--- a/templates/invoices/inv_Kost_En.docx
+++ b/templates/invoices/inv_Kost_En.docx
@@ -1,6 +1,6 @@
 
 <file path=word/document.xml><?xml version="1.0" encoding="utf-8"?>
-<w:document xmlns:wpc="http://schemas.microsoft.com/office/word/2010/wordprocessingCanvas" xmlns:cx="http://schemas.microsoft.com/office/drawing/2014/chartex" xmlns:cx1="http://schemas.microsoft.com/office/drawing/2015/9/8/chartex" xmlns:cx2="http://schemas.microsoft.com/office/drawing/2015/10/21/chartex" xmlns:cx3="http://schemas.microsoft.com/office/drawing/2016/5/9/chartex" xmlns:cx4="http://schemas.microsoft.com/office/drawing/2016/5/10/chartex" xmlns:cx5="http://schemas.microsoft.com/office/drawing/2016/5/11/chartex" xmlns:cx6="http://schemas.microsoft.com/office/drawing/2016/5/12/chartex" xmlns:cx7="http://schemas.microsoft.com/office/drawing/2016/5/13/chartex" xmlns:cx8="http://schemas.microsoft.com/office/drawing/2016/5/14/chartex" xmlns:mc="http://schemas.openxmlformats.org/markup-compatibility/2006" xmlns:aink="http://schemas.microsoft.com/office/drawing/2016/ink" xmlns:am3d="http://schemas.microsoft.com/office/drawing/2017/model3d" xmlns:o="urn:schemas-microsoft-com:office:office" xmlns:oel="http://schemas.microsoft.com/office/2019/extlst" xmlns:r="http://schemas.openxmlformats.org/officeDocument/2006/relationships" xmlns:m="http://schemas.openxmlformats.org/officeDocument/2006/math" xmlns:v="urn:schemas-microsoft-com:vml" xmlns:wp14="http://schemas.microsoft.com/office/word/2010/wordprocessingDrawing" xmlns:wp="http://schemas.openxmlformats.org/drawingml/2006/wordprocessingDrawing" xmlns:w10="urn:schemas-microsoft-com:office:word" xmlns:w="http://schemas.openxmlformats.org/wordprocessingml/2006/main" xmlns:w14="http://schemas.microsoft.com/office/word/2010/wordml" xmlns:w15="http://schemas.microsoft.com/office/word/2012/wordml" xmlns:w16cex="http://schemas.microsoft.com/office/word/2018/wordml/cex" xmlns:w16cid="http://schemas.microsoft.com/office/word/2016/wordml/cid" xmlns:w16="http://schemas.microsoft.com/office/word/2018/wordml" xmlns:w16du="http://schemas.microsoft.com/office/word/2023/wordml/word16du" xmlns:w16sdtdh="http://schemas.microsoft.com/office/word/2020/wordml/sdtdatahash" xmlns:w16se="http://schemas.microsoft.com/office/word/2015/wordml/symex" xmlns:wpg="http://schemas.microsoft.com/office/word/2010/wordprocessingGroup" xmlns:wpi="http://schemas.microsoft.com/office/word/2010/wordprocessingInk" xmlns:wne="http://schemas.microsoft.com/office/word/2006/wordml" xmlns:wps="http://schemas.microsoft.com/office/word/2010/wordprocessingShape" mc:Ignorable="w14 w15 w16se w16cid w16 w16cex w16sdtdh w16du wp14">
+<w:document xmlns:wpc="http://schemas.microsoft.com/office/word/2010/wordprocessingCanvas" xmlns:cx="http://schemas.microsoft.com/office/drawing/2014/chartex" xmlns:cx1="http://schemas.microsoft.com/office/drawing/2015/9/8/chartex" xmlns:cx2="http://schemas.microsoft.com/office/drawing/2015/10/21/chartex" xmlns:cx3="http://schemas.microsoft.com/office/drawing/2016/5/9/chartex" xmlns:cx4="http://schemas.microsoft.com/office/drawing/2016/5/10/chartex" xmlns:cx5="http://schemas.microsoft.com/office/drawing/2016/5/11/chartex" xmlns:cx6="http://schemas.microsoft.com/office/drawing/2016/5/12/chartex" xmlns:cx7="http://schemas.microsoft.com/office/drawing/2016/5/13/chartex" xmlns:cx8="http://schemas.microsoft.com/office/drawing/2016/5/14/chartex" xmlns:mc="http://schemas.openxmlformats.org/markup-compatibility/2006" xmlns:aink="http://schemas.microsoft.com/office/drawing/2016/ink" xmlns:am3d="http://schemas.microsoft.com/office/drawing/2017/model3d" xmlns:o="urn:schemas-microsoft-com:office:office" xmlns:oel="http://schemas.microsoft.com/office/2019/extlst" xmlns:r="http://schemas.openxmlformats.org/officeDocument/2006/relationships" xmlns:m="http://schemas.openxmlformats.org/officeDocument/2006/math" xmlns:v="urn:schemas-microsoft-com:vml" xmlns:wp14="http://schemas.microsoft.com/office/word/2010/wordprocessingDrawing" xmlns:wp="http://schemas.openxmlformats.org/drawingml/2006/wordprocessingDrawing" xmlns:w10="urn:schemas-microsoft-com:office:word" xmlns:w="http://schemas.openxmlformats.org/wordprocessingml/2006/main" xmlns:w14="http://schemas.microsoft.com/office/word/2010/wordml" xmlns:w15="http://schemas.microsoft.com/office/word/2012/wordml" xmlns:w16cex="http://schemas.microsoft.com/office/word/2018/wordml/cex" xmlns:w16cid="http://schemas.microsoft.com/office/word/2016/wordml/cid" xmlns:w16="http://schemas.microsoft.com/office/word/2018/wordml" xmlns:w16sdtdh="http://schemas.microsoft.com/office/word/2020/wordml/sdtdatahash" xmlns:w16se="http://schemas.microsoft.com/office/word/2015/wordml/symex" xmlns:wpg="http://schemas.microsoft.com/office/word/2010/wordprocessingGroup" xmlns:wpi="http://schemas.microsoft.com/office/word/2010/wordprocessingInk" xmlns:wne="http://schemas.microsoft.com/office/word/2006/wordml" xmlns:wps="http://schemas.microsoft.com/office/word/2010/wordprocessingShape" mc:Ignorable="w14 w15 w16se w16cid w16 w16cex w16sdtdh wp14">
   <w:body>
     <w:tbl>
       <w:tblPr>
@@ -28,11 +28,98 @@
           <w:p>
             <w:pPr>
               <w:rPr>
-                <w:rFonts w:eastAsia="Neue Hans Kendrick Light"/>
+                <w:rFonts w:ascii="Neue Hans Kendrick" w:eastAsia="Neue Hans Kendrick Light" w:hAnsi="Neue Hans Kendrick"/>
                 <w:sz w:val="12"/>
                 <w:lang w:eastAsia="de-DE" w:bidi="de-DE"/>
               </w:rPr>
             </w:pPr>
+            <w:proofErr w:type="gramStart"/>
+            <w:r>
+              <w:rPr>
+                <w:rFonts w:ascii="Neue Hans Kendrick Medium" w:eastAsia="Neue Hans Kendrick" w:hAnsi="Neue Hans Kendrick Medium" w:cs="Neue Hans Kendrick"/>
+                <w:color w:val="7E7E7E"/>
+                <w:sz w:val="12"/>
+                <w:lang w:eastAsia="de-DE" w:bidi="de-DE"/>
+              </w:rPr>
+              <w:t>KOST</w:t>
+            </w:r>
+            <w:r>
+              <w:rPr>
+                <w:rFonts w:ascii="Neue Hans Kendrick" w:eastAsia="Neue Hans Kendrick" w:hAnsi="Neue Hans Kendrick" w:cs="Neue Hans Kendrick"/>
+                <w:color w:val="7E7E7E"/>
+                <w:sz w:val="12"/>
+                <w:lang w:eastAsia="de-DE" w:bidi="de-DE"/>
+              </w:rPr>
+              <w:t xml:space="preserve"> Design</w:t>
+            </w:r>
+            <w:proofErr w:type="gramEnd"/>
+            <w:r>
+              <w:rPr>
+                <w:rFonts w:ascii="Neue Hans Kendrick" w:eastAsia="Neue Hans Kendrick" w:hAnsi="Neue Hans Kendrick" w:cs="Neue Hans Kendrick"/>
+                <w:color w:val="7E7E7E"/>
+                <w:sz w:val="12"/>
+                <w:lang w:eastAsia="de-DE" w:bidi="de-DE"/>
+              </w:rPr>
+              <w:t xml:space="preserve"> </w:t>
+            </w:r>
+            <w:r>
+              <w:rPr>
+                <w:rFonts w:ascii="Neue Hans Kendrick" w:eastAsia="Neue Hans Kendrick Light" w:hAnsi="Neue Hans Kendrick" w:cs="Neue Hans Kendrick Light"/>
+                <w:b/>
+                <w:color w:val="7E7E7E"/>
+                <w:sz w:val="12"/>
+                <w:lang w:eastAsia="de-DE" w:bidi="de-DE"/>
+              </w:rPr>
+              <w:t>•</w:t>
+            </w:r>
+            <w:r>
+              <w:rPr>
+                <w:rFonts w:ascii="Neue Hans Kendrick" w:eastAsia="Neue Hans Kendrick" w:hAnsi="Neue Hans Kendrick" w:cs="Neue Hans Kendrick"/>
+                <w:color w:val="7E7E7E"/>
+                <w:sz w:val="12"/>
+                <w:lang w:eastAsia="de-DE" w:bidi="de-DE"/>
+              </w:rPr>
+              <w:t xml:space="preserve"> </w:t>
+            </w:r>
+            <w:proofErr w:type="spellStart"/>
+            <w:r>
+              <w:rPr>
+                <w:rFonts w:ascii="Neue Hans Kendrick" w:eastAsia="Neue Hans Kendrick" w:hAnsi="Neue Hans Kendrick" w:cs="Neue Hans Kendrick"/>
+                <w:color w:val="7E7E7E"/>
+                <w:sz w:val="12"/>
+                <w:lang w:eastAsia="de-DE" w:bidi="de-DE"/>
+              </w:rPr>
+              <w:t>Münzstr</w:t>
+            </w:r>
+            <w:proofErr w:type="spellEnd"/>
+            <w:r>
+              <w:rPr>
+                <w:rFonts w:ascii="Neue Hans Kendrick" w:eastAsia="Neue Hans Kendrick" w:hAnsi="Neue Hans Kendrick" w:cs="Neue Hans Kendrick"/>
+                <w:color w:val="7E7E7E"/>
+                <w:sz w:val="12"/>
+                <w:lang w:eastAsia="de-DE" w:bidi="de-DE"/>
+              </w:rPr>
+              <w:t xml:space="preserve">. 10 </w:t>
+            </w:r>
+            <w:r>
+              <w:rPr>
+                <w:rFonts w:ascii="Neue Hans Kendrick" w:eastAsia="Neue Hans Kendrick" w:hAnsi="Neue Hans Kendrick" w:cs="Neue Hans Kendrick"/>
+                <w:b/>
+                <w:color w:val="7E7E7E"/>
+                <w:sz w:val="12"/>
+                <w:lang w:eastAsia="de-DE" w:bidi="de-DE"/>
+              </w:rPr>
+              <w:t xml:space="preserve">• </w:t>
+            </w:r>
+            <w:r>
+              <w:rPr>
+                <w:rFonts w:ascii="Neue Hans Kendrick" w:eastAsia="Neue Hans Kendrick" w:hAnsi="Neue Hans Kendrick" w:cs="Neue Hans Kendrick"/>
+                <w:color w:val="7E7E7E"/>
+                <w:sz w:val="12"/>
+                <w:lang w:eastAsia="de-DE" w:bidi="de-DE"/>
+              </w:rPr>
+              <w:t>D-10178 Berlin</w:t>
+            </w:r>
           </w:p>
         </w:tc>
       </w:tr>
@@ -48,7 +135,7 @@
             <w:pPr>
               <w:pStyle w:val="Tabelleninhalt"/>
               <w:rPr>
-                <w:rFonts w:ascii="Neue Hans Kendrick Light" w:hAnsi="Neue Hans Kendrick Light"/>
+                <w:rFonts w:ascii="Neue Hans Kendrick" w:hAnsi="Neue Hans Kendrick"/>
                 <w:sz w:val="16"/>
                 <w:szCs w:val="16"/>
                 <w:lang w:val="en-US"/>
@@ -57,7 +144,7 @@
             <w:proofErr w:type="gramStart"/>
             <w:r>
               <w:rPr>
-                <w:rFonts w:ascii="Neue Hans Kendrick Light" w:hAnsi="Neue Hans Kendrick Light"/>
+                <w:rFonts w:ascii="Neue Hans Kendrick" w:hAnsi="Neue Hans Kendrick"/>
                 <w:sz w:val="16"/>
                 <w:szCs w:val="16"/>
                 <w:lang w:val="en-US"/>
@@ -67,7 +154,7 @@
             <w:proofErr w:type="spellStart"/>
             <w:r>
               <w:rPr>
-                <w:rFonts w:ascii="Neue Hans Kendrick Light" w:hAnsi="Neue Hans Kendrick Light"/>
+                <w:rFonts w:ascii="Neue Hans Kendrick" w:hAnsi="Neue Hans Kendrick"/>
                 <w:sz w:val="16"/>
                 <w:szCs w:val="16"/>
                 <w:lang w:val="en-US"/>
@@ -77,21 +164,30 @@
             <w:proofErr w:type="gramEnd"/>
             <w:r>
               <w:rPr>
-                <w:rFonts w:ascii="Neue Hans Kendrick Light" w:hAnsi="Neue Hans Kendrick Light"/>
+                <w:rFonts w:ascii="Neue Hans Kendrick" w:hAnsi="Neue Hans Kendrick"/>
                 <w:sz w:val="16"/>
                 <w:szCs w:val="16"/>
                 <w:lang w:val="en-US"/>
               </w:rPr>
-              <w:t>_name</w:t>
-            </w:r>
-            <w:proofErr w:type="spellEnd"/>
-            <w:r>
-              <w:rPr>
-                <w:rFonts w:ascii="Neue Hans Kendrick Light" w:hAnsi="Neue Hans Kendrick Light"/>
+              <w:t>_</w:t>
+            </w:r>
+            <w:r>
+              <w:rPr>
+                <w:rFonts w:ascii="Neue Hans Kendrick" w:hAnsi="Neue Hans Kendrick"/>
                 <w:sz w:val="16"/>
                 <w:szCs w:val="16"/>
                 <w:lang w:val="en-US"/>
               </w:rPr>
+              <w:t>firm</w:t>
+            </w:r>
+            <w:proofErr w:type="spellEnd"/>
+            <w:r>
+              <w:rPr>
+                <w:rFonts w:ascii="Neue Hans Kendrick" w:hAnsi="Neue Hans Kendrick"/>
+                <w:sz w:val="16"/>
+                <w:szCs w:val="16"/>
+                <w:lang w:val="en-US"/>
+              </w:rPr>
               <w:t xml:space="preserve"> }}</w:t>
             </w:r>
           </w:p>
@@ -99,7 +195,7 @@
             <w:pPr>
               <w:pStyle w:val="Tabelleninhalt"/>
               <w:rPr>
-                <w:rFonts w:ascii="Neue Hans Kendrick ExtraLight" w:eastAsia="Neue Hans Kendrick Light" w:hAnsi="Neue Hans Kendrick ExtraLight" w:cs="Neue Hans Kendrick Light"/>
+                <w:rFonts w:ascii="Neue Hans Kendrick" w:eastAsia="Neue Hans Kendrick Light" w:hAnsi="Neue Hans Kendrick" w:cs="Neue Hans Kendrick Light"/>
                 <w:sz w:val="8"/>
                 <w:szCs w:val="8"/>
                 <w:lang w:val="en-US" w:eastAsia="de-DE" w:bidi="de-DE"/>
@@ -108,7 +204,7 @@
             <w:proofErr w:type="gramStart"/>
             <w:r>
               <w:rPr>
-                <w:rFonts w:ascii="Neue Hans Kendrick ExtraLight" w:hAnsi="Neue Hans Kendrick ExtraLight"/>
+                <w:rFonts w:ascii="Neue Hans Kendrick" w:hAnsi="Neue Hans Kendrick"/>
                 <w:sz w:val="16"/>
                 <w:szCs w:val="16"/>
                 <w:lang w:val="en-US"/>
@@ -118,7 +214,7 @@
             <w:proofErr w:type="spellStart"/>
             <w:r>
               <w:rPr>
-                <w:rFonts w:ascii="Neue Hans Kendrick ExtraLight" w:hAnsi="Neue Hans Kendrick ExtraLight"/>
+                <w:rFonts w:ascii="Neue Hans Kendrick" w:hAnsi="Neue Hans Kendrick"/>
                 <w:sz w:val="16"/>
                 <w:szCs w:val="16"/>
                 <w:lang w:val="en-US"/>
@@ -128,7 +224,7 @@
             <w:proofErr w:type="gramEnd"/>
             <w:r>
               <w:rPr>
-                <w:rFonts w:ascii="Neue Hans Kendrick ExtraLight" w:hAnsi="Neue Hans Kendrick ExtraLight"/>
+                <w:rFonts w:ascii="Neue Hans Kendrick" w:hAnsi="Neue Hans Kendrick"/>
                 <w:sz w:val="16"/>
                 <w:szCs w:val="16"/>
                 <w:lang w:val="en-US"/>
@@ -138,7 +234,7 @@
             <w:proofErr w:type="spellEnd"/>
             <w:r>
               <w:rPr>
-                <w:rFonts w:ascii="Neue Hans Kendrick ExtraLight" w:hAnsi="Neue Hans Kendrick ExtraLight"/>
+                <w:rFonts w:ascii="Neue Hans Kendrick" w:hAnsi="Neue Hans Kendrick"/>
                 <w:sz w:val="16"/>
                 <w:szCs w:val="16"/>
                 <w:lang w:val="en-US"/>
@@ -166,7 +262,7 @@
                 <w:tab w:val="left" w:pos="9912"/>
               </w:tabs>
               <w:rPr>
-                <w:rFonts w:ascii="Neue Hans Kendrick Light" w:eastAsia="Neue Hans Kendrick Light" w:hAnsi="Neue Hans Kendrick Light" w:cs="Neue Hans Kendrick Light"/>
+                <w:rFonts w:ascii="Neue Hans Kendrick" w:eastAsia="Neue Hans Kendrick Light" w:hAnsi="Neue Hans Kendrick" w:cs="Neue Hans Kendrick Light"/>
                 <w:sz w:val="16"/>
                 <w:lang w:val="de-DE" w:eastAsia="de-DE" w:bidi="de-DE"/>
               </w:rPr>
@@ -192,7 +288,7 @@
               </w:tabs>
               <w:spacing w:line="360" w:lineRule="auto"/>
               <w:rPr>
-                <w:rFonts w:eastAsia="Neue Hans Kendrick Light" w:cs="Neue Hans Kendrick Light"/>
+                <w:rFonts w:ascii="Neue Hans Kendrick" w:eastAsia="Neue Hans Kendrick Light" w:hAnsi="Neue Hans Kendrick" w:cs="Neue Hans Kendrick Light"/>
                 <w:lang w:eastAsia="de-DE" w:bidi="de-DE"/>
               </w:rPr>
             </w:pPr>
@@ -216,13 +312,13 @@
                 <w:tab w:val="left" w:pos="9912"/>
               </w:tabs>
               <w:rPr>
-                <w:rFonts w:eastAsia="Neue Hans Kendrick Light" w:cs="Neue Hans Kendrick Light"/>
-                <w:lang w:eastAsia="de-DE" w:bidi="de-DE"/>
-              </w:rPr>
-            </w:pPr>
-            <w:r>
-              <w:rPr>
-                <w:rFonts w:eastAsia="Neue Hans Kendrick Light" w:cs="Neue Hans Kendrick Light"/>
+                <w:rFonts w:ascii="Neue Hans Kendrick" w:eastAsia="Neue Hans Kendrick Light" w:hAnsi="Neue Hans Kendrick" w:cs="Neue Hans Kendrick Light"/>
+                <w:lang w:eastAsia="de-DE" w:bidi="de-DE"/>
+              </w:rPr>
+            </w:pPr>
+            <w:r>
+              <w:rPr>
+                <w:rFonts w:ascii="Neue Hans Kendrick" w:eastAsia="Neue Hans Kendrick Light" w:hAnsi="Neue Hans Kendrick" w:cs="Neue Hans Kendrick Light"/>
                 <w:lang w:eastAsia="de-DE" w:bidi="de-DE"/>
               </w:rPr>
               <w:t xml:space="preserve"> </w:t>
@@ -232,7 +328,7 @@
             <w:pPr>
               <w:pStyle w:val="Tabelleninhalt"/>
               <w:rPr>
-                <w:rFonts w:ascii="Neue Hans Kendrick Light" w:eastAsia="Neue Hans Kendrick Light" w:hAnsi="Neue Hans Kendrick Light"/>
+                <w:rFonts w:ascii="Neue Hans Kendrick" w:eastAsia="Neue Hans Kendrick Light" w:hAnsi="Neue Hans Kendrick"/>
                 <w:sz w:val="16"/>
                 <w:lang w:val="de-DE" w:eastAsia="de-DE" w:bidi="de-DE"/>
               </w:rPr>
@@ -262,7 +358,7 @@
         </w:tabs>
         <w:spacing w:line="240" w:lineRule="atLeast"/>
         <w:rPr>
-          <w:rFonts w:eastAsia="Neue Hans Kendrick Light"/>
+          <w:rFonts w:ascii="Neue Hans Kendrick" w:eastAsia="Neue Hans Kendrick Light" w:hAnsi="Neue Hans Kendrick"/>
           <w:sz w:val="20"/>
         </w:rPr>
       </w:pPr>
@@ -288,7 +384,7 @@
         </w:tabs>
         <w:spacing w:line="240" w:lineRule="atLeast"/>
         <w:rPr>
-          <w:rFonts w:eastAsia="Neue Hans Kendrick Light"/>
+          <w:rFonts w:ascii="Neue Hans Kendrick" w:eastAsia="Neue Hans Kendrick Light" w:hAnsi="Neue Hans Kendrick"/>
           <w:sz w:val="20"/>
         </w:rPr>
       </w:pPr>
@@ -314,7 +410,7 @@
         </w:tabs>
         <w:spacing w:line="240" w:lineRule="atLeast"/>
         <w:rPr>
-          <w:rFonts w:eastAsia="Neue Hans Kendrick Light"/>
+          <w:rFonts w:ascii="Neue Hans Kendrick" w:eastAsia="Neue Hans Kendrick Light" w:hAnsi="Neue Hans Kendrick"/>
           <w:sz w:val="20"/>
         </w:rPr>
       </w:pPr>
@@ -340,7 +436,7 @@
         </w:tabs>
         <w:spacing w:line="240" w:lineRule="atLeast"/>
         <w:rPr>
-          <w:rFonts w:eastAsia="Neue Hans Kendrick Light"/>
+          <w:rFonts w:ascii="Neue Hans Kendrick" w:eastAsia="Neue Hans Kendrick Light" w:hAnsi="Neue Hans Kendrick"/>
           <w:sz w:val="20"/>
         </w:rPr>
       </w:pPr>
@@ -366,7 +462,7 @@
         </w:tabs>
         <w:spacing w:line="240" w:lineRule="atLeast"/>
         <w:rPr>
-          <w:rFonts w:eastAsia="Neue Hans Kendrick Light"/>
+          <w:rFonts w:ascii="Neue Hans Kendrick" w:eastAsia="Neue Hans Kendrick Light" w:hAnsi="Neue Hans Kendrick"/>
           <w:sz w:val="20"/>
         </w:rPr>
       </w:pPr>
@@ -404,7 +500,7 @@
             <w:pPr>
               <w:pStyle w:val="Tabelleninhalt"/>
               <w:rPr>
-                <w:rFonts w:ascii="Neue Hans Kendrick Light" w:eastAsia="Neue Hans Kendrick Light" w:hAnsi="Neue Hans Kendrick Light"/>
+                <w:rFonts w:ascii="Neue Hans Kendrick" w:eastAsia="Neue Hans Kendrick Light" w:hAnsi="Neue Hans Kendrick"/>
                 <w:b/>
                 <w:sz w:val="16"/>
                 <w:lang w:val="de-DE" w:eastAsia="de-DE" w:bidi="de-DE"/>
@@ -412,7 +508,7 @@
             </w:pPr>
             <w:r>
               <w:rPr>
-                <w:rFonts w:ascii="Neue Hans Kendrick Light" w:eastAsia="Neue Hans Kendrick Light" w:hAnsi="Neue Hans Kendrick Light"/>
+                <w:rFonts w:ascii="Neue Hans Kendrick" w:eastAsia="Neue Hans Kendrick Light" w:hAnsi="Neue Hans Kendrick"/>
                 <w:b/>
                 <w:sz w:val="16"/>
                 <w:lang w:val="de-DE" w:eastAsia="de-DE" w:bidi="de-DE"/>
@@ -424,7 +520,7 @@
             <w:pPr>
               <w:pStyle w:val="Tabelleninhalt"/>
               <w:rPr>
-                <w:rFonts w:ascii="Neue Hans Kendrick ExtraLight" w:hAnsi="Neue Hans Kendrick ExtraLight"/>
+                <w:rFonts w:ascii="Neue Hans Kendrick" w:hAnsi="Neue Hans Kendrick"/>
                 <w:sz w:val="16"/>
                 <w:szCs w:val="16"/>
                 <w:lang w:val="en-US"/>
@@ -433,7 +529,7 @@
             <w:proofErr w:type="gramStart"/>
             <w:r>
               <w:rPr>
-                <w:rFonts w:ascii="Neue Hans Kendrick ExtraLight" w:hAnsi="Neue Hans Kendrick ExtraLight"/>
+                <w:rFonts w:ascii="Neue Hans Kendrick" w:hAnsi="Neue Hans Kendrick"/>
                 <w:sz w:val="16"/>
                 <w:szCs w:val="16"/>
                 <w:lang w:val="en-US"/>
@@ -443,7 +539,7 @@
             <w:proofErr w:type="spellStart"/>
             <w:r>
               <w:rPr>
-                <w:rFonts w:ascii="Neue Hans Kendrick ExtraLight" w:hAnsi="Neue Hans Kendrick ExtraLight"/>
+                <w:rFonts w:ascii="Neue Hans Kendrick" w:hAnsi="Neue Hans Kendrick"/>
                 <w:sz w:val="16"/>
                 <w:szCs w:val="16"/>
                 <w:lang w:val="en-US"/>
@@ -453,7 +549,7 @@
             <w:proofErr w:type="gramEnd"/>
             <w:r>
               <w:rPr>
-                <w:rFonts w:ascii="Neue Hans Kendrick ExtraLight" w:hAnsi="Neue Hans Kendrick ExtraLight"/>
+                <w:rFonts w:ascii="Neue Hans Kendrick" w:hAnsi="Neue Hans Kendrick"/>
                 <w:sz w:val="16"/>
                 <w:szCs w:val="16"/>
                 <w:lang w:val="en-US"/>
@@ -463,7 +559,7 @@
             <w:proofErr w:type="spellEnd"/>
             <w:r>
               <w:rPr>
-                <w:rFonts w:ascii="Neue Hans Kendrick ExtraLight" w:hAnsi="Neue Hans Kendrick ExtraLight"/>
+                <w:rFonts w:ascii="Neue Hans Kendrick" w:hAnsi="Neue Hans Kendrick"/>
                 <w:sz w:val="16"/>
                 <w:szCs w:val="16"/>
                 <w:lang w:val="en-US"/>
@@ -475,7 +571,7 @@
             <w:pPr>
               <w:pStyle w:val="Tabelleninhalt"/>
               <w:rPr>
-                <w:rFonts w:ascii="Neue Hans Kendrick Light" w:eastAsia="Neue Hans Kendrick Light" w:hAnsi="Neue Hans Kendrick Light"/>
+                <w:rFonts w:ascii="Neue Hans Kendrick" w:eastAsia="Neue Hans Kendrick Light" w:hAnsi="Neue Hans Kendrick"/>
                 <w:sz w:val="16"/>
                 <w:lang w:val="de-DE" w:eastAsia="de-DE" w:bidi="de-DE"/>
               </w:rPr>
@@ -494,7 +590,7 @@
             <w:pPr>
               <w:pStyle w:val="Tabelleninhalt"/>
               <w:rPr>
-                <w:rFonts w:ascii="Neue Hans Kendrick Light" w:eastAsia="Neue Hans Kendrick Light" w:hAnsi="Neue Hans Kendrick Light"/>
+                <w:rFonts w:ascii="Neue Hans Kendrick" w:eastAsia="Neue Hans Kendrick Light" w:hAnsi="Neue Hans Kendrick"/>
                 <w:b/>
                 <w:sz w:val="16"/>
                 <w:lang w:val="de-DE" w:eastAsia="de-DE" w:bidi="de-DE"/>
@@ -515,7 +611,7 @@
             <w:pPr>
               <w:pStyle w:val="Tabelleninhalt"/>
               <w:rPr>
-                <w:rFonts w:ascii="Neue Hans Kendrick Light" w:eastAsia="Neue Hans Kendrick Light" w:hAnsi="Neue Hans Kendrick Light"/>
+                <w:rFonts w:ascii="Neue Hans Kendrick" w:eastAsia="Neue Hans Kendrick Light" w:hAnsi="Neue Hans Kendrick"/>
                 <w:b/>
                 <w:sz w:val="16"/>
                 <w:lang w:val="en-US" w:eastAsia="de-DE" w:bidi="de-DE"/>
@@ -523,7 +619,7 @@
             </w:pPr>
             <w:r>
               <w:rPr>
-                <w:rFonts w:ascii="Neue Hans Kendrick Light" w:eastAsia="Neue Hans Kendrick Light" w:hAnsi="Neue Hans Kendrick Light"/>
+                <w:rFonts w:ascii="Neue Hans Kendrick" w:eastAsia="Neue Hans Kendrick Light" w:hAnsi="Neue Hans Kendrick"/>
                 <w:b/>
                 <w:sz w:val="16"/>
                 <w:lang w:val="en-US" w:eastAsia="de-DE" w:bidi="de-DE"/>
@@ -535,7 +631,7 @@
             <w:pPr>
               <w:pStyle w:val="Tabelleninhalt"/>
               <w:rPr>
-                <w:rFonts w:ascii="Neue Hans Kendrick Light" w:hAnsi="Neue Hans Kendrick Light"/>
+                <w:rFonts w:ascii="Neue Hans Kendrick" w:hAnsi="Neue Hans Kendrick"/>
                 <w:sz w:val="18"/>
                 <w:szCs w:val="18"/>
                 <w:lang w:val="en-US"/>
@@ -544,7 +640,7 @@
             <w:proofErr w:type="gramStart"/>
             <w:r>
               <w:rPr>
-                <w:rFonts w:ascii="Neue Hans Kendrick Light" w:hAnsi="Neue Hans Kendrick Light"/>
+                <w:rFonts w:ascii="Neue Hans Kendrick" w:hAnsi="Neue Hans Kendrick"/>
                 <w:sz w:val="18"/>
                 <w:szCs w:val="18"/>
                 <w:lang w:val="en-US"/>
@@ -554,7 +650,7 @@
             <w:proofErr w:type="spellStart"/>
             <w:r>
               <w:rPr>
-                <w:rFonts w:ascii="Neue Hans Kendrick Light" w:hAnsi="Neue Hans Kendrick Light"/>
+                <w:rFonts w:ascii="Neue Hans Kendrick" w:hAnsi="Neue Hans Kendrick"/>
                 <w:sz w:val="18"/>
                 <w:szCs w:val="18"/>
                 <w:lang w:val="en-US"/>
@@ -564,7 +660,7 @@
             <w:proofErr w:type="gramEnd"/>
             <w:r>
               <w:rPr>
-                <w:rFonts w:ascii="Neue Hans Kendrick Light" w:hAnsi="Neue Hans Kendrick Light"/>
+                <w:rFonts w:ascii="Neue Hans Kendrick" w:hAnsi="Neue Hans Kendrick"/>
                 <w:sz w:val="18"/>
                 <w:szCs w:val="18"/>
                 <w:lang w:val="en-US"/>
@@ -574,7 +670,7 @@
             <w:proofErr w:type="spellEnd"/>
             <w:r>
               <w:rPr>
-                <w:rFonts w:ascii="Neue Hans Kendrick Light" w:hAnsi="Neue Hans Kendrick Light"/>
+                <w:rFonts w:ascii="Neue Hans Kendrick" w:hAnsi="Neue Hans Kendrick"/>
                 <w:sz w:val="18"/>
                 <w:szCs w:val="18"/>
                 <w:lang w:val="en-US"/>
@@ -586,7 +682,7 @@
             <w:pPr>
               <w:pStyle w:val="Tabelleninhalt"/>
               <w:rPr>
-                <w:rFonts w:ascii="Neue Hans Kendrick Light" w:eastAsia="Neue Hans Kendrick Light" w:hAnsi="Neue Hans Kendrick Light"/>
+                <w:rFonts w:ascii="Neue Hans Kendrick" w:eastAsia="Neue Hans Kendrick Light" w:hAnsi="Neue Hans Kendrick"/>
                 <w:sz w:val="16"/>
                 <w:lang w:val="en-US" w:eastAsia="de-DE" w:bidi="de-DE"/>
               </w:rPr>
@@ -594,7 +690,7 @@
             <w:proofErr w:type="spellStart"/>
             <w:r>
               <w:rPr>
-                <w:rFonts w:ascii="Neue Hans Kendrick Light" w:eastAsia="Neue Hans Kendrick Light" w:hAnsi="Neue Hans Kendrick Light"/>
+                <w:rFonts w:ascii="Neue Hans Kendrick" w:eastAsia="Neue Hans Kendrick Light" w:hAnsi="Neue Hans Kendrick"/>
                 <w:sz w:val="16"/>
                 <w:lang w:val="en-US" w:eastAsia="de-DE" w:bidi="de-DE"/>
               </w:rPr>
@@ -603,7 +699,7 @@
             <w:proofErr w:type="spellEnd"/>
             <w:r>
               <w:rPr>
-                <w:rFonts w:ascii="Neue Hans Kendrick Light" w:eastAsia="Neue Hans Kendrick Light" w:hAnsi="Neue Hans Kendrick Light"/>
+                <w:rFonts w:ascii="Neue Hans Kendrick" w:eastAsia="Neue Hans Kendrick Light" w:hAnsi="Neue Hans Kendrick"/>
                 <w:sz w:val="16"/>
                 <w:lang w:val="en-US" w:eastAsia="de-DE" w:bidi="de-DE"/>
               </w:rPr>
@@ -611,7 +707,7 @@
             </w:r>
             <w:r>
               <w:rPr>
-                <w:rFonts w:ascii="Neue Hans Kendrick Light" w:hAnsi="Neue Hans Kendrick Light"/>
+                <w:rFonts w:ascii="Neue Hans Kendrick" w:hAnsi="Neue Hans Kendrick"/>
                 <w:sz w:val="16"/>
                 <w:szCs w:val="16"/>
                 <w:lang w:val="en-US"/>
@@ -621,7 +717,7 @@
             <w:proofErr w:type="spellStart"/>
             <w:r>
               <w:rPr>
-                <w:rFonts w:ascii="Neue Hans Kendrick Light" w:hAnsi="Neue Hans Kendrick Light"/>
+                <w:rFonts w:ascii="Neue Hans Kendrick" w:hAnsi="Neue Hans Kendrick"/>
                 <w:sz w:val="16"/>
                 <w:szCs w:val="16"/>
                 <w:lang w:val="en-US"/>
@@ -631,7 +727,7 @@
             <w:proofErr w:type="spellEnd"/>
             <w:r>
               <w:rPr>
-                <w:rFonts w:ascii="Neue Hans Kendrick Light" w:hAnsi="Neue Hans Kendrick Light"/>
+                <w:rFonts w:ascii="Neue Hans Kendrick" w:hAnsi="Neue Hans Kendrick"/>
                 <w:sz w:val="16"/>
                 <w:szCs w:val="16"/>
                 <w:lang w:val="en-US"/>
@@ -640,7 +736,7 @@
             </w:r>
             <w:r>
               <w:rPr>
-                <w:rFonts w:ascii="Neue Hans Kendrick Light" w:eastAsia="Neue Hans Kendrick Light" w:hAnsi="Neue Hans Kendrick Light" w:cs="Neue Hans Kendrick Light"/>
+                <w:rFonts w:ascii="Neue Hans Kendrick" w:eastAsia="Neue Hans Kendrick Light" w:hAnsi="Neue Hans Kendrick" w:cs="Neue Hans Kendrick Light"/>
                 <w:color w:val="000000"/>
                 <w:sz w:val="16"/>
                 <w:lang w:val="en-US" w:eastAsia="de-DE" w:bidi="de-DE"/>
@@ -650,7 +746,7 @@
             <w:proofErr w:type="gramStart"/>
             <w:r>
               <w:rPr>
-                <w:rFonts w:ascii="Neue Hans Kendrick Light" w:hAnsi="Neue Hans Kendrick Light"/>
+                <w:rFonts w:ascii="Neue Hans Kendrick" w:hAnsi="Neue Hans Kendrick"/>
                 <w:sz w:val="16"/>
                 <w:szCs w:val="16"/>
                 <w:lang w:val="en-US"/>
@@ -660,7 +756,7 @@
             <w:proofErr w:type="spellStart"/>
             <w:r>
               <w:rPr>
-                <w:rFonts w:ascii="Neue Hans Kendrick Light" w:hAnsi="Neue Hans Kendrick Light"/>
+                <w:rFonts w:ascii="Neue Hans Kendrick" w:hAnsi="Neue Hans Kendrick"/>
                 <w:sz w:val="16"/>
                 <w:szCs w:val="16"/>
                 <w:lang w:val="en-US"/>
@@ -670,7 +766,7 @@
             <w:proofErr w:type="gramEnd"/>
             <w:r>
               <w:rPr>
-                <w:rFonts w:ascii="Neue Hans Kendrick Light" w:hAnsi="Neue Hans Kendrick Light"/>
+                <w:rFonts w:ascii="Neue Hans Kendrick" w:hAnsi="Neue Hans Kendrick"/>
                 <w:sz w:val="16"/>
                 <w:szCs w:val="16"/>
                 <w:lang w:val="en-US"/>
@@ -680,7 +776,7 @@
             <w:proofErr w:type="spellEnd"/>
             <w:r>
               <w:rPr>
-                <w:rFonts w:ascii="Neue Hans Kendrick Light" w:hAnsi="Neue Hans Kendrick Light"/>
+                <w:rFonts w:ascii="Neue Hans Kendrick" w:hAnsi="Neue Hans Kendrick"/>
                 <w:sz w:val="16"/>
                 <w:szCs w:val="16"/>
                 <w:lang w:val="en-US"/>
@@ -706,7 +802,7 @@
             <w:pPr>
               <w:pStyle w:val="Tabelleninhalt"/>
               <w:rPr>
-                <w:rFonts w:ascii="Neue Hans Kendrick Light" w:eastAsia="Neue Hans Kendrick Light" w:hAnsi="Neue Hans Kendrick Light" w:cs="Neue Hans Kendrick Light"/>
+                <w:rFonts w:ascii="Neue Hans Kendrick" w:eastAsia="Neue Hans Kendrick Light" w:hAnsi="Neue Hans Kendrick" w:cs="Neue Hans Kendrick Light"/>
                 <w:b/>
                 <w:sz w:val="16"/>
                 <w:lang w:val="en-US" w:eastAsia="de-DE" w:bidi="de-DE"/>
@@ -714,7 +810,7 @@
             </w:pPr>
             <w:r>
               <w:rPr>
-                <w:rFonts w:ascii="Neue Hans Kendrick Light" w:eastAsia="Neue Hans Kendrick Light" w:hAnsi="Neue Hans Kendrick Light" w:cs="Neue Hans Kendrick Light"/>
+                <w:rFonts w:ascii="Neue Hans Kendrick" w:eastAsia="Neue Hans Kendrick Light" w:hAnsi="Neue Hans Kendrick" w:cs="Neue Hans Kendrick Light"/>
                 <w:b/>
                 <w:sz w:val="16"/>
                 <w:lang w:val="en-US" w:eastAsia="de-DE" w:bidi="de-DE"/>
@@ -726,7 +822,7 @@
             <w:pPr>
               <w:pStyle w:val="Tabelleninhalt"/>
               <w:rPr>
-                <w:rFonts w:ascii="Neue Hans Kendrick ExtraLight" w:hAnsi="Neue Hans Kendrick ExtraLight"/>
+                <w:rFonts w:ascii="Neue Hans Kendrick" w:hAnsi="Neue Hans Kendrick"/>
                 <w:sz w:val="16"/>
                 <w:szCs w:val="16"/>
                 <w:lang w:val="en-US"/>
@@ -735,7 +831,7 @@
             <w:proofErr w:type="gramStart"/>
             <w:r>
               <w:rPr>
-                <w:rFonts w:ascii="Neue Hans Kendrick ExtraLight" w:hAnsi="Neue Hans Kendrick ExtraLight"/>
+                <w:rFonts w:ascii="Neue Hans Kendrick" w:hAnsi="Neue Hans Kendrick"/>
                 <w:sz w:val="16"/>
                 <w:szCs w:val="16"/>
                 <w:lang w:val="en-US"/>
@@ -745,7 +841,7 @@
             <w:proofErr w:type="spellStart"/>
             <w:r>
               <w:rPr>
-                <w:rFonts w:ascii="Neue Hans Kendrick ExtraLight" w:hAnsi="Neue Hans Kendrick ExtraLight"/>
+                <w:rFonts w:ascii="Neue Hans Kendrick" w:hAnsi="Neue Hans Kendrick"/>
                 <w:sz w:val="16"/>
                 <w:szCs w:val="16"/>
                 <w:lang w:val="en-US"/>
@@ -755,7 +851,7 @@
             <w:proofErr w:type="gramEnd"/>
             <w:r>
               <w:rPr>
-                <w:rFonts w:ascii="Neue Hans Kendrick ExtraLight" w:hAnsi="Neue Hans Kendrick ExtraLight"/>
+                <w:rFonts w:ascii="Neue Hans Kendrick" w:hAnsi="Neue Hans Kendrick"/>
                 <w:sz w:val="16"/>
                 <w:szCs w:val="16"/>
                 <w:lang w:val="en-US"/>
@@ -765,7 +861,7 @@
             <w:proofErr w:type="spellEnd"/>
             <w:r>
               <w:rPr>
-                <w:rFonts w:ascii="Neue Hans Kendrick ExtraLight" w:hAnsi="Neue Hans Kendrick ExtraLight"/>
+                <w:rFonts w:ascii="Neue Hans Kendrick" w:hAnsi="Neue Hans Kendrick"/>
                 <w:sz w:val="16"/>
                 <w:szCs w:val="16"/>
                 <w:lang w:val="en-US"/>
@@ -777,7 +873,7 @@
             <w:pPr>
               <w:pStyle w:val="Tabelleninhalt"/>
               <w:rPr>
-                <w:rFonts w:ascii="Neue Hans Kendrick ExtraLight" w:hAnsi="Neue Hans Kendrick ExtraLight"/>
+                <w:rFonts w:ascii="Neue Hans Kendrick" w:hAnsi="Neue Hans Kendrick"/>
                 <w:sz w:val="16"/>
                 <w:szCs w:val="16"/>
                 <w:lang w:val="en-US"/>
@@ -786,7 +882,7 @@
             <w:proofErr w:type="gramStart"/>
             <w:r>
               <w:rPr>
-                <w:rFonts w:ascii="Neue Hans Kendrick ExtraLight" w:hAnsi="Neue Hans Kendrick ExtraLight"/>
+                <w:rFonts w:ascii="Neue Hans Kendrick" w:hAnsi="Neue Hans Kendrick"/>
                 <w:sz w:val="16"/>
                 <w:szCs w:val="16"/>
                 <w:lang w:val="en-US"/>
@@ -796,7 +892,7 @@
             <w:proofErr w:type="spellStart"/>
             <w:r>
               <w:rPr>
-                <w:rFonts w:ascii="Neue Hans Kendrick ExtraLight" w:hAnsi="Neue Hans Kendrick ExtraLight"/>
+                <w:rFonts w:ascii="Neue Hans Kendrick" w:hAnsi="Neue Hans Kendrick"/>
                 <w:sz w:val="16"/>
                 <w:szCs w:val="16"/>
                 <w:lang w:val="en-US"/>
@@ -806,7 +902,7 @@
             <w:proofErr w:type="gramEnd"/>
             <w:r>
               <w:rPr>
-                <w:rFonts w:ascii="Neue Hans Kendrick ExtraLight" w:hAnsi="Neue Hans Kendrick ExtraLight"/>
+                <w:rFonts w:ascii="Neue Hans Kendrick" w:hAnsi="Neue Hans Kendrick"/>
                 <w:sz w:val="16"/>
                 <w:szCs w:val="16"/>
                 <w:lang w:val="en-US"/>
@@ -816,7 +912,7 @@
             <w:proofErr w:type="spellEnd"/>
             <w:r>
               <w:rPr>
-                <w:rFonts w:ascii="Neue Hans Kendrick ExtraLight" w:hAnsi="Neue Hans Kendrick ExtraLight"/>
+                <w:rFonts w:ascii="Neue Hans Kendrick" w:hAnsi="Neue Hans Kendrick"/>
                 <w:sz w:val="16"/>
                 <w:szCs w:val="16"/>
                 <w:lang w:val="en-US"/>
@@ -828,7 +924,7 @@
             <w:pPr>
               <w:pStyle w:val="Tabelleninhalt"/>
               <w:rPr>
-                <w:rFonts w:ascii="Neue Hans Kendrick Light" w:eastAsia="Neue Hans Kendrick Light" w:hAnsi="Neue Hans Kendrick Light"/>
+                <w:rFonts w:ascii="Neue Hans Kendrick" w:eastAsia="Neue Hans Kendrick Light" w:hAnsi="Neue Hans Kendrick"/>
                 <w:color w:val="000000"/>
                 <w:sz w:val="16"/>
                 <w:lang w:val="en-US" w:eastAsia="de-DE" w:bidi="de-DE"/>
@@ -856,14 +952,14 @@
               <w:spacing w:line="240" w:lineRule="atLeast"/>
               <w:ind w:right="150"/>
               <w:rPr>
-                <w:rFonts w:eastAsia="Neue Hans Kendrick Light"/>
+                <w:rFonts w:ascii="Neue Hans Kendrick" w:eastAsia="Neue Hans Kendrick Light" w:hAnsi="Neue Hans Kendrick"/>
                 <w:color w:val="000000"/>
                 <w:lang w:val="en-US" w:eastAsia="de-DE" w:bidi="de-DE"/>
               </w:rPr>
             </w:pPr>
             <w:r>
               <w:rPr>
-                <w:rFonts w:eastAsia="Neue Hans Kendrick Light"/>
+                <w:rFonts w:ascii="Neue Hans Kendrick" w:eastAsia="Neue Hans Kendrick Light" w:hAnsi="Neue Hans Kendrick"/>
                 <w:b/>
                 <w:lang w:val="en-US" w:eastAsia="de-DE" w:bidi="de-DE"/>
               </w:rPr>
@@ -874,7 +970,7 @@
             <w:pPr>
               <w:pStyle w:val="Tabelleninhalt"/>
               <w:rPr>
-                <w:rFonts w:ascii="Neue Hans Kendrick ExtraLight" w:hAnsi="Neue Hans Kendrick ExtraLight"/>
+                <w:rFonts w:ascii="Neue Hans Kendrick" w:hAnsi="Neue Hans Kendrick"/>
                 <w:sz w:val="16"/>
                 <w:szCs w:val="16"/>
                 <w:lang w:val="en-US"/>
@@ -882,7 +978,7 @@
             </w:pPr>
             <w:r>
               <w:rPr>
-                <w:rFonts w:ascii="Neue Hans Kendrick ExtraLight" w:hAnsi="Neue Hans Kendrick ExtraLight"/>
+                <w:rFonts w:ascii="Neue Hans Kendrick" w:hAnsi="Neue Hans Kendrick"/>
                 <w:sz w:val="16"/>
                 <w:szCs w:val="16"/>
                 <w:lang w:val="en-US"/>
@@ -911,7 +1007,7 @@
               <w:spacing w:line="240" w:lineRule="atLeast"/>
               <w:ind w:right="150"/>
               <w:rPr>
-                <w:rFonts w:eastAsia="Neue Hans Kendrick Light"/>
+                <w:rFonts w:ascii="Neue Hans Kendrick" w:eastAsia="Neue Hans Kendrick Light" w:hAnsi="Neue Hans Kendrick"/>
                 <w:lang w:val="en-US" w:eastAsia="de-DE" w:bidi="de-DE"/>
               </w:rPr>
             </w:pPr>
@@ -920,7 +1016,7 @@
             <w:pPr>
               <w:pStyle w:val="Tabelleninhalt"/>
               <w:rPr>
-                <w:rFonts w:ascii="Neue Hans Kendrick Light" w:eastAsia="Neue Hans Kendrick Light" w:hAnsi="Neue Hans Kendrick Light"/>
+                <w:rFonts w:ascii="Neue Hans Kendrick" w:eastAsia="Neue Hans Kendrick Light" w:hAnsi="Neue Hans Kendrick"/>
                 <w:b/>
                 <w:sz w:val="16"/>
                 <w:lang w:val="en-US" w:eastAsia="de-DE" w:bidi="de-DE"/>
@@ -928,7 +1024,7 @@
             </w:pPr>
             <w:r>
               <w:rPr>
-                <w:rFonts w:ascii="Neue Hans Kendrick Light" w:eastAsia="Neue Hans Kendrick Light" w:hAnsi="Neue Hans Kendrick Light"/>
+                <w:rFonts w:ascii="Neue Hans Kendrick" w:eastAsia="Neue Hans Kendrick Light" w:hAnsi="Neue Hans Kendrick"/>
                 <w:b/>
                 <w:sz w:val="16"/>
                 <w:lang w:val="en-US" w:eastAsia="de-DE" w:bidi="de-DE"/>
@@ -940,7 +1036,7 @@
             <w:pPr>
               <w:pStyle w:val="Tabelleninhalt"/>
               <w:rPr>
-                <w:rFonts w:ascii="Neue Hans Kendrick ExtraLight" w:hAnsi="Neue Hans Kendrick ExtraLight"/>
+                <w:rFonts w:ascii="Neue Hans Kendrick" w:hAnsi="Neue Hans Kendrick"/>
                 <w:sz w:val="16"/>
                 <w:szCs w:val="16"/>
                 <w:lang w:val="en-US"/>
@@ -949,7 +1045,7 @@
             <w:proofErr w:type="gramStart"/>
             <w:r>
               <w:rPr>
-                <w:rFonts w:ascii="Neue Hans Kendrick ExtraLight" w:hAnsi="Neue Hans Kendrick ExtraLight"/>
+                <w:rFonts w:ascii="Neue Hans Kendrick" w:hAnsi="Neue Hans Kendrick"/>
                 <w:sz w:val="16"/>
                 <w:szCs w:val="16"/>
                 <w:lang w:val="en-US"/>
@@ -959,7 +1055,7 @@
             <w:proofErr w:type="spellStart"/>
             <w:r>
               <w:rPr>
-                <w:rFonts w:ascii="Neue Hans Kendrick ExtraLight" w:hAnsi="Neue Hans Kendrick ExtraLight"/>
+                <w:rFonts w:ascii="Neue Hans Kendrick" w:hAnsi="Neue Hans Kendrick"/>
                 <w:sz w:val="16"/>
                 <w:szCs w:val="16"/>
                 <w:lang w:val="en-US"/>
@@ -969,7 +1065,7 @@
             <w:proofErr w:type="gramEnd"/>
             <w:r>
               <w:rPr>
-                <w:rFonts w:ascii="Neue Hans Kendrick ExtraLight" w:hAnsi="Neue Hans Kendrick ExtraLight"/>
+                <w:rFonts w:ascii="Neue Hans Kendrick" w:hAnsi="Neue Hans Kendrick"/>
                 <w:sz w:val="16"/>
                 <w:szCs w:val="16"/>
                 <w:lang w:val="en-US"/>
@@ -979,7 +1075,7 @@
             <w:proofErr w:type="spellEnd"/>
             <w:r>
               <w:rPr>
-                <w:rFonts w:ascii="Neue Hans Kendrick ExtraLight" w:hAnsi="Neue Hans Kendrick ExtraLight"/>
+                <w:rFonts w:ascii="Neue Hans Kendrick" w:hAnsi="Neue Hans Kendrick"/>
                 <w:sz w:val="16"/>
                 <w:szCs w:val="16"/>
                 <w:lang w:val="en-US"/>
@@ -991,7 +1087,7 @@
             <w:pPr>
               <w:pStyle w:val="Tabelleninhalt"/>
               <w:rPr>
-                <w:rFonts w:ascii="Neue Hans Kendrick ExtraLight" w:hAnsi="Neue Hans Kendrick ExtraLight"/>
+                <w:rFonts w:ascii="Neue Hans Kendrick" w:hAnsi="Neue Hans Kendrick"/>
                 <w:sz w:val="16"/>
                 <w:szCs w:val="16"/>
                 <w:lang w:val="en-US"/>
@@ -999,7 +1095,7 @@
             </w:pPr>
             <w:r>
               <w:rPr>
-                <w:rFonts w:ascii="Neue Hans Kendrick ExtraLight" w:eastAsia="Neue Hans Kendrick Light" w:hAnsi="Neue Hans Kendrick ExtraLight"/>
+                <w:rFonts w:ascii="Neue Hans Kendrick" w:eastAsia="Neue Hans Kendrick Light" w:hAnsi="Neue Hans Kendrick"/>
                 <w:sz w:val="16"/>
                 <w:lang w:val="en-US" w:eastAsia="de-DE" w:bidi="de-DE"/>
               </w:rPr>
@@ -1008,7 +1104,7 @@
             <w:proofErr w:type="gramStart"/>
             <w:r>
               <w:rPr>
-                <w:rFonts w:ascii="Neue Hans Kendrick ExtraLight" w:hAnsi="Neue Hans Kendrick ExtraLight"/>
+                <w:rFonts w:ascii="Neue Hans Kendrick" w:hAnsi="Neue Hans Kendrick"/>
                 <w:sz w:val="16"/>
                 <w:szCs w:val="16"/>
                 <w:lang w:val="en-US"/>
@@ -1018,7 +1114,7 @@
             <w:proofErr w:type="spellStart"/>
             <w:r>
               <w:rPr>
-                <w:rFonts w:ascii="Neue Hans Kendrick ExtraLight" w:hAnsi="Neue Hans Kendrick ExtraLight"/>
+                <w:rFonts w:ascii="Neue Hans Kendrick" w:hAnsi="Neue Hans Kendrick"/>
                 <w:sz w:val="16"/>
                 <w:szCs w:val="16"/>
                 <w:lang w:val="en-US"/>
@@ -1028,7 +1124,7 @@
             <w:proofErr w:type="gramEnd"/>
             <w:r>
               <w:rPr>
-                <w:rFonts w:ascii="Neue Hans Kendrick ExtraLight" w:hAnsi="Neue Hans Kendrick ExtraLight"/>
+                <w:rFonts w:ascii="Neue Hans Kendrick" w:hAnsi="Neue Hans Kendrick"/>
                 <w:sz w:val="16"/>
                 <w:szCs w:val="16"/>
                 <w:lang w:val="en-US"/>
@@ -1038,7 +1134,7 @@
             <w:proofErr w:type="spellEnd"/>
             <w:r>
               <w:rPr>
-                <w:rFonts w:ascii="Neue Hans Kendrick ExtraLight" w:hAnsi="Neue Hans Kendrick ExtraLight"/>
+                <w:rFonts w:ascii="Neue Hans Kendrick" w:hAnsi="Neue Hans Kendrick"/>
                 <w:sz w:val="16"/>
                 <w:szCs w:val="16"/>
                 <w:lang w:val="en-US"/>
@@ -1050,7 +1146,7 @@
             <w:pPr>
               <w:pStyle w:val="Tabelleninhalt"/>
               <w:rPr>
-                <w:rFonts w:ascii="Neue Hans Kendrick Light" w:eastAsia="Neue Hans Kendrick Light" w:hAnsi="Neue Hans Kendrick Light"/>
+                <w:rFonts w:ascii="Neue Hans Kendrick" w:eastAsia="Neue Hans Kendrick Light" w:hAnsi="Neue Hans Kendrick"/>
                 <w:color w:val="FF0000"/>
                 <w:sz w:val="16"/>
                 <w:lang w:val="en-US" w:eastAsia="de-DE" w:bidi="de-DE"/>
@@ -1061,7 +1157,7 @@
             <w:pPr>
               <w:pStyle w:val="Tabelleninhalt"/>
               <w:rPr>
-                <w:rFonts w:ascii="Neue Hans Kendrick Light" w:eastAsia="Neue Hans Kendrick Light" w:hAnsi="Neue Hans Kendrick Light"/>
+                <w:rFonts w:ascii="Neue Hans Kendrick" w:eastAsia="Neue Hans Kendrick Light" w:hAnsi="Neue Hans Kendrick"/>
                 <w:b/>
                 <w:sz w:val="16"/>
                 <w:lang w:val="en-US" w:eastAsia="de-DE" w:bidi="de-DE"/>
@@ -1099,7 +1195,7 @@
                 <w:tab w:val="left" w:pos="12240"/>
               </w:tabs>
               <w:rPr>
-                <w:rFonts w:eastAsia="Neue Hans Kendrick Light"/>
+                <w:rFonts w:ascii="Neue Hans Kendrick" w:eastAsia="Neue Hans Kendrick Light" w:hAnsi="Neue Hans Kendrick"/>
                 <w:lang w:val="en-US" w:eastAsia="de-DE" w:bidi="de-DE"/>
               </w:rPr>
             </w:pPr>
@@ -1133,7 +1229,7 @@
                 <w:tab w:val="left" w:pos="12240"/>
               </w:tabs>
               <w:rPr>
-                <w:rFonts w:eastAsia="Neue Hans Kendrick Light"/>
+                <w:rFonts w:ascii="Neue Hans Kendrick" w:eastAsia="Neue Hans Kendrick Light" w:hAnsi="Neue Hans Kendrick"/>
                 <w:lang w:val="en-US" w:eastAsia="de-DE" w:bidi="de-DE"/>
               </w:rPr>
             </w:pPr>
@@ -1159,13 +1255,13 @@
               </w:tabs>
               <w:spacing w:line="240" w:lineRule="atLeast"/>
               <w:rPr>
-                <w:rFonts w:eastAsia="Neue Hans Kendrick Light" w:cs="Neue Hans Kendrick Light"/>
+                <w:rFonts w:ascii="Neue Hans Kendrick" w:eastAsia="Neue Hans Kendrick Light" w:hAnsi="Neue Hans Kendrick" w:cs="Neue Hans Kendrick Light"/>
                 <w:lang w:val="en-US" w:eastAsia="de-DE" w:bidi="de-DE"/>
               </w:rPr>
             </w:pPr>
             <w:r>
               <w:rPr>
-                <w:rFonts w:eastAsia="Neue Hans Kendrick Light" w:cs="Neue Hans Kendrick Light"/>
+                <w:rFonts w:ascii="Neue Hans Kendrick" w:eastAsia="Neue Hans Kendrick Light" w:hAnsi="Neue Hans Kendrick" w:cs="Neue Hans Kendrick Light"/>
                 <w:lang w:val="en-US" w:eastAsia="de-DE" w:bidi="de-DE"/>
               </w:rPr>
               <w:t>Dear Sir or Madam,</w:t>
@@ -1191,7 +1287,7 @@
                 <w:tab w:val="left" w:pos="12240"/>
               </w:tabs>
               <w:rPr>
-                <w:rFonts w:eastAsia="Neue Hans Kendrick Light"/>
+                <w:rFonts w:ascii="Neue Hans Kendrick" w:eastAsia="Neue Hans Kendrick Light" w:hAnsi="Neue Hans Kendrick"/>
                 <w:lang w:val="en-US" w:eastAsia="de-DE" w:bidi="de-DE"/>
               </w:rPr>
             </w:pPr>
@@ -1200,14 +1296,14 @@
             <w:pPr>
               <w:pStyle w:val="Tabelleninhalt"/>
               <w:rPr>
-                <w:rFonts w:ascii="Neue Hans Kendrick Light" w:eastAsia="Neue Hans Kendrick Light" w:hAnsi="Neue Hans Kendrick Light"/>
+                <w:rFonts w:ascii="Neue Hans Kendrick" w:eastAsia="Neue Hans Kendrick Light" w:hAnsi="Neue Hans Kendrick"/>
                 <w:sz w:val="16"/>
                 <w:lang w:val="en-US" w:eastAsia="de-DE" w:bidi="de-DE"/>
               </w:rPr>
             </w:pPr>
             <w:r>
               <w:rPr>
-                <w:rFonts w:ascii="Neue Hans Kendrick Light" w:eastAsia="Neue Hans Kendrick Light" w:hAnsi="Neue Hans Kendrick Light"/>
+                <w:rFonts w:ascii="Neue Hans Kendrick" w:eastAsia="Neue Hans Kendrick Light" w:hAnsi="Neue Hans Kendrick"/>
                 <w:sz w:val="16"/>
                 <w:lang w:val="en-US" w:eastAsia="de-DE" w:bidi="de-DE"/>
               </w:rPr>
@@ -1215,7 +1311,7 @@
             </w:r>
             <w:r>
               <w:rPr>
-                <w:rFonts w:ascii="Neue Hans Kendrick Light" w:hAnsi="Neue Hans Kendrick Light"/>
+                <w:rFonts w:ascii="Neue Hans Kendrick" w:hAnsi="Neue Hans Kendrick"/>
                 <w:sz w:val="16"/>
                 <w:szCs w:val="16"/>
                 <w:lang w:val="en-US"/>
@@ -1225,7 +1321,7 @@
             <w:proofErr w:type="spellStart"/>
             <w:r>
               <w:rPr>
-                <w:rFonts w:ascii="Neue Hans Kendrick Light" w:hAnsi="Neue Hans Kendrick Light"/>
+                <w:rFonts w:ascii="Neue Hans Kendrick" w:hAnsi="Neue Hans Kendrick"/>
                 <w:sz w:val="16"/>
                 <w:szCs w:val="16"/>
                 <w:lang w:val="en-US"/>
@@ -1235,7 +1331,7 @@
             <w:proofErr w:type="spellEnd"/>
             <w:r>
               <w:rPr>
-                <w:rFonts w:ascii="Neue Hans Kendrick Light" w:hAnsi="Neue Hans Kendrick Light"/>
+                <w:rFonts w:ascii="Neue Hans Kendrick" w:hAnsi="Neue Hans Kendrick"/>
                 <w:sz w:val="16"/>
                 <w:szCs w:val="16"/>
                 <w:lang w:val="en-US"/>
@@ -1245,7 +1341,7 @@
             <w:proofErr w:type="gramStart"/>
             <w:r>
               <w:rPr>
-                <w:rFonts w:ascii="Neue Hans Kendrick Light" w:hAnsi="Neue Hans Kendrick Light"/>
+                <w:rFonts w:ascii="Neue Hans Kendrick" w:hAnsi="Neue Hans Kendrick"/>
                 <w:sz w:val="16"/>
                 <w:szCs w:val="16"/>
                 <w:lang w:val="en-US"/>
@@ -1255,7 +1351,7 @@
             <w:proofErr w:type="spellStart"/>
             <w:r>
               <w:rPr>
-                <w:rFonts w:ascii="Neue Hans Kendrick Light" w:hAnsi="Neue Hans Kendrick Light"/>
+                <w:rFonts w:ascii="Neue Hans Kendrick" w:hAnsi="Neue Hans Kendrick"/>
                 <w:b/>
                 <w:bCs/>
                 <w:sz w:val="16"/>
@@ -1267,7 +1363,7 @@
             <w:proofErr w:type="gramEnd"/>
             <w:r>
               <w:rPr>
-                <w:rFonts w:ascii="Neue Hans Kendrick Light" w:hAnsi="Neue Hans Kendrick Light"/>
+                <w:rFonts w:ascii="Neue Hans Kendrick" w:hAnsi="Neue Hans Kendrick"/>
                 <w:b/>
                 <w:bCs/>
                 <w:sz w:val="16"/>
@@ -1278,7 +1374,7 @@
             <w:proofErr w:type="spellStart"/>
             <w:r>
               <w:rPr>
-                <w:rFonts w:ascii="Neue Hans Kendrick Light" w:hAnsi="Neue Hans Kendrick Light"/>
+                <w:rFonts w:ascii="Neue Hans Kendrick" w:hAnsi="Neue Hans Kendrick"/>
                 <w:b/>
                 <w:bCs/>
                 <w:sz w:val="16"/>
@@ -1289,7 +1385,7 @@
             <w:proofErr w:type="spellEnd"/>
             <w:r>
               <w:rPr>
-                <w:rFonts w:ascii="Neue Hans Kendrick Light" w:hAnsi="Neue Hans Kendrick Light"/>
+                <w:rFonts w:ascii="Neue Hans Kendrick" w:hAnsi="Neue Hans Kendrick"/>
                 <w:sz w:val="16"/>
                 <w:szCs w:val="16"/>
                 <w:lang w:val="en-US"/>
@@ -1298,7 +1394,7 @@
             </w:r>
             <w:r>
               <w:rPr>
-                <w:rFonts w:ascii="Neue Hans Kendrick Light" w:hAnsi="Neue Hans Kendrick Light"/>
+                <w:rFonts w:ascii="Neue Hans Kendrick" w:hAnsi="Neue Hans Kendrick"/>
                 <w:b/>
                 <w:bCs/>
                 <w:sz w:val="16"/>
@@ -1310,7 +1406,7 @@
             <w:proofErr w:type="spellStart"/>
             <w:r>
               <w:rPr>
-                <w:rFonts w:ascii="Neue Hans Kendrick Light" w:hAnsi="Neue Hans Kendrick Light"/>
+                <w:rFonts w:ascii="Neue Hans Kendrick" w:hAnsi="Neue Hans Kendrick"/>
                 <w:b/>
                 <w:bCs/>
                 <w:sz w:val="16"/>
@@ -1321,7 +1417,7 @@
             <w:proofErr w:type="spellEnd"/>
             <w:r>
               <w:rPr>
-                <w:rFonts w:ascii="Neue Hans Kendrick Light" w:hAnsi="Neue Hans Kendrick Light"/>
+                <w:rFonts w:ascii="Neue Hans Kendrick" w:hAnsi="Neue Hans Kendrick"/>
                 <w:b/>
                 <w:bCs/>
                 <w:sz w:val="16"/>
@@ -1332,7 +1428,7 @@
             <w:proofErr w:type="spellStart"/>
             <w:r>
               <w:rPr>
-                <w:rFonts w:ascii="Neue Hans Kendrick Light" w:hAnsi="Neue Hans Kendrick Light"/>
+                <w:rFonts w:ascii="Neue Hans Kendrick" w:hAnsi="Neue Hans Kendrick"/>
                 <w:b/>
                 <w:bCs/>
                 <w:sz w:val="16"/>
@@ -1343,7 +1439,7 @@
             <w:proofErr w:type="spellEnd"/>
             <w:r>
               <w:rPr>
-                <w:rFonts w:ascii="Neue Hans Kendrick Light" w:hAnsi="Neue Hans Kendrick Light"/>
+                <w:rFonts w:ascii="Neue Hans Kendrick" w:hAnsi="Neue Hans Kendrick"/>
                 <w:b/>
                 <w:bCs/>
                 <w:sz w:val="16"/>
@@ -1353,7 +1449,7 @@
             </w:r>
             <w:r>
               <w:rPr>
-                <w:rFonts w:ascii="Neue Hans Kendrick Light" w:hAnsi="Neue Hans Kendrick Light"/>
+                <w:rFonts w:ascii="Neue Hans Kendrick" w:hAnsi="Neue Hans Kendrick"/>
                 <w:sz w:val="16"/>
                 <w:szCs w:val="16"/>
                 <w:lang w:val="en-US"/>
@@ -1362,7 +1458,7 @@
             </w:r>
             <w:r>
               <w:rPr>
-                <w:rFonts w:ascii="Neue Hans Kendrick Light" w:hAnsi="Neue Hans Kendrick Light"/>
+                <w:rFonts w:ascii="Neue Hans Kendrick" w:hAnsi="Neue Hans Kendrick"/>
                 <w:b/>
                 <w:bCs/>
                 <w:sz w:val="16"/>
@@ -1374,7 +1470,7 @@
             <w:proofErr w:type="spellStart"/>
             <w:r>
               <w:rPr>
-                <w:rFonts w:ascii="Neue Hans Kendrick Light" w:hAnsi="Neue Hans Kendrick Light"/>
+                <w:rFonts w:ascii="Neue Hans Kendrick" w:hAnsi="Neue Hans Kendrick"/>
                 <w:b/>
                 <w:bCs/>
                 <w:sz w:val="16"/>
@@ -1386,7 +1482,7 @@
             <w:proofErr w:type="spellEnd"/>
             <w:r>
               <w:rPr>
-                <w:rFonts w:ascii="Neue Hans Kendrick Light" w:hAnsi="Neue Hans Kendrick Light"/>
+                <w:rFonts w:ascii="Neue Hans Kendrick" w:hAnsi="Neue Hans Kendrick"/>
                 <w:b/>
                 <w:bCs/>
                 <w:sz w:val="16"/>
@@ -1397,7 +1493,7 @@
             </w:r>
             <w:r>
               <w:rPr>
-                <w:rFonts w:ascii="Neue Hans Kendrick Light" w:hAnsi="Neue Hans Kendrick Light"/>
+                <w:rFonts w:ascii="Neue Hans Kendrick" w:hAnsi="Neue Hans Kendrick"/>
                 <w:sz w:val="16"/>
                 <w:szCs w:val="16"/>
                 <w:lang w:val="en-US"/>
@@ -1406,23 +1502,15 @@
             </w:r>
             <w:r>
               <w:rPr>
-                <w:rFonts w:ascii="Neue Hans Kendrick Light" w:eastAsia="Neue Hans Kendrick Light" w:hAnsi="Neue Hans Kendrick Light"/>
+                <w:rFonts w:ascii="Neue Hans Kendrick" w:eastAsia="Neue Hans Kendrick Light" w:hAnsi="Neue Hans Kendrick"/>
                 <w:sz w:val="16"/>
                 <w:lang w:val="en-US" w:eastAsia="de-DE" w:bidi="de-DE"/>
               </w:rPr>
-              <w:t>of</w:t>
-            </w:r>
-            <w:r>
-              <w:rPr>
-                <w:rFonts w:ascii="Neue Hans Kendrick Light" w:eastAsia="Neue Hans Kendrick Light" w:hAnsi="Neue Hans Kendrick Light"/>
-                <w:sz w:val="16"/>
-                <w:lang w:val="en-US" w:eastAsia="de-DE" w:bidi="de-DE"/>
-              </w:rPr>
-              <w:t xml:space="preserve"> </w:t>
-            </w:r>
-            <w:r>
-              <w:rPr>
-                <w:rFonts w:ascii="Neue Hans Kendrick Light" w:hAnsi="Neue Hans Kendrick Light"/>
+              <w:t xml:space="preserve">of </w:t>
+            </w:r>
+            <w:r>
+              <w:rPr>
+                <w:rFonts w:ascii="Neue Hans Kendrick" w:hAnsi="Neue Hans Kendrick"/>
                 <w:b/>
                 <w:bCs/>
                 <w:sz w:val="16"/>
@@ -1434,7 +1522,7 @@
             <w:proofErr w:type="spellStart"/>
             <w:r>
               <w:rPr>
-                <w:rFonts w:ascii="Neue Hans Kendrick Light" w:hAnsi="Neue Hans Kendrick Light"/>
+                <w:rFonts w:ascii="Neue Hans Kendrick" w:hAnsi="Neue Hans Kendrick"/>
                 <w:b/>
                 <w:bCs/>
                 <w:sz w:val="16"/>
@@ -1446,7 +1534,7 @@
             <w:proofErr w:type="spellEnd"/>
             <w:r>
               <w:rPr>
-                <w:rFonts w:ascii="Neue Hans Kendrick Light" w:hAnsi="Neue Hans Kendrick Light"/>
+                <w:rFonts w:ascii="Neue Hans Kendrick" w:hAnsi="Neue Hans Kendrick"/>
                 <w:b/>
                 <w:bCs/>
                 <w:sz w:val="16"/>
@@ -1457,7 +1545,7 @@
             </w:r>
             <w:r>
               <w:rPr>
-                <w:rFonts w:ascii="Neue Hans Kendrick Light" w:eastAsia="Neue Hans Kendrick Light" w:hAnsi="Neue Hans Kendrick Light" w:cs="Neue Hans Kendrick Light"/>
+                <w:rFonts w:ascii="Neue Hans Kendrick" w:eastAsia="Neue Hans Kendrick Light" w:hAnsi="Neue Hans Kendrick" w:cs="Neue Hans Kendrick Light"/>
                 <w:b/>
                 <w:bCs/>
                 <w:color w:val="000000"/>
@@ -1468,7 +1556,7 @@
             </w:r>
             <w:r>
               <w:rPr>
-                <w:rFonts w:ascii="Neue Hans Kendrick Light" w:hAnsi="Neue Hans Kendrick Light"/>
+                <w:rFonts w:ascii="Neue Hans Kendrick" w:hAnsi="Neue Hans Kendrick"/>
                 <w:b/>
                 <w:bCs/>
                 <w:sz w:val="16"/>
@@ -1480,7 +1568,7 @@
             <w:proofErr w:type="spellStart"/>
             <w:r>
               <w:rPr>
-                <w:rFonts w:ascii="Neue Hans Kendrick Light" w:hAnsi="Neue Hans Kendrick Light"/>
+                <w:rFonts w:ascii="Neue Hans Kendrick" w:hAnsi="Neue Hans Kendrick"/>
                 <w:b/>
                 <w:bCs/>
                 <w:sz w:val="16"/>
@@ -1492,7 +1580,7 @@
             <w:proofErr w:type="spellEnd"/>
             <w:r>
               <w:rPr>
-                <w:rFonts w:ascii="Neue Hans Kendrick Light" w:hAnsi="Neue Hans Kendrick Light"/>
+                <w:rFonts w:ascii="Neue Hans Kendrick" w:hAnsi="Neue Hans Kendrick"/>
                 <w:b/>
                 <w:bCs/>
                 <w:sz w:val="16"/>
@@ -1503,47 +1591,15 @@
             </w:r>
             <w:r>
               <w:rPr>
-                <w:rFonts w:ascii="Neue Hans Kendrick Light" w:eastAsia="Neue Hans Kendrick Light" w:hAnsi="Neue Hans Kendrick Light"/>
+                <w:rFonts w:ascii="Neue Hans Kendrick" w:eastAsia="Neue Hans Kendrick Light" w:hAnsi="Neue Hans Kendrick"/>
                 <w:sz w:val="16"/>
                 <w:lang w:val="en-US" w:eastAsia="de-DE" w:bidi="de-DE"/>
               </w:rPr>
-              <w:t xml:space="preserve"> </w:t>
-            </w:r>
-            <w:r>
-              <w:rPr>
-                <w:rFonts w:ascii="Neue Hans Kendrick Light" w:eastAsia="Neue Hans Kendrick Light" w:hAnsi="Neue Hans Kendrick Light"/>
-                <w:sz w:val="16"/>
-                <w:lang w:val="en-US" w:eastAsia="de-DE" w:bidi="de-DE"/>
-              </w:rPr>
-              <w:t>for</w:t>
-            </w:r>
-            <w:r>
-              <w:rPr>
-                <w:rFonts w:ascii="Neue Hans Kendrick Light" w:eastAsia="Neue Hans Kendrick Light" w:hAnsi="Neue Hans Kendrick Light"/>
-                <w:sz w:val="16"/>
-                <w:lang w:val="en-US" w:eastAsia="de-DE" w:bidi="de-DE"/>
-              </w:rPr>
-              <w:t xml:space="preserve"> </w:t>
-            </w:r>
-            <w:r>
-              <w:rPr>
-                <w:rFonts w:ascii="Neue Hans Kendrick Light" w:eastAsia="Neue Hans Kendrick Light" w:hAnsi="Neue Hans Kendrick Light"/>
-                <w:sz w:val="16"/>
-                <w:lang w:val="en-US" w:eastAsia="de-DE" w:bidi="de-DE"/>
-              </w:rPr>
-              <w:t>the contract</w:t>
-            </w:r>
-            <w:r>
-              <w:rPr>
-                <w:rFonts w:ascii="Neue Hans Kendrick Light" w:eastAsia="Neue Hans Kendrick Light" w:hAnsi="Neue Hans Kendrick Light"/>
-                <w:sz w:val="16"/>
-                <w:lang w:val="en-US" w:eastAsia="de-DE" w:bidi="de-DE"/>
-              </w:rPr>
-              <w:t xml:space="preserve"> </w:t>
-            </w:r>
-            <w:r>
-              <w:rPr>
-                <w:rFonts w:ascii="Neue Hans Kendrick Light" w:hAnsi="Neue Hans Kendrick Light"/>
+              <w:t xml:space="preserve"> for the contract </w:t>
+            </w:r>
+            <w:r>
+              <w:rPr>
+                <w:rFonts w:ascii="Neue Hans Kendrick" w:hAnsi="Neue Hans Kendrick"/>
                 <w:b/>
                 <w:bCs/>
                 <w:sz w:val="16"/>
@@ -1555,7 +1611,7 @@
             <w:proofErr w:type="spellStart"/>
             <w:r>
               <w:rPr>
-                <w:rFonts w:ascii="Neue Hans Kendrick Light" w:hAnsi="Neue Hans Kendrick Light"/>
+                <w:rFonts w:ascii="Neue Hans Kendrick" w:hAnsi="Neue Hans Kendrick"/>
                 <w:b/>
                 <w:bCs/>
                 <w:sz w:val="16"/>
@@ -1567,7 +1623,7 @@
             <w:proofErr w:type="spellEnd"/>
             <w:r>
               <w:rPr>
-                <w:rFonts w:ascii="Neue Hans Kendrick Light" w:hAnsi="Neue Hans Kendrick Light"/>
+                <w:rFonts w:ascii="Neue Hans Kendrick" w:hAnsi="Neue Hans Kendrick"/>
                 <w:b/>
                 <w:bCs/>
                 <w:sz w:val="16"/>
@@ -1578,7 +1634,7 @@
             </w:r>
             <w:r>
               <w:rPr>
-                <w:rFonts w:ascii="Neue Hans Kendrick Light" w:eastAsia="Neue Hans Kendrick Light" w:hAnsi="Neue Hans Kendrick Light"/>
+                <w:rFonts w:ascii="Neue Hans Kendrick" w:eastAsia="Neue Hans Kendrick Light" w:hAnsi="Neue Hans Kendrick"/>
                 <w:b/>
                 <w:bCs/>
                 <w:sz w:val="16"/>
@@ -1588,7 +1644,7 @@
             </w:r>
             <w:r>
               <w:rPr>
-                <w:rFonts w:ascii="Neue Hans Kendrick Light" w:eastAsia="Neue Hans Kendrick Light" w:hAnsi="Neue Hans Kendrick Light"/>
+                <w:rFonts w:ascii="Neue Hans Kendrick" w:eastAsia="Neue Hans Kendrick Light" w:hAnsi="Neue Hans Kendrick"/>
                 <w:sz w:val="16"/>
                 <w:lang w:val="en-US" w:eastAsia="de-DE" w:bidi="de-DE"/>
               </w:rPr>
@@ -1599,7 +1655,7 @@
             <w:pPr>
               <w:pStyle w:val="Tabelleninhalt"/>
               <w:rPr>
-                <w:rFonts w:ascii="Neue Hans Kendrick Light" w:hAnsi="Neue Hans Kendrick Light"/>
+                <w:rFonts w:ascii="Neue Hans Kendrick" w:hAnsi="Neue Hans Kendrick"/>
                 <w:sz w:val="16"/>
                 <w:szCs w:val="16"/>
                 <w:lang w:val="en-US"/>
@@ -1609,13 +1665,13 @@
           <w:p>
             <w:pPr>
               <w:rPr>
-                <w:rFonts w:eastAsia="Neue Hans Kendrick Light"/>
+                <w:rFonts w:ascii="Neue Hans Kendrick" w:eastAsia="Neue Hans Kendrick Light" w:hAnsi="Neue Hans Kendrick"/>
                 <w:lang w:val="en-US" w:eastAsia="de-DE" w:bidi="de-DE"/>
               </w:rPr>
             </w:pPr>
             <w:r>
               <w:rPr>
-                <w:rFonts w:eastAsia="Neue Hans Kendrick Light"/>
+                <w:rFonts w:ascii="Neue Hans Kendrick" w:eastAsia="Neue Hans Kendrick Light" w:hAnsi="Neue Hans Kendrick"/>
                 <w:lang w:val="en-US" w:eastAsia="de-DE" w:bidi="de-DE"/>
               </w:rPr>
               <w:t xml:space="preserve">The partial services have been determined separately. Previously issued progress invoices have also been </w:t>
@@ -1623,7 +1679,7 @@
             <w:proofErr w:type="gramStart"/>
             <w:r>
               <w:rPr>
-                <w:rFonts w:eastAsia="Neue Hans Kendrick Light"/>
+                <w:rFonts w:ascii="Neue Hans Kendrick" w:eastAsia="Neue Hans Kendrick Light" w:hAnsi="Neue Hans Kendrick"/>
                 <w:lang w:val="en-US" w:eastAsia="de-DE" w:bidi="de-DE"/>
               </w:rPr>
               <w:t>taken into account</w:t>
@@ -1631,7 +1687,7 @@
             <w:proofErr w:type="gramEnd"/>
             <w:r>
               <w:rPr>
-                <w:rFonts w:eastAsia="Neue Hans Kendrick Light"/>
+                <w:rFonts w:ascii="Neue Hans Kendrick" w:eastAsia="Neue Hans Kendrick Light" w:hAnsi="Neue Hans Kendrick"/>
                 <w:lang w:val="en-US" w:eastAsia="de-DE" w:bidi="de-DE"/>
               </w:rPr>
               <w:t>. For complete transparency of the planning fee, you will also find the basis for the fee calculation attached</w:t>
@@ -1640,7 +1696,7 @@
           <w:p>
             <w:pPr>
               <w:rPr>
-                <w:rFonts w:eastAsia="Neue Hans Kendrick Light"/>
+                <w:rFonts w:ascii="Neue Hans Kendrick" w:eastAsia="Neue Hans Kendrick Light" w:hAnsi="Neue Hans Kendrick"/>
                 <w:lang w:val="en-US" w:eastAsia="de-DE" w:bidi="de-DE"/>
               </w:rPr>
             </w:pPr>
@@ -1648,7 +1704,7 @@
           <w:p>
             <w:pPr>
               <w:rPr>
-                <w:rFonts w:eastAsia="Neue Hans Kendrick Light"/>
+                <w:rFonts w:ascii="Neue Hans Kendrick" w:eastAsia="Neue Hans Kendrick Light" w:hAnsi="Neue Hans Kendrick"/>
                 <w:lang w:val="en-US" w:eastAsia="de-DE" w:bidi="de-DE"/>
               </w:rPr>
             </w:pPr>
@@ -1671,7 +1727,7 @@
           <w:p>
             <w:pPr>
               <w:rPr>
-                <w:rFonts w:eastAsia="Neue Hans Kendrick Light"/>
+                <w:rFonts w:ascii="Neue Hans Kendrick" w:eastAsia="Neue Hans Kendrick Light" w:hAnsi="Neue Hans Kendrick"/>
                 <w:lang w:val="en-US" w:eastAsia="de-DE" w:bidi="de-DE"/>
               </w:rPr>
             </w:pPr>
@@ -1701,7 +1757,7 @@
                 <w:tab w:val="left" w:pos="12240"/>
               </w:tabs>
               <w:rPr>
-                <w:rFonts w:eastAsia="Neue Hans Kendrick Light"/>
+                <w:rFonts w:ascii="Neue Hans Kendrick" w:eastAsia="Neue Hans Kendrick Light" w:hAnsi="Neue Hans Kendrick"/>
                 <w:lang w:val="en-US" w:eastAsia="de-DE" w:bidi="de-DE"/>
               </w:rPr>
             </w:pPr>
@@ -1731,13 +1787,13 @@
                 <w:tab w:val="left" w:pos="12240"/>
               </w:tabs>
               <w:rPr>
-                <w:rFonts w:eastAsia="Neue Hans Kendrick Light"/>
-                <w:lang w:eastAsia="de-DE" w:bidi="de-DE"/>
-              </w:rPr>
-            </w:pPr>
-            <w:r>
-              <w:rPr>
-                <w:rFonts w:eastAsia="Neue Hans Kendrick Light" w:cs="Neue Hans Kendrick Light"/>
+                <w:rFonts w:ascii="Neue Hans Kendrick" w:eastAsia="Neue Hans Kendrick Light" w:hAnsi="Neue Hans Kendrick"/>
+                <w:lang w:eastAsia="de-DE" w:bidi="de-DE"/>
+              </w:rPr>
+            </w:pPr>
+            <w:r>
+              <w:rPr>
+                <w:rFonts w:ascii="Neue Hans Kendrick" w:eastAsia="Neue Hans Kendrick Light" w:hAnsi="Neue Hans Kendrick" w:cs="Neue Hans Kendrick Light"/>
                 <w:lang w:eastAsia="de-DE" w:bidi="de-DE"/>
               </w:rPr>
               <w:t xml:space="preserve">Total </w:t>
@@ -1745,7 +1801,7 @@
             <w:proofErr w:type="spellStart"/>
             <w:r>
               <w:rPr>
-                <w:rFonts w:eastAsia="Neue Hans Kendrick Light" w:cs="Neue Hans Kendrick Light"/>
+                <w:rFonts w:ascii="Neue Hans Kendrick" w:eastAsia="Neue Hans Kendrick Light" w:hAnsi="Neue Hans Kendrick" w:cs="Neue Hans Kendrick Light"/>
                 <w:lang w:eastAsia="de-DE" w:bidi="de-DE"/>
               </w:rPr>
               <w:t>amount</w:t>
@@ -1753,7 +1809,7 @@
             <w:proofErr w:type="spellEnd"/>
             <w:r>
               <w:rPr>
-                <w:rFonts w:eastAsia="Neue Hans Kendrick Light" w:cs="Neue Hans Kendrick Light"/>
+                <w:rFonts w:ascii="Neue Hans Kendrick" w:eastAsia="Neue Hans Kendrick Light" w:hAnsi="Neue Hans Kendrick" w:cs="Neue Hans Kendrick Light"/>
                 <w:lang w:eastAsia="de-DE" w:bidi="de-DE"/>
               </w:rPr>
               <w:t xml:space="preserve"> </w:t>
@@ -1761,7 +1817,7 @@
             <w:proofErr w:type="spellStart"/>
             <w:r>
               <w:rPr>
-                <w:rFonts w:eastAsia="Neue Hans Kendrick Light" w:cs="Neue Hans Kendrick Light"/>
+                <w:rFonts w:ascii="Neue Hans Kendrick" w:eastAsia="Neue Hans Kendrick Light" w:hAnsi="Neue Hans Kendrick" w:cs="Neue Hans Kendrick Light"/>
                 <w:lang w:eastAsia="de-DE" w:bidi="de-DE"/>
               </w:rPr>
               <w:t>net</w:t>
@@ -1793,7 +1849,7 @@
                 <w:tab w:val="left" w:pos="12240"/>
               </w:tabs>
               <w:rPr>
-                <w:rFonts w:eastAsia="Neue Hans Kendrick Light"/>
+                <w:rFonts w:ascii="Neue Hans Kendrick" w:eastAsia="Neue Hans Kendrick Light" w:hAnsi="Neue Hans Kendrick"/>
                 <w:lang w:eastAsia="de-DE" w:bidi="de-DE"/>
               </w:rPr>
             </w:pPr>
@@ -1824,13 +1880,13 @@
               </w:tabs>
               <w:jc w:val="right"/>
               <w:rPr>
-                <w:rFonts w:eastAsia="Neue Hans Kendrick Light"/>
-                <w:lang w:eastAsia="de-DE" w:bidi="de-DE"/>
-              </w:rPr>
-            </w:pPr>
-            <w:r>
-              <w:rPr>
-                <w:rFonts w:eastAsia="Neue Hans Kendrick Light" w:cs="Neue Hans Kendrick Light"/>
+                <w:rFonts w:ascii="Neue Hans Kendrick" w:eastAsia="Neue Hans Kendrick Light" w:hAnsi="Neue Hans Kendrick"/>
+                <w:lang w:eastAsia="de-DE" w:bidi="de-DE"/>
+              </w:rPr>
+            </w:pPr>
+            <w:r>
+              <w:rPr>
+                <w:rFonts w:ascii="Neue Hans Kendrick" w:eastAsia="Neue Hans Kendrick Light" w:hAnsi="Neue Hans Kendrick" w:cs="Neue Hans Kendrick Light"/>
                 <w:b/>
                 <w:bCs/>
                 <w:lang w:eastAsia="de-DE" w:bidi="de-DE"/>
@@ -1840,7 +1896,7 @@
             <w:proofErr w:type="spellStart"/>
             <w:r>
               <w:rPr>
-                <w:rFonts w:eastAsia="Neue Hans Kendrick Light" w:cs="Neue Hans Kendrick Light"/>
+                <w:rFonts w:ascii="Neue Hans Kendrick" w:eastAsia="Neue Hans Kendrick Light" w:hAnsi="Neue Hans Kendrick" w:cs="Neue Hans Kendrick Light"/>
                 <w:b/>
                 <w:bCs/>
                 <w:lang w:eastAsia="de-DE" w:bidi="de-DE"/>
@@ -1850,7 +1906,7 @@
             <w:proofErr w:type="spellEnd"/>
             <w:r>
               <w:rPr>
-                <w:rFonts w:eastAsia="Neue Hans Kendrick Light" w:cs="Neue Hans Kendrick Light"/>
+                <w:rFonts w:ascii="Neue Hans Kendrick" w:eastAsia="Neue Hans Kendrick Light" w:hAnsi="Neue Hans Kendrick" w:cs="Neue Hans Kendrick Light"/>
                 <w:b/>
                 <w:bCs/>
                 <w:lang w:eastAsia="de-DE" w:bidi="de-DE"/>
@@ -1859,13 +1915,14 @@
             </w:r>
             <w:r>
               <w:rPr>
-                <w:rFonts w:eastAsia="Neue Hans Kendrick Light" w:cs="Neue Hans Kendrick Light"/>
+                <w:rFonts w:ascii="Neue Hans Kendrick" w:eastAsia="Neue Hans Kendrick Light" w:hAnsi="Neue Hans Kendrick" w:cs="Neue Hans Kendrick Light"/>
                 <w:lang w:eastAsia="de-DE" w:bidi="de-DE"/>
               </w:rPr>
               <w:t xml:space="preserve"> </w:t>
             </w:r>
             <w:r>
               <w:rPr>
+                <w:rFonts w:ascii="Neue Hans Kendrick" w:hAnsi="Neue Hans Kendrick"/>
                 <w:color w:val="000000"/>
               </w:rPr>
               <w:t>€</w:t>
@@ -1896,7 +1953,7 @@
                 <w:tab w:val="left" w:pos="12240"/>
               </w:tabs>
               <w:rPr>
-                <w:rFonts w:eastAsia="Neue Hans Kendrick Light"/>
+                <w:rFonts w:ascii="Neue Hans Kendrick" w:eastAsia="Neue Hans Kendrick Light" w:hAnsi="Neue Hans Kendrick"/>
                 <w:lang w:eastAsia="de-DE" w:bidi="de-DE"/>
               </w:rPr>
             </w:pPr>
@@ -1936,7 +1993,7 @@
                 <w:tab w:val="left" w:pos="12240"/>
               </w:tabs>
               <w:rPr>
-                <w:rFonts w:eastAsia="Neue Hans Kendrick Light"/>
+                <w:rFonts w:ascii="Neue Hans Kendrick" w:eastAsia="Neue Hans Kendrick Light" w:hAnsi="Neue Hans Kendrick"/>
                 <w:lang w:eastAsia="de-DE" w:bidi="de-DE"/>
               </w:rPr>
             </w:pPr>
@@ -1966,7 +2023,7 @@
                 <w:tab w:val="left" w:pos="12240"/>
               </w:tabs>
               <w:rPr>
-                <w:rFonts w:eastAsia="Neue Hans Kendrick Light"/>
+                <w:rFonts w:ascii="Neue Hans Kendrick" w:eastAsia="Neue Hans Kendrick Light" w:hAnsi="Neue Hans Kendrick"/>
                 <w:lang w:eastAsia="de-DE" w:bidi="de-DE"/>
               </w:rPr>
             </w:pPr>
@@ -1996,20 +2053,20 @@
                 <w:tab w:val="left" w:pos="12240"/>
               </w:tabs>
               <w:rPr>
-                <w:rFonts w:eastAsia="Neue Hans Kendrick Light"/>
-                <w:lang w:eastAsia="de-DE" w:bidi="de-DE"/>
-              </w:rPr>
-            </w:pPr>
-            <w:r>
-              <w:rPr>
-                <w:rFonts w:eastAsia="Neue Hans Kendrick Light" w:cs="Neue Hans Kendrick Light"/>
+                <w:rFonts w:ascii="Neue Hans Kendrick" w:eastAsia="Neue Hans Kendrick Light" w:hAnsi="Neue Hans Kendrick"/>
+                <w:lang w:eastAsia="de-DE" w:bidi="de-DE"/>
+              </w:rPr>
+            </w:pPr>
+            <w:r>
+              <w:rPr>
+                <w:rFonts w:ascii="Neue Hans Kendrick" w:eastAsia="Neue Hans Kendrick Light" w:hAnsi="Neue Hans Kendrick" w:cs="Neue Hans Kendrick Light"/>
                 <w:lang w:eastAsia="de-DE" w:bidi="de-DE"/>
               </w:rPr>
               <w:t xml:space="preserve">VAT </w:t>
             </w:r>
             <w:r>
               <w:rPr>
-                <w:rFonts w:eastAsia="Neue Hans Kendrick Light" w:cs="Neue Hans Kendrick Light"/>
+                <w:rFonts w:ascii="Neue Hans Kendrick" w:eastAsia="Neue Hans Kendrick Light" w:hAnsi="Neue Hans Kendrick" w:cs="Neue Hans Kendrick Light"/>
                 <w:szCs w:val="22"/>
                 <w:lang w:eastAsia="de-DE" w:bidi="de-DE"/>
               </w:rPr>
@@ -2018,7 +2075,7 @@
             <w:proofErr w:type="spellStart"/>
             <w:r>
               <w:rPr>
-                <w:rFonts w:eastAsia="Neue Hans Kendrick Light" w:cs="Neue Hans Kendrick Light"/>
+                <w:rFonts w:ascii="Neue Hans Kendrick" w:eastAsia="Neue Hans Kendrick Light" w:hAnsi="Neue Hans Kendrick" w:cs="Neue Hans Kendrick Light"/>
                 <w:szCs w:val="22"/>
                 <w:lang w:eastAsia="de-DE" w:bidi="de-DE"/>
               </w:rPr>
@@ -2028,7 +2085,7 @@
             <w:proofErr w:type="gramStart"/>
             <w:r>
               <w:rPr>
-                <w:rFonts w:eastAsia="Neue Hans Kendrick Light" w:cs="Neue Hans Kendrick Light"/>
+                <w:rFonts w:ascii="Neue Hans Kendrick" w:eastAsia="Neue Hans Kendrick Light" w:hAnsi="Neue Hans Kendrick" w:cs="Neue Hans Kendrick Light"/>
                 <w:szCs w:val="22"/>
                 <w:lang w:eastAsia="de-DE" w:bidi="de-DE"/>
               </w:rPr>
@@ -2061,7 +2118,7 @@
                 <w:tab w:val="left" w:pos="12240"/>
               </w:tabs>
               <w:rPr>
-                <w:rFonts w:eastAsia="Neue Hans Kendrick Light"/>
+                <w:rFonts w:ascii="Neue Hans Kendrick" w:eastAsia="Neue Hans Kendrick Light" w:hAnsi="Neue Hans Kendrick"/>
                 <w:lang w:eastAsia="de-DE" w:bidi="de-DE"/>
               </w:rPr>
             </w:pPr>
@@ -2092,13 +2149,13 @@
               </w:tabs>
               <w:jc w:val="right"/>
               <w:rPr>
-                <w:rFonts w:eastAsia="Neue Hans Kendrick Light"/>
-                <w:lang w:eastAsia="de-DE" w:bidi="de-DE"/>
-              </w:rPr>
-            </w:pPr>
-            <w:r>
-              <w:rPr>
-                <w:rFonts w:eastAsia="Neue Hans Kendrick Light" w:cs="Neue Hans Kendrick Light"/>
+                <w:rFonts w:ascii="Neue Hans Kendrick" w:eastAsia="Neue Hans Kendrick Light" w:hAnsi="Neue Hans Kendrick"/>
+                <w:lang w:eastAsia="de-DE" w:bidi="de-DE"/>
+              </w:rPr>
+            </w:pPr>
+            <w:r>
+              <w:rPr>
+                <w:rFonts w:ascii="Neue Hans Kendrick" w:eastAsia="Neue Hans Kendrick Light" w:hAnsi="Neue Hans Kendrick" w:cs="Neue Hans Kendrick Light"/>
                 <w:b/>
                 <w:bCs/>
                 <w:lang w:eastAsia="de-DE" w:bidi="de-DE"/>
@@ -2108,7 +2165,7 @@
             <w:proofErr w:type="spellStart"/>
             <w:r>
               <w:rPr>
-                <w:rFonts w:eastAsia="Neue Hans Kendrick Light" w:cs="Neue Hans Kendrick Light"/>
+                <w:rFonts w:ascii="Neue Hans Kendrick" w:eastAsia="Neue Hans Kendrick Light" w:hAnsi="Neue Hans Kendrick" w:cs="Neue Hans Kendrick Light"/>
                 <w:b/>
                 <w:bCs/>
                 <w:lang w:eastAsia="de-DE" w:bidi="de-DE"/>
@@ -2118,7 +2175,7 @@
             <w:proofErr w:type="spellEnd"/>
             <w:r>
               <w:rPr>
-                <w:rFonts w:eastAsia="Neue Hans Kendrick Light" w:cs="Neue Hans Kendrick Light"/>
+                <w:rFonts w:ascii="Neue Hans Kendrick" w:eastAsia="Neue Hans Kendrick Light" w:hAnsi="Neue Hans Kendrick" w:cs="Neue Hans Kendrick Light"/>
                 <w:b/>
                 <w:bCs/>
                 <w:lang w:eastAsia="de-DE" w:bidi="de-DE"/>
@@ -2127,13 +2184,14 @@
             </w:r>
             <w:r>
               <w:rPr>
-                <w:rFonts w:eastAsia="Neue Hans Kendrick Light" w:cs="Neue Hans Kendrick Light"/>
+                <w:rFonts w:ascii="Neue Hans Kendrick" w:eastAsia="Neue Hans Kendrick Light" w:hAnsi="Neue Hans Kendrick" w:cs="Neue Hans Kendrick Light"/>
                 <w:lang w:eastAsia="de-DE" w:bidi="de-DE"/>
               </w:rPr>
               <w:t xml:space="preserve"> </w:t>
             </w:r>
             <w:r>
               <w:rPr>
+                <w:rFonts w:ascii="Neue Hans Kendrick" w:hAnsi="Neue Hans Kendrick"/>
                 <w:color w:val="000000"/>
               </w:rPr>
               <w:t>€</w:t>
@@ -2164,7 +2222,7 @@
                 <w:tab w:val="left" w:pos="12240"/>
               </w:tabs>
               <w:rPr>
-                <w:rFonts w:eastAsia="Neue Hans Kendrick Light"/>
+                <w:rFonts w:ascii="Neue Hans Kendrick" w:eastAsia="Neue Hans Kendrick Light" w:hAnsi="Neue Hans Kendrick"/>
                 <w:lang w:eastAsia="de-DE" w:bidi="de-DE"/>
               </w:rPr>
             </w:pPr>
@@ -2204,7 +2262,7 @@
                 <w:tab w:val="left" w:pos="12240"/>
               </w:tabs>
               <w:rPr>
-                <w:rFonts w:eastAsia="Neue Hans Kendrick Light"/>
+                <w:rFonts w:ascii="Neue Hans Kendrick" w:eastAsia="Neue Hans Kendrick Light" w:hAnsi="Neue Hans Kendrick"/>
                 <w:lang w:eastAsia="de-DE" w:bidi="de-DE"/>
               </w:rPr>
             </w:pPr>
@@ -2234,7 +2292,7 @@
                 <w:tab w:val="left" w:pos="12240"/>
               </w:tabs>
               <w:rPr>
-                <w:rFonts w:eastAsia="Neue Hans Kendrick Light"/>
+                <w:rFonts w:ascii="Neue Hans Kendrick" w:eastAsia="Neue Hans Kendrick Light" w:hAnsi="Neue Hans Kendrick"/>
                 <w:lang w:eastAsia="de-DE" w:bidi="de-DE"/>
               </w:rPr>
             </w:pPr>
@@ -2264,13 +2322,13 @@
                 <w:tab w:val="left" w:pos="12240"/>
               </w:tabs>
               <w:rPr>
-                <w:rFonts w:eastAsia="Neue Hans Kendrick Light"/>
-                <w:lang w:eastAsia="de-DE" w:bidi="de-DE"/>
-              </w:rPr>
-            </w:pPr>
-            <w:r>
-              <w:rPr>
-                <w:rFonts w:eastAsia="Neue Hans Kendrick Light" w:cs="Neue Hans Kendrick Light"/>
+                <w:rFonts w:ascii="Neue Hans Kendrick" w:eastAsia="Neue Hans Kendrick Light" w:hAnsi="Neue Hans Kendrick"/>
+                <w:lang w:eastAsia="de-DE" w:bidi="de-DE"/>
+              </w:rPr>
+            </w:pPr>
+            <w:r>
+              <w:rPr>
+                <w:rFonts w:ascii="Neue Hans Kendrick" w:eastAsia="Neue Hans Kendrick Light" w:hAnsi="Neue Hans Kendrick" w:cs="Neue Hans Kendrick Light"/>
                 <w:lang w:eastAsia="de-DE" w:bidi="de-DE"/>
               </w:rPr>
               <w:t xml:space="preserve">Total </w:t>
@@ -2278,7 +2336,7 @@
             <w:proofErr w:type="spellStart"/>
             <w:r>
               <w:rPr>
-                <w:rFonts w:eastAsia="Neue Hans Kendrick Light" w:cs="Neue Hans Kendrick Light"/>
+                <w:rFonts w:ascii="Neue Hans Kendrick" w:eastAsia="Neue Hans Kendrick Light" w:hAnsi="Neue Hans Kendrick" w:cs="Neue Hans Kendrick Light"/>
                 <w:lang w:eastAsia="de-DE" w:bidi="de-DE"/>
               </w:rPr>
               <w:t>amount</w:t>
@@ -2286,7 +2344,7 @@
             <w:proofErr w:type="spellEnd"/>
             <w:r>
               <w:rPr>
-                <w:rFonts w:eastAsia="Neue Hans Kendrick Light" w:cs="Neue Hans Kendrick Light"/>
+                <w:rFonts w:ascii="Neue Hans Kendrick" w:eastAsia="Neue Hans Kendrick Light" w:hAnsi="Neue Hans Kendrick" w:cs="Neue Hans Kendrick Light"/>
                 <w:lang w:eastAsia="de-DE" w:bidi="de-DE"/>
               </w:rPr>
               <w:t xml:space="preserve"> </w:t>
@@ -2294,7 +2352,7 @@
             <w:proofErr w:type="spellStart"/>
             <w:r>
               <w:rPr>
-                <w:rFonts w:eastAsia="Neue Hans Kendrick Light" w:cs="Neue Hans Kendrick Light"/>
+                <w:rFonts w:ascii="Neue Hans Kendrick" w:eastAsia="Neue Hans Kendrick Light" w:hAnsi="Neue Hans Kendrick" w:cs="Neue Hans Kendrick Light"/>
                 <w:lang w:eastAsia="de-DE" w:bidi="de-DE"/>
               </w:rPr>
               <w:t>gross</w:t>
@@ -2326,7 +2384,7 @@
                 <w:tab w:val="left" w:pos="12240"/>
               </w:tabs>
               <w:rPr>
-                <w:rFonts w:eastAsia="Neue Hans Kendrick Light"/>
+                <w:rFonts w:ascii="Neue Hans Kendrick" w:eastAsia="Neue Hans Kendrick Light" w:hAnsi="Neue Hans Kendrick"/>
                 <w:lang w:eastAsia="de-DE" w:bidi="de-DE"/>
               </w:rPr>
             </w:pPr>
@@ -2357,13 +2415,13 @@
               </w:tabs>
               <w:jc w:val="right"/>
               <w:rPr>
-                <w:rFonts w:eastAsia="Neue Hans Kendrick Light"/>
-                <w:lang w:eastAsia="de-DE" w:bidi="de-DE"/>
-              </w:rPr>
-            </w:pPr>
-            <w:r>
-              <w:rPr>
-                <w:rFonts w:eastAsia="Neue Hans Kendrick Light" w:cs="Neue Hans Kendrick Light"/>
+                <w:rFonts w:ascii="Neue Hans Kendrick" w:eastAsia="Neue Hans Kendrick Light" w:hAnsi="Neue Hans Kendrick"/>
+                <w:lang w:eastAsia="de-DE" w:bidi="de-DE"/>
+              </w:rPr>
+            </w:pPr>
+            <w:r>
+              <w:rPr>
+                <w:rFonts w:ascii="Neue Hans Kendrick" w:eastAsia="Neue Hans Kendrick Light" w:hAnsi="Neue Hans Kendrick" w:cs="Neue Hans Kendrick Light"/>
                 <w:b/>
                 <w:bCs/>
                 <w:lang w:eastAsia="de-DE" w:bidi="de-DE"/>
@@ -2373,7 +2431,7 @@
             <w:proofErr w:type="spellStart"/>
             <w:r>
               <w:rPr>
-                <w:rFonts w:eastAsia="Neue Hans Kendrick Light" w:cs="Neue Hans Kendrick Light"/>
+                <w:rFonts w:ascii="Neue Hans Kendrick" w:eastAsia="Neue Hans Kendrick Light" w:hAnsi="Neue Hans Kendrick" w:cs="Neue Hans Kendrick Light"/>
                 <w:b/>
                 <w:bCs/>
                 <w:lang w:eastAsia="de-DE" w:bidi="de-DE"/>
@@ -2383,7 +2441,7 @@
             <w:proofErr w:type="spellEnd"/>
             <w:r>
               <w:rPr>
-                <w:rFonts w:eastAsia="Neue Hans Kendrick Light" w:cs="Neue Hans Kendrick Light"/>
+                <w:rFonts w:ascii="Neue Hans Kendrick" w:eastAsia="Neue Hans Kendrick Light" w:hAnsi="Neue Hans Kendrick" w:cs="Neue Hans Kendrick Light"/>
                 <w:b/>
                 <w:bCs/>
                 <w:lang w:eastAsia="de-DE" w:bidi="de-DE"/>
@@ -2392,13 +2450,14 @@
             </w:r>
             <w:r>
               <w:rPr>
-                <w:rFonts w:eastAsia="Neue Hans Kendrick Light" w:cs="Neue Hans Kendrick Light"/>
+                <w:rFonts w:ascii="Neue Hans Kendrick" w:eastAsia="Neue Hans Kendrick Light" w:hAnsi="Neue Hans Kendrick" w:cs="Neue Hans Kendrick Light"/>
                 <w:lang w:eastAsia="de-DE" w:bidi="de-DE"/>
               </w:rPr>
               <w:t xml:space="preserve"> </w:t>
             </w:r>
             <w:r>
               <w:rPr>
+                <w:rFonts w:ascii="Neue Hans Kendrick" w:hAnsi="Neue Hans Kendrick"/>
                 <w:b/>
                 <w:color w:val="000000"/>
               </w:rPr>
@@ -2430,7 +2489,7 @@
                 <w:tab w:val="left" w:pos="12240"/>
               </w:tabs>
               <w:rPr>
-                <w:rFonts w:eastAsia="Neue Hans Kendrick Light"/>
+                <w:rFonts w:ascii="Neue Hans Kendrick" w:eastAsia="Neue Hans Kendrick Light" w:hAnsi="Neue Hans Kendrick"/>
                 <w:lang w:eastAsia="de-DE" w:bidi="de-DE"/>
               </w:rPr>
             </w:pPr>
@@ -2470,7 +2529,7 @@
                 <w:tab w:val="left" w:pos="12240"/>
               </w:tabs>
               <w:rPr>
-                <w:rFonts w:eastAsia="Neue Hans Kendrick Light"/>
+                <w:rFonts w:ascii="Neue Hans Kendrick" w:eastAsia="Neue Hans Kendrick Light" w:hAnsi="Neue Hans Kendrick"/>
                 <w:lang w:eastAsia="de-DE" w:bidi="de-DE"/>
               </w:rPr>
             </w:pPr>
@@ -2500,7 +2559,7 @@
                 <w:tab w:val="left" w:pos="12240"/>
               </w:tabs>
               <w:rPr>
-                <w:rFonts w:eastAsia="Neue Hans Kendrick Light"/>
+                <w:rFonts w:ascii="Neue Hans Kendrick" w:eastAsia="Neue Hans Kendrick Light" w:hAnsi="Neue Hans Kendrick"/>
                 <w:lang w:eastAsia="de-DE" w:bidi="de-DE"/>
               </w:rPr>
             </w:pPr>
@@ -2530,13 +2589,13 @@
                 <w:tab w:val="left" w:pos="12240"/>
               </w:tabs>
               <w:rPr>
-                <w:rFonts w:eastAsia="Neue Hans Kendrick Light"/>
+                <w:rFonts w:ascii="Neue Hans Kendrick" w:eastAsia="Neue Hans Kendrick Light" w:hAnsi="Neue Hans Kendrick"/>
                 <w:lang w:val="en-US" w:eastAsia="de-DE" w:bidi="de-DE"/>
               </w:rPr>
             </w:pPr>
             <w:r>
               <w:rPr>
-                <w:rFonts w:eastAsia="Neue Hans Kendrick Light"/>
+                <w:rFonts w:ascii="Neue Hans Kendrick" w:eastAsia="Neue Hans Kendrick Light" w:hAnsi="Neue Hans Kendrick"/>
                 <w:b/>
                 <w:bCs/>
                 <w:u w:val="single"/>
@@ -2547,7 +2606,7 @@
             <w:proofErr w:type="spellStart"/>
             <w:r>
               <w:rPr>
-                <w:rFonts w:eastAsia="Neue Hans Kendrick Light"/>
+                <w:rFonts w:ascii="Neue Hans Kendrick" w:eastAsia="Neue Hans Kendrick Light" w:hAnsi="Neue Hans Kendrick"/>
                 <w:b/>
                 <w:bCs/>
                 <w:u w:val="single"/>
@@ -2558,7 +2617,7 @@
             <w:proofErr w:type="spellEnd"/>
             <w:r>
               <w:rPr>
-                <w:rFonts w:eastAsia="Neue Hans Kendrick Light"/>
+                <w:rFonts w:ascii="Neue Hans Kendrick" w:eastAsia="Neue Hans Kendrick Light" w:hAnsi="Neue Hans Kendrick"/>
                 <w:b/>
                 <w:bCs/>
                 <w:u w:val="single"/>
@@ -2569,7 +2628,7 @@
             <w:proofErr w:type="spellStart"/>
             <w:r>
               <w:rPr>
-                <w:rFonts w:eastAsia="Neue Hans Kendrick Light"/>
+                <w:rFonts w:ascii="Neue Hans Kendrick" w:eastAsia="Neue Hans Kendrick Light" w:hAnsi="Neue Hans Kendrick"/>
                 <w:b/>
                 <w:bCs/>
                 <w:u w:val="single"/>
@@ -2604,7 +2663,7 @@
                 <w:tab w:val="left" w:pos="12240"/>
               </w:tabs>
               <w:rPr>
-                <w:rFonts w:eastAsia="Neue Hans Kendrick Light"/>
+                <w:rFonts w:ascii="Neue Hans Kendrick" w:eastAsia="Neue Hans Kendrick Light" w:hAnsi="Neue Hans Kendrick"/>
                 <w:lang w:val="en-US" w:eastAsia="de-DE" w:bidi="de-DE"/>
               </w:rPr>
             </w:pPr>
@@ -2635,13 +2694,13 @@
               </w:tabs>
               <w:jc w:val="right"/>
               <w:rPr>
-                <w:rFonts w:eastAsia="Neue Hans Kendrick Light"/>
-                <w:lang w:eastAsia="de-DE" w:bidi="de-DE"/>
-              </w:rPr>
-            </w:pPr>
-            <w:r>
-              <w:rPr>
-                <w:rFonts w:eastAsia="Neue Hans Kendrick Light" w:cs="Neue Hans Kendrick Light"/>
+                <w:rFonts w:ascii="Neue Hans Kendrick" w:eastAsia="Neue Hans Kendrick Light" w:hAnsi="Neue Hans Kendrick"/>
+                <w:lang w:eastAsia="de-DE" w:bidi="de-DE"/>
+              </w:rPr>
+            </w:pPr>
+            <w:r>
+              <w:rPr>
+                <w:rFonts w:ascii="Neue Hans Kendrick" w:eastAsia="Neue Hans Kendrick Light" w:hAnsi="Neue Hans Kendrick" w:cs="Neue Hans Kendrick Light"/>
                 <w:b/>
                 <w:bCs/>
                 <w:u w:val="single"/>
@@ -2652,7 +2711,7 @@
             <w:proofErr w:type="spellStart"/>
             <w:r>
               <w:rPr>
-                <w:rFonts w:eastAsia="Neue Hans Kendrick Light" w:cs="Neue Hans Kendrick Light"/>
+                <w:rFonts w:ascii="Neue Hans Kendrick" w:eastAsia="Neue Hans Kendrick Light" w:hAnsi="Neue Hans Kendrick" w:cs="Neue Hans Kendrick Light"/>
                 <w:b/>
                 <w:bCs/>
                 <w:u w:val="single"/>
@@ -2663,7 +2722,7 @@
             <w:proofErr w:type="spellEnd"/>
             <w:r>
               <w:rPr>
-                <w:rFonts w:eastAsia="Neue Hans Kendrick Light" w:cs="Neue Hans Kendrick Light"/>
+                <w:rFonts w:ascii="Neue Hans Kendrick" w:eastAsia="Neue Hans Kendrick Light" w:hAnsi="Neue Hans Kendrick" w:cs="Neue Hans Kendrick Light"/>
                 <w:b/>
                 <w:bCs/>
                 <w:u w:val="single"/>
@@ -2673,7 +2732,7 @@
             </w:r>
             <w:r>
               <w:rPr>
-                <w:rFonts w:eastAsia="Neue Hans Kendrick Light" w:cs="Neue Hans Kendrick Light"/>
+                <w:rFonts w:ascii="Neue Hans Kendrick" w:eastAsia="Neue Hans Kendrick Light" w:hAnsi="Neue Hans Kendrick" w:cs="Neue Hans Kendrick Light"/>
                 <w:u w:val="single"/>
                 <w:lang w:eastAsia="de-DE" w:bidi="de-DE"/>
               </w:rPr>
@@ -2681,6 +2740,7 @@
             </w:r>
             <w:r>
               <w:rPr>
+                <w:rFonts w:ascii="Neue Hans Kendrick" w:hAnsi="Neue Hans Kendrick"/>
                 <w:b/>
                 <w:color w:val="000000"/>
                 <w:u w:val="single"/>
@@ -2713,7 +2773,7 @@
                 <w:tab w:val="left" w:pos="12240"/>
               </w:tabs>
               <w:rPr>
-                <w:rFonts w:eastAsia="Neue Hans Kendrick Light"/>
+                <w:rFonts w:ascii="Neue Hans Kendrick" w:eastAsia="Neue Hans Kendrick Light" w:hAnsi="Neue Hans Kendrick"/>
                 <w:lang w:eastAsia="de-DE" w:bidi="de-DE"/>
               </w:rPr>
             </w:pPr>
@@ -2738,7 +2798,7 @@
                 <w:tab w:val="left" w:pos="12240"/>
               </w:tabs>
               <w:rPr>
-                <w:rFonts w:eastAsia="Neue Hans Kendrick Light"/>
+                <w:rFonts w:ascii="Neue Hans Kendrick" w:eastAsia="Neue Hans Kendrick Light" w:hAnsi="Neue Hans Kendrick"/>
                 <w:lang w:eastAsia="de-DE" w:bidi="de-DE"/>
               </w:rPr>
             </w:pPr>
@@ -2778,7 +2838,7 @@
                 <w:tab w:val="left" w:pos="12240"/>
               </w:tabs>
               <w:rPr>
-                <w:rFonts w:eastAsia="Neue Hans Kendrick Light"/>
+                <w:rFonts w:ascii="Neue Hans Kendrick" w:eastAsia="Neue Hans Kendrick Light" w:hAnsi="Neue Hans Kendrick"/>
                 <w:lang w:eastAsia="de-DE" w:bidi="de-DE"/>
               </w:rPr>
             </w:pPr>
@@ -2808,7 +2868,7 @@
                 <w:tab w:val="left" w:pos="12240"/>
               </w:tabs>
               <w:rPr>
-                <w:rFonts w:eastAsia="Neue Hans Kendrick Light"/>
+                <w:rFonts w:ascii="Neue Hans Kendrick" w:eastAsia="Neue Hans Kendrick Light" w:hAnsi="Neue Hans Kendrick"/>
                 <w:lang w:eastAsia="de-DE" w:bidi="de-DE"/>
               </w:rPr>
             </w:pPr>
@@ -2838,7 +2898,7 @@
                 <w:tab w:val="left" w:pos="12240"/>
               </w:tabs>
               <w:rPr>
-                <w:rFonts w:eastAsia="Neue Hans Kendrick Light"/>
+                <w:rFonts w:ascii="Neue Hans Kendrick" w:eastAsia="Neue Hans Kendrick Light" w:hAnsi="Neue Hans Kendrick"/>
                 <w:lang w:eastAsia="de-DE" w:bidi="de-DE"/>
               </w:rPr>
             </w:pPr>
@@ -2868,7 +2928,7 @@
                 <w:tab w:val="left" w:pos="12240"/>
               </w:tabs>
               <w:rPr>
-                <w:rFonts w:eastAsia="Neue Hans Kendrick Light"/>
+                <w:rFonts w:ascii="Neue Hans Kendrick" w:eastAsia="Neue Hans Kendrick Light" w:hAnsi="Neue Hans Kendrick"/>
                 <w:lang w:eastAsia="de-DE" w:bidi="de-DE"/>
               </w:rPr>
             </w:pPr>
@@ -2899,7 +2959,7 @@
               </w:tabs>
               <w:jc w:val="right"/>
               <w:rPr>
-                <w:rFonts w:eastAsia="Neue Hans Kendrick Light"/>
+                <w:rFonts w:ascii="Neue Hans Kendrick" w:eastAsia="Neue Hans Kendrick Light" w:hAnsi="Neue Hans Kendrick"/>
                 <w:u w:val="single"/>
                 <w:lang w:eastAsia="de-DE" w:bidi="de-DE"/>
               </w:rPr>
@@ -2930,7 +2990,7 @@
                 <w:tab w:val="left" w:pos="12240"/>
               </w:tabs>
               <w:rPr>
-                <w:rFonts w:eastAsia="Neue Hans Kendrick Light"/>
+                <w:rFonts w:ascii="Neue Hans Kendrick" w:eastAsia="Neue Hans Kendrick Light" w:hAnsi="Neue Hans Kendrick"/>
                 <w:lang w:eastAsia="de-DE" w:bidi="de-DE"/>
               </w:rPr>
             </w:pPr>
@@ -2968,7 +3028,7 @@
                 <w:tab w:val="left" w:pos="12240"/>
               </w:tabs>
               <w:rPr>
-                <w:rFonts w:eastAsia="Neue Hans Kendrick Light"/>
+                <w:rFonts w:ascii="Neue Hans Kendrick" w:eastAsia="Neue Hans Kendrick Light" w:hAnsi="Neue Hans Kendrick"/>
                 <w:lang w:eastAsia="de-DE" w:bidi="de-DE"/>
               </w:rPr>
             </w:pPr>
@@ -3003,7 +3063,7 @@
                 <w:tab w:val="left" w:pos="12240"/>
               </w:tabs>
               <w:rPr>
-                <w:rFonts w:eastAsia="Neue Hans Kendrick Light"/>
+                <w:rFonts w:ascii="Neue Hans Kendrick" w:eastAsia="Neue Hans Kendrick Light" w:hAnsi="Neue Hans Kendrick"/>
                 <w:lang w:eastAsia="de-DE" w:bidi="de-DE"/>
               </w:rPr>
             </w:pPr>
@@ -3037,14 +3097,14 @@
                 <w:tab w:val="left" w:pos="12240"/>
               </w:tabs>
               <w:rPr>
-                <w:rFonts w:eastAsia="Neue Hans Kendrick Light" w:cs="Liberation Serif"/>
+                <w:rFonts w:ascii="Neue Hans Kendrick" w:eastAsia="Neue Hans Kendrick Light" w:hAnsi="Neue Hans Kendrick" w:cs="Liberation Serif"/>
                 <w:szCs w:val="24"/>
                 <w:lang w:val="en-US" w:eastAsia="de-DE" w:bidi="de-DE"/>
               </w:rPr>
             </w:pPr>
             <w:r>
               <w:rPr>
-                <w:rFonts w:eastAsia="Neue Hans Kendrick Light" w:cs="Liberation Serif"/>
+                <w:rFonts w:ascii="Neue Hans Kendrick" w:eastAsia="Neue Hans Kendrick Light" w:hAnsi="Neue Hans Kendrick" w:cs="Liberation Serif"/>
                 <w:szCs w:val="24"/>
                 <w:lang w:val="en-US" w:eastAsia="de-DE" w:bidi="de-DE"/>
               </w:rPr>
@@ -3053,7 +3113,7 @@
             <w:proofErr w:type="spellStart"/>
             <w:r>
               <w:rPr>
-                <w:rFonts w:eastAsia="Neue Hans Kendrick Light" w:cs="Liberation Serif"/>
+                <w:rFonts w:ascii="Neue Hans Kendrick" w:eastAsia="Neue Hans Kendrick Light" w:hAnsi="Neue Hans Kendrick" w:cs="Liberation Serif"/>
                 <w:szCs w:val="24"/>
                 <w:lang w:val="en-US" w:eastAsia="de-DE" w:bidi="de-DE"/>
               </w:rPr>
@@ -3062,7 +3122,7 @@
             <w:proofErr w:type="spellEnd"/>
             <w:r>
               <w:rPr>
-                <w:rFonts w:eastAsia="Neue Hans Kendrick Light" w:cs="Liberation Serif"/>
+                <w:rFonts w:ascii="Neue Hans Kendrick" w:eastAsia="Neue Hans Kendrick Light" w:hAnsi="Neue Hans Kendrick" w:cs="Liberation Serif"/>
                 <w:szCs w:val="24"/>
                 <w:lang w:val="en-US" w:eastAsia="de-DE" w:bidi="de-DE"/>
               </w:rPr>
@@ -3071,7 +3131,7 @@
             <w:proofErr w:type="spellStart"/>
             <w:r>
               <w:rPr>
-                <w:rFonts w:eastAsia="Neue Hans Kendrick Light" w:cs="Liberation Serif"/>
+                <w:rFonts w:ascii="Neue Hans Kendrick" w:eastAsia="Neue Hans Kendrick Light" w:hAnsi="Neue Hans Kendrick" w:cs="Liberation Serif"/>
                 <w:szCs w:val="24"/>
                 <w:lang w:val="en-US" w:eastAsia="de-DE" w:bidi="de-DE"/>
               </w:rPr>
@@ -3080,7 +3140,7 @@
             <w:proofErr w:type="spellEnd"/>
             <w:r>
               <w:rPr>
-                <w:rFonts w:eastAsia="Neue Hans Kendrick Light" w:cs="Liberation Serif"/>
+                <w:rFonts w:ascii="Neue Hans Kendrick" w:eastAsia="Neue Hans Kendrick Light" w:hAnsi="Neue Hans Kendrick" w:cs="Liberation Serif"/>
                 <w:szCs w:val="24"/>
                 <w:lang w:val="en-US" w:eastAsia="de-DE" w:bidi="de-DE"/>
               </w:rPr>
@@ -3107,7 +3167,7 @@
                 <w:tab w:val="left" w:pos="12240"/>
               </w:tabs>
               <w:rPr>
-                <w:rFonts w:eastAsia="Neue Hans Kendrick Light"/>
+                <w:rFonts w:ascii="Neue Hans Kendrick" w:eastAsia="Neue Hans Kendrick Light" w:hAnsi="Neue Hans Kendrick"/>
                 <w:lang w:val="en-US" w:eastAsia="de-DE" w:bidi="de-DE"/>
               </w:rPr>
             </w:pPr>
@@ -3132,13 +3192,13 @@
                 <w:tab w:val="left" w:pos="12240"/>
               </w:tabs>
               <w:rPr>
-                <w:rFonts w:eastAsia="Neue Hans Kendrick Light"/>
-                <w:lang w:eastAsia="de-DE" w:bidi="de-DE"/>
-              </w:rPr>
-            </w:pPr>
-            <w:r>
-              <w:rPr>
-                <w:rFonts w:eastAsia="Neue Hans Kendrick Light"/>
+                <w:rFonts w:ascii="Neue Hans Kendrick" w:eastAsia="Neue Hans Kendrick Light" w:hAnsi="Neue Hans Kendrick"/>
+                <w:lang w:eastAsia="de-DE" w:bidi="de-DE"/>
+              </w:rPr>
+            </w:pPr>
+            <w:r>
+              <w:rPr>
+                <w:rFonts w:ascii="Neue Hans Kendrick" w:eastAsia="Neue Hans Kendrick Light" w:hAnsi="Neue Hans Kendrick"/>
                 <w:lang w:val="en-US" w:eastAsia="de-DE" w:bidi="de-DE"/>
               </w:rPr>
               <w:t xml:space="preserve">If you have any questions regarding the invoice, please do not hesitate to contact us. </w:t>
@@ -3146,7 +3206,7 @@
             <w:proofErr w:type="spellStart"/>
             <w:r>
               <w:rPr>
-                <w:rFonts w:eastAsia="Neue Hans Kendrick Light"/>
+                <w:rFonts w:ascii="Neue Hans Kendrick" w:eastAsia="Neue Hans Kendrick Light" w:hAnsi="Neue Hans Kendrick"/>
                 <w:lang w:eastAsia="de-DE" w:bidi="de-DE"/>
               </w:rPr>
               <w:t>We</w:t>
@@ -3154,7 +3214,7 @@
             <w:proofErr w:type="spellEnd"/>
             <w:r>
               <w:rPr>
-                <w:rFonts w:eastAsia="Neue Hans Kendrick Light"/>
+                <w:rFonts w:ascii="Neue Hans Kendrick" w:eastAsia="Neue Hans Kendrick Light" w:hAnsi="Neue Hans Kendrick"/>
                 <w:lang w:eastAsia="de-DE" w:bidi="de-DE"/>
               </w:rPr>
               <w:t xml:space="preserve"> </w:t>
@@ -3162,7 +3222,7 @@
             <w:proofErr w:type="spellStart"/>
             <w:r>
               <w:rPr>
-                <w:rFonts w:eastAsia="Neue Hans Kendrick Light"/>
+                <w:rFonts w:ascii="Neue Hans Kendrick" w:eastAsia="Neue Hans Kendrick Light" w:hAnsi="Neue Hans Kendrick"/>
                 <w:lang w:eastAsia="de-DE" w:bidi="de-DE"/>
               </w:rPr>
               <w:t>look</w:t>
@@ -3170,7 +3230,7 @@
             <w:proofErr w:type="spellEnd"/>
             <w:r>
               <w:rPr>
-                <w:rFonts w:eastAsia="Neue Hans Kendrick Light"/>
+                <w:rFonts w:ascii="Neue Hans Kendrick" w:eastAsia="Neue Hans Kendrick Light" w:hAnsi="Neue Hans Kendrick"/>
                 <w:lang w:eastAsia="de-DE" w:bidi="de-DE"/>
               </w:rPr>
               <w:t xml:space="preserve"> </w:t>
@@ -3178,7 +3238,7 @@
             <w:proofErr w:type="spellStart"/>
             <w:r>
               <w:rPr>
-                <w:rFonts w:eastAsia="Neue Hans Kendrick Light"/>
+                <w:rFonts w:ascii="Neue Hans Kendrick" w:eastAsia="Neue Hans Kendrick Light" w:hAnsi="Neue Hans Kendrick"/>
                 <w:lang w:eastAsia="de-DE" w:bidi="de-DE"/>
               </w:rPr>
               <w:t>forward</w:t>
@@ -3186,7 +3246,7 @@
             <w:proofErr w:type="spellEnd"/>
             <w:r>
               <w:rPr>
-                <w:rFonts w:eastAsia="Neue Hans Kendrick Light"/>
+                <w:rFonts w:ascii="Neue Hans Kendrick" w:eastAsia="Neue Hans Kendrick Light" w:hAnsi="Neue Hans Kendrick"/>
                 <w:lang w:eastAsia="de-DE" w:bidi="de-DE"/>
               </w:rPr>
               <w:t xml:space="preserve"> </w:t>
@@ -3194,7 +3254,7 @@
             <w:proofErr w:type="spellStart"/>
             <w:r>
               <w:rPr>
-                <w:rFonts w:eastAsia="Neue Hans Kendrick Light"/>
+                <w:rFonts w:ascii="Neue Hans Kendrick" w:eastAsia="Neue Hans Kendrick Light" w:hAnsi="Neue Hans Kendrick"/>
                 <w:lang w:eastAsia="de-DE" w:bidi="de-DE"/>
               </w:rPr>
               <w:t>to</w:t>
@@ -3202,7 +3262,7 @@
             <w:proofErr w:type="spellEnd"/>
             <w:r>
               <w:rPr>
-                <w:rFonts w:eastAsia="Neue Hans Kendrick Light"/>
+                <w:rFonts w:ascii="Neue Hans Kendrick" w:eastAsia="Neue Hans Kendrick Light" w:hAnsi="Neue Hans Kendrick"/>
                 <w:lang w:eastAsia="de-DE" w:bidi="de-DE"/>
               </w:rPr>
               <w:t xml:space="preserve"> </w:t>
@@ -3210,7 +3270,7 @@
             <w:proofErr w:type="spellStart"/>
             <w:r>
               <w:rPr>
-                <w:rFonts w:eastAsia="Neue Hans Kendrick Light"/>
+                <w:rFonts w:ascii="Neue Hans Kendrick" w:eastAsia="Neue Hans Kendrick Light" w:hAnsi="Neue Hans Kendrick"/>
                 <w:lang w:eastAsia="de-DE" w:bidi="de-DE"/>
               </w:rPr>
               <w:t>continued</w:t>
@@ -3218,7 +3278,7 @@
             <w:proofErr w:type="spellEnd"/>
             <w:r>
               <w:rPr>
-                <w:rFonts w:eastAsia="Neue Hans Kendrick Light"/>
+                <w:rFonts w:ascii="Neue Hans Kendrick" w:eastAsia="Neue Hans Kendrick Light" w:hAnsi="Neue Hans Kendrick"/>
                 <w:lang w:eastAsia="de-DE" w:bidi="de-DE"/>
               </w:rPr>
               <w:t xml:space="preserve"> </w:t>
@@ -3226,7 +3286,7 @@
             <w:proofErr w:type="spellStart"/>
             <w:r>
               <w:rPr>
-                <w:rFonts w:eastAsia="Neue Hans Kendrick Light"/>
+                <w:rFonts w:ascii="Neue Hans Kendrick" w:eastAsia="Neue Hans Kendrick Light" w:hAnsi="Neue Hans Kendrick"/>
                 <w:lang w:eastAsia="de-DE" w:bidi="de-DE"/>
               </w:rPr>
               <w:t>good</w:t>
@@ -3234,7 +3294,7 @@
             <w:proofErr w:type="spellEnd"/>
             <w:r>
               <w:rPr>
-                <w:rFonts w:eastAsia="Neue Hans Kendrick Light"/>
+                <w:rFonts w:ascii="Neue Hans Kendrick" w:eastAsia="Neue Hans Kendrick Light" w:hAnsi="Neue Hans Kendrick"/>
                 <w:lang w:eastAsia="de-DE" w:bidi="de-DE"/>
               </w:rPr>
               <w:t xml:space="preserve"> </w:t>
@@ -3242,7 +3302,7 @@
             <w:proofErr w:type="spellStart"/>
             <w:r>
               <w:rPr>
-                <w:rFonts w:eastAsia="Neue Hans Kendrick Light"/>
+                <w:rFonts w:ascii="Neue Hans Kendrick" w:eastAsia="Neue Hans Kendrick Light" w:hAnsi="Neue Hans Kendrick"/>
                 <w:lang w:eastAsia="de-DE" w:bidi="de-DE"/>
               </w:rPr>
               <w:t>cooperation</w:t>
@@ -3250,7 +3310,7 @@
             <w:proofErr w:type="spellEnd"/>
             <w:r>
               <w:rPr>
-                <w:rFonts w:eastAsia="Neue Hans Kendrick Light"/>
+                <w:rFonts w:ascii="Neue Hans Kendrick" w:eastAsia="Neue Hans Kendrick Light" w:hAnsi="Neue Hans Kendrick"/>
                 <w:lang w:eastAsia="de-DE" w:bidi="de-DE"/>
               </w:rPr>
               <w:t>.</w:t>
@@ -3276,7 +3336,7 @@
                 <w:tab w:val="left" w:pos="12240"/>
               </w:tabs>
               <w:rPr>
-                <w:rFonts w:eastAsia="Neue Hans Kendrick Light"/>
+                <w:rFonts w:ascii="Neue Hans Kendrick" w:eastAsia="Neue Hans Kendrick Light" w:hAnsi="Neue Hans Kendrick"/>
                 <w:lang w:eastAsia="de-DE" w:bidi="de-DE"/>
               </w:rPr>
             </w:pPr>
@@ -3295,7 +3355,7 @@
             <w:pPr>
               <w:pStyle w:val="Tabelleninhalt"/>
               <w:rPr>
-                <w:rFonts w:ascii="Neue Hans Kendrick Light" w:eastAsia="Neue Hans Kendrick Light" w:hAnsi="Neue Hans Kendrick Light"/>
+                <w:rFonts w:ascii="Neue Hans Kendrick" w:eastAsia="Neue Hans Kendrick Light" w:hAnsi="Neue Hans Kendrick"/>
                 <w:sz w:val="16"/>
                 <w:lang w:val="de-DE" w:eastAsia="de-DE" w:bidi="de-DE"/>
               </w:rPr>
@@ -3305,7 +3365,7 @@
             <w:pPr>
               <w:pStyle w:val="Tabelleninhalt"/>
               <w:rPr>
-                <w:rFonts w:ascii="Neue Hans Kendrick Light" w:eastAsia="Neue Hans Kendrick Light" w:hAnsi="Neue Hans Kendrick Light"/>
+                <w:rFonts w:ascii="Neue Hans Kendrick" w:eastAsia="Neue Hans Kendrick Light" w:hAnsi="Neue Hans Kendrick"/>
                 <w:sz w:val="16"/>
                 <w:lang w:val="de-DE" w:eastAsia="de-DE" w:bidi="de-DE"/>
               </w:rPr>
@@ -3315,7 +3375,7 @@
             <w:pPr>
               <w:pStyle w:val="Tabelleninhalt"/>
               <w:rPr>
-                <w:rFonts w:ascii="Neue Hans Kendrick Light" w:eastAsia="Neue Hans Kendrick Light" w:hAnsi="Neue Hans Kendrick Light"/>
+                <w:rFonts w:ascii="Neue Hans Kendrick" w:eastAsia="Neue Hans Kendrick Light" w:hAnsi="Neue Hans Kendrick"/>
                 <w:sz w:val="16"/>
                 <w:lang w:val="de-DE" w:eastAsia="de-DE" w:bidi="de-DE"/>
               </w:rPr>
@@ -3332,7 +3392,7 @@
           <w:p>
             <w:pPr>
               <w:rPr>
-                <w:rFonts w:eastAsia="Neue Hans Kendrick Light"/>
+                <w:rFonts w:ascii="Neue Hans Kendrick" w:eastAsia="Neue Hans Kendrick Light" w:hAnsi="Neue Hans Kendrick"/>
                 <w:lang w:eastAsia="de-DE" w:bidi="de-DE"/>
               </w:rPr>
             </w:pPr>
@@ -3353,14 +3413,14 @@
           <w:p>
             <w:pPr>
               <w:rPr>
-                <w:rFonts w:eastAsia="Neue Hans Kendrick Light" w:cs="Neue Hans Kendrick Light"/>
+                <w:rFonts w:ascii="Neue Hans Kendrick" w:eastAsia="Neue Hans Kendrick Light" w:hAnsi="Neue Hans Kendrick" w:cs="Neue Hans Kendrick Light"/>
                 <w:lang w:eastAsia="de-DE" w:bidi="de-DE"/>
               </w:rPr>
             </w:pPr>
             <w:proofErr w:type="spellStart"/>
             <w:r>
               <w:rPr>
-                <w:rFonts w:eastAsia="Neue Hans Kendrick Light" w:cs="Neue Hans Kendrick Light"/>
+                <w:rFonts w:ascii="Neue Hans Kendrick" w:eastAsia="Neue Hans Kendrick Light" w:hAnsi="Neue Hans Kendrick" w:cs="Neue Hans Kendrick Light"/>
                 <w:lang w:eastAsia="de-DE" w:bidi="de-DE"/>
               </w:rPr>
               <w:t>Sincerely</w:t>
@@ -3370,7 +3430,7 @@
           <w:p>
             <w:pPr>
               <w:rPr>
-                <w:rFonts w:eastAsia="Neue Hans Kendrick Light"/>
+                <w:rFonts w:ascii="Neue Hans Kendrick" w:eastAsia="Neue Hans Kendrick Light" w:hAnsi="Neue Hans Kendrick"/>
                 <w:lang w:eastAsia="de-DE" w:bidi="de-DE"/>
               </w:rPr>
             </w:pPr>
@@ -3394,13 +3454,13 @@
                 <w:tab w:val="left" w:pos="15876"/>
               </w:tabs>
               <w:rPr>
-                <w:rFonts w:eastAsia="Neue Hans Kendrick Light"/>
-                <w:lang w:eastAsia="de-DE" w:bidi="de-DE"/>
-              </w:rPr>
-            </w:pPr>
-            <w:r>
-              <w:rPr>
-                <w:rFonts w:eastAsia="Neue Hans Kendrick Light"/>
+                <w:rFonts w:ascii="Neue Hans Kendrick" w:eastAsia="Neue Hans Kendrick Light" w:hAnsi="Neue Hans Kendrick"/>
+                <w:lang w:eastAsia="de-DE" w:bidi="de-DE"/>
+              </w:rPr>
+            </w:pPr>
+            <w:r>
+              <w:rPr>
+                <w:rFonts w:ascii="Neue Hans Kendrick" w:eastAsia="Neue Hans Kendrick Light" w:hAnsi="Neue Hans Kendrick"/>
                 <w:lang w:eastAsia="de-DE" w:bidi="de-DE"/>
               </w:rPr>
               <w:t xml:space="preserve">Benjamin </w:t>
@@ -3408,7 +3468,7 @@
             <w:proofErr w:type="spellStart"/>
             <w:r>
               <w:rPr>
-                <w:rFonts w:eastAsia="Neue Hans Kendrick Light"/>
+                <w:rFonts w:ascii="Neue Hans Kendrick" w:eastAsia="Neue Hans Kendrick Light" w:hAnsi="Neue Hans Kendrick"/>
                 <w:lang w:eastAsia="de-DE" w:bidi="de-DE"/>
               </w:rPr>
               <w:t>Koziczinski</w:t>
@@ -3418,7 +3478,7 @@
           <w:p>
             <w:pPr>
               <w:rPr>
-                <w:rFonts w:eastAsia="Neue Hans Kendrick Light"/>
+                <w:rFonts w:ascii="Neue Hans Kendrick" w:eastAsia="Neue Hans Kendrick Light" w:hAnsi="Neue Hans Kendrick"/>
                 <w:lang w:eastAsia="de-DE" w:bidi="de-DE"/>
               </w:rPr>
             </w:pPr>
@@ -3442,13 +3502,13 @@
                 <w:tab w:val="left" w:pos="9912"/>
               </w:tabs>
               <w:rPr>
-                <w:rFonts w:eastAsia="Neue Hans Kendrick Light"/>
-                <w:lang w:eastAsia="de-DE" w:bidi="de-DE"/>
-              </w:rPr>
-            </w:pPr>
-            <w:r>
-              <w:rPr>
-                <w:rFonts w:eastAsia="Neue Hans Kendrick Light"/>
+                <w:rFonts w:ascii="Neue Hans Kendrick" w:eastAsia="Neue Hans Kendrick Light" w:hAnsi="Neue Hans Kendrick"/>
+                <w:lang w:eastAsia="de-DE" w:bidi="de-DE"/>
+              </w:rPr>
+            </w:pPr>
+            <w:r>
+              <w:rPr>
+                <w:rFonts w:ascii="Neue Hans Kendrick" w:eastAsia="Neue Hans Kendrick Light" w:hAnsi="Neue Hans Kendrick"/>
                 <w:lang w:eastAsia="de-DE" w:bidi="de-DE"/>
               </w:rPr>
               <w:t xml:space="preserve"> </w:t>
@@ -3465,7 +3525,7 @@
             <w:pPr>
               <w:pStyle w:val="Tabelleninhalt"/>
               <w:rPr>
-                <w:rFonts w:ascii="Neue Hans Kendrick Light" w:eastAsia="Neue Hans Kendrick Light" w:hAnsi="Neue Hans Kendrick Light"/>
+                <w:rFonts w:ascii="Neue Hans Kendrick" w:eastAsia="Neue Hans Kendrick Light" w:hAnsi="Neue Hans Kendrick"/>
                 <w:sz w:val="16"/>
                 <w:lang w:val="de-DE" w:eastAsia="de-DE" w:bidi="de-DE"/>
               </w:rPr>
@@ -3480,7 +3540,7 @@
             <w:pPr>
               <w:pStyle w:val="Normal"/>
               <w:rPr>
-                <w:rFonts w:ascii="Neue Hans Kendrick Light" w:hAnsi="Neue Hans Kendrick Light"/>
+                <w:rFonts w:ascii="Neue Hans Kendrick" w:hAnsi="Neue Hans Kendrick"/>
               </w:rPr>
             </w:pPr>
           </w:p>
@@ -3499,7 +3559,7 @@
             <w:pPr>
               <w:pStyle w:val="Normal"/>
               <w:rPr>
-                <w:rFonts w:ascii="Neue Hans Kendrick Light" w:hAnsi="Neue Hans Kendrick Light"/>
+                <w:rFonts w:ascii="Neue Hans Kendrick" w:hAnsi="Neue Hans Kendrick"/>
               </w:rPr>
             </w:pPr>
           </w:p>
@@ -3517,7 +3577,7 @@
             <w:pPr>
               <w:pStyle w:val="Tabelleninhalt"/>
               <w:rPr>
-                <w:rFonts w:ascii="Neue Hans Kendrick Light" w:eastAsia="Neue Hans Kendrick Light" w:hAnsi="Neue Hans Kendrick Light"/>
+                <w:rFonts w:ascii="Neue Hans Kendrick" w:eastAsia="Neue Hans Kendrick Light" w:hAnsi="Neue Hans Kendrick"/>
                 <w:sz w:val="16"/>
                 <w:lang w:val="de-DE" w:eastAsia="de-DE" w:bidi="de-DE"/>
               </w:rPr>
@@ -3535,7 +3595,7 @@
             <w:pPr>
               <w:pStyle w:val="Normal"/>
               <w:rPr>
-                <w:rFonts w:ascii="Neue Hans Kendrick Light" w:hAnsi="Neue Hans Kendrick Light"/>
+                <w:rFonts w:ascii="Neue Hans Kendrick" w:hAnsi="Neue Hans Kendrick"/>
               </w:rPr>
             </w:pPr>
           </w:p>
@@ -3555,7 +3615,7 @@
             <w:pPr>
               <w:pStyle w:val="Normal"/>
               <w:rPr>
-                <w:rFonts w:ascii="Neue Hans Kendrick Light" w:hAnsi="Neue Hans Kendrick Light"/>
+                <w:rFonts w:ascii="Neue Hans Kendrick" w:hAnsi="Neue Hans Kendrick"/>
               </w:rPr>
             </w:pPr>
           </w:p>
@@ -3583,7 +3643,7 @@
         </w:tabs>
         <w:spacing w:line="240" w:lineRule="atLeast"/>
         <w:rPr>
-          <w:rFonts w:eastAsia="Neue Hans Kendrick Light"/>
+          <w:rFonts w:ascii="Neue Hans Kendrick" w:eastAsia="Neue Hans Kendrick Light" w:hAnsi="Neue Hans Kendrick"/>
           <w:sz w:val="20"/>
         </w:rPr>
       </w:pPr>
@@ -3609,7 +3669,7 @@
         </w:tabs>
         <w:spacing w:line="240" w:lineRule="atLeast"/>
         <w:rPr>
-          <w:rFonts w:eastAsia="Neue Hans Kendrick Light"/>
+          <w:rFonts w:ascii="Neue Hans Kendrick" w:eastAsia="Neue Hans Kendrick Light" w:hAnsi="Neue Hans Kendrick"/>
           <w:sz w:val="20"/>
         </w:rPr>
       </w:pPr>
@@ -3618,14 +3678,14 @@
       <w:pPr>
         <w:spacing w:after="160" w:line="259" w:lineRule="auto"/>
         <w:rPr>
-          <w:rFonts w:eastAsia="Neue Hans Kendrick Light"/>
+          <w:rFonts w:ascii="Neue Hans Kendrick" w:eastAsia="Neue Hans Kendrick Light" w:hAnsi="Neue Hans Kendrick"/>
           <w:sz w:val="20"/>
           <w:lang w:eastAsia="de-DE" w:bidi="de-DE"/>
         </w:rPr>
       </w:pPr>
       <w:r>
         <w:rPr>
-          <w:rFonts w:eastAsia="Neue Hans Kendrick Light"/>
+          <w:rFonts w:ascii="Neue Hans Kendrick" w:eastAsia="Neue Hans Kendrick Light" w:hAnsi="Neue Hans Kendrick"/>
           <w:sz w:val="20"/>
           <w:lang w:eastAsia="de-DE" w:bidi="de-DE"/>
         </w:rPr>
@@ -3653,14 +3713,14 @@
         </w:tabs>
         <w:spacing w:line="360" w:lineRule="auto"/>
         <w:rPr>
-          <w:rFonts w:eastAsia="Neue Hans Kendrick Light"/>
+          <w:rFonts w:ascii="Neue Hans Kendrick" w:eastAsia="Neue Hans Kendrick Light" w:hAnsi="Neue Hans Kendrick"/>
           <w:sz w:val="18"/>
           <w:lang w:eastAsia="de-DE" w:bidi="de-DE"/>
         </w:rPr>
       </w:pPr>
       <w:r>
         <w:rPr>
-          <w:rFonts w:eastAsia="Neue Hans Kendrick Light"/>
+          <w:rFonts w:ascii="Neue Hans Kendrick" w:eastAsia="Neue Hans Kendrick Light" w:hAnsi="Neue Hans Kendrick"/>
           <w:sz w:val="18"/>
           <w:lang w:eastAsia="de-DE" w:bidi="de-DE"/>
         </w:rPr>
@@ -3715,15 +3775,15 @@
               </w:tabs>
               <w:spacing w:after="160" w:line="259" w:lineRule="auto"/>
               <w:rPr>
-                <w:rFonts w:eastAsia="Neue Hans Kendrick Light" w:cs="Neue Hans Kendrick Light"/>
-                <w:b/>
-                <w:sz w:val="18"/>
-                <w:lang w:eastAsia="de-DE" w:bidi="de-DE"/>
-              </w:rPr>
-            </w:pPr>
-            <w:r>
-              <w:rPr>
-                <w:rFonts w:eastAsia="Neue Hans Kendrick Light" w:cs="Neue Hans Kendrick Light"/>
+                <w:rFonts w:ascii="Neue Hans Kendrick" w:eastAsia="Neue Hans Kendrick Light" w:hAnsi="Neue Hans Kendrick" w:cs="Neue Hans Kendrick Light"/>
+                <w:b/>
+                <w:sz w:val="18"/>
+                <w:lang w:eastAsia="de-DE" w:bidi="de-DE"/>
+              </w:rPr>
+            </w:pPr>
+            <w:r>
+              <w:rPr>
+                <w:rFonts w:ascii="Neue Hans Kendrick" w:eastAsia="Neue Hans Kendrick Light" w:hAnsi="Neue Hans Kendrick" w:cs="Neue Hans Kendrick Light"/>
                 <w:b/>
                 <w:sz w:val="18"/>
                 <w:lang w:eastAsia="de-DE" w:bidi="de-DE"/>
@@ -3758,7 +3818,7 @@
               <w:spacing w:after="160" w:line="259" w:lineRule="auto"/>
               <w:jc w:val="center"/>
               <w:rPr>
-                <w:rFonts w:eastAsia="Neue Hans Kendrick Light" w:cs="Neue Hans Kendrick Light"/>
+                <w:rFonts w:ascii="Neue Hans Kendrick" w:eastAsia="Neue Hans Kendrick Light" w:hAnsi="Neue Hans Kendrick" w:cs="Neue Hans Kendrick Light"/>
                 <w:b/>
                 <w:sz w:val="18"/>
                 <w:lang w:eastAsia="de-DE" w:bidi="de-DE"/>
@@ -3767,7 +3827,7 @@
             <w:proofErr w:type="spellStart"/>
             <w:r>
               <w:rPr>
-                <w:rFonts w:eastAsia="Neue Hans Kendrick Light" w:cs="Neue Hans Kendrick Light"/>
+                <w:rFonts w:ascii="Neue Hans Kendrick" w:eastAsia="Neue Hans Kendrick Light" w:hAnsi="Neue Hans Kendrick" w:cs="Neue Hans Kendrick Light"/>
                 <w:b/>
                 <w:sz w:val="18"/>
                 <w:lang w:eastAsia="de-DE" w:bidi="de-DE"/>
@@ -3803,15 +3863,15 @@
               <w:spacing w:after="160" w:line="259" w:lineRule="auto"/>
               <w:jc w:val="center"/>
               <w:rPr>
-                <w:rFonts w:eastAsia="Neue Hans Kendrick Light" w:cs="Neue Hans Kendrick Light"/>
-                <w:b/>
-                <w:sz w:val="18"/>
-                <w:lang w:eastAsia="de-DE" w:bidi="de-DE"/>
-              </w:rPr>
-            </w:pPr>
-            <w:r>
-              <w:rPr>
-                <w:rFonts w:eastAsia="Neue Hans Kendrick Light" w:cs="Neue Hans Kendrick Light"/>
+                <w:rFonts w:ascii="Neue Hans Kendrick" w:eastAsia="Neue Hans Kendrick Light" w:hAnsi="Neue Hans Kendrick" w:cs="Neue Hans Kendrick Light"/>
+                <w:b/>
+                <w:sz w:val="18"/>
+                <w:lang w:eastAsia="de-DE" w:bidi="de-DE"/>
+              </w:rPr>
+            </w:pPr>
+            <w:r>
+              <w:rPr>
+                <w:rFonts w:ascii="Neue Hans Kendrick" w:eastAsia="Neue Hans Kendrick Light" w:hAnsi="Neue Hans Kendrick" w:cs="Neue Hans Kendrick Light"/>
                 <w:b/>
                 <w:sz w:val="18"/>
                 <w:lang w:eastAsia="de-DE" w:bidi="de-DE"/>
@@ -3846,15 +3906,15 @@
               <w:spacing w:after="160" w:line="259" w:lineRule="auto"/>
               <w:jc w:val="center"/>
               <w:rPr>
-                <w:rFonts w:eastAsia="Neue Hans Kendrick Light" w:cs="Neue Hans Kendrick Light"/>
-                <w:b/>
-                <w:sz w:val="18"/>
-                <w:lang w:eastAsia="de-DE" w:bidi="de-DE"/>
-              </w:rPr>
-            </w:pPr>
-            <w:r>
-              <w:rPr>
-                <w:rFonts w:eastAsia="Neue Hans Kendrick Light" w:cs="Neue Hans Kendrick Light"/>
+                <w:rFonts w:ascii="Neue Hans Kendrick" w:eastAsia="Neue Hans Kendrick Light" w:hAnsi="Neue Hans Kendrick" w:cs="Neue Hans Kendrick Light"/>
+                <w:b/>
+                <w:sz w:val="18"/>
+                <w:lang w:eastAsia="de-DE" w:bidi="de-DE"/>
+              </w:rPr>
+            </w:pPr>
+            <w:r>
+              <w:rPr>
+                <w:rFonts w:ascii="Neue Hans Kendrick" w:eastAsia="Neue Hans Kendrick Light" w:hAnsi="Neue Hans Kendrick" w:cs="Neue Hans Kendrick Light"/>
                 <w:b/>
                 <w:sz w:val="18"/>
                 <w:lang w:eastAsia="de-DE" w:bidi="de-DE"/>
@@ -3889,15 +3949,15 @@
               <w:spacing w:after="160" w:line="259" w:lineRule="auto"/>
               <w:jc w:val="right"/>
               <w:rPr>
-                <w:rFonts w:eastAsia="Neue Hans Kendrick Light" w:cs="Neue Hans Kendrick Light"/>
-                <w:b/>
-                <w:sz w:val="18"/>
-                <w:lang w:eastAsia="de-DE" w:bidi="de-DE"/>
-              </w:rPr>
-            </w:pPr>
-            <w:r>
-              <w:rPr>
-                <w:rFonts w:eastAsia="Neue Hans Kendrick Light" w:cs="Neue Hans Kendrick Light"/>
+                <w:rFonts w:ascii="Neue Hans Kendrick" w:eastAsia="Neue Hans Kendrick Light" w:hAnsi="Neue Hans Kendrick" w:cs="Neue Hans Kendrick Light"/>
+                <w:b/>
+                <w:sz w:val="18"/>
+                <w:lang w:eastAsia="de-DE" w:bidi="de-DE"/>
+              </w:rPr>
+            </w:pPr>
+            <w:r>
+              <w:rPr>
+                <w:rFonts w:ascii="Neue Hans Kendrick" w:eastAsia="Neue Hans Kendrick Light" w:hAnsi="Neue Hans Kendrick" w:cs="Neue Hans Kendrick Light"/>
                 <w:b/>
                 <w:sz w:val="18"/>
                 <w:lang w:eastAsia="de-DE" w:bidi="de-DE"/>
@@ -3907,7 +3967,7 @@
             <w:proofErr w:type="spellStart"/>
             <w:r>
               <w:rPr>
-                <w:rFonts w:eastAsia="Neue Hans Kendrick Light" w:cs="Neue Hans Kendrick Light"/>
+                <w:rFonts w:ascii="Neue Hans Kendrick" w:eastAsia="Neue Hans Kendrick Light" w:hAnsi="Neue Hans Kendrick" w:cs="Neue Hans Kendrick Light"/>
                 <w:b/>
                 <w:sz w:val="18"/>
                 <w:lang w:eastAsia="de-DE" w:bidi="de-DE"/>
@@ -3917,7 +3977,7 @@
             <w:proofErr w:type="spellEnd"/>
             <w:r>
               <w:rPr>
-                <w:rFonts w:eastAsia="Neue Hans Kendrick Light" w:cs="Neue Hans Kendrick Light"/>
+                <w:rFonts w:ascii="Neue Hans Kendrick" w:eastAsia="Neue Hans Kendrick Light" w:hAnsi="Neue Hans Kendrick" w:cs="Neue Hans Kendrick Light"/>
                 <w:b/>
                 <w:sz w:val="18"/>
                 <w:lang w:eastAsia="de-DE" w:bidi="de-DE"/>
@@ -3927,7 +3987,7 @@
             <w:proofErr w:type="spellStart"/>
             <w:r>
               <w:rPr>
-                <w:rFonts w:eastAsia="Neue Hans Kendrick Light" w:cs="Neue Hans Kendrick Light"/>
+                <w:rFonts w:ascii="Neue Hans Kendrick" w:eastAsia="Neue Hans Kendrick Light" w:hAnsi="Neue Hans Kendrick" w:cs="Neue Hans Kendrick Light"/>
                 <w:b/>
                 <w:sz w:val="18"/>
                 <w:lang w:eastAsia="de-DE" w:bidi="de-DE"/>
@@ -3942,6 +4002,7 @@
     <w:p>
       <w:pPr>
         <w:rPr>
+          <w:rFonts w:ascii="Neue Hans Kendrick" w:hAnsi="Neue Hans Kendrick"/>
           <w:b/>
           <w:bCs/>
           <w:sz w:val="2"/>
@@ -3951,6 +4012,7 @@
       </w:pPr>
       <w:r>
         <w:rPr>
+          <w:rFonts w:ascii="Neue Hans Kendrick" w:hAnsi="Neue Hans Kendrick"/>
           <w:b/>
           <w:bCs/>
           <w:sz w:val="2"/>
@@ -3962,6 +4024,7 @@
       <w:proofErr w:type="spellStart"/>
       <w:r>
         <w:rPr>
+          <w:rFonts w:ascii="Neue Hans Kendrick" w:hAnsi="Neue Hans Kendrick"/>
           <w:b/>
           <w:bCs/>
           <w:sz w:val="2"/>
@@ -3973,6 +4036,7 @@
       <w:proofErr w:type="spellEnd"/>
       <w:r>
         <w:rPr>
+          <w:rFonts w:ascii="Neue Hans Kendrick" w:hAnsi="Neue Hans Kendrick"/>
           <w:b/>
           <w:bCs/>
           <w:sz w:val="2"/>
@@ -3984,6 +4048,7 @@
       <w:proofErr w:type="spellStart"/>
       <w:r>
         <w:rPr>
+          <w:rFonts w:ascii="Neue Hans Kendrick" w:hAnsi="Neue Hans Kendrick"/>
           <w:b/>
           <w:bCs/>
           <w:sz w:val="2"/>
@@ -3995,6 +4060,7 @@
       <w:proofErr w:type="spellEnd"/>
       <w:r>
         <w:rPr>
+          <w:rFonts w:ascii="Neue Hans Kendrick" w:hAnsi="Neue Hans Kendrick"/>
           <w:b/>
           <w:bCs/>
           <w:sz w:val="2"/>
@@ -4007,6 +4073,7 @@
       <w:proofErr w:type="gramStart"/>
       <w:r>
         <w:rPr>
+          <w:rFonts w:ascii="Neue Hans Kendrick" w:hAnsi="Neue Hans Kendrick"/>
           <w:b/>
           <w:bCs/>
           <w:sz w:val="2"/>
@@ -4019,6 +4086,7 @@
       <w:proofErr w:type="gramEnd"/>
       <w:r>
         <w:rPr>
+          <w:rFonts w:ascii="Neue Hans Kendrick" w:hAnsi="Neue Hans Kendrick"/>
           <w:b/>
           <w:bCs/>
           <w:sz w:val="2"/>
@@ -4072,7 +4140,7 @@
               </w:tabs>
               <w:spacing w:before="20" w:after="20"/>
               <w:rPr>
-                <w:rFonts w:eastAsia="Neue Hans Kendrick Light" w:cs="Neue Hans Kendrick Light"/>
+                <w:rFonts w:ascii="Neue Hans Kendrick" w:eastAsia="Neue Hans Kendrick Light" w:hAnsi="Neue Hans Kendrick" w:cs="Neue Hans Kendrick Light"/>
                 <w:sz w:val="18"/>
                 <w:lang w:val="en-US" w:eastAsia="de-DE" w:bidi="de-DE"/>
               </w:rPr>
@@ -4080,7 +4148,7 @@
             <w:proofErr w:type="gramStart"/>
             <w:r>
               <w:rPr>
-                <w:rFonts w:eastAsia="Neue Hans Kendrick Light" w:cs="Neue Hans Kendrick Light"/>
+                <w:rFonts w:ascii="Neue Hans Kendrick" w:eastAsia="Neue Hans Kendrick Light" w:hAnsi="Neue Hans Kendrick" w:cs="Neue Hans Kendrick Light"/>
                 <w:sz w:val="18"/>
                 <w:lang w:val="en-US" w:eastAsia="de-DE" w:bidi="de-DE"/>
               </w:rPr>
@@ -4089,7 +4157,7 @@
             <w:proofErr w:type="spellStart"/>
             <w:r>
               <w:rPr>
-                <w:rFonts w:eastAsia="Neue Hans Kendrick Light" w:cs="Neue Hans Kendrick Light"/>
+                <w:rFonts w:ascii="Neue Hans Kendrick" w:eastAsia="Neue Hans Kendrick Light" w:hAnsi="Neue Hans Kendrick" w:cs="Neue Hans Kendrick Light"/>
                 <w:sz w:val="18"/>
                 <w:lang w:val="en-US" w:eastAsia="de-DE" w:bidi="de-DE"/>
               </w:rPr>
@@ -4098,7 +4166,7 @@
             <w:proofErr w:type="gramEnd"/>
             <w:r>
               <w:rPr>
-                <w:rFonts w:eastAsia="Neue Hans Kendrick Light" w:cs="Neue Hans Kendrick Light"/>
+                <w:rFonts w:ascii="Neue Hans Kendrick" w:eastAsia="Neue Hans Kendrick Light" w:hAnsi="Neue Hans Kendrick" w:cs="Neue Hans Kendrick Light"/>
                 <w:sz w:val="18"/>
                 <w:lang w:val="en-US" w:eastAsia="de-DE" w:bidi="de-DE"/>
               </w:rPr>
@@ -4107,7 +4175,7 @@
             <w:proofErr w:type="spellEnd"/>
             <w:r>
               <w:rPr>
-                <w:rFonts w:eastAsia="Neue Hans Kendrick Light" w:cs="Neue Hans Kendrick Light"/>
+                <w:rFonts w:ascii="Neue Hans Kendrick" w:eastAsia="Neue Hans Kendrick Light" w:hAnsi="Neue Hans Kendrick" w:cs="Neue Hans Kendrick Light"/>
                 <w:sz w:val="18"/>
                 <w:lang w:val="en-US" w:eastAsia="de-DE" w:bidi="de-DE"/>
               </w:rPr>
@@ -4116,7 +4184,7 @@
             <w:proofErr w:type="spellStart"/>
             <w:r>
               <w:rPr>
-                <w:rFonts w:eastAsia="Neue Hans Kendrick Light" w:cs="Neue Hans Kendrick Light"/>
+                <w:rFonts w:ascii="Neue Hans Kendrick" w:eastAsia="Neue Hans Kendrick Light" w:hAnsi="Neue Hans Kendrick" w:cs="Neue Hans Kendrick Light"/>
                 <w:sz w:val="18"/>
                 <w:lang w:val="en-US" w:eastAsia="de-DE" w:bidi="de-DE"/>
               </w:rPr>
@@ -4125,7 +4193,7 @@
             <w:proofErr w:type="spellEnd"/>
             <w:r>
               <w:rPr>
-                <w:rFonts w:eastAsia="Neue Hans Kendrick Light" w:cs="Neue Hans Kendrick Light"/>
+                <w:rFonts w:ascii="Neue Hans Kendrick" w:eastAsia="Neue Hans Kendrick Light" w:hAnsi="Neue Hans Kendrick" w:cs="Neue Hans Kendrick Light"/>
                 <w:sz w:val="18"/>
                 <w:lang w:val="en-US" w:eastAsia="de-DE" w:bidi="de-DE"/>
               </w:rPr>
@@ -4159,7 +4227,7 @@
               <w:spacing w:after="160"/>
               <w:jc w:val="center"/>
               <w:rPr>
-                <w:rFonts w:eastAsia="Neue Hans Kendrick Light" w:cs="Neue Hans Kendrick Light"/>
+                <w:rFonts w:ascii="Neue Hans Kendrick" w:eastAsia="Neue Hans Kendrick Light" w:hAnsi="Neue Hans Kendrick" w:cs="Neue Hans Kendrick Light"/>
                 <w:sz w:val="18"/>
                 <w:lang w:val="en-US" w:eastAsia="de-DE" w:bidi="de-DE"/>
               </w:rPr>
@@ -4192,14 +4260,14 @@
               <w:spacing w:before="20" w:after="20"/>
               <w:jc w:val="right"/>
               <w:rPr>
-                <w:rFonts w:eastAsia="Neue Hans Kendrick Light" w:cs="Neue Hans Kendrick Light"/>
-                <w:sz w:val="18"/>
-                <w:lang w:eastAsia="de-DE" w:bidi="de-DE"/>
-              </w:rPr>
-            </w:pPr>
-            <w:r>
-              <w:rPr>
-                <w:rFonts w:eastAsia="Neue Hans Kendrick Light" w:cs="Neue Hans Kendrick Light"/>
+                <w:rFonts w:ascii="Neue Hans Kendrick" w:eastAsia="Neue Hans Kendrick Light" w:hAnsi="Neue Hans Kendrick" w:cs="Neue Hans Kendrick Light"/>
+                <w:sz w:val="18"/>
+                <w:lang w:eastAsia="de-DE" w:bidi="de-DE"/>
+              </w:rPr>
+            </w:pPr>
+            <w:r>
+              <w:rPr>
+                <w:rFonts w:ascii="Neue Hans Kendrick" w:eastAsia="Neue Hans Kendrick Light" w:hAnsi="Neue Hans Kendrick" w:cs="Neue Hans Kendrick Light"/>
                 <w:b/>
                 <w:bCs/>
                 <w:sz w:val="18"/>
@@ -4210,7 +4278,7 @@
             <w:proofErr w:type="spellStart"/>
             <w:r>
               <w:rPr>
-                <w:rFonts w:eastAsia="Neue Hans Kendrick Light" w:cs="Neue Hans Kendrick Light"/>
+                <w:rFonts w:ascii="Neue Hans Kendrick" w:eastAsia="Neue Hans Kendrick Light" w:hAnsi="Neue Hans Kendrick" w:cs="Neue Hans Kendrick Light"/>
                 <w:b/>
                 <w:bCs/>
                 <w:sz w:val="18"/>
@@ -4222,7 +4290,7 @@
             <w:proofErr w:type="gramStart"/>
             <w:r>
               <w:rPr>
-                <w:rFonts w:eastAsia="Neue Hans Kendrick Light" w:cs="Neue Hans Kendrick Light"/>
+                <w:rFonts w:ascii="Neue Hans Kendrick" w:eastAsia="Neue Hans Kendrick Light" w:hAnsi="Neue Hans Kendrick" w:cs="Neue Hans Kendrick Light"/>
                 <w:b/>
                 <w:bCs/>
                 <w:sz w:val="18"/>
@@ -4232,7 +4300,7 @@
             </w:r>
             <w:r>
               <w:rPr>
-                <w:rFonts w:eastAsia="Neue Hans Kendrick Light" w:cs="Neue Hans Kendrick Light"/>
+                <w:rFonts w:ascii="Neue Hans Kendrick" w:eastAsia="Neue Hans Kendrick Light" w:hAnsi="Neue Hans Kendrick" w:cs="Neue Hans Kendrick Light"/>
                 <w:sz w:val="18"/>
                 <w:lang w:eastAsia="de-DE" w:bidi="de-DE"/>
               </w:rPr>
@@ -4263,7 +4331,7 @@
         </w:tabs>
         <w:spacing w:line="259" w:lineRule="auto"/>
         <w:rPr>
-          <w:rFonts w:eastAsia="Neue Hans Kendrick Light" w:cs="Neue Hans Kendrick Light"/>
+          <w:rFonts w:ascii="Neue Hans Kendrick" w:eastAsia="Neue Hans Kendrick Light" w:hAnsi="Neue Hans Kendrick" w:cs="Neue Hans Kendrick Light"/>
           <w:b/>
           <w:sz w:val="2"/>
           <w:szCs w:val="2"/>
@@ -4272,7 +4340,7 @@
       </w:pPr>
       <w:r>
         <w:rPr>
-          <w:rFonts w:eastAsia="Neue Hans Kendrick Light" w:cs="Neue Hans Kendrick Light"/>
+          <w:rFonts w:ascii="Neue Hans Kendrick" w:eastAsia="Neue Hans Kendrick Light" w:hAnsi="Neue Hans Kendrick" w:cs="Neue Hans Kendrick Light"/>
           <w:b/>
           <w:sz w:val="2"/>
           <w:szCs w:val="2"/>
@@ -4283,7 +4351,7 @@
       <w:proofErr w:type="spellStart"/>
       <w:r>
         <w:rPr>
-          <w:rFonts w:eastAsia="Neue Hans Kendrick Light" w:cs="Neue Hans Kendrick Light"/>
+          <w:rFonts w:ascii="Neue Hans Kendrick" w:eastAsia="Neue Hans Kendrick Light" w:hAnsi="Neue Hans Kendrick" w:cs="Neue Hans Kendrick Light"/>
           <w:b/>
           <w:sz w:val="2"/>
           <w:szCs w:val="2"/>
@@ -4294,7 +4362,7 @@
       <w:proofErr w:type="spellEnd"/>
       <w:r>
         <w:rPr>
-          <w:rFonts w:eastAsia="Neue Hans Kendrick Light" w:cs="Neue Hans Kendrick Light"/>
+          <w:rFonts w:ascii="Neue Hans Kendrick" w:eastAsia="Neue Hans Kendrick Light" w:hAnsi="Neue Hans Kendrick" w:cs="Neue Hans Kendrick Light"/>
           <w:b/>
           <w:sz w:val="2"/>
           <w:szCs w:val="2"/>
@@ -4351,7 +4419,7 @@
               <w:spacing w:line="259" w:lineRule="auto"/>
               <w:jc w:val="right"/>
               <w:rPr>
-                <w:rFonts w:eastAsia="Neue Hans Kendrick Light" w:cs="Neue Hans Kendrick Light"/>
+                <w:rFonts w:ascii="Neue Hans Kendrick" w:eastAsia="Neue Hans Kendrick Light" w:hAnsi="Neue Hans Kendrick" w:cs="Neue Hans Kendrick Light"/>
                 <w:sz w:val="18"/>
                 <w:lang w:val="en-US" w:eastAsia="de-DE" w:bidi="de-DE"/>
               </w:rPr>
@@ -4382,7 +4450,7 @@
                 <w:tab w:val="left" w:pos="15876"/>
               </w:tabs>
               <w:rPr>
-                <w:rFonts w:eastAsia="Neue Hans Kendrick Light" w:cs="Neue Hans Kendrick Light"/>
+                <w:rFonts w:ascii="Neue Hans Kendrick" w:eastAsia="Neue Hans Kendrick Light" w:hAnsi="Neue Hans Kendrick" w:cs="Neue Hans Kendrick Light"/>
                 <w:sz w:val="18"/>
                 <w:lang w:val="en-US" w:eastAsia="de-DE" w:bidi="de-DE"/>
               </w:rPr>
@@ -4390,7 +4458,7 @@
             <w:proofErr w:type="gramStart"/>
             <w:r>
               <w:rPr>
-                <w:rFonts w:eastAsia="Neue Hans Kendrick Light" w:cs="Neue Hans Kendrick Light"/>
+                <w:rFonts w:ascii="Neue Hans Kendrick" w:eastAsia="Neue Hans Kendrick Light" w:hAnsi="Neue Hans Kendrick" w:cs="Neue Hans Kendrick Light"/>
                 <w:sz w:val="18"/>
                 <w:lang w:val="en-US" w:eastAsia="de-DE" w:bidi="de-DE"/>
               </w:rPr>
@@ -4399,7 +4467,7 @@
             <w:proofErr w:type="spellStart"/>
             <w:r>
               <w:rPr>
-                <w:rFonts w:eastAsia="Neue Hans Kendrick Light" w:cs="Neue Hans Kendrick Light"/>
+                <w:rFonts w:ascii="Neue Hans Kendrick" w:eastAsia="Neue Hans Kendrick Light" w:hAnsi="Neue Hans Kendrick" w:cs="Neue Hans Kendrick Light"/>
                 <w:sz w:val="18"/>
                 <w:lang w:val="en-US" w:eastAsia="de-DE" w:bidi="de-DE"/>
               </w:rPr>
@@ -4408,7 +4476,7 @@
             <w:proofErr w:type="gramEnd"/>
             <w:r>
               <w:rPr>
-                <w:rFonts w:eastAsia="Neue Hans Kendrick Light" w:cs="Neue Hans Kendrick Light"/>
+                <w:rFonts w:ascii="Neue Hans Kendrick" w:eastAsia="Neue Hans Kendrick Light" w:hAnsi="Neue Hans Kendrick" w:cs="Neue Hans Kendrick Light"/>
                 <w:sz w:val="18"/>
                 <w:lang w:val="en-US" w:eastAsia="de-DE" w:bidi="de-DE"/>
               </w:rPr>
@@ -4417,7 +4485,7 @@
             <w:proofErr w:type="spellEnd"/>
             <w:r>
               <w:rPr>
-                <w:rFonts w:eastAsia="Neue Hans Kendrick Light" w:cs="Neue Hans Kendrick Light"/>
+                <w:rFonts w:ascii="Neue Hans Kendrick" w:eastAsia="Neue Hans Kendrick Light" w:hAnsi="Neue Hans Kendrick" w:cs="Neue Hans Kendrick Light"/>
                 <w:sz w:val="18"/>
                 <w:lang w:val="en-US" w:eastAsia="de-DE" w:bidi="de-DE"/>
               </w:rPr>
@@ -4426,7 +4494,7 @@
             <w:proofErr w:type="spellStart"/>
             <w:r>
               <w:rPr>
-                <w:rFonts w:eastAsia="Neue Hans Kendrick Light" w:cs="Neue Hans Kendrick Light"/>
+                <w:rFonts w:ascii="Neue Hans Kendrick" w:eastAsia="Neue Hans Kendrick Light" w:hAnsi="Neue Hans Kendrick" w:cs="Neue Hans Kendrick Light"/>
                 <w:sz w:val="18"/>
                 <w:lang w:val="en-US" w:eastAsia="de-DE" w:bidi="de-DE"/>
               </w:rPr>
@@ -4435,7 +4503,7 @@
             <w:proofErr w:type="spellEnd"/>
             <w:r>
               <w:rPr>
-                <w:rFonts w:eastAsia="Neue Hans Kendrick Light" w:cs="Neue Hans Kendrick Light"/>
+                <w:rFonts w:ascii="Neue Hans Kendrick" w:eastAsia="Neue Hans Kendrick Light" w:hAnsi="Neue Hans Kendrick" w:cs="Neue Hans Kendrick Light"/>
                 <w:sz w:val="18"/>
                 <w:lang w:val="en-US" w:eastAsia="de-DE" w:bidi="de-DE"/>
               </w:rPr>
@@ -4468,7 +4536,7 @@
               </w:tabs>
               <w:jc w:val="center"/>
               <w:rPr>
-                <w:rFonts w:eastAsia="Neue Hans Kendrick Light" w:cs="Neue Hans Kendrick Light"/>
+                <w:rFonts w:ascii="Neue Hans Kendrick" w:eastAsia="Neue Hans Kendrick Light" w:hAnsi="Neue Hans Kendrick" w:cs="Neue Hans Kendrick Light"/>
                 <w:sz w:val="18"/>
                 <w:lang w:eastAsia="de-DE" w:bidi="de-DE"/>
               </w:rPr>
@@ -4476,7 +4544,7 @@
             <w:proofErr w:type="gramStart"/>
             <w:r>
               <w:rPr>
-                <w:rFonts w:eastAsia="Neue Hans Kendrick Light" w:cs="Neue Hans Kendrick Light"/>
+                <w:rFonts w:ascii="Neue Hans Kendrick" w:eastAsia="Neue Hans Kendrick Light" w:hAnsi="Neue Hans Kendrick" w:cs="Neue Hans Kendrick Light"/>
                 <w:sz w:val="18"/>
                 <w:lang w:eastAsia="de-DE" w:bidi="de-DE"/>
               </w:rPr>
@@ -4485,7 +4553,7 @@
             <w:proofErr w:type="spellStart"/>
             <w:r>
               <w:rPr>
-                <w:rFonts w:eastAsia="Neue Hans Kendrick Light" w:cs="Neue Hans Kendrick Light"/>
+                <w:rFonts w:ascii="Neue Hans Kendrick" w:eastAsia="Neue Hans Kendrick Light" w:hAnsi="Neue Hans Kendrick" w:cs="Neue Hans Kendrick Light"/>
                 <w:sz w:val="18"/>
                 <w:lang w:eastAsia="de-DE" w:bidi="de-DE"/>
               </w:rPr>
@@ -4494,7 +4562,7 @@
             <w:proofErr w:type="gramEnd"/>
             <w:r>
               <w:rPr>
-                <w:rFonts w:eastAsia="Neue Hans Kendrick Light" w:cs="Neue Hans Kendrick Light"/>
+                <w:rFonts w:ascii="Neue Hans Kendrick" w:eastAsia="Neue Hans Kendrick Light" w:hAnsi="Neue Hans Kendrick" w:cs="Neue Hans Kendrick Light"/>
                 <w:sz w:val="18"/>
                 <w:lang w:eastAsia="de-DE" w:bidi="de-DE"/>
               </w:rPr>
@@ -4503,7 +4571,7 @@
             <w:proofErr w:type="spellEnd"/>
             <w:r>
               <w:rPr>
-                <w:rFonts w:eastAsia="Neue Hans Kendrick Light" w:cs="Neue Hans Kendrick Light"/>
+                <w:rFonts w:ascii="Neue Hans Kendrick" w:eastAsia="Neue Hans Kendrick Light" w:hAnsi="Neue Hans Kendrick" w:cs="Neue Hans Kendrick Light"/>
                 <w:sz w:val="18"/>
                 <w:lang w:eastAsia="de-DE" w:bidi="de-DE"/>
               </w:rPr>
@@ -4536,7 +4604,7 @@
               </w:tabs>
               <w:jc w:val="center"/>
               <w:rPr>
-                <w:rFonts w:eastAsia="Neue Hans Kendrick Light" w:cs="Neue Hans Kendrick Light"/>
+                <w:rFonts w:ascii="Neue Hans Kendrick" w:eastAsia="Neue Hans Kendrick Light" w:hAnsi="Neue Hans Kendrick" w:cs="Neue Hans Kendrick Light"/>
                 <w:sz w:val="18"/>
                 <w:lang w:eastAsia="de-DE" w:bidi="de-DE"/>
               </w:rPr>
@@ -4544,7 +4612,7 @@
             <w:proofErr w:type="gramStart"/>
             <w:r>
               <w:rPr>
-                <w:rFonts w:eastAsia="Neue Hans Kendrick Light" w:cs="Neue Hans Kendrick Light"/>
+                <w:rFonts w:ascii="Neue Hans Kendrick" w:eastAsia="Neue Hans Kendrick Light" w:hAnsi="Neue Hans Kendrick" w:cs="Neue Hans Kendrick Light"/>
                 <w:sz w:val="18"/>
                 <w:lang w:eastAsia="de-DE" w:bidi="de-DE"/>
               </w:rPr>
@@ -4553,7 +4621,7 @@
             <w:proofErr w:type="spellStart"/>
             <w:r>
               <w:rPr>
-                <w:rFonts w:eastAsia="Neue Hans Kendrick Light" w:cs="Neue Hans Kendrick Light"/>
+                <w:rFonts w:ascii="Neue Hans Kendrick" w:eastAsia="Neue Hans Kendrick Light" w:hAnsi="Neue Hans Kendrick" w:cs="Neue Hans Kendrick Light"/>
                 <w:sz w:val="18"/>
                 <w:lang w:eastAsia="de-DE" w:bidi="de-DE"/>
               </w:rPr>
@@ -4562,7 +4630,7 @@
             <w:proofErr w:type="gramEnd"/>
             <w:r>
               <w:rPr>
-                <w:rFonts w:eastAsia="Neue Hans Kendrick Light" w:cs="Neue Hans Kendrick Light"/>
+                <w:rFonts w:ascii="Neue Hans Kendrick" w:eastAsia="Neue Hans Kendrick Light" w:hAnsi="Neue Hans Kendrick" w:cs="Neue Hans Kendrick Light"/>
                 <w:sz w:val="18"/>
                 <w:lang w:eastAsia="de-DE" w:bidi="de-DE"/>
               </w:rPr>
@@ -4571,7 +4639,7 @@
             <w:proofErr w:type="spellEnd"/>
             <w:r>
               <w:rPr>
-                <w:rFonts w:eastAsia="Neue Hans Kendrick Light" w:cs="Neue Hans Kendrick Light"/>
+                <w:rFonts w:ascii="Neue Hans Kendrick" w:eastAsia="Neue Hans Kendrick Light" w:hAnsi="Neue Hans Kendrick" w:cs="Neue Hans Kendrick Light"/>
                 <w:sz w:val="18"/>
                 <w:lang w:eastAsia="de-DE" w:bidi="de-DE"/>
               </w:rPr>
@@ -4604,7 +4672,7 @@
               </w:tabs>
               <w:jc w:val="center"/>
               <w:rPr>
-                <w:rFonts w:eastAsia="Neue Hans Kendrick Light" w:cs="Neue Hans Kendrick Light"/>
+                <w:rFonts w:ascii="Neue Hans Kendrick" w:eastAsia="Neue Hans Kendrick Light" w:hAnsi="Neue Hans Kendrick" w:cs="Neue Hans Kendrick Light"/>
                 <w:sz w:val="18"/>
                 <w:lang w:eastAsia="de-DE" w:bidi="de-DE"/>
               </w:rPr>
@@ -4612,7 +4680,7 @@
             <w:proofErr w:type="gramStart"/>
             <w:r>
               <w:rPr>
-                <w:rFonts w:eastAsia="Neue Hans Kendrick Light" w:cs="Neue Hans Kendrick Light"/>
+                <w:rFonts w:ascii="Neue Hans Kendrick" w:eastAsia="Neue Hans Kendrick Light" w:hAnsi="Neue Hans Kendrick" w:cs="Neue Hans Kendrick Light"/>
                 <w:sz w:val="18"/>
                 <w:lang w:eastAsia="de-DE" w:bidi="de-DE"/>
               </w:rPr>
@@ -4621,7 +4689,7 @@
             <w:proofErr w:type="spellStart"/>
             <w:r>
               <w:rPr>
-                <w:rFonts w:eastAsia="Neue Hans Kendrick Light" w:cs="Neue Hans Kendrick Light"/>
+                <w:rFonts w:ascii="Neue Hans Kendrick" w:eastAsia="Neue Hans Kendrick Light" w:hAnsi="Neue Hans Kendrick" w:cs="Neue Hans Kendrick Light"/>
                 <w:sz w:val="18"/>
                 <w:lang w:eastAsia="de-DE" w:bidi="de-DE"/>
               </w:rPr>
@@ -4630,7 +4698,7 @@
             <w:proofErr w:type="gramEnd"/>
             <w:r>
               <w:rPr>
-                <w:rFonts w:eastAsia="Neue Hans Kendrick Light" w:cs="Neue Hans Kendrick Light"/>
+                <w:rFonts w:ascii="Neue Hans Kendrick" w:eastAsia="Neue Hans Kendrick Light" w:hAnsi="Neue Hans Kendrick" w:cs="Neue Hans Kendrick Light"/>
                 <w:sz w:val="18"/>
                 <w:lang w:eastAsia="de-DE" w:bidi="de-DE"/>
               </w:rPr>
@@ -4639,7 +4707,7 @@
             <w:proofErr w:type="spellEnd"/>
             <w:r>
               <w:rPr>
-                <w:rFonts w:eastAsia="Neue Hans Kendrick Light" w:cs="Neue Hans Kendrick Light"/>
+                <w:rFonts w:ascii="Neue Hans Kendrick" w:eastAsia="Neue Hans Kendrick Light" w:hAnsi="Neue Hans Kendrick" w:cs="Neue Hans Kendrick Light"/>
                 <w:sz w:val="18"/>
                 <w:lang w:eastAsia="de-DE" w:bidi="de-DE"/>
               </w:rPr>
@@ -4647,7 +4715,7 @@
             </w:r>
             <w:r>
               <w:rPr>
-                <w:rFonts w:eastAsia="Neue Hans Kendrick Light" w:cs="Neue Hans Kendrick Light"/>
+                <w:rFonts w:ascii="Neue Hans Kendrick" w:eastAsia="Neue Hans Kendrick Light" w:hAnsi="Neue Hans Kendrick" w:cs="Neue Hans Kendrick Light"/>
                 <w:color w:val="000000"/>
                 <w:sz w:val="18"/>
                 <w:lang w:eastAsia="de-DE" w:bidi="de-DE"/>
@@ -4656,7 +4724,7 @@
             </w:r>
             <w:r>
               <w:rPr>
-                <w:rFonts w:eastAsia="Neue Hans Kendrick Light" w:cs="Neue Hans Kendrick Light"/>
+                <w:rFonts w:ascii="Neue Hans Kendrick" w:eastAsia="Neue Hans Kendrick Light" w:hAnsi="Neue Hans Kendrick" w:cs="Neue Hans Kendrick Light"/>
                 <w:sz w:val="18"/>
                 <w:lang w:eastAsia="de-DE" w:bidi="de-DE"/>
               </w:rPr>
@@ -4665,7 +4733,7 @@
             <w:proofErr w:type="spellStart"/>
             <w:r>
               <w:rPr>
-                <w:rFonts w:eastAsia="Neue Hans Kendrick Light" w:cs="Neue Hans Kendrick Light"/>
+                <w:rFonts w:ascii="Neue Hans Kendrick" w:eastAsia="Neue Hans Kendrick Light" w:hAnsi="Neue Hans Kendrick" w:cs="Neue Hans Kendrick Light"/>
                 <w:sz w:val="18"/>
                 <w:lang w:eastAsia="de-DE" w:bidi="de-DE"/>
               </w:rPr>
@@ -4674,7 +4742,7 @@
             <w:proofErr w:type="spellEnd"/>
             <w:r>
               <w:rPr>
-                <w:rFonts w:eastAsia="Neue Hans Kendrick Light" w:cs="Neue Hans Kendrick Light"/>
+                <w:rFonts w:ascii="Neue Hans Kendrick" w:eastAsia="Neue Hans Kendrick Light" w:hAnsi="Neue Hans Kendrick" w:cs="Neue Hans Kendrick Light"/>
                 <w:sz w:val="18"/>
                 <w:lang w:eastAsia="de-DE" w:bidi="de-DE"/>
               </w:rPr>
@@ -4707,7 +4775,7 @@
               </w:tabs>
               <w:jc w:val="right"/>
               <w:rPr>
-                <w:rFonts w:eastAsia="Neue Hans Kendrick Light" w:cs="Neue Hans Kendrick Light"/>
+                <w:rFonts w:ascii="Neue Hans Kendrick" w:eastAsia="Neue Hans Kendrick Light" w:hAnsi="Neue Hans Kendrick" w:cs="Neue Hans Kendrick Light"/>
                 <w:sz w:val="18"/>
                 <w:lang w:eastAsia="de-DE" w:bidi="de-DE"/>
               </w:rPr>
@@ -4715,7 +4783,7 @@
             <w:proofErr w:type="gramStart"/>
             <w:r>
               <w:rPr>
-                <w:rFonts w:eastAsia="Neue Hans Kendrick Light" w:cs="Neue Hans Kendrick Light"/>
+                <w:rFonts w:ascii="Neue Hans Kendrick" w:eastAsia="Neue Hans Kendrick Light" w:hAnsi="Neue Hans Kendrick" w:cs="Neue Hans Kendrick Light"/>
                 <w:sz w:val="18"/>
                 <w:lang w:eastAsia="de-DE" w:bidi="de-DE"/>
               </w:rPr>
@@ -4724,7 +4792,7 @@
             <w:proofErr w:type="spellStart"/>
             <w:r>
               <w:rPr>
-                <w:rFonts w:eastAsia="Neue Hans Kendrick Light" w:cs="Neue Hans Kendrick Light"/>
+                <w:rFonts w:ascii="Neue Hans Kendrick" w:eastAsia="Neue Hans Kendrick Light" w:hAnsi="Neue Hans Kendrick" w:cs="Neue Hans Kendrick Light"/>
                 <w:sz w:val="18"/>
                 <w:lang w:eastAsia="de-DE" w:bidi="de-DE"/>
               </w:rPr>
@@ -4733,7 +4801,7 @@
             <w:proofErr w:type="gramEnd"/>
             <w:r>
               <w:rPr>
-                <w:rFonts w:eastAsia="Neue Hans Kendrick Light" w:cs="Neue Hans Kendrick Light"/>
+                <w:rFonts w:ascii="Neue Hans Kendrick" w:eastAsia="Neue Hans Kendrick Light" w:hAnsi="Neue Hans Kendrick" w:cs="Neue Hans Kendrick Light"/>
                 <w:sz w:val="18"/>
                 <w:lang w:eastAsia="de-DE" w:bidi="de-DE"/>
               </w:rPr>
@@ -4742,7 +4810,7 @@
             <w:proofErr w:type="spellEnd"/>
             <w:r>
               <w:rPr>
-                <w:rFonts w:eastAsia="Neue Hans Kendrick Light" w:cs="Neue Hans Kendrick Light"/>
+                <w:rFonts w:ascii="Neue Hans Kendrick" w:eastAsia="Neue Hans Kendrick Light" w:hAnsi="Neue Hans Kendrick" w:cs="Neue Hans Kendrick Light"/>
                 <w:sz w:val="18"/>
                 <w:lang w:eastAsia="de-DE" w:bidi="de-DE"/>
               </w:rPr>
@@ -4750,7 +4818,7 @@
             </w:r>
             <w:r>
               <w:rPr>
-                <w:rFonts w:eastAsia="Neue Hans Kendrick Light" w:cs="Neue Hans Kendrick Light"/>
+                <w:rFonts w:ascii="Neue Hans Kendrick" w:eastAsia="Neue Hans Kendrick Light" w:hAnsi="Neue Hans Kendrick" w:cs="Neue Hans Kendrick Light"/>
                 <w:color w:val="000000"/>
                 <w:sz w:val="18"/>
                 <w:lang w:eastAsia="de-DE" w:bidi="de-DE"/>
@@ -4781,7 +4849,7 @@
         </w:tabs>
         <w:spacing w:line="259" w:lineRule="auto"/>
         <w:rPr>
-          <w:rFonts w:eastAsia="Neue Hans Kendrick Light" w:cs="Neue Hans Kendrick Light"/>
+          <w:rFonts w:ascii="Neue Hans Kendrick" w:eastAsia="Neue Hans Kendrick Light" w:hAnsi="Neue Hans Kendrick" w:cs="Neue Hans Kendrick Light"/>
           <w:b/>
           <w:sz w:val="2"/>
           <w:szCs w:val="4"/>
@@ -4790,7 +4858,7 @@
       </w:pPr>
       <w:r>
         <w:rPr>
-          <w:rFonts w:eastAsia="Neue Hans Kendrick Light" w:cs="Neue Hans Kendrick Light"/>
+          <w:rFonts w:ascii="Neue Hans Kendrick" w:eastAsia="Neue Hans Kendrick Light" w:hAnsi="Neue Hans Kendrick" w:cs="Neue Hans Kendrick Light"/>
           <w:b/>
           <w:sz w:val="2"/>
           <w:szCs w:val="4"/>
@@ -4801,7 +4869,7 @@
       <w:proofErr w:type="spellStart"/>
       <w:r>
         <w:rPr>
-          <w:rFonts w:eastAsia="Neue Hans Kendrick Light" w:cs="Neue Hans Kendrick Light"/>
+          <w:rFonts w:ascii="Neue Hans Kendrick" w:eastAsia="Neue Hans Kendrick Light" w:hAnsi="Neue Hans Kendrick" w:cs="Neue Hans Kendrick Light"/>
           <w:b/>
           <w:sz w:val="2"/>
           <w:szCs w:val="4"/>
@@ -4812,7 +4880,7 @@
       <w:proofErr w:type="spellEnd"/>
       <w:r>
         <w:rPr>
-          <w:rFonts w:eastAsia="Neue Hans Kendrick Light" w:cs="Neue Hans Kendrick Light"/>
+          <w:rFonts w:ascii="Neue Hans Kendrick" w:eastAsia="Neue Hans Kendrick Light" w:hAnsi="Neue Hans Kendrick" w:cs="Neue Hans Kendrick Light"/>
           <w:b/>
           <w:sz w:val="2"/>
           <w:szCs w:val="4"/>
@@ -4824,7 +4892,7 @@
       <w:proofErr w:type="gramStart"/>
       <w:r>
         <w:rPr>
-          <w:rFonts w:eastAsia="Neue Hans Kendrick Light" w:cs="Neue Hans Kendrick Light"/>
+          <w:rFonts w:ascii="Neue Hans Kendrick" w:eastAsia="Neue Hans Kendrick Light" w:hAnsi="Neue Hans Kendrick" w:cs="Neue Hans Kendrick Light"/>
           <w:b/>
           <w:sz w:val="2"/>
           <w:szCs w:val="4"/>
@@ -4836,7 +4904,7 @@
       <w:proofErr w:type="gramEnd"/>
       <w:r>
         <w:rPr>
-          <w:rFonts w:eastAsia="Neue Hans Kendrick Light" w:cs="Neue Hans Kendrick Light"/>
+          <w:rFonts w:ascii="Neue Hans Kendrick" w:eastAsia="Neue Hans Kendrick Light" w:hAnsi="Neue Hans Kendrick" w:cs="Neue Hans Kendrick Light"/>
           <w:b/>
           <w:sz w:val="2"/>
           <w:szCs w:val="4"/>
@@ -4893,7 +4961,7 @@
               <w:spacing w:line="259" w:lineRule="auto"/>
               <w:jc w:val="right"/>
               <w:rPr>
-                <w:rFonts w:eastAsia="Neue Hans Kendrick Light" w:cs="Neue Hans Kendrick Light"/>
+                <w:rFonts w:ascii="Neue Hans Kendrick" w:eastAsia="Neue Hans Kendrick Light" w:hAnsi="Neue Hans Kendrick" w:cs="Neue Hans Kendrick Light"/>
                 <w:sz w:val="18"/>
                 <w:lang w:val="en-US" w:eastAsia="de-DE" w:bidi="de-DE"/>
               </w:rPr>
@@ -4924,7 +4992,7 @@
                 <w:tab w:val="left" w:pos="15876"/>
               </w:tabs>
               <w:rPr>
-                <w:rFonts w:ascii="Neue Hans Kendrick ExtraLight" w:eastAsia="Neue Hans Kendrick Light" w:hAnsi="Neue Hans Kendrick ExtraLight" w:cs="Neue Hans Kendrick Light"/>
+                <w:rFonts w:ascii="Neue Hans Kendrick" w:eastAsia="Neue Hans Kendrick Light" w:hAnsi="Neue Hans Kendrick" w:cs="Neue Hans Kendrick Light"/>
                 <w:szCs w:val="20"/>
                 <w:lang w:eastAsia="de-DE" w:bidi="de-DE"/>
               </w:rPr>
@@ -4932,7 +5000,7 @@
             <w:proofErr w:type="gramStart"/>
             <w:r>
               <w:rPr>
-                <w:rFonts w:ascii="Neue Hans Kendrick ExtraLight" w:eastAsia="Neue Hans Kendrick Light" w:hAnsi="Neue Hans Kendrick ExtraLight" w:cs="Neue Hans Kendrick Light"/>
+                <w:rFonts w:ascii="Neue Hans Kendrick" w:eastAsia="Neue Hans Kendrick Light" w:hAnsi="Neue Hans Kendrick" w:cs="Neue Hans Kendrick Light"/>
                 <w:color w:val="767171" w:themeColor="background2" w:themeShade="80"/>
                 <w:szCs w:val="20"/>
                 <w:lang w:eastAsia="de-DE" w:bidi="de-DE"/>
@@ -4942,7 +5010,7 @@
             <w:proofErr w:type="spellStart"/>
             <w:r>
               <w:rPr>
-                <w:rFonts w:ascii="Neue Hans Kendrick ExtraLight" w:eastAsia="Neue Hans Kendrick Light" w:hAnsi="Neue Hans Kendrick ExtraLight" w:cs="Neue Hans Kendrick Light"/>
+                <w:rFonts w:ascii="Neue Hans Kendrick" w:eastAsia="Neue Hans Kendrick Light" w:hAnsi="Neue Hans Kendrick" w:cs="Neue Hans Kendrick Light"/>
                 <w:color w:val="767171" w:themeColor="background2" w:themeShade="80"/>
                 <w:szCs w:val="20"/>
                 <w:lang w:eastAsia="de-DE" w:bidi="de-DE"/>
@@ -4952,7 +5020,7 @@
             <w:proofErr w:type="gramEnd"/>
             <w:r>
               <w:rPr>
-                <w:rFonts w:ascii="Neue Hans Kendrick ExtraLight" w:eastAsia="Neue Hans Kendrick Light" w:hAnsi="Neue Hans Kendrick ExtraLight" w:cs="Neue Hans Kendrick Light"/>
+                <w:rFonts w:ascii="Neue Hans Kendrick" w:eastAsia="Neue Hans Kendrick Light" w:hAnsi="Neue Hans Kendrick" w:cs="Neue Hans Kendrick Light"/>
                 <w:color w:val="767171" w:themeColor="background2" w:themeShade="80"/>
                 <w:szCs w:val="20"/>
                 <w:lang w:eastAsia="de-DE" w:bidi="de-DE"/>
@@ -4962,7 +5030,7 @@
             <w:proofErr w:type="spellEnd"/>
             <w:r>
               <w:rPr>
-                <w:rFonts w:ascii="Neue Hans Kendrick ExtraLight" w:eastAsia="Neue Hans Kendrick Light" w:hAnsi="Neue Hans Kendrick ExtraLight" w:cs="Neue Hans Kendrick Light"/>
+                <w:rFonts w:ascii="Neue Hans Kendrick" w:eastAsia="Neue Hans Kendrick Light" w:hAnsi="Neue Hans Kendrick" w:cs="Neue Hans Kendrick Light"/>
                 <w:color w:val="767171" w:themeColor="background2" w:themeShade="80"/>
                 <w:szCs w:val="20"/>
                 <w:lang w:eastAsia="de-DE" w:bidi="de-DE"/>
@@ -4996,7 +5064,7 @@
               </w:tabs>
               <w:jc w:val="center"/>
               <w:rPr>
-                <w:rFonts w:eastAsia="Neue Hans Kendrick Light" w:cs="Neue Hans Kendrick Light"/>
+                <w:rFonts w:ascii="Neue Hans Kendrick" w:eastAsia="Neue Hans Kendrick Light" w:hAnsi="Neue Hans Kendrick" w:cs="Neue Hans Kendrick Light"/>
                 <w:sz w:val="18"/>
                 <w:lang w:eastAsia="de-DE" w:bidi="de-DE"/>
               </w:rPr>
@@ -5028,7 +5096,7 @@
               </w:tabs>
               <w:jc w:val="center"/>
               <w:rPr>
-                <w:rFonts w:eastAsia="Neue Hans Kendrick Light" w:cs="Neue Hans Kendrick Light"/>
+                <w:rFonts w:ascii="Neue Hans Kendrick" w:eastAsia="Neue Hans Kendrick Light" w:hAnsi="Neue Hans Kendrick" w:cs="Neue Hans Kendrick Light"/>
                 <w:sz w:val="18"/>
                 <w:lang w:eastAsia="de-DE" w:bidi="de-DE"/>
               </w:rPr>
@@ -5060,7 +5128,7 @@
               </w:tabs>
               <w:jc w:val="center"/>
               <w:rPr>
-                <w:rFonts w:eastAsia="Neue Hans Kendrick Light" w:cs="Neue Hans Kendrick Light"/>
+                <w:rFonts w:ascii="Neue Hans Kendrick" w:eastAsia="Neue Hans Kendrick Light" w:hAnsi="Neue Hans Kendrick" w:cs="Neue Hans Kendrick Light"/>
                 <w:sz w:val="18"/>
                 <w:lang w:eastAsia="de-DE" w:bidi="de-DE"/>
               </w:rPr>
@@ -5092,7 +5160,7 @@
               </w:tabs>
               <w:jc w:val="right"/>
               <w:rPr>
-                <w:rFonts w:eastAsia="Neue Hans Kendrick Light" w:cs="Neue Hans Kendrick Light"/>
+                <w:rFonts w:ascii="Neue Hans Kendrick" w:eastAsia="Neue Hans Kendrick Light" w:hAnsi="Neue Hans Kendrick" w:cs="Neue Hans Kendrick Light"/>
                 <w:sz w:val="18"/>
                 <w:lang w:eastAsia="de-DE" w:bidi="de-DE"/>
               </w:rPr>
@@ -5121,7 +5189,7 @@
         </w:tabs>
         <w:spacing w:line="259" w:lineRule="auto"/>
         <w:rPr>
-          <w:rFonts w:eastAsia="Neue Hans Kendrick Light" w:cs="Neue Hans Kendrick Light"/>
+          <w:rFonts w:ascii="Neue Hans Kendrick" w:eastAsia="Neue Hans Kendrick Light" w:hAnsi="Neue Hans Kendrick" w:cs="Neue Hans Kendrick Light"/>
           <w:b/>
           <w:sz w:val="2"/>
           <w:szCs w:val="2"/>
@@ -5130,7 +5198,7 @@
       </w:pPr>
       <w:r>
         <w:rPr>
-          <w:rFonts w:eastAsia="Neue Hans Kendrick Light" w:cs="Neue Hans Kendrick Light"/>
+          <w:rFonts w:ascii="Neue Hans Kendrick" w:eastAsia="Neue Hans Kendrick Light" w:hAnsi="Neue Hans Kendrick" w:cs="Neue Hans Kendrick Light"/>
           <w:b/>
           <w:sz w:val="2"/>
           <w:szCs w:val="2"/>
@@ -5159,7 +5227,7 @@
         </w:tabs>
         <w:spacing w:line="259" w:lineRule="auto"/>
         <w:rPr>
-          <w:rFonts w:eastAsia="Neue Hans Kendrick Light" w:cs="Neue Hans Kendrick Light"/>
+          <w:rFonts w:ascii="Neue Hans Kendrick" w:eastAsia="Neue Hans Kendrick Light" w:hAnsi="Neue Hans Kendrick" w:cs="Neue Hans Kendrick Light"/>
           <w:b/>
           <w:sz w:val="2"/>
           <w:szCs w:val="6"/>
@@ -5187,7 +5255,7 @@
         </w:tabs>
         <w:spacing w:line="259" w:lineRule="auto"/>
         <w:rPr>
-          <w:rFonts w:eastAsia="Neue Hans Kendrick Light" w:cs="Neue Hans Kendrick Light"/>
+          <w:rFonts w:ascii="Neue Hans Kendrick" w:eastAsia="Neue Hans Kendrick Light" w:hAnsi="Neue Hans Kendrick" w:cs="Neue Hans Kendrick Light"/>
           <w:b/>
           <w:sz w:val="2"/>
           <w:szCs w:val="6"/>
@@ -5196,7 +5264,7 @@
       </w:pPr>
       <w:r>
         <w:rPr>
-          <w:rFonts w:eastAsia="Neue Hans Kendrick Light" w:cs="Neue Hans Kendrick Light"/>
+          <w:rFonts w:ascii="Neue Hans Kendrick" w:eastAsia="Neue Hans Kendrick Light" w:hAnsi="Neue Hans Kendrick" w:cs="Neue Hans Kendrick Light"/>
           <w:b/>
           <w:sz w:val="2"/>
           <w:szCs w:val="6"/>
@@ -5207,7 +5275,7 @@
       <w:proofErr w:type="spellStart"/>
       <w:r>
         <w:rPr>
-          <w:rFonts w:eastAsia="Neue Hans Kendrick Light" w:cs="Neue Hans Kendrick Light"/>
+          <w:rFonts w:ascii="Neue Hans Kendrick" w:eastAsia="Neue Hans Kendrick Light" w:hAnsi="Neue Hans Kendrick" w:cs="Neue Hans Kendrick Light"/>
           <w:b/>
           <w:sz w:val="2"/>
           <w:szCs w:val="6"/>
@@ -5218,7 +5286,7 @@
       <w:proofErr w:type="spellEnd"/>
       <w:r>
         <w:rPr>
-          <w:rFonts w:eastAsia="Neue Hans Kendrick Light" w:cs="Neue Hans Kendrick Light"/>
+          <w:rFonts w:ascii="Neue Hans Kendrick" w:eastAsia="Neue Hans Kendrick Light" w:hAnsi="Neue Hans Kendrick" w:cs="Neue Hans Kendrick Light"/>
           <w:b/>
           <w:sz w:val="2"/>
           <w:szCs w:val="6"/>
@@ -5247,7 +5315,7 @@
         </w:tabs>
         <w:spacing w:line="259" w:lineRule="auto"/>
         <w:rPr>
-          <w:rFonts w:eastAsia="Neue Hans Kendrick Light" w:cs="Neue Hans Kendrick Light"/>
+          <w:rFonts w:ascii="Neue Hans Kendrick" w:eastAsia="Neue Hans Kendrick Light" w:hAnsi="Neue Hans Kendrick" w:cs="Neue Hans Kendrick Light"/>
           <w:b/>
           <w:sz w:val="2"/>
           <w:szCs w:val="6"/>
@@ -5256,7 +5324,7 @@
       </w:pPr>
       <w:r>
         <w:rPr>
-          <w:rFonts w:eastAsia="Neue Hans Kendrick Light" w:cs="Neue Hans Kendrick Light"/>
+          <w:rFonts w:ascii="Neue Hans Kendrick" w:eastAsia="Neue Hans Kendrick Light" w:hAnsi="Neue Hans Kendrick" w:cs="Neue Hans Kendrick Light"/>
           <w:b/>
           <w:sz w:val="2"/>
           <w:szCs w:val="6"/>
@@ -5267,7 +5335,7 @@
       <w:proofErr w:type="spellStart"/>
       <w:r>
         <w:rPr>
-          <w:rFonts w:eastAsia="Neue Hans Kendrick Light" w:cs="Neue Hans Kendrick Light"/>
+          <w:rFonts w:ascii="Neue Hans Kendrick" w:eastAsia="Neue Hans Kendrick Light" w:hAnsi="Neue Hans Kendrick" w:cs="Neue Hans Kendrick Light"/>
           <w:b/>
           <w:sz w:val="2"/>
           <w:szCs w:val="6"/>
@@ -5278,7 +5346,7 @@
       <w:proofErr w:type="spellEnd"/>
       <w:r>
         <w:rPr>
-          <w:rFonts w:eastAsia="Neue Hans Kendrick Light" w:cs="Neue Hans Kendrick Light"/>
+          <w:rFonts w:ascii="Neue Hans Kendrick" w:eastAsia="Neue Hans Kendrick Light" w:hAnsi="Neue Hans Kendrick" w:cs="Neue Hans Kendrick Light"/>
           <w:b/>
           <w:sz w:val="2"/>
           <w:szCs w:val="6"/>
@@ -5342,7 +5410,7 @@
               </w:tabs>
               <w:spacing w:before="60" w:after="60" w:line="259" w:lineRule="auto"/>
               <w:rPr>
-                <w:rFonts w:eastAsia="Neue Hans Kendrick Light" w:cs="Neue Hans Kendrick Light"/>
+                <w:rFonts w:ascii="Neue Hans Kendrick" w:eastAsia="Neue Hans Kendrick Light" w:hAnsi="Neue Hans Kendrick" w:cs="Neue Hans Kendrick Light"/>
                 <w:b/>
                 <w:sz w:val="18"/>
                 <w:lang w:eastAsia="de-DE" w:bidi="de-DE"/>
@@ -5351,7 +5419,7 @@
             <w:proofErr w:type="spellStart"/>
             <w:r>
               <w:rPr>
-                <w:rFonts w:eastAsia="Neue Hans Kendrick Light" w:cs="Neue Hans Kendrick Light"/>
+                <w:rFonts w:ascii="Neue Hans Kendrick" w:eastAsia="Neue Hans Kendrick Light" w:hAnsi="Neue Hans Kendrick" w:cs="Neue Hans Kendrick Light"/>
                 <w:b/>
                 <w:sz w:val="18"/>
                 <w:lang w:eastAsia="de-DE" w:bidi="de-DE"/>
@@ -5361,37 +5429,17 @@
             <w:proofErr w:type="spellEnd"/>
             <w:r>
               <w:rPr>
-                <w:rFonts w:eastAsia="Neue Hans Kendrick Light" w:cs="Neue Hans Kendrick Light"/>
-                <w:b/>
-                <w:sz w:val="18"/>
-                <w:lang w:eastAsia="de-DE" w:bidi="de-DE"/>
-              </w:rPr>
-              <w:t xml:space="preserve"> </w:t>
+                <w:rFonts w:ascii="Neue Hans Kendrick" w:eastAsia="Neue Hans Kendrick Light" w:hAnsi="Neue Hans Kendrick" w:cs="Neue Hans Kendrick Light"/>
+                <w:b/>
+                <w:sz w:val="18"/>
+                <w:lang w:eastAsia="de-DE" w:bidi="de-DE"/>
+              </w:rPr>
+              <w:t xml:space="preserve"> of </w:t>
             </w:r>
             <w:proofErr w:type="spellStart"/>
             <w:r>
               <w:rPr>
-                <w:rFonts w:eastAsia="Neue Hans Kendrick Light" w:cs="Neue Hans Kendrick Light"/>
-                <w:b/>
-                <w:sz w:val="18"/>
-                <w:lang w:eastAsia="de-DE" w:bidi="de-DE"/>
-              </w:rPr>
-              <w:t>of</w:t>
-            </w:r>
-            <w:proofErr w:type="spellEnd"/>
-            <w:r>
-              <w:rPr>
-                <w:rFonts w:eastAsia="Neue Hans Kendrick Light" w:cs="Neue Hans Kendrick Light"/>
-                <w:b/>
-                <w:sz w:val="18"/>
-                <w:lang w:eastAsia="de-DE" w:bidi="de-DE"/>
-              </w:rPr>
-              <w:t xml:space="preserve"> </w:t>
-            </w:r>
-            <w:proofErr w:type="spellStart"/>
-            <w:r>
-              <w:rPr>
-                <w:rFonts w:eastAsia="Neue Hans Kendrick Light" w:cs="Neue Hans Kendrick Light"/>
+                <w:rFonts w:ascii="Neue Hans Kendrick" w:eastAsia="Neue Hans Kendrick Light" w:hAnsi="Neue Hans Kendrick" w:cs="Neue Hans Kendrick Light"/>
                 <w:b/>
                 <w:sz w:val="18"/>
                 <w:lang w:eastAsia="de-DE" w:bidi="de-DE"/>
@@ -5429,7 +5477,7 @@
               </w:tabs>
               <w:spacing w:line="259" w:lineRule="auto"/>
               <w:rPr>
-                <w:rFonts w:eastAsia="Neue Hans Kendrick Light" w:cs="Neue Hans Kendrick Light"/>
+                <w:rFonts w:ascii="Neue Hans Kendrick" w:eastAsia="Neue Hans Kendrick Light" w:hAnsi="Neue Hans Kendrick" w:cs="Neue Hans Kendrick Light"/>
                 <w:b/>
                 <w:sz w:val="18"/>
                 <w:lang w:eastAsia="de-DE" w:bidi="de-DE"/>
@@ -5465,7 +5513,7 @@
               </w:tabs>
               <w:spacing w:line="259" w:lineRule="auto"/>
               <w:rPr>
-                <w:rFonts w:eastAsia="Neue Hans Kendrick Light" w:cs="Neue Hans Kendrick Light"/>
+                <w:rFonts w:ascii="Neue Hans Kendrick" w:eastAsia="Neue Hans Kendrick Light" w:hAnsi="Neue Hans Kendrick" w:cs="Neue Hans Kendrick Light"/>
                 <w:b/>
                 <w:sz w:val="18"/>
                 <w:lang w:eastAsia="de-DE" w:bidi="de-DE"/>
@@ -5501,7 +5549,7 @@
               </w:tabs>
               <w:spacing w:line="259" w:lineRule="auto"/>
               <w:rPr>
-                <w:rFonts w:eastAsia="Neue Hans Kendrick Light" w:cs="Neue Hans Kendrick Light"/>
+                <w:rFonts w:ascii="Neue Hans Kendrick" w:eastAsia="Neue Hans Kendrick Light" w:hAnsi="Neue Hans Kendrick" w:cs="Neue Hans Kendrick Light"/>
                 <w:b/>
                 <w:sz w:val="18"/>
                 <w:lang w:eastAsia="de-DE" w:bidi="de-DE"/>
@@ -5538,7 +5586,7 @@
               <w:spacing w:line="259" w:lineRule="auto"/>
               <w:jc w:val="right"/>
               <w:rPr>
-                <w:rFonts w:eastAsia="Neue Hans Kendrick Light" w:cs="Neue Hans Kendrick Light"/>
+                <w:rFonts w:ascii="Neue Hans Kendrick" w:eastAsia="Neue Hans Kendrick Light" w:hAnsi="Neue Hans Kendrick" w:cs="Neue Hans Kendrick Light"/>
                 <w:b/>
                 <w:sz w:val="18"/>
                 <w:lang w:eastAsia="de-DE" w:bidi="de-DE"/>
@@ -5574,7 +5622,7 @@
               </w:tabs>
               <w:spacing w:line="259" w:lineRule="auto"/>
               <w:rPr>
-                <w:rFonts w:eastAsia="Neue Hans Kendrick Light" w:cs="Neue Hans Kendrick Light"/>
+                <w:rFonts w:ascii="Neue Hans Kendrick" w:eastAsia="Neue Hans Kendrick Light" w:hAnsi="Neue Hans Kendrick" w:cs="Neue Hans Kendrick Light"/>
                 <w:b/>
                 <w:sz w:val="18"/>
                 <w:lang w:eastAsia="de-DE" w:bidi="de-DE"/>
@@ -5611,7 +5659,7 @@
               <w:spacing w:before="60" w:after="60" w:line="259" w:lineRule="auto"/>
               <w:jc w:val="right"/>
               <w:rPr>
-                <w:rFonts w:eastAsia="Neue Hans Kendrick Light" w:cs="Neue Hans Kendrick Light"/>
+                <w:rFonts w:ascii="Neue Hans Kendrick" w:eastAsia="Neue Hans Kendrick Light" w:hAnsi="Neue Hans Kendrick" w:cs="Neue Hans Kendrick Light"/>
                 <w:b/>
                 <w:sz w:val="18"/>
                 <w:szCs w:val="18"/>
@@ -5620,7 +5668,7 @@
             </w:pPr>
             <w:r>
               <w:rPr>
-                <w:rFonts w:eastAsia="Neue Hans Kendrick Light" w:cs="Neue Hans Kendrick Light"/>
+                <w:rFonts w:ascii="Neue Hans Kendrick" w:eastAsia="Neue Hans Kendrick Light" w:hAnsi="Neue Hans Kendrick" w:cs="Neue Hans Kendrick Light"/>
                 <w:b/>
                 <w:bCs/>
                 <w:sz w:val="18"/>
@@ -5632,7 +5680,7 @@
             <w:proofErr w:type="spellStart"/>
             <w:r>
               <w:rPr>
-                <w:rFonts w:eastAsia="Neue Hans Kendrick Light" w:cs="Neue Hans Kendrick Light"/>
+                <w:rFonts w:ascii="Neue Hans Kendrick" w:eastAsia="Neue Hans Kendrick Light" w:hAnsi="Neue Hans Kendrick" w:cs="Neue Hans Kendrick Light"/>
                 <w:b/>
                 <w:bCs/>
                 <w:sz w:val="18"/>
@@ -5645,7 +5693,7 @@
             <w:proofErr w:type="gramStart"/>
             <w:r>
               <w:rPr>
-                <w:rFonts w:eastAsia="Neue Hans Kendrick Light" w:cs="Neue Hans Kendrick Light"/>
+                <w:rFonts w:ascii="Neue Hans Kendrick" w:eastAsia="Neue Hans Kendrick Light" w:hAnsi="Neue Hans Kendrick" w:cs="Neue Hans Kendrick Light"/>
                 <w:b/>
                 <w:bCs/>
                 <w:sz w:val="18"/>
@@ -5656,7 +5704,7 @@
             </w:r>
             <w:r>
               <w:rPr>
-                <w:rFonts w:eastAsia="Neue Hans Kendrick Light" w:cs="Neue Hans Kendrick Light"/>
+                <w:rFonts w:ascii="Neue Hans Kendrick" w:eastAsia="Neue Hans Kendrick Light" w:hAnsi="Neue Hans Kendrick" w:cs="Neue Hans Kendrick Light"/>
                 <w:sz w:val="18"/>
                 <w:szCs w:val="18"/>
                 <w:lang w:eastAsia="de-DE" w:bidi="de-DE"/>
@@ -5689,7 +5737,7 @@
         </w:tabs>
         <w:spacing w:line="360" w:lineRule="auto"/>
         <w:rPr>
-          <w:rFonts w:eastAsia="Neue Hans Kendrick Light"/>
+          <w:rFonts w:ascii="Neue Hans Kendrick" w:eastAsia="Neue Hans Kendrick Light" w:hAnsi="Neue Hans Kendrick"/>
           <w:sz w:val="18"/>
           <w:u w:val="single"/>
           <w:lang w:eastAsia="de-DE" w:bidi="de-DE"/>
@@ -5717,7 +5765,7 @@
         </w:tabs>
         <w:spacing w:line="240" w:lineRule="atLeast"/>
         <w:rPr>
-          <w:rFonts w:eastAsia="Neue Hans Kendrick Light" w:cs="Neue Hans Kendrick Light"/>
+          <w:rFonts w:ascii="Neue Hans Kendrick" w:eastAsia="Neue Hans Kendrick Light" w:hAnsi="Neue Hans Kendrick" w:cs="Neue Hans Kendrick Light"/>
           <w:b/>
           <w:color w:val="000000"/>
           <w:sz w:val="18"/>
@@ -5727,7 +5775,7 @@
       </w:pPr>
       <w:r>
         <w:rPr>
-          <w:rFonts w:eastAsia="Neue Hans Kendrick Light" w:cs="Neue Hans Kendrick Light"/>
+          <w:rFonts w:ascii="Neue Hans Kendrick" w:eastAsia="Neue Hans Kendrick Light" w:hAnsi="Neue Hans Kendrick" w:cs="Neue Hans Kendrick Light"/>
           <w:b/>
           <w:color w:val="000000"/>
           <w:sz w:val="18"/>
@@ -5739,7 +5787,7 @@
       <w:proofErr w:type="spellStart"/>
       <w:r>
         <w:rPr>
-          <w:rFonts w:eastAsia="Neue Hans Kendrick Light" w:cs="Neue Hans Kendrick Light"/>
+          <w:rFonts w:ascii="Neue Hans Kendrick" w:eastAsia="Neue Hans Kendrick Light" w:hAnsi="Neue Hans Kendrick" w:cs="Neue Hans Kendrick Light"/>
           <w:b/>
           <w:color w:val="000000"/>
           <w:sz w:val="18"/>
@@ -5751,7 +5799,7 @@
       <w:proofErr w:type="spellEnd"/>
       <w:r>
         <w:rPr>
-          <w:rFonts w:eastAsia="Neue Hans Kendrick Light" w:cs="Neue Hans Kendrick Light"/>
+          <w:rFonts w:ascii="Neue Hans Kendrick" w:eastAsia="Neue Hans Kendrick Light" w:hAnsi="Neue Hans Kendrick" w:cs="Neue Hans Kendrick Light"/>
           <w:b/>
           <w:color w:val="000000"/>
           <w:sz w:val="18"/>
@@ -5763,7 +5811,7 @@
       <w:proofErr w:type="spellStart"/>
       <w:r>
         <w:rPr>
-          <w:rFonts w:eastAsia="Neue Hans Kendrick Light" w:cs="Neue Hans Kendrick Light"/>
+          <w:rFonts w:ascii="Neue Hans Kendrick" w:eastAsia="Neue Hans Kendrick Light" w:hAnsi="Neue Hans Kendrick" w:cs="Neue Hans Kendrick Light"/>
           <w:b/>
           <w:color w:val="000000"/>
           <w:sz w:val="18"/>
@@ -5775,7 +5823,7 @@
       <w:proofErr w:type="spellEnd"/>
       <w:r>
         <w:rPr>
-          <w:rFonts w:eastAsia="Neue Hans Kendrick Light" w:cs="Neue Hans Kendrick Light"/>
+          <w:rFonts w:ascii="Neue Hans Kendrick" w:eastAsia="Neue Hans Kendrick Light" w:hAnsi="Neue Hans Kendrick" w:cs="Neue Hans Kendrick Light"/>
           <w:b/>
           <w:color w:val="000000"/>
           <w:sz w:val="18"/>
@@ -5806,7 +5854,7 @@
         </w:tabs>
         <w:spacing w:line="240" w:lineRule="atLeast"/>
         <w:rPr>
-          <w:rFonts w:eastAsia="Neue Hans Kendrick Light" w:cs="Neue Hans Kendrick Light"/>
+          <w:rFonts w:ascii="Neue Hans Kendrick" w:eastAsia="Neue Hans Kendrick Light" w:hAnsi="Neue Hans Kendrick" w:cs="Neue Hans Kendrick Light"/>
           <w:b/>
           <w:sz w:val="18"/>
           <w:lang w:val="en-US" w:eastAsia="de-DE" w:bidi="de-DE"/>
@@ -5814,7 +5862,7 @@
       </w:pPr>
       <w:r>
         <w:rPr>
-          <w:rFonts w:eastAsia="Neue Hans Kendrick Light" w:cs="Neue Hans Kendrick Light"/>
+          <w:rFonts w:ascii="Neue Hans Kendrick" w:eastAsia="Neue Hans Kendrick Light" w:hAnsi="Neue Hans Kendrick" w:cs="Neue Hans Kendrick Light"/>
           <w:b/>
           <w:color w:val="000000"/>
           <w:sz w:val="18"/>
@@ -5870,7 +5918,7 @@
               <w:spacing w:after="60" w:line="259" w:lineRule="auto"/>
               <w:ind w:left="57" w:right="57"/>
               <w:rPr>
-                <w:rFonts w:eastAsia="Neue Hans Kendrick Light" w:cs="Neue Hans Kendrick Light"/>
+                <w:rFonts w:ascii="Neue Hans Kendrick" w:eastAsia="Neue Hans Kendrick Light" w:hAnsi="Neue Hans Kendrick" w:cs="Neue Hans Kendrick Light"/>
                 <w:bCs/>
                 <w:sz w:val="18"/>
                 <w:lang w:eastAsia="de-DE" w:bidi="de-DE"/>
@@ -5878,7 +5926,7 @@
             </w:pPr>
             <w:r>
               <w:rPr>
-                <w:rFonts w:eastAsia="Neue Hans Kendrick Light" w:cs="Neue Hans Kendrick Light"/>
+                <w:rFonts w:ascii="Neue Hans Kendrick" w:eastAsia="Neue Hans Kendrick Light" w:hAnsi="Neue Hans Kendrick" w:cs="Neue Hans Kendrick Light"/>
                 <w:bCs/>
                 <w:sz w:val="18"/>
                 <w:lang w:eastAsia="de-DE" w:bidi="de-DE"/>
@@ -5888,7 +5936,7 @@
             <w:proofErr w:type="spellStart"/>
             <w:r>
               <w:rPr>
-                <w:rFonts w:eastAsia="Neue Hans Kendrick Light" w:cs="Neue Hans Kendrick Light"/>
+                <w:rFonts w:ascii="Neue Hans Kendrick" w:eastAsia="Neue Hans Kendrick Light" w:hAnsi="Neue Hans Kendrick" w:cs="Neue Hans Kendrick Light"/>
                 <w:bCs/>
                 <w:sz w:val="18"/>
                 <w:lang w:eastAsia="de-DE" w:bidi="de-DE"/>
@@ -5924,7 +5972,7 @@
               <w:spacing w:line="259" w:lineRule="auto"/>
               <w:ind w:left="57" w:right="57"/>
               <w:rPr>
-                <w:rFonts w:eastAsia="Neue Hans Kendrick Light" w:cs="Neue Hans Kendrick Light"/>
+                <w:rFonts w:ascii="Neue Hans Kendrick" w:eastAsia="Neue Hans Kendrick Light" w:hAnsi="Neue Hans Kendrick" w:cs="Neue Hans Kendrick Light"/>
                 <w:bCs/>
                 <w:sz w:val="18"/>
                 <w:lang w:eastAsia="de-DE" w:bidi="de-DE"/>
@@ -5933,7 +5981,7 @@
             <w:proofErr w:type="spellStart"/>
             <w:r>
               <w:rPr>
-                <w:rFonts w:eastAsia="Neue Hans Kendrick Light" w:cs="Neue Hans Kendrick Light"/>
+                <w:rFonts w:ascii="Neue Hans Kendrick" w:eastAsia="Neue Hans Kendrick Light" w:hAnsi="Neue Hans Kendrick" w:cs="Neue Hans Kendrick Light"/>
                 <w:bCs/>
                 <w:sz w:val="18"/>
                 <w:lang w:eastAsia="de-DE" w:bidi="de-DE"/>
@@ -5943,7 +5991,7 @@
             <w:proofErr w:type="spellEnd"/>
             <w:r>
               <w:rPr>
-                <w:rFonts w:eastAsia="Neue Hans Kendrick Light" w:cs="Neue Hans Kendrick Light"/>
+                <w:rFonts w:ascii="Neue Hans Kendrick" w:eastAsia="Neue Hans Kendrick Light" w:hAnsi="Neue Hans Kendrick" w:cs="Neue Hans Kendrick Light"/>
                 <w:bCs/>
                 <w:sz w:val="18"/>
                 <w:lang w:eastAsia="de-DE" w:bidi="de-DE"/>
@@ -5953,7 +6001,7 @@
             <w:proofErr w:type="spellStart"/>
             <w:r>
               <w:rPr>
-                <w:rFonts w:eastAsia="Neue Hans Kendrick Light" w:cs="Neue Hans Kendrick Light"/>
+                <w:rFonts w:ascii="Neue Hans Kendrick" w:eastAsia="Neue Hans Kendrick Light" w:hAnsi="Neue Hans Kendrick" w:cs="Neue Hans Kendrick Light"/>
                 <w:bCs/>
                 <w:sz w:val="18"/>
                 <w:lang w:eastAsia="de-DE" w:bidi="de-DE"/>
@@ -5963,7 +6011,7 @@
             <w:proofErr w:type="spellEnd"/>
             <w:r>
               <w:rPr>
-                <w:rFonts w:eastAsia="Neue Hans Kendrick Light" w:cs="Neue Hans Kendrick Light"/>
+                <w:rFonts w:ascii="Neue Hans Kendrick" w:eastAsia="Neue Hans Kendrick Light" w:hAnsi="Neue Hans Kendrick" w:cs="Neue Hans Kendrick Light"/>
                 <w:bCs/>
                 <w:sz w:val="18"/>
                 <w:lang w:eastAsia="de-DE" w:bidi="de-DE"/>
@@ -5973,7 +6021,7 @@
             <w:proofErr w:type="spellStart"/>
             <w:r>
               <w:rPr>
-                <w:rFonts w:eastAsia="Neue Hans Kendrick Light" w:cs="Neue Hans Kendrick Light"/>
+                <w:rFonts w:ascii="Neue Hans Kendrick" w:eastAsia="Neue Hans Kendrick Light" w:hAnsi="Neue Hans Kendrick" w:cs="Neue Hans Kendrick Light"/>
                 <w:bCs/>
                 <w:sz w:val="18"/>
                 <w:lang w:eastAsia="de-DE" w:bidi="de-DE"/>
@@ -5983,7 +6031,7 @@
             <w:proofErr w:type="spellEnd"/>
             <w:r>
               <w:rPr>
-                <w:rFonts w:eastAsia="Neue Hans Kendrick Light" w:cs="Neue Hans Kendrick Light"/>
+                <w:rFonts w:ascii="Neue Hans Kendrick" w:eastAsia="Neue Hans Kendrick Light" w:hAnsi="Neue Hans Kendrick" w:cs="Neue Hans Kendrick Light"/>
                 <w:bCs/>
                 <w:sz w:val="18"/>
                 <w:lang w:eastAsia="de-DE" w:bidi="de-DE"/>
@@ -6019,7 +6067,7 @@
               <w:ind w:left="57" w:right="57"/>
               <w:jc w:val="center"/>
               <w:rPr>
-                <w:rFonts w:eastAsia="Neue Hans Kendrick Light" w:cs="Neue Hans Kendrick Light"/>
+                <w:rFonts w:ascii="Neue Hans Kendrick" w:eastAsia="Neue Hans Kendrick Light" w:hAnsi="Neue Hans Kendrick" w:cs="Neue Hans Kendrick Light"/>
                 <w:szCs w:val="22"/>
                 <w:lang w:eastAsia="de-DE" w:bidi="de-DE"/>
               </w:rPr>
@@ -6027,7 +6075,7 @@
             <w:proofErr w:type="gramStart"/>
             <w:r>
               <w:rPr>
-                <w:rFonts w:eastAsia="Neue Hans Kendrick Light" w:cs="Neue Hans Kendrick Light"/>
+                <w:rFonts w:ascii="Neue Hans Kendrick" w:eastAsia="Neue Hans Kendrick Light" w:hAnsi="Neue Hans Kendrick" w:cs="Neue Hans Kendrick Light"/>
                 <w:szCs w:val="22"/>
                 <w:lang w:eastAsia="de-DE" w:bidi="de-DE"/>
               </w:rPr>
@@ -6036,7 +6084,7 @@
             <w:proofErr w:type="spellStart"/>
             <w:r>
               <w:rPr>
-                <w:rFonts w:eastAsia="Neue Hans Kendrick Light" w:cs="Neue Hans Kendrick Light"/>
+                <w:rFonts w:ascii="Neue Hans Kendrick" w:eastAsia="Neue Hans Kendrick Light" w:hAnsi="Neue Hans Kendrick" w:cs="Neue Hans Kendrick Light"/>
                 <w:szCs w:val="22"/>
                 <w:lang w:eastAsia="de-DE" w:bidi="de-DE"/>
               </w:rPr>
@@ -6045,7 +6093,7 @@
             <w:proofErr w:type="gramEnd"/>
             <w:r>
               <w:rPr>
-                <w:rFonts w:eastAsia="Neue Hans Kendrick Light" w:cs="Neue Hans Kendrick Light"/>
+                <w:rFonts w:ascii="Neue Hans Kendrick" w:eastAsia="Neue Hans Kendrick Light" w:hAnsi="Neue Hans Kendrick" w:cs="Neue Hans Kendrick Light"/>
                 <w:szCs w:val="22"/>
                 <w:lang w:eastAsia="de-DE" w:bidi="de-DE"/>
               </w:rPr>
@@ -6075,7 +6123,7 @@
               <w:ind w:left="57" w:right="57"/>
               <w:jc w:val="center"/>
               <w:rPr>
-                <w:rFonts w:eastAsia="Neue Hans Kendrick Light" w:cs="Neue Hans Kendrick Light"/>
+                <w:rFonts w:ascii="Neue Hans Kendrick" w:eastAsia="Neue Hans Kendrick Light" w:hAnsi="Neue Hans Kendrick" w:cs="Neue Hans Kendrick Light"/>
                 <w:bCs/>
                 <w:sz w:val="18"/>
                 <w:lang w:eastAsia="de-DE" w:bidi="de-DE"/>
@@ -6083,7 +6131,7 @@
             </w:pPr>
             <w:r>
               <w:rPr>
-                <w:rFonts w:eastAsia="Neue Hans Kendrick Light" w:cs="Neue Hans Kendrick Light"/>
+                <w:rFonts w:ascii="Neue Hans Kendrick" w:eastAsia="Neue Hans Kendrick Light" w:hAnsi="Neue Hans Kendrick" w:cs="Neue Hans Kendrick Light"/>
                 <w:szCs w:val="22"/>
                 <w:lang w:eastAsia="de-DE" w:bidi="de-DE"/>
               </w:rPr>
@@ -6118,7 +6166,7 @@
               <w:ind w:left="57" w:right="57"/>
               <w:jc w:val="right"/>
               <w:rPr>
-                <w:rFonts w:eastAsia="Neue Hans Kendrick Light" w:cs="Neue Hans Kendrick Light"/>
+                <w:rFonts w:ascii="Neue Hans Kendrick" w:eastAsia="Neue Hans Kendrick Light" w:hAnsi="Neue Hans Kendrick" w:cs="Neue Hans Kendrick Light"/>
                 <w:b/>
                 <w:bCs/>
                 <w:sz w:val="18"/>
@@ -6128,7 +6176,7 @@
             </w:pPr>
             <w:r>
               <w:rPr>
-                <w:rFonts w:eastAsia="Neue Hans Kendrick Light" w:cs="Neue Hans Kendrick Light"/>
+                <w:rFonts w:ascii="Neue Hans Kendrick" w:eastAsia="Neue Hans Kendrick Light" w:hAnsi="Neue Hans Kendrick" w:cs="Neue Hans Kendrick Light"/>
                 <w:b/>
                 <w:bCs/>
                 <w:sz w:val="18"/>
@@ -6140,7 +6188,7 @@
             <w:proofErr w:type="spellStart"/>
             <w:r>
               <w:rPr>
-                <w:rFonts w:eastAsia="Neue Hans Kendrick Light" w:cs="Neue Hans Kendrick Light"/>
+                <w:rFonts w:ascii="Neue Hans Kendrick" w:eastAsia="Neue Hans Kendrick Light" w:hAnsi="Neue Hans Kendrick" w:cs="Neue Hans Kendrick Light"/>
                 <w:b/>
                 <w:bCs/>
                 <w:sz w:val="18"/>
@@ -6173,7 +6221,7 @@
               <w:ind w:left="57" w:right="57"/>
               <w:jc w:val="right"/>
               <w:rPr>
-                <w:rFonts w:eastAsia="Neue Hans Kendrick Light" w:cs="Neue Hans Kendrick Light"/>
+                <w:rFonts w:ascii="Neue Hans Kendrick" w:eastAsia="Neue Hans Kendrick Light" w:hAnsi="Neue Hans Kendrick" w:cs="Neue Hans Kendrick Light"/>
                 <w:b/>
                 <w:sz w:val="18"/>
                 <w:szCs w:val="18"/>
@@ -6182,7 +6230,7 @@
             </w:pPr>
             <w:r>
               <w:rPr>
-                <w:rFonts w:eastAsia="Neue Hans Kendrick Light" w:cs="Neue Hans Kendrick Light"/>
+                <w:rFonts w:ascii="Neue Hans Kendrick" w:eastAsia="Neue Hans Kendrick Light" w:hAnsi="Neue Hans Kendrick" w:cs="Neue Hans Kendrick Light"/>
                 <w:b/>
                 <w:bCs/>
                 <w:sz w:val="18"/>
@@ -6193,7 +6241,7 @@
             </w:r>
             <w:r>
               <w:rPr>
-                <w:rFonts w:eastAsia="Neue Hans Kendrick Light" w:cs="Neue Hans Kendrick Light"/>
+                <w:rFonts w:ascii="Neue Hans Kendrick" w:eastAsia="Neue Hans Kendrick Light" w:hAnsi="Neue Hans Kendrick" w:cs="Neue Hans Kendrick Light"/>
                 <w:sz w:val="18"/>
                 <w:szCs w:val="18"/>
                 <w:lang w:eastAsia="de-DE" w:bidi="de-DE"/>
@@ -6225,7 +6273,7 @@
         </w:tabs>
         <w:spacing w:line="240" w:lineRule="atLeast"/>
         <w:rPr>
-          <w:rFonts w:eastAsia="Neue Hans Kendrick Light" w:cs="Neue Hans Kendrick Light"/>
+          <w:rFonts w:ascii="Neue Hans Kendrick" w:eastAsia="Neue Hans Kendrick Light" w:hAnsi="Neue Hans Kendrick" w:cs="Neue Hans Kendrick Light"/>
           <w:b/>
           <w:sz w:val="18"/>
           <w:lang w:eastAsia="de-DE" w:bidi="de-DE"/>
@@ -6233,7 +6281,7 @@
       </w:pPr>
       <w:r>
         <w:rPr>
-          <w:rFonts w:eastAsia="Neue Hans Kendrick Light" w:cs="Neue Hans Kendrick Light"/>
+          <w:rFonts w:ascii="Neue Hans Kendrick" w:eastAsia="Neue Hans Kendrick Light" w:hAnsi="Neue Hans Kendrick" w:cs="Neue Hans Kendrick Light"/>
           <w:b/>
           <w:sz w:val="18"/>
           <w:lang w:eastAsia="de-DE" w:bidi="de-DE"/>
@@ -6243,7 +6291,7 @@
       <w:proofErr w:type="spellStart"/>
       <w:r>
         <w:rPr>
-          <w:rFonts w:eastAsia="Neue Hans Kendrick Light" w:cs="Neue Hans Kendrick Light"/>
+          <w:rFonts w:ascii="Neue Hans Kendrick" w:eastAsia="Neue Hans Kendrick Light" w:hAnsi="Neue Hans Kendrick" w:cs="Neue Hans Kendrick Light"/>
           <w:b/>
           <w:sz w:val="18"/>
           <w:lang w:eastAsia="de-DE" w:bidi="de-DE"/>
@@ -6253,7 +6301,7 @@
       <w:proofErr w:type="spellEnd"/>
       <w:r>
         <w:rPr>
-          <w:rFonts w:eastAsia="Neue Hans Kendrick Light" w:cs="Neue Hans Kendrick Light"/>
+          <w:rFonts w:ascii="Neue Hans Kendrick" w:eastAsia="Neue Hans Kendrick Light" w:hAnsi="Neue Hans Kendrick" w:cs="Neue Hans Kendrick Light"/>
           <w:b/>
           <w:sz w:val="18"/>
           <w:lang w:eastAsia="de-DE" w:bidi="de-DE"/>
@@ -6272,8 +6320,7 @@
         <w:tblLook w:val="0000" w:firstRow="0" w:lastRow="0" w:firstColumn="0" w:lastColumn="0" w:noHBand="0" w:noVBand="0"/>
       </w:tblPr>
       <w:tblGrid>
-        <w:gridCol w:w="50"/>
-        <w:gridCol w:w="2708"/>
+        <w:gridCol w:w="2758"/>
         <w:gridCol w:w="466"/>
         <w:gridCol w:w="599"/>
         <w:gridCol w:w="745"/>
@@ -6291,7 +6338,7 @@
         <w:tc>
           <w:tcPr>
             <w:tcW w:w="3224" w:type="dxa"/>
-            <w:gridSpan w:val="3"/>
+            <w:gridSpan w:val="2"/>
             <w:tcBorders>
               <w:top w:val="nil"/>
             </w:tcBorders>
@@ -6316,7 +6363,7 @@
                 <w:tab w:val="left" w:pos="18720"/>
               </w:tabs>
               <w:rPr>
-                <w:rFonts w:eastAsia="Neue Hans Kendrick Light"/>
+                <w:rFonts w:ascii="Neue Hans Kendrick" w:eastAsia="Neue Hans Kendrick Light" w:hAnsi="Neue Hans Kendrick"/>
                 <w:b/>
                 <w:color w:val="000000"/>
                 <w:lang w:eastAsia="de-DE" w:bidi="de-DE"/>
@@ -6352,7 +6399,7 @@
               </w:tabs>
               <w:jc w:val="center"/>
               <w:rPr>
-                <w:rFonts w:eastAsia="Neue Hans Kendrick Light"/>
+                <w:rFonts w:ascii="Neue Hans Kendrick" w:eastAsia="Neue Hans Kendrick Light" w:hAnsi="Neue Hans Kendrick"/>
                 <w:color w:val="000000"/>
                 <w:lang w:eastAsia="de-DE" w:bidi="de-DE"/>
               </w:rPr>
@@ -6386,7 +6433,7 @@
               </w:tabs>
               <w:jc w:val="right"/>
               <w:rPr>
-                <w:rFonts w:eastAsia="Neue Hans Kendrick Light"/>
+                <w:rFonts w:ascii="Neue Hans Kendrick" w:eastAsia="Neue Hans Kendrick Light" w:hAnsi="Neue Hans Kendrick"/>
                 <w:color w:val="000000"/>
                 <w:lang w:eastAsia="de-DE" w:bidi="de-DE"/>
               </w:rPr>
@@ -6421,7 +6468,7 @@
               </w:tabs>
               <w:jc w:val="right"/>
               <w:rPr>
-                <w:rFonts w:eastAsia="Neue Hans Kendrick Light"/>
+                <w:rFonts w:ascii="Neue Hans Kendrick" w:eastAsia="Neue Hans Kendrick Light" w:hAnsi="Neue Hans Kendrick"/>
                 <w:color w:val="000000"/>
                 <w:lang w:eastAsia="de-DE" w:bidi="de-DE"/>
               </w:rPr>
@@ -6456,7 +6503,7 @@
               </w:tabs>
               <w:jc w:val="right"/>
               <w:rPr>
-                <w:rFonts w:eastAsia="Neue Hans Kendrick Light"/>
+                <w:rFonts w:ascii="Neue Hans Kendrick" w:eastAsia="Neue Hans Kendrick Light" w:hAnsi="Neue Hans Kendrick"/>
                 <w:color w:val="000000"/>
                 <w:lang w:eastAsia="de-DE" w:bidi="de-DE"/>
               </w:rPr>
@@ -6482,14 +6529,14 @@
               </w:tabs>
               <w:jc w:val="right"/>
               <w:rPr>
-                <w:rFonts w:eastAsia="Neue Hans Kendrick Light"/>
+                <w:rFonts w:ascii="Neue Hans Kendrick" w:eastAsia="Neue Hans Kendrick Light" w:hAnsi="Neue Hans Kendrick"/>
                 <w:color w:val="000000"/>
                 <w:lang w:eastAsia="de-DE" w:bidi="de-DE"/>
               </w:rPr>
             </w:pPr>
             <w:r>
               <w:rPr>
-                <w:rFonts w:eastAsia="Neue Hans Kendrick Light"/>
+                <w:rFonts w:ascii="Neue Hans Kendrick" w:eastAsia="Neue Hans Kendrick Light" w:hAnsi="Neue Hans Kendrick"/>
                 <w:color w:val="000000"/>
                 <w:lang w:eastAsia="de-DE" w:bidi="de-DE"/>
               </w:rPr>
@@ -6510,14 +6557,12 @@
           <w:tblLook w:val="04A0" w:firstRow="1" w:lastRow="0" w:firstColumn="1" w:lastColumn="0" w:noHBand="0" w:noVBand="1"/>
         </w:tblPrEx>
         <w:trPr>
-          <w:gridBefore w:val="1"/>
           <w:gridAfter w:val="1"/>
-          <w:wBefore w:w="50" w:type="dxa"/>
           <w:wAfter w:w="21" w:type="dxa"/>
         </w:trPr>
         <w:tc>
           <w:tcPr>
-            <w:tcW w:w="2708" w:type="dxa"/>
+            <w:tcW w:w="2758" w:type="dxa"/>
             <w:tcBorders>
               <w:top w:val="single" w:sz="4" w:space="0" w:color="auto"/>
             </w:tcBorders>
@@ -6547,8 +6592,9 @@
                 <w:tab w:val="left" w:pos="18000"/>
               </w:tabs>
               <w:spacing w:line="240" w:lineRule="atLeast"/>
-              <w:rPr>
-                <w:rFonts w:eastAsia="Neue Hans Kendrick Light" w:cs="Neue Hans Kendrick Light"/>
+              <w:ind w:left="-47"/>
+              <w:rPr>
+                <w:rFonts w:ascii="Neue Hans Kendrick" w:eastAsia="Neue Hans Kendrick Light" w:hAnsi="Neue Hans Kendrick" w:cs="Neue Hans Kendrick Light"/>
                 <w:b/>
                 <w:color w:val="000000"/>
                 <w:sz w:val="18"/>
@@ -6559,7 +6605,7 @@
             <w:proofErr w:type="spellStart"/>
             <w:r>
               <w:rPr>
-                <w:rFonts w:eastAsia="Neue Hans Kendrick Light" w:cs="Neue Hans Kendrick Light"/>
+                <w:rFonts w:ascii="Neue Hans Kendrick" w:eastAsia="Neue Hans Kendrick Light" w:hAnsi="Neue Hans Kendrick" w:cs="Neue Hans Kendrick Light"/>
                 <w:b/>
                 <w:color w:val="000000"/>
                 <w:sz w:val="18"/>
@@ -6571,7 +6617,7 @@
             <w:proofErr w:type="spellEnd"/>
             <w:r>
               <w:rPr>
-                <w:rFonts w:eastAsia="Neue Hans Kendrick Light" w:cs="Neue Hans Kendrick Light"/>
+                <w:rFonts w:ascii="Neue Hans Kendrick" w:eastAsia="Neue Hans Kendrick Light" w:hAnsi="Neue Hans Kendrick" w:cs="Neue Hans Kendrick Light"/>
                 <w:b/>
                 <w:color w:val="000000"/>
                 <w:sz w:val="18"/>
@@ -6583,7 +6629,7 @@
             <w:proofErr w:type="spellStart"/>
             <w:r>
               <w:rPr>
-                <w:rFonts w:eastAsia="Neue Hans Kendrick Light" w:cs="Neue Hans Kendrick Light"/>
+                <w:rFonts w:ascii="Neue Hans Kendrick" w:eastAsia="Neue Hans Kendrick Light" w:hAnsi="Neue Hans Kendrick" w:cs="Neue Hans Kendrick Light"/>
                 <w:b/>
                 <w:color w:val="000000"/>
                 <w:sz w:val="18"/>
@@ -6625,7 +6671,7 @@
               <w:spacing w:line="240" w:lineRule="atLeast"/>
               <w:jc w:val="right"/>
               <w:rPr>
-                <w:rFonts w:eastAsia="Neue Hans Kendrick Light" w:cs="Neue Hans Kendrick Light"/>
+                <w:rFonts w:ascii="Neue Hans Kendrick" w:eastAsia="Neue Hans Kendrick Light" w:hAnsi="Neue Hans Kendrick" w:cs="Neue Hans Kendrick Light"/>
                 <w:color w:val="000000"/>
                 <w:sz w:val="18"/>
                 <w:lang w:eastAsia="de-DE" w:bidi="de-DE"/>
@@ -6663,7 +6709,7 @@
               <w:spacing w:line="240" w:lineRule="atLeast"/>
               <w:jc w:val="right"/>
               <w:rPr>
-                <w:rFonts w:eastAsia="Neue Hans Kendrick Light" w:cs="Neue Hans Kendrick Light"/>
+                <w:rFonts w:ascii="Neue Hans Kendrick" w:eastAsia="Neue Hans Kendrick Light" w:hAnsi="Neue Hans Kendrick" w:cs="Neue Hans Kendrick Light"/>
                 <w:color w:val="000000"/>
                 <w:sz w:val="18"/>
                 <w:lang w:eastAsia="de-DE" w:bidi="de-DE"/>
@@ -6700,7 +6746,7 @@
               <w:spacing w:line="240" w:lineRule="atLeast"/>
               <w:jc w:val="right"/>
               <w:rPr>
-                <w:rFonts w:eastAsia="Neue Hans Kendrick Light" w:cs="Neue Hans Kendrick Light"/>
+                <w:rFonts w:ascii="Neue Hans Kendrick" w:eastAsia="Neue Hans Kendrick Light" w:hAnsi="Neue Hans Kendrick" w:cs="Neue Hans Kendrick Light"/>
                 <w:color w:val="000000"/>
                 <w:sz w:val="18"/>
                 <w:lang w:eastAsia="de-DE" w:bidi="de-DE"/>
@@ -6740,14 +6786,14 @@
               <w:spacing w:line="240" w:lineRule="atLeast"/>
               <w:jc w:val="right"/>
               <w:rPr>
-                <w:rFonts w:eastAsia="Neue Hans Kendrick Light" w:cs="Neue Hans Kendrick Light"/>
-                <w:sz w:val="18"/>
-                <w:lang w:eastAsia="de-DE" w:bidi="de-DE"/>
-              </w:rPr>
-            </w:pPr>
-            <w:r>
-              <w:rPr>
-                <w:rFonts w:eastAsia="Neue Hans Kendrick Light" w:cs="Neue Hans Kendrick Light"/>
+                <w:rFonts w:ascii="Neue Hans Kendrick" w:eastAsia="Neue Hans Kendrick Light" w:hAnsi="Neue Hans Kendrick" w:cs="Neue Hans Kendrick Light"/>
+                <w:sz w:val="18"/>
+                <w:lang w:eastAsia="de-DE" w:bidi="de-DE"/>
+              </w:rPr>
+            </w:pPr>
+            <w:r>
+              <w:rPr>
+                <w:rFonts w:ascii="Neue Hans Kendrick" w:eastAsia="Neue Hans Kendrick Light" w:hAnsi="Neue Hans Kendrick" w:cs="Neue Hans Kendrick Light"/>
                 <w:b/>
                 <w:bCs/>
                 <w:sz w:val="18"/>
@@ -6758,7 +6804,7 @@
             <w:proofErr w:type="spellStart"/>
             <w:r>
               <w:rPr>
-                <w:rFonts w:eastAsia="Neue Hans Kendrick Light" w:cs="Neue Hans Kendrick Light"/>
+                <w:rFonts w:ascii="Neue Hans Kendrick" w:eastAsia="Neue Hans Kendrick Light" w:hAnsi="Neue Hans Kendrick" w:cs="Neue Hans Kendrick Light"/>
                 <w:b/>
                 <w:bCs/>
                 <w:sz w:val="18"/>
@@ -6770,7 +6816,7 @@
             <w:proofErr w:type="gramStart"/>
             <w:r>
               <w:rPr>
-                <w:rFonts w:eastAsia="Neue Hans Kendrick Light" w:cs="Neue Hans Kendrick Light"/>
+                <w:rFonts w:ascii="Neue Hans Kendrick" w:eastAsia="Neue Hans Kendrick Light" w:hAnsi="Neue Hans Kendrick" w:cs="Neue Hans Kendrick Light"/>
                 <w:b/>
                 <w:bCs/>
                 <w:sz w:val="18"/>
@@ -6780,7 +6826,7 @@
             </w:r>
             <w:r>
               <w:rPr>
-                <w:rFonts w:eastAsia="Neue Hans Kendrick Light" w:cs="Neue Hans Kendrick Light"/>
+                <w:rFonts w:ascii="Neue Hans Kendrick" w:eastAsia="Neue Hans Kendrick Light" w:hAnsi="Neue Hans Kendrick" w:cs="Neue Hans Kendrick Light"/>
                 <w:sz w:val="18"/>
                 <w:lang w:eastAsia="de-DE" w:bidi="de-DE"/>
               </w:rPr>
@@ -6798,7 +6844,7 @@
         <w:tc>
           <w:tcPr>
             <w:tcW w:w="3224" w:type="dxa"/>
-            <w:gridSpan w:val="3"/>
+            <w:gridSpan w:val="2"/>
             <w:tcBorders>
               <w:bottom w:val="nil"/>
             </w:tcBorders>
@@ -6823,7 +6869,7 @@
                 <w:tab w:val="left" w:pos="18720"/>
               </w:tabs>
               <w:rPr>
-                <w:rFonts w:eastAsia="Neue Hans Kendrick Light"/>
+                <w:rFonts w:ascii="Neue Hans Kendrick" w:eastAsia="Neue Hans Kendrick Light" w:hAnsi="Neue Hans Kendrick"/>
                 <w:color w:val="000000"/>
                 <w:lang w:eastAsia="de-DE" w:bidi="de-DE"/>
               </w:rPr>
@@ -6858,7 +6904,7 @@
               </w:tabs>
               <w:jc w:val="center"/>
               <w:rPr>
-                <w:rFonts w:eastAsia="Neue Hans Kendrick Light"/>
+                <w:rFonts w:ascii="Neue Hans Kendrick" w:eastAsia="Neue Hans Kendrick Light" w:hAnsi="Neue Hans Kendrick"/>
                 <w:color w:val="000000"/>
                 <w:lang w:eastAsia="de-DE" w:bidi="de-DE"/>
               </w:rPr>
@@ -6892,7 +6938,7 @@
               </w:tabs>
               <w:jc w:val="right"/>
               <w:rPr>
-                <w:rFonts w:eastAsia="Neue Hans Kendrick Light"/>
+                <w:rFonts w:ascii="Neue Hans Kendrick" w:eastAsia="Neue Hans Kendrick Light" w:hAnsi="Neue Hans Kendrick"/>
                 <w:color w:val="000000"/>
                 <w:lang w:eastAsia="de-DE" w:bidi="de-DE"/>
               </w:rPr>
@@ -6927,7 +6973,7 @@
               </w:tabs>
               <w:jc w:val="right"/>
               <w:rPr>
-                <w:rFonts w:eastAsia="Neue Hans Kendrick Light"/>
+                <w:rFonts w:ascii="Neue Hans Kendrick" w:eastAsia="Neue Hans Kendrick Light" w:hAnsi="Neue Hans Kendrick"/>
                 <w:color w:val="000000"/>
                 <w:lang w:eastAsia="de-DE" w:bidi="de-DE"/>
               </w:rPr>
@@ -6962,7 +7008,7 @@
               </w:tabs>
               <w:jc w:val="right"/>
               <w:rPr>
-                <w:rFonts w:eastAsia="Neue Hans Kendrick Light"/>
+                <w:rFonts w:ascii="Neue Hans Kendrick" w:eastAsia="Neue Hans Kendrick Light" w:hAnsi="Neue Hans Kendrick"/>
                 <w:b/>
                 <w:color w:val="000000"/>
                 <w:lang w:eastAsia="de-DE" w:bidi="de-DE"/>
@@ -6993,7 +7039,7 @@
         </w:tabs>
         <w:spacing w:line="240" w:lineRule="atLeast"/>
         <w:rPr>
-          <w:rFonts w:eastAsia="Neue Hans Kendrick Light"/>
+          <w:rFonts w:ascii="Neue Hans Kendrick" w:eastAsia="Neue Hans Kendrick Light" w:hAnsi="Neue Hans Kendrick"/>
           <w:sz w:val="20"/>
           <w:lang w:eastAsia="de-DE" w:bidi="de-DE"/>
         </w:rPr>
@@ -7020,14 +7066,14 @@
         </w:tabs>
         <w:spacing w:line="240" w:lineRule="atLeast"/>
         <w:rPr>
-          <w:rFonts w:eastAsia="Neue Hans Kendrick Light"/>
+          <w:rFonts w:ascii="Neue Hans Kendrick" w:eastAsia="Neue Hans Kendrick Light" w:hAnsi="Neue Hans Kendrick"/>
           <w:szCs w:val="20"/>
           <w:lang w:eastAsia="de-DE" w:bidi="de-DE"/>
         </w:rPr>
       </w:pPr>
       <w:r>
         <w:rPr>
-          <w:rFonts w:eastAsia="Neue Hans Kendrick Light"/>
+          <w:rFonts w:ascii="Neue Hans Kendrick" w:eastAsia="Neue Hans Kendrick Light" w:hAnsi="Neue Hans Kendrick"/>
           <w:sz w:val="20"/>
           <w:lang w:eastAsia="de-DE" w:bidi="de-DE"/>
         </w:rPr>
@@ -7036,8 +7082,7 @@
     </w:p>
     <w:tbl>
       <w:tblPr>
-        <w:tblW w:w="9563" w:type="dxa"/>
-        <w:tblInd w:w="51" w:type="dxa"/>
+        <w:tblW w:w="9614" w:type="dxa"/>
         <w:tblBorders>
           <w:top w:val="single" w:sz="6" w:space="0" w:color="auto"/>
           <w:bottom w:val="single" w:sz="10" w:space="0" w:color="auto"/>
@@ -7050,7 +7095,7 @@
         <w:tblLook w:val="0000" w:firstRow="0" w:lastRow="0" w:firstColumn="0" w:lastColumn="0" w:noHBand="0" w:noVBand="0"/>
       </w:tblPr>
       <w:tblGrid>
-        <w:gridCol w:w="5198"/>
+        <w:gridCol w:w="5249"/>
         <w:gridCol w:w="1140"/>
         <w:gridCol w:w="1380"/>
         <w:gridCol w:w="1845"/>
@@ -7061,7 +7106,7 @@
         </w:trPr>
         <w:tc>
           <w:tcPr>
-            <w:tcW w:w="5198" w:type="dxa"/>
+            <w:tcW w:w="5249" w:type="dxa"/>
             <w:tcBorders>
               <w:top w:val="single" w:sz="6" w:space="0" w:color="auto"/>
             </w:tcBorders>
@@ -7087,14 +7132,14 @@
               </w:tabs>
               <w:spacing w:line="240" w:lineRule="atLeast"/>
               <w:rPr>
-                <w:rFonts w:eastAsia="Neue Hans Kendrick Light"/>
+                <w:rFonts w:ascii="Neue Hans Kendrick" w:eastAsia="Neue Hans Kendrick Light" w:hAnsi="Neue Hans Kendrick"/>
                 <w:sz w:val="18"/>
                 <w:szCs w:val="28"/>
               </w:rPr>
             </w:pPr>
             <w:r>
               <w:rPr>
-                <w:rFonts w:eastAsia="Neue Hans Kendrick Light"/>
+                <w:rFonts w:ascii="Neue Hans Kendrick" w:eastAsia="Neue Hans Kendrick Light" w:hAnsi="Neue Hans Kendrick"/>
                 <w:sz w:val="18"/>
                 <w:szCs w:val="28"/>
               </w:rPr>
@@ -7103,7 +7148,7 @@
             <w:proofErr w:type="spellStart"/>
             <w:r>
               <w:rPr>
-                <w:rFonts w:eastAsia="Neue Hans Kendrick Light"/>
+                <w:rFonts w:ascii="Neue Hans Kendrick" w:eastAsia="Neue Hans Kendrick Light" w:hAnsi="Neue Hans Kendrick"/>
                 <w:sz w:val="18"/>
                 <w:szCs w:val="28"/>
               </w:rPr>
@@ -7112,7 +7157,7 @@
             <w:proofErr w:type="spellEnd"/>
             <w:r>
               <w:rPr>
-                <w:rFonts w:eastAsia="Neue Hans Kendrick Light"/>
+                <w:rFonts w:ascii="Neue Hans Kendrick" w:eastAsia="Neue Hans Kendrick Light" w:hAnsi="Neue Hans Kendrick"/>
                 <w:sz w:val="18"/>
                 <w:szCs w:val="28"/>
               </w:rPr>
@@ -7121,7 +7166,7 @@
             <w:proofErr w:type="spellStart"/>
             <w:r>
               <w:rPr>
-                <w:rFonts w:eastAsia="Neue Hans Kendrick Light"/>
+                <w:rFonts w:ascii="Neue Hans Kendrick" w:eastAsia="Neue Hans Kendrick Light" w:hAnsi="Neue Hans Kendrick"/>
                 <w:sz w:val="18"/>
                 <w:szCs w:val="28"/>
               </w:rPr>
@@ -7159,7 +7204,7 @@
               <w:spacing w:line="240" w:lineRule="atLeast"/>
               <w:jc w:val="right"/>
               <w:rPr>
-                <w:rFonts w:eastAsia="Neue Hans Kendrick Light"/>
+                <w:rFonts w:ascii="Neue Hans Kendrick" w:eastAsia="Neue Hans Kendrick Light" w:hAnsi="Neue Hans Kendrick"/>
               </w:rPr>
             </w:pPr>
           </w:p>
@@ -7193,7 +7238,7 @@
               <w:spacing w:line="240" w:lineRule="atLeast"/>
               <w:jc w:val="right"/>
               <w:rPr>
-                <w:rFonts w:eastAsia="Neue Hans Kendrick Light"/>
+                <w:rFonts w:ascii="Neue Hans Kendrick" w:eastAsia="Neue Hans Kendrick Light" w:hAnsi="Neue Hans Kendrick"/>
               </w:rPr>
             </w:pPr>
           </w:p>
@@ -7227,14 +7272,14 @@
               <w:spacing w:line="240" w:lineRule="atLeast"/>
               <w:jc w:val="right"/>
               <w:rPr>
-                <w:rFonts w:eastAsia="Neue Hans Kendrick Light"/>
+                <w:rFonts w:ascii="Neue Hans Kendrick" w:eastAsia="Neue Hans Kendrick Light" w:hAnsi="Neue Hans Kendrick"/>
                 <w:sz w:val="18"/>
                 <w:szCs w:val="18"/>
               </w:rPr>
             </w:pPr>
             <w:r>
               <w:rPr>
-                <w:rFonts w:eastAsia="Neue Hans Kendrick Light" w:cs="Neue Hans Kendrick Light"/>
+                <w:rFonts w:ascii="Neue Hans Kendrick" w:eastAsia="Neue Hans Kendrick Light" w:hAnsi="Neue Hans Kendrick" w:cs="Neue Hans Kendrick Light"/>
                 <w:b/>
                 <w:bCs/>
                 <w:sz w:val="18"/>
@@ -7245,7 +7290,7 @@
             <w:proofErr w:type="spellStart"/>
             <w:r>
               <w:rPr>
-                <w:rFonts w:eastAsia="Neue Hans Kendrick Light" w:cs="Neue Hans Kendrick Light"/>
+                <w:rFonts w:ascii="Neue Hans Kendrick" w:eastAsia="Neue Hans Kendrick Light" w:hAnsi="Neue Hans Kendrick" w:cs="Neue Hans Kendrick Light"/>
                 <w:b/>
                 <w:bCs/>
                 <w:sz w:val="18"/>
@@ -7257,7 +7302,7 @@
             <w:proofErr w:type="gramStart"/>
             <w:r>
               <w:rPr>
-                <w:rFonts w:eastAsia="Neue Hans Kendrick Light" w:cs="Neue Hans Kendrick Light"/>
+                <w:rFonts w:ascii="Neue Hans Kendrick" w:eastAsia="Neue Hans Kendrick Light" w:hAnsi="Neue Hans Kendrick" w:cs="Neue Hans Kendrick Light"/>
                 <w:b/>
                 <w:bCs/>
                 <w:sz w:val="18"/>
@@ -7267,7 +7312,7 @@
             </w:r>
             <w:r>
               <w:rPr>
-                <w:rFonts w:eastAsia="Neue Hans Kendrick Light" w:cs="Neue Hans Kendrick Light"/>
+                <w:rFonts w:ascii="Neue Hans Kendrick" w:eastAsia="Neue Hans Kendrick Light" w:hAnsi="Neue Hans Kendrick" w:cs="Neue Hans Kendrick Light"/>
                 <w:sz w:val="18"/>
                 <w:lang w:eastAsia="de-DE" w:bidi="de-DE"/>
               </w:rPr>
@@ -7283,7 +7328,7 @@
         </w:trPr>
         <w:tc>
           <w:tcPr>
-            <w:tcW w:w="5198" w:type="dxa"/>
+            <w:tcW w:w="5249" w:type="dxa"/>
             <w:tcBorders>
               <w:bottom w:val="nil"/>
             </w:tcBorders>
@@ -7309,14 +7354,14 @@
               </w:tabs>
               <w:spacing w:line="240" w:lineRule="atLeast"/>
               <w:rPr>
-                <w:rFonts w:eastAsia="Neue Hans Kendrick Light"/>
+                <w:rFonts w:ascii="Neue Hans Kendrick" w:eastAsia="Neue Hans Kendrick Light" w:hAnsi="Neue Hans Kendrick"/>
                 <w:sz w:val="18"/>
                 <w:szCs w:val="28"/>
               </w:rPr>
             </w:pPr>
             <w:r>
               <w:rPr>
-                <w:rFonts w:eastAsia="Neue Hans Kendrick Light"/>
+                <w:rFonts w:ascii="Neue Hans Kendrick" w:eastAsia="Neue Hans Kendrick Light" w:hAnsi="Neue Hans Kendrick"/>
                 <w:sz w:val="18"/>
                 <w:szCs w:val="28"/>
                 <w:lang w:eastAsia="de-DE" w:bidi="de-DE"/>
@@ -7325,7 +7370,7 @@
             </w:r>
             <w:r>
               <w:rPr>
-                <w:rFonts w:eastAsia="Neue Hans Kendrick Light"/>
+                <w:rFonts w:ascii="Neue Hans Kendrick" w:eastAsia="Neue Hans Kendrick Light" w:hAnsi="Neue Hans Kendrick"/>
                 <w:sz w:val="18"/>
                 <w:szCs w:val="28"/>
               </w:rPr>
@@ -7333,7 +7378,7 @@
             </w:r>
             <w:r>
               <w:rPr>
-                <w:rFonts w:eastAsia="Neue Hans Kendrick Light" w:cs="Neue Hans Kendrick Light"/>
+                <w:rFonts w:ascii="Neue Hans Kendrick" w:eastAsia="Neue Hans Kendrick Light" w:hAnsi="Neue Hans Kendrick" w:cs="Neue Hans Kendrick Light"/>
                 <w:sz w:val="18"/>
                 <w:lang w:eastAsia="de-DE" w:bidi="de-DE"/>
               </w:rPr>
@@ -7342,7 +7387,7 @@
             <w:proofErr w:type="spellStart"/>
             <w:r>
               <w:rPr>
-                <w:rFonts w:eastAsia="Neue Hans Kendrick Light" w:cs="Neue Hans Kendrick Light"/>
+                <w:rFonts w:ascii="Neue Hans Kendrick" w:eastAsia="Neue Hans Kendrick Light" w:hAnsi="Neue Hans Kendrick" w:cs="Neue Hans Kendrick Light"/>
                 <w:sz w:val="18"/>
                 <w:lang w:eastAsia="de-DE" w:bidi="de-DE"/>
               </w:rPr>
@@ -7352,7 +7397,7 @@
             <w:proofErr w:type="gramStart"/>
             <w:r>
               <w:rPr>
-                <w:rFonts w:eastAsia="Neue Hans Kendrick Light" w:cs="Neue Hans Kendrick Light"/>
+                <w:rFonts w:ascii="Neue Hans Kendrick" w:eastAsia="Neue Hans Kendrick Light" w:hAnsi="Neue Hans Kendrick" w:cs="Neue Hans Kendrick Light"/>
                 <w:sz w:val="18"/>
                 <w:lang w:eastAsia="de-DE" w:bidi="de-DE"/>
               </w:rPr>
@@ -7390,7 +7435,7 @@
               <w:spacing w:line="240" w:lineRule="atLeast"/>
               <w:jc w:val="right"/>
               <w:rPr>
-                <w:rFonts w:eastAsia="Neue Hans Kendrick Light"/>
+                <w:rFonts w:ascii="Neue Hans Kendrick" w:eastAsia="Neue Hans Kendrick Light" w:hAnsi="Neue Hans Kendrick"/>
               </w:rPr>
             </w:pPr>
           </w:p>
@@ -7424,7 +7469,7 @@
               <w:spacing w:line="240" w:lineRule="atLeast"/>
               <w:jc w:val="right"/>
               <w:rPr>
-                <w:rFonts w:eastAsia="Neue Hans Kendrick Light"/>
+                <w:rFonts w:ascii="Neue Hans Kendrick" w:eastAsia="Neue Hans Kendrick Light" w:hAnsi="Neue Hans Kendrick"/>
               </w:rPr>
             </w:pPr>
           </w:p>
@@ -7458,14 +7503,14 @@
               <w:spacing w:line="240" w:lineRule="atLeast"/>
               <w:jc w:val="right"/>
               <w:rPr>
-                <w:rFonts w:eastAsia="Neue Hans Kendrick Light"/>
+                <w:rFonts w:ascii="Neue Hans Kendrick" w:eastAsia="Neue Hans Kendrick Light" w:hAnsi="Neue Hans Kendrick"/>
                 <w:sz w:val="18"/>
                 <w:szCs w:val="18"/>
               </w:rPr>
             </w:pPr>
             <w:r>
               <w:rPr>
-                <w:rFonts w:eastAsia="Neue Hans Kendrick Light" w:cs="Neue Hans Kendrick Light"/>
+                <w:rFonts w:ascii="Neue Hans Kendrick" w:eastAsia="Neue Hans Kendrick Light" w:hAnsi="Neue Hans Kendrick" w:cs="Neue Hans Kendrick Light"/>
                 <w:b/>
                 <w:bCs/>
                 <w:sz w:val="18"/>
@@ -7477,7 +7522,7 @@
             <w:proofErr w:type="spellStart"/>
             <w:r>
               <w:rPr>
-                <w:rFonts w:eastAsia="Neue Hans Kendrick Light" w:cs="Neue Hans Kendrick Light"/>
+                <w:rFonts w:ascii="Neue Hans Kendrick" w:eastAsia="Neue Hans Kendrick Light" w:hAnsi="Neue Hans Kendrick" w:cs="Neue Hans Kendrick Light"/>
                 <w:b/>
                 <w:bCs/>
                 <w:sz w:val="18"/>
@@ -7489,7 +7534,7 @@
             <w:proofErr w:type="spellEnd"/>
             <w:r>
               <w:rPr>
-                <w:rFonts w:eastAsia="Neue Hans Kendrick Light" w:cs="Neue Hans Kendrick Light"/>
+                <w:rFonts w:ascii="Neue Hans Kendrick" w:eastAsia="Neue Hans Kendrick Light" w:hAnsi="Neue Hans Kendrick" w:cs="Neue Hans Kendrick Light"/>
                 <w:b/>
                 <w:bCs/>
                 <w:sz w:val="18"/>
@@ -7500,7 +7545,7 @@
             </w:r>
             <w:r>
               <w:rPr>
-                <w:rFonts w:eastAsia="Neue Hans Kendrick Light" w:cs="Neue Hans Kendrick Light"/>
+                <w:rFonts w:ascii="Neue Hans Kendrick" w:eastAsia="Neue Hans Kendrick Light" w:hAnsi="Neue Hans Kendrick" w:cs="Neue Hans Kendrick Light"/>
                 <w:sz w:val="18"/>
                 <w:szCs w:val="18"/>
                 <w:lang w:eastAsia="de-DE" w:bidi="de-DE"/>
@@ -7516,7 +7561,7 @@
         </w:trPr>
         <w:tc>
           <w:tcPr>
-            <w:tcW w:w="5198" w:type="dxa"/>
+            <w:tcW w:w="5249" w:type="dxa"/>
             <w:tcBorders>
               <w:top w:val="nil"/>
               <w:bottom w:val="single" w:sz="4" w:space="0" w:color="auto"/>
@@ -7544,7 +7589,7 @@
               </w:tabs>
               <w:spacing w:line="240" w:lineRule="atLeast"/>
               <w:rPr>
-                <w:rFonts w:eastAsia="Neue Hans Kendrick Light"/>
+                <w:rFonts w:ascii="Neue Hans Kendrick" w:eastAsia="Neue Hans Kendrick Light" w:hAnsi="Neue Hans Kendrick"/>
                 <w:b/>
                 <w:sz w:val="18"/>
                 <w:szCs w:val="28"/>
@@ -7553,7 +7598,7 @@
             <w:proofErr w:type="spellStart"/>
             <w:r>
               <w:rPr>
-                <w:rFonts w:eastAsia="Neue Hans Kendrick Light"/>
+                <w:rFonts w:ascii="Neue Hans Kendrick" w:eastAsia="Neue Hans Kendrick Light" w:hAnsi="Neue Hans Kendrick"/>
                 <w:b/>
                 <w:sz w:val="18"/>
                 <w:szCs w:val="28"/>
@@ -7563,7 +7608,7 @@
             <w:proofErr w:type="spellEnd"/>
             <w:r>
               <w:rPr>
-                <w:rFonts w:eastAsia="Neue Hans Kendrick Light"/>
+                <w:rFonts w:ascii="Neue Hans Kendrick" w:eastAsia="Neue Hans Kendrick Light" w:hAnsi="Neue Hans Kendrick"/>
                 <w:b/>
                 <w:sz w:val="18"/>
                 <w:szCs w:val="28"/>
@@ -7573,7 +7618,7 @@
             <w:proofErr w:type="spellStart"/>
             <w:r>
               <w:rPr>
-                <w:rFonts w:eastAsia="Neue Hans Kendrick Light"/>
+                <w:rFonts w:ascii="Neue Hans Kendrick" w:eastAsia="Neue Hans Kendrick Light" w:hAnsi="Neue Hans Kendrick"/>
                 <w:b/>
                 <w:sz w:val="18"/>
                 <w:szCs w:val="28"/>
@@ -7583,7 +7628,7 @@
             <w:proofErr w:type="spellEnd"/>
             <w:r>
               <w:rPr>
-                <w:rFonts w:eastAsia="Neue Hans Kendrick Light"/>
+                <w:rFonts w:ascii="Neue Hans Kendrick" w:eastAsia="Neue Hans Kendrick Light" w:hAnsi="Neue Hans Kendrick"/>
                 <w:b/>
                 <w:sz w:val="18"/>
                 <w:szCs w:val="28"/>
@@ -7593,7 +7638,7 @@
             <w:proofErr w:type="spellStart"/>
             <w:r>
               <w:rPr>
-                <w:rFonts w:eastAsia="Neue Hans Kendrick Light"/>
+                <w:rFonts w:ascii="Neue Hans Kendrick" w:eastAsia="Neue Hans Kendrick Light" w:hAnsi="Neue Hans Kendrick"/>
                 <w:b/>
                 <w:sz w:val="18"/>
                 <w:szCs w:val="28"/>
@@ -7634,7 +7679,7 @@
               <w:spacing w:line="240" w:lineRule="atLeast"/>
               <w:jc w:val="right"/>
               <w:rPr>
-                <w:rFonts w:eastAsia="Neue Hans Kendrick Light"/>
+                <w:rFonts w:ascii="Neue Hans Kendrick" w:eastAsia="Neue Hans Kendrick Light" w:hAnsi="Neue Hans Kendrick"/>
               </w:rPr>
             </w:pPr>
           </w:p>
@@ -7670,7 +7715,7 @@
               <w:spacing w:line="240" w:lineRule="atLeast"/>
               <w:jc w:val="right"/>
               <w:rPr>
-                <w:rFonts w:eastAsia="Neue Hans Kendrick Light"/>
+                <w:rFonts w:ascii="Neue Hans Kendrick" w:eastAsia="Neue Hans Kendrick Light" w:hAnsi="Neue Hans Kendrick"/>
               </w:rPr>
             </w:pPr>
           </w:p>
@@ -7706,7 +7751,7 @@
               <w:spacing w:line="240" w:lineRule="atLeast"/>
               <w:jc w:val="right"/>
               <w:rPr>
-                <w:rFonts w:eastAsia="Neue Hans Kendrick Light"/>
+                <w:rFonts w:ascii="Neue Hans Kendrick" w:eastAsia="Neue Hans Kendrick Light" w:hAnsi="Neue Hans Kendrick"/>
                 <w:b/>
                 <w:sz w:val="18"/>
                 <w:szCs w:val="18"/>
@@ -7715,7 +7760,7 @@
             </w:pPr>
             <w:r>
               <w:rPr>
-                <w:rFonts w:eastAsia="Neue Hans Kendrick Light" w:cs="Neue Hans Kendrick Light"/>
+                <w:rFonts w:ascii="Neue Hans Kendrick" w:eastAsia="Neue Hans Kendrick Light" w:hAnsi="Neue Hans Kendrick" w:cs="Neue Hans Kendrick Light"/>
                 <w:b/>
                 <w:bCs/>
                 <w:sz w:val="18"/>
@@ -7727,7 +7772,7 @@
             <w:proofErr w:type="spellStart"/>
             <w:r>
               <w:rPr>
-                <w:rFonts w:eastAsia="Neue Hans Kendrick Light" w:cs="Neue Hans Kendrick Light"/>
+                <w:rFonts w:ascii="Neue Hans Kendrick" w:eastAsia="Neue Hans Kendrick Light" w:hAnsi="Neue Hans Kendrick" w:cs="Neue Hans Kendrick Light"/>
                 <w:b/>
                 <w:bCs/>
                 <w:sz w:val="18"/>
@@ -7740,7 +7785,7 @@
             <w:proofErr w:type="gramStart"/>
             <w:r>
               <w:rPr>
-                <w:rFonts w:eastAsia="Neue Hans Kendrick Light" w:cs="Neue Hans Kendrick Light"/>
+                <w:rFonts w:ascii="Neue Hans Kendrick" w:eastAsia="Neue Hans Kendrick Light" w:hAnsi="Neue Hans Kendrick" w:cs="Neue Hans Kendrick Light"/>
                 <w:b/>
                 <w:bCs/>
                 <w:sz w:val="18"/>
@@ -7751,7 +7796,7 @@
             </w:r>
             <w:r>
               <w:rPr>
-                <w:rFonts w:eastAsia="Neue Hans Kendrick Light" w:cs="Neue Hans Kendrick Light"/>
+                <w:rFonts w:ascii="Neue Hans Kendrick" w:eastAsia="Neue Hans Kendrick Light" w:hAnsi="Neue Hans Kendrick" w:cs="Neue Hans Kendrick Light"/>
                 <w:sz w:val="18"/>
                 <w:u w:val="single"/>
                 <w:lang w:eastAsia="de-DE" w:bidi="de-DE"/>
@@ -7784,7 +7829,7 @@
         </w:tabs>
         <w:spacing w:line="240" w:lineRule="atLeast"/>
         <w:rPr>
-          <w:rFonts w:eastAsia="Neue Hans Kendrick Light"/>
+          <w:rFonts w:ascii="Neue Hans Kendrick" w:eastAsia="Neue Hans Kendrick Light" w:hAnsi="Neue Hans Kendrick"/>
           <w:sz w:val="20"/>
           <w:lang w:eastAsia="de-DE" w:bidi="de-DE"/>
         </w:rPr>
@@ -7793,12 +7838,14 @@
     <w:p>
       <w:pPr>
         <w:rPr>
+          <w:rFonts w:ascii="Neue Hans Kendrick" w:hAnsi="Neue Hans Kendrick"/>
           <w:sz w:val="14"/>
           <w:szCs w:val="14"/>
         </w:rPr>
       </w:pPr>
       <w:r>
         <w:rPr>
+          <w:rFonts w:ascii="Neue Hans Kendrick" w:hAnsi="Neue Hans Kendrick"/>
           <w:sz w:val="14"/>
           <w:szCs w:val="14"/>
         </w:rPr>
@@ -7807,6 +7854,7 @@
       <w:proofErr w:type="spellStart"/>
       <w:r>
         <w:rPr>
+          <w:rFonts w:ascii="Neue Hans Kendrick" w:hAnsi="Neue Hans Kendrick"/>
           <w:sz w:val="14"/>
           <w:szCs w:val="14"/>
         </w:rPr>
@@ -7815,6 +7863,7 @@
       <w:proofErr w:type="spellEnd"/>
       <w:r>
         <w:rPr>
+          <w:rFonts w:ascii="Neue Hans Kendrick" w:hAnsi="Neue Hans Kendrick"/>
           <w:sz w:val="14"/>
           <w:szCs w:val="14"/>
         </w:rPr>
@@ -7823,6 +7872,7 @@
       <w:proofErr w:type="spellStart"/>
       <w:r>
         <w:rPr>
+          <w:rFonts w:ascii="Neue Hans Kendrick" w:hAnsi="Neue Hans Kendrick"/>
           <w:sz w:val="14"/>
           <w:szCs w:val="14"/>
         </w:rPr>
@@ -7831,6 +7881,7 @@
       <w:proofErr w:type="spellEnd"/>
       <w:r>
         <w:rPr>
+          <w:rFonts w:ascii="Neue Hans Kendrick" w:hAnsi="Neue Hans Kendrick"/>
           <w:sz w:val="14"/>
           <w:szCs w:val="14"/>
         </w:rPr>
@@ -7858,7 +7909,7 @@
         </w:tabs>
         <w:spacing w:line="240" w:lineRule="atLeast"/>
         <w:rPr>
-          <w:rFonts w:eastAsia="Neue Hans Kendrick Light"/>
+          <w:rFonts w:ascii="Neue Hans Kendrick" w:eastAsia="Neue Hans Kendrick Light" w:hAnsi="Neue Hans Kendrick"/>
           <w:b/>
           <w:u w:val="single"/>
           <w:lang w:val="en-US" w:eastAsia="de-DE" w:bidi="de-DE"/>
@@ -7866,30 +7917,12 @@
       </w:pPr>
       <w:r>
         <w:rPr>
-          <w:rFonts w:eastAsia="Neue Hans Kendrick Light"/>
+          <w:rFonts w:ascii="Neue Hans Kendrick" w:eastAsia="Neue Hans Kendrick Light" w:hAnsi="Neue Hans Kendrick"/>
           <w:b/>
           <w:u w:val="single"/>
           <w:lang w:val="en-US" w:eastAsia="de-DE" w:bidi="de-DE"/>
         </w:rPr>
-        <w:t>deducting previously issued</w:t>
-      </w:r>
-      <w:r>
-        <w:rPr>
-          <w:rFonts w:eastAsia="Neue Hans Kendrick Light"/>
-          <w:b/>
-          <w:u w:val="single"/>
-          <w:lang w:val="en-US" w:eastAsia="de-DE" w:bidi="de-DE"/>
-        </w:rPr>
-        <w:t xml:space="preserve"> partial</w:t>
-      </w:r>
-      <w:r>
-        <w:rPr>
-          <w:rFonts w:eastAsia="Neue Hans Kendrick Light"/>
-          <w:b/>
-          <w:u w:val="single"/>
-          <w:lang w:val="en-US" w:eastAsia="de-DE" w:bidi="de-DE"/>
-        </w:rPr>
-        <w:t xml:space="preserve"> invoices.</w:t>
+        <w:t>deducting previously issued partial invoices.</w:t>
       </w:r>
     </w:p>
     <w:tbl>
@@ -7940,27 +7973,20 @@
               </w:tabs>
               <w:jc w:val="center"/>
               <w:rPr>
-                <w:rFonts w:eastAsia="Neue Hans Kendrick Light"/>
-              </w:rPr>
-            </w:pPr>
-            <w:r>
-              <w:rPr>
-                <w:rFonts w:eastAsia="Neue Hans Kendrick Light"/>
-                <w:lang w:eastAsia="de-DE" w:bidi="de-DE"/>
-              </w:rPr>
-              <w:t>Description</w:t>
-            </w:r>
-            <w:r>
-              <w:rPr>
-                <w:rFonts w:eastAsia="Neue Hans Kendrick Light"/>
-                <w:lang w:eastAsia="de-DE" w:bidi="de-DE"/>
-              </w:rPr>
-              <w:t xml:space="preserve"> / </w:t>
+                <w:rFonts w:ascii="Neue Hans Kendrick" w:eastAsia="Neue Hans Kendrick Light" w:hAnsi="Neue Hans Kendrick"/>
+              </w:rPr>
+            </w:pPr>
+            <w:r>
+              <w:rPr>
+                <w:rFonts w:ascii="Neue Hans Kendrick" w:eastAsia="Neue Hans Kendrick Light" w:hAnsi="Neue Hans Kendrick"/>
+                <w:lang w:eastAsia="de-DE" w:bidi="de-DE"/>
+              </w:rPr>
+              <w:t xml:space="preserve">Description / </w:t>
             </w:r>
             <w:proofErr w:type="spellStart"/>
             <w:r>
               <w:rPr>
-                <w:rFonts w:eastAsia="Neue Hans Kendrick Light"/>
+                <w:rFonts w:ascii="Neue Hans Kendrick" w:eastAsia="Neue Hans Kendrick Light" w:hAnsi="Neue Hans Kendrick"/>
                 <w:lang w:eastAsia="de-DE" w:bidi="de-DE"/>
               </w:rPr>
               <w:t>Invoice</w:t>
@@ -7968,17 +7994,10 @@
             <w:proofErr w:type="spellEnd"/>
             <w:r>
               <w:rPr>
-                <w:rFonts w:eastAsia="Neue Hans Kendrick Light"/>
-                <w:lang w:eastAsia="de-DE" w:bidi="de-DE"/>
-              </w:rPr>
-              <w:t xml:space="preserve">-Nr. / </w:t>
-            </w:r>
-            <w:r>
-              <w:rPr>
-                <w:rFonts w:eastAsia="Neue Hans Kendrick Light"/>
-                <w:lang w:eastAsia="de-DE" w:bidi="de-DE"/>
-              </w:rPr>
-              <w:t>Date</w:t>
+                <w:rFonts w:ascii="Neue Hans Kendrick" w:eastAsia="Neue Hans Kendrick Light" w:hAnsi="Neue Hans Kendrick"/>
+                <w:lang w:eastAsia="de-DE" w:bidi="de-DE"/>
+              </w:rPr>
+              <w:t>-Nr. / Date</w:t>
             </w:r>
           </w:p>
         </w:tc>
@@ -8008,12 +8027,12 @@
               </w:tabs>
               <w:jc w:val="center"/>
               <w:rPr>
-                <w:rFonts w:eastAsia="Neue Hans Kendrick Light"/>
-              </w:rPr>
-            </w:pPr>
-            <w:r>
-              <w:rPr>
-                <w:rFonts w:eastAsia="Neue Hans Kendrick Light"/>
+                <w:rFonts w:ascii="Neue Hans Kendrick" w:eastAsia="Neue Hans Kendrick Light" w:hAnsi="Neue Hans Kendrick"/>
+              </w:rPr>
+            </w:pPr>
+            <w:r>
+              <w:rPr>
+                <w:rFonts w:ascii="Neue Hans Kendrick" w:eastAsia="Neue Hans Kendrick Light" w:hAnsi="Neue Hans Kendrick"/>
               </w:rPr>
               <w:t>VAT</w:t>
             </w:r>
@@ -8045,19 +8064,19 @@
               </w:tabs>
               <w:jc w:val="center"/>
               <w:rPr>
-                <w:rFonts w:eastAsia="Neue Hans Kendrick Light"/>
-              </w:rPr>
-            </w:pPr>
-            <w:r>
-              <w:rPr>
-                <w:rFonts w:eastAsia="Neue Hans Kendrick Light"/>
+                <w:rFonts w:ascii="Neue Hans Kendrick" w:eastAsia="Neue Hans Kendrick Light" w:hAnsi="Neue Hans Kendrick"/>
+              </w:rPr>
+            </w:pPr>
+            <w:r>
+              <w:rPr>
+                <w:rFonts w:ascii="Neue Hans Kendrick" w:eastAsia="Neue Hans Kendrick Light" w:hAnsi="Neue Hans Kendrick"/>
               </w:rPr>
               <w:t xml:space="preserve">Net </w:t>
             </w:r>
             <w:proofErr w:type="spellStart"/>
             <w:r>
               <w:rPr>
-                <w:rFonts w:eastAsia="Neue Hans Kendrick Light"/>
+                <w:rFonts w:ascii="Neue Hans Kendrick" w:eastAsia="Neue Hans Kendrick Light" w:hAnsi="Neue Hans Kendrick"/>
               </w:rPr>
               <w:t>Amount</w:t>
             </w:r>
@@ -8090,27 +8109,27 @@
               </w:tabs>
               <w:jc w:val="center"/>
               <w:rPr>
-                <w:rFonts w:eastAsia="Neue Hans Kendrick Light"/>
+                <w:rFonts w:ascii="Neue Hans Kendrick" w:eastAsia="Neue Hans Kendrick Light" w:hAnsi="Neue Hans Kendrick"/>
               </w:rPr>
             </w:pPr>
             <w:proofErr w:type="spellStart"/>
             <w:r>
               <w:rPr>
-                <w:rFonts w:eastAsia="Neue Hans Kendrick Light"/>
+                <w:rFonts w:ascii="Neue Hans Kendrick" w:eastAsia="Neue Hans Kendrick Light" w:hAnsi="Neue Hans Kendrick"/>
               </w:rPr>
               <w:t>Gross</w:t>
             </w:r>
             <w:proofErr w:type="spellEnd"/>
             <w:r>
               <w:rPr>
-                <w:rFonts w:eastAsia="Neue Hans Kendrick Light"/>
+                <w:rFonts w:ascii="Neue Hans Kendrick" w:eastAsia="Neue Hans Kendrick Light" w:hAnsi="Neue Hans Kendrick"/>
               </w:rPr>
               <w:t xml:space="preserve"> </w:t>
             </w:r>
             <w:proofErr w:type="spellStart"/>
             <w:r>
               <w:rPr>
-                <w:rFonts w:eastAsia="Neue Hans Kendrick Light"/>
+                <w:rFonts w:ascii="Neue Hans Kendrick" w:eastAsia="Neue Hans Kendrick Light" w:hAnsi="Neue Hans Kendrick"/>
               </w:rPr>
               <w:t>Amount</w:t>
             </w:r>
@@ -8143,27 +8162,27 @@
               </w:tabs>
               <w:jc w:val="center"/>
               <w:rPr>
-                <w:rFonts w:eastAsia="Neue Hans Kendrick Light"/>
+                <w:rFonts w:ascii="Neue Hans Kendrick" w:eastAsia="Neue Hans Kendrick Light" w:hAnsi="Neue Hans Kendrick"/>
               </w:rPr>
             </w:pPr>
             <w:proofErr w:type="spellStart"/>
             <w:r>
               <w:rPr>
-                <w:rFonts w:eastAsia="Neue Hans Kendrick Light"/>
+                <w:rFonts w:ascii="Neue Hans Kendrick" w:eastAsia="Neue Hans Kendrick Light" w:hAnsi="Neue Hans Kendrick"/>
               </w:rPr>
               <w:t>Amount</w:t>
             </w:r>
             <w:proofErr w:type="spellEnd"/>
             <w:r>
               <w:rPr>
-                <w:rFonts w:eastAsia="Neue Hans Kendrick Light"/>
+                <w:rFonts w:ascii="Neue Hans Kendrick" w:eastAsia="Neue Hans Kendrick Light" w:hAnsi="Neue Hans Kendrick"/>
               </w:rPr>
               <w:t xml:space="preserve"> </w:t>
             </w:r>
             <w:proofErr w:type="spellStart"/>
             <w:r>
               <w:rPr>
-                <w:rFonts w:eastAsia="Neue Hans Kendrick Light"/>
+                <w:rFonts w:ascii="Neue Hans Kendrick" w:eastAsia="Neue Hans Kendrick Light" w:hAnsi="Neue Hans Kendrick"/>
               </w:rPr>
               <w:t>Recieved</w:t>
             </w:r>
@@ -8175,6 +8194,7 @@
     <w:p>
       <w:pPr>
         <w:rPr>
+          <w:rFonts w:ascii="Neue Hans Kendrick" w:hAnsi="Neue Hans Kendrick"/>
           <w:sz w:val="2"/>
           <w:szCs w:val="2"/>
           <w:lang w:val="en-US"/>
@@ -8182,6 +8202,7 @@
       </w:pPr>
       <w:r>
         <w:rPr>
+          <w:rFonts w:ascii="Neue Hans Kendrick" w:hAnsi="Neue Hans Kendrick"/>
           <w:sz w:val="2"/>
           <w:szCs w:val="2"/>
           <w:lang w:val="en-US"/>
@@ -8191,6 +8212,7 @@
       <w:proofErr w:type="spellStart"/>
       <w:r>
         <w:rPr>
+          <w:rFonts w:ascii="Neue Hans Kendrick" w:hAnsi="Neue Hans Kendrick"/>
           <w:sz w:val="2"/>
           <w:szCs w:val="2"/>
           <w:lang w:val="en-US"/>
@@ -8200,6 +8222,7 @@
       <w:proofErr w:type="spellEnd"/>
       <w:r>
         <w:rPr>
+          <w:rFonts w:ascii="Neue Hans Kendrick" w:hAnsi="Neue Hans Kendrick"/>
           <w:sz w:val="2"/>
           <w:szCs w:val="2"/>
           <w:lang w:val="en-US"/>
@@ -8255,13 +8278,14 @@
               <w:spacing w:before="20" w:after="20"/>
               <w:jc w:val="center"/>
               <w:rPr>
-                <w:rFonts w:eastAsia="Neue Hans Kendrick Light"/>
+                <w:rFonts w:ascii="Neue Hans Kendrick" w:eastAsia="Neue Hans Kendrick Light" w:hAnsi="Neue Hans Kendrick"/>
                 <w:lang w:val="en-US"/>
               </w:rPr>
             </w:pPr>
             <w:proofErr w:type="gramStart"/>
             <w:r>
               <w:rPr>
+                <w:rFonts w:ascii="Neue Hans Kendrick" w:hAnsi="Neue Hans Kendrick"/>
                 <w:lang w:val="en-US"/>
               </w:rPr>
               <w:t xml:space="preserve">{{ </w:t>
@@ -8269,6 +8293,7 @@
             <w:proofErr w:type="spellStart"/>
             <w:r>
               <w:rPr>
+                <w:rFonts w:ascii="Neue Hans Kendrick" w:hAnsi="Neue Hans Kendrick"/>
                 <w:lang w:val="en-US"/>
               </w:rPr>
               <w:t>inv</w:t>
@@ -8276,6 +8301,7 @@
             <w:proofErr w:type="gramEnd"/>
             <w:r>
               <w:rPr>
+                <w:rFonts w:ascii="Neue Hans Kendrick" w:hAnsi="Neue Hans Kendrick"/>
                 <w:lang w:val="en-US"/>
               </w:rPr>
               <w:t>.invoice_title</w:t>
@@ -8283,6 +8309,7 @@
             <w:proofErr w:type="spellEnd"/>
             <w:r>
               <w:rPr>
+                <w:rFonts w:ascii="Neue Hans Kendrick" w:hAnsi="Neue Hans Kendrick"/>
                 <w:lang w:val="en-US"/>
               </w:rPr>
               <w:t xml:space="preserve"> }}/{{ </w:t>
@@ -8290,6 +8317,7 @@
             <w:proofErr w:type="spellStart"/>
             <w:r>
               <w:rPr>
+                <w:rFonts w:ascii="Neue Hans Kendrick" w:hAnsi="Neue Hans Kendrick"/>
                 <w:lang w:val="en-US"/>
               </w:rPr>
               <w:t>inv.created_at</w:t>
@@ -8297,6 +8325,7 @@
             <w:proofErr w:type="spellEnd"/>
             <w:r>
               <w:rPr>
+                <w:rFonts w:ascii="Neue Hans Kendrick" w:hAnsi="Neue Hans Kendrick"/>
                 <w:lang w:val="en-US"/>
               </w:rPr>
               <w:t>}}</w:t>
@@ -8329,27 +8358,40 @@
               <w:spacing w:before="20" w:after="20"/>
               <w:jc w:val="center"/>
               <w:rPr>
-                <w:rFonts w:eastAsia="Neue Hans Kendrick Light"/>
+                <w:rFonts w:ascii="Neue Hans Kendrick" w:eastAsia="Neue Hans Kendrick Light" w:hAnsi="Neue Hans Kendrick"/>
               </w:rPr>
             </w:pPr>
             <w:proofErr w:type="gramStart"/>
             <w:r>
+              <w:rPr>
+                <w:rFonts w:ascii="Neue Hans Kendrick" w:hAnsi="Neue Hans Kendrick"/>
+              </w:rPr>
               <w:t xml:space="preserve">{{ </w:t>
             </w:r>
             <w:proofErr w:type="spellStart"/>
             <w:r>
+              <w:rPr>
+                <w:rFonts w:ascii="Neue Hans Kendrick" w:hAnsi="Neue Hans Kendrick"/>
+              </w:rPr>
               <w:t>inv</w:t>
             </w:r>
             <w:proofErr w:type="gramEnd"/>
             <w:r>
+              <w:rPr>
+                <w:rFonts w:ascii="Neue Hans Kendrick" w:hAnsi="Neue Hans Kendrick"/>
+              </w:rPr>
               <w:t>.invoice_tax</w:t>
             </w:r>
             <w:proofErr w:type="spellEnd"/>
             <w:r>
+              <w:rPr>
+                <w:rFonts w:ascii="Neue Hans Kendrick" w:hAnsi="Neue Hans Kendrick"/>
+              </w:rPr>
               <w:t xml:space="preserve"> }}</w:t>
             </w:r>
             <w:r>
               <w:rPr>
+                <w:rFonts w:ascii="Neue Hans Kendrick" w:hAnsi="Neue Hans Kendrick"/>
                 <w:b/>
                 <w:bCs/>
                 <w:color w:val="000000"/>
@@ -8384,28 +8426,41 @@
               <w:spacing w:before="20" w:after="20"/>
               <w:jc w:val="center"/>
               <w:rPr>
-                <w:rFonts w:eastAsia="Neue Hans Kendrick Light"/>
+                <w:rFonts w:ascii="Neue Hans Kendrick" w:eastAsia="Neue Hans Kendrick Light" w:hAnsi="Neue Hans Kendrick"/>
                 <w:lang w:eastAsia="de-DE" w:bidi="de-DE"/>
               </w:rPr>
             </w:pPr>
             <w:proofErr w:type="gramStart"/>
             <w:r>
+              <w:rPr>
+                <w:rFonts w:ascii="Neue Hans Kendrick" w:hAnsi="Neue Hans Kendrick"/>
+              </w:rPr>
               <w:t xml:space="preserve">{{ </w:t>
             </w:r>
             <w:proofErr w:type="spellStart"/>
             <w:r>
+              <w:rPr>
+                <w:rFonts w:ascii="Neue Hans Kendrick" w:hAnsi="Neue Hans Kendrick"/>
+              </w:rPr>
               <w:t>inv</w:t>
             </w:r>
             <w:proofErr w:type="gramEnd"/>
             <w:r>
+              <w:rPr>
+                <w:rFonts w:ascii="Neue Hans Kendrick" w:hAnsi="Neue Hans Kendrick"/>
+              </w:rPr>
               <w:t>.invoice_net</w:t>
             </w:r>
             <w:proofErr w:type="spellEnd"/>
             <w:r>
+              <w:rPr>
+                <w:rFonts w:ascii="Neue Hans Kendrick" w:hAnsi="Neue Hans Kendrick"/>
+              </w:rPr>
               <w:t xml:space="preserve"> }}</w:t>
             </w:r>
             <w:r>
               <w:rPr>
+                <w:rFonts w:ascii="Neue Hans Kendrick" w:hAnsi="Neue Hans Kendrick"/>
                 <w:b/>
                 <w:bCs/>
                 <w:color w:val="000000"/>
@@ -8440,28 +8495,41 @@
               <w:spacing w:before="20" w:after="20"/>
               <w:jc w:val="center"/>
               <w:rPr>
-                <w:rFonts w:eastAsia="Neue Hans Kendrick Light"/>
+                <w:rFonts w:ascii="Neue Hans Kendrick" w:eastAsia="Neue Hans Kendrick Light" w:hAnsi="Neue Hans Kendrick"/>
                 <w:lang w:eastAsia="de-DE" w:bidi="de-DE"/>
               </w:rPr>
             </w:pPr>
             <w:proofErr w:type="gramStart"/>
             <w:r>
+              <w:rPr>
+                <w:rFonts w:ascii="Neue Hans Kendrick" w:hAnsi="Neue Hans Kendrick"/>
+              </w:rPr>
               <w:t xml:space="preserve">{{ </w:t>
             </w:r>
             <w:proofErr w:type="spellStart"/>
             <w:r>
+              <w:rPr>
+                <w:rFonts w:ascii="Neue Hans Kendrick" w:hAnsi="Neue Hans Kendrick"/>
+              </w:rPr>
               <w:t>inv</w:t>
             </w:r>
             <w:proofErr w:type="gramEnd"/>
             <w:r>
+              <w:rPr>
+                <w:rFonts w:ascii="Neue Hans Kendrick" w:hAnsi="Neue Hans Kendrick"/>
+              </w:rPr>
               <w:t>.invoice_gross</w:t>
             </w:r>
             <w:proofErr w:type="spellEnd"/>
             <w:r>
+              <w:rPr>
+                <w:rFonts w:ascii="Neue Hans Kendrick" w:hAnsi="Neue Hans Kendrick"/>
+              </w:rPr>
               <w:t xml:space="preserve"> }}</w:t>
             </w:r>
             <w:r>
               <w:rPr>
+                <w:rFonts w:ascii="Neue Hans Kendrick" w:hAnsi="Neue Hans Kendrick"/>
                 <w:b/>
                 <w:bCs/>
                 <w:color w:val="000000"/>
@@ -8478,25 +8546,41 @@
             <w:pPr>
               <w:spacing w:before="20" w:after="20"/>
               <w:jc w:val="center"/>
+              <w:rPr>
+                <w:rFonts w:ascii="Neue Hans Kendrick" w:hAnsi="Neue Hans Kendrick"/>
+              </w:rPr>
             </w:pPr>
             <w:proofErr w:type="gramStart"/>
             <w:r>
+              <w:rPr>
+                <w:rFonts w:ascii="Neue Hans Kendrick" w:hAnsi="Neue Hans Kendrick"/>
+              </w:rPr>
               <w:t xml:space="preserve">{{ </w:t>
             </w:r>
             <w:proofErr w:type="spellStart"/>
             <w:r>
+              <w:rPr>
+                <w:rFonts w:ascii="Neue Hans Kendrick" w:hAnsi="Neue Hans Kendrick"/>
+              </w:rPr>
               <w:t>inv</w:t>
             </w:r>
             <w:proofErr w:type="gramEnd"/>
             <w:r>
+              <w:rPr>
+                <w:rFonts w:ascii="Neue Hans Kendrick" w:hAnsi="Neue Hans Kendrick"/>
+              </w:rPr>
               <w:t>.amount_paid</w:t>
             </w:r>
             <w:proofErr w:type="spellEnd"/>
             <w:r>
+              <w:rPr>
+                <w:rFonts w:ascii="Neue Hans Kendrick" w:hAnsi="Neue Hans Kendrick"/>
+              </w:rPr>
               <w:t xml:space="preserve"> }}</w:t>
             </w:r>
             <w:r>
               <w:rPr>
+                <w:rFonts w:ascii="Neue Hans Kendrick" w:hAnsi="Neue Hans Kendrick"/>
                 <w:b/>
                 <w:bCs/>
                 <w:color w:val="000000"/>
@@ -8510,12 +8594,14 @@
     <w:p>
       <w:pPr>
         <w:rPr>
+          <w:rFonts w:ascii="Neue Hans Kendrick" w:hAnsi="Neue Hans Kendrick"/>
           <w:sz w:val="2"/>
           <w:szCs w:val="2"/>
         </w:rPr>
       </w:pPr>
       <w:r>
         <w:rPr>
+          <w:rFonts w:ascii="Neue Hans Kendrick" w:hAnsi="Neue Hans Kendrick"/>
           <w:sz w:val="2"/>
           <w:szCs w:val="2"/>
         </w:rPr>
@@ -8524,6 +8610,7 @@
       <w:proofErr w:type="spellStart"/>
       <w:r>
         <w:rPr>
+          <w:rFonts w:ascii="Neue Hans Kendrick" w:hAnsi="Neue Hans Kendrick"/>
           <w:sz w:val="2"/>
           <w:szCs w:val="2"/>
         </w:rPr>
@@ -8532,6 +8619,7 @@
       <w:proofErr w:type="spellEnd"/>
       <w:r>
         <w:rPr>
+          <w:rFonts w:ascii="Neue Hans Kendrick" w:hAnsi="Neue Hans Kendrick"/>
           <w:sz w:val="2"/>
           <w:szCs w:val="2"/>
         </w:rPr>
@@ -8587,7 +8675,7 @@
               <w:spacing w:line="240" w:lineRule="atLeast"/>
               <w:jc w:val="center"/>
               <w:rPr>
-                <w:rFonts w:eastAsia="Neue Hans Kendrick Light"/>
+                <w:rFonts w:ascii="Neue Hans Kendrick" w:eastAsia="Neue Hans Kendrick Light" w:hAnsi="Neue Hans Kendrick"/>
                 <w:bCs/>
                 <w:lang w:val="en-US" w:eastAsia="de-DE" w:bidi="de-DE"/>
               </w:rPr>
@@ -8595,7 +8683,7 @@
             <w:proofErr w:type="gramStart"/>
             <w:r>
               <w:rPr>
-                <w:rFonts w:eastAsia="Neue Hans Kendrick Light"/>
+                <w:rFonts w:ascii="Neue Hans Kendrick" w:eastAsia="Neue Hans Kendrick Light" w:hAnsi="Neue Hans Kendrick"/>
                 <w:bCs/>
                 <w:lang w:val="en-US" w:eastAsia="de-DE" w:bidi="de-DE"/>
               </w:rPr>
@@ -8604,7 +8692,7 @@
             <w:proofErr w:type="spellStart"/>
             <w:r>
               <w:rPr>
-                <w:rFonts w:eastAsia="Neue Hans Kendrick Light"/>
+                <w:rFonts w:ascii="Neue Hans Kendrick" w:eastAsia="Neue Hans Kendrick Light" w:hAnsi="Neue Hans Kendrick"/>
                 <w:bCs/>
                 <w:lang w:val="en-US" w:eastAsia="de-DE" w:bidi="de-DE"/>
               </w:rPr>
@@ -8613,7 +8701,7 @@
             <w:proofErr w:type="gramEnd"/>
             <w:r>
               <w:rPr>
-                <w:rFonts w:eastAsia="Neue Hans Kendrick Light"/>
+                <w:rFonts w:ascii="Neue Hans Kendrick" w:eastAsia="Neue Hans Kendrick Light" w:hAnsi="Neue Hans Kendrick"/>
                 <w:bCs/>
                 <w:lang w:val="en-US" w:eastAsia="de-DE" w:bidi="de-DE"/>
               </w:rPr>
@@ -8622,21 +8710,30 @@
             <w:proofErr w:type="spellEnd"/>
             <w:r>
               <w:rPr>
-                <w:rFonts w:eastAsia="Neue Hans Kendrick Light"/>
+                <w:rFonts w:ascii="Neue Hans Kendrick" w:eastAsia="Neue Hans Kendrick Light" w:hAnsi="Neue Hans Kendrick"/>
                 <w:bCs/>
                 <w:lang w:val="en-US" w:eastAsia="de-DE" w:bidi="de-DE"/>
               </w:rPr>
               <w:t xml:space="preserve"> }}/</w:t>
             </w:r>
             <w:r>
+              <w:rPr>
+                <w:rFonts w:ascii="Neue Hans Kendrick" w:hAnsi="Neue Hans Kendrick"/>
+              </w:rPr>
               <w:t xml:space="preserve">{{ </w:t>
             </w:r>
             <w:proofErr w:type="spellStart"/>
             <w:r>
+              <w:rPr>
+                <w:rFonts w:ascii="Neue Hans Kendrick" w:hAnsi="Neue Hans Kendrick"/>
+              </w:rPr>
               <w:t>created_at</w:t>
             </w:r>
             <w:proofErr w:type="spellEnd"/>
             <w:r>
+              <w:rPr>
+                <w:rFonts w:ascii="Neue Hans Kendrick" w:hAnsi="Neue Hans Kendrick"/>
+              </w:rPr>
               <w:t>}}</w:t>
             </w:r>
           </w:p>
@@ -8668,14 +8765,14 @@
               <w:spacing w:line="240" w:lineRule="atLeast"/>
               <w:jc w:val="center"/>
               <w:rPr>
-                <w:rFonts w:eastAsia="Neue Hans Kendrick Light"/>
+                <w:rFonts w:ascii="Neue Hans Kendrick" w:eastAsia="Neue Hans Kendrick Light" w:hAnsi="Neue Hans Kendrick"/>
                 <w:bCs/>
               </w:rPr>
             </w:pPr>
             <w:proofErr w:type="gramStart"/>
             <w:r>
               <w:rPr>
-                <w:rFonts w:eastAsia="Neue Hans Kendrick Light"/>
+                <w:rFonts w:ascii="Neue Hans Kendrick" w:eastAsia="Neue Hans Kendrick Light" w:hAnsi="Neue Hans Kendrick"/>
                 <w:bCs/>
               </w:rPr>
               <w:t xml:space="preserve">{{ </w:t>
@@ -8683,7 +8780,7 @@
             <w:proofErr w:type="spellStart"/>
             <w:r>
               <w:rPr>
-                <w:rFonts w:eastAsia="Neue Hans Kendrick Light"/>
+                <w:rFonts w:ascii="Neue Hans Kendrick" w:eastAsia="Neue Hans Kendrick Light" w:hAnsi="Neue Hans Kendrick"/>
                 <w:bCs/>
               </w:rPr>
               <w:t>tax</w:t>
@@ -8692,7 +8789,7 @@
             <w:proofErr w:type="gramEnd"/>
             <w:r>
               <w:rPr>
-                <w:rFonts w:eastAsia="Neue Hans Kendrick Light"/>
+                <w:rFonts w:ascii="Neue Hans Kendrick" w:eastAsia="Neue Hans Kendrick Light" w:hAnsi="Neue Hans Kendrick"/>
                 <w:bCs/>
               </w:rPr>
               <w:t xml:space="preserve"> }}€</w:t>
@@ -8727,7 +8824,7 @@
               <w:spacing w:line="240" w:lineRule="atLeast"/>
               <w:jc w:val="center"/>
               <w:rPr>
-                <w:rFonts w:eastAsia="Neue Hans Kendrick Light"/>
+                <w:rFonts w:ascii="Neue Hans Kendrick" w:eastAsia="Neue Hans Kendrick Light" w:hAnsi="Neue Hans Kendrick"/>
                 <w:bCs/>
                 <w:lang w:eastAsia="de-DE" w:bidi="de-DE"/>
               </w:rPr>
@@ -8735,7 +8832,7 @@
             <w:proofErr w:type="gramStart"/>
             <w:r>
               <w:rPr>
-                <w:rFonts w:eastAsia="Neue Hans Kendrick Light"/>
+                <w:rFonts w:ascii="Neue Hans Kendrick" w:eastAsia="Neue Hans Kendrick Light" w:hAnsi="Neue Hans Kendrick"/>
                 <w:bCs/>
                 <w:lang w:eastAsia="de-DE" w:bidi="de-DE"/>
               </w:rPr>
@@ -8744,7 +8841,7 @@
             <w:proofErr w:type="spellStart"/>
             <w:r>
               <w:rPr>
-                <w:rFonts w:eastAsia="Neue Hans Kendrick Light"/>
+                <w:rFonts w:ascii="Neue Hans Kendrick" w:eastAsia="Neue Hans Kendrick Light" w:hAnsi="Neue Hans Kendrick"/>
                 <w:bCs/>
                 <w:lang w:eastAsia="de-DE" w:bidi="de-DE"/>
               </w:rPr>
@@ -8753,7 +8850,7 @@
             <w:proofErr w:type="gramEnd"/>
             <w:r>
               <w:rPr>
-                <w:rFonts w:eastAsia="Neue Hans Kendrick Light"/>
+                <w:rFonts w:ascii="Neue Hans Kendrick" w:eastAsia="Neue Hans Kendrick Light" w:hAnsi="Neue Hans Kendrick"/>
                 <w:bCs/>
                 <w:lang w:eastAsia="de-DE" w:bidi="de-DE"/>
               </w:rPr>
@@ -8762,7 +8859,7 @@
             <w:proofErr w:type="spellEnd"/>
             <w:r>
               <w:rPr>
-                <w:rFonts w:eastAsia="Neue Hans Kendrick Light"/>
+                <w:rFonts w:ascii="Neue Hans Kendrick" w:eastAsia="Neue Hans Kendrick Light" w:hAnsi="Neue Hans Kendrick"/>
                 <w:bCs/>
                 <w:lang w:eastAsia="de-DE" w:bidi="de-DE"/>
               </w:rPr>
@@ -8798,7 +8895,7 @@
               <w:spacing w:line="240" w:lineRule="atLeast"/>
               <w:jc w:val="center"/>
               <w:rPr>
-                <w:rFonts w:eastAsia="Neue Hans Kendrick Light"/>
+                <w:rFonts w:ascii="Neue Hans Kendrick" w:eastAsia="Neue Hans Kendrick Light" w:hAnsi="Neue Hans Kendrick"/>
                 <w:bCs/>
                 <w:lang w:eastAsia="de-DE" w:bidi="de-DE"/>
               </w:rPr>
@@ -8806,7 +8903,7 @@
             <w:proofErr w:type="gramStart"/>
             <w:r>
               <w:rPr>
-                <w:rFonts w:eastAsia="Neue Hans Kendrick Light"/>
+                <w:rFonts w:ascii="Neue Hans Kendrick" w:eastAsia="Neue Hans Kendrick Light" w:hAnsi="Neue Hans Kendrick"/>
                 <w:bCs/>
                 <w:lang w:eastAsia="de-DE" w:bidi="de-DE"/>
               </w:rPr>
@@ -8815,7 +8912,7 @@
             <w:proofErr w:type="spellStart"/>
             <w:r>
               <w:rPr>
-                <w:rFonts w:eastAsia="Neue Hans Kendrick Light"/>
+                <w:rFonts w:ascii="Neue Hans Kendrick" w:eastAsia="Neue Hans Kendrick Light" w:hAnsi="Neue Hans Kendrick"/>
                 <w:bCs/>
                 <w:lang w:eastAsia="de-DE" w:bidi="de-DE"/>
               </w:rPr>
@@ -8824,7 +8921,7 @@
             <w:proofErr w:type="gramEnd"/>
             <w:r>
               <w:rPr>
-                <w:rFonts w:eastAsia="Neue Hans Kendrick Light"/>
+                <w:rFonts w:ascii="Neue Hans Kendrick" w:eastAsia="Neue Hans Kendrick Light" w:hAnsi="Neue Hans Kendrick"/>
                 <w:bCs/>
                 <w:lang w:eastAsia="de-DE" w:bidi="de-DE"/>
               </w:rPr>
@@ -8833,7 +8930,7 @@
             <w:proofErr w:type="spellEnd"/>
             <w:r>
               <w:rPr>
-                <w:rFonts w:eastAsia="Neue Hans Kendrick Light"/>
+                <w:rFonts w:ascii="Neue Hans Kendrick" w:eastAsia="Neue Hans Kendrick Light" w:hAnsi="Neue Hans Kendrick"/>
                 <w:bCs/>
                 <w:lang w:eastAsia="de-DE" w:bidi="de-DE"/>
               </w:rPr>
@@ -8869,6 +8966,7 @@
               <w:spacing w:line="240" w:lineRule="atLeast"/>
               <w:jc w:val="center"/>
               <w:rPr>
+                <w:rFonts w:ascii="Neue Hans Kendrick" w:hAnsi="Neue Hans Kendrick"/>
                 <w:bCs/>
                 <w:color w:val="000000"/>
               </w:rPr>
@@ -8906,7 +9004,7 @@
               </w:tabs>
               <w:jc w:val="center"/>
               <w:rPr>
-                <w:rFonts w:eastAsia="Neue Hans Kendrick Light"/>
+                <w:rFonts w:ascii="Neue Hans Kendrick" w:eastAsia="Neue Hans Kendrick Light" w:hAnsi="Neue Hans Kendrick"/>
                 <w:b/>
                 <w:lang w:eastAsia="de-DE" w:bidi="de-DE"/>
               </w:rPr>
@@ -8939,7 +9037,7 @@
               <w:spacing w:line="240" w:lineRule="atLeast"/>
               <w:jc w:val="center"/>
               <w:rPr>
-                <w:rFonts w:eastAsia="Neue Hans Kendrick Light"/>
+                <w:rFonts w:ascii="Neue Hans Kendrick" w:eastAsia="Neue Hans Kendrick Light" w:hAnsi="Neue Hans Kendrick"/>
                 <w:bCs/>
               </w:rPr>
             </w:pPr>
@@ -8971,14 +9069,14 @@
               <w:spacing w:line="240" w:lineRule="atLeast"/>
               <w:jc w:val="center"/>
               <w:rPr>
-                <w:rFonts w:eastAsia="Neue Hans Kendrick Light"/>
+                <w:rFonts w:ascii="Neue Hans Kendrick" w:eastAsia="Neue Hans Kendrick Light" w:hAnsi="Neue Hans Kendrick"/>
                 <w:bCs/>
                 <w:lang w:eastAsia="de-DE" w:bidi="de-DE"/>
               </w:rPr>
             </w:pPr>
             <w:r>
               <w:rPr>
-                <w:rFonts w:eastAsia="Neue Hans Kendrick Light"/>
+                <w:rFonts w:ascii="Neue Hans Kendrick" w:eastAsia="Neue Hans Kendrick Light" w:hAnsi="Neue Hans Kendrick"/>
                 <w:b/>
                 <w:lang w:eastAsia="de-DE" w:bidi="de-DE"/>
               </w:rPr>
@@ -9013,7 +9111,7 @@
               <w:spacing w:line="240" w:lineRule="atLeast"/>
               <w:jc w:val="center"/>
               <w:rPr>
-                <w:rFonts w:eastAsia="Neue Hans Kendrick Light"/>
+                <w:rFonts w:ascii="Neue Hans Kendrick" w:eastAsia="Neue Hans Kendrick Light" w:hAnsi="Neue Hans Kendrick"/>
                 <w:b/>
                 <w:lang w:eastAsia="de-DE" w:bidi="de-DE"/>
               </w:rPr>
@@ -9021,7 +9119,7 @@
             <w:proofErr w:type="gramStart"/>
             <w:r>
               <w:rPr>
-                <w:rFonts w:eastAsia="Neue Hans Kendrick Light"/>
+                <w:rFonts w:ascii="Neue Hans Kendrick" w:eastAsia="Neue Hans Kendrick Light" w:hAnsi="Neue Hans Kendrick"/>
                 <w:b/>
                 <w:lang w:eastAsia="de-DE" w:bidi="de-DE"/>
               </w:rPr>
@@ -9030,7 +9128,7 @@
             <w:proofErr w:type="spellStart"/>
             <w:r>
               <w:rPr>
-                <w:rFonts w:eastAsia="Neue Hans Kendrick Light"/>
+                <w:rFonts w:ascii="Neue Hans Kendrick" w:eastAsia="Neue Hans Kendrick Light" w:hAnsi="Neue Hans Kendrick"/>
                 <w:b/>
                 <w:lang w:eastAsia="de-DE" w:bidi="de-DE"/>
               </w:rPr>
@@ -9039,7 +9137,7 @@
             <w:proofErr w:type="gramEnd"/>
             <w:r>
               <w:rPr>
-                <w:rFonts w:eastAsia="Neue Hans Kendrick Light"/>
+                <w:rFonts w:ascii="Neue Hans Kendrick" w:eastAsia="Neue Hans Kendrick Light" w:hAnsi="Neue Hans Kendrick"/>
                 <w:b/>
                 <w:lang w:eastAsia="de-DE" w:bidi="de-DE"/>
               </w:rPr>
@@ -9048,7 +9146,7 @@
             <w:proofErr w:type="spellEnd"/>
             <w:r>
               <w:rPr>
-                <w:rFonts w:eastAsia="Neue Hans Kendrick Light"/>
+                <w:rFonts w:ascii="Neue Hans Kendrick" w:eastAsia="Neue Hans Kendrick Light" w:hAnsi="Neue Hans Kendrick"/>
                 <w:b/>
                 <w:lang w:eastAsia="de-DE" w:bidi="de-DE"/>
               </w:rPr>
@@ -9083,7 +9181,7 @@
               <w:spacing w:line="240" w:lineRule="atLeast"/>
               <w:jc w:val="center"/>
               <w:rPr>
-                <w:rFonts w:eastAsia="Neue Hans Kendrick Light"/>
+                <w:rFonts w:ascii="Neue Hans Kendrick" w:eastAsia="Neue Hans Kendrick Light" w:hAnsi="Neue Hans Kendrick"/>
                 <w:b/>
                 <w:lang w:eastAsia="de-DE" w:bidi="de-DE"/>
               </w:rPr>
@@ -9091,7 +9189,7 @@
             <w:proofErr w:type="gramStart"/>
             <w:r>
               <w:rPr>
-                <w:rFonts w:eastAsia="Neue Hans Kendrick Light"/>
+                <w:rFonts w:ascii="Neue Hans Kendrick" w:eastAsia="Neue Hans Kendrick Light" w:hAnsi="Neue Hans Kendrick"/>
                 <w:b/>
                 <w:lang w:eastAsia="de-DE" w:bidi="de-DE"/>
               </w:rPr>
@@ -9100,7 +9198,7 @@
             <w:proofErr w:type="spellStart"/>
             <w:r>
               <w:rPr>
-                <w:rFonts w:eastAsia="Neue Hans Kendrick Light"/>
+                <w:rFonts w:ascii="Neue Hans Kendrick" w:eastAsia="Neue Hans Kendrick Light" w:hAnsi="Neue Hans Kendrick"/>
                 <w:b/>
                 <w:lang w:eastAsia="de-DE" w:bidi="de-DE"/>
               </w:rPr>
@@ -9109,7 +9207,7 @@
             <w:proofErr w:type="gramEnd"/>
             <w:r>
               <w:rPr>
-                <w:rFonts w:eastAsia="Neue Hans Kendrick Light"/>
+                <w:rFonts w:ascii="Neue Hans Kendrick" w:eastAsia="Neue Hans Kendrick Light" w:hAnsi="Neue Hans Kendrick"/>
                 <w:b/>
                 <w:lang w:eastAsia="de-DE" w:bidi="de-DE"/>
               </w:rPr>
@@ -9118,7 +9216,7 @@
             <w:proofErr w:type="spellEnd"/>
             <w:r>
               <w:rPr>
-                <w:rFonts w:eastAsia="Neue Hans Kendrick Light"/>
+                <w:rFonts w:ascii="Neue Hans Kendrick" w:eastAsia="Neue Hans Kendrick Light" w:hAnsi="Neue Hans Kendrick"/>
                 <w:b/>
                 <w:lang w:eastAsia="de-DE" w:bidi="de-DE"/>
               </w:rPr>
@@ -9131,12 +9229,14 @@
     <w:p>
       <w:pPr>
         <w:rPr>
+          <w:rFonts w:ascii="Neue Hans Kendrick" w:hAnsi="Neue Hans Kendrick"/>
           <w:sz w:val="14"/>
           <w:szCs w:val="14"/>
         </w:rPr>
       </w:pPr>
       <w:r>
         <w:rPr>
+          <w:rFonts w:ascii="Neue Hans Kendrick" w:hAnsi="Neue Hans Kendrick"/>
           <w:sz w:val="14"/>
           <w:szCs w:val="14"/>
         </w:rPr>
@@ -9145,6 +9245,7 @@
       <w:proofErr w:type="spellStart"/>
       <w:r>
         <w:rPr>
+          <w:rFonts w:ascii="Neue Hans Kendrick" w:hAnsi="Neue Hans Kendrick"/>
           <w:sz w:val="14"/>
           <w:szCs w:val="14"/>
         </w:rPr>
@@ -9153,6 +9254,7 @@
       <w:proofErr w:type="spellEnd"/>
       <w:r>
         <w:rPr>
+          <w:rFonts w:ascii="Neue Hans Kendrick" w:hAnsi="Neue Hans Kendrick"/>
           <w:sz w:val="14"/>
           <w:szCs w:val="14"/>
         </w:rPr>
@@ -9180,7 +9282,7 @@
         </w:tabs>
         <w:spacing w:line="240" w:lineRule="atLeast"/>
         <w:rPr>
-          <w:rFonts w:eastAsia="Neue Hans Kendrick Light"/>
+          <w:rFonts w:ascii="Neue Hans Kendrick" w:eastAsia="Neue Hans Kendrick Light" w:hAnsi="Neue Hans Kendrick"/>
           <w:sz w:val="20"/>
           <w:lang w:eastAsia="de-DE" w:bidi="de-DE"/>
         </w:rPr>
@@ -9236,7 +9338,7 @@
               </w:tabs>
               <w:spacing w:line="240" w:lineRule="atLeast"/>
               <w:rPr>
-                <w:rFonts w:eastAsia="Neue Hans Kendrick Light" w:cs="Neue Hans Kendrick Light"/>
+                <w:rFonts w:ascii="Neue Hans Kendrick" w:eastAsia="Neue Hans Kendrick Light" w:hAnsi="Neue Hans Kendrick" w:cs="Neue Hans Kendrick Light"/>
                 <w:color w:val="000000"/>
                 <w:sz w:val="18"/>
                 <w:lang w:eastAsia="de-DE" w:bidi="de-DE"/>
@@ -9244,7 +9346,7 @@
             </w:pPr>
             <w:r>
               <w:rPr>
-                <w:rFonts w:eastAsia="Neue Hans Kendrick Light"/>
+                <w:rFonts w:ascii="Neue Hans Kendrick" w:eastAsia="Neue Hans Kendrick Light" w:hAnsi="Neue Hans Kendrick"/>
                 <w:b/>
                 <w:bCs/>
                 <w:sz w:val="20"/>
@@ -9257,7 +9359,7 @@
             <w:proofErr w:type="spellStart"/>
             <w:r>
               <w:rPr>
-                <w:rFonts w:eastAsia="Neue Hans Kendrick Light"/>
+                <w:rFonts w:ascii="Neue Hans Kendrick" w:eastAsia="Neue Hans Kendrick Light" w:hAnsi="Neue Hans Kendrick"/>
                 <w:b/>
                 <w:bCs/>
                 <w:sz w:val="20"/>
@@ -9270,7 +9372,7 @@
             <w:proofErr w:type="spellEnd"/>
             <w:r>
               <w:rPr>
-                <w:rFonts w:eastAsia="Neue Hans Kendrick Light"/>
+                <w:rFonts w:ascii="Neue Hans Kendrick" w:eastAsia="Neue Hans Kendrick Light" w:hAnsi="Neue Hans Kendrick"/>
                 <w:b/>
                 <w:bCs/>
                 <w:sz w:val="20"/>
@@ -9283,7 +9385,7 @@
             <w:proofErr w:type="spellStart"/>
             <w:r>
               <w:rPr>
-                <w:rFonts w:eastAsia="Neue Hans Kendrick Light"/>
+                <w:rFonts w:ascii="Neue Hans Kendrick" w:eastAsia="Neue Hans Kendrick Light" w:hAnsi="Neue Hans Kendrick"/>
                 <w:b/>
                 <w:bCs/>
                 <w:sz w:val="20"/>
@@ -9325,7 +9427,7 @@
               <w:spacing w:line="240" w:lineRule="atLeast"/>
               <w:jc w:val="right"/>
               <w:rPr>
-                <w:rFonts w:eastAsia="Neue Hans Kendrick Light" w:cs="Neue Hans Kendrick Light"/>
+                <w:rFonts w:ascii="Neue Hans Kendrick" w:eastAsia="Neue Hans Kendrick Light" w:hAnsi="Neue Hans Kendrick" w:cs="Neue Hans Kendrick Light"/>
                 <w:color w:val="000000"/>
                 <w:sz w:val="18"/>
                 <w:lang w:eastAsia="de-DE" w:bidi="de-DE"/>
@@ -9362,7 +9464,7 @@
               <w:spacing w:line="240" w:lineRule="atLeast"/>
               <w:jc w:val="right"/>
               <w:rPr>
-                <w:rFonts w:eastAsia="Neue Hans Kendrick Light" w:cs="Neue Hans Kendrick Light"/>
+                <w:rFonts w:ascii="Neue Hans Kendrick" w:eastAsia="Neue Hans Kendrick Light" w:hAnsi="Neue Hans Kendrick" w:cs="Neue Hans Kendrick Light"/>
                 <w:color w:val="000000"/>
                 <w:sz w:val="18"/>
                 <w:lang w:eastAsia="de-DE" w:bidi="de-DE"/>
@@ -9399,7 +9501,7 @@
               <w:spacing w:line="240" w:lineRule="atLeast"/>
               <w:jc w:val="right"/>
               <w:rPr>
-                <w:rFonts w:eastAsia="Neue Hans Kendrick Light" w:cs="Neue Hans Kendrick Light"/>
+                <w:rFonts w:ascii="Neue Hans Kendrick" w:eastAsia="Neue Hans Kendrick Light" w:hAnsi="Neue Hans Kendrick" w:cs="Neue Hans Kendrick Light"/>
                 <w:color w:val="000000"/>
                 <w:sz w:val="18"/>
                 <w:lang w:eastAsia="de-DE" w:bidi="de-DE"/>
@@ -9439,7 +9541,7 @@
               <w:spacing w:line="240" w:lineRule="atLeast"/>
               <w:jc w:val="center"/>
               <w:rPr>
-                <w:rFonts w:eastAsia="Neue Hans Kendrick Light" w:cs="Neue Hans Kendrick Light"/>
+                <w:rFonts w:ascii="Neue Hans Kendrick" w:eastAsia="Neue Hans Kendrick Light" w:hAnsi="Neue Hans Kendrick" w:cs="Neue Hans Kendrick Light"/>
                 <w:sz w:val="20"/>
                 <w:szCs w:val="32"/>
                 <w:u w:val="single"/>
@@ -9448,7 +9550,7 @@
             </w:pPr>
             <w:r>
               <w:rPr>
-                <w:rFonts w:eastAsia="Neue Hans Kendrick Light" w:cs="Neue Hans Kendrick Light"/>
+                <w:rFonts w:ascii="Neue Hans Kendrick" w:eastAsia="Neue Hans Kendrick Light" w:hAnsi="Neue Hans Kendrick" w:cs="Neue Hans Kendrick Light"/>
                 <w:b/>
                 <w:bCs/>
                 <w:sz w:val="20"/>
@@ -9461,7 +9563,7 @@
             <w:proofErr w:type="spellStart"/>
             <w:r>
               <w:rPr>
-                <w:rFonts w:eastAsia="Neue Hans Kendrick Light" w:cs="Neue Hans Kendrick Light"/>
+                <w:rFonts w:ascii="Neue Hans Kendrick" w:eastAsia="Neue Hans Kendrick Light" w:hAnsi="Neue Hans Kendrick" w:cs="Neue Hans Kendrick Light"/>
                 <w:b/>
                 <w:bCs/>
                 <w:sz w:val="20"/>
@@ -9474,7 +9576,7 @@
             <w:proofErr w:type="spellEnd"/>
             <w:r>
               <w:rPr>
-                <w:rFonts w:eastAsia="Neue Hans Kendrick Light" w:cs="Neue Hans Kendrick Light"/>
+                <w:rFonts w:ascii="Neue Hans Kendrick" w:eastAsia="Neue Hans Kendrick Light" w:hAnsi="Neue Hans Kendrick" w:cs="Neue Hans Kendrick Light"/>
                 <w:b/>
                 <w:bCs/>
                 <w:sz w:val="20"/>
@@ -9486,7 +9588,7 @@
             </w:r>
             <w:r>
               <w:rPr>
-                <w:rFonts w:eastAsia="Neue Hans Kendrick Light" w:cs="Neue Hans Kendrick Light"/>
+                <w:rFonts w:ascii="Neue Hans Kendrick" w:eastAsia="Neue Hans Kendrick Light" w:hAnsi="Neue Hans Kendrick" w:cs="Neue Hans Kendrick Light"/>
                 <w:sz w:val="20"/>
                 <w:szCs w:val="32"/>
                 <w:u w:val="single"/>
@@ -9496,6 +9598,7 @@
             </w:r>
             <w:r>
               <w:rPr>
+                <w:rFonts w:ascii="Neue Hans Kendrick" w:hAnsi="Neue Hans Kendrick"/>
                 <w:b/>
                 <w:color w:val="000000"/>
                 <w:sz w:val="20"/>
@@ -9529,14 +9632,26 @@
         </w:tabs>
         <w:spacing w:line="240" w:lineRule="atLeast"/>
         <w:rPr>
-          <w:rFonts w:eastAsia="Neue Hans Kendrick Light"/>
+          <w:rFonts w:ascii="Neue Hans Kendrick" w:eastAsia="Neue Hans Kendrick Light" w:hAnsi="Neue Hans Kendrick"/>
           <w:sz w:val="20"/>
           <w:lang w:eastAsia="de-DE" w:bidi="de-DE"/>
         </w:rPr>
       </w:pPr>
     </w:p>
-    <w:p/>
-    <w:p/>
+    <w:p>
+      <w:pPr>
+        <w:rPr>
+          <w:rFonts w:ascii="Neue Hans Kendrick" w:hAnsi="Neue Hans Kendrick"/>
+        </w:rPr>
+      </w:pPr>
+    </w:p>
+    <w:p>
+      <w:pPr>
+        <w:rPr>
+          <w:rFonts w:ascii="Neue Hans Kendrick" w:hAnsi="Neue Hans Kendrick"/>
+        </w:rPr>
+      </w:pPr>
+    </w:p>
     <w:sectPr>
       <w:headerReference w:type="default" r:id="rId6"/>
       <w:footerReference w:type="default" r:id="rId7"/>
@@ -9552,7 +9667,7 @@
 </file>
 
 <file path=word/endnotes.xml><?xml version="1.0" encoding="utf-8"?>
-<w:endnotes xmlns:wpc="http://schemas.microsoft.com/office/word/2010/wordprocessingCanvas" xmlns:cx="http://schemas.microsoft.com/office/drawing/2014/chartex" xmlns:cx1="http://schemas.microsoft.com/office/drawing/2015/9/8/chartex" xmlns:cx2="http://schemas.microsoft.com/office/drawing/2015/10/21/chartex" xmlns:cx3="http://schemas.microsoft.com/office/drawing/2016/5/9/chartex" xmlns:cx4="http://schemas.microsoft.com/office/drawing/2016/5/10/chartex" xmlns:cx5="http://schemas.microsoft.com/office/drawing/2016/5/11/chartex" xmlns:cx6="http://schemas.microsoft.com/office/drawing/2016/5/12/chartex" xmlns:cx7="http://schemas.microsoft.com/office/drawing/2016/5/13/chartex" xmlns:cx8="http://schemas.microsoft.com/office/drawing/2016/5/14/chartex" xmlns:mc="http://schemas.openxmlformats.org/markup-compatibility/2006" xmlns:aink="http://schemas.microsoft.com/office/drawing/2016/ink" xmlns:am3d="http://schemas.microsoft.com/office/drawing/2017/model3d" xmlns:o="urn:schemas-microsoft-com:office:office" xmlns:oel="http://schemas.microsoft.com/office/2019/extlst" xmlns:r="http://schemas.openxmlformats.org/officeDocument/2006/relationships" xmlns:m="http://schemas.openxmlformats.org/officeDocument/2006/math" xmlns:v="urn:schemas-microsoft-com:vml" xmlns:wp14="http://schemas.microsoft.com/office/word/2010/wordprocessingDrawing" xmlns:wp="http://schemas.openxmlformats.org/drawingml/2006/wordprocessingDrawing" xmlns:w10="urn:schemas-microsoft-com:office:word" xmlns:w="http://schemas.openxmlformats.org/wordprocessingml/2006/main" xmlns:w14="http://schemas.microsoft.com/office/word/2010/wordml" xmlns:w15="http://schemas.microsoft.com/office/word/2012/wordml" xmlns:w16cex="http://schemas.microsoft.com/office/word/2018/wordml/cex" xmlns:w16cid="http://schemas.microsoft.com/office/word/2016/wordml/cid" xmlns:w16="http://schemas.microsoft.com/office/word/2018/wordml" xmlns:w16du="http://schemas.microsoft.com/office/word/2023/wordml/word16du" xmlns:w16sdtdh="http://schemas.microsoft.com/office/word/2020/wordml/sdtdatahash" xmlns:w16se="http://schemas.microsoft.com/office/word/2015/wordml/symex" xmlns:wpg="http://schemas.microsoft.com/office/word/2010/wordprocessingGroup" xmlns:wpi="http://schemas.microsoft.com/office/word/2010/wordprocessingInk" xmlns:wne="http://schemas.microsoft.com/office/word/2006/wordml" xmlns:wps="http://schemas.microsoft.com/office/word/2010/wordprocessingShape" mc:Ignorable="w14 w15 w16se w16cid w16 w16cex w16sdtdh w16du wp14">
+<w:endnotes xmlns:wpc="http://schemas.microsoft.com/office/word/2010/wordprocessingCanvas" xmlns:cx="http://schemas.microsoft.com/office/drawing/2014/chartex" xmlns:cx1="http://schemas.microsoft.com/office/drawing/2015/9/8/chartex" xmlns:cx2="http://schemas.microsoft.com/office/drawing/2015/10/21/chartex" xmlns:cx3="http://schemas.microsoft.com/office/drawing/2016/5/9/chartex" xmlns:cx4="http://schemas.microsoft.com/office/drawing/2016/5/10/chartex" xmlns:cx5="http://schemas.microsoft.com/office/drawing/2016/5/11/chartex" xmlns:cx6="http://schemas.microsoft.com/office/drawing/2016/5/12/chartex" xmlns:cx7="http://schemas.microsoft.com/office/drawing/2016/5/13/chartex" xmlns:cx8="http://schemas.microsoft.com/office/drawing/2016/5/14/chartex" xmlns:mc="http://schemas.openxmlformats.org/markup-compatibility/2006" xmlns:aink="http://schemas.microsoft.com/office/drawing/2016/ink" xmlns:am3d="http://schemas.microsoft.com/office/drawing/2017/model3d" xmlns:o="urn:schemas-microsoft-com:office:office" xmlns:oel="http://schemas.microsoft.com/office/2019/extlst" xmlns:r="http://schemas.openxmlformats.org/officeDocument/2006/relationships" xmlns:m="http://schemas.openxmlformats.org/officeDocument/2006/math" xmlns:v="urn:schemas-microsoft-com:vml" xmlns:wp14="http://schemas.microsoft.com/office/word/2010/wordprocessingDrawing" xmlns:wp="http://schemas.openxmlformats.org/drawingml/2006/wordprocessingDrawing" xmlns:w10="urn:schemas-microsoft-com:office:word" xmlns:w="http://schemas.openxmlformats.org/wordprocessingml/2006/main" xmlns:w14="http://schemas.microsoft.com/office/word/2010/wordml" xmlns:w15="http://schemas.microsoft.com/office/word/2012/wordml" xmlns:w16cex="http://schemas.microsoft.com/office/word/2018/wordml/cex" xmlns:w16cid="http://schemas.microsoft.com/office/word/2016/wordml/cid" xmlns:w16="http://schemas.microsoft.com/office/word/2018/wordml" xmlns:w16sdtdh="http://schemas.microsoft.com/office/word/2020/wordml/sdtdatahash" xmlns:w16se="http://schemas.microsoft.com/office/word/2015/wordml/symex" xmlns:wpg="http://schemas.microsoft.com/office/word/2010/wordprocessingGroup" xmlns:wpi="http://schemas.microsoft.com/office/word/2010/wordprocessingInk" xmlns:wne="http://schemas.microsoft.com/office/word/2006/wordml" xmlns:wps="http://schemas.microsoft.com/office/word/2010/wordprocessingShape" mc:Ignorable="w14 w15 w16se w16cid w16 w16cex w16sdtdh wp14">
   <w:endnote w:type="separator" w:id="-1">
     <w:p>
       <w:r>
@@ -9571,11 +9686,10 @@
 </file>
 
 <file path=word/footer1.xml><?xml version="1.0" encoding="utf-8"?>
-<w:ftr xmlns:wpc="http://schemas.microsoft.com/office/word/2010/wordprocessingCanvas" xmlns:cx="http://schemas.microsoft.com/office/drawing/2014/chartex" xmlns:cx1="http://schemas.microsoft.com/office/drawing/2015/9/8/chartex" xmlns:cx2="http://schemas.microsoft.com/office/drawing/2015/10/21/chartex" xmlns:cx3="http://schemas.microsoft.com/office/drawing/2016/5/9/chartex" xmlns:cx4="http://schemas.microsoft.com/office/drawing/2016/5/10/chartex" xmlns:cx5="http://schemas.microsoft.com/office/drawing/2016/5/11/chartex" xmlns:cx6="http://schemas.microsoft.com/office/drawing/2016/5/12/chartex" xmlns:cx7="http://schemas.microsoft.com/office/drawing/2016/5/13/chartex" xmlns:cx8="http://schemas.microsoft.com/office/drawing/2016/5/14/chartex" xmlns:mc="http://schemas.openxmlformats.org/markup-compatibility/2006" xmlns:aink="http://schemas.microsoft.com/office/drawing/2016/ink" xmlns:am3d="http://schemas.microsoft.com/office/drawing/2017/model3d" xmlns:o="urn:schemas-microsoft-com:office:office" xmlns:oel="http://schemas.microsoft.com/office/2019/extlst" xmlns:r="http://schemas.openxmlformats.org/officeDocument/2006/relationships" xmlns:m="http://schemas.openxmlformats.org/officeDocument/2006/math" xmlns:v="urn:schemas-microsoft-com:vml" xmlns:wp14="http://schemas.microsoft.com/office/word/2010/wordprocessingDrawing" xmlns:wp="http://schemas.openxmlformats.org/drawingml/2006/wordprocessingDrawing" xmlns:w10="urn:schemas-microsoft-com:office:word" xmlns:w="http://schemas.openxmlformats.org/wordprocessingml/2006/main" xmlns:w14="http://schemas.microsoft.com/office/word/2010/wordml" xmlns:w15="http://schemas.microsoft.com/office/word/2012/wordml" xmlns:w16cex="http://schemas.microsoft.com/office/word/2018/wordml/cex" xmlns:w16cid="http://schemas.microsoft.com/office/word/2016/wordml/cid" xmlns:w16="http://schemas.microsoft.com/office/word/2018/wordml" xmlns:w16du="http://schemas.microsoft.com/office/word/2023/wordml/word16du" xmlns:w16sdtdh="http://schemas.microsoft.com/office/word/2020/wordml/sdtdatahash" xmlns:w16se="http://schemas.microsoft.com/office/word/2015/wordml/symex" xmlns:wpg="http://schemas.microsoft.com/office/word/2010/wordprocessingGroup" xmlns:wpi="http://schemas.microsoft.com/office/word/2010/wordprocessingInk" xmlns:wne="http://schemas.microsoft.com/office/word/2006/wordml" xmlns:wps="http://schemas.microsoft.com/office/word/2010/wordprocessingShape" mc:Ignorable="w14 w15 w16se w16cid w16 w16cex w16sdtdh w16du wp14">
+<w:ftr xmlns:wpc="http://schemas.microsoft.com/office/word/2010/wordprocessingCanvas" xmlns:cx="http://schemas.microsoft.com/office/drawing/2014/chartex" xmlns:cx1="http://schemas.microsoft.com/office/drawing/2015/9/8/chartex" xmlns:cx2="http://schemas.microsoft.com/office/drawing/2015/10/21/chartex" xmlns:cx3="http://schemas.microsoft.com/office/drawing/2016/5/9/chartex" xmlns:cx4="http://schemas.microsoft.com/office/drawing/2016/5/10/chartex" xmlns:cx5="http://schemas.microsoft.com/office/drawing/2016/5/11/chartex" xmlns:cx6="http://schemas.microsoft.com/office/drawing/2016/5/12/chartex" xmlns:cx7="http://schemas.microsoft.com/office/drawing/2016/5/13/chartex" xmlns:cx8="http://schemas.microsoft.com/office/drawing/2016/5/14/chartex" xmlns:mc="http://schemas.openxmlformats.org/markup-compatibility/2006" xmlns:aink="http://schemas.microsoft.com/office/drawing/2016/ink" xmlns:am3d="http://schemas.microsoft.com/office/drawing/2017/model3d" xmlns:o="urn:schemas-microsoft-com:office:office" xmlns:oel="http://schemas.microsoft.com/office/2019/extlst" xmlns:r="http://schemas.openxmlformats.org/officeDocument/2006/relationships" xmlns:m="http://schemas.openxmlformats.org/officeDocument/2006/math" xmlns:v="urn:schemas-microsoft-com:vml" xmlns:wp14="http://schemas.microsoft.com/office/word/2010/wordprocessingDrawing" xmlns:wp="http://schemas.openxmlformats.org/drawingml/2006/wordprocessingDrawing" xmlns:w10="urn:schemas-microsoft-com:office:word" xmlns:w="http://schemas.openxmlformats.org/wordprocessingml/2006/main" xmlns:w14="http://schemas.microsoft.com/office/word/2010/wordml" xmlns:w15="http://schemas.microsoft.com/office/word/2012/wordml" xmlns:w16cex="http://schemas.microsoft.com/office/word/2018/wordml/cex" xmlns:w16cid="http://schemas.microsoft.com/office/word/2016/wordml/cid" xmlns:w16="http://schemas.microsoft.com/office/word/2018/wordml" xmlns:w16sdtdh="http://schemas.microsoft.com/office/word/2020/wordml/sdtdatahash" xmlns:w16se="http://schemas.microsoft.com/office/word/2015/wordml/symex" xmlns:wpg="http://schemas.microsoft.com/office/word/2010/wordprocessingGroup" xmlns:wpi="http://schemas.microsoft.com/office/word/2010/wordprocessingInk" xmlns:wne="http://schemas.microsoft.com/office/word/2006/wordml" xmlns:wps="http://schemas.microsoft.com/office/word/2010/wordprocessingShape" mc:Ignorable="w14 w15 w16se w16cid w16 w16cex w16sdtdh wp14">
   <w:tbl>
     <w:tblPr>
-      <w:tblW w:w="9579" w:type="dxa"/>
-      <w:tblInd w:w="55" w:type="dxa"/>
+      <w:tblW w:w="9634" w:type="dxa"/>
       <w:tblLayout w:type="fixed"/>
       <w:tblCellMar>
         <w:top w:w="55" w:type="dxa"/>
@@ -9586,7 +9700,7 @@
       <w:tblLook w:val="04A0" w:firstRow="1" w:lastRow="0" w:firstColumn="1" w:lastColumn="0" w:noHBand="0" w:noVBand="1"/>
     </w:tblPr>
     <w:tblGrid>
-      <w:gridCol w:w="2350"/>
+      <w:gridCol w:w="2405"/>
       <w:gridCol w:w="1843"/>
       <w:gridCol w:w="2835"/>
       <w:gridCol w:w="2551"/>
@@ -9594,7 +9708,7 @@
     <w:tr>
       <w:tc>
         <w:tcPr>
-          <w:tcW w:w="2350" w:type="dxa"/>
+          <w:tcW w:w="2405" w:type="dxa"/>
           <w:shd w:val="clear" w:color="auto" w:fill="auto"/>
         </w:tcPr>
         <w:p>
@@ -10185,7 +10299,7 @@
 </file>
 
 <file path=word/footer2.xml><?xml version="1.0" encoding="utf-8"?>
-<w:ftr xmlns:wpc="http://schemas.microsoft.com/office/word/2010/wordprocessingCanvas" xmlns:cx="http://schemas.microsoft.com/office/drawing/2014/chartex" xmlns:cx1="http://schemas.microsoft.com/office/drawing/2015/9/8/chartex" xmlns:cx2="http://schemas.microsoft.com/office/drawing/2015/10/21/chartex" xmlns:cx3="http://schemas.microsoft.com/office/drawing/2016/5/9/chartex" xmlns:cx4="http://schemas.microsoft.com/office/drawing/2016/5/10/chartex" xmlns:cx5="http://schemas.microsoft.com/office/drawing/2016/5/11/chartex" xmlns:cx6="http://schemas.microsoft.com/office/drawing/2016/5/12/chartex" xmlns:cx7="http://schemas.microsoft.com/office/drawing/2016/5/13/chartex" xmlns:cx8="http://schemas.microsoft.com/office/drawing/2016/5/14/chartex" xmlns:mc="http://schemas.openxmlformats.org/markup-compatibility/2006" xmlns:aink="http://schemas.microsoft.com/office/drawing/2016/ink" xmlns:am3d="http://schemas.microsoft.com/office/drawing/2017/model3d" xmlns:o="urn:schemas-microsoft-com:office:office" xmlns:oel="http://schemas.microsoft.com/office/2019/extlst" xmlns:r="http://schemas.openxmlformats.org/officeDocument/2006/relationships" xmlns:m="http://schemas.openxmlformats.org/officeDocument/2006/math" xmlns:v="urn:schemas-microsoft-com:vml" xmlns:wp14="http://schemas.microsoft.com/office/word/2010/wordprocessingDrawing" xmlns:wp="http://schemas.openxmlformats.org/drawingml/2006/wordprocessingDrawing" xmlns:w10="urn:schemas-microsoft-com:office:word" xmlns:w="http://schemas.openxmlformats.org/wordprocessingml/2006/main" xmlns:w14="http://schemas.microsoft.com/office/word/2010/wordml" xmlns:w15="http://schemas.microsoft.com/office/word/2012/wordml" xmlns:w16cex="http://schemas.microsoft.com/office/word/2018/wordml/cex" xmlns:w16cid="http://schemas.microsoft.com/office/word/2016/wordml/cid" xmlns:w16="http://schemas.microsoft.com/office/word/2018/wordml" xmlns:w16du="http://schemas.microsoft.com/office/word/2023/wordml/word16du" xmlns:w16sdtdh="http://schemas.microsoft.com/office/word/2020/wordml/sdtdatahash" xmlns:w16se="http://schemas.microsoft.com/office/word/2015/wordml/symex" xmlns:wpg="http://schemas.microsoft.com/office/word/2010/wordprocessingGroup" xmlns:wpi="http://schemas.microsoft.com/office/word/2010/wordprocessingInk" xmlns:wne="http://schemas.microsoft.com/office/word/2006/wordml" xmlns:wps="http://schemas.microsoft.com/office/word/2010/wordprocessingShape" mc:Ignorable="w14 w15 w16se w16cid w16 w16cex w16sdtdh w16du wp14">
+<w:ftr xmlns:wpc="http://schemas.microsoft.com/office/word/2010/wordprocessingCanvas" xmlns:cx="http://schemas.microsoft.com/office/drawing/2014/chartex" xmlns:cx1="http://schemas.microsoft.com/office/drawing/2015/9/8/chartex" xmlns:cx2="http://schemas.microsoft.com/office/drawing/2015/10/21/chartex" xmlns:cx3="http://schemas.microsoft.com/office/drawing/2016/5/9/chartex" xmlns:cx4="http://schemas.microsoft.com/office/drawing/2016/5/10/chartex" xmlns:cx5="http://schemas.microsoft.com/office/drawing/2016/5/11/chartex" xmlns:cx6="http://schemas.microsoft.com/office/drawing/2016/5/12/chartex" xmlns:cx7="http://schemas.microsoft.com/office/drawing/2016/5/13/chartex" xmlns:cx8="http://schemas.microsoft.com/office/drawing/2016/5/14/chartex" xmlns:mc="http://schemas.openxmlformats.org/markup-compatibility/2006" xmlns:aink="http://schemas.microsoft.com/office/drawing/2016/ink" xmlns:am3d="http://schemas.microsoft.com/office/drawing/2017/model3d" xmlns:o="urn:schemas-microsoft-com:office:office" xmlns:oel="http://schemas.microsoft.com/office/2019/extlst" xmlns:r="http://schemas.openxmlformats.org/officeDocument/2006/relationships" xmlns:m="http://schemas.openxmlformats.org/officeDocument/2006/math" xmlns:v="urn:schemas-microsoft-com:vml" xmlns:wp14="http://schemas.microsoft.com/office/word/2010/wordprocessingDrawing" xmlns:wp="http://schemas.openxmlformats.org/drawingml/2006/wordprocessingDrawing" xmlns:w10="urn:schemas-microsoft-com:office:word" xmlns:w="http://schemas.openxmlformats.org/wordprocessingml/2006/main" xmlns:w14="http://schemas.microsoft.com/office/word/2010/wordml" xmlns:w15="http://schemas.microsoft.com/office/word/2012/wordml" xmlns:w16cex="http://schemas.microsoft.com/office/word/2018/wordml/cex" xmlns:w16cid="http://schemas.microsoft.com/office/word/2016/wordml/cid" xmlns:w16="http://schemas.microsoft.com/office/word/2018/wordml" xmlns:w16sdtdh="http://schemas.microsoft.com/office/word/2020/wordml/sdtdatahash" xmlns:w16se="http://schemas.microsoft.com/office/word/2015/wordml/symex" xmlns:wpg="http://schemas.microsoft.com/office/word/2010/wordprocessingGroup" xmlns:wpi="http://schemas.microsoft.com/office/word/2010/wordprocessingInk" xmlns:wne="http://schemas.microsoft.com/office/word/2006/wordml" xmlns:wps="http://schemas.microsoft.com/office/word/2010/wordprocessingShape" mc:Ignorable="w14 w15 w16se w16cid w16 w16cex w16sdtdh wp14">
   <w:tbl>
     <w:tblPr>
       <w:tblW w:w="9863" w:type="dxa"/>
@@ -10828,7 +10942,7 @@
 </file>
 
 <file path=word/footnotes.xml><?xml version="1.0" encoding="utf-8"?>
-<w:footnotes xmlns:wpc="http://schemas.microsoft.com/office/word/2010/wordprocessingCanvas" xmlns:cx="http://schemas.microsoft.com/office/drawing/2014/chartex" xmlns:cx1="http://schemas.microsoft.com/office/drawing/2015/9/8/chartex" xmlns:cx2="http://schemas.microsoft.com/office/drawing/2015/10/21/chartex" xmlns:cx3="http://schemas.microsoft.com/office/drawing/2016/5/9/chartex" xmlns:cx4="http://schemas.microsoft.com/office/drawing/2016/5/10/chartex" xmlns:cx5="http://schemas.microsoft.com/office/drawing/2016/5/11/chartex" xmlns:cx6="http://schemas.microsoft.com/office/drawing/2016/5/12/chartex" xmlns:cx7="http://schemas.microsoft.com/office/drawing/2016/5/13/chartex" xmlns:cx8="http://schemas.microsoft.com/office/drawing/2016/5/14/chartex" xmlns:mc="http://schemas.openxmlformats.org/markup-compatibility/2006" xmlns:aink="http://schemas.microsoft.com/office/drawing/2016/ink" xmlns:am3d="http://schemas.microsoft.com/office/drawing/2017/model3d" xmlns:o="urn:schemas-microsoft-com:office:office" xmlns:oel="http://schemas.microsoft.com/office/2019/extlst" xmlns:r="http://schemas.openxmlformats.org/officeDocument/2006/relationships" xmlns:m="http://schemas.openxmlformats.org/officeDocument/2006/math" xmlns:v="urn:schemas-microsoft-com:vml" xmlns:wp14="http://schemas.microsoft.com/office/word/2010/wordprocessingDrawing" xmlns:wp="http://schemas.openxmlformats.org/drawingml/2006/wordprocessingDrawing" xmlns:w10="urn:schemas-microsoft-com:office:word" xmlns:w="http://schemas.openxmlformats.org/wordprocessingml/2006/main" xmlns:w14="http://schemas.microsoft.com/office/word/2010/wordml" xmlns:w15="http://schemas.microsoft.com/office/word/2012/wordml" xmlns:w16cex="http://schemas.microsoft.com/office/word/2018/wordml/cex" xmlns:w16cid="http://schemas.microsoft.com/office/word/2016/wordml/cid" xmlns:w16="http://schemas.microsoft.com/office/word/2018/wordml" xmlns:w16du="http://schemas.microsoft.com/office/word/2023/wordml/word16du" xmlns:w16sdtdh="http://schemas.microsoft.com/office/word/2020/wordml/sdtdatahash" xmlns:w16se="http://schemas.microsoft.com/office/word/2015/wordml/symex" xmlns:wpg="http://schemas.microsoft.com/office/word/2010/wordprocessingGroup" xmlns:wpi="http://schemas.microsoft.com/office/word/2010/wordprocessingInk" xmlns:wne="http://schemas.microsoft.com/office/word/2006/wordml" xmlns:wps="http://schemas.microsoft.com/office/word/2010/wordprocessingShape" mc:Ignorable="w14 w15 w16se w16cid w16 w16cex w16sdtdh w16du wp14">
+<w:footnotes xmlns:wpc="http://schemas.microsoft.com/office/word/2010/wordprocessingCanvas" xmlns:cx="http://schemas.microsoft.com/office/drawing/2014/chartex" xmlns:cx1="http://schemas.microsoft.com/office/drawing/2015/9/8/chartex" xmlns:cx2="http://schemas.microsoft.com/office/drawing/2015/10/21/chartex" xmlns:cx3="http://schemas.microsoft.com/office/drawing/2016/5/9/chartex" xmlns:cx4="http://schemas.microsoft.com/office/drawing/2016/5/10/chartex" xmlns:cx5="http://schemas.microsoft.com/office/drawing/2016/5/11/chartex" xmlns:cx6="http://schemas.microsoft.com/office/drawing/2016/5/12/chartex" xmlns:cx7="http://schemas.microsoft.com/office/drawing/2016/5/13/chartex" xmlns:cx8="http://schemas.microsoft.com/office/drawing/2016/5/14/chartex" xmlns:mc="http://schemas.openxmlformats.org/markup-compatibility/2006" xmlns:aink="http://schemas.microsoft.com/office/drawing/2016/ink" xmlns:am3d="http://schemas.microsoft.com/office/drawing/2017/model3d" xmlns:o="urn:schemas-microsoft-com:office:office" xmlns:oel="http://schemas.microsoft.com/office/2019/extlst" xmlns:r="http://schemas.openxmlformats.org/officeDocument/2006/relationships" xmlns:m="http://schemas.openxmlformats.org/officeDocument/2006/math" xmlns:v="urn:schemas-microsoft-com:vml" xmlns:wp14="http://schemas.microsoft.com/office/word/2010/wordprocessingDrawing" xmlns:wp="http://schemas.openxmlformats.org/drawingml/2006/wordprocessingDrawing" xmlns:w10="urn:schemas-microsoft-com:office:word" xmlns:w="http://schemas.openxmlformats.org/wordprocessingml/2006/main" xmlns:w14="http://schemas.microsoft.com/office/word/2010/wordml" xmlns:w15="http://schemas.microsoft.com/office/word/2012/wordml" xmlns:w16cex="http://schemas.microsoft.com/office/word/2018/wordml/cex" xmlns:w16cid="http://schemas.microsoft.com/office/word/2016/wordml/cid" xmlns:w16="http://schemas.microsoft.com/office/word/2018/wordml" xmlns:w16sdtdh="http://schemas.microsoft.com/office/word/2020/wordml/sdtdatahash" xmlns:w16se="http://schemas.microsoft.com/office/word/2015/wordml/symex" xmlns:wpg="http://schemas.microsoft.com/office/word/2010/wordprocessingGroup" xmlns:wpi="http://schemas.microsoft.com/office/word/2010/wordprocessingInk" xmlns:wne="http://schemas.microsoft.com/office/word/2006/wordml" xmlns:wps="http://schemas.microsoft.com/office/word/2010/wordprocessingShape" mc:Ignorable="w14 w15 w16se w16cid w16 w16cex w16sdtdh wp14">
   <w:footnote w:type="separator" w:id="-1">
     <w:p>
       <w:r>
@@ -10847,7 +10961,7 @@
 </file>
 
 <file path=word/header1.xml><?xml version="1.0" encoding="utf-8"?>
-<w:hdr xmlns:wpc="http://schemas.microsoft.com/office/word/2010/wordprocessingCanvas" xmlns:cx="http://schemas.microsoft.com/office/drawing/2014/chartex" xmlns:cx1="http://schemas.microsoft.com/office/drawing/2015/9/8/chartex" xmlns:cx2="http://schemas.microsoft.com/office/drawing/2015/10/21/chartex" xmlns:cx3="http://schemas.microsoft.com/office/drawing/2016/5/9/chartex" xmlns:cx4="http://schemas.microsoft.com/office/drawing/2016/5/10/chartex" xmlns:cx5="http://schemas.microsoft.com/office/drawing/2016/5/11/chartex" xmlns:cx6="http://schemas.microsoft.com/office/drawing/2016/5/12/chartex" xmlns:cx7="http://schemas.microsoft.com/office/drawing/2016/5/13/chartex" xmlns:cx8="http://schemas.microsoft.com/office/drawing/2016/5/14/chartex" xmlns:mc="http://schemas.openxmlformats.org/markup-compatibility/2006" xmlns:aink="http://schemas.microsoft.com/office/drawing/2016/ink" xmlns:am3d="http://schemas.microsoft.com/office/drawing/2017/model3d" xmlns:o="urn:schemas-microsoft-com:office:office" xmlns:oel="http://schemas.microsoft.com/office/2019/extlst" xmlns:r="http://schemas.openxmlformats.org/officeDocument/2006/relationships" xmlns:m="http://schemas.openxmlformats.org/officeDocument/2006/math" xmlns:v="urn:schemas-microsoft-com:vml" xmlns:wp14="http://schemas.microsoft.com/office/word/2010/wordprocessingDrawing" xmlns:wp="http://schemas.openxmlformats.org/drawingml/2006/wordprocessingDrawing" xmlns:w10="urn:schemas-microsoft-com:office:word" xmlns:w="http://schemas.openxmlformats.org/wordprocessingml/2006/main" xmlns:w14="http://schemas.microsoft.com/office/word/2010/wordml" xmlns:w15="http://schemas.microsoft.com/office/word/2012/wordml" xmlns:w16cex="http://schemas.microsoft.com/office/word/2018/wordml/cex" xmlns:w16cid="http://schemas.microsoft.com/office/word/2016/wordml/cid" xmlns:w16="http://schemas.microsoft.com/office/word/2018/wordml" xmlns:w16du="http://schemas.microsoft.com/office/word/2023/wordml/word16du" xmlns:w16sdtdh="http://schemas.microsoft.com/office/word/2020/wordml/sdtdatahash" xmlns:w16se="http://schemas.microsoft.com/office/word/2015/wordml/symex" xmlns:wpg="http://schemas.microsoft.com/office/word/2010/wordprocessingGroup" xmlns:wpi="http://schemas.microsoft.com/office/word/2010/wordprocessingInk" xmlns:wne="http://schemas.microsoft.com/office/word/2006/wordml" xmlns:wps="http://schemas.microsoft.com/office/word/2010/wordprocessingShape" mc:Ignorable="w14 w15 w16se w16cid w16 w16cex w16sdtdh w16du wp14">
+<w:hdr xmlns:wpc="http://schemas.microsoft.com/office/word/2010/wordprocessingCanvas" xmlns:cx="http://schemas.microsoft.com/office/drawing/2014/chartex" xmlns:cx1="http://schemas.microsoft.com/office/drawing/2015/9/8/chartex" xmlns:cx2="http://schemas.microsoft.com/office/drawing/2015/10/21/chartex" xmlns:cx3="http://schemas.microsoft.com/office/drawing/2016/5/9/chartex" xmlns:cx4="http://schemas.microsoft.com/office/drawing/2016/5/10/chartex" xmlns:cx5="http://schemas.microsoft.com/office/drawing/2016/5/11/chartex" xmlns:cx6="http://schemas.microsoft.com/office/drawing/2016/5/12/chartex" xmlns:cx7="http://schemas.microsoft.com/office/drawing/2016/5/13/chartex" xmlns:cx8="http://schemas.microsoft.com/office/drawing/2016/5/14/chartex" xmlns:mc="http://schemas.openxmlformats.org/markup-compatibility/2006" xmlns:aink="http://schemas.microsoft.com/office/drawing/2016/ink" xmlns:am3d="http://schemas.microsoft.com/office/drawing/2017/model3d" xmlns:o="urn:schemas-microsoft-com:office:office" xmlns:oel="http://schemas.microsoft.com/office/2019/extlst" xmlns:r="http://schemas.openxmlformats.org/officeDocument/2006/relationships" xmlns:m="http://schemas.openxmlformats.org/officeDocument/2006/math" xmlns:v="urn:schemas-microsoft-com:vml" xmlns:wp14="http://schemas.microsoft.com/office/word/2010/wordprocessingDrawing" xmlns:wp="http://schemas.openxmlformats.org/drawingml/2006/wordprocessingDrawing" xmlns:w10="urn:schemas-microsoft-com:office:word" xmlns:w="http://schemas.openxmlformats.org/wordprocessingml/2006/main" xmlns:w14="http://schemas.microsoft.com/office/word/2010/wordml" xmlns:w15="http://schemas.microsoft.com/office/word/2012/wordml" xmlns:w16cex="http://schemas.microsoft.com/office/word/2018/wordml/cex" xmlns:w16cid="http://schemas.microsoft.com/office/word/2016/wordml/cid" xmlns:w16="http://schemas.microsoft.com/office/word/2018/wordml" xmlns:w16sdtdh="http://schemas.microsoft.com/office/word/2020/wordml/sdtdatahash" xmlns:w16se="http://schemas.microsoft.com/office/word/2015/wordml/symex" xmlns:wpg="http://schemas.microsoft.com/office/word/2010/wordprocessingGroup" xmlns:wpi="http://schemas.microsoft.com/office/word/2010/wordprocessingInk" xmlns:wne="http://schemas.microsoft.com/office/word/2006/wordml" xmlns:wps="http://schemas.microsoft.com/office/word/2010/wordprocessingShape" mc:Ignorable="w14 w15 w16se w16cid w16 w16cex w16sdtdh wp14">
   <w:p>
     <w:pPr>
       <w:pStyle w:val="Kopfzeile1"/>
@@ -10938,7 +11052,7 @@
 </file>
 
 <file path=word/header2.xml><?xml version="1.0" encoding="utf-8"?>
-<w:hdr xmlns:wpc="http://schemas.microsoft.com/office/word/2010/wordprocessingCanvas" xmlns:cx="http://schemas.microsoft.com/office/drawing/2014/chartex" xmlns:cx1="http://schemas.microsoft.com/office/drawing/2015/9/8/chartex" xmlns:cx2="http://schemas.microsoft.com/office/drawing/2015/10/21/chartex" xmlns:cx3="http://schemas.microsoft.com/office/drawing/2016/5/9/chartex" xmlns:cx4="http://schemas.microsoft.com/office/drawing/2016/5/10/chartex" xmlns:cx5="http://schemas.microsoft.com/office/drawing/2016/5/11/chartex" xmlns:cx6="http://schemas.microsoft.com/office/drawing/2016/5/12/chartex" xmlns:cx7="http://schemas.microsoft.com/office/drawing/2016/5/13/chartex" xmlns:cx8="http://schemas.microsoft.com/office/drawing/2016/5/14/chartex" xmlns:mc="http://schemas.openxmlformats.org/markup-compatibility/2006" xmlns:aink="http://schemas.microsoft.com/office/drawing/2016/ink" xmlns:am3d="http://schemas.microsoft.com/office/drawing/2017/model3d" xmlns:o="urn:schemas-microsoft-com:office:office" xmlns:oel="http://schemas.microsoft.com/office/2019/extlst" xmlns:r="http://schemas.openxmlformats.org/officeDocument/2006/relationships" xmlns:m="http://schemas.openxmlformats.org/officeDocument/2006/math" xmlns:v="urn:schemas-microsoft-com:vml" xmlns:wp14="http://schemas.microsoft.com/office/word/2010/wordprocessingDrawing" xmlns:wp="http://schemas.openxmlformats.org/drawingml/2006/wordprocessingDrawing" xmlns:w10="urn:schemas-microsoft-com:office:word" xmlns:w="http://schemas.openxmlformats.org/wordprocessingml/2006/main" xmlns:w14="http://schemas.microsoft.com/office/word/2010/wordml" xmlns:w15="http://schemas.microsoft.com/office/word/2012/wordml" xmlns:w16cex="http://schemas.microsoft.com/office/word/2018/wordml/cex" xmlns:w16cid="http://schemas.microsoft.com/office/word/2016/wordml/cid" xmlns:w16="http://schemas.microsoft.com/office/word/2018/wordml" xmlns:w16du="http://schemas.microsoft.com/office/word/2023/wordml/word16du" xmlns:w16sdtdh="http://schemas.microsoft.com/office/word/2020/wordml/sdtdatahash" xmlns:w16se="http://schemas.microsoft.com/office/word/2015/wordml/symex" xmlns:wpg="http://schemas.microsoft.com/office/word/2010/wordprocessingGroup" xmlns:wpi="http://schemas.microsoft.com/office/word/2010/wordprocessingInk" xmlns:wne="http://schemas.microsoft.com/office/word/2006/wordml" xmlns:wps="http://schemas.microsoft.com/office/word/2010/wordprocessingShape" mc:Ignorable="w14 w15 w16se w16cid w16 w16cex w16sdtdh w16du wp14">
+<w:hdr xmlns:wpc="http://schemas.microsoft.com/office/word/2010/wordprocessingCanvas" xmlns:cx="http://schemas.microsoft.com/office/drawing/2014/chartex" xmlns:cx1="http://schemas.microsoft.com/office/drawing/2015/9/8/chartex" xmlns:cx2="http://schemas.microsoft.com/office/drawing/2015/10/21/chartex" xmlns:cx3="http://schemas.microsoft.com/office/drawing/2016/5/9/chartex" xmlns:cx4="http://schemas.microsoft.com/office/drawing/2016/5/10/chartex" xmlns:cx5="http://schemas.microsoft.com/office/drawing/2016/5/11/chartex" xmlns:cx6="http://schemas.microsoft.com/office/drawing/2016/5/12/chartex" xmlns:cx7="http://schemas.microsoft.com/office/drawing/2016/5/13/chartex" xmlns:cx8="http://schemas.microsoft.com/office/drawing/2016/5/14/chartex" xmlns:mc="http://schemas.openxmlformats.org/markup-compatibility/2006" xmlns:aink="http://schemas.microsoft.com/office/drawing/2016/ink" xmlns:am3d="http://schemas.microsoft.com/office/drawing/2017/model3d" xmlns:o="urn:schemas-microsoft-com:office:office" xmlns:oel="http://schemas.microsoft.com/office/2019/extlst" xmlns:r="http://schemas.openxmlformats.org/officeDocument/2006/relationships" xmlns:m="http://schemas.openxmlformats.org/officeDocument/2006/math" xmlns:v="urn:schemas-microsoft-com:vml" xmlns:wp14="http://schemas.microsoft.com/office/word/2010/wordprocessingDrawing" xmlns:wp="http://schemas.openxmlformats.org/drawingml/2006/wordprocessingDrawing" xmlns:w10="urn:schemas-microsoft-com:office:word" xmlns:w="http://schemas.openxmlformats.org/wordprocessingml/2006/main" xmlns:w14="http://schemas.microsoft.com/office/word/2010/wordml" xmlns:w15="http://schemas.microsoft.com/office/word/2012/wordml" xmlns:w16cex="http://schemas.microsoft.com/office/word/2018/wordml/cex" xmlns:w16cid="http://schemas.microsoft.com/office/word/2016/wordml/cid" xmlns:w16="http://schemas.microsoft.com/office/word/2018/wordml" xmlns:w16sdtdh="http://schemas.microsoft.com/office/word/2020/wordml/sdtdatahash" xmlns:w16se="http://schemas.microsoft.com/office/word/2015/wordml/symex" xmlns:wpg="http://schemas.microsoft.com/office/word/2010/wordprocessingGroup" xmlns:wpi="http://schemas.microsoft.com/office/word/2010/wordprocessingInk" xmlns:wne="http://schemas.microsoft.com/office/word/2006/wordml" xmlns:wps="http://schemas.microsoft.com/office/word/2010/wordprocessingShape" mc:Ignorable="w14 w15 w16se w16cid w16 w16cex w16sdtdh wp14">
   <w:p>
     <w:pPr>
       <w:pStyle w:val="Kopfzeile1"/>
@@ -11100,7 +11214,7 @@
 </file>
 
 <file path=word/styles.xml><?xml version="1.0" encoding="utf-8"?>
-<w:styles xmlns:mc="http://schemas.openxmlformats.org/markup-compatibility/2006" xmlns:r="http://schemas.openxmlformats.org/officeDocument/2006/relationships" xmlns:w="http://schemas.openxmlformats.org/wordprocessingml/2006/main" xmlns:w14="http://schemas.microsoft.com/office/word/2010/wordml" xmlns:w15="http://schemas.microsoft.com/office/word/2012/wordml" xmlns:w16cex="http://schemas.microsoft.com/office/word/2018/wordml/cex" xmlns:w16cid="http://schemas.microsoft.com/office/word/2016/wordml/cid" xmlns:w16="http://schemas.microsoft.com/office/word/2018/wordml" xmlns:w16du="http://schemas.microsoft.com/office/word/2023/wordml/word16du" xmlns:w16sdtdh="http://schemas.microsoft.com/office/word/2020/wordml/sdtdatahash" xmlns:w16se="http://schemas.microsoft.com/office/word/2015/wordml/symex" mc:Ignorable="w14 w15 w16se w16cid w16 w16cex w16sdtdh w16du">
+<w:styles xmlns:mc="http://schemas.openxmlformats.org/markup-compatibility/2006" xmlns:r="http://schemas.openxmlformats.org/officeDocument/2006/relationships" xmlns:w="http://schemas.openxmlformats.org/wordprocessingml/2006/main" xmlns:w14="http://schemas.microsoft.com/office/word/2010/wordml" xmlns:w15="http://schemas.microsoft.com/office/word/2012/wordml" xmlns:w16cex="http://schemas.microsoft.com/office/word/2018/wordml/cex" xmlns:w16cid="http://schemas.microsoft.com/office/word/2016/wordml/cid" xmlns:w16="http://schemas.microsoft.com/office/word/2018/wordml" xmlns:w16sdtdh="http://schemas.microsoft.com/office/word/2020/wordml/sdtdatahash" xmlns:w16se="http://schemas.microsoft.com/office/word/2015/wordml/symex" mc:Ignorable="w14 w15 w16se w16cid w16 w16cex w16sdtdh">
   <w:docDefaults>
     <w:rPrDefault>
       <w:rPr>

--- a/templates/invoices/inv_Kost_En.docx
+++ b/templates/invoices/inv_Kost_En.docx
@@ -1,6 +1,6 @@
 
 <file path=word/document.xml><?xml version="1.0" encoding="utf-8"?>
-<w:document xmlns:wpc="http://schemas.microsoft.com/office/word/2010/wordprocessingCanvas" xmlns:cx="http://schemas.microsoft.com/office/drawing/2014/chartex" xmlns:cx1="http://schemas.microsoft.com/office/drawing/2015/9/8/chartex" xmlns:cx2="http://schemas.microsoft.com/office/drawing/2015/10/21/chartex" xmlns:cx3="http://schemas.microsoft.com/office/drawing/2016/5/9/chartex" xmlns:cx4="http://schemas.microsoft.com/office/drawing/2016/5/10/chartex" xmlns:cx5="http://schemas.microsoft.com/office/drawing/2016/5/11/chartex" xmlns:cx6="http://schemas.microsoft.com/office/drawing/2016/5/12/chartex" xmlns:cx7="http://schemas.microsoft.com/office/drawing/2016/5/13/chartex" xmlns:cx8="http://schemas.microsoft.com/office/drawing/2016/5/14/chartex" xmlns:mc="http://schemas.openxmlformats.org/markup-compatibility/2006" xmlns:aink="http://schemas.microsoft.com/office/drawing/2016/ink" xmlns:am3d="http://schemas.microsoft.com/office/drawing/2017/model3d" xmlns:o="urn:schemas-microsoft-com:office:office" xmlns:oel="http://schemas.microsoft.com/office/2019/extlst" xmlns:r="http://schemas.openxmlformats.org/officeDocument/2006/relationships" xmlns:m="http://schemas.openxmlformats.org/officeDocument/2006/math" xmlns:v="urn:schemas-microsoft-com:vml" xmlns:wp14="http://schemas.microsoft.com/office/word/2010/wordprocessingDrawing" xmlns:wp="http://schemas.openxmlformats.org/drawingml/2006/wordprocessingDrawing" xmlns:w10="urn:schemas-microsoft-com:office:word" xmlns:w="http://schemas.openxmlformats.org/wordprocessingml/2006/main" xmlns:w14="http://schemas.microsoft.com/office/word/2010/wordml" xmlns:w15="http://schemas.microsoft.com/office/word/2012/wordml" xmlns:w16cex="http://schemas.microsoft.com/office/word/2018/wordml/cex" xmlns:w16cid="http://schemas.microsoft.com/office/word/2016/wordml/cid" xmlns:w16="http://schemas.microsoft.com/office/word/2018/wordml" xmlns:w16sdtdh="http://schemas.microsoft.com/office/word/2020/wordml/sdtdatahash" xmlns:w16se="http://schemas.microsoft.com/office/word/2015/wordml/symex" xmlns:wpg="http://schemas.microsoft.com/office/word/2010/wordprocessingGroup" xmlns:wpi="http://schemas.microsoft.com/office/word/2010/wordprocessingInk" xmlns:wne="http://schemas.microsoft.com/office/word/2006/wordml" xmlns:wps="http://schemas.microsoft.com/office/word/2010/wordprocessingShape" mc:Ignorable="w14 w15 w16se w16cid w16 w16cex w16sdtdh wp14">
+<w:document xmlns:wpc="http://schemas.microsoft.com/office/word/2010/wordprocessingCanvas" xmlns:cx="http://schemas.microsoft.com/office/drawing/2014/chartex" xmlns:cx1="http://schemas.microsoft.com/office/drawing/2015/9/8/chartex" xmlns:cx2="http://schemas.microsoft.com/office/drawing/2015/10/21/chartex" xmlns:cx3="http://schemas.microsoft.com/office/drawing/2016/5/9/chartex" xmlns:cx4="http://schemas.microsoft.com/office/drawing/2016/5/10/chartex" xmlns:cx5="http://schemas.microsoft.com/office/drawing/2016/5/11/chartex" xmlns:cx6="http://schemas.microsoft.com/office/drawing/2016/5/12/chartex" xmlns:cx7="http://schemas.microsoft.com/office/drawing/2016/5/13/chartex" xmlns:cx8="http://schemas.microsoft.com/office/drawing/2016/5/14/chartex" xmlns:mc="http://schemas.openxmlformats.org/markup-compatibility/2006" xmlns:aink="http://schemas.microsoft.com/office/drawing/2016/ink" xmlns:am3d="http://schemas.microsoft.com/office/drawing/2017/model3d" xmlns:o="urn:schemas-microsoft-com:office:office" xmlns:oel="http://schemas.microsoft.com/office/2019/extlst" xmlns:r="http://schemas.openxmlformats.org/officeDocument/2006/relationships" xmlns:m="http://schemas.openxmlformats.org/officeDocument/2006/math" xmlns:v="urn:schemas-microsoft-com:vml" xmlns:wp14="http://schemas.microsoft.com/office/word/2010/wordprocessingDrawing" xmlns:wp="http://schemas.openxmlformats.org/drawingml/2006/wordprocessingDrawing" xmlns:w10="urn:schemas-microsoft-com:office:word" xmlns:w="http://schemas.openxmlformats.org/wordprocessingml/2006/main" xmlns:w14="http://schemas.microsoft.com/office/word/2010/wordml" xmlns:w15="http://schemas.microsoft.com/office/word/2012/wordml" xmlns:w16cex="http://schemas.microsoft.com/office/word/2018/wordml/cex" xmlns:w16cid="http://schemas.microsoft.com/office/word/2016/wordml/cid" xmlns:w16="http://schemas.microsoft.com/office/word/2018/wordml" xmlns:w16du="http://schemas.microsoft.com/office/word/2023/wordml/word16du" xmlns:w16sdtdh="http://schemas.microsoft.com/office/word/2020/wordml/sdtdatahash" xmlns:w16sdtfl="http://schemas.microsoft.com/office/word/2024/wordml/sdtformatlock" xmlns:w16se="http://schemas.microsoft.com/office/word/2015/wordml/symex" xmlns:wpg="http://schemas.microsoft.com/office/word/2010/wordprocessingGroup" xmlns:wpi="http://schemas.microsoft.com/office/word/2010/wordprocessingInk" xmlns:wne="http://schemas.microsoft.com/office/word/2006/wordml" xmlns:wps="http://schemas.microsoft.com/office/word/2010/wordprocessingShape" mc:Ignorable="w14 w15 w16se w16cid w16 w16cex w16sdtdh w16sdtfl w16du wp14">
   <w:body>
     <w:tbl>
       <w:tblPr>
@@ -33,7 +33,6 @@
                 <w:lang w:eastAsia="de-DE" w:bidi="de-DE"/>
               </w:rPr>
             </w:pPr>
-            <w:proofErr w:type="gramStart"/>
             <w:r>
               <w:rPr>
                 <w:rFonts w:ascii="Neue Hans Kendrick Medium" w:eastAsia="Neue Hans Kendrick" w:hAnsi="Neue Hans Kendrick Medium" w:cs="Neue Hans Kendrick"/>
@@ -50,9 +49,18 @@
                 <w:sz w:val="12"/>
                 <w:lang w:eastAsia="de-DE" w:bidi="de-DE"/>
               </w:rPr>
-              <w:t xml:space="preserve"> Design</w:t>
-            </w:r>
-            <w:proofErr w:type="gramEnd"/>
+              <w:t xml:space="preserve"> Design </w:t>
+            </w:r>
+            <w:r>
+              <w:rPr>
+                <w:rFonts w:ascii="Neue Hans Kendrick" w:eastAsia="Neue Hans Kendrick Light" w:hAnsi="Neue Hans Kendrick" w:cs="Neue Hans Kendrick Light"/>
+                <w:b/>
+                <w:color w:val="7E7E7E"/>
+                <w:sz w:val="12"/>
+                <w:lang w:eastAsia="de-DE" w:bidi="de-DE"/>
+              </w:rPr>
+              <w:t>•</w:t>
+            </w:r>
             <w:r>
               <w:rPr>
                 <w:rFonts w:ascii="Neue Hans Kendrick" w:eastAsia="Neue Hans Kendrick" w:hAnsi="Neue Hans Kendrick" w:cs="Neue Hans Kendrick"/>
@@ -60,46 +68,7 @@
                 <w:sz w:val="12"/>
                 <w:lang w:eastAsia="de-DE" w:bidi="de-DE"/>
               </w:rPr>
-              <w:t xml:space="preserve"> </w:t>
-            </w:r>
-            <w:r>
-              <w:rPr>
-                <w:rFonts w:ascii="Neue Hans Kendrick" w:eastAsia="Neue Hans Kendrick Light" w:hAnsi="Neue Hans Kendrick" w:cs="Neue Hans Kendrick Light"/>
-                <w:b/>
-                <w:color w:val="7E7E7E"/>
-                <w:sz w:val="12"/>
-                <w:lang w:eastAsia="de-DE" w:bidi="de-DE"/>
-              </w:rPr>
-              <w:t>•</w:t>
-            </w:r>
-            <w:r>
-              <w:rPr>
-                <w:rFonts w:ascii="Neue Hans Kendrick" w:eastAsia="Neue Hans Kendrick" w:hAnsi="Neue Hans Kendrick" w:cs="Neue Hans Kendrick"/>
-                <w:color w:val="7E7E7E"/>
-                <w:sz w:val="12"/>
-                <w:lang w:eastAsia="de-DE" w:bidi="de-DE"/>
-              </w:rPr>
-              <w:t xml:space="preserve"> </w:t>
-            </w:r>
-            <w:proofErr w:type="spellStart"/>
-            <w:r>
-              <w:rPr>
-                <w:rFonts w:ascii="Neue Hans Kendrick" w:eastAsia="Neue Hans Kendrick" w:hAnsi="Neue Hans Kendrick" w:cs="Neue Hans Kendrick"/>
-                <w:color w:val="7E7E7E"/>
-                <w:sz w:val="12"/>
-                <w:lang w:eastAsia="de-DE" w:bidi="de-DE"/>
-              </w:rPr>
-              <w:t>Münzstr</w:t>
-            </w:r>
-            <w:proofErr w:type="spellEnd"/>
-            <w:r>
-              <w:rPr>
-                <w:rFonts w:ascii="Neue Hans Kendrick" w:eastAsia="Neue Hans Kendrick" w:hAnsi="Neue Hans Kendrick" w:cs="Neue Hans Kendrick"/>
-                <w:color w:val="7E7E7E"/>
-                <w:sz w:val="12"/>
-                <w:lang w:eastAsia="de-DE" w:bidi="de-DE"/>
-              </w:rPr>
-              <w:t xml:space="preserve">. 10 </w:t>
+              <w:t xml:space="preserve"> Münzstr. 10 </w:t>
             </w:r>
             <w:r>
               <w:rPr>
@@ -141,7 +110,6 @@
                 <w:lang w:val="en-US"/>
               </w:rPr>
             </w:pPr>
-            <w:proofErr w:type="gramStart"/>
             <w:r>
               <w:rPr>
                 <w:rFonts w:ascii="Neue Hans Kendrick" w:hAnsi="Neue Hans Kendrick"/>
@@ -149,9 +117,8 @@
                 <w:szCs w:val="16"/>
                 <w:lang w:val="en-US"/>
               </w:rPr>
-              <w:t xml:space="preserve">{{ </w:t>
-            </w:r>
-            <w:proofErr w:type="spellStart"/>
+              <w:t>{{ client_</w:t>
+            </w:r>
             <w:r>
               <w:rPr>
                 <w:rFonts w:ascii="Neue Hans Kendrick" w:hAnsi="Neue Hans Kendrick"/>
@@ -159,9 +126,8 @@
                 <w:szCs w:val="16"/>
                 <w:lang w:val="en-US"/>
               </w:rPr>
-              <w:t>client</w:t>
-            </w:r>
-            <w:proofErr w:type="gramEnd"/>
+              <w:t>firm</w:t>
+            </w:r>
             <w:r>
               <w:rPr>
                 <w:rFonts w:ascii="Neue Hans Kendrick" w:hAnsi="Neue Hans Kendrick"/>
@@ -169,8 +135,19 @@
                 <w:szCs w:val="16"/>
                 <w:lang w:val="en-US"/>
               </w:rPr>
-              <w:t>_</w:t>
-            </w:r>
+              <w:t xml:space="preserve"> }}</w:t>
+            </w:r>
+          </w:p>
+          <w:p>
+            <w:pPr>
+              <w:pStyle w:val="Tabelleninhalt"/>
+              <w:rPr>
+                <w:rFonts w:ascii="Neue Hans Kendrick" w:eastAsia="Neue Hans Kendrick Light" w:hAnsi="Neue Hans Kendrick" w:cs="Neue Hans Kendrick Light"/>
+                <w:sz w:val="8"/>
+                <w:szCs w:val="8"/>
+                <w:lang w:val="en-US" w:eastAsia="de-DE" w:bidi="de-DE"/>
+              </w:rPr>
+            </w:pPr>
             <w:r>
               <w:rPr>
                 <w:rFonts w:ascii="Neue Hans Kendrick" w:hAnsi="Neue Hans Kendrick"/>
@@ -178,68 +155,7 @@
                 <w:szCs w:val="16"/>
                 <w:lang w:val="en-US"/>
               </w:rPr>
-              <w:t>firm</w:t>
-            </w:r>
-            <w:proofErr w:type="spellEnd"/>
-            <w:r>
-              <w:rPr>
-                <w:rFonts w:ascii="Neue Hans Kendrick" w:hAnsi="Neue Hans Kendrick"/>
-                <w:sz w:val="16"/>
-                <w:szCs w:val="16"/>
-                <w:lang w:val="en-US"/>
-              </w:rPr>
-              <w:t xml:space="preserve"> }}</w:t>
-            </w:r>
-          </w:p>
-          <w:p>
-            <w:pPr>
-              <w:pStyle w:val="Tabelleninhalt"/>
-              <w:rPr>
-                <w:rFonts w:ascii="Neue Hans Kendrick" w:eastAsia="Neue Hans Kendrick Light" w:hAnsi="Neue Hans Kendrick" w:cs="Neue Hans Kendrick Light"/>
-                <w:sz w:val="8"/>
-                <w:szCs w:val="8"/>
-                <w:lang w:val="en-US" w:eastAsia="de-DE" w:bidi="de-DE"/>
-              </w:rPr>
-            </w:pPr>
-            <w:proofErr w:type="gramStart"/>
-            <w:r>
-              <w:rPr>
-                <w:rFonts w:ascii="Neue Hans Kendrick" w:hAnsi="Neue Hans Kendrick"/>
-                <w:sz w:val="16"/>
-                <w:szCs w:val="16"/>
-                <w:lang w:val="en-US"/>
-              </w:rPr>
-              <w:t xml:space="preserve">{{ </w:t>
-            </w:r>
-            <w:proofErr w:type="spellStart"/>
-            <w:r>
-              <w:rPr>
-                <w:rFonts w:ascii="Neue Hans Kendrick" w:hAnsi="Neue Hans Kendrick"/>
-                <w:sz w:val="16"/>
-                <w:szCs w:val="16"/>
-                <w:lang w:val="en-US"/>
-              </w:rPr>
-              <w:t>client</w:t>
-            </w:r>
-            <w:proofErr w:type="gramEnd"/>
-            <w:r>
-              <w:rPr>
-                <w:rFonts w:ascii="Neue Hans Kendrick" w:hAnsi="Neue Hans Kendrick"/>
-                <w:sz w:val="16"/>
-                <w:szCs w:val="16"/>
-                <w:lang w:val="en-US"/>
-              </w:rPr>
-              <w:t>_address</w:t>
-            </w:r>
-            <w:proofErr w:type="spellEnd"/>
-            <w:r>
-              <w:rPr>
-                <w:rFonts w:ascii="Neue Hans Kendrick" w:hAnsi="Neue Hans Kendrick"/>
-                <w:sz w:val="16"/>
-                <w:szCs w:val="16"/>
-                <w:lang w:val="en-US"/>
-              </w:rPr>
-              <w:t xml:space="preserve"> }}</w:t>
+              <w:t>{{ client_address }}</w:t>
             </w:r>
           </w:p>
           <w:p>
@@ -469,7 +385,7 @@
     </w:p>
     <w:tbl>
       <w:tblPr>
-        <w:tblW w:w="9384" w:type="dxa"/>
+        <w:tblW w:w="9543" w:type="dxa"/>
         <w:tblLayout w:type="fixed"/>
         <w:tblCellMar>
           <w:top w:w="55" w:type="dxa"/>
@@ -480,12 +396,12 @@
         <w:tblLook w:val="0000" w:firstRow="0" w:lastRow="0" w:firstColumn="0" w:lastColumn="0" w:noHBand="0" w:noVBand="0"/>
       </w:tblPr>
       <w:tblGrid>
-        <w:gridCol w:w="2445"/>
-        <w:gridCol w:w="249"/>
-        <w:gridCol w:w="2551"/>
-        <w:gridCol w:w="425"/>
-        <w:gridCol w:w="2835"/>
-        <w:gridCol w:w="879"/>
+        <w:gridCol w:w="2487"/>
+        <w:gridCol w:w="253"/>
+        <w:gridCol w:w="2594"/>
+        <w:gridCol w:w="432"/>
+        <w:gridCol w:w="2883"/>
+        <w:gridCol w:w="894"/>
       </w:tblGrid>
       <w:tr>
         <w:tc>
@@ -513,7 +429,7 @@
                 <w:sz w:val="16"/>
                 <w:lang w:val="de-DE" w:eastAsia="de-DE" w:bidi="de-DE"/>
               </w:rPr>
-              <w:t>BERLIN, DEN</w:t>
+              <w:t>BERLIN,</w:t>
             </w:r>
           </w:p>
           <w:p>
@@ -526,7 +442,6 @@
                 <w:lang w:val="en-US"/>
               </w:rPr>
             </w:pPr>
-            <w:proofErr w:type="gramStart"/>
             <w:r>
               <w:rPr>
                 <w:rFonts w:ascii="Neue Hans Kendrick" w:hAnsi="Neue Hans Kendrick"/>
@@ -534,37 +449,7 @@
                 <w:szCs w:val="16"/>
                 <w:lang w:val="en-US"/>
               </w:rPr>
-              <w:t xml:space="preserve">{{ </w:t>
-            </w:r>
-            <w:proofErr w:type="spellStart"/>
-            <w:r>
-              <w:rPr>
-                <w:rFonts w:ascii="Neue Hans Kendrick" w:hAnsi="Neue Hans Kendrick"/>
-                <w:sz w:val="16"/>
-                <w:szCs w:val="16"/>
-                <w:lang w:val="en-US"/>
-              </w:rPr>
-              <w:t>created</w:t>
-            </w:r>
-            <w:proofErr w:type="gramEnd"/>
-            <w:r>
-              <w:rPr>
-                <w:rFonts w:ascii="Neue Hans Kendrick" w:hAnsi="Neue Hans Kendrick"/>
-                <w:sz w:val="16"/>
-                <w:szCs w:val="16"/>
-                <w:lang w:val="en-US"/>
-              </w:rPr>
-              <w:t>_at</w:t>
-            </w:r>
-            <w:proofErr w:type="spellEnd"/>
-            <w:r>
-              <w:rPr>
-                <w:rFonts w:ascii="Neue Hans Kendrick" w:hAnsi="Neue Hans Kendrick"/>
-                <w:sz w:val="16"/>
-                <w:szCs w:val="16"/>
-                <w:lang w:val="en-US"/>
-              </w:rPr>
-              <w:t>}}</w:t>
+              <w:t>{{ created_at}}</w:t>
             </w:r>
           </w:p>
           <w:p>
@@ -632,79 +517,11 @@
               <w:pStyle w:val="Tabelleninhalt"/>
               <w:rPr>
                 <w:rFonts w:ascii="Neue Hans Kendrick" w:hAnsi="Neue Hans Kendrick"/>
-                <w:sz w:val="18"/>
-                <w:szCs w:val="18"/>
+                <w:sz w:val="16"/>
+                <w:szCs w:val="16"/>
                 <w:lang w:val="en-US"/>
               </w:rPr>
             </w:pPr>
-            <w:proofErr w:type="gramStart"/>
-            <w:r>
-              <w:rPr>
-                <w:rFonts w:ascii="Neue Hans Kendrick" w:hAnsi="Neue Hans Kendrick"/>
-                <w:sz w:val="18"/>
-                <w:szCs w:val="18"/>
-                <w:lang w:val="en-US"/>
-              </w:rPr>
-              <w:t xml:space="preserve">{{ </w:t>
-            </w:r>
-            <w:proofErr w:type="spellStart"/>
-            <w:r>
-              <w:rPr>
-                <w:rFonts w:ascii="Neue Hans Kendrick" w:hAnsi="Neue Hans Kendrick"/>
-                <w:sz w:val="18"/>
-                <w:szCs w:val="18"/>
-                <w:lang w:val="en-US"/>
-              </w:rPr>
-              <w:t>invoice</w:t>
-            </w:r>
-            <w:proofErr w:type="gramEnd"/>
-            <w:r>
-              <w:rPr>
-                <w:rFonts w:ascii="Neue Hans Kendrick" w:hAnsi="Neue Hans Kendrick"/>
-                <w:sz w:val="18"/>
-                <w:szCs w:val="18"/>
-                <w:lang w:val="en-US"/>
-              </w:rPr>
-              <w:t>_title</w:t>
-            </w:r>
-            <w:proofErr w:type="spellEnd"/>
-            <w:r>
-              <w:rPr>
-                <w:rFonts w:ascii="Neue Hans Kendrick" w:hAnsi="Neue Hans Kendrick"/>
-                <w:sz w:val="18"/>
-                <w:szCs w:val="18"/>
-                <w:lang w:val="en-US"/>
-              </w:rPr>
-              <w:t>}}</w:t>
-            </w:r>
-          </w:p>
-          <w:p>
-            <w:pPr>
-              <w:pStyle w:val="Tabelleninhalt"/>
-              <w:rPr>
-                <w:rFonts w:ascii="Neue Hans Kendrick" w:eastAsia="Neue Hans Kendrick Light" w:hAnsi="Neue Hans Kendrick"/>
-                <w:sz w:val="16"/>
-                <w:lang w:val="en-US" w:eastAsia="de-DE" w:bidi="de-DE"/>
-              </w:rPr>
-            </w:pPr>
-            <w:proofErr w:type="spellStart"/>
-            <w:r>
-              <w:rPr>
-                <w:rFonts w:ascii="Neue Hans Kendrick" w:eastAsia="Neue Hans Kendrick Light" w:hAnsi="Neue Hans Kendrick"/>
-                <w:sz w:val="16"/>
-                <w:lang w:val="en-US" w:eastAsia="de-DE" w:bidi="de-DE"/>
-              </w:rPr>
-              <w:t>Fort he</w:t>
-            </w:r>
-            <w:proofErr w:type="spellEnd"/>
-            <w:r>
-              <w:rPr>
-                <w:rFonts w:ascii="Neue Hans Kendrick" w:eastAsia="Neue Hans Kendrick Light" w:hAnsi="Neue Hans Kendrick"/>
-                <w:sz w:val="16"/>
-                <w:lang w:val="en-US" w:eastAsia="de-DE" w:bidi="de-DE"/>
-              </w:rPr>
-              <w:t xml:space="preserve"> project </w:t>
-            </w:r>
             <w:r>
               <w:rPr>
                 <w:rFonts w:ascii="Neue Hans Kendrick" w:hAnsi="Neue Hans Kendrick"/>
@@ -712,9 +529,8 @@
                 <w:szCs w:val="16"/>
                 <w:lang w:val="en-US"/>
               </w:rPr>
-              <w:t>{{</w:t>
-            </w:r>
-            <w:proofErr w:type="spellStart"/>
+              <w:t>{{ invoice_title}}</w:t>
+            </w:r>
             <w:r>
               <w:rPr>
                 <w:rFonts w:ascii="Neue Hans Kendrick" w:hAnsi="Neue Hans Kendrick"/>
@@ -722,9 +538,8 @@
                 <w:szCs w:val="16"/>
                 <w:lang w:val="en-US"/>
               </w:rPr>
-              <w:t>project_no</w:t>
-            </w:r>
-            <w:proofErr w:type="spellEnd"/>
+              <w:t xml:space="preserve"> </w:t>
+            </w:r>
             <w:r>
               <w:rPr>
                 <w:rFonts w:ascii="Neue Hans Kendrick" w:hAnsi="Neue Hans Kendrick"/>
@@ -732,18 +547,16 @@
                 <w:szCs w:val="16"/>
                 <w:lang w:val="en-US"/>
               </w:rPr>
-              <w:t xml:space="preserve">}} </w:t>
-            </w:r>
-            <w:r>
-              <w:rPr>
-                <w:rFonts w:ascii="Neue Hans Kendrick" w:eastAsia="Neue Hans Kendrick Light" w:hAnsi="Neue Hans Kendrick" w:cs="Neue Hans Kendrick Light"/>
-                <w:color w:val="000000"/>
+              <w:t>{% if invoice_type == 'AR' %}</w:t>
+            </w:r>
+            <w:r>
+              <w:rPr>
+                <w:rFonts w:ascii="Neue Hans Kendrick" w:hAnsi="Neue Hans Kendrick"/>
                 <w:sz w:val="16"/>
-                <w:lang w:val="en-US" w:eastAsia="de-DE" w:bidi="de-DE"/>
-              </w:rPr>
-              <w:t xml:space="preserve">- </w:t>
-            </w:r>
-            <w:proofErr w:type="gramStart"/>
+                <w:szCs w:val="16"/>
+              </w:rPr>
+              <w:t>Instalment Invoice</w:t>
+            </w:r>
             <w:r>
               <w:rPr>
                 <w:rFonts w:ascii="Neue Hans Kendrick" w:hAnsi="Neue Hans Kendrick"/>
@@ -751,9 +564,16 @@
                 <w:szCs w:val="16"/>
                 <w:lang w:val="en-US"/>
               </w:rPr>
-              <w:t xml:space="preserve">{{ </w:t>
-            </w:r>
-            <w:proofErr w:type="spellStart"/>
+              <w:t xml:space="preserve">{% else %} </w:t>
+            </w:r>
+            <w:r>
+              <w:rPr>
+                <w:rFonts w:ascii="Neue Hans Kendrick" w:hAnsi="Neue Hans Kendrick"/>
+                <w:sz w:val="16"/>
+                <w:szCs w:val="16"/>
+              </w:rPr>
+              <w:t xml:space="preserve">Cumulative Invoice </w:t>
+            </w:r>
             <w:r>
               <w:rPr>
                 <w:rFonts w:ascii="Neue Hans Kendrick" w:hAnsi="Neue Hans Kendrick"/>
@@ -761,9 +581,42 @@
                 <w:szCs w:val="16"/>
                 <w:lang w:val="en-US"/>
               </w:rPr>
-              <w:t>project</w:t>
-            </w:r>
-            <w:proofErr w:type="gramEnd"/>
+              <w:t>{% endif %}</w:t>
+            </w:r>
+          </w:p>
+          <w:p>
+            <w:pPr>
+              <w:pStyle w:val="Tabelleninhalt"/>
+              <w:rPr>
+                <w:rFonts w:ascii="Neue Hans Kendrick" w:eastAsia="Neue Hans Kendrick Light" w:hAnsi="Neue Hans Kendrick"/>
+                <w:sz w:val="16"/>
+                <w:lang w:val="en-US" w:eastAsia="de-DE" w:bidi="de-DE"/>
+              </w:rPr>
+            </w:pPr>
+            <w:r>
+              <w:rPr>
+                <w:rFonts w:ascii="Neue Hans Kendrick" w:eastAsia="Neue Hans Kendrick Light" w:hAnsi="Neue Hans Kendrick"/>
+                <w:sz w:val="16"/>
+                <w:lang w:val="en-US" w:eastAsia="de-DE" w:bidi="de-DE"/>
+              </w:rPr>
+              <w:t>For</w:t>
+            </w:r>
+            <w:r>
+              <w:rPr>
+                <w:rFonts w:ascii="Neue Hans Kendrick" w:eastAsia="Neue Hans Kendrick Light" w:hAnsi="Neue Hans Kendrick"/>
+                <w:sz w:val="16"/>
+                <w:lang w:val="en-US" w:eastAsia="de-DE" w:bidi="de-DE"/>
+              </w:rPr>
+              <w:t xml:space="preserve"> </w:t>
+            </w:r>
+            <w:r>
+              <w:rPr>
+                <w:rFonts w:ascii="Neue Hans Kendrick" w:eastAsia="Neue Hans Kendrick Light" w:hAnsi="Neue Hans Kendrick"/>
+                <w:sz w:val="16"/>
+                <w:lang w:val="en-US" w:eastAsia="de-DE" w:bidi="de-DE"/>
+              </w:rPr>
+              <w:t xml:space="preserve">the project </w:t>
+            </w:r>
             <w:r>
               <w:rPr>
                 <w:rFonts w:ascii="Neue Hans Kendrick" w:hAnsi="Neue Hans Kendrick"/>
@@ -771,9 +624,17 @@
                 <w:szCs w:val="16"/>
                 <w:lang w:val="en-US"/>
               </w:rPr>
-              <w:t>_name</w:t>
-            </w:r>
-            <w:proofErr w:type="spellEnd"/>
+              <w:t xml:space="preserve">{{project_no}} </w:t>
+            </w:r>
+            <w:r>
+              <w:rPr>
+                <w:rFonts w:ascii="Neue Hans Kendrick" w:eastAsia="Neue Hans Kendrick Light" w:hAnsi="Neue Hans Kendrick" w:cs="Neue Hans Kendrick Light"/>
+                <w:color w:val="000000"/>
+                <w:sz w:val="16"/>
+                <w:lang w:val="en-US" w:eastAsia="de-DE" w:bidi="de-DE"/>
+              </w:rPr>
+              <w:t xml:space="preserve">- </w:t>
+            </w:r>
             <w:r>
               <w:rPr>
                 <w:rFonts w:ascii="Neue Hans Kendrick" w:hAnsi="Neue Hans Kendrick"/>
@@ -781,7 +642,7 @@
                 <w:szCs w:val="16"/>
                 <w:lang w:val="en-US"/>
               </w:rPr>
-              <w:t>}}</w:t>
+              <w:t>{{ project_name}}</w:t>
             </w:r>
           </w:p>
         </w:tc>
@@ -828,7 +689,6 @@
                 <w:lang w:val="en-US"/>
               </w:rPr>
             </w:pPr>
-            <w:proofErr w:type="gramStart"/>
             <w:r>
               <w:rPr>
                 <w:rFonts w:ascii="Neue Hans Kendrick" w:hAnsi="Neue Hans Kendrick"/>
@@ -836,19 +696,19 @@
                 <w:szCs w:val="16"/>
                 <w:lang w:val="en-US"/>
               </w:rPr>
-              <w:t xml:space="preserve">{{ </w:t>
-            </w:r>
-            <w:proofErr w:type="spellStart"/>
-            <w:r>
+              <w:t>{{ project_no}}</w:t>
+            </w:r>
+          </w:p>
+          <w:p>
+            <w:pPr>
+              <w:pStyle w:val="Tabelleninhalt"/>
               <w:rPr>
                 <w:rFonts w:ascii="Neue Hans Kendrick" w:hAnsi="Neue Hans Kendrick"/>
                 <w:sz w:val="16"/>
                 <w:szCs w:val="16"/>
                 <w:lang w:val="en-US"/>
               </w:rPr>
-              <w:t>project</w:t>
-            </w:r>
-            <w:proofErr w:type="gramEnd"/>
+            </w:pPr>
             <w:r>
               <w:rPr>
                 <w:rFonts w:ascii="Neue Hans Kendrick" w:hAnsi="Neue Hans Kendrick"/>
@@ -856,68 +716,7 @@
                 <w:szCs w:val="16"/>
                 <w:lang w:val="en-US"/>
               </w:rPr>
-              <w:t>_no</w:t>
-            </w:r>
-            <w:proofErr w:type="spellEnd"/>
-            <w:r>
-              <w:rPr>
-                <w:rFonts w:ascii="Neue Hans Kendrick" w:hAnsi="Neue Hans Kendrick"/>
-                <w:sz w:val="16"/>
-                <w:szCs w:val="16"/>
-                <w:lang w:val="en-US"/>
-              </w:rPr>
-              <w:t>}}</w:t>
-            </w:r>
-          </w:p>
-          <w:p>
-            <w:pPr>
-              <w:pStyle w:val="Tabelleninhalt"/>
-              <w:rPr>
-                <w:rFonts w:ascii="Neue Hans Kendrick" w:hAnsi="Neue Hans Kendrick"/>
-                <w:sz w:val="16"/>
-                <w:szCs w:val="16"/>
-                <w:lang w:val="en-US"/>
-              </w:rPr>
-            </w:pPr>
-            <w:proofErr w:type="gramStart"/>
-            <w:r>
-              <w:rPr>
-                <w:rFonts w:ascii="Neue Hans Kendrick" w:hAnsi="Neue Hans Kendrick"/>
-                <w:sz w:val="16"/>
-                <w:szCs w:val="16"/>
-                <w:lang w:val="en-US"/>
-              </w:rPr>
-              <w:t xml:space="preserve">{{ </w:t>
-            </w:r>
-            <w:proofErr w:type="spellStart"/>
-            <w:r>
-              <w:rPr>
-                <w:rFonts w:ascii="Neue Hans Kendrick" w:hAnsi="Neue Hans Kendrick"/>
-                <w:sz w:val="16"/>
-                <w:szCs w:val="16"/>
-                <w:lang w:val="en-US"/>
-              </w:rPr>
-              <w:t>project</w:t>
-            </w:r>
-            <w:proofErr w:type="gramEnd"/>
-            <w:r>
-              <w:rPr>
-                <w:rFonts w:ascii="Neue Hans Kendrick" w:hAnsi="Neue Hans Kendrick"/>
-                <w:sz w:val="16"/>
-                <w:szCs w:val="16"/>
-                <w:lang w:val="en-US"/>
-              </w:rPr>
-              <w:t>_name</w:t>
-            </w:r>
-            <w:proofErr w:type="spellEnd"/>
-            <w:r>
-              <w:rPr>
-                <w:rFonts w:ascii="Neue Hans Kendrick" w:hAnsi="Neue Hans Kendrick"/>
-                <w:sz w:val="16"/>
-                <w:szCs w:val="16"/>
-                <w:lang w:val="en-US"/>
-              </w:rPr>
-              <w:t>}}</w:t>
+              <w:t>{{ project_name}}</w:t>
             </w:r>
           </w:p>
           <w:p>
@@ -1042,7 +841,6 @@
                 <w:lang w:val="en-US"/>
               </w:rPr>
             </w:pPr>
-            <w:proofErr w:type="gramStart"/>
             <w:r>
               <w:rPr>
                 <w:rFonts w:ascii="Neue Hans Kendrick" w:hAnsi="Neue Hans Kendrick"/>
@@ -1050,9 +848,8 @@
                 <w:szCs w:val="16"/>
                 <w:lang w:val="en-US"/>
               </w:rPr>
-              <w:t xml:space="preserve">{{ </w:t>
-            </w:r>
-            <w:proofErr w:type="spellStart"/>
+              <w:t>{{ from_date}}</w:t>
+            </w:r>
             <w:r>
               <w:rPr>
                 <w:rFonts w:ascii="Neue Hans Kendrick" w:hAnsi="Neue Hans Kendrick"/>
@@ -1060,9 +857,16 @@
                 <w:szCs w:val="16"/>
                 <w:lang w:val="en-US"/>
               </w:rPr>
-              <w:t>from</w:t>
-            </w:r>
-            <w:proofErr w:type="gramEnd"/>
+              <w:t xml:space="preserve"> to</w:t>
+            </w:r>
+            <w:r>
+              <w:rPr>
+                <w:rFonts w:ascii="Neue Hans Kendrick" w:eastAsia="Neue Hans Kendrick Light" w:hAnsi="Neue Hans Kendrick"/>
+                <w:sz w:val="16"/>
+                <w:lang w:val="en-US" w:eastAsia="de-DE" w:bidi="de-DE"/>
+              </w:rPr>
+              <w:t xml:space="preserve"> </w:t>
+            </w:r>
             <w:r>
               <w:rPr>
                 <w:rFonts w:ascii="Neue Hans Kendrick" w:hAnsi="Neue Hans Kendrick"/>
@@ -1070,76 +874,7 @@
                 <w:szCs w:val="16"/>
                 <w:lang w:val="en-US"/>
               </w:rPr>
-              <w:t>_date</w:t>
-            </w:r>
-            <w:proofErr w:type="spellEnd"/>
-            <w:r>
-              <w:rPr>
-                <w:rFonts w:ascii="Neue Hans Kendrick" w:hAnsi="Neue Hans Kendrick"/>
-                <w:sz w:val="16"/>
-                <w:szCs w:val="16"/>
-                <w:lang w:val="en-US"/>
-              </w:rPr>
-              <w:t>}}</w:t>
-            </w:r>
-          </w:p>
-          <w:p>
-            <w:pPr>
-              <w:pStyle w:val="Tabelleninhalt"/>
-              <w:rPr>
-                <w:rFonts w:ascii="Neue Hans Kendrick" w:hAnsi="Neue Hans Kendrick"/>
-                <w:sz w:val="16"/>
-                <w:szCs w:val="16"/>
-                <w:lang w:val="en-US"/>
-              </w:rPr>
-            </w:pPr>
-            <w:r>
-              <w:rPr>
-                <w:rFonts w:ascii="Neue Hans Kendrick" w:eastAsia="Neue Hans Kendrick Light" w:hAnsi="Neue Hans Kendrick"/>
-                <w:sz w:val="16"/>
-                <w:lang w:val="en-US" w:eastAsia="de-DE" w:bidi="de-DE"/>
-              </w:rPr>
-              <w:t xml:space="preserve">bis </w:t>
-            </w:r>
-            <w:proofErr w:type="gramStart"/>
-            <w:r>
-              <w:rPr>
-                <w:rFonts w:ascii="Neue Hans Kendrick" w:hAnsi="Neue Hans Kendrick"/>
-                <w:sz w:val="16"/>
-                <w:szCs w:val="16"/>
-                <w:lang w:val="en-US"/>
-              </w:rPr>
-              <w:t xml:space="preserve">{{ </w:t>
-            </w:r>
-            <w:proofErr w:type="spellStart"/>
-            <w:r>
-              <w:rPr>
-                <w:rFonts w:ascii="Neue Hans Kendrick" w:hAnsi="Neue Hans Kendrick"/>
-                <w:sz w:val="16"/>
-                <w:szCs w:val="16"/>
-                <w:lang w:val="en-US"/>
-              </w:rPr>
-              <w:t>to</w:t>
-            </w:r>
-            <w:proofErr w:type="gramEnd"/>
-            <w:r>
-              <w:rPr>
-                <w:rFonts w:ascii="Neue Hans Kendrick" w:hAnsi="Neue Hans Kendrick"/>
-                <w:sz w:val="16"/>
-                <w:szCs w:val="16"/>
-                <w:lang w:val="en-US"/>
-              </w:rPr>
-              <w:t>_date</w:t>
-            </w:r>
-            <w:proofErr w:type="spellEnd"/>
-            <w:r>
-              <w:rPr>
-                <w:rFonts w:ascii="Neue Hans Kendrick" w:hAnsi="Neue Hans Kendrick"/>
-                <w:sz w:val="16"/>
-                <w:szCs w:val="16"/>
-                <w:lang w:val="en-US"/>
-              </w:rPr>
-              <w:t>}}</w:t>
+              <w:t>{{ to_date}}</w:t>
             </w:r>
           </w:p>
           <w:p>
@@ -1307,7 +1042,7 @@
                 <w:sz w:val="16"/>
                 <w:lang w:val="en-US" w:eastAsia="de-DE" w:bidi="de-DE"/>
               </w:rPr>
-              <w:t xml:space="preserve">Attached you will find the </w:t>
+              <w:t xml:space="preserve">Attached you will find </w:t>
             </w:r>
             <w:r>
               <w:rPr>
@@ -1316,9 +1051,16 @@
                 <w:szCs w:val="16"/>
                 <w:lang w:val="en-US"/>
               </w:rPr>
-              <w:t xml:space="preserve">{% if </w:t>
-            </w:r>
-            <w:proofErr w:type="spellStart"/>
+              <w:t>{% if invoice_type == 'AR' %}</w:t>
+            </w:r>
+            <w:r>
+              <w:rPr>
+                <w:rFonts w:ascii="Neue Hans Kendrick" w:hAnsi="Neue Hans Kendrick"/>
+                <w:sz w:val="16"/>
+                <w:szCs w:val="16"/>
+              </w:rPr>
+              <w:t>Instalment Invoice</w:t>
+            </w:r>
             <w:r>
               <w:rPr>
                 <w:rFonts w:ascii="Neue Hans Kendrick" w:hAnsi="Neue Hans Kendrick"/>
@@ -1326,9 +1068,16 @@
                 <w:szCs w:val="16"/>
                 <w:lang w:val="en-US"/>
               </w:rPr>
-              <w:t>invoice_type</w:t>
-            </w:r>
-            <w:proofErr w:type="spellEnd"/>
+              <w:t xml:space="preserve">{% else %} </w:t>
+            </w:r>
+            <w:r>
+              <w:rPr>
+                <w:rFonts w:ascii="Neue Hans Kendrick" w:hAnsi="Neue Hans Kendrick"/>
+                <w:sz w:val="16"/>
+                <w:szCs w:val="16"/>
+              </w:rPr>
+              <w:t xml:space="preserve">Cumulative Invoice </w:t>
+            </w:r>
             <w:r>
               <w:rPr>
                 <w:rFonts w:ascii="Neue Hans Kendrick" w:hAnsi="Neue Hans Kendrick"/>
@@ -1336,9 +1085,32 @@
                 <w:szCs w:val="16"/>
                 <w:lang w:val="en-US"/>
               </w:rPr>
-              <w:t xml:space="preserve"> == 'AR' </w:t>
-            </w:r>
-            <w:proofErr w:type="gramStart"/>
+              <w:t xml:space="preserve">{% endif %} {{ invoice_title}} </w:t>
+            </w:r>
+            <w:r>
+              <w:rPr>
+                <w:rFonts w:ascii="Neue Hans Kendrick" w:eastAsia="Neue Hans Kendrick Light" w:hAnsi="Neue Hans Kendrick"/>
+                <w:sz w:val="16"/>
+                <w:lang w:val="en-US" w:eastAsia="de-DE" w:bidi="de-DE"/>
+              </w:rPr>
+              <w:t>of</w:t>
+            </w:r>
+            <w:r>
+              <w:rPr>
+                <w:rFonts w:ascii="Neue Hans Kendrick" w:eastAsia="Neue Hans Kendrick Light" w:hAnsi="Neue Hans Kendrick"/>
+                <w:sz w:val="16"/>
+                <w:lang w:val="en-US" w:eastAsia="de-DE" w:bidi="de-DE"/>
+              </w:rPr>
+              <w:t xml:space="preserve"> project</w:t>
+            </w:r>
+            <w:r>
+              <w:rPr>
+                <w:rFonts w:ascii="Neue Hans Kendrick" w:eastAsia="Neue Hans Kendrick Light" w:hAnsi="Neue Hans Kendrick"/>
+                <w:sz w:val="16"/>
+                <w:lang w:val="en-US" w:eastAsia="de-DE" w:bidi="de-DE"/>
+              </w:rPr>
+              <w:t xml:space="preserve"> </w:t>
+            </w:r>
             <w:r>
               <w:rPr>
                 <w:rFonts w:ascii="Neue Hans Kendrick" w:hAnsi="Neue Hans Kendrick"/>
@@ -1346,43 +1118,17 @@
                 <w:szCs w:val="16"/>
                 <w:lang w:val="en-US"/>
               </w:rPr>
-              <w:t>%}</w:t>
-            </w:r>
-            <w:proofErr w:type="spellStart"/>
-            <w:r>
-              <w:rPr>
-                <w:rFonts w:ascii="Neue Hans Kendrick" w:hAnsi="Neue Hans Kendrick"/>
-                <w:b/>
-                <w:bCs/>
+              <w:t xml:space="preserve">{{project_no}} </w:t>
+            </w:r>
+            <w:r>
+              <w:rPr>
+                <w:rFonts w:ascii="Neue Hans Kendrick" w:eastAsia="Neue Hans Kendrick Light" w:hAnsi="Neue Hans Kendrick" w:cs="Neue Hans Kendrick Light"/>
+                <w:color w:val="000000"/>
                 <w:sz w:val="16"/>
-                <w:szCs w:val="16"/>
-              </w:rPr>
-              <w:t>Instalment</w:t>
-            </w:r>
-            <w:proofErr w:type="spellEnd"/>
-            <w:proofErr w:type="gramEnd"/>
-            <w:r>
-              <w:rPr>
-                <w:rFonts w:ascii="Neue Hans Kendrick" w:hAnsi="Neue Hans Kendrick"/>
-                <w:b/>
-                <w:bCs/>
-                <w:sz w:val="16"/>
-                <w:szCs w:val="16"/>
-              </w:rPr>
-              <w:t xml:space="preserve"> </w:t>
-            </w:r>
-            <w:proofErr w:type="spellStart"/>
-            <w:r>
-              <w:rPr>
-                <w:rFonts w:ascii="Neue Hans Kendrick" w:hAnsi="Neue Hans Kendrick"/>
-                <w:b/>
-                <w:bCs/>
-                <w:sz w:val="16"/>
-                <w:szCs w:val="16"/>
-              </w:rPr>
-              <w:t>Invoice</w:t>
-            </w:r>
-            <w:proofErr w:type="spellEnd"/>
+                <w:lang w:val="en-US" w:eastAsia="de-DE" w:bidi="de-DE"/>
+              </w:rPr>
+              <w:t xml:space="preserve">- </w:t>
+            </w:r>
             <w:r>
               <w:rPr>
                 <w:rFonts w:ascii="Neue Hans Kendrick" w:hAnsi="Neue Hans Kendrick"/>
@@ -1390,62 +1136,24 @@
                 <w:szCs w:val="16"/>
                 <w:lang w:val="en-US"/>
               </w:rPr>
-              <w:t>{% else %}</w:t>
+              <w:t>{{ project_name}}</w:t>
+            </w:r>
+            <w:r>
+              <w:rPr>
+                <w:rFonts w:ascii="Neue Hans Kendrick" w:eastAsia="Neue Hans Kendrick Light" w:hAnsi="Neue Hans Kendrick"/>
+                <w:sz w:val="16"/>
+                <w:lang w:val="en-US" w:eastAsia="de-DE" w:bidi="de-DE"/>
+              </w:rPr>
+              <w:t xml:space="preserve"> for the contract </w:t>
             </w:r>
             <w:r>
               <w:rPr>
                 <w:rFonts w:ascii="Neue Hans Kendrick" w:hAnsi="Neue Hans Kendrick"/>
-                <w:b/>
-                <w:bCs/>
                 <w:sz w:val="16"/>
                 <w:szCs w:val="16"/>
-                <w:lang w:val="en-US"/>
-              </w:rPr>
-              <w:t xml:space="preserve"> </w:t>
-            </w:r>
-            <w:proofErr w:type="spellStart"/>
-            <w:r>
-              <w:rPr>
-                <w:rFonts w:ascii="Neue Hans Kendrick" w:hAnsi="Neue Hans Kendrick"/>
-                <w:b/>
-                <w:bCs/>
-                <w:sz w:val="16"/>
-                <w:szCs w:val="16"/>
-              </w:rPr>
-              <w:t>Cumulative</w:t>
-            </w:r>
-            <w:proofErr w:type="spellEnd"/>
-            <w:r>
-              <w:rPr>
-                <w:rFonts w:ascii="Neue Hans Kendrick" w:hAnsi="Neue Hans Kendrick"/>
-                <w:b/>
-                <w:bCs/>
-                <w:sz w:val="16"/>
-                <w:szCs w:val="16"/>
-              </w:rPr>
-              <w:t xml:space="preserve"> </w:t>
-            </w:r>
-            <w:proofErr w:type="spellStart"/>
-            <w:r>
-              <w:rPr>
-                <w:rFonts w:ascii="Neue Hans Kendrick" w:hAnsi="Neue Hans Kendrick"/>
-                <w:b/>
-                <w:bCs/>
-                <w:sz w:val="16"/>
-                <w:szCs w:val="16"/>
-              </w:rPr>
-              <w:t>Invoice</w:t>
-            </w:r>
-            <w:proofErr w:type="spellEnd"/>
-            <w:r>
-              <w:rPr>
-                <w:rFonts w:ascii="Neue Hans Kendrick" w:hAnsi="Neue Hans Kendrick"/>
-                <w:b/>
-                <w:bCs/>
-                <w:sz w:val="16"/>
-                <w:szCs w:val="16"/>
-              </w:rPr>
-              <w:t xml:space="preserve"> </w:t>
+                <w:lang w:val="en-GB"/>
+              </w:rPr>
+              <w:t xml:space="preserve">{{contract_no}} </w:t>
             </w:r>
             <w:r>
               <w:rPr>
@@ -1454,252 +1162,63 @@
                 <w:szCs w:val="16"/>
                 <w:lang w:val="en-US"/>
               </w:rPr>
-              <w:t xml:space="preserve">{% endif %}, </w:t>
-            </w:r>
-            <w:r>
-              <w:rPr>
-                <w:rFonts w:ascii="Neue Hans Kendrick" w:hAnsi="Neue Hans Kendrick"/>
-                <w:b/>
-                <w:bCs/>
+              <w:t>{{ contract_name}}</w:t>
+            </w:r>
+            <w:r>
+              <w:rPr>
+                <w:rFonts w:ascii="Neue Hans Kendrick" w:eastAsia="Neue Hans Kendrick Light" w:hAnsi="Neue Hans Kendrick"/>
                 <w:sz w:val="16"/>
-                <w:szCs w:val="16"/>
-                <w:lang w:val="en-US"/>
-              </w:rPr>
-              <w:t xml:space="preserve">{{ </w:t>
-            </w:r>
-            <w:proofErr w:type="spellStart"/>
-            <w:r>
-              <w:rPr>
-                <w:rFonts w:ascii="Neue Hans Kendrick" w:hAnsi="Neue Hans Kendrick"/>
-                <w:b/>
-                <w:bCs/>
-                <w:sz w:val="16"/>
-                <w:szCs w:val="16"/>
-                <w:lang w:val="en-US"/>
-              </w:rPr>
-              <w:t>invoice_title</w:t>
-            </w:r>
-            <w:proofErr w:type="spellEnd"/>
-            <w:r>
-              <w:rPr>
-                <w:rFonts w:ascii="Neue Hans Kendrick" w:hAnsi="Neue Hans Kendrick"/>
-                <w:b/>
-                <w:bCs/>
-                <w:sz w:val="16"/>
-                <w:szCs w:val="16"/>
-                <w:lang w:val="en-US"/>
-              </w:rPr>
-              <w:t>}}</w:t>
-            </w:r>
-            <w:r>
+                <w:lang w:val="en-US" w:eastAsia="de-DE" w:bidi="de-DE"/>
+              </w:rPr>
+              <w:t xml:space="preserve">. </w:t>
+            </w:r>
+          </w:p>
+          <w:p>
+            <w:pPr>
+              <w:pStyle w:val="Tabelleninhalt"/>
               <w:rPr>
                 <w:rFonts w:ascii="Neue Hans Kendrick" w:hAnsi="Neue Hans Kendrick"/>
                 <w:sz w:val="16"/>
                 <w:szCs w:val="16"/>
                 <w:lang w:val="en-US"/>
               </w:rPr>
-              <w:t xml:space="preserve"> </w:t>
-            </w:r>
-            <w:r>
-              <w:rPr>
-                <w:rFonts w:ascii="Neue Hans Kendrick" w:eastAsia="Neue Hans Kendrick Light" w:hAnsi="Neue Hans Kendrick"/>
-                <w:sz w:val="16"/>
+            </w:pPr>
+          </w:p>
+          <w:p>
+            <w:pPr>
+              <w:rPr>
+                <w:rFonts w:ascii="Neue Hans Kendrick" w:eastAsia="Neue Hans Kendrick Light" w:hAnsi="Neue Hans Kendrick"/>
                 <w:lang w:val="en-US" w:eastAsia="de-DE" w:bidi="de-DE"/>
               </w:rPr>
-              <w:t xml:space="preserve">of </w:t>
-            </w:r>
-            <w:r>
-              <w:rPr>
-                <w:rFonts w:ascii="Neue Hans Kendrick" w:hAnsi="Neue Hans Kendrick"/>
-                <w:b/>
-                <w:bCs/>
-                <w:sz w:val="16"/>
-                <w:szCs w:val="16"/>
-                <w:lang w:val="en-US"/>
-              </w:rPr>
-              <w:t>{{</w:t>
-            </w:r>
-            <w:proofErr w:type="spellStart"/>
-            <w:r>
-              <w:rPr>
-                <w:rFonts w:ascii="Neue Hans Kendrick" w:hAnsi="Neue Hans Kendrick"/>
-                <w:b/>
-                <w:bCs/>
-                <w:sz w:val="16"/>
-                <w:szCs w:val="16"/>
-                <w:lang w:val="en-US"/>
-              </w:rPr>
-              <w:t>project_no</w:t>
-            </w:r>
-            <w:proofErr w:type="spellEnd"/>
-            <w:r>
-              <w:rPr>
-                <w:rFonts w:ascii="Neue Hans Kendrick" w:hAnsi="Neue Hans Kendrick"/>
-                <w:b/>
-                <w:bCs/>
-                <w:sz w:val="16"/>
-                <w:szCs w:val="16"/>
-                <w:lang w:val="en-US"/>
-              </w:rPr>
-              <w:t xml:space="preserve">}} </w:t>
-            </w:r>
-            <w:r>
-              <w:rPr>
-                <w:rFonts w:ascii="Neue Hans Kendrick" w:eastAsia="Neue Hans Kendrick Light" w:hAnsi="Neue Hans Kendrick" w:cs="Neue Hans Kendrick Light"/>
-                <w:b/>
-                <w:bCs/>
-                <w:color w:val="000000"/>
-                <w:sz w:val="16"/>
+            </w:pPr>
+            <w:r>
+              <w:rPr>
+                <w:rFonts w:ascii="Neue Hans Kendrick" w:eastAsia="Neue Hans Kendrick Light" w:hAnsi="Neue Hans Kendrick"/>
                 <w:lang w:val="en-US" w:eastAsia="de-DE" w:bidi="de-DE"/>
               </w:rPr>
-              <w:t xml:space="preserve">- </w:t>
-            </w:r>
-            <w:r>
-              <w:rPr>
-                <w:rFonts w:ascii="Neue Hans Kendrick" w:hAnsi="Neue Hans Kendrick"/>
-                <w:b/>
-                <w:bCs/>
-                <w:sz w:val="16"/>
-                <w:szCs w:val="16"/>
-                <w:lang w:val="en-US"/>
-              </w:rPr>
-              <w:t xml:space="preserve">{{ </w:t>
-            </w:r>
-            <w:proofErr w:type="spellStart"/>
-            <w:r>
-              <w:rPr>
-                <w:rFonts w:ascii="Neue Hans Kendrick" w:hAnsi="Neue Hans Kendrick"/>
-                <w:b/>
-                <w:bCs/>
-                <w:sz w:val="16"/>
-                <w:szCs w:val="16"/>
-                <w:lang w:val="en-US"/>
-              </w:rPr>
-              <w:t>project_name</w:t>
-            </w:r>
-            <w:proofErr w:type="spellEnd"/>
-            <w:r>
-              <w:rPr>
-                <w:rFonts w:ascii="Neue Hans Kendrick" w:hAnsi="Neue Hans Kendrick"/>
-                <w:b/>
-                <w:bCs/>
-                <w:sz w:val="16"/>
-                <w:szCs w:val="16"/>
-                <w:lang w:val="en-US"/>
-              </w:rPr>
-              <w:t>}}</w:t>
-            </w:r>
-            <w:r>
-              <w:rPr>
-                <w:rFonts w:ascii="Neue Hans Kendrick" w:eastAsia="Neue Hans Kendrick Light" w:hAnsi="Neue Hans Kendrick"/>
-                <w:sz w:val="16"/>
+              <w:t xml:space="preserve">The partial services have been determined separately. Previously issued progress invoices have also been </w:t>
+            </w:r>
+            <w:r>
+              <w:rPr>
+                <w:rFonts w:ascii="Neue Hans Kendrick" w:eastAsia="Neue Hans Kendrick Light" w:hAnsi="Neue Hans Kendrick"/>
                 <w:lang w:val="en-US" w:eastAsia="de-DE" w:bidi="de-DE"/>
               </w:rPr>
-              <w:t xml:space="preserve"> for the contract </w:t>
-            </w:r>
-            <w:r>
-              <w:rPr>
-                <w:rFonts w:ascii="Neue Hans Kendrick" w:hAnsi="Neue Hans Kendrick"/>
-                <w:b/>
-                <w:bCs/>
-                <w:sz w:val="16"/>
-                <w:szCs w:val="16"/>
-                <w:lang w:val="en-US"/>
-              </w:rPr>
-              <w:t xml:space="preserve">{{ </w:t>
-            </w:r>
-            <w:proofErr w:type="spellStart"/>
-            <w:r>
-              <w:rPr>
-                <w:rFonts w:ascii="Neue Hans Kendrick" w:hAnsi="Neue Hans Kendrick"/>
-                <w:b/>
-                <w:bCs/>
-                <w:sz w:val="16"/>
-                <w:szCs w:val="16"/>
-                <w:lang w:val="en-US"/>
-              </w:rPr>
-              <w:t>contract_name</w:t>
-            </w:r>
-            <w:proofErr w:type="spellEnd"/>
-            <w:r>
-              <w:rPr>
-                <w:rFonts w:ascii="Neue Hans Kendrick" w:hAnsi="Neue Hans Kendrick"/>
-                <w:b/>
-                <w:bCs/>
-                <w:sz w:val="16"/>
-                <w:szCs w:val="16"/>
-                <w:lang w:val="en-US"/>
-              </w:rPr>
-              <w:t>}}</w:t>
-            </w:r>
-            <w:r>
-              <w:rPr>
-                <w:rFonts w:ascii="Neue Hans Kendrick" w:eastAsia="Neue Hans Kendrick Light" w:hAnsi="Neue Hans Kendrick"/>
-                <w:b/>
-                <w:bCs/>
-                <w:sz w:val="16"/>
+              <w:t>considered</w:t>
+            </w:r>
+            <w:r>
+              <w:rPr>
+                <w:rFonts w:ascii="Neue Hans Kendrick" w:eastAsia="Neue Hans Kendrick Light" w:hAnsi="Neue Hans Kendrick"/>
                 <w:lang w:val="en-US" w:eastAsia="de-DE" w:bidi="de-DE"/>
               </w:rPr>
+              <w:t>. For complete transparency of the planning fee you will also find the basis for the fee calculation attached</w:t>
+            </w:r>
+            <w:r>
+              <w:rPr>
+                <w:rFonts w:ascii="Neue Hans Kendrick" w:eastAsia="Neue Hans Kendrick Light" w:hAnsi="Neue Hans Kendrick"/>
+                <w:lang w:val="en-US" w:eastAsia="de-DE" w:bidi="de-DE"/>
+              </w:rPr>
               <w:t>.</w:t>
             </w:r>
-            <w:r>
-              <w:rPr>
-                <w:rFonts w:ascii="Neue Hans Kendrick" w:eastAsia="Neue Hans Kendrick Light" w:hAnsi="Neue Hans Kendrick"/>
-                <w:sz w:val="16"/>
-                <w:lang w:val="en-US" w:eastAsia="de-DE" w:bidi="de-DE"/>
-              </w:rPr>
-              <w:t xml:space="preserve"> </w:t>
-            </w:r>
-          </w:p>
-          <w:p>
-            <w:pPr>
-              <w:pStyle w:val="Tabelleninhalt"/>
-              <w:rPr>
-                <w:rFonts w:ascii="Neue Hans Kendrick" w:hAnsi="Neue Hans Kendrick"/>
-                <w:sz w:val="16"/>
-                <w:szCs w:val="16"/>
-                <w:lang w:val="en-US"/>
-              </w:rPr>
-            </w:pPr>
-          </w:p>
-          <w:p>
-            <w:pPr>
-              <w:rPr>
-                <w:rFonts w:ascii="Neue Hans Kendrick" w:eastAsia="Neue Hans Kendrick Light" w:hAnsi="Neue Hans Kendrick"/>
-                <w:lang w:val="en-US" w:eastAsia="de-DE" w:bidi="de-DE"/>
-              </w:rPr>
-            </w:pPr>
-            <w:r>
-              <w:rPr>
-                <w:rFonts w:ascii="Neue Hans Kendrick" w:eastAsia="Neue Hans Kendrick Light" w:hAnsi="Neue Hans Kendrick"/>
-                <w:lang w:val="en-US" w:eastAsia="de-DE" w:bidi="de-DE"/>
-              </w:rPr>
-              <w:t xml:space="preserve">The partial services have been determined separately. Previously issued progress invoices have also been </w:t>
-            </w:r>
-            <w:proofErr w:type="gramStart"/>
-            <w:r>
-              <w:rPr>
-                <w:rFonts w:ascii="Neue Hans Kendrick" w:eastAsia="Neue Hans Kendrick Light" w:hAnsi="Neue Hans Kendrick"/>
-                <w:lang w:val="en-US" w:eastAsia="de-DE" w:bidi="de-DE"/>
-              </w:rPr>
-              <w:t>taken into account</w:t>
-            </w:r>
-            <w:proofErr w:type="gramEnd"/>
-            <w:r>
-              <w:rPr>
-                <w:rFonts w:ascii="Neue Hans Kendrick" w:eastAsia="Neue Hans Kendrick Light" w:hAnsi="Neue Hans Kendrick"/>
-                <w:lang w:val="en-US" w:eastAsia="de-DE" w:bidi="de-DE"/>
-              </w:rPr>
-              <w:t>. For complete transparency of the planning fee, you will also find the basis for the fee calculation attached</w:t>
-            </w:r>
-          </w:p>
-          <w:p>
-            <w:pPr>
-              <w:rPr>
-                <w:rFonts w:ascii="Neue Hans Kendrick" w:eastAsia="Neue Hans Kendrick Light" w:hAnsi="Neue Hans Kendrick"/>
-                <w:lang w:val="en-US" w:eastAsia="de-DE" w:bidi="de-DE"/>
-              </w:rPr>
-            </w:pPr>
           </w:p>
           <w:p>
             <w:pPr>
@@ -1796,33 +1315,8 @@
                 <w:rFonts w:ascii="Neue Hans Kendrick" w:eastAsia="Neue Hans Kendrick Light" w:hAnsi="Neue Hans Kendrick" w:cs="Neue Hans Kendrick Light"/>
                 <w:lang w:eastAsia="de-DE" w:bidi="de-DE"/>
               </w:rPr>
-              <w:t xml:space="preserve">Total </w:t>
-            </w:r>
-            <w:proofErr w:type="spellStart"/>
-            <w:r>
-              <w:rPr>
-                <w:rFonts w:ascii="Neue Hans Kendrick" w:eastAsia="Neue Hans Kendrick Light" w:hAnsi="Neue Hans Kendrick" w:cs="Neue Hans Kendrick Light"/>
-                <w:lang w:eastAsia="de-DE" w:bidi="de-DE"/>
-              </w:rPr>
-              <w:t>amount</w:t>
-            </w:r>
-            <w:proofErr w:type="spellEnd"/>
-            <w:r>
-              <w:rPr>
-                <w:rFonts w:ascii="Neue Hans Kendrick" w:eastAsia="Neue Hans Kendrick Light" w:hAnsi="Neue Hans Kendrick" w:cs="Neue Hans Kendrick Light"/>
-                <w:lang w:eastAsia="de-DE" w:bidi="de-DE"/>
-              </w:rPr>
-              <w:t xml:space="preserve"> </w:t>
-            </w:r>
-            <w:proofErr w:type="spellStart"/>
-            <w:r>
-              <w:rPr>
-                <w:rFonts w:ascii="Neue Hans Kendrick" w:eastAsia="Neue Hans Kendrick Light" w:hAnsi="Neue Hans Kendrick" w:cs="Neue Hans Kendrick Light"/>
-                <w:lang w:eastAsia="de-DE" w:bidi="de-DE"/>
-              </w:rPr>
-              <w:t>net</w:t>
-            </w:r>
-            <w:proofErr w:type="spellEnd"/>
+              <w:t>Total amount net</w:t>
+            </w:r>
           </w:p>
         </w:tc>
         <w:tc>
@@ -1887,38 +1381,9 @@
             <w:r>
               <w:rPr>
                 <w:rFonts w:ascii="Neue Hans Kendrick" w:eastAsia="Neue Hans Kendrick Light" w:hAnsi="Neue Hans Kendrick" w:cs="Neue Hans Kendrick Light"/>
-                <w:b/>
-                <w:bCs/>
-                <w:lang w:eastAsia="de-DE" w:bidi="de-DE"/>
-              </w:rPr>
-              <w:t>{{</w:t>
-            </w:r>
-            <w:proofErr w:type="spellStart"/>
-            <w:r>
-              <w:rPr>
-                <w:rFonts w:ascii="Neue Hans Kendrick" w:eastAsia="Neue Hans Kendrick Light" w:hAnsi="Neue Hans Kendrick" w:cs="Neue Hans Kendrick Light"/>
-                <w:b/>
-                <w:bCs/>
-                <w:lang w:eastAsia="de-DE" w:bidi="de-DE"/>
-              </w:rPr>
-              <w:t>invoice_net</w:t>
-            </w:r>
-            <w:proofErr w:type="spellEnd"/>
-            <w:r>
-              <w:rPr>
-                <w:rFonts w:ascii="Neue Hans Kendrick" w:eastAsia="Neue Hans Kendrick Light" w:hAnsi="Neue Hans Kendrick" w:cs="Neue Hans Kendrick Light"/>
-                <w:b/>
-                <w:bCs/>
-                <w:lang w:eastAsia="de-DE" w:bidi="de-DE"/>
-              </w:rPr>
-              <w:t>}}</w:t>
-            </w:r>
-            <w:r>
-              <w:rPr>
-                <w:rFonts w:ascii="Neue Hans Kendrick" w:eastAsia="Neue Hans Kendrick Light" w:hAnsi="Neue Hans Kendrick" w:cs="Neue Hans Kendrick Light"/>
-                <w:lang w:eastAsia="de-DE" w:bidi="de-DE"/>
-              </w:rPr>
-              <w:t xml:space="preserve"> </w:t>
+                <w:lang w:eastAsia="de-DE" w:bidi="de-DE"/>
+              </w:rPr>
+              <w:t xml:space="preserve">{{invoice_net}} </w:t>
             </w:r>
             <w:r>
               <w:rPr>
@@ -2070,19 +1535,16 @@
                 <w:szCs w:val="22"/>
                 <w:lang w:eastAsia="de-DE" w:bidi="de-DE"/>
               </w:rPr>
-              <w:t>{{</w:t>
-            </w:r>
-            <w:proofErr w:type="spellStart"/>
+              <w:t>{{vat_percentage</w:t>
+            </w:r>
             <w:r>
               <w:rPr>
                 <w:rFonts w:ascii="Neue Hans Kendrick" w:eastAsia="Neue Hans Kendrick Light" w:hAnsi="Neue Hans Kendrick" w:cs="Neue Hans Kendrick Light"/>
                 <w:szCs w:val="22"/>
                 <w:lang w:eastAsia="de-DE" w:bidi="de-DE"/>
               </w:rPr>
-              <w:t>vat_percentage</w:t>
-            </w:r>
-            <w:proofErr w:type="spellEnd"/>
-            <w:proofErr w:type="gramStart"/>
+              <w:t>_display</w:t>
+            </w:r>
             <w:r>
               <w:rPr>
                 <w:rFonts w:ascii="Neue Hans Kendrick" w:eastAsia="Neue Hans Kendrick Light" w:hAnsi="Neue Hans Kendrick" w:cs="Neue Hans Kendrick Light"/>
@@ -2091,7 +1553,6 @@
               </w:rPr>
               <w:t>}}%</w:t>
             </w:r>
-            <w:proofErr w:type="gramEnd"/>
           </w:p>
         </w:tc>
         <w:tc>
@@ -2156,38 +1617,9 @@
             <w:r>
               <w:rPr>
                 <w:rFonts w:ascii="Neue Hans Kendrick" w:eastAsia="Neue Hans Kendrick Light" w:hAnsi="Neue Hans Kendrick" w:cs="Neue Hans Kendrick Light"/>
-                <w:b/>
-                <w:bCs/>
-                <w:lang w:eastAsia="de-DE" w:bidi="de-DE"/>
-              </w:rPr>
-              <w:t>{{</w:t>
-            </w:r>
-            <w:proofErr w:type="spellStart"/>
-            <w:r>
-              <w:rPr>
-                <w:rFonts w:ascii="Neue Hans Kendrick" w:eastAsia="Neue Hans Kendrick Light" w:hAnsi="Neue Hans Kendrick" w:cs="Neue Hans Kendrick Light"/>
-                <w:b/>
-                <w:bCs/>
-                <w:lang w:eastAsia="de-DE" w:bidi="de-DE"/>
-              </w:rPr>
-              <w:t>tax</w:t>
-            </w:r>
-            <w:proofErr w:type="spellEnd"/>
-            <w:r>
-              <w:rPr>
-                <w:rFonts w:ascii="Neue Hans Kendrick" w:eastAsia="Neue Hans Kendrick Light" w:hAnsi="Neue Hans Kendrick" w:cs="Neue Hans Kendrick Light"/>
-                <w:b/>
-                <w:bCs/>
-                <w:lang w:eastAsia="de-DE" w:bidi="de-DE"/>
-              </w:rPr>
-              <w:t>}}</w:t>
-            </w:r>
-            <w:r>
-              <w:rPr>
-                <w:rFonts w:ascii="Neue Hans Kendrick" w:eastAsia="Neue Hans Kendrick Light" w:hAnsi="Neue Hans Kendrick" w:cs="Neue Hans Kendrick Light"/>
-                <w:lang w:eastAsia="de-DE" w:bidi="de-DE"/>
-              </w:rPr>
-              <w:t xml:space="preserve"> </w:t>
+                <w:lang w:eastAsia="de-DE" w:bidi="de-DE"/>
+              </w:rPr>
+              <w:t xml:space="preserve">{{tax}} </w:t>
             </w:r>
             <w:r>
               <w:rPr>
@@ -2323,41 +1755,18 @@
               </w:tabs>
               <w:rPr>
                 <w:rFonts w:ascii="Neue Hans Kendrick" w:eastAsia="Neue Hans Kendrick Light" w:hAnsi="Neue Hans Kendrick"/>
-                <w:lang w:eastAsia="de-DE" w:bidi="de-DE"/>
-              </w:rPr>
-            </w:pPr>
-            <w:r>
-              <w:rPr>
-                <w:rFonts w:ascii="Neue Hans Kendrick" w:eastAsia="Neue Hans Kendrick Light" w:hAnsi="Neue Hans Kendrick" w:cs="Neue Hans Kendrick Light"/>
-                <w:lang w:eastAsia="de-DE" w:bidi="de-DE"/>
-              </w:rPr>
-              <w:t xml:space="preserve">Total </w:t>
-            </w:r>
-            <w:proofErr w:type="spellStart"/>
-            <w:r>
-              <w:rPr>
-                <w:rFonts w:ascii="Neue Hans Kendrick" w:eastAsia="Neue Hans Kendrick Light" w:hAnsi="Neue Hans Kendrick" w:cs="Neue Hans Kendrick Light"/>
-                <w:lang w:eastAsia="de-DE" w:bidi="de-DE"/>
-              </w:rPr>
-              <w:t>amount</w:t>
-            </w:r>
-            <w:proofErr w:type="spellEnd"/>
-            <w:r>
-              <w:rPr>
-                <w:rFonts w:ascii="Neue Hans Kendrick" w:eastAsia="Neue Hans Kendrick Light" w:hAnsi="Neue Hans Kendrick" w:cs="Neue Hans Kendrick Light"/>
-                <w:lang w:eastAsia="de-DE" w:bidi="de-DE"/>
-              </w:rPr>
-              <w:t xml:space="preserve"> </w:t>
-            </w:r>
-            <w:proofErr w:type="spellStart"/>
-            <w:r>
-              <w:rPr>
-                <w:rFonts w:ascii="Neue Hans Kendrick" w:eastAsia="Neue Hans Kendrick Light" w:hAnsi="Neue Hans Kendrick" w:cs="Neue Hans Kendrick Light"/>
-                <w:lang w:eastAsia="de-DE" w:bidi="de-DE"/>
-              </w:rPr>
-              <w:t>gross</w:t>
-            </w:r>
-            <w:proofErr w:type="spellEnd"/>
+                <w:b/>
+                <w:lang w:eastAsia="de-DE" w:bidi="de-DE"/>
+              </w:rPr>
+            </w:pPr>
+            <w:r>
+              <w:rPr>
+                <w:rFonts w:ascii="Neue Hans Kendrick" w:eastAsia="Neue Hans Kendrick Light" w:hAnsi="Neue Hans Kendrick" w:cs="Neue Hans Kendrick Light"/>
+                <w:b/>
+                <w:lang w:eastAsia="de-DE" w:bidi="de-DE"/>
+              </w:rPr>
+              <w:t>Total amount gross</w:t>
+            </w:r>
           </w:p>
         </w:tc>
         <w:tc>
@@ -2385,6 +1794,7 @@
               </w:tabs>
               <w:rPr>
                 <w:rFonts w:ascii="Neue Hans Kendrick" w:eastAsia="Neue Hans Kendrick Light" w:hAnsi="Neue Hans Kendrick"/>
+                <w:b/>
                 <w:lang w:eastAsia="de-DE" w:bidi="de-DE"/>
               </w:rPr>
             </w:pPr>
@@ -2416,44 +1826,17 @@
               <w:jc w:val="right"/>
               <w:rPr>
                 <w:rFonts w:ascii="Neue Hans Kendrick" w:eastAsia="Neue Hans Kendrick Light" w:hAnsi="Neue Hans Kendrick"/>
-                <w:lang w:eastAsia="de-DE" w:bidi="de-DE"/>
-              </w:rPr>
-            </w:pPr>
-            <w:r>
-              <w:rPr>
-                <w:rFonts w:ascii="Neue Hans Kendrick" w:eastAsia="Neue Hans Kendrick Light" w:hAnsi="Neue Hans Kendrick" w:cs="Neue Hans Kendrick Light"/>
                 <w:b/>
-                <w:bCs/>
-                <w:lang w:eastAsia="de-DE" w:bidi="de-DE"/>
-              </w:rPr>
-              <w:t>{{</w:t>
-            </w:r>
-            <w:proofErr w:type="spellStart"/>
+                <w:lang w:eastAsia="de-DE" w:bidi="de-DE"/>
+              </w:rPr>
+            </w:pPr>
             <w:r>
               <w:rPr>
                 <w:rFonts w:ascii="Neue Hans Kendrick" w:eastAsia="Neue Hans Kendrick Light" w:hAnsi="Neue Hans Kendrick" w:cs="Neue Hans Kendrick Light"/>
                 <w:b/>
-                <w:bCs/>
-                <w:lang w:eastAsia="de-DE" w:bidi="de-DE"/>
-              </w:rPr>
-              <w:t>invoice_gross</w:t>
-            </w:r>
-            <w:proofErr w:type="spellEnd"/>
-            <w:r>
-              <w:rPr>
-                <w:rFonts w:ascii="Neue Hans Kendrick" w:eastAsia="Neue Hans Kendrick Light" w:hAnsi="Neue Hans Kendrick" w:cs="Neue Hans Kendrick Light"/>
-                <w:b/>
-                <w:bCs/>
-                <w:lang w:eastAsia="de-DE" w:bidi="de-DE"/>
-              </w:rPr>
-              <w:t>}}</w:t>
-            </w:r>
-            <w:r>
-              <w:rPr>
-                <w:rFonts w:ascii="Neue Hans Kendrick" w:eastAsia="Neue Hans Kendrick Light" w:hAnsi="Neue Hans Kendrick" w:cs="Neue Hans Kendrick Light"/>
-                <w:lang w:eastAsia="de-DE" w:bidi="de-DE"/>
-              </w:rPr>
-              <w:t xml:space="preserve"> </w:t>
+                <w:lang w:eastAsia="de-DE" w:bidi="de-DE"/>
+              </w:rPr>
+              <w:t xml:space="preserve">{{invoice_gross}} </w:t>
             </w:r>
             <w:r>
               <w:rPr>
@@ -2590,53 +1973,9 @@
               </w:tabs>
               <w:rPr>
                 <w:rFonts w:ascii="Neue Hans Kendrick" w:eastAsia="Neue Hans Kendrick Light" w:hAnsi="Neue Hans Kendrick"/>
-                <w:lang w:val="en-US" w:eastAsia="de-DE" w:bidi="de-DE"/>
-              </w:rPr>
-            </w:pPr>
-            <w:r>
-              <w:rPr>
-                <w:rFonts w:ascii="Neue Hans Kendrick" w:eastAsia="Neue Hans Kendrick Light" w:hAnsi="Neue Hans Kendrick"/>
-                <w:b/>
-                <w:bCs/>
-                <w:u w:val="single"/>
-                <w:lang w:eastAsia="de-DE" w:bidi="de-DE"/>
-              </w:rPr>
-              <w:t xml:space="preserve">Outstanding </w:t>
-            </w:r>
-            <w:proofErr w:type="spellStart"/>
-            <w:r>
-              <w:rPr>
-                <w:rFonts w:ascii="Neue Hans Kendrick" w:eastAsia="Neue Hans Kendrick Light" w:hAnsi="Neue Hans Kendrick"/>
-                <w:b/>
-                <w:bCs/>
-                <w:u w:val="single"/>
-                <w:lang w:eastAsia="de-DE" w:bidi="de-DE"/>
-              </w:rPr>
-              <w:t>Invoice</w:t>
-            </w:r>
-            <w:proofErr w:type="spellEnd"/>
-            <w:r>
-              <w:rPr>
-                <w:rFonts w:ascii="Neue Hans Kendrick" w:eastAsia="Neue Hans Kendrick Light" w:hAnsi="Neue Hans Kendrick"/>
-                <w:b/>
-                <w:bCs/>
-                <w:u w:val="single"/>
-                <w:lang w:eastAsia="de-DE" w:bidi="de-DE"/>
-              </w:rPr>
-              <w:t xml:space="preserve"> </w:t>
-            </w:r>
-            <w:proofErr w:type="spellStart"/>
-            <w:r>
-              <w:rPr>
-                <w:rFonts w:ascii="Neue Hans Kendrick" w:eastAsia="Neue Hans Kendrick Light" w:hAnsi="Neue Hans Kendrick"/>
-                <w:b/>
-                <w:bCs/>
-                <w:u w:val="single"/>
-                <w:lang w:eastAsia="de-DE" w:bidi="de-DE"/>
-              </w:rPr>
-              <w:t>Amount</w:t>
-            </w:r>
-            <w:proofErr w:type="spellEnd"/>
+                <w:lang w:eastAsia="de-DE" w:bidi="de-DE"/>
+              </w:rPr>
+            </w:pPr>
           </w:p>
         </w:tc>
         <w:tc>
@@ -2664,7 +2003,7 @@
               </w:tabs>
               <w:rPr>
                 <w:rFonts w:ascii="Neue Hans Kendrick" w:eastAsia="Neue Hans Kendrick Light" w:hAnsi="Neue Hans Kendrick"/>
-                <w:lang w:val="en-US" w:eastAsia="de-DE" w:bidi="de-DE"/>
+                <w:lang w:eastAsia="de-DE" w:bidi="de-DE"/>
               </w:rPr>
             </w:pPr>
           </w:p>
@@ -2695,58 +2034,10 @@
               <w:jc w:val="right"/>
               <w:rPr>
                 <w:rFonts w:ascii="Neue Hans Kendrick" w:eastAsia="Neue Hans Kendrick Light" w:hAnsi="Neue Hans Kendrick"/>
-                <w:lang w:eastAsia="de-DE" w:bidi="de-DE"/>
-              </w:rPr>
-            </w:pPr>
-            <w:r>
-              <w:rPr>
-                <w:rFonts w:ascii="Neue Hans Kendrick" w:eastAsia="Neue Hans Kendrick Light" w:hAnsi="Neue Hans Kendrick" w:cs="Neue Hans Kendrick Light"/>
-                <w:b/>
-                <w:bCs/>
                 <w:u w:val="single"/>
                 <w:lang w:eastAsia="de-DE" w:bidi="de-DE"/>
               </w:rPr>
-              <w:t>{{</w:t>
-            </w:r>
-            <w:proofErr w:type="spellStart"/>
-            <w:r>
-              <w:rPr>
-                <w:rFonts w:ascii="Neue Hans Kendrick" w:eastAsia="Neue Hans Kendrick Light" w:hAnsi="Neue Hans Kendrick" w:cs="Neue Hans Kendrick Light"/>
-                <w:b/>
-                <w:bCs/>
-                <w:u w:val="single"/>
-                <w:lang w:eastAsia="de-DE" w:bidi="de-DE"/>
-              </w:rPr>
-              <w:t>invoice_tobepaid</w:t>
-            </w:r>
-            <w:proofErr w:type="spellEnd"/>
-            <w:r>
-              <w:rPr>
-                <w:rFonts w:ascii="Neue Hans Kendrick" w:eastAsia="Neue Hans Kendrick Light" w:hAnsi="Neue Hans Kendrick" w:cs="Neue Hans Kendrick Light"/>
-                <w:b/>
-                <w:bCs/>
-                <w:u w:val="single"/>
-                <w:lang w:eastAsia="de-DE" w:bidi="de-DE"/>
-              </w:rPr>
-              <w:t>}}</w:t>
-            </w:r>
-            <w:r>
-              <w:rPr>
-                <w:rFonts w:ascii="Neue Hans Kendrick" w:eastAsia="Neue Hans Kendrick Light" w:hAnsi="Neue Hans Kendrick" w:cs="Neue Hans Kendrick Light"/>
-                <w:u w:val="single"/>
-                <w:lang w:eastAsia="de-DE" w:bidi="de-DE"/>
-              </w:rPr>
-              <w:t xml:space="preserve"> </w:t>
-            </w:r>
-            <w:r>
-              <w:rPr>
-                <w:rFonts w:ascii="Neue Hans Kendrick" w:hAnsi="Neue Hans Kendrick"/>
-                <w:b/>
-                <w:color w:val="000000"/>
-                <w:u w:val="single"/>
-              </w:rPr>
-              <w:t>€</w:t>
-            </w:r>
+            </w:pPr>
           </w:p>
         </w:tc>
         <w:tc>
@@ -2778,6 +2069,19 @@
               </w:rPr>
             </w:pPr>
           </w:p>
+        </w:tc>
+      </w:tr>
+      <w:tr>
+        <w:tc>
+          <w:tcPr>
+            <w:tcW w:w="2445" w:type="dxa"/>
+            <w:vMerge/>
+            <w:tcBorders>
+              <w:left w:val="nil"/>
+              <w:bottom w:val="nil"/>
+              <w:right w:val="nil"/>
+            </w:tcBorders>
+          </w:tcPr>
           <w:p>
             <w:pPr>
               <w:widowControl w:val="0"/>
@@ -2804,17 +2108,12 @@
             </w:pPr>
           </w:p>
         </w:tc>
-      </w:tr>
-      <w:tr>
-        <w:trPr>
-          <w:trHeight w:val="20"/>
-        </w:trPr>
-        <w:tc>
-          <w:tcPr>
-            <w:tcW w:w="2445" w:type="dxa"/>
-            <w:vMerge/>
+        <w:tc>
+          <w:tcPr>
+            <w:tcW w:w="249" w:type="dxa"/>
             <w:tcBorders>
               <w:left w:val="nil"/>
+              <w:bottom w:val="nil"/>
               <w:right w:val="nil"/>
             </w:tcBorders>
           </w:tcPr>
@@ -2846,7 +2145,11 @@
         </w:tc>
         <w:tc>
           <w:tcPr>
-            <w:tcW w:w="249" w:type="dxa"/>
+            <w:tcW w:w="6690" w:type="dxa"/>
+            <w:gridSpan w:val="4"/>
+            <w:tcBorders>
+              <w:bottom w:val="nil"/>
+            </w:tcBorders>
           </w:tcPr>
           <w:p>
             <w:pPr>
@@ -2868,16 +2171,20 @@
                 <w:tab w:val="left" w:pos="12240"/>
               </w:tabs>
               <w:rPr>
-                <w:rFonts w:ascii="Neue Hans Kendrick" w:eastAsia="Neue Hans Kendrick Light" w:hAnsi="Neue Hans Kendrick"/>
-                <w:lang w:eastAsia="de-DE" w:bidi="de-DE"/>
-              </w:rPr>
-            </w:pPr>
-          </w:p>
-        </w:tc>
-        <w:tc>
-          <w:tcPr>
-            <w:tcW w:w="2551" w:type="dxa"/>
-          </w:tcPr>
+                <w:rFonts w:ascii="Neue Hans Kendrick" w:eastAsia="Neue Hans Kendrick Light" w:hAnsi="Neue Hans Kendrick" w:cs="Liberation Serif"/>
+                <w:szCs w:val="24"/>
+                <w:lang w:val="en-US" w:eastAsia="de-DE" w:bidi="de-DE"/>
+              </w:rPr>
+            </w:pPr>
+            <w:r>
+              <w:rPr>
+                <w:rFonts w:ascii="Neue Hans Kendrick" w:eastAsia="Neue Hans Kendrick Light" w:hAnsi="Neue Hans Kendrick" w:cs="Liberation Serif"/>
+                <w:szCs w:val="24"/>
+                <w:lang w:val="en-US" w:eastAsia="de-DE" w:bidi="de-DE"/>
+              </w:rPr>
+              <w:t>The services were provided in the period from {{from_date}} to {{to_date}}.</w:t>
+            </w:r>
+          </w:p>
           <w:p>
             <w:pPr>
               <w:widowControl w:val="0"/>
@@ -2898,16 +2205,12 @@
                 <w:tab w:val="left" w:pos="12240"/>
               </w:tabs>
               <w:rPr>
-                <w:rFonts w:ascii="Neue Hans Kendrick" w:eastAsia="Neue Hans Kendrick Light" w:hAnsi="Neue Hans Kendrick"/>
-                <w:lang w:eastAsia="de-DE" w:bidi="de-DE"/>
-              </w:rPr>
-            </w:pPr>
-          </w:p>
-        </w:tc>
-        <w:tc>
-          <w:tcPr>
-            <w:tcW w:w="425" w:type="dxa"/>
-          </w:tcPr>
+                <w:rFonts w:ascii="Neue Hans Kendrick" w:eastAsia="Neue Hans Kendrick Light" w:hAnsi="Neue Hans Kendrick" w:cs="Liberation Serif"/>
+                <w:szCs w:val="24"/>
+                <w:lang w:val="en-US" w:eastAsia="de-DE" w:bidi="de-DE"/>
+              </w:rPr>
+            </w:pPr>
+          </w:p>
           <w:p>
             <w:pPr>
               <w:widowControl w:val="0"/>
@@ -2928,16 +2231,20 @@
                 <w:tab w:val="left" w:pos="12240"/>
               </w:tabs>
               <w:rPr>
-                <w:rFonts w:ascii="Neue Hans Kendrick" w:eastAsia="Neue Hans Kendrick Light" w:hAnsi="Neue Hans Kendrick"/>
-                <w:lang w:eastAsia="de-DE" w:bidi="de-DE"/>
-              </w:rPr>
-            </w:pPr>
-          </w:p>
-        </w:tc>
-        <w:tc>
-          <w:tcPr>
-            <w:tcW w:w="2835" w:type="dxa"/>
-          </w:tcPr>
+                <w:rFonts w:ascii="Neue Hans Kendrick" w:eastAsia="Neue Hans Kendrick Light" w:hAnsi="Neue Hans Kendrick" w:cs="Liberation Serif"/>
+                <w:szCs w:val="24"/>
+                <w:lang w:val="en-US" w:eastAsia="de-DE" w:bidi="de-DE"/>
+              </w:rPr>
+            </w:pPr>
+            <w:r>
+              <w:rPr>
+                <w:rFonts w:ascii="Neue Hans Kendrick" w:eastAsia="Neue Hans Kendrick Light" w:hAnsi="Neue Hans Kendrick" w:cs="Liberation Serif"/>
+                <w:szCs w:val="24"/>
+                <w:lang w:val="en-US" w:eastAsia="de-DE" w:bidi="de-DE"/>
+              </w:rPr>
+              <w:t>Our invoices are payable immediately and without deduction to the following account.</w:t>
+            </w:r>
+          </w:p>
           <w:p>
             <w:pPr>
               <w:widowControl w:val="0"/>
@@ -2957,19 +2264,12 @@
                 <w:tab w:val="left" w:pos="11520"/>
                 <w:tab w:val="left" w:pos="12240"/>
               </w:tabs>
-              <w:jc w:val="right"/>
-              <w:rPr>
-                <w:rFonts w:ascii="Neue Hans Kendrick" w:eastAsia="Neue Hans Kendrick Light" w:hAnsi="Neue Hans Kendrick"/>
-                <w:u w:val="single"/>
-                <w:lang w:eastAsia="de-DE" w:bidi="de-DE"/>
-              </w:rPr>
-            </w:pPr>
-          </w:p>
-        </w:tc>
-        <w:tc>
-          <w:tcPr>
-            <w:tcW w:w="879" w:type="dxa"/>
-          </w:tcPr>
+              <w:rPr>
+                <w:rFonts w:ascii="Neue Hans Kendrick" w:eastAsia="Neue Hans Kendrick Light" w:hAnsi="Neue Hans Kendrick"/>
+                <w:lang w:val="en-US" w:eastAsia="de-DE" w:bidi="de-DE"/>
+              </w:rPr>
+            </w:pPr>
+          </w:p>
           <w:p>
             <w:pPr>
               <w:widowControl w:val="0"/>
@@ -2991,23 +2291,24 @@
               </w:tabs>
               <w:rPr>
                 <w:rFonts w:ascii="Neue Hans Kendrick" w:eastAsia="Neue Hans Kendrick Light" w:hAnsi="Neue Hans Kendrick"/>
-                <w:lang w:eastAsia="de-DE" w:bidi="de-DE"/>
-              </w:rPr>
-            </w:pPr>
-          </w:p>
-        </w:tc>
-      </w:tr>
-      <w:tr>
-        <w:tc>
-          <w:tcPr>
-            <w:tcW w:w="2445" w:type="dxa"/>
-            <w:vMerge/>
-            <w:tcBorders>
-              <w:left w:val="nil"/>
-              <w:bottom w:val="nil"/>
-              <w:right w:val="nil"/>
-            </w:tcBorders>
-          </w:tcPr>
+                <w:lang w:val="en-GB" w:eastAsia="de-DE" w:bidi="de-DE"/>
+              </w:rPr>
+            </w:pPr>
+            <w:r>
+              <w:rPr>
+                <w:rFonts w:ascii="Neue Hans Kendrick" w:eastAsia="Neue Hans Kendrick Light" w:hAnsi="Neue Hans Kendrick"/>
+                <w:lang w:val="en-US" w:eastAsia="de-DE" w:bidi="de-DE"/>
+              </w:rPr>
+              <w:t xml:space="preserve">If you have any questions regarding the invoice please do not hesitate to contact us. </w:t>
+            </w:r>
+            <w:r>
+              <w:rPr>
+                <w:rFonts w:ascii="Neue Hans Kendrick" w:eastAsia="Neue Hans Kendrick Light" w:hAnsi="Neue Hans Kendrick"/>
+                <w:lang w:val="en-GB" w:eastAsia="de-DE" w:bidi="de-DE"/>
+              </w:rPr>
+              <w:t>We look forward to continued good cooperation.</w:t>
+            </w:r>
+          </w:p>
           <w:p>
             <w:pPr>
               <w:widowControl w:val="0"/>
@@ -3029,315 +2330,7 @@
               </w:tabs>
               <w:rPr>
                 <w:rFonts w:ascii="Neue Hans Kendrick" w:eastAsia="Neue Hans Kendrick Light" w:hAnsi="Neue Hans Kendrick"/>
-                <w:lang w:eastAsia="de-DE" w:bidi="de-DE"/>
-              </w:rPr>
-            </w:pPr>
-          </w:p>
-        </w:tc>
-        <w:tc>
-          <w:tcPr>
-            <w:tcW w:w="249" w:type="dxa"/>
-            <w:tcBorders>
-              <w:left w:val="nil"/>
-              <w:bottom w:val="nil"/>
-              <w:right w:val="nil"/>
-            </w:tcBorders>
-          </w:tcPr>
-          <w:p>
-            <w:pPr>
-              <w:widowControl w:val="0"/>
-              <w:tabs>
-                <w:tab w:val="decimal" w:pos="3380"/>
-                <w:tab w:val="left" w:pos="3600"/>
-                <w:tab w:val="left" w:pos="4320"/>
-                <w:tab w:val="left" w:pos="5040"/>
-                <w:tab w:val="left" w:pos="5760"/>
-                <w:tab w:val="left" w:pos="6480"/>
-                <w:tab w:val="left" w:pos="7200"/>
-                <w:tab w:val="left" w:pos="7920"/>
-                <w:tab w:val="left" w:pos="8640"/>
-                <w:tab w:val="left" w:pos="9360"/>
-                <w:tab w:val="left" w:pos="10080"/>
-                <w:tab w:val="left" w:pos="10800"/>
-                <w:tab w:val="left" w:pos="11520"/>
-                <w:tab w:val="left" w:pos="12240"/>
-              </w:tabs>
-              <w:rPr>
-                <w:rFonts w:ascii="Neue Hans Kendrick" w:eastAsia="Neue Hans Kendrick Light" w:hAnsi="Neue Hans Kendrick"/>
-                <w:lang w:eastAsia="de-DE" w:bidi="de-DE"/>
-              </w:rPr>
-            </w:pPr>
-          </w:p>
-        </w:tc>
-        <w:tc>
-          <w:tcPr>
-            <w:tcW w:w="6690" w:type="dxa"/>
-            <w:gridSpan w:val="4"/>
-            <w:tcBorders>
-              <w:bottom w:val="nil"/>
-            </w:tcBorders>
-          </w:tcPr>
-          <w:p>
-            <w:pPr>
-              <w:widowControl w:val="0"/>
-              <w:tabs>
-                <w:tab w:val="decimal" w:pos="3380"/>
-                <w:tab w:val="left" w:pos="3600"/>
-                <w:tab w:val="left" w:pos="4320"/>
-                <w:tab w:val="left" w:pos="5040"/>
-                <w:tab w:val="left" w:pos="5760"/>
-                <w:tab w:val="left" w:pos="6480"/>
-                <w:tab w:val="left" w:pos="7200"/>
-                <w:tab w:val="left" w:pos="7920"/>
-                <w:tab w:val="left" w:pos="8640"/>
-                <w:tab w:val="left" w:pos="9360"/>
-                <w:tab w:val="left" w:pos="10080"/>
-                <w:tab w:val="left" w:pos="10800"/>
-                <w:tab w:val="left" w:pos="11520"/>
-                <w:tab w:val="left" w:pos="12240"/>
-              </w:tabs>
-              <w:rPr>
-                <w:rFonts w:ascii="Neue Hans Kendrick" w:eastAsia="Neue Hans Kendrick Light" w:hAnsi="Neue Hans Kendrick" w:cs="Liberation Serif"/>
-                <w:szCs w:val="24"/>
-                <w:lang w:val="en-US" w:eastAsia="de-DE" w:bidi="de-DE"/>
-              </w:rPr>
-            </w:pPr>
-            <w:r>
-              <w:rPr>
-                <w:rFonts w:ascii="Neue Hans Kendrick" w:eastAsia="Neue Hans Kendrick Light" w:hAnsi="Neue Hans Kendrick" w:cs="Liberation Serif"/>
-                <w:szCs w:val="24"/>
-                <w:lang w:val="en-US" w:eastAsia="de-DE" w:bidi="de-DE"/>
-              </w:rPr>
-              <w:t>The services were provided in the period from {{</w:t>
-            </w:r>
-            <w:proofErr w:type="spellStart"/>
-            <w:r>
-              <w:rPr>
-                <w:rFonts w:ascii="Neue Hans Kendrick" w:eastAsia="Neue Hans Kendrick Light" w:hAnsi="Neue Hans Kendrick" w:cs="Liberation Serif"/>
-                <w:szCs w:val="24"/>
-                <w:lang w:val="en-US" w:eastAsia="de-DE" w:bidi="de-DE"/>
-              </w:rPr>
-              <w:t>from_date</w:t>
-            </w:r>
-            <w:proofErr w:type="spellEnd"/>
-            <w:r>
-              <w:rPr>
-                <w:rFonts w:ascii="Neue Hans Kendrick" w:eastAsia="Neue Hans Kendrick Light" w:hAnsi="Neue Hans Kendrick" w:cs="Liberation Serif"/>
-                <w:szCs w:val="24"/>
-                <w:lang w:val="en-US" w:eastAsia="de-DE" w:bidi="de-DE"/>
-              </w:rPr>
-              <w:t>}} to {{</w:t>
-            </w:r>
-            <w:proofErr w:type="spellStart"/>
-            <w:r>
-              <w:rPr>
-                <w:rFonts w:ascii="Neue Hans Kendrick" w:eastAsia="Neue Hans Kendrick Light" w:hAnsi="Neue Hans Kendrick" w:cs="Liberation Serif"/>
-                <w:szCs w:val="24"/>
-                <w:lang w:val="en-US" w:eastAsia="de-DE" w:bidi="de-DE"/>
-              </w:rPr>
-              <w:t>to_date</w:t>
-            </w:r>
-            <w:proofErr w:type="spellEnd"/>
-            <w:r>
-              <w:rPr>
-                <w:rFonts w:ascii="Neue Hans Kendrick" w:eastAsia="Neue Hans Kendrick Light" w:hAnsi="Neue Hans Kendrick" w:cs="Liberation Serif"/>
-                <w:szCs w:val="24"/>
-                <w:lang w:val="en-US" w:eastAsia="de-DE" w:bidi="de-DE"/>
-              </w:rPr>
-              <w:t>}}.</w:t>
-            </w:r>
-          </w:p>
-          <w:p>
-            <w:pPr>
-              <w:widowControl w:val="0"/>
-              <w:tabs>
-                <w:tab w:val="decimal" w:pos="3380"/>
-                <w:tab w:val="left" w:pos="3600"/>
-                <w:tab w:val="left" w:pos="4320"/>
-                <w:tab w:val="left" w:pos="5040"/>
-                <w:tab w:val="left" w:pos="5760"/>
-                <w:tab w:val="left" w:pos="6480"/>
-                <w:tab w:val="left" w:pos="7200"/>
-                <w:tab w:val="left" w:pos="7920"/>
-                <w:tab w:val="left" w:pos="8640"/>
-                <w:tab w:val="left" w:pos="9360"/>
-                <w:tab w:val="left" w:pos="10080"/>
-                <w:tab w:val="left" w:pos="10800"/>
-                <w:tab w:val="left" w:pos="11520"/>
-                <w:tab w:val="left" w:pos="12240"/>
-              </w:tabs>
-              <w:rPr>
-                <w:rFonts w:ascii="Neue Hans Kendrick" w:eastAsia="Neue Hans Kendrick Light" w:hAnsi="Neue Hans Kendrick"/>
-                <w:lang w:val="en-US" w:eastAsia="de-DE" w:bidi="de-DE"/>
-              </w:rPr>
-            </w:pPr>
-          </w:p>
-          <w:p>
-            <w:pPr>
-              <w:widowControl w:val="0"/>
-              <w:tabs>
-                <w:tab w:val="decimal" w:pos="3380"/>
-                <w:tab w:val="left" w:pos="3600"/>
-                <w:tab w:val="left" w:pos="4320"/>
-                <w:tab w:val="left" w:pos="5040"/>
-                <w:tab w:val="left" w:pos="5760"/>
-                <w:tab w:val="left" w:pos="6480"/>
-                <w:tab w:val="left" w:pos="7200"/>
-                <w:tab w:val="left" w:pos="7920"/>
-                <w:tab w:val="left" w:pos="8640"/>
-                <w:tab w:val="left" w:pos="9360"/>
-                <w:tab w:val="left" w:pos="10080"/>
-                <w:tab w:val="left" w:pos="10800"/>
-                <w:tab w:val="left" w:pos="11520"/>
-                <w:tab w:val="left" w:pos="12240"/>
-              </w:tabs>
-              <w:rPr>
-                <w:rFonts w:ascii="Neue Hans Kendrick" w:eastAsia="Neue Hans Kendrick Light" w:hAnsi="Neue Hans Kendrick"/>
-                <w:lang w:eastAsia="de-DE" w:bidi="de-DE"/>
-              </w:rPr>
-            </w:pPr>
-            <w:r>
-              <w:rPr>
-                <w:rFonts w:ascii="Neue Hans Kendrick" w:eastAsia="Neue Hans Kendrick Light" w:hAnsi="Neue Hans Kendrick"/>
-                <w:lang w:val="en-US" w:eastAsia="de-DE" w:bidi="de-DE"/>
-              </w:rPr>
-              <w:t xml:space="preserve">If you have any questions regarding the invoice, please do not hesitate to contact us. </w:t>
-            </w:r>
-            <w:proofErr w:type="spellStart"/>
-            <w:r>
-              <w:rPr>
-                <w:rFonts w:ascii="Neue Hans Kendrick" w:eastAsia="Neue Hans Kendrick Light" w:hAnsi="Neue Hans Kendrick"/>
-                <w:lang w:eastAsia="de-DE" w:bidi="de-DE"/>
-              </w:rPr>
-              <w:t>We</w:t>
-            </w:r>
-            <w:proofErr w:type="spellEnd"/>
-            <w:r>
-              <w:rPr>
-                <w:rFonts w:ascii="Neue Hans Kendrick" w:eastAsia="Neue Hans Kendrick Light" w:hAnsi="Neue Hans Kendrick"/>
-                <w:lang w:eastAsia="de-DE" w:bidi="de-DE"/>
-              </w:rPr>
-              <w:t xml:space="preserve"> </w:t>
-            </w:r>
-            <w:proofErr w:type="spellStart"/>
-            <w:r>
-              <w:rPr>
-                <w:rFonts w:ascii="Neue Hans Kendrick" w:eastAsia="Neue Hans Kendrick Light" w:hAnsi="Neue Hans Kendrick"/>
-                <w:lang w:eastAsia="de-DE" w:bidi="de-DE"/>
-              </w:rPr>
-              <w:t>look</w:t>
-            </w:r>
-            <w:proofErr w:type="spellEnd"/>
-            <w:r>
-              <w:rPr>
-                <w:rFonts w:ascii="Neue Hans Kendrick" w:eastAsia="Neue Hans Kendrick Light" w:hAnsi="Neue Hans Kendrick"/>
-                <w:lang w:eastAsia="de-DE" w:bidi="de-DE"/>
-              </w:rPr>
-              <w:t xml:space="preserve"> </w:t>
-            </w:r>
-            <w:proofErr w:type="spellStart"/>
-            <w:r>
-              <w:rPr>
-                <w:rFonts w:ascii="Neue Hans Kendrick" w:eastAsia="Neue Hans Kendrick Light" w:hAnsi="Neue Hans Kendrick"/>
-                <w:lang w:eastAsia="de-DE" w:bidi="de-DE"/>
-              </w:rPr>
-              <w:t>forward</w:t>
-            </w:r>
-            <w:proofErr w:type="spellEnd"/>
-            <w:r>
-              <w:rPr>
-                <w:rFonts w:ascii="Neue Hans Kendrick" w:eastAsia="Neue Hans Kendrick Light" w:hAnsi="Neue Hans Kendrick"/>
-                <w:lang w:eastAsia="de-DE" w:bidi="de-DE"/>
-              </w:rPr>
-              <w:t xml:space="preserve"> </w:t>
-            </w:r>
-            <w:proofErr w:type="spellStart"/>
-            <w:r>
-              <w:rPr>
-                <w:rFonts w:ascii="Neue Hans Kendrick" w:eastAsia="Neue Hans Kendrick Light" w:hAnsi="Neue Hans Kendrick"/>
-                <w:lang w:eastAsia="de-DE" w:bidi="de-DE"/>
-              </w:rPr>
-              <w:t>to</w:t>
-            </w:r>
-            <w:proofErr w:type="spellEnd"/>
-            <w:r>
-              <w:rPr>
-                <w:rFonts w:ascii="Neue Hans Kendrick" w:eastAsia="Neue Hans Kendrick Light" w:hAnsi="Neue Hans Kendrick"/>
-                <w:lang w:eastAsia="de-DE" w:bidi="de-DE"/>
-              </w:rPr>
-              <w:t xml:space="preserve"> </w:t>
-            </w:r>
-            <w:proofErr w:type="spellStart"/>
-            <w:r>
-              <w:rPr>
-                <w:rFonts w:ascii="Neue Hans Kendrick" w:eastAsia="Neue Hans Kendrick Light" w:hAnsi="Neue Hans Kendrick"/>
-                <w:lang w:eastAsia="de-DE" w:bidi="de-DE"/>
-              </w:rPr>
-              <w:t>continued</w:t>
-            </w:r>
-            <w:proofErr w:type="spellEnd"/>
-            <w:r>
-              <w:rPr>
-                <w:rFonts w:ascii="Neue Hans Kendrick" w:eastAsia="Neue Hans Kendrick Light" w:hAnsi="Neue Hans Kendrick"/>
-                <w:lang w:eastAsia="de-DE" w:bidi="de-DE"/>
-              </w:rPr>
-              <w:t xml:space="preserve"> </w:t>
-            </w:r>
-            <w:proofErr w:type="spellStart"/>
-            <w:r>
-              <w:rPr>
-                <w:rFonts w:ascii="Neue Hans Kendrick" w:eastAsia="Neue Hans Kendrick Light" w:hAnsi="Neue Hans Kendrick"/>
-                <w:lang w:eastAsia="de-DE" w:bidi="de-DE"/>
-              </w:rPr>
-              <w:t>good</w:t>
-            </w:r>
-            <w:proofErr w:type="spellEnd"/>
-            <w:r>
-              <w:rPr>
-                <w:rFonts w:ascii="Neue Hans Kendrick" w:eastAsia="Neue Hans Kendrick Light" w:hAnsi="Neue Hans Kendrick"/>
-                <w:lang w:eastAsia="de-DE" w:bidi="de-DE"/>
-              </w:rPr>
-              <w:t xml:space="preserve"> </w:t>
-            </w:r>
-            <w:proofErr w:type="spellStart"/>
-            <w:r>
-              <w:rPr>
-                <w:rFonts w:ascii="Neue Hans Kendrick" w:eastAsia="Neue Hans Kendrick Light" w:hAnsi="Neue Hans Kendrick"/>
-                <w:lang w:eastAsia="de-DE" w:bidi="de-DE"/>
-              </w:rPr>
-              <w:t>cooperation</w:t>
-            </w:r>
-            <w:proofErr w:type="spellEnd"/>
-            <w:r>
-              <w:rPr>
-                <w:rFonts w:ascii="Neue Hans Kendrick" w:eastAsia="Neue Hans Kendrick Light" w:hAnsi="Neue Hans Kendrick"/>
-                <w:lang w:eastAsia="de-DE" w:bidi="de-DE"/>
-              </w:rPr>
-              <w:t>.</w:t>
-            </w:r>
-          </w:p>
-          <w:p>
-            <w:pPr>
-              <w:widowControl w:val="0"/>
-              <w:tabs>
-                <w:tab w:val="decimal" w:pos="3380"/>
-                <w:tab w:val="left" w:pos="3600"/>
-                <w:tab w:val="left" w:pos="4320"/>
-                <w:tab w:val="left" w:pos="5040"/>
-                <w:tab w:val="left" w:pos="5760"/>
-                <w:tab w:val="left" w:pos="6480"/>
-                <w:tab w:val="left" w:pos="7200"/>
-                <w:tab w:val="left" w:pos="7920"/>
-                <w:tab w:val="left" w:pos="8640"/>
-                <w:tab w:val="left" w:pos="9360"/>
-                <w:tab w:val="left" w:pos="10080"/>
-                <w:tab w:val="left" w:pos="10800"/>
-                <w:tab w:val="left" w:pos="11520"/>
-                <w:tab w:val="left" w:pos="12240"/>
-              </w:tabs>
-              <w:rPr>
-                <w:rFonts w:ascii="Neue Hans Kendrick" w:eastAsia="Neue Hans Kendrick Light" w:hAnsi="Neue Hans Kendrick"/>
-                <w:lang w:eastAsia="de-DE" w:bidi="de-DE"/>
+                <w:lang w:val="en-GB" w:eastAsia="de-DE" w:bidi="de-DE"/>
               </w:rPr>
             </w:pPr>
           </w:p>
@@ -3357,7 +2350,7 @@
               <w:rPr>
                 <w:rFonts w:ascii="Neue Hans Kendrick" w:eastAsia="Neue Hans Kendrick Light" w:hAnsi="Neue Hans Kendrick"/>
                 <w:sz w:val="16"/>
-                <w:lang w:val="de-DE" w:eastAsia="de-DE" w:bidi="de-DE"/>
+                <w:lang w:val="en-GB" w:eastAsia="de-DE" w:bidi="de-DE"/>
               </w:rPr>
             </w:pPr>
           </w:p>
@@ -3367,7 +2360,7 @@
               <w:rPr>
                 <w:rFonts w:ascii="Neue Hans Kendrick" w:eastAsia="Neue Hans Kendrick Light" w:hAnsi="Neue Hans Kendrick"/>
                 <w:sz w:val="16"/>
-                <w:lang w:val="de-DE" w:eastAsia="de-DE" w:bidi="de-DE"/>
+                <w:lang w:val="en-GB" w:eastAsia="de-DE" w:bidi="de-DE"/>
               </w:rPr>
             </w:pPr>
           </w:p>
@@ -3377,7 +2370,7 @@
               <w:rPr>
                 <w:rFonts w:ascii="Neue Hans Kendrick" w:eastAsia="Neue Hans Kendrick Light" w:hAnsi="Neue Hans Kendrick"/>
                 <w:sz w:val="16"/>
-                <w:lang w:val="de-DE" w:eastAsia="de-DE" w:bidi="de-DE"/>
+                <w:lang w:val="en-GB" w:eastAsia="de-DE" w:bidi="de-DE"/>
               </w:rPr>
             </w:pPr>
           </w:p>
@@ -3393,7 +2386,7 @@
             <w:pPr>
               <w:rPr>
                 <w:rFonts w:ascii="Neue Hans Kendrick" w:eastAsia="Neue Hans Kendrick Light" w:hAnsi="Neue Hans Kendrick"/>
-                <w:lang w:eastAsia="de-DE" w:bidi="de-DE"/>
+                <w:lang w:val="en-GB" w:eastAsia="de-DE" w:bidi="de-DE"/>
               </w:rPr>
             </w:pPr>
           </w:p>
@@ -3417,7 +2410,6 @@
                 <w:lang w:eastAsia="de-DE" w:bidi="de-DE"/>
               </w:rPr>
             </w:pPr>
-            <w:proofErr w:type="spellStart"/>
             <w:r>
               <w:rPr>
                 <w:rFonts w:ascii="Neue Hans Kendrick" w:eastAsia="Neue Hans Kendrick Light" w:hAnsi="Neue Hans Kendrick" w:cs="Neue Hans Kendrick Light"/>
@@ -3425,7 +2417,29 @@
               </w:rPr>
               <w:t>Sincerely</w:t>
             </w:r>
-            <w:proofErr w:type="spellEnd"/>
+            <w:r>
+              <w:rPr>
+                <w:rFonts w:ascii="Neue Hans Kendrick" w:eastAsia="Neue Hans Kendrick Light" w:hAnsi="Neue Hans Kendrick" w:cs="Neue Hans Kendrick Light"/>
+                <w:lang w:eastAsia="de-DE" w:bidi="de-DE"/>
+              </w:rPr>
+              <w:t>,</w:t>
+            </w:r>
+          </w:p>
+          <w:p>
+            <w:pPr>
+              <w:rPr>
+                <w:rFonts w:ascii="Neue Hans Kendrick" w:eastAsia="Neue Hans Kendrick Light" w:hAnsi="Neue Hans Kendrick" w:cs="Neue Hans Kendrick Light"/>
+                <w:lang w:eastAsia="de-DE" w:bidi="de-DE"/>
+              </w:rPr>
+            </w:pPr>
+          </w:p>
+          <w:p>
+            <w:pPr>
+              <w:rPr>
+                <w:rFonts w:ascii="Neue Hans Kendrick" w:eastAsia="Neue Hans Kendrick Light" w:hAnsi="Neue Hans Kendrick" w:cs="Neue Hans Kendrick Light"/>
+                <w:lang w:eastAsia="de-DE" w:bidi="de-DE"/>
+              </w:rPr>
+            </w:pPr>
           </w:p>
           <w:p>
             <w:pPr>
@@ -3463,17 +2477,8 @@
                 <w:rFonts w:ascii="Neue Hans Kendrick" w:eastAsia="Neue Hans Kendrick Light" w:hAnsi="Neue Hans Kendrick"/>
                 <w:lang w:eastAsia="de-DE" w:bidi="de-DE"/>
               </w:rPr>
-              <w:t xml:space="preserve">Benjamin </w:t>
-            </w:r>
-            <w:proofErr w:type="spellStart"/>
-            <w:r>
-              <w:rPr>
-                <w:rFonts w:ascii="Neue Hans Kendrick" w:eastAsia="Neue Hans Kendrick Light" w:hAnsi="Neue Hans Kendrick"/>
-                <w:lang w:eastAsia="de-DE" w:bidi="de-DE"/>
-              </w:rPr>
-              <w:t>Koziczinski</w:t>
-            </w:r>
-            <w:proofErr w:type="spellEnd"/>
+              <w:t>Benjamin Koziczinski</w:t>
+            </w:r>
           </w:p>
           <w:p>
             <w:pPr>
@@ -3538,7 +2543,7 @@
           </w:tcPr>
           <w:p>
             <w:pPr>
-              <w:pStyle w:val="Normal"/>
+              <w:pStyle w:val="Normal0"/>
               <w:rPr>
                 <w:rFonts w:ascii="Neue Hans Kendrick" w:hAnsi="Neue Hans Kendrick"/>
               </w:rPr>
@@ -3557,7 +2562,7 @@
           </w:tcPr>
           <w:p>
             <w:pPr>
-              <w:pStyle w:val="Normal"/>
+              <w:pStyle w:val="Normal0"/>
               <w:rPr>
                 <w:rFonts w:ascii="Neue Hans Kendrick" w:hAnsi="Neue Hans Kendrick"/>
               </w:rPr>
@@ -3593,7 +2598,7 @@
           </w:tcPr>
           <w:p>
             <w:pPr>
-              <w:pStyle w:val="Normal"/>
+              <w:pStyle w:val="Normal0"/>
               <w:rPr>
                 <w:rFonts w:ascii="Neue Hans Kendrick" w:hAnsi="Neue Hans Kendrick"/>
               </w:rPr>
@@ -3613,7 +2618,7 @@
           </w:tcPr>
           <w:p>
             <w:pPr>
-              <w:pStyle w:val="Normal"/>
+              <w:pStyle w:val="Normal0"/>
               <w:rPr>
                 <w:rFonts w:ascii="Neue Hans Kendrick" w:hAnsi="Neue Hans Kendrick"/>
               </w:rPr>
@@ -3714,18 +2719,22 @@
         <w:spacing w:line="360" w:lineRule="auto"/>
         <w:rPr>
           <w:rFonts w:ascii="Neue Hans Kendrick" w:eastAsia="Neue Hans Kendrick Light" w:hAnsi="Neue Hans Kendrick"/>
-          <w:sz w:val="18"/>
+          <w:b/>
+          <w:bCs/>
+          <w:u w:val="single"/>
           <w:lang w:eastAsia="de-DE" w:bidi="de-DE"/>
         </w:rPr>
       </w:pPr>
       <w:r>
         <w:rPr>
           <w:rFonts w:ascii="Neue Hans Kendrick" w:eastAsia="Neue Hans Kendrick Light" w:hAnsi="Neue Hans Kendrick"/>
-          <w:sz w:val="18"/>
+          <w:b/>
+          <w:bCs/>
+          <w:u w:val="single"/>
           <w:lang w:eastAsia="de-DE" w:bidi="de-DE"/>
         </w:rPr>
         <w:lastRenderedPageBreak/>
-        <w:t>AGREED SERVICES</w:t>
+        <w:t>Agreed Services</w:t>
       </w:r>
     </w:p>
     <w:tbl>
@@ -3773,11 +2782,10 @@
                 <w:tab w:val="left" w:pos="14742"/>
                 <w:tab w:val="left" w:pos="15876"/>
               </w:tabs>
-              <w:spacing w:after="160" w:line="259" w:lineRule="auto"/>
+              <w:spacing w:after="40"/>
               <w:rPr>
                 <w:rFonts w:ascii="Neue Hans Kendrick" w:eastAsia="Neue Hans Kendrick Light" w:hAnsi="Neue Hans Kendrick" w:cs="Neue Hans Kendrick Light"/>
                 <w:b/>
-                <w:sz w:val="18"/>
                 <w:lang w:eastAsia="de-DE" w:bidi="de-DE"/>
               </w:rPr>
             </w:pPr>
@@ -3785,7 +2793,6 @@
               <w:rPr>
                 <w:rFonts w:ascii="Neue Hans Kendrick" w:eastAsia="Neue Hans Kendrick Light" w:hAnsi="Neue Hans Kendrick" w:cs="Neue Hans Kendrick Light"/>
                 <w:b/>
-                <w:sz w:val="18"/>
                 <w:lang w:eastAsia="de-DE" w:bidi="de-DE"/>
               </w:rPr>
               <w:t>Service</w:t>
@@ -3815,26 +2822,22 @@
                 <w:tab w:val="left" w:pos="14742"/>
                 <w:tab w:val="left" w:pos="15876"/>
               </w:tabs>
-              <w:spacing w:after="160" w:line="259" w:lineRule="auto"/>
+              <w:spacing w:after="40"/>
               <w:jc w:val="center"/>
               <w:rPr>
                 <w:rFonts w:ascii="Neue Hans Kendrick" w:eastAsia="Neue Hans Kendrick Light" w:hAnsi="Neue Hans Kendrick" w:cs="Neue Hans Kendrick Light"/>
                 <w:b/>
-                <w:sz w:val="18"/>
-                <w:lang w:eastAsia="de-DE" w:bidi="de-DE"/>
-              </w:rPr>
-            </w:pPr>
-            <w:proofErr w:type="spellStart"/>
+                <w:lang w:eastAsia="de-DE" w:bidi="de-DE"/>
+              </w:rPr>
+            </w:pPr>
             <w:r>
               <w:rPr>
                 <w:rFonts w:ascii="Neue Hans Kendrick" w:eastAsia="Neue Hans Kendrick Light" w:hAnsi="Neue Hans Kendrick" w:cs="Neue Hans Kendrick Light"/>
                 <w:b/>
-                <w:sz w:val="18"/>
                 <w:lang w:eastAsia="de-DE" w:bidi="de-DE"/>
               </w:rPr>
               <w:t>Quantity</w:t>
             </w:r>
-            <w:proofErr w:type="spellEnd"/>
           </w:p>
         </w:tc>
         <w:tc>
@@ -3860,12 +2863,11 @@
                 <w:tab w:val="left" w:pos="14742"/>
                 <w:tab w:val="left" w:pos="15876"/>
               </w:tabs>
-              <w:spacing w:after="160" w:line="259" w:lineRule="auto"/>
+              <w:spacing w:after="40"/>
               <w:jc w:val="center"/>
               <w:rPr>
                 <w:rFonts w:ascii="Neue Hans Kendrick" w:eastAsia="Neue Hans Kendrick Light" w:hAnsi="Neue Hans Kendrick" w:cs="Neue Hans Kendrick Light"/>
                 <w:b/>
-                <w:sz w:val="18"/>
                 <w:lang w:eastAsia="de-DE" w:bidi="de-DE"/>
               </w:rPr>
             </w:pPr>
@@ -3873,7 +2875,6 @@
               <w:rPr>
                 <w:rFonts w:ascii="Neue Hans Kendrick" w:eastAsia="Neue Hans Kendrick Light" w:hAnsi="Neue Hans Kendrick" w:cs="Neue Hans Kendrick Light"/>
                 <w:b/>
-                <w:sz w:val="18"/>
                 <w:lang w:eastAsia="de-DE" w:bidi="de-DE"/>
               </w:rPr>
               <w:t>Unit</w:t>
@@ -3903,12 +2904,11 @@
                 <w:tab w:val="left" w:pos="14742"/>
                 <w:tab w:val="left" w:pos="15876"/>
               </w:tabs>
-              <w:spacing w:after="160" w:line="259" w:lineRule="auto"/>
+              <w:spacing w:after="40"/>
               <w:jc w:val="center"/>
               <w:rPr>
                 <w:rFonts w:ascii="Neue Hans Kendrick" w:eastAsia="Neue Hans Kendrick Light" w:hAnsi="Neue Hans Kendrick" w:cs="Neue Hans Kendrick Light"/>
                 <w:b/>
-                <w:sz w:val="18"/>
                 <w:lang w:eastAsia="de-DE" w:bidi="de-DE"/>
               </w:rPr>
             </w:pPr>
@@ -3916,7 +2916,6 @@
               <w:rPr>
                 <w:rFonts w:ascii="Neue Hans Kendrick" w:eastAsia="Neue Hans Kendrick Light" w:hAnsi="Neue Hans Kendrick" w:cs="Neue Hans Kendrick Light"/>
                 <w:b/>
-                <w:sz w:val="18"/>
                 <w:lang w:eastAsia="de-DE" w:bidi="de-DE"/>
               </w:rPr>
               <w:t>Fee / Unit</w:t>
@@ -3946,12 +2945,11 @@
                 <w:tab w:val="left" w:pos="14742"/>
                 <w:tab w:val="left" w:pos="15876"/>
               </w:tabs>
-              <w:spacing w:after="160" w:line="259" w:lineRule="auto"/>
+              <w:spacing w:after="40"/>
               <w:jc w:val="right"/>
               <w:rPr>
                 <w:rFonts w:ascii="Neue Hans Kendrick" w:eastAsia="Neue Hans Kendrick Light" w:hAnsi="Neue Hans Kendrick" w:cs="Neue Hans Kendrick Light"/>
                 <w:b/>
-                <w:sz w:val="18"/>
                 <w:lang w:eastAsia="de-DE" w:bidi="de-DE"/>
               </w:rPr>
             </w:pPr>
@@ -3959,42 +2957,10 @@
               <w:rPr>
                 <w:rFonts w:ascii="Neue Hans Kendrick" w:eastAsia="Neue Hans Kendrick Light" w:hAnsi="Neue Hans Kendrick" w:cs="Neue Hans Kendrick Light"/>
                 <w:b/>
-                <w:sz w:val="18"/>
-                <w:lang w:eastAsia="de-DE" w:bidi="de-DE"/>
-              </w:rPr>
-              <w:t xml:space="preserve">Fee </w:t>
-            </w:r>
-            <w:proofErr w:type="spellStart"/>
-            <w:r>
-              <w:rPr>
-                <w:rFonts w:ascii="Neue Hans Kendrick" w:eastAsia="Neue Hans Kendrick Light" w:hAnsi="Neue Hans Kendrick" w:cs="Neue Hans Kendrick Light"/>
-                <w:b/>
-                <w:sz w:val="18"/>
-                <w:lang w:eastAsia="de-DE" w:bidi="de-DE"/>
-              </w:rPr>
-              <w:t>for</w:t>
-            </w:r>
-            <w:proofErr w:type="spellEnd"/>
-            <w:r>
-              <w:rPr>
-                <w:rFonts w:ascii="Neue Hans Kendrick" w:eastAsia="Neue Hans Kendrick Light" w:hAnsi="Neue Hans Kendrick" w:cs="Neue Hans Kendrick Light"/>
-                <w:b/>
-                <w:sz w:val="18"/>
-                <w:lang w:eastAsia="de-DE" w:bidi="de-DE"/>
-              </w:rPr>
-              <w:t xml:space="preserve"> </w:t>
-            </w:r>
-            <w:proofErr w:type="spellStart"/>
-            <w:r>
-              <w:rPr>
-                <w:rFonts w:ascii="Neue Hans Kendrick" w:eastAsia="Neue Hans Kendrick Light" w:hAnsi="Neue Hans Kendrick" w:cs="Neue Hans Kendrick Light"/>
-                <w:b/>
-                <w:sz w:val="18"/>
-                <w:lang w:eastAsia="de-DE" w:bidi="de-DE"/>
-              </w:rPr>
-              <w:t>services</w:t>
-            </w:r>
-            <w:proofErr w:type="spellEnd"/>
+                <w:lang w:eastAsia="de-DE" w:bidi="de-DE"/>
+              </w:rPr>
+              <w:t>Fee for services</w:t>
+            </w:r>
           </w:p>
         </w:tc>
       </w:tr>
@@ -4019,81 +2985,7 @@
           <w:szCs w:val="2"/>
           <w:lang w:val="en-US"/>
         </w:rPr>
-        <w:t xml:space="preserve">{% for </w:t>
-      </w:r>
-      <w:proofErr w:type="spellStart"/>
-      <w:r>
-        <w:rPr>
-          <w:rFonts w:ascii="Neue Hans Kendrick" w:hAnsi="Neue Hans Kendrick"/>
-          <w:b/>
-          <w:bCs/>
-          <w:sz w:val="2"/>
-          <w:szCs w:val="2"/>
-          <w:lang w:val="en-US"/>
-        </w:rPr>
-        <w:t>section_name</w:t>
-      </w:r>
-      <w:proofErr w:type="spellEnd"/>
-      <w:r>
-        <w:rPr>
-          <w:rFonts w:ascii="Neue Hans Kendrick" w:hAnsi="Neue Hans Kendrick"/>
-          <w:b/>
-          <w:bCs/>
-          <w:sz w:val="2"/>
-          <w:szCs w:val="2"/>
-          <w:lang w:val="en-US"/>
-        </w:rPr>
-        <w:t xml:space="preserve">, </w:t>
-      </w:r>
-      <w:proofErr w:type="spellStart"/>
-      <w:r>
-        <w:rPr>
-          <w:rFonts w:ascii="Neue Hans Kendrick" w:hAnsi="Neue Hans Kendrick"/>
-          <w:b/>
-          <w:bCs/>
-          <w:sz w:val="2"/>
-          <w:szCs w:val="2"/>
-          <w:lang w:val="en-US"/>
-        </w:rPr>
-        <w:t>section_data</w:t>
-      </w:r>
-      <w:proofErr w:type="spellEnd"/>
-      <w:r>
-        <w:rPr>
-          <w:rFonts w:ascii="Neue Hans Kendrick" w:hAnsi="Neue Hans Kendrick"/>
-          <w:b/>
-          <w:bCs/>
-          <w:sz w:val="2"/>
-          <w:szCs w:val="2"/>
-          <w:lang w:val="en-US"/>
-        </w:rPr>
-        <w:t xml:space="preserve"> in </w:t>
-      </w:r>
-      <w:proofErr w:type="spellStart"/>
-      <w:proofErr w:type="gramStart"/>
-      <w:r>
-        <w:rPr>
-          <w:rFonts w:ascii="Neue Hans Kendrick" w:hAnsi="Neue Hans Kendrick"/>
-          <w:b/>
-          <w:bCs/>
-          <w:sz w:val="2"/>
-          <w:szCs w:val="2"/>
-          <w:lang w:val="en-US"/>
-        </w:rPr>
-        <w:t>sections.items</w:t>
-      </w:r>
-      <w:proofErr w:type="spellEnd"/>
-      <w:proofErr w:type="gramEnd"/>
-      <w:r>
-        <w:rPr>
-          <w:rFonts w:ascii="Neue Hans Kendrick" w:hAnsi="Neue Hans Kendrick"/>
-          <w:b/>
-          <w:bCs/>
-          <w:sz w:val="2"/>
-          <w:szCs w:val="2"/>
-          <w:lang w:val="en-US"/>
-        </w:rPr>
-        <w:t>() %}</w:t>
+        <w:t>{% for section_name, section_data in sections.items() %}</w:t>
       </w:r>
     </w:p>
     <w:tbl>
@@ -4138,66 +3030,32 @@
                 <w:tab w:val="left" w:pos="14742"/>
                 <w:tab w:val="left" w:pos="15876"/>
               </w:tabs>
-              <w:spacing w:before="20" w:after="20"/>
-              <w:rPr>
-                <w:rFonts w:ascii="Neue Hans Kendrick" w:eastAsia="Neue Hans Kendrick Light" w:hAnsi="Neue Hans Kendrick" w:cs="Neue Hans Kendrick Light"/>
-                <w:sz w:val="18"/>
+              <w:spacing w:after="40"/>
+              <w:rPr>
+                <w:rFonts w:ascii="Neue Hans Kendrick" w:eastAsia="Neue Hans Kendrick Light" w:hAnsi="Neue Hans Kendrick" w:cs="Neue Hans Kendrick Light"/>
                 <w:lang w:val="en-US" w:eastAsia="de-DE" w:bidi="de-DE"/>
               </w:rPr>
             </w:pPr>
-            <w:proofErr w:type="gramStart"/>
-            <w:r>
-              <w:rPr>
-                <w:rFonts w:ascii="Neue Hans Kendrick" w:eastAsia="Neue Hans Kendrick Light" w:hAnsi="Neue Hans Kendrick" w:cs="Neue Hans Kendrick Light"/>
-                <w:sz w:val="18"/>
+            <w:r>
+              <w:rPr>
+                <w:rFonts w:ascii="Neue Hans Kendrick" w:eastAsia="Neue Hans Kendrick Light" w:hAnsi="Neue Hans Kendrick" w:cs="Neue Hans Kendrick Light"/>
                 <w:lang w:val="en-US" w:eastAsia="de-DE" w:bidi="de-DE"/>
               </w:rPr>
-              <w:t xml:space="preserve">{{ </w:t>
-            </w:r>
-            <w:proofErr w:type="spellStart"/>
-            <w:r>
-              <w:rPr>
-                <w:rFonts w:ascii="Neue Hans Kendrick" w:eastAsia="Neue Hans Kendrick Light" w:hAnsi="Neue Hans Kendrick" w:cs="Neue Hans Kendrick Light"/>
-                <w:sz w:val="18"/>
+              <w:t>{{ section_data.section_number }}.</w:t>
+            </w:r>
+            <w:r>
+              <w:rPr>
+                <w:rFonts w:ascii="Neue Hans Kendrick" w:eastAsia="Neue Hans Kendrick Light" w:hAnsi="Neue Hans Kendrick" w:cs="Neue Hans Kendrick Light"/>
                 <w:lang w:val="en-US" w:eastAsia="de-DE" w:bidi="de-DE"/>
               </w:rPr>
-              <w:t>section</w:t>
-            </w:r>
-            <w:proofErr w:type="gramEnd"/>
-            <w:r>
-              <w:rPr>
-                <w:rFonts w:ascii="Neue Hans Kendrick" w:eastAsia="Neue Hans Kendrick Light" w:hAnsi="Neue Hans Kendrick" w:cs="Neue Hans Kendrick Light"/>
-                <w:sz w:val="18"/>
+              <w:t xml:space="preserve"> </w:t>
+            </w:r>
+            <w:r>
+              <w:rPr>
+                <w:rFonts w:ascii="Neue Hans Kendrick" w:eastAsia="Neue Hans Kendrick Light" w:hAnsi="Neue Hans Kendrick" w:cs="Neue Hans Kendrick Light"/>
                 <w:lang w:val="en-US" w:eastAsia="de-DE" w:bidi="de-DE"/>
               </w:rPr>
-              <w:t>_data.section_number</w:t>
-            </w:r>
-            <w:proofErr w:type="spellEnd"/>
-            <w:r>
-              <w:rPr>
-                <w:rFonts w:ascii="Neue Hans Kendrick" w:eastAsia="Neue Hans Kendrick Light" w:hAnsi="Neue Hans Kendrick" w:cs="Neue Hans Kendrick Light"/>
-                <w:sz w:val="18"/>
-                <w:lang w:val="en-US" w:eastAsia="de-DE" w:bidi="de-DE"/>
-              </w:rPr>
-              <w:t xml:space="preserve"> }}.{{ </w:t>
-            </w:r>
-            <w:proofErr w:type="spellStart"/>
-            <w:r>
-              <w:rPr>
-                <w:rFonts w:ascii="Neue Hans Kendrick" w:eastAsia="Neue Hans Kendrick Light" w:hAnsi="Neue Hans Kendrick" w:cs="Neue Hans Kendrick Light"/>
-                <w:sz w:val="18"/>
-                <w:lang w:val="en-US" w:eastAsia="de-DE" w:bidi="de-DE"/>
-              </w:rPr>
-              <w:t>section_name</w:t>
-            </w:r>
-            <w:proofErr w:type="spellEnd"/>
-            <w:r>
-              <w:rPr>
-                <w:rFonts w:ascii="Neue Hans Kendrick" w:eastAsia="Neue Hans Kendrick Light" w:hAnsi="Neue Hans Kendrick" w:cs="Neue Hans Kendrick Light"/>
-                <w:sz w:val="18"/>
-                <w:lang w:val="en-US" w:eastAsia="de-DE" w:bidi="de-DE"/>
-              </w:rPr>
-              <w:t xml:space="preserve"> }}</w:t>
+              <w:t>{{ section_name }}</w:t>
             </w:r>
           </w:p>
         </w:tc>
@@ -4224,11 +3082,10 @@
                 <w:tab w:val="left" w:pos="14742"/>
                 <w:tab w:val="left" w:pos="15876"/>
               </w:tabs>
-              <w:spacing w:after="160"/>
+              <w:spacing w:after="40"/>
               <w:jc w:val="center"/>
               <w:rPr>
                 <w:rFonts w:ascii="Neue Hans Kendrick" w:eastAsia="Neue Hans Kendrick Light" w:hAnsi="Neue Hans Kendrick" w:cs="Neue Hans Kendrick Light"/>
-                <w:sz w:val="18"/>
                 <w:lang w:val="en-US" w:eastAsia="de-DE" w:bidi="de-DE"/>
               </w:rPr>
             </w:pPr>
@@ -4257,11 +3114,10 @@
                 <w:tab w:val="left" w:pos="14742"/>
                 <w:tab w:val="left" w:pos="15876"/>
               </w:tabs>
-              <w:spacing w:before="20" w:after="20"/>
+              <w:spacing w:after="40"/>
               <w:jc w:val="right"/>
               <w:rPr>
                 <w:rFonts w:ascii="Neue Hans Kendrick" w:eastAsia="Neue Hans Kendrick Light" w:hAnsi="Neue Hans Kendrick" w:cs="Neue Hans Kendrick Light"/>
-                <w:sz w:val="18"/>
                 <w:lang w:eastAsia="de-DE" w:bidi="de-DE"/>
               </w:rPr>
             </w:pPr>
@@ -4270,43 +3126,10 @@
                 <w:rFonts w:ascii="Neue Hans Kendrick" w:eastAsia="Neue Hans Kendrick Light" w:hAnsi="Neue Hans Kendrick" w:cs="Neue Hans Kendrick Light"/>
                 <w:b/>
                 <w:bCs/>
-                <w:sz w:val="18"/>
-                <w:lang w:eastAsia="de-DE" w:bidi="de-DE"/>
-              </w:rPr>
-              <w:t>{{</w:t>
-            </w:r>
-            <w:proofErr w:type="spellStart"/>
-            <w:r>
-              <w:rPr>
-                <w:rFonts w:ascii="Neue Hans Kendrick" w:eastAsia="Neue Hans Kendrick Light" w:hAnsi="Neue Hans Kendrick" w:cs="Neue Hans Kendrick Light"/>
-                <w:b/>
-                <w:bCs/>
-                <w:sz w:val="18"/>
-                <w:lang w:eastAsia="de-DE" w:bidi="de-DE"/>
-              </w:rPr>
-              <w:t>net_section</w:t>
-            </w:r>
-            <w:proofErr w:type="spellEnd"/>
-            <w:proofErr w:type="gramStart"/>
-            <w:r>
-              <w:rPr>
-                <w:rFonts w:ascii="Neue Hans Kendrick" w:eastAsia="Neue Hans Kendrick Light" w:hAnsi="Neue Hans Kendrick" w:cs="Neue Hans Kendrick Light"/>
-                <w:b/>
-                <w:bCs/>
-                <w:sz w:val="18"/>
-                <w:lang w:eastAsia="de-DE" w:bidi="de-DE"/>
-              </w:rPr>
-              <w:t>}}</w:t>
-            </w:r>
-            <w:r>
-              <w:rPr>
-                <w:rFonts w:ascii="Neue Hans Kendrick" w:eastAsia="Neue Hans Kendrick Light" w:hAnsi="Neue Hans Kendrick" w:cs="Neue Hans Kendrick Light"/>
-                <w:sz w:val="18"/>
-                <w:lang w:eastAsia="de-DE" w:bidi="de-DE"/>
-              </w:rPr>
-              <w:t>€</w:t>
-            </w:r>
-            <w:proofErr w:type="gramEnd"/>
+                <w:lang w:eastAsia="de-DE" w:bidi="de-DE"/>
+              </w:rPr>
+              <w:t>{{section_data.net_section}}€</w:t>
+            </w:r>
           </w:p>
         </w:tc>
       </w:tr>
@@ -4346,29 +3169,7 @@
           <w:szCs w:val="2"/>
           <w:lang w:val="en-US" w:eastAsia="de-DE" w:bidi="de-DE"/>
         </w:rPr>
-        <w:t xml:space="preserve">{% for item in </w:t>
-      </w:r>
-      <w:proofErr w:type="spellStart"/>
-      <w:r>
-        <w:rPr>
-          <w:rFonts w:ascii="Neue Hans Kendrick" w:eastAsia="Neue Hans Kendrick Light" w:hAnsi="Neue Hans Kendrick" w:cs="Neue Hans Kendrick Light"/>
-          <w:b/>
-          <w:sz w:val="2"/>
-          <w:szCs w:val="2"/>
-          <w:lang w:val="en-US" w:eastAsia="de-DE" w:bidi="de-DE"/>
-        </w:rPr>
-        <w:t>section_data</w:t>
-      </w:r>
-      <w:proofErr w:type="spellEnd"/>
-      <w:r>
-        <w:rPr>
-          <w:rFonts w:ascii="Neue Hans Kendrick" w:eastAsia="Neue Hans Kendrick Light" w:hAnsi="Neue Hans Kendrick" w:cs="Neue Hans Kendrick Light"/>
-          <w:b/>
-          <w:sz w:val="2"/>
-          <w:szCs w:val="2"/>
-          <w:lang w:val="en-US" w:eastAsia="de-DE" w:bidi="de-DE"/>
-        </w:rPr>
-        <w:t>['items'] %}</w:t>
+        <w:t>{% for item in section_data['items'] %}</w:t>
       </w:r>
     </w:p>
     <w:tbl>
@@ -4420,10 +3221,16 @@
               <w:jc w:val="right"/>
               <w:rPr>
                 <w:rFonts w:ascii="Neue Hans Kendrick" w:eastAsia="Neue Hans Kendrick Light" w:hAnsi="Neue Hans Kendrick" w:cs="Neue Hans Kendrick Light"/>
-                <w:sz w:val="18"/>
                 <w:lang w:val="en-US" w:eastAsia="de-DE" w:bidi="de-DE"/>
               </w:rPr>
             </w:pPr>
+            <w:r>
+              <w:rPr>
+                <w:rFonts w:ascii="Neue Hans Kendrick" w:eastAsia="Neue Hans Kendrick Light" w:hAnsi="Neue Hans Kendrick" w:cs="Neue Hans Kendrick Light"/>
+                <w:lang w:val="en-US" w:eastAsia="de-DE" w:bidi="de-DE"/>
+              </w:rPr>
+              <w:t>{{ item.item_number }}</w:t>
+            </w:r>
           </w:p>
         </w:tc>
         <w:tc>
@@ -4451,63 +3258,15 @@
               </w:tabs>
               <w:rPr>
                 <w:rFonts w:ascii="Neue Hans Kendrick" w:eastAsia="Neue Hans Kendrick Light" w:hAnsi="Neue Hans Kendrick" w:cs="Neue Hans Kendrick Light"/>
-                <w:sz w:val="18"/>
                 <w:lang w:val="en-US" w:eastAsia="de-DE" w:bidi="de-DE"/>
               </w:rPr>
             </w:pPr>
-            <w:proofErr w:type="gramStart"/>
-            <w:r>
-              <w:rPr>
-                <w:rFonts w:ascii="Neue Hans Kendrick" w:eastAsia="Neue Hans Kendrick Light" w:hAnsi="Neue Hans Kendrick" w:cs="Neue Hans Kendrick Light"/>
-                <w:sz w:val="18"/>
+            <w:r>
+              <w:rPr>
+                <w:rFonts w:ascii="Neue Hans Kendrick" w:eastAsia="Neue Hans Kendrick Light" w:hAnsi="Neue Hans Kendrick" w:cs="Neue Hans Kendrick Light"/>
                 <w:lang w:val="en-US" w:eastAsia="de-DE" w:bidi="de-DE"/>
               </w:rPr>
-              <w:t xml:space="preserve">{{ </w:t>
-            </w:r>
-            <w:proofErr w:type="spellStart"/>
-            <w:r>
-              <w:rPr>
-                <w:rFonts w:ascii="Neue Hans Kendrick" w:eastAsia="Neue Hans Kendrick Light" w:hAnsi="Neue Hans Kendrick" w:cs="Neue Hans Kendrick Light"/>
-                <w:sz w:val="18"/>
-                <w:lang w:val="en-US" w:eastAsia="de-DE" w:bidi="de-DE"/>
-              </w:rPr>
-              <w:t>item</w:t>
-            </w:r>
-            <w:proofErr w:type="gramEnd"/>
-            <w:r>
-              <w:rPr>
-                <w:rFonts w:ascii="Neue Hans Kendrick" w:eastAsia="Neue Hans Kendrick Light" w:hAnsi="Neue Hans Kendrick" w:cs="Neue Hans Kendrick Light"/>
-                <w:sz w:val="18"/>
-                <w:lang w:val="en-US" w:eastAsia="de-DE" w:bidi="de-DE"/>
-              </w:rPr>
-              <w:t>.item_number</w:t>
-            </w:r>
-            <w:proofErr w:type="spellEnd"/>
-            <w:r>
-              <w:rPr>
-                <w:rFonts w:ascii="Neue Hans Kendrick" w:eastAsia="Neue Hans Kendrick Light" w:hAnsi="Neue Hans Kendrick" w:cs="Neue Hans Kendrick Light"/>
-                <w:sz w:val="18"/>
-                <w:lang w:val="en-US" w:eastAsia="de-DE" w:bidi="de-DE"/>
-              </w:rPr>
-              <w:t xml:space="preserve"> }}.{{</w:t>
-            </w:r>
-            <w:proofErr w:type="spellStart"/>
-            <w:r>
-              <w:rPr>
-                <w:rFonts w:ascii="Neue Hans Kendrick" w:eastAsia="Neue Hans Kendrick Light" w:hAnsi="Neue Hans Kendrick" w:cs="Neue Hans Kendrick Light"/>
-                <w:sz w:val="18"/>
-                <w:lang w:val="en-US" w:eastAsia="de-DE" w:bidi="de-DE"/>
-              </w:rPr>
-              <w:t>item.item_name</w:t>
-            </w:r>
-            <w:proofErr w:type="spellEnd"/>
-            <w:r>
-              <w:rPr>
-                <w:rFonts w:ascii="Neue Hans Kendrick" w:eastAsia="Neue Hans Kendrick Light" w:hAnsi="Neue Hans Kendrick" w:cs="Neue Hans Kendrick Light"/>
-                <w:sz w:val="18"/>
-                <w:lang w:val="en-US" w:eastAsia="de-DE" w:bidi="de-DE"/>
-              </w:rPr>
-              <w:t xml:space="preserve"> }}</w:t>
+              <w:t>{{item.item_name }}</w:t>
             </w:r>
           </w:p>
         </w:tc>
@@ -4537,45 +3296,15 @@
               <w:jc w:val="center"/>
               <w:rPr>
                 <w:rFonts w:ascii="Neue Hans Kendrick" w:eastAsia="Neue Hans Kendrick Light" w:hAnsi="Neue Hans Kendrick" w:cs="Neue Hans Kendrick Light"/>
-                <w:sz w:val="18"/>
-                <w:lang w:eastAsia="de-DE" w:bidi="de-DE"/>
-              </w:rPr>
-            </w:pPr>
-            <w:proofErr w:type="gramStart"/>
-            <w:r>
-              <w:rPr>
-                <w:rFonts w:ascii="Neue Hans Kendrick" w:eastAsia="Neue Hans Kendrick Light" w:hAnsi="Neue Hans Kendrick" w:cs="Neue Hans Kendrick Light"/>
-                <w:sz w:val="18"/>
-                <w:lang w:eastAsia="de-DE" w:bidi="de-DE"/>
-              </w:rPr>
-              <w:t xml:space="preserve">{{ </w:t>
-            </w:r>
-            <w:proofErr w:type="spellStart"/>
-            <w:r>
-              <w:rPr>
-                <w:rFonts w:ascii="Neue Hans Kendrick" w:eastAsia="Neue Hans Kendrick Light" w:hAnsi="Neue Hans Kendrick" w:cs="Neue Hans Kendrick Light"/>
-                <w:sz w:val="18"/>
-                <w:lang w:eastAsia="de-DE" w:bidi="de-DE"/>
-              </w:rPr>
-              <w:t>item</w:t>
-            </w:r>
-            <w:proofErr w:type="gramEnd"/>
-            <w:r>
-              <w:rPr>
-                <w:rFonts w:ascii="Neue Hans Kendrick" w:eastAsia="Neue Hans Kendrick Light" w:hAnsi="Neue Hans Kendrick" w:cs="Neue Hans Kendrick Light"/>
-                <w:sz w:val="18"/>
-                <w:lang w:eastAsia="de-DE" w:bidi="de-DE"/>
-              </w:rPr>
-              <w:t>.quantity</w:t>
-            </w:r>
-            <w:proofErr w:type="spellEnd"/>
-            <w:r>
-              <w:rPr>
-                <w:rFonts w:ascii="Neue Hans Kendrick" w:eastAsia="Neue Hans Kendrick Light" w:hAnsi="Neue Hans Kendrick" w:cs="Neue Hans Kendrick Light"/>
-                <w:sz w:val="18"/>
-                <w:lang w:eastAsia="de-DE" w:bidi="de-DE"/>
-              </w:rPr>
-              <w:t xml:space="preserve"> }}</w:t>
+                <w:lang w:eastAsia="de-DE" w:bidi="de-DE"/>
+              </w:rPr>
+            </w:pPr>
+            <w:r>
+              <w:rPr>
+                <w:rFonts w:ascii="Neue Hans Kendrick" w:eastAsia="Neue Hans Kendrick Light" w:hAnsi="Neue Hans Kendrick" w:cs="Neue Hans Kendrick Light"/>
+                <w:lang w:eastAsia="de-DE" w:bidi="de-DE"/>
+              </w:rPr>
+              <w:t>{{ item.quantity }}</w:t>
             </w:r>
           </w:p>
         </w:tc>
@@ -4605,45 +3334,15 @@
               <w:jc w:val="center"/>
               <w:rPr>
                 <w:rFonts w:ascii="Neue Hans Kendrick" w:eastAsia="Neue Hans Kendrick Light" w:hAnsi="Neue Hans Kendrick" w:cs="Neue Hans Kendrick Light"/>
-                <w:sz w:val="18"/>
-                <w:lang w:eastAsia="de-DE" w:bidi="de-DE"/>
-              </w:rPr>
-            </w:pPr>
-            <w:proofErr w:type="gramStart"/>
-            <w:r>
-              <w:rPr>
-                <w:rFonts w:ascii="Neue Hans Kendrick" w:eastAsia="Neue Hans Kendrick Light" w:hAnsi="Neue Hans Kendrick" w:cs="Neue Hans Kendrick Light"/>
-                <w:sz w:val="18"/>
-                <w:lang w:eastAsia="de-DE" w:bidi="de-DE"/>
-              </w:rPr>
-              <w:t xml:space="preserve">{{ </w:t>
-            </w:r>
-            <w:proofErr w:type="spellStart"/>
-            <w:r>
-              <w:rPr>
-                <w:rFonts w:ascii="Neue Hans Kendrick" w:eastAsia="Neue Hans Kendrick Light" w:hAnsi="Neue Hans Kendrick" w:cs="Neue Hans Kendrick Light"/>
-                <w:sz w:val="18"/>
-                <w:lang w:eastAsia="de-DE" w:bidi="de-DE"/>
-              </w:rPr>
-              <w:t>item</w:t>
-            </w:r>
-            <w:proofErr w:type="gramEnd"/>
-            <w:r>
-              <w:rPr>
-                <w:rFonts w:ascii="Neue Hans Kendrick" w:eastAsia="Neue Hans Kendrick Light" w:hAnsi="Neue Hans Kendrick" w:cs="Neue Hans Kendrick Light"/>
-                <w:sz w:val="18"/>
-                <w:lang w:eastAsia="de-DE" w:bidi="de-DE"/>
-              </w:rPr>
-              <w:t>.unit</w:t>
-            </w:r>
-            <w:proofErr w:type="spellEnd"/>
-            <w:r>
-              <w:rPr>
-                <w:rFonts w:ascii="Neue Hans Kendrick" w:eastAsia="Neue Hans Kendrick Light" w:hAnsi="Neue Hans Kendrick" w:cs="Neue Hans Kendrick Light"/>
-                <w:sz w:val="18"/>
-                <w:lang w:eastAsia="de-DE" w:bidi="de-DE"/>
-              </w:rPr>
-              <w:t xml:space="preserve"> }}</w:t>
+                <w:lang w:eastAsia="de-DE" w:bidi="de-DE"/>
+              </w:rPr>
+            </w:pPr>
+            <w:r>
+              <w:rPr>
+                <w:rFonts w:ascii="Neue Hans Kendrick" w:eastAsia="Neue Hans Kendrick Light" w:hAnsi="Neue Hans Kendrick" w:cs="Neue Hans Kendrick Light"/>
+                <w:lang w:eastAsia="de-DE" w:bidi="de-DE"/>
+              </w:rPr>
+              <w:t>{{ item.unit }}</w:t>
             </w:r>
           </w:p>
         </w:tc>
@@ -4673,51 +3372,20 @@
               <w:jc w:val="center"/>
               <w:rPr>
                 <w:rFonts w:ascii="Neue Hans Kendrick" w:eastAsia="Neue Hans Kendrick Light" w:hAnsi="Neue Hans Kendrick" w:cs="Neue Hans Kendrick Light"/>
-                <w:sz w:val="18"/>
-                <w:lang w:eastAsia="de-DE" w:bidi="de-DE"/>
-              </w:rPr>
-            </w:pPr>
-            <w:proofErr w:type="gramStart"/>
-            <w:r>
-              <w:rPr>
-                <w:rFonts w:ascii="Neue Hans Kendrick" w:eastAsia="Neue Hans Kendrick Light" w:hAnsi="Neue Hans Kendrick" w:cs="Neue Hans Kendrick Light"/>
-                <w:sz w:val="18"/>
-                <w:lang w:eastAsia="de-DE" w:bidi="de-DE"/>
-              </w:rPr>
-              <w:t xml:space="preserve">{{ </w:t>
-            </w:r>
-            <w:proofErr w:type="spellStart"/>
-            <w:r>
-              <w:rPr>
-                <w:rFonts w:ascii="Neue Hans Kendrick" w:eastAsia="Neue Hans Kendrick Light" w:hAnsi="Neue Hans Kendrick" w:cs="Neue Hans Kendrick Light"/>
-                <w:sz w:val="18"/>
-                <w:lang w:eastAsia="de-DE" w:bidi="de-DE"/>
-              </w:rPr>
-              <w:t>item</w:t>
-            </w:r>
-            <w:proofErr w:type="gramEnd"/>
-            <w:r>
-              <w:rPr>
-                <w:rFonts w:ascii="Neue Hans Kendrick" w:eastAsia="Neue Hans Kendrick Light" w:hAnsi="Neue Hans Kendrick" w:cs="Neue Hans Kendrick Light"/>
-                <w:sz w:val="18"/>
-                <w:lang w:eastAsia="de-DE" w:bidi="de-DE"/>
-              </w:rPr>
-              <w:t>.rate</w:t>
-            </w:r>
-            <w:proofErr w:type="spellEnd"/>
-            <w:r>
-              <w:rPr>
-                <w:rFonts w:ascii="Neue Hans Kendrick" w:eastAsia="Neue Hans Kendrick Light" w:hAnsi="Neue Hans Kendrick" w:cs="Neue Hans Kendrick Light"/>
-                <w:sz w:val="18"/>
-                <w:lang w:eastAsia="de-DE" w:bidi="de-DE"/>
-              </w:rPr>
-              <w:t xml:space="preserve"> }} </w:t>
+                <w:lang w:eastAsia="de-DE" w:bidi="de-DE"/>
+              </w:rPr>
+            </w:pPr>
+            <w:r>
+              <w:rPr>
+                <w:rFonts w:ascii="Neue Hans Kendrick" w:eastAsia="Neue Hans Kendrick Light" w:hAnsi="Neue Hans Kendrick" w:cs="Neue Hans Kendrick Light"/>
+                <w:lang w:eastAsia="de-DE" w:bidi="de-DE"/>
+              </w:rPr>
+              <w:t xml:space="preserve">{{ item.rate }} </w:t>
             </w:r>
             <w:r>
               <w:rPr>
                 <w:rFonts w:ascii="Neue Hans Kendrick" w:eastAsia="Neue Hans Kendrick Light" w:hAnsi="Neue Hans Kendrick" w:cs="Neue Hans Kendrick Light"/>
                 <w:color w:val="000000"/>
-                <w:sz w:val="18"/>
                 <w:lang w:eastAsia="de-DE" w:bidi="de-DE"/>
               </w:rPr>
               <w:t>€/</w:t>
@@ -4725,28 +3393,9 @@
             <w:r>
               <w:rPr>
                 <w:rFonts w:ascii="Neue Hans Kendrick" w:eastAsia="Neue Hans Kendrick Light" w:hAnsi="Neue Hans Kendrick" w:cs="Neue Hans Kendrick Light"/>
-                <w:sz w:val="18"/>
-                <w:lang w:eastAsia="de-DE" w:bidi="de-DE"/>
-              </w:rPr>
-              <w:t xml:space="preserve">{{ </w:t>
-            </w:r>
-            <w:proofErr w:type="spellStart"/>
-            <w:r>
-              <w:rPr>
-                <w:rFonts w:ascii="Neue Hans Kendrick" w:eastAsia="Neue Hans Kendrick Light" w:hAnsi="Neue Hans Kendrick" w:cs="Neue Hans Kendrick Light"/>
-                <w:sz w:val="18"/>
-                <w:lang w:eastAsia="de-DE" w:bidi="de-DE"/>
-              </w:rPr>
-              <w:t>item.unit</w:t>
-            </w:r>
-            <w:proofErr w:type="spellEnd"/>
-            <w:r>
-              <w:rPr>
-                <w:rFonts w:ascii="Neue Hans Kendrick" w:eastAsia="Neue Hans Kendrick Light" w:hAnsi="Neue Hans Kendrick" w:cs="Neue Hans Kendrick Light"/>
-                <w:sz w:val="18"/>
-                <w:lang w:eastAsia="de-DE" w:bidi="de-DE"/>
-              </w:rPr>
-              <w:t xml:space="preserve"> }}</w:t>
+                <w:lang w:eastAsia="de-DE" w:bidi="de-DE"/>
+              </w:rPr>
+              <w:t>{{ item.unit }}</w:t>
             </w:r>
           </w:p>
         </w:tc>
@@ -4776,51 +3425,27 @@
               <w:jc w:val="right"/>
               <w:rPr>
                 <w:rFonts w:ascii="Neue Hans Kendrick" w:eastAsia="Neue Hans Kendrick Light" w:hAnsi="Neue Hans Kendrick" w:cs="Neue Hans Kendrick Light"/>
-                <w:sz w:val="18"/>
-                <w:lang w:eastAsia="de-DE" w:bidi="de-DE"/>
-              </w:rPr>
-            </w:pPr>
-            <w:proofErr w:type="gramStart"/>
-            <w:r>
-              <w:rPr>
-                <w:rFonts w:ascii="Neue Hans Kendrick" w:eastAsia="Neue Hans Kendrick Light" w:hAnsi="Neue Hans Kendrick" w:cs="Neue Hans Kendrick Light"/>
-                <w:sz w:val="18"/>
-                <w:lang w:eastAsia="de-DE" w:bidi="de-DE"/>
-              </w:rPr>
-              <w:t xml:space="preserve">{{ </w:t>
-            </w:r>
-            <w:proofErr w:type="spellStart"/>
-            <w:r>
-              <w:rPr>
-                <w:rFonts w:ascii="Neue Hans Kendrick" w:eastAsia="Neue Hans Kendrick Light" w:hAnsi="Neue Hans Kendrick" w:cs="Neue Hans Kendrick Light"/>
-                <w:sz w:val="18"/>
-                <w:lang w:eastAsia="de-DE" w:bidi="de-DE"/>
-              </w:rPr>
-              <w:t>item</w:t>
-            </w:r>
-            <w:proofErr w:type="gramEnd"/>
-            <w:r>
-              <w:rPr>
-                <w:rFonts w:ascii="Neue Hans Kendrick" w:eastAsia="Neue Hans Kendrick Light" w:hAnsi="Neue Hans Kendrick" w:cs="Neue Hans Kendrick Light"/>
-                <w:sz w:val="18"/>
-                <w:lang w:eastAsia="de-DE" w:bidi="de-DE"/>
-              </w:rPr>
-              <w:t>.total</w:t>
-            </w:r>
-            <w:proofErr w:type="spellEnd"/>
-            <w:r>
-              <w:rPr>
-                <w:rFonts w:ascii="Neue Hans Kendrick" w:eastAsia="Neue Hans Kendrick Light" w:hAnsi="Neue Hans Kendrick" w:cs="Neue Hans Kendrick Light"/>
-                <w:sz w:val="18"/>
-                <w:lang w:eastAsia="de-DE" w:bidi="de-DE"/>
-              </w:rPr>
-              <w:t xml:space="preserve"> }}</w:t>
+                <w:lang w:eastAsia="de-DE" w:bidi="de-DE"/>
+              </w:rPr>
+            </w:pPr>
+            <w:r>
+              <w:rPr>
+                <w:rFonts w:ascii="Neue Hans Kendrick" w:eastAsia="Neue Hans Kendrick Light" w:hAnsi="Neue Hans Kendrick" w:cs="Neue Hans Kendrick Light"/>
+                <w:lang w:eastAsia="de-DE" w:bidi="de-DE"/>
+              </w:rPr>
+              <w:t>{{ item.total }}</w:t>
+            </w:r>
+            <w:r>
+              <w:rPr>
+                <w:rFonts w:ascii="Neue Hans Kendrick" w:eastAsia="Neue Hans Kendrick Light" w:hAnsi="Neue Hans Kendrick" w:cs="Neue Hans Kendrick Light"/>
+                <w:lang w:eastAsia="de-DE" w:bidi="de-DE"/>
+              </w:rPr>
+              <w:t xml:space="preserve"> </w:t>
             </w:r>
             <w:r>
               <w:rPr>
                 <w:rFonts w:ascii="Neue Hans Kendrick" w:eastAsia="Neue Hans Kendrick Light" w:hAnsi="Neue Hans Kendrick" w:cs="Neue Hans Kendrick Light"/>
                 <w:color w:val="000000"/>
-                <w:sz w:val="18"/>
                 <w:lang w:eastAsia="de-DE" w:bidi="de-DE"/>
               </w:rPr>
               <w:t>€</w:t>
@@ -4864,53 +3489,7 @@
           <w:szCs w:val="4"/>
           <w:lang w:eastAsia="de-DE" w:bidi="de-DE"/>
         </w:rPr>
-        <w:t xml:space="preserve">{% </w:t>
-      </w:r>
-      <w:proofErr w:type="spellStart"/>
-      <w:r>
-        <w:rPr>
-          <w:rFonts w:ascii="Neue Hans Kendrick" w:eastAsia="Neue Hans Kendrick Light" w:hAnsi="Neue Hans Kendrick" w:cs="Neue Hans Kendrick Light"/>
-          <w:b/>
-          <w:sz w:val="2"/>
-          <w:szCs w:val="4"/>
-          <w:lang w:eastAsia="de-DE" w:bidi="de-DE"/>
-        </w:rPr>
-        <w:t>if</w:t>
-      </w:r>
-      <w:proofErr w:type="spellEnd"/>
-      <w:r>
-        <w:rPr>
-          <w:rFonts w:ascii="Neue Hans Kendrick" w:eastAsia="Neue Hans Kendrick Light" w:hAnsi="Neue Hans Kendrick" w:cs="Neue Hans Kendrick Light"/>
-          <w:b/>
-          <w:sz w:val="2"/>
-          <w:szCs w:val="4"/>
-          <w:lang w:eastAsia="de-DE" w:bidi="de-DE"/>
-        </w:rPr>
-        <w:t xml:space="preserve"> </w:t>
-      </w:r>
-      <w:proofErr w:type="spellStart"/>
-      <w:proofErr w:type="gramStart"/>
-      <w:r>
-        <w:rPr>
-          <w:rFonts w:ascii="Neue Hans Kendrick" w:eastAsia="Neue Hans Kendrick Light" w:hAnsi="Neue Hans Kendrick" w:cs="Neue Hans Kendrick Light"/>
-          <w:b/>
-          <w:sz w:val="2"/>
-          <w:szCs w:val="4"/>
-          <w:lang w:eastAsia="de-DE" w:bidi="de-DE"/>
-        </w:rPr>
-        <w:t>item.description</w:t>
-      </w:r>
-      <w:proofErr w:type="spellEnd"/>
-      <w:proofErr w:type="gramEnd"/>
-      <w:r>
-        <w:rPr>
-          <w:rFonts w:ascii="Neue Hans Kendrick" w:eastAsia="Neue Hans Kendrick Light" w:hAnsi="Neue Hans Kendrick" w:cs="Neue Hans Kendrick Light"/>
-          <w:b/>
-          <w:sz w:val="2"/>
-          <w:szCs w:val="4"/>
-          <w:lang w:eastAsia="de-DE" w:bidi="de-DE"/>
-        </w:rPr>
-        <w:t xml:space="preserve"> %}</w:t>
+        <w:t>{% if item.description %}</w:t>
       </w:r>
     </w:p>
     <w:tbl>
@@ -4925,10 +3504,7 @@
       </w:tblPr>
       <w:tblGrid>
         <w:gridCol w:w="704"/>
-        <w:gridCol w:w="2552"/>
-        <w:gridCol w:w="1417"/>
-        <w:gridCol w:w="1276"/>
-        <w:gridCol w:w="1843"/>
+        <w:gridCol w:w="7088"/>
         <w:gridCol w:w="1701"/>
       </w:tblGrid>
       <w:tr>
@@ -4970,7 +3546,7 @@
         </w:tc>
         <w:tc>
           <w:tcPr>
-            <w:tcW w:w="2552" w:type="dxa"/>
+            <w:tcW w:w="7088" w:type="dxa"/>
             <w:shd w:val="clear" w:color="auto" w:fill="auto"/>
           </w:tcPr>
           <w:p>
@@ -4993,11 +3569,10 @@
               </w:tabs>
               <w:rPr>
                 <w:rFonts w:ascii="Neue Hans Kendrick" w:eastAsia="Neue Hans Kendrick Light" w:hAnsi="Neue Hans Kendrick" w:cs="Neue Hans Kendrick Light"/>
-                <w:szCs w:val="20"/>
-                <w:lang w:eastAsia="de-DE" w:bidi="de-DE"/>
-              </w:rPr>
-            </w:pPr>
-            <w:proofErr w:type="gramStart"/>
+                <w:sz w:val="18"/>
+                <w:lang w:eastAsia="de-DE" w:bidi="de-DE"/>
+              </w:rPr>
+            </w:pPr>
             <w:r>
               <w:rPr>
                 <w:rFonts w:ascii="Neue Hans Kendrick" w:eastAsia="Neue Hans Kendrick Light" w:hAnsi="Neue Hans Kendrick" w:cs="Neue Hans Kendrick Light"/>
@@ -5005,134 +3580,8 @@
                 <w:szCs w:val="20"/>
                 <w:lang w:eastAsia="de-DE" w:bidi="de-DE"/>
               </w:rPr>
-              <w:t xml:space="preserve">{{ </w:t>
-            </w:r>
-            <w:proofErr w:type="spellStart"/>
-            <w:r>
-              <w:rPr>
-                <w:rFonts w:ascii="Neue Hans Kendrick" w:eastAsia="Neue Hans Kendrick Light" w:hAnsi="Neue Hans Kendrick" w:cs="Neue Hans Kendrick Light"/>
-                <w:color w:val="767171" w:themeColor="background2" w:themeShade="80"/>
-                <w:szCs w:val="20"/>
-                <w:lang w:eastAsia="de-DE" w:bidi="de-DE"/>
-              </w:rPr>
-              <w:t>item</w:t>
-            </w:r>
-            <w:proofErr w:type="gramEnd"/>
-            <w:r>
-              <w:rPr>
-                <w:rFonts w:ascii="Neue Hans Kendrick" w:eastAsia="Neue Hans Kendrick Light" w:hAnsi="Neue Hans Kendrick" w:cs="Neue Hans Kendrick Light"/>
-                <w:color w:val="767171" w:themeColor="background2" w:themeShade="80"/>
-                <w:szCs w:val="20"/>
-                <w:lang w:eastAsia="de-DE" w:bidi="de-DE"/>
-              </w:rPr>
-              <w:t>.description</w:t>
-            </w:r>
-            <w:proofErr w:type="spellEnd"/>
-            <w:r>
-              <w:rPr>
-                <w:rFonts w:ascii="Neue Hans Kendrick" w:eastAsia="Neue Hans Kendrick Light" w:hAnsi="Neue Hans Kendrick" w:cs="Neue Hans Kendrick Light"/>
-                <w:color w:val="767171" w:themeColor="background2" w:themeShade="80"/>
-                <w:szCs w:val="20"/>
-                <w:lang w:eastAsia="de-DE" w:bidi="de-DE"/>
-              </w:rPr>
-              <w:t>}}</w:t>
-            </w:r>
-          </w:p>
-        </w:tc>
-        <w:tc>
-          <w:tcPr>
-            <w:tcW w:w="1417" w:type="dxa"/>
-            <w:shd w:val="clear" w:color="auto" w:fill="auto"/>
-          </w:tcPr>
-          <w:p>
-            <w:pPr>
-              <w:tabs>
-                <w:tab w:val="left" w:pos="1134"/>
-                <w:tab w:val="left" w:pos="2268"/>
-                <w:tab w:val="left" w:pos="3402"/>
-                <w:tab w:val="left" w:pos="4536"/>
-                <w:tab w:val="left" w:pos="5670"/>
-                <w:tab w:val="left" w:pos="6804"/>
-                <w:tab w:val="left" w:pos="7938"/>
-                <w:tab w:val="left" w:pos="9072"/>
-                <w:tab w:val="left" w:pos="10206"/>
-                <w:tab w:val="left" w:pos="11340"/>
-                <w:tab w:val="left" w:pos="12474"/>
-                <w:tab w:val="left" w:pos="13608"/>
-                <w:tab w:val="left" w:pos="14742"/>
-                <w:tab w:val="left" w:pos="15876"/>
-              </w:tabs>
-              <w:jc w:val="center"/>
-              <w:rPr>
-                <w:rFonts w:ascii="Neue Hans Kendrick" w:eastAsia="Neue Hans Kendrick Light" w:hAnsi="Neue Hans Kendrick" w:cs="Neue Hans Kendrick Light"/>
-                <w:sz w:val="18"/>
-                <w:lang w:eastAsia="de-DE" w:bidi="de-DE"/>
-              </w:rPr>
-            </w:pPr>
-          </w:p>
-        </w:tc>
-        <w:tc>
-          <w:tcPr>
-            <w:tcW w:w="1276" w:type="dxa"/>
-            <w:shd w:val="clear" w:color="auto" w:fill="auto"/>
-          </w:tcPr>
-          <w:p>
-            <w:pPr>
-              <w:tabs>
-                <w:tab w:val="left" w:pos="1134"/>
-                <w:tab w:val="left" w:pos="2268"/>
-                <w:tab w:val="left" w:pos="3402"/>
-                <w:tab w:val="left" w:pos="4536"/>
-                <w:tab w:val="left" w:pos="5670"/>
-                <w:tab w:val="left" w:pos="6804"/>
-                <w:tab w:val="left" w:pos="7938"/>
-                <w:tab w:val="left" w:pos="9072"/>
-                <w:tab w:val="left" w:pos="10206"/>
-                <w:tab w:val="left" w:pos="11340"/>
-                <w:tab w:val="left" w:pos="12474"/>
-                <w:tab w:val="left" w:pos="13608"/>
-                <w:tab w:val="left" w:pos="14742"/>
-                <w:tab w:val="left" w:pos="15876"/>
-              </w:tabs>
-              <w:jc w:val="center"/>
-              <w:rPr>
-                <w:rFonts w:ascii="Neue Hans Kendrick" w:eastAsia="Neue Hans Kendrick Light" w:hAnsi="Neue Hans Kendrick" w:cs="Neue Hans Kendrick Light"/>
-                <w:sz w:val="18"/>
-                <w:lang w:eastAsia="de-DE" w:bidi="de-DE"/>
-              </w:rPr>
-            </w:pPr>
-          </w:p>
-        </w:tc>
-        <w:tc>
-          <w:tcPr>
-            <w:tcW w:w="1843" w:type="dxa"/>
-            <w:shd w:val="clear" w:color="auto" w:fill="auto"/>
-          </w:tcPr>
-          <w:p>
-            <w:pPr>
-              <w:tabs>
-                <w:tab w:val="left" w:pos="1134"/>
-                <w:tab w:val="left" w:pos="2268"/>
-                <w:tab w:val="left" w:pos="3402"/>
-                <w:tab w:val="left" w:pos="4536"/>
-                <w:tab w:val="left" w:pos="5670"/>
-                <w:tab w:val="left" w:pos="6804"/>
-                <w:tab w:val="left" w:pos="7938"/>
-                <w:tab w:val="left" w:pos="9072"/>
-                <w:tab w:val="left" w:pos="10206"/>
-                <w:tab w:val="left" w:pos="11340"/>
-                <w:tab w:val="left" w:pos="12474"/>
-                <w:tab w:val="left" w:pos="13608"/>
-                <w:tab w:val="left" w:pos="14742"/>
-                <w:tab w:val="left" w:pos="15876"/>
-              </w:tabs>
-              <w:jc w:val="center"/>
-              <w:rPr>
-                <w:rFonts w:ascii="Neue Hans Kendrick" w:eastAsia="Neue Hans Kendrick Light" w:hAnsi="Neue Hans Kendrick" w:cs="Neue Hans Kendrick Light"/>
-                <w:sz w:val="18"/>
-                <w:lang w:eastAsia="de-DE" w:bidi="de-DE"/>
-              </w:rPr>
-            </w:pPr>
+              <w:t>{{ item.description}}</w:t>
+            </w:r>
           </w:p>
         </w:tc>
         <w:tc>
@@ -5270,29 +3719,7 @@
           <w:szCs w:val="6"/>
           <w:lang w:val="en-US" w:eastAsia="de-DE" w:bidi="de-DE"/>
         </w:rPr>
-        <w:t xml:space="preserve">{% </w:t>
-      </w:r>
-      <w:proofErr w:type="spellStart"/>
-      <w:r>
-        <w:rPr>
-          <w:rFonts w:ascii="Neue Hans Kendrick" w:eastAsia="Neue Hans Kendrick Light" w:hAnsi="Neue Hans Kendrick" w:cs="Neue Hans Kendrick Light"/>
-          <w:b/>
-          <w:sz w:val="2"/>
-          <w:szCs w:val="6"/>
-          <w:lang w:val="en-US" w:eastAsia="de-DE" w:bidi="de-DE"/>
-        </w:rPr>
-        <w:t>endfor</w:t>
-      </w:r>
-      <w:proofErr w:type="spellEnd"/>
-      <w:r>
-        <w:rPr>
-          <w:rFonts w:ascii="Neue Hans Kendrick" w:eastAsia="Neue Hans Kendrick Light" w:hAnsi="Neue Hans Kendrick" w:cs="Neue Hans Kendrick Light"/>
-          <w:b/>
-          <w:sz w:val="2"/>
-          <w:szCs w:val="6"/>
-          <w:lang w:val="en-US" w:eastAsia="de-DE" w:bidi="de-DE"/>
-        </w:rPr>
-        <w:t xml:space="preserve"> %}</w:t>
+        <w:t>{% endfor %}</w:t>
       </w:r>
     </w:p>
     <w:p>
@@ -5330,29 +3757,7 @@
           <w:szCs w:val="6"/>
           <w:lang w:val="en-US" w:eastAsia="de-DE" w:bidi="de-DE"/>
         </w:rPr>
-        <w:t xml:space="preserve">{% </w:t>
-      </w:r>
-      <w:proofErr w:type="spellStart"/>
-      <w:r>
-        <w:rPr>
-          <w:rFonts w:ascii="Neue Hans Kendrick" w:eastAsia="Neue Hans Kendrick Light" w:hAnsi="Neue Hans Kendrick" w:cs="Neue Hans Kendrick Light"/>
-          <w:b/>
-          <w:sz w:val="2"/>
-          <w:szCs w:val="6"/>
-          <w:lang w:val="en-US" w:eastAsia="de-DE" w:bidi="de-DE"/>
-        </w:rPr>
-        <w:t>endfor</w:t>
-      </w:r>
-      <w:proofErr w:type="spellEnd"/>
-      <w:r>
-        <w:rPr>
-          <w:rFonts w:ascii="Neue Hans Kendrick" w:eastAsia="Neue Hans Kendrick Light" w:hAnsi="Neue Hans Kendrick" w:cs="Neue Hans Kendrick Light"/>
-          <w:b/>
-          <w:sz w:val="2"/>
-          <w:szCs w:val="6"/>
-          <w:lang w:val="en-US" w:eastAsia="de-DE" w:bidi="de-DE"/>
-        </w:rPr>
-        <w:t xml:space="preserve"> %}</w:t>
+        <w:t>{% endfor %}</w:t>
       </w:r>
     </w:p>
     <w:tbl>
@@ -5412,41 +3817,17 @@
               <w:rPr>
                 <w:rFonts w:ascii="Neue Hans Kendrick" w:eastAsia="Neue Hans Kendrick Light" w:hAnsi="Neue Hans Kendrick" w:cs="Neue Hans Kendrick Light"/>
                 <w:b/>
-                <w:sz w:val="18"/>
-                <w:lang w:eastAsia="de-DE" w:bidi="de-DE"/>
-              </w:rPr>
-            </w:pPr>
-            <w:proofErr w:type="spellStart"/>
+                <w:lang w:eastAsia="de-DE" w:bidi="de-DE"/>
+              </w:rPr>
+            </w:pPr>
             <w:r>
               <w:rPr>
                 <w:rFonts w:ascii="Neue Hans Kendrick" w:eastAsia="Neue Hans Kendrick Light" w:hAnsi="Neue Hans Kendrick" w:cs="Neue Hans Kendrick Light"/>
                 <w:b/>
-                <w:sz w:val="18"/>
-                <w:lang w:eastAsia="de-DE" w:bidi="de-DE"/>
-              </w:rPr>
-              <w:t>Sum</w:t>
-            </w:r>
-            <w:proofErr w:type="spellEnd"/>
-            <w:r>
-              <w:rPr>
-                <w:rFonts w:ascii="Neue Hans Kendrick" w:eastAsia="Neue Hans Kendrick Light" w:hAnsi="Neue Hans Kendrick" w:cs="Neue Hans Kendrick Light"/>
-                <w:b/>
-                <w:sz w:val="18"/>
-                <w:lang w:eastAsia="de-DE" w:bidi="de-DE"/>
-              </w:rPr>
-              <w:t xml:space="preserve"> of </w:t>
-            </w:r>
-            <w:proofErr w:type="spellStart"/>
-            <w:r>
-              <w:rPr>
-                <w:rFonts w:ascii="Neue Hans Kendrick" w:eastAsia="Neue Hans Kendrick Light" w:hAnsi="Neue Hans Kendrick" w:cs="Neue Hans Kendrick Light"/>
-                <w:b/>
-                <w:sz w:val="18"/>
-                <w:lang w:eastAsia="de-DE" w:bidi="de-DE"/>
-              </w:rPr>
-              <w:t>services</w:t>
-            </w:r>
-            <w:proofErr w:type="spellEnd"/>
+                <w:lang w:eastAsia="de-DE" w:bidi="de-DE"/>
+              </w:rPr>
+              <w:t>Sum of services</w:t>
+            </w:r>
           </w:p>
         </w:tc>
         <w:tc>
@@ -5479,7 +3860,6 @@
               <w:rPr>
                 <w:rFonts w:ascii="Neue Hans Kendrick" w:eastAsia="Neue Hans Kendrick Light" w:hAnsi="Neue Hans Kendrick" w:cs="Neue Hans Kendrick Light"/>
                 <w:b/>
-                <w:sz w:val="18"/>
                 <w:lang w:eastAsia="de-DE" w:bidi="de-DE"/>
               </w:rPr>
             </w:pPr>
@@ -5515,7 +3895,6 @@
               <w:rPr>
                 <w:rFonts w:ascii="Neue Hans Kendrick" w:eastAsia="Neue Hans Kendrick Light" w:hAnsi="Neue Hans Kendrick" w:cs="Neue Hans Kendrick Light"/>
                 <w:b/>
-                <w:sz w:val="18"/>
                 <w:lang w:eastAsia="de-DE" w:bidi="de-DE"/>
               </w:rPr>
             </w:pPr>
@@ -5551,7 +3930,6 @@
               <w:rPr>
                 <w:rFonts w:ascii="Neue Hans Kendrick" w:eastAsia="Neue Hans Kendrick Light" w:hAnsi="Neue Hans Kendrick" w:cs="Neue Hans Kendrick Light"/>
                 <w:b/>
-                <w:sz w:val="18"/>
                 <w:lang w:eastAsia="de-DE" w:bidi="de-DE"/>
               </w:rPr>
             </w:pPr>
@@ -5588,7 +3966,6 @@
               <w:rPr>
                 <w:rFonts w:ascii="Neue Hans Kendrick" w:eastAsia="Neue Hans Kendrick Light" w:hAnsi="Neue Hans Kendrick" w:cs="Neue Hans Kendrick Light"/>
                 <w:b/>
-                <w:sz w:val="18"/>
                 <w:lang w:eastAsia="de-DE" w:bidi="de-DE"/>
               </w:rPr>
             </w:pPr>
@@ -5624,7 +4001,6 @@
               <w:rPr>
                 <w:rFonts w:ascii="Neue Hans Kendrick" w:eastAsia="Neue Hans Kendrick Light" w:hAnsi="Neue Hans Kendrick" w:cs="Neue Hans Kendrick Light"/>
                 <w:b/>
-                <w:sz w:val="18"/>
                 <w:lang w:eastAsia="de-DE" w:bidi="de-DE"/>
               </w:rPr>
             </w:pPr>
@@ -5661,8 +4037,6 @@
               <w:rPr>
                 <w:rFonts w:ascii="Neue Hans Kendrick" w:eastAsia="Neue Hans Kendrick Light" w:hAnsi="Neue Hans Kendrick" w:cs="Neue Hans Kendrick Light"/>
                 <w:b/>
-                <w:sz w:val="18"/>
-                <w:szCs w:val="18"/>
                 <w:lang w:eastAsia="de-DE" w:bidi="de-DE"/>
               </w:rPr>
             </w:pPr>
@@ -5671,79 +4045,32 @@
                 <w:rFonts w:ascii="Neue Hans Kendrick" w:eastAsia="Neue Hans Kendrick Light" w:hAnsi="Neue Hans Kendrick" w:cs="Neue Hans Kendrick Light"/>
                 <w:b/>
                 <w:bCs/>
-                <w:sz w:val="18"/>
-                <w:szCs w:val="18"/>
-                <w:lang w:eastAsia="de-DE" w:bidi="de-DE"/>
-              </w:rPr>
-              <w:t>{{</w:t>
-            </w:r>
-            <w:proofErr w:type="spellStart"/>
+                <w:lang w:eastAsia="de-DE" w:bidi="de-DE"/>
+              </w:rPr>
+              <w:t>{{sum_of_items}}</w:t>
+            </w:r>
             <w:r>
               <w:rPr>
                 <w:rFonts w:ascii="Neue Hans Kendrick" w:eastAsia="Neue Hans Kendrick Light" w:hAnsi="Neue Hans Kendrick" w:cs="Neue Hans Kendrick Light"/>
                 <w:b/>
                 <w:bCs/>
-                <w:sz w:val="18"/>
-                <w:szCs w:val="18"/>
-                <w:lang w:eastAsia="de-DE" w:bidi="de-DE"/>
-              </w:rPr>
-              <w:t>sum_of_items</w:t>
-            </w:r>
-            <w:proofErr w:type="spellEnd"/>
-            <w:proofErr w:type="gramStart"/>
+                <w:lang w:eastAsia="de-DE" w:bidi="de-DE"/>
+              </w:rPr>
+              <w:t xml:space="preserve"> </w:t>
+            </w:r>
             <w:r>
               <w:rPr>
                 <w:rFonts w:ascii="Neue Hans Kendrick" w:eastAsia="Neue Hans Kendrick Light" w:hAnsi="Neue Hans Kendrick" w:cs="Neue Hans Kendrick Light"/>
                 <w:b/>
                 <w:bCs/>
-                <w:sz w:val="18"/>
-                <w:szCs w:val="18"/>
-                <w:lang w:eastAsia="de-DE" w:bidi="de-DE"/>
-              </w:rPr>
-              <w:t>}}</w:t>
-            </w:r>
-            <w:r>
-              <w:rPr>
-                <w:rFonts w:ascii="Neue Hans Kendrick" w:eastAsia="Neue Hans Kendrick Light" w:hAnsi="Neue Hans Kendrick" w:cs="Neue Hans Kendrick Light"/>
-                <w:sz w:val="18"/>
-                <w:szCs w:val="18"/>
                 <w:lang w:eastAsia="de-DE" w:bidi="de-DE"/>
               </w:rPr>
               <w:t>€</w:t>
             </w:r>
-            <w:proofErr w:type="gramEnd"/>
           </w:p>
         </w:tc>
       </w:tr>
     </w:tbl>
-    <w:p>
-      <w:pPr>
-        <w:widowControl w:val="0"/>
-        <w:tabs>
-          <w:tab w:val="decimal" w:pos="4535"/>
-          <w:tab w:val="decimal" w:pos="6236"/>
-          <w:tab w:val="right" w:pos="9524"/>
-          <w:tab w:val="left" w:pos="10080"/>
-          <w:tab w:val="left" w:pos="10800"/>
-          <w:tab w:val="left" w:pos="11520"/>
-          <w:tab w:val="left" w:pos="12240"/>
-          <w:tab w:val="left" w:pos="12960"/>
-          <w:tab w:val="left" w:pos="13680"/>
-          <w:tab w:val="left" w:pos="14400"/>
-          <w:tab w:val="left" w:pos="15120"/>
-          <w:tab w:val="left" w:pos="15840"/>
-          <w:tab w:val="left" w:pos="16560"/>
-          <w:tab w:val="left" w:pos="17280"/>
-        </w:tabs>
-        <w:spacing w:line="360" w:lineRule="auto"/>
-        <w:rPr>
-          <w:rFonts w:ascii="Neue Hans Kendrick" w:eastAsia="Neue Hans Kendrick Light" w:hAnsi="Neue Hans Kendrick"/>
-          <w:sz w:val="18"/>
-          <w:u w:val="single"/>
-          <w:lang w:eastAsia="de-DE" w:bidi="de-DE"/>
-        </w:rPr>
-      </w:pPr>
-    </w:p>
     <w:p>
       <w:pPr>
         <w:widowControl w:val="0"/>
@@ -5768,7 +4095,6 @@
           <w:rFonts w:ascii="Neue Hans Kendrick" w:eastAsia="Neue Hans Kendrick Light" w:hAnsi="Neue Hans Kendrick" w:cs="Neue Hans Kendrick Light"/>
           <w:b/>
           <w:color w:val="000000"/>
-          <w:sz w:val="18"/>
           <w:u w:val="single"/>
           <w:lang w:eastAsia="de-DE" w:bidi="de-DE"/>
         </w:rPr>
@@ -5778,59 +4104,10 @@
           <w:rFonts w:ascii="Neue Hans Kendrick" w:eastAsia="Neue Hans Kendrick Light" w:hAnsi="Neue Hans Kendrick" w:cs="Neue Hans Kendrick Light"/>
           <w:b/>
           <w:color w:val="000000"/>
-          <w:sz w:val="18"/>
           <w:u w:val="single"/>
           <w:lang w:eastAsia="de-DE" w:bidi="de-DE"/>
         </w:rPr>
-        <w:t xml:space="preserve">{% </w:t>
-      </w:r>
-      <w:proofErr w:type="spellStart"/>
-      <w:r>
-        <w:rPr>
-          <w:rFonts w:ascii="Neue Hans Kendrick" w:eastAsia="Neue Hans Kendrick Light" w:hAnsi="Neue Hans Kendrick" w:cs="Neue Hans Kendrick Light"/>
-          <w:b/>
-          <w:color w:val="000000"/>
-          <w:sz w:val="18"/>
-          <w:u w:val="single"/>
-          <w:lang w:eastAsia="de-DE" w:bidi="de-DE"/>
-        </w:rPr>
-        <w:t>if</w:t>
-      </w:r>
-      <w:proofErr w:type="spellEnd"/>
-      <w:r>
-        <w:rPr>
-          <w:rFonts w:ascii="Neue Hans Kendrick" w:eastAsia="Neue Hans Kendrick Light" w:hAnsi="Neue Hans Kendrick" w:cs="Neue Hans Kendrick Light"/>
-          <w:b/>
-          <w:color w:val="000000"/>
-          <w:sz w:val="18"/>
-          <w:u w:val="single"/>
-          <w:lang w:eastAsia="de-DE" w:bidi="de-DE"/>
-        </w:rPr>
-        <w:t xml:space="preserve"> </w:t>
-      </w:r>
-      <w:proofErr w:type="spellStart"/>
-      <w:r>
-        <w:rPr>
-          <w:rFonts w:ascii="Neue Hans Kendrick" w:eastAsia="Neue Hans Kendrick Light" w:hAnsi="Neue Hans Kendrick" w:cs="Neue Hans Kendrick Light"/>
-          <w:b/>
-          <w:color w:val="000000"/>
-          <w:sz w:val="18"/>
-          <w:u w:val="single"/>
-          <w:lang w:eastAsia="de-DE" w:bidi="de-DE"/>
-        </w:rPr>
-        <w:t>additional_fee_percentage</w:t>
-      </w:r>
-      <w:proofErr w:type="spellEnd"/>
-      <w:r>
-        <w:rPr>
-          <w:rFonts w:ascii="Neue Hans Kendrick" w:eastAsia="Neue Hans Kendrick Light" w:hAnsi="Neue Hans Kendrick" w:cs="Neue Hans Kendrick Light"/>
-          <w:b/>
-          <w:color w:val="000000"/>
-          <w:sz w:val="18"/>
-          <w:u w:val="single"/>
-          <w:lang w:eastAsia="de-DE" w:bidi="de-DE"/>
-        </w:rPr>
-        <w:t xml:space="preserve"> %}</w:t>
+        <w:t>{% if additional_fee_percentage %}</w:t>
       </w:r>
     </w:p>
     <w:p>
@@ -5852,11 +4129,10 @@
           <w:tab w:val="left" w:pos="17280"/>
           <w:tab w:val="left" w:pos="18000"/>
         </w:tabs>
-        <w:spacing w:line="240" w:lineRule="atLeast"/>
+        <w:spacing w:line="360" w:lineRule="auto"/>
         <w:rPr>
           <w:rFonts w:ascii="Neue Hans Kendrick" w:eastAsia="Neue Hans Kendrick Light" w:hAnsi="Neue Hans Kendrick" w:cs="Neue Hans Kendrick Light"/>
           <w:b/>
-          <w:sz w:val="18"/>
           <w:lang w:val="en-US" w:eastAsia="de-DE" w:bidi="de-DE"/>
         </w:rPr>
       </w:pPr>
@@ -5865,7 +4141,6 @@
           <w:rFonts w:ascii="Neue Hans Kendrick" w:eastAsia="Neue Hans Kendrick Light" w:hAnsi="Neue Hans Kendrick" w:cs="Neue Hans Kendrick Light"/>
           <w:b/>
           <w:color w:val="000000"/>
-          <w:sz w:val="18"/>
           <w:u w:val="single"/>
           <w:lang w:val="en-US" w:eastAsia="de-DE" w:bidi="de-DE"/>
         </w:rPr>
@@ -5916,11 +4191,10 @@
                 <w:tab w:val="left" w:pos="15876"/>
               </w:tabs>
               <w:spacing w:after="60" w:line="259" w:lineRule="auto"/>
-              <w:ind w:left="57" w:right="57"/>
+              <w:ind w:right="57"/>
               <w:rPr>
                 <w:rFonts w:ascii="Neue Hans Kendrick" w:eastAsia="Neue Hans Kendrick Light" w:hAnsi="Neue Hans Kendrick" w:cs="Neue Hans Kendrick Light"/>
                 <w:bCs/>
-                <w:sz w:val="18"/>
                 <w:lang w:eastAsia="de-DE" w:bidi="de-DE"/>
               </w:rPr>
             </w:pPr>
@@ -5928,22 +4202,10 @@
               <w:rPr>
                 <w:rFonts w:ascii="Neue Hans Kendrick" w:eastAsia="Neue Hans Kendrick Light" w:hAnsi="Neue Hans Kendrick" w:cs="Neue Hans Kendrick Light"/>
                 <w:bCs/>
-                <w:sz w:val="18"/>
-                <w:lang w:eastAsia="de-DE" w:bidi="de-DE"/>
-              </w:rPr>
-              <w:t xml:space="preserve">Additional </w:t>
-            </w:r>
-            <w:proofErr w:type="spellStart"/>
-            <w:r>
-              <w:rPr>
-                <w:rFonts w:ascii="Neue Hans Kendrick" w:eastAsia="Neue Hans Kendrick Light" w:hAnsi="Neue Hans Kendrick" w:cs="Neue Hans Kendrick Light"/>
-                <w:bCs/>
-                <w:sz w:val="18"/>
-                <w:lang w:eastAsia="de-DE" w:bidi="de-DE"/>
-              </w:rPr>
-              <w:t>costs</w:t>
-            </w:r>
-            <w:proofErr w:type="spellEnd"/>
+                <w:lang w:eastAsia="de-DE" w:bidi="de-DE"/>
+              </w:rPr>
+              <w:t>Additional costs</w:t>
+            </w:r>
           </w:p>
         </w:tc>
         <w:tc>
@@ -5974,69 +4236,16 @@
               <w:rPr>
                 <w:rFonts w:ascii="Neue Hans Kendrick" w:eastAsia="Neue Hans Kendrick Light" w:hAnsi="Neue Hans Kendrick" w:cs="Neue Hans Kendrick Light"/>
                 <w:bCs/>
-                <w:sz w:val="18"/>
-                <w:lang w:eastAsia="de-DE" w:bidi="de-DE"/>
-              </w:rPr>
-            </w:pPr>
-            <w:proofErr w:type="spellStart"/>
+                <w:lang w:eastAsia="de-DE" w:bidi="de-DE"/>
+              </w:rPr>
+            </w:pPr>
             <w:r>
               <w:rPr>
                 <w:rFonts w:ascii="Neue Hans Kendrick" w:eastAsia="Neue Hans Kendrick Light" w:hAnsi="Neue Hans Kendrick" w:cs="Neue Hans Kendrick Light"/>
                 <w:bCs/>
-                <w:sz w:val="18"/>
-                <w:lang w:eastAsia="de-DE" w:bidi="de-DE"/>
-              </w:rPr>
-              <w:t>Sum</w:t>
-            </w:r>
-            <w:proofErr w:type="spellEnd"/>
-            <w:r>
-              <w:rPr>
-                <w:rFonts w:ascii="Neue Hans Kendrick" w:eastAsia="Neue Hans Kendrick Light" w:hAnsi="Neue Hans Kendrick" w:cs="Neue Hans Kendrick Light"/>
-                <w:bCs/>
-                <w:sz w:val="18"/>
-                <w:lang w:eastAsia="de-DE" w:bidi="de-DE"/>
-              </w:rPr>
-              <w:t xml:space="preserve"> </w:t>
-            </w:r>
-            <w:proofErr w:type="spellStart"/>
-            <w:r>
-              <w:rPr>
-                <w:rFonts w:ascii="Neue Hans Kendrick" w:eastAsia="Neue Hans Kendrick Light" w:hAnsi="Neue Hans Kendrick" w:cs="Neue Hans Kendrick Light"/>
-                <w:bCs/>
-                <w:sz w:val="18"/>
-                <w:lang w:eastAsia="de-DE" w:bidi="de-DE"/>
-              </w:rPr>
-              <w:t>of</w:t>
-            </w:r>
-            <w:proofErr w:type="spellEnd"/>
-            <w:r>
-              <w:rPr>
-                <w:rFonts w:ascii="Neue Hans Kendrick" w:eastAsia="Neue Hans Kendrick Light" w:hAnsi="Neue Hans Kendrick" w:cs="Neue Hans Kendrick Light"/>
-                <w:bCs/>
-                <w:sz w:val="18"/>
-                <w:lang w:eastAsia="de-DE" w:bidi="de-DE"/>
-              </w:rPr>
-              <w:t xml:space="preserve"> </w:t>
-            </w:r>
-            <w:proofErr w:type="spellStart"/>
-            <w:r>
-              <w:rPr>
-                <w:rFonts w:ascii="Neue Hans Kendrick" w:eastAsia="Neue Hans Kendrick Light" w:hAnsi="Neue Hans Kendrick" w:cs="Neue Hans Kendrick Light"/>
-                <w:bCs/>
-                <w:sz w:val="18"/>
-                <w:lang w:eastAsia="de-DE" w:bidi="de-DE"/>
-              </w:rPr>
-              <w:t>services</w:t>
-            </w:r>
-            <w:proofErr w:type="spellEnd"/>
-            <w:r>
-              <w:rPr>
-                <w:rFonts w:ascii="Neue Hans Kendrick" w:eastAsia="Neue Hans Kendrick Light" w:hAnsi="Neue Hans Kendrick" w:cs="Neue Hans Kendrick Light"/>
-                <w:bCs/>
-                <w:sz w:val="18"/>
-                <w:lang w:eastAsia="de-DE" w:bidi="de-DE"/>
-              </w:rPr>
-              <w:t xml:space="preserve"> </w:t>
+                <w:lang w:eastAsia="de-DE" w:bidi="de-DE"/>
+              </w:rPr>
+              <w:t xml:space="preserve">Sum of services </w:t>
             </w:r>
           </w:p>
         </w:tc>
@@ -6068,38 +4277,16 @@
               <w:jc w:val="center"/>
               <w:rPr>
                 <w:rFonts w:ascii="Neue Hans Kendrick" w:eastAsia="Neue Hans Kendrick Light" w:hAnsi="Neue Hans Kendrick" w:cs="Neue Hans Kendrick Light"/>
-                <w:szCs w:val="22"/>
-                <w:lang w:eastAsia="de-DE" w:bidi="de-DE"/>
-              </w:rPr>
-            </w:pPr>
-            <w:proofErr w:type="gramStart"/>
-            <w:r>
-              <w:rPr>
-                <w:rFonts w:ascii="Neue Hans Kendrick" w:eastAsia="Neue Hans Kendrick Light" w:hAnsi="Neue Hans Kendrick" w:cs="Neue Hans Kendrick Light"/>
-                <w:szCs w:val="22"/>
-                <w:lang w:eastAsia="de-DE" w:bidi="de-DE"/>
-              </w:rPr>
-              <w:t xml:space="preserve">{{ </w:t>
-            </w:r>
-            <w:proofErr w:type="spellStart"/>
-            <w:r>
-              <w:rPr>
-                <w:rFonts w:ascii="Neue Hans Kendrick" w:eastAsia="Neue Hans Kendrick Light" w:hAnsi="Neue Hans Kendrick" w:cs="Neue Hans Kendrick Light"/>
-                <w:szCs w:val="22"/>
-                <w:lang w:eastAsia="de-DE" w:bidi="de-DE"/>
-              </w:rPr>
-              <w:t>additional</w:t>
-            </w:r>
-            <w:proofErr w:type="gramEnd"/>
-            <w:r>
-              <w:rPr>
-                <w:rFonts w:ascii="Neue Hans Kendrick" w:eastAsia="Neue Hans Kendrick Light" w:hAnsi="Neue Hans Kendrick" w:cs="Neue Hans Kendrick Light"/>
-                <w:szCs w:val="22"/>
-                <w:lang w:eastAsia="de-DE" w:bidi="de-DE"/>
-              </w:rPr>
-              <w:t>_fee_percentage</w:t>
-            </w:r>
-            <w:proofErr w:type="spellEnd"/>
+                <w:lang w:eastAsia="de-DE" w:bidi="de-DE"/>
+              </w:rPr>
+            </w:pPr>
+            <w:r>
+              <w:rPr>
+                <w:rFonts w:ascii="Neue Hans Kendrick" w:eastAsia="Neue Hans Kendrick Light" w:hAnsi="Neue Hans Kendrick" w:cs="Neue Hans Kendrick Light"/>
+                <w:lang w:eastAsia="de-DE" w:bidi="de-DE"/>
+              </w:rPr>
+              <w:t>{{ additional_fee_percentage</w:t>
+            </w:r>
           </w:p>
           <w:p>
             <w:pPr>
@@ -6125,14 +4312,12 @@
               <w:rPr>
                 <w:rFonts w:ascii="Neue Hans Kendrick" w:eastAsia="Neue Hans Kendrick Light" w:hAnsi="Neue Hans Kendrick" w:cs="Neue Hans Kendrick Light"/>
                 <w:bCs/>
-                <w:sz w:val="18"/>
-                <w:lang w:eastAsia="de-DE" w:bidi="de-DE"/>
-              </w:rPr>
-            </w:pPr>
-            <w:r>
-              <w:rPr>
-                <w:rFonts w:ascii="Neue Hans Kendrick" w:eastAsia="Neue Hans Kendrick Light" w:hAnsi="Neue Hans Kendrick" w:cs="Neue Hans Kendrick Light"/>
-                <w:szCs w:val="22"/>
+                <w:lang w:eastAsia="de-DE" w:bidi="de-DE"/>
+              </w:rPr>
+            </w:pPr>
+            <w:r>
+              <w:rPr>
+                <w:rFonts w:ascii="Neue Hans Kendrick" w:eastAsia="Neue Hans Kendrick Light" w:hAnsi="Neue Hans Kendrick" w:cs="Neue Hans Kendrick Light"/>
                 <w:lang w:eastAsia="de-DE" w:bidi="de-DE"/>
               </w:rPr>
               <w:t>}}%</w:t>
@@ -6169,8 +4354,6 @@
                 <w:rFonts w:ascii="Neue Hans Kendrick" w:eastAsia="Neue Hans Kendrick Light" w:hAnsi="Neue Hans Kendrick" w:cs="Neue Hans Kendrick Light"/>
                 <w:b/>
                 <w:bCs/>
-                <w:sz w:val="18"/>
-                <w:szCs w:val="18"/>
                 <w:lang w:eastAsia="de-DE" w:bidi="de-DE"/>
               </w:rPr>
             </w:pPr>
@@ -6179,25 +4362,10 @@
                 <w:rFonts w:ascii="Neue Hans Kendrick" w:eastAsia="Neue Hans Kendrick Light" w:hAnsi="Neue Hans Kendrick" w:cs="Neue Hans Kendrick Light"/>
                 <w:b/>
                 <w:bCs/>
-                <w:sz w:val="18"/>
-                <w:szCs w:val="18"/>
-                <w:lang w:eastAsia="de-DE" w:bidi="de-DE"/>
-              </w:rPr>
-              <w:t>{{</w:t>
-            </w:r>
-            <w:proofErr w:type="spellStart"/>
-            <w:r>
-              <w:rPr>
-                <w:rFonts w:ascii="Neue Hans Kendrick" w:eastAsia="Neue Hans Kendrick Light" w:hAnsi="Neue Hans Kendrick" w:cs="Neue Hans Kendrick Light"/>
-                <w:b/>
-                <w:bCs/>
-                <w:sz w:val="18"/>
-                <w:szCs w:val="18"/>
-                <w:lang w:eastAsia="de-DE" w:bidi="de-DE"/>
-              </w:rPr>
-              <w:t>additional_fee_value</w:t>
-            </w:r>
-            <w:proofErr w:type="spellEnd"/>
+                <w:lang w:eastAsia="de-DE" w:bidi="de-DE"/>
+              </w:rPr>
+              <w:t>{{additional_fee_value</w:t>
+            </w:r>
           </w:p>
           <w:p>
             <w:pPr>
@@ -6217,24 +4385,20 @@
                 <w:tab w:val="left" w:pos="14742"/>
                 <w:tab w:val="left" w:pos="15876"/>
               </w:tabs>
-              <w:spacing w:after="60" w:line="259" w:lineRule="auto"/>
-              <w:ind w:left="57" w:right="57"/>
+              <w:spacing w:before="60" w:after="60" w:line="259" w:lineRule="auto"/>
               <w:jc w:val="right"/>
-              <w:rPr>
-                <w:rFonts w:ascii="Neue Hans Kendrick" w:eastAsia="Neue Hans Kendrick Light" w:hAnsi="Neue Hans Kendrick" w:cs="Neue Hans Kendrick Light"/>
-                <w:b/>
-                <w:sz w:val="18"/>
-                <w:szCs w:val="18"/>
-                <w:lang w:eastAsia="de-DE" w:bidi="de-DE"/>
-              </w:rPr>
-            </w:pPr>
-            <w:r>
               <w:rPr>
                 <w:rFonts w:ascii="Neue Hans Kendrick" w:eastAsia="Neue Hans Kendrick Light" w:hAnsi="Neue Hans Kendrick" w:cs="Neue Hans Kendrick Light"/>
                 <w:b/>
                 <w:bCs/>
-                <w:sz w:val="18"/>
-                <w:szCs w:val="18"/>
+                <w:lang w:eastAsia="de-DE" w:bidi="de-DE"/>
+              </w:rPr>
+            </w:pPr>
+            <w:r>
+              <w:rPr>
+                <w:rFonts w:ascii="Neue Hans Kendrick" w:eastAsia="Neue Hans Kendrick Light" w:hAnsi="Neue Hans Kendrick" w:cs="Neue Hans Kendrick Light"/>
+                <w:b/>
+                <w:bCs/>
                 <w:lang w:eastAsia="de-DE" w:bidi="de-DE"/>
               </w:rPr>
               <w:t>}}</w:t>
@@ -6242,8 +4406,17 @@
             <w:r>
               <w:rPr>
                 <w:rFonts w:ascii="Neue Hans Kendrick" w:eastAsia="Neue Hans Kendrick Light" w:hAnsi="Neue Hans Kendrick" w:cs="Neue Hans Kendrick Light"/>
-                <w:sz w:val="18"/>
-                <w:szCs w:val="18"/>
+                <w:b/>
+                <w:bCs/>
+                <w:lang w:eastAsia="de-DE" w:bidi="de-DE"/>
+              </w:rPr>
+              <w:t xml:space="preserve"> </w:t>
+            </w:r>
+            <w:r>
+              <w:rPr>
+                <w:rFonts w:ascii="Neue Hans Kendrick" w:eastAsia="Neue Hans Kendrick Light" w:hAnsi="Neue Hans Kendrick" w:cs="Neue Hans Kendrick Light"/>
+                <w:b/>
+                <w:bCs/>
                 <w:lang w:eastAsia="de-DE" w:bidi="de-DE"/>
               </w:rPr>
               <w:t>€</w:t>
@@ -6275,7 +4448,6 @@
         <w:rPr>
           <w:rFonts w:ascii="Neue Hans Kendrick" w:eastAsia="Neue Hans Kendrick Light" w:hAnsi="Neue Hans Kendrick" w:cs="Neue Hans Kendrick Light"/>
           <w:b/>
-          <w:sz w:val="18"/>
           <w:lang w:eastAsia="de-DE" w:bidi="de-DE"/>
         </w:rPr>
       </w:pPr>
@@ -6283,35 +4455,14 @@
         <w:rPr>
           <w:rFonts w:ascii="Neue Hans Kendrick" w:eastAsia="Neue Hans Kendrick Light" w:hAnsi="Neue Hans Kendrick" w:cs="Neue Hans Kendrick Light"/>
           <w:b/>
-          <w:sz w:val="18"/>
           <w:lang w:eastAsia="de-DE" w:bidi="de-DE"/>
         </w:rPr>
-        <w:t xml:space="preserve">{% </w:t>
-      </w:r>
-      <w:proofErr w:type="spellStart"/>
-      <w:r>
-        <w:rPr>
-          <w:rFonts w:ascii="Neue Hans Kendrick" w:eastAsia="Neue Hans Kendrick Light" w:hAnsi="Neue Hans Kendrick" w:cs="Neue Hans Kendrick Light"/>
-          <w:b/>
-          <w:sz w:val="18"/>
-          <w:lang w:eastAsia="de-DE" w:bidi="de-DE"/>
-        </w:rPr>
-        <w:t>endif</w:t>
-      </w:r>
-      <w:proofErr w:type="spellEnd"/>
-      <w:r>
-        <w:rPr>
-          <w:rFonts w:ascii="Neue Hans Kendrick" w:eastAsia="Neue Hans Kendrick Light" w:hAnsi="Neue Hans Kendrick" w:cs="Neue Hans Kendrick Light"/>
-          <w:b/>
-          <w:sz w:val="18"/>
-          <w:lang w:eastAsia="de-DE" w:bidi="de-DE"/>
-        </w:rPr>
-        <w:t xml:space="preserve"> %}</w:t>
+        <w:t>{% endif %}</w:t>
       </w:r>
     </w:p>
     <w:tbl>
       <w:tblPr>
-        <w:tblW w:w="9570" w:type="dxa"/>
+        <w:tblW w:w="9498" w:type="dxa"/>
         <w:tblLayout w:type="fixed"/>
         <w:tblCellMar>
           <w:left w:w="0" w:type="dxa"/>
@@ -6320,15 +4471,14 @@
         <w:tblLook w:val="0000" w:firstRow="0" w:lastRow="0" w:firstColumn="0" w:lastColumn="0" w:noHBand="0" w:noVBand="0"/>
       </w:tblPr>
       <w:tblGrid>
-        <w:gridCol w:w="2758"/>
-        <w:gridCol w:w="466"/>
-        <w:gridCol w:w="599"/>
-        <w:gridCol w:w="745"/>
-        <w:gridCol w:w="1713"/>
+        <w:gridCol w:w="2738"/>
+        <w:gridCol w:w="463"/>
+        <w:gridCol w:w="595"/>
+        <w:gridCol w:w="740"/>
+        <w:gridCol w:w="1701"/>
         <w:gridCol w:w="6"/>
-        <w:gridCol w:w="1707"/>
-        <w:gridCol w:w="1555"/>
-        <w:gridCol w:w="21"/>
+        <w:gridCol w:w="1695"/>
+        <w:gridCol w:w="1560"/>
       </w:tblGrid>
       <w:tr>
         <w:trPr>
@@ -6337,7 +4487,7 @@
         </w:trPr>
         <w:tc>
           <w:tcPr>
-            <w:tcW w:w="3224" w:type="dxa"/>
+            <w:tcW w:w="3201" w:type="dxa"/>
             <w:gridSpan w:val="2"/>
             <w:tcBorders>
               <w:top w:val="nil"/>
@@ -6373,7 +4523,7 @@
         </w:tc>
         <w:tc>
           <w:tcPr>
-            <w:tcW w:w="1344" w:type="dxa"/>
+            <w:tcW w:w="1335" w:type="dxa"/>
             <w:gridSpan w:val="2"/>
             <w:tcBorders>
               <w:top w:val="nil"/>
@@ -6408,7 +4558,7 @@
         </w:tc>
         <w:tc>
           <w:tcPr>
-            <w:tcW w:w="1713" w:type="dxa"/>
+            <w:tcW w:w="1701" w:type="dxa"/>
             <w:tcBorders>
               <w:top w:val="nil"/>
             </w:tcBorders>
@@ -6442,7 +4592,7 @@
         </w:tc>
         <w:tc>
           <w:tcPr>
-            <w:tcW w:w="1713" w:type="dxa"/>
+            <w:tcW w:w="1701" w:type="dxa"/>
             <w:gridSpan w:val="2"/>
             <w:tcBorders>
               <w:top w:val="nil"/>
@@ -6477,8 +4627,7 @@
         </w:tc>
         <w:tc>
           <w:tcPr>
-            <w:tcW w:w="1576" w:type="dxa"/>
-            <w:gridSpan w:val="2"/>
+            <w:tcW w:w="1560" w:type="dxa"/>
             <w:tcBorders>
               <w:top w:val="nil"/>
             </w:tcBorders>
@@ -6508,39 +4657,21 @@
                 <w:lang w:eastAsia="de-DE" w:bidi="de-DE"/>
               </w:rPr>
             </w:pPr>
-          </w:p>
-          <w:p>
-            <w:pPr>
-              <w:tabs>
-                <w:tab w:val="right" w:pos="7650"/>
-                <w:tab w:val="right" w:pos="9360"/>
-                <w:tab w:val="left" w:pos="9781"/>
-                <w:tab w:val="left" w:pos="10800"/>
-                <w:tab w:val="left" w:pos="11520"/>
-                <w:tab w:val="left" w:pos="12240"/>
-                <w:tab w:val="left" w:pos="12960"/>
-                <w:tab w:val="left" w:pos="13680"/>
-                <w:tab w:val="left" w:pos="14400"/>
-                <w:tab w:val="left" w:pos="15120"/>
-                <w:tab w:val="left" w:pos="15840"/>
-                <w:tab w:val="left" w:pos="16560"/>
-                <w:tab w:val="left" w:pos="17280"/>
-                <w:tab w:val="left" w:pos="18000"/>
-              </w:tabs>
-              <w:jc w:val="right"/>
+            <w:r>
               <w:rPr>
                 <w:rFonts w:ascii="Neue Hans Kendrick" w:eastAsia="Neue Hans Kendrick Light" w:hAnsi="Neue Hans Kendrick"/>
                 <w:color w:val="000000"/>
                 <w:lang w:eastAsia="de-DE" w:bidi="de-DE"/>
               </w:rPr>
-            </w:pPr>
+              <w:t xml:space="preserve">Net </w:t>
+            </w:r>
             <w:r>
               <w:rPr>
                 <w:rFonts w:ascii="Neue Hans Kendrick" w:eastAsia="Neue Hans Kendrick Light" w:hAnsi="Neue Hans Kendrick"/>
                 <w:color w:val="000000"/>
                 <w:lang w:eastAsia="de-DE" w:bidi="de-DE"/>
               </w:rPr>
-              <w:t>Betrag netto</w:t>
+              <w:t>Amount</w:t>
             </w:r>
           </w:p>
         </w:tc>
@@ -6556,13 +4687,9 @@
           </w:tblCellMar>
           <w:tblLook w:val="04A0" w:firstRow="1" w:lastRow="0" w:firstColumn="1" w:lastColumn="0" w:noHBand="0" w:noVBand="1"/>
         </w:tblPrEx>
-        <w:trPr>
-          <w:gridAfter w:val="1"/>
-          <w:wAfter w:w="21" w:type="dxa"/>
-        </w:trPr>
-        <w:tc>
-          <w:tcPr>
-            <w:tcW w:w="2758" w:type="dxa"/>
+        <w:tc>
+          <w:tcPr>
+            <w:tcW w:w="2738" w:type="dxa"/>
             <w:tcBorders>
               <w:top w:val="single" w:sz="4" w:space="0" w:color="auto"/>
             </w:tcBorders>
@@ -6597,53 +4724,25 @@
                 <w:rFonts w:ascii="Neue Hans Kendrick" w:eastAsia="Neue Hans Kendrick Light" w:hAnsi="Neue Hans Kendrick" w:cs="Neue Hans Kendrick Light"/>
                 <w:b/>
                 <w:color w:val="000000"/>
-                <w:sz w:val="18"/>
                 <w:u w:val="single"/>
                 <w:lang w:eastAsia="de-DE" w:bidi="de-DE"/>
               </w:rPr>
             </w:pPr>
-            <w:proofErr w:type="spellStart"/>
             <w:r>
               <w:rPr>
                 <w:rFonts w:ascii="Neue Hans Kendrick" w:eastAsia="Neue Hans Kendrick Light" w:hAnsi="Neue Hans Kendrick" w:cs="Neue Hans Kendrick Light"/>
                 <w:b/>
                 <w:color w:val="000000"/>
-                <w:sz w:val="18"/>
                 <w:u w:val="single"/>
                 <w:lang w:eastAsia="de-DE" w:bidi="de-DE"/>
               </w:rPr>
-              <w:t>Calculated</w:t>
-            </w:r>
-            <w:proofErr w:type="spellEnd"/>
-            <w:r>
-              <w:rPr>
-                <w:rFonts w:ascii="Neue Hans Kendrick" w:eastAsia="Neue Hans Kendrick Light" w:hAnsi="Neue Hans Kendrick" w:cs="Neue Hans Kendrick Light"/>
-                <w:b/>
-                <w:color w:val="000000"/>
-                <w:sz w:val="18"/>
-                <w:u w:val="single"/>
-                <w:lang w:eastAsia="de-DE" w:bidi="de-DE"/>
-              </w:rPr>
-              <w:t xml:space="preserve"> total </w:t>
-            </w:r>
-            <w:proofErr w:type="spellStart"/>
-            <w:r>
-              <w:rPr>
-                <w:rFonts w:ascii="Neue Hans Kendrick" w:eastAsia="Neue Hans Kendrick Light" w:hAnsi="Neue Hans Kendrick" w:cs="Neue Hans Kendrick Light"/>
-                <w:b/>
-                <w:color w:val="000000"/>
-                <w:sz w:val="18"/>
-                <w:u w:val="single"/>
-                <w:lang w:eastAsia="de-DE" w:bidi="de-DE"/>
-              </w:rPr>
-              <w:t>fee</w:t>
-            </w:r>
-            <w:proofErr w:type="spellEnd"/>
-          </w:p>
-        </w:tc>
-        <w:tc>
-          <w:tcPr>
-            <w:tcW w:w="1065" w:type="dxa"/>
+              <w:t>Calculated total fee</w:t>
+            </w:r>
+          </w:p>
+        </w:tc>
+        <w:tc>
+          <w:tcPr>
+            <w:tcW w:w="1058" w:type="dxa"/>
             <w:gridSpan w:val="2"/>
             <w:tcBorders>
               <w:top w:val="single" w:sz="4" w:space="0" w:color="auto"/>
@@ -6673,15 +4772,14 @@
               <w:rPr>
                 <w:rFonts w:ascii="Neue Hans Kendrick" w:eastAsia="Neue Hans Kendrick Light" w:hAnsi="Neue Hans Kendrick" w:cs="Neue Hans Kendrick Light"/>
                 <w:color w:val="000000"/>
-                <w:sz w:val="18"/>
-                <w:lang w:eastAsia="de-DE" w:bidi="de-DE"/>
-              </w:rPr>
-            </w:pPr>
-          </w:p>
-        </w:tc>
-        <w:tc>
-          <w:tcPr>
-            <w:tcW w:w="2464" w:type="dxa"/>
+                <w:lang w:eastAsia="de-DE" w:bidi="de-DE"/>
+              </w:rPr>
+            </w:pPr>
+          </w:p>
+        </w:tc>
+        <w:tc>
+          <w:tcPr>
+            <w:tcW w:w="2447" w:type="dxa"/>
             <w:gridSpan w:val="3"/>
             <w:tcBorders>
               <w:top w:val="single" w:sz="4" w:space="0" w:color="auto"/>
@@ -6711,15 +4809,14 @@
               <w:rPr>
                 <w:rFonts w:ascii="Neue Hans Kendrick" w:eastAsia="Neue Hans Kendrick Light" w:hAnsi="Neue Hans Kendrick" w:cs="Neue Hans Kendrick Light"/>
                 <w:color w:val="000000"/>
-                <w:sz w:val="18"/>
-                <w:lang w:eastAsia="de-DE" w:bidi="de-DE"/>
-              </w:rPr>
-            </w:pPr>
-          </w:p>
-        </w:tc>
-        <w:tc>
-          <w:tcPr>
-            <w:tcW w:w="1707" w:type="dxa"/>
+                <w:lang w:eastAsia="de-DE" w:bidi="de-DE"/>
+              </w:rPr>
+            </w:pPr>
+          </w:p>
+        </w:tc>
+        <w:tc>
+          <w:tcPr>
+            <w:tcW w:w="1695" w:type="dxa"/>
             <w:tcBorders>
               <w:top w:val="single" w:sz="4" w:space="0" w:color="auto"/>
             </w:tcBorders>
@@ -6744,19 +4841,19 @@
                 <w:tab w:val="left" w:pos="18000"/>
               </w:tabs>
               <w:spacing w:line="240" w:lineRule="atLeast"/>
-              <w:jc w:val="right"/>
+              <w:ind w:right="450"/>
+              <w:jc w:val="center"/>
               <w:rPr>
                 <w:rFonts w:ascii="Neue Hans Kendrick" w:eastAsia="Neue Hans Kendrick Light" w:hAnsi="Neue Hans Kendrick" w:cs="Neue Hans Kendrick Light"/>
                 <w:color w:val="000000"/>
-                <w:sz w:val="18"/>
-                <w:lang w:eastAsia="de-DE" w:bidi="de-DE"/>
-              </w:rPr>
-            </w:pPr>
-          </w:p>
-        </w:tc>
-        <w:tc>
-          <w:tcPr>
-            <w:tcW w:w="1555" w:type="dxa"/>
+                <w:lang w:eastAsia="de-DE" w:bidi="de-DE"/>
+              </w:rPr>
+            </w:pPr>
+          </w:p>
+        </w:tc>
+        <w:tc>
+          <w:tcPr>
+            <w:tcW w:w="1560" w:type="dxa"/>
             <w:tcBorders>
               <w:top w:val="single" w:sz="4" w:space="0" w:color="auto"/>
             </w:tcBorders>
@@ -6787,7 +4884,6 @@
               <w:jc w:val="right"/>
               <w:rPr>
                 <w:rFonts w:ascii="Neue Hans Kendrick" w:eastAsia="Neue Hans Kendrick Light" w:hAnsi="Neue Hans Kendrick" w:cs="Neue Hans Kendrick Light"/>
-                <w:sz w:val="18"/>
                 <w:lang w:eastAsia="de-DE" w:bidi="de-DE"/>
               </w:rPr>
             </w:pPr>
@@ -6796,55 +4892,291 @@
                 <w:rFonts w:ascii="Neue Hans Kendrick" w:eastAsia="Neue Hans Kendrick Light" w:hAnsi="Neue Hans Kendrick" w:cs="Neue Hans Kendrick Light"/>
                 <w:b/>
                 <w:bCs/>
-                <w:sz w:val="18"/>
-                <w:lang w:eastAsia="de-DE" w:bidi="de-DE"/>
-              </w:rPr>
-              <w:t>{{</w:t>
-            </w:r>
-            <w:proofErr w:type="spellStart"/>
+                <w:lang w:eastAsia="de-DE" w:bidi="de-DE"/>
+              </w:rPr>
+              <w:t>{{invoice_net}}</w:t>
+            </w:r>
             <w:r>
               <w:rPr>
                 <w:rFonts w:ascii="Neue Hans Kendrick" w:eastAsia="Neue Hans Kendrick Light" w:hAnsi="Neue Hans Kendrick" w:cs="Neue Hans Kendrick Light"/>
                 <w:b/>
                 <w:bCs/>
-                <w:sz w:val="18"/>
-                <w:lang w:eastAsia="de-DE" w:bidi="de-DE"/>
-              </w:rPr>
-              <w:t>invoice_net</w:t>
-            </w:r>
-            <w:proofErr w:type="spellEnd"/>
-            <w:proofErr w:type="gramStart"/>
+                <w:lang w:eastAsia="de-DE" w:bidi="de-DE"/>
+              </w:rPr>
+              <w:t xml:space="preserve"> </w:t>
+            </w:r>
             <w:r>
               <w:rPr>
                 <w:rFonts w:ascii="Neue Hans Kendrick" w:eastAsia="Neue Hans Kendrick Light" w:hAnsi="Neue Hans Kendrick" w:cs="Neue Hans Kendrick Light"/>
                 <w:b/>
+                <w:lang w:eastAsia="de-DE" w:bidi="de-DE"/>
+              </w:rPr>
+              <w:t>€</w:t>
+            </w:r>
+          </w:p>
+        </w:tc>
+      </w:tr>
+    </w:tbl>
+    <w:p>
+      <w:pPr>
+        <w:widowControl w:val="0"/>
+        <w:tabs>
+          <w:tab w:val="right" w:pos="9524"/>
+          <w:tab w:val="left" w:pos="10080"/>
+          <w:tab w:val="left" w:pos="10800"/>
+          <w:tab w:val="left" w:pos="11520"/>
+          <w:tab w:val="left" w:pos="12240"/>
+          <w:tab w:val="left" w:pos="12960"/>
+          <w:tab w:val="left" w:pos="13680"/>
+          <w:tab w:val="left" w:pos="14400"/>
+          <w:tab w:val="left" w:pos="15120"/>
+          <w:tab w:val="left" w:pos="15840"/>
+          <w:tab w:val="left" w:pos="16560"/>
+          <w:tab w:val="left" w:pos="17280"/>
+          <w:tab w:val="left" w:pos="18000"/>
+          <w:tab w:val="left" w:pos="18720"/>
+        </w:tabs>
+        <w:spacing w:line="360" w:lineRule="auto"/>
+        <w:rPr>
+          <w:rFonts w:ascii="Neue Hans Kendrick" w:eastAsia="Neue Hans Kendrick Light" w:hAnsi="Neue Hans Kendrick"/>
+          <w:sz w:val="20"/>
+          <w:lang w:eastAsia="de-DE" w:bidi="de-DE"/>
+        </w:rPr>
+      </w:pPr>
+    </w:p>
+    <w:p>
+      <w:pPr>
+        <w:widowControl w:val="0"/>
+        <w:tabs>
+          <w:tab w:val="right" w:pos="9524"/>
+          <w:tab w:val="left" w:pos="10080"/>
+          <w:tab w:val="left" w:pos="10800"/>
+          <w:tab w:val="left" w:pos="11520"/>
+          <w:tab w:val="left" w:pos="12240"/>
+          <w:tab w:val="left" w:pos="12960"/>
+          <w:tab w:val="left" w:pos="13680"/>
+          <w:tab w:val="left" w:pos="14400"/>
+          <w:tab w:val="left" w:pos="15120"/>
+          <w:tab w:val="left" w:pos="15840"/>
+          <w:tab w:val="left" w:pos="16560"/>
+          <w:tab w:val="left" w:pos="17280"/>
+          <w:tab w:val="left" w:pos="18000"/>
+          <w:tab w:val="left" w:pos="18720"/>
+        </w:tabs>
+        <w:spacing w:line="360" w:lineRule="auto"/>
+        <w:rPr>
+          <w:rFonts w:ascii="Neue Hans Kendrick" w:eastAsia="Neue Hans Kendrick Light" w:hAnsi="Neue Hans Kendrick"/>
+          <w:b/>
+          <w:u w:val="single"/>
+          <w:lang w:eastAsia="de-DE" w:bidi="de-DE"/>
+        </w:rPr>
+      </w:pPr>
+      <w:r>
+        <w:rPr>
+          <w:rFonts w:ascii="Neue Hans Kendrick" w:eastAsia="Neue Hans Kendrick Light" w:hAnsi="Neue Hans Kendrick"/>
+          <w:b/>
+          <w:u w:val="single"/>
+          <w:lang w:eastAsia="de-DE" w:bidi="de-DE"/>
+        </w:rPr>
+        <w:t>Invoice Details</w:t>
+      </w:r>
+    </w:p>
+    <w:tbl>
+      <w:tblPr>
+        <w:tblW w:w="9503" w:type="dxa"/>
+        <w:tblBorders>
+          <w:top w:val="single" w:sz="6" w:space="0" w:color="auto"/>
+          <w:bottom w:val="single" w:sz="10" w:space="0" w:color="auto"/>
+        </w:tblBorders>
+        <w:tblLayout w:type="fixed"/>
+        <w:tblCellMar>
+          <w:left w:w="51" w:type="dxa"/>
+          <w:right w:w="51" w:type="dxa"/>
+        </w:tblCellMar>
+        <w:tblLook w:val="0000" w:firstRow="0" w:lastRow="0" w:firstColumn="0" w:lastColumn="0" w:noHBand="0" w:noVBand="0"/>
+      </w:tblPr>
+      <w:tblGrid>
+        <w:gridCol w:w="5186"/>
+        <w:gridCol w:w="1128"/>
+        <w:gridCol w:w="1365"/>
+        <w:gridCol w:w="1824"/>
+      </w:tblGrid>
+      <w:tr>
+        <w:trPr>
+          <w:trHeight w:val="340"/>
+        </w:trPr>
+        <w:tc>
+          <w:tcPr>
+            <w:tcW w:w="5249" w:type="dxa"/>
+            <w:tcBorders>
+              <w:top w:val="single" w:sz="6" w:space="0" w:color="auto"/>
+            </w:tcBorders>
+          </w:tcPr>
+          <w:p>
+            <w:pPr>
+              <w:widowControl w:val="0"/>
+              <w:tabs>
+                <w:tab w:val="decimal" w:pos="3380"/>
+                <w:tab w:val="left" w:pos="3600"/>
+                <w:tab w:val="left" w:pos="4320"/>
+                <w:tab w:val="left" w:pos="5040"/>
+                <w:tab w:val="left" w:pos="5760"/>
+                <w:tab w:val="left" w:pos="6480"/>
+                <w:tab w:val="left" w:pos="7200"/>
+                <w:tab w:val="left" w:pos="7920"/>
+                <w:tab w:val="left" w:pos="8640"/>
+                <w:tab w:val="left" w:pos="9360"/>
+                <w:tab w:val="left" w:pos="10080"/>
+                <w:tab w:val="left" w:pos="10800"/>
+                <w:tab w:val="left" w:pos="11520"/>
+                <w:tab w:val="left" w:pos="12240"/>
+              </w:tabs>
+              <w:spacing w:line="240" w:lineRule="atLeast"/>
+              <w:rPr>
+                <w:rFonts w:ascii="Neue Hans Kendrick" w:eastAsia="Neue Hans Kendrick Light" w:hAnsi="Neue Hans Kendrick"/>
+              </w:rPr>
+            </w:pPr>
+            <w:r>
+              <w:rPr>
+                <w:rFonts w:ascii="Neue Hans Kendrick" w:eastAsia="Neue Hans Kendrick Light" w:hAnsi="Neue Hans Kendrick"/>
+              </w:rPr>
+              <w:t>Net Invoice Amount</w:t>
+            </w:r>
+          </w:p>
+        </w:tc>
+        <w:tc>
+          <w:tcPr>
+            <w:tcW w:w="1140" w:type="dxa"/>
+            <w:tcBorders>
+              <w:top w:val="single" w:sz="6" w:space="0" w:color="auto"/>
+            </w:tcBorders>
+          </w:tcPr>
+          <w:p>
+            <w:pPr>
+              <w:widowControl w:val="0"/>
+              <w:tabs>
+                <w:tab w:val="decimal" w:pos="3380"/>
+                <w:tab w:val="left" w:pos="3600"/>
+                <w:tab w:val="left" w:pos="4320"/>
+                <w:tab w:val="left" w:pos="5040"/>
+                <w:tab w:val="left" w:pos="5760"/>
+                <w:tab w:val="left" w:pos="6480"/>
+                <w:tab w:val="left" w:pos="7200"/>
+                <w:tab w:val="left" w:pos="7920"/>
+                <w:tab w:val="left" w:pos="8640"/>
+                <w:tab w:val="left" w:pos="9360"/>
+                <w:tab w:val="left" w:pos="10080"/>
+                <w:tab w:val="left" w:pos="10800"/>
+                <w:tab w:val="left" w:pos="11520"/>
+                <w:tab w:val="left" w:pos="12240"/>
+              </w:tabs>
+              <w:spacing w:line="240" w:lineRule="atLeast"/>
+              <w:jc w:val="right"/>
+              <w:rPr>
+                <w:rFonts w:ascii="Neue Hans Kendrick" w:eastAsia="Neue Hans Kendrick Light" w:hAnsi="Neue Hans Kendrick"/>
+              </w:rPr>
+            </w:pPr>
+          </w:p>
+        </w:tc>
+        <w:tc>
+          <w:tcPr>
+            <w:tcW w:w="1380" w:type="dxa"/>
+            <w:tcBorders>
+              <w:top w:val="single" w:sz="6" w:space="0" w:color="auto"/>
+            </w:tcBorders>
+          </w:tcPr>
+          <w:p>
+            <w:pPr>
+              <w:widowControl w:val="0"/>
+              <w:tabs>
+                <w:tab w:val="decimal" w:pos="3380"/>
+                <w:tab w:val="left" w:pos="3600"/>
+                <w:tab w:val="left" w:pos="4320"/>
+                <w:tab w:val="left" w:pos="5040"/>
+                <w:tab w:val="left" w:pos="5760"/>
+                <w:tab w:val="left" w:pos="6480"/>
+                <w:tab w:val="left" w:pos="7200"/>
+                <w:tab w:val="left" w:pos="7920"/>
+                <w:tab w:val="left" w:pos="8640"/>
+                <w:tab w:val="left" w:pos="9360"/>
+                <w:tab w:val="left" w:pos="10080"/>
+                <w:tab w:val="left" w:pos="10800"/>
+                <w:tab w:val="left" w:pos="11520"/>
+                <w:tab w:val="left" w:pos="12240"/>
+              </w:tabs>
+              <w:spacing w:line="240" w:lineRule="atLeast"/>
+              <w:jc w:val="right"/>
+              <w:rPr>
+                <w:rFonts w:ascii="Neue Hans Kendrick" w:eastAsia="Neue Hans Kendrick Light" w:hAnsi="Neue Hans Kendrick"/>
+              </w:rPr>
+            </w:pPr>
+          </w:p>
+        </w:tc>
+        <w:tc>
+          <w:tcPr>
+            <w:tcW w:w="1845" w:type="dxa"/>
+            <w:tcBorders>
+              <w:top w:val="single" w:sz="6" w:space="0" w:color="auto"/>
+            </w:tcBorders>
+          </w:tcPr>
+          <w:p>
+            <w:pPr>
+              <w:widowControl w:val="0"/>
+              <w:tabs>
+                <w:tab w:val="decimal" w:pos="3380"/>
+                <w:tab w:val="left" w:pos="3600"/>
+                <w:tab w:val="left" w:pos="4320"/>
+                <w:tab w:val="left" w:pos="5040"/>
+                <w:tab w:val="left" w:pos="5760"/>
+                <w:tab w:val="left" w:pos="6480"/>
+                <w:tab w:val="left" w:pos="7200"/>
+                <w:tab w:val="left" w:pos="7920"/>
+                <w:tab w:val="left" w:pos="8640"/>
+                <w:tab w:val="left" w:pos="9360"/>
+                <w:tab w:val="left" w:pos="10080"/>
+                <w:tab w:val="left" w:pos="10800"/>
+                <w:tab w:val="left" w:pos="11520"/>
+                <w:tab w:val="left" w:pos="12240"/>
+              </w:tabs>
+              <w:spacing w:line="240" w:lineRule="atLeast"/>
+              <w:jc w:val="right"/>
+              <w:rPr>
+                <w:rFonts w:ascii="Neue Hans Kendrick" w:eastAsia="Neue Hans Kendrick Light" w:hAnsi="Neue Hans Kendrick"/>
+              </w:rPr>
+            </w:pPr>
+            <w:r>
+              <w:rPr>
+                <w:rFonts w:ascii="Neue Hans Kendrick" w:eastAsia="Neue Hans Kendrick Light" w:hAnsi="Neue Hans Kendrick" w:cs="Neue Hans Kendrick Light"/>
                 <w:bCs/>
-                <w:sz w:val="18"/>
-                <w:lang w:eastAsia="de-DE" w:bidi="de-DE"/>
-              </w:rPr>
-              <w:t>}}</w:t>
-            </w:r>
-            <w:r>
-              <w:rPr>
-                <w:rFonts w:ascii="Neue Hans Kendrick" w:eastAsia="Neue Hans Kendrick Light" w:hAnsi="Neue Hans Kendrick" w:cs="Neue Hans Kendrick Light"/>
-                <w:sz w:val="18"/>
+                <w:lang w:eastAsia="de-DE" w:bidi="de-DE"/>
+              </w:rPr>
+              <w:t>{{invoice_net}}</w:t>
+            </w:r>
+            <w:r>
+              <w:rPr>
+                <w:rFonts w:ascii="Neue Hans Kendrick" w:eastAsia="Neue Hans Kendrick Light" w:hAnsi="Neue Hans Kendrick" w:cs="Neue Hans Kendrick Light"/>
+                <w:bCs/>
+                <w:lang w:eastAsia="de-DE" w:bidi="de-DE"/>
+              </w:rPr>
+              <w:t xml:space="preserve"> </w:t>
+            </w:r>
+            <w:r>
+              <w:rPr>
+                <w:rFonts w:ascii="Neue Hans Kendrick" w:eastAsia="Neue Hans Kendrick Light" w:hAnsi="Neue Hans Kendrick" w:cs="Neue Hans Kendrick Light"/>
                 <w:lang w:eastAsia="de-DE" w:bidi="de-DE"/>
               </w:rPr>
               <w:t>€</w:t>
             </w:r>
-            <w:proofErr w:type="gramEnd"/>
           </w:p>
         </w:tc>
       </w:tr>
       <w:tr>
         <w:trPr>
-          <w:cantSplit/>
-          <w:trHeight w:val="354"/>
+          <w:trHeight w:val="340"/>
         </w:trPr>
         <w:tc>
           <w:tcPr>
-            <w:tcW w:w="3224" w:type="dxa"/>
-            <w:gridSpan w:val="2"/>
+            <w:tcW w:w="5249" w:type="dxa"/>
             <w:tcBorders>
               <w:bottom w:val="nil"/>
             </w:tcBorders>
@@ -6853,6 +5185,525 @@
             <w:pPr>
               <w:widowControl w:val="0"/>
               <w:tabs>
+                <w:tab w:val="decimal" w:pos="3380"/>
+                <w:tab w:val="left" w:pos="3600"/>
+                <w:tab w:val="left" w:pos="4320"/>
+                <w:tab w:val="left" w:pos="5040"/>
+                <w:tab w:val="left" w:pos="5760"/>
+                <w:tab w:val="left" w:pos="6480"/>
+                <w:tab w:val="left" w:pos="7200"/>
+                <w:tab w:val="left" w:pos="7920"/>
+                <w:tab w:val="left" w:pos="8640"/>
+                <w:tab w:val="left" w:pos="9360"/>
+                <w:tab w:val="left" w:pos="10080"/>
+                <w:tab w:val="left" w:pos="10800"/>
+                <w:tab w:val="left" w:pos="11520"/>
+                <w:tab w:val="left" w:pos="12240"/>
+              </w:tabs>
+              <w:spacing w:line="240" w:lineRule="atLeast"/>
+              <w:rPr>
+                <w:rFonts w:ascii="Neue Hans Kendrick" w:eastAsia="Neue Hans Kendrick Light" w:hAnsi="Neue Hans Kendrick"/>
+              </w:rPr>
+            </w:pPr>
+            <w:r>
+              <w:rPr>
+                <w:rFonts w:ascii="Neue Hans Kendrick" w:eastAsia="Neue Hans Kendrick Light" w:hAnsi="Neue Hans Kendrick"/>
+                <w:lang w:eastAsia="de-DE" w:bidi="de-DE"/>
+              </w:rPr>
+              <w:t>VAT</w:t>
+            </w:r>
+            <w:r>
+              <w:rPr>
+                <w:rFonts w:ascii="Neue Hans Kendrick" w:eastAsia="Neue Hans Kendrick Light" w:hAnsi="Neue Hans Kendrick"/>
+              </w:rPr>
+              <w:t xml:space="preserve"> </w:t>
+            </w:r>
+            <w:r>
+              <w:rPr>
+                <w:rFonts w:ascii="Neue Hans Kendrick" w:eastAsia="Neue Hans Kendrick Light" w:hAnsi="Neue Hans Kendrick" w:cs="Neue Hans Kendrick Light"/>
+                <w:lang w:eastAsia="de-DE" w:bidi="de-DE"/>
+              </w:rPr>
+              <w:t>{{vat_percentage</w:t>
+            </w:r>
+            <w:r>
+              <w:rPr>
+                <w:rFonts w:ascii="Neue Hans Kendrick" w:eastAsia="Neue Hans Kendrick Light" w:hAnsi="Neue Hans Kendrick" w:cs="Neue Hans Kendrick Light"/>
+                <w:lang w:eastAsia="de-DE" w:bidi="de-DE"/>
+              </w:rPr>
+              <w:t>_display</w:t>
+            </w:r>
+            <w:r>
+              <w:rPr>
+                <w:rFonts w:ascii="Neue Hans Kendrick" w:eastAsia="Neue Hans Kendrick Light" w:hAnsi="Neue Hans Kendrick" w:cs="Neue Hans Kendrick Light"/>
+                <w:lang w:eastAsia="de-DE" w:bidi="de-DE"/>
+              </w:rPr>
+              <w:t>}}%</w:t>
+            </w:r>
+          </w:p>
+        </w:tc>
+        <w:tc>
+          <w:tcPr>
+            <w:tcW w:w="1140" w:type="dxa"/>
+            <w:tcBorders>
+              <w:bottom w:val="nil"/>
+            </w:tcBorders>
+          </w:tcPr>
+          <w:p>
+            <w:pPr>
+              <w:widowControl w:val="0"/>
+              <w:tabs>
+                <w:tab w:val="decimal" w:pos="3380"/>
+                <w:tab w:val="left" w:pos="3600"/>
+                <w:tab w:val="left" w:pos="4320"/>
+                <w:tab w:val="left" w:pos="5040"/>
+                <w:tab w:val="left" w:pos="5760"/>
+                <w:tab w:val="left" w:pos="6480"/>
+                <w:tab w:val="left" w:pos="7200"/>
+                <w:tab w:val="left" w:pos="7920"/>
+                <w:tab w:val="left" w:pos="8640"/>
+                <w:tab w:val="left" w:pos="9360"/>
+                <w:tab w:val="left" w:pos="10080"/>
+                <w:tab w:val="left" w:pos="10800"/>
+                <w:tab w:val="left" w:pos="11520"/>
+                <w:tab w:val="left" w:pos="12240"/>
+              </w:tabs>
+              <w:spacing w:line="240" w:lineRule="atLeast"/>
+              <w:jc w:val="right"/>
+              <w:rPr>
+                <w:rFonts w:ascii="Neue Hans Kendrick" w:eastAsia="Neue Hans Kendrick Light" w:hAnsi="Neue Hans Kendrick"/>
+              </w:rPr>
+            </w:pPr>
+          </w:p>
+        </w:tc>
+        <w:tc>
+          <w:tcPr>
+            <w:tcW w:w="1380" w:type="dxa"/>
+            <w:tcBorders>
+              <w:bottom w:val="nil"/>
+            </w:tcBorders>
+          </w:tcPr>
+          <w:p>
+            <w:pPr>
+              <w:widowControl w:val="0"/>
+              <w:tabs>
+                <w:tab w:val="decimal" w:pos="3380"/>
+                <w:tab w:val="left" w:pos="3600"/>
+                <w:tab w:val="left" w:pos="4320"/>
+                <w:tab w:val="left" w:pos="5040"/>
+                <w:tab w:val="left" w:pos="5760"/>
+                <w:tab w:val="left" w:pos="6480"/>
+                <w:tab w:val="left" w:pos="7200"/>
+                <w:tab w:val="left" w:pos="7920"/>
+                <w:tab w:val="left" w:pos="8640"/>
+                <w:tab w:val="left" w:pos="9360"/>
+                <w:tab w:val="left" w:pos="10080"/>
+                <w:tab w:val="left" w:pos="10800"/>
+                <w:tab w:val="left" w:pos="11520"/>
+                <w:tab w:val="left" w:pos="12240"/>
+              </w:tabs>
+              <w:spacing w:line="240" w:lineRule="atLeast"/>
+              <w:jc w:val="right"/>
+              <w:rPr>
+                <w:rFonts w:ascii="Neue Hans Kendrick" w:eastAsia="Neue Hans Kendrick Light" w:hAnsi="Neue Hans Kendrick"/>
+              </w:rPr>
+            </w:pPr>
+          </w:p>
+        </w:tc>
+        <w:tc>
+          <w:tcPr>
+            <w:tcW w:w="1845" w:type="dxa"/>
+            <w:tcBorders>
+              <w:bottom w:val="nil"/>
+            </w:tcBorders>
+          </w:tcPr>
+          <w:p>
+            <w:pPr>
+              <w:widowControl w:val="0"/>
+              <w:tabs>
+                <w:tab w:val="decimal" w:pos="3380"/>
+                <w:tab w:val="left" w:pos="3600"/>
+                <w:tab w:val="left" w:pos="4320"/>
+                <w:tab w:val="left" w:pos="5040"/>
+                <w:tab w:val="left" w:pos="5760"/>
+                <w:tab w:val="left" w:pos="6480"/>
+                <w:tab w:val="left" w:pos="7200"/>
+                <w:tab w:val="left" w:pos="7920"/>
+                <w:tab w:val="left" w:pos="8640"/>
+                <w:tab w:val="left" w:pos="9360"/>
+                <w:tab w:val="left" w:pos="10080"/>
+                <w:tab w:val="left" w:pos="10800"/>
+                <w:tab w:val="left" w:pos="11520"/>
+                <w:tab w:val="left" w:pos="12240"/>
+              </w:tabs>
+              <w:spacing w:line="240" w:lineRule="atLeast"/>
+              <w:jc w:val="right"/>
+              <w:rPr>
+                <w:rFonts w:ascii="Neue Hans Kendrick" w:eastAsia="Neue Hans Kendrick Light" w:hAnsi="Neue Hans Kendrick"/>
+              </w:rPr>
+            </w:pPr>
+            <w:r>
+              <w:rPr>
+                <w:rFonts w:ascii="Neue Hans Kendrick" w:eastAsia="Neue Hans Kendrick Light" w:hAnsi="Neue Hans Kendrick" w:cs="Neue Hans Kendrick Light"/>
+                <w:bCs/>
+                <w:lang w:eastAsia="de-DE" w:bidi="de-DE"/>
+              </w:rPr>
+              <w:t>{{tax}}</w:t>
+            </w:r>
+            <w:r>
+              <w:rPr>
+                <w:rFonts w:ascii="Neue Hans Kendrick" w:eastAsia="Neue Hans Kendrick Light" w:hAnsi="Neue Hans Kendrick" w:cs="Neue Hans Kendrick Light"/>
+                <w:lang w:eastAsia="de-DE" w:bidi="de-DE"/>
+              </w:rPr>
+              <w:t xml:space="preserve"> €</w:t>
+            </w:r>
+          </w:p>
+        </w:tc>
+      </w:tr>
+      <w:tr>
+        <w:trPr>
+          <w:trHeight w:val="442"/>
+        </w:trPr>
+        <w:tc>
+          <w:tcPr>
+            <w:tcW w:w="5249" w:type="dxa"/>
+            <w:tcBorders>
+              <w:top w:val="nil"/>
+              <w:bottom w:val="single" w:sz="4" w:space="0" w:color="auto"/>
+            </w:tcBorders>
+            <w:shd w:val="clear" w:color="auto" w:fill="F2F2F2" w:themeFill="background1" w:themeFillShade="F2"/>
+          </w:tcPr>
+          <w:p>
+            <w:pPr>
+              <w:widowControl w:val="0"/>
+              <w:tabs>
+                <w:tab w:val="decimal" w:pos="3380"/>
+                <w:tab w:val="left" w:pos="3600"/>
+                <w:tab w:val="left" w:pos="4320"/>
+                <w:tab w:val="left" w:pos="5040"/>
+                <w:tab w:val="left" w:pos="5760"/>
+                <w:tab w:val="left" w:pos="6480"/>
+                <w:tab w:val="left" w:pos="7200"/>
+                <w:tab w:val="left" w:pos="7920"/>
+                <w:tab w:val="left" w:pos="8640"/>
+                <w:tab w:val="left" w:pos="9360"/>
+                <w:tab w:val="left" w:pos="10080"/>
+                <w:tab w:val="left" w:pos="10800"/>
+                <w:tab w:val="left" w:pos="11520"/>
+                <w:tab w:val="left" w:pos="12240"/>
+              </w:tabs>
+              <w:spacing w:line="240" w:lineRule="atLeast"/>
+              <w:rPr>
+                <w:rFonts w:ascii="Neue Hans Kendrick" w:eastAsia="Neue Hans Kendrick Light" w:hAnsi="Neue Hans Kendrick"/>
+                <w:b/>
+              </w:rPr>
+            </w:pPr>
+            <w:r>
+              <w:rPr>
+                <w:rFonts w:ascii="Neue Hans Kendrick" w:eastAsia="Neue Hans Kendrick Light" w:hAnsi="Neue Hans Kendrick"/>
+                <w:b/>
+              </w:rPr>
+              <w:t>Gross Invoice Amount</w:t>
+            </w:r>
+          </w:p>
+        </w:tc>
+        <w:tc>
+          <w:tcPr>
+            <w:tcW w:w="1140" w:type="dxa"/>
+            <w:tcBorders>
+              <w:top w:val="nil"/>
+              <w:bottom w:val="single" w:sz="4" w:space="0" w:color="auto"/>
+            </w:tcBorders>
+            <w:shd w:val="clear" w:color="auto" w:fill="F2F2F2" w:themeFill="background1" w:themeFillShade="F2"/>
+          </w:tcPr>
+          <w:p>
+            <w:pPr>
+              <w:widowControl w:val="0"/>
+              <w:tabs>
+                <w:tab w:val="decimal" w:pos="3380"/>
+                <w:tab w:val="left" w:pos="3600"/>
+                <w:tab w:val="left" w:pos="4320"/>
+                <w:tab w:val="left" w:pos="5040"/>
+                <w:tab w:val="left" w:pos="5760"/>
+                <w:tab w:val="left" w:pos="6480"/>
+                <w:tab w:val="left" w:pos="7200"/>
+                <w:tab w:val="left" w:pos="7920"/>
+                <w:tab w:val="left" w:pos="8640"/>
+                <w:tab w:val="left" w:pos="9360"/>
+                <w:tab w:val="left" w:pos="10080"/>
+                <w:tab w:val="left" w:pos="10800"/>
+                <w:tab w:val="left" w:pos="11520"/>
+                <w:tab w:val="left" w:pos="12240"/>
+              </w:tabs>
+              <w:spacing w:line="240" w:lineRule="atLeast"/>
+              <w:jc w:val="right"/>
+              <w:rPr>
+                <w:rFonts w:ascii="Neue Hans Kendrick" w:eastAsia="Neue Hans Kendrick Light" w:hAnsi="Neue Hans Kendrick"/>
+              </w:rPr>
+            </w:pPr>
+          </w:p>
+        </w:tc>
+        <w:tc>
+          <w:tcPr>
+            <w:tcW w:w="1380" w:type="dxa"/>
+            <w:tcBorders>
+              <w:top w:val="nil"/>
+              <w:bottom w:val="single" w:sz="4" w:space="0" w:color="auto"/>
+            </w:tcBorders>
+            <w:shd w:val="clear" w:color="auto" w:fill="F2F2F2" w:themeFill="background1" w:themeFillShade="F2"/>
+          </w:tcPr>
+          <w:p>
+            <w:pPr>
+              <w:widowControl w:val="0"/>
+              <w:tabs>
+                <w:tab w:val="decimal" w:pos="3380"/>
+                <w:tab w:val="left" w:pos="3600"/>
+                <w:tab w:val="left" w:pos="4320"/>
+                <w:tab w:val="left" w:pos="5040"/>
+                <w:tab w:val="left" w:pos="5760"/>
+                <w:tab w:val="left" w:pos="6480"/>
+                <w:tab w:val="left" w:pos="7200"/>
+                <w:tab w:val="left" w:pos="7920"/>
+                <w:tab w:val="left" w:pos="8640"/>
+                <w:tab w:val="left" w:pos="9360"/>
+                <w:tab w:val="left" w:pos="10080"/>
+                <w:tab w:val="left" w:pos="10800"/>
+                <w:tab w:val="left" w:pos="11520"/>
+                <w:tab w:val="left" w:pos="12240"/>
+              </w:tabs>
+              <w:spacing w:line="240" w:lineRule="atLeast"/>
+              <w:jc w:val="right"/>
+              <w:rPr>
+                <w:rFonts w:ascii="Neue Hans Kendrick" w:eastAsia="Neue Hans Kendrick Light" w:hAnsi="Neue Hans Kendrick"/>
+              </w:rPr>
+            </w:pPr>
+          </w:p>
+        </w:tc>
+        <w:tc>
+          <w:tcPr>
+            <w:tcW w:w="1845" w:type="dxa"/>
+            <w:tcBorders>
+              <w:top w:val="nil"/>
+              <w:bottom w:val="single" w:sz="4" w:space="0" w:color="auto"/>
+            </w:tcBorders>
+            <w:shd w:val="clear" w:color="auto" w:fill="F2F2F2" w:themeFill="background1" w:themeFillShade="F2"/>
+          </w:tcPr>
+          <w:p>
+            <w:pPr>
+              <w:widowControl w:val="0"/>
+              <w:tabs>
+                <w:tab w:val="decimal" w:pos="3380"/>
+                <w:tab w:val="left" w:pos="3600"/>
+                <w:tab w:val="left" w:pos="4320"/>
+                <w:tab w:val="left" w:pos="5040"/>
+                <w:tab w:val="left" w:pos="5760"/>
+                <w:tab w:val="left" w:pos="6480"/>
+                <w:tab w:val="left" w:pos="7200"/>
+                <w:tab w:val="left" w:pos="7920"/>
+                <w:tab w:val="left" w:pos="8640"/>
+                <w:tab w:val="left" w:pos="9360"/>
+                <w:tab w:val="left" w:pos="10080"/>
+                <w:tab w:val="left" w:pos="10800"/>
+                <w:tab w:val="left" w:pos="11520"/>
+                <w:tab w:val="left" w:pos="12240"/>
+              </w:tabs>
+              <w:spacing w:line="240" w:lineRule="atLeast"/>
+              <w:jc w:val="right"/>
+              <w:rPr>
+                <w:rFonts w:ascii="Neue Hans Kendrick" w:eastAsia="Neue Hans Kendrick Light" w:hAnsi="Neue Hans Kendrick"/>
+                <w:b/>
+                <w:u w:val="single"/>
+              </w:rPr>
+            </w:pPr>
+            <w:r>
+              <w:rPr>
+                <w:rFonts w:ascii="Neue Hans Kendrick" w:eastAsia="Neue Hans Kendrick Light" w:hAnsi="Neue Hans Kendrick" w:cs="Neue Hans Kendrick Light"/>
+                <w:b/>
+                <w:bCs/>
+                <w:u w:val="single"/>
+                <w:lang w:eastAsia="de-DE" w:bidi="de-DE"/>
+              </w:rPr>
+              <w:t>{{invoice_gross}}</w:t>
+            </w:r>
+            <w:r>
+              <w:rPr>
+                <w:rFonts w:ascii="Neue Hans Kendrick" w:eastAsia="Neue Hans Kendrick Light" w:hAnsi="Neue Hans Kendrick" w:cs="Neue Hans Kendrick Light"/>
+                <w:b/>
+                <w:bCs/>
+                <w:u w:val="single"/>
+                <w:lang w:eastAsia="de-DE" w:bidi="de-DE"/>
+              </w:rPr>
+              <w:t xml:space="preserve"> </w:t>
+            </w:r>
+            <w:r>
+              <w:rPr>
+                <w:rFonts w:ascii="Neue Hans Kendrick" w:eastAsia="Neue Hans Kendrick Light" w:hAnsi="Neue Hans Kendrick" w:cs="Neue Hans Kendrick Light"/>
+                <w:b/>
+                <w:u w:val="single"/>
+                <w:lang w:eastAsia="de-DE" w:bidi="de-DE"/>
+              </w:rPr>
+              <w:t>€</w:t>
+            </w:r>
+          </w:p>
+        </w:tc>
+      </w:tr>
+    </w:tbl>
+    <w:p>
+      <w:pPr>
+        <w:widowControl w:val="0"/>
+        <w:tabs>
+          <w:tab w:val="right" w:pos="9524"/>
+          <w:tab w:val="left" w:pos="10080"/>
+          <w:tab w:val="left" w:pos="10800"/>
+          <w:tab w:val="left" w:pos="11520"/>
+          <w:tab w:val="left" w:pos="12240"/>
+          <w:tab w:val="left" w:pos="12960"/>
+          <w:tab w:val="left" w:pos="13680"/>
+          <w:tab w:val="left" w:pos="14400"/>
+          <w:tab w:val="left" w:pos="15120"/>
+          <w:tab w:val="left" w:pos="15840"/>
+          <w:tab w:val="left" w:pos="16560"/>
+          <w:tab w:val="left" w:pos="17280"/>
+          <w:tab w:val="left" w:pos="18000"/>
+          <w:tab w:val="left" w:pos="18720"/>
+        </w:tabs>
+        <w:spacing w:line="240" w:lineRule="atLeast"/>
+        <w:rPr>
+          <w:rFonts w:ascii="Neue Hans Kendrick" w:eastAsia="Neue Hans Kendrick Light" w:hAnsi="Neue Hans Kendrick"/>
+          <w:sz w:val="20"/>
+          <w:lang w:eastAsia="de-DE" w:bidi="de-DE"/>
+        </w:rPr>
+      </w:pPr>
+    </w:p>
+    <w:p>
+      <w:pPr>
+        <w:rPr>
+          <w:rFonts w:ascii="Neue Hans Kendrick" w:hAnsi="Neue Hans Kendrick"/>
+          <w:sz w:val="14"/>
+          <w:szCs w:val="14"/>
+        </w:rPr>
+      </w:pPr>
+      <w:r>
+        <w:rPr>
+          <w:rFonts w:ascii="Neue Hans Kendrick" w:hAnsi="Neue Hans Kendrick"/>
+          <w:sz w:val="14"/>
+          <w:szCs w:val="14"/>
+        </w:rPr>
+        <w:t>{% if previous_invoices %}</w:t>
+      </w:r>
+    </w:p>
+    <w:p>
+      <w:pPr>
+        <w:widowControl w:val="0"/>
+        <w:tabs>
+          <w:tab w:val="right" w:pos="9524"/>
+          <w:tab w:val="left" w:pos="10080"/>
+          <w:tab w:val="left" w:pos="10800"/>
+          <w:tab w:val="left" w:pos="11520"/>
+          <w:tab w:val="left" w:pos="12240"/>
+          <w:tab w:val="left" w:pos="12960"/>
+          <w:tab w:val="left" w:pos="13680"/>
+          <w:tab w:val="left" w:pos="14400"/>
+          <w:tab w:val="left" w:pos="15120"/>
+          <w:tab w:val="left" w:pos="15840"/>
+          <w:tab w:val="left" w:pos="16560"/>
+          <w:tab w:val="left" w:pos="17280"/>
+          <w:tab w:val="left" w:pos="18000"/>
+          <w:tab w:val="left" w:pos="18720"/>
+        </w:tabs>
+        <w:spacing w:line="360" w:lineRule="auto"/>
+        <w:rPr>
+          <w:rFonts w:ascii="Neue Hans Kendrick" w:eastAsia="Neue Hans Kendrick Light" w:hAnsi="Neue Hans Kendrick"/>
+          <w:b/>
+          <w:sz w:val="18"/>
+          <w:szCs w:val="18"/>
+          <w:u w:val="single"/>
+          <w:lang w:val="en-US" w:eastAsia="de-DE" w:bidi="de-DE"/>
+        </w:rPr>
+      </w:pPr>
+      <w:r>
+        <w:rPr>
+          <w:rFonts w:ascii="Neue Hans Kendrick" w:eastAsia="Neue Hans Kendrick Light" w:hAnsi="Neue Hans Kendrick"/>
+          <w:b/>
+          <w:sz w:val="18"/>
+          <w:szCs w:val="18"/>
+          <w:u w:val="single"/>
+          <w:lang w:val="en-US" w:eastAsia="de-DE" w:bidi="de-DE"/>
+        </w:rPr>
+        <w:t>deducting previously issued partial invoices</w:t>
+      </w:r>
+    </w:p>
+    <w:tbl>
+      <w:tblPr>
+        <w:tblW w:w="9503" w:type="dxa"/>
+        <w:tblLayout w:type="fixed"/>
+        <w:tblCellMar>
+          <w:left w:w="0" w:type="dxa"/>
+          <w:right w:w="51" w:type="dxa"/>
+        </w:tblCellMar>
+        <w:tblLook w:val="0000" w:firstRow="0" w:lastRow="0" w:firstColumn="0" w:lastColumn="0" w:noHBand="0" w:noVBand="0"/>
+      </w:tblPr>
+      <w:tblGrid>
+        <w:gridCol w:w="3208"/>
+        <w:gridCol w:w="1337"/>
+        <w:gridCol w:w="1683"/>
+        <w:gridCol w:w="1728"/>
+        <w:gridCol w:w="1547"/>
+      </w:tblGrid>
+      <w:tr>
+        <w:trPr>
+          <w:trHeight w:val="225"/>
+          <w:tblHeader/>
+        </w:trPr>
+        <w:tc>
+          <w:tcPr>
+            <w:tcW w:w="3240" w:type="dxa"/>
+            <w:shd w:val="clear" w:color="auto" w:fill="D9D9D9" w:themeFill="background1" w:themeFillShade="D9"/>
+          </w:tcPr>
+          <w:p>
+            <w:pPr>
+              <w:widowControl w:val="0"/>
+              <w:tabs>
+                <w:tab w:val="decimal" w:pos="3380"/>
+                <w:tab w:val="left" w:pos="3600"/>
+                <w:tab w:val="left" w:pos="4320"/>
+                <w:tab w:val="left" w:pos="5040"/>
+                <w:tab w:val="left" w:pos="5760"/>
+                <w:tab w:val="left" w:pos="6480"/>
+                <w:tab w:val="left" w:pos="7200"/>
+                <w:tab w:val="left" w:pos="7920"/>
+                <w:tab w:val="left" w:pos="8640"/>
+                <w:tab w:val="left" w:pos="9360"/>
+                <w:tab w:val="left" w:pos="9781"/>
+                <w:tab w:val="left" w:pos="10800"/>
+                <w:tab w:val="left" w:pos="11520"/>
+                <w:tab w:val="left" w:pos="12240"/>
+              </w:tabs>
+              <w:jc w:val="center"/>
+              <w:rPr>
+                <w:rFonts w:ascii="Neue Hans Kendrick" w:eastAsia="Neue Hans Kendrick Light" w:hAnsi="Neue Hans Kendrick"/>
+              </w:rPr>
+            </w:pPr>
+            <w:r>
+              <w:rPr>
+                <w:rFonts w:ascii="Neue Hans Kendrick" w:eastAsia="Neue Hans Kendrick Light" w:hAnsi="Neue Hans Kendrick"/>
+                <w:lang w:eastAsia="de-DE" w:bidi="de-DE"/>
+              </w:rPr>
+              <w:t>Description / Invoice-Nr. / Date</w:t>
+            </w:r>
+          </w:p>
+        </w:tc>
+        <w:tc>
+          <w:tcPr>
+            <w:tcW w:w="1350" w:type="dxa"/>
+            <w:shd w:val="clear" w:color="auto" w:fill="D9D9D9" w:themeFill="background1" w:themeFillShade="D9"/>
+          </w:tcPr>
+          <w:p>
+            <w:pPr>
+              <w:widowControl w:val="0"/>
+              <w:tabs>
+                <w:tab w:val="right" w:pos="4252"/>
+                <w:tab w:val="decimal" w:pos="5386"/>
+                <w:tab w:val="decimal" w:pos="7370"/>
                 <w:tab w:val="right" w:pos="9524"/>
                 <w:tab w:val="left" w:pos="9781"/>
                 <w:tab w:val="left" w:pos="10800"/>
@@ -6864,31 +5715,33 @@
                 <w:tab w:val="left" w:pos="15120"/>
                 <w:tab w:val="left" w:pos="15840"/>
                 <w:tab w:val="left" w:pos="16560"/>
-                <w:tab w:val="left" w:pos="17280"/>
-                <w:tab w:val="left" w:pos="18000"/>
-                <w:tab w:val="left" w:pos="18720"/>
-              </w:tabs>
-              <w:rPr>
-                <w:rFonts w:ascii="Neue Hans Kendrick" w:eastAsia="Neue Hans Kendrick Light" w:hAnsi="Neue Hans Kendrick"/>
-                <w:color w:val="000000"/>
-                <w:lang w:eastAsia="de-DE" w:bidi="de-DE"/>
-              </w:rPr>
-            </w:pPr>
-          </w:p>
-        </w:tc>
-        <w:tc>
-          <w:tcPr>
-            <w:tcW w:w="1344" w:type="dxa"/>
-            <w:gridSpan w:val="2"/>
-            <w:tcBorders>
-              <w:bottom w:val="nil"/>
-            </w:tcBorders>
-          </w:tcPr>
-          <w:p>
-            <w:pPr>
-              <w:tabs>
-                <w:tab w:val="right" w:pos="7650"/>
-                <w:tab w:val="right" w:pos="9360"/>
+              </w:tabs>
+              <w:jc w:val="center"/>
+              <w:rPr>
+                <w:rFonts w:ascii="Neue Hans Kendrick" w:eastAsia="Neue Hans Kendrick Light" w:hAnsi="Neue Hans Kendrick"/>
+              </w:rPr>
+            </w:pPr>
+            <w:r>
+              <w:rPr>
+                <w:rFonts w:ascii="Neue Hans Kendrick" w:eastAsia="Neue Hans Kendrick Light" w:hAnsi="Neue Hans Kendrick"/>
+              </w:rPr>
+              <w:t>VAT</w:t>
+            </w:r>
+          </w:p>
+        </w:tc>
+        <w:tc>
+          <w:tcPr>
+            <w:tcW w:w="1699" w:type="dxa"/>
+            <w:shd w:val="clear" w:color="auto" w:fill="D9D9D9" w:themeFill="background1" w:themeFillShade="D9"/>
+          </w:tcPr>
+          <w:p>
+            <w:pPr>
+              <w:widowControl w:val="0"/>
+              <w:tabs>
+                <w:tab w:val="right" w:pos="4252"/>
+                <w:tab w:val="decimal" w:pos="5386"/>
+                <w:tab w:val="decimal" w:pos="7370"/>
+                <w:tab w:val="right" w:pos="9524"/>
                 <w:tab w:val="left" w:pos="9781"/>
                 <w:tab w:val="left" w:pos="10800"/>
                 <w:tab w:val="left" w:pos="11520"/>
@@ -6899,30 +5752,33 @@
                 <w:tab w:val="left" w:pos="15120"/>
                 <w:tab w:val="left" w:pos="15840"/>
                 <w:tab w:val="left" w:pos="16560"/>
-                <w:tab w:val="left" w:pos="17280"/>
-                <w:tab w:val="left" w:pos="18000"/>
               </w:tabs>
               <w:jc w:val="center"/>
               <w:rPr>
                 <w:rFonts w:ascii="Neue Hans Kendrick" w:eastAsia="Neue Hans Kendrick Light" w:hAnsi="Neue Hans Kendrick"/>
-                <w:color w:val="000000"/>
-                <w:lang w:eastAsia="de-DE" w:bidi="de-DE"/>
-              </w:rPr>
-            </w:pPr>
-          </w:p>
-        </w:tc>
-        <w:tc>
-          <w:tcPr>
-            <w:tcW w:w="1713" w:type="dxa"/>
-            <w:tcBorders>
-              <w:bottom w:val="nil"/>
-            </w:tcBorders>
-          </w:tcPr>
-          <w:p>
-            <w:pPr>
-              <w:tabs>
-                <w:tab w:val="right" w:pos="7650"/>
-                <w:tab w:val="right" w:pos="9360"/>
+              </w:rPr>
+            </w:pPr>
+            <w:r>
+              <w:rPr>
+                <w:rFonts w:ascii="Neue Hans Kendrick" w:eastAsia="Neue Hans Kendrick Light" w:hAnsi="Neue Hans Kendrick"/>
+              </w:rPr>
+              <w:t>Net Amount</w:t>
+            </w:r>
+          </w:p>
+        </w:tc>
+        <w:tc>
+          <w:tcPr>
+            <w:tcW w:w="1745" w:type="dxa"/>
+            <w:shd w:val="clear" w:color="auto" w:fill="D9D9D9" w:themeFill="background1" w:themeFillShade="D9"/>
+          </w:tcPr>
+          <w:p>
+            <w:pPr>
+              <w:widowControl w:val="0"/>
+              <w:tabs>
+                <w:tab w:val="right" w:pos="4252"/>
+                <w:tab w:val="decimal" w:pos="5386"/>
+                <w:tab w:val="decimal" w:pos="7370"/>
+                <w:tab w:val="right" w:pos="9524"/>
                 <w:tab w:val="left" w:pos="9781"/>
                 <w:tab w:val="left" w:pos="10800"/>
                 <w:tab w:val="left" w:pos="11520"/>
@@ -6933,31 +5789,33 @@
                 <w:tab w:val="left" w:pos="15120"/>
                 <w:tab w:val="left" w:pos="15840"/>
                 <w:tab w:val="left" w:pos="16560"/>
-                <w:tab w:val="left" w:pos="17280"/>
-                <w:tab w:val="left" w:pos="18000"/>
-              </w:tabs>
-              <w:jc w:val="right"/>
-              <w:rPr>
-                <w:rFonts w:ascii="Neue Hans Kendrick" w:eastAsia="Neue Hans Kendrick Light" w:hAnsi="Neue Hans Kendrick"/>
-                <w:color w:val="000000"/>
-                <w:lang w:eastAsia="de-DE" w:bidi="de-DE"/>
-              </w:rPr>
-            </w:pPr>
-          </w:p>
-        </w:tc>
-        <w:tc>
-          <w:tcPr>
-            <w:tcW w:w="1713" w:type="dxa"/>
-            <w:gridSpan w:val="2"/>
-            <w:tcBorders>
-              <w:bottom w:val="nil"/>
-            </w:tcBorders>
-          </w:tcPr>
-          <w:p>
-            <w:pPr>
-              <w:tabs>
-                <w:tab w:val="right" w:pos="7650"/>
-                <w:tab w:val="right" w:pos="9360"/>
+              </w:tabs>
+              <w:jc w:val="center"/>
+              <w:rPr>
+                <w:rFonts w:ascii="Neue Hans Kendrick" w:eastAsia="Neue Hans Kendrick Light" w:hAnsi="Neue Hans Kendrick"/>
+              </w:rPr>
+            </w:pPr>
+            <w:r>
+              <w:rPr>
+                <w:rFonts w:ascii="Neue Hans Kendrick" w:eastAsia="Neue Hans Kendrick Light" w:hAnsi="Neue Hans Kendrick"/>
+              </w:rPr>
+              <w:t>Gross Amount</w:t>
+            </w:r>
+          </w:p>
+        </w:tc>
+        <w:tc>
+          <w:tcPr>
+            <w:tcW w:w="1562" w:type="dxa"/>
+            <w:shd w:val="clear" w:color="auto" w:fill="D9D9D9" w:themeFill="background1" w:themeFillShade="D9"/>
+          </w:tcPr>
+          <w:p>
+            <w:pPr>
+              <w:widowControl w:val="0"/>
+              <w:tabs>
+                <w:tab w:val="right" w:pos="4252"/>
+                <w:tab w:val="decimal" w:pos="5386"/>
+                <w:tab w:val="decimal" w:pos="7370"/>
+                <w:tab w:val="right" w:pos="9524"/>
                 <w:tab w:val="left" w:pos="9781"/>
                 <w:tab w:val="left" w:pos="10800"/>
                 <w:tab w:val="left" w:pos="11520"/>
@@ -6968,31 +5826,75 @@
                 <w:tab w:val="left" w:pos="15120"/>
                 <w:tab w:val="left" w:pos="15840"/>
                 <w:tab w:val="left" w:pos="16560"/>
-                <w:tab w:val="left" w:pos="17280"/>
-                <w:tab w:val="left" w:pos="18000"/>
-              </w:tabs>
-              <w:jc w:val="right"/>
-              <w:rPr>
-                <w:rFonts w:ascii="Neue Hans Kendrick" w:eastAsia="Neue Hans Kendrick Light" w:hAnsi="Neue Hans Kendrick"/>
-                <w:color w:val="000000"/>
-                <w:lang w:eastAsia="de-DE" w:bidi="de-DE"/>
-              </w:rPr>
-            </w:pPr>
-          </w:p>
-        </w:tc>
-        <w:tc>
-          <w:tcPr>
-            <w:tcW w:w="1576" w:type="dxa"/>
-            <w:gridSpan w:val="2"/>
-            <w:tcBorders>
-              <w:bottom w:val="nil"/>
-            </w:tcBorders>
-          </w:tcPr>
-          <w:p>
-            <w:pPr>
-              <w:tabs>
-                <w:tab w:val="right" w:pos="7650"/>
-                <w:tab w:val="right" w:pos="9360"/>
+              </w:tabs>
+              <w:jc w:val="center"/>
+              <w:rPr>
+                <w:rFonts w:ascii="Neue Hans Kendrick" w:eastAsia="Neue Hans Kendrick Light" w:hAnsi="Neue Hans Kendrick"/>
+              </w:rPr>
+            </w:pPr>
+            <w:r>
+              <w:rPr>
+                <w:rFonts w:ascii="Neue Hans Kendrick" w:eastAsia="Neue Hans Kendrick Light" w:hAnsi="Neue Hans Kendrick"/>
+              </w:rPr>
+              <w:t>Amount Recieved</w:t>
+            </w:r>
+          </w:p>
+        </w:tc>
+      </w:tr>
+    </w:tbl>
+    <w:p>
+      <w:pPr>
+        <w:rPr>
+          <w:rFonts w:ascii="Neue Hans Kendrick" w:hAnsi="Neue Hans Kendrick"/>
+          <w:sz w:val="2"/>
+          <w:szCs w:val="2"/>
+          <w:lang w:val="en-US"/>
+        </w:rPr>
+      </w:pPr>
+      <w:r>
+        <w:rPr>
+          <w:rFonts w:ascii="Neue Hans Kendrick" w:hAnsi="Neue Hans Kendrick"/>
+          <w:sz w:val="2"/>
+          <w:szCs w:val="2"/>
+          <w:lang w:val="en-US"/>
+        </w:rPr>
+        <w:t>{% for inv in previous_invoices %}</w:t>
+      </w:r>
+    </w:p>
+    <w:tbl>
+      <w:tblPr>
+        <w:tblW w:w="9503" w:type="dxa"/>
+        <w:tblLayout w:type="fixed"/>
+        <w:tblCellMar>
+          <w:left w:w="0" w:type="dxa"/>
+          <w:right w:w="51" w:type="dxa"/>
+        </w:tblCellMar>
+        <w:tblLook w:val="0000" w:firstRow="0" w:lastRow="0" w:firstColumn="0" w:lastColumn="0" w:noHBand="0" w:noVBand="0"/>
+      </w:tblPr>
+      <w:tblGrid>
+        <w:gridCol w:w="3208"/>
+        <w:gridCol w:w="1337"/>
+        <w:gridCol w:w="1683"/>
+        <w:gridCol w:w="1728"/>
+        <w:gridCol w:w="1547"/>
+      </w:tblGrid>
+      <w:tr>
+        <w:trPr>
+          <w:trHeight w:val="285"/>
+          <w:tblHeader/>
+        </w:trPr>
+        <w:tc>
+          <w:tcPr>
+            <w:tcW w:w="3240" w:type="dxa"/>
+          </w:tcPr>
+          <w:p>
+            <w:pPr>
+              <w:widowControl w:val="0"/>
+              <w:tabs>
+                <w:tab w:val="right" w:pos="4252"/>
+                <w:tab w:val="decimal" w:pos="5386"/>
+                <w:tab w:val="decimal" w:pos="7370"/>
+                <w:tab w:val="right" w:pos="9524"/>
                 <w:tab w:val="left" w:pos="9781"/>
                 <w:tab w:val="left" w:pos="10800"/>
                 <w:tab w:val="left" w:pos="11520"/>
@@ -7003,21 +5905,750 @@
                 <w:tab w:val="left" w:pos="15120"/>
                 <w:tab w:val="left" w:pos="15840"/>
                 <w:tab w:val="left" w:pos="16560"/>
-                <w:tab w:val="left" w:pos="17280"/>
-                <w:tab w:val="left" w:pos="18000"/>
-              </w:tabs>
-              <w:jc w:val="right"/>
-              <w:rPr>
-                <w:rFonts w:ascii="Neue Hans Kendrick" w:eastAsia="Neue Hans Kendrick Light" w:hAnsi="Neue Hans Kendrick"/>
-                <w:b/>
+              </w:tabs>
+              <w:spacing w:before="20" w:after="20"/>
+              <w:jc w:val="center"/>
+              <w:rPr>
+                <w:rFonts w:ascii="Neue Hans Kendrick" w:eastAsia="Neue Hans Kendrick Light" w:hAnsi="Neue Hans Kendrick"/>
+                <w:lang w:val="en-US"/>
+              </w:rPr>
+            </w:pPr>
+            <w:r>
+              <w:rPr>
+                <w:rFonts w:ascii="Neue Hans Kendrick" w:hAnsi="Neue Hans Kendrick"/>
+                <w:lang w:val="en-US"/>
+              </w:rPr>
+              <w:t>{{ inv.invoice_title }}/{{ inv.created_at}}</w:t>
+            </w:r>
+          </w:p>
+        </w:tc>
+        <w:tc>
+          <w:tcPr>
+            <w:tcW w:w="1350" w:type="dxa"/>
+          </w:tcPr>
+          <w:p>
+            <w:pPr>
+              <w:widowControl w:val="0"/>
+              <w:tabs>
+                <w:tab w:val="right" w:pos="4252"/>
+                <w:tab w:val="decimal" w:pos="5386"/>
+                <w:tab w:val="decimal" w:pos="7370"/>
+                <w:tab w:val="right" w:pos="9524"/>
+                <w:tab w:val="left" w:pos="9781"/>
+                <w:tab w:val="left" w:pos="10800"/>
+                <w:tab w:val="left" w:pos="11520"/>
+                <w:tab w:val="left" w:pos="12240"/>
+                <w:tab w:val="left" w:pos="12960"/>
+                <w:tab w:val="left" w:pos="13680"/>
+                <w:tab w:val="left" w:pos="14400"/>
+                <w:tab w:val="left" w:pos="15120"/>
+                <w:tab w:val="left" w:pos="15840"/>
+                <w:tab w:val="left" w:pos="16560"/>
+              </w:tabs>
+              <w:spacing w:before="20" w:after="20"/>
+              <w:jc w:val="center"/>
+              <w:rPr>
+                <w:rFonts w:ascii="Neue Hans Kendrick" w:eastAsia="Neue Hans Kendrick Light" w:hAnsi="Neue Hans Kendrick"/>
+              </w:rPr>
+            </w:pPr>
+            <w:r>
+              <w:rPr>
+                <w:rFonts w:ascii="Neue Hans Kendrick" w:hAnsi="Neue Hans Kendrick"/>
+              </w:rPr>
+              <w:t>{{ inv.invoice_tax }}</w:t>
+            </w:r>
+            <w:r>
+              <w:rPr>
+                <w:rFonts w:ascii="Neue Hans Kendrick" w:hAnsi="Neue Hans Kendrick"/>
+              </w:rPr>
+              <w:t xml:space="preserve"> </w:t>
+            </w:r>
+            <w:r>
+              <w:rPr>
+                <w:rFonts w:ascii="Neue Hans Kendrick" w:hAnsi="Neue Hans Kendrick"/>
+                <w:bCs/>
                 <w:color w:val="000000"/>
-                <w:lang w:eastAsia="de-DE" w:bidi="de-DE"/>
-              </w:rPr>
-            </w:pPr>
+              </w:rPr>
+              <w:t>€</w:t>
+            </w:r>
+          </w:p>
+        </w:tc>
+        <w:tc>
+          <w:tcPr>
+            <w:tcW w:w="1699" w:type="dxa"/>
+          </w:tcPr>
+          <w:p>
+            <w:pPr>
+              <w:widowControl w:val="0"/>
+              <w:tabs>
+                <w:tab w:val="right" w:pos="4252"/>
+                <w:tab w:val="decimal" w:pos="5386"/>
+                <w:tab w:val="decimal" w:pos="7370"/>
+                <w:tab w:val="right" w:pos="9524"/>
+                <w:tab w:val="left" w:pos="9781"/>
+                <w:tab w:val="left" w:pos="10800"/>
+                <w:tab w:val="left" w:pos="11520"/>
+                <w:tab w:val="left" w:pos="12240"/>
+                <w:tab w:val="left" w:pos="12960"/>
+                <w:tab w:val="left" w:pos="13680"/>
+                <w:tab w:val="left" w:pos="14400"/>
+                <w:tab w:val="left" w:pos="15120"/>
+                <w:tab w:val="left" w:pos="15840"/>
+                <w:tab w:val="left" w:pos="16560"/>
+              </w:tabs>
+              <w:spacing w:before="20" w:after="20"/>
+              <w:jc w:val="center"/>
+              <w:rPr>
+                <w:rFonts w:ascii="Neue Hans Kendrick" w:eastAsia="Neue Hans Kendrick Light" w:hAnsi="Neue Hans Kendrick"/>
+                <w:lang w:eastAsia="de-DE" w:bidi="de-DE"/>
+              </w:rPr>
+            </w:pPr>
+            <w:r>
+              <w:rPr>
+                <w:rFonts w:ascii="Neue Hans Kendrick" w:hAnsi="Neue Hans Kendrick"/>
+              </w:rPr>
+              <w:t>{{ inv.invoice_net }}</w:t>
+            </w:r>
+            <w:r>
+              <w:rPr>
+                <w:rFonts w:ascii="Neue Hans Kendrick" w:hAnsi="Neue Hans Kendrick"/>
+              </w:rPr>
+              <w:t xml:space="preserve"> </w:t>
+            </w:r>
+            <w:r>
+              <w:rPr>
+                <w:rFonts w:ascii="Neue Hans Kendrick" w:hAnsi="Neue Hans Kendrick"/>
+                <w:bCs/>
+                <w:color w:val="000000"/>
+              </w:rPr>
+              <w:t>€</w:t>
+            </w:r>
+          </w:p>
+        </w:tc>
+        <w:tc>
+          <w:tcPr>
+            <w:tcW w:w="1745" w:type="dxa"/>
+          </w:tcPr>
+          <w:p>
+            <w:pPr>
+              <w:widowControl w:val="0"/>
+              <w:tabs>
+                <w:tab w:val="right" w:pos="4252"/>
+                <w:tab w:val="decimal" w:pos="5386"/>
+                <w:tab w:val="decimal" w:pos="7370"/>
+                <w:tab w:val="right" w:pos="9524"/>
+                <w:tab w:val="left" w:pos="9781"/>
+                <w:tab w:val="left" w:pos="10800"/>
+                <w:tab w:val="left" w:pos="11520"/>
+                <w:tab w:val="left" w:pos="12240"/>
+                <w:tab w:val="left" w:pos="12960"/>
+                <w:tab w:val="left" w:pos="13680"/>
+                <w:tab w:val="left" w:pos="14400"/>
+                <w:tab w:val="left" w:pos="15120"/>
+                <w:tab w:val="left" w:pos="15840"/>
+                <w:tab w:val="left" w:pos="16560"/>
+              </w:tabs>
+              <w:spacing w:before="20" w:after="20"/>
+              <w:jc w:val="center"/>
+              <w:rPr>
+                <w:rFonts w:ascii="Neue Hans Kendrick" w:eastAsia="Neue Hans Kendrick Light" w:hAnsi="Neue Hans Kendrick"/>
+                <w:lang w:eastAsia="de-DE" w:bidi="de-DE"/>
+              </w:rPr>
+            </w:pPr>
+            <w:r>
+              <w:rPr>
+                <w:rFonts w:ascii="Neue Hans Kendrick" w:hAnsi="Neue Hans Kendrick"/>
+              </w:rPr>
+              <w:t>{{ inv.invoice_gross }}</w:t>
+            </w:r>
+            <w:r>
+              <w:rPr>
+                <w:rFonts w:ascii="Neue Hans Kendrick" w:hAnsi="Neue Hans Kendrick"/>
+              </w:rPr>
+              <w:t xml:space="preserve"> </w:t>
+            </w:r>
+            <w:r>
+              <w:rPr>
+                <w:rFonts w:ascii="Neue Hans Kendrick" w:hAnsi="Neue Hans Kendrick"/>
+                <w:bCs/>
+                <w:color w:val="000000"/>
+              </w:rPr>
+              <w:t>€</w:t>
+            </w:r>
+          </w:p>
+        </w:tc>
+        <w:tc>
+          <w:tcPr>
+            <w:tcW w:w="1562" w:type="dxa"/>
+          </w:tcPr>
+          <w:p>
+            <w:pPr>
+              <w:spacing w:before="20" w:after="20"/>
+              <w:jc w:val="center"/>
+              <w:rPr>
+                <w:rFonts w:ascii="Neue Hans Kendrick" w:hAnsi="Neue Hans Kendrick"/>
+              </w:rPr>
+            </w:pPr>
+            <w:r>
+              <w:rPr>
+                <w:rFonts w:ascii="Neue Hans Kendrick" w:hAnsi="Neue Hans Kendrick"/>
+              </w:rPr>
+              <w:t>{{ inv.amount_paid }}</w:t>
+            </w:r>
+            <w:r>
+              <w:rPr>
+                <w:rFonts w:ascii="Neue Hans Kendrick" w:hAnsi="Neue Hans Kendrick"/>
+              </w:rPr>
+              <w:t xml:space="preserve"> </w:t>
+            </w:r>
+            <w:r>
+              <w:rPr>
+                <w:rFonts w:ascii="Neue Hans Kendrick" w:hAnsi="Neue Hans Kendrick"/>
+                <w:bCs/>
+                <w:color w:val="000000"/>
+              </w:rPr>
+              <w:t>€</w:t>
+            </w:r>
           </w:p>
         </w:tc>
       </w:tr>
     </w:tbl>
+    <w:p>
+      <w:pPr>
+        <w:rPr>
+          <w:rFonts w:ascii="Neue Hans Kendrick" w:hAnsi="Neue Hans Kendrick"/>
+          <w:sz w:val="2"/>
+          <w:szCs w:val="2"/>
+        </w:rPr>
+      </w:pPr>
+      <w:r>
+        <w:rPr>
+          <w:rFonts w:ascii="Neue Hans Kendrick" w:hAnsi="Neue Hans Kendrick"/>
+          <w:sz w:val="2"/>
+          <w:szCs w:val="2"/>
+        </w:rPr>
+        <w:t>{% endfor %}</w:t>
+      </w:r>
+    </w:p>
+    <w:tbl>
+      <w:tblPr>
+        <w:tblW w:w="9503" w:type="dxa"/>
+        <w:tblLayout w:type="fixed"/>
+        <w:tblCellMar>
+          <w:left w:w="0" w:type="dxa"/>
+          <w:right w:w="51" w:type="dxa"/>
+        </w:tblCellMar>
+        <w:tblLook w:val="0000" w:firstRow="0" w:lastRow="0" w:firstColumn="0" w:lastColumn="0" w:noHBand="0" w:noVBand="0"/>
+      </w:tblPr>
+      <w:tblGrid>
+        <w:gridCol w:w="3208"/>
+        <w:gridCol w:w="1337"/>
+        <w:gridCol w:w="1683"/>
+        <w:gridCol w:w="1728"/>
+        <w:gridCol w:w="1547"/>
+      </w:tblGrid>
+      <w:tr>
+        <w:trPr>
+          <w:trHeight w:val="297"/>
+          <w:tblHeader/>
+        </w:trPr>
+        <w:tc>
+          <w:tcPr>
+            <w:tcW w:w="3240" w:type="dxa"/>
+            <w:shd w:val="clear" w:color="auto" w:fill="F2F2F2" w:themeFill="background1" w:themeFillShade="F2"/>
+          </w:tcPr>
+          <w:p>
+            <w:pPr>
+              <w:widowControl w:val="0"/>
+              <w:tabs>
+                <w:tab w:val="right" w:pos="4252"/>
+                <w:tab w:val="decimal" w:pos="5386"/>
+                <w:tab w:val="decimal" w:pos="7370"/>
+                <w:tab w:val="right" w:pos="9524"/>
+                <w:tab w:val="left" w:pos="9781"/>
+                <w:tab w:val="left" w:pos="10800"/>
+                <w:tab w:val="left" w:pos="11520"/>
+                <w:tab w:val="left" w:pos="12240"/>
+                <w:tab w:val="left" w:pos="12960"/>
+                <w:tab w:val="left" w:pos="13680"/>
+                <w:tab w:val="left" w:pos="14400"/>
+                <w:tab w:val="left" w:pos="15120"/>
+                <w:tab w:val="left" w:pos="15840"/>
+                <w:tab w:val="left" w:pos="16560"/>
+              </w:tabs>
+              <w:spacing w:line="240" w:lineRule="atLeast"/>
+              <w:jc w:val="center"/>
+              <w:rPr>
+                <w:rFonts w:ascii="Neue Hans Kendrick" w:eastAsia="Neue Hans Kendrick Light" w:hAnsi="Neue Hans Kendrick"/>
+                <w:bCs/>
+                <w:lang w:val="en-US" w:eastAsia="de-DE" w:bidi="de-DE"/>
+              </w:rPr>
+            </w:pPr>
+            <w:r>
+              <w:rPr>
+                <w:rFonts w:ascii="Neue Hans Kendrick" w:eastAsia="Neue Hans Kendrick Light" w:hAnsi="Neue Hans Kendrick"/>
+                <w:bCs/>
+                <w:lang w:val="en-US" w:eastAsia="de-DE" w:bidi="de-DE"/>
+              </w:rPr>
+              <w:t>{{ invoice_title }}/</w:t>
+            </w:r>
+            <w:r>
+              <w:rPr>
+                <w:rFonts w:ascii="Neue Hans Kendrick" w:hAnsi="Neue Hans Kendrick"/>
+              </w:rPr>
+              <w:t>{{ created_at}}</w:t>
+            </w:r>
+          </w:p>
+        </w:tc>
+        <w:tc>
+          <w:tcPr>
+            <w:tcW w:w="1350" w:type="dxa"/>
+            <w:shd w:val="clear" w:color="auto" w:fill="F2F2F2" w:themeFill="background1" w:themeFillShade="F2"/>
+          </w:tcPr>
+          <w:p>
+            <w:pPr>
+              <w:widowControl w:val="0"/>
+              <w:tabs>
+                <w:tab w:val="right" w:pos="4252"/>
+                <w:tab w:val="decimal" w:pos="5386"/>
+                <w:tab w:val="decimal" w:pos="7370"/>
+                <w:tab w:val="right" w:pos="9524"/>
+                <w:tab w:val="left" w:pos="9781"/>
+                <w:tab w:val="left" w:pos="10800"/>
+                <w:tab w:val="left" w:pos="11520"/>
+                <w:tab w:val="left" w:pos="12240"/>
+                <w:tab w:val="left" w:pos="12960"/>
+                <w:tab w:val="left" w:pos="13680"/>
+                <w:tab w:val="left" w:pos="14400"/>
+                <w:tab w:val="left" w:pos="15120"/>
+                <w:tab w:val="left" w:pos="15840"/>
+                <w:tab w:val="left" w:pos="16560"/>
+              </w:tabs>
+              <w:spacing w:line="240" w:lineRule="atLeast"/>
+              <w:jc w:val="center"/>
+              <w:rPr>
+                <w:rFonts w:ascii="Neue Hans Kendrick" w:eastAsia="Neue Hans Kendrick Light" w:hAnsi="Neue Hans Kendrick"/>
+                <w:bCs/>
+              </w:rPr>
+            </w:pPr>
+            <w:r>
+              <w:rPr>
+                <w:rFonts w:ascii="Neue Hans Kendrick" w:eastAsia="Neue Hans Kendrick Light" w:hAnsi="Neue Hans Kendrick"/>
+                <w:bCs/>
+              </w:rPr>
+              <w:t>{{ tax }}</w:t>
+            </w:r>
+            <w:r>
+              <w:rPr>
+                <w:rFonts w:ascii="Neue Hans Kendrick" w:eastAsia="Neue Hans Kendrick Light" w:hAnsi="Neue Hans Kendrick"/>
+                <w:bCs/>
+              </w:rPr>
+              <w:t xml:space="preserve"> </w:t>
+            </w:r>
+            <w:r>
+              <w:rPr>
+                <w:rFonts w:ascii="Neue Hans Kendrick" w:eastAsia="Neue Hans Kendrick Light" w:hAnsi="Neue Hans Kendrick"/>
+                <w:bCs/>
+              </w:rPr>
+              <w:t>€</w:t>
+            </w:r>
+          </w:p>
+        </w:tc>
+        <w:tc>
+          <w:tcPr>
+            <w:tcW w:w="1699" w:type="dxa"/>
+            <w:shd w:val="clear" w:color="auto" w:fill="F2F2F2" w:themeFill="background1" w:themeFillShade="F2"/>
+            <w:vAlign w:val="center"/>
+          </w:tcPr>
+          <w:p>
+            <w:pPr>
+              <w:widowControl w:val="0"/>
+              <w:tabs>
+                <w:tab w:val="right" w:pos="4252"/>
+                <w:tab w:val="decimal" w:pos="5386"/>
+                <w:tab w:val="decimal" w:pos="7370"/>
+                <w:tab w:val="right" w:pos="9524"/>
+                <w:tab w:val="left" w:pos="9781"/>
+                <w:tab w:val="left" w:pos="10800"/>
+                <w:tab w:val="left" w:pos="11520"/>
+                <w:tab w:val="left" w:pos="12240"/>
+                <w:tab w:val="left" w:pos="12960"/>
+                <w:tab w:val="left" w:pos="13680"/>
+                <w:tab w:val="left" w:pos="14400"/>
+                <w:tab w:val="left" w:pos="15120"/>
+                <w:tab w:val="left" w:pos="15840"/>
+                <w:tab w:val="left" w:pos="16560"/>
+              </w:tabs>
+              <w:spacing w:line="240" w:lineRule="atLeast"/>
+              <w:jc w:val="center"/>
+              <w:rPr>
+                <w:rFonts w:ascii="Neue Hans Kendrick" w:eastAsia="Neue Hans Kendrick Light" w:hAnsi="Neue Hans Kendrick"/>
+                <w:bCs/>
+                <w:lang w:eastAsia="de-DE" w:bidi="de-DE"/>
+              </w:rPr>
+            </w:pPr>
+            <w:r>
+              <w:rPr>
+                <w:rFonts w:ascii="Neue Hans Kendrick" w:eastAsia="Neue Hans Kendrick Light" w:hAnsi="Neue Hans Kendrick"/>
+                <w:bCs/>
+                <w:lang w:eastAsia="de-DE" w:bidi="de-DE"/>
+              </w:rPr>
+              <w:t>{{ invoice_net }}</w:t>
+            </w:r>
+            <w:r>
+              <w:rPr>
+                <w:rFonts w:ascii="Neue Hans Kendrick" w:eastAsia="Neue Hans Kendrick Light" w:hAnsi="Neue Hans Kendrick"/>
+                <w:bCs/>
+                <w:lang w:eastAsia="de-DE" w:bidi="de-DE"/>
+              </w:rPr>
+              <w:t xml:space="preserve"> </w:t>
+            </w:r>
+            <w:r>
+              <w:rPr>
+                <w:rFonts w:ascii="Neue Hans Kendrick" w:eastAsia="Neue Hans Kendrick Light" w:hAnsi="Neue Hans Kendrick"/>
+                <w:bCs/>
+                <w:lang w:eastAsia="de-DE" w:bidi="de-DE"/>
+              </w:rPr>
+              <w:t>€</w:t>
+            </w:r>
+          </w:p>
+        </w:tc>
+        <w:tc>
+          <w:tcPr>
+            <w:tcW w:w="1745" w:type="dxa"/>
+            <w:shd w:val="clear" w:color="auto" w:fill="F2F2F2" w:themeFill="background1" w:themeFillShade="F2"/>
+            <w:vAlign w:val="center"/>
+          </w:tcPr>
+          <w:p>
+            <w:pPr>
+              <w:widowControl w:val="0"/>
+              <w:tabs>
+                <w:tab w:val="right" w:pos="4252"/>
+                <w:tab w:val="decimal" w:pos="5386"/>
+                <w:tab w:val="decimal" w:pos="7370"/>
+                <w:tab w:val="right" w:pos="9524"/>
+                <w:tab w:val="left" w:pos="9781"/>
+                <w:tab w:val="left" w:pos="10800"/>
+                <w:tab w:val="left" w:pos="11520"/>
+                <w:tab w:val="left" w:pos="12240"/>
+                <w:tab w:val="left" w:pos="12960"/>
+                <w:tab w:val="left" w:pos="13680"/>
+                <w:tab w:val="left" w:pos="14400"/>
+                <w:tab w:val="left" w:pos="15120"/>
+                <w:tab w:val="left" w:pos="15840"/>
+                <w:tab w:val="left" w:pos="16560"/>
+              </w:tabs>
+              <w:spacing w:line="240" w:lineRule="atLeast"/>
+              <w:jc w:val="center"/>
+              <w:rPr>
+                <w:rFonts w:ascii="Neue Hans Kendrick" w:eastAsia="Neue Hans Kendrick Light" w:hAnsi="Neue Hans Kendrick"/>
+                <w:bCs/>
+                <w:lang w:eastAsia="de-DE" w:bidi="de-DE"/>
+              </w:rPr>
+            </w:pPr>
+            <w:r>
+              <w:rPr>
+                <w:rFonts w:ascii="Neue Hans Kendrick" w:eastAsia="Neue Hans Kendrick Light" w:hAnsi="Neue Hans Kendrick"/>
+                <w:bCs/>
+                <w:lang w:eastAsia="de-DE" w:bidi="de-DE"/>
+              </w:rPr>
+              <w:t>{{ invoice_gross }}</w:t>
+            </w:r>
+            <w:r>
+              <w:rPr>
+                <w:rFonts w:ascii="Neue Hans Kendrick" w:eastAsia="Neue Hans Kendrick Light" w:hAnsi="Neue Hans Kendrick"/>
+                <w:bCs/>
+                <w:lang w:eastAsia="de-DE" w:bidi="de-DE"/>
+              </w:rPr>
+              <w:t xml:space="preserve"> </w:t>
+            </w:r>
+            <w:r>
+              <w:rPr>
+                <w:rFonts w:ascii="Neue Hans Kendrick" w:eastAsia="Neue Hans Kendrick Light" w:hAnsi="Neue Hans Kendrick"/>
+                <w:bCs/>
+                <w:lang w:eastAsia="de-DE" w:bidi="de-DE"/>
+              </w:rPr>
+              <w:t>€</w:t>
+            </w:r>
+          </w:p>
+        </w:tc>
+        <w:tc>
+          <w:tcPr>
+            <w:tcW w:w="1562" w:type="dxa"/>
+            <w:shd w:val="clear" w:color="auto" w:fill="F2F2F2" w:themeFill="background1" w:themeFillShade="F2"/>
+            <w:vAlign w:val="center"/>
+          </w:tcPr>
+          <w:p>
+            <w:pPr>
+              <w:widowControl w:val="0"/>
+              <w:tabs>
+                <w:tab w:val="right" w:pos="4252"/>
+                <w:tab w:val="decimal" w:pos="5386"/>
+                <w:tab w:val="decimal" w:pos="7370"/>
+                <w:tab w:val="right" w:pos="9524"/>
+                <w:tab w:val="left" w:pos="9781"/>
+                <w:tab w:val="left" w:pos="10800"/>
+                <w:tab w:val="left" w:pos="11520"/>
+                <w:tab w:val="left" w:pos="12240"/>
+                <w:tab w:val="left" w:pos="12960"/>
+                <w:tab w:val="left" w:pos="13680"/>
+                <w:tab w:val="left" w:pos="14400"/>
+                <w:tab w:val="left" w:pos="15120"/>
+                <w:tab w:val="left" w:pos="15840"/>
+                <w:tab w:val="left" w:pos="16560"/>
+              </w:tabs>
+              <w:spacing w:line="240" w:lineRule="atLeast"/>
+              <w:jc w:val="center"/>
+              <w:rPr>
+                <w:rFonts w:ascii="Neue Hans Kendrick" w:hAnsi="Neue Hans Kendrick"/>
+                <w:bCs/>
+                <w:color w:val="000000"/>
+              </w:rPr>
+            </w:pPr>
+          </w:p>
+        </w:tc>
+      </w:tr>
+      <w:tr>
+        <w:trPr>
+          <w:trHeight w:val="374"/>
+          <w:tblHeader/>
+        </w:trPr>
+        <w:tc>
+          <w:tcPr>
+            <w:tcW w:w="3240" w:type="dxa"/>
+          </w:tcPr>
+          <w:p>
+            <w:pPr>
+              <w:widowControl w:val="0"/>
+              <w:tabs>
+                <w:tab w:val="right" w:pos="4252"/>
+                <w:tab w:val="decimal" w:pos="5386"/>
+                <w:tab w:val="decimal" w:pos="7370"/>
+                <w:tab w:val="right" w:pos="9524"/>
+                <w:tab w:val="left" w:pos="9781"/>
+                <w:tab w:val="left" w:pos="10800"/>
+                <w:tab w:val="left" w:pos="11520"/>
+                <w:tab w:val="left" w:pos="12240"/>
+                <w:tab w:val="left" w:pos="12960"/>
+                <w:tab w:val="left" w:pos="13680"/>
+                <w:tab w:val="left" w:pos="14400"/>
+                <w:tab w:val="left" w:pos="15120"/>
+                <w:tab w:val="left" w:pos="15840"/>
+                <w:tab w:val="left" w:pos="16560"/>
+              </w:tabs>
+              <w:jc w:val="center"/>
+              <w:rPr>
+                <w:rFonts w:ascii="Neue Hans Kendrick" w:eastAsia="Neue Hans Kendrick Light" w:hAnsi="Neue Hans Kendrick"/>
+                <w:b/>
+                <w:lang w:eastAsia="de-DE" w:bidi="de-DE"/>
+              </w:rPr>
+            </w:pPr>
+          </w:p>
+        </w:tc>
+        <w:tc>
+          <w:tcPr>
+            <w:tcW w:w="1350" w:type="dxa"/>
+          </w:tcPr>
+          <w:p>
+            <w:pPr>
+              <w:widowControl w:val="0"/>
+              <w:tabs>
+                <w:tab w:val="right" w:pos="4252"/>
+                <w:tab w:val="decimal" w:pos="5386"/>
+                <w:tab w:val="decimal" w:pos="7370"/>
+                <w:tab w:val="right" w:pos="9524"/>
+                <w:tab w:val="left" w:pos="9781"/>
+                <w:tab w:val="left" w:pos="10800"/>
+                <w:tab w:val="left" w:pos="11520"/>
+                <w:tab w:val="left" w:pos="12240"/>
+                <w:tab w:val="left" w:pos="12960"/>
+                <w:tab w:val="left" w:pos="13680"/>
+                <w:tab w:val="left" w:pos="14400"/>
+                <w:tab w:val="left" w:pos="15120"/>
+                <w:tab w:val="left" w:pos="15840"/>
+                <w:tab w:val="left" w:pos="16560"/>
+              </w:tabs>
+              <w:jc w:val="center"/>
+              <w:rPr>
+                <w:rFonts w:ascii="Neue Hans Kendrick" w:eastAsia="Neue Hans Kendrick Light" w:hAnsi="Neue Hans Kendrick"/>
+                <w:bCs/>
+              </w:rPr>
+            </w:pPr>
+          </w:p>
+        </w:tc>
+        <w:tc>
+          <w:tcPr>
+            <w:tcW w:w="1699" w:type="dxa"/>
+          </w:tcPr>
+          <w:p>
+            <w:pPr>
+              <w:widowControl w:val="0"/>
+              <w:tabs>
+                <w:tab w:val="right" w:pos="4252"/>
+                <w:tab w:val="decimal" w:pos="5386"/>
+                <w:tab w:val="decimal" w:pos="7370"/>
+                <w:tab w:val="right" w:pos="9524"/>
+                <w:tab w:val="left" w:pos="9781"/>
+                <w:tab w:val="left" w:pos="10800"/>
+                <w:tab w:val="left" w:pos="11520"/>
+                <w:tab w:val="left" w:pos="12240"/>
+                <w:tab w:val="left" w:pos="12960"/>
+                <w:tab w:val="left" w:pos="13680"/>
+                <w:tab w:val="left" w:pos="14400"/>
+                <w:tab w:val="left" w:pos="15120"/>
+                <w:tab w:val="left" w:pos="15840"/>
+                <w:tab w:val="left" w:pos="16560"/>
+              </w:tabs>
+              <w:jc w:val="center"/>
+              <w:rPr>
+                <w:rFonts w:ascii="Neue Hans Kendrick" w:eastAsia="Neue Hans Kendrick Light" w:hAnsi="Neue Hans Kendrick"/>
+                <w:bCs/>
+                <w:lang w:eastAsia="de-DE" w:bidi="de-DE"/>
+              </w:rPr>
+            </w:pPr>
+            <w:r>
+              <w:rPr>
+                <w:rFonts w:ascii="Neue Hans Kendrick" w:eastAsia="Neue Hans Kendrick Light" w:hAnsi="Neue Hans Kendrick"/>
+                <w:b/>
+                <w:lang w:eastAsia="de-DE" w:bidi="de-DE"/>
+              </w:rPr>
+              <w:t>Summe</w:t>
+            </w:r>
+          </w:p>
+        </w:tc>
+        <w:tc>
+          <w:tcPr>
+            <w:tcW w:w="1745" w:type="dxa"/>
+            <w:vAlign w:val="center"/>
+          </w:tcPr>
+          <w:p>
+            <w:pPr>
+              <w:widowControl w:val="0"/>
+              <w:tabs>
+                <w:tab w:val="right" w:pos="4252"/>
+                <w:tab w:val="decimal" w:pos="5386"/>
+                <w:tab w:val="decimal" w:pos="7370"/>
+                <w:tab w:val="right" w:pos="9524"/>
+                <w:tab w:val="left" w:pos="9781"/>
+                <w:tab w:val="left" w:pos="10800"/>
+                <w:tab w:val="left" w:pos="11520"/>
+                <w:tab w:val="left" w:pos="12240"/>
+                <w:tab w:val="left" w:pos="12960"/>
+                <w:tab w:val="left" w:pos="13680"/>
+                <w:tab w:val="left" w:pos="14400"/>
+                <w:tab w:val="left" w:pos="15120"/>
+                <w:tab w:val="left" w:pos="15840"/>
+                <w:tab w:val="left" w:pos="16560"/>
+              </w:tabs>
+              <w:jc w:val="center"/>
+              <w:rPr>
+                <w:rFonts w:ascii="Neue Hans Kendrick" w:eastAsia="Neue Hans Kendrick Light" w:hAnsi="Neue Hans Kendrick"/>
+                <w:b/>
+                <w:lang w:eastAsia="de-DE" w:bidi="de-DE"/>
+              </w:rPr>
+            </w:pPr>
+            <w:r>
+              <w:rPr>
+                <w:rFonts w:ascii="Neue Hans Kendrick" w:eastAsia="Neue Hans Kendrick Light" w:hAnsi="Neue Hans Kendrick"/>
+                <w:b/>
+                <w:lang w:eastAsia="de-DE" w:bidi="de-DE"/>
+              </w:rPr>
+              <w:t>{{ total_invoice_gross }}</w:t>
+            </w:r>
+            <w:r>
+              <w:rPr>
+                <w:rFonts w:ascii="Neue Hans Kendrick" w:eastAsia="Neue Hans Kendrick Light" w:hAnsi="Neue Hans Kendrick"/>
+                <w:b/>
+                <w:lang w:eastAsia="de-DE" w:bidi="de-DE"/>
+              </w:rPr>
+              <w:t xml:space="preserve"> </w:t>
+            </w:r>
+            <w:r>
+              <w:rPr>
+                <w:rFonts w:ascii="Neue Hans Kendrick" w:eastAsia="Neue Hans Kendrick Light" w:hAnsi="Neue Hans Kendrick"/>
+                <w:b/>
+                <w:lang w:eastAsia="de-DE" w:bidi="de-DE"/>
+              </w:rPr>
+              <w:t>€</w:t>
+            </w:r>
+          </w:p>
+        </w:tc>
+        <w:tc>
+          <w:tcPr>
+            <w:tcW w:w="1562" w:type="dxa"/>
+            <w:vAlign w:val="center"/>
+          </w:tcPr>
+          <w:p>
+            <w:pPr>
+              <w:widowControl w:val="0"/>
+              <w:tabs>
+                <w:tab w:val="right" w:pos="4252"/>
+                <w:tab w:val="decimal" w:pos="5386"/>
+                <w:tab w:val="decimal" w:pos="7370"/>
+                <w:tab w:val="right" w:pos="9524"/>
+                <w:tab w:val="left" w:pos="9781"/>
+                <w:tab w:val="left" w:pos="10800"/>
+                <w:tab w:val="left" w:pos="11520"/>
+                <w:tab w:val="left" w:pos="12240"/>
+                <w:tab w:val="left" w:pos="12960"/>
+                <w:tab w:val="left" w:pos="13680"/>
+                <w:tab w:val="left" w:pos="14400"/>
+                <w:tab w:val="left" w:pos="15120"/>
+                <w:tab w:val="left" w:pos="15840"/>
+                <w:tab w:val="left" w:pos="16560"/>
+              </w:tabs>
+              <w:jc w:val="center"/>
+              <w:rPr>
+                <w:rFonts w:ascii="Neue Hans Kendrick" w:eastAsia="Neue Hans Kendrick Light" w:hAnsi="Neue Hans Kendrick"/>
+                <w:b/>
+                <w:lang w:eastAsia="de-DE" w:bidi="de-DE"/>
+              </w:rPr>
+            </w:pPr>
+            <w:r>
+              <w:rPr>
+                <w:rFonts w:ascii="Neue Hans Kendrick" w:eastAsia="Neue Hans Kendrick Light" w:hAnsi="Neue Hans Kendrick"/>
+                <w:b/>
+                <w:lang w:eastAsia="de-DE" w:bidi="de-DE"/>
+              </w:rPr>
+              <w:t>{{ total_amount_paid }}</w:t>
+            </w:r>
+            <w:r>
+              <w:rPr>
+                <w:rFonts w:ascii="Neue Hans Kendrick" w:eastAsia="Neue Hans Kendrick Light" w:hAnsi="Neue Hans Kendrick"/>
+                <w:b/>
+                <w:lang w:eastAsia="de-DE" w:bidi="de-DE"/>
+              </w:rPr>
+              <w:t xml:space="preserve"> </w:t>
+            </w:r>
+            <w:r>
+              <w:rPr>
+                <w:rFonts w:ascii="Neue Hans Kendrick" w:eastAsia="Neue Hans Kendrick Light" w:hAnsi="Neue Hans Kendrick"/>
+                <w:b/>
+                <w:lang w:eastAsia="de-DE" w:bidi="de-DE"/>
+              </w:rPr>
+              <w:t>€</w:t>
+            </w:r>
+          </w:p>
+        </w:tc>
+      </w:tr>
+    </w:tbl>
+    <w:p>
+      <w:pPr>
+        <w:rPr>
+          <w:rFonts w:ascii="Neue Hans Kendrick" w:hAnsi="Neue Hans Kendrick"/>
+          <w:sz w:val="14"/>
+          <w:szCs w:val="14"/>
+        </w:rPr>
+      </w:pPr>
+      <w:r>
+        <w:rPr>
+          <w:rFonts w:ascii="Neue Hans Kendrick" w:hAnsi="Neue Hans Kendrick"/>
+          <w:sz w:val="14"/>
+          <w:szCs w:val="14"/>
+        </w:rPr>
+        <w:t>{% endif %}</w:t>
+      </w:r>
+    </w:p>
     <w:p>
       <w:pPr>
         <w:widowControl w:val="0"/>
@@ -7067,2572 +6698,6 @@
         <w:spacing w:line="240" w:lineRule="atLeast"/>
         <w:rPr>
           <w:rFonts w:ascii="Neue Hans Kendrick" w:eastAsia="Neue Hans Kendrick Light" w:hAnsi="Neue Hans Kendrick"/>
-          <w:szCs w:val="20"/>
-          <w:lang w:eastAsia="de-DE" w:bidi="de-DE"/>
-        </w:rPr>
-      </w:pPr>
-      <w:r>
-        <w:rPr>
-          <w:rFonts w:ascii="Neue Hans Kendrick" w:eastAsia="Neue Hans Kendrick Light" w:hAnsi="Neue Hans Kendrick"/>
-          <w:sz w:val="20"/>
-          <w:lang w:eastAsia="de-DE" w:bidi="de-DE"/>
-        </w:rPr>
-        <w:t>INVOICE DETAILS</w:t>
-      </w:r>
-    </w:p>
-    <w:tbl>
-      <w:tblPr>
-        <w:tblW w:w="9614" w:type="dxa"/>
-        <w:tblBorders>
-          <w:top w:val="single" w:sz="6" w:space="0" w:color="auto"/>
-          <w:bottom w:val="single" w:sz="10" w:space="0" w:color="auto"/>
-        </w:tblBorders>
-        <w:tblLayout w:type="fixed"/>
-        <w:tblCellMar>
-          <w:left w:w="51" w:type="dxa"/>
-          <w:right w:w="51" w:type="dxa"/>
-        </w:tblCellMar>
-        <w:tblLook w:val="0000" w:firstRow="0" w:lastRow="0" w:firstColumn="0" w:lastColumn="0" w:noHBand="0" w:noVBand="0"/>
-      </w:tblPr>
-      <w:tblGrid>
-        <w:gridCol w:w="5249"/>
-        <w:gridCol w:w="1140"/>
-        <w:gridCol w:w="1380"/>
-        <w:gridCol w:w="1845"/>
-      </w:tblGrid>
-      <w:tr>
-        <w:trPr>
-          <w:trHeight w:val="340"/>
-        </w:trPr>
-        <w:tc>
-          <w:tcPr>
-            <w:tcW w:w="5249" w:type="dxa"/>
-            <w:tcBorders>
-              <w:top w:val="single" w:sz="6" w:space="0" w:color="auto"/>
-            </w:tcBorders>
-          </w:tcPr>
-          <w:p>
-            <w:pPr>
-              <w:widowControl w:val="0"/>
-              <w:tabs>
-                <w:tab w:val="decimal" w:pos="3380"/>
-                <w:tab w:val="left" w:pos="3600"/>
-                <w:tab w:val="left" w:pos="4320"/>
-                <w:tab w:val="left" w:pos="5040"/>
-                <w:tab w:val="left" w:pos="5760"/>
-                <w:tab w:val="left" w:pos="6480"/>
-                <w:tab w:val="left" w:pos="7200"/>
-                <w:tab w:val="left" w:pos="7920"/>
-                <w:tab w:val="left" w:pos="8640"/>
-                <w:tab w:val="left" w:pos="9360"/>
-                <w:tab w:val="left" w:pos="10080"/>
-                <w:tab w:val="left" w:pos="10800"/>
-                <w:tab w:val="left" w:pos="11520"/>
-                <w:tab w:val="left" w:pos="12240"/>
-              </w:tabs>
-              <w:spacing w:line="240" w:lineRule="atLeast"/>
-              <w:rPr>
-                <w:rFonts w:ascii="Neue Hans Kendrick" w:eastAsia="Neue Hans Kendrick Light" w:hAnsi="Neue Hans Kendrick"/>
-                <w:sz w:val="18"/>
-                <w:szCs w:val="28"/>
-              </w:rPr>
-            </w:pPr>
-            <w:r>
-              <w:rPr>
-                <w:rFonts w:ascii="Neue Hans Kendrick" w:eastAsia="Neue Hans Kendrick Light" w:hAnsi="Neue Hans Kendrick"/>
-                <w:sz w:val="18"/>
-                <w:szCs w:val="28"/>
-              </w:rPr>
-              <w:t xml:space="preserve">Net </w:t>
-            </w:r>
-            <w:proofErr w:type="spellStart"/>
-            <w:r>
-              <w:rPr>
-                <w:rFonts w:ascii="Neue Hans Kendrick" w:eastAsia="Neue Hans Kendrick Light" w:hAnsi="Neue Hans Kendrick"/>
-                <w:sz w:val="18"/>
-                <w:szCs w:val="28"/>
-              </w:rPr>
-              <w:t>Invoice</w:t>
-            </w:r>
-            <w:proofErr w:type="spellEnd"/>
-            <w:r>
-              <w:rPr>
-                <w:rFonts w:ascii="Neue Hans Kendrick" w:eastAsia="Neue Hans Kendrick Light" w:hAnsi="Neue Hans Kendrick"/>
-                <w:sz w:val="18"/>
-                <w:szCs w:val="28"/>
-              </w:rPr>
-              <w:t xml:space="preserve"> </w:t>
-            </w:r>
-            <w:proofErr w:type="spellStart"/>
-            <w:r>
-              <w:rPr>
-                <w:rFonts w:ascii="Neue Hans Kendrick" w:eastAsia="Neue Hans Kendrick Light" w:hAnsi="Neue Hans Kendrick"/>
-                <w:sz w:val="18"/>
-                <w:szCs w:val="28"/>
-              </w:rPr>
-              <w:t>Amount</w:t>
-            </w:r>
-            <w:proofErr w:type="spellEnd"/>
-          </w:p>
-        </w:tc>
-        <w:tc>
-          <w:tcPr>
-            <w:tcW w:w="1140" w:type="dxa"/>
-            <w:tcBorders>
-              <w:top w:val="single" w:sz="6" w:space="0" w:color="auto"/>
-            </w:tcBorders>
-          </w:tcPr>
-          <w:p>
-            <w:pPr>
-              <w:widowControl w:val="0"/>
-              <w:tabs>
-                <w:tab w:val="decimal" w:pos="3380"/>
-                <w:tab w:val="left" w:pos="3600"/>
-                <w:tab w:val="left" w:pos="4320"/>
-                <w:tab w:val="left" w:pos="5040"/>
-                <w:tab w:val="left" w:pos="5760"/>
-                <w:tab w:val="left" w:pos="6480"/>
-                <w:tab w:val="left" w:pos="7200"/>
-                <w:tab w:val="left" w:pos="7920"/>
-                <w:tab w:val="left" w:pos="8640"/>
-                <w:tab w:val="left" w:pos="9360"/>
-                <w:tab w:val="left" w:pos="10080"/>
-                <w:tab w:val="left" w:pos="10800"/>
-                <w:tab w:val="left" w:pos="11520"/>
-                <w:tab w:val="left" w:pos="12240"/>
-              </w:tabs>
-              <w:spacing w:line="240" w:lineRule="atLeast"/>
-              <w:jc w:val="right"/>
-              <w:rPr>
-                <w:rFonts w:ascii="Neue Hans Kendrick" w:eastAsia="Neue Hans Kendrick Light" w:hAnsi="Neue Hans Kendrick"/>
-              </w:rPr>
-            </w:pPr>
-          </w:p>
-        </w:tc>
-        <w:tc>
-          <w:tcPr>
-            <w:tcW w:w="1380" w:type="dxa"/>
-            <w:tcBorders>
-              <w:top w:val="single" w:sz="6" w:space="0" w:color="auto"/>
-            </w:tcBorders>
-          </w:tcPr>
-          <w:p>
-            <w:pPr>
-              <w:widowControl w:val="0"/>
-              <w:tabs>
-                <w:tab w:val="decimal" w:pos="3380"/>
-                <w:tab w:val="left" w:pos="3600"/>
-                <w:tab w:val="left" w:pos="4320"/>
-                <w:tab w:val="left" w:pos="5040"/>
-                <w:tab w:val="left" w:pos="5760"/>
-                <w:tab w:val="left" w:pos="6480"/>
-                <w:tab w:val="left" w:pos="7200"/>
-                <w:tab w:val="left" w:pos="7920"/>
-                <w:tab w:val="left" w:pos="8640"/>
-                <w:tab w:val="left" w:pos="9360"/>
-                <w:tab w:val="left" w:pos="10080"/>
-                <w:tab w:val="left" w:pos="10800"/>
-                <w:tab w:val="left" w:pos="11520"/>
-                <w:tab w:val="left" w:pos="12240"/>
-              </w:tabs>
-              <w:spacing w:line="240" w:lineRule="atLeast"/>
-              <w:jc w:val="right"/>
-              <w:rPr>
-                <w:rFonts w:ascii="Neue Hans Kendrick" w:eastAsia="Neue Hans Kendrick Light" w:hAnsi="Neue Hans Kendrick"/>
-              </w:rPr>
-            </w:pPr>
-          </w:p>
-        </w:tc>
-        <w:tc>
-          <w:tcPr>
-            <w:tcW w:w="1845" w:type="dxa"/>
-            <w:tcBorders>
-              <w:top w:val="single" w:sz="6" w:space="0" w:color="auto"/>
-            </w:tcBorders>
-          </w:tcPr>
-          <w:p>
-            <w:pPr>
-              <w:widowControl w:val="0"/>
-              <w:tabs>
-                <w:tab w:val="decimal" w:pos="3380"/>
-                <w:tab w:val="left" w:pos="3600"/>
-                <w:tab w:val="left" w:pos="4320"/>
-                <w:tab w:val="left" w:pos="5040"/>
-                <w:tab w:val="left" w:pos="5760"/>
-                <w:tab w:val="left" w:pos="6480"/>
-                <w:tab w:val="left" w:pos="7200"/>
-                <w:tab w:val="left" w:pos="7920"/>
-                <w:tab w:val="left" w:pos="8640"/>
-                <w:tab w:val="left" w:pos="9360"/>
-                <w:tab w:val="left" w:pos="10080"/>
-                <w:tab w:val="left" w:pos="10800"/>
-                <w:tab w:val="left" w:pos="11520"/>
-                <w:tab w:val="left" w:pos="12240"/>
-              </w:tabs>
-              <w:spacing w:line="240" w:lineRule="atLeast"/>
-              <w:jc w:val="right"/>
-              <w:rPr>
-                <w:rFonts w:ascii="Neue Hans Kendrick" w:eastAsia="Neue Hans Kendrick Light" w:hAnsi="Neue Hans Kendrick"/>
-                <w:sz w:val="18"/>
-                <w:szCs w:val="18"/>
-              </w:rPr>
-            </w:pPr>
-            <w:r>
-              <w:rPr>
-                <w:rFonts w:ascii="Neue Hans Kendrick" w:eastAsia="Neue Hans Kendrick Light" w:hAnsi="Neue Hans Kendrick" w:cs="Neue Hans Kendrick Light"/>
-                <w:b/>
-                <w:bCs/>
-                <w:sz w:val="18"/>
-                <w:lang w:eastAsia="de-DE" w:bidi="de-DE"/>
-              </w:rPr>
-              <w:t>{{</w:t>
-            </w:r>
-            <w:proofErr w:type="spellStart"/>
-            <w:r>
-              <w:rPr>
-                <w:rFonts w:ascii="Neue Hans Kendrick" w:eastAsia="Neue Hans Kendrick Light" w:hAnsi="Neue Hans Kendrick" w:cs="Neue Hans Kendrick Light"/>
-                <w:b/>
-                <w:bCs/>
-                <w:sz w:val="18"/>
-                <w:lang w:eastAsia="de-DE" w:bidi="de-DE"/>
-              </w:rPr>
-              <w:t>invoice_net</w:t>
-            </w:r>
-            <w:proofErr w:type="spellEnd"/>
-            <w:proofErr w:type="gramStart"/>
-            <w:r>
-              <w:rPr>
-                <w:rFonts w:ascii="Neue Hans Kendrick" w:eastAsia="Neue Hans Kendrick Light" w:hAnsi="Neue Hans Kendrick" w:cs="Neue Hans Kendrick Light"/>
-                <w:b/>
-                <w:bCs/>
-                <w:sz w:val="18"/>
-                <w:lang w:eastAsia="de-DE" w:bidi="de-DE"/>
-              </w:rPr>
-              <w:t>}}</w:t>
-            </w:r>
-            <w:r>
-              <w:rPr>
-                <w:rFonts w:ascii="Neue Hans Kendrick" w:eastAsia="Neue Hans Kendrick Light" w:hAnsi="Neue Hans Kendrick" w:cs="Neue Hans Kendrick Light"/>
-                <w:sz w:val="18"/>
-                <w:lang w:eastAsia="de-DE" w:bidi="de-DE"/>
-              </w:rPr>
-              <w:t>€</w:t>
-            </w:r>
-            <w:proofErr w:type="gramEnd"/>
-          </w:p>
-        </w:tc>
-      </w:tr>
-      <w:tr>
-        <w:trPr>
-          <w:trHeight w:val="340"/>
-        </w:trPr>
-        <w:tc>
-          <w:tcPr>
-            <w:tcW w:w="5249" w:type="dxa"/>
-            <w:tcBorders>
-              <w:bottom w:val="nil"/>
-            </w:tcBorders>
-          </w:tcPr>
-          <w:p>
-            <w:pPr>
-              <w:widowControl w:val="0"/>
-              <w:tabs>
-                <w:tab w:val="decimal" w:pos="3380"/>
-                <w:tab w:val="left" w:pos="3600"/>
-                <w:tab w:val="left" w:pos="4320"/>
-                <w:tab w:val="left" w:pos="5040"/>
-                <w:tab w:val="left" w:pos="5760"/>
-                <w:tab w:val="left" w:pos="6480"/>
-                <w:tab w:val="left" w:pos="7200"/>
-                <w:tab w:val="left" w:pos="7920"/>
-                <w:tab w:val="left" w:pos="8640"/>
-                <w:tab w:val="left" w:pos="9360"/>
-                <w:tab w:val="left" w:pos="10080"/>
-                <w:tab w:val="left" w:pos="10800"/>
-                <w:tab w:val="left" w:pos="11520"/>
-                <w:tab w:val="left" w:pos="12240"/>
-              </w:tabs>
-              <w:spacing w:line="240" w:lineRule="atLeast"/>
-              <w:rPr>
-                <w:rFonts w:ascii="Neue Hans Kendrick" w:eastAsia="Neue Hans Kendrick Light" w:hAnsi="Neue Hans Kendrick"/>
-                <w:sz w:val="18"/>
-                <w:szCs w:val="28"/>
-              </w:rPr>
-            </w:pPr>
-            <w:r>
-              <w:rPr>
-                <w:rFonts w:ascii="Neue Hans Kendrick" w:eastAsia="Neue Hans Kendrick Light" w:hAnsi="Neue Hans Kendrick"/>
-                <w:sz w:val="18"/>
-                <w:szCs w:val="28"/>
-                <w:lang w:eastAsia="de-DE" w:bidi="de-DE"/>
-              </w:rPr>
-              <w:t>VAT</w:t>
-            </w:r>
-            <w:r>
-              <w:rPr>
-                <w:rFonts w:ascii="Neue Hans Kendrick" w:eastAsia="Neue Hans Kendrick Light" w:hAnsi="Neue Hans Kendrick"/>
-                <w:sz w:val="18"/>
-                <w:szCs w:val="28"/>
-              </w:rPr>
-              <w:t xml:space="preserve">. </w:t>
-            </w:r>
-            <w:r>
-              <w:rPr>
-                <w:rFonts w:ascii="Neue Hans Kendrick" w:eastAsia="Neue Hans Kendrick Light" w:hAnsi="Neue Hans Kendrick" w:cs="Neue Hans Kendrick Light"/>
-                <w:sz w:val="18"/>
-                <w:lang w:eastAsia="de-DE" w:bidi="de-DE"/>
-              </w:rPr>
-              <w:t>{{</w:t>
-            </w:r>
-            <w:proofErr w:type="spellStart"/>
-            <w:r>
-              <w:rPr>
-                <w:rFonts w:ascii="Neue Hans Kendrick" w:eastAsia="Neue Hans Kendrick Light" w:hAnsi="Neue Hans Kendrick" w:cs="Neue Hans Kendrick Light"/>
-                <w:sz w:val="18"/>
-                <w:lang w:eastAsia="de-DE" w:bidi="de-DE"/>
-              </w:rPr>
-              <w:t>vat_percentage</w:t>
-            </w:r>
-            <w:proofErr w:type="spellEnd"/>
-            <w:proofErr w:type="gramStart"/>
-            <w:r>
-              <w:rPr>
-                <w:rFonts w:ascii="Neue Hans Kendrick" w:eastAsia="Neue Hans Kendrick Light" w:hAnsi="Neue Hans Kendrick" w:cs="Neue Hans Kendrick Light"/>
-                <w:sz w:val="18"/>
-                <w:lang w:eastAsia="de-DE" w:bidi="de-DE"/>
-              </w:rPr>
-              <w:t>}}%</w:t>
-            </w:r>
-            <w:proofErr w:type="gramEnd"/>
-          </w:p>
-        </w:tc>
-        <w:tc>
-          <w:tcPr>
-            <w:tcW w:w="1140" w:type="dxa"/>
-            <w:tcBorders>
-              <w:bottom w:val="nil"/>
-            </w:tcBorders>
-          </w:tcPr>
-          <w:p>
-            <w:pPr>
-              <w:widowControl w:val="0"/>
-              <w:tabs>
-                <w:tab w:val="decimal" w:pos="3380"/>
-                <w:tab w:val="left" w:pos="3600"/>
-                <w:tab w:val="left" w:pos="4320"/>
-                <w:tab w:val="left" w:pos="5040"/>
-                <w:tab w:val="left" w:pos="5760"/>
-                <w:tab w:val="left" w:pos="6480"/>
-                <w:tab w:val="left" w:pos="7200"/>
-                <w:tab w:val="left" w:pos="7920"/>
-                <w:tab w:val="left" w:pos="8640"/>
-                <w:tab w:val="left" w:pos="9360"/>
-                <w:tab w:val="left" w:pos="10080"/>
-                <w:tab w:val="left" w:pos="10800"/>
-                <w:tab w:val="left" w:pos="11520"/>
-                <w:tab w:val="left" w:pos="12240"/>
-              </w:tabs>
-              <w:spacing w:line="240" w:lineRule="atLeast"/>
-              <w:jc w:val="right"/>
-              <w:rPr>
-                <w:rFonts w:ascii="Neue Hans Kendrick" w:eastAsia="Neue Hans Kendrick Light" w:hAnsi="Neue Hans Kendrick"/>
-              </w:rPr>
-            </w:pPr>
-          </w:p>
-        </w:tc>
-        <w:tc>
-          <w:tcPr>
-            <w:tcW w:w="1380" w:type="dxa"/>
-            <w:tcBorders>
-              <w:bottom w:val="nil"/>
-            </w:tcBorders>
-          </w:tcPr>
-          <w:p>
-            <w:pPr>
-              <w:widowControl w:val="0"/>
-              <w:tabs>
-                <w:tab w:val="decimal" w:pos="3380"/>
-                <w:tab w:val="left" w:pos="3600"/>
-                <w:tab w:val="left" w:pos="4320"/>
-                <w:tab w:val="left" w:pos="5040"/>
-                <w:tab w:val="left" w:pos="5760"/>
-                <w:tab w:val="left" w:pos="6480"/>
-                <w:tab w:val="left" w:pos="7200"/>
-                <w:tab w:val="left" w:pos="7920"/>
-                <w:tab w:val="left" w:pos="8640"/>
-                <w:tab w:val="left" w:pos="9360"/>
-                <w:tab w:val="left" w:pos="10080"/>
-                <w:tab w:val="left" w:pos="10800"/>
-                <w:tab w:val="left" w:pos="11520"/>
-                <w:tab w:val="left" w:pos="12240"/>
-              </w:tabs>
-              <w:spacing w:line="240" w:lineRule="atLeast"/>
-              <w:jc w:val="right"/>
-              <w:rPr>
-                <w:rFonts w:ascii="Neue Hans Kendrick" w:eastAsia="Neue Hans Kendrick Light" w:hAnsi="Neue Hans Kendrick"/>
-              </w:rPr>
-            </w:pPr>
-          </w:p>
-        </w:tc>
-        <w:tc>
-          <w:tcPr>
-            <w:tcW w:w="1845" w:type="dxa"/>
-            <w:tcBorders>
-              <w:bottom w:val="nil"/>
-            </w:tcBorders>
-          </w:tcPr>
-          <w:p>
-            <w:pPr>
-              <w:widowControl w:val="0"/>
-              <w:tabs>
-                <w:tab w:val="decimal" w:pos="3380"/>
-                <w:tab w:val="left" w:pos="3600"/>
-                <w:tab w:val="left" w:pos="4320"/>
-                <w:tab w:val="left" w:pos="5040"/>
-                <w:tab w:val="left" w:pos="5760"/>
-                <w:tab w:val="left" w:pos="6480"/>
-                <w:tab w:val="left" w:pos="7200"/>
-                <w:tab w:val="left" w:pos="7920"/>
-                <w:tab w:val="left" w:pos="8640"/>
-                <w:tab w:val="left" w:pos="9360"/>
-                <w:tab w:val="left" w:pos="10080"/>
-                <w:tab w:val="left" w:pos="10800"/>
-                <w:tab w:val="left" w:pos="11520"/>
-                <w:tab w:val="left" w:pos="12240"/>
-              </w:tabs>
-              <w:spacing w:line="240" w:lineRule="atLeast"/>
-              <w:jc w:val="right"/>
-              <w:rPr>
-                <w:rFonts w:ascii="Neue Hans Kendrick" w:eastAsia="Neue Hans Kendrick Light" w:hAnsi="Neue Hans Kendrick"/>
-                <w:sz w:val="18"/>
-                <w:szCs w:val="18"/>
-              </w:rPr>
-            </w:pPr>
-            <w:r>
-              <w:rPr>
-                <w:rFonts w:ascii="Neue Hans Kendrick" w:eastAsia="Neue Hans Kendrick Light" w:hAnsi="Neue Hans Kendrick" w:cs="Neue Hans Kendrick Light"/>
-                <w:b/>
-                <w:bCs/>
-                <w:sz w:val="18"/>
-                <w:szCs w:val="18"/>
-                <w:lang w:eastAsia="de-DE" w:bidi="de-DE"/>
-              </w:rPr>
-              <w:t>{{</w:t>
-            </w:r>
-            <w:proofErr w:type="spellStart"/>
-            <w:r>
-              <w:rPr>
-                <w:rFonts w:ascii="Neue Hans Kendrick" w:eastAsia="Neue Hans Kendrick Light" w:hAnsi="Neue Hans Kendrick" w:cs="Neue Hans Kendrick Light"/>
-                <w:b/>
-                <w:bCs/>
-                <w:sz w:val="18"/>
-                <w:szCs w:val="18"/>
-                <w:lang w:eastAsia="de-DE" w:bidi="de-DE"/>
-              </w:rPr>
-              <w:t>tax</w:t>
-            </w:r>
-            <w:proofErr w:type="spellEnd"/>
-            <w:r>
-              <w:rPr>
-                <w:rFonts w:ascii="Neue Hans Kendrick" w:eastAsia="Neue Hans Kendrick Light" w:hAnsi="Neue Hans Kendrick" w:cs="Neue Hans Kendrick Light"/>
-                <w:b/>
-                <w:bCs/>
-                <w:sz w:val="18"/>
-                <w:szCs w:val="18"/>
-                <w:lang w:eastAsia="de-DE" w:bidi="de-DE"/>
-              </w:rPr>
-              <w:t>}}</w:t>
-            </w:r>
-            <w:r>
-              <w:rPr>
-                <w:rFonts w:ascii="Neue Hans Kendrick" w:eastAsia="Neue Hans Kendrick Light" w:hAnsi="Neue Hans Kendrick" w:cs="Neue Hans Kendrick Light"/>
-                <w:sz w:val="18"/>
-                <w:szCs w:val="18"/>
-                <w:lang w:eastAsia="de-DE" w:bidi="de-DE"/>
-              </w:rPr>
-              <w:t xml:space="preserve"> €</w:t>
-            </w:r>
-          </w:p>
-        </w:tc>
-      </w:tr>
-      <w:tr>
-        <w:trPr>
-          <w:trHeight w:val="442"/>
-        </w:trPr>
-        <w:tc>
-          <w:tcPr>
-            <w:tcW w:w="5249" w:type="dxa"/>
-            <w:tcBorders>
-              <w:top w:val="nil"/>
-              <w:bottom w:val="single" w:sz="4" w:space="0" w:color="auto"/>
-            </w:tcBorders>
-            <w:shd w:val="clear" w:color="auto" w:fill="F2F2F2" w:themeFill="background1" w:themeFillShade="F2"/>
-          </w:tcPr>
-          <w:p>
-            <w:pPr>
-              <w:widowControl w:val="0"/>
-              <w:tabs>
-                <w:tab w:val="decimal" w:pos="3380"/>
-                <w:tab w:val="left" w:pos="3600"/>
-                <w:tab w:val="left" w:pos="4320"/>
-                <w:tab w:val="left" w:pos="5040"/>
-                <w:tab w:val="left" w:pos="5760"/>
-                <w:tab w:val="left" w:pos="6480"/>
-                <w:tab w:val="left" w:pos="7200"/>
-                <w:tab w:val="left" w:pos="7920"/>
-                <w:tab w:val="left" w:pos="8640"/>
-                <w:tab w:val="left" w:pos="9360"/>
-                <w:tab w:val="left" w:pos="10080"/>
-                <w:tab w:val="left" w:pos="10800"/>
-                <w:tab w:val="left" w:pos="11520"/>
-                <w:tab w:val="left" w:pos="12240"/>
-              </w:tabs>
-              <w:spacing w:line="240" w:lineRule="atLeast"/>
-              <w:rPr>
-                <w:rFonts w:ascii="Neue Hans Kendrick" w:eastAsia="Neue Hans Kendrick Light" w:hAnsi="Neue Hans Kendrick"/>
-                <w:b/>
-                <w:sz w:val="18"/>
-                <w:szCs w:val="28"/>
-              </w:rPr>
-            </w:pPr>
-            <w:proofErr w:type="spellStart"/>
-            <w:r>
-              <w:rPr>
-                <w:rFonts w:ascii="Neue Hans Kendrick" w:eastAsia="Neue Hans Kendrick Light" w:hAnsi="Neue Hans Kendrick"/>
-                <w:b/>
-                <w:sz w:val="18"/>
-                <w:szCs w:val="28"/>
-              </w:rPr>
-              <w:t>Gross</w:t>
-            </w:r>
-            <w:proofErr w:type="spellEnd"/>
-            <w:r>
-              <w:rPr>
-                <w:rFonts w:ascii="Neue Hans Kendrick" w:eastAsia="Neue Hans Kendrick Light" w:hAnsi="Neue Hans Kendrick"/>
-                <w:b/>
-                <w:sz w:val="18"/>
-                <w:szCs w:val="28"/>
-              </w:rPr>
-              <w:t xml:space="preserve"> </w:t>
-            </w:r>
-            <w:proofErr w:type="spellStart"/>
-            <w:r>
-              <w:rPr>
-                <w:rFonts w:ascii="Neue Hans Kendrick" w:eastAsia="Neue Hans Kendrick Light" w:hAnsi="Neue Hans Kendrick"/>
-                <w:b/>
-                <w:sz w:val="18"/>
-                <w:szCs w:val="28"/>
-              </w:rPr>
-              <w:t>Invoice</w:t>
-            </w:r>
-            <w:proofErr w:type="spellEnd"/>
-            <w:r>
-              <w:rPr>
-                <w:rFonts w:ascii="Neue Hans Kendrick" w:eastAsia="Neue Hans Kendrick Light" w:hAnsi="Neue Hans Kendrick"/>
-                <w:b/>
-                <w:sz w:val="18"/>
-                <w:szCs w:val="28"/>
-              </w:rPr>
-              <w:t xml:space="preserve"> </w:t>
-            </w:r>
-            <w:proofErr w:type="spellStart"/>
-            <w:r>
-              <w:rPr>
-                <w:rFonts w:ascii="Neue Hans Kendrick" w:eastAsia="Neue Hans Kendrick Light" w:hAnsi="Neue Hans Kendrick"/>
-                <w:b/>
-                <w:sz w:val="18"/>
-                <w:szCs w:val="28"/>
-              </w:rPr>
-              <w:t>Amount</w:t>
-            </w:r>
-            <w:proofErr w:type="spellEnd"/>
-          </w:p>
-        </w:tc>
-        <w:tc>
-          <w:tcPr>
-            <w:tcW w:w="1140" w:type="dxa"/>
-            <w:tcBorders>
-              <w:top w:val="nil"/>
-              <w:bottom w:val="single" w:sz="4" w:space="0" w:color="auto"/>
-            </w:tcBorders>
-            <w:shd w:val="clear" w:color="auto" w:fill="F2F2F2" w:themeFill="background1" w:themeFillShade="F2"/>
-          </w:tcPr>
-          <w:p>
-            <w:pPr>
-              <w:widowControl w:val="0"/>
-              <w:tabs>
-                <w:tab w:val="decimal" w:pos="3380"/>
-                <w:tab w:val="left" w:pos="3600"/>
-                <w:tab w:val="left" w:pos="4320"/>
-                <w:tab w:val="left" w:pos="5040"/>
-                <w:tab w:val="left" w:pos="5760"/>
-                <w:tab w:val="left" w:pos="6480"/>
-                <w:tab w:val="left" w:pos="7200"/>
-                <w:tab w:val="left" w:pos="7920"/>
-                <w:tab w:val="left" w:pos="8640"/>
-                <w:tab w:val="left" w:pos="9360"/>
-                <w:tab w:val="left" w:pos="10080"/>
-                <w:tab w:val="left" w:pos="10800"/>
-                <w:tab w:val="left" w:pos="11520"/>
-                <w:tab w:val="left" w:pos="12240"/>
-              </w:tabs>
-              <w:spacing w:line="240" w:lineRule="atLeast"/>
-              <w:jc w:val="right"/>
-              <w:rPr>
-                <w:rFonts w:ascii="Neue Hans Kendrick" w:eastAsia="Neue Hans Kendrick Light" w:hAnsi="Neue Hans Kendrick"/>
-              </w:rPr>
-            </w:pPr>
-          </w:p>
-        </w:tc>
-        <w:tc>
-          <w:tcPr>
-            <w:tcW w:w="1380" w:type="dxa"/>
-            <w:tcBorders>
-              <w:top w:val="nil"/>
-              <w:bottom w:val="single" w:sz="4" w:space="0" w:color="auto"/>
-            </w:tcBorders>
-            <w:shd w:val="clear" w:color="auto" w:fill="F2F2F2" w:themeFill="background1" w:themeFillShade="F2"/>
-          </w:tcPr>
-          <w:p>
-            <w:pPr>
-              <w:widowControl w:val="0"/>
-              <w:tabs>
-                <w:tab w:val="decimal" w:pos="3380"/>
-                <w:tab w:val="left" w:pos="3600"/>
-                <w:tab w:val="left" w:pos="4320"/>
-                <w:tab w:val="left" w:pos="5040"/>
-                <w:tab w:val="left" w:pos="5760"/>
-                <w:tab w:val="left" w:pos="6480"/>
-                <w:tab w:val="left" w:pos="7200"/>
-                <w:tab w:val="left" w:pos="7920"/>
-                <w:tab w:val="left" w:pos="8640"/>
-                <w:tab w:val="left" w:pos="9360"/>
-                <w:tab w:val="left" w:pos="10080"/>
-                <w:tab w:val="left" w:pos="10800"/>
-                <w:tab w:val="left" w:pos="11520"/>
-                <w:tab w:val="left" w:pos="12240"/>
-              </w:tabs>
-              <w:spacing w:line="240" w:lineRule="atLeast"/>
-              <w:jc w:val="right"/>
-              <w:rPr>
-                <w:rFonts w:ascii="Neue Hans Kendrick" w:eastAsia="Neue Hans Kendrick Light" w:hAnsi="Neue Hans Kendrick"/>
-              </w:rPr>
-            </w:pPr>
-          </w:p>
-        </w:tc>
-        <w:tc>
-          <w:tcPr>
-            <w:tcW w:w="1845" w:type="dxa"/>
-            <w:tcBorders>
-              <w:top w:val="nil"/>
-              <w:bottom w:val="single" w:sz="4" w:space="0" w:color="auto"/>
-            </w:tcBorders>
-            <w:shd w:val="clear" w:color="auto" w:fill="F2F2F2" w:themeFill="background1" w:themeFillShade="F2"/>
-          </w:tcPr>
-          <w:p>
-            <w:pPr>
-              <w:widowControl w:val="0"/>
-              <w:tabs>
-                <w:tab w:val="decimal" w:pos="3380"/>
-                <w:tab w:val="left" w:pos="3600"/>
-                <w:tab w:val="left" w:pos="4320"/>
-                <w:tab w:val="left" w:pos="5040"/>
-                <w:tab w:val="left" w:pos="5760"/>
-                <w:tab w:val="left" w:pos="6480"/>
-                <w:tab w:val="left" w:pos="7200"/>
-                <w:tab w:val="left" w:pos="7920"/>
-                <w:tab w:val="left" w:pos="8640"/>
-                <w:tab w:val="left" w:pos="9360"/>
-                <w:tab w:val="left" w:pos="10080"/>
-                <w:tab w:val="left" w:pos="10800"/>
-                <w:tab w:val="left" w:pos="11520"/>
-                <w:tab w:val="left" w:pos="12240"/>
-              </w:tabs>
-              <w:spacing w:line="240" w:lineRule="atLeast"/>
-              <w:jc w:val="right"/>
-              <w:rPr>
-                <w:rFonts w:ascii="Neue Hans Kendrick" w:eastAsia="Neue Hans Kendrick Light" w:hAnsi="Neue Hans Kendrick"/>
-                <w:b/>
-                <w:sz w:val="18"/>
-                <w:szCs w:val="18"/>
-                <w:u w:val="single"/>
-              </w:rPr>
-            </w:pPr>
-            <w:r>
-              <w:rPr>
-                <w:rFonts w:ascii="Neue Hans Kendrick" w:eastAsia="Neue Hans Kendrick Light" w:hAnsi="Neue Hans Kendrick" w:cs="Neue Hans Kendrick Light"/>
-                <w:b/>
-                <w:bCs/>
-                <w:sz w:val="18"/>
-                <w:u w:val="single"/>
-                <w:lang w:eastAsia="de-DE" w:bidi="de-DE"/>
-              </w:rPr>
-              <w:t>{{</w:t>
-            </w:r>
-            <w:proofErr w:type="spellStart"/>
-            <w:r>
-              <w:rPr>
-                <w:rFonts w:ascii="Neue Hans Kendrick" w:eastAsia="Neue Hans Kendrick Light" w:hAnsi="Neue Hans Kendrick" w:cs="Neue Hans Kendrick Light"/>
-                <w:b/>
-                <w:bCs/>
-                <w:sz w:val="18"/>
-                <w:u w:val="single"/>
-                <w:lang w:eastAsia="de-DE" w:bidi="de-DE"/>
-              </w:rPr>
-              <w:t>invoice_gross</w:t>
-            </w:r>
-            <w:proofErr w:type="spellEnd"/>
-            <w:proofErr w:type="gramStart"/>
-            <w:r>
-              <w:rPr>
-                <w:rFonts w:ascii="Neue Hans Kendrick" w:eastAsia="Neue Hans Kendrick Light" w:hAnsi="Neue Hans Kendrick" w:cs="Neue Hans Kendrick Light"/>
-                <w:b/>
-                <w:bCs/>
-                <w:sz w:val="18"/>
-                <w:u w:val="single"/>
-                <w:lang w:eastAsia="de-DE" w:bidi="de-DE"/>
-              </w:rPr>
-              <w:t>}}</w:t>
-            </w:r>
-            <w:r>
-              <w:rPr>
-                <w:rFonts w:ascii="Neue Hans Kendrick" w:eastAsia="Neue Hans Kendrick Light" w:hAnsi="Neue Hans Kendrick" w:cs="Neue Hans Kendrick Light"/>
-                <w:sz w:val="18"/>
-                <w:u w:val="single"/>
-                <w:lang w:eastAsia="de-DE" w:bidi="de-DE"/>
-              </w:rPr>
-              <w:t>€</w:t>
-            </w:r>
-            <w:proofErr w:type="gramEnd"/>
-          </w:p>
-        </w:tc>
-      </w:tr>
-    </w:tbl>
-    <w:p>
-      <w:pPr>
-        <w:widowControl w:val="0"/>
-        <w:tabs>
-          <w:tab w:val="right" w:pos="9524"/>
-          <w:tab w:val="left" w:pos="10080"/>
-          <w:tab w:val="left" w:pos="10800"/>
-          <w:tab w:val="left" w:pos="11520"/>
-          <w:tab w:val="left" w:pos="12240"/>
-          <w:tab w:val="left" w:pos="12960"/>
-          <w:tab w:val="left" w:pos="13680"/>
-          <w:tab w:val="left" w:pos="14400"/>
-          <w:tab w:val="left" w:pos="15120"/>
-          <w:tab w:val="left" w:pos="15840"/>
-          <w:tab w:val="left" w:pos="16560"/>
-          <w:tab w:val="left" w:pos="17280"/>
-          <w:tab w:val="left" w:pos="18000"/>
-          <w:tab w:val="left" w:pos="18720"/>
-        </w:tabs>
-        <w:spacing w:line="240" w:lineRule="atLeast"/>
-        <w:rPr>
-          <w:rFonts w:ascii="Neue Hans Kendrick" w:eastAsia="Neue Hans Kendrick Light" w:hAnsi="Neue Hans Kendrick"/>
-          <w:sz w:val="20"/>
-          <w:lang w:eastAsia="de-DE" w:bidi="de-DE"/>
-        </w:rPr>
-      </w:pPr>
-    </w:p>
-    <w:p>
-      <w:pPr>
-        <w:rPr>
-          <w:rFonts w:ascii="Neue Hans Kendrick" w:hAnsi="Neue Hans Kendrick"/>
-          <w:sz w:val="14"/>
-          <w:szCs w:val="14"/>
-        </w:rPr>
-      </w:pPr>
-      <w:r>
-        <w:rPr>
-          <w:rFonts w:ascii="Neue Hans Kendrick" w:hAnsi="Neue Hans Kendrick"/>
-          <w:sz w:val="14"/>
-          <w:szCs w:val="14"/>
-        </w:rPr>
-        <w:t xml:space="preserve">{% </w:t>
-      </w:r>
-      <w:proofErr w:type="spellStart"/>
-      <w:r>
-        <w:rPr>
-          <w:rFonts w:ascii="Neue Hans Kendrick" w:hAnsi="Neue Hans Kendrick"/>
-          <w:sz w:val="14"/>
-          <w:szCs w:val="14"/>
-        </w:rPr>
-        <w:t>if</w:t>
-      </w:r>
-      <w:proofErr w:type="spellEnd"/>
-      <w:r>
-        <w:rPr>
-          <w:rFonts w:ascii="Neue Hans Kendrick" w:hAnsi="Neue Hans Kendrick"/>
-          <w:sz w:val="14"/>
-          <w:szCs w:val="14"/>
-        </w:rPr>
-        <w:t xml:space="preserve"> </w:t>
-      </w:r>
-      <w:proofErr w:type="spellStart"/>
-      <w:r>
-        <w:rPr>
-          <w:rFonts w:ascii="Neue Hans Kendrick" w:hAnsi="Neue Hans Kendrick"/>
-          <w:sz w:val="14"/>
-          <w:szCs w:val="14"/>
-        </w:rPr>
-        <w:t>previous_invoices</w:t>
-      </w:r>
-      <w:proofErr w:type="spellEnd"/>
-      <w:r>
-        <w:rPr>
-          <w:rFonts w:ascii="Neue Hans Kendrick" w:hAnsi="Neue Hans Kendrick"/>
-          <w:sz w:val="14"/>
-          <w:szCs w:val="14"/>
-        </w:rPr>
-        <w:t xml:space="preserve"> %}</w:t>
-      </w:r>
-    </w:p>
-    <w:p>
-      <w:pPr>
-        <w:widowControl w:val="0"/>
-        <w:tabs>
-          <w:tab w:val="right" w:pos="9524"/>
-          <w:tab w:val="left" w:pos="10080"/>
-          <w:tab w:val="left" w:pos="10800"/>
-          <w:tab w:val="left" w:pos="11520"/>
-          <w:tab w:val="left" w:pos="12240"/>
-          <w:tab w:val="left" w:pos="12960"/>
-          <w:tab w:val="left" w:pos="13680"/>
-          <w:tab w:val="left" w:pos="14400"/>
-          <w:tab w:val="left" w:pos="15120"/>
-          <w:tab w:val="left" w:pos="15840"/>
-          <w:tab w:val="left" w:pos="16560"/>
-          <w:tab w:val="left" w:pos="17280"/>
-          <w:tab w:val="left" w:pos="18000"/>
-          <w:tab w:val="left" w:pos="18720"/>
-        </w:tabs>
-        <w:spacing w:line="240" w:lineRule="atLeast"/>
-        <w:rPr>
-          <w:rFonts w:ascii="Neue Hans Kendrick" w:eastAsia="Neue Hans Kendrick Light" w:hAnsi="Neue Hans Kendrick"/>
-          <w:b/>
-          <w:u w:val="single"/>
-          <w:lang w:val="en-US" w:eastAsia="de-DE" w:bidi="de-DE"/>
-        </w:rPr>
-      </w:pPr>
-      <w:r>
-        <w:rPr>
-          <w:rFonts w:ascii="Neue Hans Kendrick" w:eastAsia="Neue Hans Kendrick Light" w:hAnsi="Neue Hans Kendrick"/>
-          <w:b/>
-          <w:u w:val="single"/>
-          <w:lang w:val="en-US" w:eastAsia="de-DE" w:bidi="de-DE"/>
-        </w:rPr>
-        <w:t>deducting previously issued partial invoices.</w:t>
-      </w:r>
-    </w:p>
-    <w:tbl>
-      <w:tblPr>
-        <w:tblW w:w="9596" w:type="dxa"/>
-        <w:tblLayout w:type="fixed"/>
-        <w:tblCellMar>
-          <w:left w:w="0" w:type="dxa"/>
-          <w:right w:w="51" w:type="dxa"/>
-        </w:tblCellMar>
-        <w:tblLook w:val="0000" w:firstRow="0" w:lastRow="0" w:firstColumn="0" w:lastColumn="0" w:noHBand="0" w:noVBand="0"/>
-      </w:tblPr>
-      <w:tblGrid>
-        <w:gridCol w:w="3240"/>
-        <w:gridCol w:w="1350"/>
-        <w:gridCol w:w="1699"/>
-        <w:gridCol w:w="1745"/>
-        <w:gridCol w:w="1562"/>
-      </w:tblGrid>
-      <w:tr>
-        <w:trPr>
-          <w:trHeight w:val="225"/>
-          <w:tblHeader/>
-        </w:trPr>
-        <w:tc>
-          <w:tcPr>
-            <w:tcW w:w="3240" w:type="dxa"/>
-            <w:shd w:val="clear" w:color="auto" w:fill="D9D9D9" w:themeFill="background1" w:themeFillShade="D9"/>
-          </w:tcPr>
-          <w:p>
-            <w:pPr>
-              <w:widowControl w:val="0"/>
-              <w:tabs>
-                <w:tab w:val="decimal" w:pos="3380"/>
-                <w:tab w:val="left" w:pos="3600"/>
-                <w:tab w:val="left" w:pos="4320"/>
-                <w:tab w:val="left" w:pos="5040"/>
-                <w:tab w:val="left" w:pos="5760"/>
-                <w:tab w:val="left" w:pos="6480"/>
-                <w:tab w:val="left" w:pos="7200"/>
-                <w:tab w:val="left" w:pos="7920"/>
-                <w:tab w:val="left" w:pos="8640"/>
-                <w:tab w:val="left" w:pos="9360"/>
-                <w:tab w:val="left" w:pos="9781"/>
-                <w:tab w:val="left" w:pos="10800"/>
-                <w:tab w:val="left" w:pos="11520"/>
-                <w:tab w:val="left" w:pos="12240"/>
-              </w:tabs>
-              <w:jc w:val="center"/>
-              <w:rPr>
-                <w:rFonts w:ascii="Neue Hans Kendrick" w:eastAsia="Neue Hans Kendrick Light" w:hAnsi="Neue Hans Kendrick"/>
-              </w:rPr>
-            </w:pPr>
-            <w:r>
-              <w:rPr>
-                <w:rFonts w:ascii="Neue Hans Kendrick" w:eastAsia="Neue Hans Kendrick Light" w:hAnsi="Neue Hans Kendrick"/>
-                <w:lang w:eastAsia="de-DE" w:bidi="de-DE"/>
-              </w:rPr>
-              <w:t xml:space="preserve">Description / </w:t>
-            </w:r>
-            <w:proofErr w:type="spellStart"/>
-            <w:r>
-              <w:rPr>
-                <w:rFonts w:ascii="Neue Hans Kendrick" w:eastAsia="Neue Hans Kendrick Light" w:hAnsi="Neue Hans Kendrick"/>
-                <w:lang w:eastAsia="de-DE" w:bidi="de-DE"/>
-              </w:rPr>
-              <w:t>Invoice</w:t>
-            </w:r>
-            <w:proofErr w:type="spellEnd"/>
-            <w:r>
-              <w:rPr>
-                <w:rFonts w:ascii="Neue Hans Kendrick" w:eastAsia="Neue Hans Kendrick Light" w:hAnsi="Neue Hans Kendrick"/>
-                <w:lang w:eastAsia="de-DE" w:bidi="de-DE"/>
-              </w:rPr>
-              <w:t>-Nr. / Date</w:t>
-            </w:r>
-          </w:p>
-        </w:tc>
-        <w:tc>
-          <w:tcPr>
-            <w:tcW w:w="1350" w:type="dxa"/>
-            <w:shd w:val="clear" w:color="auto" w:fill="D9D9D9" w:themeFill="background1" w:themeFillShade="D9"/>
-          </w:tcPr>
-          <w:p>
-            <w:pPr>
-              <w:widowControl w:val="0"/>
-              <w:tabs>
-                <w:tab w:val="right" w:pos="4252"/>
-                <w:tab w:val="decimal" w:pos="5386"/>
-                <w:tab w:val="decimal" w:pos="7370"/>
-                <w:tab w:val="right" w:pos="9524"/>
-                <w:tab w:val="left" w:pos="9781"/>
-                <w:tab w:val="left" w:pos="10800"/>
-                <w:tab w:val="left" w:pos="11520"/>
-                <w:tab w:val="left" w:pos="12240"/>
-                <w:tab w:val="left" w:pos="12960"/>
-                <w:tab w:val="left" w:pos="13680"/>
-                <w:tab w:val="left" w:pos="14400"/>
-                <w:tab w:val="left" w:pos="15120"/>
-                <w:tab w:val="left" w:pos="15840"/>
-                <w:tab w:val="left" w:pos="16560"/>
-              </w:tabs>
-              <w:jc w:val="center"/>
-              <w:rPr>
-                <w:rFonts w:ascii="Neue Hans Kendrick" w:eastAsia="Neue Hans Kendrick Light" w:hAnsi="Neue Hans Kendrick"/>
-              </w:rPr>
-            </w:pPr>
-            <w:r>
-              <w:rPr>
-                <w:rFonts w:ascii="Neue Hans Kendrick" w:eastAsia="Neue Hans Kendrick Light" w:hAnsi="Neue Hans Kendrick"/>
-              </w:rPr>
-              <w:t>VAT</w:t>
-            </w:r>
-          </w:p>
-        </w:tc>
-        <w:tc>
-          <w:tcPr>
-            <w:tcW w:w="1699" w:type="dxa"/>
-            <w:shd w:val="clear" w:color="auto" w:fill="D9D9D9" w:themeFill="background1" w:themeFillShade="D9"/>
-          </w:tcPr>
-          <w:p>
-            <w:pPr>
-              <w:widowControl w:val="0"/>
-              <w:tabs>
-                <w:tab w:val="right" w:pos="4252"/>
-                <w:tab w:val="decimal" w:pos="5386"/>
-                <w:tab w:val="decimal" w:pos="7370"/>
-                <w:tab w:val="right" w:pos="9524"/>
-                <w:tab w:val="left" w:pos="9781"/>
-                <w:tab w:val="left" w:pos="10800"/>
-                <w:tab w:val="left" w:pos="11520"/>
-                <w:tab w:val="left" w:pos="12240"/>
-                <w:tab w:val="left" w:pos="12960"/>
-                <w:tab w:val="left" w:pos="13680"/>
-                <w:tab w:val="left" w:pos="14400"/>
-                <w:tab w:val="left" w:pos="15120"/>
-                <w:tab w:val="left" w:pos="15840"/>
-                <w:tab w:val="left" w:pos="16560"/>
-              </w:tabs>
-              <w:jc w:val="center"/>
-              <w:rPr>
-                <w:rFonts w:ascii="Neue Hans Kendrick" w:eastAsia="Neue Hans Kendrick Light" w:hAnsi="Neue Hans Kendrick"/>
-              </w:rPr>
-            </w:pPr>
-            <w:r>
-              <w:rPr>
-                <w:rFonts w:ascii="Neue Hans Kendrick" w:eastAsia="Neue Hans Kendrick Light" w:hAnsi="Neue Hans Kendrick"/>
-              </w:rPr>
-              <w:t xml:space="preserve">Net </w:t>
-            </w:r>
-            <w:proofErr w:type="spellStart"/>
-            <w:r>
-              <w:rPr>
-                <w:rFonts w:ascii="Neue Hans Kendrick" w:eastAsia="Neue Hans Kendrick Light" w:hAnsi="Neue Hans Kendrick"/>
-              </w:rPr>
-              <w:t>Amount</w:t>
-            </w:r>
-            <w:proofErr w:type="spellEnd"/>
-          </w:p>
-        </w:tc>
-        <w:tc>
-          <w:tcPr>
-            <w:tcW w:w="1745" w:type="dxa"/>
-            <w:shd w:val="clear" w:color="auto" w:fill="D9D9D9" w:themeFill="background1" w:themeFillShade="D9"/>
-          </w:tcPr>
-          <w:p>
-            <w:pPr>
-              <w:widowControl w:val="0"/>
-              <w:tabs>
-                <w:tab w:val="right" w:pos="4252"/>
-                <w:tab w:val="decimal" w:pos="5386"/>
-                <w:tab w:val="decimal" w:pos="7370"/>
-                <w:tab w:val="right" w:pos="9524"/>
-                <w:tab w:val="left" w:pos="9781"/>
-                <w:tab w:val="left" w:pos="10800"/>
-                <w:tab w:val="left" w:pos="11520"/>
-                <w:tab w:val="left" w:pos="12240"/>
-                <w:tab w:val="left" w:pos="12960"/>
-                <w:tab w:val="left" w:pos="13680"/>
-                <w:tab w:val="left" w:pos="14400"/>
-                <w:tab w:val="left" w:pos="15120"/>
-                <w:tab w:val="left" w:pos="15840"/>
-                <w:tab w:val="left" w:pos="16560"/>
-              </w:tabs>
-              <w:jc w:val="center"/>
-              <w:rPr>
-                <w:rFonts w:ascii="Neue Hans Kendrick" w:eastAsia="Neue Hans Kendrick Light" w:hAnsi="Neue Hans Kendrick"/>
-              </w:rPr>
-            </w:pPr>
-            <w:proofErr w:type="spellStart"/>
-            <w:r>
-              <w:rPr>
-                <w:rFonts w:ascii="Neue Hans Kendrick" w:eastAsia="Neue Hans Kendrick Light" w:hAnsi="Neue Hans Kendrick"/>
-              </w:rPr>
-              <w:t>Gross</w:t>
-            </w:r>
-            <w:proofErr w:type="spellEnd"/>
-            <w:r>
-              <w:rPr>
-                <w:rFonts w:ascii="Neue Hans Kendrick" w:eastAsia="Neue Hans Kendrick Light" w:hAnsi="Neue Hans Kendrick"/>
-              </w:rPr>
-              <w:t xml:space="preserve"> </w:t>
-            </w:r>
-            <w:proofErr w:type="spellStart"/>
-            <w:r>
-              <w:rPr>
-                <w:rFonts w:ascii="Neue Hans Kendrick" w:eastAsia="Neue Hans Kendrick Light" w:hAnsi="Neue Hans Kendrick"/>
-              </w:rPr>
-              <w:t>Amount</w:t>
-            </w:r>
-            <w:proofErr w:type="spellEnd"/>
-          </w:p>
-        </w:tc>
-        <w:tc>
-          <w:tcPr>
-            <w:tcW w:w="1562" w:type="dxa"/>
-            <w:shd w:val="clear" w:color="auto" w:fill="D9D9D9" w:themeFill="background1" w:themeFillShade="D9"/>
-          </w:tcPr>
-          <w:p>
-            <w:pPr>
-              <w:widowControl w:val="0"/>
-              <w:tabs>
-                <w:tab w:val="right" w:pos="4252"/>
-                <w:tab w:val="decimal" w:pos="5386"/>
-                <w:tab w:val="decimal" w:pos="7370"/>
-                <w:tab w:val="right" w:pos="9524"/>
-                <w:tab w:val="left" w:pos="9781"/>
-                <w:tab w:val="left" w:pos="10800"/>
-                <w:tab w:val="left" w:pos="11520"/>
-                <w:tab w:val="left" w:pos="12240"/>
-                <w:tab w:val="left" w:pos="12960"/>
-                <w:tab w:val="left" w:pos="13680"/>
-                <w:tab w:val="left" w:pos="14400"/>
-                <w:tab w:val="left" w:pos="15120"/>
-                <w:tab w:val="left" w:pos="15840"/>
-                <w:tab w:val="left" w:pos="16560"/>
-              </w:tabs>
-              <w:jc w:val="center"/>
-              <w:rPr>
-                <w:rFonts w:ascii="Neue Hans Kendrick" w:eastAsia="Neue Hans Kendrick Light" w:hAnsi="Neue Hans Kendrick"/>
-              </w:rPr>
-            </w:pPr>
-            <w:proofErr w:type="spellStart"/>
-            <w:r>
-              <w:rPr>
-                <w:rFonts w:ascii="Neue Hans Kendrick" w:eastAsia="Neue Hans Kendrick Light" w:hAnsi="Neue Hans Kendrick"/>
-              </w:rPr>
-              <w:t>Amount</w:t>
-            </w:r>
-            <w:proofErr w:type="spellEnd"/>
-            <w:r>
-              <w:rPr>
-                <w:rFonts w:ascii="Neue Hans Kendrick" w:eastAsia="Neue Hans Kendrick Light" w:hAnsi="Neue Hans Kendrick"/>
-              </w:rPr>
-              <w:t xml:space="preserve"> </w:t>
-            </w:r>
-            <w:proofErr w:type="spellStart"/>
-            <w:r>
-              <w:rPr>
-                <w:rFonts w:ascii="Neue Hans Kendrick" w:eastAsia="Neue Hans Kendrick Light" w:hAnsi="Neue Hans Kendrick"/>
-              </w:rPr>
-              <w:t>Recieved</w:t>
-            </w:r>
-            <w:proofErr w:type="spellEnd"/>
-          </w:p>
-        </w:tc>
-      </w:tr>
-    </w:tbl>
-    <w:p>
-      <w:pPr>
-        <w:rPr>
-          <w:rFonts w:ascii="Neue Hans Kendrick" w:hAnsi="Neue Hans Kendrick"/>
-          <w:sz w:val="2"/>
-          <w:szCs w:val="2"/>
-          <w:lang w:val="en-US"/>
-        </w:rPr>
-      </w:pPr>
-      <w:r>
-        <w:rPr>
-          <w:rFonts w:ascii="Neue Hans Kendrick" w:hAnsi="Neue Hans Kendrick"/>
-          <w:sz w:val="2"/>
-          <w:szCs w:val="2"/>
-          <w:lang w:val="en-US"/>
-        </w:rPr>
-        <w:t xml:space="preserve">{% for inv in </w:t>
-      </w:r>
-      <w:proofErr w:type="spellStart"/>
-      <w:r>
-        <w:rPr>
-          <w:rFonts w:ascii="Neue Hans Kendrick" w:hAnsi="Neue Hans Kendrick"/>
-          <w:sz w:val="2"/>
-          <w:szCs w:val="2"/>
-          <w:lang w:val="en-US"/>
-        </w:rPr>
-        <w:t>previous_invoices</w:t>
-      </w:r>
-      <w:proofErr w:type="spellEnd"/>
-      <w:r>
-        <w:rPr>
-          <w:rFonts w:ascii="Neue Hans Kendrick" w:hAnsi="Neue Hans Kendrick"/>
-          <w:sz w:val="2"/>
-          <w:szCs w:val="2"/>
-          <w:lang w:val="en-US"/>
-        </w:rPr>
-        <w:t xml:space="preserve"> %}</w:t>
-      </w:r>
-    </w:p>
-    <w:tbl>
-      <w:tblPr>
-        <w:tblW w:w="9596" w:type="dxa"/>
-        <w:tblLayout w:type="fixed"/>
-        <w:tblCellMar>
-          <w:left w:w="0" w:type="dxa"/>
-          <w:right w:w="51" w:type="dxa"/>
-        </w:tblCellMar>
-        <w:tblLook w:val="0000" w:firstRow="0" w:lastRow="0" w:firstColumn="0" w:lastColumn="0" w:noHBand="0" w:noVBand="0"/>
-      </w:tblPr>
-      <w:tblGrid>
-        <w:gridCol w:w="3240"/>
-        <w:gridCol w:w="1350"/>
-        <w:gridCol w:w="1699"/>
-        <w:gridCol w:w="1745"/>
-        <w:gridCol w:w="1562"/>
-      </w:tblGrid>
-      <w:tr>
-        <w:trPr>
-          <w:trHeight w:val="285"/>
-          <w:tblHeader/>
-        </w:trPr>
-        <w:tc>
-          <w:tcPr>
-            <w:tcW w:w="3240" w:type="dxa"/>
-          </w:tcPr>
-          <w:p>
-            <w:pPr>
-              <w:widowControl w:val="0"/>
-              <w:tabs>
-                <w:tab w:val="right" w:pos="4252"/>
-                <w:tab w:val="decimal" w:pos="5386"/>
-                <w:tab w:val="decimal" w:pos="7370"/>
-                <w:tab w:val="right" w:pos="9524"/>
-                <w:tab w:val="left" w:pos="9781"/>
-                <w:tab w:val="left" w:pos="10800"/>
-                <w:tab w:val="left" w:pos="11520"/>
-                <w:tab w:val="left" w:pos="12240"/>
-                <w:tab w:val="left" w:pos="12960"/>
-                <w:tab w:val="left" w:pos="13680"/>
-                <w:tab w:val="left" w:pos="14400"/>
-                <w:tab w:val="left" w:pos="15120"/>
-                <w:tab w:val="left" w:pos="15840"/>
-                <w:tab w:val="left" w:pos="16560"/>
-              </w:tabs>
-              <w:spacing w:before="20" w:after="20"/>
-              <w:jc w:val="center"/>
-              <w:rPr>
-                <w:rFonts w:ascii="Neue Hans Kendrick" w:eastAsia="Neue Hans Kendrick Light" w:hAnsi="Neue Hans Kendrick"/>
-                <w:lang w:val="en-US"/>
-              </w:rPr>
-            </w:pPr>
-            <w:proofErr w:type="gramStart"/>
-            <w:r>
-              <w:rPr>
-                <w:rFonts w:ascii="Neue Hans Kendrick" w:hAnsi="Neue Hans Kendrick"/>
-                <w:lang w:val="en-US"/>
-              </w:rPr>
-              <w:t xml:space="preserve">{{ </w:t>
-            </w:r>
-            <w:proofErr w:type="spellStart"/>
-            <w:r>
-              <w:rPr>
-                <w:rFonts w:ascii="Neue Hans Kendrick" w:hAnsi="Neue Hans Kendrick"/>
-                <w:lang w:val="en-US"/>
-              </w:rPr>
-              <w:t>inv</w:t>
-            </w:r>
-            <w:proofErr w:type="gramEnd"/>
-            <w:r>
-              <w:rPr>
-                <w:rFonts w:ascii="Neue Hans Kendrick" w:hAnsi="Neue Hans Kendrick"/>
-                <w:lang w:val="en-US"/>
-              </w:rPr>
-              <w:t>.invoice_title</w:t>
-            </w:r>
-            <w:proofErr w:type="spellEnd"/>
-            <w:r>
-              <w:rPr>
-                <w:rFonts w:ascii="Neue Hans Kendrick" w:hAnsi="Neue Hans Kendrick"/>
-                <w:lang w:val="en-US"/>
-              </w:rPr>
-              <w:t xml:space="preserve"> }}/{{ </w:t>
-            </w:r>
-            <w:proofErr w:type="spellStart"/>
-            <w:r>
-              <w:rPr>
-                <w:rFonts w:ascii="Neue Hans Kendrick" w:hAnsi="Neue Hans Kendrick"/>
-                <w:lang w:val="en-US"/>
-              </w:rPr>
-              <w:t>inv.created_at</w:t>
-            </w:r>
-            <w:proofErr w:type="spellEnd"/>
-            <w:r>
-              <w:rPr>
-                <w:rFonts w:ascii="Neue Hans Kendrick" w:hAnsi="Neue Hans Kendrick"/>
-                <w:lang w:val="en-US"/>
-              </w:rPr>
-              <w:t>}}</w:t>
-            </w:r>
-          </w:p>
-        </w:tc>
-        <w:tc>
-          <w:tcPr>
-            <w:tcW w:w="1350" w:type="dxa"/>
-          </w:tcPr>
-          <w:p>
-            <w:pPr>
-              <w:widowControl w:val="0"/>
-              <w:tabs>
-                <w:tab w:val="right" w:pos="4252"/>
-                <w:tab w:val="decimal" w:pos="5386"/>
-                <w:tab w:val="decimal" w:pos="7370"/>
-                <w:tab w:val="right" w:pos="9524"/>
-                <w:tab w:val="left" w:pos="9781"/>
-                <w:tab w:val="left" w:pos="10800"/>
-                <w:tab w:val="left" w:pos="11520"/>
-                <w:tab w:val="left" w:pos="12240"/>
-                <w:tab w:val="left" w:pos="12960"/>
-                <w:tab w:val="left" w:pos="13680"/>
-                <w:tab w:val="left" w:pos="14400"/>
-                <w:tab w:val="left" w:pos="15120"/>
-                <w:tab w:val="left" w:pos="15840"/>
-                <w:tab w:val="left" w:pos="16560"/>
-              </w:tabs>
-              <w:spacing w:before="20" w:after="20"/>
-              <w:jc w:val="center"/>
-              <w:rPr>
-                <w:rFonts w:ascii="Neue Hans Kendrick" w:eastAsia="Neue Hans Kendrick Light" w:hAnsi="Neue Hans Kendrick"/>
-              </w:rPr>
-            </w:pPr>
-            <w:proofErr w:type="gramStart"/>
-            <w:r>
-              <w:rPr>
-                <w:rFonts w:ascii="Neue Hans Kendrick" w:hAnsi="Neue Hans Kendrick"/>
-              </w:rPr>
-              <w:t xml:space="preserve">{{ </w:t>
-            </w:r>
-            <w:proofErr w:type="spellStart"/>
-            <w:r>
-              <w:rPr>
-                <w:rFonts w:ascii="Neue Hans Kendrick" w:hAnsi="Neue Hans Kendrick"/>
-              </w:rPr>
-              <w:t>inv</w:t>
-            </w:r>
-            <w:proofErr w:type="gramEnd"/>
-            <w:r>
-              <w:rPr>
-                <w:rFonts w:ascii="Neue Hans Kendrick" w:hAnsi="Neue Hans Kendrick"/>
-              </w:rPr>
-              <w:t>.invoice_tax</w:t>
-            </w:r>
-            <w:proofErr w:type="spellEnd"/>
-            <w:r>
-              <w:rPr>
-                <w:rFonts w:ascii="Neue Hans Kendrick" w:hAnsi="Neue Hans Kendrick"/>
-              </w:rPr>
-              <w:t xml:space="preserve"> }}</w:t>
-            </w:r>
-            <w:r>
-              <w:rPr>
-                <w:rFonts w:ascii="Neue Hans Kendrick" w:hAnsi="Neue Hans Kendrick"/>
-                <w:b/>
-                <w:bCs/>
-                <w:color w:val="000000"/>
-              </w:rPr>
-              <w:t>€</w:t>
-            </w:r>
-          </w:p>
-        </w:tc>
-        <w:tc>
-          <w:tcPr>
-            <w:tcW w:w="1699" w:type="dxa"/>
-          </w:tcPr>
-          <w:p>
-            <w:pPr>
-              <w:widowControl w:val="0"/>
-              <w:tabs>
-                <w:tab w:val="right" w:pos="4252"/>
-                <w:tab w:val="decimal" w:pos="5386"/>
-                <w:tab w:val="decimal" w:pos="7370"/>
-                <w:tab w:val="right" w:pos="9524"/>
-                <w:tab w:val="left" w:pos="9781"/>
-                <w:tab w:val="left" w:pos="10800"/>
-                <w:tab w:val="left" w:pos="11520"/>
-                <w:tab w:val="left" w:pos="12240"/>
-                <w:tab w:val="left" w:pos="12960"/>
-                <w:tab w:val="left" w:pos="13680"/>
-                <w:tab w:val="left" w:pos="14400"/>
-                <w:tab w:val="left" w:pos="15120"/>
-                <w:tab w:val="left" w:pos="15840"/>
-                <w:tab w:val="left" w:pos="16560"/>
-              </w:tabs>
-              <w:spacing w:before="20" w:after="20"/>
-              <w:jc w:val="center"/>
-              <w:rPr>
-                <w:rFonts w:ascii="Neue Hans Kendrick" w:eastAsia="Neue Hans Kendrick Light" w:hAnsi="Neue Hans Kendrick"/>
-                <w:lang w:eastAsia="de-DE" w:bidi="de-DE"/>
-              </w:rPr>
-            </w:pPr>
-            <w:proofErr w:type="gramStart"/>
-            <w:r>
-              <w:rPr>
-                <w:rFonts w:ascii="Neue Hans Kendrick" w:hAnsi="Neue Hans Kendrick"/>
-              </w:rPr>
-              <w:t xml:space="preserve">{{ </w:t>
-            </w:r>
-            <w:proofErr w:type="spellStart"/>
-            <w:r>
-              <w:rPr>
-                <w:rFonts w:ascii="Neue Hans Kendrick" w:hAnsi="Neue Hans Kendrick"/>
-              </w:rPr>
-              <w:t>inv</w:t>
-            </w:r>
-            <w:proofErr w:type="gramEnd"/>
-            <w:r>
-              <w:rPr>
-                <w:rFonts w:ascii="Neue Hans Kendrick" w:hAnsi="Neue Hans Kendrick"/>
-              </w:rPr>
-              <w:t>.invoice_net</w:t>
-            </w:r>
-            <w:proofErr w:type="spellEnd"/>
-            <w:r>
-              <w:rPr>
-                <w:rFonts w:ascii="Neue Hans Kendrick" w:hAnsi="Neue Hans Kendrick"/>
-              </w:rPr>
-              <w:t xml:space="preserve"> }}</w:t>
-            </w:r>
-            <w:r>
-              <w:rPr>
-                <w:rFonts w:ascii="Neue Hans Kendrick" w:hAnsi="Neue Hans Kendrick"/>
-                <w:b/>
-                <w:bCs/>
-                <w:color w:val="000000"/>
-              </w:rPr>
-              <w:t>€</w:t>
-            </w:r>
-          </w:p>
-        </w:tc>
-        <w:tc>
-          <w:tcPr>
-            <w:tcW w:w="1745" w:type="dxa"/>
-          </w:tcPr>
-          <w:p>
-            <w:pPr>
-              <w:widowControl w:val="0"/>
-              <w:tabs>
-                <w:tab w:val="right" w:pos="4252"/>
-                <w:tab w:val="decimal" w:pos="5386"/>
-                <w:tab w:val="decimal" w:pos="7370"/>
-                <w:tab w:val="right" w:pos="9524"/>
-                <w:tab w:val="left" w:pos="9781"/>
-                <w:tab w:val="left" w:pos="10800"/>
-                <w:tab w:val="left" w:pos="11520"/>
-                <w:tab w:val="left" w:pos="12240"/>
-                <w:tab w:val="left" w:pos="12960"/>
-                <w:tab w:val="left" w:pos="13680"/>
-                <w:tab w:val="left" w:pos="14400"/>
-                <w:tab w:val="left" w:pos="15120"/>
-                <w:tab w:val="left" w:pos="15840"/>
-                <w:tab w:val="left" w:pos="16560"/>
-              </w:tabs>
-              <w:spacing w:before="20" w:after="20"/>
-              <w:jc w:val="center"/>
-              <w:rPr>
-                <w:rFonts w:ascii="Neue Hans Kendrick" w:eastAsia="Neue Hans Kendrick Light" w:hAnsi="Neue Hans Kendrick"/>
-                <w:lang w:eastAsia="de-DE" w:bidi="de-DE"/>
-              </w:rPr>
-            </w:pPr>
-            <w:proofErr w:type="gramStart"/>
-            <w:r>
-              <w:rPr>
-                <w:rFonts w:ascii="Neue Hans Kendrick" w:hAnsi="Neue Hans Kendrick"/>
-              </w:rPr>
-              <w:t xml:space="preserve">{{ </w:t>
-            </w:r>
-            <w:proofErr w:type="spellStart"/>
-            <w:r>
-              <w:rPr>
-                <w:rFonts w:ascii="Neue Hans Kendrick" w:hAnsi="Neue Hans Kendrick"/>
-              </w:rPr>
-              <w:t>inv</w:t>
-            </w:r>
-            <w:proofErr w:type="gramEnd"/>
-            <w:r>
-              <w:rPr>
-                <w:rFonts w:ascii="Neue Hans Kendrick" w:hAnsi="Neue Hans Kendrick"/>
-              </w:rPr>
-              <w:t>.invoice_gross</w:t>
-            </w:r>
-            <w:proofErr w:type="spellEnd"/>
-            <w:r>
-              <w:rPr>
-                <w:rFonts w:ascii="Neue Hans Kendrick" w:hAnsi="Neue Hans Kendrick"/>
-              </w:rPr>
-              <w:t xml:space="preserve"> }}</w:t>
-            </w:r>
-            <w:r>
-              <w:rPr>
-                <w:rFonts w:ascii="Neue Hans Kendrick" w:hAnsi="Neue Hans Kendrick"/>
-                <w:b/>
-                <w:bCs/>
-                <w:color w:val="000000"/>
-              </w:rPr>
-              <w:t>€</w:t>
-            </w:r>
-          </w:p>
-        </w:tc>
-        <w:tc>
-          <w:tcPr>
-            <w:tcW w:w="1562" w:type="dxa"/>
-          </w:tcPr>
-          <w:p>
-            <w:pPr>
-              <w:spacing w:before="20" w:after="20"/>
-              <w:jc w:val="center"/>
-              <w:rPr>
-                <w:rFonts w:ascii="Neue Hans Kendrick" w:hAnsi="Neue Hans Kendrick"/>
-              </w:rPr>
-            </w:pPr>
-            <w:proofErr w:type="gramStart"/>
-            <w:r>
-              <w:rPr>
-                <w:rFonts w:ascii="Neue Hans Kendrick" w:hAnsi="Neue Hans Kendrick"/>
-              </w:rPr>
-              <w:t xml:space="preserve">{{ </w:t>
-            </w:r>
-            <w:proofErr w:type="spellStart"/>
-            <w:r>
-              <w:rPr>
-                <w:rFonts w:ascii="Neue Hans Kendrick" w:hAnsi="Neue Hans Kendrick"/>
-              </w:rPr>
-              <w:t>inv</w:t>
-            </w:r>
-            <w:proofErr w:type="gramEnd"/>
-            <w:r>
-              <w:rPr>
-                <w:rFonts w:ascii="Neue Hans Kendrick" w:hAnsi="Neue Hans Kendrick"/>
-              </w:rPr>
-              <w:t>.amount_paid</w:t>
-            </w:r>
-            <w:proofErr w:type="spellEnd"/>
-            <w:r>
-              <w:rPr>
-                <w:rFonts w:ascii="Neue Hans Kendrick" w:hAnsi="Neue Hans Kendrick"/>
-              </w:rPr>
-              <w:t xml:space="preserve"> }}</w:t>
-            </w:r>
-            <w:r>
-              <w:rPr>
-                <w:rFonts w:ascii="Neue Hans Kendrick" w:hAnsi="Neue Hans Kendrick"/>
-                <w:b/>
-                <w:bCs/>
-                <w:color w:val="000000"/>
-              </w:rPr>
-              <w:t>€</w:t>
-            </w:r>
-          </w:p>
-        </w:tc>
-      </w:tr>
-    </w:tbl>
-    <w:p>
-      <w:pPr>
-        <w:rPr>
-          <w:rFonts w:ascii="Neue Hans Kendrick" w:hAnsi="Neue Hans Kendrick"/>
-          <w:sz w:val="2"/>
-          <w:szCs w:val="2"/>
-        </w:rPr>
-      </w:pPr>
-      <w:r>
-        <w:rPr>
-          <w:rFonts w:ascii="Neue Hans Kendrick" w:hAnsi="Neue Hans Kendrick"/>
-          <w:sz w:val="2"/>
-          <w:szCs w:val="2"/>
-        </w:rPr>
-        <w:t xml:space="preserve">{% </w:t>
-      </w:r>
-      <w:proofErr w:type="spellStart"/>
-      <w:r>
-        <w:rPr>
-          <w:rFonts w:ascii="Neue Hans Kendrick" w:hAnsi="Neue Hans Kendrick"/>
-          <w:sz w:val="2"/>
-          <w:szCs w:val="2"/>
-        </w:rPr>
-        <w:t>endfor</w:t>
-      </w:r>
-      <w:proofErr w:type="spellEnd"/>
-      <w:r>
-        <w:rPr>
-          <w:rFonts w:ascii="Neue Hans Kendrick" w:hAnsi="Neue Hans Kendrick"/>
-          <w:sz w:val="2"/>
-          <w:szCs w:val="2"/>
-        </w:rPr>
-        <w:t xml:space="preserve"> %}</w:t>
-      </w:r>
-    </w:p>
-    <w:tbl>
-      <w:tblPr>
-        <w:tblW w:w="9596" w:type="dxa"/>
-        <w:tblLayout w:type="fixed"/>
-        <w:tblCellMar>
-          <w:left w:w="0" w:type="dxa"/>
-          <w:right w:w="51" w:type="dxa"/>
-        </w:tblCellMar>
-        <w:tblLook w:val="0000" w:firstRow="0" w:lastRow="0" w:firstColumn="0" w:lastColumn="0" w:noHBand="0" w:noVBand="0"/>
-      </w:tblPr>
-      <w:tblGrid>
-        <w:gridCol w:w="3240"/>
-        <w:gridCol w:w="1350"/>
-        <w:gridCol w:w="1699"/>
-        <w:gridCol w:w="1745"/>
-        <w:gridCol w:w="1562"/>
-      </w:tblGrid>
-      <w:tr>
-        <w:trPr>
-          <w:trHeight w:val="297"/>
-          <w:tblHeader/>
-        </w:trPr>
-        <w:tc>
-          <w:tcPr>
-            <w:tcW w:w="3240" w:type="dxa"/>
-            <w:shd w:val="clear" w:color="auto" w:fill="F2F2F2" w:themeFill="background1" w:themeFillShade="F2"/>
-          </w:tcPr>
-          <w:p>
-            <w:pPr>
-              <w:widowControl w:val="0"/>
-              <w:tabs>
-                <w:tab w:val="right" w:pos="4252"/>
-                <w:tab w:val="decimal" w:pos="5386"/>
-                <w:tab w:val="decimal" w:pos="7370"/>
-                <w:tab w:val="right" w:pos="9524"/>
-                <w:tab w:val="left" w:pos="9781"/>
-                <w:tab w:val="left" w:pos="10800"/>
-                <w:tab w:val="left" w:pos="11520"/>
-                <w:tab w:val="left" w:pos="12240"/>
-                <w:tab w:val="left" w:pos="12960"/>
-                <w:tab w:val="left" w:pos="13680"/>
-                <w:tab w:val="left" w:pos="14400"/>
-                <w:tab w:val="left" w:pos="15120"/>
-                <w:tab w:val="left" w:pos="15840"/>
-                <w:tab w:val="left" w:pos="16560"/>
-              </w:tabs>
-              <w:spacing w:line="240" w:lineRule="atLeast"/>
-              <w:jc w:val="center"/>
-              <w:rPr>
-                <w:rFonts w:ascii="Neue Hans Kendrick" w:eastAsia="Neue Hans Kendrick Light" w:hAnsi="Neue Hans Kendrick"/>
-                <w:bCs/>
-                <w:lang w:val="en-US" w:eastAsia="de-DE" w:bidi="de-DE"/>
-              </w:rPr>
-            </w:pPr>
-            <w:proofErr w:type="gramStart"/>
-            <w:r>
-              <w:rPr>
-                <w:rFonts w:ascii="Neue Hans Kendrick" w:eastAsia="Neue Hans Kendrick Light" w:hAnsi="Neue Hans Kendrick"/>
-                <w:bCs/>
-                <w:lang w:val="en-US" w:eastAsia="de-DE" w:bidi="de-DE"/>
-              </w:rPr>
-              <w:t xml:space="preserve">{{ </w:t>
-            </w:r>
-            <w:proofErr w:type="spellStart"/>
-            <w:r>
-              <w:rPr>
-                <w:rFonts w:ascii="Neue Hans Kendrick" w:eastAsia="Neue Hans Kendrick Light" w:hAnsi="Neue Hans Kendrick"/>
-                <w:bCs/>
-                <w:lang w:val="en-US" w:eastAsia="de-DE" w:bidi="de-DE"/>
-              </w:rPr>
-              <w:t>invoice</w:t>
-            </w:r>
-            <w:proofErr w:type="gramEnd"/>
-            <w:r>
-              <w:rPr>
-                <w:rFonts w:ascii="Neue Hans Kendrick" w:eastAsia="Neue Hans Kendrick Light" w:hAnsi="Neue Hans Kendrick"/>
-                <w:bCs/>
-                <w:lang w:val="en-US" w:eastAsia="de-DE" w:bidi="de-DE"/>
-              </w:rPr>
-              <w:t>_title</w:t>
-            </w:r>
-            <w:proofErr w:type="spellEnd"/>
-            <w:r>
-              <w:rPr>
-                <w:rFonts w:ascii="Neue Hans Kendrick" w:eastAsia="Neue Hans Kendrick Light" w:hAnsi="Neue Hans Kendrick"/>
-                <w:bCs/>
-                <w:lang w:val="en-US" w:eastAsia="de-DE" w:bidi="de-DE"/>
-              </w:rPr>
-              <w:t xml:space="preserve"> }}/</w:t>
-            </w:r>
-            <w:r>
-              <w:rPr>
-                <w:rFonts w:ascii="Neue Hans Kendrick" w:hAnsi="Neue Hans Kendrick"/>
-              </w:rPr>
-              <w:t xml:space="preserve">{{ </w:t>
-            </w:r>
-            <w:proofErr w:type="spellStart"/>
-            <w:r>
-              <w:rPr>
-                <w:rFonts w:ascii="Neue Hans Kendrick" w:hAnsi="Neue Hans Kendrick"/>
-              </w:rPr>
-              <w:t>created_at</w:t>
-            </w:r>
-            <w:proofErr w:type="spellEnd"/>
-            <w:r>
-              <w:rPr>
-                <w:rFonts w:ascii="Neue Hans Kendrick" w:hAnsi="Neue Hans Kendrick"/>
-              </w:rPr>
-              <w:t>}}</w:t>
-            </w:r>
-          </w:p>
-        </w:tc>
-        <w:tc>
-          <w:tcPr>
-            <w:tcW w:w="1350" w:type="dxa"/>
-            <w:shd w:val="clear" w:color="auto" w:fill="F2F2F2" w:themeFill="background1" w:themeFillShade="F2"/>
-          </w:tcPr>
-          <w:p>
-            <w:pPr>
-              <w:widowControl w:val="0"/>
-              <w:tabs>
-                <w:tab w:val="right" w:pos="4252"/>
-                <w:tab w:val="decimal" w:pos="5386"/>
-                <w:tab w:val="decimal" w:pos="7370"/>
-                <w:tab w:val="right" w:pos="9524"/>
-                <w:tab w:val="left" w:pos="9781"/>
-                <w:tab w:val="left" w:pos="10800"/>
-                <w:tab w:val="left" w:pos="11520"/>
-                <w:tab w:val="left" w:pos="12240"/>
-                <w:tab w:val="left" w:pos="12960"/>
-                <w:tab w:val="left" w:pos="13680"/>
-                <w:tab w:val="left" w:pos="14400"/>
-                <w:tab w:val="left" w:pos="15120"/>
-                <w:tab w:val="left" w:pos="15840"/>
-                <w:tab w:val="left" w:pos="16560"/>
-              </w:tabs>
-              <w:spacing w:line="240" w:lineRule="atLeast"/>
-              <w:jc w:val="center"/>
-              <w:rPr>
-                <w:rFonts w:ascii="Neue Hans Kendrick" w:eastAsia="Neue Hans Kendrick Light" w:hAnsi="Neue Hans Kendrick"/>
-                <w:bCs/>
-              </w:rPr>
-            </w:pPr>
-            <w:proofErr w:type="gramStart"/>
-            <w:r>
-              <w:rPr>
-                <w:rFonts w:ascii="Neue Hans Kendrick" w:eastAsia="Neue Hans Kendrick Light" w:hAnsi="Neue Hans Kendrick"/>
-                <w:bCs/>
-              </w:rPr>
-              <w:t xml:space="preserve">{{ </w:t>
-            </w:r>
-            <w:proofErr w:type="spellStart"/>
-            <w:r>
-              <w:rPr>
-                <w:rFonts w:ascii="Neue Hans Kendrick" w:eastAsia="Neue Hans Kendrick Light" w:hAnsi="Neue Hans Kendrick"/>
-                <w:bCs/>
-              </w:rPr>
-              <w:t>tax</w:t>
-            </w:r>
-            <w:proofErr w:type="spellEnd"/>
-            <w:proofErr w:type="gramEnd"/>
-            <w:r>
-              <w:rPr>
-                <w:rFonts w:ascii="Neue Hans Kendrick" w:eastAsia="Neue Hans Kendrick Light" w:hAnsi="Neue Hans Kendrick"/>
-                <w:bCs/>
-              </w:rPr>
-              <w:t xml:space="preserve"> }}€</w:t>
-            </w:r>
-          </w:p>
-        </w:tc>
-        <w:tc>
-          <w:tcPr>
-            <w:tcW w:w="1699" w:type="dxa"/>
-            <w:shd w:val="clear" w:color="auto" w:fill="F2F2F2" w:themeFill="background1" w:themeFillShade="F2"/>
-            <w:vAlign w:val="center"/>
-          </w:tcPr>
-          <w:p>
-            <w:pPr>
-              <w:widowControl w:val="0"/>
-              <w:tabs>
-                <w:tab w:val="right" w:pos="4252"/>
-                <w:tab w:val="decimal" w:pos="5386"/>
-                <w:tab w:val="decimal" w:pos="7370"/>
-                <w:tab w:val="right" w:pos="9524"/>
-                <w:tab w:val="left" w:pos="9781"/>
-                <w:tab w:val="left" w:pos="10800"/>
-                <w:tab w:val="left" w:pos="11520"/>
-                <w:tab w:val="left" w:pos="12240"/>
-                <w:tab w:val="left" w:pos="12960"/>
-                <w:tab w:val="left" w:pos="13680"/>
-                <w:tab w:val="left" w:pos="14400"/>
-                <w:tab w:val="left" w:pos="15120"/>
-                <w:tab w:val="left" w:pos="15840"/>
-                <w:tab w:val="left" w:pos="16560"/>
-              </w:tabs>
-              <w:spacing w:line="240" w:lineRule="atLeast"/>
-              <w:jc w:val="center"/>
-              <w:rPr>
-                <w:rFonts w:ascii="Neue Hans Kendrick" w:eastAsia="Neue Hans Kendrick Light" w:hAnsi="Neue Hans Kendrick"/>
-                <w:bCs/>
-                <w:lang w:eastAsia="de-DE" w:bidi="de-DE"/>
-              </w:rPr>
-            </w:pPr>
-            <w:proofErr w:type="gramStart"/>
-            <w:r>
-              <w:rPr>
-                <w:rFonts w:ascii="Neue Hans Kendrick" w:eastAsia="Neue Hans Kendrick Light" w:hAnsi="Neue Hans Kendrick"/>
-                <w:bCs/>
-                <w:lang w:eastAsia="de-DE" w:bidi="de-DE"/>
-              </w:rPr>
-              <w:t xml:space="preserve">{{ </w:t>
-            </w:r>
-            <w:proofErr w:type="spellStart"/>
-            <w:r>
-              <w:rPr>
-                <w:rFonts w:ascii="Neue Hans Kendrick" w:eastAsia="Neue Hans Kendrick Light" w:hAnsi="Neue Hans Kendrick"/>
-                <w:bCs/>
-                <w:lang w:eastAsia="de-DE" w:bidi="de-DE"/>
-              </w:rPr>
-              <w:t>invoice</w:t>
-            </w:r>
-            <w:proofErr w:type="gramEnd"/>
-            <w:r>
-              <w:rPr>
-                <w:rFonts w:ascii="Neue Hans Kendrick" w:eastAsia="Neue Hans Kendrick Light" w:hAnsi="Neue Hans Kendrick"/>
-                <w:bCs/>
-                <w:lang w:eastAsia="de-DE" w:bidi="de-DE"/>
-              </w:rPr>
-              <w:t>_net</w:t>
-            </w:r>
-            <w:proofErr w:type="spellEnd"/>
-            <w:r>
-              <w:rPr>
-                <w:rFonts w:ascii="Neue Hans Kendrick" w:eastAsia="Neue Hans Kendrick Light" w:hAnsi="Neue Hans Kendrick"/>
-                <w:bCs/>
-                <w:lang w:eastAsia="de-DE" w:bidi="de-DE"/>
-              </w:rPr>
-              <w:t xml:space="preserve"> }}€</w:t>
-            </w:r>
-          </w:p>
-        </w:tc>
-        <w:tc>
-          <w:tcPr>
-            <w:tcW w:w="1745" w:type="dxa"/>
-            <w:shd w:val="clear" w:color="auto" w:fill="F2F2F2" w:themeFill="background1" w:themeFillShade="F2"/>
-            <w:vAlign w:val="center"/>
-          </w:tcPr>
-          <w:p>
-            <w:pPr>
-              <w:widowControl w:val="0"/>
-              <w:tabs>
-                <w:tab w:val="right" w:pos="4252"/>
-                <w:tab w:val="decimal" w:pos="5386"/>
-                <w:tab w:val="decimal" w:pos="7370"/>
-                <w:tab w:val="right" w:pos="9524"/>
-                <w:tab w:val="left" w:pos="9781"/>
-                <w:tab w:val="left" w:pos="10800"/>
-                <w:tab w:val="left" w:pos="11520"/>
-                <w:tab w:val="left" w:pos="12240"/>
-                <w:tab w:val="left" w:pos="12960"/>
-                <w:tab w:val="left" w:pos="13680"/>
-                <w:tab w:val="left" w:pos="14400"/>
-                <w:tab w:val="left" w:pos="15120"/>
-                <w:tab w:val="left" w:pos="15840"/>
-                <w:tab w:val="left" w:pos="16560"/>
-              </w:tabs>
-              <w:spacing w:line="240" w:lineRule="atLeast"/>
-              <w:jc w:val="center"/>
-              <w:rPr>
-                <w:rFonts w:ascii="Neue Hans Kendrick" w:eastAsia="Neue Hans Kendrick Light" w:hAnsi="Neue Hans Kendrick"/>
-                <w:bCs/>
-                <w:lang w:eastAsia="de-DE" w:bidi="de-DE"/>
-              </w:rPr>
-            </w:pPr>
-            <w:proofErr w:type="gramStart"/>
-            <w:r>
-              <w:rPr>
-                <w:rFonts w:ascii="Neue Hans Kendrick" w:eastAsia="Neue Hans Kendrick Light" w:hAnsi="Neue Hans Kendrick"/>
-                <w:bCs/>
-                <w:lang w:eastAsia="de-DE" w:bidi="de-DE"/>
-              </w:rPr>
-              <w:t xml:space="preserve">{{ </w:t>
-            </w:r>
-            <w:proofErr w:type="spellStart"/>
-            <w:r>
-              <w:rPr>
-                <w:rFonts w:ascii="Neue Hans Kendrick" w:eastAsia="Neue Hans Kendrick Light" w:hAnsi="Neue Hans Kendrick"/>
-                <w:bCs/>
-                <w:lang w:eastAsia="de-DE" w:bidi="de-DE"/>
-              </w:rPr>
-              <w:t>invoice</w:t>
-            </w:r>
-            <w:proofErr w:type="gramEnd"/>
-            <w:r>
-              <w:rPr>
-                <w:rFonts w:ascii="Neue Hans Kendrick" w:eastAsia="Neue Hans Kendrick Light" w:hAnsi="Neue Hans Kendrick"/>
-                <w:bCs/>
-                <w:lang w:eastAsia="de-DE" w:bidi="de-DE"/>
-              </w:rPr>
-              <w:t>_gross</w:t>
-            </w:r>
-            <w:proofErr w:type="spellEnd"/>
-            <w:r>
-              <w:rPr>
-                <w:rFonts w:ascii="Neue Hans Kendrick" w:eastAsia="Neue Hans Kendrick Light" w:hAnsi="Neue Hans Kendrick"/>
-                <w:bCs/>
-                <w:lang w:eastAsia="de-DE" w:bidi="de-DE"/>
-              </w:rPr>
-              <w:t xml:space="preserve"> }}€</w:t>
-            </w:r>
-          </w:p>
-        </w:tc>
-        <w:tc>
-          <w:tcPr>
-            <w:tcW w:w="1562" w:type="dxa"/>
-            <w:shd w:val="clear" w:color="auto" w:fill="F2F2F2" w:themeFill="background1" w:themeFillShade="F2"/>
-            <w:vAlign w:val="center"/>
-          </w:tcPr>
-          <w:p>
-            <w:pPr>
-              <w:widowControl w:val="0"/>
-              <w:tabs>
-                <w:tab w:val="right" w:pos="4252"/>
-                <w:tab w:val="decimal" w:pos="5386"/>
-                <w:tab w:val="decimal" w:pos="7370"/>
-                <w:tab w:val="right" w:pos="9524"/>
-                <w:tab w:val="left" w:pos="9781"/>
-                <w:tab w:val="left" w:pos="10800"/>
-                <w:tab w:val="left" w:pos="11520"/>
-                <w:tab w:val="left" w:pos="12240"/>
-                <w:tab w:val="left" w:pos="12960"/>
-                <w:tab w:val="left" w:pos="13680"/>
-                <w:tab w:val="left" w:pos="14400"/>
-                <w:tab w:val="left" w:pos="15120"/>
-                <w:tab w:val="left" w:pos="15840"/>
-                <w:tab w:val="left" w:pos="16560"/>
-              </w:tabs>
-              <w:spacing w:line="240" w:lineRule="atLeast"/>
-              <w:jc w:val="center"/>
-              <w:rPr>
-                <w:rFonts w:ascii="Neue Hans Kendrick" w:hAnsi="Neue Hans Kendrick"/>
-                <w:bCs/>
-                <w:color w:val="000000"/>
-              </w:rPr>
-            </w:pPr>
-          </w:p>
-        </w:tc>
-      </w:tr>
-      <w:tr>
-        <w:trPr>
-          <w:trHeight w:val="297"/>
-          <w:tblHeader/>
-        </w:trPr>
-        <w:tc>
-          <w:tcPr>
-            <w:tcW w:w="3240" w:type="dxa"/>
-          </w:tcPr>
-          <w:p>
-            <w:pPr>
-              <w:widowControl w:val="0"/>
-              <w:tabs>
-                <w:tab w:val="right" w:pos="4252"/>
-                <w:tab w:val="decimal" w:pos="5386"/>
-                <w:tab w:val="decimal" w:pos="7370"/>
-                <w:tab w:val="right" w:pos="9524"/>
-                <w:tab w:val="left" w:pos="9781"/>
-                <w:tab w:val="left" w:pos="10800"/>
-                <w:tab w:val="left" w:pos="11520"/>
-                <w:tab w:val="left" w:pos="12240"/>
-                <w:tab w:val="left" w:pos="12960"/>
-                <w:tab w:val="left" w:pos="13680"/>
-                <w:tab w:val="left" w:pos="14400"/>
-                <w:tab w:val="left" w:pos="15120"/>
-                <w:tab w:val="left" w:pos="15840"/>
-                <w:tab w:val="left" w:pos="16560"/>
-              </w:tabs>
-              <w:jc w:val="center"/>
-              <w:rPr>
-                <w:rFonts w:ascii="Neue Hans Kendrick" w:eastAsia="Neue Hans Kendrick Light" w:hAnsi="Neue Hans Kendrick"/>
-                <w:b/>
-                <w:lang w:eastAsia="de-DE" w:bidi="de-DE"/>
-              </w:rPr>
-            </w:pPr>
-          </w:p>
-        </w:tc>
-        <w:tc>
-          <w:tcPr>
-            <w:tcW w:w="1350" w:type="dxa"/>
-          </w:tcPr>
-          <w:p>
-            <w:pPr>
-              <w:widowControl w:val="0"/>
-              <w:tabs>
-                <w:tab w:val="right" w:pos="4252"/>
-                <w:tab w:val="decimal" w:pos="5386"/>
-                <w:tab w:val="decimal" w:pos="7370"/>
-                <w:tab w:val="right" w:pos="9524"/>
-                <w:tab w:val="left" w:pos="9781"/>
-                <w:tab w:val="left" w:pos="10800"/>
-                <w:tab w:val="left" w:pos="11520"/>
-                <w:tab w:val="left" w:pos="12240"/>
-                <w:tab w:val="left" w:pos="12960"/>
-                <w:tab w:val="left" w:pos="13680"/>
-                <w:tab w:val="left" w:pos="14400"/>
-                <w:tab w:val="left" w:pos="15120"/>
-                <w:tab w:val="left" w:pos="15840"/>
-                <w:tab w:val="left" w:pos="16560"/>
-              </w:tabs>
-              <w:spacing w:line="240" w:lineRule="atLeast"/>
-              <w:jc w:val="center"/>
-              <w:rPr>
-                <w:rFonts w:ascii="Neue Hans Kendrick" w:eastAsia="Neue Hans Kendrick Light" w:hAnsi="Neue Hans Kendrick"/>
-                <w:bCs/>
-              </w:rPr>
-            </w:pPr>
-          </w:p>
-        </w:tc>
-        <w:tc>
-          <w:tcPr>
-            <w:tcW w:w="1699" w:type="dxa"/>
-          </w:tcPr>
-          <w:p>
-            <w:pPr>
-              <w:widowControl w:val="0"/>
-              <w:tabs>
-                <w:tab w:val="right" w:pos="4252"/>
-                <w:tab w:val="decimal" w:pos="5386"/>
-                <w:tab w:val="decimal" w:pos="7370"/>
-                <w:tab w:val="right" w:pos="9524"/>
-                <w:tab w:val="left" w:pos="9781"/>
-                <w:tab w:val="left" w:pos="10800"/>
-                <w:tab w:val="left" w:pos="11520"/>
-                <w:tab w:val="left" w:pos="12240"/>
-                <w:tab w:val="left" w:pos="12960"/>
-                <w:tab w:val="left" w:pos="13680"/>
-                <w:tab w:val="left" w:pos="14400"/>
-                <w:tab w:val="left" w:pos="15120"/>
-                <w:tab w:val="left" w:pos="15840"/>
-                <w:tab w:val="left" w:pos="16560"/>
-              </w:tabs>
-              <w:spacing w:line="240" w:lineRule="atLeast"/>
-              <w:jc w:val="center"/>
-              <w:rPr>
-                <w:rFonts w:ascii="Neue Hans Kendrick" w:eastAsia="Neue Hans Kendrick Light" w:hAnsi="Neue Hans Kendrick"/>
-                <w:bCs/>
-                <w:lang w:eastAsia="de-DE" w:bidi="de-DE"/>
-              </w:rPr>
-            </w:pPr>
-            <w:r>
-              <w:rPr>
-                <w:rFonts w:ascii="Neue Hans Kendrick" w:eastAsia="Neue Hans Kendrick Light" w:hAnsi="Neue Hans Kendrick"/>
-                <w:b/>
-                <w:lang w:eastAsia="de-DE" w:bidi="de-DE"/>
-              </w:rPr>
-              <w:t>Summe</w:t>
-            </w:r>
-          </w:p>
-        </w:tc>
-        <w:tc>
-          <w:tcPr>
-            <w:tcW w:w="1745" w:type="dxa"/>
-            <w:vAlign w:val="center"/>
-          </w:tcPr>
-          <w:p>
-            <w:pPr>
-              <w:widowControl w:val="0"/>
-              <w:tabs>
-                <w:tab w:val="right" w:pos="4252"/>
-                <w:tab w:val="decimal" w:pos="5386"/>
-                <w:tab w:val="decimal" w:pos="7370"/>
-                <w:tab w:val="right" w:pos="9524"/>
-                <w:tab w:val="left" w:pos="9781"/>
-                <w:tab w:val="left" w:pos="10800"/>
-                <w:tab w:val="left" w:pos="11520"/>
-                <w:tab w:val="left" w:pos="12240"/>
-                <w:tab w:val="left" w:pos="12960"/>
-                <w:tab w:val="left" w:pos="13680"/>
-                <w:tab w:val="left" w:pos="14400"/>
-                <w:tab w:val="left" w:pos="15120"/>
-                <w:tab w:val="left" w:pos="15840"/>
-                <w:tab w:val="left" w:pos="16560"/>
-              </w:tabs>
-              <w:spacing w:line="240" w:lineRule="atLeast"/>
-              <w:jc w:val="center"/>
-              <w:rPr>
-                <w:rFonts w:ascii="Neue Hans Kendrick" w:eastAsia="Neue Hans Kendrick Light" w:hAnsi="Neue Hans Kendrick"/>
-                <w:b/>
-                <w:lang w:eastAsia="de-DE" w:bidi="de-DE"/>
-              </w:rPr>
-            </w:pPr>
-            <w:proofErr w:type="gramStart"/>
-            <w:r>
-              <w:rPr>
-                <w:rFonts w:ascii="Neue Hans Kendrick" w:eastAsia="Neue Hans Kendrick Light" w:hAnsi="Neue Hans Kendrick"/>
-                <w:b/>
-                <w:lang w:eastAsia="de-DE" w:bidi="de-DE"/>
-              </w:rPr>
-              <w:t xml:space="preserve">{{ </w:t>
-            </w:r>
-            <w:proofErr w:type="spellStart"/>
-            <w:r>
-              <w:rPr>
-                <w:rFonts w:ascii="Neue Hans Kendrick" w:eastAsia="Neue Hans Kendrick Light" w:hAnsi="Neue Hans Kendrick"/>
-                <w:b/>
-                <w:lang w:eastAsia="de-DE" w:bidi="de-DE"/>
-              </w:rPr>
-              <w:t>total</w:t>
-            </w:r>
-            <w:proofErr w:type="gramEnd"/>
-            <w:r>
-              <w:rPr>
-                <w:rFonts w:ascii="Neue Hans Kendrick" w:eastAsia="Neue Hans Kendrick Light" w:hAnsi="Neue Hans Kendrick"/>
-                <w:b/>
-                <w:lang w:eastAsia="de-DE" w:bidi="de-DE"/>
-              </w:rPr>
-              <w:t>_invoice_gross</w:t>
-            </w:r>
-            <w:proofErr w:type="spellEnd"/>
-            <w:r>
-              <w:rPr>
-                <w:rFonts w:ascii="Neue Hans Kendrick" w:eastAsia="Neue Hans Kendrick Light" w:hAnsi="Neue Hans Kendrick"/>
-                <w:b/>
-                <w:lang w:eastAsia="de-DE" w:bidi="de-DE"/>
-              </w:rPr>
-              <w:t xml:space="preserve"> }}€</w:t>
-            </w:r>
-          </w:p>
-        </w:tc>
-        <w:tc>
-          <w:tcPr>
-            <w:tcW w:w="1562" w:type="dxa"/>
-            <w:vAlign w:val="center"/>
-          </w:tcPr>
-          <w:p>
-            <w:pPr>
-              <w:widowControl w:val="0"/>
-              <w:tabs>
-                <w:tab w:val="right" w:pos="4252"/>
-                <w:tab w:val="decimal" w:pos="5386"/>
-                <w:tab w:val="decimal" w:pos="7370"/>
-                <w:tab w:val="right" w:pos="9524"/>
-                <w:tab w:val="left" w:pos="9781"/>
-                <w:tab w:val="left" w:pos="10800"/>
-                <w:tab w:val="left" w:pos="11520"/>
-                <w:tab w:val="left" w:pos="12240"/>
-                <w:tab w:val="left" w:pos="12960"/>
-                <w:tab w:val="left" w:pos="13680"/>
-                <w:tab w:val="left" w:pos="14400"/>
-                <w:tab w:val="left" w:pos="15120"/>
-                <w:tab w:val="left" w:pos="15840"/>
-                <w:tab w:val="left" w:pos="16560"/>
-              </w:tabs>
-              <w:spacing w:line="240" w:lineRule="atLeast"/>
-              <w:jc w:val="center"/>
-              <w:rPr>
-                <w:rFonts w:ascii="Neue Hans Kendrick" w:eastAsia="Neue Hans Kendrick Light" w:hAnsi="Neue Hans Kendrick"/>
-                <w:b/>
-                <w:lang w:eastAsia="de-DE" w:bidi="de-DE"/>
-              </w:rPr>
-            </w:pPr>
-            <w:proofErr w:type="gramStart"/>
-            <w:r>
-              <w:rPr>
-                <w:rFonts w:ascii="Neue Hans Kendrick" w:eastAsia="Neue Hans Kendrick Light" w:hAnsi="Neue Hans Kendrick"/>
-                <w:b/>
-                <w:lang w:eastAsia="de-DE" w:bidi="de-DE"/>
-              </w:rPr>
-              <w:t xml:space="preserve">{{ </w:t>
-            </w:r>
-            <w:proofErr w:type="spellStart"/>
-            <w:r>
-              <w:rPr>
-                <w:rFonts w:ascii="Neue Hans Kendrick" w:eastAsia="Neue Hans Kendrick Light" w:hAnsi="Neue Hans Kendrick"/>
-                <w:b/>
-                <w:lang w:eastAsia="de-DE" w:bidi="de-DE"/>
-              </w:rPr>
-              <w:t>total</w:t>
-            </w:r>
-            <w:proofErr w:type="gramEnd"/>
-            <w:r>
-              <w:rPr>
-                <w:rFonts w:ascii="Neue Hans Kendrick" w:eastAsia="Neue Hans Kendrick Light" w:hAnsi="Neue Hans Kendrick"/>
-                <w:b/>
-                <w:lang w:eastAsia="de-DE" w:bidi="de-DE"/>
-              </w:rPr>
-              <w:t>_amount_paid</w:t>
-            </w:r>
-            <w:proofErr w:type="spellEnd"/>
-            <w:r>
-              <w:rPr>
-                <w:rFonts w:ascii="Neue Hans Kendrick" w:eastAsia="Neue Hans Kendrick Light" w:hAnsi="Neue Hans Kendrick"/>
-                <w:b/>
-                <w:lang w:eastAsia="de-DE" w:bidi="de-DE"/>
-              </w:rPr>
-              <w:t xml:space="preserve"> }}€</w:t>
-            </w:r>
-          </w:p>
-        </w:tc>
-      </w:tr>
-    </w:tbl>
-    <w:p>
-      <w:pPr>
-        <w:rPr>
-          <w:rFonts w:ascii="Neue Hans Kendrick" w:hAnsi="Neue Hans Kendrick"/>
-          <w:sz w:val="14"/>
-          <w:szCs w:val="14"/>
-        </w:rPr>
-      </w:pPr>
-      <w:r>
-        <w:rPr>
-          <w:rFonts w:ascii="Neue Hans Kendrick" w:hAnsi="Neue Hans Kendrick"/>
-          <w:sz w:val="14"/>
-          <w:szCs w:val="14"/>
-        </w:rPr>
-        <w:t xml:space="preserve">{% </w:t>
-      </w:r>
-      <w:proofErr w:type="spellStart"/>
-      <w:r>
-        <w:rPr>
-          <w:rFonts w:ascii="Neue Hans Kendrick" w:hAnsi="Neue Hans Kendrick"/>
-          <w:sz w:val="14"/>
-          <w:szCs w:val="14"/>
-        </w:rPr>
-        <w:t>endif</w:t>
-      </w:r>
-      <w:proofErr w:type="spellEnd"/>
-      <w:r>
-        <w:rPr>
-          <w:rFonts w:ascii="Neue Hans Kendrick" w:hAnsi="Neue Hans Kendrick"/>
-          <w:sz w:val="14"/>
-          <w:szCs w:val="14"/>
-        </w:rPr>
-        <w:t xml:space="preserve"> %}</w:t>
-      </w:r>
-    </w:p>
-    <w:p>
-      <w:pPr>
-        <w:widowControl w:val="0"/>
-        <w:tabs>
-          <w:tab w:val="right" w:pos="9524"/>
-          <w:tab w:val="left" w:pos="10080"/>
-          <w:tab w:val="left" w:pos="10800"/>
-          <w:tab w:val="left" w:pos="11520"/>
-          <w:tab w:val="left" w:pos="12240"/>
-          <w:tab w:val="left" w:pos="12960"/>
-          <w:tab w:val="left" w:pos="13680"/>
-          <w:tab w:val="left" w:pos="14400"/>
-          <w:tab w:val="left" w:pos="15120"/>
-          <w:tab w:val="left" w:pos="15840"/>
-          <w:tab w:val="left" w:pos="16560"/>
-          <w:tab w:val="left" w:pos="17280"/>
-          <w:tab w:val="left" w:pos="18000"/>
-          <w:tab w:val="left" w:pos="18720"/>
-        </w:tabs>
-        <w:spacing w:line="240" w:lineRule="atLeast"/>
-        <w:rPr>
-          <w:rFonts w:ascii="Neue Hans Kendrick" w:eastAsia="Neue Hans Kendrick Light" w:hAnsi="Neue Hans Kendrick"/>
-          <w:sz w:val="20"/>
-          <w:lang w:eastAsia="de-DE" w:bidi="de-DE"/>
-        </w:rPr>
-      </w:pPr>
-    </w:p>
-    <w:tbl>
-      <w:tblPr>
-        <w:tblW w:w="9570" w:type="dxa"/>
-        <w:tblBorders>
-          <w:top w:val="single" w:sz="6" w:space="0" w:color="auto"/>
-        </w:tblBorders>
-        <w:tblLayout w:type="fixed"/>
-        <w:tblLook w:val="04A0" w:firstRow="1" w:lastRow="0" w:firstColumn="1" w:lastColumn="0" w:noHBand="0" w:noVBand="1"/>
-      </w:tblPr>
-      <w:tblGrid>
-        <w:gridCol w:w="3544"/>
-        <w:gridCol w:w="257"/>
-        <w:gridCol w:w="2482"/>
-        <w:gridCol w:w="1720"/>
-        <w:gridCol w:w="1567"/>
-      </w:tblGrid>
-      <w:tr>
-        <w:tc>
-          <w:tcPr>
-            <w:tcW w:w="3544" w:type="dxa"/>
-            <w:tcBorders>
-              <w:top w:val="single" w:sz="4" w:space="0" w:color="auto"/>
-            </w:tcBorders>
-            <w:shd w:val="clear" w:color="auto" w:fill="auto"/>
-            <w:tcMar>
-              <w:left w:w="51" w:type="dxa"/>
-              <w:right w:w="51" w:type="dxa"/>
-            </w:tcMar>
-          </w:tcPr>
-          <w:p>
-            <w:pPr>
-              <w:widowControl w:val="0"/>
-              <w:tabs>
-                <w:tab w:val="decimal" w:pos="6236"/>
-                <w:tab w:val="right" w:pos="9524"/>
-                <w:tab w:val="left" w:pos="10080"/>
-                <w:tab w:val="left" w:pos="10800"/>
-                <w:tab w:val="left" w:pos="11520"/>
-                <w:tab w:val="left" w:pos="12240"/>
-                <w:tab w:val="left" w:pos="12960"/>
-                <w:tab w:val="left" w:pos="13680"/>
-                <w:tab w:val="left" w:pos="14400"/>
-                <w:tab w:val="left" w:pos="15120"/>
-                <w:tab w:val="left" w:pos="15840"/>
-                <w:tab w:val="left" w:pos="16560"/>
-                <w:tab w:val="left" w:pos="17280"/>
-                <w:tab w:val="left" w:pos="18000"/>
-              </w:tabs>
-              <w:spacing w:line="240" w:lineRule="atLeast"/>
-              <w:rPr>
-                <w:rFonts w:ascii="Neue Hans Kendrick" w:eastAsia="Neue Hans Kendrick Light" w:hAnsi="Neue Hans Kendrick" w:cs="Neue Hans Kendrick Light"/>
-                <w:color w:val="000000"/>
-                <w:sz w:val="18"/>
-                <w:lang w:eastAsia="de-DE" w:bidi="de-DE"/>
-              </w:rPr>
-            </w:pPr>
-            <w:r>
-              <w:rPr>
-                <w:rFonts w:ascii="Neue Hans Kendrick" w:eastAsia="Neue Hans Kendrick Light" w:hAnsi="Neue Hans Kendrick"/>
-                <w:b/>
-                <w:bCs/>
-                <w:sz w:val="20"/>
-                <w:szCs w:val="32"/>
-                <w:u w:val="single"/>
-                <w:lang w:eastAsia="de-DE" w:bidi="de-DE"/>
-              </w:rPr>
-              <w:t xml:space="preserve">Outstanding </w:t>
-            </w:r>
-            <w:proofErr w:type="spellStart"/>
-            <w:r>
-              <w:rPr>
-                <w:rFonts w:ascii="Neue Hans Kendrick" w:eastAsia="Neue Hans Kendrick Light" w:hAnsi="Neue Hans Kendrick"/>
-                <w:b/>
-                <w:bCs/>
-                <w:sz w:val="20"/>
-                <w:szCs w:val="32"/>
-                <w:u w:val="single"/>
-                <w:lang w:eastAsia="de-DE" w:bidi="de-DE"/>
-              </w:rPr>
-              <w:t>Invoice</w:t>
-            </w:r>
-            <w:proofErr w:type="spellEnd"/>
-            <w:r>
-              <w:rPr>
-                <w:rFonts w:ascii="Neue Hans Kendrick" w:eastAsia="Neue Hans Kendrick Light" w:hAnsi="Neue Hans Kendrick"/>
-                <w:b/>
-                <w:bCs/>
-                <w:sz w:val="20"/>
-                <w:szCs w:val="32"/>
-                <w:u w:val="single"/>
-                <w:lang w:eastAsia="de-DE" w:bidi="de-DE"/>
-              </w:rPr>
-              <w:t xml:space="preserve"> </w:t>
-            </w:r>
-            <w:proofErr w:type="spellStart"/>
-            <w:r>
-              <w:rPr>
-                <w:rFonts w:ascii="Neue Hans Kendrick" w:eastAsia="Neue Hans Kendrick Light" w:hAnsi="Neue Hans Kendrick"/>
-                <w:b/>
-                <w:bCs/>
-                <w:sz w:val="20"/>
-                <w:szCs w:val="32"/>
-                <w:u w:val="single"/>
-                <w:lang w:eastAsia="de-DE" w:bidi="de-DE"/>
-              </w:rPr>
-              <w:t>Amount</w:t>
-            </w:r>
-            <w:proofErr w:type="spellEnd"/>
-          </w:p>
-        </w:tc>
-        <w:tc>
-          <w:tcPr>
-            <w:tcW w:w="257" w:type="dxa"/>
-            <w:tcBorders>
-              <w:top w:val="single" w:sz="4" w:space="0" w:color="auto"/>
-            </w:tcBorders>
-            <w:shd w:val="clear" w:color="auto" w:fill="auto"/>
-          </w:tcPr>
-          <w:p>
-            <w:pPr>
-              <w:tabs>
-                <w:tab w:val="right" w:pos="7650"/>
-                <w:tab w:val="right" w:pos="9360"/>
-                <w:tab w:val="left" w:pos="10080"/>
-                <w:tab w:val="left" w:pos="10800"/>
-                <w:tab w:val="left" w:pos="11520"/>
-                <w:tab w:val="left" w:pos="12240"/>
-                <w:tab w:val="left" w:pos="12960"/>
-                <w:tab w:val="left" w:pos="13680"/>
-                <w:tab w:val="left" w:pos="14400"/>
-                <w:tab w:val="left" w:pos="15120"/>
-                <w:tab w:val="left" w:pos="15840"/>
-                <w:tab w:val="left" w:pos="16560"/>
-                <w:tab w:val="left" w:pos="17280"/>
-                <w:tab w:val="left" w:pos="18000"/>
-              </w:tabs>
-              <w:spacing w:line="240" w:lineRule="atLeast"/>
-              <w:jc w:val="right"/>
-              <w:rPr>
-                <w:rFonts w:ascii="Neue Hans Kendrick" w:eastAsia="Neue Hans Kendrick Light" w:hAnsi="Neue Hans Kendrick" w:cs="Neue Hans Kendrick Light"/>
-                <w:color w:val="000000"/>
-                <w:sz w:val="18"/>
-                <w:lang w:eastAsia="de-DE" w:bidi="de-DE"/>
-              </w:rPr>
-            </w:pPr>
-          </w:p>
-        </w:tc>
-        <w:tc>
-          <w:tcPr>
-            <w:tcW w:w="2482" w:type="dxa"/>
-            <w:tcBorders>
-              <w:top w:val="single" w:sz="4" w:space="0" w:color="auto"/>
-            </w:tcBorders>
-            <w:shd w:val="clear" w:color="auto" w:fill="auto"/>
-          </w:tcPr>
-          <w:p>
-            <w:pPr>
-              <w:tabs>
-                <w:tab w:val="right" w:pos="7650"/>
-                <w:tab w:val="right" w:pos="9360"/>
-                <w:tab w:val="left" w:pos="10080"/>
-                <w:tab w:val="left" w:pos="10800"/>
-                <w:tab w:val="left" w:pos="11520"/>
-                <w:tab w:val="left" w:pos="12240"/>
-                <w:tab w:val="left" w:pos="12960"/>
-                <w:tab w:val="left" w:pos="13680"/>
-                <w:tab w:val="left" w:pos="14400"/>
-                <w:tab w:val="left" w:pos="15120"/>
-                <w:tab w:val="left" w:pos="15840"/>
-                <w:tab w:val="left" w:pos="16560"/>
-                <w:tab w:val="left" w:pos="17280"/>
-                <w:tab w:val="left" w:pos="18000"/>
-              </w:tabs>
-              <w:spacing w:line="240" w:lineRule="atLeast"/>
-              <w:jc w:val="right"/>
-              <w:rPr>
-                <w:rFonts w:ascii="Neue Hans Kendrick" w:eastAsia="Neue Hans Kendrick Light" w:hAnsi="Neue Hans Kendrick" w:cs="Neue Hans Kendrick Light"/>
-                <w:color w:val="000000"/>
-                <w:sz w:val="18"/>
-                <w:lang w:eastAsia="de-DE" w:bidi="de-DE"/>
-              </w:rPr>
-            </w:pPr>
-          </w:p>
-        </w:tc>
-        <w:tc>
-          <w:tcPr>
-            <w:tcW w:w="1720" w:type="dxa"/>
-            <w:tcBorders>
-              <w:top w:val="single" w:sz="4" w:space="0" w:color="auto"/>
-            </w:tcBorders>
-            <w:shd w:val="clear" w:color="auto" w:fill="auto"/>
-          </w:tcPr>
-          <w:p>
-            <w:pPr>
-              <w:tabs>
-                <w:tab w:val="right" w:pos="7650"/>
-                <w:tab w:val="right" w:pos="9360"/>
-                <w:tab w:val="left" w:pos="10080"/>
-                <w:tab w:val="left" w:pos="10800"/>
-                <w:tab w:val="left" w:pos="11520"/>
-                <w:tab w:val="left" w:pos="12240"/>
-                <w:tab w:val="left" w:pos="12960"/>
-                <w:tab w:val="left" w:pos="13680"/>
-                <w:tab w:val="left" w:pos="14400"/>
-                <w:tab w:val="left" w:pos="15120"/>
-                <w:tab w:val="left" w:pos="15840"/>
-                <w:tab w:val="left" w:pos="16560"/>
-                <w:tab w:val="left" w:pos="17280"/>
-                <w:tab w:val="left" w:pos="18000"/>
-              </w:tabs>
-              <w:spacing w:line="240" w:lineRule="atLeast"/>
-              <w:jc w:val="right"/>
-              <w:rPr>
-                <w:rFonts w:ascii="Neue Hans Kendrick" w:eastAsia="Neue Hans Kendrick Light" w:hAnsi="Neue Hans Kendrick" w:cs="Neue Hans Kendrick Light"/>
-                <w:color w:val="000000"/>
-                <w:sz w:val="18"/>
-                <w:lang w:eastAsia="de-DE" w:bidi="de-DE"/>
-              </w:rPr>
-            </w:pPr>
-          </w:p>
-        </w:tc>
-        <w:tc>
-          <w:tcPr>
-            <w:tcW w:w="1567" w:type="dxa"/>
-            <w:tcBorders>
-              <w:top w:val="single" w:sz="4" w:space="0" w:color="auto"/>
-            </w:tcBorders>
-            <w:shd w:val="clear" w:color="auto" w:fill="auto"/>
-            <w:tcMar>
-              <w:right w:w="51" w:type="dxa"/>
-            </w:tcMar>
-          </w:tcPr>
-          <w:p>
-            <w:pPr>
-              <w:tabs>
-                <w:tab w:val="right" w:pos="7650"/>
-                <w:tab w:val="right" w:pos="9360"/>
-                <w:tab w:val="left" w:pos="10080"/>
-                <w:tab w:val="left" w:pos="10800"/>
-                <w:tab w:val="left" w:pos="11520"/>
-                <w:tab w:val="left" w:pos="12240"/>
-                <w:tab w:val="left" w:pos="12960"/>
-                <w:tab w:val="left" w:pos="13680"/>
-                <w:tab w:val="left" w:pos="14400"/>
-                <w:tab w:val="left" w:pos="15120"/>
-                <w:tab w:val="left" w:pos="15840"/>
-                <w:tab w:val="left" w:pos="16560"/>
-                <w:tab w:val="left" w:pos="17280"/>
-                <w:tab w:val="left" w:pos="18000"/>
-              </w:tabs>
-              <w:spacing w:line="240" w:lineRule="atLeast"/>
-              <w:jc w:val="center"/>
-              <w:rPr>
-                <w:rFonts w:ascii="Neue Hans Kendrick" w:eastAsia="Neue Hans Kendrick Light" w:hAnsi="Neue Hans Kendrick" w:cs="Neue Hans Kendrick Light"/>
-                <w:sz w:val="20"/>
-                <w:szCs w:val="32"/>
-                <w:u w:val="single"/>
-                <w:lang w:eastAsia="de-DE" w:bidi="de-DE"/>
-              </w:rPr>
-            </w:pPr>
-            <w:r>
-              <w:rPr>
-                <w:rFonts w:ascii="Neue Hans Kendrick" w:eastAsia="Neue Hans Kendrick Light" w:hAnsi="Neue Hans Kendrick" w:cs="Neue Hans Kendrick Light"/>
-                <w:b/>
-                <w:bCs/>
-                <w:sz w:val="20"/>
-                <w:szCs w:val="32"/>
-                <w:u w:val="single"/>
-                <w:lang w:eastAsia="de-DE" w:bidi="de-DE"/>
-              </w:rPr>
-              <w:t>{{</w:t>
-            </w:r>
-            <w:proofErr w:type="spellStart"/>
-            <w:r>
-              <w:rPr>
-                <w:rFonts w:ascii="Neue Hans Kendrick" w:eastAsia="Neue Hans Kendrick Light" w:hAnsi="Neue Hans Kendrick" w:cs="Neue Hans Kendrick Light"/>
-                <w:b/>
-                <w:bCs/>
-                <w:sz w:val="20"/>
-                <w:szCs w:val="32"/>
-                <w:u w:val="single"/>
-                <w:lang w:eastAsia="de-DE" w:bidi="de-DE"/>
-              </w:rPr>
-              <w:t>invoice_tobepaid</w:t>
-            </w:r>
-            <w:proofErr w:type="spellEnd"/>
-            <w:r>
-              <w:rPr>
-                <w:rFonts w:ascii="Neue Hans Kendrick" w:eastAsia="Neue Hans Kendrick Light" w:hAnsi="Neue Hans Kendrick" w:cs="Neue Hans Kendrick Light"/>
-                <w:b/>
-                <w:bCs/>
-                <w:sz w:val="20"/>
-                <w:szCs w:val="32"/>
-                <w:u w:val="single"/>
-                <w:lang w:eastAsia="de-DE" w:bidi="de-DE"/>
-              </w:rPr>
-              <w:t>}}</w:t>
-            </w:r>
-            <w:r>
-              <w:rPr>
-                <w:rFonts w:ascii="Neue Hans Kendrick" w:eastAsia="Neue Hans Kendrick Light" w:hAnsi="Neue Hans Kendrick" w:cs="Neue Hans Kendrick Light"/>
-                <w:sz w:val="20"/>
-                <w:szCs w:val="32"/>
-                <w:u w:val="single"/>
-                <w:lang w:eastAsia="de-DE" w:bidi="de-DE"/>
-              </w:rPr>
-              <w:t xml:space="preserve"> </w:t>
-            </w:r>
-            <w:r>
-              <w:rPr>
-                <w:rFonts w:ascii="Neue Hans Kendrick" w:hAnsi="Neue Hans Kendrick"/>
-                <w:b/>
-                <w:color w:val="000000"/>
-                <w:sz w:val="20"/>
-                <w:szCs w:val="32"/>
-                <w:u w:val="single"/>
-              </w:rPr>
-              <w:t>€</w:t>
-            </w:r>
-          </w:p>
-        </w:tc>
-      </w:tr>
-    </w:tbl>
-    <w:p>
-      <w:pPr>
-        <w:widowControl w:val="0"/>
-        <w:tabs>
-          <w:tab w:val="right" w:pos="9524"/>
-          <w:tab w:val="left" w:pos="10080"/>
-          <w:tab w:val="left" w:pos="10800"/>
-          <w:tab w:val="left" w:pos="11520"/>
-          <w:tab w:val="left" w:pos="12240"/>
-          <w:tab w:val="left" w:pos="12960"/>
-          <w:tab w:val="left" w:pos="13680"/>
-          <w:tab w:val="left" w:pos="14400"/>
-          <w:tab w:val="left" w:pos="15120"/>
-          <w:tab w:val="left" w:pos="15840"/>
-          <w:tab w:val="left" w:pos="16560"/>
-          <w:tab w:val="left" w:pos="17280"/>
-          <w:tab w:val="left" w:pos="18000"/>
-          <w:tab w:val="left" w:pos="18720"/>
-        </w:tabs>
-        <w:spacing w:line="240" w:lineRule="atLeast"/>
-        <w:rPr>
-          <w:rFonts w:ascii="Neue Hans Kendrick" w:eastAsia="Neue Hans Kendrick Light" w:hAnsi="Neue Hans Kendrick"/>
           <w:sz w:val="20"/>
           <w:lang w:eastAsia="de-DE" w:bidi="de-DE"/>
         </w:rPr>
@@ -9653,10 +6718,10 @@
       </w:pPr>
     </w:p>
     <w:sectPr>
-      <w:headerReference w:type="default" r:id="rId6"/>
-      <w:footerReference w:type="default" r:id="rId7"/>
-      <w:headerReference w:type="first" r:id="rId8"/>
-      <w:footerReference w:type="first" r:id="rId9"/>
+      <w:headerReference w:type="default" r:id="rId9"/>
+      <w:footerReference w:type="default" r:id="rId10"/>
+      <w:headerReference w:type="first" r:id="rId11"/>
+      <w:footerReference w:type="first" r:id="rId12"/>
       <w:pgSz w:w="11906" w:h="16838"/>
       <w:pgMar w:top="1134" w:right="851" w:bottom="1276" w:left="1701" w:header="709" w:footer="145" w:gutter="0"/>
       <w:cols w:space="720"/>
@@ -9667,7 +6732,7 @@
 </file>
 
 <file path=word/endnotes.xml><?xml version="1.0" encoding="utf-8"?>
-<w:endnotes xmlns:wpc="http://schemas.microsoft.com/office/word/2010/wordprocessingCanvas" xmlns:cx="http://schemas.microsoft.com/office/drawing/2014/chartex" xmlns:cx1="http://schemas.microsoft.com/office/drawing/2015/9/8/chartex" xmlns:cx2="http://schemas.microsoft.com/office/drawing/2015/10/21/chartex" xmlns:cx3="http://schemas.microsoft.com/office/drawing/2016/5/9/chartex" xmlns:cx4="http://schemas.microsoft.com/office/drawing/2016/5/10/chartex" xmlns:cx5="http://schemas.microsoft.com/office/drawing/2016/5/11/chartex" xmlns:cx6="http://schemas.microsoft.com/office/drawing/2016/5/12/chartex" xmlns:cx7="http://schemas.microsoft.com/office/drawing/2016/5/13/chartex" xmlns:cx8="http://schemas.microsoft.com/office/drawing/2016/5/14/chartex" xmlns:mc="http://schemas.openxmlformats.org/markup-compatibility/2006" xmlns:aink="http://schemas.microsoft.com/office/drawing/2016/ink" xmlns:am3d="http://schemas.microsoft.com/office/drawing/2017/model3d" xmlns:o="urn:schemas-microsoft-com:office:office" xmlns:oel="http://schemas.microsoft.com/office/2019/extlst" xmlns:r="http://schemas.openxmlformats.org/officeDocument/2006/relationships" xmlns:m="http://schemas.openxmlformats.org/officeDocument/2006/math" xmlns:v="urn:schemas-microsoft-com:vml" xmlns:wp14="http://schemas.microsoft.com/office/word/2010/wordprocessingDrawing" xmlns:wp="http://schemas.openxmlformats.org/drawingml/2006/wordprocessingDrawing" xmlns:w10="urn:schemas-microsoft-com:office:word" xmlns:w="http://schemas.openxmlformats.org/wordprocessingml/2006/main" xmlns:w14="http://schemas.microsoft.com/office/word/2010/wordml" xmlns:w15="http://schemas.microsoft.com/office/word/2012/wordml" xmlns:w16cex="http://schemas.microsoft.com/office/word/2018/wordml/cex" xmlns:w16cid="http://schemas.microsoft.com/office/word/2016/wordml/cid" xmlns:w16="http://schemas.microsoft.com/office/word/2018/wordml" xmlns:w16sdtdh="http://schemas.microsoft.com/office/word/2020/wordml/sdtdatahash" xmlns:w16se="http://schemas.microsoft.com/office/word/2015/wordml/symex" xmlns:wpg="http://schemas.microsoft.com/office/word/2010/wordprocessingGroup" xmlns:wpi="http://schemas.microsoft.com/office/word/2010/wordprocessingInk" xmlns:wne="http://schemas.microsoft.com/office/word/2006/wordml" xmlns:wps="http://schemas.microsoft.com/office/word/2010/wordprocessingShape" mc:Ignorable="w14 w15 w16se w16cid w16 w16cex w16sdtdh wp14">
+<w:endnotes xmlns:wpc="http://schemas.microsoft.com/office/word/2010/wordprocessingCanvas" xmlns:cx="http://schemas.microsoft.com/office/drawing/2014/chartex" xmlns:cx1="http://schemas.microsoft.com/office/drawing/2015/9/8/chartex" xmlns:cx2="http://schemas.microsoft.com/office/drawing/2015/10/21/chartex" xmlns:cx3="http://schemas.microsoft.com/office/drawing/2016/5/9/chartex" xmlns:cx4="http://schemas.microsoft.com/office/drawing/2016/5/10/chartex" xmlns:cx5="http://schemas.microsoft.com/office/drawing/2016/5/11/chartex" xmlns:cx6="http://schemas.microsoft.com/office/drawing/2016/5/12/chartex" xmlns:cx7="http://schemas.microsoft.com/office/drawing/2016/5/13/chartex" xmlns:cx8="http://schemas.microsoft.com/office/drawing/2016/5/14/chartex" xmlns:mc="http://schemas.openxmlformats.org/markup-compatibility/2006" xmlns:aink="http://schemas.microsoft.com/office/drawing/2016/ink" xmlns:am3d="http://schemas.microsoft.com/office/drawing/2017/model3d" xmlns:o="urn:schemas-microsoft-com:office:office" xmlns:oel="http://schemas.microsoft.com/office/2019/extlst" xmlns:r="http://schemas.openxmlformats.org/officeDocument/2006/relationships" xmlns:m="http://schemas.openxmlformats.org/officeDocument/2006/math" xmlns:v="urn:schemas-microsoft-com:vml" xmlns:wp14="http://schemas.microsoft.com/office/word/2010/wordprocessingDrawing" xmlns:wp="http://schemas.openxmlformats.org/drawingml/2006/wordprocessingDrawing" xmlns:w10="urn:schemas-microsoft-com:office:word" xmlns:w="http://schemas.openxmlformats.org/wordprocessingml/2006/main" xmlns:w14="http://schemas.microsoft.com/office/word/2010/wordml" xmlns:w15="http://schemas.microsoft.com/office/word/2012/wordml" xmlns:w16cex="http://schemas.microsoft.com/office/word/2018/wordml/cex" xmlns:w16cid="http://schemas.microsoft.com/office/word/2016/wordml/cid" xmlns:w16="http://schemas.microsoft.com/office/word/2018/wordml" xmlns:w16du="http://schemas.microsoft.com/office/word/2023/wordml/word16du" xmlns:w16sdtdh="http://schemas.microsoft.com/office/word/2020/wordml/sdtdatahash" xmlns:w16sdtfl="http://schemas.microsoft.com/office/word/2024/wordml/sdtformatlock" xmlns:w16se="http://schemas.microsoft.com/office/word/2015/wordml/symex" xmlns:wpg="http://schemas.microsoft.com/office/word/2010/wordprocessingGroup" xmlns:wpi="http://schemas.microsoft.com/office/word/2010/wordprocessingInk" xmlns:wne="http://schemas.microsoft.com/office/word/2006/wordml" xmlns:wps="http://schemas.microsoft.com/office/word/2010/wordprocessingShape" mc:Ignorable="w14 w15 w16se w16cid w16 w16cex w16sdtdh w16sdtfl w16du wp14">
   <w:endnote w:type="separator" w:id="-1">
     <w:p>
       <w:r>
@@ -9686,7 +6751,7 @@
 </file>
 
 <file path=word/footer1.xml><?xml version="1.0" encoding="utf-8"?>
-<w:ftr xmlns:wpc="http://schemas.microsoft.com/office/word/2010/wordprocessingCanvas" xmlns:cx="http://schemas.microsoft.com/office/drawing/2014/chartex" xmlns:cx1="http://schemas.microsoft.com/office/drawing/2015/9/8/chartex" xmlns:cx2="http://schemas.microsoft.com/office/drawing/2015/10/21/chartex" xmlns:cx3="http://schemas.microsoft.com/office/drawing/2016/5/9/chartex" xmlns:cx4="http://schemas.microsoft.com/office/drawing/2016/5/10/chartex" xmlns:cx5="http://schemas.microsoft.com/office/drawing/2016/5/11/chartex" xmlns:cx6="http://schemas.microsoft.com/office/drawing/2016/5/12/chartex" xmlns:cx7="http://schemas.microsoft.com/office/drawing/2016/5/13/chartex" xmlns:cx8="http://schemas.microsoft.com/office/drawing/2016/5/14/chartex" xmlns:mc="http://schemas.openxmlformats.org/markup-compatibility/2006" xmlns:aink="http://schemas.microsoft.com/office/drawing/2016/ink" xmlns:am3d="http://schemas.microsoft.com/office/drawing/2017/model3d" xmlns:o="urn:schemas-microsoft-com:office:office" xmlns:oel="http://schemas.microsoft.com/office/2019/extlst" xmlns:r="http://schemas.openxmlformats.org/officeDocument/2006/relationships" xmlns:m="http://schemas.openxmlformats.org/officeDocument/2006/math" xmlns:v="urn:schemas-microsoft-com:vml" xmlns:wp14="http://schemas.microsoft.com/office/word/2010/wordprocessingDrawing" xmlns:wp="http://schemas.openxmlformats.org/drawingml/2006/wordprocessingDrawing" xmlns:w10="urn:schemas-microsoft-com:office:word" xmlns:w="http://schemas.openxmlformats.org/wordprocessingml/2006/main" xmlns:w14="http://schemas.microsoft.com/office/word/2010/wordml" xmlns:w15="http://schemas.microsoft.com/office/word/2012/wordml" xmlns:w16cex="http://schemas.microsoft.com/office/word/2018/wordml/cex" xmlns:w16cid="http://schemas.microsoft.com/office/word/2016/wordml/cid" xmlns:w16="http://schemas.microsoft.com/office/word/2018/wordml" xmlns:w16sdtdh="http://schemas.microsoft.com/office/word/2020/wordml/sdtdatahash" xmlns:w16se="http://schemas.microsoft.com/office/word/2015/wordml/symex" xmlns:wpg="http://schemas.microsoft.com/office/word/2010/wordprocessingGroup" xmlns:wpi="http://schemas.microsoft.com/office/word/2010/wordprocessingInk" xmlns:wne="http://schemas.microsoft.com/office/word/2006/wordml" xmlns:wps="http://schemas.microsoft.com/office/word/2010/wordprocessingShape" mc:Ignorable="w14 w15 w16se w16cid w16 w16cex w16sdtdh wp14">
+<w:ftr xmlns:wpc="http://schemas.microsoft.com/office/word/2010/wordprocessingCanvas" xmlns:cx="http://schemas.microsoft.com/office/drawing/2014/chartex" xmlns:cx1="http://schemas.microsoft.com/office/drawing/2015/9/8/chartex" xmlns:cx2="http://schemas.microsoft.com/office/drawing/2015/10/21/chartex" xmlns:cx3="http://schemas.microsoft.com/office/drawing/2016/5/9/chartex" xmlns:cx4="http://schemas.microsoft.com/office/drawing/2016/5/10/chartex" xmlns:cx5="http://schemas.microsoft.com/office/drawing/2016/5/11/chartex" xmlns:cx6="http://schemas.microsoft.com/office/drawing/2016/5/12/chartex" xmlns:cx7="http://schemas.microsoft.com/office/drawing/2016/5/13/chartex" xmlns:cx8="http://schemas.microsoft.com/office/drawing/2016/5/14/chartex" xmlns:mc="http://schemas.openxmlformats.org/markup-compatibility/2006" xmlns:aink="http://schemas.microsoft.com/office/drawing/2016/ink" xmlns:am3d="http://schemas.microsoft.com/office/drawing/2017/model3d" xmlns:o="urn:schemas-microsoft-com:office:office" xmlns:oel="http://schemas.microsoft.com/office/2019/extlst" xmlns:r="http://schemas.openxmlformats.org/officeDocument/2006/relationships" xmlns:m="http://schemas.openxmlformats.org/officeDocument/2006/math" xmlns:v="urn:schemas-microsoft-com:vml" xmlns:wp14="http://schemas.microsoft.com/office/word/2010/wordprocessingDrawing" xmlns:wp="http://schemas.openxmlformats.org/drawingml/2006/wordprocessingDrawing" xmlns:w10="urn:schemas-microsoft-com:office:word" xmlns:w="http://schemas.openxmlformats.org/wordprocessingml/2006/main" xmlns:w14="http://schemas.microsoft.com/office/word/2010/wordml" xmlns:w15="http://schemas.microsoft.com/office/word/2012/wordml" xmlns:w16cex="http://schemas.microsoft.com/office/word/2018/wordml/cex" xmlns:w16cid="http://schemas.microsoft.com/office/word/2016/wordml/cid" xmlns:w16="http://schemas.microsoft.com/office/word/2018/wordml" xmlns:w16du="http://schemas.microsoft.com/office/word/2023/wordml/word16du" xmlns:w16sdtdh="http://schemas.microsoft.com/office/word/2020/wordml/sdtdatahash" xmlns:w16sdtfl="http://schemas.microsoft.com/office/word/2024/wordml/sdtformatlock" xmlns:w16se="http://schemas.microsoft.com/office/word/2015/wordml/symex" xmlns:wpg="http://schemas.microsoft.com/office/word/2010/wordprocessingGroup" xmlns:wpi="http://schemas.microsoft.com/office/word/2010/wordprocessingInk" xmlns:wne="http://schemas.microsoft.com/office/word/2006/wordml" xmlns:wps="http://schemas.microsoft.com/office/word/2010/wordprocessingShape" mc:Ignorable="w14 w15 w16se w16cid w16 w16cex w16sdtdh w16sdtfl w16du wp14">
   <w:tbl>
     <w:tblPr>
       <w:tblW w:w="9634" w:type="dxa"/>
@@ -9877,23 +6942,13 @@
               <w:lang w:val="de-DE" w:eastAsia="de-DE" w:bidi="de-DE"/>
             </w:rPr>
           </w:pPr>
-          <w:proofErr w:type="spellStart"/>
           <w:r>
             <w:rPr>
               <w:rFonts w:ascii="Neue Hans Kendrick Light" w:eastAsia="Neue Hans Kendrick Light" w:hAnsi="Neue Hans Kendrick Light" w:cs="Neue Hans Kendrick Light"/>
               <w:sz w:val="12"/>
               <w:lang w:val="de-DE" w:eastAsia="de-DE" w:bidi="de-DE"/>
             </w:rPr>
-            <w:t>Münzstr</w:t>
-          </w:r>
-          <w:proofErr w:type="spellEnd"/>
-          <w:r>
-            <w:rPr>
-              <w:rFonts w:ascii="Neue Hans Kendrick Light" w:eastAsia="Neue Hans Kendrick Light" w:hAnsi="Neue Hans Kendrick Light" w:cs="Neue Hans Kendrick Light"/>
-              <w:sz w:val="12"/>
-              <w:lang w:val="de-DE" w:eastAsia="de-DE" w:bidi="de-DE"/>
-            </w:rPr>
-            <w:t>. 10 • 10178 Berlin</w:t>
+            <w:t>Münzstr. 10 • 10178 Berlin</w:t>
           </w:r>
         </w:p>
         <w:p>
@@ -9992,7 +7047,7 @@
             <w:rPr>
               <w:rFonts w:ascii="Neue Hans Kendrick Light" w:eastAsia="Neue Hans Kendrick Light" w:hAnsi="Neue Hans Kendrick Light" w:cs="Neue Hans Kendrick Light"/>
               <w:sz w:val="12"/>
-              <w:lang w:val="de-DE" w:eastAsia="de-DE" w:bidi="de-DE"/>
+              <w:lang w:val="en-US" w:eastAsia="de-DE" w:bidi="de-DE"/>
             </w:rPr>
           </w:pPr>
         </w:p>
@@ -10018,16 +7073,74 @@
             <w:rPr>
               <w:rFonts w:ascii="Neue Hans Kendrick Light" w:eastAsia="Neue Hans Kendrick Light" w:hAnsi="Neue Hans Kendrick Light" w:cs="Neue Hans Kendrick Light"/>
               <w:sz w:val="12"/>
-              <w:lang w:val="de-DE" w:eastAsia="de-DE" w:bidi="de-DE"/>
+              <w:lang w:val="en-US" w:eastAsia="de-DE" w:bidi="de-DE"/>
             </w:rPr>
           </w:pPr>
           <w:r>
             <w:rPr>
               <w:rFonts w:ascii="Neue Hans Kendrick Light" w:eastAsia="Neue Hans Kendrick Light" w:hAnsi="Neue Hans Kendrick Light" w:cs="Neue Hans Kendrick Light"/>
               <w:sz w:val="12"/>
-              <w:lang w:val="de-DE" w:eastAsia="de-DE" w:bidi="de-DE"/>
+              <w:lang w:val="en-US" w:eastAsia="de-DE" w:bidi="de-DE"/>
             </w:rPr>
-            <w:t>Geschäftsführer:</w:t>
+            <w:t>CEO</w:t>
+          </w:r>
+          <w:r>
+            <w:rPr>
+              <w:rFonts w:ascii="Neue Hans Kendrick Light" w:eastAsia="Neue Hans Kendrick Light" w:hAnsi="Neue Hans Kendrick Light" w:cs="Neue Hans Kendrick Light"/>
+              <w:sz w:val="12"/>
+              <w:lang w:val="en-US" w:eastAsia="de-DE" w:bidi="de-DE"/>
+            </w:rPr>
+            <w:t>:</w:t>
+          </w:r>
+        </w:p>
+        <w:p>
+          <w:pPr>
+            <w:pStyle w:val="Tabelleninhalt"/>
+            <w:tabs>
+              <w:tab w:val="left" w:pos="1134"/>
+              <w:tab w:val="left" w:pos="2268"/>
+              <w:tab w:val="left" w:pos="3402"/>
+              <w:tab w:val="left" w:pos="4536"/>
+              <w:tab w:val="left" w:pos="5670"/>
+              <w:tab w:val="left" w:pos="6804"/>
+              <w:tab w:val="left" w:pos="7938"/>
+              <w:tab w:val="left" w:pos="9072"/>
+              <w:tab w:val="left" w:pos="9353"/>
+              <w:tab w:val="left" w:pos="9353"/>
+              <w:tab w:val="left" w:pos="24948"/>
+              <w:tab w:val="left" w:pos="26082"/>
+              <w:tab w:val="left" w:pos="27216"/>
+              <w:tab w:val="left" w:pos="28350"/>
+            </w:tabs>
+            <w:rPr>
+              <w:rFonts w:ascii="Neue Hans Kendrick Light" w:eastAsia="Neue Hans Kendrick Light" w:hAnsi="Neue Hans Kendrick Light" w:cs="Neue Hans Kendrick Light"/>
+              <w:sz w:val="12"/>
+              <w:lang w:val="en-US" w:eastAsia="de-DE" w:bidi="de-DE"/>
+            </w:rPr>
+          </w:pPr>
+          <w:r>
+            <w:rPr>
+              <w:rFonts w:ascii="Neue Hans Kendrick Light" w:eastAsia="Neue Hans Kendrick Light" w:hAnsi="Neue Hans Kendrick Light" w:cs="Neue Hans Kendrick Light"/>
+              <w:sz w:val="12"/>
+              <w:lang w:val="en-US" w:eastAsia="de-DE" w:bidi="de-DE"/>
+            </w:rPr>
+            <w:t xml:space="preserve">Dipl. Ing. Architekt Benjamin Koziczinski M.Sc. </w:t>
+          </w:r>
+          <w:r>
+            <w:rPr>
+              <w:rFonts w:ascii="Neue Hans Kendrick Light" w:eastAsia="Neue Hans Kendrick Light" w:hAnsi="Neue Hans Kendrick Light"/>
+              <w:sz w:val="12"/>
+              <w:lang w:val="en-US" w:eastAsia="en-GB" w:bidi="en-GB"/>
+            </w:rPr>
+            <w:t xml:space="preserve">Local court: </w:t>
+          </w:r>
+          <w:r>
+            <w:rPr>
+              <w:rFonts w:ascii="Neue Hans Kendrick Light" w:eastAsia="Neue Hans Kendrick Light" w:hAnsi="Neue Hans Kendrick Light" w:cs="Neue Hans Kendrick Light"/>
+              <w:sz w:val="12"/>
+              <w:lang w:val="en-US" w:eastAsia="de-DE" w:bidi="de-DE"/>
+            </w:rPr>
+            <w:t xml:space="preserve">Charlottenburg HRB 189897 B </w:t>
           </w:r>
         </w:p>
         <w:p>
@@ -10057,47 +7170,19 @@
           </w:pPr>
           <w:r>
             <w:rPr>
-              <w:rFonts w:ascii="Neue Hans Kendrick Light" w:eastAsia="Neue Hans Kendrick Light" w:hAnsi="Neue Hans Kendrick Light" w:cs="Neue Hans Kendrick Light"/>
+              <w:rFonts w:ascii="Neue Hans Kendrick Light" w:eastAsia="Neue Hans Kendrick Light" w:hAnsi="Neue Hans Kendrick Light"/>
               <w:sz w:val="12"/>
-              <w:lang w:val="de-DE" w:eastAsia="de-DE" w:bidi="de-DE"/>
+              <w:lang w:val="en-GB" w:eastAsia="en-GB" w:bidi="en-GB"/>
             </w:rPr>
-            <w:t xml:space="preserve">Dipl. Ing. Architekt Benjamin </w:t>
+            <w:t xml:space="preserve">Sales tax ID: </w:t>
           </w:r>
-          <w:proofErr w:type="spellStart"/>
           <w:r>
             <w:rPr>
               <w:rFonts w:ascii="Neue Hans Kendrick Light" w:eastAsia="Neue Hans Kendrick Light" w:hAnsi="Neue Hans Kendrick Light" w:cs="Neue Hans Kendrick Light"/>
               <w:sz w:val="12"/>
               <w:lang w:val="de-DE" w:eastAsia="de-DE" w:bidi="de-DE"/>
             </w:rPr>
-            <w:t>Koziczinski</w:t>
-          </w:r>
-          <w:proofErr w:type="spellEnd"/>
-          <w:r>
-            <w:rPr>
-              <w:rFonts w:ascii="Neue Hans Kendrick Light" w:eastAsia="Neue Hans Kendrick Light" w:hAnsi="Neue Hans Kendrick Light" w:cs="Neue Hans Kendrick Light"/>
-              <w:sz w:val="12"/>
-              <w:lang w:val="de-DE" w:eastAsia="de-DE" w:bidi="de-DE"/>
-            </w:rPr>
-            <w:t xml:space="preserve"> </w:t>
-          </w:r>
-          <w:proofErr w:type="spellStart"/>
-          <w:r>
-            <w:rPr>
-              <w:rFonts w:ascii="Neue Hans Kendrick Light" w:eastAsia="Neue Hans Kendrick Light" w:hAnsi="Neue Hans Kendrick Light" w:cs="Neue Hans Kendrick Light"/>
-              <w:sz w:val="12"/>
-              <w:lang w:val="de-DE" w:eastAsia="de-DE" w:bidi="de-DE"/>
-            </w:rPr>
-            <w:t>M.Sc</w:t>
-          </w:r>
-          <w:proofErr w:type="spellEnd"/>
-          <w:r>
-            <w:rPr>
-              <w:rFonts w:ascii="Neue Hans Kendrick Light" w:eastAsia="Neue Hans Kendrick Light" w:hAnsi="Neue Hans Kendrick Light" w:cs="Neue Hans Kendrick Light"/>
-              <w:sz w:val="12"/>
-              <w:lang w:val="de-DE" w:eastAsia="de-DE" w:bidi="de-DE"/>
-            </w:rPr>
-            <w:t>. Amtsgericht Charlottenburg HRB 189897 B Umsatzsteuer ID: DE 313 983 275</w:t>
+            <w:t>DE 313 983 275</w:t>
           </w:r>
         </w:p>
       </w:tc>
@@ -10159,11 +7244,19 @@
           </w:pPr>
           <w:r>
             <w:rPr>
+              <w:rFonts w:ascii="Neue Hans Kendrick Light" w:eastAsia="Neue Hans Kendrick Light" w:hAnsi="Neue Hans Kendrick Light"/>
+              <w:sz w:val="12"/>
+              <w:lang w:val="de-DE" w:eastAsia="de-DE" w:bidi="de-DE"/>
+            </w:rPr>
+            <w:t>Bank details</w:t>
+          </w:r>
+          <w:r>
+            <w:rPr>
               <w:rFonts w:ascii="Neue Hans Kendrick Light" w:eastAsia="Neue Hans Kendrick Light" w:hAnsi="Neue Hans Kendrick Light" w:cs="Neue Hans Kendrick Light"/>
               <w:sz w:val="12"/>
               <w:lang w:val="de-DE" w:eastAsia="de-DE" w:bidi="de-DE"/>
             </w:rPr>
-            <w:t xml:space="preserve">Bankverbindung: Berliner Sparkasse </w:t>
+            <w:t xml:space="preserve">: Berliner Sparkasse </w:t>
           </w:r>
         </w:p>
         <w:p>
@@ -10261,11 +7354,19 @@
           </w:pPr>
           <w:r>
             <w:rPr>
+              <w:rFonts w:ascii="Neue Hans Kendrick Light" w:eastAsia="Neue Hans Kendrick Light" w:hAnsi="Neue Hans Kendrick Light"/>
+              <w:sz w:val="12"/>
+              <w:lang w:val="de-DE" w:eastAsia="de-DE" w:bidi="de-DE"/>
+            </w:rPr>
+            <w:t>Tax number</w:t>
+          </w:r>
+          <w:r>
+            <w:rPr>
               <w:rFonts w:ascii="Neue Hans Kendrick Light" w:eastAsia="Neue Hans Kendrick Light" w:hAnsi="Neue Hans Kendrick Light" w:cs="Neue Hans Kendrick Light"/>
               <w:sz w:val="12"/>
               <w:lang w:val="de-DE" w:eastAsia="de-DE" w:bidi="de-DE"/>
             </w:rPr>
-            <w:t>Steuernummer: 37/219/50277</w:t>
+            <w:t>: 37/219/50277</w:t>
           </w:r>
         </w:p>
       </w:tc>
@@ -10273,7 +7374,7 @@
   </w:tbl>
   <w:p>
     <w:pPr>
-      <w:pStyle w:val="Fuzeile"/>
+      <w:pStyle w:val="Footer"/>
       <w:tabs>
         <w:tab w:val="left" w:pos="9204"/>
         <w:tab w:val="left" w:pos="9353"/>
@@ -10299,7 +7400,7 @@
 </file>
 
 <file path=word/footer2.xml><?xml version="1.0" encoding="utf-8"?>
-<w:ftr xmlns:wpc="http://schemas.microsoft.com/office/word/2010/wordprocessingCanvas" xmlns:cx="http://schemas.microsoft.com/office/drawing/2014/chartex" xmlns:cx1="http://schemas.microsoft.com/office/drawing/2015/9/8/chartex" xmlns:cx2="http://schemas.microsoft.com/office/drawing/2015/10/21/chartex" xmlns:cx3="http://schemas.microsoft.com/office/drawing/2016/5/9/chartex" xmlns:cx4="http://schemas.microsoft.com/office/drawing/2016/5/10/chartex" xmlns:cx5="http://schemas.microsoft.com/office/drawing/2016/5/11/chartex" xmlns:cx6="http://schemas.microsoft.com/office/drawing/2016/5/12/chartex" xmlns:cx7="http://schemas.microsoft.com/office/drawing/2016/5/13/chartex" xmlns:cx8="http://schemas.microsoft.com/office/drawing/2016/5/14/chartex" xmlns:mc="http://schemas.openxmlformats.org/markup-compatibility/2006" xmlns:aink="http://schemas.microsoft.com/office/drawing/2016/ink" xmlns:am3d="http://schemas.microsoft.com/office/drawing/2017/model3d" xmlns:o="urn:schemas-microsoft-com:office:office" xmlns:oel="http://schemas.microsoft.com/office/2019/extlst" xmlns:r="http://schemas.openxmlformats.org/officeDocument/2006/relationships" xmlns:m="http://schemas.openxmlformats.org/officeDocument/2006/math" xmlns:v="urn:schemas-microsoft-com:vml" xmlns:wp14="http://schemas.microsoft.com/office/word/2010/wordprocessingDrawing" xmlns:wp="http://schemas.openxmlformats.org/drawingml/2006/wordprocessingDrawing" xmlns:w10="urn:schemas-microsoft-com:office:word" xmlns:w="http://schemas.openxmlformats.org/wordprocessingml/2006/main" xmlns:w14="http://schemas.microsoft.com/office/word/2010/wordml" xmlns:w15="http://schemas.microsoft.com/office/word/2012/wordml" xmlns:w16cex="http://schemas.microsoft.com/office/word/2018/wordml/cex" xmlns:w16cid="http://schemas.microsoft.com/office/word/2016/wordml/cid" xmlns:w16="http://schemas.microsoft.com/office/word/2018/wordml" xmlns:w16sdtdh="http://schemas.microsoft.com/office/word/2020/wordml/sdtdatahash" xmlns:w16se="http://schemas.microsoft.com/office/word/2015/wordml/symex" xmlns:wpg="http://schemas.microsoft.com/office/word/2010/wordprocessingGroup" xmlns:wpi="http://schemas.microsoft.com/office/word/2010/wordprocessingInk" xmlns:wne="http://schemas.microsoft.com/office/word/2006/wordml" xmlns:wps="http://schemas.microsoft.com/office/word/2010/wordprocessingShape" mc:Ignorable="w14 w15 w16se w16cid w16 w16cex w16sdtdh wp14">
+<w:ftr xmlns:wpc="http://schemas.microsoft.com/office/word/2010/wordprocessingCanvas" xmlns:cx="http://schemas.microsoft.com/office/drawing/2014/chartex" xmlns:cx1="http://schemas.microsoft.com/office/drawing/2015/9/8/chartex" xmlns:cx2="http://schemas.microsoft.com/office/drawing/2015/10/21/chartex" xmlns:cx3="http://schemas.microsoft.com/office/drawing/2016/5/9/chartex" xmlns:cx4="http://schemas.microsoft.com/office/drawing/2016/5/10/chartex" xmlns:cx5="http://schemas.microsoft.com/office/drawing/2016/5/11/chartex" xmlns:cx6="http://schemas.microsoft.com/office/drawing/2016/5/12/chartex" xmlns:cx7="http://schemas.microsoft.com/office/drawing/2016/5/13/chartex" xmlns:cx8="http://schemas.microsoft.com/office/drawing/2016/5/14/chartex" xmlns:mc="http://schemas.openxmlformats.org/markup-compatibility/2006" xmlns:aink="http://schemas.microsoft.com/office/drawing/2016/ink" xmlns:am3d="http://schemas.microsoft.com/office/drawing/2017/model3d" xmlns:o="urn:schemas-microsoft-com:office:office" xmlns:oel="http://schemas.microsoft.com/office/2019/extlst" xmlns:r="http://schemas.openxmlformats.org/officeDocument/2006/relationships" xmlns:m="http://schemas.openxmlformats.org/officeDocument/2006/math" xmlns:v="urn:schemas-microsoft-com:vml" xmlns:wp14="http://schemas.microsoft.com/office/word/2010/wordprocessingDrawing" xmlns:wp="http://schemas.openxmlformats.org/drawingml/2006/wordprocessingDrawing" xmlns:w10="urn:schemas-microsoft-com:office:word" xmlns:w="http://schemas.openxmlformats.org/wordprocessingml/2006/main" xmlns:w14="http://schemas.microsoft.com/office/word/2010/wordml" xmlns:w15="http://schemas.microsoft.com/office/word/2012/wordml" xmlns:w16cex="http://schemas.microsoft.com/office/word/2018/wordml/cex" xmlns:w16cid="http://schemas.microsoft.com/office/word/2016/wordml/cid" xmlns:w16="http://schemas.microsoft.com/office/word/2018/wordml" xmlns:w16du="http://schemas.microsoft.com/office/word/2023/wordml/word16du" xmlns:w16sdtdh="http://schemas.microsoft.com/office/word/2020/wordml/sdtdatahash" xmlns:w16sdtfl="http://schemas.microsoft.com/office/word/2024/wordml/sdtformatlock" xmlns:w16se="http://schemas.microsoft.com/office/word/2015/wordml/symex" xmlns:wpg="http://schemas.microsoft.com/office/word/2010/wordprocessingGroup" xmlns:wpi="http://schemas.microsoft.com/office/word/2010/wordprocessingInk" xmlns:wne="http://schemas.microsoft.com/office/word/2006/wordml" xmlns:wps="http://schemas.microsoft.com/office/word/2010/wordprocessingShape" mc:Ignorable="w14 w15 w16se w16cid w16 w16cex w16sdtdh w16sdtfl w16du wp14">
   <w:tbl>
     <w:tblPr>
       <w:tblW w:w="9863" w:type="dxa"/>
@@ -10518,23 +7619,13 @@
               <w:lang w:val="de-DE" w:eastAsia="de-DE" w:bidi="de-DE"/>
             </w:rPr>
           </w:pPr>
-          <w:proofErr w:type="spellStart"/>
           <w:r>
             <w:rPr>
               <w:rFonts w:ascii="Neue Hans Kendrick Light" w:eastAsia="Neue Hans Kendrick Light" w:hAnsi="Neue Hans Kendrick Light" w:cs="Neue Hans Kendrick Light"/>
               <w:sz w:val="12"/>
               <w:lang w:val="de-DE" w:eastAsia="de-DE" w:bidi="de-DE"/>
             </w:rPr>
-            <w:t>Münzstr</w:t>
-          </w:r>
-          <w:proofErr w:type="spellEnd"/>
-          <w:r>
-            <w:rPr>
-              <w:rFonts w:ascii="Neue Hans Kendrick Light" w:eastAsia="Neue Hans Kendrick Light" w:hAnsi="Neue Hans Kendrick Light" w:cs="Neue Hans Kendrick Light"/>
-              <w:sz w:val="12"/>
-              <w:lang w:val="de-DE" w:eastAsia="de-DE" w:bidi="de-DE"/>
-            </w:rPr>
-            <w:t>. 10 • 10178 Berlin</w:t>
+            <w:t>Münzstr. 10 • 10178 Berlin</w:t>
           </w:r>
         </w:p>
         <w:p>
@@ -10702,43 +7793,7 @@
               <w:sz w:val="12"/>
               <w:lang w:val="de-DE" w:eastAsia="de-DE" w:bidi="de-DE"/>
             </w:rPr>
-            <w:t xml:space="preserve">Dipl. Ing. Architekt Benjamin </w:t>
-          </w:r>
-          <w:proofErr w:type="spellStart"/>
-          <w:r>
-            <w:rPr>
-              <w:rFonts w:ascii="Neue Hans Kendrick Light" w:eastAsia="Neue Hans Kendrick Light" w:hAnsi="Neue Hans Kendrick Light" w:cs="Neue Hans Kendrick Light"/>
-              <w:sz w:val="12"/>
-              <w:lang w:val="de-DE" w:eastAsia="de-DE" w:bidi="de-DE"/>
-            </w:rPr>
-            <w:t>Koziczinski</w:t>
-          </w:r>
-          <w:proofErr w:type="spellEnd"/>
-          <w:r>
-            <w:rPr>
-              <w:rFonts w:ascii="Neue Hans Kendrick Light" w:eastAsia="Neue Hans Kendrick Light" w:hAnsi="Neue Hans Kendrick Light" w:cs="Neue Hans Kendrick Light"/>
-              <w:sz w:val="12"/>
-              <w:lang w:val="de-DE" w:eastAsia="de-DE" w:bidi="de-DE"/>
-            </w:rPr>
-            <w:t xml:space="preserve"> </w:t>
-          </w:r>
-          <w:proofErr w:type="spellStart"/>
-          <w:r>
-            <w:rPr>
-              <w:rFonts w:ascii="Neue Hans Kendrick Light" w:eastAsia="Neue Hans Kendrick Light" w:hAnsi="Neue Hans Kendrick Light" w:cs="Neue Hans Kendrick Light"/>
-              <w:sz w:val="12"/>
-              <w:lang w:val="de-DE" w:eastAsia="de-DE" w:bidi="de-DE"/>
-            </w:rPr>
-            <w:t>M.Sc</w:t>
-          </w:r>
-          <w:proofErr w:type="spellEnd"/>
-          <w:r>
-            <w:rPr>
-              <w:rFonts w:ascii="Neue Hans Kendrick Light" w:eastAsia="Neue Hans Kendrick Light" w:hAnsi="Neue Hans Kendrick Light" w:cs="Neue Hans Kendrick Light"/>
-              <w:sz w:val="12"/>
-              <w:lang w:val="de-DE" w:eastAsia="de-DE" w:bidi="de-DE"/>
-            </w:rPr>
-            <w:t>. Amtsgericht Charlottenburg HRB 189897 B Umsatzsteuer ID: DE 313 983 275</w:t>
+            <w:t>Dipl. Ing. Architekt Benjamin Koziczinski M.Sc. Amtsgericht Charlottenburg HRB 189897 B Umsatzsteuer ID: DE 313 983 275</w:t>
           </w:r>
         </w:p>
       </w:tc>
@@ -10914,7 +7969,7 @@
   </w:tbl>
   <w:p>
     <w:pPr>
-      <w:pStyle w:val="Fuzeile"/>
+      <w:pStyle w:val="Footer"/>
       <w:tabs>
         <w:tab w:val="left" w:pos="3960"/>
         <w:tab w:val="left" w:pos="4536"/>
@@ -10942,7 +7997,7 @@
 </file>
 
 <file path=word/footnotes.xml><?xml version="1.0" encoding="utf-8"?>
-<w:footnotes xmlns:wpc="http://schemas.microsoft.com/office/word/2010/wordprocessingCanvas" xmlns:cx="http://schemas.microsoft.com/office/drawing/2014/chartex" xmlns:cx1="http://schemas.microsoft.com/office/drawing/2015/9/8/chartex" xmlns:cx2="http://schemas.microsoft.com/office/drawing/2015/10/21/chartex" xmlns:cx3="http://schemas.microsoft.com/office/drawing/2016/5/9/chartex" xmlns:cx4="http://schemas.microsoft.com/office/drawing/2016/5/10/chartex" xmlns:cx5="http://schemas.microsoft.com/office/drawing/2016/5/11/chartex" xmlns:cx6="http://schemas.microsoft.com/office/drawing/2016/5/12/chartex" xmlns:cx7="http://schemas.microsoft.com/office/drawing/2016/5/13/chartex" xmlns:cx8="http://schemas.microsoft.com/office/drawing/2016/5/14/chartex" xmlns:mc="http://schemas.openxmlformats.org/markup-compatibility/2006" xmlns:aink="http://schemas.microsoft.com/office/drawing/2016/ink" xmlns:am3d="http://schemas.microsoft.com/office/drawing/2017/model3d" xmlns:o="urn:schemas-microsoft-com:office:office" xmlns:oel="http://schemas.microsoft.com/office/2019/extlst" xmlns:r="http://schemas.openxmlformats.org/officeDocument/2006/relationships" xmlns:m="http://schemas.openxmlformats.org/officeDocument/2006/math" xmlns:v="urn:schemas-microsoft-com:vml" xmlns:wp14="http://schemas.microsoft.com/office/word/2010/wordprocessingDrawing" xmlns:wp="http://schemas.openxmlformats.org/drawingml/2006/wordprocessingDrawing" xmlns:w10="urn:schemas-microsoft-com:office:word" xmlns:w="http://schemas.openxmlformats.org/wordprocessingml/2006/main" xmlns:w14="http://schemas.microsoft.com/office/word/2010/wordml" xmlns:w15="http://schemas.microsoft.com/office/word/2012/wordml" xmlns:w16cex="http://schemas.microsoft.com/office/word/2018/wordml/cex" xmlns:w16cid="http://schemas.microsoft.com/office/word/2016/wordml/cid" xmlns:w16="http://schemas.microsoft.com/office/word/2018/wordml" xmlns:w16sdtdh="http://schemas.microsoft.com/office/word/2020/wordml/sdtdatahash" xmlns:w16se="http://schemas.microsoft.com/office/word/2015/wordml/symex" xmlns:wpg="http://schemas.microsoft.com/office/word/2010/wordprocessingGroup" xmlns:wpi="http://schemas.microsoft.com/office/word/2010/wordprocessingInk" xmlns:wne="http://schemas.microsoft.com/office/word/2006/wordml" xmlns:wps="http://schemas.microsoft.com/office/word/2010/wordprocessingShape" mc:Ignorable="w14 w15 w16se w16cid w16 w16cex w16sdtdh wp14">
+<w:footnotes xmlns:wpc="http://schemas.microsoft.com/office/word/2010/wordprocessingCanvas" xmlns:cx="http://schemas.microsoft.com/office/drawing/2014/chartex" xmlns:cx1="http://schemas.microsoft.com/office/drawing/2015/9/8/chartex" xmlns:cx2="http://schemas.microsoft.com/office/drawing/2015/10/21/chartex" xmlns:cx3="http://schemas.microsoft.com/office/drawing/2016/5/9/chartex" xmlns:cx4="http://schemas.microsoft.com/office/drawing/2016/5/10/chartex" xmlns:cx5="http://schemas.microsoft.com/office/drawing/2016/5/11/chartex" xmlns:cx6="http://schemas.microsoft.com/office/drawing/2016/5/12/chartex" xmlns:cx7="http://schemas.microsoft.com/office/drawing/2016/5/13/chartex" xmlns:cx8="http://schemas.microsoft.com/office/drawing/2016/5/14/chartex" xmlns:mc="http://schemas.openxmlformats.org/markup-compatibility/2006" xmlns:aink="http://schemas.microsoft.com/office/drawing/2016/ink" xmlns:am3d="http://schemas.microsoft.com/office/drawing/2017/model3d" xmlns:o="urn:schemas-microsoft-com:office:office" xmlns:oel="http://schemas.microsoft.com/office/2019/extlst" xmlns:r="http://schemas.openxmlformats.org/officeDocument/2006/relationships" xmlns:m="http://schemas.openxmlformats.org/officeDocument/2006/math" xmlns:v="urn:schemas-microsoft-com:vml" xmlns:wp14="http://schemas.microsoft.com/office/word/2010/wordprocessingDrawing" xmlns:wp="http://schemas.openxmlformats.org/drawingml/2006/wordprocessingDrawing" xmlns:w10="urn:schemas-microsoft-com:office:word" xmlns:w="http://schemas.openxmlformats.org/wordprocessingml/2006/main" xmlns:w14="http://schemas.microsoft.com/office/word/2010/wordml" xmlns:w15="http://schemas.microsoft.com/office/word/2012/wordml" xmlns:w16cex="http://schemas.microsoft.com/office/word/2018/wordml/cex" xmlns:w16cid="http://schemas.microsoft.com/office/word/2016/wordml/cid" xmlns:w16="http://schemas.microsoft.com/office/word/2018/wordml" xmlns:w16du="http://schemas.microsoft.com/office/word/2023/wordml/word16du" xmlns:w16sdtdh="http://schemas.microsoft.com/office/word/2020/wordml/sdtdatahash" xmlns:w16sdtfl="http://schemas.microsoft.com/office/word/2024/wordml/sdtformatlock" xmlns:w16se="http://schemas.microsoft.com/office/word/2015/wordml/symex" xmlns:wpg="http://schemas.microsoft.com/office/word/2010/wordprocessingGroup" xmlns:wpi="http://schemas.microsoft.com/office/word/2010/wordprocessingInk" xmlns:wne="http://schemas.microsoft.com/office/word/2006/wordml" xmlns:wps="http://schemas.microsoft.com/office/word/2010/wordprocessingShape" mc:Ignorable="w14 w15 w16se w16cid w16 w16cex w16sdtdh w16sdtfl w16du wp14">
   <w:footnote w:type="separator" w:id="-1">
     <w:p>
       <w:r>
@@ -10961,7 +8016,7 @@
 </file>
 
 <file path=word/header1.xml><?xml version="1.0" encoding="utf-8"?>
-<w:hdr xmlns:wpc="http://schemas.microsoft.com/office/word/2010/wordprocessingCanvas" xmlns:cx="http://schemas.microsoft.com/office/drawing/2014/chartex" xmlns:cx1="http://schemas.microsoft.com/office/drawing/2015/9/8/chartex" xmlns:cx2="http://schemas.microsoft.com/office/drawing/2015/10/21/chartex" xmlns:cx3="http://schemas.microsoft.com/office/drawing/2016/5/9/chartex" xmlns:cx4="http://schemas.microsoft.com/office/drawing/2016/5/10/chartex" xmlns:cx5="http://schemas.microsoft.com/office/drawing/2016/5/11/chartex" xmlns:cx6="http://schemas.microsoft.com/office/drawing/2016/5/12/chartex" xmlns:cx7="http://schemas.microsoft.com/office/drawing/2016/5/13/chartex" xmlns:cx8="http://schemas.microsoft.com/office/drawing/2016/5/14/chartex" xmlns:mc="http://schemas.openxmlformats.org/markup-compatibility/2006" xmlns:aink="http://schemas.microsoft.com/office/drawing/2016/ink" xmlns:am3d="http://schemas.microsoft.com/office/drawing/2017/model3d" xmlns:o="urn:schemas-microsoft-com:office:office" xmlns:oel="http://schemas.microsoft.com/office/2019/extlst" xmlns:r="http://schemas.openxmlformats.org/officeDocument/2006/relationships" xmlns:m="http://schemas.openxmlformats.org/officeDocument/2006/math" xmlns:v="urn:schemas-microsoft-com:vml" xmlns:wp14="http://schemas.microsoft.com/office/word/2010/wordprocessingDrawing" xmlns:wp="http://schemas.openxmlformats.org/drawingml/2006/wordprocessingDrawing" xmlns:w10="urn:schemas-microsoft-com:office:word" xmlns:w="http://schemas.openxmlformats.org/wordprocessingml/2006/main" xmlns:w14="http://schemas.microsoft.com/office/word/2010/wordml" xmlns:w15="http://schemas.microsoft.com/office/word/2012/wordml" xmlns:w16cex="http://schemas.microsoft.com/office/word/2018/wordml/cex" xmlns:w16cid="http://schemas.microsoft.com/office/word/2016/wordml/cid" xmlns:w16="http://schemas.microsoft.com/office/word/2018/wordml" xmlns:w16sdtdh="http://schemas.microsoft.com/office/word/2020/wordml/sdtdatahash" xmlns:w16se="http://schemas.microsoft.com/office/word/2015/wordml/symex" xmlns:wpg="http://schemas.microsoft.com/office/word/2010/wordprocessingGroup" xmlns:wpi="http://schemas.microsoft.com/office/word/2010/wordprocessingInk" xmlns:wne="http://schemas.microsoft.com/office/word/2006/wordml" xmlns:wps="http://schemas.microsoft.com/office/word/2010/wordprocessingShape" mc:Ignorable="w14 w15 w16se w16cid w16 w16cex w16sdtdh wp14">
+<w:hdr xmlns:wpc="http://schemas.microsoft.com/office/word/2010/wordprocessingCanvas" xmlns:cx="http://schemas.microsoft.com/office/drawing/2014/chartex" xmlns:cx1="http://schemas.microsoft.com/office/drawing/2015/9/8/chartex" xmlns:cx2="http://schemas.microsoft.com/office/drawing/2015/10/21/chartex" xmlns:cx3="http://schemas.microsoft.com/office/drawing/2016/5/9/chartex" xmlns:cx4="http://schemas.microsoft.com/office/drawing/2016/5/10/chartex" xmlns:cx5="http://schemas.microsoft.com/office/drawing/2016/5/11/chartex" xmlns:cx6="http://schemas.microsoft.com/office/drawing/2016/5/12/chartex" xmlns:cx7="http://schemas.microsoft.com/office/drawing/2016/5/13/chartex" xmlns:cx8="http://schemas.microsoft.com/office/drawing/2016/5/14/chartex" xmlns:mc="http://schemas.openxmlformats.org/markup-compatibility/2006" xmlns:aink="http://schemas.microsoft.com/office/drawing/2016/ink" xmlns:am3d="http://schemas.microsoft.com/office/drawing/2017/model3d" xmlns:o="urn:schemas-microsoft-com:office:office" xmlns:oel="http://schemas.microsoft.com/office/2019/extlst" xmlns:r="http://schemas.openxmlformats.org/officeDocument/2006/relationships" xmlns:m="http://schemas.openxmlformats.org/officeDocument/2006/math" xmlns:v="urn:schemas-microsoft-com:vml" xmlns:wp14="http://schemas.microsoft.com/office/word/2010/wordprocessingDrawing" xmlns:wp="http://schemas.openxmlformats.org/drawingml/2006/wordprocessingDrawing" xmlns:w10="urn:schemas-microsoft-com:office:word" xmlns:w="http://schemas.openxmlformats.org/wordprocessingml/2006/main" xmlns:w14="http://schemas.microsoft.com/office/word/2010/wordml" xmlns:w15="http://schemas.microsoft.com/office/word/2012/wordml" xmlns:w16cex="http://schemas.microsoft.com/office/word/2018/wordml/cex" xmlns:w16cid="http://schemas.microsoft.com/office/word/2016/wordml/cid" xmlns:w16="http://schemas.microsoft.com/office/word/2018/wordml" xmlns:w16du="http://schemas.microsoft.com/office/word/2023/wordml/word16du" xmlns:w16sdtdh="http://schemas.microsoft.com/office/word/2020/wordml/sdtdatahash" xmlns:w16sdtfl="http://schemas.microsoft.com/office/word/2024/wordml/sdtformatlock" xmlns:w16se="http://schemas.microsoft.com/office/word/2015/wordml/symex" xmlns:wpg="http://schemas.microsoft.com/office/word/2010/wordprocessingGroup" xmlns:wpi="http://schemas.microsoft.com/office/word/2010/wordprocessingInk" xmlns:wne="http://schemas.microsoft.com/office/word/2006/wordml" xmlns:wps="http://schemas.microsoft.com/office/word/2010/wordprocessingShape" mc:Ignorable="w14 w15 w16se w16cid w16 w16cex w16sdtdh w16sdtfl w16du wp14">
   <w:p>
     <w:pPr>
       <w:pStyle w:val="Kopfzeile1"/>
@@ -11052,7 +8107,7 @@
 </file>
 
 <file path=word/header2.xml><?xml version="1.0" encoding="utf-8"?>
-<w:hdr xmlns:wpc="http://schemas.microsoft.com/office/word/2010/wordprocessingCanvas" xmlns:cx="http://schemas.microsoft.com/office/drawing/2014/chartex" xmlns:cx1="http://schemas.microsoft.com/office/drawing/2015/9/8/chartex" xmlns:cx2="http://schemas.microsoft.com/office/drawing/2015/10/21/chartex" xmlns:cx3="http://schemas.microsoft.com/office/drawing/2016/5/9/chartex" xmlns:cx4="http://schemas.microsoft.com/office/drawing/2016/5/10/chartex" xmlns:cx5="http://schemas.microsoft.com/office/drawing/2016/5/11/chartex" xmlns:cx6="http://schemas.microsoft.com/office/drawing/2016/5/12/chartex" xmlns:cx7="http://schemas.microsoft.com/office/drawing/2016/5/13/chartex" xmlns:cx8="http://schemas.microsoft.com/office/drawing/2016/5/14/chartex" xmlns:mc="http://schemas.openxmlformats.org/markup-compatibility/2006" xmlns:aink="http://schemas.microsoft.com/office/drawing/2016/ink" xmlns:am3d="http://schemas.microsoft.com/office/drawing/2017/model3d" xmlns:o="urn:schemas-microsoft-com:office:office" xmlns:oel="http://schemas.microsoft.com/office/2019/extlst" xmlns:r="http://schemas.openxmlformats.org/officeDocument/2006/relationships" xmlns:m="http://schemas.openxmlformats.org/officeDocument/2006/math" xmlns:v="urn:schemas-microsoft-com:vml" xmlns:wp14="http://schemas.microsoft.com/office/word/2010/wordprocessingDrawing" xmlns:wp="http://schemas.openxmlformats.org/drawingml/2006/wordprocessingDrawing" xmlns:w10="urn:schemas-microsoft-com:office:word" xmlns:w="http://schemas.openxmlformats.org/wordprocessingml/2006/main" xmlns:w14="http://schemas.microsoft.com/office/word/2010/wordml" xmlns:w15="http://schemas.microsoft.com/office/word/2012/wordml" xmlns:w16cex="http://schemas.microsoft.com/office/word/2018/wordml/cex" xmlns:w16cid="http://schemas.microsoft.com/office/word/2016/wordml/cid" xmlns:w16="http://schemas.microsoft.com/office/word/2018/wordml" xmlns:w16sdtdh="http://schemas.microsoft.com/office/word/2020/wordml/sdtdatahash" xmlns:w16se="http://schemas.microsoft.com/office/word/2015/wordml/symex" xmlns:wpg="http://schemas.microsoft.com/office/word/2010/wordprocessingGroup" xmlns:wpi="http://schemas.microsoft.com/office/word/2010/wordprocessingInk" xmlns:wne="http://schemas.microsoft.com/office/word/2006/wordml" xmlns:wps="http://schemas.microsoft.com/office/word/2010/wordprocessingShape" mc:Ignorable="w14 w15 w16se w16cid w16 w16cex w16sdtdh wp14">
+<w:hdr xmlns:wpc="http://schemas.microsoft.com/office/word/2010/wordprocessingCanvas" xmlns:cx="http://schemas.microsoft.com/office/drawing/2014/chartex" xmlns:cx1="http://schemas.microsoft.com/office/drawing/2015/9/8/chartex" xmlns:cx2="http://schemas.microsoft.com/office/drawing/2015/10/21/chartex" xmlns:cx3="http://schemas.microsoft.com/office/drawing/2016/5/9/chartex" xmlns:cx4="http://schemas.microsoft.com/office/drawing/2016/5/10/chartex" xmlns:cx5="http://schemas.microsoft.com/office/drawing/2016/5/11/chartex" xmlns:cx6="http://schemas.microsoft.com/office/drawing/2016/5/12/chartex" xmlns:cx7="http://schemas.microsoft.com/office/drawing/2016/5/13/chartex" xmlns:cx8="http://schemas.microsoft.com/office/drawing/2016/5/14/chartex" xmlns:mc="http://schemas.openxmlformats.org/markup-compatibility/2006" xmlns:aink="http://schemas.microsoft.com/office/drawing/2016/ink" xmlns:am3d="http://schemas.microsoft.com/office/drawing/2017/model3d" xmlns:o="urn:schemas-microsoft-com:office:office" xmlns:oel="http://schemas.microsoft.com/office/2019/extlst" xmlns:r="http://schemas.openxmlformats.org/officeDocument/2006/relationships" xmlns:m="http://schemas.openxmlformats.org/officeDocument/2006/math" xmlns:v="urn:schemas-microsoft-com:vml" xmlns:wp14="http://schemas.microsoft.com/office/word/2010/wordprocessingDrawing" xmlns:wp="http://schemas.openxmlformats.org/drawingml/2006/wordprocessingDrawing" xmlns:w10="urn:schemas-microsoft-com:office:word" xmlns:w="http://schemas.openxmlformats.org/wordprocessingml/2006/main" xmlns:w14="http://schemas.microsoft.com/office/word/2010/wordml" xmlns:w15="http://schemas.microsoft.com/office/word/2012/wordml" xmlns:w16cex="http://schemas.microsoft.com/office/word/2018/wordml/cex" xmlns:w16cid="http://schemas.microsoft.com/office/word/2016/wordml/cid" xmlns:w16="http://schemas.microsoft.com/office/word/2018/wordml" xmlns:w16du="http://schemas.microsoft.com/office/word/2023/wordml/word16du" xmlns:w16sdtdh="http://schemas.microsoft.com/office/word/2020/wordml/sdtdatahash" xmlns:w16sdtfl="http://schemas.microsoft.com/office/word/2024/wordml/sdtformatlock" xmlns:w16se="http://schemas.microsoft.com/office/word/2015/wordml/symex" xmlns:wpg="http://schemas.microsoft.com/office/word/2010/wordprocessingGroup" xmlns:wpi="http://schemas.microsoft.com/office/word/2010/wordprocessingInk" xmlns:wne="http://schemas.microsoft.com/office/word/2006/wordml" xmlns:wps="http://schemas.microsoft.com/office/word/2010/wordprocessingShape" mc:Ignorable="w14 w15 w16se w16cid w16 w16cex w16sdtdh w16sdtfl w16du wp14">
   <w:p>
     <w:pPr>
       <w:pStyle w:val="Kopfzeile1"/>
@@ -11214,7 +8269,7 @@
 </file>
 
 <file path=word/styles.xml><?xml version="1.0" encoding="utf-8"?>
-<w:styles xmlns:mc="http://schemas.openxmlformats.org/markup-compatibility/2006" xmlns:r="http://schemas.openxmlformats.org/officeDocument/2006/relationships" xmlns:w="http://schemas.openxmlformats.org/wordprocessingml/2006/main" xmlns:w14="http://schemas.microsoft.com/office/word/2010/wordml" xmlns:w15="http://schemas.microsoft.com/office/word/2012/wordml" xmlns:w16cex="http://schemas.microsoft.com/office/word/2018/wordml/cex" xmlns:w16cid="http://schemas.microsoft.com/office/word/2016/wordml/cid" xmlns:w16="http://schemas.microsoft.com/office/word/2018/wordml" xmlns:w16sdtdh="http://schemas.microsoft.com/office/word/2020/wordml/sdtdatahash" xmlns:w16se="http://schemas.microsoft.com/office/word/2015/wordml/symex" mc:Ignorable="w14 w15 w16se w16cid w16 w16cex w16sdtdh">
+<w:styles xmlns:mc="http://schemas.openxmlformats.org/markup-compatibility/2006" xmlns:r="http://schemas.openxmlformats.org/officeDocument/2006/relationships" xmlns:w="http://schemas.openxmlformats.org/wordprocessingml/2006/main" xmlns:w14="http://schemas.microsoft.com/office/word/2010/wordml" xmlns:w15="http://schemas.microsoft.com/office/word/2012/wordml" xmlns:w16cex="http://schemas.microsoft.com/office/word/2018/wordml/cex" xmlns:w16cid="http://schemas.microsoft.com/office/word/2016/wordml/cid" xmlns:w16="http://schemas.microsoft.com/office/word/2018/wordml" xmlns:w16du="http://schemas.microsoft.com/office/word/2023/wordml/word16du" xmlns:w16sdtdh="http://schemas.microsoft.com/office/word/2020/wordml/sdtdatahash" xmlns:w16sdtfl="http://schemas.microsoft.com/office/word/2024/wordml/sdtformatlock" xmlns:w16se="http://schemas.microsoft.com/office/word/2015/wordml/symex" mc:Ignorable="w14 w15 w16se w16cid w16 w16cex w16sdtdh w16sdtfl w16du">
   <w:docDefaults>
     <w:rPrDefault>
       <w:rPr>
@@ -11373,7 +8428,7 @@
     <w:lsdException w:name="Colorful List Accent 6"/>
     <w:lsdException w:name="Colorful Grid Accent 6"/>
   </w:latentStyles>
-  <w:style w:type="paragraph" w:default="1" w:styleId="Standard">
+  <w:style w:type="paragraph" w:default="1" w:styleId="Normal">
     <w:name w:val="Normal"/>
     <w:qFormat/>
     <w:rsid w:val="005C7AA5"/>
@@ -11387,10 +8442,10 @@
       <w:lang w:eastAsia="en-US"/>
     </w:rPr>
   </w:style>
-  <w:style w:type="paragraph" w:styleId="berschrift1">
+  <w:style w:type="paragraph" w:styleId="Heading1">
     <w:name w:val="heading 1"/>
-    <w:basedOn w:val="Standard"/>
-    <w:next w:val="Standard"/>
+    <w:basedOn w:val="Normal"/>
+    <w:next w:val="Normal"/>
     <w:qFormat/>
     <w:pPr>
       <w:keepNext/>
@@ -11413,10 +8468,10 @@
       <w:lang w:val="x-none" w:eastAsia="x-none"/>
     </w:rPr>
   </w:style>
-  <w:style w:type="paragraph" w:styleId="berschrift2">
+  <w:style w:type="paragraph" w:styleId="Heading2">
     <w:name w:val="heading 2"/>
-    <w:basedOn w:val="Standard"/>
-    <w:next w:val="Standard"/>
+    <w:basedOn w:val="Normal"/>
+    <w:next w:val="Normal"/>
     <w:qFormat/>
     <w:pPr>
       <w:keepNext/>
@@ -11439,13 +8494,13 @@
       <w:lang w:val="x-none" w:eastAsia="x-none"/>
     </w:rPr>
   </w:style>
-  <w:style w:type="character" w:default="1" w:styleId="Absatz-Standardschriftart">
+  <w:style w:type="character" w:default="1" w:styleId="DefaultParagraphFont">
     <w:name w:val="Default Paragraph Font"/>
     <w:uiPriority w:val="1"/>
     <w:semiHidden/>
     <w:unhideWhenUsed/>
   </w:style>
-  <w:style w:type="table" w:default="1" w:styleId="NormaleTabelle">
+  <w:style w:type="table" w:default="1" w:styleId="TableNormal">
     <w:name w:val="Normal Table"/>
     <w:uiPriority w:val="99"/>
     <w:semiHidden/>
@@ -11460,13 +8515,13 @@
       </w:tblCellMar>
     </w:tblPr>
   </w:style>
-  <w:style w:type="numbering" w:default="1" w:styleId="KeineListe">
+  <w:style w:type="numbering" w:default="1" w:styleId="NoList">
     <w:name w:val="No List"/>
     <w:uiPriority w:val="99"/>
     <w:semiHidden/>
     <w:unhideWhenUsed/>
   </w:style>
-  <w:style w:type="paragraph" w:customStyle="1" w:styleId="Normal">
+  <w:style w:type="paragraph" w:customStyle="1" w:styleId="Normal0">
     <w:name w:val="[Normal]"/>
     <w:qFormat/>
     <w:pPr>
@@ -11497,7 +8552,7 @@
   </w:style>
   <w:style w:type="paragraph" w:customStyle="1" w:styleId="Kopfzeile1">
     <w:name w:val="Kopfzeile1"/>
-    <w:basedOn w:val="Standard"/>
+    <w:basedOn w:val="Normal"/>
     <w:qFormat/>
     <w:pPr>
       <w:tabs>
@@ -11515,7 +8570,7 @@
   </w:style>
   <w:style w:type="paragraph" w:customStyle="1" w:styleId="Tabelleninhalt">
     <w:name w:val="Tabelleninhalt"/>
-    <w:basedOn w:val="Standard"/>
+    <w:basedOn w:val="Normal"/>
     <w:qFormat/>
     <w:pPr>
       <w:widowControl w:val="0"/>
@@ -11527,9 +8582,9 @@
       <w:lang w:val="x-none" w:eastAsia="x-none"/>
     </w:rPr>
   </w:style>
-  <w:style w:type="paragraph" w:styleId="Fuzeile">
+  <w:style w:type="paragraph" w:styleId="Footer">
     <w:name w:val="footer"/>
-    <w:basedOn w:val="Standard"/>
+    <w:basedOn w:val="Normal"/>
     <w:qFormat/>
     <w:pPr>
       <w:tabs>
@@ -11546,7 +8601,7 @@
   </w:style>
   <w:style w:type="paragraph" w:customStyle="1" w:styleId="Empfngeradresse">
     <w:name w:val="Empfängeradresse"/>
-    <w:basedOn w:val="Standard"/>
+    <w:basedOn w:val="Normal"/>
     <w:qFormat/>
     <w:rPr>
       <w:rFonts w:ascii="Arial" w:eastAsia="Arial" w:hAnsi="Arial" w:cs="Arial"/>
@@ -11557,7 +8612,7 @@
   </w:style>
   <w:style w:type="paragraph" w:customStyle="1" w:styleId="Fuzeile1">
     <w:name w:val="Fußzeile1"/>
-    <w:basedOn w:val="Standard"/>
+    <w:basedOn w:val="Normal"/>
     <w:qFormat/>
     <w:pPr>
       <w:tabs>
@@ -11573,9 +8628,9 @@
       <w:lang w:val="x-none" w:eastAsia="x-none"/>
     </w:rPr>
   </w:style>
-  <w:style w:type="paragraph" w:styleId="Kopfzeile">
+  <w:style w:type="paragraph" w:styleId="Header">
     <w:name w:val="header"/>
-    <w:basedOn w:val="Standard"/>
+    <w:basedOn w:val="Normal"/>
     <w:qFormat/>
     <w:pPr>
       <w:tabs>
@@ -11592,7 +8647,7 @@
   </w:style>
   <w:style w:type="paragraph" w:customStyle="1" w:styleId="Sieber">
     <w:name w:val="Sieber"/>
-    <w:basedOn w:val="Standard"/>
+    <w:basedOn w:val="Normal"/>
     <w:qFormat/>
     <w:rPr>
       <w:rFonts w:ascii="Times New Roman" w:eastAsia="Times New Roman" w:hAnsi="Times New Roman" w:cs="Times New Roman"/>
@@ -11603,7 +8658,7 @@
   </w:style>
   <w:style w:type="paragraph" w:customStyle="1" w:styleId="HOAIUeberschrift1">
     <w:name w:val="HOAI_Ueberschrift1"/>
-    <w:basedOn w:val="Standard"/>
+    <w:basedOn w:val="Normal"/>
     <w:qFormat/>
     <w:pPr>
       <w:spacing w:after="60"/>
@@ -11619,7 +8674,7 @@
   </w:style>
   <w:style w:type="paragraph" w:customStyle="1" w:styleId="HOAIUeberschrift2">
     <w:name w:val="HOAI_Ueberschrift2"/>
-    <w:basedOn w:val="Standard"/>
+    <w:basedOn w:val="Normal"/>
     <w:qFormat/>
     <w:pPr>
       <w:spacing w:after="60"/>
@@ -11635,7 +8690,7 @@
   </w:style>
   <w:style w:type="paragraph" w:customStyle="1" w:styleId="HOAIText">
     <w:name w:val="HOAI_Text"/>
-    <w:basedOn w:val="Standard"/>
+    <w:basedOn w:val="Normal"/>
     <w:qFormat/>
     <w:pPr>
       <w:tabs>
@@ -11656,7 +8711,7 @@
   </w:style>
   <w:style w:type="paragraph" w:customStyle="1" w:styleId="HOAIProjektangaben">
     <w:name w:val="HOAI_Projektangaben"/>
-    <w:basedOn w:val="Standard"/>
+    <w:basedOn w:val="Normal"/>
     <w:qFormat/>
     <w:pPr>
       <w:spacing w:after="180" w:line="259" w:lineRule="auto"/>
@@ -11670,9 +8725,9 @@
       <w:lang w:val="x-none" w:eastAsia="x-none"/>
     </w:rPr>
   </w:style>
-  <w:style w:type="paragraph" w:styleId="Sprechblasentext">
+  <w:style w:type="paragraph" w:styleId="BalloonText">
     <w:name w:val="Balloon Text"/>
-    <w:basedOn w:val="Standard"/>
+    <w:basedOn w:val="Normal"/>
     <w:qFormat/>
     <w:rPr>
       <w:rFonts w:ascii="Segoe UI" w:eastAsia="Segoe UI" w:hAnsi="Segoe UI" w:cs="Segoe UI"/>
@@ -11681,9 +8736,9 @@
       <w:lang w:val="x-none" w:eastAsia="x-none"/>
     </w:rPr>
   </w:style>
-  <w:style w:type="paragraph" w:styleId="Funotentext">
+  <w:style w:type="paragraph" w:styleId="FootnoteText">
     <w:name w:val="footnote text"/>
-    <w:basedOn w:val="Standard"/>
+    <w:basedOn w:val="Normal"/>
     <w:qFormat/>
     <w:rPr>
       <w:rFonts w:ascii="Times New Roman" w:eastAsia="Times New Roman" w:hAnsi="Times New Roman" w:cs="Times New Roman"/>
@@ -11694,7 +8749,7 @@
   </w:style>
   <w:style w:type="character" w:customStyle="1" w:styleId="FunotentextZchn">
     <w:name w:val="Fußnotentext Zchn"/>
-    <w:basedOn w:val="Absatz-Standardschriftart"/>
+    <w:basedOn w:val="DefaultParagraphFont"/>
     <w:qFormat/>
     <w:rPr>
       <w:rFonts w:ascii="Times New Roman" w:eastAsia="Times New Roman" w:hAnsi="Times New Roman" w:cs="Times New Roman"/>
@@ -11702,9 +8757,9 @@
       <w:szCs w:val="20"/>
     </w:rPr>
   </w:style>
-  <w:style w:type="character" w:styleId="Funotenzeichen">
+  <w:style w:type="character" w:styleId="FootnoteReference">
     <w:name w:val="footnote reference"/>
-    <w:basedOn w:val="Absatz-Standardschriftart"/>
+    <w:basedOn w:val="DefaultParagraphFont"/>
     <w:qFormat/>
     <w:rPr>
       <w:position w:val="6"/>
@@ -11712,7 +8767,7 @@
   </w:style>
   <w:style w:type="paragraph" w:customStyle="1" w:styleId="Standard1">
     <w:name w:val="Standard1"/>
-    <w:basedOn w:val="Normal"/>
+    <w:basedOn w:val="Normal0"/>
     <w:qFormat/>
     <w:pPr>
       <w:widowControl/>
@@ -11740,7 +8795,7 @@
       <w:szCs w:val="22"/>
     </w:rPr>
   </w:style>
-  <w:style w:type="character" w:styleId="Fett">
+  <w:style w:type="character" w:styleId="Strong">
     <w:name w:val="Strong"/>
     <w:qFormat/>
     <w:rPr>
@@ -11822,7 +8877,7 @@
       <w:lang w:val="x-none" w:eastAsia="x-none" w:bidi="x-none"/>
     </w:rPr>
   </w:style>
-  <w:style w:type="paragraph" w:customStyle="1" w:styleId="Normal0">
+  <w:style w:type="paragraph" w:customStyle="1" w:styleId="Normal00">
     <w:name w:val="Normal0"/>
     <w:qFormat/>
     <w:rsid w:val="006E4B0D"/>
@@ -12148,4 +9203,198 @@
     </a:ext>
   </a:extLst>
 </a:theme>
+</file>
+
+<file path=customXml/item1.xml><?xml version="1.0" encoding="utf-8"?>
+<ct:contentTypeSchema xmlns:ct="http://schemas.microsoft.com/office/2006/metadata/contentType" xmlns:ma="http://schemas.microsoft.com/office/2006/metadata/properties/metaAttributes" ct:_="" ma:_="" ma:contentTypeName="Dokument" ma:contentTypeID="0x0101006D9E405D3FD26F44A64A121B22F6ED00" ma:contentTypeVersion="4" ma:contentTypeDescription="Ein neues Dokument erstellen." ma:contentTypeScope="" ma:versionID="c6040cdc09756960d307e89a88fb656f">
+  <xsd:schema xmlns:xsd="http://www.w3.org/2001/XMLSchema" xmlns:xs="http://www.w3.org/2001/XMLSchema" xmlns:p="http://schemas.microsoft.com/office/2006/metadata/properties" xmlns:ns2="8333de1c-ce45-4634-ae5c-edc640266045" targetNamespace="http://schemas.microsoft.com/office/2006/metadata/properties" ma:root="true" ma:fieldsID="c776fe58d0c7680c702f71e2117b1f21" ns2:_="">
+    <xsd:import namespace="8333de1c-ce45-4634-ae5c-edc640266045"/>
+    <xsd:element name="properties">
+      <xsd:complexType>
+        <xsd:sequence>
+          <xsd:element name="documentManagement">
+            <xsd:complexType>
+              <xsd:all>
+                <xsd:element ref="ns2:MediaServiceMetadata" minOccurs="0"/>
+                <xsd:element ref="ns2:MediaServiceFastMetadata" minOccurs="0"/>
+                <xsd:element ref="ns2:MediaServiceObjectDetectorVersions" minOccurs="0"/>
+                <xsd:element ref="ns2:MediaServiceSearchProperties" minOccurs="0"/>
+              </xsd:all>
+            </xsd:complexType>
+          </xsd:element>
+        </xsd:sequence>
+      </xsd:complexType>
+    </xsd:element>
+  </xsd:schema>
+  <xsd:schema xmlns:xsd="http://www.w3.org/2001/XMLSchema" xmlns:xs="http://www.w3.org/2001/XMLSchema" xmlns:dms="http://schemas.microsoft.com/office/2006/documentManagement/types" xmlns:pc="http://schemas.microsoft.com/office/infopath/2007/PartnerControls" targetNamespace="8333de1c-ce45-4634-ae5c-edc640266045" elementFormDefault="qualified">
+    <xsd:import namespace="http://schemas.microsoft.com/office/2006/documentManagement/types"/>
+    <xsd:import namespace="http://schemas.microsoft.com/office/infopath/2007/PartnerControls"/>
+    <xsd:element name="MediaServiceMetadata" ma:index="8" nillable="true" ma:displayName="MediaServiceMetadata" ma:hidden="true" ma:internalName="MediaServiceMetadata" ma:readOnly="true">
+      <xsd:simpleType>
+        <xsd:restriction base="dms:Note"/>
+      </xsd:simpleType>
+    </xsd:element>
+    <xsd:element name="MediaServiceFastMetadata" ma:index="9" nillable="true" ma:displayName="MediaServiceFastMetadata" ma:hidden="true" ma:internalName="MediaServiceFastMetadata" ma:readOnly="true">
+      <xsd:simpleType>
+        <xsd:restriction base="dms:Note"/>
+      </xsd:simpleType>
+    </xsd:element>
+    <xsd:element name="MediaServiceObjectDetectorVersions" ma:index="10" nillable="true" ma:displayName="MediaServiceObjectDetectorVersions" ma:hidden="true" ma:indexed="true" ma:internalName="MediaServiceObjectDetectorVersions" ma:readOnly="true">
+      <xsd:simpleType>
+        <xsd:restriction base="dms:Text"/>
+      </xsd:simpleType>
+    </xsd:element>
+    <xsd:element name="MediaServiceSearchProperties" ma:index="11" nillable="true" ma:displayName="MediaServiceSearchProperties" ma:hidden="true" ma:internalName="MediaServiceSearchProperties" ma:readOnly="true">
+      <xsd:simpleType>
+        <xsd:restriction base="dms:Note"/>
+      </xsd:simpleType>
+    </xsd:element>
+  </xsd:schema>
+  <xsd:schema xmlns="http://schemas.openxmlformats.org/package/2006/metadata/core-properties" xmlns:xsd="http://www.w3.org/2001/XMLSchema" xmlns:xsi="http://www.w3.org/2001/XMLSchema-instance" xmlns:dc="http://purl.org/dc/elements/1.1/" xmlns:dcterms="http://purl.org/dc/terms/" xmlns:odoc="http://schemas.microsoft.com/internal/obd" targetNamespace="http://schemas.openxmlformats.org/package/2006/metadata/core-properties" elementFormDefault="qualified" attributeFormDefault="unqualified" blockDefault="#all">
+    <xsd:import namespace="http://purl.org/dc/elements/1.1/" schemaLocation="http://dublincore.org/schemas/xmls/qdc/2003/04/02/dc.xsd"/>
+    <xsd:import namespace="http://purl.org/dc/terms/" schemaLocation="http://dublincore.org/schemas/xmls/qdc/2003/04/02/dcterms.xsd"/>
+    <xsd:element name="coreProperties" type="CT_coreProperties"/>
+    <xsd:complexType name="CT_coreProperties">
+      <xsd:all>
+        <xsd:element ref="dc:creator" minOccurs="0" maxOccurs="1"/>
+        <xsd:element ref="dcterms:created" minOccurs="0" maxOccurs="1"/>
+        <xsd:element ref="dc:identifier" minOccurs="0" maxOccurs="1"/>
+        <xsd:element name="contentType" minOccurs="0" maxOccurs="1" type="xsd:string" ma:index="0" ma:displayName="Inhaltstyp"/>
+        <xsd:element ref="dc:title" minOccurs="0" maxOccurs="1" ma:index="4" ma:displayName="Titel"/>
+        <xsd:element ref="dc:subject" minOccurs="0" maxOccurs="1"/>
+        <xsd:element ref="dc:description" minOccurs="0" maxOccurs="1"/>
+        <xsd:element name="keywords" minOccurs="0" maxOccurs="1" type="xsd:string"/>
+        <xsd:element ref="dc:language" minOccurs="0" maxOccurs="1"/>
+        <xsd:element name="category" minOccurs="0" maxOccurs="1" type="xsd:string"/>
+        <xsd:element name="version" minOccurs="0" maxOccurs="1" type="xsd:string"/>
+        <xsd:element name="revision" minOccurs="0" maxOccurs="1" type="xsd:string">
+          <xsd:annotation>
+            <xsd:documentation>
+                        This value indicates the number of saves or revisions. The application is responsible for updating this value after each revision.
+                    </xsd:documentation>
+          </xsd:annotation>
+        </xsd:element>
+        <xsd:element name="lastModifiedBy" minOccurs="0" maxOccurs="1" type="xsd:string"/>
+        <xsd:element ref="dcterms:modified" minOccurs="0" maxOccurs="1"/>
+        <xsd:element name="contentStatus" minOccurs="0" maxOccurs="1" type="xsd:string"/>
+      </xsd:all>
+    </xsd:complexType>
+  </xsd:schema>
+  <xs:schema xmlns:pc="http://schemas.microsoft.com/office/infopath/2007/PartnerControls" xmlns:xs="http://www.w3.org/2001/XMLSchema" targetNamespace="http://schemas.microsoft.com/office/infopath/2007/PartnerControls" elementFormDefault="qualified" attributeFormDefault="unqualified">
+    <xs:element name="Person">
+      <xs:complexType>
+        <xs:sequence>
+          <xs:element ref="pc:DisplayName" minOccurs="0"/>
+          <xs:element ref="pc:AccountId" minOccurs="0"/>
+          <xs:element ref="pc:AccountType" minOccurs="0"/>
+        </xs:sequence>
+      </xs:complexType>
+    </xs:element>
+    <xs:element name="DisplayName" type="xs:string"/>
+    <xs:element name="AccountId" type="xs:string"/>
+    <xs:element name="AccountType" type="xs:string"/>
+    <xs:element name="BDCAssociatedEntity">
+      <xs:complexType>
+        <xs:sequence>
+          <xs:element ref="pc:BDCEntity" minOccurs="0" maxOccurs="unbounded"/>
+        </xs:sequence>
+        <xs:attribute ref="pc:EntityNamespace"/>
+        <xs:attribute ref="pc:EntityName"/>
+        <xs:attribute ref="pc:SystemInstanceName"/>
+        <xs:attribute ref="pc:AssociationName"/>
+      </xs:complexType>
+    </xs:element>
+    <xs:attribute name="EntityNamespace" type="xs:string"/>
+    <xs:attribute name="EntityName" type="xs:string"/>
+    <xs:attribute name="SystemInstanceName" type="xs:string"/>
+    <xs:attribute name="AssociationName" type="xs:string"/>
+    <xs:element name="BDCEntity">
+      <xs:complexType>
+        <xs:sequence>
+          <xs:element ref="pc:EntityDisplayName" minOccurs="0"/>
+          <xs:element ref="pc:EntityInstanceReference" minOccurs="0"/>
+          <xs:element ref="pc:EntityId1" minOccurs="0"/>
+          <xs:element ref="pc:EntityId2" minOccurs="0"/>
+          <xs:element ref="pc:EntityId3" minOccurs="0"/>
+          <xs:element ref="pc:EntityId4" minOccurs="0"/>
+          <xs:element ref="pc:EntityId5" minOccurs="0"/>
+        </xs:sequence>
+      </xs:complexType>
+    </xs:element>
+    <xs:element name="EntityDisplayName" type="xs:string"/>
+    <xs:element name="EntityInstanceReference" type="xs:string"/>
+    <xs:element name="EntityId1" type="xs:string"/>
+    <xs:element name="EntityId2" type="xs:string"/>
+    <xs:element name="EntityId3" type="xs:string"/>
+    <xs:element name="EntityId4" type="xs:string"/>
+    <xs:element name="EntityId5" type="xs:string"/>
+    <xs:element name="Terms">
+      <xs:complexType>
+        <xs:sequence>
+          <xs:element ref="pc:TermInfo" minOccurs="0" maxOccurs="unbounded"/>
+        </xs:sequence>
+      </xs:complexType>
+    </xs:element>
+    <xs:element name="TermInfo">
+      <xs:complexType>
+        <xs:sequence>
+          <xs:element ref="pc:TermName" minOccurs="0"/>
+          <xs:element ref="pc:TermId" minOccurs="0"/>
+        </xs:sequence>
+      </xs:complexType>
+    </xs:element>
+    <xs:element name="TermName" type="xs:string"/>
+    <xs:element name="TermId" type="xs:string"/>
+  </xs:schema>
+</ct:contentTypeSchema>
+</file>
+
+<file path=customXml/item2.xml><?xml version="1.0" encoding="utf-8"?>
+<?mso-contentType ?>
+<FormTemplates xmlns="http://schemas.microsoft.com/sharepoint/v3/contenttype/forms">
+  <Display>DocumentLibraryForm</Display>
+  <Edit>DocumentLibraryForm</Edit>
+  <New>DocumentLibraryForm</New>
+</FormTemplates>
+</file>
+
+<file path=customXml/item3.xml><?xml version="1.0" encoding="utf-8"?>
+<p:properties xmlns:p="http://schemas.microsoft.com/office/2006/metadata/properties" xmlns:xsi="http://www.w3.org/2001/XMLSchema-instance" xmlns:pc="http://schemas.microsoft.com/office/infopath/2007/PartnerControls">
+  <documentManagement/>
+</p:properties>
+</file>
+
+<file path=customXml/itemProps1.xml><?xml version="1.0" encoding="utf-8"?>
+<ds:datastoreItem xmlns:ds="http://schemas.openxmlformats.org/officeDocument/2006/customXml" ds:itemID="{7D139189-D32D-4A36-8ABD-09253B3EF0C1}">
+  <ds:schemaRefs>
+    <ds:schemaRef ds:uri="http://schemas.microsoft.com/office/2006/metadata/contentType"/>
+    <ds:schemaRef ds:uri="http://schemas.microsoft.com/office/2006/metadata/properties/metaAttributes"/>
+    <ds:schemaRef ds:uri="http://www.w3.org/2001/XMLSchema"/>
+    <ds:schemaRef ds:uri="http://schemas.microsoft.com/office/2006/metadata/properties"/>
+    <ds:schemaRef ds:uri="8333de1c-ce45-4634-ae5c-edc640266045"/>
+    <ds:schemaRef ds:uri="http://schemas.microsoft.com/office/2006/documentManagement/types"/>
+    <ds:schemaRef ds:uri="http://schemas.microsoft.com/office/infopath/2007/PartnerControls"/>
+    <ds:schemaRef ds:uri="http://schemas.openxmlformats.org/package/2006/metadata/core-properties"/>
+    <ds:schemaRef ds:uri="http://purl.org/dc/elements/1.1/"/>
+    <ds:schemaRef ds:uri="http://purl.org/dc/terms/"/>
+    <ds:schemaRef ds:uri="http://schemas.microsoft.com/internal/obd"/>
+  </ds:schemaRefs>
+</ds:datastoreItem>
+</file>
+
+<file path=customXml/itemProps2.xml><?xml version="1.0" encoding="utf-8"?>
+<ds:datastoreItem xmlns:ds="http://schemas.openxmlformats.org/officeDocument/2006/customXml" ds:itemID="{EE4305F8-1E2C-4C6F-BE39-9C516A2169C8}">
+  <ds:schemaRefs>
+    <ds:schemaRef ds:uri="http://schemas.microsoft.com/sharepoint/v3/contenttype/forms"/>
+  </ds:schemaRefs>
+</ds:datastoreItem>
+</file>
+
+<file path=customXml/itemProps3.xml><?xml version="1.0" encoding="utf-8"?>
+<ds:datastoreItem xmlns:ds="http://schemas.openxmlformats.org/officeDocument/2006/customXml" ds:itemID="{6F0A64CF-21EB-4992-BE40-D2DABCB4340F}">
+  <ds:schemaRefs>
+    <ds:schemaRef ds:uri="http://schemas.microsoft.com/office/2006/metadata/properties"/>
+    <ds:schemaRef ds:uri="http://schemas.microsoft.com/office/infopath/2007/PartnerControls"/>
+  </ds:schemaRefs>
+</ds:datastoreItem>
 </file>
--- a/templates/invoices/inv_Kost_En.docx
+++ b/templates/invoices/inv_Kost_En.docx
@@ -68,7 +68,27 @@
                 <w:sz w:val="12"/>
                 <w:lang w:eastAsia="de-DE" w:bidi="de-DE"/>
               </w:rPr>
-              <w:t xml:space="preserve"> Münzstr. 10 </w:t>
+              <w:t xml:space="preserve"> </w:t>
+            </w:r>
+            <w:proofErr w:type="spellStart"/>
+            <w:r>
+              <w:rPr>
+                <w:rFonts w:ascii="Neue Hans Kendrick" w:eastAsia="Neue Hans Kendrick" w:hAnsi="Neue Hans Kendrick" w:cs="Neue Hans Kendrick"/>
+                <w:color w:val="7E7E7E"/>
+                <w:sz w:val="12"/>
+                <w:lang w:eastAsia="de-DE" w:bidi="de-DE"/>
+              </w:rPr>
+              <w:t>Münzstr</w:t>
+            </w:r>
+            <w:proofErr w:type="spellEnd"/>
+            <w:r>
+              <w:rPr>
+                <w:rFonts w:ascii="Neue Hans Kendrick" w:eastAsia="Neue Hans Kendrick" w:hAnsi="Neue Hans Kendrick" w:cs="Neue Hans Kendrick"/>
+                <w:color w:val="7E7E7E"/>
+                <w:sz w:val="12"/>
+                <w:lang w:eastAsia="de-DE" w:bidi="de-DE"/>
+              </w:rPr>
+              <w:t xml:space="preserve">. 10 </w:t>
             </w:r>
             <w:r>
               <w:rPr>
@@ -117,8 +137,9 @@
                 <w:szCs w:val="16"/>
                 <w:lang w:val="en-US"/>
               </w:rPr>
-              <w:t>{{ client_</w:t>
-            </w:r>
+              <w:t xml:space="preserve">{{ </w:t>
+            </w:r>
+            <w:proofErr w:type="spellStart"/>
             <w:r>
               <w:rPr>
                 <w:rFonts w:ascii="Neue Hans Kendrick" w:hAnsi="Neue Hans Kendrick"/>
@@ -126,7 +147,7 @@
                 <w:szCs w:val="16"/>
                 <w:lang w:val="en-US"/>
               </w:rPr>
-              <w:t>firm</w:t>
+              <w:t>client_</w:t>
             </w:r>
             <w:r>
               <w:rPr>
@@ -135,19 +156,9 @@
                 <w:szCs w:val="16"/>
                 <w:lang w:val="en-US"/>
               </w:rPr>
-              <w:t xml:space="preserve"> }}</w:t>
-            </w:r>
-          </w:p>
-          <w:p>
-            <w:pPr>
-              <w:pStyle w:val="Tabelleninhalt"/>
-              <w:rPr>
-                <w:rFonts w:ascii="Neue Hans Kendrick" w:eastAsia="Neue Hans Kendrick Light" w:hAnsi="Neue Hans Kendrick" w:cs="Neue Hans Kendrick Light"/>
-                <w:sz w:val="8"/>
-                <w:szCs w:val="8"/>
-                <w:lang w:val="en-US" w:eastAsia="de-DE" w:bidi="de-DE"/>
-              </w:rPr>
-            </w:pPr>
+              <w:t>firm</w:t>
+            </w:r>
+            <w:proofErr w:type="spellEnd"/>
             <w:r>
               <w:rPr>
                 <w:rFonts w:ascii="Neue Hans Kendrick" w:hAnsi="Neue Hans Kendrick"/>
@@ -155,7 +166,47 @@
                 <w:szCs w:val="16"/>
                 <w:lang w:val="en-US"/>
               </w:rPr>
-              <w:t>{{ client_address }}</w:t>
+              <w:t xml:space="preserve"> }}</w:t>
+            </w:r>
+          </w:p>
+          <w:p>
+            <w:pPr>
+              <w:pStyle w:val="Tabelleninhalt"/>
+              <w:rPr>
+                <w:rFonts w:ascii="Neue Hans Kendrick" w:eastAsia="Neue Hans Kendrick Light" w:hAnsi="Neue Hans Kendrick" w:cs="Neue Hans Kendrick Light"/>
+                <w:sz w:val="8"/>
+                <w:szCs w:val="8"/>
+                <w:lang w:val="en-US" w:eastAsia="de-DE" w:bidi="de-DE"/>
+              </w:rPr>
+            </w:pPr>
+            <w:r>
+              <w:rPr>
+                <w:rFonts w:ascii="Neue Hans Kendrick" w:hAnsi="Neue Hans Kendrick"/>
+                <w:sz w:val="16"/>
+                <w:szCs w:val="16"/>
+                <w:lang w:val="en-US"/>
+              </w:rPr>
+              <w:t xml:space="preserve">{{ </w:t>
+            </w:r>
+            <w:proofErr w:type="spellStart"/>
+            <w:r>
+              <w:rPr>
+                <w:rFonts w:ascii="Neue Hans Kendrick" w:hAnsi="Neue Hans Kendrick"/>
+                <w:sz w:val="16"/>
+                <w:szCs w:val="16"/>
+                <w:lang w:val="en-US"/>
+              </w:rPr>
+              <w:t>client_address</w:t>
+            </w:r>
+            <w:proofErr w:type="spellEnd"/>
+            <w:r>
+              <w:rPr>
+                <w:rFonts w:ascii="Neue Hans Kendrick" w:hAnsi="Neue Hans Kendrick"/>
+                <w:sz w:val="16"/>
+                <w:szCs w:val="16"/>
+                <w:lang w:val="en-US"/>
+              </w:rPr>
+              <w:t xml:space="preserve"> }}</w:t>
             </w:r>
           </w:p>
           <w:p>
@@ -449,7 +500,27 @@
                 <w:szCs w:val="16"/>
                 <w:lang w:val="en-US"/>
               </w:rPr>
-              <w:t>{{ created_at}}</w:t>
+              <w:t xml:space="preserve">{{ </w:t>
+            </w:r>
+            <w:proofErr w:type="spellStart"/>
+            <w:r>
+              <w:rPr>
+                <w:rFonts w:ascii="Neue Hans Kendrick" w:hAnsi="Neue Hans Kendrick"/>
+                <w:sz w:val="16"/>
+                <w:szCs w:val="16"/>
+                <w:lang w:val="en-US"/>
+              </w:rPr>
+              <w:t>created_at</w:t>
+            </w:r>
+            <w:proofErr w:type="spellEnd"/>
+            <w:r>
+              <w:rPr>
+                <w:rFonts w:ascii="Neue Hans Kendrick" w:hAnsi="Neue Hans Kendrick"/>
+                <w:sz w:val="16"/>
+                <w:szCs w:val="16"/>
+                <w:lang w:val="en-US"/>
+              </w:rPr>
+              <w:t>}}</w:t>
             </w:r>
           </w:p>
           <w:p>
@@ -528,8 +599,9 @@
                 <w:szCs w:val="16"/>
                 <w:lang w:val="en-US"/>
               </w:rPr>
-              <w:t>{{ invoice_title}} {% if invoice_type == 'AR' %}</w:t>
-            </w:r>
+              <w:t xml:space="preserve">{{ </w:t>
+            </w:r>
+            <w:proofErr w:type="spellStart"/>
             <w:r>
               <w:rPr>
                 <w:rFonts w:ascii="Neue Hans Kendrick" w:hAnsi="Neue Hans Kendrick"/>
@@ -537,32 +609,9 @@
                 <w:szCs w:val="16"/>
                 <w:lang w:val="en-US"/>
               </w:rPr>
-              <w:t>p</w:t>
-            </w:r>
-            <w:r>
-              <w:rPr>
-                <w:rFonts w:ascii="Neue Hans Kendrick" w:hAnsi="Neue Hans Kendrick"/>
-                <w:sz w:val="16"/>
-                <w:szCs w:val="16"/>
-              </w:rPr>
-              <w:t xml:space="preserve">artial </w:t>
-            </w:r>
-            <w:r>
-              <w:rPr>
-                <w:rFonts w:ascii="Neue Hans Kendrick" w:hAnsi="Neue Hans Kendrick"/>
-                <w:sz w:val="16"/>
-                <w:szCs w:val="16"/>
-              </w:rPr>
-              <w:t>i</w:t>
-            </w:r>
-            <w:r>
-              <w:rPr>
-                <w:rFonts w:ascii="Neue Hans Kendrick" w:hAnsi="Neue Hans Kendrick"/>
-                <w:sz w:val="16"/>
-                <w:szCs w:val="16"/>
-              </w:rPr>
-              <w:t xml:space="preserve">nvoice </w:t>
-            </w:r>
+              <w:t>invoice_title</w:t>
+            </w:r>
+            <w:proofErr w:type="spellEnd"/>
             <w:r>
               <w:rPr>
                 <w:rFonts w:ascii="Neue Hans Kendrick" w:hAnsi="Neue Hans Kendrick"/>
@@ -570,8 +619,9 @@
                 <w:szCs w:val="16"/>
                 <w:lang w:val="en-US"/>
               </w:rPr>
-              <w:t>{% elif invoice_type == 'ZR' %}</w:t>
-            </w:r>
+              <w:t xml:space="preserve">}} {% if </w:t>
+            </w:r>
+            <w:proofErr w:type="spellStart"/>
             <w:r>
               <w:rPr>
                 <w:rFonts w:ascii="Neue Hans Kendrick" w:hAnsi="Neue Hans Kendrick"/>
@@ -579,8 +629,9 @@
                 <w:szCs w:val="16"/>
                 <w:lang w:val="en-US"/>
               </w:rPr>
-              <w:t>p</w:t>
-            </w:r>
+              <w:t>invoice_type</w:t>
+            </w:r>
+            <w:proofErr w:type="spellEnd"/>
             <w:r>
               <w:rPr>
                 <w:rFonts w:ascii="Neue Hans Kendrick" w:hAnsi="Neue Hans Kendrick"/>
@@ -588,7 +639,7 @@
                 <w:szCs w:val="16"/>
                 <w:lang w:val="en-US"/>
               </w:rPr>
-              <w:t xml:space="preserve">repayment invoice </w:t>
+              <w:t xml:space="preserve"> == 'AR' %}</w:t>
             </w:r>
             <w:r>
               <w:rPr>
@@ -597,7 +648,51 @@
                 <w:szCs w:val="16"/>
                 <w:lang w:val="en-US"/>
               </w:rPr>
-              <w:t>{% elif invoice_type == 'ER' %}</w:t>
+              <w:t>p</w:t>
+            </w:r>
+            <w:proofErr w:type="spellStart"/>
+            <w:r>
+              <w:rPr>
+                <w:rFonts w:ascii="Neue Hans Kendrick" w:hAnsi="Neue Hans Kendrick"/>
+                <w:sz w:val="16"/>
+                <w:szCs w:val="16"/>
+              </w:rPr>
+              <w:t>artial</w:t>
+            </w:r>
+            <w:proofErr w:type="spellEnd"/>
+            <w:r>
+              <w:rPr>
+                <w:rFonts w:ascii="Neue Hans Kendrick" w:hAnsi="Neue Hans Kendrick"/>
+                <w:sz w:val="16"/>
+                <w:szCs w:val="16"/>
+              </w:rPr>
+              <w:t xml:space="preserve"> </w:t>
+            </w:r>
+            <w:proofErr w:type="spellStart"/>
+            <w:r>
+              <w:rPr>
+                <w:rFonts w:ascii="Neue Hans Kendrick" w:hAnsi="Neue Hans Kendrick"/>
+                <w:sz w:val="16"/>
+                <w:szCs w:val="16"/>
+              </w:rPr>
+              <w:t>i</w:t>
+            </w:r>
+            <w:r>
+              <w:rPr>
+                <w:rFonts w:ascii="Neue Hans Kendrick" w:hAnsi="Neue Hans Kendrick"/>
+                <w:sz w:val="16"/>
+                <w:szCs w:val="16"/>
+              </w:rPr>
+              <w:t>nvoice</w:t>
+            </w:r>
+            <w:proofErr w:type="spellEnd"/>
+            <w:r>
+              <w:rPr>
+                <w:rFonts w:ascii="Neue Hans Kendrick" w:hAnsi="Neue Hans Kendrick"/>
+                <w:sz w:val="16"/>
+                <w:szCs w:val="16"/>
+              </w:rPr>
+              <w:t xml:space="preserve"> </w:t>
             </w:r>
             <w:r>
               <w:rPr>
@@ -606,8 +701,9 @@
                 <w:szCs w:val="16"/>
                 <w:lang w:val="en-US"/>
               </w:rPr>
-              <w:t>i</w:t>
-            </w:r>
+              <w:t xml:space="preserve">{% </w:t>
+            </w:r>
+            <w:proofErr w:type="spellStart"/>
             <w:r>
               <w:rPr>
                 <w:rFonts w:ascii="Neue Hans Kendrick" w:hAnsi="Neue Hans Kendrick"/>
@@ -615,8 +711,9 @@
                 <w:szCs w:val="16"/>
                 <w:lang w:val="en-US"/>
               </w:rPr>
-              <w:t>nvoice</w:t>
-            </w:r>
+              <w:t>elif</w:t>
+            </w:r>
+            <w:proofErr w:type="spellEnd"/>
             <w:r>
               <w:rPr>
                 <w:rFonts w:ascii="Neue Hans Kendrick" w:hAnsi="Neue Hans Kendrick"/>
@@ -624,8 +721,9 @@
                 <w:szCs w:val="16"/>
                 <w:lang w:val="en-US"/>
               </w:rPr>
-              <w:t xml:space="preserve"> {% else %}</w:t>
-            </w:r>
+              <w:t xml:space="preserve"> </w:t>
+            </w:r>
+            <w:proofErr w:type="spellStart"/>
             <w:r>
               <w:rPr>
                 <w:rFonts w:ascii="Neue Hans Kendrick" w:hAnsi="Neue Hans Kendrick"/>
@@ -633,32 +731,9 @@
                 <w:szCs w:val="16"/>
                 <w:lang w:val="en-US"/>
               </w:rPr>
-              <w:t>c</w:t>
-            </w:r>
-            <w:r>
-              <w:rPr>
-                <w:rFonts w:ascii="Neue Hans Kendrick" w:hAnsi="Neue Hans Kendrick"/>
-                <w:sz w:val="16"/>
-                <w:szCs w:val="16"/>
-              </w:rPr>
-              <w:t xml:space="preserve">ummulative </w:t>
-            </w:r>
-            <w:r>
-              <w:rPr>
-                <w:rFonts w:ascii="Neue Hans Kendrick" w:hAnsi="Neue Hans Kendrick"/>
-                <w:sz w:val="16"/>
-                <w:szCs w:val="16"/>
-              </w:rPr>
-              <w:t>i</w:t>
-            </w:r>
-            <w:r>
-              <w:rPr>
-                <w:rFonts w:ascii="Neue Hans Kendrick" w:hAnsi="Neue Hans Kendrick"/>
-                <w:sz w:val="16"/>
-                <w:szCs w:val="16"/>
-              </w:rPr>
-              <w:t>nvoice</w:t>
-            </w:r>
+              <w:t>invoice_type</w:t>
+            </w:r>
+            <w:proofErr w:type="spellEnd"/>
             <w:r>
               <w:rPr>
                 <w:rFonts w:ascii="Neue Hans Kendrick" w:hAnsi="Neue Hans Kendrick"/>
@@ -666,15 +741,7 @@
                 <w:szCs w:val="16"/>
                 <w:lang w:val="en-US"/>
               </w:rPr>
-              <w:t xml:space="preserve">{% endif %} </w:t>
-            </w:r>
-            <w:r>
-              <w:rPr>
-                <w:rFonts w:ascii="Neue Hans Kendrick" w:eastAsia="Neue Hans Kendrick Light" w:hAnsi="Neue Hans Kendrick"/>
-                <w:sz w:val="16"/>
-                <w:lang w:val="en-US" w:eastAsia="de-DE" w:bidi="de-DE"/>
-              </w:rPr>
-              <w:t xml:space="preserve">for the project </w:t>
+              <w:t xml:space="preserve"> == 'ZR' %}</w:t>
             </w:r>
             <w:r>
               <w:rPr>
@@ -683,16 +750,7 @@
                 <w:szCs w:val="16"/>
                 <w:lang w:val="en-US"/>
               </w:rPr>
-              <w:t xml:space="preserve">{{project_no}} </w:t>
-            </w:r>
-            <w:r>
-              <w:rPr>
-                <w:rFonts w:ascii="Neue Hans Kendrick" w:eastAsia="Neue Hans Kendrick Light" w:hAnsi="Neue Hans Kendrick" w:cs="Neue Hans Kendrick Light"/>
-                <w:color w:val="000000"/>
-                <w:sz w:val="16"/>
-                <w:lang w:val="en-US" w:eastAsia="de-DE" w:bidi="de-DE"/>
-              </w:rPr>
-              <w:t xml:space="preserve">- </w:t>
+              <w:t>p</w:t>
             </w:r>
             <w:r>
               <w:rPr>
@@ -701,7 +759,212 @@
                 <w:szCs w:val="16"/>
                 <w:lang w:val="en-US"/>
               </w:rPr>
-              <w:t>{{ project_name}}</w:t>
+              <w:t xml:space="preserve">repayment invoice </w:t>
+            </w:r>
+            <w:r>
+              <w:rPr>
+                <w:rFonts w:ascii="Neue Hans Kendrick" w:hAnsi="Neue Hans Kendrick"/>
+                <w:sz w:val="16"/>
+                <w:szCs w:val="16"/>
+                <w:lang w:val="en-US"/>
+              </w:rPr>
+              <w:t xml:space="preserve">{% </w:t>
+            </w:r>
+            <w:proofErr w:type="spellStart"/>
+            <w:r>
+              <w:rPr>
+                <w:rFonts w:ascii="Neue Hans Kendrick" w:hAnsi="Neue Hans Kendrick"/>
+                <w:sz w:val="16"/>
+                <w:szCs w:val="16"/>
+                <w:lang w:val="en-US"/>
+              </w:rPr>
+              <w:t>elif</w:t>
+            </w:r>
+            <w:proofErr w:type="spellEnd"/>
+            <w:r>
+              <w:rPr>
+                <w:rFonts w:ascii="Neue Hans Kendrick" w:hAnsi="Neue Hans Kendrick"/>
+                <w:sz w:val="16"/>
+                <w:szCs w:val="16"/>
+                <w:lang w:val="en-US"/>
+              </w:rPr>
+              <w:t xml:space="preserve"> </w:t>
+            </w:r>
+            <w:proofErr w:type="spellStart"/>
+            <w:r>
+              <w:rPr>
+                <w:rFonts w:ascii="Neue Hans Kendrick" w:hAnsi="Neue Hans Kendrick"/>
+                <w:sz w:val="16"/>
+                <w:szCs w:val="16"/>
+                <w:lang w:val="en-US"/>
+              </w:rPr>
+              <w:t>invoice_type</w:t>
+            </w:r>
+            <w:proofErr w:type="spellEnd"/>
+            <w:r>
+              <w:rPr>
+                <w:rFonts w:ascii="Neue Hans Kendrick" w:hAnsi="Neue Hans Kendrick"/>
+                <w:sz w:val="16"/>
+                <w:szCs w:val="16"/>
+                <w:lang w:val="en-US"/>
+              </w:rPr>
+              <w:t xml:space="preserve"> == 'ER' %}</w:t>
+            </w:r>
+            <w:r>
+              <w:rPr>
+                <w:rFonts w:ascii="Neue Hans Kendrick" w:hAnsi="Neue Hans Kendrick"/>
+                <w:sz w:val="16"/>
+                <w:szCs w:val="16"/>
+                <w:lang w:val="en-US"/>
+              </w:rPr>
+              <w:t>i</w:t>
+            </w:r>
+            <w:r>
+              <w:rPr>
+                <w:rFonts w:ascii="Neue Hans Kendrick" w:hAnsi="Neue Hans Kendrick"/>
+                <w:sz w:val="16"/>
+                <w:szCs w:val="16"/>
+                <w:lang w:val="en-US"/>
+              </w:rPr>
+              <w:t>nvoice</w:t>
+            </w:r>
+            <w:r>
+              <w:rPr>
+                <w:rFonts w:ascii="Neue Hans Kendrick" w:hAnsi="Neue Hans Kendrick"/>
+                <w:sz w:val="16"/>
+                <w:szCs w:val="16"/>
+                <w:lang w:val="en-US"/>
+              </w:rPr>
+              <w:t xml:space="preserve"> {% else %}</w:t>
+            </w:r>
+            <w:r>
+              <w:rPr>
+                <w:rFonts w:ascii="Neue Hans Kendrick" w:hAnsi="Neue Hans Kendrick"/>
+                <w:sz w:val="16"/>
+                <w:szCs w:val="16"/>
+                <w:lang w:val="en-US"/>
+              </w:rPr>
+              <w:t>c</w:t>
+            </w:r>
+            <w:proofErr w:type="spellStart"/>
+            <w:r>
+              <w:rPr>
+                <w:rFonts w:ascii="Neue Hans Kendrick" w:hAnsi="Neue Hans Kendrick"/>
+                <w:sz w:val="16"/>
+                <w:szCs w:val="16"/>
+              </w:rPr>
+              <w:t>ummulative</w:t>
+            </w:r>
+            <w:proofErr w:type="spellEnd"/>
+            <w:r>
+              <w:rPr>
+                <w:rFonts w:ascii="Neue Hans Kendrick" w:hAnsi="Neue Hans Kendrick"/>
+                <w:sz w:val="16"/>
+                <w:szCs w:val="16"/>
+              </w:rPr>
+              <w:t xml:space="preserve"> </w:t>
+            </w:r>
+            <w:proofErr w:type="spellStart"/>
+            <w:r>
+              <w:rPr>
+                <w:rFonts w:ascii="Neue Hans Kendrick" w:hAnsi="Neue Hans Kendrick"/>
+                <w:sz w:val="16"/>
+                <w:szCs w:val="16"/>
+              </w:rPr>
+              <w:t>i</w:t>
+            </w:r>
+            <w:r>
+              <w:rPr>
+                <w:rFonts w:ascii="Neue Hans Kendrick" w:hAnsi="Neue Hans Kendrick"/>
+                <w:sz w:val="16"/>
+                <w:szCs w:val="16"/>
+              </w:rPr>
+              <w:t>nvoice</w:t>
+            </w:r>
+            <w:proofErr w:type="spellEnd"/>
+            <w:r>
+              <w:rPr>
+                <w:rFonts w:ascii="Neue Hans Kendrick" w:hAnsi="Neue Hans Kendrick"/>
+                <w:sz w:val="16"/>
+                <w:szCs w:val="16"/>
+                <w:lang w:val="en-US"/>
+              </w:rPr>
+              <w:t xml:space="preserve">{% endif %} </w:t>
+            </w:r>
+            <w:r>
+              <w:rPr>
+                <w:rFonts w:ascii="Neue Hans Kendrick" w:eastAsia="Neue Hans Kendrick Light" w:hAnsi="Neue Hans Kendrick"/>
+                <w:sz w:val="16"/>
+                <w:lang w:val="en-US" w:eastAsia="de-DE" w:bidi="de-DE"/>
+              </w:rPr>
+              <w:t xml:space="preserve">for the project </w:t>
+            </w:r>
+            <w:r>
+              <w:rPr>
+                <w:rFonts w:ascii="Neue Hans Kendrick" w:hAnsi="Neue Hans Kendrick"/>
+                <w:sz w:val="16"/>
+                <w:szCs w:val="16"/>
+                <w:lang w:val="en-US"/>
+              </w:rPr>
+              <w:t>{{</w:t>
+            </w:r>
+            <w:proofErr w:type="spellStart"/>
+            <w:r>
+              <w:rPr>
+                <w:rFonts w:ascii="Neue Hans Kendrick" w:hAnsi="Neue Hans Kendrick"/>
+                <w:sz w:val="16"/>
+                <w:szCs w:val="16"/>
+                <w:lang w:val="en-US"/>
+              </w:rPr>
+              <w:t>project_no</w:t>
+            </w:r>
+            <w:proofErr w:type="spellEnd"/>
+            <w:r>
+              <w:rPr>
+                <w:rFonts w:ascii="Neue Hans Kendrick" w:hAnsi="Neue Hans Kendrick"/>
+                <w:sz w:val="16"/>
+                <w:szCs w:val="16"/>
+                <w:lang w:val="en-US"/>
+              </w:rPr>
+              <w:t xml:space="preserve">}} </w:t>
+            </w:r>
+            <w:r>
+              <w:rPr>
+                <w:rFonts w:ascii="Neue Hans Kendrick" w:eastAsia="Neue Hans Kendrick Light" w:hAnsi="Neue Hans Kendrick" w:cs="Neue Hans Kendrick Light"/>
+                <w:color w:val="000000"/>
+                <w:sz w:val="16"/>
+                <w:lang w:val="en-US" w:eastAsia="de-DE" w:bidi="de-DE"/>
+              </w:rPr>
+              <w:t xml:space="preserve">- </w:t>
+            </w:r>
+            <w:r>
+              <w:rPr>
+                <w:rFonts w:ascii="Neue Hans Kendrick" w:hAnsi="Neue Hans Kendrick"/>
+                <w:sz w:val="16"/>
+                <w:szCs w:val="16"/>
+                <w:lang w:val="en-US"/>
+              </w:rPr>
+              <w:t xml:space="preserve">{{ </w:t>
+            </w:r>
+            <w:proofErr w:type="spellStart"/>
+            <w:r>
+              <w:rPr>
+                <w:rFonts w:ascii="Neue Hans Kendrick" w:hAnsi="Neue Hans Kendrick"/>
+                <w:sz w:val="16"/>
+                <w:szCs w:val="16"/>
+                <w:lang w:val="en-US"/>
+              </w:rPr>
+              <w:t>project_name</w:t>
+            </w:r>
+            <w:proofErr w:type="spellEnd"/>
+            <w:r>
+              <w:rPr>
+                <w:rFonts w:ascii="Neue Hans Kendrick" w:hAnsi="Neue Hans Kendrick"/>
+                <w:sz w:val="16"/>
+                <w:szCs w:val="16"/>
+                <w:lang w:val="en-US"/>
+              </w:rPr>
+              <w:t>}}</w:t>
             </w:r>
           </w:p>
         </w:tc>
@@ -755,19 +1018,19 @@
                 <w:szCs w:val="16"/>
                 <w:lang w:val="en-US"/>
               </w:rPr>
-              <w:t>{{ project_no}}</w:t>
-            </w:r>
-          </w:p>
-          <w:p>
-            <w:pPr>
-              <w:pStyle w:val="Tabelleninhalt"/>
+              <w:t xml:space="preserve">{{ </w:t>
+            </w:r>
+            <w:proofErr w:type="spellStart"/>
+            <w:r>
               <w:rPr>
                 <w:rFonts w:ascii="Neue Hans Kendrick" w:hAnsi="Neue Hans Kendrick"/>
                 <w:sz w:val="16"/>
                 <w:szCs w:val="16"/>
                 <w:lang w:val="en-US"/>
               </w:rPr>
-            </w:pPr>
+              <w:t>project_no</w:t>
+            </w:r>
+            <w:proofErr w:type="spellEnd"/>
             <w:r>
               <w:rPr>
                 <w:rFonts w:ascii="Neue Hans Kendrick" w:hAnsi="Neue Hans Kendrick"/>
@@ -775,7 +1038,47 @@
                 <w:szCs w:val="16"/>
                 <w:lang w:val="en-US"/>
               </w:rPr>
-              <w:t>{{ project_name}}</w:t>
+              <w:t>}}</w:t>
+            </w:r>
+          </w:p>
+          <w:p>
+            <w:pPr>
+              <w:pStyle w:val="Tabelleninhalt"/>
+              <w:rPr>
+                <w:rFonts w:ascii="Neue Hans Kendrick" w:hAnsi="Neue Hans Kendrick"/>
+                <w:sz w:val="16"/>
+                <w:szCs w:val="16"/>
+                <w:lang w:val="en-US"/>
+              </w:rPr>
+            </w:pPr>
+            <w:r>
+              <w:rPr>
+                <w:rFonts w:ascii="Neue Hans Kendrick" w:hAnsi="Neue Hans Kendrick"/>
+                <w:sz w:val="16"/>
+                <w:szCs w:val="16"/>
+                <w:lang w:val="en-US"/>
+              </w:rPr>
+              <w:t xml:space="preserve">{{ </w:t>
+            </w:r>
+            <w:proofErr w:type="spellStart"/>
+            <w:r>
+              <w:rPr>
+                <w:rFonts w:ascii="Neue Hans Kendrick" w:hAnsi="Neue Hans Kendrick"/>
+                <w:sz w:val="16"/>
+                <w:szCs w:val="16"/>
+                <w:lang w:val="en-US"/>
+              </w:rPr>
+              <w:t>project_name</w:t>
+            </w:r>
+            <w:proofErr w:type="spellEnd"/>
+            <w:r>
+              <w:rPr>
+                <w:rFonts w:ascii="Neue Hans Kendrick" w:hAnsi="Neue Hans Kendrick"/>
+                <w:sz w:val="16"/>
+                <w:szCs w:val="16"/>
+                <w:lang w:val="en-US"/>
+              </w:rPr>
+              <w:t>}}</w:t>
             </w:r>
           </w:p>
           <w:p>
@@ -841,7 +1144,27 @@
                 <w:szCs w:val="16"/>
                 <w:lang w:val="en-US"/>
               </w:rPr>
-              <w:t>{{ invoice_title}}</w:t>
+              <w:t xml:space="preserve">{{ </w:t>
+            </w:r>
+            <w:proofErr w:type="spellStart"/>
+            <w:r>
+              <w:rPr>
+                <w:rFonts w:ascii="Neue Hans Kendrick" w:hAnsi="Neue Hans Kendrick"/>
+                <w:sz w:val="16"/>
+                <w:szCs w:val="16"/>
+                <w:lang w:val="en-US"/>
+              </w:rPr>
+              <w:t>invoice_title</w:t>
+            </w:r>
+            <w:proofErr w:type="spellEnd"/>
+            <w:r>
+              <w:rPr>
+                <w:rFonts w:ascii="Neue Hans Kendrick" w:hAnsi="Neue Hans Kendrick"/>
+                <w:sz w:val="16"/>
+                <w:szCs w:val="16"/>
+                <w:lang w:val="en-US"/>
+              </w:rPr>
+              <w:t>}}</w:t>
             </w:r>
           </w:p>
           <w:p>
@@ -907,8 +1230,9 @@
                 <w:szCs w:val="16"/>
                 <w:lang w:val="en-US"/>
               </w:rPr>
-              <w:t>{{ from_date}}</w:t>
-            </w:r>
+              <w:t xml:space="preserve">{{ </w:t>
+            </w:r>
+            <w:proofErr w:type="spellStart"/>
             <w:r>
               <w:rPr>
                 <w:rFonts w:ascii="Neue Hans Kendrick" w:hAnsi="Neue Hans Kendrick"/>
@@ -916,16 +1240,9 @@
                 <w:szCs w:val="16"/>
                 <w:lang w:val="en-US"/>
               </w:rPr>
-              <w:t xml:space="preserve"> to</w:t>
-            </w:r>
-            <w:r>
-              <w:rPr>
-                <w:rFonts w:ascii="Neue Hans Kendrick" w:eastAsia="Neue Hans Kendrick Light" w:hAnsi="Neue Hans Kendrick"/>
-                <w:sz w:val="16"/>
-                <w:lang w:val="en-US" w:eastAsia="de-DE" w:bidi="de-DE"/>
-              </w:rPr>
-              <w:t xml:space="preserve"> </w:t>
-            </w:r>
+              <w:t>from_date</w:t>
+            </w:r>
+            <w:proofErr w:type="spellEnd"/>
             <w:r>
               <w:rPr>
                 <w:rFonts w:ascii="Neue Hans Kendrick" w:hAnsi="Neue Hans Kendrick"/>
@@ -933,7 +1250,53 @@
                 <w:szCs w:val="16"/>
                 <w:lang w:val="en-US"/>
               </w:rPr>
-              <w:t>{{ to_date}}</w:t>
+              <w:t>}}</w:t>
+            </w:r>
+            <w:r>
+              <w:rPr>
+                <w:rFonts w:ascii="Neue Hans Kendrick" w:hAnsi="Neue Hans Kendrick"/>
+                <w:sz w:val="16"/>
+                <w:szCs w:val="16"/>
+                <w:lang w:val="en-US"/>
+              </w:rPr>
+              <w:t xml:space="preserve"> to</w:t>
+            </w:r>
+            <w:r>
+              <w:rPr>
+                <w:rFonts w:ascii="Neue Hans Kendrick" w:eastAsia="Neue Hans Kendrick Light" w:hAnsi="Neue Hans Kendrick"/>
+                <w:sz w:val="16"/>
+                <w:lang w:val="en-US" w:eastAsia="de-DE" w:bidi="de-DE"/>
+              </w:rPr>
+              <w:t xml:space="preserve"> </w:t>
+            </w:r>
+            <w:r>
+              <w:rPr>
+                <w:rFonts w:ascii="Neue Hans Kendrick" w:hAnsi="Neue Hans Kendrick"/>
+                <w:sz w:val="16"/>
+                <w:szCs w:val="16"/>
+                <w:lang w:val="en-US"/>
+              </w:rPr>
+              <w:t xml:space="preserve">{{ </w:t>
+            </w:r>
+            <w:proofErr w:type="spellStart"/>
+            <w:r>
+              <w:rPr>
+                <w:rFonts w:ascii="Neue Hans Kendrick" w:hAnsi="Neue Hans Kendrick"/>
+                <w:sz w:val="16"/>
+                <w:szCs w:val="16"/>
+                <w:lang w:val="en-US"/>
+              </w:rPr>
+              <w:t>to_date</w:t>
+            </w:r>
+            <w:proofErr w:type="spellEnd"/>
+            <w:r>
+              <w:rPr>
+                <w:rFonts w:ascii="Neue Hans Kendrick" w:hAnsi="Neue Hans Kendrick"/>
+                <w:sz w:val="16"/>
+                <w:szCs w:val="16"/>
+                <w:lang w:val="en-US"/>
+              </w:rPr>
+              <w:t>}}</w:t>
             </w:r>
           </w:p>
           <w:p>
@@ -1072,7 +1435,23 @@
                 <w:rFonts w:ascii="Neue Hans Kendrick" w:eastAsia="Neue Hans Kendrick Light" w:hAnsi="Neue Hans Kendrick"/>
                 <w:lang w:val="en-US" w:eastAsia="de-DE" w:bidi="de-DE"/>
               </w:rPr>
-              <w:t>Please find enclosed the {% if invoice_type == 'AR' %}</w:t>
+              <w:t xml:space="preserve">Please find enclosed the {% if </w:t>
+            </w:r>
+            <w:proofErr w:type="spellStart"/>
+            <w:r>
+              <w:rPr>
+                <w:rFonts w:ascii="Neue Hans Kendrick" w:eastAsia="Neue Hans Kendrick Light" w:hAnsi="Neue Hans Kendrick"/>
+                <w:lang w:val="en-US" w:eastAsia="de-DE" w:bidi="de-DE"/>
+              </w:rPr>
+              <w:t>invoice_type</w:t>
+            </w:r>
+            <w:proofErr w:type="spellEnd"/>
+            <w:r>
+              <w:rPr>
+                <w:rFonts w:ascii="Neue Hans Kendrick" w:eastAsia="Neue Hans Kendrick Light" w:hAnsi="Neue Hans Kendrick"/>
+                <w:lang w:val="en-US" w:eastAsia="de-DE" w:bidi="de-DE"/>
+              </w:rPr>
+              <w:t xml:space="preserve"> == 'AR' %}</w:t>
             </w:r>
             <w:r>
               <w:rPr>
@@ -1093,7 +1472,39 @@
                 <w:rFonts w:ascii="Neue Hans Kendrick" w:eastAsia="Neue Hans Kendrick Light" w:hAnsi="Neue Hans Kendrick"/>
                 <w:lang w:val="en-US" w:eastAsia="de-DE" w:bidi="de-DE"/>
               </w:rPr>
-              <w:t>invoice{% elif invoice_type == 'ZR' %}</w:t>
+              <w:t xml:space="preserve">invoice{% </w:t>
+            </w:r>
+            <w:proofErr w:type="spellStart"/>
+            <w:r>
+              <w:rPr>
+                <w:rFonts w:ascii="Neue Hans Kendrick" w:eastAsia="Neue Hans Kendrick Light" w:hAnsi="Neue Hans Kendrick"/>
+                <w:lang w:val="en-US" w:eastAsia="de-DE" w:bidi="de-DE"/>
+              </w:rPr>
+              <w:t>elif</w:t>
+            </w:r>
+            <w:proofErr w:type="spellEnd"/>
+            <w:r>
+              <w:rPr>
+                <w:rFonts w:ascii="Neue Hans Kendrick" w:eastAsia="Neue Hans Kendrick Light" w:hAnsi="Neue Hans Kendrick"/>
+                <w:lang w:val="en-US" w:eastAsia="de-DE" w:bidi="de-DE"/>
+              </w:rPr>
+              <w:t xml:space="preserve"> </w:t>
+            </w:r>
+            <w:proofErr w:type="spellStart"/>
+            <w:r>
+              <w:rPr>
+                <w:rFonts w:ascii="Neue Hans Kendrick" w:eastAsia="Neue Hans Kendrick Light" w:hAnsi="Neue Hans Kendrick"/>
+                <w:lang w:val="en-US" w:eastAsia="de-DE" w:bidi="de-DE"/>
+              </w:rPr>
+              <w:t>invoice_type</w:t>
+            </w:r>
+            <w:proofErr w:type="spellEnd"/>
+            <w:r>
+              <w:rPr>
+                <w:rFonts w:ascii="Neue Hans Kendrick" w:eastAsia="Neue Hans Kendrick Light" w:hAnsi="Neue Hans Kendrick"/>
+                <w:lang w:val="en-US" w:eastAsia="de-DE" w:bidi="de-DE"/>
+              </w:rPr>
+              <w:t xml:space="preserve"> == 'ZR' %}</w:t>
             </w:r>
             <w:r>
               <w:rPr>
@@ -1114,7 +1525,119 @@
                 <w:rFonts w:ascii="Neue Hans Kendrick" w:eastAsia="Neue Hans Kendrick Light" w:hAnsi="Neue Hans Kendrick"/>
                 <w:lang w:val="en-US" w:eastAsia="de-DE" w:bidi="de-DE"/>
               </w:rPr>
-              <w:t xml:space="preserve"> invoice {% elif invoice_type == 'ER' %}invoice {% else %}final invoice{% endif %} {{ invoice_title}}for the project {{project_no}} - {{ project_name}} in the order {{contract_no}} {{contract_name}}. </w:t>
+              <w:t xml:space="preserve"> invoice {% </w:t>
+            </w:r>
+            <w:proofErr w:type="spellStart"/>
+            <w:r>
+              <w:rPr>
+                <w:rFonts w:ascii="Neue Hans Kendrick" w:eastAsia="Neue Hans Kendrick Light" w:hAnsi="Neue Hans Kendrick"/>
+                <w:lang w:val="en-US" w:eastAsia="de-DE" w:bidi="de-DE"/>
+              </w:rPr>
+              <w:t>elif</w:t>
+            </w:r>
+            <w:proofErr w:type="spellEnd"/>
+            <w:r>
+              <w:rPr>
+                <w:rFonts w:ascii="Neue Hans Kendrick" w:eastAsia="Neue Hans Kendrick Light" w:hAnsi="Neue Hans Kendrick"/>
+                <w:lang w:val="en-US" w:eastAsia="de-DE" w:bidi="de-DE"/>
+              </w:rPr>
+              <w:t xml:space="preserve"> </w:t>
+            </w:r>
+            <w:proofErr w:type="spellStart"/>
+            <w:r>
+              <w:rPr>
+                <w:rFonts w:ascii="Neue Hans Kendrick" w:eastAsia="Neue Hans Kendrick Light" w:hAnsi="Neue Hans Kendrick"/>
+                <w:lang w:val="en-US" w:eastAsia="de-DE" w:bidi="de-DE"/>
+              </w:rPr>
+              <w:t>invoice_type</w:t>
+            </w:r>
+            <w:proofErr w:type="spellEnd"/>
+            <w:r>
+              <w:rPr>
+                <w:rFonts w:ascii="Neue Hans Kendrick" w:eastAsia="Neue Hans Kendrick Light" w:hAnsi="Neue Hans Kendrick"/>
+                <w:lang w:val="en-US" w:eastAsia="de-DE" w:bidi="de-DE"/>
+              </w:rPr>
+              <w:t xml:space="preserve"> == 'ER' %}invoice {% else %}final invoice{% endif %} {{ </w:t>
+            </w:r>
+            <w:proofErr w:type="spellStart"/>
+            <w:r>
+              <w:rPr>
+                <w:rFonts w:ascii="Neue Hans Kendrick" w:eastAsia="Neue Hans Kendrick Light" w:hAnsi="Neue Hans Kendrick"/>
+                <w:lang w:val="en-US" w:eastAsia="de-DE" w:bidi="de-DE"/>
+              </w:rPr>
+              <w:t>invoice_title</w:t>
+            </w:r>
+            <w:proofErr w:type="spellEnd"/>
+            <w:r>
+              <w:rPr>
+                <w:rFonts w:ascii="Neue Hans Kendrick" w:eastAsia="Neue Hans Kendrick Light" w:hAnsi="Neue Hans Kendrick"/>
+                <w:lang w:val="en-US" w:eastAsia="de-DE" w:bidi="de-DE"/>
+              </w:rPr>
+              <w:t>}}for the project {{</w:t>
+            </w:r>
+            <w:proofErr w:type="spellStart"/>
+            <w:r>
+              <w:rPr>
+                <w:rFonts w:ascii="Neue Hans Kendrick" w:eastAsia="Neue Hans Kendrick Light" w:hAnsi="Neue Hans Kendrick"/>
+                <w:lang w:val="en-US" w:eastAsia="de-DE" w:bidi="de-DE"/>
+              </w:rPr>
+              <w:t>project_no</w:t>
+            </w:r>
+            <w:proofErr w:type="spellEnd"/>
+            <w:r>
+              <w:rPr>
+                <w:rFonts w:ascii="Neue Hans Kendrick" w:eastAsia="Neue Hans Kendrick Light" w:hAnsi="Neue Hans Kendrick"/>
+                <w:lang w:val="en-US" w:eastAsia="de-DE" w:bidi="de-DE"/>
+              </w:rPr>
+              <w:t xml:space="preserve">}} - {{ </w:t>
+            </w:r>
+            <w:proofErr w:type="spellStart"/>
+            <w:r>
+              <w:rPr>
+                <w:rFonts w:ascii="Neue Hans Kendrick" w:eastAsia="Neue Hans Kendrick Light" w:hAnsi="Neue Hans Kendrick"/>
+                <w:lang w:val="en-US" w:eastAsia="de-DE" w:bidi="de-DE"/>
+              </w:rPr>
+              <w:t>project_name</w:t>
+            </w:r>
+            <w:proofErr w:type="spellEnd"/>
+            <w:r>
+              <w:rPr>
+                <w:rFonts w:ascii="Neue Hans Kendrick" w:eastAsia="Neue Hans Kendrick Light" w:hAnsi="Neue Hans Kendrick"/>
+                <w:lang w:val="en-US" w:eastAsia="de-DE" w:bidi="de-DE"/>
+              </w:rPr>
+              <w:t>}} in the order {{</w:t>
+            </w:r>
+            <w:proofErr w:type="spellStart"/>
+            <w:r>
+              <w:rPr>
+                <w:rFonts w:ascii="Neue Hans Kendrick" w:eastAsia="Neue Hans Kendrick Light" w:hAnsi="Neue Hans Kendrick"/>
+                <w:lang w:val="en-US" w:eastAsia="de-DE" w:bidi="de-DE"/>
+              </w:rPr>
+              <w:t>contract_no</w:t>
+            </w:r>
+            <w:proofErr w:type="spellEnd"/>
+            <w:r>
+              <w:rPr>
+                <w:rFonts w:ascii="Neue Hans Kendrick" w:eastAsia="Neue Hans Kendrick Light" w:hAnsi="Neue Hans Kendrick"/>
+                <w:lang w:val="en-US" w:eastAsia="de-DE" w:bidi="de-DE"/>
+              </w:rPr>
+              <w:t>}} {{</w:t>
+            </w:r>
+            <w:proofErr w:type="spellStart"/>
+            <w:r>
+              <w:rPr>
+                <w:rFonts w:ascii="Neue Hans Kendrick" w:eastAsia="Neue Hans Kendrick Light" w:hAnsi="Neue Hans Kendrick"/>
+                <w:lang w:val="en-US" w:eastAsia="de-DE" w:bidi="de-DE"/>
+              </w:rPr>
+              <w:t>contract_name</w:t>
+            </w:r>
+            <w:proofErr w:type="spellEnd"/>
+            <w:r>
+              <w:rPr>
+                <w:rFonts w:ascii="Neue Hans Kendrick" w:eastAsia="Neue Hans Kendrick Light" w:hAnsi="Neue Hans Kendrick"/>
+                <w:lang w:val="en-US" w:eastAsia="de-DE" w:bidi="de-DE"/>
+              </w:rPr>
+              <w:t xml:space="preserve">}}. </w:t>
             </w:r>
           </w:p>
           <w:p>
@@ -1129,7 +1652,39 @@
                 <w:rFonts w:ascii="Neue Hans Kendrick" w:eastAsia="Liberation Serif" w:hAnsi="Neue Hans Kendrick" w:cs="Liberation Serif"/>
                 <w:lang w:val="en-US" w:eastAsia="x-none"/>
               </w:rPr>
-              <w:t>{% if invoice_type == 'AR' or invoice_type == 'ER' %}</w:t>
+              <w:t xml:space="preserve">{% if </w:t>
+            </w:r>
+            <w:proofErr w:type="spellStart"/>
+            <w:r>
+              <w:rPr>
+                <w:rFonts w:ascii="Neue Hans Kendrick" w:eastAsia="Liberation Serif" w:hAnsi="Neue Hans Kendrick" w:cs="Liberation Serif"/>
+                <w:lang w:val="en-US" w:eastAsia="x-none"/>
+              </w:rPr>
+              <w:t>invoice_type</w:t>
+            </w:r>
+            <w:proofErr w:type="spellEnd"/>
+            <w:r>
+              <w:rPr>
+                <w:rFonts w:ascii="Neue Hans Kendrick" w:eastAsia="Liberation Serif" w:hAnsi="Neue Hans Kendrick" w:cs="Liberation Serif"/>
+                <w:lang w:val="en-US" w:eastAsia="x-none"/>
+              </w:rPr>
+              <w:t xml:space="preserve"> == 'AR' or </w:t>
+            </w:r>
+            <w:proofErr w:type="spellStart"/>
+            <w:r>
+              <w:rPr>
+                <w:rFonts w:ascii="Neue Hans Kendrick" w:eastAsia="Liberation Serif" w:hAnsi="Neue Hans Kendrick" w:cs="Liberation Serif"/>
+                <w:lang w:val="en-US" w:eastAsia="x-none"/>
+              </w:rPr>
+              <w:t>invoice_type</w:t>
+            </w:r>
+            <w:proofErr w:type="spellEnd"/>
+            <w:r>
+              <w:rPr>
+                <w:rFonts w:ascii="Neue Hans Kendrick" w:eastAsia="Liberation Serif" w:hAnsi="Neue Hans Kendrick" w:cs="Liberation Serif"/>
+                <w:lang w:val="en-US" w:eastAsia="x-none"/>
+              </w:rPr>
+              <w:t xml:space="preserve"> == 'ER' %}</w:t>
             </w:r>
             <w:r>
               <w:rPr>
@@ -1240,8 +1795,33 @@
                 <w:rFonts w:ascii="Neue Hans Kendrick" w:eastAsia="Neue Hans Kendrick Light" w:hAnsi="Neue Hans Kendrick" w:cs="Neue Hans Kendrick Light"/>
                 <w:lang w:eastAsia="de-DE" w:bidi="de-DE"/>
               </w:rPr>
-              <w:t>Total amount net</w:t>
-            </w:r>
+              <w:t xml:space="preserve">Total </w:t>
+            </w:r>
+            <w:proofErr w:type="spellStart"/>
+            <w:r>
+              <w:rPr>
+                <w:rFonts w:ascii="Neue Hans Kendrick" w:eastAsia="Neue Hans Kendrick Light" w:hAnsi="Neue Hans Kendrick" w:cs="Neue Hans Kendrick Light"/>
+                <w:lang w:eastAsia="de-DE" w:bidi="de-DE"/>
+              </w:rPr>
+              <w:t>amount</w:t>
+            </w:r>
+            <w:proofErr w:type="spellEnd"/>
+            <w:r>
+              <w:rPr>
+                <w:rFonts w:ascii="Neue Hans Kendrick" w:eastAsia="Neue Hans Kendrick Light" w:hAnsi="Neue Hans Kendrick" w:cs="Neue Hans Kendrick Light"/>
+                <w:lang w:eastAsia="de-DE" w:bidi="de-DE"/>
+              </w:rPr>
+              <w:t xml:space="preserve"> </w:t>
+            </w:r>
+            <w:proofErr w:type="spellStart"/>
+            <w:r>
+              <w:rPr>
+                <w:rFonts w:ascii="Neue Hans Kendrick" w:eastAsia="Neue Hans Kendrick Light" w:hAnsi="Neue Hans Kendrick" w:cs="Neue Hans Kendrick Light"/>
+                <w:lang w:eastAsia="de-DE" w:bidi="de-DE"/>
+              </w:rPr>
+              <w:t>net</w:t>
+            </w:r>
+            <w:proofErr w:type="spellEnd"/>
           </w:p>
         </w:tc>
         <w:tc>
@@ -1308,7 +1888,23 @@
                 <w:rFonts w:ascii="Neue Hans Kendrick" w:eastAsia="Neue Hans Kendrick Light" w:hAnsi="Neue Hans Kendrick" w:cs="Neue Hans Kendrick Light"/>
                 <w:lang w:eastAsia="de-DE" w:bidi="de-DE"/>
               </w:rPr>
-              <w:t xml:space="preserve">{{invoice_net}} </w:t>
+              <w:t>{{</w:t>
+            </w:r>
+            <w:proofErr w:type="spellStart"/>
+            <w:r>
+              <w:rPr>
+                <w:rFonts w:ascii="Neue Hans Kendrick" w:eastAsia="Neue Hans Kendrick Light" w:hAnsi="Neue Hans Kendrick" w:cs="Neue Hans Kendrick Light"/>
+                <w:lang w:eastAsia="de-DE" w:bidi="de-DE"/>
+              </w:rPr>
+              <w:t>invoice_net</w:t>
+            </w:r>
+            <w:proofErr w:type="spellEnd"/>
+            <w:r>
+              <w:rPr>
+                <w:rFonts w:ascii="Neue Hans Kendrick" w:eastAsia="Neue Hans Kendrick Light" w:hAnsi="Neue Hans Kendrick" w:cs="Neue Hans Kendrick Light"/>
+                <w:lang w:eastAsia="de-DE" w:bidi="de-DE"/>
+              </w:rPr>
+              <w:t xml:space="preserve">}} </w:t>
             </w:r>
             <w:r>
               <w:rPr>
@@ -1460,16 +2056,26 @@
                 <w:szCs w:val="22"/>
                 <w:lang w:eastAsia="de-DE" w:bidi="de-DE"/>
               </w:rPr>
-              <w:t>{{vat_percentage</w:t>
-            </w:r>
+              <w:t>{{</w:t>
+            </w:r>
+            <w:proofErr w:type="spellStart"/>
             <w:r>
               <w:rPr>
                 <w:rFonts w:ascii="Neue Hans Kendrick" w:eastAsia="Neue Hans Kendrick Light" w:hAnsi="Neue Hans Kendrick" w:cs="Neue Hans Kendrick Light"/>
                 <w:szCs w:val="22"/>
                 <w:lang w:eastAsia="de-DE" w:bidi="de-DE"/>
               </w:rPr>
+              <w:t>vat_percentage</w:t>
+            </w:r>
+            <w:r>
+              <w:rPr>
+                <w:rFonts w:ascii="Neue Hans Kendrick" w:eastAsia="Neue Hans Kendrick Light" w:hAnsi="Neue Hans Kendrick" w:cs="Neue Hans Kendrick Light"/>
+                <w:szCs w:val="22"/>
+                <w:lang w:eastAsia="de-DE" w:bidi="de-DE"/>
+              </w:rPr>
               <w:t>_display</w:t>
             </w:r>
+            <w:proofErr w:type="spellEnd"/>
             <w:r>
               <w:rPr>
                 <w:rFonts w:ascii="Neue Hans Kendrick" w:eastAsia="Neue Hans Kendrick Light" w:hAnsi="Neue Hans Kendrick" w:cs="Neue Hans Kendrick Light"/>
@@ -1544,7 +2150,23 @@
                 <w:rFonts w:ascii="Neue Hans Kendrick" w:eastAsia="Neue Hans Kendrick Light" w:hAnsi="Neue Hans Kendrick" w:cs="Neue Hans Kendrick Light"/>
                 <w:lang w:eastAsia="de-DE" w:bidi="de-DE"/>
               </w:rPr>
-              <w:t xml:space="preserve">{{tax}} </w:t>
+              <w:t>{{</w:t>
+            </w:r>
+            <w:proofErr w:type="spellStart"/>
+            <w:r>
+              <w:rPr>
+                <w:rFonts w:ascii="Neue Hans Kendrick" w:eastAsia="Neue Hans Kendrick Light" w:hAnsi="Neue Hans Kendrick" w:cs="Neue Hans Kendrick Light"/>
+                <w:lang w:eastAsia="de-DE" w:bidi="de-DE"/>
+              </w:rPr>
+              <w:t>tax</w:t>
+            </w:r>
+            <w:proofErr w:type="spellEnd"/>
+            <w:r>
+              <w:rPr>
+                <w:rFonts w:ascii="Neue Hans Kendrick" w:eastAsia="Neue Hans Kendrick Light" w:hAnsi="Neue Hans Kendrick" w:cs="Neue Hans Kendrick Light"/>
+                <w:lang w:eastAsia="de-DE" w:bidi="de-DE"/>
+              </w:rPr>
+              <w:t xml:space="preserve">}} </w:t>
             </w:r>
             <w:r>
               <w:rPr>
@@ -1690,8 +2312,36 @@
                 <w:b/>
                 <w:lang w:eastAsia="de-DE" w:bidi="de-DE"/>
               </w:rPr>
-              <w:t>Total amount gross</w:t>
-            </w:r>
+              <w:t xml:space="preserve">Total </w:t>
+            </w:r>
+            <w:proofErr w:type="spellStart"/>
+            <w:r>
+              <w:rPr>
+                <w:rFonts w:ascii="Neue Hans Kendrick" w:eastAsia="Neue Hans Kendrick Light" w:hAnsi="Neue Hans Kendrick" w:cs="Neue Hans Kendrick Light"/>
+                <w:b/>
+                <w:lang w:eastAsia="de-DE" w:bidi="de-DE"/>
+              </w:rPr>
+              <w:t>amount</w:t>
+            </w:r>
+            <w:proofErr w:type="spellEnd"/>
+            <w:r>
+              <w:rPr>
+                <w:rFonts w:ascii="Neue Hans Kendrick" w:eastAsia="Neue Hans Kendrick Light" w:hAnsi="Neue Hans Kendrick" w:cs="Neue Hans Kendrick Light"/>
+                <w:b/>
+                <w:lang w:eastAsia="de-DE" w:bidi="de-DE"/>
+              </w:rPr>
+              <w:t xml:space="preserve"> </w:t>
+            </w:r>
+            <w:proofErr w:type="spellStart"/>
+            <w:r>
+              <w:rPr>
+                <w:rFonts w:ascii="Neue Hans Kendrick" w:eastAsia="Neue Hans Kendrick Light" w:hAnsi="Neue Hans Kendrick" w:cs="Neue Hans Kendrick Light"/>
+                <w:b/>
+                <w:lang w:eastAsia="de-DE" w:bidi="de-DE"/>
+              </w:rPr>
+              <w:t>gross</w:t>
+            </w:r>
+            <w:proofErr w:type="spellEnd"/>
           </w:p>
         </w:tc>
         <w:tc>
@@ -1761,7 +2411,25 @@
                 <w:b/>
                 <w:lang w:eastAsia="de-DE" w:bidi="de-DE"/>
               </w:rPr>
-              <w:t xml:space="preserve">{{invoice_gross}} </w:t>
+              <w:t>{{</w:t>
+            </w:r>
+            <w:proofErr w:type="spellStart"/>
+            <w:r>
+              <w:rPr>
+                <w:rFonts w:ascii="Neue Hans Kendrick" w:eastAsia="Neue Hans Kendrick Light" w:hAnsi="Neue Hans Kendrick" w:cs="Neue Hans Kendrick Light"/>
+                <w:b/>
+                <w:lang w:eastAsia="de-DE" w:bidi="de-DE"/>
+              </w:rPr>
+              <w:t>invoice_gross</w:t>
+            </w:r>
+            <w:proofErr w:type="spellEnd"/>
+            <w:r>
+              <w:rPr>
+                <w:rFonts w:ascii="Neue Hans Kendrick" w:eastAsia="Neue Hans Kendrick Light" w:hAnsi="Neue Hans Kendrick" w:cs="Neue Hans Kendrick Light"/>
+                <w:b/>
+                <w:lang w:eastAsia="de-DE" w:bidi="de-DE"/>
+              </w:rPr>
+              <w:t xml:space="preserve">}} </w:t>
             </w:r>
             <w:r>
               <w:rPr>
@@ -2091,25 +2759,79 @@
                 <w:sz w:val="16"/>
                 <w:lang w:val="en-US" w:eastAsia="de-DE" w:bidi="de-DE"/>
               </w:rPr>
-              <w:t>The services were provided in the period from {{ from_date}} to {{ to_date}}.</w:t>
-            </w:r>
-          </w:p>
-          <w:p>
-            <w:pPr>
-              <w:pStyle w:val="Tabelleninhalt"/>
+              <w:t xml:space="preserve">The services were provided in the period from {{ </w:t>
+            </w:r>
+            <w:proofErr w:type="spellStart"/>
+            <w:r>
               <w:rPr>
                 <w:rFonts w:ascii="Neue Hans Kendrick" w:eastAsia="Neue Hans Kendrick Light" w:hAnsi="Neue Hans Kendrick"/>
                 <w:sz w:val="16"/>
                 <w:lang w:val="en-US" w:eastAsia="de-DE" w:bidi="de-DE"/>
               </w:rPr>
-            </w:pPr>
+              <w:t>from_date</w:t>
+            </w:r>
+            <w:proofErr w:type="spellEnd"/>
             <w:r>
               <w:rPr>
                 <w:rFonts w:ascii="Neue Hans Kendrick" w:eastAsia="Neue Hans Kendrick Light" w:hAnsi="Neue Hans Kendrick"/>
                 <w:sz w:val="16"/>
                 <w:lang w:val="en-US" w:eastAsia="de-DE" w:bidi="de-DE"/>
               </w:rPr>
-              <w:t xml:space="preserve">{% if invoice_type == 'ZR' %} </w:t>
+              <w:t xml:space="preserve">}} to {{ </w:t>
+            </w:r>
+            <w:proofErr w:type="spellStart"/>
+            <w:r>
+              <w:rPr>
+                <w:rFonts w:ascii="Neue Hans Kendrick" w:eastAsia="Neue Hans Kendrick Light" w:hAnsi="Neue Hans Kendrick"/>
+                <w:sz w:val="16"/>
+                <w:lang w:val="en-US" w:eastAsia="de-DE" w:bidi="de-DE"/>
+              </w:rPr>
+              <w:t>to_date</w:t>
+            </w:r>
+            <w:proofErr w:type="spellEnd"/>
+            <w:r>
+              <w:rPr>
+                <w:rFonts w:ascii="Neue Hans Kendrick" w:eastAsia="Neue Hans Kendrick Light" w:hAnsi="Neue Hans Kendrick"/>
+                <w:sz w:val="16"/>
+                <w:lang w:val="en-US" w:eastAsia="de-DE" w:bidi="de-DE"/>
+              </w:rPr>
+              <w:t>}}.</w:t>
+            </w:r>
+          </w:p>
+          <w:p>
+            <w:pPr>
+              <w:pStyle w:val="Tabelleninhalt"/>
+              <w:rPr>
+                <w:rFonts w:ascii="Neue Hans Kendrick" w:eastAsia="Neue Hans Kendrick Light" w:hAnsi="Neue Hans Kendrick"/>
+                <w:sz w:val="16"/>
+                <w:lang w:val="en-US" w:eastAsia="de-DE" w:bidi="de-DE"/>
+              </w:rPr>
+            </w:pPr>
+            <w:r>
+              <w:rPr>
+                <w:rFonts w:ascii="Neue Hans Kendrick" w:eastAsia="Neue Hans Kendrick Light" w:hAnsi="Neue Hans Kendrick"/>
+                <w:sz w:val="16"/>
+                <w:lang w:val="en-US" w:eastAsia="de-DE" w:bidi="de-DE"/>
+              </w:rPr>
+              <w:t xml:space="preserve">{% if </w:t>
+            </w:r>
+            <w:proofErr w:type="spellStart"/>
+            <w:r>
+              <w:rPr>
+                <w:rFonts w:ascii="Neue Hans Kendrick" w:eastAsia="Neue Hans Kendrick Light" w:hAnsi="Neue Hans Kendrick"/>
+                <w:sz w:val="16"/>
+                <w:lang w:val="en-US" w:eastAsia="de-DE" w:bidi="de-DE"/>
+              </w:rPr>
+              <w:t>invoice_type</w:t>
+            </w:r>
+            <w:proofErr w:type="spellEnd"/>
+            <w:r>
+              <w:rPr>
+                <w:rFonts w:ascii="Neue Hans Kendrick" w:eastAsia="Neue Hans Kendrick Light" w:hAnsi="Neue Hans Kendrick"/>
+                <w:sz w:val="16"/>
+                <w:lang w:val="en-US" w:eastAsia="de-DE" w:bidi="de-DE"/>
+              </w:rPr>
+              <w:t xml:space="preserve"> == 'ZR' %} </w:t>
             </w:r>
           </w:p>
           <w:p>
@@ -2183,6 +2905,7 @@
               </w:rPr>
               <w:t xml:space="preserve">{% </w:t>
             </w:r>
+            <w:proofErr w:type="spellStart"/>
             <w:r>
               <w:rPr>
                 <w:rFonts w:ascii="Neue Hans Kendrick" w:hAnsi="Neue Hans Kendrick"/>
@@ -2199,7 +2922,57 @@
                 <w:szCs w:val="16"/>
                 <w:lang w:val="en-US"/>
               </w:rPr>
-              <w:t>if invoice_type == 'AR' or invoice_type == 'ER' %}</w:t>
+              <w:t>if</w:t>
+            </w:r>
+            <w:proofErr w:type="spellEnd"/>
+            <w:r>
+              <w:rPr>
+                <w:rFonts w:ascii="Neue Hans Kendrick" w:hAnsi="Neue Hans Kendrick"/>
+                <w:sz w:val="16"/>
+                <w:szCs w:val="16"/>
+                <w:lang w:val="en-US"/>
+              </w:rPr>
+              <w:t xml:space="preserve"> </w:t>
+            </w:r>
+            <w:proofErr w:type="spellStart"/>
+            <w:r>
+              <w:rPr>
+                <w:rFonts w:ascii="Neue Hans Kendrick" w:hAnsi="Neue Hans Kendrick"/>
+                <w:sz w:val="16"/>
+                <w:szCs w:val="16"/>
+                <w:lang w:val="en-US"/>
+              </w:rPr>
+              <w:t>invoice_type</w:t>
+            </w:r>
+            <w:proofErr w:type="spellEnd"/>
+            <w:r>
+              <w:rPr>
+                <w:rFonts w:ascii="Neue Hans Kendrick" w:hAnsi="Neue Hans Kendrick"/>
+                <w:sz w:val="16"/>
+                <w:szCs w:val="16"/>
+                <w:lang w:val="en-US"/>
+              </w:rPr>
+              <w:t xml:space="preserve"> == 'AR' or </w:t>
+            </w:r>
+            <w:proofErr w:type="spellStart"/>
+            <w:r>
+              <w:rPr>
+                <w:rFonts w:ascii="Neue Hans Kendrick" w:hAnsi="Neue Hans Kendrick"/>
+                <w:sz w:val="16"/>
+                <w:szCs w:val="16"/>
+                <w:lang w:val="en-US"/>
+              </w:rPr>
+              <w:t>invoice_type</w:t>
+            </w:r>
+            <w:proofErr w:type="spellEnd"/>
+            <w:r>
+              <w:rPr>
+                <w:rFonts w:ascii="Neue Hans Kendrick" w:hAnsi="Neue Hans Kendrick"/>
+                <w:sz w:val="16"/>
+                <w:szCs w:val="16"/>
+                <w:lang w:val="en-US"/>
+              </w:rPr>
+              <w:t xml:space="preserve"> == 'ER' %}</w:t>
             </w:r>
           </w:p>
           <w:p>
@@ -2235,7 +3008,43 @@
                 <w:sz w:val="16"/>
                 <w:lang w:val="en-US" w:eastAsia="de-DE" w:bidi="de-DE"/>
               </w:rPr>
-              <w:t xml:space="preserve">{% elif invoice_type == 'SR' %} </w:t>
+              <w:t xml:space="preserve">{% </w:t>
+            </w:r>
+            <w:proofErr w:type="spellStart"/>
+            <w:r>
+              <w:rPr>
+                <w:rFonts w:ascii="Neue Hans Kendrick" w:eastAsia="Neue Hans Kendrick Light" w:hAnsi="Neue Hans Kendrick"/>
+                <w:sz w:val="16"/>
+                <w:lang w:val="en-US" w:eastAsia="de-DE" w:bidi="de-DE"/>
+              </w:rPr>
+              <w:t>elif</w:t>
+            </w:r>
+            <w:proofErr w:type="spellEnd"/>
+            <w:r>
+              <w:rPr>
+                <w:rFonts w:ascii="Neue Hans Kendrick" w:eastAsia="Neue Hans Kendrick Light" w:hAnsi="Neue Hans Kendrick"/>
+                <w:sz w:val="16"/>
+                <w:lang w:val="en-US" w:eastAsia="de-DE" w:bidi="de-DE"/>
+              </w:rPr>
+              <w:t xml:space="preserve"> </w:t>
+            </w:r>
+            <w:proofErr w:type="spellStart"/>
+            <w:r>
+              <w:rPr>
+                <w:rFonts w:ascii="Neue Hans Kendrick" w:eastAsia="Neue Hans Kendrick Light" w:hAnsi="Neue Hans Kendrick"/>
+                <w:sz w:val="16"/>
+                <w:lang w:val="en-US" w:eastAsia="de-DE" w:bidi="de-DE"/>
+              </w:rPr>
+              <w:t>invoice_type</w:t>
+            </w:r>
+            <w:proofErr w:type="spellEnd"/>
+            <w:r>
+              <w:rPr>
+                <w:rFonts w:ascii="Neue Hans Kendrick" w:eastAsia="Neue Hans Kendrick Light" w:hAnsi="Neue Hans Kendrick"/>
+                <w:sz w:val="16"/>
+                <w:lang w:val="en-US" w:eastAsia="de-DE" w:bidi="de-DE"/>
+              </w:rPr>
+              <w:t xml:space="preserve"> == 'SR' %} </w:t>
             </w:r>
           </w:p>
           <w:p>
@@ -2438,6 +3247,7 @@
                 <w:lang w:eastAsia="de-DE" w:bidi="de-DE"/>
               </w:rPr>
             </w:pPr>
+            <w:proofErr w:type="spellStart"/>
             <w:r>
               <w:rPr>
                 <w:rFonts w:ascii="Neue Hans Kendrick" w:eastAsia="Neue Hans Kendrick Light" w:hAnsi="Neue Hans Kendrick" w:cs="Neue Hans Kendrick Light"/>
@@ -2445,6 +3255,7 @@
               </w:rPr>
               <w:t>Sincerely</w:t>
             </w:r>
+            <w:proofErr w:type="spellEnd"/>
             <w:r>
               <w:rPr>
                 <w:rFonts w:ascii="Neue Hans Kendrick" w:eastAsia="Neue Hans Kendrick Light" w:hAnsi="Neue Hans Kendrick" w:cs="Neue Hans Kendrick Light"/>
@@ -2505,8 +3316,17 @@
                 <w:rFonts w:ascii="Neue Hans Kendrick" w:eastAsia="Neue Hans Kendrick Light" w:hAnsi="Neue Hans Kendrick"/>
                 <w:lang w:eastAsia="de-DE" w:bidi="de-DE"/>
               </w:rPr>
-              <w:t>Benjamin Koziczinski</w:t>
-            </w:r>
+              <w:t xml:space="preserve">Benjamin </w:t>
+            </w:r>
+            <w:proofErr w:type="spellStart"/>
+            <w:r>
+              <w:rPr>
+                <w:rFonts w:ascii="Neue Hans Kendrick" w:eastAsia="Neue Hans Kendrick Light" w:hAnsi="Neue Hans Kendrick"/>
+                <w:lang w:eastAsia="de-DE" w:bidi="de-DE"/>
+              </w:rPr>
+              <w:t>Koziczinski</w:t>
+            </w:r>
+            <w:proofErr w:type="spellEnd"/>
           </w:p>
           <w:p>
             <w:pPr>
@@ -2721,6 +3541,7 @@
         </w:rPr>
         <w:t xml:space="preserve">{% if </w:t>
       </w:r>
+      <w:proofErr w:type="spellStart"/>
       <w:r>
         <w:rPr>
           <w:rFonts w:ascii="Neue Hans Kendrick" w:eastAsia="Neue Hans Kendrick Light" w:hAnsi="Neue Hans Kendrick" w:cs="Neue Hans Kendrick Light"/>
@@ -2730,7 +3551,19 @@
           <w:u w:val="single"/>
           <w:lang w:val="en-US" w:eastAsia="de-DE" w:bidi="de-DE"/>
         </w:rPr>
-        <w:t xml:space="preserve">is_hoai_contract </w:t>
+        <w:t>is_hoai_contract</w:t>
+      </w:r>
+      <w:proofErr w:type="spellEnd"/>
+      <w:r>
+        <w:rPr>
+          <w:rFonts w:ascii="Neue Hans Kendrick" w:eastAsia="Neue Hans Kendrick Light" w:hAnsi="Neue Hans Kendrick" w:cs="Neue Hans Kendrick Light"/>
+          <w:b/>
+          <w:color w:val="000000"/>
+          <w:sz w:val="18"/>
+          <w:u w:val="single"/>
+          <w:lang w:val="en-US" w:eastAsia="de-DE" w:bidi="de-DE"/>
+        </w:rPr>
+        <w:t xml:space="preserve"> </w:t>
       </w:r>
       <w:r>
         <w:rPr>
@@ -2803,7 +3636,33 @@
           <w:lang w:val="en-US" w:eastAsia="de-DE" w:bidi="de-DE"/>
         </w:rPr>
         <w:lastRenderedPageBreak/>
-        <w:t>{% if is_hoai_contract %}</w:t>
+        <w:t xml:space="preserve">{% if </w:t>
+      </w:r>
+      <w:proofErr w:type="spellStart"/>
+      <w:r>
+        <w:rPr>
+          <w:rFonts w:ascii="Neue Hans Kendrick" w:eastAsia="Neue Hans Kendrick Light" w:hAnsi="Neue Hans Kendrick" w:cs="Neue Hans Kendrick Light"/>
+          <w:b/>
+          <w:color w:val="000000"/>
+          <w:sz w:val="2"/>
+          <w:szCs w:val="6"/>
+          <w:u w:val="single"/>
+          <w:lang w:val="en-US" w:eastAsia="de-DE" w:bidi="de-DE"/>
+        </w:rPr>
+        <w:t>is_hoai_contract</w:t>
+      </w:r>
+      <w:proofErr w:type="spellEnd"/>
+      <w:r>
+        <w:rPr>
+          <w:rFonts w:ascii="Neue Hans Kendrick" w:eastAsia="Neue Hans Kendrick Light" w:hAnsi="Neue Hans Kendrick" w:cs="Neue Hans Kendrick Light"/>
+          <w:b/>
+          <w:color w:val="000000"/>
+          <w:sz w:val="2"/>
+          <w:szCs w:val="6"/>
+          <w:u w:val="single"/>
+          <w:lang w:val="en-US" w:eastAsia="de-DE" w:bidi="de-DE"/>
+        </w:rPr>
+        <w:t xml:space="preserve"> %}</w:t>
       </w:r>
     </w:p>
     <w:p>
@@ -2865,7 +3724,27 @@
           <w:color w:val="000000"/>
           <w:lang w:eastAsia="de-DE" w:bidi="de-DE"/>
         </w:rPr>
-        <w:t>lassification of Project</w:t>
+        <w:t xml:space="preserve">lassification </w:t>
+      </w:r>
+      <w:proofErr w:type="spellStart"/>
+      <w:r>
+        <w:rPr>
+          <w:rFonts w:ascii="Neue Hans Kendrick" w:hAnsi="Neue Hans Kendrick"/>
+          <w:b/>
+          <w:color w:val="000000"/>
+          <w:lang w:eastAsia="de-DE" w:bidi="de-DE"/>
+        </w:rPr>
+        <w:t>of</w:t>
+      </w:r>
+      <w:proofErr w:type="spellEnd"/>
+      <w:r>
+        <w:rPr>
+          <w:rFonts w:ascii="Neue Hans Kendrick" w:hAnsi="Neue Hans Kendrick"/>
+          <w:b/>
+          <w:color w:val="000000"/>
+          <w:lang w:eastAsia="de-DE" w:bidi="de-DE"/>
+        </w:rPr>
+        <w:t xml:space="preserve"> Project</w:t>
       </w:r>
     </w:p>
     <w:p>
@@ -2897,7 +3776,27 @@
           <w:lang w:val="en-US" w:eastAsia="de-DE" w:bidi="de-DE"/>
         </w:rPr>
         <w:tab/>
-        <w:t>{{service_profile_name}}</w:t>
+        <w:t>{{</w:t>
+      </w:r>
+      <w:proofErr w:type="spellStart"/>
+      <w:r>
+        <w:rPr>
+          <w:rFonts w:ascii="Neue Hans Kendrick" w:hAnsi="Neue Hans Kendrick"/>
+          <w:bCs/>
+          <w:color w:val="000000"/>
+          <w:lang w:val="en-US" w:eastAsia="de-DE" w:bidi="de-DE"/>
+        </w:rPr>
+        <w:t>service_profile_name</w:t>
+      </w:r>
+      <w:proofErr w:type="spellEnd"/>
+      <w:r>
+        <w:rPr>
+          <w:rFonts w:ascii="Neue Hans Kendrick" w:hAnsi="Neue Hans Kendrick"/>
+          <w:bCs/>
+          <w:color w:val="000000"/>
+          <w:lang w:val="en-US" w:eastAsia="de-DE" w:bidi="de-DE"/>
+        </w:rPr>
+        <w:t>}}</w:t>
       </w:r>
     </w:p>
     <w:p>
@@ -2940,7 +3839,27 @@
           <w:color w:val="000000"/>
           <w:lang w:val="en-US" w:eastAsia="de-DE" w:bidi="de-DE"/>
         </w:rPr>
-        <w:t>{{honorarzone}}</w:t>
+        <w:t>{{</w:t>
+      </w:r>
+      <w:proofErr w:type="spellStart"/>
+      <w:r>
+        <w:rPr>
+          <w:rFonts w:ascii="Neue Hans Kendrick" w:hAnsi="Neue Hans Kendrick"/>
+          <w:bCs/>
+          <w:color w:val="000000"/>
+          <w:lang w:val="en-US" w:eastAsia="de-DE" w:bidi="de-DE"/>
+        </w:rPr>
+        <w:t>honorarzone</w:t>
+      </w:r>
+      <w:proofErr w:type="spellEnd"/>
+      <w:r>
+        <w:rPr>
+          <w:rFonts w:ascii="Neue Hans Kendrick" w:hAnsi="Neue Hans Kendrick"/>
+          <w:bCs/>
+          <w:color w:val="000000"/>
+          <w:lang w:val="en-US" w:eastAsia="de-DE" w:bidi="de-DE"/>
+        </w:rPr>
+        <w:t>}}</w:t>
       </w:r>
     </w:p>
     <w:p>
@@ -2993,7 +3912,39 @@
           <w:rFonts w:ascii="Neue Hans Kendrick" w:hAnsi="Neue Hans Kendrick"/>
           <w:lang w:val="en-US" w:eastAsia="de-DE" w:bidi="de-DE"/>
         </w:rPr>
-        <w:t>{{honorarsatz_factor}}% , {{honorarsatz}}</w:t>
+        <w:t>{{</w:t>
+      </w:r>
+      <w:proofErr w:type="spellStart"/>
+      <w:r>
+        <w:rPr>
+          <w:rFonts w:ascii="Neue Hans Kendrick" w:hAnsi="Neue Hans Kendrick"/>
+          <w:lang w:val="en-US" w:eastAsia="de-DE" w:bidi="de-DE"/>
+        </w:rPr>
+        <w:t>honorarsatz_factor</w:t>
+      </w:r>
+      <w:proofErr w:type="spellEnd"/>
+      <w:r>
+        <w:rPr>
+          <w:rFonts w:ascii="Neue Hans Kendrick" w:hAnsi="Neue Hans Kendrick"/>
+          <w:lang w:val="en-US" w:eastAsia="de-DE" w:bidi="de-DE"/>
+        </w:rPr>
+        <w:t>}}% , {{</w:t>
+      </w:r>
+      <w:proofErr w:type="spellStart"/>
+      <w:r>
+        <w:rPr>
+          <w:rFonts w:ascii="Neue Hans Kendrick" w:hAnsi="Neue Hans Kendrick"/>
+          <w:lang w:val="en-US" w:eastAsia="de-DE" w:bidi="de-DE"/>
+        </w:rPr>
+        <w:t>honorarsatz</w:t>
+      </w:r>
+      <w:proofErr w:type="spellEnd"/>
+      <w:r>
+        <w:rPr>
+          <w:rFonts w:ascii="Neue Hans Kendrick" w:hAnsi="Neue Hans Kendrick"/>
+          <w:lang w:val="en-US" w:eastAsia="de-DE" w:bidi="de-DE"/>
+        </w:rPr>
+        <w:t>}}</w:t>
       </w:r>
     </w:p>
     <w:p>
@@ -3044,6 +3995,7 @@
       <w:bookmarkStart w:id="1" w:name="HoaiStart_Kostenschätzung"/>
       <w:bookmarkEnd w:id="0"/>
       <w:bookmarkEnd w:id="1"/>
+      <w:proofErr w:type="spellStart"/>
       <w:r>
         <w:rPr>
           <w:rFonts w:ascii="Neue Hans Kendrick" w:hAnsi="Neue Hans Kendrick"/>
@@ -3051,8 +4003,29 @@
           <w:bCs/>
           <w:lang w:eastAsia="de-DE" w:bidi="de-DE"/>
         </w:rPr>
-        <w:t>Cost Estimate</w:t>
-      </w:r>
+        <w:t>Cost</w:t>
+      </w:r>
+      <w:proofErr w:type="spellEnd"/>
+      <w:r>
+        <w:rPr>
+          <w:rFonts w:ascii="Neue Hans Kendrick" w:hAnsi="Neue Hans Kendrick"/>
+          <w:b/>
+          <w:bCs/>
+          <w:lang w:eastAsia="de-DE" w:bidi="de-DE"/>
+        </w:rPr>
+        <w:t xml:space="preserve"> </w:t>
+      </w:r>
+      <w:proofErr w:type="spellStart"/>
+      <w:r>
+        <w:rPr>
+          <w:rFonts w:ascii="Neue Hans Kendrick" w:hAnsi="Neue Hans Kendrick"/>
+          <w:b/>
+          <w:bCs/>
+          <w:lang w:eastAsia="de-DE" w:bidi="de-DE"/>
+        </w:rPr>
+        <w:t>Estimate</w:t>
+      </w:r>
+      <w:proofErr w:type="spellEnd"/>
     </w:p>
     <w:p>
       <w:pPr>
@@ -3069,8 +4042,17 @@
           <w:rFonts w:ascii="Neue Hans Kendrick" w:hAnsi="Neue Hans Kendrick"/>
           <w:lang w:eastAsia="de-DE" w:bidi="de-DE"/>
         </w:rPr>
-        <w:t>Construction costs</w:t>
-      </w:r>
+        <w:t xml:space="preserve">Construction </w:t>
+      </w:r>
+      <w:proofErr w:type="spellStart"/>
+      <w:r>
+        <w:rPr>
+          <w:rFonts w:ascii="Neue Hans Kendrick" w:hAnsi="Neue Hans Kendrick"/>
+          <w:lang w:eastAsia="de-DE" w:bidi="de-DE"/>
+        </w:rPr>
+        <w:t>costs</w:t>
+      </w:r>
+      <w:proofErr w:type="spellEnd"/>
     </w:p>
     <w:tbl>
       <w:tblPr>
@@ -3203,12 +4185,21 @@
                 <w:lang w:eastAsia="de-DE" w:bidi="de-DE"/>
               </w:rPr>
             </w:pPr>
-            <w:r>
-              <w:rPr>
-                <w:rFonts w:ascii="Neue Hans Kendrick" w:eastAsia="Neue Hans Kendrick Light" w:hAnsi="Neue Hans Kendrick" w:cs="Neue Hans Kendrick Light"/>
-                <w:lang w:eastAsia="de-DE" w:bidi="de-DE"/>
-              </w:rPr>
-              <w:t xml:space="preserve">Estimated </w:t>
+            <w:proofErr w:type="spellStart"/>
+            <w:r>
+              <w:rPr>
+                <w:rFonts w:ascii="Neue Hans Kendrick" w:eastAsia="Neue Hans Kendrick Light" w:hAnsi="Neue Hans Kendrick" w:cs="Neue Hans Kendrick Light"/>
+                <w:lang w:eastAsia="de-DE" w:bidi="de-DE"/>
+              </w:rPr>
+              <w:t>Estimated</w:t>
+            </w:r>
+            <w:proofErr w:type="spellEnd"/>
+            <w:r>
+              <w:rPr>
+                <w:rFonts w:ascii="Neue Hans Kendrick" w:eastAsia="Neue Hans Kendrick Light" w:hAnsi="Neue Hans Kendrick" w:cs="Neue Hans Kendrick Light"/>
+                <w:lang w:eastAsia="de-DE" w:bidi="de-DE"/>
+              </w:rPr>
+              <w:t xml:space="preserve"> </w:t>
             </w:r>
           </w:p>
           <w:p>
@@ -3236,12 +4227,21 @@
                 <w:lang w:eastAsia="de-DE" w:bidi="de-DE"/>
               </w:rPr>
             </w:pPr>
-            <w:r>
-              <w:rPr>
-                <w:rFonts w:ascii="Neue Hans Kendrick" w:eastAsia="Neue Hans Kendrick Light" w:hAnsi="Neue Hans Kendrick" w:cs="Neue Hans Kendrick Light"/>
-                <w:lang w:eastAsia="de-DE" w:bidi="de-DE"/>
-              </w:rPr>
-              <w:t>costs [€]</w:t>
+            <w:proofErr w:type="spellStart"/>
+            <w:r>
+              <w:rPr>
+                <w:rFonts w:ascii="Neue Hans Kendrick" w:eastAsia="Neue Hans Kendrick Light" w:hAnsi="Neue Hans Kendrick" w:cs="Neue Hans Kendrick Light"/>
+                <w:lang w:eastAsia="de-DE" w:bidi="de-DE"/>
+              </w:rPr>
+              <w:t>costs</w:t>
+            </w:r>
+            <w:proofErr w:type="spellEnd"/>
+            <w:r>
+              <w:rPr>
+                <w:rFonts w:ascii="Neue Hans Kendrick" w:eastAsia="Neue Hans Kendrick Light" w:hAnsi="Neue Hans Kendrick" w:cs="Neue Hans Kendrick Light"/>
+                <w:lang w:eastAsia="de-DE" w:bidi="de-DE"/>
+              </w:rPr>
+              <w:t xml:space="preserve"> [€]</w:t>
             </w:r>
           </w:p>
         </w:tc>
@@ -3276,12 +4276,21 @@
                 <w:lang w:eastAsia="de-DE" w:bidi="de-DE"/>
               </w:rPr>
             </w:pPr>
-            <w:r>
-              <w:rPr>
-                <w:rFonts w:ascii="Neue Hans Kendrick" w:eastAsia="Neue Hans Kendrick Light" w:hAnsi="Neue Hans Kendrick" w:cs="Neue Hans Kendrick Light"/>
-                <w:lang w:eastAsia="de-DE" w:bidi="de-DE"/>
-              </w:rPr>
-              <w:t xml:space="preserve">Creditable </w:t>
+            <w:proofErr w:type="spellStart"/>
+            <w:r>
+              <w:rPr>
+                <w:rFonts w:ascii="Neue Hans Kendrick" w:eastAsia="Neue Hans Kendrick Light" w:hAnsi="Neue Hans Kendrick" w:cs="Neue Hans Kendrick Light"/>
+                <w:lang w:eastAsia="de-DE" w:bidi="de-DE"/>
+              </w:rPr>
+              <w:t>Creditable</w:t>
+            </w:r>
+            <w:proofErr w:type="spellEnd"/>
+            <w:r>
+              <w:rPr>
+                <w:rFonts w:ascii="Neue Hans Kendrick" w:eastAsia="Neue Hans Kendrick Light" w:hAnsi="Neue Hans Kendrick" w:cs="Neue Hans Kendrick Light"/>
+                <w:lang w:eastAsia="de-DE" w:bidi="de-DE"/>
+              </w:rPr>
+              <w:t xml:space="preserve"> </w:t>
             </w:r>
             <w:r>
               <w:rPr>
@@ -3323,12 +4332,21 @@
                 <w:lang w:eastAsia="de-DE" w:bidi="de-DE"/>
               </w:rPr>
             </w:pPr>
-            <w:r>
-              <w:rPr>
-                <w:rFonts w:ascii="Neue Hans Kendrick" w:eastAsia="Neue Hans Kendrick Light" w:hAnsi="Neue Hans Kendrick" w:cs="Neue Hans Kendrick Light"/>
-                <w:lang w:eastAsia="de-DE" w:bidi="de-DE"/>
-              </w:rPr>
-              <w:t xml:space="preserve">Chargeable </w:t>
+            <w:proofErr w:type="spellStart"/>
+            <w:r>
+              <w:rPr>
+                <w:rFonts w:ascii="Neue Hans Kendrick" w:eastAsia="Neue Hans Kendrick Light" w:hAnsi="Neue Hans Kendrick" w:cs="Neue Hans Kendrick Light"/>
+                <w:lang w:eastAsia="de-DE" w:bidi="de-DE"/>
+              </w:rPr>
+              <w:t>Chargeable</w:t>
+            </w:r>
+            <w:proofErr w:type="spellEnd"/>
+            <w:r>
+              <w:rPr>
+                <w:rFonts w:ascii="Neue Hans Kendrick" w:eastAsia="Neue Hans Kendrick Light" w:hAnsi="Neue Hans Kendrick" w:cs="Neue Hans Kendrick Light"/>
+                <w:lang w:eastAsia="de-DE" w:bidi="de-DE"/>
+              </w:rPr>
+              <w:t xml:space="preserve"> </w:t>
             </w:r>
           </w:p>
           <w:p>
@@ -3356,12 +4374,21 @@
                 <w:lang w:eastAsia="de-DE" w:bidi="de-DE"/>
               </w:rPr>
             </w:pPr>
-            <w:r>
-              <w:rPr>
-                <w:rFonts w:ascii="Neue Hans Kendrick" w:eastAsia="Neue Hans Kendrick Light" w:hAnsi="Neue Hans Kendrick" w:cs="Neue Hans Kendrick Light"/>
-                <w:lang w:eastAsia="de-DE" w:bidi="de-DE"/>
-              </w:rPr>
-              <w:t>costs [€]</w:t>
+            <w:proofErr w:type="spellStart"/>
+            <w:r>
+              <w:rPr>
+                <w:rFonts w:ascii="Neue Hans Kendrick" w:eastAsia="Neue Hans Kendrick Light" w:hAnsi="Neue Hans Kendrick" w:cs="Neue Hans Kendrick Light"/>
+                <w:lang w:eastAsia="de-DE" w:bidi="de-DE"/>
+              </w:rPr>
+              <w:t>costs</w:t>
+            </w:r>
+            <w:proofErr w:type="spellEnd"/>
+            <w:r>
+              <w:rPr>
+                <w:rFonts w:ascii="Neue Hans Kendrick" w:eastAsia="Neue Hans Kendrick Light" w:hAnsi="Neue Hans Kendrick" w:cs="Neue Hans Kendrick Light"/>
+                <w:lang w:eastAsia="de-DE" w:bidi="de-DE"/>
+              </w:rPr>
+              <w:t xml:space="preserve"> [€]</w:t>
             </w:r>
           </w:p>
         </w:tc>
@@ -3443,8 +4470,17 @@
                 <w:rFonts w:ascii="Neue Hans Kendrick" w:eastAsia="Neue Hans Kendrick Light" w:hAnsi="Neue Hans Kendrick" w:cs="Neue Hans Kendrick Light"/>
                 <w:lang w:eastAsia="de-DE" w:bidi="de-DE"/>
               </w:rPr>
-              <w:t>Building - Building constructions</w:t>
-            </w:r>
+              <w:t xml:space="preserve">Building - Building </w:t>
+            </w:r>
+            <w:proofErr w:type="spellStart"/>
+            <w:r>
+              <w:rPr>
+                <w:rFonts w:ascii="Neue Hans Kendrick" w:eastAsia="Neue Hans Kendrick Light" w:hAnsi="Neue Hans Kendrick" w:cs="Neue Hans Kendrick Light"/>
+                <w:lang w:eastAsia="de-DE" w:bidi="de-DE"/>
+              </w:rPr>
+              <w:t>constructions</w:t>
+            </w:r>
+            <w:proofErr w:type="spellEnd"/>
           </w:p>
         </w:tc>
         <w:tc>
@@ -3482,7 +4518,23 @@
                 <w:rFonts w:ascii="Neue Hans Kendrick" w:eastAsia="Neue Hans Kendrick Light" w:hAnsi="Neue Hans Kendrick" w:cs="Neue Hans Kendrick Light"/>
                 <w:lang w:eastAsia="de-DE" w:bidi="de-DE"/>
               </w:rPr>
-              <w:t>{{baukonstruktionen}}</w:t>
+              <w:t>{{</w:t>
+            </w:r>
+            <w:proofErr w:type="spellStart"/>
+            <w:r>
+              <w:rPr>
+                <w:rFonts w:ascii="Neue Hans Kendrick" w:eastAsia="Neue Hans Kendrick Light" w:hAnsi="Neue Hans Kendrick" w:cs="Neue Hans Kendrick Light"/>
+                <w:lang w:eastAsia="de-DE" w:bidi="de-DE"/>
+              </w:rPr>
+              <w:t>baukonstruktionen</w:t>
+            </w:r>
+            <w:proofErr w:type="spellEnd"/>
+            <w:r>
+              <w:rPr>
+                <w:rFonts w:ascii="Neue Hans Kendrick" w:eastAsia="Neue Hans Kendrick Light" w:hAnsi="Neue Hans Kendrick" w:cs="Neue Hans Kendrick Light"/>
+                <w:lang w:eastAsia="de-DE" w:bidi="de-DE"/>
+              </w:rPr>
+              <w:t>}}</w:t>
             </w:r>
           </w:p>
         </w:tc>
@@ -3561,7 +4613,23 @@
                 <w:rFonts w:ascii="Neue Hans Kendrick" w:eastAsia="Neue Hans Kendrick Light" w:hAnsi="Neue Hans Kendrick" w:cs="Neue Hans Kendrick Light"/>
                 <w:lang w:eastAsia="de-DE" w:bidi="de-DE"/>
               </w:rPr>
-              <w:t>{{baukonstruktionen}}</w:t>
+              <w:t>{{</w:t>
+            </w:r>
+            <w:proofErr w:type="spellStart"/>
+            <w:r>
+              <w:rPr>
+                <w:rFonts w:ascii="Neue Hans Kendrick" w:eastAsia="Neue Hans Kendrick Light" w:hAnsi="Neue Hans Kendrick" w:cs="Neue Hans Kendrick Light"/>
+                <w:lang w:eastAsia="de-DE" w:bidi="de-DE"/>
+              </w:rPr>
+              <w:t>baukonstruktionen</w:t>
+            </w:r>
+            <w:proofErr w:type="spellEnd"/>
+            <w:r>
+              <w:rPr>
+                <w:rFonts w:ascii="Neue Hans Kendrick" w:eastAsia="Neue Hans Kendrick Light" w:hAnsi="Neue Hans Kendrick" w:cs="Neue Hans Kendrick Light"/>
+                <w:lang w:eastAsia="de-DE" w:bidi="de-DE"/>
+              </w:rPr>
+              <w:t>}}</w:t>
             </w:r>
           </w:p>
         </w:tc>
@@ -3643,8 +4711,17 @@
                 <w:rFonts w:ascii="Neue Hans Kendrick" w:eastAsia="Neue Hans Kendrick Light" w:hAnsi="Neue Hans Kendrick" w:cs="Neue Hans Kendrick Light"/>
                 <w:lang w:eastAsia="de-DE" w:bidi="de-DE"/>
               </w:rPr>
-              <w:t>Building - Technical installations</w:t>
-            </w:r>
+              <w:t xml:space="preserve">Building - Technical </w:t>
+            </w:r>
+            <w:proofErr w:type="spellStart"/>
+            <w:r>
+              <w:rPr>
+                <w:rFonts w:ascii="Neue Hans Kendrick" w:eastAsia="Neue Hans Kendrick Light" w:hAnsi="Neue Hans Kendrick" w:cs="Neue Hans Kendrick Light"/>
+                <w:lang w:eastAsia="de-DE" w:bidi="de-DE"/>
+              </w:rPr>
+              <w:t>installations</w:t>
+            </w:r>
+            <w:proofErr w:type="spellEnd"/>
           </w:p>
         </w:tc>
         <w:tc>
@@ -3682,7 +4759,23 @@
                 <w:rFonts w:ascii="Neue Hans Kendrick" w:eastAsia="Neue Hans Kendrick Light" w:hAnsi="Neue Hans Kendrick" w:cs="Neue Hans Kendrick Light"/>
                 <w:lang w:eastAsia="de-DE" w:bidi="de-DE"/>
               </w:rPr>
-              <w:t>{{technische_anlagen}}</w:t>
+              <w:t>{{</w:t>
+            </w:r>
+            <w:proofErr w:type="spellStart"/>
+            <w:r>
+              <w:rPr>
+                <w:rFonts w:ascii="Neue Hans Kendrick" w:eastAsia="Neue Hans Kendrick Light" w:hAnsi="Neue Hans Kendrick" w:cs="Neue Hans Kendrick Light"/>
+                <w:lang w:eastAsia="de-DE" w:bidi="de-DE"/>
+              </w:rPr>
+              <w:t>technische_anlagen</w:t>
+            </w:r>
+            <w:proofErr w:type="spellEnd"/>
+            <w:r>
+              <w:rPr>
+                <w:rFonts w:ascii="Neue Hans Kendrick" w:eastAsia="Neue Hans Kendrick Light" w:hAnsi="Neue Hans Kendrick" w:cs="Neue Hans Kendrick Light"/>
+                <w:lang w:eastAsia="de-DE" w:bidi="de-DE"/>
+              </w:rPr>
+              <w:t>}}</w:t>
             </w:r>
           </w:p>
         </w:tc>
@@ -3761,7 +4854,23 @@
                 <w:rFonts w:ascii="Neue Hans Kendrick" w:eastAsia="Neue Hans Kendrick Light" w:hAnsi="Neue Hans Kendrick" w:cs="Neue Hans Kendrick Light"/>
                 <w:lang w:eastAsia="de-DE" w:bidi="de-DE"/>
               </w:rPr>
-              <w:t>{{technische_anlagen}}</w:t>
+              <w:t>{{</w:t>
+            </w:r>
+            <w:proofErr w:type="spellStart"/>
+            <w:r>
+              <w:rPr>
+                <w:rFonts w:ascii="Neue Hans Kendrick" w:eastAsia="Neue Hans Kendrick Light" w:hAnsi="Neue Hans Kendrick" w:cs="Neue Hans Kendrick Light"/>
+                <w:lang w:eastAsia="de-DE" w:bidi="de-DE"/>
+              </w:rPr>
+              <w:t>technische_anlagen</w:t>
+            </w:r>
+            <w:proofErr w:type="spellEnd"/>
+            <w:r>
+              <w:rPr>
+                <w:rFonts w:ascii="Neue Hans Kendrick" w:eastAsia="Neue Hans Kendrick Light" w:hAnsi="Neue Hans Kendrick" w:cs="Neue Hans Kendrick Light"/>
+                <w:lang w:eastAsia="de-DE" w:bidi="de-DE"/>
+              </w:rPr>
+              <w:t>}}</w:t>
             </w:r>
           </w:p>
         </w:tc>
@@ -3983,8 +5092,36 @@
                 <w:color w:val="000000"/>
                 <w:lang w:eastAsia="de-DE" w:bidi="de-DE"/>
               </w:rPr>
-              <w:t>Total chargeable costs</w:t>
-            </w:r>
+              <w:t xml:space="preserve">Total </w:t>
+            </w:r>
+            <w:proofErr w:type="spellStart"/>
+            <w:r>
+              <w:rPr>
+                <w:rFonts w:ascii="Neue Hans Kendrick" w:eastAsia="Neue Hans Kendrick Light" w:hAnsi="Neue Hans Kendrick" w:cs="Neue Hans Kendrick Light"/>
+                <w:color w:val="000000"/>
+                <w:lang w:eastAsia="de-DE" w:bidi="de-DE"/>
+              </w:rPr>
+              <w:t>chargeable</w:t>
+            </w:r>
+            <w:proofErr w:type="spellEnd"/>
+            <w:r>
+              <w:rPr>
+                <w:rFonts w:ascii="Neue Hans Kendrick" w:eastAsia="Neue Hans Kendrick Light" w:hAnsi="Neue Hans Kendrick" w:cs="Neue Hans Kendrick Light"/>
+                <w:color w:val="000000"/>
+                <w:lang w:eastAsia="de-DE" w:bidi="de-DE"/>
+              </w:rPr>
+              <w:t xml:space="preserve"> </w:t>
+            </w:r>
+            <w:proofErr w:type="spellStart"/>
+            <w:r>
+              <w:rPr>
+                <w:rFonts w:ascii="Neue Hans Kendrick" w:eastAsia="Neue Hans Kendrick Light" w:hAnsi="Neue Hans Kendrick" w:cs="Neue Hans Kendrick Light"/>
+                <w:color w:val="000000"/>
+                <w:lang w:eastAsia="de-DE" w:bidi="de-DE"/>
+              </w:rPr>
+              <w:t>costs</w:t>
+            </w:r>
+            <w:proofErr w:type="spellEnd"/>
           </w:p>
         </w:tc>
         <w:tc>
@@ -4059,7 +5196,27 @@
                 <w:color w:val="000000"/>
                 <w:lang w:eastAsia="de-DE" w:bidi="de-DE"/>
               </w:rPr>
-              <w:t>{{anrechenbare_kosten}}</w:t>
+              <w:t>{{</w:t>
+            </w:r>
+            <w:proofErr w:type="spellStart"/>
+            <w:r>
+              <w:rPr>
+                <w:rFonts w:ascii="Neue Hans Kendrick" w:eastAsia="Neue Hans Kendrick Light" w:hAnsi="Neue Hans Kendrick" w:cs="Neue Hans Kendrick Light"/>
+                <w:b/>
+                <w:color w:val="000000"/>
+                <w:lang w:eastAsia="de-DE" w:bidi="de-DE"/>
+              </w:rPr>
+              <w:t>anrechenbare_kosten</w:t>
+            </w:r>
+            <w:proofErr w:type="spellEnd"/>
+            <w:r>
+              <w:rPr>
+                <w:rFonts w:ascii="Neue Hans Kendrick" w:eastAsia="Neue Hans Kendrick Light" w:hAnsi="Neue Hans Kendrick" w:cs="Neue Hans Kendrick Light"/>
+                <w:b/>
+                <w:color w:val="000000"/>
+                <w:lang w:eastAsia="de-DE" w:bidi="de-DE"/>
+              </w:rPr>
+              <w:t>}}</w:t>
             </w:r>
           </w:p>
         </w:tc>
@@ -4092,12 +5249,21 @@
           <w:lang w:val="en-US" w:eastAsia="de-DE" w:bidi="de-DE"/>
         </w:rPr>
       </w:pPr>
+      <w:proofErr w:type="spellStart"/>
       <w:r>
         <w:rPr>
           <w:rFonts w:ascii="Neue Hans Kendrick" w:hAnsi="Neue Hans Kendrick"/>
           <w:lang w:val="en-US" w:eastAsia="de-DE" w:bidi="de-DE"/>
         </w:rPr>
-        <w:t xml:space="preserve">RifT - Use tables: </w:t>
+        <w:t>RifT</w:t>
+      </w:r>
+      <w:proofErr w:type="spellEnd"/>
+      <w:r>
+        <w:rPr>
+          <w:rFonts w:ascii="Neue Hans Kendrick" w:hAnsi="Neue Hans Kendrick"/>
+          <w:lang w:val="en-US" w:eastAsia="de-DE" w:bidi="de-DE"/>
+        </w:rPr>
+        <w:t xml:space="preserve"> - Use tables: </w:t>
       </w:r>
       <w:r>
         <w:rPr>
@@ -4214,7 +5380,27 @@
           <w:color w:val="000000"/>
           <w:lang w:eastAsia="de-DE" w:bidi="de-DE"/>
         </w:rPr>
-        <w:t>{{honorarzone}}</w:t>
+        <w:t>{{</w:t>
+      </w:r>
+      <w:proofErr w:type="spellStart"/>
+      <w:r>
+        <w:rPr>
+          <w:rFonts w:ascii="Neue Hans Kendrick" w:hAnsi="Neue Hans Kendrick"/>
+          <w:bCs/>
+          <w:color w:val="000000"/>
+          <w:lang w:eastAsia="de-DE" w:bidi="de-DE"/>
+        </w:rPr>
+        <w:t>honorarzone</w:t>
+      </w:r>
+      <w:proofErr w:type="spellEnd"/>
+      <w:r>
+        <w:rPr>
+          <w:rFonts w:ascii="Neue Hans Kendrick" w:hAnsi="Neue Hans Kendrick"/>
+          <w:bCs/>
+          <w:color w:val="000000"/>
+          <w:lang w:eastAsia="de-DE" w:bidi="de-DE"/>
+        </w:rPr>
+        <w:t>}}</w:t>
       </w:r>
     </w:p>
     <w:p>
@@ -4279,6 +5465,7 @@
         </w:rPr>
         <w:t>{{</w:t>
       </w:r>
+      <w:proofErr w:type="spellStart"/>
       <w:r>
         <w:rPr>
           <w:rFonts w:ascii="Neue Hans Kendrick" w:hAnsi="Neue Hans Kendrick"/>
@@ -4286,6 +5473,7 @@
         </w:rPr>
         <w:t>honorarsatz</w:t>
       </w:r>
+      <w:proofErr w:type="spellEnd"/>
       <w:r>
         <w:rPr>
           <w:rFonts w:ascii="Neue Hans Kendrick" w:hAnsi="Neue Hans Kendrick"/>
@@ -4324,6 +5512,7 @@
           <w:lang w:eastAsia="de-DE" w:bidi="de-DE"/>
         </w:rPr>
       </w:pPr>
+      <w:proofErr w:type="spellStart"/>
       <w:r>
         <w:rPr>
           <w:rFonts w:ascii="Neue Hans Kendrick" w:hAnsi="Neue Hans Kendrick"/>
@@ -4334,6 +5523,7 @@
         </w:rPr>
         <w:t>Calculation</w:t>
       </w:r>
+      <w:proofErr w:type="spellEnd"/>
     </w:p>
     <w:tbl>
       <w:tblPr>
@@ -4417,6 +5607,7 @@
               </w:rPr>
               <w:t>{{</w:t>
             </w:r>
+            <w:proofErr w:type="spellStart"/>
             <w:r>
               <w:rPr>
                 <w:rFonts w:ascii="Neue Hans Kendrick" w:hAnsi="Neue Hans Kendrick"/>
@@ -4425,6 +5616,7 @@
               </w:rPr>
               <w:t>anrechenbare_kosten</w:t>
             </w:r>
+            <w:proofErr w:type="spellEnd"/>
             <w:r>
               <w:rPr>
                 <w:rFonts w:ascii="Neue Hans Kendrick" w:hAnsi="Neue Hans Kendrick"/>
@@ -4542,7 +5734,25 @@
                 <w:color w:val="000000"/>
                 <w:lang w:eastAsia="de-DE" w:bidi="de-DE"/>
               </w:rPr>
-              <w:t>{{lower_bound_cost}}</w:t>
+              <w:t>{{</w:t>
+            </w:r>
+            <w:proofErr w:type="spellStart"/>
+            <w:r>
+              <w:rPr>
+                <w:rFonts w:ascii="Neue Hans Kendrick" w:hAnsi="Neue Hans Kendrick"/>
+                <w:color w:val="000000"/>
+                <w:lang w:eastAsia="de-DE" w:bidi="de-DE"/>
+              </w:rPr>
+              <w:t>lower_bound_cost</w:t>
+            </w:r>
+            <w:proofErr w:type="spellEnd"/>
+            <w:r>
+              <w:rPr>
+                <w:rFonts w:ascii="Neue Hans Kendrick" w:hAnsi="Neue Hans Kendrick"/>
+                <w:color w:val="000000"/>
+                <w:lang w:eastAsia="de-DE" w:bidi="de-DE"/>
+              </w:rPr>
+              <w:t>}}</w:t>
             </w:r>
           </w:p>
         </w:tc>
@@ -4606,6 +5816,7 @@
               </w:rPr>
               <w:t>{{</w:t>
             </w:r>
+            <w:proofErr w:type="spellStart"/>
             <w:r>
               <w:rPr>
                 <w:rFonts w:ascii="Neue Hans Kendrick" w:hAnsi="Neue Hans Kendrick"/>
@@ -4614,6 +5825,7 @@
               </w:rPr>
               <w:t>lower_bound_von</w:t>
             </w:r>
+            <w:proofErr w:type="spellEnd"/>
             <w:r>
               <w:rPr>
                 <w:rFonts w:ascii="Neue Hans Kendrick" w:hAnsi="Neue Hans Kendrick"/>
@@ -4692,6 +5904,7 @@
               </w:rPr>
               <w:t>{{</w:t>
             </w:r>
+            <w:proofErr w:type="spellStart"/>
             <w:r>
               <w:rPr>
                 <w:rFonts w:ascii="Neue Hans Kendrick" w:hAnsi="Neue Hans Kendrick"/>
@@ -4706,7 +5919,16 @@
                 <w:color w:val="000000"/>
                 <w:lang w:eastAsia="de-DE" w:bidi="de-DE"/>
               </w:rPr>
-              <w:t>bis}}</w:t>
+              <w:t>bis</w:t>
+            </w:r>
+            <w:proofErr w:type="spellEnd"/>
+            <w:r>
+              <w:rPr>
+                <w:rFonts w:ascii="Neue Hans Kendrick" w:hAnsi="Neue Hans Kendrick"/>
+                <w:color w:val="000000"/>
+                <w:lang w:eastAsia="de-DE" w:bidi="de-DE"/>
+              </w:rPr>
+              <w:t>}}</w:t>
             </w:r>
           </w:p>
         </w:tc>
@@ -4814,7 +6036,25 @@
                 <w:color w:val="000000"/>
                 <w:lang w:eastAsia="de-DE" w:bidi="de-DE"/>
               </w:rPr>
-              <w:t>{{upper_bound_cost}}</w:t>
+              <w:t>{{</w:t>
+            </w:r>
+            <w:proofErr w:type="spellStart"/>
+            <w:r>
+              <w:rPr>
+                <w:rFonts w:ascii="Neue Hans Kendrick" w:hAnsi="Neue Hans Kendrick"/>
+                <w:color w:val="000000"/>
+                <w:lang w:eastAsia="de-DE" w:bidi="de-DE"/>
+              </w:rPr>
+              <w:t>upper_bound_cost</w:t>
+            </w:r>
+            <w:proofErr w:type="spellEnd"/>
+            <w:r>
+              <w:rPr>
+                <w:rFonts w:ascii="Neue Hans Kendrick" w:hAnsi="Neue Hans Kendrick"/>
+                <w:color w:val="000000"/>
+                <w:lang w:eastAsia="de-DE" w:bidi="de-DE"/>
+              </w:rPr>
+              <w:t>}}</w:t>
             </w:r>
           </w:p>
         </w:tc>
@@ -4881,7 +6121,25 @@
                 <w:color w:val="000000"/>
                 <w:lang w:eastAsia="de-DE" w:bidi="de-DE"/>
               </w:rPr>
-              <w:t>{{upper_bound_von}}</w:t>
+              <w:t>{{</w:t>
+            </w:r>
+            <w:proofErr w:type="spellStart"/>
+            <w:r>
+              <w:rPr>
+                <w:rFonts w:ascii="Neue Hans Kendrick" w:hAnsi="Neue Hans Kendrick"/>
+                <w:color w:val="000000"/>
+                <w:lang w:eastAsia="de-DE" w:bidi="de-DE"/>
+              </w:rPr>
+              <w:t>upper_bound_von</w:t>
+            </w:r>
+            <w:proofErr w:type="spellEnd"/>
+            <w:r>
+              <w:rPr>
+                <w:rFonts w:ascii="Neue Hans Kendrick" w:hAnsi="Neue Hans Kendrick"/>
+                <w:color w:val="000000"/>
+                <w:lang w:eastAsia="de-DE" w:bidi="de-DE"/>
+              </w:rPr>
+              <w:t>}}</w:t>
             </w:r>
           </w:p>
         </w:tc>
@@ -4948,7 +6206,25 @@
                 <w:color w:val="000000"/>
                 <w:lang w:eastAsia="de-DE" w:bidi="de-DE"/>
               </w:rPr>
-              <w:t>{{upper_bound_bis}}</w:t>
+              <w:t>{{</w:t>
+            </w:r>
+            <w:proofErr w:type="spellStart"/>
+            <w:r>
+              <w:rPr>
+                <w:rFonts w:ascii="Neue Hans Kendrick" w:hAnsi="Neue Hans Kendrick"/>
+                <w:color w:val="000000"/>
+                <w:lang w:eastAsia="de-DE" w:bidi="de-DE"/>
+              </w:rPr>
+              <w:t>upper_bound_bis</w:t>
+            </w:r>
+            <w:proofErr w:type="spellEnd"/>
+            <w:r>
+              <w:rPr>
+                <w:rFonts w:ascii="Neue Hans Kendrick" w:hAnsi="Neue Hans Kendrick"/>
+                <w:color w:val="000000"/>
+                <w:lang w:eastAsia="de-DE" w:bidi="de-DE"/>
+              </w:rPr>
+              <w:t>}}</w:t>
             </w:r>
           </w:p>
         </w:tc>
@@ -5007,22 +6283,110 @@
           <w:color w:val="000000"/>
           <w:lang w:val="en-US" w:eastAsia="de-DE" w:bidi="de-DE"/>
         </w:rPr>
-        <w:t xml:space="preserve">{{lower_bound_cost}}€ + ( {{lower_bound_von}}€ - {{lower_bound_bis}}€ ) * </w:t>
-      </w:r>
-      <w:r>
-        <w:rPr>
-          <w:rFonts w:ascii="Neue Hans Kendrick" w:hAnsi="Neue Hans Kendrick"/>
-          <w:lang w:val="en-US" w:eastAsia="de-DE" w:bidi="de-DE"/>
-        </w:rPr>
-        <w:t>{{honorarsatz_factor}}</w:t>
-      </w:r>
+        <w:t>{{</w:t>
+      </w:r>
+      <w:proofErr w:type="spellStart"/>
       <w:r>
         <w:rPr>
           <w:rFonts w:ascii="Neue Hans Kendrick" w:hAnsi="Neue Hans Kendrick"/>
           <w:color w:val="000000"/>
           <w:lang w:val="en-US" w:eastAsia="de-DE" w:bidi="de-DE"/>
         </w:rPr>
-        <w:t>,00 % = {{interpolated_basishonorarsatz}}€</w:t>
+        <w:t>lower_bound_cost</w:t>
+      </w:r>
+      <w:proofErr w:type="spellEnd"/>
+      <w:r>
+        <w:rPr>
+          <w:rFonts w:ascii="Neue Hans Kendrick" w:hAnsi="Neue Hans Kendrick"/>
+          <w:color w:val="000000"/>
+          <w:lang w:val="en-US" w:eastAsia="de-DE" w:bidi="de-DE"/>
+        </w:rPr>
+        <w:t>}}€ + ( {{</w:t>
+      </w:r>
+      <w:proofErr w:type="spellStart"/>
+      <w:r>
+        <w:rPr>
+          <w:rFonts w:ascii="Neue Hans Kendrick" w:hAnsi="Neue Hans Kendrick"/>
+          <w:color w:val="000000"/>
+          <w:lang w:val="en-US" w:eastAsia="de-DE" w:bidi="de-DE"/>
+        </w:rPr>
+        <w:t>lower_bound_von</w:t>
+      </w:r>
+      <w:proofErr w:type="spellEnd"/>
+      <w:r>
+        <w:rPr>
+          <w:rFonts w:ascii="Neue Hans Kendrick" w:hAnsi="Neue Hans Kendrick"/>
+          <w:color w:val="000000"/>
+          <w:lang w:val="en-US" w:eastAsia="de-DE" w:bidi="de-DE"/>
+        </w:rPr>
+        <w:t>}}€ - {{</w:t>
+      </w:r>
+      <w:proofErr w:type="spellStart"/>
+      <w:r>
+        <w:rPr>
+          <w:rFonts w:ascii="Neue Hans Kendrick" w:hAnsi="Neue Hans Kendrick"/>
+          <w:color w:val="000000"/>
+          <w:lang w:val="en-US" w:eastAsia="de-DE" w:bidi="de-DE"/>
+        </w:rPr>
+        <w:t>lower_bound_bis</w:t>
+      </w:r>
+      <w:proofErr w:type="spellEnd"/>
+      <w:r>
+        <w:rPr>
+          <w:rFonts w:ascii="Neue Hans Kendrick" w:hAnsi="Neue Hans Kendrick"/>
+          <w:color w:val="000000"/>
+          <w:lang w:val="en-US" w:eastAsia="de-DE" w:bidi="de-DE"/>
+        </w:rPr>
+        <w:t xml:space="preserve">}}€ ) * </w:t>
+      </w:r>
+      <w:r>
+        <w:rPr>
+          <w:rFonts w:ascii="Neue Hans Kendrick" w:hAnsi="Neue Hans Kendrick"/>
+          <w:lang w:val="en-US" w:eastAsia="de-DE" w:bidi="de-DE"/>
+        </w:rPr>
+        <w:t>{{</w:t>
+      </w:r>
+      <w:proofErr w:type="spellStart"/>
+      <w:r>
+        <w:rPr>
+          <w:rFonts w:ascii="Neue Hans Kendrick" w:hAnsi="Neue Hans Kendrick"/>
+          <w:lang w:val="en-US" w:eastAsia="de-DE" w:bidi="de-DE"/>
+        </w:rPr>
+        <w:t>honorarsatz_factor</w:t>
+      </w:r>
+      <w:proofErr w:type="spellEnd"/>
+      <w:r>
+        <w:rPr>
+          <w:rFonts w:ascii="Neue Hans Kendrick" w:hAnsi="Neue Hans Kendrick"/>
+          <w:lang w:val="en-US" w:eastAsia="de-DE" w:bidi="de-DE"/>
+        </w:rPr>
+        <w:t>}}</w:t>
+      </w:r>
+      <w:r>
+        <w:rPr>
+          <w:rFonts w:ascii="Neue Hans Kendrick" w:hAnsi="Neue Hans Kendrick"/>
+          <w:color w:val="000000"/>
+          <w:lang w:val="en-US" w:eastAsia="de-DE" w:bidi="de-DE"/>
+        </w:rPr>
+        <w:t>,00 % = {{</w:t>
+      </w:r>
+      <w:proofErr w:type="spellStart"/>
+      <w:r>
+        <w:rPr>
+          <w:rFonts w:ascii="Neue Hans Kendrick" w:hAnsi="Neue Hans Kendrick"/>
+          <w:color w:val="000000"/>
+          <w:lang w:val="en-US" w:eastAsia="de-DE" w:bidi="de-DE"/>
+        </w:rPr>
+        <w:t>interpolated_basishonorarsatz</w:t>
+      </w:r>
+      <w:proofErr w:type="spellEnd"/>
+      <w:r>
+        <w:rPr>
+          <w:rFonts w:ascii="Neue Hans Kendrick" w:hAnsi="Neue Hans Kendrick"/>
+          <w:color w:val="000000"/>
+          <w:lang w:val="en-US" w:eastAsia="de-DE" w:bidi="de-DE"/>
+        </w:rPr>
+        <w:t>}}€</w:t>
       </w:r>
       <w:r>
         <w:rPr>
@@ -5083,22 +6447,110 @@
           <w:color w:val="000000"/>
           <w:lang w:val="en-US" w:eastAsia="de-DE" w:bidi="de-DE"/>
         </w:rPr>
-        <w:t xml:space="preserve">{{upper_bound_cost}}€ + ( {{upper_bound_von}}€ - {{upper_bound_bis}}€ ) * </w:t>
-      </w:r>
-      <w:r>
-        <w:rPr>
-          <w:rFonts w:ascii="Neue Hans Kendrick" w:hAnsi="Neue Hans Kendrick"/>
-          <w:lang w:val="en-US" w:eastAsia="de-DE" w:bidi="de-DE"/>
-        </w:rPr>
-        <w:t>{{honorarsatz_factor}}</w:t>
-      </w:r>
+        <w:t>{{</w:t>
+      </w:r>
+      <w:proofErr w:type="spellStart"/>
       <w:r>
         <w:rPr>
           <w:rFonts w:ascii="Neue Hans Kendrick" w:hAnsi="Neue Hans Kendrick"/>
           <w:color w:val="000000"/>
           <w:lang w:val="en-US" w:eastAsia="de-DE" w:bidi="de-DE"/>
         </w:rPr>
-        <w:t>,00 % = {{interpolated_oberer_honorarsatz}} €</w:t>
+        <w:t>upper_bound_cost</w:t>
+      </w:r>
+      <w:proofErr w:type="spellEnd"/>
+      <w:r>
+        <w:rPr>
+          <w:rFonts w:ascii="Neue Hans Kendrick" w:hAnsi="Neue Hans Kendrick"/>
+          <w:color w:val="000000"/>
+          <w:lang w:val="en-US" w:eastAsia="de-DE" w:bidi="de-DE"/>
+        </w:rPr>
+        <w:t>}}€ + ( {{</w:t>
+      </w:r>
+      <w:proofErr w:type="spellStart"/>
+      <w:r>
+        <w:rPr>
+          <w:rFonts w:ascii="Neue Hans Kendrick" w:hAnsi="Neue Hans Kendrick"/>
+          <w:color w:val="000000"/>
+          <w:lang w:val="en-US" w:eastAsia="de-DE" w:bidi="de-DE"/>
+        </w:rPr>
+        <w:t>upper_bound_von</w:t>
+      </w:r>
+      <w:proofErr w:type="spellEnd"/>
+      <w:r>
+        <w:rPr>
+          <w:rFonts w:ascii="Neue Hans Kendrick" w:hAnsi="Neue Hans Kendrick"/>
+          <w:color w:val="000000"/>
+          <w:lang w:val="en-US" w:eastAsia="de-DE" w:bidi="de-DE"/>
+        </w:rPr>
+        <w:t>}}€ - {{</w:t>
+      </w:r>
+      <w:proofErr w:type="spellStart"/>
+      <w:r>
+        <w:rPr>
+          <w:rFonts w:ascii="Neue Hans Kendrick" w:hAnsi="Neue Hans Kendrick"/>
+          <w:color w:val="000000"/>
+          <w:lang w:val="en-US" w:eastAsia="de-DE" w:bidi="de-DE"/>
+        </w:rPr>
+        <w:t>upper_bound_bis</w:t>
+      </w:r>
+      <w:proofErr w:type="spellEnd"/>
+      <w:r>
+        <w:rPr>
+          <w:rFonts w:ascii="Neue Hans Kendrick" w:hAnsi="Neue Hans Kendrick"/>
+          <w:color w:val="000000"/>
+          <w:lang w:val="en-US" w:eastAsia="de-DE" w:bidi="de-DE"/>
+        </w:rPr>
+        <w:t xml:space="preserve">}}€ ) * </w:t>
+      </w:r>
+      <w:r>
+        <w:rPr>
+          <w:rFonts w:ascii="Neue Hans Kendrick" w:hAnsi="Neue Hans Kendrick"/>
+          <w:lang w:val="en-US" w:eastAsia="de-DE" w:bidi="de-DE"/>
+        </w:rPr>
+        <w:t>{{</w:t>
+      </w:r>
+      <w:proofErr w:type="spellStart"/>
+      <w:r>
+        <w:rPr>
+          <w:rFonts w:ascii="Neue Hans Kendrick" w:hAnsi="Neue Hans Kendrick"/>
+          <w:lang w:val="en-US" w:eastAsia="de-DE" w:bidi="de-DE"/>
+        </w:rPr>
+        <w:t>honorarsatz_factor</w:t>
+      </w:r>
+      <w:proofErr w:type="spellEnd"/>
+      <w:r>
+        <w:rPr>
+          <w:rFonts w:ascii="Neue Hans Kendrick" w:hAnsi="Neue Hans Kendrick"/>
+          <w:lang w:val="en-US" w:eastAsia="de-DE" w:bidi="de-DE"/>
+        </w:rPr>
+        <w:t>}}</w:t>
+      </w:r>
+      <w:r>
+        <w:rPr>
+          <w:rFonts w:ascii="Neue Hans Kendrick" w:hAnsi="Neue Hans Kendrick"/>
+          <w:color w:val="000000"/>
+          <w:lang w:val="en-US" w:eastAsia="de-DE" w:bidi="de-DE"/>
+        </w:rPr>
+        <w:t>,00 % = {{</w:t>
+      </w:r>
+      <w:proofErr w:type="spellStart"/>
+      <w:r>
+        <w:rPr>
+          <w:rFonts w:ascii="Neue Hans Kendrick" w:hAnsi="Neue Hans Kendrick"/>
+          <w:color w:val="000000"/>
+          <w:lang w:val="en-US" w:eastAsia="de-DE" w:bidi="de-DE"/>
+        </w:rPr>
+        <w:t>interpolated_oberer_honorarsatz</w:t>
+      </w:r>
+      <w:proofErr w:type="spellEnd"/>
+      <w:r>
+        <w:rPr>
+          <w:rFonts w:ascii="Neue Hans Kendrick" w:hAnsi="Neue Hans Kendrick"/>
+          <w:color w:val="000000"/>
+          <w:lang w:val="en-US" w:eastAsia="de-DE" w:bidi="de-DE"/>
+        </w:rPr>
+        <w:t>}} €</w:t>
       </w:r>
     </w:p>
     <w:p>
@@ -5139,8 +6591,20 @@
           <w:u w:val="single"/>
           <w:lang w:val="en-US" w:eastAsia="de-DE" w:bidi="de-DE"/>
         </w:rPr>
-        <w:t>{{grundhonorar_without_zuschlag</w:t>
-      </w:r>
+        <w:t>{{</w:t>
+      </w:r>
+      <w:proofErr w:type="spellStart"/>
+      <w:r>
+        <w:rPr>
+          <w:rFonts w:ascii="Neue Hans Kendrick" w:hAnsi="Neue Hans Kendrick"/>
+          <w:b/>
+          <w:color w:val="000000"/>
+          <w:u w:val="single"/>
+          <w:lang w:val="en-US" w:eastAsia="de-DE" w:bidi="de-DE"/>
+        </w:rPr>
+        <w:t>grundhonorar_without_zuschlag</w:t>
+      </w:r>
+      <w:proofErr w:type="spellEnd"/>
       <w:r>
         <w:rPr>
           <w:rFonts w:ascii="Neue Hans Kendrick" w:hAnsi="Neue Hans Kendrick"/>
@@ -5202,6 +6666,7 @@
           <w:lang w:eastAsia="de-DE" w:bidi="de-DE"/>
         </w:rPr>
       </w:pPr>
+      <w:proofErr w:type="spellStart"/>
       <w:r>
         <w:rPr>
           <w:rFonts w:ascii="Neue Hans Kendrick" w:hAnsi="Neue Hans Kendrick"/>
@@ -5212,6 +6677,7 @@
         </w:rPr>
         <w:t>Surcharge</w:t>
       </w:r>
+      <w:proofErr w:type="spellEnd"/>
     </w:p>
     <w:tbl>
       <w:tblPr>
@@ -5264,14 +6730,34 @@
                 <w:lang w:eastAsia="de-DE" w:bidi="de-DE"/>
               </w:rPr>
             </w:pPr>
+            <w:proofErr w:type="spellStart"/>
             <w:r>
               <w:rPr>
                 <w:rFonts w:ascii="Neue Hans Kendrick" w:eastAsia="Neue Hans Kendrick Light" w:hAnsi="Neue Hans Kendrick" w:cs="Neue Hans Kendrick Light"/>
                 <w:bCs/>
                 <w:lang w:eastAsia="de-DE" w:bidi="de-DE"/>
               </w:rPr>
-              <w:t>Remodeling surcharge</w:t>
-            </w:r>
+              <w:t>Remodeling</w:t>
+            </w:r>
+            <w:proofErr w:type="spellEnd"/>
+            <w:r>
+              <w:rPr>
+                <w:rFonts w:ascii="Neue Hans Kendrick" w:eastAsia="Neue Hans Kendrick Light" w:hAnsi="Neue Hans Kendrick" w:cs="Neue Hans Kendrick Light"/>
+                <w:bCs/>
+                <w:lang w:eastAsia="de-DE" w:bidi="de-DE"/>
+              </w:rPr>
+              <w:t xml:space="preserve"> </w:t>
+            </w:r>
+            <w:proofErr w:type="spellStart"/>
+            <w:r>
+              <w:rPr>
+                <w:rFonts w:ascii="Neue Hans Kendrick" w:eastAsia="Neue Hans Kendrick Light" w:hAnsi="Neue Hans Kendrick" w:cs="Neue Hans Kendrick Light"/>
+                <w:bCs/>
+                <w:lang w:eastAsia="de-DE" w:bidi="de-DE"/>
+              </w:rPr>
+              <w:t>surcharge</w:t>
+            </w:r>
+            <w:proofErr w:type="spellEnd"/>
           </w:p>
         </w:tc>
         <w:tc>
@@ -5339,7 +6825,23 @@
                 <w:rFonts w:ascii="Neue Hans Kendrick" w:eastAsia="Neue Hans Kendrick Light" w:hAnsi="Neue Hans Kendrick" w:cs="Neue Hans Kendrick Light"/>
                 <w:lang w:eastAsia="de-DE" w:bidi="de-DE"/>
               </w:rPr>
-              <w:t>{{ zuschlag_value}}%</w:t>
+              <w:t xml:space="preserve">{{ </w:t>
+            </w:r>
+            <w:proofErr w:type="spellStart"/>
+            <w:r>
+              <w:rPr>
+                <w:rFonts w:ascii="Neue Hans Kendrick" w:eastAsia="Neue Hans Kendrick Light" w:hAnsi="Neue Hans Kendrick" w:cs="Neue Hans Kendrick Light"/>
+                <w:lang w:eastAsia="de-DE" w:bidi="de-DE"/>
+              </w:rPr>
+              <w:t>zuschlag_value</w:t>
+            </w:r>
+            <w:proofErr w:type="spellEnd"/>
+            <w:r>
+              <w:rPr>
+                <w:rFonts w:ascii="Neue Hans Kendrick" w:eastAsia="Neue Hans Kendrick Light" w:hAnsi="Neue Hans Kendrick" w:cs="Neue Hans Kendrick Light"/>
+                <w:lang w:eastAsia="de-DE" w:bidi="de-DE"/>
+              </w:rPr>
+              <w:t>}}%</w:t>
             </w:r>
           </w:p>
         </w:tc>
@@ -5382,12 +6884,21 @@
             <w:r>
               <w:t xml:space="preserve"> </w:t>
             </w:r>
-            <w:r>
-              <w:rPr>
-                <w:rFonts w:ascii="Neue Hans Kendrick" w:eastAsia="Neue Hans Kendrick Light" w:hAnsi="Neue Hans Kendrick" w:cs="Neue Hans Kendrick Light"/>
-                <w:lang w:eastAsia="de-DE" w:bidi="de-DE"/>
-              </w:rPr>
-              <w:t>zuschlag_amount}} €</w:t>
+            <w:proofErr w:type="spellStart"/>
+            <w:r>
+              <w:rPr>
+                <w:rFonts w:ascii="Neue Hans Kendrick" w:eastAsia="Neue Hans Kendrick Light" w:hAnsi="Neue Hans Kendrick" w:cs="Neue Hans Kendrick Light"/>
+                <w:lang w:eastAsia="de-DE" w:bidi="de-DE"/>
+              </w:rPr>
+              <w:t>zuschlag_amount</w:t>
+            </w:r>
+            <w:proofErr w:type="spellEnd"/>
+            <w:r>
+              <w:rPr>
+                <w:rFonts w:ascii="Neue Hans Kendrick" w:eastAsia="Neue Hans Kendrick Light" w:hAnsi="Neue Hans Kendrick" w:cs="Neue Hans Kendrick Light"/>
+                <w:lang w:eastAsia="de-DE" w:bidi="de-DE"/>
+              </w:rPr>
+              <w:t>}} €</w:t>
             </w:r>
           </w:p>
         </w:tc>
@@ -5504,13 +7015,23 @@
               </w:rPr>
               <w:t xml:space="preserve"> + </w:t>
             </w:r>
-            <w:r>
-              <w:rPr>
-                <w:rFonts w:ascii="Neue Hans Kendrick" w:eastAsia="Neue Hans Kendrick Light" w:hAnsi="Neue Hans Kendrick" w:cs="Neue Hans Kendrick Light"/>
-                <w:b/>
-                <w:lang w:eastAsia="de-DE" w:bidi="de-DE"/>
-              </w:rPr>
-              <w:t xml:space="preserve">Surcharge </w:t>
+            <w:proofErr w:type="spellStart"/>
+            <w:r>
+              <w:rPr>
+                <w:rFonts w:ascii="Neue Hans Kendrick" w:eastAsia="Neue Hans Kendrick Light" w:hAnsi="Neue Hans Kendrick" w:cs="Neue Hans Kendrick Light"/>
+                <w:b/>
+                <w:lang w:eastAsia="de-DE" w:bidi="de-DE"/>
+              </w:rPr>
+              <w:t>Surcharge</w:t>
+            </w:r>
+            <w:proofErr w:type="spellEnd"/>
+            <w:r>
+              <w:rPr>
+                <w:rFonts w:ascii="Neue Hans Kendrick" w:eastAsia="Neue Hans Kendrick Light" w:hAnsi="Neue Hans Kendrick" w:cs="Neue Hans Kendrick Light"/>
+                <w:b/>
+                <w:lang w:eastAsia="de-DE" w:bidi="de-DE"/>
+              </w:rPr>
+              <w:t xml:space="preserve"> </w:t>
             </w:r>
             <w:r>
               <w:rPr>
@@ -5565,6 +7086,7 @@
             <w:r>
               <w:t xml:space="preserve"> </w:t>
             </w:r>
+            <w:proofErr w:type="spellStart"/>
             <w:r>
               <w:rPr>
                 <w:rFonts w:ascii="Neue Hans Kendrick" w:eastAsia="Neue Hans Kendrick Light" w:hAnsi="Neue Hans Kendrick" w:cs="Neue Hans Kendrick Light"/>
@@ -5572,7 +7094,17 @@
                 <w:bCs/>
                 <w:lang w:eastAsia="de-DE" w:bidi="de-DE"/>
               </w:rPr>
-              <w:t xml:space="preserve">grundhonorar }} </w:t>
+              <w:t>grundhonorar</w:t>
+            </w:r>
+            <w:proofErr w:type="spellEnd"/>
+            <w:r>
+              <w:rPr>
+                <w:rFonts w:ascii="Neue Hans Kendrick" w:eastAsia="Neue Hans Kendrick Light" w:hAnsi="Neue Hans Kendrick" w:cs="Neue Hans Kendrick Light"/>
+                <w:b/>
+                <w:bCs/>
+                <w:lang w:eastAsia="de-DE" w:bidi="de-DE"/>
+              </w:rPr>
+              <w:t xml:space="preserve"> }} </w:t>
             </w:r>
             <w:r>
               <w:rPr>
@@ -5621,7 +7153,27 @@
           <w:sz w:val="18"/>
           <w:lang w:eastAsia="de-DE" w:bidi="de-DE"/>
         </w:rPr>
-        <w:t>{% endif %}</w:t>
+        <w:t xml:space="preserve">{% </w:t>
+      </w:r>
+      <w:proofErr w:type="spellStart"/>
+      <w:r>
+        <w:rPr>
+          <w:rFonts w:ascii="Neue Hans Kendrick" w:eastAsia="Neue Hans Kendrick Light" w:hAnsi="Neue Hans Kendrick" w:cs="Neue Hans Kendrick Light"/>
+          <w:b/>
+          <w:sz w:val="18"/>
+          <w:lang w:eastAsia="de-DE" w:bidi="de-DE"/>
+        </w:rPr>
+        <w:t>endif</w:t>
+      </w:r>
+      <w:proofErr w:type="spellEnd"/>
+      <w:r>
+        <w:rPr>
+          <w:rFonts w:ascii="Neue Hans Kendrick" w:eastAsia="Neue Hans Kendrick Light" w:hAnsi="Neue Hans Kendrick" w:cs="Neue Hans Kendrick Light"/>
+          <w:b/>
+          <w:sz w:val="18"/>
+          <w:lang w:eastAsia="de-DE" w:bidi="de-DE"/>
+        </w:rPr>
+        <w:t xml:space="preserve"> %}</w:t>
       </w:r>
     </w:p>
     <w:p>
@@ -5779,7 +7331,31 @@
           <w:lang w:val="en-US" w:eastAsia="de-DE" w:bidi="de-DE"/>
         </w:rPr>
         <w:lastRenderedPageBreak/>
-        <w:t>{% if lp_sections %}</w:t>
+        <w:t xml:space="preserve">{% if </w:t>
+      </w:r>
+      <w:proofErr w:type="spellStart"/>
+      <w:r>
+        <w:rPr>
+          <w:rFonts w:ascii="Neue Hans Kendrick" w:eastAsia="Neue Hans Kendrick Light" w:hAnsi="Neue Hans Kendrick" w:cs="Neue Hans Kendrick Light"/>
+          <w:b/>
+          <w:sz w:val="2"/>
+          <w:szCs w:val="2"/>
+          <w:u w:val="single"/>
+          <w:lang w:val="en-US" w:eastAsia="de-DE" w:bidi="de-DE"/>
+        </w:rPr>
+        <w:t>lp_sections</w:t>
+      </w:r>
+      <w:proofErr w:type="spellEnd"/>
+      <w:r>
+        <w:rPr>
+          <w:rFonts w:ascii="Neue Hans Kendrick" w:eastAsia="Neue Hans Kendrick Light" w:hAnsi="Neue Hans Kendrick" w:cs="Neue Hans Kendrick Light"/>
+          <w:b/>
+          <w:sz w:val="2"/>
+          <w:szCs w:val="2"/>
+          <w:u w:val="single"/>
+          <w:lang w:val="en-US" w:eastAsia="de-DE" w:bidi="de-DE"/>
+        </w:rPr>
+        <w:t xml:space="preserve"> %}</w:t>
       </w:r>
       <w:r>
         <w:rPr>
@@ -5916,8 +7492,36 @@
                 <w:b/>
                 <w:lang w:eastAsia="de-DE" w:bidi="de-DE"/>
               </w:rPr>
-              <w:t>Service phases and services</w:t>
-            </w:r>
+              <w:t xml:space="preserve">Service </w:t>
+            </w:r>
+            <w:proofErr w:type="spellStart"/>
+            <w:r>
+              <w:rPr>
+                <w:rFonts w:ascii="Neue Hans Kendrick" w:eastAsia="Neue Hans Kendrick Light" w:hAnsi="Neue Hans Kendrick" w:cs="Neue Hans Kendrick Light"/>
+                <w:b/>
+                <w:lang w:eastAsia="de-DE" w:bidi="de-DE"/>
+              </w:rPr>
+              <w:t>phases</w:t>
+            </w:r>
+            <w:proofErr w:type="spellEnd"/>
+            <w:r>
+              <w:rPr>
+                <w:rFonts w:ascii="Neue Hans Kendrick" w:eastAsia="Neue Hans Kendrick Light" w:hAnsi="Neue Hans Kendrick" w:cs="Neue Hans Kendrick Light"/>
+                <w:b/>
+                <w:lang w:eastAsia="de-DE" w:bidi="de-DE"/>
+              </w:rPr>
+              <w:t xml:space="preserve"> and </w:t>
+            </w:r>
+            <w:proofErr w:type="spellStart"/>
+            <w:r>
+              <w:rPr>
+                <w:rFonts w:ascii="Neue Hans Kendrick" w:eastAsia="Neue Hans Kendrick Light" w:hAnsi="Neue Hans Kendrick" w:cs="Neue Hans Kendrick Light"/>
+                <w:b/>
+                <w:lang w:eastAsia="de-DE" w:bidi="de-DE"/>
+              </w:rPr>
+              <w:t>services</w:t>
+            </w:r>
+            <w:proofErr w:type="spellEnd"/>
           </w:p>
         </w:tc>
         <w:tc>
@@ -5957,8 +7561,18 @@
                 <w:b/>
                 <w:lang w:eastAsia="de-DE" w:bidi="de-DE"/>
               </w:rPr>
-              <w:t>Basic Fee + Surcharge</w:t>
-            </w:r>
+              <w:t xml:space="preserve">Basic Fee + </w:t>
+            </w:r>
+            <w:proofErr w:type="spellStart"/>
+            <w:r>
+              <w:rPr>
+                <w:rFonts w:ascii="Neue Hans Kendrick" w:eastAsia="Neue Hans Kendrick Light" w:hAnsi="Neue Hans Kendrick" w:cs="Neue Hans Kendrick Light"/>
+                <w:b/>
+                <w:lang w:eastAsia="de-DE" w:bidi="de-DE"/>
+              </w:rPr>
+              <w:t>Surcharge</w:t>
+            </w:r>
+            <w:proofErr w:type="spellEnd"/>
             <w:r>
               <w:rPr>
                 <w:rFonts w:ascii="Neue Hans Kendrick" w:eastAsia="Neue Hans Kendrick Light" w:hAnsi="Neue Hans Kendrick" w:cs="Neue Hans Kendrick Light"/>
@@ -6049,6 +7663,7 @@
                 <w:lang w:eastAsia="de-DE" w:bidi="de-DE"/>
               </w:rPr>
             </w:pPr>
+            <w:proofErr w:type="spellStart"/>
             <w:r>
               <w:rPr>
                 <w:rFonts w:ascii="Neue Hans Kendrick" w:eastAsia="Neue Hans Kendrick Light" w:hAnsi="Neue Hans Kendrick" w:cs="Neue Hans Kendrick Light"/>
@@ -6057,6 +7672,7 @@
               </w:rPr>
               <w:t>Provided</w:t>
             </w:r>
+            <w:proofErr w:type="spellEnd"/>
             <w:r>
               <w:rPr>
                 <w:rFonts w:ascii="Neue Hans Kendrick" w:eastAsia="Neue Hans Kendrick Light" w:hAnsi="Neue Hans Kendrick" w:cs="Neue Hans Kendrick Light"/>
@@ -6104,7 +7720,25 @@
                 <w:b/>
                 <w:lang w:eastAsia="de-DE" w:bidi="de-DE"/>
               </w:rPr>
-              <w:t xml:space="preserve">Total fee </w:t>
+              <w:t xml:space="preserve">Total </w:t>
+            </w:r>
+            <w:proofErr w:type="spellStart"/>
+            <w:r>
+              <w:rPr>
+                <w:rFonts w:ascii="Neue Hans Kendrick" w:eastAsia="Neue Hans Kendrick Light" w:hAnsi="Neue Hans Kendrick" w:cs="Neue Hans Kendrick Light"/>
+                <w:b/>
+                <w:lang w:eastAsia="de-DE" w:bidi="de-DE"/>
+              </w:rPr>
+              <w:t>fee</w:t>
+            </w:r>
+            <w:proofErr w:type="spellEnd"/>
+            <w:r>
+              <w:rPr>
+                <w:rFonts w:ascii="Neue Hans Kendrick" w:eastAsia="Neue Hans Kendrick Light" w:hAnsi="Neue Hans Kendrick" w:cs="Neue Hans Kendrick Light"/>
+                <w:b/>
+                <w:lang w:eastAsia="de-DE" w:bidi="de-DE"/>
+              </w:rPr>
+              <w:t xml:space="preserve"> </w:t>
             </w:r>
             <w:r>
               <w:rPr>
@@ -6134,7 +7768,47 @@
           <w:szCs w:val="2"/>
           <w:lang w:val="en-US"/>
         </w:rPr>
-        <w:t>{% for lp in lp_sections %}</w:t>
+        <w:t xml:space="preserve">{% for </w:t>
+      </w:r>
+      <w:proofErr w:type="spellStart"/>
+      <w:r>
+        <w:rPr>
+          <w:rFonts w:ascii="Neue Hans Kendrick" w:hAnsi="Neue Hans Kendrick"/>
+          <w:sz w:val="2"/>
+          <w:szCs w:val="2"/>
+          <w:lang w:val="en-US"/>
+        </w:rPr>
+        <w:t>lp</w:t>
+      </w:r>
+      <w:proofErr w:type="spellEnd"/>
+      <w:r>
+        <w:rPr>
+          <w:rFonts w:ascii="Neue Hans Kendrick" w:hAnsi="Neue Hans Kendrick"/>
+          <w:sz w:val="2"/>
+          <w:szCs w:val="2"/>
+          <w:lang w:val="en-US"/>
+        </w:rPr>
+        <w:t xml:space="preserve"> in </w:t>
+      </w:r>
+      <w:proofErr w:type="spellStart"/>
+      <w:r>
+        <w:rPr>
+          <w:rFonts w:ascii="Neue Hans Kendrick" w:hAnsi="Neue Hans Kendrick"/>
+          <w:sz w:val="2"/>
+          <w:szCs w:val="2"/>
+          <w:lang w:val="en-US"/>
+        </w:rPr>
+        <w:t>lp_sections</w:t>
+      </w:r>
+      <w:proofErr w:type="spellEnd"/>
+      <w:r>
+        <w:rPr>
+          <w:rFonts w:ascii="Neue Hans Kendrick" w:hAnsi="Neue Hans Kendrick"/>
+          <w:sz w:val="2"/>
+          <w:szCs w:val="2"/>
+          <w:lang w:val="en-US"/>
+        </w:rPr>
+        <w:t xml:space="preserve"> %}</w:t>
       </w:r>
     </w:p>
     <w:tbl>
@@ -6190,7 +7864,23 @@
                 <w:rFonts w:ascii="Neue Hans Kendrick" w:eastAsia="Neue Hans Kendrick Light" w:hAnsi="Neue Hans Kendrick" w:cs="Neue Hans Kendrick Light"/>
                 <w:lang w:val="en-US" w:eastAsia="de-DE" w:bidi="de-DE"/>
               </w:rPr>
-              <w:t>{{ lp.lp_name }}</w:t>
+              <w:t xml:space="preserve">{{ </w:t>
+            </w:r>
+            <w:proofErr w:type="spellStart"/>
+            <w:r>
+              <w:rPr>
+                <w:rFonts w:ascii="Neue Hans Kendrick" w:eastAsia="Neue Hans Kendrick Light" w:hAnsi="Neue Hans Kendrick" w:cs="Neue Hans Kendrick Light"/>
+                <w:lang w:val="en-US" w:eastAsia="de-DE" w:bidi="de-DE"/>
+              </w:rPr>
+              <w:t>lp.lp_name</w:t>
+            </w:r>
+            <w:proofErr w:type="spellEnd"/>
+            <w:r>
+              <w:rPr>
+                <w:rFonts w:ascii="Neue Hans Kendrick" w:eastAsia="Neue Hans Kendrick Light" w:hAnsi="Neue Hans Kendrick" w:cs="Neue Hans Kendrick Light"/>
+                <w:lang w:val="en-US" w:eastAsia="de-DE" w:bidi="de-DE"/>
+              </w:rPr>
+              <w:t xml:space="preserve"> }}</w:t>
             </w:r>
           </w:p>
         </w:tc>
@@ -6265,7 +7955,27 @@
                 <w:bCs/>
                 <w:lang w:eastAsia="de-DE" w:bidi="de-DE"/>
               </w:rPr>
-              <w:t>{{ lp.lp_amount}} €</w:t>
+              <w:t xml:space="preserve">{{ </w:t>
+            </w:r>
+            <w:proofErr w:type="spellStart"/>
+            <w:r>
+              <w:rPr>
+                <w:rFonts w:ascii="Neue Hans Kendrick" w:eastAsia="Neue Hans Kendrick Light" w:hAnsi="Neue Hans Kendrick" w:cs="Neue Hans Kendrick Light"/>
+                <w:b/>
+                <w:bCs/>
+                <w:lang w:eastAsia="de-DE" w:bidi="de-DE"/>
+              </w:rPr>
+              <w:t>lp.lp_amount</w:t>
+            </w:r>
+            <w:proofErr w:type="spellEnd"/>
+            <w:r>
+              <w:rPr>
+                <w:rFonts w:ascii="Neue Hans Kendrick" w:eastAsia="Neue Hans Kendrick Light" w:hAnsi="Neue Hans Kendrick" w:cs="Neue Hans Kendrick Light"/>
+                <w:b/>
+                <w:bCs/>
+                <w:lang w:eastAsia="de-DE" w:bidi="de-DE"/>
+              </w:rPr>
+              <w:t>}} €</w:t>
             </w:r>
           </w:p>
         </w:tc>
@@ -6306,7 +8016,29 @@
           <w:szCs w:val="2"/>
           <w:lang w:val="en-US" w:eastAsia="de-DE" w:bidi="de-DE"/>
         </w:rPr>
-        <w:t>{% for item in lp.Item %}</w:t>
+        <w:t xml:space="preserve">{% for item in </w:t>
+      </w:r>
+      <w:proofErr w:type="spellStart"/>
+      <w:r>
+        <w:rPr>
+          <w:rFonts w:ascii="Neue Hans Kendrick" w:eastAsia="Neue Hans Kendrick Light" w:hAnsi="Neue Hans Kendrick" w:cs="Neue Hans Kendrick Light"/>
+          <w:bCs/>
+          <w:sz w:val="2"/>
+          <w:szCs w:val="2"/>
+          <w:lang w:val="en-US" w:eastAsia="de-DE" w:bidi="de-DE"/>
+        </w:rPr>
+        <w:t>lp.Item</w:t>
+      </w:r>
+      <w:proofErr w:type="spellEnd"/>
+      <w:r>
+        <w:rPr>
+          <w:rFonts w:ascii="Neue Hans Kendrick" w:eastAsia="Neue Hans Kendrick Light" w:hAnsi="Neue Hans Kendrick" w:cs="Neue Hans Kendrick Light"/>
+          <w:bCs/>
+          <w:sz w:val="2"/>
+          <w:szCs w:val="2"/>
+          <w:lang w:val="en-US" w:eastAsia="de-DE" w:bidi="de-DE"/>
+        </w:rPr>
+        <w:t xml:space="preserve"> %}</w:t>
       </w:r>
     </w:p>
     <w:tbl>
@@ -6397,7 +8129,23 @@
                 <w:rFonts w:ascii="Neue Hans Kendrick" w:eastAsia="Neue Hans Kendrick Light" w:hAnsi="Neue Hans Kendrick" w:cs="Neue Hans Kendrick Light"/>
                 <w:lang w:val="en-US" w:eastAsia="de-DE" w:bidi="de-DE"/>
               </w:rPr>
-              <w:t>{{ item.Item_name }}</w:t>
+              <w:t xml:space="preserve">{{ </w:t>
+            </w:r>
+            <w:proofErr w:type="spellStart"/>
+            <w:r>
+              <w:rPr>
+                <w:rFonts w:ascii="Neue Hans Kendrick" w:eastAsia="Neue Hans Kendrick Light" w:hAnsi="Neue Hans Kendrick" w:cs="Neue Hans Kendrick Light"/>
+                <w:lang w:val="en-US" w:eastAsia="de-DE" w:bidi="de-DE"/>
+              </w:rPr>
+              <w:t>item.Item_name</w:t>
+            </w:r>
+            <w:proofErr w:type="spellEnd"/>
+            <w:r>
+              <w:rPr>
+                <w:rFonts w:ascii="Neue Hans Kendrick" w:eastAsia="Neue Hans Kendrick Light" w:hAnsi="Neue Hans Kendrick" w:cs="Neue Hans Kendrick Light"/>
+                <w:lang w:val="en-US" w:eastAsia="de-DE" w:bidi="de-DE"/>
+              </w:rPr>
+              <w:t xml:space="preserve"> }}</w:t>
             </w:r>
           </w:p>
         </w:tc>
@@ -6435,7 +8183,23 @@
                 <w:rFonts w:ascii="Neue Hans Kendrick" w:eastAsia="Neue Hans Kendrick Light" w:hAnsi="Neue Hans Kendrick" w:cs="Neue Hans Kendrick Light"/>
                 <w:lang w:eastAsia="de-DE" w:bidi="de-DE"/>
               </w:rPr>
-              <w:t>{{ grundhonorar }}</w:t>
+              <w:t xml:space="preserve">{{ </w:t>
+            </w:r>
+            <w:proofErr w:type="spellStart"/>
+            <w:r>
+              <w:rPr>
+                <w:rFonts w:ascii="Neue Hans Kendrick" w:eastAsia="Neue Hans Kendrick Light" w:hAnsi="Neue Hans Kendrick" w:cs="Neue Hans Kendrick Light"/>
+                <w:lang w:eastAsia="de-DE" w:bidi="de-DE"/>
+              </w:rPr>
+              <w:t>grundhonorar</w:t>
+            </w:r>
+            <w:proofErr w:type="spellEnd"/>
+            <w:r>
+              <w:rPr>
+                <w:rFonts w:ascii="Neue Hans Kendrick" w:eastAsia="Neue Hans Kendrick Light" w:hAnsi="Neue Hans Kendrick" w:cs="Neue Hans Kendrick Light"/>
+                <w:lang w:eastAsia="de-DE" w:bidi="de-DE"/>
+              </w:rPr>
+              <w:t xml:space="preserve"> }}</w:t>
             </w:r>
           </w:p>
         </w:tc>
@@ -6473,7 +8237,23 @@
                 <w:rFonts w:ascii="Neue Hans Kendrick" w:eastAsia="Neue Hans Kendrick Light" w:hAnsi="Neue Hans Kendrick" w:cs="Neue Hans Kendrick Light"/>
                 <w:lang w:eastAsia="de-DE" w:bidi="de-DE"/>
               </w:rPr>
-              <w:t>{{lp.actual_lp_value}}</w:t>
+              <w:t>{{</w:t>
+            </w:r>
+            <w:proofErr w:type="spellStart"/>
+            <w:r>
+              <w:rPr>
+                <w:rFonts w:ascii="Neue Hans Kendrick" w:eastAsia="Neue Hans Kendrick Light" w:hAnsi="Neue Hans Kendrick" w:cs="Neue Hans Kendrick Light"/>
+                <w:lang w:eastAsia="de-DE" w:bidi="de-DE"/>
+              </w:rPr>
+              <w:t>lp.actual_lp_value</w:t>
+            </w:r>
+            <w:proofErr w:type="spellEnd"/>
+            <w:r>
+              <w:rPr>
+                <w:rFonts w:ascii="Neue Hans Kendrick" w:eastAsia="Neue Hans Kendrick Light" w:hAnsi="Neue Hans Kendrick" w:cs="Neue Hans Kendrick Light"/>
+                <w:lang w:eastAsia="de-DE" w:bidi="de-DE"/>
+              </w:rPr>
+              <w:t>}}</w:t>
             </w:r>
           </w:p>
         </w:tc>
@@ -6511,7 +8291,23 @@
                 <w:rFonts w:ascii="Neue Hans Kendrick" w:eastAsia="Neue Hans Kendrick Light" w:hAnsi="Neue Hans Kendrick" w:cs="Neue Hans Kendrick Light"/>
                 <w:lang w:eastAsia="de-DE" w:bidi="de-DE"/>
               </w:rPr>
-              <w:t>{{ item.quantity }}</w:t>
+              <w:t xml:space="preserve">{{ </w:t>
+            </w:r>
+            <w:proofErr w:type="spellStart"/>
+            <w:r>
+              <w:rPr>
+                <w:rFonts w:ascii="Neue Hans Kendrick" w:eastAsia="Neue Hans Kendrick Light" w:hAnsi="Neue Hans Kendrick" w:cs="Neue Hans Kendrick Light"/>
+                <w:lang w:eastAsia="de-DE" w:bidi="de-DE"/>
+              </w:rPr>
+              <w:t>item.quantity</w:t>
+            </w:r>
+            <w:proofErr w:type="spellEnd"/>
+            <w:r>
+              <w:rPr>
+                <w:rFonts w:ascii="Neue Hans Kendrick" w:eastAsia="Neue Hans Kendrick Light" w:hAnsi="Neue Hans Kendrick" w:cs="Neue Hans Kendrick Light"/>
+                <w:lang w:eastAsia="de-DE" w:bidi="de-DE"/>
+              </w:rPr>
+              <w:t xml:space="preserve"> }}</w:t>
             </w:r>
           </w:p>
         </w:tc>
@@ -6549,7 +8345,23 @@
                 <w:rFonts w:ascii="Neue Hans Kendrick" w:eastAsia="Neue Hans Kendrick Light" w:hAnsi="Neue Hans Kendrick" w:cs="Neue Hans Kendrick Light"/>
                 <w:lang w:eastAsia="de-DE" w:bidi="de-DE"/>
               </w:rPr>
-              <w:t xml:space="preserve">{{ lp.lp_amount}} </w:t>
+              <w:t xml:space="preserve">{{ </w:t>
+            </w:r>
+            <w:proofErr w:type="spellStart"/>
+            <w:r>
+              <w:rPr>
+                <w:rFonts w:ascii="Neue Hans Kendrick" w:eastAsia="Neue Hans Kendrick Light" w:hAnsi="Neue Hans Kendrick" w:cs="Neue Hans Kendrick Light"/>
+                <w:lang w:eastAsia="de-DE" w:bidi="de-DE"/>
+              </w:rPr>
+              <w:t>lp.lp_amount</w:t>
+            </w:r>
+            <w:proofErr w:type="spellEnd"/>
+            <w:r>
+              <w:rPr>
+                <w:rFonts w:ascii="Neue Hans Kendrick" w:eastAsia="Neue Hans Kendrick Light" w:hAnsi="Neue Hans Kendrick" w:cs="Neue Hans Kendrick Light"/>
+                <w:lang w:eastAsia="de-DE" w:bidi="de-DE"/>
+              </w:rPr>
+              <w:t xml:space="preserve">}} </w:t>
             </w:r>
             <w:r>
               <w:rPr>
@@ -6599,7 +8411,29 @@
           <w:szCs w:val="2"/>
           <w:lang w:val="en-US" w:eastAsia="de-DE" w:bidi="de-DE"/>
         </w:rPr>
-        <w:t>{% endfor %}</w:t>
+        <w:t xml:space="preserve">{% </w:t>
+      </w:r>
+      <w:proofErr w:type="spellStart"/>
+      <w:r>
+        <w:rPr>
+          <w:rFonts w:ascii="Neue Hans Kendrick" w:eastAsia="Neue Hans Kendrick Light" w:hAnsi="Neue Hans Kendrick" w:cs="Neue Hans Kendrick Light"/>
+          <w:b/>
+          <w:sz w:val="2"/>
+          <w:szCs w:val="2"/>
+          <w:lang w:val="en-US" w:eastAsia="de-DE" w:bidi="de-DE"/>
+        </w:rPr>
+        <w:t>endfor</w:t>
+      </w:r>
+      <w:proofErr w:type="spellEnd"/>
+      <w:r>
+        <w:rPr>
+          <w:rFonts w:ascii="Neue Hans Kendrick" w:eastAsia="Neue Hans Kendrick Light" w:hAnsi="Neue Hans Kendrick" w:cs="Neue Hans Kendrick Light"/>
+          <w:b/>
+          <w:sz w:val="2"/>
+          <w:szCs w:val="2"/>
+          <w:lang w:val="en-US" w:eastAsia="de-DE" w:bidi="de-DE"/>
+        </w:rPr>
+        <w:t xml:space="preserve"> %}</w:t>
       </w:r>
     </w:p>
     <w:p>
@@ -6637,7 +8471,29 @@
           <w:szCs w:val="2"/>
           <w:lang w:val="en-US" w:eastAsia="de-DE" w:bidi="de-DE"/>
         </w:rPr>
-        <w:t>{% endfor %}</w:t>
+        <w:t xml:space="preserve">{% </w:t>
+      </w:r>
+      <w:proofErr w:type="spellStart"/>
+      <w:r>
+        <w:rPr>
+          <w:rFonts w:ascii="Neue Hans Kendrick" w:eastAsia="Neue Hans Kendrick Light" w:hAnsi="Neue Hans Kendrick" w:cs="Neue Hans Kendrick Light"/>
+          <w:b/>
+          <w:sz w:val="2"/>
+          <w:szCs w:val="2"/>
+          <w:lang w:val="en-US" w:eastAsia="de-DE" w:bidi="de-DE"/>
+        </w:rPr>
+        <w:t>endfor</w:t>
+      </w:r>
+      <w:proofErr w:type="spellEnd"/>
+      <w:r>
+        <w:rPr>
+          <w:rFonts w:ascii="Neue Hans Kendrick" w:eastAsia="Neue Hans Kendrick Light" w:hAnsi="Neue Hans Kendrick" w:cs="Neue Hans Kendrick Light"/>
+          <w:b/>
+          <w:sz w:val="2"/>
+          <w:szCs w:val="2"/>
+          <w:lang w:val="en-US" w:eastAsia="de-DE" w:bidi="de-DE"/>
+        </w:rPr>
+        <w:t xml:space="preserve"> %}</w:t>
       </w:r>
     </w:p>
     <w:tbl>
@@ -6700,13 +8556,41 @@
                 <w:lang w:eastAsia="de-DE" w:bidi="de-DE"/>
               </w:rPr>
             </w:pPr>
-            <w:r>
-              <w:rPr>
-                <w:rFonts w:ascii="Neue Hans Kendrick" w:eastAsia="Neue Hans Kendrick Light" w:hAnsi="Neue Hans Kendrick" w:cs="Neue Hans Kendrick Light"/>
-                <w:b/>
-                <w:lang w:eastAsia="de-DE" w:bidi="de-DE"/>
-              </w:rPr>
-              <w:t>Sum of Services</w:t>
+            <w:proofErr w:type="spellStart"/>
+            <w:r>
+              <w:rPr>
+                <w:rFonts w:ascii="Neue Hans Kendrick" w:eastAsia="Neue Hans Kendrick Light" w:hAnsi="Neue Hans Kendrick" w:cs="Neue Hans Kendrick Light"/>
+                <w:b/>
+                <w:lang w:eastAsia="de-DE" w:bidi="de-DE"/>
+              </w:rPr>
+              <w:t>Sum</w:t>
+            </w:r>
+            <w:proofErr w:type="spellEnd"/>
+            <w:r>
+              <w:rPr>
+                <w:rFonts w:ascii="Neue Hans Kendrick" w:eastAsia="Neue Hans Kendrick Light" w:hAnsi="Neue Hans Kendrick" w:cs="Neue Hans Kendrick Light"/>
+                <w:b/>
+                <w:lang w:eastAsia="de-DE" w:bidi="de-DE"/>
+              </w:rPr>
+              <w:t xml:space="preserve"> </w:t>
+            </w:r>
+            <w:proofErr w:type="spellStart"/>
+            <w:r>
+              <w:rPr>
+                <w:rFonts w:ascii="Neue Hans Kendrick" w:eastAsia="Neue Hans Kendrick Light" w:hAnsi="Neue Hans Kendrick" w:cs="Neue Hans Kendrick Light"/>
+                <w:b/>
+                <w:lang w:eastAsia="de-DE" w:bidi="de-DE"/>
+              </w:rPr>
+              <w:t>of</w:t>
+            </w:r>
+            <w:proofErr w:type="spellEnd"/>
+            <w:r>
+              <w:rPr>
+                <w:rFonts w:ascii="Neue Hans Kendrick" w:eastAsia="Neue Hans Kendrick Light" w:hAnsi="Neue Hans Kendrick" w:cs="Neue Hans Kendrick Light"/>
+                <w:b/>
+                <w:lang w:eastAsia="de-DE" w:bidi="de-DE"/>
+              </w:rPr>
+              <w:t xml:space="preserve"> Services</w:t>
             </w:r>
           </w:p>
         </w:tc>
@@ -6927,7 +8811,27 @@
                 <w:bCs/>
                 <w:lang w:eastAsia="de-DE" w:bidi="de-DE"/>
               </w:rPr>
-              <w:t>{{sum_of_all_lps }} €</w:t>
+              <w:t>{{</w:t>
+            </w:r>
+            <w:proofErr w:type="spellStart"/>
+            <w:r>
+              <w:rPr>
+                <w:rFonts w:ascii="Neue Hans Kendrick" w:eastAsia="Neue Hans Kendrick Light" w:hAnsi="Neue Hans Kendrick" w:cs="Neue Hans Kendrick Light"/>
+                <w:b/>
+                <w:bCs/>
+                <w:lang w:eastAsia="de-DE" w:bidi="de-DE"/>
+              </w:rPr>
+              <w:t>sum_of_all_lps</w:t>
+            </w:r>
+            <w:proofErr w:type="spellEnd"/>
+            <w:r>
+              <w:rPr>
+                <w:rFonts w:ascii="Neue Hans Kendrick" w:eastAsia="Neue Hans Kendrick Light" w:hAnsi="Neue Hans Kendrick" w:cs="Neue Hans Kendrick Light"/>
+                <w:b/>
+                <w:bCs/>
+                <w:lang w:eastAsia="de-DE" w:bidi="de-DE"/>
+              </w:rPr>
+              <w:t xml:space="preserve"> }} €</w:t>
             </w:r>
           </w:p>
         </w:tc>
@@ -6970,7 +8874,31 @@
           <w:u w:val="single"/>
           <w:lang w:eastAsia="de-DE" w:bidi="de-DE"/>
         </w:rPr>
-        <w:t>{% endif %}</w:t>
+        <w:t xml:space="preserve">{% </w:t>
+      </w:r>
+      <w:proofErr w:type="spellStart"/>
+      <w:r>
+        <w:rPr>
+          <w:rFonts w:ascii="Neue Hans Kendrick" w:eastAsia="Neue Hans Kendrick Light" w:hAnsi="Neue Hans Kendrick" w:cs="Neue Hans Kendrick Light"/>
+          <w:b/>
+          <w:sz w:val="2"/>
+          <w:szCs w:val="2"/>
+          <w:u w:val="single"/>
+          <w:lang w:eastAsia="de-DE" w:bidi="de-DE"/>
+        </w:rPr>
+        <w:t>endif</w:t>
+      </w:r>
+      <w:proofErr w:type="spellEnd"/>
+      <w:r>
+        <w:rPr>
+          <w:rFonts w:ascii="Neue Hans Kendrick" w:eastAsia="Neue Hans Kendrick Light" w:hAnsi="Neue Hans Kendrick" w:cs="Neue Hans Kendrick Light"/>
+          <w:b/>
+          <w:sz w:val="2"/>
+          <w:szCs w:val="2"/>
+          <w:u w:val="single"/>
+          <w:lang w:eastAsia="de-DE" w:bidi="de-DE"/>
+        </w:rPr>
+        <w:t xml:space="preserve"> %}</w:t>
       </w:r>
     </w:p>
     <w:p>
@@ -7010,7 +8938,55 @@
           <w:u w:val="single"/>
           <w:lang w:eastAsia="de-DE" w:bidi="de-DE"/>
         </w:rPr>
-        <w:t>{% if contract_sections %}</w:t>
+        <w:t xml:space="preserve">{% </w:t>
+      </w:r>
+      <w:proofErr w:type="spellStart"/>
+      <w:r>
+        <w:rPr>
+          <w:rFonts w:ascii="Neue Hans Kendrick" w:eastAsia="Neue Hans Kendrick Light" w:hAnsi="Neue Hans Kendrick" w:cs="Neue Hans Kendrick Light"/>
+          <w:b/>
+          <w:sz w:val="2"/>
+          <w:szCs w:val="2"/>
+          <w:u w:val="single"/>
+          <w:lang w:eastAsia="de-DE" w:bidi="de-DE"/>
+        </w:rPr>
+        <w:t>if</w:t>
+      </w:r>
+      <w:proofErr w:type="spellEnd"/>
+      <w:r>
+        <w:rPr>
+          <w:rFonts w:ascii="Neue Hans Kendrick" w:eastAsia="Neue Hans Kendrick Light" w:hAnsi="Neue Hans Kendrick" w:cs="Neue Hans Kendrick Light"/>
+          <w:b/>
+          <w:sz w:val="2"/>
+          <w:szCs w:val="2"/>
+          <w:u w:val="single"/>
+          <w:lang w:eastAsia="de-DE" w:bidi="de-DE"/>
+        </w:rPr>
+        <w:t xml:space="preserve"> </w:t>
+      </w:r>
+      <w:proofErr w:type="spellStart"/>
+      <w:r>
+        <w:rPr>
+          <w:rFonts w:ascii="Neue Hans Kendrick" w:eastAsia="Neue Hans Kendrick Light" w:hAnsi="Neue Hans Kendrick" w:cs="Neue Hans Kendrick Light"/>
+          <w:b/>
+          <w:sz w:val="2"/>
+          <w:szCs w:val="2"/>
+          <w:u w:val="single"/>
+          <w:lang w:eastAsia="de-DE" w:bidi="de-DE"/>
+        </w:rPr>
+        <w:t>contract_sections</w:t>
+      </w:r>
+      <w:proofErr w:type="spellEnd"/>
+      <w:r>
+        <w:rPr>
+          <w:rFonts w:ascii="Neue Hans Kendrick" w:eastAsia="Neue Hans Kendrick Light" w:hAnsi="Neue Hans Kendrick" w:cs="Neue Hans Kendrick Light"/>
+          <w:b/>
+          <w:sz w:val="2"/>
+          <w:szCs w:val="2"/>
+          <w:u w:val="single"/>
+          <w:lang w:eastAsia="de-DE" w:bidi="de-DE"/>
+        </w:rPr>
+        <w:t xml:space="preserve"> %}</w:t>
       </w:r>
     </w:p>
     <w:p>
@@ -7046,7 +9022,27 @@
           <w:u w:val="single"/>
           <w:lang w:val="en-US" w:eastAsia="de-DE" w:bidi="de-DE"/>
         </w:rPr>
-        <w:t>{% if lp_sections %}</w:t>
+        <w:t xml:space="preserve">{% if </w:t>
+      </w:r>
+      <w:proofErr w:type="spellStart"/>
+      <w:r>
+        <w:rPr>
+          <w:rFonts w:ascii="Neue Hans Kendrick" w:eastAsia="Neue Hans Kendrick Light" w:hAnsi="Neue Hans Kendrick" w:cs="Neue Hans Kendrick Light"/>
+          <w:b/>
+          <w:u w:val="single"/>
+          <w:lang w:val="en-US" w:eastAsia="de-DE" w:bidi="de-DE"/>
+        </w:rPr>
+        <w:t>lp_sections</w:t>
+      </w:r>
+      <w:proofErr w:type="spellEnd"/>
+      <w:r>
+        <w:rPr>
+          <w:rFonts w:ascii="Neue Hans Kendrick" w:eastAsia="Neue Hans Kendrick Light" w:hAnsi="Neue Hans Kendrick" w:cs="Neue Hans Kendrick Light"/>
+          <w:b/>
+          <w:u w:val="single"/>
+          <w:lang w:val="en-US" w:eastAsia="de-DE" w:bidi="de-DE"/>
+        </w:rPr>
+        <w:t xml:space="preserve"> %}</w:t>
       </w:r>
       <w:r>
         <w:rPr>
@@ -7222,6 +9218,7 @@
                 <w:lang w:eastAsia="de-DE" w:bidi="de-DE"/>
               </w:rPr>
             </w:pPr>
+            <w:proofErr w:type="spellStart"/>
             <w:r>
               <w:rPr>
                 <w:rFonts w:ascii="Neue Hans Kendrick" w:eastAsia="Neue Hans Kendrick Light" w:hAnsi="Neue Hans Kendrick" w:cs="Neue Hans Kendrick Light"/>
@@ -7230,6 +9227,7 @@
               </w:rPr>
               <w:t>Quantity</w:t>
             </w:r>
+            <w:proofErr w:type="spellEnd"/>
           </w:p>
         </w:tc>
         <w:tc>
@@ -7389,7 +9387,27 @@
           <w:szCs w:val="8"/>
           <w:lang w:val="en-US"/>
         </w:rPr>
-        <w:t>{% for section in contract_sections %}</w:t>
+        <w:t xml:space="preserve">{% for section in </w:t>
+      </w:r>
+      <w:proofErr w:type="spellStart"/>
+      <w:r>
+        <w:rPr>
+          <w:rFonts w:ascii="Neue Hans Kendrick" w:hAnsi="Neue Hans Kendrick"/>
+          <w:sz w:val="2"/>
+          <w:szCs w:val="8"/>
+          <w:lang w:val="en-US"/>
+        </w:rPr>
+        <w:t>contract_sections</w:t>
+      </w:r>
+      <w:proofErr w:type="spellEnd"/>
+      <w:r>
+        <w:rPr>
+          <w:rFonts w:ascii="Neue Hans Kendrick" w:hAnsi="Neue Hans Kendrick"/>
+          <w:sz w:val="2"/>
+          <w:szCs w:val="8"/>
+          <w:lang w:val="en-US"/>
+        </w:rPr>
+        <w:t xml:space="preserve"> %}</w:t>
       </w:r>
     </w:p>
     <w:tbl>
@@ -7445,7 +9463,39 @@
                 <w:rFonts w:ascii="Neue Hans Kendrick" w:eastAsia="Neue Hans Kendrick Light" w:hAnsi="Neue Hans Kendrick" w:cs="Neue Hans Kendrick Light"/>
                 <w:lang w:val="en-US" w:eastAsia="de-DE" w:bidi="de-DE"/>
               </w:rPr>
-              <w:t>{{section.section_serial }}. {{ section.section_name }}</w:t>
+              <w:t>{{</w:t>
+            </w:r>
+            <w:proofErr w:type="spellStart"/>
+            <w:r>
+              <w:rPr>
+                <w:rFonts w:ascii="Neue Hans Kendrick" w:eastAsia="Neue Hans Kendrick Light" w:hAnsi="Neue Hans Kendrick" w:cs="Neue Hans Kendrick Light"/>
+                <w:lang w:val="en-US" w:eastAsia="de-DE" w:bidi="de-DE"/>
+              </w:rPr>
+              <w:t>section.section_serial</w:t>
+            </w:r>
+            <w:proofErr w:type="spellEnd"/>
+            <w:r>
+              <w:rPr>
+                <w:rFonts w:ascii="Neue Hans Kendrick" w:eastAsia="Neue Hans Kendrick Light" w:hAnsi="Neue Hans Kendrick" w:cs="Neue Hans Kendrick Light"/>
+                <w:lang w:val="en-US" w:eastAsia="de-DE" w:bidi="de-DE"/>
+              </w:rPr>
+              <w:t xml:space="preserve"> }}. {{ </w:t>
+            </w:r>
+            <w:proofErr w:type="spellStart"/>
+            <w:r>
+              <w:rPr>
+                <w:rFonts w:ascii="Neue Hans Kendrick" w:eastAsia="Neue Hans Kendrick Light" w:hAnsi="Neue Hans Kendrick" w:cs="Neue Hans Kendrick Light"/>
+                <w:lang w:val="en-US" w:eastAsia="de-DE" w:bidi="de-DE"/>
+              </w:rPr>
+              <w:t>section.section_name</w:t>
+            </w:r>
+            <w:proofErr w:type="spellEnd"/>
+            <w:r>
+              <w:rPr>
+                <w:rFonts w:ascii="Neue Hans Kendrick" w:eastAsia="Neue Hans Kendrick Light" w:hAnsi="Neue Hans Kendrick" w:cs="Neue Hans Kendrick Light"/>
+                <w:lang w:val="en-US" w:eastAsia="de-DE" w:bidi="de-DE"/>
+              </w:rPr>
+              <w:t xml:space="preserve"> }}</w:t>
             </w:r>
           </w:p>
         </w:tc>
@@ -7518,7 +9568,27 @@
                 <w:bCs/>
                 <w:lang w:eastAsia="de-DE" w:bidi="de-DE"/>
               </w:rPr>
-              <w:t>{{section.net_section}} €</w:t>
+              <w:t>{{</w:t>
+            </w:r>
+            <w:proofErr w:type="spellStart"/>
+            <w:r>
+              <w:rPr>
+                <w:rFonts w:ascii="Neue Hans Kendrick" w:eastAsia="Neue Hans Kendrick Light" w:hAnsi="Neue Hans Kendrick" w:cs="Neue Hans Kendrick Light"/>
+                <w:b/>
+                <w:bCs/>
+                <w:lang w:eastAsia="de-DE" w:bidi="de-DE"/>
+              </w:rPr>
+              <w:t>section.net_section</w:t>
+            </w:r>
+            <w:proofErr w:type="spellEnd"/>
+            <w:r>
+              <w:rPr>
+                <w:rFonts w:ascii="Neue Hans Kendrick" w:eastAsia="Neue Hans Kendrick Light" w:hAnsi="Neue Hans Kendrick" w:cs="Neue Hans Kendrick Light"/>
+                <w:b/>
+                <w:bCs/>
+                <w:lang w:eastAsia="de-DE" w:bidi="de-DE"/>
+              </w:rPr>
+              <w:t>}} €</w:t>
             </w:r>
           </w:p>
         </w:tc>
@@ -7559,7 +9629,29 @@
           <w:szCs w:val="4"/>
           <w:lang w:val="en-US" w:eastAsia="de-DE" w:bidi="de-DE"/>
         </w:rPr>
-        <w:t>{% for item in section.Item %}</w:t>
+        <w:t xml:space="preserve">{% for item in </w:t>
+      </w:r>
+      <w:proofErr w:type="spellStart"/>
+      <w:r>
+        <w:rPr>
+          <w:rFonts w:ascii="Neue Hans Kendrick" w:eastAsia="Neue Hans Kendrick Light" w:hAnsi="Neue Hans Kendrick" w:cs="Neue Hans Kendrick Light"/>
+          <w:b/>
+          <w:sz w:val="2"/>
+          <w:szCs w:val="4"/>
+          <w:lang w:val="en-US" w:eastAsia="de-DE" w:bidi="de-DE"/>
+        </w:rPr>
+        <w:t>section.Item</w:t>
+      </w:r>
+      <w:proofErr w:type="spellEnd"/>
+      <w:r>
+        <w:rPr>
+          <w:rFonts w:ascii="Neue Hans Kendrick" w:eastAsia="Neue Hans Kendrick Light" w:hAnsi="Neue Hans Kendrick" w:cs="Neue Hans Kendrick Light"/>
+          <w:b/>
+          <w:sz w:val="2"/>
+          <w:szCs w:val="4"/>
+          <w:lang w:val="en-US" w:eastAsia="de-DE" w:bidi="de-DE"/>
+        </w:rPr>
+        <w:t xml:space="preserve"> %}</w:t>
       </w:r>
     </w:p>
     <w:tbl>
@@ -7619,7 +9711,23 @@
                 <w:rFonts w:ascii="Neue Hans Kendrick" w:eastAsia="Neue Hans Kendrick Light" w:hAnsi="Neue Hans Kendrick" w:cs="Neue Hans Kendrick Light"/>
                 <w:lang w:val="en-US" w:eastAsia="de-DE" w:bidi="de-DE"/>
               </w:rPr>
-              <w:t>{{ item.Item_serial }}</w:t>
+              <w:t xml:space="preserve">{{ </w:t>
+            </w:r>
+            <w:proofErr w:type="spellStart"/>
+            <w:r>
+              <w:rPr>
+                <w:rFonts w:ascii="Neue Hans Kendrick" w:eastAsia="Neue Hans Kendrick Light" w:hAnsi="Neue Hans Kendrick" w:cs="Neue Hans Kendrick Light"/>
+                <w:lang w:val="en-US" w:eastAsia="de-DE" w:bidi="de-DE"/>
+              </w:rPr>
+              <w:t>item.Item_serial</w:t>
+            </w:r>
+            <w:proofErr w:type="spellEnd"/>
+            <w:r>
+              <w:rPr>
+                <w:rFonts w:ascii="Neue Hans Kendrick" w:eastAsia="Neue Hans Kendrick Light" w:hAnsi="Neue Hans Kendrick" w:cs="Neue Hans Kendrick Light"/>
+                <w:lang w:val="en-US" w:eastAsia="de-DE" w:bidi="de-DE"/>
+              </w:rPr>
+              <w:t xml:space="preserve"> }}</w:t>
             </w:r>
           </w:p>
         </w:tc>
@@ -7656,7 +9764,23 @@
                 <w:rFonts w:ascii="Neue Hans Kendrick" w:eastAsia="Neue Hans Kendrick Light" w:hAnsi="Neue Hans Kendrick" w:cs="Neue Hans Kendrick Light"/>
                 <w:lang w:val="en-US" w:eastAsia="de-DE" w:bidi="de-DE"/>
               </w:rPr>
-              <w:t>{{ item.Item_name }}</w:t>
+              <w:t xml:space="preserve">{{ </w:t>
+            </w:r>
+            <w:proofErr w:type="spellStart"/>
+            <w:r>
+              <w:rPr>
+                <w:rFonts w:ascii="Neue Hans Kendrick" w:eastAsia="Neue Hans Kendrick Light" w:hAnsi="Neue Hans Kendrick" w:cs="Neue Hans Kendrick Light"/>
+                <w:lang w:val="en-US" w:eastAsia="de-DE" w:bidi="de-DE"/>
+              </w:rPr>
+              <w:t>item.Item_name</w:t>
+            </w:r>
+            <w:proofErr w:type="spellEnd"/>
+            <w:r>
+              <w:rPr>
+                <w:rFonts w:ascii="Neue Hans Kendrick" w:eastAsia="Neue Hans Kendrick Light" w:hAnsi="Neue Hans Kendrick" w:cs="Neue Hans Kendrick Light"/>
+                <w:lang w:val="en-US" w:eastAsia="de-DE" w:bidi="de-DE"/>
+              </w:rPr>
+              <w:t xml:space="preserve"> }}</w:t>
             </w:r>
           </w:p>
         </w:tc>
@@ -7694,7 +9818,23 @@
                 <w:rFonts w:ascii="Neue Hans Kendrick" w:eastAsia="Neue Hans Kendrick Light" w:hAnsi="Neue Hans Kendrick" w:cs="Neue Hans Kendrick Light"/>
                 <w:lang w:eastAsia="de-DE" w:bidi="de-DE"/>
               </w:rPr>
-              <w:t>{{ item.quantity }}</w:t>
+              <w:t xml:space="preserve">{{ </w:t>
+            </w:r>
+            <w:proofErr w:type="spellStart"/>
+            <w:r>
+              <w:rPr>
+                <w:rFonts w:ascii="Neue Hans Kendrick" w:eastAsia="Neue Hans Kendrick Light" w:hAnsi="Neue Hans Kendrick" w:cs="Neue Hans Kendrick Light"/>
+                <w:lang w:eastAsia="de-DE" w:bidi="de-DE"/>
+              </w:rPr>
+              <w:t>item.quantity</w:t>
+            </w:r>
+            <w:proofErr w:type="spellEnd"/>
+            <w:r>
+              <w:rPr>
+                <w:rFonts w:ascii="Neue Hans Kendrick" w:eastAsia="Neue Hans Kendrick Light" w:hAnsi="Neue Hans Kendrick" w:cs="Neue Hans Kendrick Light"/>
+                <w:lang w:eastAsia="de-DE" w:bidi="de-DE"/>
+              </w:rPr>
+              <w:t xml:space="preserve"> }}</w:t>
             </w:r>
           </w:p>
         </w:tc>
@@ -7732,7 +9872,23 @@
                 <w:rFonts w:ascii="Neue Hans Kendrick" w:eastAsia="Neue Hans Kendrick Light" w:hAnsi="Neue Hans Kendrick" w:cs="Neue Hans Kendrick Light"/>
                 <w:lang w:eastAsia="de-DE" w:bidi="de-DE"/>
               </w:rPr>
-              <w:t>{{ item.unit }}</w:t>
+              <w:t xml:space="preserve">{{ </w:t>
+            </w:r>
+            <w:proofErr w:type="spellStart"/>
+            <w:r>
+              <w:rPr>
+                <w:rFonts w:ascii="Neue Hans Kendrick" w:eastAsia="Neue Hans Kendrick Light" w:hAnsi="Neue Hans Kendrick" w:cs="Neue Hans Kendrick Light"/>
+                <w:lang w:eastAsia="de-DE" w:bidi="de-DE"/>
+              </w:rPr>
+              <w:t>item.unit</w:t>
+            </w:r>
+            <w:proofErr w:type="spellEnd"/>
+            <w:r>
+              <w:rPr>
+                <w:rFonts w:ascii="Neue Hans Kendrick" w:eastAsia="Neue Hans Kendrick Light" w:hAnsi="Neue Hans Kendrick" w:cs="Neue Hans Kendrick Light"/>
+                <w:lang w:eastAsia="de-DE" w:bidi="de-DE"/>
+              </w:rPr>
+              <w:t xml:space="preserve"> }}</w:t>
             </w:r>
           </w:p>
         </w:tc>
@@ -7770,7 +9926,23 @@
                 <w:rFonts w:ascii="Neue Hans Kendrick" w:eastAsia="Neue Hans Kendrick Light" w:hAnsi="Neue Hans Kendrick" w:cs="Neue Hans Kendrick Light"/>
                 <w:lang w:eastAsia="de-DE" w:bidi="de-DE"/>
               </w:rPr>
-              <w:t xml:space="preserve">{{ item.rate }} </w:t>
+              <w:t xml:space="preserve">{{ </w:t>
+            </w:r>
+            <w:proofErr w:type="spellStart"/>
+            <w:r>
+              <w:rPr>
+                <w:rFonts w:ascii="Neue Hans Kendrick" w:eastAsia="Neue Hans Kendrick Light" w:hAnsi="Neue Hans Kendrick" w:cs="Neue Hans Kendrick Light"/>
+                <w:lang w:eastAsia="de-DE" w:bidi="de-DE"/>
+              </w:rPr>
+              <w:t>item.rate</w:t>
+            </w:r>
+            <w:proofErr w:type="spellEnd"/>
+            <w:r>
+              <w:rPr>
+                <w:rFonts w:ascii="Neue Hans Kendrick" w:eastAsia="Neue Hans Kendrick Light" w:hAnsi="Neue Hans Kendrick" w:cs="Neue Hans Kendrick Light"/>
+                <w:lang w:eastAsia="de-DE" w:bidi="de-DE"/>
+              </w:rPr>
+              <w:t xml:space="preserve"> }} </w:t>
             </w:r>
             <w:r>
               <w:rPr>
@@ -7785,7 +9957,23 @@
                 <w:rFonts w:ascii="Neue Hans Kendrick" w:eastAsia="Neue Hans Kendrick Light" w:hAnsi="Neue Hans Kendrick" w:cs="Neue Hans Kendrick Light"/>
                 <w:lang w:eastAsia="de-DE" w:bidi="de-DE"/>
               </w:rPr>
-              <w:t>{{ item.unit }}</w:t>
+              <w:t xml:space="preserve">{{ </w:t>
+            </w:r>
+            <w:proofErr w:type="spellStart"/>
+            <w:r>
+              <w:rPr>
+                <w:rFonts w:ascii="Neue Hans Kendrick" w:eastAsia="Neue Hans Kendrick Light" w:hAnsi="Neue Hans Kendrick" w:cs="Neue Hans Kendrick Light"/>
+                <w:lang w:eastAsia="de-DE" w:bidi="de-DE"/>
+              </w:rPr>
+              <w:t>item.unit</w:t>
+            </w:r>
+            <w:proofErr w:type="spellEnd"/>
+            <w:r>
+              <w:rPr>
+                <w:rFonts w:ascii="Neue Hans Kendrick" w:eastAsia="Neue Hans Kendrick Light" w:hAnsi="Neue Hans Kendrick" w:cs="Neue Hans Kendrick Light"/>
+                <w:lang w:eastAsia="de-DE" w:bidi="de-DE"/>
+              </w:rPr>
+              <w:t xml:space="preserve"> }}</w:t>
             </w:r>
           </w:p>
         </w:tc>
@@ -7823,7 +10011,23 @@
                 <w:rFonts w:ascii="Neue Hans Kendrick" w:eastAsia="Neue Hans Kendrick Light" w:hAnsi="Neue Hans Kendrick" w:cs="Neue Hans Kendrick Light"/>
                 <w:lang w:eastAsia="de-DE" w:bidi="de-DE"/>
               </w:rPr>
-              <w:t xml:space="preserve">{{ item.total }} </w:t>
+              <w:t xml:space="preserve">{{ </w:t>
+            </w:r>
+            <w:proofErr w:type="spellStart"/>
+            <w:r>
+              <w:rPr>
+                <w:rFonts w:ascii="Neue Hans Kendrick" w:eastAsia="Neue Hans Kendrick Light" w:hAnsi="Neue Hans Kendrick" w:cs="Neue Hans Kendrick Light"/>
+                <w:lang w:eastAsia="de-DE" w:bidi="de-DE"/>
+              </w:rPr>
+              <w:t>item.total</w:t>
+            </w:r>
+            <w:proofErr w:type="spellEnd"/>
+            <w:r>
+              <w:rPr>
+                <w:rFonts w:ascii="Neue Hans Kendrick" w:eastAsia="Neue Hans Kendrick Light" w:hAnsi="Neue Hans Kendrick" w:cs="Neue Hans Kendrick Light"/>
+                <w:lang w:eastAsia="de-DE" w:bidi="de-DE"/>
+              </w:rPr>
+              <w:t xml:space="preserve"> }} </w:t>
             </w:r>
             <w:r>
               <w:rPr>
@@ -7872,7 +10076,51 @@
           <w:szCs w:val="6"/>
           <w:lang w:eastAsia="de-DE" w:bidi="de-DE"/>
         </w:rPr>
-        <w:t>{% if item.description %}</w:t>
+        <w:t xml:space="preserve">{% </w:t>
+      </w:r>
+      <w:proofErr w:type="spellStart"/>
+      <w:r>
+        <w:rPr>
+          <w:rFonts w:ascii="Neue Hans Kendrick" w:eastAsia="Neue Hans Kendrick Light" w:hAnsi="Neue Hans Kendrick" w:cs="Neue Hans Kendrick Light"/>
+          <w:b/>
+          <w:sz w:val="2"/>
+          <w:szCs w:val="6"/>
+          <w:lang w:eastAsia="de-DE" w:bidi="de-DE"/>
+        </w:rPr>
+        <w:t>if</w:t>
+      </w:r>
+      <w:proofErr w:type="spellEnd"/>
+      <w:r>
+        <w:rPr>
+          <w:rFonts w:ascii="Neue Hans Kendrick" w:eastAsia="Neue Hans Kendrick Light" w:hAnsi="Neue Hans Kendrick" w:cs="Neue Hans Kendrick Light"/>
+          <w:b/>
+          <w:sz w:val="2"/>
+          <w:szCs w:val="6"/>
+          <w:lang w:eastAsia="de-DE" w:bidi="de-DE"/>
+        </w:rPr>
+        <w:t xml:space="preserve"> </w:t>
+      </w:r>
+      <w:proofErr w:type="spellStart"/>
+      <w:r>
+        <w:rPr>
+          <w:rFonts w:ascii="Neue Hans Kendrick" w:eastAsia="Neue Hans Kendrick Light" w:hAnsi="Neue Hans Kendrick" w:cs="Neue Hans Kendrick Light"/>
+          <w:b/>
+          <w:sz w:val="2"/>
+          <w:szCs w:val="6"/>
+          <w:lang w:eastAsia="de-DE" w:bidi="de-DE"/>
+        </w:rPr>
+        <w:t>item.description</w:t>
+      </w:r>
+      <w:proofErr w:type="spellEnd"/>
+      <w:r>
+        <w:rPr>
+          <w:rFonts w:ascii="Neue Hans Kendrick" w:eastAsia="Neue Hans Kendrick Light" w:hAnsi="Neue Hans Kendrick" w:cs="Neue Hans Kendrick Light"/>
+          <w:b/>
+          <w:sz w:val="2"/>
+          <w:szCs w:val="6"/>
+          <w:lang w:eastAsia="de-DE" w:bidi="de-DE"/>
+        </w:rPr>
+        <w:t xml:space="preserve"> %}</w:t>
       </w:r>
     </w:p>
     <w:tbl>
@@ -7963,7 +10211,27 @@
                 <w:szCs w:val="20"/>
                 <w:lang w:eastAsia="de-DE" w:bidi="de-DE"/>
               </w:rPr>
-              <w:t>{{ item.description}}</w:t>
+              <w:t xml:space="preserve">{{ </w:t>
+            </w:r>
+            <w:proofErr w:type="spellStart"/>
+            <w:r>
+              <w:rPr>
+                <w:rFonts w:ascii="Neue Hans Kendrick" w:eastAsia="Neue Hans Kendrick Light" w:hAnsi="Neue Hans Kendrick" w:cs="Neue Hans Kendrick Light"/>
+                <w:color w:val="767171" w:themeColor="background2" w:themeShade="80"/>
+                <w:szCs w:val="20"/>
+                <w:lang w:eastAsia="de-DE" w:bidi="de-DE"/>
+              </w:rPr>
+              <w:t>item.description</w:t>
+            </w:r>
+            <w:proofErr w:type="spellEnd"/>
+            <w:r>
+              <w:rPr>
+                <w:rFonts w:ascii="Neue Hans Kendrick" w:eastAsia="Neue Hans Kendrick Light" w:hAnsi="Neue Hans Kendrick" w:cs="Neue Hans Kendrick Light"/>
+                <w:color w:val="767171" w:themeColor="background2" w:themeShade="80"/>
+                <w:szCs w:val="20"/>
+                <w:lang w:eastAsia="de-DE" w:bidi="de-DE"/>
+              </w:rPr>
+              <w:t>}}</w:t>
             </w:r>
           </w:p>
         </w:tc>
@@ -8036,7 +10304,29 @@
           <w:szCs w:val="6"/>
           <w:lang w:eastAsia="de-DE" w:bidi="de-DE"/>
         </w:rPr>
-        <w:t>{% else %}</w:t>
+        <w:t xml:space="preserve">{% </w:t>
+      </w:r>
+      <w:proofErr w:type="spellStart"/>
+      <w:r>
+        <w:rPr>
+          <w:rFonts w:ascii="Neue Hans Kendrick" w:eastAsia="Neue Hans Kendrick Light" w:hAnsi="Neue Hans Kendrick" w:cs="Neue Hans Kendrick Light"/>
+          <w:b/>
+          <w:sz w:val="2"/>
+          <w:szCs w:val="6"/>
+          <w:lang w:eastAsia="de-DE" w:bidi="de-DE"/>
+        </w:rPr>
+        <w:t>else</w:t>
+      </w:r>
+      <w:proofErr w:type="spellEnd"/>
+      <w:r>
+        <w:rPr>
+          <w:rFonts w:ascii="Neue Hans Kendrick" w:eastAsia="Neue Hans Kendrick Light" w:hAnsi="Neue Hans Kendrick" w:cs="Neue Hans Kendrick Light"/>
+          <w:b/>
+          <w:sz w:val="2"/>
+          <w:szCs w:val="6"/>
+          <w:lang w:eastAsia="de-DE" w:bidi="de-DE"/>
+        </w:rPr>
+        <w:t xml:space="preserve"> %}</w:t>
       </w:r>
     </w:p>
     <w:p>
@@ -8140,7 +10430,29 @@
           <w:szCs w:val="6"/>
           <w:lang w:val="en-US" w:eastAsia="de-DE" w:bidi="de-DE"/>
         </w:rPr>
-        <w:t>{% endfor %}</w:t>
+        <w:t xml:space="preserve">{% </w:t>
+      </w:r>
+      <w:proofErr w:type="spellStart"/>
+      <w:r>
+        <w:rPr>
+          <w:rFonts w:ascii="Neue Hans Kendrick" w:eastAsia="Neue Hans Kendrick Light" w:hAnsi="Neue Hans Kendrick" w:cs="Neue Hans Kendrick Light"/>
+          <w:b/>
+          <w:sz w:val="2"/>
+          <w:szCs w:val="6"/>
+          <w:lang w:val="en-US" w:eastAsia="de-DE" w:bidi="de-DE"/>
+        </w:rPr>
+        <w:t>endfor</w:t>
+      </w:r>
+      <w:proofErr w:type="spellEnd"/>
+      <w:r>
+        <w:rPr>
+          <w:rFonts w:ascii="Neue Hans Kendrick" w:eastAsia="Neue Hans Kendrick Light" w:hAnsi="Neue Hans Kendrick" w:cs="Neue Hans Kendrick Light"/>
+          <w:b/>
+          <w:sz w:val="2"/>
+          <w:szCs w:val="6"/>
+          <w:lang w:val="en-US" w:eastAsia="de-DE" w:bidi="de-DE"/>
+        </w:rPr>
+        <w:t xml:space="preserve"> %}</w:t>
       </w:r>
     </w:p>
     <w:p>
@@ -8178,7 +10490,29 @@
           <w:szCs w:val="6"/>
           <w:lang w:val="en-US" w:eastAsia="de-DE" w:bidi="de-DE"/>
         </w:rPr>
-        <w:t>{% endfor %}</w:t>
+        <w:t xml:space="preserve">{% </w:t>
+      </w:r>
+      <w:proofErr w:type="spellStart"/>
+      <w:r>
+        <w:rPr>
+          <w:rFonts w:ascii="Neue Hans Kendrick" w:eastAsia="Neue Hans Kendrick Light" w:hAnsi="Neue Hans Kendrick" w:cs="Neue Hans Kendrick Light"/>
+          <w:b/>
+          <w:sz w:val="2"/>
+          <w:szCs w:val="6"/>
+          <w:lang w:val="en-US" w:eastAsia="de-DE" w:bidi="de-DE"/>
+        </w:rPr>
+        <w:t>endfor</w:t>
+      </w:r>
+      <w:proofErr w:type="spellEnd"/>
+      <w:r>
+        <w:rPr>
+          <w:rFonts w:ascii="Neue Hans Kendrick" w:eastAsia="Neue Hans Kendrick Light" w:hAnsi="Neue Hans Kendrick" w:cs="Neue Hans Kendrick Light"/>
+          <w:b/>
+          <w:sz w:val="2"/>
+          <w:szCs w:val="6"/>
+          <w:lang w:val="en-US" w:eastAsia="de-DE" w:bidi="de-DE"/>
+        </w:rPr>
+        <w:t xml:space="preserve"> %}</w:t>
       </w:r>
     </w:p>
     <w:tbl>
@@ -8241,13 +10575,41 @@
                 <w:lang w:eastAsia="de-DE" w:bidi="de-DE"/>
               </w:rPr>
             </w:pPr>
-            <w:r>
-              <w:rPr>
-                <w:rFonts w:ascii="Neue Hans Kendrick" w:eastAsia="Neue Hans Kendrick Light" w:hAnsi="Neue Hans Kendrick" w:cs="Neue Hans Kendrick Light"/>
-                <w:b/>
-                <w:lang w:eastAsia="de-DE" w:bidi="de-DE"/>
-              </w:rPr>
-              <w:t>Sum of Services</w:t>
+            <w:proofErr w:type="spellStart"/>
+            <w:r>
+              <w:rPr>
+                <w:rFonts w:ascii="Neue Hans Kendrick" w:eastAsia="Neue Hans Kendrick Light" w:hAnsi="Neue Hans Kendrick" w:cs="Neue Hans Kendrick Light"/>
+                <w:b/>
+                <w:lang w:eastAsia="de-DE" w:bidi="de-DE"/>
+              </w:rPr>
+              <w:t>Sum</w:t>
+            </w:r>
+            <w:proofErr w:type="spellEnd"/>
+            <w:r>
+              <w:rPr>
+                <w:rFonts w:ascii="Neue Hans Kendrick" w:eastAsia="Neue Hans Kendrick Light" w:hAnsi="Neue Hans Kendrick" w:cs="Neue Hans Kendrick Light"/>
+                <w:b/>
+                <w:lang w:eastAsia="de-DE" w:bidi="de-DE"/>
+              </w:rPr>
+              <w:t xml:space="preserve"> </w:t>
+            </w:r>
+            <w:proofErr w:type="spellStart"/>
+            <w:r>
+              <w:rPr>
+                <w:rFonts w:ascii="Neue Hans Kendrick" w:eastAsia="Neue Hans Kendrick Light" w:hAnsi="Neue Hans Kendrick" w:cs="Neue Hans Kendrick Light"/>
+                <w:b/>
+                <w:lang w:eastAsia="de-DE" w:bidi="de-DE"/>
+              </w:rPr>
+              <w:t>of</w:t>
+            </w:r>
+            <w:proofErr w:type="spellEnd"/>
+            <w:r>
+              <w:rPr>
+                <w:rFonts w:ascii="Neue Hans Kendrick" w:eastAsia="Neue Hans Kendrick Light" w:hAnsi="Neue Hans Kendrick" w:cs="Neue Hans Kendrick Light"/>
+                <w:b/>
+                <w:lang w:eastAsia="de-DE" w:bidi="de-DE"/>
+              </w:rPr>
+              <w:t xml:space="preserve"> Services</w:t>
             </w:r>
           </w:p>
         </w:tc>
@@ -8468,7 +10830,27 @@
                 <w:bCs/>
                 <w:lang w:eastAsia="de-DE" w:bidi="de-DE"/>
               </w:rPr>
-              <w:t>{{sum_of_items}} €</w:t>
+              <w:t>{{</w:t>
+            </w:r>
+            <w:proofErr w:type="spellStart"/>
+            <w:r>
+              <w:rPr>
+                <w:rFonts w:ascii="Neue Hans Kendrick" w:eastAsia="Neue Hans Kendrick Light" w:hAnsi="Neue Hans Kendrick" w:cs="Neue Hans Kendrick Light"/>
+                <w:b/>
+                <w:bCs/>
+                <w:lang w:eastAsia="de-DE" w:bidi="de-DE"/>
+              </w:rPr>
+              <w:t>sum_of_items</w:t>
+            </w:r>
+            <w:proofErr w:type="spellEnd"/>
+            <w:r>
+              <w:rPr>
+                <w:rFonts w:ascii="Neue Hans Kendrick" w:eastAsia="Neue Hans Kendrick Light" w:hAnsi="Neue Hans Kendrick" w:cs="Neue Hans Kendrick Light"/>
+                <w:b/>
+                <w:bCs/>
+                <w:lang w:eastAsia="de-DE" w:bidi="de-DE"/>
+              </w:rPr>
+              <w:t>}} €</w:t>
             </w:r>
           </w:p>
         </w:tc>
@@ -8550,7 +10932,29 @@
           <w:u w:val="single"/>
           <w:lang w:val="en-US" w:eastAsia="de-DE" w:bidi="de-DE"/>
         </w:rPr>
-        <w:t>{% if additional_fee_percentage %}</w:t>
+        <w:t xml:space="preserve">{% if </w:t>
+      </w:r>
+      <w:proofErr w:type="spellStart"/>
+      <w:r>
+        <w:rPr>
+          <w:rFonts w:ascii="Neue Hans Kendrick" w:eastAsia="Neue Hans Kendrick Light" w:hAnsi="Neue Hans Kendrick" w:cs="Neue Hans Kendrick Light"/>
+          <w:b/>
+          <w:color w:val="000000"/>
+          <w:u w:val="single"/>
+          <w:lang w:val="en-US" w:eastAsia="de-DE" w:bidi="de-DE"/>
+        </w:rPr>
+        <w:t>additional_fee_percentage</w:t>
+      </w:r>
+      <w:proofErr w:type="spellEnd"/>
+      <w:r>
+        <w:rPr>
+          <w:rFonts w:ascii="Neue Hans Kendrick" w:eastAsia="Neue Hans Kendrick Light" w:hAnsi="Neue Hans Kendrick" w:cs="Neue Hans Kendrick Light"/>
+          <w:b/>
+          <w:color w:val="000000"/>
+          <w:u w:val="single"/>
+          <w:lang w:val="en-US" w:eastAsia="de-DE" w:bidi="de-DE"/>
+        </w:rPr>
+        <w:t xml:space="preserve"> %}</w:t>
       </w:r>
     </w:p>
     <w:p>
@@ -8623,8 +11027,20 @@
           <w:u w:val="single"/>
           <w:lang w:eastAsia="de-DE" w:bidi="de-DE"/>
         </w:rPr>
-        <w:t>Additional costs</w:t>
-      </w:r>
+        <w:t xml:space="preserve">Additional </w:t>
+      </w:r>
+      <w:proofErr w:type="spellStart"/>
+      <w:r>
+        <w:rPr>
+          <w:rFonts w:ascii="Neue Hans Kendrick" w:eastAsia="Neue Hans Kendrick Light" w:hAnsi="Neue Hans Kendrick" w:cs="Neue Hans Kendrick Light"/>
+          <w:b/>
+          <w:color w:val="000000"/>
+          <w:u w:val="single"/>
+          <w:lang w:eastAsia="de-DE" w:bidi="de-DE"/>
+        </w:rPr>
+        <w:t>costs</w:t>
+      </w:r>
+      <w:proofErr w:type="spellEnd"/>
     </w:p>
     <w:tbl>
       <w:tblPr>
@@ -8683,8 +11099,18 @@
                 <w:bCs/>
                 <w:lang w:eastAsia="de-DE" w:bidi="de-DE"/>
               </w:rPr>
-              <w:t>Additional costs</w:t>
-            </w:r>
+              <w:t xml:space="preserve">Additional </w:t>
+            </w:r>
+            <w:proofErr w:type="spellStart"/>
+            <w:r>
+              <w:rPr>
+                <w:rFonts w:ascii="Neue Hans Kendrick" w:eastAsia="Neue Hans Kendrick Light" w:hAnsi="Neue Hans Kendrick" w:cs="Neue Hans Kendrick Light"/>
+                <w:bCs/>
+                <w:lang w:eastAsia="de-DE" w:bidi="de-DE"/>
+              </w:rPr>
+              <w:t>costs</w:t>
+            </w:r>
+            <w:proofErr w:type="spellEnd"/>
           </w:p>
         </w:tc>
         <w:tc>
@@ -8716,13 +11142,41 @@
                 <w:lang w:eastAsia="de-DE" w:bidi="de-DE"/>
               </w:rPr>
             </w:pPr>
+            <w:proofErr w:type="spellStart"/>
             <w:r>
               <w:rPr>
                 <w:rFonts w:ascii="Neue Hans Kendrick" w:eastAsia="Neue Hans Kendrick Light" w:hAnsi="Neue Hans Kendrick" w:cs="Neue Hans Kendrick Light"/>
                 <w:bCs/>
                 <w:lang w:eastAsia="de-DE" w:bidi="de-DE"/>
               </w:rPr>
-              <w:t>Sum of Services</w:t>
+              <w:t>Sum</w:t>
+            </w:r>
+            <w:proofErr w:type="spellEnd"/>
+            <w:r>
+              <w:rPr>
+                <w:rFonts w:ascii="Neue Hans Kendrick" w:eastAsia="Neue Hans Kendrick Light" w:hAnsi="Neue Hans Kendrick" w:cs="Neue Hans Kendrick Light"/>
+                <w:bCs/>
+                <w:lang w:eastAsia="de-DE" w:bidi="de-DE"/>
+              </w:rPr>
+              <w:t xml:space="preserve"> </w:t>
+            </w:r>
+            <w:proofErr w:type="spellStart"/>
+            <w:r>
+              <w:rPr>
+                <w:rFonts w:ascii="Neue Hans Kendrick" w:eastAsia="Neue Hans Kendrick Light" w:hAnsi="Neue Hans Kendrick" w:cs="Neue Hans Kendrick Light"/>
+                <w:bCs/>
+                <w:lang w:eastAsia="de-DE" w:bidi="de-DE"/>
+              </w:rPr>
+              <w:t>of</w:t>
+            </w:r>
+            <w:proofErr w:type="spellEnd"/>
+            <w:r>
+              <w:rPr>
+                <w:rFonts w:ascii="Neue Hans Kendrick" w:eastAsia="Neue Hans Kendrick Light" w:hAnsi="Neue Hans Kendrick" w:cs="Neue Hans Kendrick Light"/>
+                <w:bCs/>
+                <w:lang w:eastAsia="de-DE" w:bidi="de-DE"/>
+              </w:rPr>
+              <w:t xml:space="preserve"> Services</w:t>
             </w:r>
           </w:p>
         </w:tc>
@@ -8760,8 +11214,17 @@
                 <w:rFonts w:ascii="Neue Hans Kendrick" w:eastAsia="Neue Hans Kendrick Light" w:hAnsi="Neue Hans Kendrick" w:cs="Neue Hans Kendrick Light"/>
                 <w:lang w:eastAsia="de-DE" w:bidi="de-DE"/>
               </w:rPr>
-              <w:t>{{ additional_fee_percentage</w:t>
-            </w:r>
+              <w:t xml:space="preserve">{{ </w:t>
+            </w:r>
+            <w:proofErr w:type="spellStart"/>
+            <w:r>
+              <w:rPr>
+                <w:rFonts w:ascii="Neue Hans Kendrick" w:eastAsia="Neue Hans Kendrick Light" w:hAnsi="Neue Hans Kendrick" w:cs="Neue Hans Kendrick Light"/>
+                <w:lang w:eastAsia="de-DE" w:bidi="de-DE"/>
+              </w:rPr>
+              <w:t>additional_fee_percentage</w:t>
+            </w:r>
+            <w:proofErr w:type="spellEnd"/>
             <w:r>
               <w:rPr>
                 <w:rFonts w:ascii="Neue Hans Kendrick" w:eastAsia="Neue Hans Kendrick Light" w:hAnsi="Neue Hans Kendrick" w:cs="Neue Hans Kendrick Light"/>
@@ -8842,8 +11305,19 @@
                 <w:bCs/>
                 <w:lang w:eastAsia="de-DE" w:bidi="de-DE"/>
               </w:rPr>
-              <w:t>{{additional_fee_value</w:t>
-            </w:r>
+              <w:t>{{</w:t>
+            </w:r>
+            <w:proofErr w:type="spellStart"/>
+            <w:r>
+              <w:rPr>
+                <w:rFonts w:ascii="Neue Hans Kendrick" w:eastAsia="Neue Hans Kendrick Light" w:hAnsi="Neue Hans Kendrick" w:cs="Neue Hans Kendrick Light"/>
+                <w:b/>
+                <w:bCs/>
+                <w:lang w:eastAsia="de-DE" w:bidi="de-DE"/>
+              </w:rPr>
+              <w:t>additional_fee_value</w:t>
+            </w:r>
+            <w:proofErr w:type="spellEnd"/>
           </w:p>
           <w:p>
             <w:pPr>
@@ -8915,7 +11389,25 @@
           <w:b/>
           <w:lang w:eastAsia="de-DE" w:bidi="de-DE"/>
         </w:rPr>
-        <w:t>{% endif %}</w:t>
+        <w:t xml:space="preserve">{% </w:t>
+      </w:r>
+      <w:proofErr w:type="spellStart"/>
+      <w:r>
+        <w:rPr>
+          <w:rFonts w:ascii="Neue Hans Kendrick" w:eastAsia="Neue Hans Kendrick Light" w:hAnsi="Neue Hans Kendrick" w:cs="Neue Hans Kendrick Light"/>
+          <w:b/>
+          <w:lang w:eastAsia="de-DE" w:bidi="de-DE"/>
+        </w:rPr>
+        <w:t>endif</w:t>
+      </w:r>
+      <w:proofErr w:type="spellEnd"/>
+      <w:r>
+        <w:rPr>
+          <w:rFonts w:ascii="Neue Hans Kendrick" w:eastAsia="Neue Hans Kendrick Light" w:hAnsi="Neue Hans Kendrick" w:cs="Neue Hans Kendrick Light"/>
+          <w:b/>
+          <w:lang w:eastAsia="de-DE" w:bidi="de-DE"/>
+        </w:rPr>
+        <w:t xml:space="preserve"> %}</w:t>
       </w:r>
     </w:p>
     <w:p>
@@ -8998,6 +11490,7 @@
                 <w:lang w:eastAsia="de-DE" w:bidi="de-DE"/>
               </w:rPr>
             </w:pPr>
+            <w:proofErr w:type="spellStart"/>
             <w:r>
               <w:rPr>
                 <w:rFonts w:ascii="Neue Hans Kendrick" w:eastAsia="Neue Hans Kendrick Light" w:hAnsi="Neue Hans Kendrick" w:cs="Neue Hans Kendrick Light"/>
@@ -9006,8 +11499,31 @@
                 <w:u w:val="single"/>
                 <w:lang w:eastAsia="de-DE" w:bidi="de-DE"/>
               </w:rPr>
-              <w:t>Calculated total fee</w:t>
-            </w:r>
+              <w:t>Calculated</w:t>
+            </w:r>
+            <w:proofErr w:type="spellEnd"/>
+            <w:r>
+              <w:rPr>
+                <w:rFonts w:ascii="Neue Hans Kendrick" w:eastAsia="Neue Hans Kendrick Light" w:hAnsi="Neue Hans Kendrick" w:cs="Neue Hans Kendrick Light"/>
+                <w:b/>
+                <w:color w:val="000000"/>
+                <w:u w:val="single"/>
+                <w:lang w:eastAsia="de-DE" w:bidi="de-DE"/>
+              </w:rPr>
+              <w:t xml:space="preserve"> total </w:t>
+            </w:r>
+            <w:proofErr w:type="spellStart"/>
+            <w:r>
+              <w:rPr>
+                <w:rFonts w:ascii="Neue Hans Kendrick" w:eastAsia="Neue Hans Kendrick Light" w:hAnsi="Neue Hans Kendrick" w:cs="Neue Hans Kendrick Light"/>
+                <w:b/>
+                <w:color w:val="000000"/>
+                <w:u w:val="single"/>
+                <w:lang w:eastAsia="de-DE" w:bidi="de-DE"/>
+              </w:rPr>
+              <w:t>fee</w:t>
+            </w:r>
+            <w:proofErr w:type="spellEnd"/>
           </w:p>
         </w:tc>
         <w:tc>
@@ -9147,7 +11663,23 @@
                 <w:rFonts w:ascii="Neue Hans Kendrick" w:eastAsia="Neue Hans Kendrick Light" w:hAnsi="Neue Hans Kendrick" w:cs="Neue Hans Kendrick Light"/>
                 <w:lang w:eastAsia="de-DE" w:bidi="de-DE"/>
               </w:rPr>
-              <w:t>{{invoice_net}} €</w:t>
+              <w:t>{{</w:t>
+            </w:r>
+            <w:proofErr w:type="spellStart"/>
+            <w:r>
+              <w:rPr>
+                <w:rFonts w:ascii="Neue Hans Kendrick" w:eastAsia="Neue Hans Kendrick Light" w:hAnsi="Neue Hans Kendrick" w:cs="Neue Hans Kendrick Light"/>
+                <w:lang w:eastAsia="de-DE" w:bidi="de-DE"/>
+              </w:rPr>
+              <w:t>invoice_net</w:t>
+            </w:r>
+            <w:proofErr w:type="spellEnd"/>
+            <w:r>
+              <w:rPr>
+                <w:rFonts w:ascii="Neue Hans Kendrick" w:eastAsia="Neue Hans Kendrick Light" w:hAnsi="Neue Hans Kendrick" w:cs="Neue Hans Kendrick Light"/>
+                <w:lang w:eastAsia="de-DE" w:bidi="de-DE"/>
+              </w:rPr>
+              <w:t>}} €</w:t>
             </w:r>
           </w:p>
         </w:tc>
@@ -9165,6 +11697,457 @@
     </w:p>
     <w:p>
       <w:pPr>
+        <w:widowControl w:val="0"/>
+        <w:tabs>
+          <w:tab w:val="decimal" w:pos="6236"/>
+          <w:tab w:val="right" w:pos="9524"/>
+          <w:tab w:val="left" w:pos="10080"/>
+          <w:tab w:val="left" w:pos="10800"/>
+          <w:tab w:val="left" w:pos="11520"/>
+          <w:tab w:val="left" w:pos="12240"/>
+          <w:tab w:val="left" w:pos="12960"/>
+          <w:tab w:val="left" w:pos="13680"/>
+          <w:tab w:val="left" w:pos="14400"/>
+          <w:tab w:val="left" w:pos="15120"/>
+          <w:tab w:val="left" w:pos="15840"/>
+          <w:tab w:val="left" w:pos="16560"/>
+          <w:tab w:val="left" w:pos="17280"/>
+          <w:tab w:val="left" w:pos="18000"/>
+        </w:tabs>
+        <w:spacing w:line="240" w:lineRule="atLeast"/>
+        <w:rPr>
+          <w:rFonts w:ascii="Neue Hans Kendrick" w:eastAsia="Neue Hans Kendrick Light" w:hAnsi="Neue Hans Kendrick" w:cs="Neue Hans Kendrick Light"/>
+          <w:b/>
+          <w:color w:val="000000"/>
+          <w:u w:val="single"/>
+          <w:lang w:eastAsia="de-DE" w:bidi="de-DE"/>
+        </w:rPr>
+      </w:pPr>
+      <w:r>
+        <w:rPr>
+          <w:rFonts w:ascii="Neue Hans Kendrick" w:eastAsia="Neue Hans Kendrick Light" w:hAnsi="Neue Hans Kendrick" w:cs="Neue Hans Kendrick Light"/>
+          <w:b/>
+          <w:color w:val="000000"/>
+          <w:u w:val="single"/>
+          <w:lang w:eastAsia="de-DE" w:bidi="de-DE"/>
+        </w:rPr>
+        <w:t xml:space="preserve">{% </w:t>
+      </w:r>
+      <w:proofErr w:type="spellStart"/>
+      <w:r>
+        <w:rPr>
+          <w:rFonts w:ascii="Neue Hans Kendrick" w:eastAsia="Neue Hans Kendrick Light" w:hAnsi="Neue Hans Kendrick" w:cs="Neue Hans Kendrick Light"/>
+          <w:b/>
+          <w:color w:val="000000"/>
+          <w:u w:val="single"/>
+          <w:lang w:eastAsia="de-DE" w:bidi="de-DE"/>
+        </w:rPr>
+        <w:t>if</w:t>
+      </w:r>
+      <w:proofErr w:type="spellEnd"/>
+      <w:r>
+        <w:rPr>
+          <w:rFonts w:ascii="Neue Hans Kendrick" w:eastAsia="Neue Hans Kendrick Light" w:hAnsi="Neue Hans Kendrick" w:cs="Neue Hans Kendrick Light"/>
+          <w:b/>
+          <w:color w:val="000000"/>
+          <w:u w:val="single"/>
+          <w:lang w:eastAsia="de-DE" w:bidi="de-DE"/>
+        </w:rPr>
+        <w:t xml:space="preserve"> </w:t>
+      </w:r>
+      <w:proofErr w:type="spellStart"/>
+      <w:r>
+        <w:rPr>
+          <w:rFonts w:ascii="Neue Hans Kendrick" w:eastAsia="Neue Hans Kendrick Light" w:hAnsi="Neue Hans Kendrick" w:cs="Neue Hans Kendrick Light"/>
+          <w:b/>
+          <w:color w:val="000000"/>
+          <w:u w:val="single"/>
+          <w:lang w:eastAsia="de-DE" w:bidi="de-DE"/>
+        </w:rPr>
+        <w:t>nachlass_value</w:t>
+      </w:r>
+      <w:proofErr w:type="spellEnd"/>
+      <w:r>
+        <w:rPr>
+          <w:rFonts w:ascii="Neue Hans Kendrick" w:eastAsia="Neue Hans Kendrick Light" w:hAnsi="Neue Hans Kendrick" w:cs="Neue Hans Kendrick Light"/>
+          <w:b/>
+          <w:color w:val="000000"/>
+          <w:u w:val="single"/>
+          <w:lang w:eastAsia="de-DE" w:bidi="de-DE"/>
+        </w:rPr>
+        <w:t>%}</w:t>
+      </w:r>
+    </w:p>
+    <w:p>
+      <w:pPr>
+        <w:widowControl w:val="0"/>
+        <w:tabs>
+          <w:tab w:val="decimal" w:pos="6236"/>
+          <w:tab w:val="right" w:pos="9524"/>
+          <w:tab w:val="left" w:pos="10080"/>
+          <w:tab w:val="left" w:pos="10800"/>
+          <w:tab w:val="left" w:pos="11520"/>
+          <w:tab w:val="left" w:pos="12240"/>
+          <w:tab w:val="left" w:pos="12960"/>
+          <w:tab w:val="left" w:pos="13680"/>
+          <w:tab w:val="left" w:pos="14400"/>
+          <w:tab w:val="left" w:pos="15120"/>
+          <w:tab w:val="left" w:pos="15840"/>
+          <w:tab w:val="left" w:pos="16560"/>
+          <w:tab w:val="left" w:pos="17280"/>
+          <w:tab w:val="left" w:pos="18000"/>
+        </w:tabs>
+        <w:spacing w:line="360" w:lineRule="auto"/>
+        <w:rPr>
+          <w:rFonts w:ascii="Neue Hans Kendrick" w:eastAsia="Neue Hans Kendrick Light" w:hAnsi="Neue Hans Kendrick" w:cs="Neue Hans Kendrick Light"/>
+          <w:b/>
+          <w:lang w:eastAsia="de-DE" w:bidi="de-DE"/>
+        </w:rPr>
+      </w:pPr>
+      <w:proofErr w:type="spellStart"/>
+      <w:r>
+        <w:rPr>
+          <w:rFonts w:ascii="Neue Hans Kendrick" w:eastAsia="Neue Hans Kendrick Light" w:hAnsi="Neue Hans Kendrick" w:cs="Neue Hans Kendrick Light"/>
+          <w:b/>
+          <w:color w:val="000000"/>
+          <w:u w:val="single"/>
+          <w:lang w:eastAsia="de-DE" w:bidi="de-DE"/>
+        </w:rPr>
+        <w:t>Deductions</w:t>
+      </w:r>
+      <w:proofErr w:type="spellEnd"/>
+    </w:p>
+    <w:tbl>
+      <w:tblPr>
+        <w:tblW w:w="9561" w:type="dxa"/>
+        <w:tblLayout w:type="fixed"/>
+        <w:tblCellMar>
+          <w:left w:w="36" w:type="dxa"/>
+          <w:right w:w="36" w:type="dxa"/>
+        </w:tblCellMar>
+        <w:tblLook w:val="04A0" w:firstRow="1" w:lastRow="0" w:firstColumn="1" w:lastColumn="0" w:noHBand="0" w:noVBand="1"/>
+      </w:tblPr>
+      <w:tblGrid>
+        <w:gridCol w:w="3256"/>
+        <w:gridCol w:w="2835"/>
+        <w:gridCol w:w="1559"/>
+        <w:gridCol w:w="1911"/>
+      </w:tblGrid>
+      <w:tr>
+        <w:trPr>
+          <w:trHeight w:val="20"/>
+        </w:trPr>
+        <w:tc>
+          <w:tcPr>
+            <w:tcW w:w="3256" w:type="dxa"/>
+            <w:shd w:val="clear" w:color="auto" w:fill="auto"/>
+          </w:tcPr>
+          <w:p>
+            <w:pPr>
+              <w:tabs>
+                <w:tab w:val="left" w:pos="1134"/>
+                <w:tab w:val="left" w:pos="2268"/>
+                <w:tab w:val="left" w:pos="3402"/>
+                <w:tab w:val="left" w:pos="4536"/>
+                <w:tab w:val="left" w:pos="5670"/>
+                <w:tab w:val="left" w:pos="6804"/>
+                <w:tab w:val="left" w:pos="7938"/>
+                <w:tab w:val="left" w:pos="9072"/>
+                <w:tab w:val="left" w:pos="10206"/>
+                <w:tab w:val="left" w:pos="11340"/>
+                <w:tab w:val="left" w:pos="12474"/>
+                <w:tab w:val="left" w:pos="13608"/>
+                <w:tab w:val="left" w:pos="14742"/>
+                <w:tab w:val="left" w:pos="15876"/>
+              </w:tabs>
+              <w:spacing w:line="259" w:lineRule="auto"/>
+              <w:rPr>
+                <w:rFonts w:ascii="Neue Hans Kendrick" w:eastAsia="Neue Hans Kendrick Light" w:hAnsi="Neue Hans Kendrick" w:cs="Neue Hans Kendrick Light"/>
+                <w:bCs/>
+                <w:lang w:eastAsia="de-DE" w:bidi="de-DE"/>
+              </w:rPr>
+            </w:pPr>
+            <w:r>
+              <w:rPr>
+                <w:rFonts w:ascii="Neue Hans Kendrick" w:eastAsia="Neue Hans Kendrick Light" w:hAnsi="Neue Hans Kendrick" w:cs="Neue Hans Kendrick Light"/>
+                <w:bCs/>
+                <w:lang w:eastAsia="de-DE" w:bidi="de-DE"/>
+              </w:rPr>
+              <w:t>Discount</w:t>
+            </w:r>
+          </w:p>
+        </w:tc>
+        <w:tc>
+          <w:tcPr>
+            <w:tcW w:w="2835" w:type="dxa"/>
+            <w:shd w:val="clear" w:color="auto" w:fill="auto"/>
+          </w:tcPr>
+          <w:p>
+            <w:pPr>
+              <w:tabs>
+                <w:tab w:val="left" w:pos="1134"/>
+                <w:tab w:val="left" w:pos="2268"/>
+                <w:tab w:val="left" w:pos="3402"/>
+                <w:tab w:val="left" w:pos="4536"/>
+                <w:tab w:val="left" w:pos="5670"/>
+                <w:tab w:val="left" w:pos="6804"/>
+                <w:tab w:val="left" w:pos="7938"/>
+                <w:tab w:val="left" w:pos="9072"/>
+                <w:tab w:val="left" w:pos="10206"/>
+                <w:tab w:val="left" w:pos="11340"/>
+                <w:tab w:val="left" w:pos="12474"/>
+                <w:tab w:val="left" w:pos="13608"/>
+                <w:tab w:val="left" w:pos="14742"/>
+                <w:tab w:val="left" w:pos="15876"/>
+              </w:tabs>
+              <w:spacing w:line="259" w:lineRule="auto"/>
+              <w:rPr>
+                <w:rFonts w:ascii="Neue Hans Kendrick" w:eastAsia="Neue Hans Kendrick Light" w:hAnsi="Neue Hans Kendrick" w:cs="Neue Hans Kendrick Light"/>
+                <w:bCs/>
+                <w:lang w:eastAsia="de-DE" w:bidi="de-DE"/>
+              </w:rPr>
+            </w:pPr>
+            <w:proofErr w:type="spellStart"/>
+            <w:r>
+              <w:rPr>
+                <w:rFonts w:ascii="Neue Hans Kendrick" w:eastAsia="Neue Hans Kendrick Light" w:hAnsi="Neue Hans Kendrick" w:cs="Neue Hans Kendrick Light"/>
+                <w:bCs/>
+                <w:lang w:eastAsia="de-DE" w:bidi="de-DE"/>
+              </w:rPr>
+              <w:t>Sum</w:t>
+            </w:r>
+            <w:proofErr w:type="spellEnd"/>
+            <w:r>
+              <w:rPr>
+                <w:rFonts w:ascii="Neue Hans Kendrick" w:eastAsia="Neue Hans Kendrick Light" w:hAnsi="Neue Hans Kendrick" w:cs="Neue Hans Kendrick Light"/>
+                <w:bCs/>
+                <w:lang w:eastAsia="de-DE" w:bidi="de-DE"/>
+              </w:rPr>
+              <w:t xml:space="preserve"> </w:t>
+            </w:r>
+            <w:proofErr w:type="spellStart"/>
+            <w:r>
+              <w:rPr>
+                <w:rFonts w:ascii="Neue Hans Kendrick" w:eastAsia="Neue Hans Kendrick Light" w:hAnsi="Neue Hans Kendrick" w:cs="Neue Hans Kendrick Light"/>
+                <w:bCs/>
+                <w:lang w:eastAsia="de-DE" w:bidi="de-DE"/>
+              </w:rPr>
+              <w:t>of</w:t>
+            </w:r>
+            <w:proofErr w:type="spellEnd"/>
+            <w:r>
+              <w:rPr>
+                <w:rFonts w:ascii="Neue Hans Kendrick" w:eastAsia="Neue Hans Kendrick Light" w:hAnsi="Neue Hans Kendrick" w:cs="Neue Hans Kendrick Light"/>
+                <w:bCs/>
+                <w:lang w:eastAsia="de-DE" w:bidi="de-DE"/>
+              </w:rPr>
+              <w:t xml:space="preserve"> Services</w:t>
+            </w:r>
+          </w:p>
+        </w:tc>
+        <w:tc>
+          <w:tcPr>
+            <w:tcW w:w="1559" w:type="dxa"/>
+            <w:shd w:val="clear" w:color="auto" w:fill="auto"/>
+          </w:tcPr>
+          <w:p>
+            <w:pPr>
+              <w:tabs>
+                <w:tab w:val="left" w:pos="1134"/>
+                <w:tab w:val="left" w:pos="2268"/>
+                <w:tab w:val="left" w:pos="3402"/>
+                <w:tab w:val="left" w:pos="4536"/>
+                <w:tab w:val="left" w:pos="5670"/>
+                <w:tab w:val="left" w:pos="6804"/>
+                <w:tab w:val="left" w:pos="7938"/>
+                <w:tab w:val="left" w:pos="9072"/>
+                <w:tab w:val="left" w:pos="10206"/>
+                <w:tab w:val="left" w:pos="11340"/>
+                <w:tab w:val="left" w:pos="12474"/>
+                <w:tab w:val="left" w:pos="13608"/>
+                <w:tab w:val="left" w:pos="14742"/>
+                <w:tab w:val="left" w:pos="15876"/>
+              </w:tabs>
+              <w:spacing w:line="259" w:lineRule="auto"/>
+              <w:jc w:val="center"/>
+              <w:rPr>
+                <w:rFonts w:ascii="Neue Hans Kendrick" w:eastAsia="Neue Hans Kendrick Light" w:hAnsi="Neue Hans Kendrick" w:cs="Neue Hans Kendrick Light"/>
+                <w:bCs/>
+                <w:lang w:eastAsia="de-DE" w:bidi="de-DE"/>
+              </w:rPr>
+            </w:pPr>
+            <w:r>
+              <w:rPr>
+                <w:rFonts w:ascii="Neue Hans Kendrick" w:eastAsia="Neue Hans Kendrick Light" w:hAnsi="Neue Hans Kendrick" w:cs="Neue Hans Kendrick Light"/>
+                <w:lang w:eastAsia="de-DE" w:bidi="de-DE"/>
+              </w:rPr>
+              <w:t xml:space="preserve">{{ </w:t>
+            </w:r>
+            <w:proofErr w:type="spellStart"/>
+            <w:r>
+              <w:rPr>
+                <w:rFonts w:ascii="Neue Hans Kendrick" w:eastAsia="Neue Hans Kendrick Light" w:hAnsi="Neue Hans Kendrick" w:cs="Neue Hans Kendrick Light"/>
+                <w:lang w:eastAsia="de-DE" w:bidi="de-DE"/>
+              </w:rPr>
+              <w:t>nachlass_percentage</w:t>
+            </w:r>
+            <w:proofErr w:type="spellEnd"/>
+            <w:r>
+              <w:rPr>
+                <w:rFonts w:ascii="Neue Hans Kendrick" w:eastAsia="Neue Hans Kendrick Light" w:hAnsi="Neue Hans Kendrick" w:cs="Neue Hans Kendrick Light"/>
+                <w:lang w:eastAsia="de-DE" w:bidi="de-DE"/>
+              </w:rPr>
+              <w:t>}}%</w:t>
+            </w:r>
+          </w:p>
+        </w:tc>
+        <w:tc>
+          <w:tcPr>
+            <w:tcW w:w="1911" w:type="dxa"/>
+            <w:shd w:val="clear" w:color="auto" w:fill="auto"/>
+          </w:tcPr>
+          <w:p>
+            <w:pPr>
+              <w:tabs>
+                <w:tab w:val="left" w:pos="1134"/>
+                <w:tab w:val="left" w:pos="2268"/>
+                <w:tab w:val="left" w:pos="3402"/>
+                <w:tab w:val="left" w:pos="4536"/>
+                <w:tab w:val="left" w:pos="5670"/>
+                <w:tab w:val="left" w:pos="6804"/>
+                <w:tab w:val="left" w:pos="7938"/>
+                <w:tab w:val="left" w:pos="9072"/>
+                <w:tab w:val="left" w:pos="10206"/>
+                <w:tab w:val="left" w:pos="11340"/>
+                <w:tab w:val="left" w:pos="12474"/>
+                <w:tab w:val="left" w:pos="13608"/>
+                <w:tab w:val="left" w:pos="14742"/>
+                <w:tab w:val="left" w:pos="15876"/>
+              </w:tabs>
+              <w:spacing w:line="259" w:lineRule="auto"/>
+              <w:jc w:val="right"/>
+              <w:rPr>
+                <w:rFonts w:ascii="Neue Hans Kendrick" w:eastAsia="Neue Hans Kendrick Light" w:hAnsi="Neue Hans Kendrick" w:cs="Neue Hans Kendrick Light"/>
+                <w:b/>
+                <w:bCs/>
+                <w:lang w:eastAsia="de-DE" w:bidi="de-DE"/>
+              </w:rPr>
+            </w:pPr>
+            <w:r>
+              <w:rPr>
+                <w:rFonts w:ascii="Neue Hans Kendrick" w:eastAsia="Neue Hans Kendrick Light" w:hAnsi="Neue Hans Kendrick" w:cs="Neue Hans Kendrick Light"/>
+                <w:b/>
+                <w:bCs/>
+                <w:lang w:eastAsia="de-DE" w:bidi="de-DE"/>
+              </w:rPr>
+              <w:t>-</w:t>
+            </w:r>
+            <w:r>
+              <w:rPr>
+                <w:rFonts w:ascii="Neue Hans Kendrick" w:eastAsia="Neue Hans Kendrick Light" w:hAnsi="Neue Hans Kendrick" w:cs="Neue Hans Kendrick Light"/>
+                <w:b/>
+                <w:bCs/>
+                <w:lang w:eastAsia="de-DE" w:bidi="de-DE"/>
+              </w:rPr>
+              <w:t>{{</w:t>
+            </w:r>
+            <w:proofErr w:type="spellStart"/>
+            <w:r>
+              <w:rPr>
+                <w:rFonts w:ascii="Neue Hans Kendrick" w:eastAsia="Neue Hans Kendrick Light" w:hAnsi="Neue Hans Kendrick" w:cs="Neue Hans Kendrick Light"/>
+                <w:b/>
+                <w:bCs/>
+                <w:lang w:eastAsia="de-DE" w:bidi="de-DE"/>
+              </w:rPr>
+              <w:t>nachlass</w:t>
+            </w:r>
+            <w:r>
+              <w:rPr>
+                <w:rFonts w:ascii="Neue Hans Kendrick" w:eastAsia="Neue Hans Kendrick Light" w:hAnsi="Neue Hans Kendrick" w:cs="Neue Hans Kendrick Light"/>
+                <w:b/>
+                <w:bCs/>
+                <w:lang w:eastAsia="de-DE" w:bidi="de-DE"/>
+              </w:rPr>
+              <w:t>_value</w:t>
+            </w:r>
+            <w:proofErr w:type="spellEnd"/>
+            <w:r>
+              <w:rPr>
+                <w:rFonts w:ascii="Neue Hans Kendrick" w:eastAsia="Neue Hans Kendrick Light" w:hAnsi="Neue Hans Kendrick" w:cs="Neue Hans Kendrick Light"/>
+                <w:b/>
+                <w:bCs/>
+                <w:lang w:eastAsia="de-DE" w:bidi="de-DE"/>
+              </w:rPr>
+              <w:t xml:space="preserve">}} </w:t>
+            </w:r>
+            <w:r>
+              <w:rPr>
+                <w:rFonts w:ascii="Neue Hans Kendrick" w:eastAsia="Neue Hans Kendrick Light" w:hAnsi="Neue Hans Kendrick" w:cs="Neue Hans Kendrick Light"/>
+                <w:b/>
+                <w:lang w:eastAsia="de-DE" w:bidi="de-DE"/>
+              </w:rPr>
+              <w:t>€</w:t>
+            </w:r>
+          </w:p>
+        </w:tc>
+      </w:tr>
+    </w:tbl>
+    <w:p>
+      <w:pPr>
+        <w:widowControl w:val="0"/>
+        <w:tabs>
+          <w:tab w:val="decimal" w:pos="6236"/>
+          <w:tab w:val="right" w:pos="9524"/>
+          <w:tab w:val="left" w:pos="10080"/>
+          <w:tab w:val="left" w:pos="10800"/>
+          <w:tab w:val="left" w:pos="11520"/>
+          <w:tab w:val="left" w:pos="12240"/>
+          <w:tab w:val="left" w:pos="12960"/>
+          <w:tab w:val="left" w:pos="13680"/>
+          <w:tab w:val="left" w:pos="14400"/>
+          <w:tab w:val="left" w:pos="15120"/>
+          <w:tab w:val="left" w:pos="15840"/>
+          <w:tab w:val="left" w:pos="16560"/>
+          <w:tab w:val="left" w:pos="17280"/>
+          <w:tab w:val="left" w:pos="18000"/>
+        </w:tabs>
+        <w:rPr>
+          <w:rFonts w:ascii="Neue Hans Kendrick" w:eastAsia="Neue Hans Kendrick Light" w:hAnsi="Neue Hans Kendrick" w:cs="Neue Hans Kendrick Light"/>
+          <w:b/>
+          <w:sz w:val="2"/>
+          <w:szCs w:val="6"/>
+          <w:lang w:eastAsia="de-DE" w:bidi="de-DE"/>
+        </w:rPr>
+      </w:pPr>
+      <w:r>
+        <w:rPr>
+          <w:rFonts w:ascii="Neue Hans Kendrick" w:eastAsia="Neue Hans Kendrick Light" w:hAnsi="Neue Hans Kendrick" w:cs="Neue Hans Kendrick Light"/>
+          <w:b/>
+          <w:lang w:eastAsia="de-DE" w:bidi="de-DE"/>
+        </w:rPr>
+        <w:t xml:space="preserve">{% </w:t>
+      </w:r>
+      <w:proofErr w:type="spellStart"/>
+      <w:r>
+        <w:rPr>
+          <w:rFonts w:ascii="Neue Hans Kendrick" w:eastAsia="Neue Hans Kendrick Light" w:hAnsi="Neue Hans Kendrick" w:cs="Neue Hans Kendrick Light"/>
+          <w:b/>
+          <w:lang w:eastAsia="de-DE" w:bidi="de-DE"/>
+        </w:rPr>
+        <w:t>endif</w:t>
+      </w:r>
+      <w:proofErr w:type="spellEnd"/>
+      <w:r>
+        <w:rPr>
+          <w:rFonts w:ascii="Neue Hans Kendrick" w:eastAsia="Neue Hans Kendrick Light" w:hAnsi="Neue Hans Kendrick" w:cs="Neue Hans Kendrick Light"/>
+          <w:b/>
+          <w:lang w:eastAsia="de-DE" w:bidi="de-DE"/>
+        </w:rPr>
+        <w:t xml:space="preserve"> %}</w:t>
+      </w:r>
+    </w:p>
+    <w:p>
+      <w:pPr>
         <w:rPr>
           <w:rFonts w:ascii="Neue Hans Kendrick" w:hAnsi="Neue Hans Kendrick"/>
           <w:sz w:val="14"/>
@@ -9172,15 +12155,45 @@
           <w:lang w:val="en-GB"/>
         </w:rPr>
       </w:pPr>
-      <w:bookmarkStart w:id="9" w:name="_Hlk192242988"/>
-      <w:r>
+    </w:p>
+    <w:p>
+      <w:pPr>
         <w:rPr>
           <w:rFonts w:ascii="Neue Hans Kendrick" w:hAnsi="Neue Hans Kendrick"/>
           <w:sz w:val="14"/>
           <w:szCs w:val="14"/>
           <w:lang w:val="en-GB"/>
         </w:rPr>
-        <w:t xml:space="preserve">{% if previous_invoices %} </w:t>
+      </w:pPr>
+      <w:bookmarkStart w:id="9" w:name="_Hlk192242988"/>
+      <w:r>
+        <w:rPr>
+          <w:rFonts w:ascii="Neue Hans Kendrick" w:hAnsi="Neue Hans Kendrick"/>
+          <w:sz w:val="14"/>
+          <w:szCs w:val="14"/>
+          <w:lang w:val="en-GB"/>
+        </w:rPr>
+        <w:t xml:space="preserve">{% if </w:t>
+      </w:r>
+      <w:proofErr w:type="spellStart"/>
+      <w:r>
+        <w:rPr>
+          <w:rFonts w:ascii="Neue Hans Kendrick" w:hAnsi="Neue Hans Kendrick"/>
+          <w:sz w:val="14"/>
+          <w:szCs w:val="14"/>
+          <w:lang w:val="en-GB"/>
+        </w:rPr>
+        <w:t>previous_invoices</w:t>
+      </w:r>
+      <w:proofErr w:type="spellEnd"/>
+      <w:r>
+        <w:rPr>
+          <w:rFonts w:ascii="Neue Hans Kendrick" w:hAnsi="Neue Hans Kendrick"/>
+          <w:sz w:val="14"/>
+          <w:szCs w:val="14"/>
+          <w:lang w:val="en-GB"/>
+        </w:rPr>
+        <w:t xml:space="preserve"> %} </w:t>
       </w:r>
     </w:p>
     <w:p>
@@ -9206,7 +12219,39 @@
           <w:rFonts w:ascii="Neue Hans Kendrick" w:eastAsia="Liberation Serif" w:hAnsi="Neue Hans Kendrick" w:cs="Liberation Serif"/>
           <w:lang w:val="en-US" w:eastAsia="x-none"/>
         </w:rPr>
-        <w:t>{% if invoice_type == 'AR' or invoice_type == '</w:t>
+        <w:t xml:space="preserve">{% if </w:t>
+      </w:r>
+      <w:proofErr w:type="spellStart"/>
+      <w:r>
+        <w:rPr>
+          <w:rFonts w:ascii="Neue Hans Kendrick" w:eastAsia="Liberation Serif" w:hAnsi="Neue Hans Kendrick" w:cs="Liberation Serif"/>
+          <w:lang w:val="en-US" w:eastAsia="x-none"/>
+        </w:rPr>
+        <w:t>invoice_type</w:t>
+      </w:r>
+      <w:proofErr w:type="spellEnd"/>
+      <w:r>
+        <w:rPr>
+          <w:rFonts w:ascii="Neue Hans Kendrick" w:eastAsia="Liberation Serif" w:hAnsi="Neue Hans Kendrick" w:cs="Liberation Serif"/>
+          <w:lang w:val="en-US" w:eastAsia="x-none"/>
+        </w:rPr>
+        <w:t xml:space="preserve"> == 'AR' or </w:t>
+      </w:r>
+      <w:proofErr w:type="spellStart"/>
+      <w:r>
+        <w:rPr>
+          <w:rFonts w:ascii="Neue Hans Kendrick" w:eastAsia="Liberation Serif" w:hAnsi="Neue Hans Kendrick" w:cs="Liberation Serif"/>
+          <w:lang w:val="en-US" w:eastAsia="x-none"/>
+        </w:rPr>
+        <w:t>invoice_type</w:t>
+      </w:r>
+      <w:proofErr w:type="spellEnd"/>
+      <w:r>
+        <w:rPr>
+          <w:rFonts w:ascii="Neue Hans Kendrick" w:eastAsia="Liberation Serif" w:hAnsi="Neue Hans Kendrick" w:cs="Liberation Serif"/>
+          <w:lang w:val="en-US" w:eastAsia="x-none"/>
+        </w:rPr>
+        <w:t xml:space="preserve"> == '</w:t>
       </w:r>
       <w:r>
         <w:rPr>
@@ -9343,7 +12388,43 @@
                 <w:b/>
                 <w:lang w:eastAsia="de-DE" w:bidi="de-DE"/>
               </w:rPr>
-              <w:t>Description / Invoice no. / Date</w:t>
+              <w:t xml:space="preserve">Description / </w:t>
+            </w:r>
+            <w:proofErr w:type="spellStart"/>
+            <w:r>
+              <w:rPr>
+                <w:rFonts w:ascii="Neue Hans Kendrick" w:eastAsia="Neue Hans Kendrick Light" w:hAnsi="Neue Hans Kendrick"/>
+                <w:b/>
+                <w:lang w:eastAsia="de-DE" w:bidi="de-DE"/>
+              </w:rPr>
+              <w:t>Invoice</w:t>
+            </w:r>
+            <w:proofErr w:type="spellEnd"/>
+            <w:r>
+              <w:rPr>
+                <w:rFonts w:ascii="Neue Hans Kendrick" w:eastAsia="Neue Hans Kendrick Light" w:hAnsi="Neue Hans Kendrick"/>
+                <w:b/>
+                <w:lang w:eastAsia="de-DE" w:bidi="de-DE"/>
+              </w:rPr>
+              <w:t xml:space="preserve"> </w:t>
+            </w:r>
+            <w:proofErr w:type="spellStart"/>
+            <w:r>
+              <w:rPr>
+                <w:rFonts w:ascii="Neue Hans Kendrick" w:eastAsia="Neue Hans Kendrick Light" w:hAnsi="Neue Hans Kendrick"/>
+                <w:b/>
+                <w:lang w:eastAsia="de-DE" w:bidi="de-DE"/>
+              </w:rPr>
+              <w:t>no</w:t>
+            </w:r>
+            <w:proofErr w:type="spellEnd"/>
+            <w:r>
+              <w:rPr>
+                <w:rFonts w:ascii="Neue Hans Kendrick" w:eastAsia="Neue Hans Kendrick Light" w:hAnsi="Neue Hans Kendrick"/>
+                <w:b/>
+                <w:lang w:eastAsia="de-DE" w:bidi="de-DE"/>
+              </w:rPr>
+              <w:t>. / Date</w:t>
             </w:r>
           </w:p>
         </w:tc>
@@ -9423,12 +12504,21 @@
                 <w:b/>
               </w:rPr>
             </w:pPr>
-            <w:r>
-              <w:rPr>
-                <w:rFonts w:ascii="Neue Hans Kendrick" w:eastAsia="Neue Hans Kendrick Light" w:hAnsi="Neue Hans Kendrick"/>
-                <w:b/>
-              </w:rPr>
-              <w:t>Amount Net</w:t>
+            <w:proofErr w:type="spellStart"/>
+            <w:r>
+              <w:rPr>
+                <w:rFonts w:ascii="Neue Hans Kendrick" w:eastAsia="Neue Hans Kendrick Light" w:hAnsi="Neue Hans Kendrick"/>
+                <w:b/>
+              </w:rPr>
+              <w:t>Amount</w:t>
+            </w:r>
+            <w:proofErr w:type="spellEnd"/>
+            <w:r>
+              <w:rPr>
+                <w:rFonts w:ascii="Neue Hans Kendrick" w:eastAsia="Neue Hans Kendrick Light" w:hAnsi="Neue Hans Kendrick"/>
+                <w:b/>
+              </w:rPr>
+              <w:t xml:space="preserve"> Net</w:t>
             </w:r>
           </w:p>
         </w:tc>
@@ -9462,13 +12552,31 @@
                 <w:b/>
               </w:rPr>
             </w:pPr>
-            <w:r>
-              <w:rPr>
-                <w:rFonts w:ascii="Neue Hans Kendrick" w:eastAsia="Neue Hans Kendrick Light" w:hAnsi="Neue Hans Kendrick"/>
-                <w:b/>
-              </w:rPr>
-              <w:t>Amount Gross</w:t>
-            </w:r>
+            <w:proofErr w:type="spellStart"/>
+            <w:r>
+              <w:rPr>
+                <w:rFonts w:ascii="Neue Hans Kendrick" w:eastAsia="Neue Hans Kendrick Light" w:hAnsi="Neue Hans Kendrick"/>
+                <w:b/>
+              </w:rPr>
+              <w:t>Amount</w:t>
+            </w:r>
+            <w:proofErr w:type="spellEnd"/>
+            <w:r>
+              <w:rPr>
+                <w:rFonts w:ascii="Neue Hans Kendrick" w:eastAsia="Neue Hans Kendrick Light" w:hAnsi="Neue Hans Kendrick"/>
+                <w:b/>
+              </w:rPr>
+              <w:t xml:space="preserve"> </w:t>
+            </w:r>
+            <w:proofErr w:type="spellStart"/>
+            <w:r>
+              <w:rPr>
+                <w:rFonts w:ascii="Neue Hans Kendrick" w:eastAsia="Neue Hans Kendrick Light" w:hAnsi="Neue Hans Kendrick"/>
+                <w:b/>
+              </w:rPr>
+              <w:t>Gross</w:t>
+            </w:r>
+            <w:proofErr w:type="spellEnd"/>
           </w:p>
         </w:tc>
       </w:tr>
@@ -9489,7 +12597,27 @@
           <w:szCs w:val="8"/>
           <w:lang w:val="en-US"/>
         </w:rPr>
-        <w:t>{% for inv in previous_invoices %}</w:t>
+        <w:t xml:space="preserve">{% for inv in </w:t>
+      </w:r>
+      <w:proofErr w:type="spellStart"/>
+      <w:r>
+        <w:rPr>
+          <w:rFonts w:ascii="Neue Hans Kendrick" w:hAnsi="Neue Hans Kendrick"/>
+          <w:sz w:val="2"/>
+          <w:szCs w:val="8"/>
+          <w:lang w:val="en-US"/>
+        </w:rPr>
+        <w:t>previous_invoices</w:t>
+      </w:r>
+      <w:proofErr w:type="spellEnd"/>
+      <w:r>
+        <w:rPr>
+          <w:rFonts w:ascii="Neue Hans Kendrick" w:hAnsi="Neue Hans Kendrick"/>
+          <w:sz w:val="2"/>
+          <w:szCs w:val="8"/>
+          <w:lang w:val="en-US"/>
+        </w:rPr>
+        <w:t xml:space="preserve"> %}</w:t>
       </w:r>
     </w:p>
     <w:tbl>
@@ -9547,7 +12675,39 @@
                 <w:rFonts w:ascii="Neue Hans Kendrick" w:hAnsi="Neue Hans Kendrick"/>
                 <w:lang w:val="en-US"/>
               </w:rPr>
-              <w:t>{{ inv.invoice_title }}/{{ inv.created_at}}</w:t>
+              <w:t xml:space="preserve">{{ </w:t>
+            </w:r>
+            <w:proofErr w:type="spellStart"/>
+            <w:r>
+              <w:rPr>
+                <w:rFonts w:ascii="Neue Hans Kendrick" w:hAnsi="Neue Hans Kendrick"/>
+                <w:lang w:val="en-US"/>
+              </w:rPr>
+              <w:t>inv.invoice_title</w:t>
+            </w:r>
+            <w:proofErr w:type="spellEnd"/>
+            <w:r>
+              <w:rPr>
+                <w:rFonts w:ascii="Neue Hans Kendrick" w:hAnsi="Neue Hans Kendrick"/>
+                <w:lang w:val="en-US"/>
+              </w:rPr>
+              <w:t xml:space="preserve"> }}/{{ </w:t>
+            </w:r>
+            <w:proofErr w:type="spellStart"/>
+            <w:r>
+              <w:rPr>
+                <w:rFonts w:ascii="Neue Hans Kendrick" w:hAnsi="Neue Hans Kendrick"/>
+                <w:lang w:val="en-US"/>
+              </w:rPr>
+              <w:t>inv.created_at</w:t>
+            </w:r>
+            <w:proofErr w:type="spellEnd"/>
+            <w:r>
+              <w:rPr>
+                <w:rFonts w:ascii="Neue Hans Kendrick" w:hAnsi="Neue Hans Kendrick"/>
+                <w:lang w:val="en-US"/>
+              </w:rPr>
+              <w:t>}}</w:t>
             </w:r>
           </w:p>
         </w:tc>
@@ -9584,7 +12744,21 @@
               <w:rPr>
                 <w:rFonts w:ascii="Neue Hans Kendrick" w:hAnsi="Neue Hans Kendrick"/>
               </w:rPr>
-              <w:t>{{ inv.invoice_tax }}</w:t>
+              <w:t xml:space="preserve">{{ </w:t>
+            </w:r>
+            <w:proofErr w:type="spellStart"/>
+            <w:r>
+              <w:rPr>
+                <w:rFonts w:ascii="Neue Hans Kendrick" w:hAnsi="Neue Hans Kendrick"/>
+              </w:rPr>
+              <w:t>inv.invoice_tax</w:t>
+            </w:r>
+            <w:proofErr w:type="spellEnd"/>
+            <w:r>
+              <w:rPr>
+                <w:rFonts w:ascii="Neue Hans Kendrick" w:hAnsi="Neue Hans Kendrick"/>
+              </w:rPr>
+              <w:t xml:space="preserve"> }}</w:t>
             </w:r>
             <w:r>
               <w:rPr>
@@ -9636,7 +12810,21 @@
               <w:rPr>
                 <w:rFonts w:ascii="Neue Hans Kendrick" w:hAnsi="Neue Hans Kendrick"/>
               </w:rPr>
-              <w:t>{{ inv.invoice_net }}</w:t>
+              <w:t xml:space="preserve">{{ </w:t>
+            </w:r>
+            <w:proofErr w:type="spellStart"/>
+            <w:r>
+              <w:rPr>
+                <w:rFonts w:ascii="Neue Hans Kendrick" w:hAnsi="Neue Hans Kendrick"/>
+              </w:rPr>
+              <w:t>inv.invoice_net</w:t>
+            </w:r>
+            <w:proofErr w:type="spellEnd"/>
+            <w:r>
+              <w:rPr>
+                <w:rFonts w:ascii="Neue Hans Kendrick" w:hAnsi="Neue Hans Kendrick"/>
+              </w:rPr>
+              <w:t xml:space="preserve"> }}</w:t>
             </w:r>
             <w:r>
               <w:rPr>
@@ -9688,7 +12876,21 @@
               <w:rPr>
                 <w:rFonts w:ascii="Neue Hans Kendrick" w:hAnsi="Neue Hans Kendrick"/>
               </w:rPr>
-              <w:t>{{ inv.invoice_gross }}</w:t>
+              <w:t xml:space="preserve">{{ </w:t>
+            </w:r>
+            <w:proofErr w:type="spellStart"/>
+            <w:r>
+              <w:rPr>
+                <w:rFonts w:ascii="Neue Hans Kendrick" w:hAnsi="Neue Hans Kendrick"/>
+              </w:rPr>
+              <w:t>inv.invoice_gross</w:t>
+            </w:r>
+            <w:proofErr w:type="spellEnd"/>
+            <w:r>
+              <w:rPr>
+                <w:rFonts w:ascii="Neue Hans Kendrick" w:hAnsi="Neue Hans Kendrick"/>
+              </w:rPr>
+              <w:t xml:space="preserve"> }}</w:t>
             </w:r>
             <w:r>
               <w:rPr>
@@ -9722,7 +12924,25 @@
           <w:sz w:val="2"/>
           <w:szCs w:val="2"/>
         </w:rPr>
-        <w:t>{% endfor %}</w:t>
+        <w:t xml:space="preserve">{% </w:t>
+      </w:r>
+      <w:proofErr w:type="spellStart"/>
+      <w:r>
+        <w:rPr>
+          <w:rFonts w:ascii="Neue Hans Kendrick" w:hAnsi="Neue Hans Kendrick"/>
+          <w:sz w:val="2"/>
+          <w:szCs w:val="2"/>
+        </w:rPr>
+        <w:t>endfor</w:t>
+      </w:r>
+      <w:proofErr w:type="spellEnd"/>
+      <w:r>
+        <w:rPr>
+          <w:rFonts w:ascii="Neue Hans Kendrick" w:hAnsi="Neue Hans Kendrick"/>
+          <w:sz w:val="2"/>
+          <w:szCs w:val="2"/>
+        </w:rPr>
+        <w:t xml:space="preserve"> %}</w:t>
       </w:r>
     </w:p>
     <w:tbl>
@@ -9781,7 +13001,25 @@
                 <w:b/>
                 <w:lang w:val="en-US" w:eastAsia="de-DE" w:bidi="de-DE"/>
               </w:rPr>
-              <w:t>Total of partial invoices issued to date</w:t>
+              <w:t xml:space="preserve">Total </w:t>
+            </w:r>
+            <w:proofErr w:type="spellStart"/>
+            <w:r>
+              <w:rPr>
+                <w:rFonts w:ascii="Neue Hans Kendrick" w:eastAsia="Neue Hans Kendrick Light" w:hAnsi="Neue Hans Kendrick"/>
+                <w:b/>
+                <w:lang w:val="en-US" w:eastAsia="de-DE" w:bidi="de-DE"/>
+              </w:rPr>
+              <w:t>of</w:t>
+            </w:r>
+            <w:proofErr w:type="spellEnd"/>
+            <w:r>
+              <w:rPr>
+                <w:rFonts w:ascii="Neue Hans Kendrick" w:eastAsia="Neue Hans Kendrick Light" w:hAnsi="Neue Hans Kendrick"/>
+                <w:b/>
+                <w:lang w:val="en-US" w:eastAsia="de-DE" w:bidi="de-DE"/>
+              </w:rPr>
+              <w:t xml:space="preserve"> partial invoices issued to date</w:t>
             </w:r>
           </w:p>
         </w:tc>
@@ -9821,7 +13059,16 @@
                 <w:b/>
                 <w:lang w:eastAsia="de-DE" w:bidi="de-DE"/>
               </w:rPr>
-              <w:t>{{ total_invoice_</w:t>
+              <w:t xml:space="preserve">{{ </w:t>
+            </w:r>
+            <w:proofErr w:type="spellStart"/>
+            <w:r>
+              <w:rPr>
+                <w:rFonts w:ascii="Neue Hans Kendrick" w:eastAsia="Neue Hans Kendrick Light" w:hAnsi="Neue Hans Kendrick"/>
+                <w:b/>
+                <w:lang w:eastAsia="de-DE" w:bidi="de-DE"/>
+              </w:rPr>
+              <w:t>total_invoice_</w:t>
             </w:r>
             <w:r>
               <w:rPr>
@@ -9831,6 +13078,7 @@
               </w:rPr>
               <w:t>tax</w:t>
             </w:r>
+            <w:proofErr w:type="spellEnd"/>
             <w:r>
               <w:rPr>
                 <w:rFonts w:ascii="Neue Hans Kendrick" w:eastAsia="Neue Hans Kendrick Light" w:hAnsi="Neue Hans Kendrick"/>
@@ -9894,7 +13142,16 @@
                 <w:b/>
                 <w:lang w:eastAsia="de-DE" w:bidi="de-DE"/>
               </w:rPr>
-              <w:t>{{ total_invoice_</w:t>
+              <w:t xml:space="preserve">{{ </w:t>
+            </w:r>
+            <w:proofErr w:type="spellStart"/>
+            <w:r>
+              <w:rPr>
+                <w:rFonts w:ascii="Neue Hans Kendrick" w:eastAsia="Neue Hans Kendrick Light" w:hAnsi="Neue Hans Kendrick"/>
+                <w:b/>
+                <w:lang w:eastAsia="de-DE" w:bidi="de-DE"/>
+              </w:rPr>
+              <w:t>total_invoice_</w:t>
             </w:r>
             <w:r>
               <w:rPr>
@@ -9904,6 +13161,7 @@
               </w:rPr>
               <w:t>net</w:t>
             </w:r>
+            <w:proofErr w:type="spellEnd"/>
             <w:r>
               <w:rPr>
                 <w:rFonts w:ascii="Neue Hans Kendrick" w:eastAsia="Neue Hans Kendrick Light" w:hAnsi="Neue Hans Kendrick"/>
@@ -9968,7 +13226,25 @@
                 <w:b/>
                 <w:lang w:eastAsia="de-DE" w:bidi="de-DE"/>
               </w:rPr>
-              <w:t>{{ total_invoice_gross }}</w:t>
+              <w:t xml:space="preserve">{{ </w:t>
+            </w:r>
+            <w:proofErr w:type="spellStart"/>
+            <w:r>
+              <w:rPr>
+                <w:rFonts w:ascii="Neue Hans Kendrick" w:eastAsia="Neue Hans Kendrick Light" w:hAnsi="Neue Hans Kendrick"/>
+                <w:b/>
+                <w:lang w:eastAsia="de-DE" w:bidi="de-DE"/>
+              </w:rPr>
+              <w:t>total_invoice_gross</w:t>
+            </w:r>
+            <w:proofErr w:type="spellEnd"/>
+            <w:r>
+              <w:rPr>
+                <w:rFonts w:ascii="Neue Hans Kendrick" w:eastAsia="Neue Hans Kendrick Light" w:hAnsi="Neue Hans Kendrick"/>
+                <w:b/>
+                <w:lang w:eastAsia="de-DE" w:bidi="de-DE"/>
+              </w:rPr>
+              <w:t xml:space="preserve"> }}</w:t>
             </w:r>
             <w:r>
               <w:rPr>
@@ -10004,7 +13280,25 @@
           <w:sz w:val="14"/>
           <w:szCs w:val="14"/>
         </w:rPr>
-        <w:t>{% endif %}</w:t>
+        <w:t xml:space="preserve">{% </w:t>
+      </w:r>
+      <w:proofErr w:type="spellStart"/>
+      <w:r>
+        <w:rPr>
+          <w:rFonts w:ascii="Neue Hans Kendrick" w:hAnsi="Neue Hans Kendrick"/>
+          <w:sz w:val="14"/>
+          <w:szCs w:val="14"/>
+        </w:rPr>
+        <w:t>endif</w:t>
+      </w:r>
+      <w:proofErr w:type="spellEnd"/>
+      <w:r>
+        <w:rPr>
+          <w:rFonts w:ascii="Neue Hans Kendrick" w:hAnsi="Neue Hans Kendrick"/>
+          <w:sz w:val="14"/>
+          <w:szCs w:val="14"/>
+        </w:rPr>
+        <w:t xml:space="preserve"> %}</w:t>
       </w:r>
     </w:p>
     <w:p>
@@ -10041,7 +13335,22 @@
         <w:rPr>
           <w:rFonts w:ascii="Neue Hans Kendrick" w:hAnsi="Neue Hans Kendrick"/>
         </w:rPr>
-        <w:t>{% endif %}</w:t>
+        <w:lastRenderedPageBreak/>
+        <w:t xml:space="preserve">{% </w:t>
+      </w:r>
+      <w:proofErr w:type="spellStart"/>
+      <w:r>
+        <w:rPr>
+          <w:rFonts w:ascii="Neue Hans Kendrick" w:hAnsi="Neue Hans Kendrick"/>
+        </w:rPr>
+        <w:t>endif</w:t>
+      </w:r>
+      <w:proofErr w:type="spellEnd"/>
+      <w:r>
+        <w:rPr>
+          <w:rFonts w:ascii="Neue Hans Kendrick" w:hAnsi="Neue Hans Kendrick"/>
+        </w:rPr>
+        <w:t xml:space="preserve"> %}</w:t>
       </w:r>
     </w:p>
     <w:p>
@@ -10096,6 +13405,7 @@
           <w:lang w:eastAsia="de-DE" w:bidi="de-DE"/>
         </w:rPr>
       </w:pPr>
+      <w:proofErr w:type="spellStart"/>
       <w:r>
         <w:rPr>
           <w:rFonts w:ascii="Neue Hans Kendrick" w:eastAsia="Neue Hans Kendrick Light" w:hAnsi="Neue Hans Kendrick"/>
@@ -10103,7 +13413,17 @@
           <w:u w:val="single"/>
           <w:lang w:eastAsia="de-DE" w:bidi="de-DE"/>
         </w:rPr>
-        <w:t>Invoice Items</w:t>
+        <w:t>Invoice</w:t>
+      </w:r>
+      <w:proofErr w:type="spellEnd"/>
+      <w:r>
+        <w:rPr>
+          <w:rFonts w:ascii="Neue Hans Kendrick" w:eastAsia="Neue Hans Kendrick Light" w:hAnsi="Neue Hans Kendrick"/>
+          <w:b/>
+          <w:u w:val="single"/>
+          <w:lang w:eastAsia="de-DE" w:bidi="de-DE"/>
+        </w:rPr>
+        <w:t xml:space="preserve"> Items</w:t>
       </w:r>
     </w:p>
     <w:tbl>
@@ -10156,12 +13476,28 @@
                 <w:rFonts w:ascii="Neue Hans Kendrick" w:eastAsia="Neue Hans Kendrick Light" w:hAnsi="Neue Hans Kendrick"/>
               </w:rPr>
             </w:pPr>
-            <w:r>
-              <w:rPr>
-                <w:rFonts w:ascii="Neue Hans Kendrick" w:eastAsia="Neue Hans Kendrick Light" w:hAnsi="Neue Hans Kendrick"/>
-              </w:rPr>
-              <w:t>Subtotal net</w:t>
-            </w:r>
+            <w:proofErr w:type="spellStart"/>
+            <w:r>
+              <w:rPr>
+                <w:rFonts w:ascii="Neue Hans Kendrick" w:eastAsia="Neue Hans Kendrick Light" w:hAnsi="Neue Hans Kendrick"/>
+              </w:rPr>
+              <w:t>Subtotal</w:t>
+            </w:r>
+            <w:proofErr w:type="spellEnd"/>
+            <w:r>
+              <w:rPr>
+                <w:rFonts w:ascii="Neue Hans Kendrick" w:eastAsia="Neue Hans Kendrick Light" w:hAnsi="Neue Hans Kendrick"/>
+              </w:rPr>
+              <w:t xml:space="preserve"> </w:t>
+            </w:r>
+            <w:proofErr w:type="spellStart"/>
+            <w:r>
+              <w:rPr>
+                <w:rFonts w:ascii="Neue Hans Kendrick" w:eastAsia="Neue Hans Kendrick Light" w:hAnsi="Neue Hans Kendrick"/>
+              </w:rPr>
+              <w:t>net</w:t>
+            </w:r>
+            <w:proofErr w:type="spellEnd"/>
           </w:p>
         </w:tc>
         <w:tc>
@@ -10270,7 +13606,25 @@
                 <w:bCs/>
                 <w:lang w:eastAsia="de-DE" w:bidi="de-DE"/>
               </w:rPr>
-              <w:t>{{current_invoice_net}} €</w:t>
+              <w:t>{{</w:t>
+            </w:r>
+            <w:proofErr w:type="spellStart"/>
+            <w:r>
+              <w:rPr>
+                <w:rFonts w:ascii="Neue Hans Kendrick" w:eastAsia="Neue Hans Kendrick Light" w:hAnsi="Neue Hans Kendrick" w:cs="Neue Hans Kendrick Light"/>
+                <w:bCs/>
+                <w:lang w:eastAsia="de-DE" w:bidi="de-DE"/>
+              </w:rPr>
+              <w:t>current_invoice_net</w:t>
+            </w:r>
+            <w:proofErr w:type="spellEnd"/>
+            <w:r>
+              <w:rPr>
+                <w:rFonts w:ascii="Neue Hans Kendrick" w:eastAsia="Neue Hans Kendrick Light" w:hAnsi="Neue Hans Kendrick" w:cs="Neue Hans Kendrick Light"/>
+                <w:bCs/>
+                <w:lang w:eastAsia="de-DE" w:bidi="de-DE"/>
+              </w:rPr>
+              <w:t>}} €</w:t>
             </w:r>
           </w:p>
         </w:tc>
@@ -10328,7 +13682,23 @@
                 <w:rFonts w:ascii="Neue Hans Kendrick" w:eastAsia="Neue Hans Kendrick Light" w:hAnsi="Neue Hans Kendrick" w:cs="Neue Hans Kendrick Light"/>
                 <w:lang w:eastAsia="de-DE" w:bidi="de-DE"/>
               </w:rPr>
-              <w:t>{{vat_percentage}}%</w:t>
+              <w:t>{{</w:t>
+            </w:r>
+            <w:proofErr w:type="spellStart"/>
+            <w:r>
+              <w:rPr>
+                <w:rFonts w:ascii="Neue Hans Kendrick" w:eastAsia="Neue Hans Kendrick Light" w:hAnsi="Neue Hans Kendrick" w:cs="Neue Hans Kendrick Light"/>
+                <w:lang w:eastAsia="de-DE" w:bidi="de-DE"/>
+              </w:rPr>
+              <w:t>vat_percentage</w:t>
+            </w:r>
+            <w:proofErr w:type="spellEnd"/>
+            <w:r>
+              <w:rPr>
+                <w:rFonts w:ascii="Neue Hans Kendrick" w:eastAsia="Neue Hans Kendrick Light" w:hAnsi="Neue Hans Kendrick" w:cs="Neue Hans Kendrick Light"/>
+                <w:lang w:eastAsia="de-DE" w:bidi="de-DE"/>
+              </w:rPr>
+              <w:t>}}%</w:t>
             </w:r>
           </w:p>
         </w:tc>
@@ -10438,7 +13808,25 @@
                 <w:bCs/>
                 <w:lang w:eastAsia="de-DE" w:bidi="de-DE"/>
               </w:rPr>
-              <w:t>{{current_invoice_tax}}</w:t>
+              <w:t>{{</w:t>
+            </w:r>
+            <w:proofErr w:type="spellStart"/>
+            <w:r>
+              <w:rPr>
+                <w:rFonts w:ascii="Neue Hans Kendrick" w:eastAsia="Neue Hans Kendrick Light" w:hAnsi="Neue Hans Kendrick" w:cs="Neue Hans Kendrick Light"/>
+                <w:bCs/>
+                <w:lang w:eastAsia="de-DE" w:bidi="de-DE"/>
+              </w:rPr>
+              <w:t>current_invoice_tax</w:t>
+            </w:r>
+            <w:proofErr w:type="spellEnd"/>
+            <w:r>
+              <w:rPr>
+                <w:rFonts w:ascii="Neue Hans Kendrick" w:eastAsia="Neue Hans Kendrick Light" w:hAnsi="Neue Hans Kendrick" w:cs="Neue Hans Kendrick Light"/>
+                <w:bCs/>
+                <w:lang w:eastAsia="de-DE" w:bidi="de-DE"/>
+              </w:rPr>
+              <w:t>}}</w:t>
             </w:r>
             <w:r>
               <w:rPr>
@@ -10497,15 +13885,52 @@
                 <w:bCs/>
               </w:rPr>
             </w:pPr>
+            <w:proofErr w:type="spellStart"/>
             <w:r>
               <w:rPr>
                 <w:rFonts w:ascii="Neue Hans Kendrick" w:eastAsia="Neue Hans Kendrick Light" w:hAnsi="Neue Hans Kendrick"/>
                 <w:b/>
                 <w:bCs/>
               </w:rPr>
-              <w:lastRenderedPageBreak/>
-              <w:t>Gross invoice amount</w:t>
-            </w:r>
+              <w:t>Gross</w:t>
+            </w:r>
+            <w:proofErr w:type="spellEnd"/>
+            <w:r>
+              <w:rPr>
+                <w:rFonts w:ascii="Neue Hans Kendrick" w:eastAsia="Neue Hans Kendrick Light" w:hAnsi="Neue Hans Kendrick"/>
+                <w:b/>
+                <w:bCs/>
+              </w:rPr>
+              <w:t xml:space="preserve"> </w:t>
+            </w:r>
+            <w:proofErr w:type="spellStart"/>
+            <w:r>
+              <w:rPr>
+                <w:rFonts w:ascii="Neue Hans Kendrick" w:eastAsia="Neue Hans Kendrick Light" w:hAnsi="Neue Hans Kendrick"/>
+                <w:b/>
+                <w:bCs/>
+              </w:rPr>
+              <w:t>invoice</w:t>
+            </w:r>
+            <w:proofErr w:type="spellEnd"/>
+            <w:r>
+              <w:rPr>
+                <w:rFonts w:ascii="Neue Hans Kendrick" w:eastAsia="Neue Hans Kendrick Light" w:hAnsi="Neue Hans Kendrick"/>
+                <w:b/>
+                <w:bCs/>
+              </w:rPr>
+              <w:t xml:space="preserve"> </w:t>
+            </w:r>
+            <w:proofErr w:type="spellStart"/>
+            <w:r>
+              <w:rPr>
+                <w:rFonts w:ascii="Neue Hans Kendrick" w:eastAsia="Neue Hans Kendrick Light" w:hAnsi="Neue Hans Kendrick"/>
+                <w:b/>
+                <w:bCs/>
+              </w:rPr>
+              <w:t>amount</w:t>
+            </w:r>
+            <w:proofErr w:type="spellEnd"/>
           </w:p>
         </w:tc>
         <w:tc>
@@ -10625,7 +14050,29 @@
                 <w:u w:val="single"/>
                 <w:lang w:eastAsia="de-DE" w:bidi="de-DE"/>
               </w:rPr>
-              <w:t>{{current_invoice_gross}} €</w:t>
+              <w:t>{{</w:t>
+            </w:r>
+            <w:proofErr w:type="spellStart"/>
+            <w:r>
+              <w:rPr>
+                <w:rFonts w:ascii="Neue Hans Kendrick" w:eastAsia="Neue Hans Kendrick Light" w:hAnsi="Neue Hans Kendrick" w:cs="Neue Hans Kendrick Light"/>
+                <w:b/>
+                <w:bCs/>
+                <w:u w:val="single"/>
+                <w:lang w:eastAsia="de-DE" w:bidi="de-DE"/>
+              </w:rPr>
+              <w:t>current_invoice_gross</w:t>
+            </w:r>
+            <w:proofErr w:type="spellEnd"/>
+            <w:r>
+              <w:rPr>
+                <w:rFonts w:ascii="Neue Hans Kendrick" w:eastAsia="Neue Hans Kendrick Light" w:hAnsi="Neue Hans Kendrick" w:cs="Neue Hans Kendrick Light"/>
+                <w:b/>
+                <w:bCs/>
+                <w:u w:val="single"/>
+                <w:lang w:eastAsia="de-DE" w:bidi="de-DE"/>
+              </w:rPr>
+              <w:t>}} €</w:t>
             </w:r>
           </w:p>
         </w:tc>
@@ -10889,13 +14336,23 @@
               <w:lang w:val="de-DE" w:eastAsia="de-DE" w:bidi="de-DE"/>
             </w:rPr>
           </w:pPr>
+          <w:proofErr w:type="spellStart"/>
           <w:r>
             <w:rPr>
               <w:rFonts w:ascii="Neue Hans Kendrick Light" w:eastAsia="Neue Hans Kendrick Light" w:hAnsi="Neue Hans Kendrick Light" w:cs="Neue Hans Kendrick Light"/>
               <w:sz w:val="12"/>
               <w:lang w:val="de-DE" w:eastAsia="de-DE" w:bidi="de-DE"/>
             </w:rPr>
-            <w:t>Münzstr. 10 • 10178 Berlin</w:t>
+            <w:t>Münzstr</w:t>
+          </w:r>
+          <w:proofErr w:type="spellEnd"/>
+          <w:r>
+            <w:rPr>
+              <w:rFonts w:ascii="Neue Hans Kendrick Light" w:eastAsia="Neue Hans Kendrick Light" w:hAnsi="Neue Hans Kendrick Light" w:cs="Neue Hans Kendrick Light"/>
+              <w:sz w:val="12"/>
+              <w:lang w:val="de-DE" w:eastAsia="de-DE" w:bidi="de-DE"/>
+            </w:rPr>
+            <w:t>. 10 • 10178 Berlin</w:t>
           </w:r>
         </w:p>
         <w:p>
@@ -11071,15 +14528,79 @@
               <w:sz w:val="12"/>
               <w:lang w:val="de-DE" w:eastAsia="de-DE" w:bidi="de-DE"/>
             </w:rPr>
-            <w:t xml:space="preserve">Dipl. Ing. Architekt Benjamin Koziczinski M.Sc. </w:t>
+            <w:t xml:space="preserve">Dipl. Ing. Architekt Benjamin </w:t>
           </w:r>
+          <w:proofErr w:type="spellStart"/>
+          <w:r>
+            <w:rPr>
+              <w:rFonts w:ascii="Neue Hans Kendrick Light" w:eastAsia="Neue Hans Kendrick Light" w:hAnsi="Neue Hans Kendrick Light" w:cs="Neue Hans Kendrick Light"/>
+              <w:sz w:val="12"/>
+              <w:lang w:val="de-DE" w:eastAsia="de-DE" w:bidi="de-DE"/>
+            </w:rPr>
+            <w:t>Koziczinski</w:t>
+          </w:r>
+          <w:proofErr w:type="spellEnd"/>
+          <w:r>
+            <w:rPr>
+              <w:rFonts w:ascii="Neue Hans Kendrick Light" w:eastAsia="Neue Hans Kendrick Light" w:hAnsi="Neue Hans Kendrick Light" w:cs="Neue Hans Kendrick Light"/>
+              <w:sz w:val="12"/>
+              <w:lang w:val="de-DE" w:eastAsia="de-DE" w:bidi="de-DE"/>
+            </w:rPr>
+            <w:t xml:space="preserve"> </w:t>
+          </w:r>
+          <w:proofErr w:type="spellStart"/>
+          <w:r>
+            <w:rPr>
+              <w:rFonts w:ascii="Neue Hans Kendrick Light" w:eastAsia="Neue Hans Kendrick Light" w:hAnsi="Neue Hans Kendrick Light" w:cs="Neue Hans Kendrick Light"/>
+              <w:sz w:val="12"/>
+              <w:lang w:val="de-DE" w:eastAsia="de-DE" w:bidi="de-DE"/>
+            </w:rPr>
+            <w:t>M.Sc</w:t>
+          </w:r>
+          <w:proofErr w:type="spellEnd"/>
+          <w:r>
+            <w:rPr>
+              <w:rFonts w:ascii="Neue Hans Kendrick Light" w:eastAsia="Neue Hans Kendrick Light" w:hAnsi="Neue Hans Kendrick Light" w:cs="Neue Hans Kendrick Light"/>
+              <w:sz w:val="12"/>
+              <w:lang w:val="de-DE" w:eastAsia="de-DE" w:bidi="de-DE"/>
+            </w:rPr>
+            <w:t xml:space="preserve">. </w:t>
+          </w:r>
+          <w:proofErr w:type="spellStart"/>
           <w:r>
             <w:rPr>
               <w:rFonts w:ascii="Neue Hans Kendrick Light" w:eastAsia="Neue Hans Kendrick Light" w:hAnsi="Neue Hans Kendrick Light"/>
               <w:sz w:val="12"/>
               <w:lang w:val="de-DE" w:eastAsia="en-GB" w:bidi="en-GB"/>
             </w:rPr>
-            <w:t xml:space="preserve">Local court: </w:t>
+            <w:t>Local</w:t>
+          </w:r>
+          <w:proofErr w:type="spellEnd"/>
+          <w:r>
+            <w:rPr>
+              <w:rFonts w:ascii="Neue Hans Kendrick Light" w:eastAsia="Neue Hans Kendrick Light" w:hAnsi="Neue Hans Kendrick Light"/>
+              <w:sz w:val="12"/>
+              <w:lang w:val="de-DE" w:eastAsia="en-GB" w:bidi="en-GB"/>
+            </w:rPr>
+            <w:t xml:space="preserve"> </w:t>
+          </w:r>
+          <w:proofErr w:type="spellStart"/>
+          <w:r>
+            <w:rPr>
+              <w:rFonts w:ascii="Neue Hans Kendrick Light" w:eastAsia="Neue Hans Kendrick Light" w:hAnsi="Neue Hans Kendrick Light"/>
+              <w:sz w:val="12"/>
+              <w:lang w:val="de-DE" w:eastAsia="en-GB" w:bidi="en-GB"/>
+            </w:rPr>
+            <w:t>court</w:t>
+          </w:r>
+          <w:proofErr w:type="spellEnd"/>
+          <w:r>
+            <w:rPr>
+              <w:rFonts w:ascii="Neue Hans Kendrick Light" w:eastAsia="Neue Hans Kendrick Light" w:hAnsi="Neue Hans Kendrick Light"/>
+              <w:sz w:val="12"/>
+              <w:lang w:val="de-DE" w:eastAsia="en-GB" w:bidi="en-GB"/>
+            </w:rPr>
+            <w:t xml:space="preserve">: </w:t>
           </w:r>
           <w:r>
             <w:rPr>
@@ -11195,8 +14716,18 @@
               <w:sz w:val="12"/>
               <w:lang w:val="de-DE" w:eastAsia="de-DE" w:bidi="de-DE"/>
             </w:rPr>
-            <w:t>Bank details</w:t>
+            <w:t xml:space="preserve">Bank </w:t>
           </w:r>
+          <w:proofErr w:type="spellStart"/>
+          <w:r>
+            <w:rPr>
+              <w:rFonts w:ascii="Neue Hans Kendrick Light" w:eastAsia="Neue Hans Kendrick Light" w:hAnsi="Neue Hans Kendrick Light"/>
+              <w:sz w:val="12"/>
+              <w:lang w:val="de-DE" w:eastAsia="de-DE" w:bidi="de-DE"/>
+            </w:rPr>
+            <w:t>details</w:t>
+          </w:r>
+          <w:proofErr w:type="spellEnd"/>
           <w:r>
             <w:rPr>
               <w:rFonts w:ascii="Neue Hans Kendrick Light" w:eastAsia="Neue Hans Kendrick Light" w:hAnsi="Neue Hans Kendrick Light" w:cs="Neue Hans Kendrick Light"/>
@@ -11299,14 +14830,34 @@
               <w:lang w:val="de-DE" w:eastAsia="de-DE" w:bidi="de-DE"/>
             </w:rPr>
           </w:pPr>
+          <w:proofErr w:type="spellStart"/>
           <w:r>
             <w:rPr>
               <w:rFonts w:ascii="Neue Hans Kendrick Light" w:eastAsia="Neue Hans Kendrick Light" w:hAnsi="Neue Hans Kendrick Light"/>
               <w:sz w:val="12"/>
               <w:lang w:val="de-DE" w:eastAsia="de-DE" w:bidi="de-DE"/>
             </w:rPr>
-            <w:t>Tax number</w:t>
+            <w:t>Tax</w:t>
           </w:r>
+          <w:proofErr w:type="spellEnd"/>
+          <w:r>
+            <w:rPr>
+              <w:rFonts w:ascii="Neue Hans Kendrick Light" w:eastAsia="Neue Hans Kendrick Light" w:hAnsi="Neue Hans Kendrick Light"/>
+              <w:sz w:val="12"/>
+              <w:lang w:val="de-DE" w:eastAsia="de-DE" w:bidi="de-DE"/>
+            </w:rPr>
+            <w:t xml:space="preserve"> </w:t>
+          </w:r>
+          <w:proofErr w:type="spellStart"/>
+          <w:r>
+            <w:rPr>
+              <w:rFonts w:ascii="Neue Hans Kendrick Light" w:eastAsia="Neue Hans Kendrick Light" w:hAnsi="Neue Hans Kendrick Light"/>
+              <w:sz w:val="12"/>
+              <w:lang w:val="de-DE" w:eastAsia="de-DE" w:bidi="de-DE"/>
+            </w:rPr>
+            <w:t>number</w:t>
+          </w:r>
+          <w:proofErr w:type="spellEnd"/>
           <w:r>
             <w:rPr>
               <w:rFonts w:ascii="Neue Hans Kendrick Light" w:eastAsia="Neue Hans Kendrick Light" w:hAnsi="Neue Hans Kendrick Light" w:cs="Neue Hans Kendrick Light"/>
@@ -11566,13 +15117,23 @@
               <w:lang w:val="de-DE" w:eastAsia="de-DE" w:bidi="de-DE"/>
             </w:rPr>
           </w:pPr>
+          <w:proofErr w:type="spellStart"/>
           <w:r>
             <w:rPr>
               <w:rFonts w:ascii="Neue Hans Kendrick Light" w:eastAsia="Neue Hans Kendrick Light" w:hAnsi="Neue Hans Kendrick Light" w:cs="Neue Hans Kendrick Light"/>
               <w:sz w:val="12"/>
               <w:lang w:val="de-DE" w:eastAsia="de-DE" w:bidi="de-DE"/>
             </w:rPr>
-            <w:t>Münzstr. 10 • 10178 Berlin</w:t>
+            <w:t>Münzstr</w:t>
+          </w:r>
+          <w:proofErr w:type="spellEnd"/>
+          <w:r>
+            <w:rPr>
+              <w:rFonts w:ascii="Neue Hans Kendrick Light" w:eastAsia="Neue Hans Kendrick Light" w:hAnsi="Neue Hans Kendrick Light" w:cs="Neue Hans Kendrick Light"/>
+              <w:sz w:val="12"/>
+              <w:lang w:val="de-DE" w:eastAsia="de-DE" w:bidi="de-DE"/>
+            </w:rPr>
+            <w:t>. 10 • 10178 Berlin</w:t>
           </w:r>
         </w:p>
         <w:p>
@@ -11740,7 +15301,43 @@
               <w:sz w:val="12"/>
               <w:lang w:val="de-DE" w:eastAsia="de-DE" w:bidi="de-DE"/>
             </w:rPr>
-            <w:t>Dipl. Ing. Architekt Benjamin Koziczinski M.Sc. Amtsgericht Charlottenburg HRB 189897 B Umsatzsteuer ID: DE 313 983 275</w:t>
+            <w:t xml:space="preserve">Dipl. Ing. Architekt Benjamin </w:t>
+          </w:r>
+          <w:proofErr w:type="spellStart"/>
+          <w:r>
+            <w:rPr>
+              <w:rFonts w:ascii="Neue Hans Kendrick Light" w:eastAsia="Neue Hans Kendrick Light" w:hAnsi="Neue Hans Kendrick Light" w:cs="Neue Hans Kendrick Light"/>
+              <w:sz w:val="12"/>
+              <w:lang w:val="de-DE" w:eastAsia="de-DE" w:bidi="de-DE"/>
+            </w:rPr>
+            <w:t>Koziczinski</w:t>
+          </w:r>
+          <w:proofErr w:type="spellEnd"/>
+          <w:r>
+            <w:rPr>
+              <w:rFonts w:ascii="Neue Hans Kendrick Light" w:eastAsia="Neue Hans Kendrick Light" w:hAnsi="Neue Hans Kendrick Light" w:cs="Neue Hans Kendrick Light"/>
+              <w:sz w:val="12"/>
+              <w:lang w:val="de-DE" w:eastAsia="de-DE" w:bidi="de-DE"/>
+            </w:rPr>
+            <w:t xml:space="preserve"> </w:t>
+          </w:r>
+          <w:proofErr w:type="spellStart"/>
+          <w:r>
+            <w:rPr>
+              <w:rFonts w:ascii="Neue Hans Kendrick Light" w:eastAsia="Neue Hans Kendrick Light" w:hAnsi="Neue Hans Kendrick Light" w:cs="Neue Hans Kendrick Light"/>
+              <w:sz w:val="12"/>
+              <w:lang w:val="de-DE" w:eastAsia="de-DE" w:bidi="de-DE"/>
+            </w:rPr>
+            <w:t>M.Sc</w:t>
+          </w:r>
+          <w:proofErr w:type="spellEnd"/>
+          <w:r>
+            <w:rPr>
+              <w:rFonts w:ascii="Neue Hans Kendrick Light" w:eastAsia="Neue Hans Kendrick Light" w:hAnsi="Neue Hans Kendrick Light" w:cs="Neue Hans Kendrick Light"/>
+              <w:sz w:val="12"/>
+              <w:lang w:val="de-DE" w:eastAsia="de-DE" w:bidi="de-DE"/>
+            </w:rPr>
+            <w:t>. Amtsgericht Charlottenburg HRB 189897 B Umsatzsteuer ID: DE 313 983 275</w:t>
           </w:r>
         </w:p>
       </w:tc>
@@ -13287,6 +16884,21 @@
 </file>
 
 <file path=customXml/item1.xml><?xml version="1.0" encoding="utf-8"?>
+<p:properties xmlns:p="http://schemas.microsoft.com/office/2006/metadata/properties" xmlns:xsi="http://www.w3.org/2001/XMLSchema-instance" xmlns:pc="http://schemas.microsoft.com/office/infopath/2007/PartnerControls">
+  <documentManagement/>
+</p:properties>
+</file>
+
+<file path=customXml/item2.xml><?xml version="1.0" encoding="utf-8"?>
+<?mso-contentType ?>
+<FormTemplates xmlns="http://schemas.microsoft.com/sharepoint/v3/contenttype/forms">
+  <Display>DocumentLibraryForm</Display>
+  <Edit>DocumentLibraryForm</Edit>
+  <New>DocumentLibraryForm</New>
+</FormTemplates>
+</file>
+
+<file path=customXml/item3.xml><?xml version="1.0" encoding="utf-8"?>
 <ct:contentTypeSchema xmlns:ct="http://schemas.microsoft.com/office/2006/metadata/contentType" xmlns:ma="http://schemas.microsoft.com/office/2006/metadata/properties/metaAttributes" ct:_="" ma:_="" ma:contentTypeName="Dokument" ma:contentTypeID="0x0101006D9E405D3FD26F44A64A121B22F6ED00" ma:contentTypeVersion="4" ma:contentTypeDescription="Ein neues Dokument erstellen." ma:contentTypeScope="" ma:versionID="c6040cdc09756960d307e89a88fb656f">
   <xsd:schema xmlns:xsd="http://www.w3.org/2001/XMLSchema" xmlns:xs="http://www.w3.org/2001/XMLSchema" xmlns:p="http://schemas.microsoft.com/office/2006/metadata/properties" xmlns:ns2="8333de1c-ce45-4634-ae5c-edc640266045" targetNamespace="http://schemas.microsoft.com/office/2006/metadata/properties" ma:root="true" ma:fieldsID="c776fe58d0c7680c702f71e2117b1f21" ns2:_="">
     <xsd:import namespace="8333de1c-ce45-4634-ae5c-edc640266045"/>
@@ -13430,22 +17042,24 @@
 </ct:contentTypeSchema>
 </file>
 
-<file path=customXml/item2.xml><?xml version="1.0" encoding="utf-8"?>
-<?mso-contentType ?>
-<FormTemplates xmlns="http://schemas.microsoft.com/sharepoint/v3/contenttype/forms">
-  <Display>DocumentLibraryForm</Display>
-  <Edit>DocumentLibraryForm</Edit>
-  <New>DocumentLibraryForm</New>
-</FormTemplates>
+<file path=customXml/itemProps1.xml><?xml version="1.0" encoding="utf-8"?>
+<ds:datastoreItem xmlns:ds="http://schemas.openxmlformats.org/officeDocument/2006/customXml" ds:itemID="{6F0A64CF-21EB-4992-BE40-D2DABCB4340F}">
+  <ds:schemaRefs>
+    <ds:schemaRef ds:uri="http://schemas.microsoft.com/office/2006/metadata/properties"/>
+    <ds:schemaRef ds:uri="http://schemas.microsoft.com/office/infopath/2007/PartnerControls"/>
+  </ds:schemaRefs>
+</ds:datastoreItem>
 </file>
 
-<file path=customXml/item3.xml><?xml version="1.0" encoding="utf-8"?>
-<p:properties xmlns:p="http://schemas.microsoft.com/office/2006/metadata/properties" xmlns:xsi="http://www.w3.org/2001/XMLSchema-instance" xmlns:pc="http://schemas.microsoft.com/office/infopath/2007/PartnerControls">
-  <documentManagement/>
-</p:properties>
+<file path=customXml/itemProps2.xml><?xml version="1.0" encoding="utf-8"?>
+<ds:datastoreItem xmlns:ds="http://schemas.openxmlformats.org/officeDocument/2006/customXml" ds:itemID="{EE4305F8-1E2C-4C6F-BE39-9C516A2169C8}">
+  <ds:schemaRefs>
+    <ds:schemaRef ds:uri="http://schemas.microsoft.com/sharepoint/v3/contenttype/forms"/>
+  </ds:schemaRefs>
+</ds:datastoreItem>
 </file>
 
-<file path=customXml/itemProps1.xml><?xml version="1.0" encoding="utf-8"?>
+<file path=customXml/itemProps3.xml><?xml version="1.0" encoding="utf-8"?>
 <ds:datastoreItem xmlns:ds="http://schemas.openxmlformats.org/officeDocument/2006/customXml" ds:itemID="{7D139189-D32D-4A36-8ABD-09253B3EF0C1}">
   <ds:schemaRefs>
     <ds:schemaRef ds:uri="http://schemas.microsoft.com/office/2006/metadata/contentType"/>
@@ -13461,21 +17075,4 @@
     <ds:schemaRef ds:uri="http://schemas.microsoft.com/internal/obd"/>
   </ds:schemaRefs>
 </ds:datastoreItem>
-</file>
-
-<file path=customXml/itemProps2.xml><?xml version="1.0" encoding="utf-8"?>
-<ds:datastoreItem xmlns:ds="http://schemas.openxmlformats.org/officeDocument/2006/customXml" ds:itemID="{EE4305F8-1E2C-4C6F-BE39-9C516A2169C8}">
-  <ds:schemaRefs>
-    <ds:schemaRef ds:uri="http://schemas.microsoft.com/sharepoint/v3/contenttype/forms"/>
-  </ds:schemaRefs>
-</ds:datastoreItem>
-</file>
-
-<file path=customXml/itemProps3.xml><?xml version="1.0" encoding="utf-8"?>
-<ds:datastoreItem xmlns:ds="http://schemas.openxmlformats.org/officeDocument/2006/customXml" ds:itemID="{6F0A64CF-21EB-4992-BE40-D2DABCB4340F}">
-  <ds:schemaRefs>
-    <ds:schemaRef ds:uri="http://schemas.microsoft.com/office/2006/metadata/properties"/>
-    <ds:schemaRef ds:uri="http://schemas.microsoft.com/office/infopath/2007/PartnerControls"/>
-  </ds:schemaRefs>
-</ds:datastoreItem>
 </file>
--- a/templates/invoices/inv_Kost_En.docx
+++ b/templates/invoices/inv_Kost_En.docx
@@ -68,27 +68,7 @@
                 <w:sz w:val="12"/>
                 <w:lang w:eastAsia="de-DE" w:bidi="de-DE"/>
               </w:rPr>
-              <w:t xml:space="preserve"> </w:t>
-            </w:r>
-            <w:proofErr w:type="spellStart"/>
-            <w:r>
-              <w:rPr>
-                <w:rFonts w:ascii="Neue Hans Kendrick" w:eastAsia="Neue Hans Kendrick" w:hAnsi="Neue Hans Kendrick" w:cs="Neue Hans Kendrick"/>
-                <w:color w:val="7E7E7E"/>
-                <w:sz w:val="12"/>
-                <w:lang w:eastAsia="de-DE" w:bidi="de-DE"/>
-              </w:rPr>
-              <w:t>Münzstr</w:t>
-            </w:r>
-            <w:proofErr w:type="spellEnd"/>
-            <w:r>
-              <w:rPr>
-                <w:rFonts w:ascii="Neue Hans Kendrick" w:eastAsia="Neue Hans Kendrick" w:hAnsi="Neue Hans Kendrick" w:cs="Neue Hans Kendrick"/>
-                <w:color w:val="7E7E7E"/>
-                <w:sz w:val="12"/>
-                <w:lang w:eastAsia="de-DE" w:bidi="de-DE"/>
-              </w:rPr>
-              <w:t xml:space="preserve">. 10 </w:t>
+              <w:t xml:space="preserve"> Münzstr. 10 </w:t>
             </w:r>
             <w:r>
               <w:rPr>
@@ -137,9 +117,8 @@
                 <w:szCs w:val="16"/>
                 <w:lang w:val="en-US"/>
               </w:rPr>
-              <w:t xml:space="preserve">{{ </w:t>
-            </w:r>
-            <w:proofErr w:type="spellStart"/>
+              <w:t>{{ client_</w:t>
+            </w:r>
             <w:r>
               <w:rPr>
                 <w:rFonts w:ascii="Neue Hans Kendrick" w:hAnsi="Neue Hans Kendrick"/>
@@ -147,7 +126,7 @@
                 <w:szCs w:val="16"/>
                 <w:lang w:val="en-US"/>
               </w:rPr>
-              <w:t>client_</w:t>
+              <w:t>firm</w:t>
             </w:r>
             <w:r>
               <w:rPr>
@@ -156,9 +135,19 @@
                 <w:szCs w:val="16"/>
                 <w:lang w:val="en-US"/>
               </w:rPr>
-              <w:t>firm</w:t>
-            </w:r>
-            <w:proofErr w:type="spellEnd"/>
+              <w:t xml:space="preserve"> }}</w:t>
+            </w:r>
+          </w:p>
+          <w:p>
+            <w:pPr>
+              <w:pStyle w:val="Tabelleninhalt"/>
+              <w:rPr>
+                <w:rFonts w:ascii="Neue Hans Kendrick" w:eastAsia="Neue Hans Kendrick Light" w:hAnsi="Neue Hans Kendrick" w:cs="Neue Hans Kendrick Light"/>
+                <w:sz w:val="8"/>
+                <w:szCs w:val="8"/>
+                <w:lang w:val="en-US" w:eastAsia="de-DE" w:bidi="de-DE"/>
+              </w:rPr>
+            </w:pPr>
             <w:r>
               <w:rPr>
                 <w:rFonts w:ascii="Neue Hans Kendrick" w:hAnsi="Neue Hans Kendrick"/>
@@ -166,47 +155,7 @@
                 <w:szCs w:val="16"/>
                 <w:lang w:val="en-US"/>
               </w:rPr>
-              <w:t xml:space="preserve"> }}</w:t>
-            </w:r>
-          </w:p>
-          <w:p>
-            <w:pPr>
-              <w:pStyle w:val="Tabelleninhalt"/>
-              <w:rPr>
-                <w:rFonts w:ascii="Neue Hans Kendrick" w:eastAsia="Neue Hans Kendrick Light" w:hAnsi="Neue Hans Kendrick" w:cs="Neue Hans Kendrick Light"/>
-                <w:sz w:val="8"/>
-                <w:szCs w:val="8"/>
-                <w:lang w:val="en-US" w:eastAsia="de-DE" w:bidi="de-DE"/>
-              </w:rPr>
-            </w:pPr>
-            <w:r>
-              <w:rPr>
-                <w:rFonts w:ascii="Neue Hans Kendrick" w:hAnsi="Neue Hans Kendrick"/>
-                <w:sz w:val="16"/>
-                <w:szCs w:val="16"/>
-                <w:lang w:val="en-US"/>
-              </w:rPr>
-              <w:t xml:space="preserve">{{ </w:t>
-            </w:r>
-            <w:proofErr w:type="spellStart"/>
-            <w:r>
-              <w:rPr>
-                <w:rFonts w:ascii="Neue Hans Kendrick" w:hAnsi="Neue Hans Kendrick"/>
-                <w:sz w:val="16"/>
-                <w:szCs w:val="16"/>
-                <w:lang w:val="en-US"/>
-              </w:rPr>
-              <w:t>client_address</w:t>
-            </w:r>
-            <w:proofErr w:type="spellEnd"/>
-            <w:r>
-              <w:rPr>
-                <w:rFonts w:ascii="Neue Hans Kendrick" w:hAnsi="Neue Hans Kendrick"/>
-                <w:sz w:val="16"/>
-                <w:szCs w:val="16"/>
-                <w:lang w:val="en-US"/>
-              </w:rPr>
-              <w:t xml:space="preserve"> }}</w:t>
+              <w:t>{{ client_address }}</w:t>
             </w:r>
           </w:p>
           <w:p>
@@ -500,27 +449,7 @@
                 <w:szCs w:val="16"/>
                 <w:lang w:val="en-US"/>
               </w:rPr>
-              <w:t xml:space="preserve">{{ </w:t>
-            </w:r>
-            <w:proofErr w:type="spellStart"/>
-            <w:r>
-              <w:rPr>
-                <w:rFonts w:ascii="Neue Hans Kendrick" w:hAnsi="Neue Hans Kendrick"/>
-                <w:sz w:val="16"/>
-                <w:szCs w:val="16"/>
-                <w:lang w:val="en-US"/>
-              </w:rPr>
-              <w:t>created_at</w:t>
-            </w:r>
-            <w:proofErr w:type="spellEnd"/>
-            <w:r>
-              <w:rPr>
-                <w:rFonts w:ascii="Neue Hans Kendrick" w:hAnsi="Neue Hans Kendrick"/>
-                <w:sz w:val="16"/>
-                <w:szCs w:val="16"/>
-                <w:lang w:val="en-US"/>
-              </w:rPr>
-              <w:t>}}</w:t>
+              <w:t>{{ created_at}}</w:t>
             </w:r>
           </w:p>
           <w:p>
@@ -599,9 +528,8 @@
                 <w:szCs w:val="16"/>
                 <w:lang w:val="en-US"/>
               </w:rPr>
-              <w:t xml:space="preserve">{{ </w:t>
-            </w:r>
-            <w:proofErr w:type="spellStart"/>
+              <w:t>{{ invoice_title}} {% if invoice_type == 'AR' %}</w:t>
+            </w:r>
             <w:r>
               <w:rPr>
                 <w:rFonts w:ascii="Neue Hans Kendrick" w:hAnsi="Neue Hans Kendrick"/>
@@ -609,9 +537,32 @@
                 <w:szCs w:val="16"/>
                 <w:lang w:val="en-US"/>
               </w:rPr>
-              <w:t>invoice_title</w:t>
-            </w:r>
-            <w:proofErr w:type="spellEnd"/>
+              <w:t>p</w:t>
+            </w:r>
+            <w:r>
+              <w:rPr>
+                <w:rFonts w:ascii="Neue Hans Kendrick" w:hAnsi="Neue Hans Kendrick"/>
+                <w:sz w:val="16"/>
+                <w:szCs w:val="16"/>
+              </w:rPr>
+              <w:t xml:space="preserve">artial </w:t>
+            </w:r>
+            <w:r>
+              <w:rPr>
+                <w:rFonts w:ascii="Neue Hans Kendrick" w:hAnsi="Neue Hans Kendrick"/>
+                <w:sz w:val="16"/>
+                <w:szCs w:val="16"/>
+              </w:rPr>
+              <w:t>i</w:t>
+            </w:r>
+            <w:r>
+              <w:rPr>
+                <w:rFonts w:ascii="Neue Hans Kendrick" w:hAnsi="Neue Hans Kendrick"/>
+                <w:sz w:val="16"/>
+                <w:szCs w:val="16"/>
+              </w:rPr>
+              <w:t xml:space="preserve">nvoice </w:t>
+            </w:r>
             <w:r>
               <w:rPr>
                 <w:rFonts w:ascii="Neue Hans Kendrick" w:hAnsi="Neue Hans Kendrick"/>
@@ -619,9 +570,8 @@
                 <w:szCs w:val="16"/>
                 <w:lang w:val="en-US"/>
               </w:rPr>
-              <w:t xml:space="preserve">}} {% if </w:t>
-            </w:r>
-            <w:proofErr w:type="spellStart"/>
+              <w:t>{% elif invoice_type == 'ZR' %}</w:t>
+            </w:r>
             <w:r>
               <w:rPr>
                 <w:rFonts w:ascii="Neue Hans Kendrick" w:hAnsi="Neue Hans Kendrick"/>
@@ -629,9 +579,8 @@
                 <w:szCs w:val="16"/>
                 <w:lang w:val="en-US"/>
               </w:rPr>
-              <w:t>invoice_type</w:t>
-            </w:r>
-            <w:proofErr w:type="spellEnd"/>
+              <w:t>p</w:t>
+            </w:r>
             <w:r>
               <w:rPr>
                 <w:rFonts w:ascii="Neue Hans Kendrick" w:hAnsi="Neue Hans Kendrick"/>
@@ -639,7 +588,7 @@
                 <w:szCs w:val="16"/>
                 <w:lang w:val="en-US"/>
               </w:rPr>
-              <w:t xml:space="preserve"> == 'AR' %}</w:t>
+              <w:t xml:space="preserve">repayment invoice </w:t>
             </w:r>
             <w:r>
               <w:rPr>
@@ -648,51 +597,7 @@
                 <w:szCs w:val="16"/>
                 <w:lang w:val="en-US"/>
               </w:rPr>
-              <w:t>p</w:t>
-            </w:r>
-            <w:proofErr w:type="spellStart"/>
-            <w:r>
-              <w:rPr>
-                <w:rFonts w:ascii="Neue Hans Kendrick" w:hAnsi="Neue Hans Kendrick"/>
-                <w:sz w:val="16"/>
-                <w:szCs w:val="16"/>
-              </w:rPr>
-              <w:t>artial</w:t>
-            </w:r>
-            <w:proofErr w:type="spellEnd"/>
-            <w:r>
-              <w:rPr>
-                <w:rFonts w:ascii="Neue Hans Kendrick" w:hAnsi="Neue Hans Kendrick"/>
-                <w:sz w:val="16"/>
-                <w:szCs w:val="16"/>
-              </w:rPr>
-              <w:t xml:space="preserve"> </w:t>
-            </w:r>
-            <w:proofErr w:type="spellStart"/>
-            <w:r>
-              <w:rPr>
-                <w:rFonts w:ascii="Neue Hans Kendrick" w:hAnsi="Neue Hans Kendrick"/>
-                <w:sz w:val="16"/>
-                <w:szCs w:val="16"/>
-              </w:rPr>
-              <w:t>i</w:t>
-            </w:r>
-            <w:r>
-              <w:rPr>
-                <w:rFonts w:ascii="Neue Hans Kendrick" w:hAnsi="Neue Hans Kendrick"/>
-                <w:sz w:val="16"/>
-                <w:szCs w:val="16"/>
-              </w:rPr>
-              <w:t>nvoice</w:t>
-            </w:r>
-            <w:proofErr w:type="spellEnd"/>
-            <w:r>
-              <w:rPr>
-                <w:rFonts w:ascii="Neue Hans Kendrick" w:hAnsi="Neue Hans Kendrick"/>
-                <w:sz w:val="16"/>
-                <w:szCs w:val="16"/>
-              </w:rPr>
-              <w:t xml:space="preserve"> </w:t>
+              <w:t>{% elif invoice_type == 'ER' %}</w:t>
             </w:r>
             <w:r>
               <w:rPr>
@@ -701,9 +606,8 @@
                 <w:szCs w:val="16"/>
                 <w:lang w:val="en-US"/>
               </w:rPr>
-              <w:t xml:space="preserve">{% </w:t>
-            </w:r>
-            <w:proofErr w:type="spellStart"/>
+              <w:t>i</w:t>
+            </w:r>
             <w:r>
               <w:rPr>
                 <w:rFonts w:ascii="Neue Hans Kendrick" w:hAnsi="Neue Hans Kendrick"/>
@@ -711,9 +615,8 @@
                 <w:szCs w:val="16"/>
                 <w:lang w:val="en-US"/>
               </w:rPr>
-              <w:t>elif</w:t>
-            </w:r>
-            <w:proofErr w:type="spellEnd"/>
+              <w:t>nvoice</w:t>
+            </w:r>
             <w:r>
               <w:rPr>
                 <w:rFonts w:ascii="Neue Hans Kendrick" w:hAnsi="Neue Hans Kendrick"/>
@@ -721,9 +624,8 @@
                 <w:szCs w:val="16"/>
                 <w:lang w:val="en-US"/>
               </w:rPr>
-              <w:t xml:space="preserve"> </w:t>
-            </w:r>
-            <w:proofErr w:type="spellStart"/>
+              <w:t xml:space="preserve"> {% else %}</w:t>
+            </w:r>
             <w:r>
               <w:rPr>
                 <w:rFonts w:ascii="Neue Hans Kendrick" w:hAnsi="Neue Hans Kendrick"/>
@@ -731,9 +633,32 @@
                 <w:szCs w:val="16"/>
                 <w:lang w:val="en-US"/>
               </w:rPr>
-              <w:t>invoice_type</w:t>
-            </w:r>
-            <w:proofErr w:type="spellEnd"/>
+              <w:t>c</w:t>
+            </w:r>
+            <w:r>
+              <w:rPr>
+                <w:rFonts w:ascii="Neue Hans Kendrick" w:hAnsi="Neue Hans Kendrick"/>
+                <w:sz w:val="16"/>
+                <w:szCs w:val="16"/>
+              </w:rPr>
+              <w:t xml:space="preserve">ummulative </w:t>
+            </w:r>
+            <w:r>
+              <w:rPr>
+                <w:rFonts w:ascii="Neue Hans Kendrick" w:hAnsi="Neue Hans Kendrick"/>
+                <w:sz w:val="16"/>
+                <w:szCs w:val="16"/>
+              </w:rPr>
+              <w:t>i</w:t>
+            </w:r>
+            <w:r>
+              <w:rPr>
+                <w:rFonts w:ascii="Neue Hans Kendrick" w:hAnsi="Neue Hans Kendrick"/>
+                <w:sz w:val="16"/>
+                <w:szCs w:val="16"/>
+              </w:rPr>
+              <w:t>nvoice</w:t>
+            </w:r>
             <w:r>
               <w:rPr>
                 <w:rFonts w:ascii="Neue Hans Kendrick" w:hAnsi="Neue Hans Kendrick"/>
@@ -741,7 +666,15 @@
                 <w:szCs w:val="16"/>
                 <w:lang w:val="en-US"/>
               </w:rPr>
-              <w:t xml:space="preserve"> == 'ZR' %}</w:t>
+              <w:t xml:space="preserve">{% endif %} </w:t>
+            </w:r>
+            <w:r>
+              <w:rPr>
+                <w:rFonts w:ascii="Neue Hans Kendrick" w:eastAsia="Neue Hans Kendrick Light" w:hAnsi="Neue Hans Kendrick"/>
+                <w:sz w:val="16"/>
+                <w:lang w:val="en-US" w:eastAsia="de-DE" w:bidi="de-DE"/>
+              </w:rPr>
+              <w:t xml:space="preserve">for the project </w:t>
             </w:r>
             <w:r>
               <w:rPr>
@@ -750,7 +683,16 @@
                 <w:szCs w:val="16"/>
                 <w:lang w:val="en-US"/>
               </w:rPr>
-              <w:t>p</w:t>
+              <w:t xml:space="preserve">{{project_no}} </w:t>
+            </w:r>
+            <w:r>
+              <w:rPr>
+                <w:rFonts w:ascii="Neue Hans Kendrick" w:eastAsia="Neue Hans Kendrick Light" w:hAnsi="Neue Hans Kendrick" w:cs="Neue Hans Kendrick Light"/>
+                <w:color w:val="000000"/>
+                <w:sz w:val="16"/>
+                <w:lang w:val="en-US" w:eastAsia="de-DE" w:bidi="de-DE"/>
+              </w:rPr>
+              <w:t xml:space="preserve">- </w:t>
             </w:r>
             <w:r>
               <w:rPr>
@@ -759,212 +701,7 @@
                 <w:szCs w:val="16"/>
                 <w:lang w:val="en-US"/>
               </w:rPr>
-              <w:t xml:space="preserve">repayment invoice </w:t>
-            </w:r>
-            <w:r>
-              <w:rPr>
-                <w:rFonts w:ascii="Neue Hans Kendrick" w:hAnsi="Neue Hans Kendrick"/>
-                <w:sz w:val="16"/>
-                <w:szCs w:val="16"/>
-                <w:lang w:val="en-US"/>
-              </w:rPr>
-              <w:t xml:space="preserve">{% </w:t>
-            </w:r>
-            <w:proofErr w:type="spellStart"/>
-            <w:r>
-              <w:rPr>
-                <w:rFonts w:ascii="Neue Hans Kendrick" w:hAnsi="Neue Hans Kendrick"/>
-                <w:sz w:val="16"/>
-                <w:szCs w:val="16"/>
-                <w:lang w:val="en-US"/>
-              </w:rPr>
-              <w:t>elif</w:t>
-            </w:r>
-            <w:proofErr w:type="spellEnd"/>
-            <w:r>
-              <w:rPr>
-                <w:rFonts w:ascii="Neue Hans Kendrick" w:hAnsi="Neue Hans Kendrick"/>
-                <w:sz w:val="16"/>
-                <w:szCs w:val="16"/>
-                <w:lang w:val="en-US"/>
-              </w:rPr>
-              <w:t xml:space="preserve"> </w:t>
-            </w:r>
-            <w:proofErr w:type="spellStart"/>
-            <w:r>
-              <w:rPr>
-                <w:rFonts w:ascii="Neue Hans Kendrick" w:hAnsi="Neue Hans Kendrick"/>
-                <w:sz w:val="16"/>
-                <w:szCs w:val="16"/>
-                <w:lang w:val="en-US"/>
-              </w:rPr>
-              <w:t>invoice_type</w:t>
-            </w:r>
-            <w:proofErr w:type="spellEnd"/>
-            <w:r>
-              <w:rPr>
-                <w:rFonts w:ascii="Neue Hans Kendrick" w:hAnsi="Neue Hans Kendrick"/>
-                <w:sz w:val="16"/>
-                <w:szCs w:val="16"/>
-                <w:lang w:val="en-US"/>
-              </w:rPr>
-              <w:t xml:space="preserve"> == 'ER' %}</w:t>
-            </w:r>
-            <w:r>
-              <w:rPr>
-                <w:rFonts w:ascii="Neue Hans Kendrick" w:hAnsi="Neue Hans Kendrick"/>
-                <w:sz w:val="16"/>
-                <w:szCs w:val="16"/>
-                <w:lang w:val="en-US"/>
-              </w:rPr>
-              <w:t>i</w:t>
-            </w:r>
-            <w:r>
-              <w:rPr>
-                <w:rFonts w:ascii="Neue Hans Kendrick" w:hAnsi="Neue Hans Kendrick"/>
-                <w:sz w:val="16"/>
-                <w:szCs w:val="16"/>
-                <w:lang w:val="en-US"/>
-              </w:rPr>
-              <w:t>nvoice</w:t>
-            </w:r>
-            <w:r>
-              <w:rPr>
-                <w:rFonts w:ascii="Neue Hans Kendrick" w:hAnsi="Neue Hans Kendrick"/>
-                <w:sz w:val="16"/>
-                <w:szCs w:val="16"/>
-                <w:lang w:val="en-US"/>
-              </w:rPr>
-              <w:t xml:space="preserve"> {% else %}</w:t>
-            </w:r>
-            <w:r>
-              <w:rPr>
-                <w:rFonts w:ascii="Neue Hans Kendrick" w:hAnsi="Neue Hans Kendrick"/>
-                <w:sz w:val="16"/>
-                <w:szCs w:val="16"/>
-                <w:lang w:val="en-US"/>
-              </w:rPr>
-              <w:t>c</w:t>
-            </w:r>
-            <w:proofErr w:type="spellStart"/>
-            <w:r>
-              <w:rPr>
-                <w:rFonts w:ascii="Neue Hans Kendrick" w:hAnsi="Neue Hans Kendrick"/>
-                <w:sz w:val="16"/>
-                <w:szCs w:val="16"/>
-              </w:rPr>
-              <w:t>ummulative</w:t>
-            </w:r>
-            <w:proofErr w:type="spellEnd"/>
-            <w:r>
-              <w:rPr>
-                <w:rFonts w:ascii="Neue Hans Kendrick" w:hAnsi="Neue Hans Kendrick"/>
-                <w:sz w:val="16"/>
-                <w:szCs w:val="16"/>
-              </w:rPr>
-              <w:t xml:space="preserve"> </w:t>
-            </w:r>
-            <w:proofErr w:type="spellStart"/>
-            <w:r>
-              <w:rPr>
-                <w:rFonts w:ascii="Neue Hans Kendrick" w:hAnsi="Neue Hans Kendrick"/>
-                <w:sz w:val="16"/>
-                <w:szCs w:val="16"/>
-              </w:rPr>
-              <w:t>i</w:t>
-            </w:r>
-            <w:r>
-              <w:rPr>
-                <w:rFonts w:ascii="Neue Hans Kendrick" w:hAnsi="Neue Hans Kendrick"/>
-                <w:sz w:val="16"/>
-                <w:szCs w:val="16"/>
-              </w:rPr>
-              <w:t>nvoice</w:t>
-            </w:r>
-            <w:proofErr w:type="spellEnd"/>
-            <w:r>
-              <w:rPr>
-                <w:rFonts w:ascii="Neue Hans Kendrick" w:hAnsi="Neue Hans Kendrick"/>
-                <w:sz w:val="16"/>
-                <w:szCs w:val="16"/>
-                <w:lang w:val="en-US"/>
-              </w:rPr>
-              <w:t xml:space="preserve">{% endif %} </w:t>
-            </w:r>
-            <w:r>
-              <w:rPr>
-                <w:rFonts w:ascii="Neue Hans Kendrick" w:eastAsia="Neue Hans Kendrick Light" w:hAnsi="Neue Hans Kendrick"/>
-                <w:sz w:val="16"/>
-                <w:lang w:val="en-US" w:eastAsia="de-DE" w:bidi="de-DE"/>
-              </w:rPr>
-              <w:t xml:space="preserve">for the project </w:t>
-            </w:r>
-            <w:r>
-              <w:rPr>
-                <w:rFonts w:ascii="Neue Hans Kendrick" w:hAnsi="Neue Hans Kendrick"/>
-                <w:sz w:val="16"/>
-                <w:szCs w:val="16"/>
-                <w:lang w:val="en-US"/>
-              </w:rPr>
-              <w:t>{{</w:t>
-            </w:r>
-            <w:proofErr w:type="spellStart"/>
-            <w:r>
-              <w:rPr>
-                <w:rFonts w:ascii="Neue Hans Kendrick" w:hAnsi="Neue Hans Kendrick"/>
-                <w:sz w:val="16"/>
-                <w:szCs w:val="16"/>
-                <w:lang w:val="en-US"/>
-              </w:rPr>
-              <w:t>project_no</w:t>
-            </w:r>
-            <w:proofErr w:type="spellEnd"/>
-            <w:r>
-              <w:rPr>
-                <w:rFonts w:ascii="Neue Hans Kendrick" w:hAnsi="Neue Hans Kendrick"/>
-                <w:sz w:val="16"/>
-                <w:szCs w:val="16"/>
-                <w:lang w:val="en-US"/>
-              </w:rPr>
-              <w:t xml:space="preserve">}} </w:t>
-            </w:r>
-            <w:r>
-              <w:rPr>
-                <w:rFonts w:ascii="Neue Hans Kendrick" w:eastAsia="Neue Hans Kendrick Light" w:hAnsi="Neue Hans Kendrick" w:cs="Neue Hans Kendrick Light"/>
-                <w:color w:val="000000"/>
-                <w:sz w:val="16"/>
-                <w:lang w:val="en-US" w:eastAsia="de-DE" w:bidi="de-DE"/>
-              </w:rPr>
-              <w:t xml:space="preserve">- </w:t>
-            </w:r>
-            <w:r>
-              <w:rPr>
-                <w:rFonts w:ascii="Neue Hans Kendrick" w:hAnsi="Neue Hans Kendrick"/>
-                <w:sz w:val="16"/>
-                <w:szCs w:val="16"/>
-                <w:lang w:val="en-US"/>
-              </w:rPr>
-              <w:t xml:space="preserve">{{ </w:t>
-            </w:r>
-            <w:proofErr w:type="spellStart"/>
-            <w:r>
-              <w:rPr>
-                <w:rFonts w:ascii="Neue Hans Kendrick" w:hAnsi="Neue Hans Kendrick"/>
-                <w:sz w:val="16"/>
-                <w:szCs w:val="16"/>
-                <w:lang w:val="en-US"/>
-              </w:rPr>
-              <w:t>project_name</w:t>
-            </w:r>
-            <w:proofErr w:type="spellEnd"/>
-            <w:r>
-              <w:rPr>
-                <w:rFonts w:ascii="Neue Hans Kendrick" w:hAnsi="Neue Hans Kendrick"/>
-                <w:sz w:val="16"/>
-                <w:szCs w:val="16"/>
-                <w:lang w:val="en-US"/>
-              </w:rPr>
-              <w:t>}}</w:t>
+              <w:t>{{ project_name}}</w:t>
             </w:r>
           </w:p>
         </w:tc>
@@ -1018,19 +755,19 @@
                 <w:szCs w:val="16"/>
                 <w:lang w:val="en-US"/>
               </w:rPr>
-              <w:t xml:space="preserve">{{ </w:t>
-            </w:r>
-            <w:proofErr w:type="spellStart"/>
-            <w:r>
+              <w:t>{{ project_no}}</w:t>
+            </w:r>
+          </w:p>
+          <w:p>
+            <w:pPr>
+              <w:pStyle w:val="Tabelleninhalt"/>
               <w:rPr>
                 <w:rFonts w:ascii="Neue Hans Kendrick" w:hAnsi="Neue Hans Kendrick"/>
                 <w:sz w:val="16"/>
                 <w:szCs w:val="16"/>
                 <w:lang w:val="en-US"/>
               </w:rPr>
-              <w:t>project_no</w:t>
-            </w:r>
-            <w:proofErr w:type="spellEnd"/>
+            </w:pPr>
             <w:r>
               <w:rPr>
                 <w:rFonts w:ascii="Neue Hans Kendrick" w:hAnsi="Neue Hans Kendrick"/>
@@ -1038,47 +775,7 @@
                 <w:szCs w:val="16"/>
                 <w:lang w:val="en-US"/>
               </w:rPr>
-              <w:t>}}</w:t>
-            </w:r>
-          </w:p>
-          <w:p>
-            <w:pPr>
-              <w:pStyle w:val="Tabelleninhalt"/>
-              <w:rPr>
-                <w:rFonts w:ascii="Neue Hans Kendrick" w:hAnsi="Neue Hans Kendrick"/>
-                <w:sz w:val="16"/>
-                <w:szCs w:val="16"/>
-                <w:lang w:val="en-US"/>
-              </w:rPr>
-            </w:pPr>
-            <w:r>
-              <w:rPr>
-                <w:rFonts w:ascii="Neue Hans Kendrick" w:hAnsi="Neue Hans Kendrick"/>
-                <w:sz w:val="16"/>
-                <w:szCs w:val="16"/>
-                <w:lang w:val="en-US"/>
-              </w:rPr>
-              <w:t xml:space="preserve">{{ </w:t>
-            </w:r>
-            <w:proofErr w:type="spellStart"/>
-            <w:r>
-              <w:rPr>
-                <w:rFonts w:ascii="Neue Hans Kendrick" w:hAnsi="Neue Hans Kendrick"/>
-                <w:sz w:val="16"/>
-                <w:szCs w:val="16"/>
-                <w:lang w:val="en-US"/>
-              </w:rPr>
-              <w:t>project_name</w:t>
-            </w:r>
-            <w:proofErr w:type="spellEnd"/>
-            <w:r>
-              <w:rPr>
-                <w:rFonts w:ascii="Neue Hans Kendrick" w:hAnsi="Neue Hans Kendrick"/>
-                <w:sz w:val="16"/>
-                <w:szCs w:val="16"/>
-                <w:lang w:val="en-US"/>
-              </w:rPr>
-              <w:t>}}</w:t>
+              <w:t>{{ project_name}}</w:t>
             </w:r>
           </w:p>
           <w:p>
@@ -1144,27 +841,7 @@
                 <w:szCs w:val="16"/>
                 <w:lang w:val="en-US"/>
               </w:rPr>
-              <w:t xml:space="preserve">{{ </w:t>
-            </w:r>
-            <w:proofErr w:type="spellStart"/>
-            <w:r>
-              <w:rPr>
-                <w:rFonts w:ascii="Neue Hans Kendrick" w:hAnsi="Neue Hans Kendrick"/>
-                <w:sz w:val="16"/>
-                <w:szCs w:val="16"/>
-                <w:lang w:val="en-US"/>
-              </w:rPr>
-              <w:t>invoice_title</w:t>
-            </w:r>
-            <w:proofErr w:type="spellEnd"/>
-            <w:r>
-              <w:rPr>
-                <w:rFonts w:ascii="Neue Hans Kendrick" w:hAnsi="Neue Hans Kendrick"/>
-                <w:sz w:val="16"/>
-                <w:szCs w:val="16"/>
-                <w:lang w:val="en-US"/>
-              </w:rPr>
-              <w:t>}}</w:t>
+              <w:t>{{ invoice_title}}</w:t>
             </w:r>
           </w:p>
           <w:p>
@@ -1230,9 +907,8 @@
                 <w:szCs w:val="16"/>
                 <w:lang w:val="en-US"/>
               </w:rPr>
-              <w:t xml:space="preserve">{{ </w:t>
-            </w:r>
-            <w:proofErr w:type="spellStart"/>
+              <w:t>{{ from_date}}</w:t>
+            </w:r>
             <w:r>
               <w:rPr>
                 <w:rFonts w:ascii="Neue Hans Kendrick" w:hAnsi="Neue Hans Kendrick"/>
@@ -1240,9 +916,16 @@
                 <w:szCs w:val="16"/>
                 <w:lang w:val="en-US"/>
               </w:rPr>
-              <w:t>from_date</w:t>
-            </w:r>
-            <w:proofErr w:type="spellEnd"/>
+              <w:t xml:space="preserve"> to</w:t>
+            </w:r>
+            <w:r>
+              <w:rPr>
+                <w:rFonts w:ascii="Neue Hans Kendrick" w:eastAsia="Neue Hans Kendrick Light" w:hAnsi="Neue Hans Kendrick"/>
+                <w:sz w:val="16"/>
+                <w:lang w:val="en-US" w:eastAsia="de-DE" w:bidi="de-DE"/>
+              </w:rPr>
+              <w:t xml:space="preserve"> </w:t>
+            </w:r>
             <w:r>
               <w:rPr>
                 <w:rFonts w:ascii="Neue Hans Kendrick" w:hAnsi="Neue Hans Kendrick"/>
@@ -1250,53 +933,7 @@
                 <w:szCs w:val="16"/>
                 <w:lang w:val="en-US"/>
               </w:rPr>
-              <w:t>}}</w:t>
-            </w:r>
-            <w:r>
-              <w:rPr>
-                <w:rFonts w:ascii="Neue Hans Kendrick" w:hAnsi="Neue Hans Kendrick"/>
-                <w:sz w:val="16"/>
-                <w:szCs w:val="16"/>
-                <w:lang w:val="en-US"/>
-              </w:rPr>
-              <w:t xml:space="preserve"> to</w:t>
-            </w:r>
-            <w:r>
-              <w:rPr>
-                <w:rFonts w:ascii="Neue Hans Kendrick" w:eastAsia="Neue Hans Kendrick Light" w:hAnsi="Neue Hans Kendrick"/>
-                <w:sz w:val="16"/>
-                <w:lang w:val="en-US" w:eastAsia="de-DE" w:bidi="de-DE"/>
-              </w:rPr>
-              <w:t xml:space="preserve"> </w:t>
-            </w:r>
-            <w:r>
-              <w:rPr>
-                <w:rFonts w:ascii="Neue Hans Kendrick" w:hAnsi="Neue Hans Kendrick"/>
-                <w:sz w:val="16"/>
-                <w:szCs w:val="16"/>
-                <w:lang w:val="en-US"/>
-              </w:rPr>
-              <w:t xml:space="preserve">{{ </w:t>
-            </w:r>
-            <w:proofErr w:type="spellStart"/>
-            <w:r>
-              <w:rPr>
-                <w:rFonts w:ascii="Neue Hans Kendrick" w:hAnsi="Neue Hans Kendrick"/>
-                <w:sz w:val="16"/>
-                <w:szCs w:val="16"/>
-                <w:lang w:val="en-US"/>
-              </w:rPr>
-              <w:t>to_date</w:t>
-            </w:r>
-            <w:proofErr w:type="spellEnd"/>
-            <w:r>
-              <w:rPr>
-                <w:rFonts w:ascii="Neue Hans Kendrick" w:hAnsi="Neue Hans Kendrick"/>
-                <w:sz w:val="16"/>
-                <w:szCs w:val="16"/>
-                <w:lang w:val="en-US"/>
-              </w:rPr>
-              <w:t>}}</w:t>
+              <w:t>{{ to_date}}</w:t>
             </w:r>
           </w:p>
           <w:p>
@@ -1435,23 +1072,7 @@
                 <w:rFonts w:ascii="Neue Hans Kendrick" w:eastAsia="Neue Hans Kendrick Light" w:hAnsi="Neue Hans Kendrick"/>
                 <w:lang w:val="en-US" w:eastAsia="de-DE" w:bidi="de-DE"/>
               </w:rPr>
-              <w:t xml:space="preserve">Please find enclosed the {% if </w:t>
-            </w:r>
-            <w:proofErr w:type="spellStart"/>
-            <w:r>
-              <w:rPr>
-                <w:rFonts w:ascii="Neue Hans Kendrick" w:eastAsia="Neue Hans Kendrick Light" w:hAnsi="Neue Hans Kendrick"/>
-                <w:lang w:val="en-US" w:eastAsia="de-DE" w:bidi="de-DE"/>
-              </w:rPr>
-              <w:t>invoice_type</w:t>
-            </w:r>
-            <w:proofErr w:type="spellEnd"/>
-            <w:r>
-              <w:rPr>
-                <w:rFonts w:ascii="Neue Hans Kendrick" w:eastAsia="Neue Hans Kendrick Light" w:hAnsi="Neue Hans Kendrick"/>
-                <w:lang w:val="en-US" w:eastAsia="de-DE" w:bidi="de-DE"/>
-              </w:rPr>
-              <w:t xml:space="preserve"> == 'AR' %}</w:t>
+              <w:t>Please find enclosed the {% if invoice_type == 'AR' %}</w:t>
             </w:r>
             <w:r>
               <w:rPr>
@@ -1472,39 +1093,7 @@
                 <w:rFonts w:ascii="Neue Hans Kendrick" w:eastAsia="Neue Hans Kendrick Light" w:hAnsi="Neue Hans Kendrick"/>
                 <w:lang w:val="en-US" w:eastAsia="de-DE" w:bidi="de-DE"/>
               </w:rPr>
-              <w:t xml:space="preserve">invoice{% </w:t>
-            </w:r>
-            <w:proofErr w:type="spellStart"/>
-            <w:r>
-              <w:rPr>
-                <w:rFonts w:ascii="Neue Hans Kendrick" w:eastAsia="Neue Hans Kendrick Light" w:hAnsi="Neue Hans Kendrick"/>
-                <w:lang w:val="en-US" w:eastAsia="de-DE" w:bidi="de-DE"/>
-              </w:rPr>
-              <w:t>elif</w:t>
-            </w:r>
-            <w:proofErr w:type="spellEnd"/>
-            <w:r>
-              <w:rPr>
-                <w:rFonts w:ascii="Neue Hans Kendrick" w:eastAsia="Neue Hans Kendrick Light" w:hAnsi="Neue Hans Kendrick"/>
-                <w:lang w:val="en-US" w:eastAsia="de-DE" w:bidi="de-DE"/>
-              </w:rPr>
-              <w:t xml:space="preserve"> </w:t>
-            </w:r>
-            <w:proofErr w:type="spellStart"/>
-            <w:r>
-              <w:rPr>
-                <w:rFonts w:ascii="Neue Hans Kendrick" w:eastAsia="Neue Hans Kendrick Light" w:hAnsi="Neue Hans Kendrick"/>
-                <w:lang w:val="en-US" w:eastAsia="de-DE" w:bidi="de-DE"/>
-              </w:rPr>
-              <w:t>invoice_type</w:t>
-            </w:r>
-            <w:proofErr w:type="spellEnd"/>
-            <w:r>
-              <w:rPr>
-                <w:rFonts w:ascii="Neue Hans Kendrick" w:eastAsia="Neue Hans Kendrick Light" w:hAnsi="Neue Hans Kendrick"/>
-                <w:lang w:val="en-US" w:eastAsia="de-DE" w:bidi="de-DE"/>
-              </w:rPr>
-              <w:t xml:space="preserve"> == 'ZR' %}</w:t>
+              <w:t>invoice{% elif invoice_type == 'ZR' %}</w:t>
             </w:r>
             <w:r>
               <w:rPr>
@@ -1525,119 +1114,7 @@
                 <w:rFonts w:ascii="Neue Hans Kendrick" w:eastAsia="Neue Hans Kendrick Light" w:hAnsi="Neue Hans Kendrick"/>
                 <w:lang w:val="en-US" w:eastAsia="de-DE" w:bidi="de-DE"/>
               </w:rPr>
-              <w:t xml:space="preserve"> invoice {% </w:t>
-            </w:r>
-            <w:proofErr w:type="spellStart"/>
-            <w:r>
-              <w:rPr>
-                <w:rFonts w:ascii="Neue Hans Kendrick" w:eastAsia="Neue Hans Kendrick Light" w:hAnsi="Neue Hans Kendrick"/>
-                <w:lang w:val="en-US" w:eastAsia="de-DE" w:bidi="de-DE"/>
-              </w:rPr>
-              <w:t>elif</w:t>
-            </w:r>
-            <w:proofErr w:type="spellEnd"/>
-            <w:r>
-              <w:rPr>
-                <w:rFonts w:ascii="Neue Hans Kendrick" w:eastAsia="Neue Hans Kendrick Light" w:hAnsi="Neue Hans Kendrick"/>
-                <w:lang w:val="en-US" w:eastAsia="de-DE" w:bidi="de-DE"/>
-              </w:rPr>
-              <w:t xml:space="preserve"> </w:t>
-            </w:r>
-            <w:proofErr w:type="spellStart"/>
-            <w:r>
-              <w:rPr>
-                <w:rFonts w:ascii="Neue Hans Kendrick" w:eastAsia="Neue Hans Kendrick Light" w:hAnsi="Neue Hans Kendrick"/>
-                <w:lang w:val="en-US" w:eastAsia="de-DE" w:bidi="de-DE"/>
-              </w:rPr>
-              <w:t>invoice_type</w:t>
-            </w:r>
-            <w:proofErr w:type="spellEnd"/>
-            <w:r>
-              <w:rPr>
-                <w:rFonts w:ascii="Neue Hans Kendrick" w:eastAsia="Neue Hans Kendrick Light" w:hAnsi="Neue Hans Kendrick"/>
-                <w:lang w:val="en-US" w:eastAsia="de-DE" w:bidi="de-DE"/>
-              </w:rPr>
-              <w:t xml:space="preserve"> == 'ER' %}invoice {% else %}final invoice{% endif %} {{ </w:t>
-            </w:r>
-            <w:proofErr w:type="spellStart"/>
-            <w:r>
-              <w:rPr>
-                <w:rFonts w:ascii="Neue Hans Kendrick" w:eastAsia="Neue Hans Kendrick Light" w:hAnsi="Neue Hans Kendrick"/>
-                <w:lang w:val="en-US" w:eastAsia="de-DE" w:bidi="de-DE"/>
-              </w:rPr>
-              <w:t>invoice_title</w:t>
-            </w:r>
-            <w:proofErr w:type="spellEnd"/>
-            <w:r>
-              <w:rPr>
-                <w:rFonts w:ascii="Neue Hans Kendrick" w:eastAsia="Neue Hans Kendrick Light" w:hAnsi="Neue Hans Kendrick"/>
-                <w:lang w:val="en-US" w:eastAsia="de-DE" w:bidi="de-DE"/>
-              </w:rPr>
-              <w:t>}}for the project {{</w:t>
-            </w:r>
-            <w:proofErr w:type="spellStart"/>
-            <w:r>
-              <w:rPr>
-                <w:rFonts w:ascii="Neue Hans Kendrick" w:eastAsia="Neue Hans Kendrick Light" w:hAnsi="Neue Hans Kendrick"/>
-                <w:lang w:val="en-US" w:eastAsia="de-DE" w:bidi="de-DE"/>
-              </w:rPr>
-              <w:t>project_no</w:t>
-            </w:r>
-            <w:proofErr w:type="spellEnd"/>
-            <w:r>
-              <w:rPr>
-                <w:rFonts w:ascii="Neue Hans Kendrick" w:eastAsia="Neue Hans Kendrick Light" w:hAnsi="Neue Hans Kendrick"/>
-                <w:lang w:val="en-US" w:eastAsia="de-DE" w:bidi="de-DE"/>
-              </w:rPr>
-              <w:t xml:space="preserve">}} - {{ </w:t>
-            </w:r>
-            <w:proofErr w:type="spellStart"/>
-            <w:r>
-              <w:rPr>
-                <w:rFonts w:ascii="Neue Hans Kendrick" w:eastAsia="Neue Hans Kendrick Light" w:hAnsi="Neue Hans Kendrick"/>
-                <w:lang w:val="en-US" w:eastAsia="de-DE" w:bidi="de-DE"/>
-              </w:rPr>
-              <w:t>project_name</w:t>
-            </w:r>
-            <w:proofErr w:type="spellEnd"/>
-            <w:r>
-              <w:rPr>
-                <w:rFonts w:ascii="Neue Hans Kendrick" w:eastAsia="Neue Hans Kendrick Light" w:hAnsi="Neue Hans Kendrick"/>
-                <w:lang w:val="en-US" w:eastAsia="de-DE" w:bidi="de-DE"/>
-              </w:rPr>
-              <w:t>}} in the order {{</w:t>
-            </w:r>
-            <w:proofErr w:type="spellStart"/>
-            <w:r>
-              <w:rPr>
-                <w:rFonts w:ascii="Neue Hans Kendrick" w:eastAsia="Neue Hans Kendrick Light" w:hAnsi="Neue Hans Kendrick"/>
-                <w:lang w:val="en-US" w:eastAsia="de-DE" w:bidi="de-DE"/>
-              </w:rPr>
-              <w:t>contract_no</w:t>
-            </w:r>
-            <w:proofErr w:type="spellEnd"/>
-            <w:r>
-              <w:rPr>
-                <w:rFonts w:ascii="Neue Hans Kendrick" w:eastAsia="Neue Hans Kendrick Light" w:hAnsi="Neue Hans Kendrick"/>
-                <w:lang w:val="en-US" w:eastAsia="de-DE" w:bidi="de-DE"/>
-              </w:rPr>
-              <w:t>}} {{</w:t>
-            </w:r>
-            <w:proofErr w:type="spellStart"/>
-            <w:r>
-              <w:rPr>
-                <w:rFonts w:ascii="Neue Hans Kendrick" w:eastAsia="Neue Hans Kendrick Light" w:hAnsi="Neue Hans Kendrick"/>
-                <w:lang w:val="en-US" w:eastAsia="de-DE" w:bidi="de-DE"/>
-              </w:rPr>
-              <w:t>contract_name</w:t>
-            </w:r>
-            <w:proofErr w:type="spellEnd"/>
-            <w:r>
-              <w:rPr>
-                <w:rFonts w:ascii="Neue Hans Kendrick" w:eastAsia="Neue Hans Kendrick Light" w:hAnsi="Neue Hans Kendrick"/>
-                <w:lang w:val="en-US" w:eastAsia="de-DE" w:bidi="de-DE"/>
-              </w:rPr>
-              <w:t xml:space="preserve">}}. </w:t>
+              <w:t xml:space="preserve"> invoice {% elif invoice_type == 'ER' %}invoice {% else %}final invoice{% endif %} {{ invoice_title}}for the project {{project_no}} - {{ project_name}} in the order {{contract_no}} {{contract_name}}. </w:t>
             </w:r>
           </w:p>
           <w:p>
@@ -1652,39 +1129,7 @@
                 <w:rFonts w:ascii="Neue Hans Kendrick" w:eastAsia="Liberation Serif" w:hAnsi="Neue Hans Kendrick" w:cs="Liberation Serif"/>
                 <w:lang w:val="en-US" w:eastAsia="x-none"/>
               </w:rPr>
-              <w:t xml:space="preserve">{% if </w:t>
-            </w:r>
-            <w:proofErr w:type="spellStart"/>
-            <w:r>
-              <w:rPr>
-                <w:rFonts w:ascii="Neue Hans Kendrick" w:eastAsia="Liberation Serif" w:hAnsi="Neue Hans Kendrick" w:cs="Liberation Serif"/>
-                <w:lang w:val="en-US" w:eastAsia="x-none"/>
-              </w:rPr>
-              <w:t>invoice_type</w:t>
-            </w:r>
-            <w:proofErr w:type="spellEnd"/>
-            <w:r>
-              <w:rPr>
-                <w:rFonts w:ascii="Neue Hans Kendrick" w:eastAsia="Liberation Serif" w:hAnsi="Neue Hans Kendrick" w:cs="Liberation Serif"/>
-                <w:lang w:val="en-US" w:eastAsia="x-none"/>
-              </w:rPr>
-              <w:t xml:space="preserve"> == 'AR' or </w:t>
-            </w:r>
-            <w:proofErr w:type="spellStart"/>
-            <w:r>
-              <w:rPr>
-                <w:rFonts w:ascii="Neue Hans Kendrick" w:eastAsia="Liberation Serif" w:hAnsi="Neue Hans Kendrick" w:cs="Liberation Serif"/>
-                <w:lang w:val="en-US" w:eastAsia="x-none"/>
-              </w:rPr>
-              <w:t>invoice_type</w:t>
-            </w:r>
-            <w:proofErr w:type="spellEnd"/>
-            <w:r>
-              <w:rPr>
-                <w:rFonts w:ascii="Neue Hans Kendrick" w:eastAsia="Liberation Serif" w:hAnsi="Neue Hans Kendrick" w:cs="Liberation Serif"/>
-                <w:lang w:val="en-US" w:eastAsia="x-none"/>
-              </w:rPr>
-              <w:t xml:space="preserve"> == 'ER' %}</w:t>
+              <w:t>{% if invoice_type == 'AR' or invoice_type == 'ER' %}</w:t>
             </w:r>
             <w:r>
               <w:rPr>
@@ -1795,33 +1240,8 @@
                 <w:rFonts w:ascii="Neue Hans Kendrick" w:eastAsia="Neue Hans Kendrick Light" w:hAnsi="Neue Hans Kendrick" w:cs="Neue Hans Kendrick Light"/>
                 <w:lang w:eastAsia="de-DE" w:bidi="de-DE"/>
               </w:rPr>
-              <w:t xml:space="preserve">Total </w:t>
-            </w:r>
-            <w:proofErr w:type="spellStart"/>
-            <w:r>
-              <w:rPr>
-                <w:rFonts w:ascii="Neue Hans Kendrick" w:eastAsia="Neue Hans Kendrick Light" w:hAnsi="Neue Hans Kendrick" w:cs="Neue Hans Kendrick Light"/>
-                <w:lang w:eastAsia="de-DE" w:bidi="de-DE"/>
-              </w:rPr>
-              <w:t>amount</w:t>
-            </w:r>
-            <w:proofErr w:type="spellEnd"/>
-            <w:r>
-              <w:rPr>
-                <w:rFonts w:ascii="Neue Hans Kendrick" w:eastAsia="Neue Hans Kendrick Light" w:hAnsi="Neue Hans Kendrick" w:cs="Neue Hans Kendrick Light"/>
-                <w:lang w:eastAsia="de-DE" w:bidi="de-DE"/>
-              </w:rPr>
-              <w:t xml:space="preserve"> </w:t>
-            </w:r>
-            <w:proofErr w:type="spellStart"/>
-            <w:r>
-              <w:rPr>
-                <w:rFonts w:ascii="Neue Hans Kendrick" w:eastAsia="Neue Hans Kendrick Light" w:hAnsi="Neue Hans Kendrick" w:cs="Neue Hans Kendrick Light"/>
-                <w:lang w:eastAsia="de-DE" w:bidi="de-DE"/>
-              </w:rPr>
-              <w:t>net</w:t>
-            </w:r>
-            <w:proofErr w:type="spellEnd"/>
+              <w:t>Total amount net</w:t>
+            </w:r>
           </w:p>
         </w:tc>
         <w:tc>
@@ -1888,23 +1308,7 @@
                 <w:rFonts w:ascii="Neue Hans Kendrick" w:eastAsia="Neue Hans Kendrick Light" w:hAnsi="Neue Hans Kendrick" w:cs="Neue Hans Kendrick Light"/>
                 <w:lang w:eastAsia="de-DE" w:bidi="de-DE"/>
               </w:rPr>
-              <w:t>{{</w:t>
-            </w:r>
-            <w:proofErr w:type="spellStart"/>
-            <w:r>
-              <w:rPr>
-                <w:rFonts w:ascii="Neue Hans Kendrick" w:eastAsia="Neue Hans Kendrick Light" w:hAnsi="Neue Hans Kendrick" w:cs="Neue Hans Kendrick Light"/>
-                <w:lang w:eastAsia="de-DE" w:bidi="de-DE"/>
-              </w:rPr>
-              <w:t>invoice_net</w:t>
-            </w:r>
-            <w:proofErr w:type="spellEnd"/>
-            <w:r>
-              <w:rPr>
-                <w:rFonts w:ascii="Neue Hans Kendrick" w:eastAsia="Neue Hans Kendrick Light" w:hAnsi="Neue Hans Kendrick" w:cs="Neue Hans Kendrick Light"/>
-                <w:lang w:eastAsia="de-DE" w:bidi="de-DE"/>
-              </w:rPr>
-              <w:t xml:space="preserve">}} </w:t>
+              <w:t xml:space="preserve">{{invoice_net}} </w:t>
             </w:r>
             <w:r>
               <w:rPr>
@@ -2056,26 +1460,16 @@
                 <w:szCs w:val="22"/>
                 <w:lang w:eastAsia="de-DE" w:bidi="de-DE"/>
               </w:rPr>
-              <w:t>{{</w:t>
-            </w:r>
-            <w:proofErr w:type="spellStart"/>
+              <w:t>{{vat_percentage</w:t>
+            </w:r>
             <w:r>
               <w:rPr>
                 <w:rFonts w:ascii="Neue Hans Kendrick" w:eastAsia="Neue Hans Kendrick Light" w:hAnsi="Neue Hans Kendrick" w:cs="Neue Hans Kendrick Light"/>
                 <w:szCs w:val="22"/>
                 <w:lang w:eastAsia="de-DE" w:bidi="de-DE"/>
               </w:rPr>
-              <w:t>vat_percentage</w:t>
-            </w:r>
-            <w:r>
-              <w:rPr>
-                <w:rFonts w:ascii="Neue Hans Kendrick" w:eastAsia="Neue Hans Kendrick Light" w:hAnsi="Neue Hans Kendrick" w:cs="Neue Hans Kendrick Light"/>
-                <w:szCs w:val="22"/>
-                <w:lang w:eastAsia="de-DE" w:bidi="de-DE"/>
-              </w:rPr>
               <w:t>_display</w:t>
             </w:r>
-            <w:proofErr w:type="spellEnd"/>
             <w:r>
               <w:rPr>
                 <w:rFonts w:ascii="Neue Hans Kendrick" w:eastAsia="Neue Hans Kendrick Light" w:hAnsi="Neue Hans Kendrick" w:cs="Neue Hans Kendrick Light"/>
@@ -2150,23 +1544,7 @@
                 <w:rFonts w:ascii="Neue Hans Kendrick" w:eastAsia="Neue Hans Kendrick Light" w:hAnsi="Neue Hans Kendrick" w:cs="Neue Hans Kendrick Light"/>
                 <w:lang w:eastAsia="de-DE" w:bidi="de-DE"/>
               </w:rPr>
-              <w:t>{{</w:t>
-            </w:r>
-            <w:proofErr w:type="spellStart"/>
-            <w:r>
-              <w:rPr>
-                <w:rFonts w:ascii="Neue Hans Kendrick" w:eastAsia="Neue Hans Kendrick Light" w:hAnsi="Neue Hans Kendrick" w:cs="Neue Hans Kendrick Light"/>
-                <w:lang w:eastAsia="de-DE" w:bidi="de-DE"/>
-              </w:rPr>
-              <w:t>tax</w:t>
-            </w:r>
-            <w:proofErr w:type="spellEnd"/>
-            <w:r>
-              <w:rPr>
-                <w:rFonts w:ascii="Neue Hans Kendrick" w:eastAsia="Neue Hans Kendrick Light" w:hAnsi="Neue Hans Kendrick" w:cs="Neue Hans Kendrick Light"/>
-                <w:lang w:eastAsia="de-DE" w:bidi="de-DE"/>
-              </w:rPr>
-              <w:t xml:space="preserve">}} </w:t>
+              <w:t xml:space="preserve">{{tax}} </w:t>
             </w:r>
             <w:r>
               <w:rPr>
@@ -2312,36 +1690,8 @@
                 <w:b/>
                 <w:lang w:eastAsia="de-DE" w:bidi="de-DE"/>
               </w:rPr>
-              <w:t xml:space="preserve">Total </w:t>
-            </w:r>
-            <w:proofErr w:type="spellStart"/>
-            <w:r>
-              <w:rPr>
-                <w:rFonts w:ascii="Neue Hans Kendrick" w:eastAsia="Neue Hans Kendrick Light" w:hAnsi="Neue Hans Kendrick" w:cs="Neue Hans Kendrick Light"/>
-                <w:b/>
-                <w:lang w:eastAsia="de-DE" w:bidi="de-DE"/>
-              </w:rPr>
-              <w:t>amount</w:t>
-            </w:r>
-            <w:proofErr w:type="spellEnd"/>
-            <w:r>
-              <w:rPr>
-                <w:rFonts w:ascii="Neue Hans Kendrick" w:eastAsia="Neue Hans Kendrick Light" w:hAnsi="Neue Hans Kendrick" w:cs="Neue Hans Kendrick Light"/>
-                <w:b/>
-                <w:lang w:eastAsia="de-DE" w:bidi="de-DE"/>
-              </w:rPr>
-              <w:t xml:space="preserve"> </w:t>
-            </w:r>
-            <w:proofErr w:type="spellStart"/>
-            <w:r>
-              <w:rPr>
-                <w:rFonts w:ascii="Neue Hans Kendrick" w:eastAsia="Neue Hans Kendrick Light" w:hAnsi="Neue Hans Kendrick" w:cs="Neue Hans Kendrick Light"/>
-                <w:b/>
-                <w:lang w:eastAsia="de-DE" w:bidi="de-DE"/>
-              </w:rPr>
-              <w:t>gross</w:t>
-            </w:r>
-            <w:proofErr w:type="spellEnd"/>
+              <w:t>Total amount gross</w:t>
+            </w:r>
           </w:p>
         </w:tc>
         <w:tc>
@@ -2411,25 +1761,7 @@
                 <w:b/>
                 <w:lang w:eastAsia="de-DE" w:bidi="de-DE"/>
               </w:rPr>
-              <w:t>{{</w:t>
-            </w:r>
-            <w:proofErr w:type="spellStart"/>
-            <w:r>
-              <w:rPr>
-                <w:rFonts w:ascii="Neue Hans Kendrick" w:eastAsia="Neue Hans Kendrick Light" w:hAnsi="Neue Hans Kendrick" w:cs="Neue Hans Kendrick Light"/>
-                <w:b/>
-                <w:lang w:eastAsia="de-DE" w:bidi="de-DE"/>
-              </w:rPr>
-              <w:t>invoice_gross</w:t>
-            </w:r>
-            <w:proofErr w:type="spellEnd"/>
-            <w:r>
-              <w:rPr>
-                <w:rFonts w:ascii="Neue Hans Kendrick" w:eastAsia="Neue Hans Kendrick Light" w:hAnsi="Neue Hans Kendrick" w:cs="Neue Hans Kendrick Light"/>
-                <w:b/>
-                <w:lang w:eastAsia="de-DE" w:bidi="de-DE"/>
-              </w:rPr>
-              <w:t xml:space="preserve">}} </w:t>
+              <w:t xml:space="preserve">{{invoice_gross}} </w:t>
             </w:r>
             <w:r>
               <w:rPr>
@@ -2759,79 +2091,25 @@
                 <w:sz w:val="16"/>
                 <w:lang w:val="en-US" w:eastAsia="de-DE" w:bidi="de-DE"/>
               </w:rPr>
-              <w:t xml:space="preserve">The services were provided in the period from {{ </w:t>
-            </w:r>
-            <w:proofErr w:type="spellStart"/>
-            <w:r>
+              <w:t>The services were provided in the period from {{ from_date}} to {{ to_date}}.</w:t>
+            </w:r>
+          </w:p>
+          <w:p>
+            <w:pPr>
+              <w:pStyle w:val="Tabelleninhalt"/>
               <w:rPr>
                 <w:rFonts w:ascii="Neue Hans Kendrick" w:eastAsia="Neue Hans Kendrick Light" w:hAnsi="Neue Hans Kendrick"/>
                 <w:sz w:val="16"/>
                 <w:lang w:val="en-US" w:eastAsia="de-DE" w:bidi="de-DE"/>
               </w:rPr>
-              <w:t>from_date</w:t>
-            </w:r>
-            <w:proofErr w:type="spellEnd"/>
+            </w:pPr>
             <w:r>
               <w:rPr>
                 <w:rFonts w:ascii="Neue Hans Kendrick" w:eastAsia="Neue Hans Kendrick Light" w:hAnsi="Neue Hans Kendrick"/>
                 <w:sz w:val="16"/>
                 <w:lang w:val="en-US" w:eastAsia="de-DE" w:bidi="de-DE"/>
               </w:rPr>
-              <w:t xml:space="preserve">}} to {{ </w:t>
-            </w:r>
-            <w:proofErr w:type="spellStart"/>
-            <w:r>
-              <w:rPr>
-                <w:rFonts w:ascii="Neue Hans Kendrick" w:eastAsia="Neue Hans Kendrick Light" w:hAnsi="Neue Hans Kendrick"/>
-                <w:sz w:val="16"/>
-                <w:lang w:val="en-US" w:eastAsia="de-DE" w:bidi="de-DE"/>
-              </w:rPr>
-              <w:t>to_date</w:t>
-            </w:r>
-            <w:proofErr w:type="spellEnd"/>
-            <w:r>
-              <w:rPr>
-                <w:rFonts w:ascii="Neue Hans Kendrick" w:eastAsia="Neue Hans Kendrick Light" w:hAnsi="Neue Hans Kendrick"/>
-                <w:sz w:val="16"/>
-                <w:lang w:val="en-US" w:eastAsia="de-DE" w:bidi="de-DE"/>
-              </w:rPr>
-              <w:t>}}.</w:t>
-            </w:r>
-          </w:p>
-          <w:p>
-            <w:pPr>
-              <w:pStyle w:val="Tabelleninhalt"/>
-              <w:rPr>
-                <w:rFonts w:ascii="Neue Hans Kendrick" w:eastAsia="Neue Hans Kendrick Light" w:hAnsi="Neue Hans Kendrick"/>
-                <w:sz w:val="16"/>
-                <w:lang w:val="en-US" w:eastAsia="de-DE" w:bidi="de-DE"/>
-              </w:rPr>
-            </w:pPr>
-            <w:r>
-              <w:rPr>
-                <w:rFonts w:ascii="Neue Hans Kendrick" w:eastAsia="Neue Hans Kendrick Light" w:hAnsi="Neue Hans Kendrick"/>
-                <w:sz w:val="16"/>
-                <w:lang w:val="en-US" w:eastAsia="de-DE" w:bidi="de-DE"/>
-              </w:rPr>
-              <w:t xml:space="preserve">{% if </w:t>
-            </w:r>
-            <w:proofErr w:type="spellStart"/>
-            <w:r>
-              <w:rPr>
-                <w:rFonts w:ascii="Neue Hans Kendrick" w:eastAsia="Neue Hans Kendrick Light" w:hAnsi="Neue Hans Kendrick"/>
-                <w:sz w:val="16"/>
-                <w:lang w:val="en-US" w:eastAsia="de-DE" w:bidi="de-DE"/>
-              </w:rPr>
-              <w:t>invoice_type</w:t>
-            </w:r>
-            <w:proofErr w:type="spellEnd"/>
-            <w:r>
-              <w:rPr>
-                <w:rFonts w:ascii="Neue Hans Kendrick" w:eastAsia="Neue Hans Kendrick Light" w:hAnsi="Neue Hans Kendrick"/>
-                <w:sz w:val="16"/>
-                <w:lang w:val="en-US" w:eastAsia="de-DE" w:bidi="de-DE"/>
-              </w:rPr>
-              <w:t xml:space="preserve"> == 'ZR' %} </w:t>
+              <w:t xml:space="preserve">{% if invoice_type == 'ZR' %} </w:t>
             </w:r>
           </w:p>
           <w:p>
@@ -2905,7 +2183,6 @@
               </w:rPr>
               <w:t xml:space="preserve">{% </w:t>
             </w:r>
-            <w:proofErr w:type="spellStart"/>
             <w:r>
               <w:rPr>
                 <w:rFonts w:ascii="Neue Hans Kendrick" w:hAnsi="Neue Hans Kendrick"/>
@@ -2922,57 +2199,7 @@
                 <w:szCs w:val="16"/>
                 <w:lang w:val="en-US"/>
               </w:rPr>
-              <w:t>if</w:t>
-            </w:r>
-            <w:proofErr w:type="spellEnd"/>
-            <w:r>
-              <w:rPr>
-                <w:rFonts w:ascii="Neue Hans Kendrick" w:hAnsi="Neue Hans Kendrick"/>
-                <w:sz w:val="16"/>
-                <w:szCs w:val="16"/>
-                <w:lang w:val="en-US"/>
-              </w:rPr>
-              <w:t xml:space="preserve"> </w:t>
-            </w:r>
-            <w:proofErr w:type="spellStart"/>
-            <w:r>
-              <w:rPr>
-                <w:rFonts w:ascii="Neue Hans Kendrick" w:hAnsi="Neue Hans Kendrick"/>
-                <w:sz w:val="16"/>
-                <w:szCs w:val="16"/>
-                <w:lang w:val="en-US"/>
-              </w:rPr>
-              <w:t>invoice_type</w:t>
-            </w:r>
-            <w:proofErr w:type="spellEnd"/>
-            <w:r>
-              <w:rPr>
-                <w:rFonts w:ascii="Neue Hans Kendrick" w:hAnsi="Neue Hans Kendrick"/>
-                <w:sz w:val="16"/>
-                <w:szCs w:val="16"/>
-                <w:lang w:val="en-US"/>
-              </w:rPr>
-              <w:t xml:space="preserve"> == 'AR' or </w:t>
-            </w:r>
-            <w:proofErr w:type="spellStart"/>
-            <w:r>
-              <w:rPr>
-                <w:rFonts w:ascii="Neue Hans Kendrick" w:hAnsi="Neue Hans Kendrick"/>
-                <w:sz w:val="16"/>
-                <w:szCs w:val="16"/>
-                <w:lang w:val="en-US"/>
-              </w:rPr>
-              <w:t>invoice_type</w:t>
-            </w:r>
-            <w:proofErr w:type="spellEnd"/>
-            <w:r>
-              <w:rPr>
-                <w:rFonts w:ascii="Neue Hans Kendrick" w:hAnsi="Neue Hans Kendrick"/>
-                <w:sz w:val="16"/>
-                <w:szCs w:val="16"/>
-                <w:lang w:val="en-US"/>
-              </w:rPr>
-              <w:t xml:space="preserve"> == 'ER' %}</w:t>
+              <w:t>if invoice_type == 'AR' or invoice_type == 'ER' %}</w:t>
             </w:r>
           </w:p>
           <w:p>
@@ -3008,43 +2235,7 @@
                 <w:sz w:val="16"/>
                 <w:lang w:val="en-US" w:eastAsia="de-DE" w:bidi="de-DE"/>
               </w:rPr>
-              <w:t xml:space="preserve">{% </w:t>
-            </w:r>
-            <w:proofErr w:type="spellStart"/>
-            <w:r>
-              <w:rPr>
-                <w:rFonts w:ascii="Neue Hans Kendrick" w:eastAsia="Neue Hans Kendrick Light" w:hAnsi="Neue Hans Kendrick"/>
-                <w:sz w:val="16"/>
-                <w:lang w:val="en-US" w:eastAsia="de-DE" w:bidi="de-DE"/>
-              </w:rPr>
-              <w:t>elif</w:t>
-            </w:r>
-            <w:proofErr w:type="spellEnd"/>
-            <w:r>
-              <w:rPr>
-                <w:rFonts w:ascii="Neue Hans Kendrick" w:eastAsia="Neue Hans Kendrick Light" w:hAnsi="Neue Hans Kendrick"/>
-                <w:sz w:val="16"/>
-                <w:lang w:val="en-US" w:eastAsia="de-DE" w:bidi="de-DE"/>
-              </w:rPr>
-              <w:t xml:space="preserve"> </w:t>
-            </w:r>
-            <w:proofErr w:type="spellStart"/>
-            <w:r>
-              <w:rPr>
-                <w:rFonts w:ascii="Neue Hans Kendrick" w:eastAsia="Neue Hans Kendrick Light" w:hAnsi="Neue Hans Kendrick"/>
-                <w:sz w:val="16"/>
-                <w:lang w:val="en-US" w:eastAsia="de-DE" w:bidi="de-DE"/>
-              </w:rPr>
-              <w:t>invoice_type</w:t>
-            </w:r>
-            <w:proofErr w:type="spellEnd"/>
-            <w:r>
-              <w:rPr>
-                <w:rFonts w:ascii="Neue Hans Kendrick" w:eastAsia="Neue Hans Kendrick Light" w:hAnsi="Neue Hans Kendrick"/>
-                <w:sz w:val="16"/>
-                <w:lang w:val="en-US" w:eastAsia="de-DE" w:bidi="de-DE"/>
-              </w:rPr>
-              <w:t xml:space="preserve"> == 'SR' %} </w:t>
+              <w:t xml:space="preserve">{% elif invoice_type == 'SR' %} </w:t>
             </w:r>
           </w:p>
           <w:p>
@@ -3247,7 +2438,6 @@
                 <w:lang w:eastAsia="de-DE" w:bidi="de-DE"/>
               </w:rPr>
             </w:pPr>
-            <w:proofErr w:type="spellStart"/>
             <w:r>
               <w:rPr>
                 <w:rFonts w:ascii="Neue Hans Kendrick" w:eastAsia="Neue Hans Kendrick Light" w:hAnsi="Neue Hans Kendrick" w:cs="Neue Hans Kendrick Light"/>
@@ -3255,7 +2445,6 @@
               </w:rPr>
               <w:t>Sincerely</w:t>
             </w:r>
-            <w:proofErr w:type="spellEnd"/>
             <w:r>
               <w:rPr>
                 <w:rFonts w:ascii="Neue Hans Kendrick" w:eastAsia="Neue Hans Kendrick Light" w:hAnsi="Neue Hans Kendrick" w:cs="Neue Hans Kendrick Light"/>
@@ -3316,17 +2505,8 @@
                 <w:rFonts w:ascii="Neue Hans Kendrick" w:eastAsia="Neue Hans Kendrick Light" w:hAnsi="Neue Hans Kendrick"/>
                 <w:lang w:eastAsia="de-DE" w:bidi="de-DE"/>
               </w:rPr>
-              <w:t xml:space="preserve">Benjamin </w:t>
-            </w:r>
-            <w:proofErr w:type="spellStart"/>
-            <w:r>
-              <w:rPr>
-                <w:rFonts w:ascii="Neue Hans Kendrick" w:eastAsia="Neue Hans Kendrick Light" w:hAnsi="Neue Hans Kendrick"/>
-                <w:lang w:eastAsia="de-DE" w:bidi="de-DE"/>
-              </w:rPr>
-              <w:t>Koziczinski</w:t>
-            </w:r>
-            <w:proofErr w:type="spellEnd"/>
+              <w:t>Benjamin Koziczinski</w:t>
+            </w:r>
           </w:p>
           <w:p>
             <w:pPr>
@@ -3391,7 +2571,7 @@
           </w:tcPr>
           <w:p>
             <w:pPr>
-              <w:pStyle w:val="Normal"/>
+              <w:pStyle w:val="Normal0"/>
               <w:rPr>
                 <w:rFonts w:ascii="Neue Hans Kendrick" w:hAnsi="Neue Hans Kendrick"/>
               </w:rPr>
@@ -3410,7 +2590,7 @@
           </w:tcPr>
           <w:p>
             <w:pPr>
-              <w:pStyle w:val="Normal"/>
+              <w:pStyle w:val="Normal0"/>
               <w:rPr>
                 <w:rFonts w:ascii="Neue Hans Kendrick" w:hAnsi="Neue Hans Kendrick"/>
               </w:rPr>
@@ -3446,7 +2626,7 @@
           </w:tcPr>
           <w:p>
             <w:pPr>
-              <w:pStyle w:val="Normal"/>
+              <w:pStyle w:val="Normal0"/>
               <w:rPr>
                 <w:rFonts w:ascii="Neue Hans Kendrick" w:hAnsi="Neue Hans Kendrick"/>
               </w:rPr>
@@ -3466,7 +2646,7 @@
           </w:tcPr>
           <w:p>
             <w:pPr>
-              <w:pStyle w:val="Normal"/>
+              <w:pStyle w:val="Normal0"/>
               <w:rPr>
                 <w:rFonts w:ascii="Neue Hans Kendrick" w:hAnsi="Neue Hans Kendrick"/>
               </w:rPr>
@@ -3541,7 +2721,6 @@
         </w:rPr>
         <w:t xml:space="preserve">{% if </w:t>
       </w:r>
-      <w:proofErr w:type="spellStart"/>
       <w:r>
         <w:rPr>
           <w:rFonts w:ascii="Neue Hans Kendrick" w:eastAsia="Neue Hans Kendrick Light" w:hAnsi="Neue Hans Kendrick" w:cs="Neue Hans Kendrick Light"/>
@@ -3551,19 +2730,7 @@
           <w:u w:val="single"/>
           <w:lang w:val="en-US" w:eastAsia="de-DE" w:bidi="de-DE"/>
         </w:rPr>
-        <w:t>is_hoai_contract</w:t>
-      </w:r>
-      <w:proofErr w:type="spellEnd"/>
-      <w:r>
-        <w:rPr>
-          <w:rFonts w:ascii="Neue Hans Kendrick" w:eastAsia="Neue Hans Kendrick Light" w:hAnsi="Neue Hans Kendrick" w:cs="Neue Hans Kendrick Light"/>
-          <w:b/>
-          <w:color w:val="000000"/>
-          <w:sz w:val="18"/>
-          <w:u w:val="single"/>
-          <w:lang w:val="en-US" w:eastAsia="de-DE" w:bidi="de-DE"/>
-        </w:rPr>
-        <w:t xml:space="preserve"> </w:t>
+        <w:t xml:space="preserve">is_hoai_contract </w:t>
       </w:r>
       <w:r>
         <w:rPr>
@@ -3636,33 +2803,7 @@
           <w:lang w:val="en-US" w:eastAsia="de-DE" w:bidi="de-DE"/>
         </w:rPr>
         <w:lastRenderedPageBreak/>
-        <w:t xml:space="preserve">{% if </w:t>
-      </w:r>
-      <w:proofErr w:type="spellStart"/>
-      <w:r>
-        <w:rPr>
-          <w:rFonts w:ascii="Neue Hans Kendrick" w:eastAsia="Neue Hans Kendrick Light" w:hAnsi="Neue Hans Kendrick" w:cs="Neue Hans Kendrick Light"/>
-          <w:b/>
-          <w:color w:val="000000"/>
-          <w:sz w:val="2"/>
-          <w:szCs w:val="6"/>
-          <w:u w:val="single"/>
-          <w:lang w:val="en-US" w:eastAsia="de-DE" w:bidi="de-DE"/>
-        </w:rPr>
-        <w:t>is_hoai_contract</w:t>
-      </w:r>
-      <w:proofErr w:type="spellEnd"/>
-      <w:r>
-        <w:rPr>
-          <w:rFonts w:ascii="Neue Hans Kendrick" w:eastAsia="Neue Hans Kendrick Light" w:hAnsi="Neue Hans Kendrick" w:cs="Neue Hans Kendrick Light"/>
-          <w:b/>
-          <w:color w:val="000000"/>
-          <w:sz w:val="2"/>
-          <w:szCs w:val="6"/>
-          <w:u w:val="single"/>
-          <w:lang w:val="en-US" w:eastAsia="de-DE" w:bidi="de-DE"/>
-        </w:rPr>
-        <w:t xml:space="preserve"> %}</w:t>
+        <w:t>{% if is_hoai_contract %}</w:t>
       </w:r>
     </w:p>
     <w:p>
@@ -3724,27 +2865,7 @@
           <w:color w:val="000000"/>
           <w:lang w:eastAsia="de-DE" w:bidi="de-DE"/>
         </w:rPr>
-        <w:t xml:space="preserve">lassification </w:t>
-      </w:r>
-      <w:proofErr w:type="spellStart"/>
-      <w:r>
-        <w:rPr>
-          <w:rFonts w:ascii="Neue Hans Kendrick" w:hAnsi="Neue Hans Kendrick"/>
-          <w:b/>
-          <w:color w:val="000000"/>
-          <w:lang w:eastAsia="de-DE" w:bidi="de-DE"/>
-        </w:rPr>
-        <w:t>of</w:t>
-      </w:r>
-      <w:proofErr w:type="spellEnd"/>
-      <w:r>
-        <w:rPr>
-          <w:rFonts w:ascii="Neue Hans Kendrick" w:hAnsi="Neue Hans Kendrick"/>
-          <w:b/>
-          <w:color w:val="000000"/>
-          <w:lang w:eastAsia="de-DE" w:bidi="de-DE"/>
-        </w:rPr>
-        <w:t xml:space="preserve"> Project</w:t>
+        <w:t>lassification of Project</w:t>
       </w:r>
     </w:p>
     <w:p>
@@ -3776,27 +2897,7 @@
           <w:lang w:val="en-US" w:eastAsia="de-DE" w:bidi="de-DE"/>
         </w:rPr>
         <w:tab/>
-        <w:t>{{</w:t>
-      </w:r>
-      <w:proofErr w:type="spellStart"/>
-      <w:r>
-        <w:rPr>
-          <w:rFonts w:ascii="Neue Hans Kendrick" w:hAnsi="Neue Hans Kendrick"/>
-          <w:bCs/>
-          <w:color w:val="000000"/>
-          <w:lang w:val="en-US" w:eastAsia="de-DE" w:bidi="de-DE"/>
-        </w:rPr>
-        <w:t>service_profile_name</w:t>
-      </w:r>
-      <w:proofErr w:type="spellEnd"/>
-      <w:r>
-        <w:rPr>
-          <w:rFonts w:ascii="Neue Hans Kendrick" w:hAnsi="Neue Hans Kendrick"/>
-          <w:bCs/>
-          <w:color w:val="000000"/>
-          <w:lang w:val="en-US" w:eastAsia="de-DE" w:bidi="de-DE"/>
-        </w:rPr>
-        <w:t>}}</w:t>
+        <w:t>{{service_profile_name}}</w:t>
       </w:r>
     </w:p>
     <w:p>
@@ -3839,27 +2940,7 @@
           <w:color w:val="000000"/>
           <w:lang w:val="en-US" w:eastAsia="de-DE" w:bidi="de-DE"/>
         </w:rPr>
-        <w:t>{{</w:t>
-      </w:r>
-      <w:proofErr w:type="spellStart"/>
-      <w:r>
-        <w:rPr>
-          <w:rFonts w:ascii="Neue Hans Kendrick" w:hAnsi="Neue Hans Kendrick"/>
-          <w:bCs/>
-          <w:color w:val="000000"/>
-          <w:lang w:val="en-US" w:eastAsia="de-DE" w:bidi="de-DE"/>
-        </w:rPr>
-        <w:t>honorarzone</w:t>
-      </w:r>
-      <w:proofErr w:type="spellEnd"/>
-      <w:r>
-        <w:rPr>
-          <w:rFonts w:ascii="Neue Hans Kendrick" w:hAnsi="Neue Hans Kendrick"/>
-          <w:bCs/>
-          <w:color w:val="000000"/>
-          <w:lang w:val="en-US" w:eastAsia="de-DE" w:bidi="de-DE"/>
-        </w:rPr>
-        <w:t>}}</w:t>
+        <w:t>{{honorarzone}}</w:t>
       </w:r>
     </w:p>
     <w:p>
@@ -3912,39 +2993,7 @@
           <w:rFonts w:ascii="Neue Hans Kendrick" w:hAnsi="Neue Hans Kendrick"/>
           <w:lang w:val="en-US" w:eastAsia="de-DE" w:bidi="de-DE"/>
         </w:rPr>
-        <w:t>{{</w:t>
-      </w:r>
-      <w:proofErr w:type="spellStart"/>
-      <w:r>
-        <w:rPr>
-          <w:rFonts w:ascii="Neue Hans Kendrick" w:hAnsi="Neue Hans Kendrick"/>
-          <w:lang w:val="en-US" w:eastAsia="de-DE" w:bidi="de-DE"/>
-        </w:rPr>
-        <w:t>honorarsatz_factor</w:t>
-      </w:r>
-      <w:proofErr w:type="spellEnd"/>
-      <w:r>
-        <w:rPr>
-          <w:rFonts w:ascii="Neue Hans Kendrick" w:hAnsi="Neue Hans Kendrick"/>
-          <w:lang w:val="en-US" w:eastAsia="de-DE" w:bidi="de-DE"/>
-        </w:rPr>
-        <w:t>}}% , {{</w:t>
-      </w:r>
-      <w:proofErr w:type="spellStart"/>
-      <w:r>
-        <w:rPr>
-          <w:rFonts w:ascii="Neue Hans Kendrick" w:hAnsi="Neue Hans Kendrick"/>
-          <w:lang w:val="en-US" w:eastAsia="de-DE" w:bidi="de-DE"/>
-        </w:rPr>
-        <w:t>honorarsatz</w:t>
-      </w:r>
-      <w:proofErr w:type="spellEnd"/>
-      <w:r>
-        <w:rPr>
-          <w:rFonts w:ascii="Neue Hans Kendrick" w:hAnsi="Neue Hans Kendrick"/>
-          <w:lang w:val="en-US" w:eastAsia="de-DE" w:bidi="de-DE"/>
-        </w:rPr>
-        <w:t>}}</w:t>
+        <w:t>{{honorarsatz_factor}}% , {{honorarsatz}}</w:t>
       </w:r>
     </w:p>
     <w:p>
@@ -3995,7 +3044,6 @@
       <w:bookmarkStart w:id="1" w:name="HoaiStart_Kostenschätzung"/>
       <w:bookmarkEnd w:id="0"/>
       <w:bookmarkEnd w:id="1"/>
-      <w:proofErr w:type="spellStart"/>
       <w:r>
         <w:rPr>
           <w:rFonts w:ascii="Neue Hans Kendrick" w:hAnsi="Neue Hans Kendrick"/>
@@ -4003,29 +3051,8 @@
           <w:bCs/>
           <w:lang w:eastAsia="de-DE" w:bidi="de-DE"/>
         </w:rPr>
-        <w:t>Cost</w:t>
+        <w:t>Cost Estimate</w:t>
       </w:r>
-      <w:proofErr w:type="spellEnd"/>
-      <w:r>
-        <w:rPr>
-          <w:rFonts w:ascii="Neue Hans Kendrick" w:hAnsi="Neue Hans Kendrick"/>
-          <w:b/>
-          <w:bCs/>
-          <w:lang w:eastAsia="de-DE" w:bidi="de-DE"/>
-        </w:rPr>
-        <w:t xml:space="preserve"> </w:t>
-      </w:r>
-      <w:proofErr w:type="spellStart"/>
-      <w:r>
-        <w:rPr>
-          <w:rFonts w:ascii="Neue Hans Kendrick" w:hAnsi="Neue Hans Kendrick"/>
-          <w:b/>
-          <w:bCs/>
-          <w:lang w:eastAsia="de-DE" w:bidi="de-DE"/>
-        </w:rPr>
-        <w:t>Estimate</w:t>
-      </w:r>
-      <w:proofErr w:type="spellEnd"/>
     </w:p>
     <w:p>
       <w:pPr>
@@ -4042,17 +3069,8 @@
           <w:rFonts w:ascii="Neue Hans Kendrick" w:hAnsi="Neue Hans Kendrick"/>
           <w:lang w:eastAsia="de-DE" w:bidi="de-DE"/>
         </w:rPr>
-        <w:t xml:space="preserve">Construction </w:t>
+        <w:t>Construction costs</w:t>
       </w:r>
-      <w:proofErr w:type="spellStart"/>
-      <w:r>
-        <w:rPr>
-          <w:rFonts w:ascii="Neue Hans Kendrick" w:hAnsi="Neue Hans Kendrick"/>
-          <w:lang w:eastAsia="de-DE" w:bidi="de-DE"/>
-        </w:rPr>
-        <w:t>costs</w:t>
-      </w:r>
-      <w:proofErr w:type="spellEnd"/>
     </w:p>
     <w:tbl>
       <w:tblPr>
@@ -4185,21 +3203,12 @@
                 <w:lang w:eastAsia="de-DE" w:bidi="de-DE"/>
               </w:rPr>
             </w:pPr>
-            <w:proofErr w:type="spellStart"/>
-            <w:r>
-              <w:rPr>
-                <w:rFonts w:ascii="Neue Hans Kendrick" w:eastAsia="Neue Hans Kendrick Light" w:hAnsi="Neue Hans Kendrick" w:cs="Neue Hans Kendrick Light"/>
-                <w:lang w:eastAsia="de-DE" w:bidi="de-DE"/>
-              </w:rPr>
-              <w:t>Estimated</w:t>
-            </w:r>
-            <w:proofErr w:type="spellEnd"/>
-            <w:r>
-              <w:rPr>
-                <w:rFonts w:ascii="Neue Hans Kendrick" w:eastAsia="Neue Hans Kendrick Light" w:hAnsi="Neue Hans Kendrick" w:cs="Neue Hans Kendrick Light"/>
-                <w:lang w:eastAsia="de-DE" w:bidi="de-DE"/>
-              </w:rPr>
-              <w:t xml:space="preserve"> </w:t>
+            <w:r>
+              <w:rPr>
+                <w:rFonts w:ascii="Neue Hans Kendrick" w:eastAsia="Neue Hans Kendrick Light" w:hAnsi="Neue Hans Kendrick" w:cs="Neue Hans Kendrick Light"/>
+                <w:lang w:eastAsia="de-DE" w:bidi="de-DE"/>
+              </w:rPr>
+              <w:t xml:space="preserve">Estimated </w:t>
             </w:r>
           </w:p>
           <w:p>
@@ -4227,21 +3236,12 @@
                 <w:lang w:eastAsia="de-DE" w:bidi="de-DE"/>
               </w:rPr>
             </w:pPr>
-            <w:proofErr w:type="spellStart"/>
-            <w:r>
-              <w:rPr>
-                <w:rFonts w:ascii="Neue Hans Kendrick" w:eastAsia="Neue Hans Kendrick Light" w:hAnsi="Neue Hans Kendrick" w:cs="Neue Hans Kendrick Light"/>
-                <w:lang w:eastAsia="de-DE" w:bidi="de-DE"/>
-              </w:rPr>
-              <w:t>costs</w:t>
-            </w:r>
-            <w:proofErr w:type="spellEnd"/>
-            <w:r>
-              <w:rPr>
-                <w:rFonts w:ascii="Neue Hans Kendrick" w:eastAsia="Neue Hans Kendrick Light" w:hAnsi="Neue Hans Kendrick" w:cs="Neue Hans Kendrick Light"/>
-                <w:lang w:eastAsia="de-DE" w:bidi="de-DE"/>
-              </w:rPr>
-              <w:t xml:space="preserve"> [€]</w:t>
+            <w:r>
+              <w:rPr>
+                <w:rFonts w:ascii="Neue Hans Kendrick" w:eastAsia="Neue Hans Kendrick Light" w:hAnsi="Neue Hans Kendrick" w:cs="Neue Hans Kendrick Light"/>
+                <w:lang w:eastAsia="de-DE" w:bidi="de-DE"/>
+              </w:rPr>
+              <w:t>costs [€]</w:t>
             </w:r>
           </w:p>
         </w:tc>
@@ -4276,21 +3276,12 @@
                 <w:lang w:eastAsia="de-DE" w:bidi="de-DE"/>
               </w:rPr>
             </w:pPr>
-            <w:proofErr w:type="spellStart"/>
-            <w:r>
-              <w:rPr>
-                <w:rFonts w:ascii="Neue Hans Kendrick" w:eastAsia="Neue Hans Kendrick Light" w:hAnsi="Neue Hans Kendrick" w:cs="Neue Hans Kendrick Light"/>
-                <w:lang w:eastAsia="de-DE" w:bidi="de-DE"/>
-              </w:rPr>
-              <w:t>Creditable</w:t>
-            </w:r>
-            <w:proofErr w:type="spellEnd"/>
-            <w:r>
-              <w:rPr>
-                <w:rFonts w:ascii="Neue Hans Kendrick" w:eastAsia="Neue Hans Kendrick Light" w:hAnsi="Neue Hans Kendrick" w:cs="Neue Hans Kendrick Light"/>
-                <w:lang w:eastAsia="de-DE" w:bidi="de-DE"/>
-              </w:rPr>
-              <w:t xml:space="preserve"> </w:t>
+            <w:r>
+              <w:rPr>
+                <w:rFonts w:ascii="Neue Hans Kendrick" w:eastAsia="Neue Hans Kendrick Light" w:hAnsi="Neue Hans Kendrick" w:cs="Neue Hans Kendrick Light"/>
+                <w:lang w:eastAsia="de-DE" w:bidi="de-DE"/>
+              </w:rPr>
+              <w:t xml:space="preserve">Creditable </w:t>
             </w:r>
             <w:r>
               <w:rPr>
@@ -4332,21 +3323,12 @@
                 <w:lang w:eastAsia="de-DE" w:bidi="de-DE"/>
               </w:rPr>
             </w:pPr>
-            <w:proofErr w:type="spellStart"/>
-            <w:r>
-              <w:rPr>
-                <w:rFonts w:ascii="Neue Hans Kendrick" w:eastAsia="Neue Hans Kendrick Light" w:hAnsi="Neue Hans Kendrick" w:cs="Neue Hans Kendrick Light"/>
-                <w:lang w:eastAsia="de-DE" w:bidi="de-DE"/>
-              </w:rPr>
-              <w:t>Chargeable</w:t>
-            </w:r>
-            <w:proofErr w:type="spellEnd"/>
-            <w:r>
-              <w:rPr>
-                <w:rFonts w:ascii="Neue Hans Kendrick" w:eastAsia="Neue Hans Kendrick Light" w:hAnsi="Neue Hans Kendrick" w:cs="Neue Hans Kendrick Light"/>
-                <w:lang w:eastAsia="de-DE" w:bidi="de-DE"/>
-              </w:rPr>
-              <w:t xml:space="preserve"> </w:t>
+            <w:r>
+              <w:rPr>
+                <w:rFonts w:ascii="Neue Hans Kendrick" w:eastAsia="Neue Hans Kendrick Light" w:hAnsi="Neue Hans Kendrick" w:cs="Neue Hans Kendrick Light"/>
+                <w:lang w:eastAsia="de-DE" w:bidi="de-DE"/>
+              </w:rPr>
+              <w:t xml:space="preserve">Chargeable </w:t>
             </w:r>
           </w:p>
           <w:p>
@@ -4374,21 +3356,12 @@
                 <w:lang w:eastAsia="de-DE" w:bidi="de-DE"/>
               </w:rPr>
             </w:pPr>
-            <w:proofErr w:type="spellStart"/>
-            <w:r>
-              <w:rPr>
-                <w:rFonts w:ascii="Neue Hans Kendrick" w:eastAsia="Neue Hans Kendrick Light" w:hAnsi="Neue Hans Kendrick" w:cs="Neue Hans Kendrick Light"/>
-                <w:lang w:eastAsia="de-DE" w:bidi="de-DE"/>
-              </w:rPr>
-              <w:t>costs</w:t>
-            </w:r>
-            <w:proofErr w:type="spellEnd"/>
-            <w:r>
-              <w:rPr>
-                <w:rFonts w:ascii="Neue Hans Kendrick" w:eastAsia="Neue Hans Kendrick Light" w:hAnsi="Neue Hans Kendrick" w:cs="Neue Hans Kendrick Light"/>
-                <w:lang w:eastAsia="de-DE" w:bidi="de-DE"/>
-              </w:rPr>
-              <w:t xml:space="preserve"> [€]</w:t>
+            <w:r>
+              <w:rPr>
+                <w:rFonts w:ascii="Neue Hans Kendrick" w:eastAsia="Neue Hans Kendrick Light" w:hAnsi="Neue Hans Kendrick" w:cs="Neue Hans Kendrick Light"/>
+                <w:lang w:eastAsia="de-DE" w:bidi="de-DE"/>
+              </w:rPr>
+              <w:t>costs [€]</w:t>
             </w:r>
           </w:p>
         </w:tc>
@@ -4470,17 +3443,8 @@
                 <w:rFonts w:ascii="Neue Hans Kendrick" w:eastAsia="Neue Hans Kendrick Light" w:hAnsi="Neue Hans Kendrick" w:cs="Neue Hans Kendrick Light"/>
                 <w:lang w:eastAsia="de-DE" w:bidi="de-DE"/>
               </w:rPr>
-              <w:t xml:space="preserve">Building - Building </w:t>
-            </w:r>
-            <w:proofErr w:type="spellStart"/>
-            <w:r>
-              <w:rPr>
-                <w:rFonts w:ascii="Neue Hans Kendrick" w:eastAsia="Neue Hans Kendrick Light" w:hAnsi="Neue Hans Kendrick" w:cs="Neue Hans Kendrick Light"/>
-                <w:lang w:eastAsia="de-DE" w:bidi="de-DE"/>
-              </w:rPr>
-              <w:t>constructions</w:t>
-            </w:r>
-            <w:proofErr w:type="spellEnd"/>
+              <w:t>Building - Building constructions</w:t>
+            </w:r>
           </w:p>
         </w:tc>
         <w:tc>
@@ -4518,23 +3482,7 @@
                 <w:rFonts w:ascii="Neue Hans Kendrick" w:eastAsia="Neue Hans Kendrick Light" w:hAnsi="Neue Hans Kendrick" w:cs="Neue Hans Kendrick Light"/>
                 <w:lang w:eastAsia="de-DE" w:bidi="de-DE"/>
               </w:rPr>
-              <w:t>{{</w:t>
-            </w:r>
-            <w:proofErr w:type="spellStart"/>
-            <w:r>
-              <w:rPr>
-                <w:rFonts w:ascii="Neue Hans Kendrick" w:eastAsia="Neue Hans Kendrick Light" w:hAnsi="Neue Hans Kendrick" w:cs="Neue Hans Kendrick Light"/>
-                <w:lang w:eastAsia="de-DE" w:bidi="de-DE"/>
-              </w:rPr>
-              <w:t>baukonstruktionen</w:t>
-            </w:r>
-            <w:proofErr w:type="spellEnd"/>
-            <w:r>
-              <w:rPr>
-                <w:rFonts w:ascii="Neue Hans Kendrick" w:eastAsia="Neue Hans Kendrick Light" w:hAnsi="Neue Hans Kendrick" w:cs="Neue Hans Kendrick Light"/>
-                <w:lang w:eastAsia="de-DE" w:bidi="de-DE"/>
-              </w:rPr>
-              <w:t>}}</w:t>
+              <w:t>{{baukonstruktionen}}</w:t>
             </w:r>
           </w:p>
         </w:tc>
@@ -4613,23 +3561,7 @@
                 <w:rFonts w:ascii="Neue Hans Kendrick" w:eastAsia="Neue Hans Kendrick Light" w:hAnsi="Neue Hans Kendrick" w:cs="Neue Hans Kendrick Light"/>
                 <w:lang w:eastAsia="de-DE" w:bidi="de-DE"/>
               </w:rPr>
-              <w:t>{{</w:t>
-            </w:r>
-            <w:proofErr w:type="spellStart"/>
-            <w:r>
-              <w:rPr>
-                <w:rFonts w:ascii="Neue Hans Kendrick" w:eastAsia="Neue Hans Kendrick Light" w:hAnsi="Neue Hans Kendrick" w:cs="Neue Hans Kendrick Light"/>
-                <w:lang w:eastAsia="de-DE" w:bidi="de-DE"/>
-              </w:rPr>
-              <w:t>baukonstruktionen</w:t>
-            </w:r>
-            <w:proofErr w:type="spellEnd"/>
-            <w:r>
-              <w:rPr>
-                <w:rFonts w:ascii="Neue Hans Kendrick" w:eastAsia="Neue Hans Kendrick Light" w:hAnsi="Neue Hans Kendrick" w:cs="Neue Hans Kendrick Light"/>
-                <w:lang w:eastAsia="de-DE" w:bidi="de-DE"/>
-              </w:rPr>
-              <w:t>}}</w:t>
+              <w:t>{{baukonstruktionen}}</w:t>
             </w:r>
           </w:p>
         </w:tc>
@@ -4711,17 +3643,8 @@
                 <w:rFonts w:ascii="Neue Hans Kendrick" w:eastAsia="Neue Hans Kendrick Light" w:hAnsi="Neue Hans Kendrick" w:cs="Neue Hans Kendrick Light"/>
                 <w:lang w:eastAsia="de-DE" w:bidi="de-DE"/>
               </w:rPr>
-              <w:t xml:space="preserve">Building - Technical </w:t>
-            </w:r>
-            <w:proofErr w:type="spellStart"/>
-            <w:r>
-              <w:rPr>
-                <w:rFonts w:ascii="Neue Hans Kendrick" w:eastAsia="Neue Hans Kendrick Light" w:hAnsi="Neue Hans Kendrick" w:cs="Neue Hans Kendrick Light"/>
-                <w:lang w:eastAsia="de-DE" w:bidi="de-DE"/>
-              </w:rPr>
-              <w:t>installations</w:t>
-            </w:r>
-            <w:proofErr w:type="spellEnd"/>
+              <w:t>Building - Technical installations</w:t>
+            </w:r>
           </w:p>
         </w:tc>
         <w:tc>
@@ -4759,23 +3682,7 @@
                 <w:rFonts w:ascii="Neue Hans Kendrick" w:eastAsia="Neue Hans Kendrick Light" w:hAnsi="Neue Hans Kendrick" w:cs="Neue Hans Kendrick Light"/>
                 <w:lang w:eastAsia="de-DE" w:bidi="de-DE"/>
               </w:rPr>
-              <w:t>{{</w:t>
-            </w:r>
-            <w:proofErr w:type="spellStart"/>
-            <w:r>
-              <w:rPr>
-                <w:rFonts w:ascii="Neue Hans Kendrick" w:eastAsia="Neue Hans Kendrick Light" w:hAnsi="Neue Hans Kendrick" w:cs="Neue Hans Kendrick Light"/>
-                <w:lang w:eastAsia="de-DE" w:bidi="de-DE"/>
-              </w:rPr>
-              <w:t>technische_anlagen</w:t>
-            </w:r>
-            <w:proofErr w:type="spellEnd"/>
-            <w:r>
-              <w:rPr>
-                <w:rFonts w:ascii="Neue Hans Kendrick" w:eastAsia="Neue Hans Kendrick Light" w:hAnsi="Neue Hans Kendrick" w:cs="Neue Hans Kendrick Light"/>
-                <w:lang w:eastAsia="de-DE" w:bidi="de-DE"/>
-              </w:rPr>
-              <w:t>}}</w:t>
+              <w:t>{{technische_anlagen}}</w:t>
             </w:r>
           </w:p>
         </w:tc>
@@ -4854,23 +3761,7 @@
                 <w:rFonts w:ascii="Neue Hans Kendrick" w:eastAsia="Neue Hans Kendrick Light" w:hAnsi="Neue Hans Kendrick" w:cs="Neue Hans Kendrick Light"/>
                 <w:lang w:eastAsia="de-DE" w:bidi="de-DE"/>
               </w:rPr>
-              <w:t>{{</w:t>
-            </w:r>
-            <w:proofErr w:type="spellStart"/>
-            <w:r>
-              <w:rPr>
-                <w:rFonts w:ascii="Neue Hans Kendrick" w:eastAsia="Neue Hans Kendrick Light" w:hAnsi="Neue Hans Kendrick" w:cs="Neue Hans Kendrick Light"/>
-                <w:lang w:eastAsia="de-DE" w:bidi="de-DE"/>
-              </w:rPr>
-              <w:t>technische_anlagen</w:t>
-            </w:r>
-            <w:proofErr w:type="spellEnd"/>
-            <w:r>
-              <w:rPr>
-                <w:rFonts w:ascii="Neue Hans Kendrick" w:eastAsia="Neue Hans Kendrick Light" w:hAnsi="Neue Hans Kendrick" w:cs="Neue Hans Kendrick Light"/>
-                <w:lang w:eastAsia="de-DE" w:bidi="de-DE"/>
-              </w:rPr>
-              <w:t>}}</w:t>
+              <w:t>{{technische_anlagen}}</w:t>
             </w:r>
           </w:p>
         </w:tc>
@@ -5092,36 +3983,8 @@
                 <w:color w:val="000000"/>
                 <w:lang w:eastAsia="de-DE" w:bidi="de-DE"/>
               </w:rPr>
-              <w:t xml:space="preserve">Total </w:t>
-            </w:r>
-            <w:proofErr w:type="spellStart"/>
-            <w:r>
-              <w:rPr>
-                <w:rFonts w:ascii="Neue Hans Kendrick" w:eastAsia="Neue Hans Kendrick Light" w:hAnsi="Neue Hans Kendrick" w:cs="Neue Hans Kendrick Light"/>
-                <w:color w:val="000000"/>
-                <w:lang w:eastAsia="de-DE" w:bidi="de-DE"/>
-              </w:rPr>
-              <w:t>chargeable</w:t>
-            </w:r>
-            <w:proofErr w:type="spellEnd"/>
-            <w:r>
-              <w:rPr>
-                <w:rFonts w:ascii="Neue Hans Kendrick" w:eastAsia="Neue Hans Kendrick Light" w:hAnsi="Neue Hans Kendrick" w:cs="Neue Hans Kendrick Light"/>
-                <w:color w:val="000000"/>
-                <w:lang w:eastAsia="de-DE" w:bidi="de-DE"/>
-              </w:rPr>
-              <w:t xml:space="preserve"> </w:t>
-            </w:r>
-            <w:proofErr w:type="spellStart"/>
-            <w:r>
-              <w:rPr>
-                <w:rFonts w:ascii="Neue Hans Kendrick" w:eastAsia="Neue Hans Kendrick Light" w:hAnsi="Neue Hans Kendrick" w:cs="Neue Hans Kendrick Light"/>
-                <w:color w:val="000000"/>
-                <w:lang w:eastAsia="de-DE" w:bidi="de-DE"/>
-              </w:rPr>
-              <w:t>costs</w:t>
-            </w:r>
-            <w:proofErr w:type="spellEnd"/>
+              <w:t>Total chargeable costs</w:t>
+            </w:r>
           </w:p>
         </w:tc>
         <w:tc>
@@ -5196,27 +4059,7 @@
                 <w:color w:val="000000"/>
                 <w:lang w:eastAsia="de-DE" w:bidi="de-DE"/>
               </w:rPr>
-              <w:t>{{</w:t>
-            </w:r>
-            <w:proofErr w:type="spellStart"/>
-            <w:r>
-              <w:rPr>
-                <w:rFonts w:ascii="Neue Hans Kendrick" w:eastAsia="Neue Hans Kendrick Light" w:hAnsi="Neue Hans Kendrick" w:cs="Neue Hans Kendrick Light"/>
-                <w:b/>
-                <w:color w:val="000000"/>
-                <w:lang w:eastAsia="de-DE" w:bidi="de-DE"/>
-              </w:rPr>
-              <w:t>anrechenbare_kosten</w:t>
-            </w:r>
-            <w:proofErr w:type="spellEnd"/>
-            <w:r>
-              <w:rPr>
-                <w:rFonts w:ascii="Neue Hans Kendrick" w:eastAsia="Neue Hans Kendrick Light" w:hAnsi="Neue Hans Kendrick" w:cs="Neue Hans Kendrick Light"/>
-                <w:b/>
-                <w:color w:val="000000"/>
-                <w:lang w:eastAsia="de-DE" w:bidi="de-DE"/>
-              </w:rPr>
-              <w:t>}}</w:t>
+              <w:t>{{anrechenbare_kosten}}</w:t>
             </w:r>
           </w:p>
         </w:tc>
@@ -5249,21 +4092,12 @@
           <w:lang w:val="en-US" w:eastAsia="de-DE" w:bidi="de-DE"/>
         </w:rPr>
       </w:pPr>
-      <w:proofErr w:type="spellStart"/>
       <w:r>
         <w:rPr>
           <w:rFonts w:ascii="Neue Hans Kendrick" w:hAnsi="Neue Hans Kendrick"/>
           <w:lang w:val="en-US" w:eastAsia="de-DE" w:bidi="de-DE"/>
         </w:rPr>
-        <w:t>RifT</w:t>
-      </w:r>
-      <w:proofErr w:type="spellEnd"/>
-      <w:r>
-        <w:rPr>
-          <w:rFonts w:ascii="Neue Hans Kendrick" w:hAnsi="Neue Hans Kendrick"/>
-          <w:lang w:val="en-US" w:eastAsia="de-DE" w:bidi="de-DE"/>
-        </w:rPr>
-        <w:t xml:space="preserve"> - Use tables: </w:t>
+        <w:t xml:space="preserve">RifT - Use tables: </w:t>
       </w:r>
       <w:r>
         <w:rPr>
@@ -5380,27 +4214,7 @@
           <w:color w:val="000000"/>
           <w:lang w:eastAsia="de-DE" w:bidi="de-DE"/>
         </w:rPr>
-        <w:t>{{</w:t>
-      </w:r>
-      <w:proofErr w:type="spellStart"/>
-      <w:r>
-        <w:rPr>
-          <w:rFonts w:ascii="Neue Hans Kendrick" w:hAnsi="Neue Hans Kendrick"/>
-          <w:bCs/>
-          <w:color w:val="000000"/>
-          <w:lang w:eastAsia="de-DE" w:bidi="de-DE"/>
-        </w:rPr>
-        <w:t>honorarzone</w:t>
-      </w:r>
-      <w:proofErr w:type="spellEnd"/>
-      <w:r>
-        <w:rPr>
-          <w:rFonts w:ascii="Neue Hans Kendrick" w:hAnsi="Neue Hans Kendrick"/>
-          <w:bCs/>
-          <w:color w:val="000000"/>
-          <w:lang w:eastAsia="de-DE" w:bidi="de-DE"/>
-        </w:rPr>
-        <w:t>}}</w:t>
+        <w:t>{{honorarzone}}</w:t>
       </w:r>
     </w:p>
     <w:p>
@@ -5465,7 +4279,6 @@
         </w:rPr>
         <w:t>{{</w:t>
       </w:r>
-      <w:proofErr w:type="spellStart"/>
       <w:r>
         <w:rPr>
           <w:rFonts w:ascii="Neue Hans Kendrick" w:hAnsi="Neue Hans Kendrick"/>
@@ -5473,7 +4286,6 @@
         </w:rPr>
         <w:t>honorarsatz</w:t>
       </w:r>
-      <w:proofErr w:type="spellEnd"/>
       <w:r>
         <w:rPr>
           <w:rFonts w:ascii="Neue Hans Kendrick" w:hAnsi="Neue Hans Kendrick"/>
@@ -5512,7 +4324,6 @@
           <w:lang w:eastAsia="de-DE" w:bidi="de-DE"/>
         </w:rPr>
       </w:pPr>
-      <w:proofErr w:type="spellStart"/>
       <w:r>
         <w:rPr>
           <w:rFonts w:ascii="Neue Hans Kendrick" w:hAnsi="Neue Hans Kendrick"/>
@@ -5523,11 +4334,10 @@
         </w:rPr>
         <w:t>Calculation</w:t>
       </w:r>
-      <w:proofErr w:type="spellEnd"/>
     </w:p>
     <w:tbl>
       <w:tblPr>
-        <w:tblStyle w:val="Tabellenraster"/>
+        <w:tblStyle w:val="TableGrid"/>
         <w:tblW w:w="6946" w:type="dxa"/>
         <w:tblInd w:w="2507" w:type="dxa"/>
         <w:tblBorders>
@@ -5607,7 +4417,6 @@
               </w:rPr>
               <w:t>{{</w:t>
             </w:r>
-            <w:proofErr w:type="spellStart"/>
             <w:r>
               <w:rPr>
                 <w:rFonts w:ascii="Neue Hans Kendrick" w:hAnsi="Neue Hans Kendrick"/>
@@ -5616,7 +4425,6 @@
               </w:rPr>
               <w:t>anrechenbare_kosten</w:t>
             </w:r>
-            <w:proofErr w:type="spellEnd"/>
             <w:r>
               <w:rPr>
                 <w:rFonts w:ascii="Neue Hans Kendrick" w:hAnsi="Neue Hans Kendrick"/>
@@ -5734,25 +4542,7 @@
                 <w:color w:val="000000"/>
                 <w:lang w:eastAsia="de-DE" w:bidi="de-DE"/>
               </w:rPr>
-              <w:t>{{</w:t>
-            </w:r>
-            <w:proofErr w:type="spellStart"/>
-            <w:r>
-              <w:rPr>
-                <w:rFonts w:ascii="Neue Hans Kendrick" w:hAnsi="Neue Hans Kendrick"/>
-                <w:color w:val="000000"/>
-                <w:lang w:eastAsia="de-DE" w:bidi="de-DE"/>
-              </w:rPr>
-              <w:t>lower_bound_cost</w:t>
-            </w:r>
-            <w:proofErr w:type="spellEnd"/>
-            <w:r>
-              <w:rPr>
-                <w:rFonts w:ascii="Neue Hans Kendrick" w:hAnsi="Neue Hans Kendrick"/>
-                <w:color w:val="000000"/>
-                <w:lang w:eastAsia="de-DE" w:bidi="de-DE"/>
-              </w:rPr>
-              <w:t>}}</w:t>
+              <w:t>{{lower_bound_cost}}</w:t>
             </w:r>
           </w:p>
         </w:tc>
@@ -5816,7 +4606,6 @@
               </w:rPr>
               <w:t>{{</w:t>
             </w:r>
-            <w:proofErr w:type="spellStart"/>
             <w:r>
               <w:rPr>
                 <w:rFonts w:ascii="Neue Hans Kendrick" w:hAnsi="Neue Hans Kendrick"/>
@@ -5825,7 +4614,6 @@
               </w:rPr>
               <w:t>lower_bound_von</w:t>
             </w:r>
-            <w:proofErr w:type="spellEnd"/>
             <w:r>
               <w:rPr>
                 <w:rFonts w:ascii="Neue Hans Kendrick" w:hAnsi="Neue Hans Kendrick"/>
@@ -5904,7 +4692,6 @@
               </w:rPr>
               <w:t>{{</w:t>
             </w:r>
-            <w:proofErr w:type="spellStart"/>
             <w:r>
               <w:rPr>
                 <w:rFonts w:ascii="Neue Hans Kendrick" w:hAnsi="Neue Hans Kendrick"/>
@@ -5919,16 +4706,7 @@
                 <w:color w:val="000000"/>
                 <w:lang w:eastAsia="de-DE" w:bidi="de-DE"/>
               </w:rPr>
-              <w:t>bis</w:t>
-            </w:r>
-            <w:proofErr w:type="spellEnd"/>
-            <w:r>
-              <w:rPr>
-                <w:rFonts w:ascii="Neue Hans Kendrick" w:hAnsi="Neue Hans Kendrick"/>
-                <w:color w:val="000000"/>
-                <w:lang w:eastAsia="de-DE" w:bidi="de-DE"/>
-              </w:rPr>
-              <w:t>}}</w:t>
+              <w:t>bis}}</w:t>
             </w:r>
           </w:p>
         </w:tc>
@@ -6036,25 +4814,7 @@
                 <w:color w:val="000000"/>
                 <w:lang w:eastAsia="de-DE" w:bidi="de-DE"/>
               </w:rPr>
-              <w:t>{{</w:t>
-            </w:r>
-            <w:proofErr w:type="spellStart"/>
-            <w:r>
-              <w:rPr>
-                <w:rFonts w:ascii="Neue Hans Kendrick" w:hAnsi="Neue Hans Kendrick"/>
-                <w:color w:val="000000"/>
-                <w:lang w:eastAsia="de-DE" w:bidi="de-DE"/>
-              </w:rPr>
-              <w:t>upper_bound_cost</w:t>
-            </w:r>
-            <w:proofErr w:type="spellEnd"/>
-            <w:r>
-              <w:rPr>
-                <w:rFonts w:ascii="Neue Hans Kendrick" w:hAnsi="Neue Hans Kendrick"/>
-                <w:color w:val="000000"/>
-                <w:lang w:eastAsia="de-DE" w:bidi="de-DE"/>
-              </w:rPr>
-              <w:t>}}</w:t>
+              <w:t>{{upper_bound_cost}}</w:t>
             </w:r>
           </w:p>
         </w:tc>
@@ -6121,25 +4881,7 @@
                 <w:color w:val="000000"/>
                 <w:lang w:eastAsia="de-DE" w:bidi="de-DE"/>
               </w:rPr>
-              <w:t>{{</w:t>
-            </w:r>
-            <w:proofErr w:type="spellStart"/>
-            <w:r>
-              <w:rPr>
-                <w:rFonts w:ascii="Neue Hans Kendrick" w:hAnsi="Neue Hans Kendrick"/>
-                <w:color w:val="000000"/>
-                <w:lang w:eastAsia="de-DE" w:bidi="de-DE"/>
-              </w:rPr>
-              <w:t>upper_bound_von</w:t>
-            </w:r>
-            <w:proofErr w:type="spellEnd"/>
-            <w:r>
-              <w:rPr>
-                <w:rFonts w:ascii="Neue Hans Kendrick" w:hAnsi="Neue Hans Kendrick"/>
-                <w:color w:val="000000"/>
-                <w:lang w:eastAsia="de-DE" w:bidi="de-DE"/>
-              </w:rPr>
-              <w:t>}}</w:t>
+              <w:t>{{upper_bound_von}}</w:t>
             </w:r>
           </w:p>
         </w:tc>
@@ -6206,25 +4948,7 @@
                 <w:color w:val="000000"/>
                 <w:lang w:eastAsia="de-DE" w:bidi="de-DE"/>
               </w:rPr>
-              <w:t>{{</w:t>
-            </w:r>
-            <w:proofErr w:type="spellStart"/>
-            <w:r>
-              <w:rPr>
-                <w:rFonts w:ascii="Neue Hans Kendrick" w:hAnsi="Neue Hans Kendrick"/>
-                <w:color w:val="000000"/>
-                <w:lang w:eastAsia="de-DE" w:bidi="de-DE"/>
-              </w:rPr>
-              <w:t>upper_bound_bis</w:t>
-            </w:r>
-            <w:proofErr w:type="spellEnd"/>
-            <w:r>
-              <w:rPr>
-                <w:rFonts w:ascii="Neue Hans Kendrick" w:hAnsi="Neue Hans Kendrick"/>
-                <w:color w:val="000000"/>
-                <w:lang w:eastAsia="de-DE" w:bidi="de-DE"/>
-              </w:rPr>
-              <w:t>}}</w:t>
+              <w:t>{{upper_bound_bis}}</w:t>
             </w:r>
           </w:p>
         </w:tc>
@@ -6283,110 +5007,22 @@
           <w:color w:val="000000"/>
           <w:lang w:val="en-US" w:eastAsia="de-DE" w:bidi="de-DE"/>
         </w:rPr>
-        <w:t>{{</w:t>
+        <w:t xml:space="preserve">{{lower_bound_cost}}€ + ( {{lower_bound_von}}€ - {{lower_bound_bis}}€ ) * </w:t>
       </w:r>
-      <w:proofErr w:type="spellStart"/>
+      <w:r>
+        <w:rPr>
+          <w:rFonts w:ascii="Neue Hans Kendrick" w:hAnsi="Neue Hans Kendrick"/>
+          <w:lang w:val="en-US" w:eastAsia="de-DE" w:bidi="de-DE"/>
+        </w:rPr>
+        <w:t>{{honorarsatz_factor}}</w:t>
+      </w:r>
       <w:r>
         <w:rPr>
           <w:rFonts w:ascii="Neue Hans Kendrick" w:hAnsi="Neue Hans Kendrick"/>
           <w:color w:val="000000"/>
           <w:lang w:val="en-US" w:eastAsia="de-DE" w:bidi="de-DE"/>
         </w:rPr>
-        <w:t>lower_bound_cost</w:t>
-      </w:r>
-      <w:proofErr w:type="spellEnd"/>
-      <w:r>
-        <w:rPr>
-          <w:rFonts w:ascii="Neue Hans Kendrick" w:hAnsi="Neue Hans Kendrick"/>
-          <w:color w:val="000000"/>
-          <w:lang w:val="en-US" w:eastAsia="de-DE" w:bidi="de-DE"/>
-        </w:rPr>
-        <w:t>}}€ + ( {{</w:t>
-      </w:r>
-      <w:proofErr w:type="spellStart"/>
-      <w:r>
-        <w:rPr>
-          <w:rFonts w:ascii="Neue Hans Kendrick" w:hAnsi="Neue Hans Kendrick"/>
-          <w:color w:val="000000"/>
-          <w:lang w:val="en-US" w:eastAsia="de-DE" w:bidi="de-DE"/>
-        </w:rPr>
-        <w:t>lower_bound_von</w:t>
-      </w:r>
-      <w:proofErr w:type="spellEnd"/>
-      <w:r>
-        <w:rPr>
-          <w:rFonts w:ascii="Neue Hans Kendrick" w:hAnsi="Neue Hans Kendrick"/>
-          <w:color w:val="000000"/>
-          <w:lang w:val="en-US" w:eastAsia="de-DE" w:bidi="de-DE"/>
-        </w:rPr>
-        <w:t>}}€ - {{</w:t>
-      </w:r>
-      <w:proofErr w:type="spellStart"/>
-      <w:r>
-        <w:rPr>
-          <w:rFonts w:ascii="Neue Hans Kendrick" w:hAnsi="Neue Hans Kendrick"/>
-          <w:color w:val="000000"/>
-          <w:lang w:val="en-US" w:eastAsia="de-DE" w:bidi="de-DE"/>
-        </w:rPr>
-        <w:t>lower_bound_bis</w:t>
-      </w:r>
-      <w:proofErr w:type="spellEnd"/>
-      <w:r>
-        <w:rPr>
-          <w:rFonts w:ascii="Neue Hans Kendrick" w:hAnsi="Neue Hans Kendrick"/>
-          <w:color w:val="000000"/>
-          <w:lang w:val="en-US" w:eastAsia="de-DE" w:bidi="de-DE"/>
-        </w:rPr>
-        <w:t xml:space="preserve">}}€ ) * </w:t>
-      </w:r>
-      <w:r>
-        <w:rPr>
-          <w:rFonts w:ascii="Neue Hans Kendrick" w:hAnsi="Neue Hans Kendrick"/>
-          <w:lang w:val="en-US" w:eastAsia="de-DE" w:bidi="de-DE"/>
-        </w:rPr>
-        <w:t>{{</w:t>
-      </w:r>
-      <w:proofErr w:type="spellStart"/>
-      <w:r>
-        <w:rPr>
-          <w:rFonts w:ascii="Neue Hans Kendrick" w:hAnsi="Neue Hans Kendrick"/>
-          <w:lang w:val="en-US" w:eastAsia="de-DE" w:bidi="de-DE"/>
-        </w:rPr>
-        <w:t>honorarsatz_factor</w:t>
-      </w:r>
-      <w:proofErr w:type="spellEnd"/>
-      <w:r>
-        <w:rPr>
-          <w:rFonts w:ascii="Neue Hans Kendrick" w:hAnsi="Neue Hans Kendrick"/>
-          <w:lang w:val="en-US" w:eastAsia="de-DE" w:bidi="de-DE"/>
-        </w:rPr>
-        <w:t>}}</w:t>
-      </w:r>
-      <w:r>
-        <w:rPr>
-          <w:rFonts w:ascii="Neue Hans Kendrick" w:hAnsi="Neue Hans Kendrick"/>
-          <w:color w:val="000000"/>
-          <w:lang w:val="en-US" w:eastAsia="de-DE" w:bidi="de-DE"/>
-        </w:rPr>
-        <w:t>,00 % = {{</w:t>
-      </w:r>
-      <w:proofErr w:type="spellStart"/>
-      <w:r>
-        <w:rPr>
-          <w:rFonts w:ascii="Neue Hans Kendrick" w:hAnsi="Neue Hans Kendrick"/>
-          <w:color w:val="000000"/>
-          <w:lang w:val="en-US" w:eastAsia="de-DE" w:bidi="de-DE"/>
-        </w:rPr>
-        <w:t>interpolated_basishonorarsatz</w:t>
-      </w:r>
-      <w:proofErr w:type="spellEnd"/>
-      <w:r>
-        <w:rPr>
-          <w:rFonts w:ascii="Neue Hans Kendrick" w:hAnsi="Neue Hans Kendrick"/>
-          <w:color w:val="000000"/>
-          <w:lang w:val="en-US" w:eastAsia="de-DE" w:bidi="de-DE"/>
-        </w:rPr>
-        <w:t>}}€</w:t>
+        <w:t>,00 % = {{interpolated_basishonorarsatz}}€</w:t>
       </w:r>
       <w:r>
         <w:rPr>
@@ -6447,110 +5083,22 @@
           <w:color w:val="000000"/>
           <w:lang w:val="en-US" w:eastAsia="de-DE" w:bidi="de-DE"/>
         </w:rPr>
-        <w:t>{{</w:t>
+        <w:t xml:space="preserve">{{upper_bound_cost}}€ + ( {{upper_bound_von}}€ - {{upper_bound_bis}}€ ) * </w:t>
       </w:r>
-      <w:proofErr w:type="spellStart"/>
+      <w:r>
+        <w:rPr>
+          <w:rFonts w:ascii="Neue Hans Kendrick" w:hAnsi="Neue Hans Kendrick"/>
+          <w:lang w:val="en-US" w:eastAsia="de-DE" w:bidi="de-DE"/>
+        </w:rPr>
+        <w:t>{{honorarsatz_factor}}</w:t>
+      </w:r>
       <w:r>
         <w:rPr>
           <w:rFonts w:ascii="Neue Hans Kendrick" w:hAnsi="Neue Hans Kendrick"/>
           <w:color w:val="000000"/>
           <w:lang w:val="en-US" w:eastAsia="de-DE" w:bidi="de-DE"/>
         </w:rPr>
-        <w:t>upper_bound_cost</w:t>
-      </w:r>
-      <w:proofErr w:type="spellEnd"/>
-      <w:r>
-        <w:rPr>
-          <w:rFonts w:ascii="Neue Hans Kendrick" w:hAnsi="Neue Hans Kendrick"/>
-          <w:color w:val="000000"/>
-          <w:lang w:val="en-US" w:eastAsia="de-DE" w:bidi="de-DE"/>
-        </w:rPr>
-        <w:t>}}€ + ( {{</w:t>
-      </w:r>
-      <w:proofErr w:type="spellStart"/>
-      <w:r>
-        <w:rPr>
-          <w:rFonts w:ascii="Neue Hans Kendrick" w:hAnsi="Neue Hans Kendrick"/>
-          <w:color w:val="000000"/>
-          <w:lang w:val="en-US" w:eastAsia="de-DE" w:bidi="de-DE"/>
-        </w:rPr>
-        <w:t>upper_bound_von</w:t>
-      </w:r>
-      <w:proofErr w:type="spellEnd"/>
-      <w:r>
-        <w:rPr>
-          <w:rFonts w:ascii="Neue Hans Kendrick" w:hAnsi="Neue Hans Kendrick"/>
-          <w:color w:val="000000"/>
-          <w:lang w:val="en-US" w:eastAsia="de-DE" w:bidi="de-DE"/>
-        </w:rPr>
-        <w:t>}}€ - {{</w:t>
-      </w:r>
-      <w:proofErr w:type="spellStart"/>
-      <w:r>
-        <w:rPr>
-          <w:rFonts w:ascii="Neue Hans Kendrick" w:hAnsi="Neue Hans Kendrick"/>
-          <w:color w:val="000000"/>
-          <w:lang w:val="en-US" w:eastAsia="de-DE" w:bidi="de-DE"/>
-        </w:rPr>
-        <w:t>upper_bound_bis</w:t>
-      </w:r>
-      <w:proofErr w:type="spellEnd"/>
-      <w:r>
-        <w:rPr>
-          <w:rFonts w:ascii="Neue Hans Kendrick" w:hAnsi="Neue Hans Kendrick"/>
-          <w:color w:val="000000"/>
-          <w:lang w:val="en-US" w:eastAsia="de-DE" w:bidi="de-DE"/>
-        </w:rPr>
-        <w:t xml:space="preserve">}}€ ) * </w:t>
-      </w:r>
-      <w:r>
-        <w:rPr>
-          <w:rFonts w:ascii="Neue Hans Kendrick" w:hAnsi="Neue Hans Kendrick"/>
-          <w:lang w:val="en-US" w:eastAsia="de-DE" w:bidi="de-DE"/>
-        </w:rPr>
-        <w:t>{{</w:t>
-      </w:r>
-      <w:proofErr w:type="spellStart"/>
-      <w:r>
-        <w:rPr>
-          <w:rFonts w:ascii="Neue Hans Kendrick" w:hAnsi="Neue Hans Kendrick"/>
-          <w:lang w:val="en-US" w:eastAsia="de-DE" w:bidi="de-DE"/>
-        </w:rPr>
-        <w:t>honorarsatz_factor</w:t>
-      </w:r>
-      <w:proofErr w:type="spellEnd"/>
-      <w:r>
-        <w:rPr>
-          <w:rFonts w:ascii="Neue Hans Kendrick" w:hAnsi="Neue Hans Kendrick"/>
-          <w:lang w:val="en-US" w:eastAsia="de-DE" w:bidi="de-DE"/>
-        </w:rPr>
-        <w:t>}}</w:t>
-      </w:r>
-      <w:r>
-        <w:rPr>
-          <w:rFonts w:ascii="Neue Hans Kendrick" w:hAnsi="Neue Hans Kendrick"/>
-          <w:color w:val="000000"/>
-          <w:lang w:val="en-US" w:eastAsia="de-DE" w:bidi="de-DE"/>
-        </w:rPr>
-        <w:t>,00 % = {{</w:t>
-      </w:r>
-      <w:proofErr w:type="spellStart"/>
-      <w:r>
-        <w:rPr>
-          <w:rFonts w:ascii="Neue Hans Kendrick" w:hAnsi="Neue Hans Kendrick"/>
-          <w:color w:val="000000"/>
-          <w:lang w:val="en-US" w:eastAsia="de-DE" w:bidi="de-DE"/>
-        </w:rPr>
-        <w:t>interpolated_oberer_honorarsatz</w:t>
-      </w:r>
-      <w:proofErr w:type="spellEnd"/>
-      <w:r>
-        <w:rPr>
-          <w:rFonts w:ascii="Neue Hans Kendrick" w:hAnsi="Neue Hans Kendrick"/>
-          <w:color w:val="000000"/>
-          <w:lang w:val="en-US" w:eastAsia="de-DE" w:bidi="de-DE"/>
-        </w:rPr>
-        <w:t>}} €</w:t>
+        <w:t>,00 % = {{interpolated_oberer_honorarsatz}} €</w:t>
       </w:r>
     </w:p>
     <w:p>
@@ -6591,20 +5139,8 @@
           <w:u w:val="single"/>
           <w:lang w:val="en-US" w:eastAsia="de-DE" w:bidi="de-DE"/>
         </w:rPr>
-        <w:t>{{</w:t>
+        <w:t>{{grundhonorar_without_zuschlag</w:t>
       </w:r>
-      <w:proofErr w:type="spellStart"/>
-      <w:r>
-        <w:rPr>
-          <w:rFonts w:ascii="Neue Hans Kendrick" w:hAnsi="Neue Hans Kendrick"/>
-          <w:b/>
-          <w:color w:val="000000"/>
-          <w:u w:val="single"/>
-          <w:lang w:val="en-US" w:eastAsia="de-DE" w:bidi="de-DE"/>
-        </w:rPr>
-        <w:t>grundhonorar_without_zuschlag</w:t>
-      </w:r>
-      <w:proofErr w:type="spellEnd"/>
       <w:r>
         <w:rPr>
           <w:rFonts w:ascii="Neue Hans Kendrick" w:hAnsi="Neue Hans Kendrick"/>
@@ -6666,7 +5202,6 @@
           <w:lang w:eastAsia="de-DE" w:bidi="de-DE"/>
         </w:rPr>
       </w:pPr>
-      <w:proofErr w:type="spellStart"/>
       <w:r>
         <w:rPr>
           <w:rFonts w:ascii="Neue Hans Kendrick" w:hAnsi="Neue Hans Kendrick"/>
@@ -6677,7 +5212,6 @@
         </w:rPr>
         <w:t>Surcharge</w:t>
       </w:r>
-      <w:proofErr w:type="spellEnd"/>
     </w:p>
     <w:tbl>
       <w:tblPr>
@@ -6730,34 +5264,14 @@
                 <w:lang w:eastAsia="de-DE" w:bidi="de-DE"/>
               </w:rPr>
             </w:pPr>
-            <w:proofErr w:type="spellStart"/>
             <w:r>
               <w:rPr>
                 <w:rFonts w:ascii="Neue Hans Kendrick" w:eastAsia="Neue Hans Kendrick Light" w:hAnsi="Neue Hans Kendrick" w:cs="Neue Hans Kendrick Light"/>
                 <w:bCs/>
                 <w:lang w:eastAsia="de-DE" w:bidi="de-DE"/>
               </w:rPr>
-              <w:t>Remodeling</w:t>
-            </w:r>
-            <w:proofErr w:type="spellEnd"/>
-            <w:r>
-              <w:rPr>
-                <w:rFonts w:ascii="Neue Hans Kendrick" w:eastAsia="Neue Hans Kendrick Light" w:hAnsi="Neue Hans Kendrick" w:cs="Neue Hans Kendrick Light"/>
-                <w:bCs/>
-                <w:lang w:eastAsia="de-DE" w:bidi="de-DE"/>
-              </w:rPr>
-              <w:t xml:space="preserve"> </w:t>
-            </w:r>
-            <w:proofErr w:type="spellStart"/>
-            <w:r>
-              <w:rPr>
-                <w:rFonts w:ascii="Neue Hans Kendrick" w:eastAsia="Neue Hans Kendrick Light" w:hAnsi="Neue Hans Kendrick" w:cs="Neue Hans Kendrick Light"/>
-                <w:bCs/>
-                <w:lang w:eastAsia="de-DE" w:bidi="de-DE"/>
-              </w:rPr>
-              <w:t>surcharge</w:t>
-            </w:r>
-            <w:proofErr w:type="spellEnd"/>
+              <w:t>Remodeling surcharge</w:t>
+            </w:r>
           </w:p>
         </w:tc>
         <w:tc>
@@ -6825,23 +5339,7 @@
                 <w:rFonts w:ascii="Neue Hans Kendrick" w:eastAsia="Neue Hans Kendrick Light" w:hAnsi="Neue Hans Kendrick" w:cs="Neue Hans Kendrick Light"/>
                 <w:lang w:eastAsia="de-DE" w:bidi="de-DE"/>
               </w:rPr>
-              <w:t xml:space="preserve">{{ </w:t>
-            </w:r>
-            <w:proofErr w:type="spellStart"/>
-            <w:r>
-              <w:rPr>
-                <w:rFonts w:ascii="Neue Hans Kendrick" w:eastAsia="Neue Hans Kendrick Light" w:hAnsi="Neue Hans Kendrick" w:cs="Neue Hans Kendrick Light"/>
-                <w:lang w:eastAsia="de-DE" w:bidi="de-DE"/>
-              </w:rPr>
-              <w:t>zuschlag_value</w:t>
-            </w:r>
-            <w:proofErr w:type="spellEnd"/>
-            <w:r>
-              <w:rPr>
-                <w:rFonts w:ascii="Neue Hans Kendrick" w:eastAsia="Neue Hans Kendrick Light" w:hAnsi="Neue Hans Kendrick" w:cs="Neue Hans Kendrick Light"/>
-                <w:lang w:eastAsia="de-DE" w:bidi="de-DE"/>
-              </w:rPr>
-              <w:t>}}%</w:t>
+              <w:t>{{ zuschlag_value}}%</w:t>
             </w:r>
           </w:p>
         </w:tc>
@@ -6884,21 +5382,12 @@
             <w:r>
               <w:t xml:space="preserve"> </w:t>
             </w:r>
-            <w:proofErr w:type="spellStart"/>
-            <w:r>
-              <w:rPr>
-                <w:rFonts w:ascii="Neue Hans Kendrick" w:eastAsia="Neue Hans Kendrick Light" w:hAnsi="Neue Hans Kendrick" w:cs="Neue Hans Kendrick Light"/>
-                <w:lang w:eastAsia="de-DE" w:bidi="de-DE"/>
-              </w:rPr>
-              <w:t>zuschlag_amount</w:t>
-            </w:r>
-            <w:proofErr w:type="spellEnd"/>
-            <w:r>
-              <w:rPr>
-                <w:rFonts w:ascii="Neue Hans Kendrick" w:eastAsia="Neue Hans Kendrick Light" w:hAnsi="Neue Hans Kendrick" w:cs="Neue Hans Kendrick Light"/>
-                <w:lang w:eastAsia="de-DE" w:bidi="de-DE"/>
-              </w:rPr>
-              <w:t>}} €</w:t>
+            <w:r>
+              <w:rPr>
+                <w:rFonts w:ascii="Neue Hans Kendrick" w:eastAsia="Neue Hans Kendrick Light" w:hAnsi="Neue Hans Kendrick" w:cs="Neue Hans Kendrick Light"/>
+                <w:lang w:eastAsia="de-DE" w:bidi="de-DE"/>
+              </w:rPr>
+              <w:t>zuschlag_amount}} €</w:t>
             </w:r>
           </w:p>
         </w:tc>
@@ -7015,23 +5504,13 @@
               </w:rPr>
               <w:t xml:space="preserve"> + </w:t>
             </w:r>
-            <w:proofErr w:type="spellStart"/>
             <w:r>
               <w:rPr>
                 <w:rFonts w:ascii="Neue Hans Kendrick" w:eastAsia="Neue Hans Kendrick Light" w:hAnsi="Neue Hans Kendrick" w:cs="Neue Hans Kendrick Light"/>
                 <w:b/>
                 <w:lang w:eastAsia="de-DE" w:bidi="de-DE"/>
               </w:rPr>
-              <w:t>Surcharge</w:t>
-            </w:r>
-            <w:proofErr w:type="spellEnd"/>
-            <w:r>
-              <w:rPr>
-                <w:rFonts w:ascii="Neue Hans Kendrick" w:eastAsia="Neue Hans Kendrick Light" w:hAnsi="Neue Hans Kendrick" w:cs="Neue Hans Kendrick Light"/>
-                <w:b/>
-                <w:lang w:eastAsia="de-DE" w:bidi="de-DE"/>
-              </w:rPr>
-              <w:t xml:space="preserve"> </w:t>
+              <w:t xml:space="preserve">Surcharge </w:t>
             </w:r>
             <w:r>
               <w:rPr>
@@ -7086,7 +5565,6 @@
             <w:r>
               <w:t xml:space="preserve"> </w:t>
             </w:r>
-            <w:proofErr w:type="spellStart"/>
             <w:r>
               <w:rPr>
                 <w:rFonts w:ascii="Neue Hans Kendrick" w:eastAsia="Neue Hans Kendrick Light" w:hAnsi="Neue Hans Kendrick" w:cs="Neue Hans Kendrick Light"/>
@@ -7094,17 +5572,7 @@
                 <w:bCs/>
                 <w:lang w:eastAsia="de-DE" w:bidi="de-DE"/>
               </w:rPr>
-              <w:t>grundhonorar</w:t>
-            </w:r>
-            <w:proofErr w:type="spellEnd"/>
-            <w:r>
-              <w:rPr>
-                <w:rFonts w:ascii="Neue Hans Kendrick" w:eastAsia="Neue Hans Kendrick Light" w:hAnsi="Neue Hans Kendrick" w:cs="Neue Hans Kendrick Light"/>
-                <w:b/>
-                <w:bCs/>
-                <w:lang w:eastAsia="de-DE" w:bidi="de-DE"/>
-              </w:rPr>
-              <w:t xml:space="preserve"> }} </w:t>
+              <w:t xml:space="preserve">grundhonorar }} </w:t>
             </w:r>
             <w:r>
               <w:rPr>
@@ -7153,27 +5621,7 @@
           <w:sz w:val="18"/>
           <w:lang w:eastAsia="de-DE" w:bidi="de-DE"/>
         </w:rPr>
-        <w:t xml:space="preserve">{% </w:t>
-      </w:r>
-      <w:proofErr w:type="spellStart"/>
-      <w:r>
-        <w:rPr>
-          <w:rFonts w:ascii="Neue Hans Kendrick" w:eastAsia="Neue Hans Kendrick Light" w:hAnsi="Neue Hans Kendrick" w:cs="Neue Hans Kendrick Light"/>
-          <w:b/>
-          <w:sz w:val="18"/>
-          <w:lang w:eastAsia="de-DE" w:bidi="de-DE"/>
-        </w:rPr>
-        <w:t>endif</w:t>
-      </w:r>
-      <w:proofErr w:type="spellEnd"/>
-      <w:r>
-        <w:rPr>
-          <w:rFonts w:ascii="Neue Hans Kendrick" w:eastAsia="Neue Hans Kendrick Light" w:hAnsi="Neue Hans Kendrick" w:cs="Neue Hans Kendrick Light"/>
-          <w:b/>
-          <w:sz w:val="18"/>
-          <w:lang w:eastAsia="de-DE" w:bidi="de-DE"/>
-        </w:rPr>
-        <w:t xml:space="preserve"> %}</w:t>
+        <w:t>{% endif %}</w:t>
       </w:r>
     </w:p>
     <w:p>
@@ -7331,31 +5779,7 @@
           <w:lang w:val="en-US" w:eastAsia="de-DE" w:bidi="de-DE"/>
         </w:rPr>
         <w:lastRenderedPageBreak/>
-        <w:t xml:space="preserve">{% if </w:t>
-      </w:r>
-      <w:proofErr w:type="spellStart"/>
-      <w:r>
-        <w:rPr>
-          <w:rFonts w:ascii="Neue Hans Kendrick" w:eastAsia="Neue Hans Kendrick Light" w:hAnsi="Neue Hans Kendrick" w:cs="Neue Hans Kendrick Light"/>
-          <w:b/>
-          <w:sz w:val="2"/>
-          <w:szCs w:val="2"/>
-          <w:u w:val="single"/>
-          <w:lang w:val="en-US" w:eastAsia="de-DE" w:bidi="de-DE"/>
-        </w:rPr>
-        <w:t>lp_sections</w:t>
-      </w:r>
-      <w:proofErr w:type="spellEnd"/>
-      <w:r>
-        <w:rPr>
-          <w:rFonts w:ascii="Neue Hans Kendrick" w:eastAsia="Neue Hans Kendrick Light" w:hAnsi="Neue Hans Kendrick" w:cs="Neue Hans Kendrick Light"/>
-          <w:b/>
-          <w:sz w:val="2"/>
-          <w:szCs w:val="2"/>
-          <w:u w:val="single"/>
-          <w:lang w:val="en-US" w:eastAsia="de-DE" w:bidi="de-DE"/>
-        </w:rPr>
-        <w:t xml:space="preserve"> %}</w:t>
+        <w:t>{% if lp_sections %}</w:t>
       </w:r>
       <w:r>
         <w:rPr>
@@ -7492,36 +5916,8 @@
                 <w:b/>
                 <w:lang w:eastAsia="de-DE" w:bidi="de-DE"/>
               </w:rPr>
-              <w:t xml:space="preserve">Service </w:t>
-            </w:r>
-            <w:proofErr w:type="spellStart"/>
-            <w:r>
-              <w:rPr>
-                <w:rFonts w:ascii="Neue Hans Kendrick" w:eastAsia="Neue Hans Kendrick Light" w:hAnsi="Neue Hans Kendrick" w:cs="Neue Hans Kendrick Light"/>
-                <w:b/>
-                <w:lang w:eastAsia="de-DE" w:bidi="de-DE"/>
-              </w:rPr>
-              <w:t>phases</w:t>
-            </w:r>
-            <w:proofErr w:type="spellEnd"/>
-            <w:r>
-              <w:rPr>
-                <w:rFonts w:ascii="Neue Hans Kendrick" w:eastAsia="Neue Hans Kendrick Light" w:hAnsi="Neue Hans Kendrick" w:cs="Neue Hans Kendrick Light"/>
-                <w:b/>
-                <w:lang w:eastAsia="de-DE" w:bidi="de-DE"/>
-              </w:rPr>
-              <w:t xml:space="preserve"> and </w:t>
-            </w:r>
-            <w:proofErr w:type="spellStart"/>
-            <w:r>
-              <w:rPr>
-                <w:rFonts w:ascii="Neue Hans Kendrick" w:eastAsia="Neue Hans Kendrick Light" w:hAnsi="Neue Hans Kendrick" w:cs="Neue Hans Kendrick Light"/>
-                <w:b/>
-                <w:lang w:eastAsia="de-DE" w:bidi="de-DE"/>
-              </w:rPr>
-              <w:t>services</w:t>
-            </w:r>
-            <w:proofErr w:type="spellEnd"/>
+              <w:t>Service phases and services</w:t>
+            </w:r>
           </w:p>
         </w:tc>
         <w:tc>
@@ -7561,18 +5957,8 @@
                 <w:b/>
                 <w:lang w:eastAsia="de-DE" w:bidi="de-DE"/>
               </w:rPr>
-              <w:t xml:space="preserve">Basic Fee + </w:t>
-            </w:r>
-            <w:proofErr w:type="spellStart"/>
-            <w:r>
-              <w:rPr>
-                <w:rFonts w:ascii="Neue Hans Kendrick" w:eastAsia="Neue Hans Kendrick Light" w:hAnsi="Neue Hans Kendrick" w:cs="Neue Hans Kendrick Light"/>
-                <w:b/>
-                <w:lang w:eastAsia="de-DE" w:bidi="de-DE"/>
-              </w:rPr>
-              <w:t>Surcharge</w:t>
-            </w:r>
-            <w:proofErr w:type="spellEnd"/>
+              <w:t>Basic Fee + Surcharge</w:t>
+            </w:r>
             <w:r>
               <w:rPr>
                 <w:rFonts w:ascii="Neue Hans Kendrick" w:eastAsia="Neue Hans Kendrick Light" w:hAnsi="Neue Hans Kendrick" w:cs="Neue Hans Kendrick Light"/>
@@ -7663,7 +6049,6 @@
                 <w:lang w:eastAsia="de-DE" w:bidi="de-DE"/>
               </w:rPr>
             </w:pPr>
-            <w:proofErr w:type="spellStart"/>
             <w:r>
               <w:rPr>
                 <w:rFonts w:ascii="Neue Hans Kendrick" w:eastAsia="Neue Hans Kendrick Light" w:hAnsi="Neue Hans Kendrick" w:cs="Neue Hans Kendrick Light"/>
@@ -7672,7 +6057,6 @@
               </w:rPr>
               <w:t>Provided</w:t>
             </w:r>
-            <w:proofErr w:type="spellEnd"/>
             <w:r>
               <w:rPr>
                 <w:rFonts w:ascii="Neue Hans Kendrick" w:eastAsia="Neue Hans Kendrick Light" w:hAnsi="Neue Hans Kendrick" w:cs="Neue Hans Kendrick Light"/>
@@ -7720,25 +6104,7 @@
                 <w:b/>
                 <w:lang w:eastAsia="de-DE" w:bidi="de-DE"/>
               </w:rPr>
-              <w:t xml:space="preserve">Total </w:t>
-            </w:r>
-            <w:proofErr w:type="spellStart"/>
-            <w:r>
-              <w:rPr>
-                <w:rFonts w:ascii="Neue Hans Kendrick" w:eastAsia="Neue Hans Kendrick Light" w:hAnsi="Neue Hans Kendrick" w:cs="Neue Hans Kendrick Light"/>
-                <w:b/>
-                <w:lang w:eastAsia="de-DE" w:bidi="de-DE"/>
-              </w:rPr>
-              <w:t>fee</w:t>
-            </w:r>
-            <w:proofErr w:type="spellEnd"/>
-            <w:r>
-              <w:rPr>
-                <w:rFonts w:ascii="Neue Hans Kendrick" w:eastAsia="Neue Hans Kendrick Light" w:hAnsi="Neue Hans Kendrick" w:cs="Neue Hans Kendrick Light"/>
-                <w:b/>
-                <w:lang w:eastAsia="de-DE" w:bidi="de-DE"/>
-              </w:rPr>
-              <w:t xml:space="preserve"> </w:t>
+              <w:t xml:space="preserve">Total fee </w:t>
             </w:r>
             <w:r>
               <w:rPr>
@@ -7768,47 +6134,7 @@
           <w:szCs w:val="2"/>
           <w:lang w:val="en-US"/>
         </w:rPr>
-        <w:t xml:space="preserve">{% for </w:t>
-      </w:r>
-      <w:proofErr w:type="spellStart"/>
-      <w:r>
-        <w:rPr>
-          <w:rFonts w:ascii="Neue Hans Kendrick" w:hAnsi="Neue Hans Kendrick"/>
-          <w:sz w:val="2"/>
-          <w:szCs w:val="2"/>
-          <w:lang w:val="en-US"/>
-        </w:rPr>
-        <w:t>lp</w:t>
-      </w:r>
-      <w:proofErr w:type="spellEnd"/>
-      <w:r>
-        <w:rPr>
-          <w:rFonts w:ascii="Neue Hans Kendrick" w:hAnsi="Neue Hans Kendrick"/>
-          <w:sz w:val="2"/>
-          <w:szCs w:val="2"/>
-          <w:lang w:val="en-US"/>
-        </w:rPr>
-        <w:t xml:space="preserve"> in </w:t>
-      </w:r>
-      <w:proofErr w:type="spellStart"/>
-      <w:r>
-        <w:rPr>
-          <w:rFonts w:ascii="Neue Hans Kendrick" w:hAnsi="Neue Hans Kendrick"/>
-          <w:sz w:val="2"/>
-          <w:szCs w:val="2"/>
-          <w:lang w:val="en-US"/>
-        </w:rPr>
-        <w:t>lp_sections</w:t>
-      </w:r>
-      <w:proofErr w:type="spellEnd"/>
-      <w:r>
-        <w:rPr>
-          <w:rFonts w:ascii="Neue Hans Kendrick" w:hAnsi="Neue Hans Kendrick"/>
-          <w:sz w:val="2"/>
-          <w:szCs w:val="2"/>
-          <w:lang w:val="en-US"/>
-        </w:rPr>
-        <w:t xml:space="preserve"> %}</w:t>
+        <w:t>{% for lp in lp_sections %}</w:t>
       </w:r>
     </w:p>
     <w:tbl>
@@ -7864,23 +6190,7 @@
                 <w:rFonts w:ascii="Neue Hans Kendrick" w:eastAsia="Neue Hans Kendrick Light" w:hAnsi="Neue Hans Kendrick" w:cs="Neue Hans Kendrick Light"/>
                 <w:lang w:val="en-US" w:eastAsia="de-DE" w:bidi="de-DE"/>
               </w:rPr>
-              <w:t xml:space="preserve">{{ </w:t>
-            </w:r>
-            <w:proofErr w:type="spellStart"/>
-            <w:r>
-              <w:rPr>
-                <w:rFonts w:ascii="Neue Hans Kendrick" w:eastAsia="Neue Hans Kendrick Light" w:hAnsi="Neue Hans Kendrick" w:cs="Neue Hans Kendrick Light"/>
-                <w:lang w:val="en-US" w:eastAsia="de-DE" w:bidi="de-DE"/>
-              </w:rPr>
-              <w:t>lp.lp_name</w:t>
-            </w:r>
-            <w:proofErr w:type="spellEnd"/>
-            <w:r>
-              <w:rPr>
-                <w:rFonts w:ascii="Neue Hans Kendrick" w:eastAsia="Neue Hans Kendrick Light" w:hAnsi="Neue Hans Kendrick" w:cs="Neue Hans Kendrick Light"/>
-                <w:lang w:val="en-US" w:eastAsia="de-DE" w:bidi="de-DE"/>
-              </w:rPr>
-              <w:t xml:space="preserve"> }}</w:t>
+              <w:t>{{ lp.lp_name }}</w:t>
             </w:r>
           </w:p>
         </w:tc>
@@ -7955,27 +6265,7 @@
                 <w:bCs/>
                 <w:lang w:eastAsia="de-DE" w:bidi="de-DE"/>
               </w:rPr>
-              <w:t xml:space="preserve">{{ </w:t>
-            </w:r>
-            <w:proofErr w:type="spellStart"/>
-            <w:r>
-              <w:rPr>
-                <w:rFonts w:ascii="Neue Hans Kendrick" w:eastAsia="Neue Hans Kendrick Light" w:hAnsi="Neue Hans Kendrick" w:cs="Neue Hans Kendrick Light"/>
-                <w:b/>
-                <w:bCs/>
-                <w:lang w:eastAsia="de-DE" w:bidi="de-DE"/>
-              </w:rPr>
-              <w:t>lp.lp_amount</w:t>
-            </w:r>
-            <w:proofErr w:type="spellEnd"/>
-            <w:r>
-              <w:rPr>
-                <w:rFonts w:ascii="Neue Hans Kendrick" w:eastAsia="Neue Hans Kendrick Light" w:hAnsi="Neue Hans Kendrick" w:cs="Neue Hans Kendrick Light"/>
-                <w:b/>
-                <w:bCs/>
-                <w:lang w:eastAsia="de-DE" w:bidi="de-DE"/>
-              </w:rPr>
-              <w:t>}} €</w:t>
+              <w:t>{{ lp.lp_amount}} €</w:t>
             </w:r>
           </w:p>
         </w:tc>
@@ -8016,29 +6306,7 @@
           <w:szCs w:val="2"/>
           <w:lang w:val="en-US" w:eastAsia="de-DE" w:bidi="de-DE"/>
         </w:rPr>
-        <w:t xml:space="preserve">{% for item in </w:t>
-      </w:r>
-      <w:proofErr w:type="spellStart"/>
-      <w:r>
-        <w:rPr>
-          <w:rFonts w:ascii="Neue Hans Kendrick" w:eastAsia="Neue Hans Kendrick Light" w:hAnsi="Neue Hans Kendrick" w:cs="Neue Hans Kendrick Light"/>
-          <w:bCs/>
-          <w:sz w:val="2"/>
-          <w:szCs w:val="2"/>
-          <w:lang w:val="en-US" w:eastAsia="de-DE" w:bidi="de-DE"/>
-        </w:rPr>
-        <w:t>lp.Item</w:t>
-      </w:r>
-      <w:proofErr w:type="spellEnd"/>
-      <w:r>
-        <w:rPr>
-          <w:rFonts w:ascii="Neue Hans Kendrick" w:eastAsia="Neue Hans Kendrick Light" w:hAnsi="Neue Hans Kendrick" w:cs="Neue Hans Kendrick Light"/>
-          <w:bCs/>
-          <w:sz w:val="2"/>
-          <w:szCs w:val="2"/>
-          <w:lang w:val="en-US" w:eastAsia="de-DE" w:bidi="de-DE"/>
-        </w:rPr>
-        <w:t xml:space="preserve"> %}</w:t>
+        <w:t>{% for item in lp.Item %}</w:t>
       </w:r>
     </w:p>
     <w:tbl>
@@ -8129,23 +6397,7 @@
                 <w:rFonts w:ascii="Neue Hans Kendrick" w:eastAsia="Neue Hans Kendrick Light" w:hAnsi="Neue Hans Kendrick" w:cs="Neue Hans Kendrick Light"/>
                 <w:lang w:val="en-US" w:eastAsia="de-DE" w:bidi="de-DE"/>
               </w:rPr>
-              <w:t xml:space="preserve">{{ </w:t>
-            </w:r>
-            <w:proofErr w:type="spellStart"/>
-            <w:r>
-              <w:rPr>
-                <w:rFonts w:ascii="Neue Hans Kendrick" w:eastAsia="Neue Hans Kendrick Light" w:hAnsi="Neue Hans Kendrick" w:cs="Neue Hans Kendrick Light"/>
-                <w:lang w:val="en-US" w:eastAsia="de-DE" w:bidi="de-DE"/>
-              </w:rPr>
-              <w:t>item.Item_name</w:t>
-            </w:r>
-            <w:proofErr w:type="spellEnd"/>
-            <w:r>
-              <w:rPr>
-                <w:rFonts w:ascii="Neue Hans Kendrick" w:eastAsia="Neue Hans Kendrick Light" w:hAnsi="Neue Hans Kendrick" w:cs="Neue Hans Kendrick Light"/>
-                <w:lang w:val="en-US" w:eastAsia="de-DE" w:bidi="de-DE"/>
-              </w:rPr>
-              <w:t xml:space="preserve"> }}</w:t>
+              <w:t>{{ item.Item_name }}</w:t>
             </w:r>
           </w:p>
         </w:tc>
@@ -8183,23 +6435,7 @@
                 <w:rFonts w:ascii="Neue Hans Kendrick" w:eastAsia="Neue Hans Kendrick Light" w:hAnsi="Neue Hans Kendrick" w:cs="Neue Hans Kendrick Light"/>
                 <w:lang w:eastAsia="de-DE" w:bidi="de-DE"/>
               </w:rPr>
-              <w:t xml:space="preserve">{{ </w:t>
-            </w:r>
-            <w:proofErr w:type="spellStart"/>
-            <w:r>
-              <w:rPr>
-                <w:rFonts w:ascii="Neue Hans Kendrick" w:eastAsia="Neue Hans Kendrick Light" w:hAnsi="Neue Hans Kendrick" w:cs="Neue Hans Kendrick Light"/>
-                <w:lang w:eastAsia="de-DE" w:bidi="de-DE"/>
-              </w:rPr>
-              <w:t>grundhonorar</w:t>
-            </w:r>
-            <w:proofErr w:type="spellEnd"/>
-            <w:r>
-              <w:rPr>
-                <w:rFonts w:ascii="Neue Hans Kendrick" w:eastAsia="Neue Hans Kendrick Light" w:hAnsi="Neue Hans Kendrick" w:cs="Neue Hans Kendrick Light"/>
-                <w:lang w:eastAsia="de-DE" w:bidi="de-DE"/>
-              </w:rPr>
-              <w:t xml:space="preserve"> }}</w:t>
+              <w:t>{{ grundhonorar }}</w:t>
             </w:r>
           </w:p>
         </w:tc>
@@ -8237,23 +6473,7 @@
                 <w:rFonts w:ascii="Neue Hans Kendrick" w:eastAsia="Neue Hans Kendrick Light" w:hAnsi="Neue Hans Kendrick" w:cs="Neue Hans Kendrick Light"/>
                 <w:lang w:eastAsia="de-DE" w:bidi="de-DE"/>
               </w:rPr>
-              <w:t>{{</w:t>
-            </w:r>
-            <w:proofErr w:type="spellStart"/>
-            <w:r>
-              <w:rPr>
-                <w:rFonts w:ascii="Neue Hans Kendrick" w:eastAsia="Neue Hans Kendrick Light" w:hAnsi="Neue Hans Kendrick" w:cs="Neue Hans Kendrick Light"/>
-                <w:lang w:eastAsia="de-DE" w:bidi="de-DE"/>
-              </w:rPr>
-              <w:t>lp.actual_lp_value</w:t>
-            </w:r>
-            <w:proofErr w:type="spellEnd"/>
-            <w:r>
-              <w:rPr>
-                <w:rFonts w:ascii="Neue Hans Kendrick" w:eastAsia="Neue Hans Kendrick Light" w:hAnsi="Neue Hans Kendrick" w:cs="Neue Hans Kendrick Light"/>
-                <w:lang w:eastAsia="de-DE" w:bidi="de-DE"/>
-              </w:rPr>
-              <w:t>}}</w:t>
+              <w:t>{{lp.actual_lp_value}}</w:t>
             </w:r>
           </w:p>
         </w:tc>
@@ -8291,23 +6511,7 @@
                 <w:rFonts w:ascii="Neue Hans Kendrick" w:eastAsia="Neue Hans Kendrick Light" w:hAnsi="Neue Hans Kendrick" w:cs="Neue Hans Kendrick Light"/>
                 <w:lang w:eastAsia="de-DE" w:bidi="de-DE"/>
               </w:rPr>
-              <w:t xml:space="preserve">{{ </w:t>
-            </w:r>
-            <w:proofErr w:type="spellStart"/>
-            <w:r>
-              <w:rPr>
-                <w:rFonts w:ascii="Neue Hans Kendrick" w:eastAsia="Neue Hans Kendrick Light" w:hAnsi="Neue Hans Kendrick" w:cs="Neue Hans Kendrick Light"/>
-                <w:lang w:eastAsia="de-DE" w:bidi="de-DE"/>
-              </w:rPr>
-              <w:t>item.quantity</w:t>
-            </w:r>
-            <w:proofErr w:type="spellEnd"/>
-            <w:r>
-              <w:rPr>
-                <w:rFonts w:ascii="Neue Hans Kendrick" w:eastAsia="Neue Hans Kendrick Light" w:hAnsi="Neue Hans Kendrick" w:cs="Neue Hans Kendrick Light"/>
-                <w:lang w:eastAsia="de-DE" w:bidi="de-DE"/>
-              </w:rPr>
-              <w:t xml:space="preserve"> }}</w:t>
+              <w:t>{{ item.quantity }}</w:t>
             </w:r>
           </w:p>
         </w:tc>
@@ -8345,23 +6549,7 @@
                 <w:rFonts w:ascii="Neue Hans Kendrick" w:eastAsia="Neue Hans Kendrick Light" w:hAnsi="Neue Hans Kendrick" w:cs="Neue Hans Kendrick Light"/>
                 <w:lang w:eastAsia="de-DE" w:bidi="de-DE"/>
               </w:rPr>
-              <w:t xml:space="preserve">{{ </w:t>
-            </w:r>
-            <w:proofErr w:type="spellStart"/>
-            <w:r>
-              <w:rPr>
-                <w:rFonts w:ascii="Neue Hans Kendrick" w:eastAsia="Neue Hans Kendrick Light" w:hAnsi="Neue Hans Kendrick" w:cs="Neue Hans Kendrick Light"/>
-                <w:lang w:eastAsia="de-DE" w:bidi="de-DE"/>
-              </w:rPr>
-              <w:t>lp.lp_amount</w:t>
-            </w:r>
-            <w:proofErr w:type="spellEnd"/>
-            <w:r>
-              <w:rPr>
-                <w:rFonts w:ascii="Neue Hans Kendrick" w:eastAsia="Neue Hans Kendrick Light" w:hAnsi="Neue Hans Kendrick" w:cs="Neue Hans Kendrick Light"/>
-                <w:lang w:eastAsia="de-DE" w:bidi="de-DE"/>
-              </w:rPr>
-              <w:t xml:space="preserve">}} </w:t>
+              <w:t xml:space="preserve">{{ lp.lp_amount}} </w:t>
             </w:r>
             <w:r>
               <w:rPr>
@@ -8411,29 +6599,7 @@
           <w:szCs w:val="2"/>
           <w:lang w:val="en-US" w:eastAsia="de-DE" w:bidi="de-DE"/>
         </w:rPr>
-        <w:t xml:space="preserve">{% </w:t>
-      </w:r>
-      <w:proofErr w:type="spellStart"/>
-      <w:r>
-        <w:rPr>
-          <w:rFonts w:ascii="Neue Hans Kendrick" w:eastAsia="Neue Hans Kendrick Light" w:hAnsi="Neue Hans Kendrick" w:cs="Neue Hans Kendrick Light"/>
-          <w:b/>
-          <w:sz w:val="2"/>
-          <w:szCs w:val="2"/>
-          <w:lang w:val="en-US" w:eastAsia="de-DE" w:bidi="de-DE"/>
-        </w:rPr>
-        <w:t>endfor</w:t>
-      </w:r>
-      <w:proofErr w:type="spellEnd"/>
-      <w:r>
-        <w:rPr>
-          <w:rFonts w:ascii="Neue Hans Kendrick" w:eastAsia="Neue Hans Kendrick Light" w:hAnsi="Neue Hans Kendrick" w:cs="Neue Hans Kendrick Light"/>
-          <w:b/>
-          <w:sz w:val="2"/>
-          <w:szCs w:val="2"/>
-          <w:lang w:val="en-US" w:eastAsia="de-DE" w:bidi="de-DE"/>
-        </w:rPr>
-        <w:t xml:space="preserve"> %}</w:t>
+        <w:t>{% endfor %}</w:t>
       </w:r>
     </w:p>
     <w:p>
@@ -8471,29 +6637,7 @@
           <w:szCs w:val="2"/>
           <w:lang w:val="en-US" w:eastAsia="de-DE" w:bidi="de-DE"/>
         </w:rPr>
-        <w:t xml:space="preserve">{% </w:t>
-      </w:r>
-      <w:proofErr w:type="spellStart"/>
-      <w:r>
-        <w:rPr>
-          <w:rFonts w:ascii="Neue Hans Kendrick" w:eastAsia="Neue Hans Kendrick Light" w:hAnsi="Neue Hans Kendrick" w:cs="Neue Hans Kendrick Light"/>
-          <w:b/>
-          <w:sz w:val="2"/>
-          <w:szCs w:val="2"/>
-          <w:lang w:val="en-US" w:eastAsia="de-DE" w:bidi="de-DE"/>
-        </w:rPr>
-        <w:t>endfor</w:t>
-      </w:r>
-      <w:proofErr w:type="spellEnd"/>
-      <w:r>
-        <w:rPr>
-          <w:rFonts w:ascii="Neue Hans Kendrick" w:eastAsia="Neue Hans Kendrick Light" w:hAnsi="Neue Hans Kendrick" w:cs="Neue Hans Kendrick Light"/>
-          <w:b/>
-          <w:sz w:val="2"/>
-          <w:szCs w:val="2"/>
-          <w:lang w:val="en-US" w:eastAsia="de-DE" w:bidi="de-DE"/>
-        </w:rPr>
-        <w:t xml:space="preserve"> %}</w:t>
+        <w:t>{% endfor %}</w:t>
       </w:r>
     </w:p>
     <w:tbl>
@@ -8556,41 +6700,13 @@
                 <w:lang w:eastAsia="de-DE" w:bidi="de-DE"/>
               </w:rPr>
             </w:pPr>
-            <w:proofErr w:type="spellStart"/>
             <w:r>
               <w:rPr>
                 <w:rFonts w:ascii="Neue Hans Kendrick" w:eastAsia="Neue Hans Kendrick Light" w:hAnsi="Neue Hans Kendrick" w:cs="Neue Hans Kendrick Light"/>
                 <w:b/>
                 <w:lang w:eastAsia="de-DE" w:bidi="de-DE"/>
               </w:rPr>
-              <w:t>Sum</w:t>
-            </w:r>
-            <w:proofErr w:type="spellEnd"/>
-            <w:r>
-              <w:rPr>
-                <w:rFonts w:ascii="Neue Hans Kendrick" w:eastAsia="Neue Hans Kendrick Light" w:hAnsi="Neue Hans Kendrick" w:cs="Neue Hans Kendrick Light"/>
-                <w:b/>
-                <w:lang w:eastAsia="de-DE" w:bidi="de-DE"/>
-              </w:rPr>
-              <w:t xml:space="preserve"> </w:t>
-            </w:r>
-            <w:proofErr w:type="spellStart"/>
-            <w:r>
-              <w:rPr>
-                <w:rFonts w:ascii="Neue Hans Kendrick" w:eastAsia="Neue Hans Kendrick Light" w:hAnsi="Neue Hans Kendrick" w:cs="Neue Hans Kendrick Light"/>
-                <w:b/>
-                <w:lang w:eastAsia="de-DE" w:bidi="de-DE"/>
-              </w:rPr>
-              <w:t>of</w:t>
-            </w:r>
-            <w:proofErr w:type="spellEnd"/>
-            <w:r>
-              <w:rPr>
-                <w:rFonts w:ascii="Neue Hans Kendrick" w:eastAsia="Neue Hans Kendrick Light" w:hAnsi="Neue Hans Kendrick" w:cs="Neue Hans Kendrick Light"/>
-                <w:b/>
-                <w:lang w:eastAsia="de-DE" w:bidi="de-DE"/>
-              </w:rPr>
-              <w:t xml:space="preserve"> Services</w:t>
+              <w:t>Sum of Services</w:t>
             </w:r>
           </w:p>
         </w:tc>
@@ -8811,27 +6927,7 @@
                 <w:bCs/>
                 <w:lang w:eastAsia="de-DE" w:bidi="de-DE"/>
               </w:rPr>
-              <w:t>{{</w:t>
-            </w:r>
-            <w:proofErr w:type="spellStart"/>
-            <w:r>
-              <w:rPr>
-                <w:rFonts w:ascii="Neue Hans Kendrick" w:eastAsia="Neue Hans Kendrick Light" w:hAnsi="Neue Hans Kendrick" w:cs="Neue Hans Kendrick Light"/>
-                <w:b/>
-                <w:bCs/>
-                <w:lang w:eastAsia="de-DE" w:bidi="de-DE"/>
-              </w:rPr>
-              <w:t>sum_of_all_lps</w:t>
-            </w:r>
-            <w:proofErr w:type="spellEnd"/>
-            <w:r>
-              <w:rPr>
-                <w:rFonts w:ascii="Neue Hans Kendrick" w:eastAsia="Neue Hans Kendrick Light" w:hAnsi="Neue Hans Kendrick" w:cs="Neue Hans Kendrick Light"/>
-                <w:b/>
-                <w:bCs/>
-                <w:lang w:eastAsia="de-DE" w:bidi="de-DE"/>
-              </w:rPr>
-              <w:t xml:space="preserve"> }} €</w:t>
+              <w:t>{{sum_of_all_lps }} €</w:t>
             </w:r>
           </w:p>
         </w:tc>
@@ -8874,31 +6970,7 @@
           <w:u w:val="single"/>
           <w:lang w:eastAsia="de-DE" w:bidi="de-DE"/>
         </w:rPr>
-        <w:t xml:space="preserve">{% </w:t>
-      </w:r>
-      <w:proofErr w:type="spellStart"/>
-      <w:r>
-        <w:rPr>
-          <w:rFonts w:ascii="Neue Hans Kendrick" w:eastAsia="Neue Hans Kendrick Light" w:hAnsi="Neue Hans Kendrick" w:cs="Neue Hans Kendrick Light"/>
-          <w:b/>
-          <w:sz w:val="2"/>
-          <w:szCs w:val="2"/>
-          <w:u w:val="single"/>
-          <w:lang w:eastAsia="de-DE" w:bidi="de-DE"/>
-        </w:rPr>
-        <w:t>endif</w:t>
-      </w:r>
-      <w:proofErr w:type="spellEnd"/>
-      <w:r>
-        <w:rPr>
-          <w:rFonts w:ascii="Neue Hans Kendrick" w:eastAsia="Neue Hans Kendrick Light" w:hAnsi="Neue Hans Kendrick" w:cs="Neue Hans Kendrick Light"/>
-          <w:b/>
-          <w:sz w:val="2"/>
-          <w:szCs w:val="2"/>
-          <w:u w:val="single"/>
-          <w:lang w:eastAsia="de-DE" w:bidi="de-DE"/>
-        </w:rPr>
-        <w:t xml:space="preserve"> %}</w:t>
+        <w:t>{% endif %}</w:t>
       </w:r>
     </w:p>
     <w:p>
@@ -8938,55 +7010,7 @@
           <w:u w:val="single"/>
           <w:lang w:eastAsia="de-DE" w:bidi="de-DE"/>
         </w:rPr>
-        <w:t xml:space="preserve">{% </w:t>
-      </w:r>
-      <w:proofErr w:type="spellStart"/>
-      <w:r>
-        <w:rPr>
-          <w:rFonts w:ascii="Neue Hans Kendrick" w:eastAsia="Neue Hans Kendrick Light" w:hAnsi="Neue Hans Kendrick" w:cs="Neue Hans Kendrick Light"/>
-          <w:b/>
-          <w:sz w:val="2"/>
-          <w:szCs w:val="2"/>
-          <w:u w:val="single"/>
-          <w:lang w:eastAsia="de-DE" w:bidi="de-DE"/>
-        </w:rPr>
-        <w:t>if</w:t>
-      </w:r>
-      <w:proofErr w:type="spellEnd"/>
-      <w:r>
-        <w:rPr>
-          <w:rFonts w:ascii="Neue Hans Kendrick" w:eastAsia="Neue Hans Kendrick Light" w:hAnsi="Neue Hans Kendrick" w:cs="Neue Hans Kendrick Light"/>
-          <w:b/>
-          <w:sz w:val="2"/>
-          <w:szCs w:val="2"/>
-          <w:u w:val="single"/>
-          <w:lang w:eastAsia="de-DE" w:bidi="de-DE"/>
-        </w:rPr>
-        <w:t xml:space="preserve"> </w:t>
-      </w:r>
-      <w:proofErr w:type="spellStart"/>
-      <w:r>
-        <w:rPr>
-          <w:rFonts w:ascii="Neue Hans Kendrick" w:eastAsia="Neue Hans Kendrick Light" w:hAnsi="Neue Hans Kendrick" w:cs="Neue Hans Kendrick Light"/>
-          <w:b/>
-          <w:sz w:val="2"/>
-          <w:szCs w:val="2"/>
-          <w:u w:val="single"/>
-          <w:lang w:eastAsia="de-DE" w:bidi="de-DE"/>
-        </w:rPr>
-        <w:t>contract_sections</w:t>
-      </w:r>
-      <w:proofErr w:type="spellEnd"/>
-      <w:r>
-        <w:rPr>
-          <w:rFonts w:ascii="Neue Hans Kendrick" w:eastAsia="Neue Hans Kendrick Light" w:hAnsi="Neue Hans Kendrick" w:cs="Neue Hans Kendrick Light"/>
-          <w:b/>
-          <w:sz w:val="2"/>
-          <w:szCs w:val="2"/>
-          <w:u w:val="single"/>
-          <w:lang w:eastAsia="de-DE" w:bidi="de-DE"/>
-        </w:rPr>
-        <w:t xml:space="preserve"> %}</w:t>
+        <w:t>{% if contract_sections %}</w:t>
       </w:r>
     </w:p>
     <w:p>
@@ -9022,27 +7046,7 @@
           <w:u w:val="single"/>
           <w:lang w:val="en-US" w:eastAsia="de-DE" w:bidi="de-DE"/>
         </w:rPr>
-        <w:t xml:space="preserve">{% if </w:t>
-      </w:r>
-      <w:proofErr w:type="spellStart"/>
-      <w:r>
-        <w:rPr>
-          <w:rFonts w:ascii="Neue Hans Kendrick" w:eastAsia="Neue Hans Kendrick Light" w:hAnsi="Neue Hans Kendrick" w:cs="Neue Hans Kendrick Light"/>
-          <w:b/>
-          <w:u w:val="single"/>
-          <w:lang w:val="en-US" w:eastAsia="de-DE" w:bidi="de-DE"/>
-        </w:rPr>
-        <w:t>lp_sections</w:t>
-      </w:r>
-      <w:proofErr w:type="spellEnd"/>
-      <w:r>
-        <w:rPr>
-          <w:rFonts w:ascii="Neue Hans Kendrick" w:eastAsia="Neue Hans Kendrick Light" w:hAnsi="Neue Hans Kendrick" w:cs="Neue Hans Kendrick Light"/>
-          <w:b/>
-          <w:u w:val="single"/>
-          <w:lang w:val="en-US" w:eastAsia="de-DE" w:bidi="de-DE"/>
-        </w:rPr>
-        <w:t xml:space="preserve"> %}</w:t>
+        <w:t>{% if lp_sections %}</w:t>
       </w:r>
       <w:r>
         <w:rPr>
@@ -9218,7 +7222,6 @@
                 <w:lang w:eastAsia="de-DE" w:bidi="de-DE"/>
               </w:rPr>
             </w:pPr>
-            <w:proofErr w:type="spellStart"/>
             <w:r>
               <w:rPr>
                 <w:rFonts w:ascii="Neue Hans Kendrick" w:eastAsia="Neue Hans Kendrick Light" w:hAnsi="Neue Hans Kendrick" w:cs="Neue Hans Kendrick Light"/>
@@ -9227,7 +7230,6 @@
               </w:rPr>
               <w:t>Quantity</w:t>
             </w:r>
-            <w:proofErr w:type="spellEnd"/>
           </w:p>
         </w:tc>
         <w:tc>
@@ -9387,27 +7389,7 @@
           <w:szCs w:val="8"/>
           <w:lang w:val="en-US"/>
         </w:rPr>
-        <w:t xml:space="preserve">{% for section in </w:t>
-      </w:r>
-      <w:proofErr w:type="spellStart"/>
-      <w:r>
-        <w:rPr>
-          <w:rFonts w:ascii="Neue Hans Kendrick" w:hAnsi="Neue Hans Kendrick"/>
-          <w:sz w:val="2"/>
-          <w:szCs w:val="8"/>
-          <w:lang w:val="en-US"/>
-        </w:rPr>
-        <w:t>contract_sections</w:t>
-      </w:r>
-      <w:proofErr w:type="spellEnd"/>
-      <w:r>
-        <w:rPr>
-          <w:rFonts w:ascii="Neue Hans Kendrick" w:hAnsi="Neue Hans Kendrick"/>
-          <w:sz w:val="2"/>
-          <w:szCs w:val="8"/>
-          <w:lang w:val="en-US"/>
-        </w:rPr>
-        <w:t xml:space="preserve"> %}</w:t>
+        <w:t>{% for section in contract_sections %}</w:t>
       </w:r>
     </w:p>
     <w:tbl>
@@ -9463,39 +7445,7 @@
                 <w:rFonts w:ascii="Neue Hans Kendrick" w:eastAsia="Neue Hans Kendrick Light" w:hAnsi="Neue Hans Kendrick" w:cs="Neue Hans Kendrick Light"/>
                 <w:lang w:val="en-US" w:eastAsia="de-DE" w:bidi="de-DE"/>
               </w:rPr>
-              <w:t>{{</w:t>
-            </w:r>
-            <w:proofErr w:type="spellStart"/>
-            <w:r>
-              <w:rPr>
-                <w:rFonts w:ascii="Neue Hans Kendrick" w:eastAsia="Neue Hans Kendrick Light" w:hAnsi="Neue Hans Kendrick" w:cs="Neue Hans Kendrick Light"/>
-                <w:lang w:val="en-US" w:eastAsia="de-DE" w:bidi="de-DE"/>
-              </w:rPr>
-              <w:t>section.section_serial</w:t>
-            </w:r>
-            <w:proofErr w:type="spellEnd"/>
-            <w:r>
-              <w:rPr>
-                <w:rFonts w:ascii="Neue Hans Kendrick" w:eastAsia="Neue Hans Kendrick Light" w:hAnsi="Neue Hans Kendrick" w:cs="Neue Hans Kendrick Light"/>
-                <w:lang w:val="en-US" w:eastAsia="de-DE" w:bidi="de-DE"/>
-              </w:rPr>
-              <w:t xml:space="preserve"> }}. {{ </w:t>
-            </w:r>
-            <w:proofErr w:type="spellStart"/>
-            <w:r>
-              <w:rPr>
-                <w:rFonts w:ascii="Neue Hans Kendrick" w:eastAsia="Neue Hans Kendrick Light" w:hAnsi="Neue Hans Kendrick" w:cs="Neue Hans Kendrick Light"/>
-                <w:lang w:val="en-US" w:eastAsia="de-DE" w:bidi="de-DE"/>
-              </w:rPr>
-              <w:t>section.section_name</w:t>
-            </w:r>
-            <w:proofErr w:type="spellEnd"/>
-            <w:r>
-              <w:rPr>
-                <w:rFonts w:ascii="Neue Hans Kendrick" w:eastAsia="Neue Hans Kendrick Light" w:hAnsi="Neue Hans Kendrick" w:cs="Neue Hans Kendrick Light"/>
-                <w:lang w:val="en-US" w:eastAsia="de-DE" w:bidi="de-DE"/>
-              </w:rPr>
-              <w:t xml:space="preserve"> }}</w:t>
+              <w:t>{{section.section_serial }}. {{ section.section_name }}</w:t>
             </w:r>
           </w:p>
         </w:tc>
@@ -9568,27 +7518,7 @@
                 <w:bCs/>
                 <w:lang w:eastAsia="de-DE" w:bidi="de-DE"/>
               </w:rPr>
-              <w:t>{{</w:t>
-            </w:r>
-            <w:proofErr w:type="spellStart"/>
-            <w:r>
-              <w:rPr>
-                <w:rFonts w:ascii="Neue Hans Kendrick" w:eastAsia="Neue Hans Kendrick Light" w:hAnsi="Neue Hans Kendrick" w:cs="Neue Hans Kendrick Light"/>
-                <w:b/>
-                <w:bCs/>
-                <w:lang w:eastAsia="de-DE" w:bidi="de-DE"/>
-              </w:rPr>
-              <w:t>section.net_section</w:t>
-            </w:r>
-            <w:proofErr w:type="spellEnd"/>
-            <w:r>
-              <w:rPr>
-                <w:rFonts w:ascii="Neue Hans Kendrick" w:eastAsia="Neue Hans Kendrick Light" w:hAnsi="Neue Hans Kendrick" w:cs="Neue Hans Kendrick Light"/>
-                <w:b/>
-                <w:bCs/>
-                <w:lang w:eastAsia="de-DE" w:bidi="de-DE"/>
-              </w:rPr>
-              <w:t>}} €</w:t>
+              <w:t>{{section.net_section}} €</w:t>
             </w:r>
           </w:p>
         </w:tc>
@@ -9629,29 +7559,7 @@
           <w:szCs w:val="4"/>
           <w:lang w:val="en-US" w:eastAsia="de-DE" w:bidi="de-DE"/>
         </w:rPr>
-        <w:t xml:space="preserve">{% for item in </w:t>
-      </w:r>
-      <w:proofErr w:type="spellStart"/>
-      <w:r>
-        <w:rPr>
-          <w:rFonts w:ascii="Neue Hans Kendrick" w:eastAsia="Neue Hans Kendrick Light" w:hAnsi="Neue Hans Kendrick" w:cs="Neue Hans Kendrick Light"/>
-          <w:b/>
-          <w:sz w:val="2"/>
-          <w:szCs w:val="4"/>
-          <w:lang w:val="en-US" w:eastAsia="de-DE" w:bidi="de-DE"/>
-        </w:rPr>
-        <w:t>section.Item</w:t>
-      </w:r>
-      <w:proofErr w:type="spellEnd"/>
-      <w:r>
-        <w:rPr>
-          <w:rFonts w:ascii="Neue Hans Kendrick" w:eastAsia="Neue Hans Kendrick Light" w:hAnsi="Neue Hans Kendrick" w:cs="Neue Hans Kendrick Light"/>
-          <w:b/>
-          <w:sz w:val="2"/>
-          <w:szCs w:val="4"/>
-          <w:lang w:val="en-US" w:eastAsia="de-DE" w:bidi="de-DE"/>
-        </w:rPr>
-        <w:t xml:space="preserve"> %}</w:t>
+        <w:t>{% for item in section.Item %}</w:t>
       </w:r>
     </w:p>
     <w:tbl>
@@ -9711,23 +7619,7 @@
                 <w:rFonts w:ascii="Neue Hans Kendrick" w:eastAsia="Neue Hans Kendrick Light" w:hAnsi="Neue Hans Kendrick" w:cs="Neue Hans Kendrick Light"/>
                 <w:lang w:val="en-US" w:eastAsia="de-DE" w:bidi="de-DE"/>
               </w:rPr>
-              <w:t xml:space="preserve">{{ </w:t>
-            </w:r>
-            <w:proofErr w:type="spellStart"/>
-            <w:r>
-              <w:rPr>
-                <w:rFonts w:ascii="Neue Hans Kendrick" w:eastAsia="Neue Hans Kendrick Light" w:hAnsi="Neue Hans Kendrick" w:cs="Neue Hans Kendrick Light"/>
-                <w:lang w:val="en-US" w:eastAsia="de-DE" w:bidi="de-DE"/>
-              </w:rPr>
-              <w:t>item.Item_serial</w:t>
-            </w:r>
-            <w:proofErr w:type="spellEnd"/>
-            <w:r>
-              <w:rPr>
-                <w:rFonts w:ascii="Neue Hans Kendrick" w:eastAsia="Neue Hans Kendrick Light" w:hAnsi="Neue Hans Kendrick" w:cs="Neue Hans Kendrick Light"/>
-                <w:lang w:val="en-US" w:eastAsia="de-DE" w:bidi="de-DE"/>
-              </w:rPr>
-              <w:t xml:space="preserve"> }}</w:t>
+              <w:t>{{ item.Item_serial }}</w:t>
             </w:r>
           </w:p>
         </w:tc>
@@ -9764,23 +7656,7 @@
                 <w:rFonts w:ascii="Neue Hans Kendrick" w:eastAsia="Neue Hans Kendrick Light" w:hAnsi="Neue Hans Kendrick" w:cs="Neue Hans Kendrick Light"/>
                 <w:lang w:val="en-US" w:eastAsia="de-DE" w:bidi="de-DE"/>
               </w:rPr>
-              <w:t xml:space="preserve">{{ </w:t>
-            </w:r>
-            <w:proofErr w:type="spellStart"/>
-            <w:r>
-              <w:rPr>
-                <w:rFonts w:ascii="Neue Hans Kendrick" w:eastAsia="Neue Hans Kendrick Light" w:hAnsi="Neue Hans Kendrick" w:cs="Neue Hans Kendrick Light"/>
-                <w:lang w:val="en-US" w:eastAsia="de-DE" w:bidi="de-DE"/>
-              </w:rPr>
-              <w:t>item.Item_name</w:t>
-            </w:r>
-            <w:proofErr w:type="spellEnd"/>
-            <w:r>
-              <w:rPr>
-                <w:rFonts w:ascii="Neue Hans Kendrick" w:eastAsia="Neue Hans Kendrick Light" w:hAnsi="Neue Hans Kendrick" w:cs="Neue Hans Kendrick Light"/>
-                <w:lang w:val="en-US" w:eastAsia="de-DE" w:bidi="de-DE"/>
-              </w:rPr>
-              <w:t xml:space="preserve"> }}</w:t>
+              <w:t>{{ item.Item_name }}</w:t>
             </w:r>
           </w:p>
         </w:tc>
@@ -9818,23 +7694,7 @@
                 <w:rFonts w:ascii="Neue Hans Kendrick" w:eastAsia="Neue Hans Kendrick Light" w:hAnsi="Neue Hans Kendrick" w:cs="Neue Hans Kendrick Light"/>
                 <w:lang w:eastAsia="de-DE" w:bidi="de-DE"/>
               </w:rPr>
-              <w:t xml:space="preserve">{{ </w:t>
-            </w:r>
-            <w:proofErr w:type="spellStart"/>
-            <w:r>
-              <w:rPr>
-                <w:rFonts w:ascii="Neue Hans Kendrick" w:eastAsia="Neue Hans Kendrick Light" w:hAnsi="Neue Hans Kendrick" w:cs="Neue Hans Kendrick Light"/>
-                <w:lang w:eastAsia="de-DE" w:bidi="de-DE"/>
-              </w:rPr>
-              <w:t>item.quantity</w:t>
-            </w:r>
-            <w:proofErr w:type="spellEnd"/>
-            <w:r>
-              <w:rPr>
-                <w:rFonts w:ascii="Neue Hans Kendrick" w:eastAsia="Neue Hans Kendrick Light" w:hAnsi="Neue Hans Kendrick" w:cs="Neue Hans Kendrick Light"/>
-                <w:lang w:eastAsia="de-DE" w:bidi="de-DE"/>
-              </w:rPr>
-              <w:t xml:space="preserve"> }}</w:t>
+              <w:t>{{ item.quantity }}</w:t>
             </w:r>
           </w:p>
         </w:tc>
@@ -9872,23 +7732,7 @@
                 <w:rFonts w:ascii="Neue Hans Kendrick" w:eastAsia="Neue Hans Kendrick Light" w:hAnsi="Neue Hans Kendrick" w:cs="Neue Hans Kendrick Light"/>
                 <w:lang w:eastAsia="de-DE" w:bidi="de-DE"/>
               </w:rPr>
-              <w:t xml:space="preserve">{{ </w:t>
-            </w:r>
-            <w:proofErr w:type="spellStart"/>
-            <w:r>
-              <w:rPr>
-                <w:rFonts w:ascii="Neue Hans Kendrick" w:eastAsia="Neue Hans Kendrick Light" w:hAnsi="Neue Hans Kendrick" w:cs="Neue Hans Kendrick Light"/>
-                <w:lang w:eastAsia="de-DE" w:bidi="de-DE"/>
-              </w:rPr>
-              <w:t>item.unit</w:t>
-            </w:r>
-            <w:proofErr w:type="spellEnd"/>
-            <w:r>
-              <w:rPr>
-                <w:rFonts w:ascii="Neue Hans Kendrick" w:eastAsia="Neue Hans Kendrick Light" w:hAnsi="Neue Hans Kendrick" w:cs="Neue Hans Kendrick Light"/>
-                <w:lang w:eastAsia="de-DE" w:bidi="de-DE"/>
-              </w:rPr>
-              <w:t xml:space="preserve"> }}</w:t>
+              <w:t>{{ item.unit }}</w:t>
             </w:r>
           </w:p>
         </w:tc>
@@ -9926,23 +7770,7 @@
                 <w:rFonts w:ascii="Neue Hans Kendrick" w:eastAsia="Neue Hans Kendrick Light" w:hAnsi="Neue Hans Kendrick" w:cs="Neue Hans Kendrick Light"/>
                 <w:lang w:eastAsia="de-DE" w:bidi="de-DE"/>
               </w:rPr>
-              <w:t xml:space="preserve">{{ </w:t>
-            </w:r>
-            <w:proofErr w:type="spellStart"/>
-            <w:r>
-              <w:rPr>
-                <w:rFonts w:ascii="Neue Hans Kendrick" w:eastAsia="Neue Hans Kendrick Light" w:hAnsi="Neue Hans Kendrick" w:cs="Neue Hans Kendrick Light"/>
-                <w:lang w:eastAsia="de-DE" w:bidi="de-DE"/>
-              </w:rPr>
-              <w:t>item.rate</w:t>
-            </w:r>
-            <w:proofErr w:type="spellEnd"/>
-            <w:r>
-              <w:rPr>
-                <w:rFonts w:ascii="Neue Hans Kendrick" w:eastAsia="Neue Hans Kendrick Light" w:hAnsi="Neue Hans Kendrick" w:cs="Neue Hans Kendrick Light"/>
-                <w:lang w:eastAsia="de-DE" w:bidi="de-DE"/>
-              </w:rPr>
-              <w:t xml:space="preserve"> }} </w:t>
+              <w:t xml:space="preserve">{{ item.rate }} </w:t>
             </w:r>
             <w:r>
               <w:rPr>
@@ -9957,23 +7785,7 @@
                 <w:rFonts w:ascii="Neue Hans Kendrick" w:eastAsia="Neue Hans Kendrick Light" w:hAnsi="Neue Hans Kendrick" w:cs="Neue Hans Kendrick Light"/>
                 <w:lang w:eastAsia="de-DE" w:bidi="de-DE"/>
               </w:rPr>
-              <w:t xml:space="preserve">{{ </w:t>
-            </w:r>
-            <w:proofErr w:type="spellStart"/>
-            <w:r>
-              <w:rPr>
-                <w:rFonts w:ascii="Neue Hans Kendrick" w:eastAsia="Neue Hans Kendrick Light" w:hAnsi="Neue Hans Kendrick" w:cs="Neue Hans Kendrick Light"/>
-                <w:lang w:eastAsia="de-DE" w:bidi="de-DE"/>
-              </w:rPr>
-              <w:t>item.unit</w:t>
-            </w:r>
-            <w:proofErr w:type="spellEnd"/>
-            <w:r>
-              <w:rPr>
-                <w:rFonts w:ascii="Neue Hans Kendrick" w:eastAsia="Neue Hans Kendrick Light" w:hAnsi="Neue Hans Kendrick" w:cs="Neue Hans Kendrick Light"/>
-                <w:lang w:eastAsia="de-DE" w:bidi="de-DE"/>
-              </w:rPr>
-              <w:t xml:space="preserve"> }}</w:t>
+              <w:t>{{ item.unit }}</w:t>
             </w:r>
           </w:p>
         </w:tc>
@@ -10011,23 +7823,7 @@
                 <w:rFonts w:ascii="Neue Hans Kendrick" w:eastAsia="Neue Hans Kendrick Light" w:hAnsi="Neue Hans Kendrick" w:cs="Neue Hans Kendrick Light"/>
                 <w:lang w:eastAsia="de-DE" w:bidi="de-DE"/>
               </w:rPr>
-              <w:t xml:space="preserve">{{ </w:t>
-            </w:r>
-            <w:proofErr w:type="spellStart"/>
-            <w:r>
-              <w:rPr>
-                <w:rFonts w:ascii="Neue Hans Kendrick" w:eastAsia="Neue Hans Kendrick Light" w:hAnsi="Neue Hans Kendrick" w:cs="Neue Hans Kendrick Light"/>
-                <w:lang w:eastAsia="de-DE" w:bidi="de-DE"/>
-              </w:rPr>
-              <w:t>item.total</w:t>
-            </w:r>
-            <w:proofErr w:type="spellEnd"/>
-            <w:r>
-              <w:rPr>
-                <w:rFonts w:ascii="Neue Hans Kendrick" w:eastAsia="Neue Hans Kendrick Light" w:hAnsi="Neue Hans Kendrick" w:cs="Neue Hans Kendrick Light"/>
-                <w:lang w:eastAsia="de-DE" w:bidi="de-DE"/>
-              </w:rPr>
-              <w:t xml:space="preserve"> }} </w:t>
+              <w:t xml:space="preserve">{{ item.total }} </w:t>
             </w:r>
             <w:r>
               <w:rPr>
@@ -10076,51 +7872,7 @@
           <w:szCs w:val="6"/>
           <w:lang w:eastAsia="de-DE" w:bidi="de-DE"/>
         </w:rPr>
-        <w:t xml:space="preserve">{% </w:t>
-      </w:r>
-      <w:proofErr w:type="spellStart"/>
-      <w:r>
-        <w:rPr>
-          <w:rFonts w:ascii="Neue Hans Kendrick" w:eastAsia="Neue Hans Kendrick Light" w:hAnsi="Neue Hans Kendrick" w:cs="Neue Hans Kendrick Light"/>
-          <w:b/>
-          <w:sz w:val="2"/>
-          <w:szCs w:val="6"/>
-          <w:lang w:eastAsia="de-DE" w:bidi="de-DE"/>
-        </w:rPr>
-        <w:t>if</w:t>
-      </w:r>
-      <w:proofErr w:type="spellEnd"/>
-      <w:r>
-        <w:rPr>
-          <w:rFonts w:ascii="Neue Hans Kendrick" w:eastAsia="Neue Hans Kendrick Light" w:hAnsi="Neue Hans Kendrick" w:cs="Neue Hans Kendrick Light"/>
-          <w:b/>
-          <w:sz w:val="2"/>
-          <w:szCs w:val="6"/>
-          <w:lang w:eastAsia="de-DE" w:bidi="de-DE"/>
-        </w:rPr>
-        <w:t xml:space="preserve"> </w:t>
-      </w:r>
-      <w:proofErr w:type="spellStart"/>
-      <w:r>
-        <w:rPr>
-          <w:rFonts w:ascii="Neue Hans Kendrick" w:eastAsia="Neue Hans Kendrick Light" w:hAnsi="Neue Hans Kendrick" w:cs="Neue Hans Kendrick Light"/>
-          <w:b/>
-          <w:sz w:val="2"/>
-          <w:szCs w:val="6"/>
-          <w:lang w:eastAsia="de-DE" w:bidi="de-DE"/>
-        </w:rPr>
-        <w:t>item.description</w:t>
-      </w:r>
-      <w:proofErr w:type="spellEnd"/>
-      <w:r>
-        <w:rPr>
-          <w:rFonts w:ascii="Neue Hans Kendrick" w:eastAsia="Neue Hans Kendrick Light" w:hAnsi="Neue Hans Kendrick" w:cs="Neue Hans Kendrick Light"/>
-          <w:b/>
-          <w:sz w:val="2"/>
-          <w:szCs w:val="6"/>
-          <w:lang w:eastAsia="de-DE" w:bidi="de-DE"/>
-        </w:rPr>
-        <w:t xml:space="preserve"> %}</w:t>
+        <w:t>{% if item.description %}</w:t>
       </w:r>
     </w:p>
     <w:tbl>
@@ -10211,27 +7963,7 @@
                 <w:szCs w:val="20"/>
                 <w:lang w:eastAsia="de-DE" w:bidi="de-DE"/>
               </w:rPr>
-              <w:t xml:space="preserve">{{ </w:t>
-            </w:r>
-            <w:proofErr w:type="spellStart"/>
-            <w:r>
-              <w:rPr>
-                <w:rFonts w:ascii="Neue Hans Kendrick" w:eastAsia="Neue Hans Kendrick Light" w:hAnsi="Neue Hans Kendrick" w:cs="Neue Hans Kendrick Light"/>
-                <w:color w:val="767171" w:themeColor="background2" w:themeShade="80"/>
-                <w:szCs w:val="20"/>
-                <w:lang w:eastAsia="de-DE" w:bidi="de-DE"/>
-              </w:rPr>
-              <w:t>item.description</w:t>
-            </w:r>
-            <w:proofErr w:type="spellEnd"/>
-            <w:r>
-              <w:rPr>
-                <w:rFonts w:ascii="Neue Hans Kendrick" w:eastAsia="Neue Hans Kendrick Light" w:hAnsi="Neue Hans Kendrick" w:cs="Neue Hans Kendrick Light"/>
-                <w:color w:val="767171" w:themeColor="background2" w:themeShade="80"/>
-                <w:szCs w:val="20"/>
-                <w:lang w:eastAsia="de-DE" w:bidi="de-DE"/>
-              </w:rPr>
-              <w:t>}}</w:t>
+              <w:t>{{ item.description}}</w:t>
             </w:r>
           </w:p>
         </w:tc>
@@ -10304,29 +8036,7 @@
           <w:szCs w:val="6"/>
           <w:lang w:eastAsia="de-DE" w:bidi="de-DE"/>
         </w:rPr>
-        <w:t xml:space="preserve">{% </w:t>
-      </w:r>
-      <w:proofErr w:type="spellStart"/>
-      <w:r>
-        <w:rPr>
-          <w:rFonts w:ascii="Neue Hans Kendrick" w:eastAsia="Neue Hans Kendrick Light" w:hAnsi="Neue Hans Kendrick" w:cs="Neue Hans Kendrick Light"/>
-          <w:b/>
-          <w:sz w:val="2"/>
-          <w:szCs w:val="6"/>
-          <w:lang w:eastAsia="de-DE" w:bidi="de-DE"/>
-        </w:rPr>
-        <w:t>else</w:t>
-      </w:r>
-      <w:proofErr w:type="spellEnd"/>
-      <w:r>
-        <w:rPr>
-          <w:rFonts w:ascii="Neue Hans Kendrick" w:eastAsia="Neue Hans Kendrick Light" w:hAnsi="Neue Hans Kendrick" w:cs="Neue Hans Kendrick Light"/>
-          <w:b/>
-          <w:sz w:val="2"/>
-          <w:szCs w:val="6"/>
-          <w:lang w:eastAsia="de-DE" w:bidi="de-DE"/>
-        </w:rPr>
-        <w:t xml:space="preserve"> %}</w:t>
+        <w:t>{% else %}</w:t>
       </w:r>
     </w:p>
     <w:p>
@@ -10430,29 +8140,7 @@
           <w:szCs w:val="6"/>
           <w:lang w:val="en-US" w:eastAsia="de-DE" w:bidi="de-DE"/>
         </w:rPr>
-        <w:t xml:space="preserve">{% </w:t>
-      </w:r>
-      <w:proofErr w:type="spellStart"/>
-      <w:r>
-        <w:rPr>
-          <w:rFonts w:ascii="Neue Hans Kendrick" w:eastAsia="Neue Hans Kendrick Light" w:hAnsi="Neue Hans Kendrick" w:cs="Neue Hans Kendrick Light"/>
-          <w:b/>
-          <w:sz w:val="2"/>
-          <w:szCs w:val="6"/>
-          <w:lang w:val="en-US" w:eastAsia="de-DE" w:bidi="de-DE"/>
-        </w:rPr>
-        <w:t>endfor</w:t>
-      </w:r>
-      <w:proofErr w:type="spellEnd"/>
-      <w:r>
-        <w:rPr>
-          <w:rFonts w:ascii="Neue Hans Kendrick" w:eastAsia="Neue Hans Kendrick Light" w:hAnsi="Neue Hans Kendrick" w:cs="Neue Hans Kendrick Light"/>
-          <w:b/>
-          <w:sz w:val="2"/>
-          <w:szCs w:val="6"/>
-          <w:lang w:val="en-US" w:eastAsia="de-DE" w:bidi="de-DE"/>
-        </w:rPr>
-        <w:t xml:space="preserve"> %}</w:t>
+        <w:t>{% endfor %}</w:t>
       </w:r>
     </w:p>
     <w:p>
@@ -10490,29 +8178,7 @@
           <w:szCs w:val="6"/>
           <w:lang w:val="en-US" w:eastAsia="de-DE" w:bidi="de-DE"/>
         </w:rPr>
-        <w:t xml:space="preserve">{% </w:t>
-      </w:r>
-      <w:proofErr w:type="spellStart"/>
-      <w:r>
-        <w:rPr>
-          <w:rFonts w:ascii="Neue Hans Kendrick" w:eastAsia="Neue Hans Kendrick Light" w:hAnsi="Neue Hans Kendrick" w:cs="Neue Hans Kendrick Light"/>
-          <w:b/>
-          <w:sz w:val="2"/>
-          <w:szCs w:val="6"/>
-          <w:lang w:val="en-US" w:eastAsia="de-DE" w:bidi="de-DE"/>
-        </w:rPr>
-        <w:t>endfor</w:t>
-      </w:r>
-      <w:proofErr w:type="spellEnd"/>
-      <w:r>
-        <w:rPr>
-          <w:rFonts w:ascii="Neue Hans Kendrick" w:eastAsia="Neue Hans Kendrick Light" w:hAnsi="Neue Hans Kendrick" w:cs="Neue Hans Kendrick Light"/>
-          <w:b/>
-          <w:sz w:val="2"/>
-          <w:szCs w:val="6"/>
-          <w:lang w:val="en-US" w:eastAsia="de-DE" w:bidi="de-DE"/>
-        </w:rPr>
-        <w:t xml:space="preserve"> %}</w:t>
+        <w:t>{% endfor %}</w:t>
       </w:r>
     </w:p>
     <w:tbl>
@@ -10575,41 +8241,13 @@
                 <w:lang w:eastAsia="de-DE" w:bidi="de-DE"/>
               </w:rPr>
             </w:pPr>
-            <w:proofErr w:type="spellStart"/>
             <w:r>
               <w:rPr>
                 <w:rFonts w:ascii="Neue Hans Kendrick" w:eastAsia="Neue Hans Kendrick Light" w:hAnsi="Neue Hans Kendrick" w:cs="Neue Hans Kendrick Light"/>
                 <w:b/>
                 <w:lang w:eastAsia="de-DE" w:bidi="de-DE"/>
               </w:rPr>
-              <w:t>Sum</w:t>
-            </w:r>
-            <w:proofErr w:type="spellEnd"/>
-            <w:r>
-              <w:rPr>
-                <w:rFonts w:ascii="Neue Hans Kendrick" w:eastAsia="Neue Hans Kendrick Light" w:hAnsi="Neue Hans Kendrick" w:cs="Neue Hans Kendrick Light"/>
-                <w:b/>
-                <w:lang w:eastAsia="de-DE" w:bidi="de-DE"/>
-              </w:rPr>
-              <w:t xml:space="preserve"> </w:t>
-            </w:r>
-            <w:proofErr w:type="spellStart"/>
-            <w:r>
-              <w:rPr>
-                <w:rFonts w:ascii="Neue Hans Kendrick" w:eastAsia="Neue Hans Kendrick Light" w:hAnsi="Neue Hans Kendrick" w:cs="Neue Hans Kendrick Light"/>
-                <w:b/>
-                <w:lang w:eastAsia="de-DE" w:bidi="de-DE"/>
-              </w:rPr>
-              <w:t>of</w:t>
-            </w:r>
-            <w:proofErr w:type="spellEnd"/>
-            <w:r>
-              <w:rPr>
-                <w:rFonts w:ascii="Neue Hans Kendrick" w:eastAsia="Neue Hans Kendrick Light" w:hAnsi="Neue Hans Kendrick" w:cs="Neue Hans Kendrick Light"/>
-                <w:b/>
-                <w:lang w:eastAsia="de-DE" w:bidi="de-DE"/>
-              </w:rPr>
-              <w:t xml:space="preserve"> Services</w:t>
+              <w:t>Sum of Services</w:t>
             </w:r>
           </w:p>
         </w:tc>
@@ -10830,27 +8468,7 @@
                 <w:bCs/>
                 <w:lang w:eastAsia="de-DE" w:bidi="de-DE"/>
               </w:rPr>
-              <w:t>{{</w:t>
-            </w:r>
-            <w:proofErr w:type="spellStart"/>
-            <w:r>
-              <w:rPr>
-                <w:rFonts w:ascii="Neue Hans Kendrick" w:eastAsia="Neue Hans Kendrick Light" w:hAnsi="Neue Hans Kendrick" w:cs="Neue Hans Kendrick Light"/>
-                <w:b/>
-                <w:bCs/>
-                <w:lang w:eastAsia="de-DE" w:bidi="de-DE"/>
-              </w:rPr>
-              <w:t>sum_of_items</w:t>
-            </w:r>
-            <w:proofErr w:type="spellEnd"/>
-            <w:r>
-              <w:rPr>
-                <w:rFonts w:ascii="Neue Hans Kendrick" w:eastAsia="Neue Hans Kendrick Light" w:hAnsi="Neue Hans Kendrick" w:cs="Neue Hans Kendrick Light"/>
-                <w:b/>
-                <w:bCs/>
-                <w:lang w:eastAsia="de-DE" w:bidi="de-DE"/>
-              </w:rPr>
-              <w:t>}} €</w:t>
+              <w:t>{{sum_of_items}} €</w:t>
             </w:r>
           </w:p>
         </w:tc>
@@ -10932,29 +8550,7 @@
           <w:u w:val="single"/>
           <w:lang w:val="en-US" w:eastAsia="de-DE" w:bidi="de-DE"/>
         </w:rPr>
-        <w:t xml:space="preserve">{% if </w:t>
-      </w:r>
-      <w:proofErr w:type="spellStart"/>
-      <w:r>
-        <w:rPr>
-          <w:rFonts w:ascii="Neue Hans Kendrick" w:eastAsia="Neue Hans Kendrick Light" w:hAnsi="Neue Hans Kendrick" w:cs="Neue Hans Kendrick Light"/>
-          <w:b/>
-          <w:color w:val="000000"/>
-          <w:u w:val="single"/>
-          <w:lang w:val="en-US" w:eastAsia="de-DE" w:bidi="de-DE"/>
-        </w:rPr>
-        <w:t>additional_fee_percentage</w:t>
-      </w:r>
-      <w:proofErr w:type="spellEnd"/>
-      <w:r>
-        <w:rPr>
-          <w:rFonts w:ascii="Neue Hans Kendrick" w:eastAsia="Neue Hans Kendrick Light" w:hAnsi="Neue Hans Kendrick" w:cs="Neue Hans Kendrick Light"/>
-          <w:b/>
-          <w:color w:val="000000"/>
-          <w:u w:val="single"/>
-          <w:lang w:val="en-US" w:eastAsia="de-DE" w:bidi="de-DE"/>
-        </w:rPr>
-        <w:t xml:space="preserve"> %}</w:t>
+        <w:t>{% if additional_fee_percentage %}</w:t>
       </w:r>
     </w:p>
     <w:p>
@@ -11027,20 +8623,8 @@
           <w:u w:val="single"/>
           <w:lang w:eastAsia="de-DE" w:bidi="de-DE"/>
         </w:rPr>
-        <w:t xml:space="preserve">Additional </w:t>
+        <w:t>Additional costs</w:t>
       </w:r>
-      <w:proofErr w:type="spellStart"/>
-      <w:r>
-        <w:rPr>
-          <w:rFonts w:ascii="Neue Hans Kendrick" w:eastAsia="Neue Hans Kendrick Light" w:hAnsi="Neue Hans Kendrick" w:cs="Neue Hans Kendrick Light"/>
-          <w:b/>
-          <w:color w:val="000000"/>
-          <w:u w:val="single"/>
-          <w:lang w:eastAsia="de-DE" w:bidi="de-DE"/>
-        </w:rPr>
-        <w:t>costs</w:t>
-      </w:r>
-      <w:proofErr w:type="spellEnd"/>
     </w:p>
     <w:tbl>
       <w:tblPr>
@@ -11099,18 +8683,8 @@
                 <w:bCs/>
                 <w:lang w:eastAsia="de-DE" w:bidi="de-DE"/>
               </w:rPr>
-              <w:t xml:space="preserve">Additional </w:t>
-            </w:r>
-            <w:proofErr w:type="spellStart"/>
-            <w:r>
-              <w:rPr>
-                <w:rFonts w:ascii="Neue Hans Kendrick" w:eastAsia="Neue Hans Kendrick Light" w:hAnsi="Neue Hans Kendrick" w:cs="Neue Hans Kendrick Light"/>
-                <w:bCs/>
-                <w:lang w:eastAsia="de-DE" w:bidi="de-DE"/>
-              </w:rPr>
-              <w:t>costs</w:t>
-            </w:r>
-            <w:proofErr w:type="spellEnd"/>
+              <w:t>Additional costs</w:t>
+            </w:r>
           </w:p>
         </w:tc>
         <w:tc>
@@ -11142,41 +8716,13 @@
                 <w:lang w:eastAsia="de-DE" w:bidi="de-DE"/>
               </w:rPr>
             </w:pPr>
-            <w:proofErr w:type="spellStart"/>
             <w:r>
               <w:rPr>
                 <w:rFonts w:ascii="Neue Hans Kendrick" w:eastAsia="Neue Hans Kendrick Light" w:hAnsi="Neue Hans Kendrick" w:cs="Neue Hans Kendrick Light"/>
                 <w:bCs/>
                 <w:lang w:eastAsia="de-DE" w:bidi="de-DE"/>
               </w:rPr>
-              <w:t>Sum</w:t>
-            </w:r>
-            <w:proofErr w:type="spellEnd"/>
-            <w:r>
-              <w:rPr>
-                <w:rFonts w:ascii="Neue Hans Kendrick" w:eastAsia="Neue Hans Kendrick Light" w:hAnsi="Neue Hans Kendrick" w:cs="Neue Hans Kendrick Light"/>
-                <w:bCs/>
-                <w:lang w:eastAsia="de-DE" w:bidi="de-DE"/>
-              </w:rPr>
-              <w:t xml:space="preserve"> </w:t>
-            </w:r>
-            <w:proofErr w:type="spellStart"/>
-            <w:r>
-              <w:rPr>
-                <w:rFonts w:ascii="Neue Hans Kendrick" w:eastAsia="Neue Hans Kendrick Light" w:hAnsi="Neue Hans Kendrick" w:cs="Neue Hans Kendrick Light"/>
-                <w:bCs/>
-                <w:lang w:eastAsia="de-DE" w:bidi="de-DE"/>
-              </w:rPr>
-              <w:t>of</w:t>
-            </w:r>
-            <w:proofErr w:type="spellEnd"/>
-            <w:r>
-              <w:rPr>
-                <w:rFonts w:ascii="Neue Hans Kendrick" w:eastAsia="Neue Hans Kendrick Light" w:hAnsi="Neue Hans Kendrick" w:cs="Neue Hans Kendrick Light"/>
-                <w:bCs/>
-                <w:lang w:eastAsia="de-DE" w:bidi="de-DE"/>
-              </w:rPr>
-              <w:t xml:space="preserve"> Services</w:t>
+              <w:t>Sum of Services</w:t>
             </w:r>
           </w:p>
         </w:tc>
@@ -11214,17 +8760,8 @@
                 <w:rFonts w:ascii="Neue Hans Kendrick" w:eastAsia="Neue Hans Kendrick Light" w:hAnsi="Neue Hans Kendrick" w:cs="Neue Hans Kendrick Light"/>
                 <w:lang w:eastAsia="de-DE" w:bidi="de-DE"/>
               </w:rPr>
-              <w:t xml:space="preserve">{{ </w:t>
-            </w:r>
-            <w:proofErr w:type="spellStart"/>
-            <w:r>
-              <w:rPr>
-                <w:rFonts w:ascii="Neue Hans Kendrick" w:eastAsia="Neue Hans Kendrick Light" w:hAnsi="Neue Hans Kendrick" w:cs="Neue Hans Kendrick Light"/>
-                <w:lang w:eastAsia="de-DE" w:bidi="de-DE"/>
-              </w:rPr>
-              <w:t>additional_fee_percentage</w:t>
-            </w:r>
-            <w:proofErr w:type="spellEnd"/>
+              <w:t>{{ additional_fee_percentage</w:t>
+            </w:r>
             <w:r>
               <w:rPr>
                 <w:rFonts w:ascii="Neue Hans Kendrick" w:eastAsia="Neue Hans Kendrick Light" w:hAnsi="Neue Hans Kendrick" w:cs="Neue Hans Kendrick Light"/>
@@ -11305,19 +8842,8 @@
                 <w:bCs/>
                 <w:lang w:eastAsia="de-DE" w:bidi="de-DE"/>
               </w:rPr>
-              <w:t>{{</w:t>
-            </w:r>
-            <w:proofErr w:type="spellStart"/>
-            <w:r>
-              <w:rPr>
-                <w:rFonts w:ascii="Neue Hans Kendrick" w:eastAsia="Neue Hans Kendrick Light" w:hAnsi="Neue Hans Kendrick" w:cs="Neue Hans Kendrick Light"/>
-                <w:b/>
-                <w:bCs/>
-                <w:lang w:eastAsia="de-DE" w:bidi="de-DE"/>
-              </w:rPr>
-              <w:t>additional_fee_value</w:t>
-            </w:r>
-            <w:proofErr w:type="spellEnd"/>
+              <w:t>{{additional_fee_value</w:t>
+            </w:r>
           </w:p>
           <w:p>
             <w:pPr>
@@ -11389,25 +8915,7 @@
           <w:b/>
           <w:lang w:eastAsia="de-DE" w:bidi="de-DE"/>
         </w:rPr>
-        <w:t xml:space="preserve">{% </w:t>
-      </w:r>
-      <w:proofErr w:type="spellStart"/>
-      <w:r>
-        <w:rPr>
-          <w:rFonts w:ascii="Neue Hans Kendrick" w:eastAsia="Neue Hans Kendrick Light" w:hAnsi="Neue Hans Kendrick" w:cs="Neue Hans Kendrick Light"/>
-          <w:b/>
-          <w:lang w:eastAsia="de-DE" w:bidi="de-DE"/>
-        </w:rPr>
-        <w:t>endif</w:t>
-      </w:r>
-      <w:proofErr w:type="spellEnd"/>
-      <w:r>
-        <w:rPr>
-          <w:rFonts w:ascii="Neue Hans Kendrick" w:eastAsia="Neue Hans Kendrick Light" w:hAnsi="Neue Hans Kendrick" w:cs="Neue Hans Kendrick Light"/>
-          <w:b/>
-          <w:lang w:eastAsia="de-DE" w:bidi="de-DE"/>
-        </w:rPr>
-        <w:t xml:space="preserve"> %}</w:t>
+        <w:t>{% endif %}</w:t>
       </w:r>
     </w:p>
     <w:p>
@@ -11490,7 +8998,6 @@
                 <w:lang w:eastAsia="de-DE" w:bidi="de-DE"/>
               </w:rPr>
             </w:pPr>
-            <w:proofErr w:type="spellStart"/>
             <w:r>
               <w:rPr>
                 <w:rFonts w:ascii="Neue Hans Kendrick" w:eastAsia="Neue Hans Kendrick Light" w:hAnsi="Neue Hans Kendrick" w:cs="Neue Hans Kendrick Light"/>
@@ -11499,31 +9006,8 @@
                 <w:u w:val="single"/>
                 <w:lang w:eastAsia="de-DE" w:bidi="de-DE"/>
               </w:rPr>
-              <w:t>Calculated</w:t>
-            </w:r>
-            <w:proofErr w:type="spellEnd"/>
-            <w:r>
-              <w:rPr>
-                <w:rFonts w:ascii="Neue Hans Kendrick" w:eastAsia="Neue Hans Kendrick Light" w:hAnsi="Neue Hans Kendrick" w:cs="Neue Hans Kendrick Light"/>
-                <w:b/>
-                <w:color w:val="000000"/>
-                <w:u w:val="single"/>
-                <w:lang w:eastAsia="de-DE" w:bidi="de-DE"/>
-              </w:rPr>
-              <w:t xml:space="preserve"> total </w:t>
-            </w:r>
-            <w:proofErr w:type="spellStart"/>
-            <w:r>
-              <w:rPr>
-                <w:rFonts w:ascii="Neue Hans Kendrick" w:eastAsia="Neue Hans Kendrick Light" w:hAnsi="Neue Hans Kendrick" w:cs="Neue Hans Kendrick Light"/>
-                <w:b/>
-                <w:color w:val="000000"/>
-                <w:u w:val="single"/>
-                <w:lang w:eastAsia="de-DE" w:bidi="de-DE"/>
-              </w:rPr>
-              <w:t>fee</w:t>
-            </w:r>
-            <w:proofErr w:type="spellEnd"/>
+              <w:t>Calculated total fee</w:t>
+            </w:r>
           </w:p>
         </w:tc>
         <w:tc>
@@ -11663,23 +9147,7 @@
                 <w:rFonts w:ascii="Neue Hans Kendrick" w:eastAsia="Neue Hans Kendrick Light" w:hAnsi="Neue Hans Kendrick" w:cs="Neue Hans Kendrick Light"/>
                 <w:lang w:eastAsia="de-DE" w:bidi="de-DE"/>
               </w:rPr>
-              <w:t>{{</w:t>
-            </w:r>
-            <w:proofErr w:type="spellStart"/>
-            <w:r>
-              <w:rPr>
-                <w:rFonts w:ascii="Neue Hans Kendrick" w:eastAsia="Neue Hans Kendrick Light" w:hAnsi="Neue Hans Kendrick" w:cs="Neue Hans Kendrick Light"/>
-                <w:lang w:eastAsia="de-DE" w:bidi="de-DE"/>
-              </w:rPr>
-              <w:t>invoice_net</w:t>
-            </w:r>
-            <w:proofErr w:type="spellEnd"/>
-            <w:r>
-              <w:rPr>
-                <w:rFonts w:ascii="Neue Hans Kendrick" w:eastAsia="Neue Hans Kendrick Light" w:hAnsi="Neue Hans Kendrick" w:cs="Neue Hans Kendrick Light"/>
-                <w:lang w:eastAsia="de-DE" w:bidi="de-DE"/>
-              </w:rPr>
-              <w:t>}} €</w:t>
+              <w:t>{{invoice_net}} €</w:t>
             </w:r>
           </w:p>
         </w:tc>
@@ -11731,9 +9199,8 @@
           <w:u w:val="single"/>
           <w:lang w:eastAsia="de-DE" w:bidi="de-DE"/>
         </w:rPr>
-        <w:t xml:space="preserve">{% </w:t>
+        <w:t xml:space="preserve">{% if </w:t>
       </w:r>
-      <w:proofErr w:type="spellStart"/>
       <w:r>
         <w:rPr>
           <w:rFonts w:ascii="Neue Hans Kendrick" w:eastAsia="Neue Hans Kendrick Light" w:hAnsi="Neue Hans Kendrick" w:cs="Neue Hans Kendrick Light"/>
@@ -11742,31 +9209,8 @@
           <w:u w:val="single"/>
           <w:lang w:eastAsia="de-DE" w:bidi="de-DE"/>
         </w:rPr>
-        <w:t>if</w:t>
-      </w:r>
-      <w:proofErr w:type="spellEnd"/>
-      <w:r>
-        <w:rPr>
-          <w:rFonts w:ascii="Neue Hans Kendrick" w:eastAsia="Neue Hans Kendrick Light" w:hAnsi="Neue Hans Kendrick" w:cs="Neue Hans Kendrick Light"/>
-          <w:b/>
-          <w:color w:val="000000"/>
-          <w:u w:val="single"/>
-          <w:lang w:eastAsia="de-DE" w:bidi="de-DE"/>
-        </w:rPr>
-        <w:t xml:space="preserve"> </w:t>
-      </w:r>
-      <w:proofErr w:type="spellStart"/>
-      <w:r>
-        <w:rPr>
-          <w:rFonts w:ascii="Neue Hans Kendrick" w:eastAsia="Neue Hans Kendrick Light" w:hAnsi="Neue Hans Kendrick" w:cs="Neue Hans Kendrick Light"/>
-          <w:b/>
-          <w:color w:val="000000"/>
-          <w:u w:val="single"/>
-          <w:lang w:eastAsia="de-DE" w:bidi="de-DE"/>
-        </w:rPr>
         <w:t>nachlass_value</w:t>
       </w:r>
-      <w:proofErr w:type="spellEnd"/>
       <w:r>
         <w:rPr>
           <w:rFonts w:ascii="Neue Hans Kendrick" w:eastAsia="Neue Hans Kendrick Light" w:hAnsi="Neue Hans Kendrick" w:cs="Neue Hans Kendrick Light"/>
@@ -11804,7 +9248,6 @@
           <w:lang w:eastAsia="de-DE" w:bidi="de-DE"/>
         </w:rPr>
       </w:pPr>
-      <w:proofErr w:type="spellStart"/>
       <w:r>
         <w:rPr>
           <w:rFonts w:ascii="Neue Hans Kendrick" w:eastAsia="Neue Hans Kendrick Light" w:hAnsi="Neue Hans Kendrick" w:cs="Neue Hans Kendrick Light"/>
@@ -11815,7 +9258,6 @@
         </w:rPr>
         <w:t>Deductions</w:t>
       </w:r>
-      <w:proofErr w:type="spellEnd"/>
     </w:p>
     <w:tbl>
       <w:tblPr>
@@ -11907,41 +9349,29 @@
                 <w:lang w:eastAsia="de-DE" w:bidi="de-DE"/>
               </w:rPr>
             </w:pPr>
-            <w:proofErr w:type="spellStart"/>
             <w:r>
               <w:rPr>
                 <w:rFonts w:ascii="Neue Hans Kendrick" w:eastAsia="Neue Hans Kendrick Light" w:hAnsi="Neue Hans Kendrick" w:cs="Neue Hans Kendrick Light"/>
                 <w:bCs/>
                 <w:lang w:eastAsia="de-DE" w:bidi="de-DE"/>
               </w:rPr>
-              <w:t>Sum</w:t>
-            </w:r>
-            <w:proofErr w:type="spellEnd"/>
+              <w:t>{{</w:t>
+            </w:r>
             <w:r>
               <w:rPr>
                 <w:rFonts w:ascii="Neue Hans Kendrick" w:eastAsia="Neue Hans Kendrick Light" w:hAnsi="Neue Hans Kendrick" w:cs="Neue Hans Kendrick Light"/>
                 <w:bCs/>
                 <w:lang w:eastAsia="de-DE" w:bidi="de-DE"/>
               </w:rPr>
-              <w:t xml:space="preserve"> </w:t>
-            </w:r>
-            <w:proofErr w:type="spellStart"/>
+              <w:t>nachlass_applied_items</w:t>
+            </w:r>
             <w:r>
               <w:rPr>
                 <w:rFonts w:ascii="Neue Hans Kendrick" w:eastAsia="Neue Hans Kendrick Light" w:hAnsi="Neue Hans Kendrick" w:cs="Neue Hans Kendrick Light"/>
                 <w:bCs/>
                 <w:lang w:eastAsia="de-DE" w:bidi="de-DE"/>
               </w:rPr>
-              <w:t>of</w:t>
-            </w:r>
-            <w:proofErr w:type="spellEnd"/>
-            <w:r>
-              <w:rPr>
-                <w:rFonts w:ascii="Neue Hans Kendrick" w:eastAsia="Neue Hans Kendrick Light" w:hAnsi="Neue Hans Kendrick" w:cs="Neue Hans Kendrick Light"/>
-                <w:bCs/>
-                <w:lang w:eastAsia="de-DE" w:bidi="de-DE"/>
-              </w:rPr>
-              <w:t xml:space="preserve"> Services</w:t>
+              <w:t>}}</w:t>
             </w:r>
           </w:p>
         </w:tc>
@@ -11983,7 +9413,6 @@
               </w:rPr>
               <w:t xml:space="preserve">{{ </w:t>
             </w:r>
-            <w:proofErr w:type="spellStart"/>
             <w:r>
               <w:rPr>
                 <w:rFonts w:ascii="Neue Hans Kendrick" w:eastAsia="Neue Hans Kendrick Light" w:hAnsi="Neue Hans Kendrick" w:cs="Neue Hans Kendrick Light"/>
@@ -11991,7 +9420,6 @@
               </w:rPr>
               <w:t>nachlass_percentage</w:t>
             </w:r>
-            <w:proofErr w:type="spellEnd"/>
             <w:r>
               <w:rPr>
                 <w:rFonts w:ascii="Neue Hans Kendrick" w:eastAsia="Neue Hans Kendrick Light" w:hAnsi="Neue Hans Kendrick" w:cs="Neue Hans Kendrick Light"/>
@@ -12051,7 +9479,6 @@
               </w:rPr>
               <w:t>{{</w:t>
             </w:r>
-            <w:proofErr w:type="spellStart"/>
             <w:r>
               <w:rPr>
                 <w:rFonts w:ascii="Neue Hans Kendrick" w:eastAsia="Neue Hans Kendrick Light" w:hAnsi="Neue Hans Kendrick" w:cs="Neue Hans Kendrick Light"/>
@@ -12068,17 +9495,7 @@
                 <w:bCs/>
                 <w:lang w:eastAsia="de-DE" w:bidi="de-DE"/>
               </w:rPr>
-              <w:t>_value</w:t>
-            </w:r>
-            <w:proofErr w:type="spellEnd"/>
-            <w:r>
-              <w:rPr>
-                <w:rFonts w:ascii="Neue Hans Kendrick" w:eastAsia="Neue Hans Kendrick Light" w:hAnsi="Neue Hans Kendrick" w:cs="Neue Hans Kendrick Light"/>
-                <w:b/>
-                <w:bCs/>
-                <w:lang w:eastAsia="de-DE" w:bidi="de-DE"/>
-              </w:rPr>
-              <w:t xml:space="preserve">}} </w:t>
+              <w:t xml:space="preserve">_value}} </w:t>
             </w:r>
             <w:r>
               <w:rPr>
@@ -12125,25 +9542,7 @@
           <w:b/>
           <w:lang w:eastAsia="de-DE" w:bidi="de-DE"/>
         </w:rPr>
-        <w:t xml:space="preserve">{% </w:t>
-      </w:r>
-      <w:proofErr w:type="spellStart"/>
-      <w:r>
-        <w:rPr>
-          <w:rFonts w:ascii="Neue Hans Kendrick" w:eastAsia="Neue Hans Kendrick Light" w:hAnsi="Neue Hans Kendrick" w:cs="Neue Hans Kendrick Light"/>
-          <w:b/>
-          <w:lang w:eastAsia="de-DE" w:bidi="de-DE"/>
-        </w:rPr>
-        <w:t>endif</w:t>
-      </w:r>
-      <w:proofErr w:type="spellEnd"/>
-      <w:r>
-        <w:rPr>
-          <w:rFonts w:ascii="Neue Hans Kendrick" w:eastAsia="Neue Hans Kendrick Light" w:hAnsi="Neue Hans Kendrick" w:cs="Neue Hans Kendrick Light"/>
-          <w:b/>
-          <w:lang w:eastAsia="de-DE" w:bidi="de-DE"/>
-        </w:rPr>
-        <w:t xml:space="preserve"> %}</w:t>
+        <w:t>{% endif %}</w:t>
       </w:r>
     </w:p>
     <w:p>
@@ -12173,27 +9572,7 @@
           <w:szCs w:val="14"/>
           <w:lang w:val="en-GB"/>
         </w:rPr>
-        <w:t xml:space="preserve">{% if </w:t>
-      </w:r>
-      <w:proofErr w:type="spellStart"/>
-      <w:r>
-        <w:rPr>
-          <w:rFonts w:ascii="Neue Hans Kendrick" w:hAnsi="Neue Hans Kendrick"/>
-          <w:sz w:val="14"/>
-          <w:szCs w:val="14"/>
-          <w:lang w:val="en-GB"/>
-        </w:rPr>
-        <w:t>previous_invoices</w:t>
-      </w:r>
-      <w:proofErr w:type="spellEnd"/>
-      <w:r>
-        <w:rPr>
-          <w:rFonts w:ascii="Neue Hans Kendrick" w:hAnsi="Neue Hans Kendrick"/>
-          <w:sz w:val="14"/>
-          <w:szCs w:val="14"/>
-          <w:lang w:val="en-GB"/>
-        </w:rPr>
-        <w:t xml:space="preserve"> %} </w:t>
+        <w:t xml:space="preserve">{% if previous_invoices %} </w:t>
       </w:r>
     </w:p>
     <w:p>
@@ -12219,39 +9598,7 @@
           <w:rFonts w:ascii="Neue Hans Kendrick" w:eastAsia="Liberation Serif" w:hAnsi="Neue Hans Kendrick" w:cs="Liberation Serif"/>
           <w:lang w:val="en-US" w:eastAsia="x-none"/>
         </w:rPr>
-        <w:t xml:space="preserve">{% if </w:t>
-      </w:r>
-      <w:proofErr w:type="spellStart"/>
-      <w:r>
-        <w:rPr>
-          <w:rFonts w:ascii="Neue Hans Kendrick" w:eastAsia="Liberation Serif" w:hAnsi="Neue Hans Kendrick" w:cs="Liberation Serif"/>
-          <w:lang w:val="en-US" w:eastAsia="x-none"/>
-        </w:rPr>
-        <w:t>invoice_type</w:t>
-      </w:r>
-      <w:proofErr w:type="spellEnd"/>
-      <w:r>
-        <w:rPr>
-          <w:rFonts w:ascii="Neue Hans Kendrick" w:eastAsia="Liberation Serif" w:hAnsi="Neue Hans Kendrick" w:cs="Liberation Serif"/>
-          <w:lang w:val="en-US" w:eastAsia="x-none"/>
-        </w:rPr>
-        <w:t xml:space="preserve"> == 'AR' or </w:t>
-      </w:r>
-      <w:proofErr w:type="spellStart"/>
-      <w:r>
-        <w:rPr>
-          <w:rFonts w:ascii="Neue Hans Kendrick" w:eastAsia="Liberation Serif" w:hAnsi="Neue Hans Kendrick" w:cs="Liberation Serif"/>
-          <w:lang w:val="en-US" w:eastAsia="x-none"/>
-        </w:rPr>
-        <w:t>invoice_type</w:t>
-      </w:r>
-      <w:proofErr w:type="spellEnd"/>
-      <w:r>
-        <w:rPr>
-          <w:rFonts w:ascii="Neue Hans Kendrick" w:eastAsia="Liberation Serif" w:hAnsi="Neue Hans Kendrick" w:cs="Liberation Serif"/>
-          <w:lang w:val="en-US" w:eastAsia="x-none"/>
-        </w:rPr>
-        <w:t xml:space="preserve"> == '</w:t>
+        <w:t>{% if invoice_type == 'AR' or invoice_type == '</w:t>
       </w:r>
       <w:r>
         <w:rPr>
@@ -12388,43 +9735,7 @@
                 <w:b/>
                 <w:lang w:eastAsia="de-DE" w:bidi="de-DE"/>
               </w:rPr>
-              <w:t xml:space="preserve">Description / </w:t>
-            </w:r>
-            <w:proofErr w:type="spellStart"/>
-            <w:r>
-              <w:rPr>
-                <w:rFonts w:ascii="Neue Hans Kendrick" w:eastAsia="Neue Hans Kendrick Light" w:hAnsi="Neue Hans Kendrick"/>
-                <w:b/>
-                <w:lang w:eastAsia="de-DE" w:bidi="de-DE"/>
-              </w:rPr>
-              <w:t>Invoice</w:t>
-            </w:r>
-            <w:proofErr w:type="spellEnd"/>
-            <w:r>
-              <w:rPr>
-                <w:rFonts w:ascii="Neue Hans Kendrick" w:eastAsia="Neue Hans Kendrick Light" w:hAnsi="Neue Hans Kendrick"/>
-                <w:b/>
-                <w:lang w:eastAsia="de-DE" w:bidi="de-DE"/>
-              </w:rPr>
-              <w:t xml:space="preserve"> </w:t>
-            </w:r>
-            <w:proofErr w:type="spellStart"/>
-            <w:r>
-              <w:rPr>
-                <w:rFonts w:ascii="Neue Hans Kendrick" w:eastAsia="Neue Hans Kendrick Light" w:hAnsi="Neue Hans Kendrick"/>
-                <w:b/>
-                <w:lang w:eastAsia="de-DE" w:bidi="de-DE"/>
-              </w:rPr>
-              <w:t>no</w:t>
-            </w:r>
-            <w:proofErr w:type="spellEnd"/>
-            <w:r>
-              <w:rPr>
-                <w:rFonts w:ascii="Neue Hans Kendrick" w:eastAsia="Neue Hans Kendrick Light" w:hAnsi="Neue Hans Kendrick"/>
-                <w:b/>
-                <w:lang w:eastAsia="de-DE" w:bidi="de-DE"/>
-              </w:rPr>
-              <w:t>. / Date</w:t>
+              <w:t>Description / Invoice no. / Date</w:t>
             </w:r>
           </w:p>
         </w:tc>
@@ -12504,21 +9815,12 @@
                 <w:b/>
               </w:rPr>
             </w:pPr>
-            <w:proofErr w:type="spellStart"/>
             <w:r>
               <w:rPr>
                 <w:rFonts w:ascii="Neue Hans Kendrick" w:eastAsia="Neue Hans Kendrick Light" w:hAnsi="Neue Hans Kendrick"/>
                 <w:b/>
               </w:rPr>
-              <w:t>Amount</w:t>
-            </w:r>
-            <w:proofErr w:type="spellEnd"/>
-            <w:r>
-              <w:rPr>
-                <w:rFonts w:ascii="Neue Hans Kendrick" w:eastAsia="Neue Hans Kendrick Light" w:hAnsi="Neue Hans Kendrick"/>
-                <w:b/>
-              </w:rPr>
-              <w:t xml:space="preserve"> Net</w:t>
+              <w:t>Amount Net</w:t>
             </w:r>
           </w:p>
         </w:tc>
@@ -12552,31 +9854,13 @@
                 <w:b/>
               </w:rPr>
             </w:pPr>
-            <w:proofErr w:type="spellStart"/>
             <w:r>
               <w:rPr>
                 <w:rFonts w:ascii="Neue Hans Kendrick" w:eastAsia="Neue Hans Kendrick Light" w:hAnsi="Neue Hans Kendrick"/>
                 <w:b/>
               </w:rPr>
-              <w:t>Amount</w:t>
-            </w:r>
-            <w:proofErr w:type="spellEnd"/>
-            <w:r>
-              <w:rPr>
-                <w:rFonts w:ascii="Neue Hans Kendrick" w:eastAsia="Neue Hans Kendrick Light" w:hAnsi="Neue Hans Kendrick"/>
-                <w:b/>
-              </w:rPr>
-              <w:t xml:space="preserve"> </w:t>
-            </w:r>
-            <w:proofErr w:type="spellStart"/>
-            <w:r>
-              <w:rPr>
-                <w:rFonts w:ascii="Neue Hans Kendrick" w:eastAsia="Neue Hans Kendrick Light" w:hAnsi="Neue Hans Kendrick"/>
-                <w:b/>
-              </w:rPr>
-              <w:t>Gross</w:t>
-            </w:r>
-            <w:proofErr w:type="spellEnd"/>
+              <w:t>Amount Gross</w:t>
+            </w:r>
           </w:p>
         </w:tc>
       </w:tr>
@@ -12597,27 +9881,7 @@
           <w:szCs w:val="8"/>
           <w:lang w:val="en-US"/>
         </w:rPr>
-        <w:t xml:space="preserve">{% for inv in </w:t>
-      </w:r>
-      <w:proofErr w:type="spellStart"/>
-      <w:r>
-        <w:rPr>
-          <w:rFonts w:ascii="Neue Hans Kendrick" w:hAnsi="Neue Hans Kendrick"/>
-          <w:sz w:val="2"/>
-          <w:szCs w:val="8"/>
-          <w:lang w:val="en-US"/>
-        </w:rPr>
-        <w:t>previous_invoices</w:t>
-      </w:r>
-      <w:proofErr w:type="spellEnd"/>
-      <w:r>
-        <w:rPr>
-          <w:rFonts w:ascii="Neue Hans Kendrick" w:hAnsi="Neue Hans Kendrick"/>
-          <w:sz w:val="2"/>
-          <w:szCs w:val="8"/>
-          <w:lang w:val="en-US"/>
-        </w:rPr>
-        <w:t xml:space="preserve"> %}</w:t>
+        <w:t>{% for inv in previous_invoices %}</w:t>
       </w:r>
     </w:p>
     <w:tbl>
@@ -12675,39 +9939,7 @@
                 <w:rFonts w:ascii="Neue Hans Kendrick" w:hAnsi="Neue Hans Kendrick"/>
                 <w:lang w:val="en-US"/>
               </w:rPr>
-              <w:t xml:space="preserve">{{ </w:t>
-            </w:r>
-            <w:proofErr w:type="spellStart"/>
-            <w:r>
-              <w:rPr>
-                <w:rFonts w:ascii="Neue Hans Kendrick" w:hAnsi="Neue Hans Kendrick"/>
-                <w:lang w:val="en-US"/>
-              </w:rPr>
-              <w:t>inv.invoice_title</w:t>
-            </w:r>
-            <w:proofErr w:type="spellEnd"/>
-            <w:r>
-              <w:rPr>
-                <w:rFonts w:ascii="Neue Hans Kendrick" w:hAnsi="Neue Hans Kendrick"/>
-                <w:lang w:val="en-US"/>
-              </w:rPr>
-              <w:t xml:space="preserve"> }}/{{ </w:t>
-            </w:r>
-            <w:proofErr w:type="spellStart"/>
-            <w:r>
-              <w:rPr>
-                <w:rFonts w:ascii="Neue Hans Kendrick" w:hAnsi="Neue Hans Kendrick"/>
-                <w:lang w:val="en-US"/>
-              </w:rPr>
-              <w:t>inv.created_at</w:t>
-            </w:r>
-            <w:proofErr w:type="spellEnd"/>
-            <w:r>
-              <w:rPr>
-                <w:rFonts w:ascii="Neue Hans Kendrick" w:hAnsi="Neue Hans Kendrick"/>
-                <w:lang w:val="en-US"/>
-              </w:rPr>
-              <w:t>}}</w:t>
+              <w:t>{{ inv.invoice_title }}/{{ inv.created_at}}</w:t>
             </w:r>
           </w:p>
         </w:tc>
@@ -12744,21 +9976,7 @@
               <w:rPr>
                 <w:rFonts w:ascii="Neue Hans Kendrick" w:hAnsi="Neue Hans Kendrick"/>
               </w:rPr>
-              <w:t xml:space="preserve">{{ </w:t>
-            </w:r>
-            <w:proofErr w:type="spellStart"/>
-            <w:r>
-              <w:rPr>
-                <w:rFonts w:ascii="Neue Hans Kendrick" w:hAnsi="Neue Hans Kendrick"/>
-              </w:rPr>
-              <w:t>inv.invoice_tax</w:t>
-            </w:r>
-            <w:proofErr w:type="spellEnd"/>
-            <w:r>
-              <w:rPr>
-                <w:rFonts w:ascii="Neue Hans Kendrick" w:hAnsi="Neue Hans Kendrick"/>
-              </w:rPr>
-              <w:t xml:space="preserve"> }}</w:t>
+              <w:t>{{ inv.invoice_tax }}</w:t>
             </w:r>
             <w:r>
               <w:rPr>
@@ -12810,21 +10028,7 @@
               <w:rPr>
                 <w:rFonts w:ascii="Neue Hans Kendrick" w:hAnsi="Neue Hans Kendrick"/>
               </w:rPr>
-              <w:t xml:space="preserve">{{ </w:t>
-            </w:r>
-            <w:proofErr w:type="spellStart"/>
-            <w:r>
-              <w:rPr>
-                <w:rFonts w:ascii="Neue Hans Kendrick" w:hAnsi="Neue Hans Kendrick"/>
-              </w:rPr>
-              <w:t>inv.invoice_net</w:t>
-            </w:r>
-            <w:proofErr w:type="spellEnd"/>
-            <w:r>
-              <w:rPr>
-                <w:rFonts w:ascii="Neue Hans Kendrick" w:hAnsi="Neue Hans Kendrick"/>
-              </w:rPr>
-              <w:t xml:space="preserve"> }}</w:t>
+              <w:t>{{ inv.invoice_net }}</w:t>
             </w:r>
             <w:r>
               <w:rPr>
@@ -12876,21 +10080,7 @@
               <w:rPr>
                 <w:rFonts w:ascii="Neue Hans Kendrick" w:hAnsi="Neue Hans Kendrick"/>
               </w:rPr>
-              <w:t xml:space="preserve">{{ </w:t>
-            </w:r>
-            <w:proofErr w:type="spellStart"/>
-            <w:r>
-              <w:rPr>
-                <w:rFonts w:ascii="Neue Hans Kendrick" w:hAnsi="Neue Hans Kendrick"/>
-              </w:rPr>
-              <w:t>inv.invoice_gross</w:t>
-            </w:r>
-            <w:proofErr w:type="spellEnd"/>
-            <w:r>
-              <w:rPr>
-                <w:rFonts w:ascii="Neue Hans Kendrick" w:hAnsi="Neue Hans Kendrick"/>
-              </w:rPr>
-              <w:t xml:space="preserve"> }}</w:t>
+              <w:t>{{ inv.invoice_gross }}</w:t>
             </w:r>
             <w:r>
               <w:rPr>
@@ -12924,25 +10114,7 @@
           <w:sz w:val="2"/>
           <w:szCs w:val="2"/>
         </w:rPr>
-        <w:t xml:space="preserve">{% </w:t>
-      </w:r>
-      <w:proofErr w:type="spellStart"/>
-      <w:r>
-        <w:rPr>
-          <w:rFonts w:ascii="Neue Hans Kendrick" w:hAnsi="Neue Hans Kendrick"/>
-          <w:sz w:val="2"/>
-          <w:szCs w:val="2"/>
-        </w:rPr>
-        <w:t>endfor</w:t>
-      </w:r>
-      <w:proofErr w:type="spellEnd"/>
-      <w:r>
-        <w:rPr>
-          <w:rFonts w:ascii="Neue Hans Kendrick" w:hAnsi="Neue Hans Kendrick"/>
-          <w:sz w:val="2"/>
-          <w:szCs w:val="2"/>
-        </w:rPr>
-        <w:t xml:space="preserve"> %}</w:t>
+        <w:t>{% endfor %}</w:t>
       </w:r>
     </w:p>
     <w:tbl>
@@ -13001,25 +10173,7 @@
                 <w:b/>
                 <w:lang w:val="en-US" w:eastAsia="de-DE" w:bidi="de-DE"/>
               </w:rPr>
-              <w:t xml:space="preserve">Total </w:t>
-            </w:r>
-            <w:proofErr w:type="spellStart"/>
-            <w:r>
-              <w:rPr>
-                <w:rFonts w:ascii="Neue Hans Kendrick" w:eastAsia="Neue Hans Kendrick Light" w:hAnsi="Neue Hans Kendrick"/>
-                <w:b/>
-                <w:lang w:val="en-US" w:eastAsia="de-DE" w:bidi="de-DE"/>
-              </w:rPr>
-              <w:t>of</w:t>
-            </w:r>
-            <w:proofErr w:type="spellEnd"/>
-            <w:r>
-              <w:rPr>
-                <w:rFonts w:ascii="Neue Hans Kendrick" w:eastAsia="Neue Hans Kendrick Light" w:hAnsi="Neue Hans Kendrick"/>
-                <w:b/>
-                <w:lang w:val="en-US" w:eastAsia="de-DE" w:bidi="de-DE"/>
-              </w:rPr>
-              <w:t xml:space="preserve"> partial invoices issued to date</w:t>
+              <w:t>Total of partial invoices issued to date</w:t>
             </w:r>
           </w:p>
         </w:tc>
@@ -13059,26 +10213,16 @@
                 <w:b/>
                 <w:lang w:eastAsia="de-DE" w:bidi="de-DE"/>
               </w:rPr>
-              <w:t xml:space="preserve">{{ </w:t>
-            </w:r>
-            <w:proofErr w:type="spellStart"/>
+              <w:t>{{ total_invoice_</w:t>
+            </w:r>
             <w:r>
               <w:rPr>
                 <w:rFonts w:ascii="Neue Hans Kendrick" w:eastAsia="Neue Hans Kendrick Light" w:hAnsi="Neue Hans Kendrick"/>
                 <w:b/>
                 <w:lang w:eastAsia="de-DE" w:bidi="de-DE"/>
               </w:rPr>
-              <w:t>total_invoice_</w:t>
-            </w:r>
-            <w:r>
-              <w:rPr>
-                <w:rFonts w:ascii="Neue Hans Kendrick" w:eastAsia="Neue Hans Kendrick Light" w:hAnsi="Neue Hans Kendrick"/>
-                <w:b/>
-                <w:lang w:eastAsia="de-DE" w:bidi="de-DE"/>
-              </w:rPr>
               <w:t>tax</w:t>
             </w:r>
-            <w:proofErr w:type="spellEnd"/>
             <w:r>
               <w:rPr>
                 <w:rFonts w:ascii="Neue Hans Kendrick" w:eastAsia="Neue Hans Kendrick Light" w:hAnsi="Neue Hans Kendrick"/>
@@ -13142,26 +10286,16 @@
                 <w:b/>
                 <w:lang w:eastAsia="de-DE" w:bidi="de-DE"/>
               </w:rPr>
-              <w:t xml:space="preserve">{{ </w:t>
-            </w:r>
-            <w:proofErr w:type="spellStart"/>
+              <w:t>{{ total_invoice_</w:t>
+            </w:r>
             <w:r>
               <w:rPr>
                 <w:rFonts w:ascii="Neue Hans Kendrick" w:eastAsia="Neue Hans Kendrick Light" w:hAnsi="Neue Hans Kendrick"/>
                 <w:b/>
                 <w:lang w:eastAsia="de-DE" w:bidi="de-DE"/>
               </w:rPr>
-              <w:t>total_invoice_</w:t>
-            </w:r>
-            <w:r>
-              <w:rPr>
-                <w:rFonts w:ascii="Neue Hans Kendrick" w:eastAsia="Neue Hans Kendrick Light" w:hAnsi="Neue Hans Kendrick"/>
-                <w:b/>
-                <w:lang w:eastAsia="de-DE" w:bidi="de-DE"/>
-              </w:rPr>
               <w:t>net</w:t>
             </w:r>
-            <w:proofErr w:type="spellEnd"/>
             <w:r>
               <w:rPr>
                 <w:rFonts w:ascii="Neue Hans Kendrick" w:eastAsia="Neue Hans Kendrick Light" w:hAnsi="Neue Hans Kendrick"/>
@@ -13226,25 +10360,7 @@
                 <w:b/>
                 <w:lang w:eastAsia="de-DE" w:bidi="de-DE"/>
               </w:rPr>
-              <w:t xml:space="preserve">{{ </w:t>
-            </w:r>
-            <w:proofErr w:type="spellStart"/>
-            <w:r>
-              <w:rPr>
-                <w:rFonts w:ascii="Neue Hans Kendrick" w:eastAsia="Neue Hans Kendrick Light" w:hAnsi="Neue Hans Kendrick"/>
-                <w:b/>
-                <w:lang w:eastAsia="de-DE" w:bidi="de-DE"/>
-              </w:rPr>
-              <w:t>total_invoice_gross</w:t>
-            </w:r>
-            <w:proofErr w:type="spellEnd"/>
-            <w:r>
-              <w:rPr>
-                <w:rFonts w:ascii="Neue Hans Kendrick" w:eastAsia="Neue Hans Kendrick Light" w:hAnsi="Neue Hans Kendrick"/>
-                <w:b/>
-                <w:lang w:eastAsia="de-DE" w:bidi="de-DE"/>
-              </w:rPr>
-              <w:t xml:space="preserve"> }}</w:t>
+              <w:t>{{ total_invoice_gross }}</w:t>
             </w:r>
             <w:r>
               <w:rPr>
@@ -13280,25 +10396,8 @@
           <w:sz w:val="14"/>
           <w:szCs w:val="14"/>
         </w:rPr>
-        <w:t xml:space="preserve">{% </w:t>
-      </w:r>
-      <w:proofErr w:type="spellStart"/>
-      <w:r>
-        <w:rPr>
-          <w:rFonts w:ascii="Neue Hans Kendrick" w:hAnsi="Neue Hans Kendrick"/>
-          <w:sz w:val="14"/>
-          <w:szCs w:val="14"/>
-        </w:rPr>
-        <w:t>endif</w:t>
-      </w:r>
-      <w:proofErr w:type="spellEnd"/>
-      <w:r>
-        <w:rPr>
-          <w:rFonts w:ascii="Neue Hans Kendrick" w:hAnsi="Neue Hans Kendrick"/>
-          <w:sz w:val="14"/>
-          <w:szCs w:val="14"/>
-        </w:rPr>
-        <w:t xml:space="preserve"> %}</w:t>
+        <w:lastRenderedPageBreak/>
+        <w:t>{% endif %}</w:t>
       </w:r>
     </w:p>
     <w:p>
@@ -13335,22 +10434,7 @@
         <w:rPr>
           <w:rFonts w:ascii="Neue Hans Kendrick" w:hAnsi="Neue Hans Kendrick"/>
         </w:rPr>
-        <w:lastRenderedPageBreak/>
-        <w:t xml:space="preserve">{% </w:t>
-      </w:r>
-      <w:proofErr w:type="spellStart"/>
-      <w:r>
-        <w:rPr>
-          <w:rFonts w:ascii="Neue Hans Kendrick" w:hAnsi="Neue Hans Kendrick"/>
-        </w:rPr>
-        <w:t>endif</w:t>
-      </w:r>
-      <w:proofErr w:type="spellEnd"/>
-      <w:r>
-        <w:rPr>
-          <w:rFonts w:ascii="Neue Hans Kendrick" w:hAnsi="Neue Hans Kendrick"/>
-        </w:rPr>
-        <w:t xml:space="preserve"> %}</w:t>
+        <w:t>{% endif %}</w:t>
       </w:r>
     </w:p>
     <w:p>
@@ -13405,7 +10489,6 @@
           <w:lang w:eastAsia="de-DE" w:bidi="de-DE"/>
         </w:rPr>
       </w:pPr>
-      <w:proofErr w:type="spellStart"/>
       <w:r>
         <w:rPr>
           <w:rFonts w:ascii="Neue Hans Kendrick" w:eastAsia="Neue Hans Kendrick Light" w:hAnsi="Neue Hans Kendrick"/>
@@ -13413,17 +10496,7 @@
           <w:u w:val="single"/>
           <w:lang w:eastAsia="de-DE" w:bidi="de-DE"/>
         </w:rPr>
-        <w:t>Invoice</w:t>
-      </w:r>
-      <w:proofErr w:type="spellEnd"/>
-      <w:r>
-        <w:rPr>
-          <w:rFonts w:ascii="Neue Hans Kendrick" w:eastAsia="Neue Hans Kendrick Light" w:hAnsi="Neue Hans Kendrick"/>
-          <w:b/>
-          <w:u w:val="single"/>
-          <w:lang w:eastAsia="de-DE" w:bidi="de-DE"/>
-        </w:rPr>
-        <w:t xml:space="preserve"> Items</w:t>
+        <w:t>Invoice Items</w:t>
       </w:r>
     </w:p>
     <w:tbl>
@@ -13436,10 +10509,10 @@
         <w:tblLook w:val="0000" w:firstRow="0" w:lastRow="0" w:firstColumn="0" w:lastColumn="0" w:noHBand="0" w:noVBand="0"/>
       </w:tblPr>
       <w:tblGrid>
-        <w:gridCol w:w="5004"/>
-        <w:gridCol w:w="1073"/>
-        <w:gridCol w:w="1296"/>
-        <w:gridCol w:w="2125"/>
+        <w:gridCol w:w="4994"/>
+        <w:gridCol w:w="1070"/>
+        <w:gridCol w:w="1293"/>
+        <w:gridCol w:w="2141"/>
       </w:tblGrid>
       <w:tr>
         <w:trPr>
@@ -13476,28 +10549,12 @@
                 <w:rFonts w:ascii="Neue Hans Kendrick" w:eastAsia="Neue Hans Kendrick Light" w:hAnsi="Neue Hans Kendrick"/>
               </w:rPr>
             </w:pPr>
-            <w:proofErr w:type="spellStart"/>
-            <w:r>
-              <w:rPr>
-                <w:rFonts w:ascii="Neue Hans Kendrick" w:eastAsia="Neue Hans Kendrick Light" w:hAnsi="Neue Hans Kendrick"/>
-              </w:rPr>
-              <w:t>Subtotal</w:t>
-            </w:r>
-            <w:proofErr w:type="spellEnd"/>
-            <w:r>
-              <w:rPr>
-                <w:rFonts w:ascii="Neue Hans Kendrick" w:eastAsia="Neue Hans Kendrick Light" w:hAnsi="Neue Hans Kendrick"/>
-              </w:rPr>
-              <w:t xml:space="preserve"> </w:t>
-            </w:r>
-            <w:proofErr w:type="spellStart"/>
-            <w:r>
-              <w:rPr>
-                <w:rFonts w:ascii="Neue Hans Kendrick" w:eastAsia="Neue Hans Kendrick Light" w:hAnsi="Neue Hans Kendrick"/>
-              </w:rPr>
-              <w:t>net</w:t>
-            </w:r>
-            <w:proofErr w:type="spellEnd"/>
+            <w:r>
+              <w:rPr>
+                <w:rFonts w:ascii="Neue Hans Kendrick" w:eastAsia="Neue Hans Kendrick Light" w:hAnsi="Neue Hans Kendrick"/>
+              </w:rPr>
+              <w:t>Subtotal net</w:t>
+            </w:r>
           </w:p>
         </w:tc>
         <w:tc>
@@ -13606,25 +10663,7 @@
                 <w:bCs/>
                 <w:lang w:eastAsia="de-DE" w:bidi="de-DE"/>
               </w:rPr>
-              <w:t>{{</w:t>
-            </w:r>
-            <w:proofErr w:type="spellStart"/>
-            <w:r>
-              <w:rPr>
-                <w:rFonts w:ascii="Neue Hans Kendrick" w:eastAsia="Neue Hans Kendrick Light" w:hAnsi="Neue Hans Kendrick" w:cs="Neue Hans Kendrick Light"/>
-                <w:bCs/>
-                <w:lang w:eastAsia="de-DE" w:bidi="de-DE"/>
-              </w:rPr>
-              <w:t>current_invoice_net</w:t>
-            </w:r>
-            <w:proofErr w:type="spellEnd"/>
-            <w:r>
-              <w:rPr>
-                <w:rFonts w:ascii="Neue Hans Kendrick" w:eastAsia="Neue Hans Kendrick Light" w:hAnsi="Neue Hans Kendrick" w:cs="Neue Hans Kendrick Light"/>
-                <w:bCs/>
-                <w:lang w:eastAsia="de-DE" w:bidi="de-DE"/>
-              </w:rPr>
-              <w:t>}} €</w:t>
+              <w:t>{{current_invoice_net}} €</w:t>
             </w:r>
           </w:p>
         </w:tc>
@@ -13682,23 +10721,7 @@
                 <w:rFonts w:ascii="Neue Hans Kendrick" w:eastAsia="Neue Hans Kendrick Light" w:hAnsi="Neue Hans Kendrick" w:cs="Neue Hans Kendrick Light"/>
                 <w:lang w:eastAsia="de-DE" w:bidi="de-DE"/>
               </w:rPr>
-              <w:t>{{</w:t>
-            </w:r>
-            <w:proofErr w:type="spellStart"/>
-            <w:r>
-              <w:rPr>
-                <w:rFonts w:ascii="Neue Hans Kendrick" w:eastAsia="Neue Hans Kendrick Light" w:hAnsi="Neue Hans Kendrick" w:cs="Neue Hans Kendrick Light"/>
-                <w:lang w:eastAsia="de-DE" w:bidi="de-DE"/>
-              </w:rPr>
-              <w:t>vat_percentage</w:t>
-            </w:r>
-            <w:proofErr w:type="spellEnd"/>
-            <w:r>
-              <w:rPr>
-                <w:rFonts w:ascii="Neue Hans Kendrick" w:eastAsia="Neue Hans Kendrick Light" w:hAnsi="Neue Hans Kendrick" w:cs="Neue Hans Kendrick Light"/>
-                <w:lang w:eastAsia="de-DE" w:bidi="de-DE"/>
-              </w:rPr>
-              <w:t>}}%</w:t>
+              <w:t>{{vat_percentage}}%</w:t>
             </w:r>
           </w:p>
         </w:tc>
@@ -13808,25 +10831,7 @@
                 <w:bCs/>
                 <w:lang w:eastAsia="de-DE" w:bidi="de-DE"/>
               </w:rPr>
-              <w:t>{{</w:t>
-            </w:r>
-            <w:proofErr w:type="spellStart"/>
-            <w:r>
-              <w:rPr>
-                <w:rFonts w:ascii="Neue Hans Kendrick" w:eastAsia="Neue Hans Kendrick Light" w:hAnsi="Neue Hans Kendrick" w:cs="Neue Hans Kendrick Light"/>
-                <w:bCs/>
-                <w:lang w:eastAsia="de-DE" w:bidi="de-DE"/>
-              </w:rPr>
-              <w:t>current_invoice_tax</w:t>
-            </w:r>
-            <w:proofErr w:type="spellEnd"/>
-            <w:r>
-              <w:rPr>
-                <w:rFonts w:ascii="Neue Hans Kendrick" w:eastAsia="Neue Hans Kendrick Light" w:hAnsi="Neue Hans Kendrick" w:cs="Neue Hans Kendrick Light"/>
-                <w:bCs/>
-                <w:lang w:eastAsia="de-DE" w:bidi="de-DE"/>
-              </w:rPr>
-              <w:t>}}</w:t>
+              <w:t>{{current_invoice_tax}}</w:t>
             </w:r>
             <w:r>
               <w:rPr>
@@ -13885,52 +10890,14 @@
                 <w:bCs/>
               </w:rPr>
             </w:pPr>
-            <w:proofErr w:type="spellStart"/>
             <w:r>
               <w:rPr>
                 <w:rFonts w:ascii="Neue Hans Kendrick" w:eastAsia="Neue Hans Kendrick Light" w:hAnsi="Neue Hans Kendrick"/>
                 <w:b/>
                 <w:bCs/>
               </w:rPr>
-              <w:t>Gross</w:t>
-            </w:r>
-            <w:proofErr w:type="spellEnd"/>
-            <w:r>
-              <w:rPr>
-                <w:rFonts w:ascii="Neue Hans Kendrick" w:eastAsia="Neue Hans Kendrick Light" w:hAnsi="Neue Hans Kendrick"/>
-                <w:b/>
-                <w:bCs/>
-              </w:rPr>
-              <w:t xml:space="preserve"> </w:t>
-            </w:r>
-            <w:proofErr w:type="spellStart"/>
-            <w:r>
-              <w:rPr>
-                <w:rFonts w:ascii="Neue Hans Kendrick" w:eastAsia="Neue Hans Kendrick Light" w:hAnsi="Neue Hans Kendrick"/>
-                <w:b/>
-                <w:bCs/>
-              </w:rPr>
-              <w:t>invoice</w:t>
-            </w:r>
-            <w:proofErr w:type="spellEnd"/>
-            <w:r>
-              <w:rPr>
-                <w:rFonts w:ascii="Neue Hans Kendrick" w:eastAsia="Neue Hans Kendrick Light" w:hAnsi="Neue Hans Kendrick"/>
-                <w:b/>
-                <w:bCs/>
-              </w:rPr>
-              <w:t xml:space="preserve"> </w:t>
-            </w:r>
-            <w:proofErr w:type="spellStart"/>
-            <w:r>
-              <w:rPr>
-                <w:rFonts w:ascii="Neue Hans Kendrick" w:eastAsia="Neue Hans Kendrick Light" w:hAnsi="Neue Hans Kendrick"/>
-                <w:b/>
-                <w:bCs/>
-              </w:rPr>
-              <w:t>amount</w:t>
-            </w:r>
-            <w:proofErr w:type="spellEnd"/>
+              <w:t>Gross invoice amount</w:t>
+            </w:r>
           </w:p>
         </w:tc>
         <w:tc>
@@ -14050,29 +11017,7 @@
                 <w:u w:val="single"/>
                 <w:lang w:eastAsia="de-DE" w:bidi="de-DE"/>
               </w:rPr>
-              <w:t>{{</w:t>
-            </w:r>
-            <w:proofErr w:type="spellStart"/>
-            <w:r>
-              <w:rPr>
-                <w:rFonts w:ascii="Neue Hans Kendrick" w:eastAsia="Neue Hans Kendrick Light" w:hAnsi="Neue Hans Kendrick" w:cs="Neue Hans Kendrick Light"/>
-                <w:b/>
-                <w:bCs/>
-                <w:u w:val="single"/>
-                <w:lang w:eastAsia="de-DE" w:bidi="de-DE"/>
-              </w:rPr>
-              <w:t>current_invoice_gross</w:t>
-            </w:r>
-            <w:proofErr w:type="spellEnd"/>
-            <w:r>
-              <w:rPr>
-                <w:rFonts w:ascii="Neue Hans Kendrick" w:eastAsia="Neue Hans Kendrick Light" w:hAnsi="Neue Hans Kendrick" w:cs="Neue Hans Kendrick Light"/>
-                <w:b/>
-                <w:bCs/>
-                <w:u w:val="single"/>
-                <w:lang w:eastAsia="de-DE" w:bidi="de-DE"/>
-              </w:rPr>
-              <w:t>}} €</w:t>
+              <w:t>{{current_invoice_gross}} €</w:t>
             </w:r>
           </w:p>
         </w:tc>
@@ -14336,23 +11281,13 @@
               <w:lang w:val="de-DE" w:eastAsia="de-DE" w:bidi="de-DE"/>
             </w:rPr>
           </w:pPr>
-          <w:proofErr w:type="spellStart"/>
           <w:r>
             <w:rPr>
               <w:rFonts w:ascii="Neue Hans Kendrick Light" w:eastAsia="Neue Hans Kendrick Light" w:hAnsi="Neue Hans Kendrick Light" w:cs="Neue Hans Kendrick Light"/>
               <w:sz w:val="12"/>
               <w:lang w:val="de-DE" w:eastAsia="de-DE" w:bidi="de-DE"/>
             </w:rPr>
-            <w:t>Münzstr</w:t>
-          </w:r>
-          <w:proofErr w:type="spellEnd"/>
-          <w:r>
-            <w:rPr>
-              <w:rFonts w:ascii="Neue Hans Kendrick Light" w:eastAsia="Neue Hans Kendrick Light" w:hAnsi="Neue Hans Kendrick Light" w:cs="Neue Hans Kendrick Light"/>
-              <w:sz w:val="12"/>
-              <w:lang w:val="de-DE" w:eastAsia="de-DE" w:bidi="de-DE"/>
-            </w:rPr>
-            <w:t>. 10 • 10178 Berlin</w:t>
+            <w:t>Münzstr. 10 • 10178 Berlin</w:t>
           </w:r>
         </w:p>
         <w:p>
@@ -14451,7 +11386,7 @@
             <w:rPr>
               <w:rFonts w:ascii="Neue Hans Kendrick Light" w:eastAsia="Neue Hans Kendrick Light" w:hAnsi="Neue Hans Kendrick Light" w:cs="Neue Hans Kendrick Light"/>
               <w:sz w:val="12"/>
-              <w:lang w:val="de-DE" w:eastAsia="de-DE" w:bidi="de-DE"/>
+              <w:lang w:val="en-US" w:eastAsia="de-DE" w:bidi="de-DE"/>
             </w:rPr>
           </w:pPr>
         </w:p>
@@ -14477,14 +11412,14 @@
             <w:rPr>
               <w:rFonts w:ascii="Neue Hans Kendrick Light" w:eastAsia="Neue Hans Kendrick Light" w:hAnsi="Neue Hans Kendrick Light" w:cs="Neue Hans Kendrick Light"/>
               <w:sz w:val="12"/>
-              <w:lang w:val="de-DE" w:eastAsia="de-DE" w:bidi="de-DE"/>
+              <w:lang w:val="en-US" w:eastAsia="de-DE" w:bidi="de-DE"/>
             </w:rPr>
           </w:pPr>
           <w:r>
             <w:rPr>
               <w:rFonts w:ascii="Neue Hans Kendrick Light" w:eastAsia="Neue Hans Kendrick Light" w:hAnsi="Neue Hans Kendrick Light" w:cs="Neue Hans Kendrick Light"/>
               <w:sz w:val="12"/>
-              <w:lang w:val="de-DE" w:eastAsia="de-DE" w:bidi="de-DE"/>
+              <w:lang w:val="en-US" w:eastAsia="de-DE" w:bidi="de-DE"/>
             </w:rPr>
             <w:t>CEO</w:t>
           </w:r>
@@ -14492,7 +11427,7 @@
             <w:rPr>
               <w:rFonts w:ascii="Neue Hans Kendrick Light" w:eastAsia="Neue Hans Kendrick Light" w:hAnsi="Neue Hans Kendrick Light" w:cs="Neue Hans Kendrick Light"/>
               <w:sz w:val="12"/>
-              <w:lang w:val="de-DE" w:eastAsia="de-DE" w:bidi="de-DE"/>
+              <w:lang w:val="en-US" w:eastAsia="de-DE" w:bidi="de-DE"/>
             </w:rPr>
             <w:t>:</w:t>
           </w:r>
@@ -14519,94 +11454,30 @@
             <w:rPr>
               <w:rFonts w:ascii="Neue Hans Kendrick Light" w:eastAsia="Neue Hans Kendrick Light" w:hAnsi="Neue Hans Kendrick Light" w:cs="Neue Hans Kendrick Light"/>
               <w:sz w:val="12"/>
-              <w:lang w:val="de-DE" w:eastAsia="de-DE" w:bidi="de-DE"/>
+              <w:lang w:val="en-US" w:eastAsia="de-DE" w:bidi="de-DE"/>
             </w:rPr>
           </w:pPr>
           <w:r>
             <w:rPr>
               <w:rFonts w:ascii="Neue Hans Kendrick Light" w:eastAsia="Neue Hans Kendrick Light" w:hAnsi="Neue Hans Kendrick Light" w:cs="Neue Hans Kendrick Light"/>
               <w:sz w:val="12"/>
-              <w:lang w:val="de-DE" w:eastAsia="de-DE" w:bidi="de-DE"/>
+              <w:lang w:val="en-US" w:eastAsia="de-DE" w:bidi="de-DE"/>
             </w:rPr>
-            <w:t xml:space="preserve">Dipl. Ing. Architekt Benjamin </w:t>
+            <w:t xml:space="preserve">Dipl. Ing. Architekt Benjamin Koziczinski M.Sc. </w:t>
           </w:r>
-          <w:proofErr w:type="spellStart"/>
-          <w:r>
-            <w:rPr>
-              <w:rFonts w:ascii="Neue Hans Kendrick Light" w:eastAsia="Neue Hans Kendrick Light" w:hAnsi="Neue Hans Kendrick Light" w:cs="Neue Hans Kendrick Light"/>
-              <w:sz w:val="12"/>
-              <w:lang w:val="de-DE" w:eastAsia="de-DE" w:bidi="de-DE"/>
-            </w:rPr>
-            <w:t>Koziczinski</w:t>
-          </w:r>
-          <w:proofErr w:type="spellEnd"/>
-          <w:r>
-            <w:rPr>
-              <w:rFonts w:ascii="Neue Hans Kendrick Light" w:eastAsia="Neue Hans Kendrick Light" w:hAnsi="Neue Hans Kendrick Light" w:cs="Neue Hans Kendrick Light"/>
-              <w:sz w:val="12"/>
-              <w:lang w:val="de-DE" w:eastAsia="de-DE" w:bidi="de-DE"/>
-            </w:rPr>
-            <w:t xml:space="preserve"> </w:t>
-          </w:r>
-          <w:proofErr w:type="spellStart"/>
-          <w:r>
-            <w:rPr>
-              <w:rFonts w:ascii="Neue Hans Kendrick Light" w:eastAsia="Neue Hans Kendrick Light" w:hAnsi="Neue Hans Kendrick Light" w:cs="Neue Hans Kendrick Light"/>
-              <w:sz w:val="12"/>
-              <w:lang w:val="de-DE" w:eastAsia="de-DE" w:bidi="de-DE"/>
-            </w:rPr>
-            <w:t>M.Sc</w:t>
-          </w:r>
-          <w:proofErr w:type="spellEnd"/>
-          <w:r>
-            <w:rPr>
-              <w:rFonts w:ascii="Neue Hans Kendrick Light" w:eastAsia="Neue Hans Kendrick Light" w:hAnsi="Neue Hans Kendrick Light" w:cs="Neue Hans Kendrick Light"/>
-              <w:sz w:val="12"/>
-              <w:lang w:val="de-DE" w:eastAsia="de-DE" w:bidi="de-DE"/>
-            </w:rPr>
-            <w:t xml:space="preserve">. </w:t>
-          </w:r>
-          <w:proofErr w:type="spellStart"/>
           <w:r>
             <w:rPr>
               <w:rFonts w:ascii="Neue Hans Kendrick Light" w:eastAsia="Neue Hans Kendrick Light" w:hAnsi="Neue Hans Kendrick Light"/>
               <w:sz w:val="12"/>
-              <w:lang w:val="de-DE" w:eastAsia="en-GB" w:bidi="en-GB"/>
+              <w:lang w:val="en-US" w:eastAsia="en-GB" w:bidi="en-GB"/>
             </w:rPr>
-            <w:t>Local</w:t>
-          </w:r>
-          <w:proofErr w:type="spellEnd"/>
-          <w:r>
-            <w:rPr>
-              <w:rFonts w:ascii="Neue Hans Kendrick Light" w:eastAsia="Neue Hans Kendrick Light" w:hAnsi="Neue Hans Kendrick Light"/>
-              <w:sz w:val="12"/>
-              <w:lang w:val="de-DE" w:eastAsia="en-GB" w:bidi="en-GB"/>
-            </w:rPr>
-            <w:t xml:space="preserve"> </w:t>
-          </w:r>
-          <w:proofErr w:type="spellStart"/>
-          <w:r>
-            <w:rPr>
-              <w:rFonts w:ascii="Neue Hans Kendrick Light" w:eastAsia="Neue Hans Kendrick Light" w:hAnsi="Neue Hans Kendrick Light"/>
-              <w:sz w:val="12"/>
-              <w:lang w:val="de-DE" w:eastAsia="en-GB" w:bidi="en-GB"/>
-            </w:rPr>
-            <w:t>court</w:t>
-          </w:r>
-          <w:proofErr w:type="spellEnd"/>
-          <w:r>
-            <w:rPr>
-              <w:rFonts w:ascii="Neue Hans Kendrick Light" w:eastAsia="Neue Hans Kendrick Light" w:hAnsi="Neue Hans Kendrick Light"/>
-              <w:sz w:val="12"/>
-              <w:lang w:val="de-DE" w:eastAsia="en-GB" w:bidi="en-GB"/>
-            </w:rPr>
-            <w:t xml:space="preserve">: </w:t>
+            <w:t xml:space="preserve">Local court: </w:t>
           </w:r>
           <w:r>
             <w:rPr>
               <w:rFonts w:ascii="Neue Hans Kendrick Light" w:eastAsia="Neue Hans Kendrick Light" w:hAnsi="Neue Hans Kendrick Light" w:cs="Neue Hans Kendrick Light"/>
               <w:sz w:val="12"/>
-              <w:lang w:val="de-DE" w:eastAsia="de-DE" w:bidi="de-DE"/>
+              <w:lang w:val="en-US" w:eastAsia="de-DE" w:bidi="de-DE"/>
             </w:rPr>
             <w:t xml:space="preserve">Charlottenburg HRB 189897 B </w:t>
           </w:r>
@@ -14716,18 +11587,8 @@
               <w:sz w:val="12"/>
               <w:lang w:val="de-DE" w:eastAsia="de-DE" w:bidi="de-DE"/>
             </w:rPr>
-            <w:t xml:space="preserve">Bank </w:t>
+            <w:t>Bank details</w:t>
           </w:r>
-          <w:proofErr w:type="spellStart"/>
-          <w:r>
-            <w:rPr>
-              <w:rFonts w:ascii="Neue Hans Kendrick Light" w:eastAsia="Neue Hans Kendrick Light" w:hAnsi="Neue Hans Kendrick Light"/>
-              <w:sz w:val="12"/>
-              <w:lang w:val="de-DE" w:eastAsia="de-DE" w:bidi="de-DE"/>
-            </w:rPr>
-            <w:t>details</w:t>
-          </w:r>
-          <w:proofErr w:type="spellEnd"/>
           <w:r>
             <w:rPr>
               <w:rFonts w:ascii="Neue Hans Kendrick Light" w:eastAsia="Neue Hans Kendrick Light" w:hAnsi="Neue Hans Kendrick Light" w:cs="Neue Hans Kendrick Light"/>
@@ -14830,34 +11691,14 @@
               <w:lang w:val="de-DE" w:eastAsia="de-DE" w:bidi="de-DE"/>
             </w:rPr>
           </w:pPr>
-          <w:proofErr w:type="spellStart"/>
           <w:r>
             <w:rPr>
               <w:rFonts w:ascii="Neue Hans Kendrick Light" w:eastAsia="Neue Hans Kendrick Light" w:hAnsi="Neue Hans Kendrick Light"/>
               <w:sz w:val="12"/>
               <w:lang w:val="de-DE" w:eastAsia="de-DE" w:bidi="de-DE"/>
             </w:rPr>
-            <w:t>Tax</w:t>
+            <w:t>Tax number</w:t>
           </w:r>
-          <w:proofErr w:type="spellEnd"/>
-          <w:r>
-            <w:rPr>
-              <w:rFonts w:ascii="Neue Hans Kendrick Light" w:eastAsia="Neue Hans Kendrick Light" w:hAnsi="Neue Hans Kendrick Light"/>
-              <w:sz w:val="12"/>
-              <w:lang w:val="de-DE" w:eastAsia="de-DE" w:bidi="de-DE"/>
-            </w:rPr>
-            <w:t xml:space="preserve"> </w:t>
-          </w:r>
-          <w:proofErr w:type="spellStart"/>
-          <w:r>
-            <w:rPr>
-              <w:rFonts w:ascii="Neue Hans Kendrick Light" w:eastAsia="Neue Hans Kendrick Light" w:hAnsi="Neue Hans Kendrick Light"/>
-              <w:sz w:val="12"/>
-              <w:lang w:val="de-DE" w:eastAsia="de-DE" w:bidi="de-DE"/>
-            </w:rPr>
-            <w:t>number</w:t>
-          </w:r>
-          <w:proofErr w:type="spellEnd"/>
           <w:r>
             <w:rPr>
               <w:rFonts w:ascii="Neue Hans Kendrick Light" w:eastAsia="Neue Hans Kendrick Light" w:hAnsi="Neue Hans Kendrick Light" w:cs="Neue Hans Kendrick Light"/>
@@ -14872,7 +11713,7 @@
   </w:tbl>
   <w:p>
     <w:pPr>
-      <w:pStyle w:val="Fuzeile"/>
+      <w:pStyle w:val="Footer"/>
       <w:tabs>
         <w:tab w:val="left" w:pos="9204"/>
         <w:tab w:val="left" w:pos="9353"/>
@@ -15117,23 +11958,13 @@
               <w:lang w:val="de-DE" w:eastAsia="de-DE" w:bidi="de-DE"/>
             </w:rPr>
           </w:pPr>
-          <w:proofErr w:type="spellStart"/>
           <w:r>
             <w:rPr>
               <w:rFonts w:ascii="Neue Hans Kendrick Light" w:eastAsia="Neue Hans Kendrick Light" w:hAnsi="Neue Hans Kendrick Light" w:cs="Neue Hans Kendrick Light"/>
               <w:sz w:val="12"/>
               <w:lang w:val="de-DE" w:eastAsia="de-DE" w:bidi="de-DE"/>
             </w:rPr>
-            <w:t>Münzstr</w:t>
-          </w:r>
-          <w:proofErr w:type="spellEnd"/>
-          <w:r>
-            <w:rPr>
-              <w:rFonts w:ascii="Neue Hans Kendrick Light" w:eastAsia="Neue Hans Kendrick Light" w:hAnsi="Neue Hans Kendrick Light" w:cs="Neue Hans Kendrick Light"/>
-              <w:sz w:val="12"/>
-              <w:lang w:val="de-DE" w:eastAsia="de-DE" w:bidi="de-DE"/>
-            </w:rPr>
-            <w:t>. 10 • 10178 Berlin</w:t>
+            <w:t>Münzstr. 10 • 10178 Berlin</w:t>
           </w:r>
         </w:p>
         <w:p>
@@ -15301,43 +12132,7 @@
               <w:sz w:val="12"/>
               <w:lang w:val="de-DE" w:eastAsia="de-DE" w:bidi="de-DE"/>
             </w:rPr>
-            <w:t xml:space="preserve">Dipl. Ing. Architekt Benjamin </w:t>
-          </w:r>
-          <w:proofErr w:type="spellStart"/>
-          <w:r>
-            <w:rPr>
-              <w:rFonts w:ascii="Neue Hans Kendrick Light" w:eastAsia="Neue Hans Kendrick Light" w:hAnsi="Neue Hans Kendrick Light" w:cs="Neue Hans Kendrick Light"/>
-              <w:sz w:val="12"/>
-              <w:lang w:val="de-DE" w:eastAsia="de-DE" w:bidi="de-DE"/>
-            </w:rPr>
-            <w:t>Koziczinski</w:t>
-          </w:r>
-          <w:proofErr w:type="spellEnd"/>
-          <w:r>
-            <w:rPr>
-              <w:rFonts w:ascii="Neue Hans Kendrick Light" w:eastAsia="Neue Hans Kendrick Light" w:hAnsi="Neue Hans Kendrick Light" w:cs="Neue Hans Kendrick Light"/>
-              <w:sz w:val="12"/>
-              <w:lang w:val="de-DE" w:eastAsia="de-DE" w:bidi="de-DE"/>
-            </w:rPr>
-            <w:t xml:space="preserve"> </w:t>
-          </w:r>
-          <w:proofErr w:type="spellStart"/>
-          <w:r>
-            <w:rPr>
-              <w:rFonts w:ascii="Neue Hans Kendrick Light" w:eastAsia="Neue Hans Kendrick Light" w:hAnsi="Neue Hans Kendrick Light" w:cs="Neue Hans Kendrick Light"/>
-              <w:sz w:val="12"/>
-              <w:lang w:val="de-DE" w:eastAsia="de-DE" w:bidi="de-DE"/>
-            </w:rPr>
-            <w:t>M.Sc</w:t>
-          </w:r>
-          <w:proofErr w:type="spellEnd"/>
-          <w:r>
-            <w:rPr>
-              <w:rFonts w:ascii="Neue Hans Kendrick Light" w:eastAsia="Neue Hans Kendrick Light" w:hAnsi="Neue Hans Kendrick Light" w:cs="Neue Hans Kendrick Light"/>
-              <w:sz w:val="12"/>
-              <w:lang w:val="de-DE" w:eastAsia="de-DE" w:bidi="de-DE"/>
-            </w:rPr>
-            <w:t>. Amtsgericht Charlottenburg HRB 189897 B Umsatzsteuer ID: DE 313 983 275</w:t>
+            <w:t>Dipl. Ing. Architekt Benjamin Koziczinski M.Sc. Amtsgericht Charlottenburg HRB 189897 B Umsatzsteuer ID: DE 313 983 275</w:t>
           </w:r>
         </w:p>
       </w:tc>
@@ -15513,7 +12308,7 @@
   </w:tbl>
   <w:p>
     <w:pPr>
-      <w:pStyle w:val="Fuzeile"/>
+      <w:pStyle w:val="Footer"/>
       <w:tabs>
         <w:tab w:val="left" w:pos="3960"/>
         <w:tab w:val="left" w:pos="4536"/>
@@ -16070,7 +12865,7 @@
     <w:lsdException w:name="Colorful List Accent 6"/>
     <w:lsdException w:name="Colorful Grid Accent 6"/>
   </w:latentStyles>
-  <w:style w:type="paragraph" w:default="1" w:styleId="Standard">
+  <w:style w:type="paragraph" w:default="1" w:styleId="Normal">
     <w:name w:val="Normal"/>
     <w:qFormat/>
     <w:rsid w:val="005C7AA5"/>
@@ -16084,10 +12879,10 @@
       <w:lang w:eastAsia="en-US"/>
     </w:rPr>
   </w:style>
-  <w:style w:type="paragraph" w:styleId="berschrift1">
+  <w:style w:type="paragraph" w:styleId="Heading1">
     <w:name w:val="heading 1"/>
-    <w:basedOn w:val="Standard"/>
-    <w:next w:val="Standard"/>
+    <w:basedOn w:val="Normal"/>
+    <w:next w:val="Normal"/>
     <w:qFormat/>
     <w:pPr>
       <w:keepNext/>
@@ -16110,10 +12905,10 @@
       <w:lang w:val="x-none" w:eastAsia="x-none"/>
     </w:rPr>
   </w:style>
-  <w:style w:type="paragraph" w:styleId="berschrift2">
+  <w:style w:type="paragraph" w:styleId="Heading2">
     <w:name w:val="heading 2"/>
-    <w:basedOn w:val="Standard"/>
-    <w:next w:val="Standard"/>
+    <w:basedOn w:val="Normal"/>
+    <w:next w:val="Normal"/>
     <w:qFormat/>
     <w:pPr>
       <w:keepNext/>
@@ -16136,13 +12931,12 @@
       <w:lang w:val="x-none" w:eastAsia="x-none"/>
     </w:rPr>
   </w:style>
-  <w:style w:type="character" w:default="1" w:styleId="Absatz-Standardschriftart">
+  <w:style w:type="character" w:default="1" w:styleId="DefaultParagraphFont">
     <w:name w:val="Default Paragraph Font"/>
     <w:uiPriority w:val="1"/>
-    <w:semiHidden/>
     <w:unhideWhenUsed/>
   </w:style>
-  <w:style w:type="table" w:default="1" w:styleId="NormaleTabelle">
+  <w:style w:type="table" w:default="1" w:styleId="TableNormal">
     <w:name w:val="Normal Table"/>
     <w:uiPriority w:val="99"/>
     <w:semiHidden/>
@@ -16157,13 +12951,13 @@
       </w:tblCellMar>
     </w:tblPr>
   </w:style>
-  <w:style w:type="numbering" w:default="1" w:styleId="KeineListe">
+  <w:style w:type="numbering" w:default="1" w:styleId="NoList">
     <w:name w:val="No List"/>
     <w:uiPriority w:val="99"/>
     <w:semiHidden/>
     <w:unhideWhenUsed/>
   </w:style>
-  <w:style w:type="paragraph" w:customStyle="1" w:styleId="Normal">
+  <w:style w:type="paragraph" w:customStyle="1" w:styleId="Normal0">
     <w:name w:val="[Normal]"/>
     <w:qFormat/>
     <w:pPr>
@@ -16194,7 +12988,7 @@
   </w:style>
   <w:style w:type="paragraph" w:customStyle="1" w:styleId="Kopfzeile1">
     <w:name w:val="Kopfzeile1"/>
-    <w:basedOn w:val="Standard"/>
+    <w:basedOn w:val="Normal"/>
     <w:qFormat/>
     <w:pPr>
       <w:tabs>
@@ -16212,7 +13006,7 @@
   </w:style>
   <w:style w:type="paragraph" w:customStyle="1" w:styleId="Tabelleninhalt">
     <w:name w:val="Tabelleninhalt"/>
-    <w:basedOn w:val="Standard"/>
+    <w:basedOn w:val="Normal"/>
     <w:qFormat/>
     <w:pPr>
       <w:widowControl w:val="0"/>
@@ -16224,9 +13018,9 @@
       <w:lang w:val="x-none" w:eastAsia="x-none"/>
     </w:rPr>
   </w:style>
-  <w:style w:type="paragraph" w:styleId="Fuzeile">
+  <w:style w:type="paragraph" w:styleId="Footer">
     <w:name w:val="footer"/>
-    <w:basedOn w:val="Standard"/>
+    <w:basedOn w:val="Normal"/>
     <w:qFormat/>
     <w:pPr>
       <w:tabs>
@@ -16243,7 +13037,7 @@
   </w:style>
   <w:style w:type="paragraph" w:customStyle="1" w:styleId="Empfngeradresse">
     <w:name w:val="Empfängeradresse"/>
-    <w:basedOn w:val="Standard"/>
+    <w:basedOn w:val="Normal"/>
     <w:qFormat/>
     <w:rPr>
       <w:rFonts w:ascii="Arial" w:eastAsia="Arial" w:hAnsi="Arial" w:cs="Arial"/>
@@ -16254,7 +13048,7 @@
   </w:style>
   <w:style w:type="paragraph" w:customStyle="1" w:styleId="Fuzeile1">
     <w:name w:val="Fußzeile1"/>
-    <w:basedOn w:val="Standard"/>
+    <w:basedOn w:val="Normal"/>
     <w:qFormat/>
     <w:pPr>
       <w:tabs>
@@ -16270,9 +13064,9 @@
       <w:lang w:val="x-none" w:eastAsia="x-none"/>
     </w:rPr>
   </w:style>
-  <w:style w:type="paragraph" w:styleId="Kopfzeile">
+  <w:style w:type="paragraph" w:styleId="Header">
     <w:name w:val="header"/>
-    <w:basedOn w:val="Standard"/>
+    <w:basedOn w:val="Normal"/>
     <w:qFormat/>
     <w:pPr>
       <w:tabs>
@@ -16289,7 +13083,7 @@
   </w:style>
   <w:style w:type="paragraph" w:customStyle="1" w:styleId="Sieber">
     <w:name w:val="Sieber"/>
-    <w:basedOn w:val="Standard"/>
+    <w:basedOn w:val="Normal"/>
     <w:qFormat/>
     <w:rPr>
       <w:rFonts w:ascii="Times New Roman" w:eastAsia="Times New Roman" w:hAnsi="Times New Roman" w:cs="Times New Roman"/>
@@ -16300,7 +13094,7 @@
   </w:style>
   <w:style w:type="paragraph" w:customStyle="1" w:styleId="HOAIUeberschrift1">
     <w:name w:val="HOAI_Ueberschrift1"/>
-    <w:basedOn w:val="Standard"/>
+    <w:basedOn w:val="Normal"/>
     <w:qFormat/>
     <w:pPr>
       <w:spacing w:after="60"/>
@@ -16316,7 +13110,7 @@
   </w:style>
   <w:style w:type="paragraph" w:customStyle="1" w:styleId="HOAIUeberschrift2">
     <w:name w:val="HOAI_Ueberschrift2"/>
-    <w:basedOn w:val="Standard"/>
+    <w:basedOn w:val="Normal"/>
     <w:qFormat/>
     <w:pPr>
       <w:spacing w:after="60"/>
@@ -16332,7 +13126,7 @@
   </w:style>
   <w:style w:type="paragraph" w:customStyle="1" w:styleId="HOAIText">
     <w:name w:val="HOAI_Text"/>
-    <w:basedOn w:val="Standard"/>
+    <w:basedOn w:val="Normal"/>
     <w:qFormat/>
     <w:pPr>
       <w:tabs>
@@ -16353,7 +13147,7 @@
   </w:style>
   <w:style w:type="paragraph" w:customStyle="1" w:styleId="HOAIProjektangaben">
     <w:name w:val="HOAI_Projektangaben"/>
-    <w:basedOn w:val="Standard"/>
+    <w:basedOn w:val="Normal"/>
     <w:qFormat/>
     <w:pPr>
       <w:spacing w:after="180" w:line="259" w:lineRule="auto"/>
@@ -16367,9 +13161,9 @@
       <w:lang w:val="x-none" w:eastAsia="x-none"/>
     </w:rPr>
   </w:style>
-  <w:style w:type="paragraph" w:styleId="Sprechblasentext">
+  <w:style w:type="paragraph" w:styleId="BalloonText">
     <w:name w:val="Balloon Text"/>
-    <w:basedOn w:val="Standard"/>
+    <w:basedOn w:val="Normal"/>
     <w:qFormat/>
     <w:rPr>
       <w:rFonts w:ascii="Segoe UI" w:eastAsia="Segoe UI" w:hAnsi="Segoe UI" w:cs="Segoe UI"/>
@@ -16378,9 +13172,9 @@
       <w:lang w:val="x-none" w:eastAsia="x-none"/>
     </w:rPr>
   </w:style>
-  <w:style w:type="paragraph" w:styleId="Funotentext">
+  <w:style w:type="paragraph" w:styleId="FootnoteText">
     <w:name w:val="footnote text"/>
-    <w:basedOn w:val="Standard"/>
+    <w:basedOn w:val="Normal"/>
     <w:qFormat/>
     <w:rPr>
       <w:rFonts w:ascii="Times New Roman" w:eastAsia="Times New Roman" w:hAnsi="Times New Roman" w:cs="Times New Roman"/>
@@ -16391,7 +13185,7 @@
   </w:style>
   <w:style w:type="character" w:customStyle="1" w:styleId="FunotentextZchn">
     <w:name w:val="Fußnotentext Zchn"/>
-    <w:basedOn w:val="Absatz-Standardschriftart"/>
+    <w:basedOn w:val="DefaultParagraphFont"/>
     <w:qFormat/>
     <w:rPr>
       <w:rFonts w:ascii="Times New Roman" w:eastAsia="Times New Roman" w:hAnsi="Times New Roman" w:cs="Times New Roman"/>
@@ -16399,9 +13193,9 @@
       <w:szCs w:val="20"/>
     </w:rPr>
   </w:style>
-  <w:style w:type="character" w:styleId="Funotenzeichen">
+  <w:style w:type="character" w:styleId="FootnoteReference">
     <w:name w:val="footnote reference"/>
-    <w:basedOn w:val="Absatz-Standardschriftart"/>
+    <w:basedOn w:val="DefaultParagraphFont"/>
     <w:qFormat/>
     <w:rPr>
       <w:position w:val="6"/>
@@ -16409,7 +13203,7 @@
   </w:style>
   <w:style w:type="paragraph" w:customStyle="1" w:styleId="Standard1">
     <w:name w:val="Standard1"/>
-    <w:basedOn w:val="Normal"/>
+    <w:basedOn w:val="Normal0"/>
     <w:qFormat/>
     <w:pPr>
       <w:widowControl/>
@@ -16437,7 +13231,7 @@
       <w:szCs w:val="22"/>
     </w:rPr>
   </w:style>
-  <w:style w:type="character" w:styleId="Fett">
+  <w:style w:type="character" w:styleId="Strong">
     <w:name w:val="Strong"/>
     <w:qFormat/>
     <w:rPr>
@@ -16519,7 +13313,7 @@
       <w:lang w:val="x-none" w:eastAsia="x-none" w:bidi="x-none"/>
     </w:rPr>
   </w:style>
-  <w:style w:type="paragraph" w:customStyle="1" w:styleId="Normal0">
+  <w:style w:type="paragraph" w:customStyle="1" w:styleId="Normal00">
     <w:name w:val="Normal0"/>
     <w:qFormat/>
     <w:rsid w:val="006E4B0D"/>
@@ -16551,7 +13345,7 @@
   </w:style>
   <w:style w:type="paragraph" w:customStyle="1" w:styleId="Brieftext">
     <w:name w:val="Brieftext"/>
-    <w:basedOn w:val="Standard"/>
+    <w:basedOn w:val="Normal"/>
     <w:qFormat/>
     <w:rsid w:val="00727DC3"/>
     <w:pPr>
@@ -16560,9 +13354,9 @@
       <w:jc w:val="both"/>
     </w:pPr>
   </w:style>
-  <w:style w:type="table" w:styleId="Tabellenraster">
+  <w:style w:type="table" w:styleId="TableGrid">
     <w:name w:val="Table Grid"/>
-    <w:basedOn w:val="NormaleTabelle"/>
+    <w:basedOn w:val="TableNormal"/>
     <w:uiPriority w:val="39"/>
     <w:rsid w:val="00727DC3"/>
     <w:pPr>
@@ -16884,21 +13678,6 @@
 </file>
 
 <file path=customXml/item1.xml><?xml version="1.0" encoding="utf-8"?>
-<p:properties xmlns:p="http://schemas.microsoft.com/office/2006/metadata/properties" xmlns:xsi="http://www.w3.org/2001/XMLSchema-instance" xmlns:pc="http://schemas.microsoft.com/office/infopath/2007/PartnerControls">
-  <documentManagement/>
-</p:properties>
-</file>
-
-<file path=customXml/item2.xml><?xml version="1.0" encoding="utf-8"?>
-<?mso-contentType ?>
-<FormTemplates xmlns="http://schemas.microsoft.com/sharepoint/v3/contenttype/forms">
-  <Display>DocumentLibraryForm</Display>
-  <Edit>DocumentLibraryForm</Edit>
-  <New>DocumentLibraryForm</New>
-</FormTemplates>
-</file>
-
-<file path=customXml/item3.xml><?xml version="1.0" encoding="utf-8"?>
 <ct:contentTypeSchema xmlns:ct="http://schemas.microsoft.com/office/2006/metadata/contentType" xmlns:ma="http://schemas.microsoft.com/office/2006/metadata/properties/metaAttributes" ct:_="" ma:_="" ma:contentTypeName="Dokument" ma:contentTypeID="0x0101006D9E405D3FD26F44A64A121B22F6ED00" ma:contentTypeVersion="4" ma:contentTypeDescription="Ein neues Dokument erstellen." ma:contentTypeScope="" ma:versionID="c6040cdc09756960d307e89a88fb656f">
   <xsd:schema xmlns:xsd="http://www.w3.org/2001/XMLSchema" xmlns:xs="http://www.w3.org/2001/XMLSchema" xmlns:p="http://schemas.microsoft.com/office/2006/metadata/properties" xmlns:ns2="8333de1c-ce45-4634-ae5c-edc640266045" targetNamespace="http://schemas.microsoft.com/office/2006/metadata/properties" ma:root="true" ma:fieldsID="c776fe58d0c7680c702f71e2117b1f21" ns2:_="">
     <xsd:import namespace="8333de1c-ce45-4634-ae5c-edc640266045"/>
@@ -17042,24 +13821,22 @@
 </ct:contentTypeSchema>
 </file>
 
-<file path=customXml/itemProps1.xml><?xml version="1.0" encoding="utf-8"?>
-<ds:datastoreItem xmlns:ds="http://schemas.openxmlformats.org/officeDocument/2006/customXml" ds:itemID="{6F0A64CF-21EB-4992-BE40-D2DABCB4340F}">
-  <ds:schemaRefs>
-    <ds:schemaRef ds:uri="http://schemas.microsoft.com/office/2006/metadata/properties"/>
-    <ds:schemaRef ds:uri="http://schemas.microsoft.com/office/infopath/2007/PartnerControls"/>
-  </ds:schemaRefs>
-</ds:datastoreItem>
+<file path=customXml/item2.xml><?xml version="1.0" encoding="utf-8"?>
+<?mso-contentType ?>
+<FormTemplates xmlns="http://schemas.microsoft.com/sharepoint/v3/contenttype/forms">
+  <Display>DocumentLibraryForm</Display>
+  <Edit>DocumentLibraryForm</Edit>
+  <New>DocumentLibraryForm</New>
+</FormTemplates>
 </file>
 
-<file path=customXml/itemProps2.xml><?xml version="1.0" encoding="utf-8"?>
-<ds:datastoreItem xmlns:ds="http://schemas.openxmlformats.org/officeDocument/2006/customXml" ds:itemID="{EE4305F8-1E2C-4C6F-BE39-9C516A2169C8}">
-  <ds:schemaRefs>
-    <ds:schemaRef ds:uri="http://schemas.microsoft.com/sharepoint/v3/contenttype/forms"/>
-  </ds:schemaRefs>
-</ds:datastoreItem>
+<file path=customXml/item3.xml><?xml version="1.0" encoding="utf-8"?>
+<p:properties xmlns:p="http://schemas.microsoft.com/office/2006/metadata/properties" xmlns:xsi="http://www.w3.org/2001/XMLSchema-instance" xmlns:pc="http://schemas.microsoft.com/office/infopath/2007/PartnerControls">
+  <documentManagement/>
+</p:properties>
 </file>
 
-<file path=customXml/itemProps3.xml><?xml version="1.0" encoding="utf-8"?>
+<file path=customXml/itemProps1.xml><?xml version="1.0" encoding="utf-8"?>
 <ds:datastoreItem xmlns:ds="http://schemas.openxmlformats.org/officeDocument/2006/customXml" ds:itemID="{7D139189-D32D-4A36-8ABD-09253B3EF0C1}">
   <ds:schemaRefs>
     <ds:schemaRef ds:uri="http://schemas.microsoft.com/office/2006/metadata/contentType"/>
@@ -17075,4 +13852,21 @@
     <ds:schemaRef ds:uri="http://schemas.microsoft.com/internal/obd"/>
   </ds:schemaRefs>
 </ds:datastoreItem>
+</file>
+
+<file path=customXml/itemProps2.xml><?xml version="1.0" encoding="utf-8"?>
+<ds:datastoreItem xmlns:ds="http://schemas.openxmlformats.org/officeDocument/2006/customXml" ds:itemID="{EE4305F8-1E2C-4C6F-BE39-9C516A2169C8}">
+  <ds:schemaRefs>
+    <ds:schemaRef ds:uri="http://schemas.microsoft.com/sharepoint/v3/contenttype/forms"/>
+  </ds:schemaRefs>
+</ds:datastoreItem>
+</file>
+
+<file path=customXml/itemProps3.xml><?xml version="1.0" encoding="utf-8"?>
+<ds:datastoreItem xmlns:ds="http://schemas.openxmlformats.org/officeDocument/2006/customXml" ds:itemID="{6F0A64CF-21EB-4992-BE40-D2DABCB4340F}">
+  <ds:schemaRefs>
+    <ds:schemaRef ds:uri="http://schemas.microsoft.com/office/2006/metadata/properties"/>
+    <ds:schemaRef ds:uri="http://schemas.microsoft.com/office/infopath/2007/PartnerControls"/>
+  </ds:schemaRefs>
+</ds:datastoreItem>
 </file>
--- a/templates/invoices/inv_Kost_En.docx
+++ b/templates/invoices/inv_Kost_En.docx
@@ -33,6 +33,7 @@
                 <w:lang w:eastAsia="de-DE" w:bidi="de-DE"/>
               </w:rPr>
             </w:pPr>
+            <w:proofErr w:type="gramStart"/>
             <w:r>
               <w:rPr>
                 <w:rFonts w:ascii="Neue Hans Kendrick Medium" w:eastAsia="Neue Hans Kendrick" w:hAnsi="Neue Hans Kendrick Medium" w:cs="Neue Hans Kendrick"/>
@@ -49,18 +50,9 @@
                 <w:sz w:val="12"/>
                 <w:lang w:eastAsia="de-DE" w:bidi="de-DE"/>
               </w:rPr>
-              <w:t xml:space="preserve"> Design </w:t>
-            </w:r>
-            <w:r>
-              <w:rPr>
-                <w:rFonts w:ascii="Neue Hans Kendrick" w:eastAsia="Neue Hans Kendrick Light" w:hAnsi="Neue Hans Kendrick" w:cs="Neue Hans Kendrick Light"/>
-                <w:b/>
-                <w:color w:val="7E7E7E"/>
-                <w:sz w:val="12"/>
-                <w:lang w:eastAsia="de-DE" w:bidi="de-DE"/>
-              </w:rPr>
-              <w:t>•</w:t>
-            </w:r>
+              <w:t xml:space="preserve"> Design</w:t>
+            </w:r>
+            <w:proofErr w:type="gramEnd"/>
             <w:r>
               <w:rPr>
                 <w:rFonts w:ascii="Neue Hans Kendrick" w:eastAsia="Neue Hans Kendrick" w:hAnsi="Neue Hans Kendrick" w:cs="Neue Hans Kendrick"/>
@@ -68,7 +60,46 @@
                 <w:sz w:val="12"/>
                 <w:lang w:eastAsia="de-DE" w:bidi="de-DE"/>
               </w:rPr>
-              <w:t xml:space="preserve"> Münzstr. 10 </w:t>
+              <w:t xml:space="preserve"> </w:t>
+            </w:r>
+            <w:r>
+              <w:rPr>
+                <w:rFonts w:ascii="Neue Hans Kendrick" w:eastAsia="Neue Hans Kendrick Light" w:hAnsi="Neue Hans Kendrick" w:cs="Neue Hans Kendrick Light"/>
+                <w:b/>
+                <w:color w:val="7E7E7E"/>
+                <w:sz w:val="12"/>
+                <w:lang w:eastAsia="de-DE" w:bidi="de-DE"/>
+              </w:rPr>
+              <w:t>•</w:t>
+            </w:r>
+            <w:r>
+              <w:rPr>
+                <w:rFonts w:ascii="Neue Hans Kendrick" w:eastAsia="Neue Hans Kendrick" w:hAnsi="Neue Hans Kendrick" w:cs="Neue Hans Kendrick"/>
+                <w:color w:val="7E7E7E"/>
+                <w:sz w:val="12"/>
+                <w:lang w:eastAsia="de-DE" w:bidi="de-DE"/>
+              </w:rPr>
+              <w:t xml:space="preserve"> </w:t>
+            </w:r>
+            <w:proofErr w:type="spellStart"/>
+            <w:r>
+              <w:rPr>
+                <w:rFonts w:ascii="Neue Hans Kendrick" w:eastAsia="Neue Hans Kendrick" w:hAnsi="Neue Hans Kendrick" w:cs="Neue Hans Kendrick"/>
+                <w:color w:val="7E7E7E"/>
+                <w:sz w:val="12"/>
+                <w:lang w:eastAsia="de-DE" w:bidi="de-DE"/>
+              </w:rPr>
+              <w:t>Münzstr</w:t>
+            </w:r>
+            <w:proofErr w:type="spellEnd"/>
+            <w:r>
+              <w:rPr>
+                <w:rFonts w:ascii="Neue Hans Kendrick" w:eastAsia="Neue Hans Kendrick" w:hAnsi="Neue Hans Kendrick" w:cs="Neue Hans Kendrick"/>
+                <w:color w:val="7E7E7E"/>
+                <w:sz w:val="12"/>
+                <w:lang w:eastAsia="de-DE" w:bidi="de-DE"/>
+              </w:rPr>
+              <w:t xml:space="preserve">. 10 </w:t>
             </w:r>
             <w:r>
               <w:rPr>
@@ -110,6 +141,7 @@
                 <w:lang w:val="en-US"/>
               </w:rPr>
             </w:pPr>
+            <w:proofErr w:type="gramStart"/>
             <w:r>
               <w:rPr>
                 <w:rFonts w:ascii="Neue Hans Kendrick" w:hAnsi="Neue Hans Kendrick"/>
@@ -117,8 +149,9 @@
                 <w:szCs w:val="16"/>
                 <w:lang w:val="en-US"/>
               </w:rPr>
-              <w:t>{{ client_</w:t>
-            </w:r>
+              <w:t xml:space="preserve">{{ </w:t>
+            </w:r>
+            <w:proofErr w:type="spellStart"/>
             <w:r>
               <w:rPr>
                 <w:rFonts w:ascii="Neue Hans Kendrick" w:hAnsi="Neue Hans Kendrick"/>
@@ -126,8 +159,9 @@
                 <w:szCs w:val="16"/>
                 <w:lang w:val="en-US"/>
               </w:rPr>
-              <w:t>firm</w:t>
-            </w:r>
+              <w:t>client</w:t>
+            </w:r>
+            <w:proofErr w:type="gramEnd"/>
             <w:r>
               <w:rPr>
                 <w:rFonts w:ascii="Neue Hans Kendrick" w:hAnsi="Neue Hans Kendrick"/>
@@ -135,7 +169,37 @@
                 <w:szCs w:val="16"/>
                 <w:lang w:val="en-US"/>
               </w:rPr>
-              <w:t xml:space="preserve"> }}</w:t>
+              <w:t>_</w:t>
+            </w:r>
+            <w:proofErr w:type="gramStart"/>
+            <w:r>
+              <w:rPr>
+                <w:rFonts w:ascii="Neue Hans Kendrick" w:hAnsi="Neue Hans Kendrick"/>
+                <w:sz w:val="16"/>
+                <w:szCs w:val="16"/>
+                <w:lang w:val="en-US"/>
+              </w:rPr>
+              <w:t>firm</w:t>
+            </w:r>
+            <w:proofErr w:type="spellEnd"/>
+            <w:r>
+              <w:rPr>
+                <w:rFonts w:ascii="Neue Hans Kendrick" w:hAnsi="Neue Hans Kendrick"/>
+                <w:sz w:val="16"/>
+                <w:szCs w:val="16"/>
+                <w:lang w:val="en-US"/>
+              </w:rPr>
+              <w:t xml:space="preserve"> }</w:t>
+            </w:r>
+            <w:proofErr w:type="gramEnd"/>
+            <w:r>
+              <w:rPr>
+                <w:rFonts w:ascii="Neue Hans Kendrick" w:hAnsi="Neue Hans Kendrick"/>
+                <w:sz w:val="16"/>
+                <w:szCs w:val="16"/>
+                <w:lang w:val="en-US"/>
+              </w:rPr>
+              <w:t>}</w:t>
             </w:r>
           </w:p>
           <w:p>
@@ -148,6 +212,7 @@
                 <w:lang w:val="en-US" w:eastAsia="de-DE" w:bidi="de-DE"/>
               </w:rPr>
             </w:pPr>
+            <w:proofErr w:type="gramStart"/>
             <w:r>
               <w:rPr>
                 <w:rFonts w:ascii="Neue Hans Kendrick" w:hAnsi="Neue Hans Kendrick"/>
@@ -155,7 +220,57 @@
                 <w:szCs w:val="16"/>
                 <w:lang w:val="en-US"/>
               </w:rPr>
-              <w:t>{{ client_address }}</w:t>
+              <w:t xml:space="preserve">{{ </w:t>
+            </w:r>
+            <w:proofErr w:type="spellStart"/>
+            <w:r>
+              <w:rPr>
+                <w:rFonts w:ascii="Neue Hans Kendrick" w:hAnsi="Neue Hans Kendrick"/>
+                <w:sz w:val="16"/>
+                <w:szCs w:val="16"/>
+                <w:lang w:val="en-US"/>
+              </w:rPr>
+              <w:t>client</w:t>
+            </w:r>
+            <w:proofErr w:type="gramEnd"/>
+            <w:r>
+              <w:rPr>
+                <w:rFonts w:ascii="Neue Hans Kendrick" w:hAnsi="Neue Hans Kendrick"/>
+                <w:sz w:val="16"/>
+                <w:szCs w:val="16"/>
+                <w:lang w:val="en-US"/>
+              </w:rPr>
+              <w:t>_</w:t>
+            </w:r>
+            <w:proofErr w:type="gramStart"/>
+            <w:r>
+              <w:rPr>
+                <w:rFonts w:ascii="Neue Hans Kendrick" w:hAnsi="Neue Hans Kendrick"/>
+                <w:sz w:val="16"/>
+                <w:szCs w:val="16"/>
+                <w:lang w:val="en-US"/>
+              </w:rPr>
+              <w:t>address</w:t>
+            </w:r>
+            <w:proofErr w:type="spellEnd"/>
+            <w:r>
+              <w:rPr>
+                <w:rFonts w:ascii="Neue Hans Kendrick" w:hAnsi="Neue Hans Kendrick"/>
+                <w:sz w:val="16"/>
+                <w:szCs w:val="16"/>
+                <w:lang w:val="en-US"/>
+              </w:rPr>
+              <w:t xml:space="preserve"> }</w:t>
+            </w:r>
+            <w:proofErr w:type="gramEnd"/>
+            <w:r>
+              <w:rPr>
+                <w:rFonts w:ascii="Neue Hans Kendrick" w:hAnsi="Neue Hans Kendrick"/>
+                <w:sz w:val="16"/>
+                <w:szCs w:val="16"/>
+                <w:lang w:val="en-US"/>
+              </w:rPr>
+              <w:t>}</w:t>
             </w:r>
           </w:p>
           <w:p>
@@ -442,6 +557,7 @@
                 <w:lang w:val="en-US"/>
               </w:rPr>
             </w:pPr>
+            <w:proofErr w:type="gramStart"/>
             <w:r>
               <w:rPr>
                 <w:rFonts w:ascii="Neue Hans Kendrick" w:hAnsi="Neue Hans Kendrick"/>
@@ -449,7 +565,37 @@
                 <w:szCs w:val="16"/>
                 <w:lang w:val="en-US"/>
               </w:rPr>
-              <w:t>{{ created_at}}</w:t>
+              <w:t xml:space="preserve">{{ </w:t>
+            </w:r>
+            <w:proofErr w:type="spellStart"/>
+            <w:r>
+              <w:rPr>
+                <w:rFonts w:ascii="Neue Hans Kendrick" w:hAnsi="Neue Hans Kendrick"/>
+                <w:sz w:val="16"/>
+                <w:szCs w:val="16"/>
+                <w:lang w:val="en-US"/>
+              </w:rPr>
+              <w:t>created</w:t>
+            </w:r>
+            <w:proofErr w:type="gramEnd"/>
+            <w:r>
+              <w:rPr>
+                <w:rFonts w:ascii="Neue Hans Kendrick" w:hAnsi="Neue Hans Kendrick"/>
+                <w:sz w:val="16"/>
+                <w:szCs w:val="16"/>
+                <w:lang w:val="en-US"/>
+              </w:rPr>
+              <w:t>_at</w:t>
+            </w:r>
+            <w:proofErr w:type="spellEnd"/>
+            <w:r>
+              <w:rPr>
+                <w:rFonts w:ascii="Neue Hans Kendrick" w:hAnsi="Neue Hans Kendrick"/>
+                <w:sz w:val="16"/>
+                <w:szCs w:val="16"/>
+                <w:lang w:val="en-US"/>
+              </w:rPr>
+              <w:t>}}</w:t>
             </w:r>
           </w:p>
           <w:p>
@@ -521,6 +667,7 @@
                 <w:lang w:val="en-US" w:eastAsia="de-DE" w:bidi="de-DE"/>
               </w:rPr>
             </w:pPr>
+            <w:proofErr w:type="gramStart"/>
             <w:r>
               <w:rPr>
                 <w:rFonts w:ascii="Neue Hans Kendrick" w:hAnsi="Neue Hans Kendrick"/>
@@ -528,8 +675,9 @@
                 <w:szCs w:val="16"/>
                 <w:lang w:val="en-US"/>
               </w:rPr>
-              <w:t>{{ invoice_title}} {% if invoice_type == 'AR' %}</w:t>
-            </w:r>
+              <w:t xml:space="preserve">{{ </w:t>
+            </w:r>
+            <w:proofErr w:type="spellStart"/>
             <w:r>
               <w:rPr>
                 <w:rFonts w:ascii="Neue Hans Kendrick" w:hAnsi="Neue Hans Kendrick"/>
@@ -537,32 +685,9 @@
                 <w:szCs w:val="16"/>
                 <w:lang w:val="en-US"/>
               </w:rPr>
-              <w:t>p</w:t>
-            </w:r>
-            <w:r>
-              <w:rPr>
-                <w:rFonts w:ascii="Neue Hans Kendrick" w:hAnsi="Neue Hans Kendrick"/>
-                <w:sz w:val="16"/>
-                <w:szCs w:val="16"/>
-              </w:rPr>
-              <w:t xml:space="preserve">artial </w:t>
-            </w:r>
-            <w:r>
-              <w:rPr>
-                <w:rFonts w:ascii="Neue Hans Kendrick" w:hAnsi="Neue Hans Kendrick"/>
-                <w:sz w:val="16"/>
-                <w:szCs w:val="16"/>
-              </w:rPr>
-              <w:t>i</w:t>
-            </w:r>
-            <w:r>
-              <w:rPr>
-                <w:rFonts w:ascii="Neue Hans Kendrick" w:hAnsi="Neue Hans Kendrick"/>
-                <w:sz w:val="16"/>
-                <w:szCs w:val="16"/>
-              </w:rPr>
-              <w:t xml:space="preserve">nvoice </w:t>
-            </w:r>
+              <w:t>invoice</w:t>
+            </w:r>
+            <w:proofErr w:type="gramEnd"/>
             <w:r>
               <w:rPr>
                 <w:rFonts w:ascii="Neue Hans Kendrick" w:hAnsi="Neue Hans Kendrick"/>
@@ -570,8 +695,9 @@
                 <w:szCs w:val="16"/>
                 <w:lang w:val="en-US"/>
               </w:rPr>
-              <w:t>{% elif invoice_type == 'ZR' %}</w:t>
-            </w:r>
+              <w:t>_</w:t>
+            </w:r>
+            <w:proofErr w:type="gramStart"/>
             <w:r>
               <w:rPr>
                 <w:rFonts w:ascii="Neue Hans Kendrick" w:hAnsi="Neue Hans Kendrick"/>
@@ -579,8 +705,9 @@
                 <w:szCs w:val="16"/>
                 <w:lang w:val="en-US"/>
               </w:rPr>
-              <w:t>p</w:t>
-            </w:r>
+              <w:t>title</w:t>
+            </w:r>
+            <w:proofErr w:type="spellEnd"/>
             <w:r>
               <w:rPr>
                 <w:rFonts w:ascii="Neue Hans Kendrick" w:hAnsi="Neue Hans Kendrick"/>
@@ -588,8 +715,9 @@
                 <w:szCs w:val="16"/>
                 <w:lang w:val="en-US"/>
               </w:rPr>
-              <w:t xml:space="preserve">repayment invoice </w:t>
-            </w:r>
+              <w:t>}} {%</w:t>
+            </w:r>
+            <w:proofErr w:type="gramEnd"/>
             <w:r>
               <w:rPr>
                 <w:rFonts w:ascii="Neue Hans Kendrick" w:hAnsi="Neue Hans Kendrick"/>
@@ -597,8 +725,9 @@
                 <w:szCs w:val="16"/>
                 <w:lang w:val="en-US"/>
               </w:rPr>
-              <w:t>{% elif invoice_type == 'ER' %}</w:t>
-            </w:r>
+              <w:t xml:space="preserve"> if </w:t>
+            </w:r>
+            <w:proofErr w:type="spellStart"/>
             <w:r>
               <w:rPr>
                 <w:rFonts w:ascii="Neue Hans Kendrick" w:hAnsi="Neue Hans Kendrick"/>
@@ -606,8 +735,9 @@
                 <w:szCs w:val="16"/>
                 <w:lang w:val="en-US"/>
               </w:rPr>
-              <w:t>i</w:t>
-            </w:r>
+              <w:t>invoice_type</w:t>
+            </w:r>
+            <w:proofErr w:type="spellEnd"/>
             <w:r>
               <w:rPr>
                 <w:rFonts w:ascii="Neue Hans Kendrick" w:hAnsi="Neue Hans Kendrick"/>
@@ -615,8 +745,9 @@
                 <w:szCs w:val="16"/>
                 <w:lang w:val="en-US"/>
               </w:rPr>
-              <w:t>nvoice</w:t>
-            </w:r>
+              <w:t xml:space="preserve"> == 'AR' </w:t>
+            </w:r>
+            <w:proofErr w:type="gramStart"/>
             <w:r>
               <w:rPr>
                 <w:rFonts w:ascii="Neue Hans Kendrick" w:hAnsi="Neue Hans Kendrick"/>
@@ -624,7 +755,7 @@
                 <w:szCs w:val="16"/>
                 <w:lang w:val="en-US"/>
               </w:rPr>
-              <w:t xml:space="preserve"> {% else %}</w:t>
+              <w:t>%}</w:t>
             </w:r>
             <w:r>
               <w:rPr>
@@ -633,31 +764,53 @@
                 <w:szCs w:val="16"/>
                 <w:lang w:val="en-US"/>
               </w:rPr>
-              <w:t>c</w:t>
-            </w:r>
+              <w:t>p</w:t>
+            </w:r>
+            <w:proofErr w:type="spellStart"/>
             <w:r>
               <w:rPr>
                 <w:rFonts w:ascii="Neue Hans Kendrick" w:hAnsi="Neue Hans Kendrick"/>
                 <w:sz w:val="16"/>
                 <w:szCs w:val="16"/>
               </w:rPr>
-              <w:t xml:space="preserve">ummulative </w:t>
-            </w:r>
+              <w:t>artial</w:t>
+            </w:r>
+            <w:proofErr w:type="spellEnd"/>
+            <w:proofErr w:type="gramEnd"/>
             <w:r>
               <w:rPr>
                 <w:rFonts w:ascii="Neue Hans Kendrick" w:hAnsi="Neue Hans Kendrick"/>
                 <w:sz w:val="16"/>
                 <w:szCs w:val="16"/>
               </w:rPr>
-              <w:t>i</w:t>
-            </w:r>
+              <w:t xml:space="preserve"> </w:t>
+            </w:r>
+            <w:proofErr w:type="spellStart"/>
+            <w:proofErr w:type="gramStart"/>
             <w:r>
               <w:rPr>
                 <w:rFonts w:ascii="Neue Hans Kendrick" w:hAnsi="Neue Hans Kendrick"/>
                 <w:sz w:val="16"/>
                 <w:szCs w:val="16"/>
               </w:rPr>
+              <w:t>i</w:t>
+            </w:r>
+            <w:r>
+              <w:rPr>
+                <w:rFonts w:ascii="Neue Hans Kendrick" w:hAnsi="Neue Hans Kendrick"/>
+                <w:sz w:val="16"/>
+                <w:szCs w:val="16"/>
+              </w:rPr>
               <w:t>nvoice</w:t>
+            </w:r>
+            <w:proofErr w:type="spellEnd"/>
+            <w:r>
+              <w:rPr>
+                <w:rFonts w:ascii="Neue Hans Kendrick" w:hAnsi="Neue Hans Kendrick"/>
+                <w:sz w:val="16"/>
+                <w:szCs w:val="16"/>
+              </w:rPr>
+              <w:t xml:space="preserve"> </w:t>
             </w:r>
             <w:r>
               <w:rPr>
@@ -666,16 +819,9 @@
                 <w:szCs w:val="16"/>
                 <w:lang w:val="en-US"/>
               </w:rPr>
-              <w:t xml:space="preserve">{% endif %} </w:t>
-            </w:r>
-            <w:r>
-              <w:rPr>
-                <w:rFonts w:ascii="Neue Hans Kendrick" w:eastAsia="Neue Hans Kendrick Light" w:hAnsi="Neue Hans Kendrick"/>
-                <w:sz w:val="16"/>
-                <w:lang w:val="en-US" w:eastAsia="de-DE" w:bidi="de-DE"/>
-              </w:rPr>
-              <w:t xml:space="preserve">for the project </w:t>
-            </w:r>
+              <w:t>{%</w:t>
+            </w:r>
+            <w:proofErr w:type="gramEnd"/>
             <w:r>
               <w:rPr>
                 <w:rFonts w:ascii="Neue Hans Kendrick" w:hAnsi="Neue Hans Kendrick"/>
@@ -683,7 +829,325 @@
                 <w:szCs w:val="16"/>
                 <w:lang w:val="en-US"/>
               </w:rPr>
-              <w:t xml:space="preserve">{{project_no}} </w:t>
+              <w:t xml:space="preserve"> </w:t>
+            </w:r>
+            <w:proofErr w:type="spellStart"/>
+            <w:r>
+              <w:rPr>
+                <w:rFonts w:ascii="Neue Hans Kendrick" w:hAnsi="Neue Hans Kendrick"/>
+                <w:sz w:val="16"/>
+                <w:szCs w:val="16"/>
+                <w:lang w:val="en-US"/>
+              </w:rPr>
+              <w:t>elif</w:t>
+            </w:r>
+            <w:proofErr w:type="spellEnd"/>
+            <w:r>
+              <w:rPr>
+                <w:rFonts w:ascii="Neue Hans Kendrick" w:hAnsi="Neue Hans Kendrick"/>
+                <w:sz w:val="16"/>
+                <w:szCs w:val="16"/>
+                <w:lang w:val="en-US"/>
+              </w:rPr>
+              <w:t xml:space="preserve"> </w:t>
+            </w:r>
+            <w:proofErr w:type="spellStart"/>
+            <w:r>
+              <w:rPr>
+                <w:rFonts w:ascii="Neue Hans Kendrick" w:hAnsi="Neue Hans Kendrick"/>
+                <w:sz w:val="16"/>
+                <w:szCs w:val="16"/>
+                <w:lang w:val="en-US"/>
+              </w:rPr>
+              <w:t>invoice_type</w:t>
+            </w:r>
+            <w:proofErr w:type="spellEnd"/>
+            <w:r>
+              <w:rPr>
+                <w:rFonts w:ascii="Neue Hans Kendrick" w:hAnsi="Neue Hans Kendrick"/>
+                <w:sz w:val="16"/>
+                <w:szCs w:val="16"/>
+                <w:lang w:val="en-US"/>
+              </w:rPr>
+              <w:t xml:space="preserve"> == 'ZR' </w:t>
+            </w:r>
+            <w:proofErr w:type="gramStart"/>
+            <w:r>
+              <w:rPr>
+                <w:rFonts w:ascii="Neue Hans Kendrick" w:hAnsi="Neue Hans Kendrick"/>
+                <w:sz w:val="16"/>
+                <w:szCs w:val="16"/>
+                <w:lang w:val="en-US"/>
+              </w:rPr>
+              <w:t>%}</w:t>
+            </w:r>
+            <w:r>
+              <w:rPr>
+                <w:rFonts w:ascii="Neue Hans Kendrick" w:hAnsi="Neue Hans Kendrick"/>
+                <w:sz w:val="16"/>
+                <w:szCs w:val="16"/>
+                <w:lang w:val="en-US"/>
+              </w:rPr>
+              <w:t>p</w:t>
+            </w:r>
+            <w:r>
+              <w:rPr>
+                <w:rFonts w:ascii="Neue Hans Kendrick" w:hAnsi="Neue Hans Kendrick"/>
+                <w:sz w:val="16"/>
+                <w:szCs w:val="16"/>
+                <w:lang w:val="en-US"/>
+              </w:rPr>
+              <w:t>repayment</w:t>
+            </w:r>
+            <w:proofErr w:type="gramEnd"/>
+            <w:r>
+              <w:rPr>
+                <w:rFonts w:ascii="Neue Hans Kendrick" w:hAnsi="Neue Hans Kendrick"/>
+                <w:sz w:val="16"/>
+                <w:szCs w:val="16"/>
+                <w:lang w:val="en-US"/>
+              </w:rPr>
+              <w:t xml:space="preserve"> </w:t>
+            </w:r>
+            <w:proofErr w:type="gramStart"/>
+            <w:r>
+              <w:rPr>
+                <w:rFonts w:ascii="Neue Hans Kendrick" w:hAnsi="Neue Hans Kendrick"/>
+                <w:sz w:val="16"/>
+                <w:szCs w:val="16"/>
+                <w:lang w:val="en-US"/>
+              </w:rPr>
+              <w:t xml:space="preserve">invoice </w:t>
+            </w:r>
+            <w:r>
+              <w:rPr>
+                <w:rFonts w:ascii="Neue Hans Kendrick" w:hAnsi="Neue Hans Kendrick"/>
+                <w:sz w:val="16"/>
+                <w:szCs w:val="16"/>
+                <w:lang w:val="en-US"/>
+              </w:rPr>
+              <w:t>{%</w:t>
+            </w:r>
+            <w:proofErr w:type="gramEnd"/>
+            <w:r>
+              <w:rPr>
+                <w:rFonts w:ascii="Neue Hans Kendrick" w:hAnsi="Neue Hans Kendrick"/>
+                <w:sz w:val="16"/>
+                <w:szCs w:val="16"/>
+                <w:lang w:val="en-US"/>
+              </w:rPr>
+              <w:t xml:space="preserve"> </w:t>
+            </w:r>
+            <w:proofErr w:type="spellStart"/>
+            <w:r>
+              <w:rPr>
+                <w:rFonts w:ascii="Neue Hans Kendrick" w:hAnsi="Neue Hans Kendrick"/>
+                <w:sz w:val="16"/>
+                <w:szCs w:val="16"/>
+                <w:lang w:val="en-US"/>
+              </w:rPr>
+              <w:t>elif</w:t>
+            </w:r>
+            <w:proofErr w:type="spellEnd"/>
+            <w:r>
+              <w:rPr>
+                <w:rFonts w:ascii="Neue Hans Kendrick" w:hAnsi="Neue Hans Kendrick"/>
+                <w:sz w:val="16"/>
+                <w:szCs w:val="16"/>
+                <w:lang w:val="en-US"/>
+              </w:rPr>
+              <w:t xml:space="preserve"> </w:t>
+            </w:r>
+            <w:proofErr w:type="spellStart"/>
+            <w:r>
+              <w:rPr>
+                <w:rFonts w:ascii="Neue Hans Kendrick" w:hAnsi="Neue Hans Kendrick"/>
+                <w:sz w:val="16"/>
+                <w:szCs w:val="16"/>
+                <w:lang w:val="en-US"/>
+              </w:rPr>
+              <w:t>invoice_type</w:t>
+            </w:r>
+            <w:proofErr w:type="spellEnd"/>
+            <w:r>
+              <w:rPr>
+                <w:rFonts w:ascii="Neue Hans Kendrick" w:hAnsi="Neue Hans Kendrick"/>
+                <w:sz w:val="16"/>
+                <w:szCs w:val="16"/>
+                <w:lang w:val="en-US"/>
+              </w:rPr>
+              <w:t xml:space="preserve"> == 'ER' </w:t>
+            </w:r>
+            <w:proofErr w:type="gramStart"/>
+            <w:r>
+              <w:rPr>
+                <w:rFonts w:ascii="Neue Hans Kendrick" w:hAnsi="Neue Hans Kendrick"/>
+                <w:sz w:val="16"/>
+                <w:szCs w:val="16"/>
+                <w:lang w:val="en-US"/>
+              </w:rPr>
+              <w:t>%}</w:t>
+            </w:r>
+            <w:r>
+              <w:rPr>
+                <w:rFonts w:ascii="Neue Hans Kendrick" w:hAnsi="Neue Hans Kendrick"/>
+                <w:sz w:val="16"/>
+                <w:szCs w:val="16"/>
+                <w:lang w:val="en-US"/>
+              </w:rPr>
+              <w:t>i</w:t>
+            </w:r>
+            <w:r>
+              <w:rPr>
+                <w:rFonts w:ascii="Neue Hans Kendrick" w:hAnsi="Neue Hans Kendrick"/>
+                <w:sz w:val="16"/>
+                <w:szCs w:val="16"/>
+                <w:lang w:val="en-US"/>
+              </w:rPr>
+              <w:t>nvoice</w:t>
+            </w:r>
+            <w:proofErr w:type="gramEnd"/>
+            <w:r>
+              <w:rPr>
+                <w:rFonts w:ascii="Neue Hans Kendrick" w:hAnsi="Neue Hans Kendrick"/>
+                <w:sz w:val="16"/>
+                <w:szCs w:val="16"/>
+                <w:lang w:val="en-US"/>
+              </w:rPr>
+              <w:t xml:space="preserve"> {% else </w:t>
+            </w:r>
+            <w:proofErr w:type="gramStart"/>
+            <w:r>
+              <w:rPr>
+                <w:rFonts w:ascii="Neue Hans Kendrick" w:hAnsi="Neue Hans Kendrick"/>
+                <w:sz w:val="16"/>
+                <w:szCs w:val="16"/>
+                <w:lang w:val="en-US"/>
+              </w:rPr>
+              <w:t>%}</w:t>
+            </w:r>
+            <w:r>
+              <w:rPr>
+                <w:rFonts w:ascii="Neue Hans Kendrick" w:hAnsi="Neue Hans Kendrick"/>
+                <w:sz w:val="16"/>
+                <w:szCs w:val="16"/>
+                <w:lang w:val="en-US"/>
+              </w:rPr>
+              <w:t>c</w:t>
+            </w:r>
+            <w:proofErr w:type="spellStart"/>
+            <w:r>
+              <w:rPr>
+                <w:rFonts w:ascii="Neue Hans Kendrick" w:hAnsi="Neue Hans Kendrick"/>
+                <w:sz w:val="16"/>
+                <w:szCs w:val="16"/>
+              </w:rPr>
+              <w:t>ummulative</w:t>
+            </w:r>
+            <w:proofErr w:type="spellEnd"/>
+            <w:proofErr w:type="gramEnd"/>
+            <w:r>
+              <w:rPr>
+                <w:rFonts w:ascii="Neue Hans Kendrick" w:hAnsi="Neue Hans Kendrick"/>
+                <w:sz w:val="16"/>
+                <w:szCs w:val="16"/>
+              </w:rPr>
+              <w:t xml:space="preserve"> </w:t>
+            </w:r>
+            <w:proofErr w:type="spellStart"/>
+            <w:proofErr w:type="gramStart"/>
+            <w:r>
+              <w:rPr>
+                <w:rFonts w:ascii="Neue Hans Kendrick" w:hAnsi="Neue Hans Kendrick"/>
+                <w:sz w:val="16"/>
+                <w:szCs w:val="16"/>
+              </w:rPr>
+              <w:t>i</w:t>
+            </w:r>
+            <w:r>
+              <w:rPr>
+                <w:rFonts w:ascii="Neue Hans Kendrick" w:hAnsi="Neue Hans Kendrick"/>
+                <w:sz w:val="16"/>
+                <w:szCs w:val="16"/>
+              </w:rPr>
+              <w:t>nvoice</w:t>
+            </w:r>
+            <w:proofErr w:type="spellEnd"/>
+            <w:r>
+              <w:rPr>
+                <w:rFonts w:ascii="Neue Hans Kendrick" w:hAnsi="Neue Hans Kendrick"/>
+                <w:sz w:val="16"/>
+                <w:szCs w:val="16"/>
+                <w:lang w:val="en-US"/>
+              </w:rPr>
+              <w:t>{</w:t>
+            </w:r>
+            <w:proofErr w:type="gramEnd"/>
+            <w:r>
+              <w:rPr>
+                <w:rFonts w:ascii="Neue Hans Kendrick" w:hAnsi="Neue Hans Kendrick"/>
+                <w:sz w:val="16"/>
+                <w:szCs w:val="16"/>
+                <w:lang w:val="en-US"/>
+              </w:rPr>
+              <w:t xml:space="preserve">% </w:t>
+            </w:r>
+            <w:proofErr w:type="gramStart"/>
+            <w:r>
+              <w:rPr>
+                <w:rFonts w:ascii="Neue Hans Kendrick" w:hAnsi="Neue Hans Kendrick"/>
+                <w:sz w:val="16"/>
+                <w:szCs w:val="16"/>
+                <w:lang w:val="en-US"/>
+              </w:rPr>
+              <w:t>endif %}</w:t>
+            </w:r>
+            <w:proofErr w:type="gramEnd"/>
+            <w:r>
+              <w:rPr>
+                <w:rFonts w:ascii="Neue Hans Kendrick" w:hAnsi="Neue Hans Kendrick"/>
+                <w:sz w:val="16"/>
+                <w:szCs w:val="16"/>
+                <w:lang w:val="en-US"/>
+              </w:rPr>
+              <w:t xml:space="preserve"> </w:t>
+            </w:r>
+            <w:r>
+              <w:rPr>
+                <w:rFonts w:ascii="Neue Hans Kendrick" w:eastAsia="Neue Hans Kendrick Light" w:hAnsi="Neue Hans Kendrick"/>
+                <w:sz w:val="16"/>
+                <w:lang w:val="en-US" w:eastAsia="de-DE" w:bidi="de-DE"/>
+              </w:rPr>
+              <w:t xml:space="preserve">for the project </w:t>
+            </w:r>
+            <w:r>
+              <w:rPr>
+                <w:rFonts w:ascii="Neue Hans Kendrick" w:hAnsi="Neue Hans Kendrick"/>
+                <w:sz w:val="16"/>
+                <w:szCs w:val="16"/>
+                <w:lang w:val="en-US"/>
+              </w:rPr>
+              <w:t>{{</w:t>
+            </w:r>
+            <w:proofErr w:type="spellStart"/>
+            <w:r>
+              <w:rPr>
+                <w:rFonts w:ascii="Neue Hans Kendrick" w:hAnsi="Neue Hans Kendrick"/>
+                <w:sz w:val="16"/>
+                <w:szCs w:val="16"/>
+                <w:lang w:val="en-US"/>
+              </w:rPr>
+              <w:t>project_no</w:t>
+            </w:r>
+            <w:proofErr w:type="spellEnd"/>
+            <w:r>
+              <w:rPr>
+                <w:rFonts w:ascii="Neue Hans Kendrick" w:hAnsi="Neue Hans Kendrick"/>
+                <w:sz w:val="16"/>
+                <w:szCs w:val="16"/>
+                <w:lang w:val="en-US"/>
+              </w:rPr>
+              <w:t xml:space="preserve">}} </w:t>
             </w:r>
             <w:r>
               <w:rPr>
@@ -694,6 +1158,7 @@
               </w:rPr>
               <w:t xml:space="preserve">- </w:t>
             </w:r>
+            <w:proofErr w:type="gramStart"/>
             <w:r>
               <w:rPr>
                 <w:rFonts w:ascii="Neue Hans Kendrick" w:hAnsi="Neue Hans Kendrick"/>
@@ -701,7 +1166,37 @@
                 <w:szCs w:val="16"/>
                 <w:lang w:val="en-US"/>
               </w:rPr>
-              <w:t>{{ project_name}}</w:t>
+              <w:t xml:space="preserve">{{ </w:t>
+            </w:r>
+            <w:proofErr w:type="spellStart"/>
+            <w:r>
+              <w:rPr>
+                <w:rFonts w:ascii="Neue Hans Kendrick" w:hAnsi="Neue Hans Kendrick"/>
+                <w:sz w:val="16"/>
+                <w:szCs w:val="16"/>
+                <w:lang w:val="en-US"/>
+              </w:rPr>
+              <w:t>project</w:t>
+            </w:r>
+            <w:proofErr w:type="gramEnd"/>
+            <w:r>
+              <w:rPr>
+                <w:rFonts w:ascii="Neue Hans Kendrick" w:hAnsi="Neue Hans Kendrick"/>
+                <w:sz w:val="16"/>
+                <w:szCs w:val="16"/>
+                <w:lang w:val="en-US"/>
+              </w:rPr>
+              <w:t>_name</w:t>
+            </w:r>
+            <w:proofErr w:type="spellEnd"/>
+            <w:r>
+              <w:rPr>
+                <w:rFonts w:ascii="Neue Hans Kendrick" w:hAnsi="Neue Hans Kendrick"/>
+                <w:sz w:val="16"/>
+                <w:szCs w:val="16"/>
+                <w:lang w:val="en-US"/>
+              </w:rPr>
+              <w:t>}}</w:t>
             </w:r>
           </w:p>
         </w:tc>
@@ -748,6 +1243,7 @@
                 <w:lang w:val="en-US"/>
               </w:rPr>
             </w:pPr>
+            <w:proofErr w:type="gramStart"/>
             <w:r>
               <w:rPr>
                 <w:rFonts w:ascii="Neue Hans Kendrick" w:hAnsi="Neue Hans Kendrick"/>
@@ -755,19 +1251,19 @@
                 <w:szCs w:val="16"/>
                 <w:lang w:val="en-US"/>
               </w:rPr>
-              <w:t>{{ project_no}}</w:t>
-            </w:r>
-          </w:p>
-          <w:p>
-            <w:pPr>
-              <w:pStyle w:val="Tabelleninhalt"/>
+              <w:t xml:space="preserve">{{ </w:t>
+            </w:r>
+            <w:proofErr w:type="spellStart"/>
+            <w:r>
               <w:rPr>
                 <w:rFonts w:ascii="Neue Hans Kendrick" w:hAnsi="Neue Hans Kendrick"/>
                 <w:sz w:val="16"/>
                 <w:szCs w:val="16"/>
                 <w:lang w:val="en-US"/>
               </w:rPr>
-            </w:pPr>
+              <w:t>project</w:t>
+            </w:r>
+            <w:proofErr w:type="gramEnd"/>
             <w:r>
               <w:rPr>
                 <w:rFonts w:ascii="Neue Hans Kendrick" w:hAnsi="Neue Hans Kendrick"/>
@@ -775,7 +1271,68 @@
                 <w:szCs w:val="16"/>
                 <w:lang w:val="en-US"/>
               </w:rPr>
-              <w:t>{{ project_name}}</w:t>
+              <w:t>_no</w:t>
+            </w:r>
+            <w:proofErr w:type="spellEnd"/>
+            <w:r>
+              <w:rPr>
+                <w:rFonts w:ascii="Neue Hans Kendrick" w:hAnsi="Neue Hans Kendrick"/>
+                <w:sz w:val="16"/>
+                <w:szCs w:val="16"/>
+                <w:lang w:val="en-US"/>
+              </w:rPr>
+              <w:t>}}</w:t>
+            </w:r>
+          </w:p>
+          <w:p>
+            <w:pPr>
+              <w:pStyle w:val="Tabelleninhalt"/>
+              <w:rPr>
+                <w:rFonts w:ascii="Neue Hans Kendrick" w:hAnsi="Neue Hans Kendrick"/>
+                <w:sz w:val="16"/>
+                <w:szCs w:val="16"/>
+                <w:lang w:val="en-US"/>
+              </w:rPr>
+            </w:pPr>
+            <w:proofErr w:type="gramStart"/>
+            <w:r>
+              <w:rPr>
+                <w:rFonts w:ascii="Neue Hans Kendrick" w:hAnsi="Neue Hans Kendrick"/>
+                <w:sz w:val="16"/>
+                <w:szCs w:val="16"/>
+                <w:lang w:val="en-US"/>
+              </w:rPr>
+              <w:t xml:space="preserve">{{ </w:t>
+            </w:r>
+            <w:proofErr w:type="spellStart"/>
+            <w:r>
+              <w:rPr>
+                <w:rFonts w:ascii="Neue Hans Kendrick" w:hAnsi="Neue Hans Kendrick"/>
+                <w:sz w:val="16"/>
+                <w:szCs w:val="16"/>
+                <w:lang w:val="en-US"/>
+              </w:rPr>
+              <w:t>project</w:t>
+            </w:r>
+            <w:proofErr w:type="gramEnd"/>
+            <w:r>
+              <w:rPr>
+                <w:rFonts w:ascii="Neue Hans Kendrick" w:hAnsi="Neue Hans Kendrick"/>
+                <w:sz w:val="16"/>
+                <w:szCs w:val="16"/>
+                <w:lang w:val="en-US"/>
+              </w:rPr>
+              <w:t>_name</w:t>
+            </w:r>
+            <w:proofErr w:type="spellEnd"/>
+            <w:r>
+              <w:rPr>
+                <w:rFonts w:ascii="Neue Hans Kendrick" w:hAnsi="Neue Hans Kendrick"/>
+                <w:sz w:val="16"/>
+                <w:szCs w:val="16"/>
+                <w:lang w:val="en-US"/>
+              </w:rPr>
+              <w:t>}}</w:t>
             </w:r>
           </w:p>
           <w:p>
@@ -834,6 +1391,7 @@
                 <w:lang w:val="en-US"/>
               </w:rPr>
             </w:pPr>
+            <w:proofErr w:type="gramStart"/>
             <w:r>
               <w:rPr>
                 <w:rFonts w:ascii="Neue Hans Kendrick" w:hAnsi="Neue Hans Kendrick"/>
@@ -841,7 +1399,37 @@
                 <w:szCs w:val="16"/>
                 <w:lang w:val="en-US"/>
               </w:rPr>
-              <w:t>{{ invoice_title}}</w:t>
+              <w:t xml:space="preserve">{{ </w:t>
+            </w:r>
+            <w:proofErr w:type="spellStart"/>
+            <w:r>
+              <w:rPr>
+                <w:rFonts w:ascii="Neue Hans Kendrick" w:hAnsi="Neue Hans Kendrick"/>
+                <w:sz w:val="16"/>
+                <w:szCs w:val="16"/>
+                <w:lang w:val="en-US"/>
+              </w:rPr>
+              <w:t>invoice</w:t>
+            </w:r>
+            <w:proofErr w:type="gramEnd"/>
+            <w:r>
+              <w:rPr>
+                <w:rFonts w:ascii="Neue Hans Kendrick" w:hAnsi="Neue Hans Kendrick"/>
+                <w:sz w:val="16"/>
+                <w:szCs w:val="16"/>
+                <w:lang w:val="en-US"/>
+              </w:rPr>
+              <w:t>_title</w:t>
+            </w:r>
+            <w:proofErr w:type="spellEnd"/>
+            <w:r>
+              <w:rPr>
+                <w:rFonts w:ascii="Neue Hans Kendrick" w:hAnsi="Neue Hans Kendrick"/>
+                <w:sz w:val="16"/>
+                <w:szCs w:val="16"/>
+                <w:lang w:val="en-US"/>
+              </w:rPr>
+              <w:t>}}</w:t>
             </w:r>
           </w:p>
           <w:p>
@@ -900,6 +1488,7 @@
                 <w:lang w:val="en-US"/>
               </w:rPr>
             </w:pPr>
+            <w:proofErr w:type="gramStart"/>
             <w:r>
               <w:rPr>
                 <w:rFonts w:ascii="Neue Hans Kendrick" w:hAnsi="Neue Hans Kendrick"/>
@@ -907,8 +1496,9 @@
                 <w:szCs w:val="16"/>
                 <w:lang w:val="en-US"/>
               </w:rPr>
-              <w:t>{{ from_date}}</w:t>
-            </w:r>
+              <w:t xml:space="preserve">{{ </w:t>
+            </w:r>
+            <w:proofErr w:type="spellStart"/>
             <w:r>
               <w:rPr>
                 <w:rFonts w:ascii="Neue Hans Kendrick" w:hAnsi="Neue Hans Kendrick"/>
@@ -916,16 +1506,9 @@
                 <w:szCs w:val="16"/>
                 <w:lang w:val="en-US"/>
               </w:rPr>
-              <w:t xml:space="preserve"> to</w:t>
-            </w:r>
-            <w:r>
-              <w:rPr>
-                <w:rFonts w:ascii="Neue Hans Kendrick" w:eastAsia="Neue Hans Kendrick Light" w:hAnsi="Neue Hans Kendrick"/>
-                <w:sz w:val="16"/>
-                <w:lang w:val="en-US" w:eastAsia="de-DE" w:bidi="de-DE"/>
-              </w:rPr>
-              <w:t xml:space="preserve"> </w:t>
-            </w:r>
+              <w:t>from</w:t>
+            </w:r>
+            <w:proofErr w:type="gramEnd"/>
             <w:r>
               <w:rPr>
                 <w:rFonts w:ascii="Neue Hans Kendrick" w:hAnsi="Neue Hans Kendrick"/>
@@ -933,7 +1516,74 @@
                 <w:szCs w:val="16"/>
                 <w:lang w:val="en-US"/>
               </w:rPr>
-              <w:t>{{ to_date}}</w:t>
+              <w:t>_date</w:t>
+            </w:r>
+            <w:proofErr w:type="spellEnd"/>
+            <w:r>
+              <w:rPr>
+                <w:rFonts w:ascii="Neue Hans Kendrick" w:hAnsi="Neue Hans Kendrick"/>
+                <w:sz w:val="16"/>
+                <w:szCs w:val="16"/>
+                <w:lang w:val="en-US"/>
+              </w:rPr>
+              <w:t>}}</w:t>
+            </w:r>
+            <w:r>
+              <w:rPr>
+                <w:rFonts w:ascii="Neue Hans Kendrick" w:hAnsi="Neue Hans Kendrick"/>
+                <w:sz w:val="16"/>
+                <w:szCs w:val="16"/>
+                <w:lang w:val="en-US"/>
+              </w:rPr>
+              <w:t xml:space="preserve"> to</w:t>
+            </w:r>
+            <w:r>
+              <w:rPr>
+                <w:rFonts w:ascii="Neue Hans Kendrick" w:eastAsia="Neue Hans Kendrick Light" w:hAnsi="Neue Hans Kendrick"/>
+                <w:sz w:val="16"/>
+                <w:lang w:val="en-US" w:eastAsia="de-DE" w:bidi="de-DE"/>
+              </w:rPr>
+              <w:t xml:space="preserve"> </w:t>
+            </w:r>
+            <w:proofErr w:type="gramStart"/>
+            <w:r>
+              <w:rPr>
+                <w:rFonts w:ascii="Neue Hans Kendrick" w:hAnsi="Neue Hans Kendrick"/>
+                <w:sz w:val="16"/>
+                <w:szCs w:val="16"/>
+                <w:lang w:val="en-US"/>
+              </w:rPr>
+              <w:t xml:space="preserve">{{ </w:t>
+            </w:r>
+            <w:proofErr w:type="spellStart"/>
+            <w:r>
+              <w:rPr>
+                <w:rFonts w:ascii="Neue Hans Kendrick" w:hAnsi="Neue Hans Kendrick"/>
+                <w:sz w:val="16"/>
+                <w:szCs w:val="16"/>
+                <w:lang w:val="en-US"/>
+              </w:rPr>
+              <w:t>to</w:t>
+            </w:r>
+            <w:proofErr w:type="gramEnd"/>
+            <w:r>
+              <w:rPr>
+                <w:rFonts w:ascii="Neue Hans Kendrick" w:hAnsi="Neue Hans Kendrick"/>
+                <w:sz w:val="16"/>
+                <w:szCs w:val="16"/>
+                <w:lang w:val="en-US"/>
+              </w:rPr>
+              <w:t>_date</w:t>
+            </w:r>
+            <w:proofErr w:type="spellEnd"/>
+            <w:r>
+              <w:rPr>
+                <w:rFonts w:ascii="Neue Hans Kendrick" w:hAnsi="Neue Hans Kendrick"/>
+                <w:sz w:val="16"/>
+                <w:szCs w:val="16"/>
+                <w:lang w:val="en-US"/>
+              </w:rPr>
+              <w:t>}}</w:t>
             </w:r>
           </w:p>
           <w:p>
@@ -1072,7 +1722,23 @@
                 <w:rFonts w:ascii="Neue Hans Kendrick" w:eastAsia="Neue Hans Kendrick Light" w:hAnsi="Neue Hans Kendrick"/>
                 <w:lang w:val="en-US" w:eastAsia="de-DE" w:bidi="de-DE"/>
               </w:rPr>
-              <w:t>Please find enclosed the {% if invoice_type == 'AR' %}</w:t>
+              <w:t xml:space="preserve">Please find enclosed the {% if </w:t>
+            </w:r>
+            <w:proofErr w:type="spellStart"/>
+            <w:r>
+              <w:rPr>
+                <w:rFonts w:ascii="Neue Hans Kendrick" w:eastAsia="Neue Hans Kendrick Light" w:hAnsi="Neue Hans Kendrick"/>
+                <w:lang w:val="en-US" w:eastAsia="de-DE" w:bidi="de-DE"/>
+              </w:rPr>
+              <w:t>invoice_type</w:t>
+            </w:r>
+            <w:proofErr w:type="spellEnd"/>
+            <w:r>
+              <w:rPr>
+                <w:rFonts w:ascii="Neue Hans Kendrick" w:eastAsia="Neue Hans Kendrick Light" w:hAnsi="Neue Hans Kendrick"/>
+                <w:lang w:val="en-US" w:eastAsia="de-DE" w:bidi="de-DE"/>
+              </w:rPr>
+              <w:t xml:space="preserve"> == 'AR' %}</w:t>
             </w:r>
             <w:r>
               <w:rPr>
@@ -1093,7 +1759,39 @@
                 <w:rFonts w:ascii="Neue Hans Kendrick" w:eastAsia="Neue Hans Kendrick Light" w:hAnsi="Neue Hans Kendrick"/>
                 <w:lang w:val="en-US" w:eastAsia="de-DE" w:bidi="de-DE"/>
               </w:rPr>
-              <w:t>invoice{% elif invoice_type == 'ZR' %}</w:t>
+              <w:t xml:space="preserve">invoice{% </w:t>
+            </w:r>
+            <w:proofErr w:type="spellStart"/>
+            <w:r>
+              <w:rPr>
+                <w:rFonts w:ascii="Neue Hans Kendrick" w:eastAsia="Neue Hans Kendrick Light" w:hAnsi="Neue Hans Kendrick"/>
+                <w:lang w:val="en-US" w:eastAsia="de-DE" w:bidi="de-DE"/>
+              </w:rPr>
+              <w:t>elif</w:t>
+            </w:r>
+            <w:proofErr w:type="spellEnd"/>
+            <w:r>
+              <w:rPr>
+                <w:rFonts w:ascii="Neue Hans Kendrick" w:eastAsia="Neue Hans Kendrick Light" w:hAnsi="Neue Hans Kendrick"/>
+                <w:lang w:val="en-US" w:eastAsia="de-DE" w:bidi="de-DE"/>
+              </w:rPr>
+              <w:t xml:space="preserve"> </w:t>
+            </w:r>
+            <w:proofErr w:type="spellStart"/>
+            <w:r>
+              <w:rPr>
+                <w:rFonts w:ascii="Neue Hans Kendrick" w:eastAsia="Neue Hans Kendrick Light" w:hAnsi="Neue Hans Kendrick"/>
+                <w:lang w:val="en-US" w:eastAsia="de-DE" w:bidi="de-DE"/>
+              </w:rPr>
+              <w:t>invoice_type</w:t>
+            </w:r>
+            <w:proofErr w:type="spellEnd"/>
+            <w:r>
+              <w:rPr>
+                <w:rFonts w:ascii="Neue Hans Kendrick" w:eastAsia="Neue Hans Kendrick Light" w:hAnsi="Neue Hans Kendrick"/>
+                <w:lang w:val="en-US" w:eastAsia="de-DE" w:bidi="de-DE"/>
+              </w:rPr>
+              <w:t xml:space="preserve"> == 'ZR' %}</w:t>
             </w:r>
             <w:r>
               <w:rPr>
@@ -1114,7 +1812,119 @@
                 <w:rFonts w:ascii="Neue Hans Kendrick" w:eastAsia="Neue Hans Kendrick Light" w:hAnsi="Neue Hans Kendrick"/>
                 <w:lang w:val="en-US" w:eastAsia="de-DE" w:bidi="de-DE"/>
               </w:rPr>
-              <w:t xml:space="preserve"> invoice {% elif invoice_type == 'ER' %}invoice {% else %}final invoice{% endif %} {{ invoice_title}}for the project {{project_no}} - {{ project_name}} in the order {{contract_no}} {{contract_name}}. </w:t>
+              <w:t xml:space="preserve"> invoice {% </w:t>
+            </w:r>
+            <w:proofErr w:type="spellStart"/>
+            <w:r>
+              <w:rPr>
+                <w:rFonts w:ascii="Neue Hans Kendrick" w:eastAsia="Neue Hans Kendrick Light" w:hAnsi="Neue Hans Kendrick"/>
+                <w:lang w:val="en-US" w:eastAsia="de-DE" w:bidi="de-DE"/>
+              </w:rPr>
+              <w:t>elif</w:t>
+            </w:r>
+            <w:proofErr w:type="spellEnd"/>
+            <w:r>
+              <w:rPr>
+                <w:rFonts w:ascii="Neue Hans Kendrick" w:eastAsia="Neue Hans Kendrick Light" w:hAnsi="Neue Hans Kendrick"/>
+                <w:lang w:val="en-US" w:eastAsia="de-DE" w:bidi="de-DE"/>
+              </w:rPr>
+              <w:t xml:space="preserve"> </w:t>
+            </w:r>
+            <w:proofErr w:type="spellStart"/>
+            <w:r>
+              <w:rPr>
+                <w:rFonts w:ascii="Neue Hans Kendrick" w:eastAsia="Neue Hans Kendrick Light" w:hAnsi="Neue Hans Kendrick"/>
+                <w:lang w:val="en-US" w:eastAsia="de-DE" w:bidi="de-DE"/>
+              </w:rPr>
+              <w:t>invoice_type</w:t>
+            </w:r>
+            <w:proofErr w:type="spellEnd"/>
+            <w:r>
+              <w:rPr>
+                <w:rFonts w:ascii="Neue Hans Kendrick" w:eastAsia="Neue Hans Kendrick Light" w:hAnsi="Neue Hans Kendrick"/>
+                <w:lang w:val="en-US" w:eastAsia="de-DE" w:bidi="de-DE"/>
+              </w:rPr>
+              <w:t xml:space="preserve"> == 'ER' %}invoice {% else %}final invoice{% endif %} {{ </w:t>
+            </w:r>
+            <w:proofErr w:type="spellStart"/>
+            <w:r>
+              <w:rPr>
+                <w:rFonts w:ascii="Neue Hans Kendrick" w:eastAsia="Neue Hans Kendrick Light" w:hAnsi="Neue Hans Kendrick"/>
+                <w:lang w:val="en-US" w:eastAsia="de-DE" w:bidi="de-DE"/>
+              </w:rPr>
+              <w:t>invoice_title</w:t>
+            </w:r>
+            <w:proofErr w:type="spellEnd"/>
+            <w:r>
+              <w:rPr>
+                <w:rFonts w:ascii="Neue Hans Kendrick" w:eastAsia="Neue Hans Kendrick Light" w:hAnsi="Neue Hans Kendrick"/>
+                <w:lang w:val="en-US" w:eastAsia="de-DE" w:bidi="de-DE"/>
+              </w:rPr>
+              <w:t>}}for the project {{</w:t>
+            </w:r>
+            <w:proofErr w:type="spellStart"/>
+            <w:r>
+              <w:rPr>
+                <w:rFonts w:ascii="Neue Hans Kendrick" w:eastAsia="Neue Hans Kendrick Light" w:hAnsi="Neue Hans Kendrick"/>
+                <w:lang w:val="en-US" w:eastAsia="de-DE" w:bidi="de-DE"/>
+              </w:rPr>
+              <w:t>project_no</w:t>
+            </w:r>
+            <w:proofErr w:type="spellEnd"/>
+            <w:r>
+              <w:rPr>
+                <w:rFonts w:ascii="Neue Hans Kendrick" w:eastAsia="Neue Hans Kendrick Light" w:hAnsi="Neue Hans Kendrick"/>
+                <w:lang w:val="en-US" w:eastAsia="de-DE" w:bidi="de-DE"/>
+              </w:rPr>
+              <w:t xml:space="preserve">}} - {{ </w:t>
+            </w:r>
+            <w:proofErr w:type="spellStart"/>
+            <w:r>
+              <w:rPr>
+                <w:rFonts w:ascii="Neue Hans Kendrick" w:eastAsia="Neue Hans Kendrick Light" w:hAnsi="Neue Hans Kendrick"/>
+                <w:lang w:val="en-US" w:eastAsia="de-DE" w:bidi="de-DE"/>
+              </w:rPr>
+              <w:t>project_name</w:t>
+            </w:r>
+            <w:proofErr w:type="spellEnd"/>
+            <w:r>
+              <w:rPr>
+                <w:rFonts w:ascii="Neue Hans Kendrick" w:eastAsia="Neue Hans Kendrick Light" w:hAnsi="Neue Hans Kendrick"/>
+                <w:lang w:val="en-US" w:eastAsia="de-DE" w:bidi="de-DE"/>
+              </w:rPr>
+              <w:t>}} in the order {{</w:t>
+            </w:r>
+            <w:proofErr w:type="spellStart"/>
+            <w:r>
+              <w:rPr>
+                <w:rFonts w:ascii="Neue Hans Kendrick" w:eastAsia="Neue Hans Kendrick Light" w:hAnsi="Neue Hans Kendrick"/>
+                <w:lang w:val="en-US" w:eastAsia="de-DE" w:bidi="de-DE"/>
+              </w:rPr>
+              <w:t>contract_no</w:t>
+            </w:r>
+            <w:proofErr w:type="spellEnd"/>
+            <w:r>
+              <w:rPr>
+                <w:rFonts w:ascii="Neue Hans Kendrick" w:eastAsia="Neue Hans Kendrick Light" w:hAnsi="Neue Hans Kendrick"/>
+                <w:lang w:val="en-US" w:eastAsia="de-DE" w:bidi="de-DE"/>
+              </w:rPr>
+              <w:t>}} {{</w:t>
+            </w:r>
+            <w:proofErr w:type="spellStart"/>
+            <w:r>
+              <w:rPr>
+                <w:rFonts w:ascii="Neue Hans Kendrick" w:eastAsia="Neue Hans Kendrick Light" w:hAnsi="Neue Hans Kendrick"/>
+                <w:lang w:val="en-US" w:eastAsia="de-DE" w:bidi="de-DE"/>
+              </w:rPr>
+              <w:t>contract_name</w:t>
+            </w:r>
+            <w:proofErr w:type="spellEnd"/>
+            <w:r>
+              <w:rPr>
+                <w:rFonts w:ascii="Neue Hans Kendrick" w:eastAsia="Neue Hans Kendrick Light" w:hAnsi="Neue Hans Kendrick"/>
+                <w:lang w:val="en-US" w:eastAsia="de-DE" w:bidi="de-DE"/>
+              </w:rPr>
+              <w:t xml:space="preserve">}}. </w:t>
             </w:r>
           </w:p>
           <w:p>
@@ -1129,14 +1939,94 @@
                 <w:rFonts w:ascii="Neue Hans Kendrick" w:eastAsia="Liberation Serif" w:hAnsi="Neue Hans Kendrick" w:cs="Liberation Serif"/>
                 <w:lang w:val="en-US" w:eastAsia="x-none"/>
               </w:rPr>
-              <w:t>{% if invoice_type == 'AR' or invoice_type == 'ER' %}</w:t>
+              <w:t xml:space="preserve">{% if </w:t>
+            </w:r>
+            <w:proofErr w:type="spellStart"/>
+            <w:r>
+              <w:rPr>
+                <w:rFonts w:ascii="Neue Hans Kendrick" w:eastAsia="Liberation Serif" w:hAnsi="Neue Hans Kendrick" w:cs="Liberation Serif"/>
+                <w:lang w:val="en-US" w:eastAsia="x-none"/>
+              </w:rPr>
+              <w:t>invoice_type</w:t>
+            </w:r>
+            <w:proofErr w:type="spellEnd"/>
+            <w:r>
+              <w:rPr>
+                <w:rFonts w:ascii="Neue Hans Kendrick" w:eastAsia="Liberation Serif" w:hAnsi="Neue Hans Kendrick" w:cs="Liberation Serif"/>
+                <w:lang w:val="en-US" w:eastAsia="x-none"/>
+              </w:rPr>
+              <w:t xml:space="preserve"> == 'AR' or </w:t>
+            </w:r>
+            <w:proofErr w:type="spellStart"/>
+            <w:r>
+              <w:rPr>
+                <w:rFonts w:ascii="Neue Hans Kendrick" w:eastAsia="Liberation Serif" w:hAnsi="Neue Hans Kendrick" w:cs="Liberation Serif"/>
+                <w:lang w:val="en-US" w:eastAsia="x-none"/>
+              </w:rPr>
+              <w:t>invoice_type</w:t>
+            </w:r>
+            <w:proofErr w:type="spellEnd"/>
+            <w:r>
+              <w:rPr>
+                <w:rFonts w:ascii="Neue Hans Kendrick" w:eastAsia="Liberation Serif" w:hAnsi="Neue Hans Kendrick" w:cs="Liberation Serif"/>
+                <w:lang w:val="en-US" w:eastAsia="x-none"/>
+              </w:rPr>
+              <w:t xml:space="preserve"> == 'ER' </w:t>
+            </w:r>
+            <w:proofErr w:type="gramStart"/>
+            <w:r>
+              <w:rPr>
+                <w:rFonts w:ascii="Neue Hans Kendrick" w:eastAsia="Liberation Serif" w:hAnsi="Neue Hans Kendrick" w:cs="Liberation Serif"/>
+                <w:lang w:val="en-US" w:eastAsia="x-none"/>
+              </w:rPr>
+              <w:t>%}</w:t>
             </w:r>
             <w:r>
               <w:rPr>
                 <w:rFonts w:ascii="Neue Hans Kendrick" w:eastAsia="Neue Hans Kendrick Light" w:hAnsi="Neue Hans Kendrick"/>
                 <w:lang w:val="en-US" w:eastAsia="de-DE" w:bidi="de-DE"/>
               </w:rPr>
-              <w:t>The partial services are determined separately. Invoices on account issued to date are also taken into account. For complete traceability of the planning fee, you will also receive the basis of the fee calculation in the attachment.</w:t>
+              <w:t>The</w:t>
+            </w:r>
+            <w:proofErr w:type="gramEnd"/>
+            <w:r>
+              <w:rPr>
+                <w:rFonts w:ascii="Neue Hans Kendrick" w:eastAsia="Neue Hans Kendrick Light" w:hAnsi="Neue Hans Kendrick"/>
+                <w:lang w:val="en-US" w:eastAsia="de-DE" w:bidi="de-DE"/>
+              </w:rPr>
+              <w:t xml:space="preserve"> partial services are determined separately. Invoices on </w:t>
+            </w:r>
+            <w:proofErr w:type="gramStart"/>
+            <w:r>
+              <w:rPr>
+                <w:rFonts w:ascii="Neue Hans Kendrick" w:eastAsia="Neue Hans Kendrick Light" w:hAnsi="Neue Hans Kendrick"/>
+                <w:lang w:val="en-US" w:eastAsia="de-DE" w:bidi="de-DE"/>
+              </w:rPr>
+              <w:t>account</w:t>
+            </w:r>
+            <w:proofErr w:type="gramEnd"/>
+            <w:r>
+              <w:rPr>
+                <w:rFonts w:ascii="Neue Hans Kendrick" w:eastAsia="Neue Hans Kendrick Light" w:hAnsi="Neue Hans Kendrick"/>
+                <w:lang w:val="en-US" w:eastAsia="de-DE" w:bidi="de-DE"/>
+              </w:rPr>
+              <w:t xml:space="preserve"> issued to date are also </w:t>
+            </w:r>
+            <w:proofErr w:type="gramStart"/>
+            <w:r>
+              <w:rPr>
+                <w:rFonts w:ascii="Neue Hans Kendrick" w:eastAsia="Neue Hans Kendrick Light" w:hAnsi="Neue Hans Kendrick"/>
+                <w:lang w:val="en-US" w:eastAsia="de-DE" w:bidi="de-DE"/>
+              </w:rPr>
+              <w:t>taken into account</w:t>
+            </w:r>
+            <w:proofErr w:type="gramEnd"/>
+            <w:r>
+              <w:rPr>
+                <w:rFonts w:ascii="Neue Hans Kendrick" w:eastAsia="Neue Hans Kendrick Light" w:hAnsi="Neue Hans Kendrick"/>
+                <w:lang w:val="en-US" w:eastAsia="de-DE" w:bidi="de-DE"/>
+              </w:rPr>
+              <w:t>. For complete traceability of the planning fee, you will also receive the basis of the fee calculation in the attachment.</w:t>
             </w:r>
             <w:r>
               <w:rPr>
@@ -1240,8 +2130,33 @@
                 <w:rFonts w:ascii="Neue Hans Kendrick" w:eastAsia="Neue Hans Kendrick Light" w:hAnsi="Neue Hans Kendrick" w:cs="Neue Hans Kendrick Light"/>
                 <w:lang w:eastAsia="de-DE" w:bidi="de-DE"/>
               </w:rPr>
-              <w:t>Total amount net</w:t>
-            </w:r>
+              <w:t xml:space="preserve">Total </w:t>
+            </w:r>
+            <w:proofErr w:type="spellStart"/>
+            <w:r>
+              <w:rPr>
+                <w:rFonts w:ascii="Neue Hans Kendrick" w:eastAsia="Neue Hans Kendrick Light" w:hAnsi="Neue Hans Kendrick" w:cs="Neue Hans Kendrick Light"/>
+                <w:lang w:eastAsia="de-DE" w:bidi="de-DE"/>
+              </w:rPr>
+              <w:t>amount</w:t>
+            </w:r>
+            <w:proofErr w:type="spellEnd"/>
+            <w:r>
+              <w:rPr>
+                <w:rFonts w:ascii="Neue Hans Kendrick" w:eastAsia="Neue Hans Kendrick Light" w:hAnsi="Neue Hans Kendrick" w:cs="Neue Hans Kendrick Light"/>
+                <w:lang w:eastAsia="de-DE" w:bidi="de-DE"/>
+              </w:rPr>
+              <w:t xml:space="preserve"> </w:t>
+            </w:r>
+            <w:proofErr w:type="spellStart"/>
+            <w:r>
+              <w:rPr>
+                <w:rFonts w:ascii="Neue Hans Kendrick" w:eastAsia="Neue Hans Kendrick Light" w:hAnsi="Neue Hans Kendrick" w:cs="Neue Hans Kendrick Light"/>
+                <w:lang w:eastAsia="de-DE" w:bidi="de-DE"/>
+              </w:rPr>
+              <w:t>net</w:t>
+            </w:r>
+            <w:proofErr w:type="spellEnd"/>
           </w:p>
         </w:tc>
         <w:tc>
@@ -1308,7 +2223,23 @@
                 <w:rFonts w:ascii="Neue Hans Kendrick" w:eastAsia="Neue Hans Kendrick Light" w:hAnsi="Neue Hans Kendrick" w:cs="Neue Hans Kendrick Light"/>
                 <w:lang w:eastAsia="de-DE" w:bidi="de-DE"/>
               </w:rPr>
-              <w:t xml:space="preserve">{{invoice_net}} </w:t>
+              <w:t>{{</w:t>
+            </w:r>
+            <w:proofErr w:type="spellStart"/>
+            <w:r>
+              <w:rPr>
+                <w:rFonts w:ascii="Neue Hans Kendrick" w:eastAsia="Neue Hans Kendrick Light" w:hAnsi="Neue Hans Kendrick" w:cs="Neue Hans Kendrick Light"/>
+                <w:lang w:eastAsia="de-DE" w:bidi="de-DE"/>
+              </w:rPr>
+              <w:t>invoice_net</w:t>
+            </w:r>
+            <w:proofErr w:type="spellEnd"/>
+            <w:r>
+              <w:rPr>
+                <w:rFonts w:ascii="Neue Hans Kendrick" w:eastAsia="Neue Hans Kendrick Light" w:hAnsi="Neue Hans Kendrick" w:cs="Neue Hans Kendrick Light"/>
+                <w:lang w:eastAsia="de-DE" w:bidi="de-DE"/>
+              </w:rPr>
+              <w:t xml:space="preserve">}} </w:t>
             </w:r>
             <w:r>
               <w:rPr>
@@ -1460,16 +2391,27 @@
                 <w:szCs w:val="22"/>
                 <w:lang w:eastAsia="de-DE" w:bidi="de-DE"/>
               </w:rPr>
-              <w:t>{{vat_percentage</w:t>
-            </w:r>
+              <w:t>{{</w:t>
+            </w:r>
+            <w:proofErr w:type="spellStart"/>
             <w:r>
               <w:rPr>
                 <w:rFonts w:ascii="Neue Hans Kendrick" w:eastAsia="Neue Hans Kendrick Light" w:hAnsi="Neue Hans Kendrick" w:cs="Neue Hans Kendrick Light"/>
                 <w:szCs w:val="22"/>
                 <w:lang w:eastAsia="de-DE" w:bidi="de-DE"/>
               </w:rPr>
+              <w:t>vat_percentage</w:t>
+            </w:r>
+            <w:r>
+              <w:rPr>
+                <w:rFonts w:ascii="Neue Hans Kendrick" w:eastAsia="Neue Hans Kendrick Light" w:hAnsi="Neue Hans Kendrick" w:cs="Neue Hans Kendrick Light"/>
+                <w:szCs w:val="22"/>
+                <w:lang w:eastAsia="de-DE" w:bidi="de-DE"/>
+              </w:rPr>
               <w:t>_display</w:t>
             </w:r>
+            <w:proofErr w:type="spellEnd"/>
+            <w:proofErr w:type="gramStart"/>
             <w:r>
               <w:rPr>
                 <w:rFonts w:ascii="Neue Hans Kendrick" w:eastAsia="Neue Hans Kendrick Light" w:hAnsi="Neue Hans Kendrick" w:cs="Neue Hans Kendrick Light"/>
@@ -1478,6 +2420,7 @@
               </w:rPr>
               <w:t>}}%</w:t>
             </w:r>
+            <w:proofErr w:type="gramEnd"/>
           </w:p>
         </w:tc>
         <w:tc>
@@ -1544,7 +2487,23 @@
                 <w:rFonts w:ascii="Neue Hans Kendrick" w:eastAsia="Neue Hans Kendrick Light" w:hAnsi="Neue Hans Kendrick" w:cs="Neue Hans Kendrick Light"/>
                 <w:lang w:eastAsia="de-DE" w:bidi="de-DE"/>
               </w:rPr>
-              <w:t xml:space="preserve">{{tax}} </w:t>
+              <w:t>{{</w:t>
+            </w:r>
+            <w:proofErr w:type="spellStart"/>
+            <w:r>
+              <w:rPr>
+                <w:rFonts w:ascii="Neue Hans Kendrick" w:eastAsia="Neue Hans Kendrick Light" w:hAnsi="Neue Hans Kendrick" w:cs="Neue Hans Kendrick Light"/>
+                <w:lang w:eastAsia="de-DE" w:bidi="de-DE"/>
+              </w:rPr>
+              <w:t>tax</w:t>
+            </w:r>
+            <w:proofErr w:type="spellEnd"/>
+            <w:r>
+              <w:rPr>
+                <w:rFonts w:ascii="Neue Hans Kendrick" w:eastAsia="Neue Hans Kendrick Light" w:hAnsi="Neue Hans Kendrick" w:cs="Neue Hans Kendrick Light"/>
+                <w:lang w:eastAsia="de-DE" w:bidi="de-DE"/>
+              </w:rPr>
+              <w:t xml:space="preserve">}} </w:t>
             </w:r>
             <w:r>
               <w:rPr>
@@ -1690,8 +2649,36 @@
                 <w:b/>
                 <w:lang w:eastAsia="de-DE" w:bidi="de-DE"/>
               </w:rPr>
-              <w:t>Total amount gross</w:t>
-            </w:r>
+              <w:t xml:space="preserve">Total </w:t>
+            </w:r>
+            <w:proofErr w:type="spellStart"/>
+            <w:r>
+              <w:rPr>
+                <w:rFonts w:ascii="Neue Hans Kendrick" w:eastAsia="Neue Hans Kendrick Light" w:hAnsi="Neue Hans Kendrick" w:cs="Neue Hans Kendrick Light"/>
+                <w:b/>
+                <w:lang w:eastAsia="de-DE" w:bidi="de-DE"/>
+              </w:rPr>
+              <w:t>amount</w:t>
+            </w:r>
+            <w:proofErr w:type="spellEnd"/>
+            <w:r>
+              <w:rPr>
+                <w:rFonts w:ascii="Neue Hans Kendrick" w:eastAsia="Neue Hans Kendrick Light" w:hAnsi="Neue Hans Kendrick" w:cs="Neue Hans Kendrick Light"/>
+                <w:b/>
+                <w:lang w:eastAsia="de-DE" w:bidi="de-DE"/>
+              </w:rPr>
+              <w:t xml:space="preserve"> </w:t>
+            </w:r>
+            <w:proofErr w:type="spellStart"/>
+            <w:r>
+              <w:rPr>
+                <w:rFonts w:ascii="Neue Hans Kendrick" w:eastAsia="Neue Hans Kendrick Light" w:hAnsi="Neue Hans Kendrick" w:cs="Neue Hans Kendrick Light"/>
+                <w:b/>
+                <w:lang w:eastAsia="de-DE" w:bidi="de-DE"/>
+              </w:rPr>
+              <w:t>gross</w:t>
+            </w:r>
+            <w:proofErr w:type="spellEnd"/>
           </w:p>
         </w:tc>
         <w:tc>
@@ -1761,7 +2748,25 @@
                 <w:b/>
                 <w:lang w:eastAsia="de-DE" w:bidi="de-DE"/>
               </w:rPr>
-              <w:t xml:space="preserve">{{invoice_gross}} </w:t>
+              <w:t>{{</w:t>
+            </w:r>
+            <w:proofErr w:type="spellStart"/>
+            <w:r>
+              <w:rPr>
+                <w:rFonts w:ascii="Neue Hans Kendrick" w:eastAsia="Neue Hans Kendrick Light" w:hAnsi="Neue Hans Kendrick" w:cs="Neue Hans Kendrick Light"/>
+                <w:b/>
+                <w:lang w:eastAsia="de-DE" w:bidi="de-DE"/>
+              </w:rPr>
+              <w:t>invoice_gross</w:t>
+            </w:r>
+            <w:proofErr w:type="spellEnd"/>
+            <w:r>
+              <w:rPr>
+                <w:rFonts w:ascii="Neue Hans Kendrick" w:eastAsia="Neue Hans Kendrick Light" w:hAnsi="Neue Hans Kendrick" w:cs="Neue Hans Kendrick Light"/>
+                <w:b/>
+                <w:lang w:eastAsia="de-DE" w:bidi="de-DE"/>
+              </w:rPr>
+              <w:t xml:space="preserve">}} </w:t>
             </w:r>
             <w:r>
               <w:rPr>
@@ -2091,25 +3096,133 @@
                 <w:sz w:val="16"/>
                 <w:lang w:val="en-US" w:eastAsia="de-DE" w:bidi="de-DE"/>
               </w:rPr>
-              <w:t>The services were provided in the period from {{ from_date}} to {{ to_date}}.</w:t>
-            </w:r>
-          </w:p>
-          <w:p>
-            <w:pPr>
-              <w:pStyle w:val="Tabelleninhalt"/>
+              <w:t xml:space="preserve">The services were provided in the period from </w:t>
+            </w:r>
+            <w:proofErr w:type="gramStart"/>
+            <w:r>
               <w:rPr>
                 <w:rFonts w:ascii="Neue Hans Kendrick" w:eastAsia="Neue Hans Kendrick Light" w:hAnsi="Neue Hans Kendrick"/>
                 <w:sz w:val="16"/>
                 <w:lang w:val="en-US" w:eastAsia="de-DE" w:bidi="de-DE"/>
               </w:rPr>
-            </w:pPr>
+              <w:t xml:space="preserve">{{ </w:t>
+            </w:r>
+            <w:proofErr w:type="spellStart"/>
             <w:r>
               <w:rPr>
                 <w:rFonts w:ascii="Neue Hans Kendrick" w:eastAsia="Neue Hans Kendrick Light" w:hAnsi="Neue Hans Kendrick"/>
                 <w:sz w:val="16"/>
                 <w:lang w:val="en-US" w:eastAsia="de-DE" w:bidi="de-DE"/>
               </w:rPr>
-              <w:t xml:space="preserve">{% if invoice_type == 'ZR' %} </w:t>
+              <w:t>from</w:t>
+            </w:r>
+            <w:proofErr w:type="gramEnd"/>
+            <w:r>
+              <w:rPr>
+                <w:rFonts w:ascii="Neue Hans Kendrick" w:eastAsia="Neue Hans Kendrick Light" w:hAnsi="Neue Hans Kendrick"/>
+                <w:sz w:val="16"/>
+                <w:lang w:val="en-US" w:eastAsia="de-DE" w:bidi="de-DE"/>
+              </w:rPr>
+              <w:t>_date</w:t>
+            </w:r>
+            <w:proofErr w:type="spellEnd"/>
+            <w:r>
+              <w:rPr>
+                <w:rFonts w:ascii="Neue Hans Kendrick" w:eastAsia="Neue Hans Kendrick Light" w:hAnsi="Neue Hans Kendrick"/>
+                <w:sz w:val="16"/>
+                <w:lang w:val="en-US" w:eastAsia="de-DE" w:bidi="de-DE"/>
+              </w:rPr>
+              <w:t xml:space="preserve">}} to </w:t>
+            </w:r>
+            <w:proofErr w:type="gramStart"/>
+            <w:r>
+              <w:rPr>
+                <w:rFonts w:ascii="Neue Hans Kendrick" w:eastAsia="Neue Hans Kendrick Light" w:hAnsi="Neue Hans Kendrick"/>
+                <w:sz w:val="16"/>
+                <w:lang w:val="en-US" w:eastAsia="de-DE" w:bidi="de-DE"/>
+              </w:rPr>
+              <w:t xml:space="preserve">{{ </w:t>
+            </w:r>
+            <w:proofErr w:type="spellStart"/>
+            <w:r>
+              <w:rPr>
+                <w:rFonts w:ascii="Neue Hans Kendrick" w:eastAsia="Neue Hans Kendrick Light" w:hAnsi="Neue Hans Kendrick"/>
+                <w:sz w:val="16"/>
+                <w:lang w:val="en-US" w:eastAsia="de-DE" w:bidi="de-DE"/>
+              </w:rPr>
+              <w:t>to</w:t>
+            </w:r>
+            <w:proofErr w:type="gramEnd"/>
+            <w:r>
+              <w:rPr>
+                <w:rFonts w:ascii="Neue Hans Kendrick" w:eastAsia="Neue Hans Kendrick Light" w:hAnsi="Neue Hans Kendrick"/>
+                <w:sz w:val="16"/>
+                <w:lang w:val="en-US" w:eastAsia="de-DE" w:bidi="de-DE"/>
+              </w:rPr>
+              <w:t>_date</w:t>
+            </w:r>
+            <w:proofErr w:type="spellEnd"/>
+            <w:r>
+              <w:rPr>
+                <w:rFonts w:ascii="Neue Hans Kendrick" w:eastAsia="Neue Hans Kendrick Light" w:hAnsi="Neue Hans Kendrick"/>
+                <w:sz w:val="16"/>
+                <w:lang w:val="en-US" w:eastAsia="de-DE" w:bidi="de-DE"/>
+              </w:rPr>
+              <w:t>}}.</w:t>
+            </w:r>
+          </w:p>
+          <w:p>
+            <w:pPr>
+              <w:pStyle w:val="Tabelleninhalt"/>
+              <w:rPr>
+                <w:rFonts w:ascii="Neue Hans Kendrick" w:eastAsia="Neue Hans Kendrick Light" w:hAnsi="Neue Hans Kendrick"/>
+                <w:sz w:val="16"/>
+                <w:lang w:val="en-US" w:eastAsia="de-DE" w:bidi="de-DE"/>
+              </w:rPr>
+            </w:pPr>
+            <w:r>
+              <w:rPr>
+                <w:rFonts w:ascii="Neue Hans Kendrick" w:eastAsia="Neue Hans Kendrick Light" w:hAnsi="Neue Hans Kendrick"/>
+                <w:sz w:val="16"/>
+                <w:lang w:val="en-US" w:eastAsia="de-DE" w:bidi="de-DE"/>
+              </w:rPr>
+              <w:t xml:space="preserve">{% if </w:t>
+            </w:r>
+            <w:proofErr w:type="spellStart"/>
+            <w:r>
+              <w:rPr>
+                <w:rFonts w:ascii="Neue Hans Kendrick" w:eastAsia="Neue Hans Kendrick Light" w:hAnsi="Neue Hans Kendrick"/>
+                <w:sz w:val="16"/>
+                <w:lang w:val="en-US" w:eastAsia="de-DE" w:bidi="de-DE"/>
+              </w:rPr>
+              <w:t>invoice_type</w:t>
+            </w:r>
+            <w:proofErr w:type="spellEnd"/>
+            <w:r>
+              <w:rPr>
+                <w:rFonts w:ascii="Neue Hans Kendrick" w:eastAsia="Neue Hans Kendrick Light" w:hAnsi="Neue Hans Kendrick"/>
+                <w:sz w:val="16"/>
+                <w:lang w:val="en-US" w:eastAsia="de-DE" w:bidi="de-DE"/>
+              </w:rPr>
+              <w:t xml:space="preserve"> == 'ZR</w:t>
+            </w:r>
+            <w:proofErr w:type="gramStart"/>
+            <w:r>
+              <w:rPr>
+                <w:rFonts w:ascii="Neue Hans Kendrick" w:eastAsia="Neue Hans Kendrick Light" w:hAnsi="Neue Hans Kendrick"/>
+                <w:sz w:val="16"/>
+                <w:lang w:val="en-US" w:eastAsia="de-DE" w:bidi="de-DE"/>
+              </w:rPr>
+              <w:t>' %}</w:t>
+            </w:r>
+            <w:proofErr w:type="gramEnd"/>
+            <w:r>
+              <w:rPr>
+                <w:rFonts w:ascii="Neue Hans Kendrick" w:eastAsia="Neue Hans Kendrick Light" w:hAnsi="Neue Hans Kendrick"/>
+                <w:sz w:val="16"/>
+                <w:lang w:val="en-US" w:eastAsia="de-DE" w:bidi="de-DE"/>
+              </w:rPr>
+              <w:t xml:space="preserve"> </w:t>
             </w:r>
           </w:p>
           <w:p>
@@ -2183,6 +3296,7 @@
               </w:rPr>
               <w:t xml:space="preserve">{% </w:t>
             </w:r>
+            <w:proofErr w:type="spellStart"/>
             <w:r>
               <w:rPr>
                 <w:rFonts w:ascii="Neue Hans Kendrick" w:hAnsi="Neue Hans Kendrick"/>
@@ -2199,8 +3313,69 @@
                 <w:szCs w:val="16"/>
                 <w:lang w:val="en-US"/>
               </w:rPr>
-              <w:t>if invoice_type == 'AR' or invoice_type == 'ER' %}</w:t>
-            </w:r>
+              <w:t>if</w:t>
+            </w:r>
+            <w:proofErr w:type="spellEnd"/>
+            <w:r>
+              <w:rPr>
+                <w:rFonts w:ascii="Neue Hans Kendrick" w:hAnsi="Neue Hans Kendrick"/>
+                <w:sz w:val="16"/>
+                <w:szCs w:val="16"/>
+                <w:lang w:val="en-US"/>
+              </w:rPr>
+              <w:t xml:space="preserve"> </w:t>
+            </w:r>
+            <w:proofErr w:type="spellStart"/>
+            <w:r>
+              <w:rPr>
+                <w:rFonts w:ascii="Neue Hans Kendrick" w:hAnsi="Neue Hans Kendrick"/>
+                <w:sz w:val="16"/>
+                <w:szCs w:val="16"/>
+                <w:lang w:val="en-US"/>
+              </w:rPr>
+              <w:t>invoice_type</w:t>
+            </w:r>
+            <w:proofErr w:type="spellEnd"/>
+            <w:r>
+              <w:rPr>
+                <w:rFonts w:ascii="Neue Hans Kendrick" w:hAnsi="Neue Hans Kendrick"/>
+                <w:sz w:val="16"/>
+                <w:szCs w:val="16"/>
+                <w:lang w:val="en-US"/>
+              </w:rPr>
+              <w:t xml:space="preserve"> == 'AR' or </w:t>
+            </w:r>
+            <w:proofErr w:type="spellStart"/>
+            <w:r>
+              <w:rPr>
+                <w:rFonts w:ascii="Neue Hans Kendrick" w:hAnsi="Neue Hans Kendrick"/>
+                <w:sz w:val="16"/>
+                <w:szCs w:val="16"/>
+                <w:lang w:val="en-US"/>
+              </w:rPr>
+              <w:t>invoice_type</w:t>
+            </w:r>
+            <w:proofErr w:type="spellEnd"/>
+            <w:r>
+              <w:rPr>
+                <w:rFonts w:ascii="Neue Hans Kendrick" w:hAnsi="Neue Hans Kendrick"/>
+                <w:sz w:val="16"/>
+                <w:szCs w:val="16"/>
+                <w:lang w:val="en-US"/>
+              </w:rPr>
+              <w:t xml:space="preserve"> == 'ER</w:t>
+            </w:r>
+            <w:proofErr w:type="gramStart"/>
+            <w:r>
+              <w:rPr>
+                <w:rFonts w:ascii="Neue Hans Kendrick" w:hAnsi="Neue Hans Kendrick"/>
+                <w:sz w:val="16"/>
+                <w:szCs w:val="16"/>
+                <w:lang w:val="en-US"/>
+              </w:rPr>
+              <w:t>' %}</w:t>
+            </w:r>
+            <w:proofErr w:type="gramEnd"/>
           </w:p>
           <w:p>
             <w:pPr>
@@ -2217,71 +3392,69 @@
                 <w:sz w:val="16"/>
                 <w:lang w:val="en-US" w:eastAsia="de-DE" w:bidi="de-DE"/>
               </w:rPr>
-              <w:t xml:space="preserve">Our invoices are due immediately and without deduction to the following account. </w:t>
-            </w:r>
-          </w:p>
-          <w:p>
-            <w:pPr>
-              <w:pStyle w:val="Tabelleninhalt"/>
+              <w:t xml:space="preserve">Our invoices are payable immediately and without deduction to the following account. </w:t>
+            </w:r>
+            <w:r>
               <w:rPr>
                 <w:rFonts w:ascii="Neue Hans Kendrick" w:eastAsia="Neue Hans Kendrick Light" w:hAnsi="Neue Hans Kendrick"/>
                 <w:sz w:val="16"/>
                 <w:lang w:val="en-US" w:eastAsia="de-DE" w:bidi="de-DE"/>
               </w:rPr>
-            </w:pPr>
+              <w:t xml:space="preserve">{% </w:t>
+            </w:r>
+            <w:proofErr w:type="spellStart"/>
             <w:r>
               <w:rPr>
                 <w:rFonts w:ascii="Neue Hans Kendrick" w:eastAsia="Neue Hans Kendrick Light" w:hAnsi="Neue Hans Kendrick"/>
                 <w:sz w:val="16"/>
                 <w:lang w:val="en-US" w:eastAsia="de-DE" w:bidi="de-DE"/>
               </w:rPr>
-              <w:t xml:space="preserve">{% elif invoice_type == 'SR' %} </w:t>
-            </w:r>
-          </w:p>
-          <w:p>
-            <w:pPr>
-              <w:pStyle w:val="Tabelleninhalt"/>
+              <w:t>elif</w:t>
+            </w:r>
+            <w:proofErr w:type="spellEnd"/>
+            <w:r>
               <w:rPr>
                 <w:rFonts w:ascii="Neue Hans Kendrick" w:eastAsia="Neue Hans Kendrick Light" w:hAnsi="Neue Hans Kendrick"/>
                 <w:sz w:val="16"/>
                 <w:lang w:val="en-US" w:eastAsia="de-DE" w:bidi="de-DE"/>
               </w:rPr>
-            </w:pPr>
+              <w:t xml:space="preserve"> </w:t>
+            </w:r>
+            <w:proofErr w:type="spellStart"/>
             <w:r>
               <w:rPr>
                 <w:rFonts w:ascii="Neue Hans Kendrick" w:eastAsia="Neue Hans Kendrick Light" w:hAnsi="Neue Hans Kendrick"/>
                 <w:sz w:val="16"/>
                 <w:lang w:val="en-US" w:eastAsia="de-DE" w:bidi="de-DE"/>
               </w:rPr>
-              <w:t>With this final invoice, all contractually agreed and rendered services are settled in full. Please notify us in writing of any complaints or queries regarding this invoice within the statutory deadlines.</w:t>
-            </w:r>
-          </w:p>
-          <w:p>
-            <w:pPr>
-              <w:pStyle w:val="Tabelleninhalt"/>
+              <w:t>invoice_type</w:t>
+            </w:r>
+            <w:proofErr w:type="spellEnd"/>
+            <w:r>
               <w:rPr>
                 <w:rFonts w:ascii="Neue Hans Kendrick" w:eastAsia="Neue Hans Kendrick Light" w:hAnsi="Neue Hans Kendrick"/>
                 <w:sz w:val="16"/>
                 <w:lang w:val="en-US" w:eastAsia="de-DE" w:bidi="de-DE"/>
               </w:rPr>
-            </w:pPr>
-          </w:p>
-          <w:p>
-            <w:pPr>
-              <w:pStyle w:val="Tabelleninhalt"/>
+              <w:t xml:space="preserve"> == 'SR</w:t>
+            </w:r>
+            <w:proofErr w:type="gramStart"/>
+            <w:r>
               <w:rPr>
                 <w:rFonts w:ascii="Neue Hans Kendrick" w:eastAsia="Neue Hans Kendrick Light" w:hAnsi="Neue Hans Kendrick"/>
                 <w:sz w:val="16"/>
                 <w:lang w:val="en-US" w:eastAsia="de-DE" w:bidi="de-DE"/>
               </w:rPr>
-            </w:pPr>
+              <w:t>' %}</w:t>
+            </w:r>
+            <w:proofErr w:type="gramEnd"/>
             <w:r>
               <w:rPr>
                 <w:rFonts w:ascii="Neue Hans Kendrick" w:eastAsia="Neue Hans Kendrick Light" w:hAnsi="Neue Hans Kendrick"/>
                 <w:sz w:val="16"/>
                 <w:lang w:val="en-US" w:eastAsia="de-DE" w:bidi="de-DE"/>
               </w:rPr>
-              <w:t>We request formal acceptance of the services rendered and notification of a date for acceptance. If no feedback or notification of defects is received within 14 days of invoicing, we shall consider the services provided to have been tacitly accepted (§ 640 BGB).</w:t>
+              <w:t xml:space="preserve"> </w:t>
             </w:r>
           </w:p>
           <w:p>
@@ -2293,24 +3466,24 @@
                 <w:lang w:val="en-US" w:eastAsia="de-DE" w:bidi="de-DE"/>
               </w:rPr>
             </w:pPr>
-          </w:p>
-          <w:p>
-            <w:pPr>
-              <w:pStyle w:val="Tabelleninhalt"/>
+            <w:r>
               <w:rPr>
                 <w:rFonts w:ascii="Neue Hans Kendrick" w:eastAsia="Neue Hans Kendrick Light" w:hAnsi="Neue Hans Kendrick"/>
                 <w:sz w:val="16"/>
                 <w:lang w:val="en-US" w:eastAsia="de-DE" w:bidi="de-DE"/>
               </w:rPr>
-            </w:pPr>
-            <w:r>
+              <w:t>With this final invoice, all contractually agreed and rendered services are settled in full. Please notify us in writing of any complaints or queries regarding this invoice within the statutory deadlines.</w:t>
+            </w:r>
+          </w:p>
+          <w:p>
+            <w:pPr>
+              <w:pStyle w:val="Tabelleninhalt"/>
               <w:rPr>
                 <w:rFonts w:ascii="Neue Hans Kendrick" w:eastAsia="Neue Hans Kendrick Light" w:hAnsi="Neue Hans Kendrick"/>
                 <w:sz w:val="16"/>
                 <w:lang w:val="en-US" w:eastAsia="de-DE" w:bidi="de-DE"/>
               </w:rPr>
-              <w:t>We would like to point out that our fee claims are subject to a regular limitation period of three years in accordance with § 195 BGB. The period begins at the end of the year in which the claim arose and you as the client became aware or should have become aware of the circumstances giving rise to the claim. The limitation period for claims for defects is based on the statutory provisions (Section 634a BGB).</w:t>
-            </w:r>
+            </w:pPr>
           </w:p>
           <w:p>
             <w:pPr>
@@ -2327,8 +3500,118 @@
                 <w:sz w:val="16"/>
                 <w:lang w:val="en-US" w:eastAsia="de-DE" w:bidi="de-DE"/>
               </w:rPr>
-              <w:t>{% else %}{% endif %}</w:t>
-            </w:r>
+              <w:t>We request formal acceptance of the services rendered and notification of a date for acceptance. If no feedback or notification of defects is received within 14 days of invoicing, we shall consider the services provided to have been tacitly accepted (§ 640 BGB).</w:t>
+            </w:r>
+          </w:p>
+          <w:p>
+            <w:pPr>
+              <w:pStyle w:val="Tabelleninhalt"/>
+              <w:rPr>
+                <w:rFonts w:ascii="Neue Hans Kendrick" w:eastAsia="Neue Hans Kendrick Light" w:hAnsi="Neue Hans Kendrick"/>
+                <w:sz w:val="16"/>
+                <w:lang w:val="en-US" w:eastAsia="de-DE" w:bidi="de-DE"/>
+              </w:rPr>
+            </w:pPr>
+          </w:p>
+          <w:p>
+            <w:pPr>
+              <w:pStyle w:val="Tabelleninhalt"/>
+              <w:rPr>
+                <w:rFonts w:ascii="Neue Hans Kendrick" w:eastAsia="Neue Hans Kendrick Light" w:hAnsi="Neue Hans Kendrick"/>
+                <w:sz w:val="16"/>
+                <w:lang w:val="en-US" w:eastAsia="de-DE" w:bidi="de-DE"/>
+              </w:rPr>
+            </w:pPr>
+            <w:r>
+              <w:rPr>
+                <w:rFonts w:ascii="Neue Hans Kendrick" w:eastAsia="Neue Hans Kendrick Light" w:hAnsi="Neue Hans Kendrick"/>
+                <w:sz w:val="16"/>
+                <w:lang w:val="en-US" w:eastAsia="de-DE" w:bidi="de-DE"/>
+              </w:rPr>
+              <w:t xml:space="preserve">We would like to point out that our fee claims are subject to a regular limitation period of three years in accordance with § 195 BGB. The period begins at the end of the </w:t>
+            </w:r>
+            <w:proofErr w:type="gramStart"/>
+            <w:r>
+              <w:rPr>
+                <w:rFonts w:ascii="Neue Hans Kendrick" w:eastAsia="Neue Hans Kendrick Light" w:hAnsi="Neue Hans Kendrick"/>
+                <w:sz w:val="16"/>
+                <w:lang w:val="en-US" w:eastAsia="de-DE" w:bidi="de-DE"/>
+              </w:rPr>
+              <w:t>year in which</w:t>
+            </w:r>
+            <w:proofErr w:type="gramEnd"/>
+            <w:r>
+              <w:rPr>
+                <w:rFonts w:ascii="Neue Hans Kendrick" w:eastAsia="Neue Hans Kendrick Light" w:hAnsi="Neue Hans Kendrick"/>
+                <w:sz w:val="16"/>
+                <w:lang w:val="en-US" w:eastAsia="de-DE" w:bidi="de-DE"/>
+              </w:rPr>
+              <w:t xml:space="preserve"> the claim </w:t>
+            </w:r>
+            <w:proofErr w:type="gramStart"/>
+            <w:r>
+              <w:rPr>
+                <w:rFonts w:ascii="Neue Hans Kendrick" w:eastAsia="Neue Hans Kendrick Light" w:hAnsi="Neue Hans Kendrick"/>
+                <w:sz w:val="16"/>
+                <w:lang w:val="en-US" w:eastAsia="de-DE" w:bidi="de-DE"/>
+              </w:rPr>
+              <w:t>arose</w:t>
+            </w:r>
+            <w:proofErr w:type="gramEnd"/>
+            <w:r>
+              <w:rPr>
+                <w:rFonts w:ascii="Neue Hans Kendrick" w:eastAsia="Neue Hans Kendrick Light" w:hAnsi="Neue Hans Kendrick"/>
+                <w:sz w:val="16"/>
+                <w:lang w:val="en-US" w:eastAsia="de-DE" w:bidi="de-DE"/>
+              </w:rPr>
+              <w:t xml:space="preserve"> and you as the client became aware or should have become aware of the circumstances giving rise to the claim. The limitation period for claims for defects is based on the statutory provisions (Section 634a BGB).</w:t>
+            </w:r>
+          </w:p>
+          <w:p>
+            <w:pPr>
+              <w:pStyle w:val="Tabelleninhalt"/>
+              <w:rPr>
+                <w:rFonts w:ascii="Neue Hans Kendrick" w:eastAsia="Neue Hans Kendrick Light" w:hAnsi="Neue Hans Kendrick"/>
+                <w:sz w:val="16"/>
+                <w:lang w:val="en-US" w:eastAsia="de-DE" w:bidi="de-DE"/>
+              </w:rPr>
+            </w:pPr>
+            <w:r>
+              <w:rPr>
+                <w:rFonts w:ascii="Neue Hans Kendrick" w:eastAsia="Neue Hans Kendrick Light" w:hAnsi="Neue Hans Kendrick"/>
+                <w:sz w:val="16"/>
+                <w:lang w:val="en-US" w:eastAsia="de-DE" w:bidi="de-DE"/>
+              </w:rPr>
+              <w:t xml:space="preserve">{% else </w:t>
+            </w:r>
+            <w:proofErr w:type="gramStart"/>
+            <w:r>
+              <w:rPr>
+                <w:rFonts w:ascii="Neue Hans Kendrick" w:eastAsia="Neue Hans Kendrick Light" w:hAnsi="Neue Hans Kendrick"/>
+                <w:sz w:val="16"/>
+                <w:lang w:val="en-US" w:eastAsia="de-DE" w:bidi="de-DE"/>
+              </w:rPr>
+              <w:t>%}{</w:t>
+            </w:r>
+            <w:proofErr w:type="gramEnd"/>
+            <w:r>
+              <w:rPr>
+                <w:rFonts w:ascii="Neue Hans Kendrick" w:eastAsia="Neue Hans Kendrick Light" w:hAnsi="Neue Hans Kendrick"/>
+                <w:sz w:val="16"/>
+                <w:lang w:val="en-US" w:eastAsia="de-DE" w:bidi="de-DE"/>
+              </w:rPr>
+              <w:t xml:space="preserve">% </w:t>
+            </w:r>
+            <w:proofErr w:type="gramStart"/>
+            <w:r>
+              <w:rPr>
+                <w:rFonts w:ascii="Neue Hans Kendrick" w:eastAsia="Neue Hans Kendrick Light" w:hAnsi="Neue Hans Kendrick"/>
+                <w:sz w:val="16"/>
+                <w:lang w:val="en-US" w:eastAsia="de-DE" w:bidi="de-DE"/>
+              </w:rPr>
+              <w:t>endif %}</w:t>
+            </w:r>
+            <w:proofErr w:type="gramEnd"/>
           </w:p>
           <w:p>
             <w:pPr>
@@ -2359,7 +3642,15 @@
                 <w:rFonts w:ascii="Neue Hans Kendrick" w:eastAsia="Neue Hans Kendrick Light" w:hAnsi="Neue Hans Kendrick"/>
                 <w:lang w:val="en-US" w:eastAsia="de-DE" w:bidi="de-DE"/>
               </w:rPr>
-              <w:t>If you have any questions about the invoice, please do not hesitate to contact us and we look forward to continuing our good cooperation.</w:t>
+              <w:t xml:space="preserve">If you have any questions about the invoice, please do not hesitate to contact us and we look </w:t>
+            </w:r>
+            <w:r>
+              <w:rPr>
+                <w:rFonts w:ascii="Neue Hans Kendrick" w:eastAsia="Neue Hans Kendrick Light" w:hAnsi="Neue Hans Kendrick"/>
+                <w:lang w:val="en-US" w:eastAsia="de-DE" w:bidi="de-DE"/>
+              </w:rPr>
+              <w:lastRenderedPageBreak/>
+              <w:t>forward to continuing our good cooperation.</w:t>
             </w:r>
           </w:p>
         </w:tc>
@@ -2438,6 +3729,7 @@
                 <w:lang w:eastAsia="de-DE" w:bidi="de-DE"/>
               </w:rPr>
             </w:pPr>
+            <w:proofErr w:type="spellStart"/>
             <w:r>
               <w:rPr>
                 <w:rFonts w:ascii="Neue Hans Kendrick" w:eastAsia="Neue Hans Kendrick Light" w:hAnsi="Neue Hans Kendrick" w:cs="Neue Hans Kendrick Light"/>
@@ -2445,6 +3737,7 @@
               </w:rPr>
               <w:t>Sincerely</w:t>
             </w:r>
+            <w:proofErr w:type="spellEnd"/>
             <w:r>
               <w:rPr>
                 <w:rFonts w:ascii="Neue Hans Kendrick" w:eastAsia="Neue Hans Kendrick Light" w:hAnsi="Neue Hans Kendrick" w:cs="Neue Hans Kendrick Light"/>
@@ -2505,8 +3798,17 @@
                 <w:rFonts w:ascii="Neue Hans Kendrick" w:eastAsia="Neue Hans Kendrick Light" w:hAnsi="Neue Hans Kendrick"/>
                 <w:lang w:eastAsia="de-DE" w:bidi="de-DE"/>
               </w:rPr>
-              <w:t>Benjamin Koziczinski</w:t>
-            </w:r>
+              <w:t xml:space="preserve">Benjamin </w:t>
+            </w:r>
+            <w:proofErr w:type="spellStart"/>
+            <w:r>
+              <w:rPr>
+                <w:rFonts w:ascii="Neue Hans Kendrick" w:eastAsia="Neue Hans Kendrick Light" w:hAnsi="Neue Hans Kendrick"/>
+                <w:lang w:eastAsia="de-DE" w:bidi="de-DE"/>
+              </w:rPr>
+              <w:t>Koziczinski</w:t>
+            </w:r>
+            <w:proofErr w:type="spellEnd"/>
           </w:p>
           <w:p>
             <w:pPr>
@@ -2571,7 +3873,7 @@
           </w:tcPr>
           <w:p>
             <w:pPr>
-              <w:pStyle w:val="Normal0"/>
+              <w:pStyle w:val="Normal"/>
               <w:rPr>
                 <w:rFonts w:ascii="Neue Hans Kendrick" w:hAnsi="Neue Hans Kendrick"/>
               </w:rPr>
@@ -2590,7 +3892,7 @@
           </w:tcPr>
           <w:p>
             <w:pPr>
-              <w:pStyle w:val="Normal0"/>
+              <w:pStyle w:val="Normal"/>
               <w:rPr>
                 <w:rFonts w:ascii="Neue Hans Kendrick" w:hAnsi="Neue Hans Kendrick"/>
               </w:rPr>
@@ -2626,7 +3928,7 @@
           </w:tcPr>
           <w:p>
             <w:pPr>
-              <w:pStyle w:val="Normal0"/>
+              <w:pStyle w:val="Normal"/>
               <w:rPr>
                 <w:rFonts w:ascii="Neue Hans Kendrick" w:hAnsi="Neue Hans Kendrick"/>
               </w:rPr>
@@ -2646,7 +3948,7 @@
           </w:tcPr>
           <w:p>
             <w:pPr>
-              <w:pStyle w:val="Normal0"/>
+              <w:pStyle w:val="Normal"/>
               <w:rPr>
                 <w:rFonts w:ascii="Neue Hans Kendrick" w:hAnsi="Neue Hans Kendrick"/>
               </w:rPr>
@@ -2721,6 +4023,7 @@
         </w:rPr>
         <w:t xml:space="preserve">{% if </w:t>
       </w:r>
+      <w:proofErr w:type="spellStart"/>
       <w:r>
         <w:rPr>
           <w:rFonts w:ascii="Neue Hans Kendrick" w:eastAsia="Neue Hans Kendrick Light" w:hAnsi="Neue Hans Kendrick" w:cs="Neue Hans Kendrick Light"/>
@@ -2730,8 +4033,9 @@
           <w:u w:val="single"/>
           <w:lang w:val="en-US" w:eastAsia="de-DE" w:bidi="de-DE"/>
         </w:rPr>
-        <w:t xml:space="preserve">is_hoai_contract </w:t>
-      </w:r>
+        <w:t>is_hoai_</w:t>
+      </w:r>
+      <w:proofErr w:type="gramStart"/>
       <w:r>
         <w:rPr>
           <w:rFonts w:ascii="Neue Hans Kendrick" w:eastAsia="Neue Hans Kendrick Light" w:hAnsi="Neue Hans Kendrick" w:cs="Neue Hans Kendrick Light"/>
@@ -2741,8 +4045,32 @@
           <w:u w:val="single"/>
           <w:lang w:val="en-US" w:eastAsia="de-DE" w:bidi="de-DE"/>
         </w:rPr>
+        <w:t>contract</w:t>
+      </w:r>
+      <w:proofErr w:type="spellEnd"/>
+      <w:r>
+        <w:rPr>
+          <w:rFonts w:ascii="Neue Hans Kendrick" w:eastAsia="Neue Hans Kendrick Light" w:hAnsi="Neue Hans Kendrick" w:cs="Neue Hans Kendrick Light"/>
+          <w:b/>
+          <w:color w:val="000000"/>
+          <w:sz w:val="18"/>
+          <w:u w:val="single"/>
+          <w:lang w:val="en-US" w:eastAsia="de-DE" w:bidi="de-DE"/>
+        </w:rPr>
+        <w:t xml:space="preserve"> </w:t>
+      </w:r>
+      <w:r>
+        <w:rPr>
+          <w:rFonts w:ascii="Neue Hans Kendrick" w:eastAsia="Neue Hans Kendrick Light" w:hAnsi="Neue Hans Kendrick" w:cs="Neue Hans Kendrick Light"/>
+          <w:b/>
+          <w:color w:val="000000"/>
+          <w:sz w:val="18"/>
+          <w:u w:val="single"/>
+          <w:lang w:val="en-US" w:eastAsia="de-DE" w:bidi="de-DE"/>
+        </w:rPr>
         <w:t>%}</w:t>
       </w:r>
+      <w:proofErr w:type="gramEnd"/>
     </w:p>
     <w:p>
       <w:pPr>
@@ -2803,8 +4131,48 @@
           <w:lang w:val="en-US" w:eastAsia="de-DE" w:bidi="de-DE"/>
         </w:rPr>
         <w:lastRenderedPageBreak/>
-        <w:t>{% if is_hoai_contract %}</w:t>
-      </w:r>
+        <w:t xml:space="preserve">{% if </w:t>
+      </w:r>
+      <w:proofErr w:type="spellStart"/>
+      <w:r>
+        <w:rPr>
+          <w:rFonts w:ascii="Neue Hans Kendrick" w:eastAsia="Neue Hans Kendrick Light" w:hAnsi="Neue Hans Kendrick" w:cs="Neue Hans Kendrick Light"/>
+          <w:b/>
+          <w:color w:val="000000"/>
+          <w:sz w:val="2"/>
+          <w:szCs w:val="6"/>
+          <w:u w:val="single"/>
+          <w:lang w:val="en-US" w:eastAsia="de-DE" w:bidi="de-DE"/>
+        </w:rPr>
+        <w:t>is_hoai_</w:t>
+      </w:r>
+      <w:proofErr w:type="gramStart"/>
+      <w:r>
+        <w:rPr>
+          <w:rFonts w:ascii="Neue Hans Kendrick" w:eastAsia="Neue Hans Kendrick Light" w:hAnsi="Neue Hans Kendrick" w:cs="Neue Hans Kendrick Light"/>
+          <w:b/>
+          <w:color w:val="000000"/>
+          <w:sz w:val="2"/>
+          <w:szCs w:val="6"/>
+          <w:u w:val="single"/>
+          <w:lang w:val="en-US" w:eastAsia="de-DE" w:bidi="de-DE"/>
+        </w:rPr>
+        <w:t>contract</w:t>
+      </w:r>
+      <w:proofErr w:type="spellEnd"/>
+      <w:r>
+        <w:rPr>
+          <w:rFonts w:ascii="Neue Hans Kendrick" w:eastAsia="Neue Hans Kendrick Light" w:hAnsi="Neue Hans Kendrick" w:cs="Neue Hans Kendrick Light"/>
+          <w:b/>
+          <w:color w:val="000000"/>
+          <w:sz w:val="2"/>
+          <w:szCs w:val="6"/>
+          <w:u w:val="single"/>
+          <w:lang w:val="en-US" w:eastAsia="de-DE" w:bidi="de-DE"/>
+        </w:rPr>
+        <w:t xml:space="preserve"> %}</w:t>
+      </w:r>
+      <w:proofErr w:type="gramEnd"/>
     </w:p>
     <w:p>
       <w:pPr>
@@ -2865,7 +4233,27 @@
           <w:color w:val="000000"/>
           <w:lang w:eastAsia="de-DE" w:bidi="de-DE"/>
         </w:rPr>
-        <w:t>lassification of Project</w:t>
+        <w:t xml:space="preserve">lassification </w:t>
+      </w:r>
+      <w:proofErr w:type="spellStart"/>
+      <w:r>
+        <w:rPr>
+          <w:rFonts w:ascii="Neue Hans Kendrick" w:hAnsi="Neue Hans Kendrick"/>
+          <w:b/>
+          <w:color w:val="000000"/>
+          <w:lang w:eastAsia="de-DE" w:bidi="de-DE"/>
+        </w:rPr>
+        <w:t>of</w:t>
+      </w:r>
+      <w:proofErr w:type="spellEnd"/>
+      <w:r>
+        <w:rPr>
+          <w:rFonts w:ascii="Neue Hans Kendrick" w:hAnsi="Neue Hans Kendrick"/>
+          <w:b/>
+          <w:color w:val="000000"/>
+          <w:lang w:eastAsia="de-DE" w:bidi="de-DE"/>
+        </w:rPr>
+        <w:t xml:space="preserve"> Project</w:t>
       </w:r>
     </w:p>
     <w:p>
@@ -2887,8 +4275,9 @@
           <w:color w:val="000000"/>
           <w:lang w:val="en-US" w:eastAsia="de-DE" w:bidi="de-DE"/>
         </w:rPr>
-        <w:t xml:space="preserve">Scope of services: </w:t>
-      </w:r>
+        <w:t xml:space="preserve">Scope of </w:t>
+      </w:r>
+      <w:proofErr w:type="gramStart"/>
       <w:r>
         <w:rPr>
           <w:rFonts w:ascii="Neue Hans Kendrick" w:hAnsi="Neue Hans Kendrick"/>
@@ -2896,8 +4285,38 @@
           <w:color w:val="000000"/>
           <w:lang w:val="en-US" w:eastAsia="de-DE" w:bidi="de-DE"/>
         </w:rPr>
+        <w:t xml:space="preserve">services: </w:t>
+      </w:r>
+      <w:r>
+        <w:rPr>
+          <w:rFonts w:ascii="Neue Hans Kendrick" w:hAnsi="Neue Hans Kendrick"/>
+          <w:bCs/>
+          <w:color w:val="000000"/>
+          <w:lang w:val="en-US" w:eastAsia="de-DE" w:bidi="de-DE"/>
+        </w:rPr>
         <w:tab/>
-        <w:t>{{service_profile_name}}</w:t>
+        <w:t>{{</w:t>
+      </w:r>
+      <w:proofErr w:type="spellStart"/>
+      <w:proofErr w:type="gramEnd"/>
+      <w:r>
+        <w:rPr>
+          <w:rFonts w:ascii="Neue Hans Kendrick" w:hAnsi="Neue Hans Kendrick"/>
+          <w:bCs/>
+          <w:color w:val="000000"/>
+          <w:lang w:val="en-US" w:eastAsia="de-DE" w:bidi="de-DE"/>
+        </w:rPr>
+        <w:t>service_profile_name</w:t>
+      </w:r>
+      <w:proofErr w:type="spellEnd"/>
+      <w:r>
+        <w:rPr>
+          <w:rFonts w:ascii="Neue Hans Kendrick" w:hAnsi="Neue Hans Kendrick"/>
+          <w:bCs/>
+          <w:color w:val="000000"/>
+          <w:lang w:val="en-US" w:eastAsia="de-DE" w:bidi="de-DE"/>
+        </w:rPr>
+        <w:t>}}</w:t>
       </w:r>
     </w:p>
     <w:p>
@@ -2940,7 +4359,27 @@
           <w:color w:val="000000"/>
           <w:lang w:val="en-US" w:eastAsia="de-DE" w:bidi="de-DE"/>
         </w:rPr>
-        <w:t>{{honorarzone}}</w:t>
+        <w:t>{{</w:t>
+      </w:r>
+      <w:proofErr w:type="spellStart"/>
+      <w:r>
+        <w:rPr>
+          <w:rFonts w:ascii="Neue Hans Kendrick" w:hAnsi="Neue Hans Kendrick"/>
+          <w:bCs/>
+          <w:color w:val="000000"/>
+          <w:lang w:val="en-US" w:eastAsia="de-DE" w:bidi="de-DE"/>
+        </w:rPr>
+        <w:t>honorarzone</w:t>
+      </w:r>
+      <w:proofErr w:type="spellEnd"/>
+      <w:r>
+        <w:rPr>
+          <w:rFonts w:ascii="Neue Hans Kendrick" w:hAnsi="Neue Hans Kendrick"/>
+          <w:bCs/>
+          <w:color w:val="000000"/>
+          <w:lang w:val="en-US" w:eastAsia="de-DE" w:bidi="de-DE"/>
+        </w:rPr>
+        <w:t>}}</w:t>
       </w:r>
     </w:p>
     <w:p>
@@ -2972,14 +4411,15 @@
           <w:rFonts w:ascii="Neue Hans Kendrick" w:hAnsi="Neue Hans Kendrick"/>
           <w:lang w:val="en-US" w:eastAsia="de-DE" w:bidi="de-DE"/>
         </w:rPr>
-        <w:t xml:space="preserve">ate:  </w:t>
-      </w:r>
+        <w:t>ate</w:t>
+      </w:r>
+      <w:proofErr w:type="gramStart"/>
       <w:r>
         <w:rPr>
           <w:rFonts w:ascii="Neue Hans Kendrick" w:hAnsi="Neue Hans Kendrick"/>
           <w:lang w:val="en-US" w:eastAsia="de-DE" w:bidi="de-DE"/>
         </w:rPr>
-        <w:tab/>
+        <w:t xml:space="preserve">:  </w:t>
       </w:r>
       <w:r>
         <w:rPr>
@@ -2993,7 +4433,56 @@
           <w:rFonts w:ascii="Neue Hans Kendrick" w:hAnsi="Neue Hans Kendrick"/>
           <w:lang w:val="en-US" w:eastAsia="de-DE" w:bidi="de-DE"/>
         </w:rPr>
-        <w:t>{{honorarsatz_factor}}% , {{honorarsatz}}</w:t>
+        <w:tab/>
+      </w:r>
+      <w:r>
+        <w:rPr>
+          <w:rFonts w:ascii="Neue Hans Kendrick" w:hAnsi="Neue Hans Kendrick"/>
+          <w:lang w:val="en-US" w:eastAsia="de-DE" w:bidi="de-DE"/>
+        </w:rPr>
+        <w:t>{{</w:t>
+      </w:r>
+      <w:proofErr w:type="spellStart"/>
+      <w:proofErr w:type="gramEnd"/>
+      <w:r>
+        <w:rPr>
+          <w:rFonts w:ascii="Neue Hans Kendrick" w:hAnsi="Neue Hans Kendrick"/>
+          <w:lang w:val="en-US" w:eastAsia="de-DE" w:bidi="de-DE"/>
+        </w:rPr>
+        <w:t>honorarsatz_factor</w:t>
+      </w:r>
+      <w:proofErr w:type="spellEnd"/>
+      <w:proofErr w:type="gramStart"/>
+      <w:r>
+        <w:rPr>
+          <w:rFonts w:ascii="Neue Hans Kendrick" w:hAnsi="Neue Hans Kendrick"/>
+          <w:lang w:val="en-US" w:eastAsia="de-DE" w:bidi="de-DE"/>
+        </w:rPr>
+        <w:t>}}%</w:t>
+      </w:r>
+      <w:proofErr w:type="gramEnd"/>
+      <w:r>
+        <w:rPr>
+          <w:rFonts w:ascii="Neue Hans Kendrick" w:hAnsi="Neue Hans Kendrick"/>
+          <w:lang w:val="en-US" w:eastAsia="de-DE" w:bidi="de-DE"/>
+        </w:rPr>
+        <w:t xml:space="preserve"> , {{</w:t>
+      </w:r>
+      <w:proofErr w:type="spellStart"/>
+      <w:r>
+        <w:rPr>
+          <w:rFonts w:ascii="Neue Hans Kendrick" w:hAnsi="Neue Hans Kendrick"/>
+          <w:lang w:val="en-US" w:eastAsia="de-DE" w:bidi="de-DE"/>
+        </w:rPr>
+        <w:t>honorarsatz</w:t>
+      </w:r>
+      <w:proofErr w:type="spellEnd"/>
+      <w:r>
+        <w:rPr>
+          <w:rFonts w:ascii="Neue Hans Kendrick" w:hAnsi="Neue Hans Kendrick"/>
+          <w:lang w:val="en-US" w:eastAsia="de-DE" w:bidi="de-DE"/>
+        </w:rPr>
+        <w:t>}}</w:t>
       </w:r>
     </w:p>
     <w:p>
@@ -3044,6 +4533,7 @@
       <w:bookmarkStart w:id="1" w:name="HoaiStart_Kostenschätzung"/>
       <w:bookmarkEnd w:id="0"/>
       <w:bookmarkEnd w:id="1"/>
+      <w:proofErr w:type="spellStart"/>
       <w:r>
         <w:rPr>
           <w:rFonts w:ascii="Neue Hans Kendrick" w:hAnsi="Neue Hans Kendrick"/>
@@ -3051,8 +4541,29 @@
           <w:bCs/>
           <w:lang w:eastAsia="de-DE" w:bidi="de-DE"/>
         </w:rPr>
-        <w:t>Cost Estimate</w:t>
-      </w:r>
+        <w:t>Cost</w:t>
+      </w:r>
+      <w:proofErr w:type="spellEnd"/>
+      <w:r>
+        <w:rPr>
+          <w:rFonts w:ascii="Neue Hans Kendrick" w:hAnsi="Neue Hans Kendrick"/>
+          <w:b/>
+          <w:bCs/>
+          <w:lang w:eastAsia="de-DE" w:bidi="de-DE"/>
+        </w:rPr>
+        <w:t xml:space="preserve"> </w:t>
+      </w:r>
+      <w:proofErr w:type="spellStart"/>
+      <w:r>
+        <w:rPr>
+          <w:rFonts w:ascii="Neue Hans Kendrick" w:hAnsi="Neue Hans Kendrick"/>
+          <w:b/>
+          <w:bCs/>
+          <w:lang w:eastAsia="de-DE" w:bidi="de-DE"/>
+        </w:rPr>
+        <w:t>Estimate</w:t>
+      </w:r>
+      <w:proofErr w:type="spellEnd"/>
     </w:p>
     <w:p>
       <w:pPr>
@@ -3069,8 +4580,17 @@
           <w:rFonts w:ascii="Neue Hans Kendrick" w:hAnsi="Neue Hans Kendrick"/>
           <w:lang w:eastAsia="de-DE" w:bidi="de-DE"/>
         </w:rPr>
-        <w:t>Construction costs</w:t>
-      </w:r>
+        <w:t xml:space="preserve">Construction </w:t>
+      </w:r>
+      <w:proofErr w:type="spellStart"/>
+      <w:r>
+        <w:rPr>
+          <w:rFonts w:ascii="Neue Hans Kendrick" w:hAnsi="Neue Hans Kendrick"/>
+          <w:lang w:eastAsia="de-DE" w:bidi="de-DE"/>
+        </w:rPr>
+        <w:t>costs</w:t>
+      </w:r>
+      <w:proofErr w:type="spellEnd"/>
     </w:p>
     <w:tbl>
       <w:tblPr>
@@ -3203,12 +4723,21 @@
                 <w:lang w:eastAsia="de-DE" w:bidi="de-DE"/>
               </w:rPr>
             </w:pPr>
-            <w:r>
-              <w:rPr>
-                <w:rFonts w:ascii="Neue Hans Kendrick" w:eastAsia="Neue Hans Kendrick Light" w:hAnsi="Neue Hans Kendrick" w:cs="Neue Hans Kendrick Light"/>
-                <w:lang w:eastAsia="de-DE" w:bidi="de-DE"/>
-              </w:rPr>
-              <w:t xml:space="preserve">Estimated </w:t>
+            <w:proofErr w:type="spellStart"/>
+            <w:r>
+              <w:rPr>
+                <w:rFonts w:ascii="Neue Hans Kendrick" w:eastAsia="Neue Hans Kendrick Light" w:hAnsi="Neue Hans Kendrick" w:cs="Neue Hans Kendrick Light"/>
+                <w:lang w:eastAsia="de-DE" w:bidi="de-DE"/>
+              </w:rPr>
+              <w:t>Estimated</w:t>
+            </w:r>
+            <w:proofErr w:type="spellEnd"/>
+            <w:r>
+              <w:rPr>
+                <w:rFonts w:ascii="Neue Hans Kendrick" w:eastAsia="Neue Hans Kendrick Light" w:hAnsi="Neue Hans Kendrick" w:cs="Neue Hans Kendrick Light"/>
+                <w:lang w:eastAsia="de-DE" w:bidi="de-DE"/>
+              </w:rPr>
+              <w:t xml:space="preserve"> </w:t>
             </w:r>
           </w:p>
           <w:p>
@@ -3236,12 +4765,21 @@
                 <w:lang w:eastAsia="de-DE" w:bidi="de-DE"/>
               </w:rPr>
             </w:pPr>
-            <w:r>
-              <w:rPr>
-                <w:rFonts w:ascii="Neue Hans Kendrick" w:eastAsia="Neue Hans Kendrick Light" w:hAnsi="Neue Hans Kendrick" w:cs="Neue Hans Kendrick Light"/>
-                <w:lang w:eastAsia="de-DE" w:bidi="de-DE"/>
-              </w:rPr>
-              <w:t>costs [€]</w:t>
+            <w:proofErr w:type="spellStart"/>
+            <w:r>
+              <w:rPr>
+                <w:rFonts w:ascii="Neue Hans Kendrick" w:eastAsia="Neue Hans Kendrick Light" w:hAnsi="Neue Hans Kendrick" w:cs="Neue Hans Kendrick Light"/>
+                <w:lang w:eastAsia="de-DE" w:bidi="de-DE"/>
+              </w:rPr>
+              <w:t>costs</w:t>
+            </w:r>
+            <w:proofErr w:type="spellEnd"/>
+            <w:r>
+              <w:rPr>
+                <w:rFonts w:ascii="Neue Hans Kendrick" w:eastAsia="Neue Hans Kendrick Light" w:hAnsi="Neue Hans Kendrick" w:cs="Neue Hans Kendrick Light"/>
+                <w:lang w:eastAsia="de-DE" w:bidi="de-DE"/>
+              </w:rPr>
+              <w:t xml:space="preserve"> [€]</w:t>
             </w:r>
           </w:p>
         </w:tc>
@@ -3276,12 +4814,21 @@
                 <w:lang w:eastAsia="de-DE" w:bidi="de-DE"/>
               </w:rPr>
             </w:pPr>
-            <w:r>
-              <w:rPr>
-                <w:rFonts w:ascii="Neue Hans Kendrick" w:eastAsia="Neue Hans Kendrick Light" w:hAnsi="Neue Hans Kendrick" w:cs="Neue Hans Kendrick Light"/>
-                <w:lang w:eastAsia="de-DE" w:bidi="de-DE"/>
-              </w:rPr>
-              <w:t xml:space="preserve">Creditable </w:t>
+            <w:proofErr w:type="spellStart"/>
+            <w:r>
+              <w:rPr>
+                <w:rFonts w:ascii="Neue Hans Kendrick" w:eastAsia="Neue Hans Kendrick Light" w:hAnsi="Neue Hans Kendrick" w:cs="Neue Hans Kendrick Light"/>
+                <w:lang w:eastAsia="de-DE" w:bidi="de-DE"/>
+              </w:rPr>
+              <w:t>Creditable</w:t>
+            </w:r>
+            <w:proofErr w:type="spellEnd"/>
+            <w:r>
+              <w:rPr>
+                <w:rFonts w:ascii="Neue Hans Kendrick" w:eastAsia="Neue Hans Kendrick Light" w:hAnsi="Neue Hans Kendrick" w:cs="Neue Hans Kendrick Light"/>
+                <w:lang w:eastAsia="de-DE" w:bidi="de-DE"/>
+              </w:rPr>
+              <w:t xml:space="preserve"> </w:t>
             </w:r>
             <w:r>
               <w:rPr>
@@ -3323,12 +4870,21 @@
                 <w:lang w:eastAsia="de-DE" w:bidi="de-DE"/>
               </w:rPr>
             </w:pPr>
-            <w:r>
-              <w:rPr>
-                <w:rFonts w:ascii="Neue Hans Kendrick" w:eastAsia="Neue Hans Kendrick Light" w:hAnsi="Neue Hans Kendrick" w:cs="Neue Hans Kendrick Light"/>
-                <w:lang w:eastAsia="de-DE" w:bidi="de-DE"/>
-              </w:rPr>
-              <w:t xml:space="preserve">Chargeable </w:t>
+            <w:proofErr w:type="spellStart"/>
+            <w:r>
+              <w:rPr>
+                <w:rFonts w:ascii="Neue Hans Kendrick" w:eastAsia="Neue Hans Kendrick Light" w:hAnsi="Neue Hans Kendrick" w:cs="Neue Hans Kendrick Light"/>
+                <w:lang w:eastAsia="de-DE" w:bidi="de-DE"/>
+              </w:rPr>
+              <w:t>Chargeable</w:t>
+            </w:r>
+            <w:proofErr w:type="spellEnd"/>
+            <w:r>
+              <w:rPr>
+                <w:rFonts w:ascii="Neue Hans Kendrick" w:eastAsia="Neue Hans Kendrick Light" w:hAnsi="Neue Hans Kendrick" w:cs="Neue Hans Kendrick Light"/>
+                <w:lang w:eastAsia="de-DE" w:bidi="de-DE"/>
+              </w:rPr>
+              <w:t xml:space="preserve"> </w:t>
             </w:r>
           </w:p>
           <w:p>
@@ -3356,12 +4912,21 @@
                 <w:lang w:eastAsia="de-DE" w:bidi="de-DE"/>
               </w:rPr>
             </w:pPr>
-            <w:r>
-              <w:rPr>
-                <w:rFonts w:ascii="Neue Hans Kendrick" w:eastAsia="Neue Hans Kendrick Light" w:hAnsi="Neue Hans Kendrick" w:cs="Neue Hans Kendrick Light"/>
-                <w:lang w:eastAsia="de-DE" w:bidi="de-DE"/>
-              </w:rPr>
-              <w:t>costs [€]</w:t>
+            <w:proofErr w:type="spellStart"/>
+            <w:r>
+              <w:rPr>
+                <w:rFonts w:ascii="Neue Hans Kendrick" w:eastAsia="Neue Hans Kendrick Light" w:hAnsi="Neue Hans Kendrick" w:cs="Neue Hans Kendrick Light"/>
+                <w:lang w:eastAsia="de-DE" w:bidi="de-DE"/>
+              </w:rPr>
+              <w:t>costs</w:t>
+            </w:r>
+            <w:proofErr w:type="spellEnd"/>
+            <w:r>
+              <w:rPr>
+                <w:rFonts w:ascii="Neue Hans Kendrick" w:eastAsia="Neue Hans Kendrick Light" w:hAnsi="Neue Hans Kendrick" w:cs="Neue Hans Kendrick Light"/>
+                <w:lang w:eastAsia="de-DE" w:bidi="de-DE"/>
+              </w:rPr>
+              <w:t xml:space="preserve"> [€]</w:t>
             </w:r>
           </w:p>
         </w:tc>
@@ -3443,8 +5008,17 @@
                 <w:rFonts w:ascii="Neue Hans Kendrick" w:eastAsia="Neue Hans Kendrick Light" w:hAnsi="Neue Hans Kendrick" w:cs="Neue Hans Kendrick Light"/>
                 <w:lang w:eastAsia="de-DE" w:bidi="de-DE"/>
               </w:rPr>
-              <w:t>Building - Building constructions</w:t>
-            </w:r>
+              <w:t xml:space="preserve">Building - Building </w:t>
+            </w:r>
+            <w:proofErr w:type="spellStart"/>
+            <w:r>
+              <w:rPr>
+                <w:rFonts w:ascii="Neue Hans Kendrick" w:eastAsia="Neue Hans Kendrick Light" w:hAnsi="Neue Hans Kendrick" w:cs="Neue Hans Kendrick Light"/>
+                <w:lang w:eastAsia="de-DE" w:bidi="de-DE"/>
+              </w:rPr>
+              <w:t>constructions</w:t>
+            </w:r>
+            <w:proofErr w:type="spellEnd"/>
           </w:p>
         </w:tc>
         <w:tc>
@@ -3482,7 +5056,23 @@
                 <w:rFonts w:ascii="Neue Hans Kendrick" w:eastAsia="Neue Hans Kendrick Light" w:hAnsi="Neue Hans Kendrick" w:cs="Neue Hans Kendrick Light"/>
                 <w:lang w:eastAsia="de-DE" w:bidi="de-DE"/>
               </w:rPr>
-              <w:t>{{baukonstruktionen}}</w:t>
+              <w:t>{{</w:t>
+            </w:r>
+            <w:proofErr w:type="spellStart"/>
+            <w:r>
+              <w:rPr>
+                <w:rFonts w:ascii="Neue Hans Kendrick" w:eastAsia="Neue Hans Kendrick Light" w:hAnsi="Neue Hans Kendrick" w:cs="Neue Hans Kendrick Light"/>
+                <w:lang w:eastAsia="de-DE" w:bidi="de-DE"/>
+              </w:rPr>
+              <w:t>baukonstruktionen</w:t>
+            </w:r>
+            <w:proofErr w:type="spellEnd"/>
+            <w:r>
+              <w:rPr>
+                <w:rFonts w:ascii="Neue Hans Kendrick" w:eastAsia="Neue Hans Kendrick Light" w:hAnsi="Neue Hans Kendrick" w:cs="Neue Hans Kendrick Light"/>
+                <w:lang w:eastAsia="de-DE" w:bidi="de-DE"/>
+              </w:rPr>
+              <w:t>}}</w:t>
             </w:r>
           </w:p>
         </w:tc>
@@ -3561,7 +5151,23 @@
                 <w:rFonts w:ascii="Neue Hans Kendrick" w:eastAsia="Neue Hans Kendrick Light" w:hAnsi="Neue Hans Kendrick" w:cs="Neue Hans Kendrick Light"/>
                 <w:lang w:eastAsia="de-DE" w:bidi="de-DE"/>
               </w:rPr>
-              <w:t>{{baukonstruktionen}}</w:t>
+              <w:t>{{</w:t>
+            </w:r>
+            <w:proofErr w:type="spellStart"/>
+            <w:r>
+              <w:rPr>
+                <w:rFonts w:ascii="Neue Hans Kendrick" w:eastAsia="Neue Hans Kendrick Light" w:hAnsi="Neue Hans Kendrick" w:cs="Neue Hans Kendrick Light"/>
+                <w:lang w:eastAsia="de-DE" w:bidi="de-DE"/>
+              </w:rPr>
+              <w:t>baukonstruktionen</w:t>
+            </w:r>
+            <w:proofErr w:type="spellEnd"/>
+            <w:r>
+              <w:rPr>
+                <w:rFonts w:ascii="Neue Hans Kendrick" w:eastAsia="Neue Hans Kendrick Light" w:hAnsi="Neue Hans Kendrick" w:cs="Neue Hans Kendrick Light"/>
+                <w:lang w:eastAsia="de-DE" w:bidi="de-DE"/>
+              </w:rPr>
+              <w:t>}}</w:t>
             </w:r>
           </w:p>
         </w:tc>
@@ -3643,8 +5249,17 @@
                 <w:rFonts w:ascii="Neue Hans Kendrick" w:eastAsia="Neue Hans Kendrick Light" w:hAnsi="Neue Hans Kendrick" w:cs="Neue Hans Kendrick Light"/>
                 <w:lang w:eastAsia="de-DE" w:bidi="de-DE"/>
               </w:rPr>
-              <w:t>Building - Technical installations</w:t>
-            </w:r>
+              <w:t xml:space="preserve">Building - Technical </w:t>
+            </w:r>
+            <w:proofErr w:type="spellStart"/>
+            <w:r>
+              <w:rPr>
+                <w:rFonts w:ascii="Neue Hans Kendrick" w:eastAsia="Neue Hans Kendrick Light" w:hAnsi="Neue Hans Kendrick" w:cs="Neue Hans Kendrick Light"/>
+                <w:lang w:eastAsia="de-DE" w:bidi="de-DE"/>
+              </w:rPr>
+              <w:t>installations</w:t>
+            </w:r>
+            <w:proofErr w:type="spellEnd"/>
           </w:p>
         </w:tc>
         <w:tc>
@@ -3682,7 +5297,23 @@
                 <w:rFonts w:ascii="Neue Hans Kendrick" w:eastAsia="Neue Hans Kendrick Light" w:hAnsi="Neue Hans Kendrick" w:cs="Neue Hans Kendrick Light"/>
                 <w:lang w:eastAsia="de-DE" w:bidi="de-DE"/>
               </w:rPr>
-              <w:t>{{technische_anlagen}}</w:t>
+              <w:t>{{</w:t>
+            </w:r>
+            <w:proofErr w:type="spellStart"/>
+            <w:r>
+              <w:rPr>
+                <w:rFonts w:ascii="Neue Hans Kendrick" w:eastAsia="Neue Hans Kendrick Light" w:hAnsi="Neue Hans Kendrick" w:cs="Neue Hans Kendrick Light"/>
+                <w:lang w:eastAsia="de-DE" w:bidi="de-DE"/>
+              </w:rPr>
+              <w:t>technische_anlagen</w:t>
+            </w:r>
+            <w:proofErr w:type="spellEnd"/>
+            <w:r>
+              <w:rPr>
+                <w:rFonts w:ascii="Neue Hans Kendrick" w:eastAsia="Neue Hans Kendrick Light" w:hAnsi="Neue Hans Kendrick" w:cs="Neue Hans Kendrick Light"/>
+                <w:lang w:eastAsia="de-DE" w:bidi="de-DE"/>
+              </w:rPr>
+              <w:t>}}</w:t>
             </w:r>
           </w:p>
         </w:tc>
@@ -3761,7 +5392,23 @@
                 <w:rFonts w:ascii="Neue Hans Kendrick" w:eastAsia="Neue Hans Kendrick Light" w:hAnsi="Neue Hans Kendrick" w:cs="Neue Hans Kendrick Light"/>
                 <w:lang w:eastAsia="de-DE" w:bidi="de-DE"/>
               </w:rPr>
-              <w:t>{{technische_anlagen}}</w:t>
+              <w:t>{{</w:t>
+            </w:r>
+            <w:proofErr w:type="spellStart"/>
+            <w:r>
+              <w:rPr>
+                <w:rFonts w:ascii="Neue Hans Kendrick" w:eastAsia="Neue Hans Kendrick Light" w:hAnsi="Neue Hans Kendrick" w:cs="Neue Hans Kendrick Light"/>
+                <w:lang w:eastAsia="de-DE" w:bidi="de-DE"/>
+              </w:rPr>
+              <w:t>technische_anlagen</w:t>
+            </w:r>
+            <w:proofErr w:type="spellEnd"/>
+            <w:r>
+              <w:rPr>
+                <w:rFonts w:ascii="Neue Hans Kendrick" w:eastAsia="Neue Hans Kendrick Light" w:hAnsi="Neue Hans Kendrick" w:cs="Neue Hans Kendrick Light"/>
+                <w:lang w:eastAsia="de-DE" w:bidi="de-DE"/>
+              </w:rPr>
+              <w:t>}}</w:t>
             </w:r>
           </w:p>
         </w:tc>
@@ -3983,8 +5630,36 @@
                 <w:color w:val="000000"/>
                 <w:lang w:eastAsia="de-DE" w:bidi="de-DE"/>
               </w:rPr>
-              <w:t>Total chargeable costs</w:t>
-            </w:r>
+              <w:t xml:space="preserve">Total </w:t>
+            </w:r>
+            <w:proofErr w:type="spellStart"/>
+            <w:r>
+              <w:rPr>
+                <w:rFonts w:ascii="Neue Hans Kendrick" w:eastAsia="Neue Hans Kendrick Light" w:hAnsi="Neue Hans Kendrick" w:cs="Neue Hans Kendrick Light"/>
+                <w:color w:val="000000"/>
+                <w:lang w:eastAsia="de-DE" w:bidi="de-DE"/>
+              </w:rPr>
+              <w:t>chargeable</w:t>
+            </w:r>
+            <w:proofErr w:type="spellEnd"/>
+            <w:r>
+              <w:rPr>
+                <w:rFonts w:ascii="Neue Hans Kendrick" w:eastAsia="Neue Hans Kendrick Light" w:hAnsi="Neue Hans Kendrick" w:cs="Neue Hans Kendrick Light"/>
+                <w:color w:val="000000"/>
+                <w:lang w:eastAsia="de-DE" w:bidi="de-DE"/>
+              </w:rPr>
+              <w:t xml:space="preserve"> </w:t>
+            </w:r>
+            <w:proofErr w:type="spellStart"/>
+            <w:r>
+              <w:rPr>
+                <w:rFonts w:ascii="Neue Hans Kendrick" w:eastAsia="Neue Hans Kendrick Light" w:hAnsi="Neue Hans Kendrick" w:cs="Neue Hans Kendrick Light"/>
+                <w:color w:val="000000"/>
+                <w:lang w:eastAsia="de-DE" w:bidi="de-DE"/>
+              </w:rPr>
+              <w:t>costs</w:t>
+            </w:r>
+            <w:proofErr w:type="spellEnd"/>
           </w:p>
         </w:tc>
         <w:tc>
@@ -4059,7 +5734,27 @@
                 <w:color w:val="000000"/>
                 <w:lang w:eastAsia="de-DE" w:bidi="de-DE"/>
               </w:rPr>
-              <w:t>{{anrechenbare_kosten}}</w:t>
+              <w:t>{{</w:t>
+            </w:r>
+            <w:proofErr w:type="spellStart"/>
+            <w:r>
+              <w:rPr>
+                <w:rFonts w:ascii="Neue Hans Kendrick" w:eastAsia="Neue Hans Kendrick Light" w:hAnsi="Neue Hans Kendrick" w:cs="Neue Hans Kendrick Light"/>
+                <w:b/>
+                <w:color w:val="000000"/>
+                <w:lang w:eastAsia="de-DE" w:bidi="de-DE"/>
+              </w:rPr>
+              <w:t>anrechenbare_kosten</w:t>
+            </w:r>
+            <w:proofErr w:type="spellEnd"/>
+            <w:r>
+              <w:rPr>
+                <w:rFonts w:ascii="Neue Hans Kendrick" w:eastAsia="Neue Hans Kendrick Light" w:hAnsi="Neue Hans Kendrick" w:cs="Neue Hans Kendrick Light"/>
+                <w:b/>
+                <w:color w:val="000000"/>
+                <w:lang w:eastAsia="de-DE" w:bidi="de-DE"/>
+              </w:rPr>
+              <w:t>}}</w:t>
             </w:r>
           </w:p>
         </w:tc>
@@ -4092,21 +5787,39 @@
           <w:lang w:val="en-US" w:eastAsia="de-DE" w:bidi="de-DE"/>
         </w:rPr>
       </w:pPr>
+      <w:proofErr w:type="spellStart"/>
       <w:r>
         <w:rPr>
           <w:rFonts w:ascii="Neue Hans Kendrick" w:hAnsi="Neue Hans Kendrick"/>
           <w:lang w:val="en-US" w:eastAsia="de-DE" w:bidi="de-DE"/>
         </w:rPr>
-        <w:t xml:space="preserve">RifT - Use tables: </w:t>
-      </w:r>
+        <w:t>RifT</w:t>
+      </w:r>
+      <w:proofErr w:type="spellEnd"/>
       <w:r>
         <w:rPr>
           <w:rFonts w:ascii="Neue Hans Kendrick" w:hAnsi="Neue Hans Kendrick"/>
           <w:lang w:val="en-US" w:eastAsia="de-DE" w:bidi="de-DE"/>
         </w:rPr>
+        <w:t xml:space="preserve"> - Use tables</w:t>
+      </w:r>
+      <w:proofErr w:type="gramStart"/>
+      <w:r>
+        <w:rPr>
+          <w:rFonts w:ascii="Neue Hans Kendrick" w:hAnsi="Neue Hans Kendrick"/>
+          <w:lang w:val="en-US" w:eastAsia="de-DE" w:bidi="de-DE"/>
+        </w:rPr>
+        <w:t xml:space="preserve">: </w:t>
+      </w:r>
+      <w:r>
+        <w:rPr>
+          <w:rFonts w:ascii="Neue Hans Kendrick" w:hAnsi="Neue Hans Kendrick"/>
+          <w:lang w:val="en-US" w:eastAsia="de-DE" w:bidi="de-DE"/>
+        </w:rPr>
         <w:tab/>
         <w:t>No</w:t>
       </w:r>
+      <w:proofErr w:type="gramEnd"/>
     </w:p>
     <w:p>
       <w:pPr>
@@ -4214,7 +5927,27 @@
           <w:color w:val="000000"/>
           <w:lang w:eastAsia="de-DE" w:bidi="de-DE"/>
         </w:rPr>
-        <w:t>{{honorarzone}}</w:t>
+        <w:t>{{</w:t>
+      </w:r>
+      <w:proofErr w:type="spellStart"/>
+      <w:r>
+        <w:rPr>
+          <w:rFonts w:ascii="Neue Hans Kendrick" w:hAnsi="Neue Hans Kendrick"/>
+          <w:bCs/>
+          <w:color w:val="000000"/>
+          <w:lang w:eastAsia="de-DE" w:bidi="de-DE"/>
+        </w:rPr>
+        <w:t>honorarzone</w:t>
+      </w:r>
+      <w:proofErr w:type="spellEnd"/>
+      <w:r>
+        <w:rPr>
+          <w:rFonts w:ascii="Neue Hans Kendrick" w:hAnsi="Neue Hans Kendrick"/>
+          <w:bCs/>
+          <w:color w:val="000000"/>
+          <w:lang w:eastAsia="de-DE" w:bidi="de-DE"/>
+        </w:rPr>
+        <w:t>}}</w:t>
       </w:r>
     </w:p>
     <w:p>
@@ -4279,6 +6012,7 @@
         </w:rPr>
         <w:t>{{</w:t>
       </w:r>
+      <w:proofErr w:type="spellStart"/>
       <w:r>
         <w:rPr>
           <w:rFonts w:ascii="Neue Hans Kendrick" w:hAnsi="Neue Hans Kendrick"/>
@@ -4286,6 +6020,7 @@
         </w:rPr>
         <w:t>honorarsatz</w:t>
       </w:r>
+      <w:proofErr w:type="spellEnd"/>
       <w:r>
         <w:rPr>
           <w:rFonts w:ascii="Neue Hans Kendrick" w:hAnsi="Neue Hans Kendrick"/>
@@ -4324,6 +6059,7 @@
           <w:lang w:eastAsia="de-DE" w:bidi="de-DE"/>
         </w:rPr>
       </w:pPr>
+      <w:proofErr w:type="spellStart"/>
       <w:r>
         <w:rPr>
           <w:rFonts w:ascii="Neue Hans Kendrick" w:hAnsi="Neue Hans Kendrick"/>
@@ -4334,10 +6070,11 @@
         </w:rPr>
         <w:t>Calculation</w:t>
       </w:r>
+      <w:proofErr w:type="spellEnd"/>
     </w:p>
     <w:tbl>
       <w:tblPr>
-        <w:tblStyle w:val="TableGrid"/>
+        <w:tblStyle w:val="Tabellenraster"/>
         <w:tblW w:w="6946" w:type="dxa"/>
         <w:tblInd w:w="2507" w:type="dxa"/>
         <w:tblBorders>
@@ -4386,7 +6123,25 @@
                 <w:color w:val="000000"/>
                 <w:lang w:val="en-US" w:eastAsia="de-DE" w:bidi="de-DE"/>
               </w:rPr>
-              <w:t>Cost estimate chargeable (AG)</w:t>
+              <w:t xml:space="preserve">Cost </w:t>
+            </w:r>
+            <w:proofErr w:type="gramStart"/>
+            <w:r>
+              <w:rPr>
+                <w:rFonts w:ascii="Neue Hans Kendrick" w:hAnsi="Neue Hans Kendrick"/>
+                <w:color w:val="000000"/>
+                <w:lang w:val="en-US" w:eastAsia="de-DE" w:bidi="de-DE"/>
+              </w:rPr>
+              <w:t>estimate</w:t>
+            </w:r>
+            <w:proofErr w:type="gramEnd"/>
+            <w:r>
+              <w:rPr>
+                <w:rFonts w:ascii="Neue Hans Kendrick" w:hAnsi="Neue Hans Kendrick"/>
+                <w:color w:val="000000"/>
+                <w:lang w:val="en-US" w:eastAsia="de-DE" w:bidi="de-DE"/>
+              </w:rPr>
+              <w:t xml:space="preserve"> chargeable (AG)</w:t>
             </w:r>
           </w:p>
         </w:tc>
@@ -4417,6 +6172,7 @@
               </w:rPr>
               <w:t>{{</w:t>
             </w:r>
+            <w:proofErr w:type="spellStart"/>
             <w:r>
               <w:rPr>
                 <w:rFonts w:ascii="Neue Hans Kendrick" w:hAnsi="Neue Hans Kendrick"/>
@@ -4425,6 +6181,7 @@
               </w:rPr>
               <w:t>anrechenbare_kosten</w:t>
             </w:r>
+            <w:proofErr w:type="spellEnd"/>
             <w:r>
               <w:rPr>
                 <w:rFonts w:ascii="Neue Hans Kendrick" w:hAnsi="Neue Hans Kendrick"/>
@@ -4542,7 +6299,25 @@
                 <w:color w:val="000000"/>
                 <w:lang w:eastAsia="de-DE" w:bidi="de-DE"/>
               </w:rPr>
-              <w:t>{{lower_bound_cost}}</w:t>
+              <w:t>{{</w:t>
+            </w:r>
+            <w:proofErr w:type="spellStart"/>
+            <w:r>
+              <w:rPr>
+                <w:rFonts w:ascii="Neue Hans Kendrick" w:hAnsi="Neue Hans Kendrick"/>
+                <w:color w:val="000000"/>
+                <w:lang w:eastAsia="de-DE" w:bidi="de-DE"/>
+              </w:rPr>
+              <w:t>lower_bound_cost</w:t>
+            </w:r>
+            <w:proofErr w:type="spellEnd"/>
+            <w:r>
+              <w:rPr>
+                <w:rFonts w:ascii="Neue Hans Kendrick" w:hAnsi="Neue Hans Kendrick"/>
+                <w:color w:val="000000"/>
+                <w:lang w:eastAsia="de-DE" w:bidi="de-DE"/>
+              </w:rPr>
+              <w:t>}}</w:t>
             </w:r>
           </w:p>
         </w:tc>
@@ -4606,6 +6381,7 @@
               </w:rPr>
               <w:t>{{</w:t>
             </w:r>
+            <w:proofErr w:type="spellStart"/>
             <w:r>
               <w:rPr>
                 <w:rFonts w:ascii="Neue Hans Kendrick" w:hAnsi="Neue Hans Kendrick"/>
@@ -4614,6 +6390,7 @@
               </w:rPr>
               <w:t>lower_bound_von</w:t>
             </w:r>
+            <w:proofErr w:type="spellEnd"/>
             <w:r>
               <w:rPr>
                 <w:rFonts w:ascii="Neue Hans Kendrick" w:hAnsi="Neue Hans Kendrick"/>
@@ -4692,6 +6469,7 @@
               </w:rPr>
               <w:t>{{</w:t>
             </w:r>
+            <w:proofErr w:type="spellStart"/>
             <w:r>
               <w:rPr>
                 <w:rFonts w:ascii="Neue Hans Kendrick" w:hAnsi="Neue Hans Kendrick"/>
@@ -4706,7 +6484,16 @@
                 <w:color w:val="000000"/>
                 <w:lang w:eastAsia="de-DE" w:bidi="de-DE"/>
               </w:rPr>
-              <w:t>bis}}</w:t>
+              <w:t>bis</w:t>
+            </w:r>
+            <w:proofErr w:type="spellEnd"/>
+            <w:r>
+              <w:rPr>
+                <w:rFonts w:ascii="Neue Hans Kendrick" w:hAnsi="Neue Hans Kendrick"/>
+                <w:color w:val="000000"/>
+                <w:lang w:eastAsia="de-DE" w:bidi="de-DE"/>
+              </w:rPr>
+              <w:t>}}</w:t>
             </w:r>
           </w:p>
         </w:tc>
@@ -4814,7 +6601,25 @@
                 <w:color w:val="000000"/>
                 <w:lang w:eastAsia="de-DE" w:bidi="de-DE"/>
               </w:rPr>
-              <w:t>{{upper_bound_cost}}</w:t>
+              <w:t>{{</w:t>
+            </w:r>
+            <w:proofErr w:type="spellStart"/>
+            <w:r>
+              <w:rPr>
+                <w:rFonts w:ascii="Neue Hans Kendrick" w:hAnsi="Neue Hans Kendrick"/>
+                <w:color w:val="000000"/>
+                <w:lang w:eastAsia="de-DE" w:bidi="de-DE"/>
+              </w:rPr>
+              <w:t>upper_bound_cost</w:t>
+            </w:r>
+            <w:proofErr w:type="spellEnd"/>
+            <w:r>
+              <w:rPr>
+                <w:rFonts w:ascii="Neue Hans Kendrick" w:hAnsi="Neue Hans Kendrick"/>
+                <w:color w:val="000000"/>
+                <w:lang w:eastAsia="de-DE" w:bidi="de-DE"/>
+              </w:rPr>
+              <w:t>}}</w:t>
             </w:r>
           </w:p>
         </w:tc>
@@ -4881,7 +6686,25 @@
                 <w:color w:val="000000"/>
                 <w:lang w:eastAsia="de-DE" w:bidi="de-DE"/>
               </w:rPr>
-              <w:t>{{upper_bound_von}}</w:t>
+              <w:t>{{</w:t>
+            </w:r>
+            <w:proofErr w:type="spellStart"/>
+            <w:r>
+              <w:rPr>
+                <w:rFonts w:ascii="Neue Hans Kendrick" w:hAnsi="Neue Hans Kendrick"/>
+                <w:color w:val="000000"/>
+                <w:lang w:eastAsia="de-DE" w:bidi="de-DE"/>
+              </w:rPr>
+              <w:t>upper_bound_von</w:t>
+            </w:r>
+            <w:proofErr w:type="spellEnd"/>
+            <w:r>
+              <w:rPr>
+                <w:rFonts w:ascii="Neue Hans Kendrick" w:hAnsi="Neue Hans Kendrick"/>
+                <w:color w:val="000000"/>
+                <w:lang w:eastAsia="de-DE" w:bidi="de-DE"/>
+              </w:rPr>
+              <w:t>}}</w:t>
             </w:r>
           </w:p>
         </w:tc>
@@ -4948,7 +6771,25 @@
                 <w:color w:val="000000"/>
                 <w:lang w:eastAsia="de-DE" w:bidi="de-DE"/>
               </w:rPr>
-              <w:t>{{upper_bound_bis}}</w:t>
+              <w:t>{{</w:t>
+            </w:r>
+            <w:proofErr w:type="spellStart"/>
+            <w:r>
+              <w:rPr>
+                <w:rFonts w:ascii="Neue Hans Kendrick" w:hAnsi="Neue Hans Kendrick"/>
+                <w:color w:val="000000"/>
+                <w:lang w:eastAsia="de-DE" w:bidi="de-DE"/>
+              </w:rPr>
+              <w:t>upper_bound_bis</w:t>
+            </w:r>
+            <w:proofErr w:type="spellEnd"/>
+            <w:r>
+              <w:rPr>
+                <w:rFonts w:ascii="Neue Hans Kendrick" w:hAnsi="Neue Hans Kendrick"/>
+                <w:color w:val="000000"/>
+                <w:lang w:eastAsia="de-DE" w:bidi="de-DE"/>
+              </w:rPr>
+              <w:t>}}</w:t>
             </w:r>
           </w:p>
         </w:tc>
@@ -5007,23 +6848,161 @@
           <w:color w:val="000000"/>
           <w:lang w:val="en-US" w:eastAsia="de-DE" w:bidi="de-DE"/>
         </w:rPr>
-        <w:t xml:space="preserve">{{lower_bound_cost}}€ + ( {{lower_bound_von}}€ - {{lower_bound_bis}}€ ) * </w:t>
-      </w:r>
-      <w:r>
-        <w:rPr>
-          <w:rFonts w:ascii="Neue Hans Kendrick" w:hAnsi="Neue Hans Kendrick"/>
-          <w:lang w:val="en-US" w:eastAsia="de-DE" w:bidi="de-DE"/>
-        </w:rPr>
-        <w:t>{{honorarsatz_factor}}</w:t>
-      </w:r>
+        <w:t>{{</w:t>
+      </w:r>
+      <w:proofErr w:type="spellStart"/>
       <w:r>
         <w:rPr>
           <w:rFonts w:ascii="Neue Hans Kendrick" w:hAnsi="Neue Hans Kendrick"/>
           <w:color w:val="000000"/>
           <w:lang w:val="en-US" w:eastAsia="de-DE" w:bidi="de-DE"/>
         </w:rPr>
-        <w:t>,00 % = {{interpolated_basishonorarsatz}}€</w:t>
-      </w:r>
+        <w:t>lower_bound_cost</w:t>
+      </w:r>
+      <w:proofErr w:type="spellEnd"/>
+      <w:proofErr w:type="gramStart"/>
+      <w:r>
+        <w:rPr>
+          <w:rFonts w:ascii="Neue Hans Kendrick" w:hAnsi="Neue Hans Kendrick"/>
+          <w:color w:val="000000"/>
+          <w:lang w:val="en-US" w:eastAsia="de-DE" w:bidi="de-DE"/>
+        </w:rPr>
+        <w:t>}}€</w:t>
+      </w:r>
+      <w:proofErr w:type="gramEnd"/>
+      <w:r>
+        <w:rPr>
+          <w:rFonts w:ascii="Neue Hans Kendrick" w:hAnsi="Neue Hans Kendrick"/>
+          <w:color w:val="000000"/>
+          <w:lang w:val="en-US" w:eastAsia="de-DE" w:bidi="de-DE"/>
+        </w:rPr>
+        <w:t xml:space="preserve"> + </w:t>
+      </w:r>
+      <w:proofErr w:type="gramStart"/>
+      <w:r>
+        <w:rPr>
+          <w:rFonts w:ascii="Neue Hans Kendrick" w:hAnsi="Neue Hans Kendrick"/>
+          <w:color w:val="000000"/>
+          <w:lang w:val="en-US" w:eastAsia="de-DE" w:bidi="de-DE"/>
+        </w:rPr>
+        <w:t>( {</w:t>
+      </w:r>
+      <w:proofErr w:type="gramEnd"/>
+      <w:r>
+        <w:rPr>
+          <w:rFonts w:ascii="Neue Hans Kendrick" w:hAnsi="Neue Hans Kendrick"/>
+          <w:color w:val="000000"/>
+          <w:lang w:val="en-US" w:eastAsia="de-DE" w:bidi="de-DE"/>
+        </w:rPr>
+        <w:t>{</w:t>
+      </w:r>
+      <w:proofErr w:type="spellStart"/>
+      <w:r>
+        <w:rPr>
+          <w:rFonts w:ascii="Neue Hans Kendrick" w:hAnsi="Neue Hans Kendrick"/>
+          <w:color w:val="000000"/>
+          <w:lang w:val="en-US" w:eastAsia="de-DE" w:bidi="de-DE"/>
+        </w:rPr>
+        <w:t>lower_bound_von</w:t>
+      </w:r>
+      <w:proofErr w:type="spellEnd"/>
+      <w:proofErr w:type="gramStart"/>
+      <w:r>
+        <w:rPr>
+          <w:rFonts w:ascii="Neue Hans Kendrick" w:hAnsi="Neue Hans Kendrick"/>
+          <w:color w:val="000000"/>
+          <w:lang w:val="en-US" w:eastAsia="de-DE" w:bidi="de-DE"/>
+        </w:rPr>
+        <w:t>}}€</w:t>
+      </w:r>
+      <w:proofErr w:type="gramEnd"/>
+      <w:r>
+        <w:rPr>
+          <w:rFonts w:ascii="Neue Hans Kendrick" w:hAnsi="Neue Hans Kendrick"/>
+          <w:color w:val="000000"/>
+          <w:lang w:val="en-US" w:eastAsia="de-DE" w:bidi="de-DE"/>
+        </w:rPr>
+        <w:t xml:space="preserve"> - {{</w:t>
+      </w:r>
+      <w:proofErr w:type="spellStart"/>
+      <w:r>
+        <w:rPr>
+          <w:rFonts w:ascii="Neue Hans Kendrick" w:hAnsi="Neue Hans Kendrick"/>
+          <w:color w:val="000000"/>
+          <w:lang w:val="en-US" w:eastAsia="de-DE" w:bidi="de-DE"/>
+        </w:rPr>
+        <w:t>lower_bound_bis</w:t>
+      </w:r>
+      <w:proofErr w:type="spellEnd"/>
+      <w:proofErr w:type="gramStart"/>
+      <w:r>
+        <w:rPr>
+          <w:rFonts w:ascii="Neue Hans Kendrick" w:hAnsi="Neue Hans Kendrick"/>
+          <w:color w:val="000000"/>
+          <w:lang w:val="en-US" w:eastAsia="de-DE" w:bidi="de-DE"/>
+        </w:rPr>
+        <w:t>}}€</w:t>
+      </w:r>
+      <w:proofErr w:type="gramEnd"/>
+      <w:r>
+        <w:rPr>
+          <w:rFonts w:ascii="Neue Hans Kendrick" w:hAnsi="Neue Hans Kendrick"/>
+          <w:color w:val="000000"/>
+          <w:lang w:val="en-US" w:eastAsia="de-DE" w:bidi="de-DE"/>
+        </w:rPr>
+        <w:t xml:space="preserve"> ) * </w:t>
+      </w:r>
+      <w:r>
+        <w:rPr>
+          <w:rFonts w:ascii="Neue Hans Kendrick" w:hAnsi="Neue Hans Kendrick"/>
+          <w:lang w:val="en-US" w:eastAsia="de-DE" w:bidi="de-DE"/>
+        </w:rPr>
+        <w:t>{{</w:t>
+      </w:r>
+      <w:proofErr w:type="spellStart"/>
+      <w:r>
+        <w:rPr>
+          <w:rFonts w:ascii="Neue Hans Kendrick" w:hAnsi="Neue Hans Kendrick"/>
+          <w:lang w:val="en-US" w:eastAsia="de-DE" w:bidi="de-DE"/>
+        </w:rPr>
+        <w:t>honorarsatz_factor</w:t>
+      </w:r>
+      <w:proofErr w:type="spellEnd"/>
+      <w:r>
+        <w:rPr>
+          <w:rFonts w:ascii="Neue Hans Kendrick" w:hAnsi="Neue Hans Kendrick"/>
+          <w:lang w:val="en-US" w:eastAsia="de-DE" w:bidi="de-DE"/>
+        </w:rPr>
+        <w:t>}}</w:t>
+      </w:r>
+      <w:r>
+        <w:rPr>
+          <w:rFonts w:ascii="Neue Hans Kendrick" w:hAnsi="Neue Hans Kendrick"/>
+          <w:color w:val="000000"/>
+          <w:lang w:val="en-US" w:eastAsia="de-DE" w:bidi="de-DE"/>
+        </w:rPr>
+        <w:t>,00 % = {{</w:t>
+      </w:r>
+      <w:proofErr w:type="spellStart"/>
+      <w:r>
+        <w:rPr>
+          <w:rFonts w:ascii="Neue Hans Kendrick" w:hAnsi="Neue Hans Kendrick"/>
+          <w:color w:val="000000"/>
+          <w:lang w:val="en-US" w:eastAsia="de-DE" w:bidi="de-DE"/>
+        </w:rPr>
+        <w:t>interpolated_basishonorarsatz</w:t>
+      </w:r>
+      <w:proofErr w:type="spellEnd"/>
+      <w:proofErr w:type="gramStart"/>
+      <w:r>
+        <w:rPr>
+          <w:rFonts w:ascii="Neue Hans Kendrick" w:hAnsi="Neue Hans Kendrick"/>
+          <w:color w:val="000000"/>
+          <w:lang w:val="en-US" w:eastAsia="de-DE" w:bidi="de-DE"/>
+        </w:rPr>
+        <w:t>}}€</w:t>
+      </w:r>
+      <w:proofErr w:type="gramEnd"/>
       <w:r>
         <w:rPr>
           <w:rFonts w:ascii="Neue Hans Kendrick" w:hAnsi="Neue Hans Kendrick"/>
@@ -5083,22 +7062,158 @@
           <w:color w:val="000000"/>
           <w:lang w:val="en-US" w:eastAsia="de-DE" w:bidi="de-DE"/>
         </w:rPr>
-        <w:t xml:space="preserve">{{upper_bound_cost}}€ + ( {{upper_bound_von}}€ - {{upper_bound_bis}}€ ) * </w:t>
-      </w:r>
-      <w:r>
-        <w:rPr>
-          <w:rFonts w:ascii="Neue Hans Kendrick" w:hAnsi="Neue Hans Kendrick"/>
-          <w:lang w:val="en-US" w:eastAsia="de-DE" w:bidi="de-DE"/>
-        </w:rPr>
-        <w:t>{{honorarsatz_factor}}</w:t>
-      </w:r>
+        <w:t>{{</w:t>
+      </w:r>
+      <w:proofErr w:type="spellStart"/>
       <w:r>
         <w:rPr>
           <w:rFonts w:ascii="Neue Hans Kendrick" w:hAnsi="Neue Hans Kendrick"/>
           <w:color w:val="000000"/>
           <w:lang w:val="en-US" w:eastAsia="de-DE" w:bidi="de-DE"/>
         </w:rPr>
-        <w:t>,00 % = {{interpolated_oberer_honorarsatz}} €</w:t>
+        <w:t>upper_bound_cost</w:t>
+      </w:r>
+      <w:proofErr w:type="spellEnd"/>
+      <w:proofErr w:type="gramStart"/>
+      <w:r>
+        <w:rPr>
+          <w:rFonts w:ascii="Neue Hans Kendrick" w:hAnsi="Neue Hans Kendrick"/>
+          <w:color w:val="000000"/>
+          <w:lang w:val="en-US" w:eastAsia="de-DE" w:bidi="de-DE"/>
+        </w:rPr>
+        <w:t>}}€</w:t>
+      </w:r>
+      <w:proofErr w:type="gramEnd"/>
+      <w:r>
+        <w:rPr>
+          <w:rFonts w:ascii="Neue Hans Kendrick" w:hAnsi="Neue Hans Kendrick"/>
+          <w:color w:val="000000"/>
+          <w:lang w:val="en-US" w:eastAsia="de-DE" w:bidi="de-DE"/>
+        </w:rPr>
+        <w:t xml:space="preserve"> + </w:t>
+      </w:r>
+      <w:proofErr w:type="gramStart"/>
+      <w:r>
+        <w:rPr>
+          <w:rFonts w:ascii="Neue Hans Kendrick" w:hAnsi="Neue Hans Kendrick"/>
+          <w:color w:val="000000"/>
+          <w:lang w:val="en-US" w:eastAsia="de-DE" w:bidi="de-DE"/>
+        </w:rPr>
+        <w:t>( {</w:t>
+      </w:r>
+      <w:proofErr w:type="gramEnd"/>
+      <w:r>
+        <w:rPr>
+          <w:rFonts w:ascii="Neue Hans Kendrick" w:hAnsi="Neue Hans Kendrick"/>
+          <w:color w:val="000000"/>
+          <w:lang w:val="en-US" w:eastAsia="de-DE" w:bidi="de-DE"/>
+        </w:rPr>
+        <w:t>{</w:t>
+      </w:r>
+      <w:proofErr w:type="spellStart"/>
+      <w:r>
+        <w:rPr>
+          <w:rFonts w:ascii="Neue Hans Kendrick" w:hAnsi="Neue Hans Kendrick"/>
+          <w:color w:val="000000"/>
+          <w:lang w:val="en-US" w:eastAsia="de-DE" w:bidi="de-DE"/>
+        </w:rPr>
+        <w:t>upper_bound_von</w:t>
+      </w:r>
+      <w:proofErr w:type="spellEnd"/>
+      <w:proofErr w:type="gramStart"/>
+      <w:r>
+        <w:rPr>
+          <w:rFonts w:ascii="Neue Hans Kendrick" w:hAnsi="Neue Hans Kendrick"/>
+          <w:color w:val="000000"/>
+          <w:lang w:val="en-US" w:eastAsia="de-DE" w:bidi="de-DE"/>
+        </w:rPr>
+        <w:t>}}€</w:t>
+      </w:r>
+      <w:proofErr w:type="gramEnd"/>
+      <w:r>
+        <w:rPr>
+          <w:rFonts w:ascii="Neue Hans Kendrick" w:hAnsi="Neue Hans Kendrick"/>
+          <w:color w:val="000000"/>
+          <w:lang w:val="en-US" w:eastAsia="de-DE" w:bidi="de-DE"/>
+        </w:rPr>
+        <w:t xml:space="preserve"> - {{</w:t>
+      </w:r>
+      <w:proofErr w:type="spellStart"/>
+      <w:r>
+        <w:rPr>
+          <w:rFonts w:ascii="Neue Hans Kendrick" w:hAnsi="Neue Hans Kendrick"/>
+          <w:color w:val="000000"/>
+          <w:lang w:val="en-US" w:eastAsia="de-DE" w:bidi="de-DE"/>
+        </w:rPr>
+        <w:t>upper_bound_bis</w:t>
+      </w:r>
+      <w:proofErr w:type="spellEnd"/>
+      <w:proofErr w:type="gramStart"/>
+      <w:r>
+        <w:rPr>
+          <w:rFonts w:ascii="Neue Hans Kendrick" w:hAnsi="Neue Hans Kendrick"/>
+          <w:color w:val="000000"/>
+          <w:lang w:val="en-US" w:eastAsia="de-DE" w:bidi="de-DE"/>
+        </w:rPr>
+        <w:t>}}€</w:t>
+      </w:r>
+      <w:proofErr w:type="gramEnd"/>
+      <w:r>
+        <w:rPr>
+          <w:rFonts w:ascii="Neue Hans Kendrick" w:hAnsi="Neue Hans Kendrick"/>
+          <w:color w:val="000000"/>
+          <w:lang w:val="en-US" w:eastAsia="de-DE" w:bidi="de-DE"/>
+        </w:rPr>
+        <w:t xml:space="preserve"> ) * </w:t>
+      </w:r>
+      <w:r>
+        <w:rPr>
+          <w:rFonts w:ascii="Neue Hans Kendrick" w:hAnsi="Neue Hans Kendrick"/>
+          <w:lang w:val="en-US" w:eastAsia="de-DE" w:bidi="de-DE"/>
+        </w:rPr>
+        <w:t>{{</w:t>
+      </w:r>
+      <w:proofErr w:type="spellStart"/>
+      <w:r>
+        <w:rPr>
+          <w:rFonts w:ascii="Neue Hans Kendrick" w:hAnsi="Neue Hans Kendrick"/>
+          <w:lang w:val="en-US" w:eastAsia="de-DE" w:bidi="de-DE"/>
+        </w:rPr>
+        <w:t>honorarsatz_factor</w:t>
+      </w:r>
+      <w:proofErr w:type="spellEnd"/>
+      <w:r>
+        <w:rPr>
+          <w:rFonts w:ascii="Neue Hans Kendrick" w:hAnsi="Neue Hans Kendrick"/>
+          <w:lang w:val="en-US" w:eastAsia="de-DE" w:bidi="de-DE"/>
+        </w:rPr>
+        <w:t>}}</w:t>
+      </w:r>
+      <w:r>
+        <w:rPr>
+          <w:rFonts w:ascii="Neue Hans Kendrick" w:hAnsi="Neue Hans Kendrick"/>
+          <w:color w:val="000000"/>
+          <w:lang w:val="en-US" w:eastAsia="de-DE" w:bidi="de-DE"/>
+        </w:rPr>
+        <w:t>,00 % = {{</w:t>
+      </w:r>
+      <w:proofErr w:type="spellStart"/>
+      <w:r>
+        <w:rPr>
+          <w:rFonts w:ascii="Neue Hans Kendrick" w:hAnsi="Neue Hans Kendrick"/>
+          <w:color w:val="000000"/>
+          <w:lang w:val="en-US" w:eastAsia="de-DE" w:bidi="de-DE"/>
+        </w:rPr>
+        <w:t>interpolated_oberer_honorarsatz</w:t>
+      </w:r>
+      <w:proofErr w:type="spellEnd"/>
+      <w:r>
+        <w:rPr>
+          <w:rFonts w:ascii="Neue Hans Kendrick" w:hAnsi="Neue Hans Kendrick"/>
+          <w:color w:val="000000"/>
+          <w:lang w:val="en-US" w:eastAsia="de-DE" w:bidi="de-DE"/>
+        </w:rPr>
+        <w:t>}} €</w:t>
       </w:r>
     </w:p>
     <w:p>
@@ -5139,8 +7254,9 @@
           <w:u w:val="single"/>
           <w:lang w:val="en-US" w:eastAsia="de-DE" w:bidi="de-DE"/>
         </w:rPr>
-        <w:t>{{grundhonorar_without_zuschlag</w:t>
-      </w:r>
+        <w:t>{{</w:t>
+      </w:r>
+      <w:proofErr w:type="spellStart"/>
       <w:r>
         <w:rPr>
           <w:rFonts w:ascii="Neue Hans Kendrick" w:hAnsi="Neue Hans Kendrick"/>
@@ -5149,7 +7265,40 @@
           <w:u w:val="single"/>
           <w:lang w:val="en-US" w:eastAsia="de-DE" w:bidi="de-DE"/>
         </w:rPr>
-        <w:t xml:space="preserve"> }} </w:t>
+        <w:t>grundhonorar_without_</w:t>
+      </w:r>
+      <w:proofErr w:type="gramStart"/>
+      <w:r>
+        <w:rPr>
+          <w:rFonts w:ascii="Neue Hans Kendrick" w:hAnsi="Neue Hans Kendrick"/>
+          <w:b/>
+          <w:color w:val="000000"/>
+          <w:u w:val="single"/>
+          <w:lang w:val="en-US" w:eastAsia="de-DE" w:bidi="de-DE"/>
+        </w:rPr>
+        <w:t>zuschlag</w:t>
+      </w:r>
+      <w:proofErr w:type="spellEnd"/>
+      <w:r>
+        <w:rPr>
+          <w:rFonts w:ascii="Neue Hans Kendrick" w:hAnsi="Neue Hans Kendrick"/>
+          <w:b/>
+          <w:color w:val="000000"/>
+          <w:u w:val="single"/>
+          <w:lang w:val="en-US" w:eastAsia="de-DE" w:bidi="de-DE"/>
+        </w:rPr>
+        <w:t xml:space="preserve"> }</w:t>
+      </w:r>
+      <w:proofErr w:type="gramEnd"/>
+      <w:r>
+        <w:rPr>
+          <w:rFonts w:ascii="Neue Hans Kendrick" w:hAnsi="Neue Hans Kendrick"/>
+          <w:b/>
+          <w:color w:val="000000"/>
+          <w:u w:val="single"/>
+          <w:lang w:val="en-US" w:eastAsia="de-DE" w:bidi="de-DE"/>
+        </w:rPr>
+        <w:t xml:space="preserve">} </w:t>
       </w:r>
       <w:r>
         <w:rPr>
@@ -5202,6 +7351,7 @@
           <w:lang w:eastAsia="de-DE" w:bidi="de-DE"/>
         </w:rPr>
       </w:pPr>
+      <w:proofErr w:type="spellStart"/>
       <w:r>
         <w:rPr>
           <w:rFonts w:ascii="Neue Hans Kendrick" w:hAnsi="Neue Hans Kendrick"/>
@@ -5212,6 +7362,7 @@
         </w:rPr>
         <w:t>Surcharge</w:t>
       </w:r>
+      <w:proofErr w:type="spellEnd"/>
     </w:p>
     <w:tbl>
       <w:tblPr>
@@ -5264,14 +7415,34 @@
                 <w:lang w:eastAsia="de-DE" w:bidi="de-DE"/>
               </w:rPr>
             </w:pPr>
+            <w:proofErr w:type="spellStart"/>
             <w:r>
               <w:rPr>
                 <w:rFonts w:ascii="Neue Hans Kendrick" w:eastAsia="Neue Hans Kendrick Light" w:hAnsi="Neue Hans Kendrick" w:cs="Neue Hans Kendrick Light"/>
                 <w:bCs/>
                 <w:lang w:eastAsia="de-DE" w:bidi="de-DE"/>
               </w:rPr>
-              <w:t>Remodeling surcharge</w:t>
-            </w:r>
+              <w:t>Remodeling</w:t>
+            </w:r>
+            <w:proofErr w:type="spellEnd"/>
+            <w:r>
+              <w:rPr>
+                <w:rFonts w:ascii="Neue Hans Kendrick" w:eastAsia="Neue Hans Kendrick Light" w:hAnsi="Neue Hans Kendrick" w:cs="Neue Hans Kendrick Light"/>
+                <w:bCs/>
+                <w:lang w:eastAsia="de-DE" w:bidi="de-DE"/>
+              </w:rPr>
+              <w:t xml:space="preserve"> </w:t>
+            </w:r>
+            <w:proofErr w:type="spellStart"/>
+            <w:r>
+              <w:rPr>
+                <w:rFonts w:ascii="Neue Hans Kendrick" w:eastAsia="Neue Hans Kendrick Light" w:hAnsi="Neue Hans Kendrick" w:cs="Neue Hans Kendrick Light"/>
+                <w:bCs/>
+                <w:lang w:eastAsia="de-DE" w:bidi="de-DE"/>
+              </w:rPr>
+              <w:t>surcharge</w:t>
+            </w:r>
+            <w:proofErr w:type="spellEnd"/>
           </w:p>
         </w:tc>
         <w:tc>
@@ -5334,13 +7505,40 @@
                 <w:lang w:eastAsia="de-DE" w:bidi="de-DE"/>
               </w:rPr>
             </w:pPr>
-            <w:r>
-              <w:rPr>
-                <w:rFonts w:ascii="Neue Hans Kendrick" w:eastAsia="Neue Hans Kendrick Light" w:hAnsi="Neue Hans Kendrick" w:cs="Neue Hans Kendrick Light"/>
-                <w:lang w:eastAsia="de-DE" w:bidi="de-DE"/>
-              </w:rPr>
-              <w:t>{{ zuschlag_value}}%</w:t>
-            </w:r>
+            <w:proofErr w:type="gramStart"/>
+            <w:r>
+              <w:rPr>
+                <w:rFonts w:ascii="Neue Hans Kendrick" w:eastAsia="Neue Hans Kendrick Light" w:hAnsi="Neue Hans Kendrick" w:cs="Neue Hans Kendrick Light"/>
+                <w:lang w:eastAsia="de-DE" w:bidi="de-DE"/>
+              </w:rPr>
+              <w:t xml:space="preserve">{{ </w:t>
+            </w:r>
+            <w:proofErr w:type="spellStart"/>
+            <w:r>
+              <w:rPr>
+                <w:rFonts w:ascii="Neue Hans Kendrick" w:eastAsia="Neue Hans Kendrick Light" w:hAnsi="Neue Hans Kendrick" w:cs="Neue Hans Kendrick Light"/>
+                <w:lang w:eastAsia="de-DE" w:bidi="de-DE"/>
+              </w:rPr>
+              <w:t>zuschlag</w:t>
+            </w:r>
+            <w:proofErr w:type="gramEnd"/>
+            <w:r>
+              <w:rPr>
+                <w:rFonts w:ascii="Neue Hans Kendrick" w:eastAsia="Neue Hans Kendrick Light" w:hAnsi="Neue Hans Kendrick" w:cs="Neue Hans Kendrick Light"/>
+                <w:lang w:eastAsia="de-DE" w:bidi="de-DE"/>
+              </w:rPr>
+              <w:t>_value</w:t>
+            </w:r>
+            <w:proofErr w:type="spellEnd"/>
+            <w:proofErr w:type="gramStart"/>
+            <w:r>
+              <w:rPr>
+                <w:rFonts w:ascii="Neue Hans Kendrick" w:eastAsia="Neue Hans Kendrick Light" w:hAnsi="Neue Hans Kendrick" w:cs="Neue Hans Kendrick Light"/>
+                <w:lang w:eastAsia="de-DE" w:bidi="de-DE"/>
+              </w:rPr>
+              <w:t>}}%</w:t>
+            </w:r>
+            <w:proofErr w:type="gramEnd"/>
           </w:p>
         </w:tc>
         <w:tc>
@@ -5372,6 +7570,7 @@
                 <w:lang w:eastAsia="de-DE" w:bidi="de-DE"/>
               </w:rPr>
             </w:pPr>
+            <w:proofErr w:type="gramStart"/>
             <w:r>
               <w:rPr>
                 <w:rFonts w:ascii="Neue Hans Kendrick" w:eastAsia="Neue Hans Kendrick Light" w:hAnsi="Neue Hans Kendrick" w:cs="Neue Hans Kendrick Light"/>
@@ -5382,12 +7581,29 @@
             <w:r>
               <w:t xml:space="preserve"> </w:t>
             </w:r>
-            <w:r>
-              <w:rPr>
-                <w:rFonts w:ascii="Neue Hans Kendrick" w:eastAsia="Neue Hans Kendrick Light" w:hAnsi="Neue Hans Kendrick" w:cs="Neue Hans Kendrick Light"/>
-                <w:lang w:eastAsia="de-DE" w:bidi="de-DE"/>
-              </w:rPr>
-              <w:t>zuschlag_amount}} €</w:t>
+            <w:proofErr w:type="spellStart"/>
+            <w:r>
+              <w:rPr>
+                <w:rFonts w:ascii="Neue Hans Kendrick" w:eastAsia="Neue Hans Kendrick Light" w:hAnsi="Neue Hans Kendrick" w:cs="Neue Hans Kendrick Light"/>
+                <w:lang w:eastAsia="de-DE" w:bidi="de-DE"/>
+              </w:rPr>
+              <w:t>zuschlag</w:t>
+            </w:r>
+            <w:proofErr w:type="gramEnd"/>
+            <w:r>
+              <w:rPr>
+                <w:rFonts w:ascii="Neue Hans Kendrick" w:eastAsia="Neue Hans Kendrick Light" w:hAnsi="Neue Hans Kendrick" w:cs="Neue Hans Kendrick Light"/>
+                <w:lang w:eastAsia="de-DE" w:bidi="de-DE"/>
+              </w:rPr>
+              <w:t>_amount</w:t>
+            </w:r>
+            <w:proofErr w:type="spellEnd"/>
+            <w:r>
+              <w:rPr>
+                <w:rFonts w:ascii="Neue Hans Kendrick" w:eastAsia="Neue Hans Kendrick Light" w:hAnsi="Neue Hans Kendrick" w:cs="Neue Hans Kendrick Light"/>
+                <w:lang w:eastAsia="de-DE" w:bidi="de-DE"/>
+              </w:rPr>
+              <w:t>}} €</w:t>
             </w:r>
           </w:p>
         </w:tc>
@@ -5504,13 +7720,23 @@
               </w:rPr>
               <w:t xml:space="preserve"> + </w:t>
             </w:r>
-            <w:r>
-              <w:rPr>
-                <w:rFonts w:ascii="Neue Hans Kendrick" w:eastAsia="Neue Hans Kendrick Light" w:hAnsi="Neue Hans Kendrick" w:cs="Neue Hans Kendrick Light"/>
-                <w:b/>
-                <w:lang w:eastAsia="de-DE" w:bidi="de-DE"/>
-              </w:rPr>
-              <w:t xml:space="preserve">Surcharge </w:t>
+            <w:proofErr w:type="spellStart"/>
+            <w:r>
+              <w:rPr>
+                <w:rFonts w:ascii="Neue Hans Kendrick" w:eastAsia="Neue Hans Kendrick Light" w:hAnsi="Neue Hans Kendrick" w:cs="Neue Hans Kendrick Light"/>
+                <w:b/>
+                <w:lang w:eastAsia="de-DE" w:bidi="de-DE"/>
+              </w:rPr>
+              <w:t>Surcharge</w:t>
+            </w:r>
+            <w:proofErr w:type="spellEnd"/>
+            <w:r>
+              <w:rPr>
+                <w:rFonts w:ascii="Neue Hans Kendrick" w:eastAsia="Neue Hans Kendrick Light" w:hAnsi="Neue Hans Kendrick" w:cs="Neue Hans Kendrick Light"/>
+                <w:b/>
+                <w:lang w:eastAsia="de-DE" w:bidi="de-DE"/>
+              </w:rPr>
+              <w:t xml:space="preserve"> </w:t>
             </w:r>
             <w:r>
               <w:rPr>
@@ -5553,6 +7779,7 @@
                 <w:lang w:eastAsia="de-DE" w:bidi="de-DE"/>
               </w:rPr>
             </w:pPr>
+            <w:proofErr w:type="gramStart"/>
             <w:r>
               <w:rPr>
                 <w:rFonts w:ascii="Neue Hans Kendrick" w:eastAsia="Neue Hans Kendrick Light" w:hAnsi="Neue Hans Kendrick" w:cs="Neue Hans Kendrick Light"/>
@@ -5565,6 +7792,7 @@
             <w:r>
               <w:t xml:space="preserve"> </w:t>
             </w:r>
+            <w:proofErr w:type="spellStart"/>
             <w:r>
               <w:rPr>
                 <w:rFonts w:ascii="Neue Hans Kendrick" w:eastAsia="Neue Hans Kendrick Light" w:hAnsi="Neue Hans Kendrick" w:cs="Neue Hans Kendrick Light"/>
@@ -5572,7 +7800,18 @@
                 <w:bCs/>
                 <w:lang w:eastAsia="de-DE" w:bidi="de-DE"/>
               </w:rPr>
-              <w:t xml:space="preserve">grundhonorar }} </w:t>
+              <w:t>grundhonorar</w:t>
+            </w:r>
+            <w:proofErr w:type="spellEnd"/>
+            <w:proofErr w:type="gramEnd"/>
+            <w:r>
+              <w:rPr>
+                <w:rFonts w:ascii="Neue Hans Kendrick" w:eastAsia="Neue Hans Kendrick Light" w:hAnsi="Neue Hans Kendrick" w:cs="Neue Hans Kendrick Light"/>
+                <w:b/>
+                <w:bCs/>
+                <w:lang w:eastAsia="de-DE" w:bidi="de-DE"/>
+              </w:rPr>
+              <w:t xml:space="preserve"> }} </w:t>
             </w:r>
             <w:r>
               <w:rPr>
@@ -5621,7 +7860,27 @@
           <w:sz w:val="18"/>
           <w:lang w:eastAsia="de-DE" w:bidi="de-DE"/>
         </w:rPr>
-        <w:t>{% endif %}</w:t>
+        <w:t xml:space="preserve">{% </w:t>
+      </w:r>
+      <w:proofErr w:type="spellStart"/>
+      <w:r>
+        <w:rPr>
+          <w:rFonts w:ascii="Neue Hans Kendrick" w:eastAsia="Neue Hans Kendrick Light" w:hAnsi="Neue Hans Kendrick" w:cs="Neue Hans Kendrick Light"/>
+          <w:b/>
+          <w:sz w:val="18"/>
+          <w:lang w:eastAsia="de-DE" w:bidi="de-DE"/>
+        </w:rPr>
+        <w:t>endif</w:t>
+      </w:r>
+      <w:proofErr w:type="spellEnd"/>
+      <w:r>
+        <w:rPr>
+          <w:rFonts w:ascii="Neue Hans Kendrick" w:eastAsia="Neue Hans Kendrick Light" w:hAnsi="Neue Hans Kendrick" w:cs="Neue Hans Kendrick Light"/>
+          <w:b/>
+          <w:sz w:val="18"/>
+          <w:lang w:eastAsia="de-DE" w:bidi="de-DE"/>
+        </w:rPr>
+        <w:t xml:space="preserve"> %}</w:t>
       </w:r>
     </w:p>
     <w:p>
@@ -5779,8 +8038,45 @@
           <w:lang w:val="en-US" w:eastAsia="de-DE" w:bidi="de-DE"/>
         </w:rPr>
         <w:lastRenderedPageBreak/>
-        <w:t>{% if lp_sections %}</w:t>
-      </w:r>
+        <w:t xml:space="preserve">{% if </w:t>
+      </w:r>
+      <w:proofErr w:type="spellStart"/>
+      <w:r>
+        <w:rPr>
+          <w:rFonts w:ascii="Neue Hans Kendrick" w:eastAsia="Neue Hans Kendrick Light" w:hAnsi="Neue Hans Kendrick" w:cs="Neue Hans Kendrick Light"/>
+          <w:b/>
+          <w:sz w:val="2"/>
+          <w:szCs w:val="2"/>
+          <w:u w:val="single"/>
+          <w:lang w:val="en-US" w:eastAsia="de-DE" w:bidi="de-DE"/>
+        </w:rPr>
+        <w:t>lp_</w:t>
+      </w:r>
+      <w:proofErr w:type="gramStart"/>
+      <w:r>
+        <w:rPr>
+          <w:rFonts w:ascii="Neue Hans Kendrick" w:eastAsia="Neue Hans Kendrick Light" w:hAnsi="Neue Hans Kendrick" w:cs="Neue Hans Kendrick Light"/>
+          <w:b/>
+          <w:sz w:val="2"/>
+          <w:szCs w:val="2"/>
+          <w:u w:val="single"/>
+          <w:lang w:val="en-US" w:eastAsia="de-DE" w:bidi="de-DE"/>
+        </w:rPr>
+        <w:t>sections</w:t>
+      </w:r>
+      <w:proofErr w:type="spellEnd"/>
+      <w:r>
+        <w:rPr>
+          <w:rFonts w:ascii="Neue Hans Kendrick" w:eastAsia="Neue Hans Kendrick Light" w:hAnsi="Neue Hans Kendrick" w:cs="Neue Hans Kendrick Light"/>
+          <w:b/>
+          <w:sz w:val="2"/>
+          <w:szCs w:val="2"/>
+          <w:u w:val="single"/>
+          <w:lang w:val="en-US" w:eastAsia="de-DE" w:bidi="de-DE"/>
+        </w:rPr>
+        <w:t xml:space="preserve"> %}</w:t>
+      </w:r>
+      <w:proofErr w:type="gramEnd"/>
       <w:r>
         <w:rPr>
           <w:rFonts w:ascii="Neue Hans Kendrick" w:eastAsia="Neue Hans Kendrick Light" w:hAnsi="Neue Hans Kendrick" w:cs="Neue Hans Kendrick Light"/>
@@ -5916,8 +8212,36 @@
                 <w:b/>
                 <w:lang w:eastAsia="de-DE" w:bidi="de-DE"/>
               </w:rPr>
-              <w:t>Service phases and services</w:t>
-            </w:r>
+              <w:t xml:space="preserve">Service </w:t>
+            </w:r>
+            <w:proofErr w:type="spellStart"/>
+            <w:r>
+              <w:rPr>
+                <w:rFonts w:ascii="Neue Hans Kendrick" w:eastAsia="Neue Hans Kendrick Light" w:hAnsi="Neue Hans Kendrick" w:cs="Neue Hans Kendrick Light"/>
+                <w:b/>
+                <w:lang w:eastAsia="de-DE" w:bidi="de-DE"/>
+              </w:rPr>
+              <w:t>phases</w:t>
+            </w:r>
+            <w:proofErr w:type="spellEnd"/>
+            <w:r>
+              <w:rPr>
+                <w:rFonts w:ascii="Neue Hans Kendrick" w:eastAsia="Neue Hans Kendrick Light" w:hAnsi="Neue Hans Kendrick" w:cs="Neue Hans Kendrick Light"/>
+                <w:b/>
+                <w:lang w:eastAsia="de-DE" w:bidi="de-DE"/>
+              </w:rPr>
+              <w:t xml:space="preserve"> and </w:t>
+            </w:r>
+            <w:proofErr w:type="spellStart"/>
+            <w:r>
+              <w:rPr>
+                <w:rFonts w:ascii="Neue Hans Kendrick" w:eastAsia="Neue Hans Kendrick Light" w:hAnsi="Neue Hans Kendrick" w:cs="Neue Hans Kendrick Light"/>
+                <w:b/>
+                <w:lang w:eastAsia="de-DE" w:bidi="de-DE"/>
+              </w:rPr>
+              <w:t>services</w:t>
+            </w:r>
+            <w:proofErr w:type="spellEnd"/>
           </w:p>
         </w:tc>
         <w:tc>
@@ -5957,8 +8281,18 @@
                 <w:b/>
                 <w:lang w:eastAsia="de-DE" w:bidi="de-DE"/>
               </w:rPr>
-              <w:t>Basic Fee + Surcharge</w:t>
-            </w:r>
+              <w:t xml:space="preserve">Basic Fee + </w:t>
+            </w:r>
+            <w:proofErr w:type="spellStart"/>
+            <w:r>
+              <w:rPr>
+                <w:rFonts w:ascii="Neue Hans Kendrick" w:eastAsia="Neue Hans Kendrick Light" w:hAnsi="Neue Hans Kendrick" w:cs="Neue Hans Kendrick Light"/>
+                <w:b/>
+                <w:lang w:eastAsia="de-DE" w:bidi="de-DE"/>
+              </w:rPr>
+              <w:t>Surcharge</w:t>
+            </w:r>
+            <w:proofErr w:type="spellEnd"/>
             <w:r>
               <w:rPr>
                 <w:rFonts w:ascii="Neue Hans Kendrick" w:eastAsia="Neue Hans Kendrick Light" w:hAnsi="Neue Hans Kendrick" w:cs="Neue Hans Kendrick Light"/>
@@ -6049,6 +8383,7 @@
                 <w:lang w:eastAsia="de-DE" w:bidi="de-DE"/>
               </w:rPr>
             </w:pPr>
+            <w:proofErr w:type="spellStart"/>
             <w:r>
               <w:rPr>
                 <w:rFonts w:ascii="Neue Hans Kendrick" w:eastAsia="Neue Hans Kendrick Light" w:hAnsi="Neue Hans Kendrick" w:cs="Neue Hans Kendrick Light"/>
@@ -6057,6 +8392,7 @@
               </w:rPr>
               <w:t>Provided</w:t>
             </w:r>
+            <w:proofErr w:type="spellEnd"/>
             <w:r>
               <w:rPr>
                 <w:rFonts w:ascii="Neue Hans Kendrick" w:eastAsia="Neue Hans Kendrick Light" w:hAnsi="Neue Hans Kendrick" w:cs="Neue Hans Kendrick Light"/>
@@ -6104,7 +8440,25 @@
                 <w:b/>
                 <w:lang w:eastAsia="de-DE" w:bidi="de-DE"/>
               </w:rPr>
-              <w:t xml:space="preserve">Total fee </w:t>
+              <w:t xml:space="preserve">Total </w:t>
+            </w:r>
+            <w:proofErr w:type="spellStart"/>
+            <w:r>
+              <w:rPr>
+                <w:rFonts w:ascii="Neue Hans Kendrick" w:eastAsia="Neue Hans Kendrick Light" w:hAnsi="Neue Hans Kendrick" w:cs="Neue Hans Kendrick Light"/>
+                <w:b/>
+                <w:lang w:eastAsia="de-DE" w:bidi="de-DE"/>
+              </w:rPr>
+              <w:t>fee</w:t>
+            </w:r>
+            <w:proofErr w:type="spellEnd"/>
+            <w:r>
+              <w:rPr>
+                <w:rFonts w:ascii="Neue Hans Kendrick" w:eastAsia="Neue Hans Kendrick Light" w:hAnsi="Neue Hans Kendrick" w:cs="Neue Hans Kendrick Light"/>
+                <w:b/>
+                <w:lang w:eastAsia="de-DE" w:bidi="de-DE"/>
+              </w:rPr>
+              <w:t xml:space="preserve"> </w:t>
             </w:r>
             <w:r>
               <w:rPr>
@@ -6134,8 +8488,59 @@
           <w:szCs w:val="2"/>
           <w:lang w:val="en-US"/>
         </w:rPr>
-        <w:t>{% for lp in lp_sections %}</w:t>
-      </w:r>
+        <w:t xml:space="preserve">{% for </w:t>
+      </w:r>
+      <w:proofErr w:type="spellStart"/>
+      <w:r>
+        <w:rPr>
+          <w:rFonts w:ascii="Neue Hans Kendrick" w:hAnsi="Neue Hans Kendrick"/>
+          <w:sz w:val="2"/>
+          <w:szCs w:val="2"/>
+          <w:lang w:val="en-US"/>
+        </w:rPr>
+        <w:t>lp</w:t>
+      </w:r>
+      <w:proofErr w:type="spellEnd"/>
+      <w:r>
+        <w:rPr>
+          <w:rFonts w:ascii="Neue Hans Kendrick" w:hAnsi="Neue Hans Kendrick"/>
+          <w:sz w:val="2"/>
+          <w:szCs w:val="2"/>
+          <w:lang w:val="en-US"/>
+        </w:rPr>
+        <w:t xml:space="preserve"> in </w:t>
+      </w:r>
+      <w:proofErr w:type="spellStart"/>
+      <w:r>
+        <w:rPr>
+          <w:rFonts w:ascii="Neue Hans Kendrick" w:hAnsi="Neue Hans Kendrick"/>
+          <w:sz w:val="2"/>
+          <w:szCs w:val="2"/>
+          <w:lang w:val="en-US"/>
+        </w:rPr>
+        <w:t>lp_</w:t>
+      </w:r>
+      <w:proofErr w:type="gramStart"/>
+      <w:r>
+        <w:rPr>
+          <w:rFonts w:ascii="Neue Hans Kendrick" w:hAnsi="Neue Hans Kendrick"/>
+          <w:sz w:val="2"/>
+          <w:szCs w:val="2"/>
+          <w:lang w:val="en-US"/>
+        </w:rPr>
+        <w:t>sections</w:t>
+      </w:r>
+      <w:proofErr w:type="spellEnd"/>
+      <w:r>
+        <w:rPr>
+          <w:rFonts w:ascii="Neue Hans Kendrick" w:hAnsi="Neue Hans Kendrick"/>
+          <w:sz w:val="2"/>
+          <w:szCs w:val="2"/>
+          <w:lang w:val="en-US"/>
+        </w:rPr>
+        <w:t xml:space="preserve"> %}</w:t>
+      </w:r>
+      <w:proofErr w:type="gramEnd"/>
     </w:p>
     <w:tbl>
       <w:tblPr>
@@ -6185,12 +8590,37 @@
                 <w:lang w:val="en-US" w:eastAsia="de-DE" w:bidi="de-DE"/>
               </w:rPr>
             </w:pPr>
+            <w:proofErr w:type="gramStart"/>
             <w:r>
               <w:rPr>
                 <w:rFonts w:ascii="Neue Hans Kendrick" w:eastAsia="Neue Hans Kendrick Light" w:hAnsi="Neue Hans Kendrick" w:cs="Neue Hans Kendrick Light"/>
                 <w:lang w:val="en-US" w:eastAsia="de-DE" w:bidi="de-DE"/>
               </w:rPr>
-              <w:t>{{ lp.lp_name }}</w:t>
+              <w:t xml:space="preserve">{{ </w:t>
+            </w:r>
+            <w:proofErr w:type="spellStart"/>
+            <w:r>
+              <w:rPr>
+                <w:rFonts w:ascii="Neue Hans Kendrick" w:eastAsia="Neue Hans Kendrick Light" w:hAnsi="Neue Hans Kendrick" w:cs="Neue Hans Kendrick Light"/>
+                <w:lang w:val="en-US" w:eastAsia="de-DE" w:bidi="de-DE"/>
+              </w:rPr>
+              <w:t>lp</w:t>
+            </w:r>
+            <w:proofErr w:type="gramEnd"/>
+            <w:r>
+              <w:rPr>
+                <w:rFonts w:ascii="Neue Hans Kendrick" w:eastAsia="Neue Hans Kendrick Light" w:hAnsi="Neue Hans Kendrick" w:cs="Neue Hans Kendrick Light"/>
+                <w:lang w:val="en-US" w:eastAsia="de-DE" w:bidi="de-DE"/>
+              </w:rPr>
+              <w:t>.lp_name</w:t>
+            </w:r>
+            <w:proofErr w:type="spellEnd"/>
+            <w:r>
+              <w:rPr>
+                <w:rFonts w:ascii="Neue Hans Kendrick" w:eastAsia="Neue Hans Kendrick Light" w:hAnsi="Neue Hans Kendrick" w:cs="Neue Hans Kendrick Light"/>
+                <w:lang w:val="en-US" w:eastAsia="de-DE" w:bidi="de-DE"/>
+              </w:rPr>
+              <w:t xml:space="preserve"> }}</w:t>
             </w:r>
           </w:p>
         </w:tc>
@@ -6258,6 +8688,7 @@
                 <w:lang w:eastAsia="de-DE" w:bidi="de-DE"/>
               </w:rPr>
             </w:pPr>
+            <w:proofErr w:type="gramStart"/>
             <w:r>
               <w:rPr>
                 <w:rFonts w:ascii="Neue Hans Kendrick" w:eastAsia="Neue Hans Kendrick Light" w:hAnsi="Neue Hans Kendrick" w:cs="Neue Hans Kendrick Light"/>
@@ -6265,7 +8696,37 @@
                 <w:bCs/>
                 <w:lang w:eastAsia="de-DE" w:bidi="de-DE"/>
               </w:rPr>
-              <w:t>{{ lp.lp_amount}} €</w:t>
+              <w:t xml:space="preserve">{{ </w:t>
+            </w:r>
+            <w:proofErr w:type="spellStart"/>
+            <w:r>
+              <w:rPr>
+                <w:rFonts w:ascii="Neue Hans Kendrick" w:eastAsia="Neue Hans Kendrick Light" w:hAnsi="Neue Hans Kendrick" w:cs="Neue Hans Kendrick Light"/>
+                <w:b/>
+                <w:bCs/>
+                <w:lang w:eastAsia="de-DE" w:bidi="de-DE"/>
+              </w:rPr>
+              <w:t>lp</w:t>
+            </w:r>
+            <w:proofErr w:type="gramEnd"/>
+            <w:r>
+              <w:rPr>
+                <w:rFonts w:ascii="Neue Hans Kendrick" w:eastAsia="Neue Hans Kendrick Light" w:hAnsi="Neue Hans Kendrick" w:cs="Neue Hans Kendrick Light"/>
+                <w:b/>
+                <w:bCs/>
+                <w:lang w:eastAsia="de-DE" w:bidi="de-DE"/>
+              </w:rPr>
+              <w:t>.lp_amount</w:t>
+            </w:r>
+            <w:proofErr w:type="spellEnd"/>
+            <w:r>
+              <w:rPr>
+                <w:rFonts w:ascii="Neue Hans Kendrick" w:eastAsia="Neue Hans Kendrick Light" w:hAnsi="Neue Hans Kendrick" w:cs="Neue Hans Kendrick Light"/>
+                <w:b/>
+                <w:bCs/>
+                <w:lang w:eastAsia="de-DE" w:bidi="de-DE"/>
+              </w:rPr>
+              <w:t>}} €</w:t>
             </w:r>
           </w:p>
         </w:tc>
@@ -6306,7 +8767,31 @@
           <w:szCs w:val="2"/>
           <w:lang w:val="en-US" w:eastAsia="de-DE" w:bidi="de-DE"/>
         </w:rPr>
-        <w:t>{% for item in lp.Item %}</w:t>
+        <w:t xml:space="preserve">{% for item in </w:t>
+      </w:r>
+      <w:proofErr w:type="spellStart"/>
+      <w:proofErr w:type="gramStart"/>
+      <w:r>
+        <w:rPr>
+          <w:rFonts w:ascii="Neue Hans Kendrick" w:eastAsia="Neue Hans Kendrick Light" w:hAnsi="Neue Hans Kendrick" w:cs="Neue Hans Kendrick Light"/>
+          <w:bCs/>
+          <w:sz w:val="2"/>
+          <w:szCs w:val="2"/>
+          <w:lang w:val="en-US" w:eastAsia="de-DE" w:bidi="de-DE"/>
+        </w:rPr>
+        <w:t>lp.Item</w:t>
+      </w:r>
+      <w:proofErr w:type="spellEnd"/>
+      <w:proofErr w:type="gramEnd"/>
+      <w:r>
+        <w:rPr>
+          <w:rFonts w:ascii="Neue Hans Kendrick" w:eastAsia="Neue Hans Kendrick Light" w:hAnsi="Neue Hans Kendrick" w:cs="Neue Hans Kendrick Light"/>
+          <w:bCs/>
+          <w:sz w:val="2"/>
+          <w:szCs w:val="2"/>
+          <w:lang w:val="en-US" w:eastAsia="de-DE" w:bidi="de-DE"/>
+        </w:rPr>
+        <w:t xml:space="preserve"> %}</w:t>
       </w:r>
     </w:p>
     <w:tbl>
@@ -6392,12 +8877,37 @@
                 <w:lang w:val="en-US" w:eastAsia="de-DE" w:bidi="de-DE"/>
               </w:rPr>
             </w:pPr>
+            <w:proofErr w:type="gramStart"/>
             <w:r>
               <w:rPr>
                 <w:rFonts w:ascii="Neue Hans Kendrick" w:eastAsia="Neue Hans Kendrick Light" w:hAnsi="Neue Hans Kendrick" w:cs="Neue Hans Kendrick Light"/>
                 <w:lang w:val="en-US" w:eastAsia="de-DE" w:bidi="de-DE"/>
               </w:rPr>
-              <w:t>{{ item.Item_name }}</w:t>
+              <w:t xml:space="preserve">{{ </w:t>
+            </w:r>
+            <w:proofErr w:type="spellStart"/>
+            <w:r>
+              <w:rPr>
+                <w:rFonts w:ascii="Neue Hans Kendrick" w:eastAsia="Neue Hans Kendrick Light" w:hAnsi="Neue Hans Kendrick" w:cs="Neue Hans Kendrick Light"/>
+                <w:lang w:val="en-US" w:eastAsia="de-DE" w:bidi="de-DE"/>
+              </w:rPr>
+              <w:t>item</w:t>
+            </w:r>
+            <w:proofErr w:type="gramEnd"/>
+            <w:r>
+              <w:rPr>
+                <w:rFonts w:ascii="Neue Hans Kendrick" w:eastAsia="Neue Hans Kendrick Light" w:hAnsi="Neue Hans Kendrick" w:cs="Neue Hans Kendrick Light"/>
+                <w:lang w:val="en-US" w:eastAsia="de-DE" w:bidi="de-DE"/>
+              </w:rPr>
+              <w:t>.Item_name</w:t>
+            </w:r>
+            <w:proofErr w:type="spellEnd"/>
+            <w:r>
+              <w:rPr>
+                <w:rFonts w:ascii="Neue Hans Kendrick" w:eastAsia="Neue Hans Kendrick Light" w:hAnsi="Neue Hans Kendrick" w:cs="Neue Hans Kendrick Light"/>
+                <w:lang w:val="en-US" w:eastAsia="de-DE" w:bidi="de-DE"/>
+              </w:rPr>
+              <w:t xml:space="preserve"> }}</w:t>
             </w:r>
           </w:p>
         </w:tc>
@@ -6430,12 +8940,30 @@
                 <w:lang w:eastAsia="de-DE" w:bidi="de-DE"/>
               </w:rPr>
             </w:pPr>
-            <w:r>
-              <w:rPr>
-                <w:rFonts w:ascii="Neue Hans Kendrick" w:eastAsia="Neue Hans Kendrick Light" w:hAnsi="Neue Hans Kendrick" w:cs="Neue Hans Kendrick Light"/>
-                <w:lang w:eastAsia="de-DE" w:bidi="de-DE"/>
-              </w:rPr>
-              <w:t>{{ grundhonorar }}</w:t>
+            <w:proofErr w:type="gramStart"/>
+            <w:r>
+              <w:rPr>
+                <w:rFonts w:ascii="Neue Hans Kendrick" w:eastAsia="Neue Hans Kendrick Light" w:hAnsi="Neue Hans Kendrick" w:cs="Neue Hans Kendrick Light"/>
+                <w:lang w:eastAsia="de-DE" w:bidi="de-DE"/>
+              </w:rPr>
+              <w:t xml:space="preserve">{{ </w:t>
+            </w:r>
+            <w:proofErr w:type="spellStart"/>
+            <w:r>
+              <w:rPr>
+                <w:rFonts w:ascii="Neue Hans Kendrick" w:eastAsia="Neue Hans Kendrick Light" w:hAnsi="Neue Hans Kendrick" w:cs="Neue Hans Kendrick Light"/>
+                <w:lang w:eastAsia="de-DE" w:bidi="de-DE"/>
+              </w:rPr>
+              <w:t>grundhonorar</w:t>
+            </w:r>
+            <w:proofErr w:type="spellEnd"/>
+            <w:proofErr w:type="gramEnd"/>
+            <w:r>
+              <w:rPr>
+                <w:rFonts w:ascii="Neue Hans Kendrick" w:eastAsia="Neue Hans Kendrick Light" w:hAnsi="Neue Hans Kendrick" w:cs="Neue Hans Kendrick Light"/>
+                <w:lang w:eastAsia="de-DE" w:bidi="de-DE"/>
+              </w:rPr>
+              <w:t xml:space="preserve"> }}</w:t>
             </w:r>
           </w:p>
         </w:tc>
@@ -6473,7 +9001,32 @@
                 <w:rFonts w:ascii="Neue Hans Kendrick" w:eastAsia="Neue Hans Kendrick Light" w:hAnsi="Neue Hans Kendrick" w:cs="Neue Hans Kendrick Light"/>
                 <w:lang w:eastAsia="de-DE" w:bidi="de-DE"/>
               </w:rPr>
-              <w:t>{{lp.actual_lp_value}}</w:t>
+              <w:t>{{</w:t>
+            </w:r>
+            <w:proofErr w:type="spellStart"/>
+            <w:proofErr w:type="gramStart"/>
+            <w:r>
+              <w:rPr>
+                <w:rFonts w:ascii="Neue Hans Kendrick" w:eastAsia="Neue Hans Kendrick Light" w:hAnsi="Neue Hans Kendrick" w:cs="Neue Hans Kendrick Light"/>
+                <w:lang w:eastAsia="de-DE" w:bidi="de-DE"/>
+              </w:rPr>
+              <w:t>lp.actual</w:t>
+            </w:r>
+            <w:proofErr w:type="gramEnd"/>
+            <w:r>
+              <w:rPr>
+                <w:rFonts w:ascii="Neue Hans Kendrick" w:eastAsia="Neue Hans Kendrick Light" w:hAnsi="Neue Hans Kendrick" w:cs="Neue Hans Kendrick Light"/>
+                <w:lang w:eastAsia="de-DE" w:bidi="de-DE"/>
+              </w:rPr>
+              <w:t>_lp_value</w:t>
+            </w:r>
+            <w:proofErr w:type="spellEnd"/>
+            <w:r>
+              <w:rPr>
+                <w:rFonts w:ascii="Neue Hans Kendrick" w:eastAsia="Neue Hans Kendrick Light" w:hAnsi="Neue Hans Kendrick" w:cs="Neue Hans Kendrick Light"/>
+                <w:lang w:eastAsia="de-DE" w:bidi="de-DE"/>
+              </w:rPr>
+              <w:t>}}</w:t>
             </w:r>
           </w:p>
         </w:tc>
@@ -6506,12 +9059,37 @@
                 <w:lang w:eastAsia="de-DE" w:bidi="de-DE"/>
               </w:rPr>
             </w:pPr>
-            <w:r>
-              <w:rPr>
-                <w:rFonts w:ascii="Neue Hans Kendrick" w:eastAsia="Neue Hans Kendrick Light" w:hAnsi="Neue Hans Kendrick" w:cs="Neue Hans Kendrick Light"/>
-                <w:lang w:eastAsia="de-DE" w:bidi="de-DE"/>
-              </w:rPr>
-              <w:t>{{ item.quantity }}</w:t>
+            <w:proofErr w:type="gramStart"/>
+            <w:r>
+              <w:rPr>
+                <w:rFonts w:ascii="Neue Hans Kendrick" w:eastAsia="Neue Hans Kendrick Light" w:hAnsi="Neue Hans Kendrick" w:cs="Neue Hans Kendrick Light"/>
+                <w:lang w:eastAsia="de-DE" w:bidi="de-DE"/>
+              </w:rPr>
+              <w:t xml:space="preserve">{{ </w:t>
+            </w:r>
+            <w:proofErr w:type="spellStart"/>
+            <w:r>
+              <w:rPr>
+                <w:rFonts w:ascii="Neue Hans Kendrick" w:eastAsia="Neue Hans Kendrick Light" w:hAnsi="Neue Hans Kendrick" w:cs="Neue Hans Kendrick Light"/>
+                <w:lang w:eastAsia="de-DE" w:bidi="de-DE"/>
+              </w:rPr>
+              <w:t>item</w:t>
+            </w:r>
+            <w:proofErr w:type="gramEnd"/>
+            <w:r>
+              <w:rPr>
+                <w:rFonts w:ascii="Neue Hans Kendrick" w:eastAsia="Neue Hans Kendrick Light" w:hAnsi="Neue Hans Kendrick" w:cs="Neue Hans Kendrick Light"/>
+                <w:lang w:eastAsia="de-DE" w:bidi="de-DE"/>
+              </w:rPr>
+              <w:t>.quantity</w:t>
+            </w:r>
+            <w:proofErr w:type="spellEnd"/>
+            <w:r>
+              <w:rPr>
+                <w:rFonts w:ascii="Neue Hans Kendrick" w:eastAsia="Neue Hans Kendrick Light" w:hAnsi="Neue Hans Kendrick" w:cs="Neue Hans Kendrick Light"/>
+                <w:lang w:eastAsia="de-DE" w:bidi="de-DE"/>
+              </w:rPr>
+              <w:t xml:space="preserve"> }}</w:t>
             </w:r>
           </w:p>
         </w:tc>
@@ -6544,12 +9122,37 @@
                 <w:lang w:eastAsia="de-DE" w:bidi="de-DE"/>
               </w:rPr>
             </w:pPr>
-            <w:r>
-              <w:rPr>
-                <w:rFonts w:ascii="Neue Hans Kendrick" w:eastAsia="Neue Hans Kendrick Light" w:hAnsi="Neue Hans Kendrick" w:cs="Neue Hans Kendrick Light"/>
-                <w:lang w:eastAsia="de-DE" w:bidi="de-DE"/>
-              </w:rPr>
-              <w:t xml:space="preserve">{{ lp.lp_amount}} </w:t>
+            <w:proofErr w:type="gramStart"/>
+            <w:r>
+              <w:rPr>
+                <w:rFonts w:ascii="Neue Hans Kendrick" w:eastAsia="Neue Hans Kendrick Light" w:hAnsi="Neue Hans Kendrick" w:cs="Neue Hans Kendrick Light"/>
+                <w:lang w:eastAsia="de-DE" w:bidi="de-DE"/>
+              </w:rPr>
+              <w:t xml:space="preserve">{{ </w:t>
+            </w:r>
+            <w:proofErr w:type="spellStart"/>
+            <w:r>
+              <w:rPr>
+                <w:rFonts w:ascii="Neue Hans Kendrick" w:eastAsia="Neue Hans Kendrick Light" w:hAnsi="Neue Hans Kendrick" w:cs="Neue Hans Kendrick Light"/>
+                <w:lang w:eastAsia="de-DE" w:bidi="de-DE"/>
+              </w:rPr>
+              <w:t>lp</w:t>
+            </w:r>
+            <w:proofErr w:type="gramEnd"/>
+            <w:r>
+              <w:rPr>
+                <w:rFonts w:ascii="Neue Hans Kendrick" w:eastAsia="Neue Hans Kendrick Light" w:hAnsi="Neue Hans Kendrick" w:cs="Neue Hans Kendrick Light"/>
+                <w:lang w:eastAsia="de-DE" w:bidi="de-DE"/>
+              </w:rPr>
+              <w:t>.lp_amount</w:t>
+            </w:r>
+            <w:proofErr w:type="spellEnd"/>
+            <w:r>
+              <w:rPr>
+                <w:rFonts w:ascii="Neue Hans Kendrick" w:eastAsia="Neue Hans Kendrick Light" w:hAnsi="Neue Hans Kendrick" w:cs="Neue Hans Kendrick Light"/>
+                <w:lang w:eastAsia="de-DE" w:bidi="de-DE"/>
+              </w:rPr>
+              <w:t xml:space="preserve">}} </w:t>
             </w:r>
             <w:r>
               <w:rPr>
@@ -6599,7 +9202,29 @@
           <w:szCs w:val="2"/>
           <w:lang w:val="en-US" w:eastAsia="de-DE" w:bidi="de-DE"/>
         </w:rPr>
-        <w:t>{% endfor %}</w:t>
+        <w:t xml:space="preserve">{% </w:t>
+      </w:r>
+      <w:proofErr w:type="spellStart"/>
+      <w:r>
+        <w:rPr>
+          <w:rFonts w:ascii="Neue Hans Kendrick" w:eastAsia="Neue Hans Kendrick Light" w:hAnsi="Neue Hans Kendrick" w:cs="Neue Hans Kendrick Light"/>
+          <w:b/>
+          <w:sz w:val="2"/>
+          <w:szCs w:val="2"/>
+          <w:lang w:val="en-US" w:eastAsia="de-DE" w:bidi="de-DE"/>
+        </w:rPr>
+        <w:t>endfor</w:t>
+      </w:r>
+      <w:proofErr w:type="spellEnd"/>
+      <w:r>
+        <w:rPr>
+          <w:rFonts w:ascii="Neue Hans Kendrick" w:eastAsia="Neue Hans Kendrick Light" w:hAnsi="Neue Hans Kendrick" w:cs="Neue Hans Kendrick Light"/>
+          <w:b/>
+          <w:sz w:val="2"/>
+          <w:szCs w:val="2"/>
+          <w:lang w:val="en-US" w:eastAsia="de-DE" w:bidi="de-DE"/>
+        </w:rPr>
+        <w:t xml:space="preserve"> %}</w:t>
       </w:r>
     </w:p>
     <w:p>
@@ -6637,7 +9262,29 @@
           <w:szCs w:val="2"/>
           <w:lang w:val="en-US" w:eastAsia="de-DE" w:bidi="de-DE"/>
         </w:rPr>
-        <w:t>{% endfor %}</w:t>
+        <w:t xml:space="preserve">{% </w:t>
+      </w:r>
+      <w:proofErr w:type="spellStart"/>
+      <w:r>
+        <w:rPr>
+          <w:rFonts w:ascii="Neue Hans Kendrick" w:eastAsia="Neue Hans Kendrick Light" w:hAnsi="Neue Hans Kendrick" w:cs="Neue Hans Kendrick Light"/>
+          <w:b/>
+          <w:sz w:val="2"/>
+          <w:szCs w:val="2"/>
+          <w:lang w:val="en-US" w:eastAsia="de-DE" w:bidi="de-DE"/>
+        </w:rPr>
+        <w:t>endfor</w:t>
+      </w:r>
+      <w:proofErr w:type="spellEnd"/>
+      <w:r>
+        <w:rPr>
+          <w:rFonts w:ascii="Neue Hans Kendrick" w:eastAsia="Neue Hans Kendrick Light" w:hAnsi="Neue Hans Kendrick" w:cs="Neue Hans Kendrick Light"/>
+          <w:b/>
+          <w:sz w:val="2"/>
+          <w:szCs w:val="2"/>
+          <w:lang w:val="en-US" w:eastAsia="de-DE" w:bidi="de-DE"/>
+        </w:rPr>
+        <w:t xml:space="preserve"> %}</w:t>
       </w:r>
     </w:p>
     <w:tbl>
@@ -6700,13 +9347,41 @@
                 <w:lang w:eastAsia="de-DE" w:bidi="de-DE"/>
               </w:rPr>
             </w:pPr>
-            <w:r>
-              <w:rPr>
-                <w:rFonts w:ascii="Neue Hans Kendrick" w:eastAsia="Neue Hans Kendrick Light" w:hAnsi="Neue Hans Kendrick" w:cs="Neue Hans Kendrick Light"/>
-                <w:b/>
-                <w:lang w:eastAsia="de-DE" w:bidi="de-DE"/>
-              </w:rPr>
-              <w:t>Sum of Services</w:t>
+            <w:proofErr w:type="spellStart"/>
+            <w:r>
+              <w:rPr>
+                <w:rFonts w:ascii="Neue Hans Kendrick" w:eastAsia="Neue Hans Kendrick Light" w:hAnsi="Neue Hans Kendrick" w:cs="Neue Hans Kendrick Light"/>
+                <w:b/>
+                <w:lang w:eastAsia="de-DE" w:bidi="de-DE"/>
+              </w:rPr>
+              <w:t>Sum</w:t>
+            </w:r>
+            <w:proofErr w:type="spellEnd"/>
+            <w:r>
+              <w:rPr>
+                <w:rFonts w:ascii="Neue Hans Kendrick" w:eastAsia="Neue Hans Kendrick Light" w:hAnsi="Neue Hans Kendrick" w:cs="Neue Hans Kendrick Light"/>
+                <w:b/>
+                <w:lang w:eastAsia="de-DE" w:bidi="de-DE"/>
+              </w:rPr>
+              <w:t xml:space="preserve"> </w:t>
+            </w:r>
+            <w:proofErr w:type="spellStart"/>
+            <w:r>
+              <w:rPr>
+                <w:rFonts w:ascii="Neue Hans Kendrick" w:eastAsia="Neue Hans Kendrick Light" w:hAnsi="Neue Hans Kendrick" w:cs="Neue Hans Kendrick Light"/>
+                <w:b/>
+                <w:lang w:eastAsia="de-DE" w:bidi="de-DE"/>
+              </w:rPr>
+              <w:t>of</w:t>
+            </w:r>
+            <w:proofErr w:type="spellEnd"/>
+            <w:r>
+              <w:rPr>
+                <w:rFonts w:ascii="Neue Hans Kendrick" w:eastAsia="Neue Hans Kendrick Light" w:hAnsi="Neue Hans Kendrick" w:cs="Neue Hans Kendrick Light"/>
+                <w:b/>
+                <w:lang w:eastAsia="de-DE" w:bidi="de-DE"/>
+              </w:rPr>
+              <w:t xml:space="preserve"> Services</w:t>
             </w:r>
           </w:p>
         </w:tc>
@@ -6927,7 +9602,47 @@
                 <w:bCs/>
                 <w:lang w:eastAsia="de-DE" w:bidi="de-DE"/>
               </w:rPr>
-              <w:t>{{sum_of_all_lps }} €</w:t>
+              <w:t>{{</w:t>
+            </w:r>
+            <w:proofErr w:type="spellStart"/>
+            <w:r>
+              <w:rPr>
+                <w:rFonts w:ascii="Neue Hans Kendrick" w:eastAsia="Neue Hans Kendrick Light" w:hAnsi="Neue Hans Kendrick" w:cs="Neue Hans Kendrick Light"/>
+                <w:b/>
+                <w:bCs/>
+                <w:lang w:eastAsia="de-DE" w:bidi="de-DE"/>
+              </w:rPr>
+              <w:t>sum_of_all_</w:t>
+            </w:r>
+            <w:proofErr w:type="gramStart"/>
+            <w:r>
+              <w:rPr>
+                <w:rFonts w:ascii="Neue Hans Kendrick" w:eastAsia="Neue Hans Kendrick Light" w:hAnsi="Neue Hans Kendrick" w:cs="Neue Hans Kendrick Light"/>
+                <w:b/>
+                <w:bCs/>
+                <w:lang w:eastAsia="de-DE" w:bidi="de-DE"/>
+              </w:rPr>
+              <w:t>lps</w:t>
+            </w:r>
+            <w:proofErr w:type="spellEnd"/>
+            <w:r>
+              <w:rPr>
+                <w:rFonts w:ascii="Neue Hans Kendrick" w:eastAsia="Neue Hans Kendrick Light" w:hAnsi="Neue Hans Kendrick" w:cs="Neue Hans Kendrick Light"/>
+                <w:b/>
+                <w:bCs/>
+                <w:lang w:eastAsia="de-DE" w:bidi="de-DE"/>
+              </w:rPr>
+              <w:t xml:space="preserve"> }</w:t>
+            </w:r>
+            <w:proofErr w:type="gramEnd"/>
+            <w:r>
+              <w:rPr>
+                <w:rFonts w:ascii="Neue Hans Kendrick" w:eastAsia="Neue Hans Kendrick Light" w:hAnsi="Neue Hans Kendrick" w:cs="Neue Hans Kendrick Light"/>
+                <w:b/>
+                <w:bCs/>
+                <w:lang w:eastAsia="de-DE" w:bidi="de-DE"/>
+              </w:rPr>
+              <w:t>} €</w:t>
             </w:r>
           </w:p>
         </w:tc>
@@ -6970,7 +9685,31 @@
           <w:u w:val="single"/>
           <w:lang w:eastAsia="de-DE" w:bidi="de-DE"/>
         </w:rPr>
-        <w:t>{% endif %}</w:t>
+        <w:t xml:space="preserve">{% </w:t>
+      </w:r>
+      <w:proofErr w:type="spellStart"/>
+      <w:r>
+        <w:rPr>
+          <w:rFonts w:ascii="Neue Hans Kendrick" w:eastAsia="Neue Hans Kendrick Light" w:hAnsi="Neue Hans Kendrick" w:cs="Neue Hans Kendrick Light"/>
+          <w:b/>
+          <w:sz w:val="2"/>
+          <w:szCs w:val="2"/>
+          <w:u w:val="single"/>
+          <w:lang w:eastAsia="de-DE" w:bidi="de-DE"/>
+        </w:rPr>
+        <w:t>endif</w:t>
+      </w:r>
+      <w:proofErr w:type="spellEnd"/>
+      <w:r>
+        <w:rPr>
+          <w:rFonts w:ascii="Neue Hans Kendrick" w:eastAsia="Neue Hans Kendrick Light" w:hAnsi="Neue Hans Kendrick" w:cs="Neue Hans Kendrick Light"/>
+          <w:b/>
+          <w:sz w:val="2"/>
+          <w:szCs w:val="2"/>
+          <w:u w:val="single"/>
+          <w:lang w:eastAsia="de-DE" w:bidi="de-DE"/>
+        </w:rPr>
+        <w:t xml:space="preserve"> %}</w:t>
       </w:r>
     </w:p>
     <w:p>
@@ -7010,7 +9749,55 @@
           <w:u w:val="single"/>
           <w:lang w:eastAsia="de-DE" w:bidi="de-DE"/>
         </w:rPr>
-        <w:t>{% if contract_sections %}</w:t>
+        <w:t xml:space="preserve">{% </w:t>
+      </w:r>
+      <w:proofErr w:type="spellStart"/>
+      <w:r>
+        <w:rPr>
+          <w:rFonts w:ascii="Neue Hans Kendrick" w:eastAsia="Neue Hans Kendrick Light" w:hAnsi="Neue Hans Kendrick" w:cs="Neue Hans Kendrick Light"/>
+          <w:b/>
+          <w:sz w:val="2"/>
+          <w:szCs w:val="2"/>
+          <w:u w:val="single"/>
+          <w:lang w:eastAsia="de-DE" w:bidi="de-DE"/>
+        </w:rPr>
+        <w:t>if</w:t>
+      </w:r>
+      <w:proofErr w:type="spellEnd"/>
+      <w:r>
+        <w:rPr>
+          <w:rFonts w:ascii="Neue Hans Kendrick" w:eastAsia="Neue Hans Kendrick Light" w:hAnsi="Neue Hans Kendrick" w:cs="Neue Hans Kendrick Light"/>
+          <w:b/>
+          <w:sz w:val="2"/>
+          <w:szCs w:val="2"/>
+          <w:u w:val="single"/>
+          <w:lang w:eastAsia="de-DE" w:bidi="de-DE"/>
+        </w:rPr>
+        <w:t xml:space="preserve"> </w:t>
+      </w:r>
+      <w:proofErr w:type="spellStart"/>
+      <w:r>
+        <w:rPr>
+          <w:rFonts w:ascii="Neue Hans Kendrick" w:eastAsia="Neue Hans Kendrick Light" w:hAnsi="Neue Hans Kendrick" w:cs="Neue Hans Kendrick Light"/>
+          <w:b/>
+          <w:sz w:val="2"/>
+          <w:szCs w:val="2"/>
+          <w:u w:val="single"/>
+          <w:lang w:eastAsia="de-DE" w:bidi="de-DE"/>
+        </w:rPr>
+        <w:t>contract_sections</w:t>
+      </w:r>
+      <w:proofErr w:type="spellEnd"/>
+      <w:r>
+        <w:rPr>
+          <w:rFonts w:ascii="Neue Hans Kendrick" w:eastAsia="Neue Hans Kendrick Light" w:hAnsi="Neue Hans Kendrick" w:cs="Neue Hans Kendrick Light"/>
+          <w:b/>
+          <w:sz w:val="2"/>
+          <w:szCs w:val="2"/>
+          <w:u w:val="single"/>
+          <w:lang w:eastAsia="de-DE" w:bidi="de-DE"/>
+        </w:rPr>
+        <w:t xml:space="preserve"> %}</w:t>
       </w:r>
     </w:p>
     <w:p>
@@ -7046,8 +9833,39 @@
           <w:u w:val="single"/>
           <w:lang w:val="en-US" w:eastAsia="de-DE" w:bidi="de-DE"/>
         </w:rPr>
-        <w:t>{% if lp_sections %}</w:t>
-      </w:r>
+        <w:t xml:space="preserve">{% if </w:t>
+      </w:r>
+      <w:proofErr w:type="spellStart"/>
+      <w:r>
+        <w:rPr>
+          <w:rFonts w:ascii="Neue Hans Kendrick" w:eastAsia="Neue Hans Kendrick Light" w:hAnsi="Neue Hans Kendrick" w:cs="Neue Hans Kendrick Light"/>
+          <w:b/>
+          <w:u w:val="single"/>
+          <w:lang w:val="en-US" w:eastAsia="de-DE" w:bidi="de-DE"/>
+        </w:rPr>
+        <w:t>lp_</w:t>
+      </w:r>
+      <w:proofErr w:type="gramStart"/>
+      <w:r>
+        <w:rPr>
+          <w:rFonts w:ascii="Neue Hans Kendrick" w:eastAsia="Neue Hans Kendrick Light" w:hAnsi="Neue Hans Kendrick" w:cs="Neue Hans Kendrick Light"/>
+          <w:b/>
+          <w:u w:val="single"/>
+          <w:lang w:val="en-US" w:eastAsia="de-DE" w:bidi="de-DE"/>
+        </w:rPr>
+        <w:t>sections</w:t>
+      </w:r>
+      <w:proofErr w:type="spellEnd"/>
+      <w:r>
+        <w:rPr>
+          <w:rFonts w:ascii="Neue Hans Kendrick" w:eastAsia="Neue Hans Kendrick Light" w:hAnsi="Neue Hans Kendrick" w:cs="Neue Hans Kendrick Light"/>
+          <w:b/>
+          <w:u w:val="single"/>
+          <w:lang w:val="en-US" w:eastAsia="de-DE" w:bidi="de-DE"/>
+        </w:rPr>
+        <w:t xml:space="preserve"> %}</w:t>
+      </w:r>
+      <w:proofErr w:type="gramEnd"/>
       <w:r>
         <w:rPr>
           <w:b/>
@@ -7088,7 +9906,18 @@
           <w:u w:val="single"/>
           <w:lang w:val="en-US" w:eastAsia="de-DE" w:bidi="de-DE"/>
         </w:rPr>
-        <w:t xml:space="preserve">dditional fee)  </w:t>
+        <w:t xml:space="preserve">dditional </w:t>
+      </w:r>
+      <w:proofErr w:type="gramStart"/>
+      <w:r>
+        <w:rPr>
+          <w:rFonts w:ascii="Neue Hans Kendrick" w:eastAsia="Neue Hans Kendrick Light" w:hAnsi="Neue Hans Kendrick" w:cs="Neue Hans Kendrick Light"/>
+          <w:b/>
+          <w:bCs/>
+          <w:u w:val="single"/>
+          <w:lang w:val="en-US" w:eastAsia="de-DE" w:bidi="de-DE"/>
+        </w:rPr>
+        <w:t xml:space="preserve">fee)  </w:t>
       </w:r>
       <w:bookmarkEnd w:id="6"/>
       <w:r>
@@ -7098,9 +9927,9 @@
           <w:u w:val="single"/>
           <w:lang w:val="en-US" w:eastAsia="de-DE" w:bidi="de-DE"/>
         </w:rPr>
-        <w:t xml:space="preserve">{% else  %} </w:t>
-      </w:r>
-      <w:bookmarkStart w:id="7" w:name="_Hlk192242964"/>
+        <w:t>{</w:t>
+      </w:r>
+      <w:proofErr w:type="gramEnd"/>
       <w:r>
         <w:rPr>
           <w:rFonts w:ascii="Neue Hans Kendrick" w:eastAsia="Neue Hans Kendrick Light" w:hAnsi="Neue Hans Kendrick" w:cs="Neue Hans Kendrick Light"/>
@@ -7108,9 +9937,9 @@
           <w:u w:val="single"/>
           <w:lang w:val="en-US" w:eastAsia="de-DE" w:bidi="de-DE"/>
         </w:rPr>
-        <w:t xml:space="preserve">Calculation of services </w:t>
-      </w:r>
-      <w:bookmarkEnd w:id="7"/>
+        <w:t xml:space="preserve">% </w:t>
+      </w:r>
+      <w:proofErr w:type="gramStart"/>
       <w:r>
         <w:rPr>
           <w:rFonts w:ascii="Neue Hans Kendrick" w:eastAsia="Neue Hans Kendrick Light" w:hAnsi="Neue Hans Kendrick" w:cs="Neue Hans Kendrick Light"/>
@@ -7118,8 +9947,69 @@
           <w:u w:val="single"/>
           <w:lang w:val="en-US" w:eastAsia="de-DE" w:bidi="de-DE"/>
         </w:rPr>
-        <w:t>{% endif %}</w:t>
-      </w:r>
+        <w:t>else  %</w:t>
+      </w:r>
+      <w:proofErr w:type="gramEnd"/>
+      <w:r>
+        <w:rPr>
+          <w:rFonts w:ascii="Neue Hans Kendrick" w:eastAsia="Neue Hans Kendrick Light" w:hAnsi="Neue Hans Kendrick" w:cs="Neue Hans Kendrick Light"/>
+          <w:b/>
+          <w:u w:val="single"/>
+          <w:lang w:val="en-US" w:eastAsia="de-DE" w:bidi="de-DE"/>
+        </w:rPr>
+        <w:t xml:space="preserve">} </w:t>
+      </w:r>
+      <w:bookmarkStart w:id="7" w:name="_Hlk192242964"/>
+      <w:r>
+        <w:rPr>
+          <w:rFonts w:ascii="Neue Hans Kendrick" w:eastAsia="Neue Hans Kendrick Light" w:hAnsi="Neue Hans Kendrick" w:cs="Neue Hans Kendrick Light"/>
+          <w:b/>
+          <w:u w:val="single"/>
+          <w:lang w:val="en-US" w:eastAsia="de-DE" w:bidi="de-DE"/>
+        </w:rPr>
+        <w:t xml:space="preserve">Calculation of </w:t>
+      </w:r>
+      <w:proofErr w:type="gramStart"/>
+      <w:r>
+        <w:rPr>
+          <w:rFonts w:ascii="Neue Hans Kendrick" w:eastAsia="Neue Hans Kendrick Light" w:hAnsi="Neue Hans Kendrick" w:cs="Neue Hans Kendrick Light"/>
+          <w:b/>
+          <w:u w:val="single"/>
+          <w:lang w:val="en-US" w:eastAsia="de-DE" w:bidi="de-DE"/>
+        </w:rPr>
+        <w:t xml:space="preserve">services </w:t>
+      </w:r>
+      <w:bookmarkEnd w:id="7"/>
+      <w:r>
+        <w:rPr>
+          <w:rFonts w:ascii="Neue Hans Kendrick" w:eastAsia="Neue Hans Kendrick Light" w:hAnsi="Neue Hans Kendrick" w:cs="Neue Hans Kendrick Light"/>
+          <w:b/>
+          <w:u w:val="single"/>
+          <w:lang w:val="en-US" w:eastAsia="de-DE" w:bidi="de-DE"/>
+        </w:rPr>
+        <w:t>{%</w:t>
+      </w:r>
+      <w:proofErr w:type="gramEnd"/>
+      <w:r>
+        <w:rPr>
+          <w:rFonts w:ascii="Neue Hans Kendrick" w:eastAsia="Neue Hans Kendrick Light" w:hAnsi="Neue Hans Kendrick" w:cs="Neue Hans Kendrick Light"/>
+          <w:b/>
+          <w:u w:val="single"/>
+          <w:lang w:val="en-US" w:eastAsia="de-DE" w:bidi="de-DE"/>
+        </w:rPr>
+        <w:t xml:space="preserve"> </w:t>
+      </w:r>
+      <w:proofErr w:type="gramStart"/>
+      <w:r>
+        <w:rPr>
+          <w:rFonts w:ascii="Neue Hans Kendrick" w:eastAsia="Neue Hans Kendrick Light" w:hAnsi="Neue Hans Kendrick" w:cs="Neue Hans Kendrick Light"/>
+          <w:b/>
+          <w:u w:val="single"/>
+          <w:lang w:val="en-US" w:eastAsia="de-DE" w:bidi="de-DE"/>
+        </w:rPr>
+        <w:t>endif %}</w:t>
+      </w:r>
+      <w:proofErr w:type="gramEnd"/>
     </w:p>
     <w:tbl>
       <w:tblPr>
@@ -7222,6 +10112,7 @@
                 <w:lang w:eastAsia="de-DE" w:bidi="de-DE"/>
               </w:rPr>
             </w:pPr>
+            <w:proofErr w:type="spellStart"/>
             <w:r>
               <w:rPr>
                 <w:rFonts w:ascii="Neue Hans Kendrick" w:eastAsia="Neue Hans Kendrick Light" w:hAnsi="Neue Hans Kendrick" w:cs="Neue Hans Kendrick Light"/>
@@ -7230,6 +10121,7 @@
               </w:rPr>
               <w:t>Quantity</w:t>
             </w:r>
+            <w:proofErr w:type="spellEnd"/>
           </w:p>
         </w:tc>
         <w:tc>
@@ -7389,8 +10281,39 @@
           <w:szCs w:val="8"/>
           <w:lang w:val="en-US"/>
         </w:rPr>
-        <w:t>{% for section in contract_sections %}</w:t>
-      </w:r>
+        <w:t xml:space="preserve">{% for section in </w:t>
+      </w:r>
+      <w:proofErr w:type="spellStart"/>
+      <w:r>
+        <w:rPr>
+          <w:rFonts w:ascii="Neue Hans Kendrick" w:hAnsi="Neue Hans Kendrick"/>
+          <w:sz w:val="2"/>
+          <w:szCs w:val="8"/>
+          <w:lang w:val="en-US"/>
+        </w:rPr>
+        <w:t>contract_</w:t>
+      </w:r>
+      <w:proofErr w:type="gramStart"/>
+      <w:r>
+        <w:rPr>
+          <w:rFonts w:ascii="Neue Hans Kendrick" w:hAnsi="Neue Hans Kendrick"/>
+          <w:sz w:val="2"/>
+          <w:szCs w:val="8"/>
+          <w:lang w:val="en-US"/>
+        </w:rPr>
+        <w:t>sections</w:t>
+      </w:r>
+      <w:proofErr w:type="spellEnd"/>
+      <w:r>
+        <w:rPr>
+          <w:rFonts w:ascii="Neue Hans Kendrick" w:hAnsi="Neue Hans Kendrick"/>
+          <w:sz w:val="2"/>
+          <w:szCs w:val="8"/>
+          <w:lang w:val="en-US"/>
+        </w:rPr>
+        <w:t xml:space="preserve"> %}</w:t>
+      </w:r>
+      <w:proofErr w:type="gramEnd"/>
     </w:p>
     <w:tbl>
       <w:tblPr>
@@ -7445,7 +10368,80 @@
                 <w:rFonts w:ascii="Neue Hans Kendrick" w:eastAsia="Neue Hans Kendrick Light" w:hAnsi="Neue Hans Kendrick" w:cs="Neue Hans Kendrick Light"/>
                 <w:lang w:val="en-US" w:eastAsia="de-DE" w:bidi="de-DE"/>
               </w:rPr>
-              <w:t>{{section.section_serial }}. {{ section.section_name }}</w:t>
+              <w:t>{{</w:t>
+            </w:r>
+            <w:proofErr w:type="spellStart"/>
+            <w:proofErr w:type="gramStart"/>
+            <w:r>
+              <w:rPr>
+                <w:rFonts w:ascii="Neue Hans Kendrick" w:eastAsia="Neue Hans Kendrick Light" w:hAnsi="Neue Hans Kendrick" w:cs="Neue Hans Kendrick Light"/>
+                <w:lang w:val="en-US" w:eastAsia="de-DE" w:bidi="de-DE"/>
+              </w:rPr>
+              <w:t>section.section</w:t>
+            </w:r>
+            <w:proofErr w:type="gramEnd"/>
+            <w:r>
+              <w:rPr>
+                <w:rFonts w:ascii="Neue Hans Kendrick" w:eastAsia="Neue Hans Kendrick Light" w:hAnsi="Neue Hans Kendrick" w:cs="Neue Hans Kendrick Light"/>
+                <w:lang w:val="en-US" w:eastAsia="de-DE" w:bidi="de-DE"/>
+              </w:rPr>
+              <w:t>_</w:t>
+            </w:r>
+            <w:proofErr w:type="gramStart"/>
+            <w:r>
+              <w:rPr>
+                <w:rFonts w:ascii="Neue Hans Kendrick" w:eastAsia="Neue Hans Kendrick Light" w:hAnsi="Neue Hans Kendrick" w:cs="Neue Hans Kendrick Light"/>
+                <w:lang w:val="en-US" w:eastAsia="de-DE" w:bidi="de-DE"/>
+              </w:rPr>
+              <w:t>serial</w:t>
+            </w:r>
+            <w:proofErr w:type="spellEnd"/>
+            <w:r>
+              <w:rPr>
+                <w:rFonts w:ascii="Neue Hans Kendrick" w:eastAsia="Neue Hans Kendrick Light" w:hAnsi="Neue Hans Kendrick" w:cs="Neue Hans Kendrick Light"/>
+                <w:lang w:val="en-US" w:eastAsia="de-DE" w:bidi="de-DE"/>
+              </w:rPr>
+              <w:t xml:space="preserve"> }</w:t>
+            </w:r>
+            <w:proofErr w:type="gramEnd"/>
+            <w:r>
+              <w:rPr>
+                <w:rFonts w:ascii="Neue Hans Kendrick" w:eastAsia="Neue Hans Kendrick Light" w:hAnsi="Neue Hans Kendrick" w:cs="Neue Hans Kendrick Light"/>
+                <w:lang w:val="en-US" w:eastAsia="de-DE" w:bidi="de-DE"/>
+              </w:rPr>
+              <w:t xml:space="preserve">}. </w:t>
+            </w:r>
+            <w:proofErr w:type="gramStart"/>
+            <w:r>
+              <w:rPr>
+                <w:rFonts w:ascii="Neue Hans Kendrick" w:eastAsia="Neue Hans Kendrick Light" w:hAnsi="Neue Hans Kendrick" w:cs="Neue Hans Kendrick Light"/>
+                <w:lang w:val="en-US" w:eastAsia="de-DE" w:bidi="de-DE"/>
+              </w:rPr>
+              <w:t xml:space="preserve">{{ </w:t>
+            </w:r>
+            <w:proofErr w:type="spellStart"/>
+            <w:r>
+              <w:rPr>
+                <w:rFonts w:ascii="Neue Hans Kendrick" w:eastAsia="Neue Hans Kendrick Light" w:hAnsi="Neue Hans Kendrick" w:cs="Neue Hans Kendrick Light"/>
+                <w:lang w:val="en-US" w:eastAsia="de-DE" w:bidi="de-DE"/>
+              </w:rPr>
+              <w:t>section</w:t>
+            </w:r>
+            <w:proofErr w:type="gramEnd"/>
+            <w:r>
+              <w:rPr>
+                <w:rFonts w:ascii="Neue Hans Kendrick" w:eastAsia="Neue Hans Kendrick Light" w:hAnsi="Neue Hans Kendrick" w:cs="Neue Hans Kendrick Light"/>
+                <w:lang w:val="en-US" w:eastAsia="de-DE" w:bidi="de-DE"/>
+              </w:rPr>
+              <w:t>.section_name</w:t>
+            </w:r>
+            <w:proofErr w:type="spellEnd"/>
+            <w:r>
+              <w:rPr>
+                <w:rFonts w:ascii="Neue Hans Kendrick" w:eastAsia="Neue Hans Kendrick Light" w:hAnsi="Neue Hans Kendrick" w:cs="Neue Hans Kendrick Light"/>
+                <w:lang w:val="en-US" w:eastAsia="de-DE" w:bidi="de-DE"/>
+              </w:rPr>
+              <w:t xml:space="preserve"> }}</w:t>
             </w:r>
           </w:p>
         </w:tc>
@@ -7518,7 +10514,27 @@
                 <w:bCs/>
                 <w:lang w:eastAsia="de-DE" w:bidi="de-DE"/>
               </w:rPr>
-              <w:t>{{section.net_section}} €</w:t>
+              <w:t>{{</w:t>
+            </w:r>
+            <w:proofErr w:type="spellStart"/>
+            <w:r>
+              <w:rPr>
+                <w:rFonts w:ascii="Neue Hans Kendrick" w:eastAsia="Neue Hans Kendrick Light" w:hAnsi="Neue Hans Kendrick" w:cs="Neue Hans Kendrick Light"/>
+                <w:b/>
+                <w:bCs/>
+                <w:lang w:eastAsia="de-DE" w:bidi="de-DE"/>
+              </w:rPr>
+              <w:t>section.net_section</w:t>
+            </w:r>
+            <w:proofErr w:type="spellEnd"/>
+            <w:r>
+              <w:rPr>
+                <w:rFonts w:ascii="Neue Hans Kendrick" w:eastAsia="Neue Hans Kendrick Light" w:hAnsi="Neue Hans Kendrick" w:cs="Neue Hans Kendrick Light"/>
+                <w:b/>
+                <w:bCs/>
+                <w:lang w:eastAsia="de-DE" w:bidi="de-DE"/>
+              </w:rPr>
+              <w:t>}} €</w:t>
             </w:r>
           </w:p>
         </w:tc>
@@ -7559,7 +10575,31 @@
           <w:szCs w:val="4"/>
           <w:lang w:val="en-US" w:eastAsia="de-DE" w:bidi="de-DE"/>
         </w:rPr>
-        <w:t>{% for item in section.Item %}</w:t>
+        <w:t xml:space="preserve">{% for item in </w:t>
+      </w:r>
+      <w:proofErr w:type="spellStart"/>
+      <w:proofErr w:type="gramStart"/>
+      <w:r>
+        <w:rPr>
+          <w:rFonts w:ascii="Neue Hans Kendrick" w:eastAsia="Neue Hans Kendrick Light" w:hAnsi="Neue Hans Kendrick" w:cs="Neue Hans Kendrick Light"/>
+          <w:b/>
+          <w:sz w:val="2"/>
+          <w:szCs w:val="4"/>
+          <w:lang w:val="en-US" w:eastAsia="de-DE" w:bidi="de-DE"/>
+        </w:rPr>
+        <w:t>section.Item</w:t>
+      </w:r>
+      <w:proofErr w:type="spellEnd"/>
+      <w:proofErr w:type="gramEnd"/>
+      <w:r>
+        <w:rPr>
+          <w:rFonts w:ascii="Neue Hans Kendrick" w:eastAsia="Neue Hans Kendrick Light" w:hAnsi="Neue Hans Kendrick" w:cs="Neue Hans Kendrick Light"/>
+          <w:b/>
+          <w:sz w:val="2"/>
+          <w:szCs w:val="4"/>
+          <w:lang w:val="en-US" w:eastAsia="de-DE" w:bidi="de-DE"/>
+        </w:rPr>
+        <w:t xml:space="preserve"> %}</w:t>
       </w:r>
     </w:p>
     <w:tbl>
@@ -7614,12 +10654,37 @@
                 <w:lang w:val="en-US" w:eastAsia="de-DE" w:bidi="de-DE"/>
               </w:rPr>
             </w:pPr>
+            <w:proofErr w:type="gramStart"/>
             <w:r>
               <w:rPr>
                 <w:rFonts w:ascii="Neue Hans Kendrick" w:eastAsia="Neue Hans Kendrick Light" w:hAnsi="Neue Hans Kendrick" w:cs="Neue Hans Kendrick Light"/>
                 <w:lang w:val="en-US" w:eastAsia="de-DE" w:bidi="de-DE"/>
               </w:rPr>
-              <w:t>{{ item.Item_serial }}</w:t>
+              <w:t xml:space="preserve">{{ </w:t>
+            </w:r>
+            <w:proofErr w:type="spellStart"/>
+            <w:r>
+              <w:rPr>
+                <w:rFonts w:ascii="Neue Hans Kendrick" w:eastAsia="Neue Hans Kendrick Light" w:hAnsi="Neue Hans Kendrick" w:cs="Neue Hans Kendrick Light"/>
+                <w:lang w:val="en-US" w:eastAsia="de-DE" w:bidi="de-DE"/>
+              </w:rPr>
+              <w:t>item</w:t>
+            </w:r>
+            <w:proofErr w:type="gramEnd"/>
+            <w:r>
+              <w:rPr>
+                <w:rFonts w:ascii="Neue Hans Kendrick" w:eastAsia="Neue Hans Kendrick Light" w:hAnsi="Neue Hans Kendrick" w:cs="Neue Hans Kendrick Light"/>
+                <w:lang w:val="en-US" w:eastAsia="de-DE" w:bidi="de-DE"/>
+              </w:rPr>
+              <w:t>.Item_serial</w:t>
+            </w:r>
+            <w:proofErr w:type="spellEnd"/>
+            <w:r>
+              <w:rPr>
+                <w:rFonts w:ascii="Neue Hans Kendrick" w:eastAsia="Neue Hans Kendrick Light" w:hAnsi="Neue Hans Kendrick" w:cs="Neue Hans Kendrick Light"/>
+                <w:lang w:val="en-US" w:eastAsia="de-DE" w:bidi="de-DE"/>
+              </w:rPr>
+              <w:t xml:space="preserve"> }}</w:t>
             </w:r>
           </w:p>
         </w:tc>
@@ -7651,12 +10716,37 @@
                 <w:lang w:val="en-US" w:eastAsia="de-DE" w:bidi="de-DE"/>
               </w:rPr>
             </w:pPr>
+            <w:proofErr w:type="gramStart"/>
             <w:r>
               <w:rPr>
                 <w:rFonts w:ascii="Neue Hans Kendrick" w:eastAsia="Neue Hans Kendrick Light" w:hAnsi="Neue Hans Kendrick" w:cs="Neue Hans Kendrick Light"/>
                 <w:lang w:val="en-US" w:eastAsia="de-DE" w:bidi="de-DE"/>
               </w:rPr>
-              <w:t>{{ item.Item_name }}</w:t>
+              <w:t xml:space="preserve">{{ </w:t>
+            </w:r>
+            <w:proofErr w:type="spellStart"/>
+            <w:r>
+              <w:rPr>
+                <w:rFonts w:ascii="Neue Hans Kendrick" w:eastAsia="Neue Hans Kendrick Light" w:hAnsi="Neue Hans Kendrick" w:cs="Neue Hans Kendrick Light"/>
+                <w:lang w:val="en-US" w:eastAsia="de-DE" w:bidi="de-DE"/>
+              </w:rPr>
+              <w:t>item</w:t>
+            </w:r>
+            <w:proofErr w:type="gramEnd"/>
+            <w:r>
+              <w:rPr>
+                <w:rFonts w:ascii="Neue Hans Kendrick" w:eastAsia="Neue Hans Kendrick Light" w:hAnsi="Neue Hans Kendrick" w:cs="Neue Hans Kendrick Light"/>
+                <w:lang w:val="en-US" w:eastAsia="de-DE" w:bidi="de-DE"/>
+              </w:rPr>
+              <w:t>.Item_name</w:t>
+            </w:r>
+            <w:proofErr w:type="spellEnd"/>
+            <w:r>
+              <w:rPr>
+                <w:rFonts w:ascii="Neue Hans Kendrick" w:eastAsia="Neue Hans Kendrick Light" w:hAnsi="Neue Hans Kendrick" w:cs="Neue Hans Kendrick Light"/>
+                <w:lang w:val="en-US" w:eastAsia="de-DE" w:bidi="de-DE"/>
+              </w:rPr>
+              <w:t xml:space="preserve"> }}</w:t>
             </w:r>
           </w:p>
         </w:tc>
@@ -7689,12 +10779,37 @@
                 <w:lang w:eastAsia="de-DE" w:bidi="de-DE"/>
               </w:rPr>
             </w:pPr>
-            <w:r>
-              <w:rPr>
-                <w:rFonts w:ascii="Neue Hans Kendrick" w:eastAsia="Neue Hans Kendrick Light" w:hAnsi="Neue Hans Kendrick" w:cs="Neue Hans Kendrick Light"/>
-                <w:lang w:eastAsia="de-DE" w:bidi="de-DE"/>
-              </w:rPr>
-              <w:t>{{ item.quantity }}</w:t>
+            <w:proofErr w:type="gramStart"/>
+            <w:r>
+              <w:rPr>
+                <w:rFonts w:ascii="Neue Hans Kendrick" w:eastAsia="Neue Hans Kendrick Light" w:hAnsi="Neue Hans Kendrick" w:cs="Neue Hans Kendrick Light"/>
+                <w:lang w:eastAsia="de-DE" w:bidi="de-DE"/>
+              </w:rPr>
+              <w:t xml:space="preserve">{{ </w:t>
+            </w:r>
+            <w:proofErr w:type="spellStart"/>
+            <w:r>
+              <w:rPr>
+                <w:rFonts w:ascii="Neue Hans Kendrick" w:eastAsia="Neue Hans Kendrick Light" w:hAnsi="Neue Hans Kendrick" w:cs="Neue Hans Kendrick Light"/>
+                <w:lang w:eastAsia="de-DE" w:bidi="de-DE"/>
+              </w:rPr>
+              <w:t>item</w:t>
+            </w:r>
+            <w:proofErr w:type="gramEnd"/>
+            <w:r>
+              <w:rPr>
+                <w:rFonts w:ascii="Neue Hans Kendrick" w:eastAsia="Neue Hans Kendrick Light" w:hAnsi="Neue Hans Kendrick" w:cs="Neue Hans Kendrick Light"/>
+                <w:lang w:eastAsia="de-DE" w:bidi="de-DE"/>
+              </w:rPr>
+              <w:t>.quantity</w:t>
+            </w:r>
+            <w:proofErr w:type="spellEnd"/>
+            <w:r>
+              <w:rPr>
+                <w:rFonts w:ascii="Neue Hans Kendrick" w:eastAsia="Neue Hans Kendrick Light" w:hAnsi="Neue Hans Kendrick" w:cs="Neue Hans Kendrick Light"/>
+                <w:lang w:eastAsia="de-DE" w:bidi="de-DE"/>
+              </w:rPr>
+              <w:t xml:space="preserve"> }}</w:t>
             </w:r>
           </w:p>
         </w:tc>
@@ -7727,12 +10842,37 @@
                 <w:lang w:eastAsia="de-DE" w:bidi="de-DE"/>
               </w:rPr>
             </w:pPr>
-            <w:r>
-              <w:rPr>
-                <w:rFonts w:ascii="Neue Hans Kendrick" w:eastAsia="Neue Hans Kendrick Light" w:hAnsi="Neue Hans Kendrick" w:cs="Neue Hans Kendrick Light"/>
-                <w:lang w:eastAsia="de-DE" w:bidi="de-DE"/>
-              </w:rPr>
-              <w:t>{{ item.unit }}</w:t>
+            <w:proofErr w:type="gramStart"/>
+            <w:r>
+              <w:rPr>
+                <w:rFonts w:ascii="Neue Hans Kendrick" w:eastAsia="Neue Hans Kendrick Light" w:hAnsi="Neue Hans Kendrick" w:cs="Neue Hans Kendrick Light"/>
+                <w:lang w:eastAsia="de-DE" w:bidi="de-DE"/>
+              </w:rPr>
+              <w:t xml:space="preserve">{{ </w:t>
+            </w:r>
+            <w:proofErr w:type="spellStart"/>
+            <w:r>
+              <w:rPr>
+                <w:rFonts w:ascii="Neue Hans Kendrick" w:eastAsia="Neue Hans Kendrick Light" w:hAnsi="Neue Hans Kendrick" w:cs="Neue Hans Kendrick Light"/>
+                <w:lang w:eastAsia="de-DE" w:bidi="de-DE"/>
+              </w:rPr>
+              <w:t>item</w:t>
+            </w:r>
+            <w:proofErr w:type="gramEnd"/>
+            <w:r>
+              <w:rPr>
+                <w:rFonts w:ascii="Neue Hans Kendrick" w:eastAsia="Neue Hans Kendrick Light" w:hAnsi="Neue Hans Kendrick" w:cs="Neue Hans Kendrick Light"/>
+                <w:lang w:eastAsia="de-DE" w:bidi="de-DE"/>
+              </w:rPr>
+              <w:t>.unit</w:t>
+            </w:r>
+            <w:proofErr w:type="spellEnd"/>
+            <w:r>
+              <w:rPr>
+                <w:rFonts w:ascii="Neue Hans Kendrick" w:eastAsia="Neue Hans Kendrick Light" w:hAnsi="Neue Hans Kendrick" w:cs="Neue Hans Kendrick Light"/>
+                <w:lang w:eastAsia="de-DE" w:bidi="de-DE"/>
+              </w:rPr>
+              <w:t xml:space="preserve"> }}</w:t>
             </w:r>
           </w:p>
         </w:tc>
@@ -7765,12 +10905,53 @@
                 <w:lang w:eastAsia="de-DE" w:bidi="de-DE"/>
               </w:rPr>
             </w:pPr>
-            <w:r>
-              <w:rPr>
-                <w:rFonts w:ascii="Neue Hans Kendrick" w:eastAsia="Neue Hans Kendrick Light" w:hAnsi="Neue Hans Kendrick" w:cs="Neue Hans Kendrick Light"/>
-                <w:lang w:eastAsia="de-DE" w:bidi="de-DE"/>
-              </w:rPr>
-              <w:t xml:space="preserve">{{ item.rate }} </w:t>
+            <w:proofErr w:type="gramStart"/>
+            <w:r>
+              <w:rPr>
+                <w:rFonts w:ascii="Neue Hans Kendrick" w:eastAsia="Neue Hans Kendrick Light" w:hAnsi="Neue Hans Kendrick" w:cs="Neue Hans Kendrick Light"/>
+                <w:lang w:eastAsia="de-DE" w:bidi="de-DE"/>
+              </w:rPr>
+              <w:t xml:space="preserve">{{ </w:t>
+            </w:r>
+            <w:proofErr w:type="spellStart"/>
+            <w:r>
+              <w:rPr>
+                <w:rFonts w:ascii="Neue Hans Kendrick" w:eastAsia="Neue Hans Kendrick Light" w:hAnsi="Neue Hans Kendrick" w:cs="Neue Hans Kendrick Light"/>
+                <w:lang w:eastAsia="de-DE" w:bidi="de-DE"/>
+              </w:rPr>
+              <w:t>item</w:t>
+            </w:r>
+            <w:proofErr w:type="gramEnd"/>
+            <w:r>
+              <w:rPr>
+                <w:rFonts w:ascii="Neue Hans Kendrick" w:eastAsia="Neue Hans Kendrick Light" w:hAnsi="Neue Hans Kendrick" w:cs="Neue Hans Kendrick Light"/>
+                <w:lang w:eastAsia="de-DE" w:bidi="de-DE"/>
+              </w:rPr>
+              <w:t>.</w:t>
+            </w:r>
+            <w:proofErr w:type="gramStart"/>
+            <w:r>
+              <w:rPr>
+                <w:rFonts w:ascii="Neue Hans Kendrick" w:eastAsia="Neue Hans Kendrick Light" w:hAnsi="Neue Hans Kendrick" w:cs="Neue Hans Kendrick Light"/>
+                <w:lang w:eastAsia="de-DE" w:bidi="de-DE"/>
+              </w:rPr>
+              <w:t>rate</w:t>
+            </w:r>
+            <w:proofErr w:type="spellEnd"/>
+            <w:r>
+              <w:rPr>
+                <w:rFonts w:ascii="Neue Hans Kendrick" w:eastAsia="Neue Hans Kendrick Light" w:hAnsi="Neue Hans Kendrick" w:cs="Neue Hans Kendrick Light"/>
+                <w:lang w:eastAsia="de-DE" w:bidi="de-DE"/>
+              </w:rPr>
+              <w:t xml:space="preserve"> }</w:t>
+            </w:r>
+            <w:proofErr w:type="gramEnd"/>
+            <w:r>
+              <w:rPr>
+                <w:rFonts w:ascii="Neue Hans Kendrick" w:eastAsia="Neue Hans Kendrick Light" w:hAnsi="Neue Hans Kendrick" w:cs="Neue Hans Kendrick Light"/>
+                <w:lang w:eastAsia="de-DE" w:bidi="de-DE"/>
+              </w:rPr>
+              <w:t xml:space="preserve">} </w:t>
             </w:r>
             <w:r>
               <w:rPr>
@@ -7778,14 +10959,47 @@
                 <w:color w:val="000000"/>
                 <w:lang w:eastAsia="de-DE" w:bidi="de-DE"/>
               </w:rPr>
-              <w:t>€/</w:t>
-            </w:r>
-            <w:r>
-              <w:rPr>
-                <w:rFonts w:ascii="Neue Hans Kendrick" w:eastAsia="Neue Hans Kendrick Light" w:hAnsi="Neue Hans Kendrick" w:cs="Neue Hans Kendrick Light"/>
-                <w:lang w:eastAsia="de-DE" w:bidi="de-DE"/>
-              </w:rPr>
-              <w:t>{{ item.unit }}</w:t>
+              <w:t>€</w:t>
+            </w:r>
+            <w:proofErr w:type="gramStart"/>
+            <w:r>
+              <w:rPr>
+                <w:rFonts w:ascii="Neue Hans Kendrick" w:eastAsia="Neue Hans Kendrick Light" w:hAnsi="Neue Hans Kendrick" w:cs="Neue Hans Kendrick Light"/>
+                <w:color w:val="000000"/>
+                <w:lang w:eastAsia="de-DE" w:bidi="de-DE"/>
+              </w:rPr>
+              <w:t>/</w:t>
+            </w:r>
+            <w:r>
+              <w:rPr>
+                <w:rFonts w:ascii="Neue Hans Kendrick" w:eastAsia="Neue Hans Kendrick Light" w:hAnsi="Neue Hans Kendrick" w:cs="Neue Hans Kendrick Light"/>
+                <w:lang w:eastAsia="de-DE" w:bidi="de-DE"/>
+              </w:rPr>
+              <w:t xml:space="preserve">{{ </w:t>
+            </w:r>
+            <w:proofErr w:type="spellStart"/>
+            <w:r>
+              <w:rPr>
+                <w:rFonts w:ascii="Neue Hans Kendrick" w:eastAsia="Neue Hans Kendrick Light" w:hAnsi="Neue Hans Kendrick" w:cs="Neue Hans Kendrick Light"/>
+                <w:lang w:eastAsia="de-DE" w:bidi="de-DE"/>
+              </w:rPr>
+              <w:t>item</w:t>
+            </w:r>
+            <w:proofErr w:type="gramEnd"/>
+            <w:r>
+              <w:rPr>
+                <w:rFonts w:ascii="Neue Hans Kendrick" w:eastAsia="Neue Hans Kendrick Light" w:hAnsi="Neue Hans Kendrick" w:cs="Neue Hans Kendrick Light"/>
+                <w:lang w:eastAsia="de-DE" w:bidi="de-DE"/>
+              </w:rPr>
+              <w:t>.unit</w:t>
+            </w:r>
+            <w:proofErr w:type="spellEnd"/>
+            <w:r>
+              <w:rPr>
+                <w:rFonts w:ascii="Neue Hans Kendrick" w:eastAsia="Neue Hans Kendrick Light" w:hAnsi="Neue Hans Kendrick" w:cs="Neue Hans Kendrick Light"/>
+                <w:lang w:eastAsia="de-DE" w:bidi="de-DE"/>
+              </w:rPr>
+              <w:t xml:space="preserve"> }}</w:t>
             </w:r>
           </w:p>
         </w:tc>
@@ -7818,12 +11032,53 @@
                 <w:lang w:eastAsia="de-DE" w:bidi="de-DE"/>
               </w:rPr>
             </w:pPr>
-            <w:r>
-              <w:rPr>
-                <w:rFonts w:ascii="Neue Hans Kendrick" w:eastAsia="Neue Hans Kendrick Light" w:hAnsi="Neue Hans Kendrick" w:cs="Neue Hans Kendrick Light"/>
-                <w:lang w:eastAsia="de-DE" w:bidi="de-DE"/>
-              </w:rPr>
-              <w:t xml:space="preserve">{{ item.total }} </w:t>
+            <w:proofErr w:type="gramStart"/>
+            <w:r>
+              <w:rPr>
+                <w:rFonts w:ascii="Neue Hans Kendrick" w:eastAsia="Neue Hans Kendrick Light" w:hAnsi="Neue Hans Kendrick" w:cs="Neue Hans Kendrick Light"/>
+                <w:lang w:eastAsia="de-DE" w:bidi="de-DE"/>
+              </w:rPr>
+              <w:t xml:space="preserve">{{ </w:t>
+            </w:r>
+            <w:proofErr w:type="spellStart"/>
+            <w:r>
+              <w:rPr>
+                <w:rFonts w:ascii="Neue Hans Kendrick" w:eastAsia="Neue Hans Kendrick Light" w:hAnsi="Neue Hans Kendrick" w:cs="Neue Hans Kendrick Light"/>
+                <w:lang w:eastAsia="de-DE" w:bidi="de-DE"/>
+              </w:rPr>
+              <w:t>item</w:t>
+            </w:r>
+            <w:proofErr w:type="gramEnd"/>
+            <w:r>
+              <w:rPr>
+                <w:rFonts w:ascii="Neue Hans Kendrick" w:eastAsia="Neue Hans Kendrick Light" w:hAnsi="Neue Hans Kendrick" w:cs="Neue Hans Kendrick Light"/>
+                <w:lang w:eastAsia="de-DE" w:bidi="de-DE"/>
+              </w:rPr>
+              <w:t>.</w:t>
+            </w:r>
+            <w:proofErr w:type="gramStart"/>
+            <w:r>
+              <w:rPr>
+                <w:rFonts w:ascii="Neue Hans Kendrick" w:eastAsia="Neue Hans Kendrick Light" w:hAnsi="Neue Hans Kendrick" w:cs="Neue Hans Kendrick Light"/>
+                <w:lang w:eastAsia="de-DE" w:bidi="de-DE"/>
+              </w:rPr>
+              <w:t>total</w:t>
+            </w:r>
+            <w:proofErr w:type="spellEnd"/>
+            <w:r>
+              <w:rPr>
+                <w:rFonts w:ascii="Neue Hans Kendrick" w:eastAsia="Neue Hans Kendrick Light" w:hAnsi="Neue Hans Kendrick" w:cs="Neue Hans Kendrick Light"/>
+                <w:lang w:eastAsia="de-DE" w:bidi="de-DE"/>
+              </w:rPr>
+              <w:t xml:space="preserve"> }</w:t>
+            </w:r>
+            <w:proofErr w:type="gramEnd"/>
+            <w:r>
+              <w:rPr>
+                <w:rFonts w:ascii="Neue Hans Kendrick" w:eastAsia="Neue Hans Kendrick Light" w:hAnsi="Neue Hans Kendrick" w:cs="Neue Hans Kendrick Light"/>
+                <w:lang w:eastAsia="de-DE" w:bidi="de-DE"/>
+              </w:rPr>
+              <w:t xml:space="preserve">} </w:t>
             </w:r>
             <w:r>
               <w:rPr>
@@ -7872,7 +11127,53 @@
           <w:szCs w:val="6"/>
           <w:lang w:eastAsia="de-DE" w:bidi="de-DE"/>
         </w:rPr>
-        <w:t>{% if item.description %}</w:t>
+        <w:t xml:space="preserve">{% </w:t>
+      </w:r>
+      <w:proofErr w:type="spellStart"/>
+      <w:r>
+        <w:rPr>
+          <w:rFonts w:ascii="Neue Hans Kendrick" w:eastAsia="Neue Hans Kendrick Light" w:hAnsi="Neue Hans Kendrick" w:cs="Neue Hans Kendrick Light"/>
+          <w:b/>
+          <w:sz w:val="2"/>
+          <w:szCs w:val="6"/>
+          <w:lang w:eastAsia="de-DE" w:bidi="de-DE"/>
+        </w:rPr>
+        <w:t>if</w:t>
+      </w:r>
+      <w:proofErr w:type="spellEnd"/>
+      <w:r>
+        <w:rPr>
+          <w:rFonts w:ascii="Neue Hans Kendrick" w:eastAsia="Neue Hans Kendrick Light" w:hAnsi="Neue Hans Kendrick" w:cs="Neue Hans Kendrick Light"/>
+          <w:b/>
+          <w:sz w:val="2"/>
+          <w:szCs w:val="6"/>
+          <w:lang w:eastAsia="de-DE" w:bidi="de-DE"/>
+        </w:rPr>
+        <w:t xml:space="preserve"> </w:t>
+      </w:r>
+      <w:proofErr w:type="spellStart"/>
+      <w:proofErr w:type="gramStart"/>
+      <w:r>
+        <w:rPr>
+          <w:rFonts w:ascii="Neue Hans Kendrick" w:eastAsia="Neue Hans Kendrick Light" w:hAnsi="Neue Hans Kendrick" w:cs="Neue Hans Kendrick Light"/>
+          <w:b/>
+          <w:sz w:val="2"/>
+          <w:szCs w:val="6"/>
+          <w:lang w:eastAsia="de-DE" w:bidi="de-DE"/>
+        </w:rPr>
+        <w:t>item.description</w:t>
+      </w:r>
+      <w:proofErr w:type="spellEnd"/>
+      <w:proofErr w:type="gramEnd"/>
+      <w:r>
+        <w:rPr>
+          <w:rFonts w:ascii="Neue Hans Kendrick" w:eastAsia="Neue Hans Kendrick Light" w:hAnsi="Neue Hans Kendrick" w:cs="Neue Hans Kendrick Light"/>
+          <w:b/>
+          <w:sz w:val="2"/>
+          <w:szCs w:val="6"/>
+          <w:lang w:eastAsia="de-DE" w:bidi="de-DE"/>
+        </w:rPr>
+        <w:t xml:space="preserve"> %}</w:t>
       </w:r>
     </w:p>
     <w:tbl>
@@ -7956,6 +11257,7 @@
                 <w:lang w:eastAsia="de-DE" w:bidi="de-DE"/>
               </w:rPr>
             </w:pPr>
+            <w:proofErr w:type="gramStart"/>
             <w:r>
               <w:rPr>
                 <w:rFonts w:ascii="Neue Hans Kendrick" w:eastAsia="Neue Hans Kendrick Light" w:hAnsi="Neue Hans Kendrick" w:cs="Neue Hans Kendrick Light"/>
@@ -7963,7 +11265,37 @@
                 <w:szCs w:val="20"/>
                 <w:lang w:eastAsia="de-DE" w:bidi="de-DE"/>
               </w:rPr>
-              <w:t>{{ item.description}}</w:t>
+              <w:t xml:space="preserve">{{ </w:t>
+            </w:r>
+            <w:proofErr w:type="spellStart"/>
+            <w:r>
+              <w:rPr>
+                <w:rFonts w:ascii="Neue Hans Kendrick" w:eastAsia="Neue Hans Kendrick Light" w:hAnsi="Neue Hans Kendrick" w:cs="Neue Hans Kendrick Light"/>
+                <w:color w:val="767171" w:themeColor="background2" w:themeShade="80"/>
+                <w:szCs w:val="20"/>
+                <w:lang w:eastAsia="de-DE" w:bidi="de-DE"/>
+              </w:rPr>
+              <w:t>item</w:t>
+            </w:r>
+            <w:proofErr w:type="gramEnd"/>
+            <w:r>
+              <w:rPr>
+                <w:rFonts w:ascii="Neue Hans Kendrick" w:eastAsia="Neue Hans Kendrick Light" w:hAnsi="Neue Hans Kendrick" w:cs="Neue Hans Kendrick Light"/>
+                <w:color w:val="767171" w:themeColor="background2" w:themeShade="80"/>
+                <w:szCs w:val="20"/>
+                <w:lang w:eastAsia="de-DE" w:bidi="de-DE"/>
+              </w:rPr>
+              <w:t>.description</w:t>
+            </w:r>
+            <w:proofErr w:type="spellEnd"/>
+            <w:r>
+              <w:rPr>
+                <w:rFonts w:ascii="Neue Hans Kendrick" w:eastAsia="Neue Hans Kendrick Light" w:hAnsi="Neue Hans Kendrick" w:cs="Neue Hans Kendrick Light"/>
+                <w:color w:val="767171" w:themeColor="background2" w:themeShade="80"/>
+                <w:szCs w:val="20"/>
+                <w:lang w:eastAsia="de-DE" w:bidi="de-DE"/>
+              </w:rPr>
+              <w:t>}}</w:t>
             </w:r>
           </w:p>
         </w:tc>
@@ -8036,7 +11368,29 @@
           <w:szCs w:val="6"/>
           <w:lang w:eastAsia="de-DE" w:bidi="de-DE"/>
         </w:rPr>
-        <w:t>{% else %}</w:t>
+        <w:t xml:space="preserve">{% </w:t>
+      </w:r>
+      <w:proofErr w:type="spellStart"/>
+      <w:r>
+        <w:rPr>
+          <w:rFonts w:ascii="Neue Hans Kendrick" w:eastAsia="Neue Hans Kendrick Light" w:hAnsi="Neue Hans Kendrick" w:cs="Neue Hans Kendrick Light"/>
+          <w:b/>
+          <w:sz w:val="2"/>
+          <w:szCs w:val="6"/>
+          <w:lang w:eastAsia="de-DE" w:bidi="de-DE"/>
+        </w:rPr>
+        <w:t>else</w:t>
+      </w:r>
+      <w:proofErr w:type="spellEnd"/>
+      <w:r>
+        <w:rPr>
+          <w:rFonts w:ascii="Neue Hans Kendrick" w:eastAsia="Neue Hans Kendrick Light" w:hAnsi="Neue Hans Kendrick" w:cs="Neue Hans Kendrick Light"/>
+          <w:b/>
+          <w:sz w:val="2"/>
+          <w:szCs w:val="6"/>
+          <w:lang w:eastAsia="de-DE" w:bidi="de-DE"/>
+        </w:rPr>
+        <w:t xml:space="preserve"> %}</w:t>
       </w:r>
     </w:p>
     <w:p>
@@ -8140,7 +11494,29 @@
           <w:szCs w:val="6"/>
           <w:lang w:val="en-US" w:eastAsia="de-DE" w:bidi="de-DE"/>
         </w:rPr>
-        <w:t>{% endfor %}</w:t>
+        <w:t xml:space="preserve">{% </w:t>
+      </w:r>
+      <w:proofErr w:type="spellStart"/>
+      <w:r>
+        <w:rPr>
+          <w:rFonts w:ascii="Neue Hans Kendrick" w:eastAsia="Neue Hans Kendrick Light" w:hAnsi="Neue Hans Kendrick" w:cs="Neue Hans Kendrick Light"/>
+          <w:b/>
+          <w:sz w:val="2"/>
+          <w:szCs w:val="6"/>
+          <w:lang w:val="en-US" w:eastAsia="de-DE" w:bidi="de-DE"/>
+        </w:rPr>
+        <w:t>endfor</w:t>
+      </w:r>
+      <w:proofErr w:type="spellEnd"/>
+      <w:r>
+        <w:rPr>
+          <w:rFonts w:ascii="Neue Hans Kendrick" w:eastAsia="Neue Hans Kendrick Light" w:hAnsi="Neue Hans Kendrick" w:cs="Neue Hans Kendrick Light"/>
+          <w:b/>
+          <w:sz w:val="2"/>
+          <w:szCs w:val="6"/>
+          <w:lang w:val="en-US" w:eastAsia="de-DE" w:bidi="de-DE"/>
+        </w:rPr>
+        <w:t xml:space="preserve"> %}</w:t>
       </w:r>
     </w:p>
     <w:p>
@@ -8178,7 +11554,29 @@
           <w:szCs w:val="6"/>
           <w:lang w:val="en-US" w:eastAsia="de-DE" w:bidi="de-DE"/>
         </w:rPr>
-        <w:t>{% endfor %}</w:t>
+        <w:t xml:space="preserve">{% </w:t>
+      </w:r>
+      <w:proofErr w:type="spellStart"/>
+      <w:r>
+        <w:rPr>
+          <w:rFonts w:ascii="Neue Hans Kendrick" w:eastAsia="Neue Hans Kendrick Light" w:hAnsi="Neue Hans Kendrick" w:cs="Neue Hans Kendrick Light"/>
+          <w:b/>
+          <w:sz w:val="2"/>
+          <w:szCs w:val="6"/>
+          <w:lang w:val="en-US" w:eastAsia="de-DE" w:bidi="de-DE"/>
+        </w:rPr>
+        <w:t>endfor</w:t>
+      </w:r>
+      <w:proofErr w:type="spellEnd"/>
+      <w:r>
+        <w:rPr>
+          <w:rFonts w:ascii="Neue Hans Kendrick" w:eastAsia="Neue Hans Kendrick Light" w:hAnsi="Neue Hans Kendrick" w:cs="Neue Hans Kendrick Light"/>
+          <w:b/>
+          <w:sz w:val="2"/>
+          <w:szCs w:val="6"/>
+          <w:lang w:val="en-US" w:eastAsia="de-DE" w:bidi="de-DE"/>
+        </w:rPr>
+        <w:t xml:space="preserve"> %}</w:t>
       </w:r>
     </w:p>
     <w:tbl>
@@ -8241,13 +11639,41 @@
                 <w:lang w:eastAsia="de-DE" w:bidi="de-DE"/>
               </w:rPr>
             </w:pPr>
-            <w:r>
-              <w:rPr>
-                <w:rFonts w:ascii="Neue Hans Kendrick" w:eastAsia="Neue Hans Kendrick Light" w:hAnsi="Neue Hans Kendrick" w:cs="Neue Hans Kendrick Light"/>
-                <w:b/>
-                <w:lang w:eastAsia="de-DE" w:bidi="de-DE"/>
-              </w:rPr>
-              <w:t>Sum of Services</w:t>
+            <w:proofErr w:type="spellStart"/>
+            <w:r>
+              <w:rPr>
+                <w:rFonts w:ascii="Neue Hans Kendrick" w:eastAsia="Neue Hans Kendrick Light" w:hAnsi="Neue Hans Kendrick" w:cs="Neue Hans Kendrick Light"/>
+                <w:b/>
+                <w:lang w:eastAsia="de-DE" w:bidi="de-DE"/>
+              </w:rPr>
+              <w:t>Sum</w:t>
+            </w:r>
+            <w:proofErr w:type="spellEnd"/>
+            <w:r>
+              <w:rPr>
+                <w:rFonts w:ascii="Neue Hans Kendrick" w:eastAsia="Neue Hans Kendrick Light" w:hAnsi="Neue Hans Kendrick" w:cs="Neue Hans Kendrick Light"/>
+                <w:b/>
+                <w:lang w:eastAsia="de-DE" w:bidi="de-DE"/>
+              </w:rPr>
+              <w:t xml:space="preserve"> </w:t>
+            </w:r>
+            <w:proofErr w:type="spellStart"/>
+            <w:r>
+              <w:rPr>
+                <w:rFonts w:ascii="Neue Hans Kendrick" w:eastAsia="Neue Hans Kendrick Light" w:hAnsi="Neue Hans Kendrick" w:cs="Neue Hans Kendrick Light"/>
+                <w:b/>
+                <w:lang w:eastAsia="de-DE" w:bidi="de-DE"/>
+              </w:rPr>
+              <w:t>of</w:t>
+            </w:r>
+            <w:proofErr w:type="spellEnd"/>
+            <w:r>
+              <w:rPr>
+                <w:rFonts w:ascii="Neue Hans Kendrick" w:eastAsia="Neue Hans Kendrick Light" w:hAnsi="Neue Hans Kendrick" w:cs="Neue Hans Kendrick Light"/>
+                <w:b/>
+                <w:lang w:eastAsia="de-DE" w:bidi="de-DE"/>
+              </w:rPr>
+              <w:t xml:space="preserve"> Services</w:t>
             </w:r>
           </w:p>
         </w:tc>
@@ -8468,7 +11894,27 @@
                 <w:bCs/>
                 <w:lang w:eastAsia="de-DE" w:bidi="de-DE"/>
               </w:rPr>
-              <w:t>{{sum_of_items}} €</w:t>
+              <w:t>{{</w:t>
+            </w:r>
+            <w:proofErr w:type="spellStart"/>
+            <w:r>
+              <w:rPr>
+                <w:rFonts w:ascii="Neue Hans Kendrick" w:eastAsia="Neue Hans Kendrick Light" w:hAnsi="Neue Hans Kendrick" w:cs="Neue Hans Kendrick Light"/>
+                <w:b/>
+                <w:bCs/>
+                <w:lang w:eastAsia="de-DE" w:bidi="de-DE"/>
+              </w:rPr>
+              <w:t>sum_of_items</w:t>
+            </w:r>
+            <w:proofErr w:type="spellEnd"/>
+            <w:r>
+              <w:rPr>
+                <w:rFonts w:ascii="Neue Hans Kendrick" w:eastAsia="Neue Hans Kendrick Light" w:hAnsi="Neue Hans Kendrick" w:cs="Neue Hans Kendrick Light"/>
+                <w:b/>
+                <w:bCs/>
+                <w:lang w:eastAsia="de-DE" w:bidi="de-DE"/>
+              </w:rPr>
+              <w:t>}} €</w:t>
             </w:r>
           </w:p>
         </w:tc>
@@ -8550,8 +11996,42 @@
           <w:u w:val="single"/>
           <w:lang w:val="en-US" w:eastAsia="de-DE" w:bidi="de-DE"/>
         </w:rPr>
-        <w:t>{% if additional_fee_percentage %}</w:t>
-      </w:r>
+        <w:t xml:space="preserve">{% if </w:t>
+      </w:r>
+      <w:proofErr w:type="spellStart"/>
+      <w:r>
+        <w:rPr>
+          <w:rFonts w:ascii="Neue Hans Kendrick" w:eastAsia="Neue Hans Kendrick Light" w:hAnsi="Neue Hans Kendrick" w:cs="Neue Hans Kendrick Light"/>
+          <w:b/>
+          <w:color w:val="000000"/>
+          <w:u w:val="single"/>
+          <w:lang w:val="en-US" w:eastAsia="de-DE" w:bidi="de-DE"/>
+        </w:rPr>
+        <w:t>additional_fee_</w:t>
+      </w:r>
+      <w:proofErr w:type="gramStart"/>
+      <w:r>
+        <w:rPr>
+          <w:rFonts w:ascii="Neue Hans Kendrick" w:eastAsia="Neue Hans Kendrick Light" w:hAnsi="Neue Hans Kendrick" w:cs="Neue Hans Kendrick Light"/>
+          <w:b/>
+          <w:color w:val="000000"/>
+          <w:u w:val="single"/>
+          <w:lang w:val="en-US" w:eastAsia="de-DE" w:bidi="de-DE"/>
+        </w:rPr>
+        <w:t>percentage</w:t>
+      </w:r>
+      <w:proofErr w:type="spellEnd"/>
+      <w:r>
+        <w:rPr>
+          <w:rFonts w:ascii="Neue Hans Kendrick" w:eastAsia="Neue Hans Kendrick Light" w:hAnsi="Neue Hans Kendrick" w:cs="Neue Hans Kendrick Light"/>
+          <w:b/>
+          <w:color w:val="000000"/>
+          <w:u w:val="single"/>
+          <w:lang w:val="en-US" w:eastAsia="de-DE" w:bidi="de-DE"/>
+        </w:rPr>
+        <w:t xml:space="preserve"> %}</w:t>
+      </w:r>
+      <w:proofErr w:type="gramEnd"/>
     </w:p>
     <w:p>
       <w:pPr>
@@ -8623,8 +12103,20 @@
           <w:u w:val="single"/>
           <w:lang w:eastAsia="de-DE" w:bidi="de-DE"/>
         </w:rPr>
-        <w:t>Additional costs</w:t>
-      </w:r>
+        <w:t xml:space="preserve">Additional </w:t>
+      </w:r>
+      <w:proofErr w:type="spellStart"/>
+      <w:r>
+        <w:rPr>
+          <w:rFonts w:ascii="Neue Hans Kendrick" w:eastAsia="Neue Hans Kendrick Light" w:hAnsi="Neue Hans Kendrick" w:cs="Neue Hans Kendrick Light"/>
+          <w:b/>
+          <w:color w:val="000000"/>
+          <w:u w:val="single"/>
+          <w:lang w:eastAsia="de-DE" w:bidi="de-DE"/>
+        </w:rPr>
+        <w:t>costs</w:t>
+      </w:r>
+      <w:proofErr w:type="spellEnd"/>
     </w:p>
     <w:tbl>
       <w:tblPr>
@@ -8683,8 +12175,18 @@
                 <w:bCs/>
                 <w:lang w:eastAsia="de-DE" w:bidi="de-DE"/>
               </w:rPr>
-              <w:t>Additional costs</w:t>
-            </w:r>
+              <w:t xml:space="preserve">Additional </w:t>
+            </w:r>
+            <w:proofErr w:type="spellStart"/>
+            <w:r>
+              <w:rPr>
+                <w:rFonts w:ascii="Neue Hans Kendrick" w:eastAsia="Neue Hans Kendrick Light" w:hAnsi="Neue Hans Kendrick" w:cs="Neue Hans Kendrick Light"/>
+                <w:bCs/>
+                <w:lang w:eastAsia="de-DE" w:bidi="de-DE"/>
+              </w:rPr>
+              <w:t>costs</w:t>
+            </w:r>
+            <w:proofErr w:type="spellEnd"/>
           </w:p>
         </w:tc>
         <w:tc>
@@ -8716,13 +12218,41 @@
                 <w:lang w:eastAsia="de-DE" w:bidi="de-DE"/>
               </w:rPr>
             </w:pPr>
+            <w:proofErr w:type="spellStart"/>
             <w:r>
               <w:rPr>
                 <w:rFonts w:ascii="Neue Hans Kendrick" w:eastAsia="Neue Hans Kendrick Light" w:hAnsi="Neue Hans Kendrick" w:cs="Neue Hans Kendrick Light"/>
                 <w:bCs/>
                 <w:lang w:eastAsia="de-DE" w:bidi="de-DE"/>
               </w:rPr>
-              <w:t>Sum of Services</w:t>
+              <w:t>Sum</w:t>
+            </w:r>
+            <w:proofErr w:type="spellEnd"/>
+            <w:r>
+              <w:rPr>
+                <w:rFonts w:ascii="Neue Hans Kendrick" w:eastAsia="Neue Hans Kendrick Light" w:hAnsi="Neue Hans Kendrick" w:cs="Neue Hans Kendrick Light"/>
+                <w:bCs/>
+                <w:lang w:eastAsia="de-DE" w:bidi="de-DE"/>
+              </w:rPr>
+              <w:t xml:space="preserve"> </w:t>
+            </w:r>
+            <w:proofErr w:type="spellStart"/>
+            <w:r>
+              <w:rPr>
+                <w:rFonts w:ascii="Neue Hans Kendrick" w:eastAsia="Neue Hans Kendrick Light" w:hAnsi="Neue Hans Kendrick" w:cs="Neue Hans Kendrick Light"/>
+                <w:bCs/>
+                <w:lang w:eastAsia="de-DE" w:bidi="de-DE"/>
+              </w:rPr>
+              <w:t>of</w:t>
+            </w:r>
+            <w:proofErr w:type="spellEnd"/>
+            <w:r>
+              <w:rPr>
+                <w:rFonts w:ascii="Neue Hans Kendrick" w:eastAsia="Neue Hans Kendrick Light" w:hAnsi="Neue Hans Kendrick" w:cs="Neue Hans Kendrick Light"/>
+                <w:bCs/>
+                <w:lang w:eastAsia="de-DE" w:bidi="de-DE"/>
+              </w:rPr>
+              <w:t xml:space="preserve"> Services</w:t>
             </w:r>
           </w:p>
         </w:tc>
@@ -8755,13 +12285,31 @@
                 <w:lang w:eastAsia="de-DE" w:bidi="de-DE"/>
               </w:rPr>
             </w:pPr>
-            <w:r>
-              <w:rPr>
-                <w:rFonts w:ascii="Neue Hans Kendrick" w:eastAsia="Neue Hans Kendrick Light" w:hAnsi="Neue Hans Kendrick" w:cs="Neue Hans Kendrick Light"/>
-                <w:lang w:eastAsia="de-DE" w:bidi="de-DE"/>
-              </w:rPr>
-              <w:t>{{ additional_fee_percentage</w:t>
-            </w:r>
+            <w:proofErr w:type="gramStart"/>
+            <w:r>
+              <w:rPr>
+                <w:rFonts w:ascii="Neue Hans Kendrick" w:eastAsia="Neue Hans Kendrick Light" w:hAnsi="Neue Hans Kendrick" w:cs="Neue Hans Kendrick Light"/>
+                <w:lang w:eastAsia="de-DE" w:bidi="de-DE"/>
+              </w:rPr>
+              <w:t xml:space="preserve">{{ </w:t>
+            </w:r>
+            <w:proofErr w:type="spellStart"/>
+            <w:r>
+              <w:rPr>
+                <w:rFonts w:ascii="Neue Hans Kendrick" w:eastAsia="Neue Hans Kendrick Light" w:hAnsi="Neue Hans Kendrick" w:cs="Neue Hans Kendrick Light"/>
+                <w:lang w:eastAsia="de-DE" w:bidi="de-DE"/>
+              </w:rPr>
+              <w:t>additional</w:t>
+            </w:r>
+            <w:proofErr w:type="gramEnd"/>
+            <w:r>
+              <w:rPr>
+                <w:rFonts w:ascii="Neue Hans Kendrick" w:eastAsia="Neue Hans Kendrick Light" w:hAnsi="Neue Hans Kendrick" w:cs="Neue Hans Kendrick Light"/>
+                <w:lang w:eastAsia="de-DE" w:bidi="de-DE"/>
+              </w:rPr>
+              <w:t>_fee_percentage</w:t>
+            </w:r>
+            <w:proofErr w:type="spellEnd"/>
             <w:r>
               <w:rPr>
                 <w:rFonts w:ascii="Neue Hans Kendrick" w:eastAsia="Neue Hans Kendrick Light" w:hAnsi="Neue Hans Kendrick" w:cs="Neue Hans Kendrick Light"/>
@@ -8842,8 +12390,19 @@
                 <w:bCs/>
                 <w:lang w:eastAsia="de-DE" w:bidi="de-DE"/>
               </w:rPr>
-              <w:t>{{additional_fee_value</w:t>
-            </w:r>
+              <w:t>{{</w:t>
+            </w:r>
+            <w:proofErr w:type="spellStart"/>
+            <w:r>
+              <w:rPr>
+                <w:rFonts w:ascii="Neue Hans Kendrick" w:eastAsia="Neue Hans Kendrick Light" w:hAnsi="Neue Hans Kendrick" w:cs="Neue Hans Kendrick Light"/>
+                <w:b/>
+                <w:bCs/>
+                <w:lang w:eastAsia="de-DE" w:bidi="de-DE"/>
+              </w:rPr>
+              <w:t>additional_fee_value</w:t>
+            </w:r>
+            <w:proofErr w:type="spellEnd"/>
           </w:p>
           <w:p>
             <w:pPr>
@@ -8915,7 +12474,25 @@
           <w:b/>
           <w:lang w:eastAsia="de-DE" w:bidi="de-DE"/>
         </w:rPr>
-        <w:t>{% endif %}</w:t>
+        <w:t xml:space="preserve">{% </w:t>
+      </w:r>
+      <w:proofErr w:type="spellStart"/>
+      <w:r>
+        <w:rPr>
+          <w:rFonts w:ascii="Neue Hans Kendrick" w:eastAsia="Neue Hans Kendrick Light" w:hAnsi="Neue Hans Kendrick" w:cs="Neue Hans Kendrick Light"/>
+          <w:b/>
+          <w:lang w:eastAsia="de-DE" w:bidi="de-DE"/>
+        </w:rPr>
+        <w:t>endif</w:t>
+      </w:r>
+      <w:proofErr w:type="spellEnd"/>
+      <w:r>
+        <w:rPr>
+          <w:rFonts w:ascii="Neue Hans Kendrick" w:eastAsia="Neue Hans Kendrick Light" w:hAnsi="Neue Hans Kendrick" w:cs="Neue Hans Kendrick Light"/>
+          <w:b/>
+          <w:lang w:eastAsia="de-DE" w:bidi="de-DE"/>
+        </w:rPr>
+        <w:t xml:space="preserve"> %}</w:t>
       </w:r>
     </w:p>
     <w:p>
@@ -8998,6 +12575,7 @@
                 <w:lang w:eastAsia="de-DE" w:bidi="de-DE"/>
               </w:rPr>
             </w:pPr>
+            <w:proofErr w:type="spellStart"/>
             <w:r>
               <w:rPr>
                 <w:rFonts w:ascii="Neue Hans Kendrick" w:eastAsia="Neue Hans Kendrick Light" w:hAnsi="Neue Hans Kendrick" w:cs="Neue Hans Kendrick Light"/>
@@ -9006,8 +12584,31 @@
                 <w:u w:val="single"/>
                 <w:lang w:eastAsia="de-DE" w:bidi="de-DE"/>
               </w:rPr>
-              <w:t>Calculated total fee</w:t>
-            </w:r>
+              <w:t>Calculated</w:t>
+            </w:r>
+            <w:proofErr w:type="spellEnd"/>
+            <w:r>
+              <w:rPr>
+                <w:rFonts w:ascii="Neue Hans Kendrick" w:eastAsia="Neue Hans Kendrick Light" w:hAnsi="Neue Hans Kendrick" w:cs="Neue Hans Kendrick Light"/>
+                <w:b/>
+                <w:color w:val="000000"/>
+                <w:u w:val="single"/>
+                <w:lang w:eastAsia="de-DE" w:bidi="de-DE"/>
+              </w:rPr>
+              <w:t xml:space="preserve"> total </w:t>
+            </w:r>
+            <w:proofErr w:type="spellStart"/>
+            <w:r>
+              <w:rPr>
+                <w:rFonts w:ascii="Neue Hans Kendrick" w:eastAsia="Neue Hans Kendrick Light" w:hAnsi="Neue Hans Kendrick" w:cs="Neue Hans Kendrick Light"/>
+                <w:b/>
+                <w:color w:val="000000"/>
+                <w:u w:val="single"/>
+                <w:lang w:eastAsia="de-DE" w:bidi="de-DE"/>
+              </w:rPr>
+              <w:t>fee</w:t>
+            </w:r>
+            <w:proofErr w:type="spellEnd"/>
           </w:p>
         </w:tc>
         <w:tc>
@@ -9147,7 +12748,23 @@
                 <w:rFonts w:ascii="Neue Hans Kendrick" w:eastAsia="Neue Hans Kendrick Light" w:hAnsi="Neue Hans Kendrick" w:cs="Neue Hans Kendrick Light"/>
                 <w:lang w:eastAsia="de-DE" w:bidi="de-DE"/>
               </w:rPr>
-              <w:t>{{invoice_net}} €</w:t>
+              <w:t>{{</w:t>
+            </w:r>
+            <w:proofErr w:type="spellStart"/>
+            <w:r>
+              <w:rPr>
+                <w:rFonts w:ascii="Neue Hans Kendrick" w:eastAsia="Neue Hans Kendrick Light" w:hAnsi="Neue Hans Kendrick" w:cs="Neue Hans Kendrick Light"/>
+                <w:lang w:eastAsia="de-DE" w:bidi="de-DE"/>
+              </w:rPr>
+              <w:t>invoice_net</w:t>
+            </w:r>
+            <w:proofErr w:type="spellEnd"/>
+            <w:r>
+              <w:rPr>
+                <w:rFonts w:ascii="Neue Hans Kendrick" w:eastAsia="Neue Hans Kendrick Light" w:hAnsi="Neue Hans Kendrick" w:cs="Neue Hans Kendrick Light"/>
+                <w:lang w:eastAsia="de-DE" w:bidi="de-DE"/>
+              </w:rPr>
+              <w:t>}} €</w:t>
             </w:r>
           </w:p>
         </w:tc>
@@ -9199,8 +12816,9 @@
           <w:u w:val="single"/>
           <w:lang w:eastAsia="de-DE" w:bidi="de-DE"/>
         </w:rPr>
-        <w:t xml:space="preserve">{% if </w:t>
-      </w:r>
+        <w:t xml:space="preserve">{% </w:t>
+      </w:r>
+      <w:proofErr w:type="spellStart"/>
       <w:r>
         <w:rPr>
           <w:rFonts w:ascii="Neue Hans Kendrick" w:eastAsia="Neue Hans Kendrick Light" w:hAnsi="Neue Hans Kendrick" w:cs="Neue Hans Kendrick Light"/>
@@ -9209,8 +12827,31 @@
           <w:u w:val="single"/>
           <w:lang w:eastAsia="de-DE" w:bidi="de-DE"/>
         </w:rPr>
+        <w:t>if</w:t>
+      </w:r>
+      <w:proofErr w:type="spellEnd"/>
+      <w:r>
+        <w:rPr>
+          <w:rFonts w:ascii="Neue Hans Kendrick" w:eastAsia="Neue Hans Kendrick Light" w:hAnsi="Neue Hans Kendrick" w:cs="Neue Hans Kendrick Light"/>
+          <w:b/>
+          <w:color w:val="000000"/>
+          <w:u w:val="single"/>
+          <w:lang w:eastAsia="de-DE" w:bidi="de-DE"/>
+        </w:rPr>
+        <w:t xml:space="preserve"> </w:t>
+      </w:r>
+      <w:proofErr w:type="spellStart"/>
+      <w:r>
+        <w:rPr>
+          <w:rFonts w:ascii="Neue Hans Kendrick" w:eastAsia="Neue Hans Kendrick Light" w:hAnsi="Neue Hans Kendrick" w:cs="Neue Hans Kendrick Light"/>
+          <w:b/>
+          <w:color w:val="000000"/>
+          <w:u w:val="single"/>
+          <w:lang w:eastAsia="de-DE" w:bidi="de-DE"/>
+        </w:rPr>
         <w:t>nachlass_value</w:t>
       </w:r>
+      <w:proofErr w:type="spellEnd"/>
       <w:r>
         <w:rPr>
           <w:rFonts w:ascii="Neue Hans Kendrick" w:eastAsia="Neue Hans Kendrick Light" w:hAnsi="Neue Hans Kendrick" w:cs="Neue Hans Kendrick Light"/>
@@ -9248,6 +12889,7 @@
           <w:lang w:eastAsia="de-DE" w:bidi="de-DE"/>
         </w:rPr>
       </w:pPr>
+      <w:proofErr w:type="spellStart"/>
       <w:r>
         <w:rPr>
           <w:rFonts w:ascii="Neue Hans Kendrick" w:eastAsia="Neue Hans Kendrick Light" w:hAnsi="Neue Hans Kendrick" w:cs="Neue Hans Kendrick Light"/>
@@ -9258,6 +12900,7 @@
         </w:rPr>
         <w:t>Deductions</w:t>
       </w:r>
+      <w:proofErr w:type="spellEnd"/>
     </w:p>
     <w:tbl>
       <w:tblPr>
@@ -9357,6 +13000,7 @@
               </w:rPr>
               <w:t>{{</w:t>
             </w:r>
+            <w:proofErr w:type="spellStart"/>
             <w:r>
               <w:rPr>
                 <w:rFonts w:ascii="Neue Hans Kendrick" w:eastAsia="Neue Hans Kendrick Light" w:hAnsi="Neue Hans Kendrick" w:cs="Neue Hans Kendrick Light"/>
@@ -9365,6 +13009,7 @@
               </w:rPr>
               <w:t>nachlass_applied_items</w:t>
             </w:r>
+            <w:proofErr w:type="spellEnd"/>
             <w:r>
               <w:rPr>
                 <w:rFonts w:ascii="Neue Hans Kendrick" w:eastAsia="Neue Hans Kendrick Light" w:hAnsi="Neue Hans Kendrick" w:cs="Neue Hans Kendrick Light"/>
@@ -9406,6 +13051,7 @@
                 <w:lang w:eastAsia="de-DE" w:bidi="de-DE"/>
               </w:rPr>
             </w:pPr>
+            <w:proofErr w:type="gramStart"/>
             <w:r>
               <w:rPr>
                 <w:rFonts w:ascii="Neue Hans Kendrick" w:eastAsia="Neue Hans Kendrick Light" w:hAnsi="Neue Hans Kendrick" w:cs="Neue Hans Kendrick Light"/>
@@ -9413,13 +13059,24 @@
               </w:rPr>
               <w:t xml:space="preserve">{{ </w:t>
             </w:r>
-            <w:r>
-              <w:rPr>
-                <w:rFonts w:ascii="Neue Hans Kendrick" w:eastAsia="Neue Hans Kendrick Light" w:hAnsi="Neue Hans Kendrick" w:cs="Neue Hans Kendrick Light"/>
-                <w:lang w:eastAsia="de-DE" w:bidi="de-DE"/>
-              </w:rPr>
-              <w:t>nachlass_percentage</w:t>
-            </w:r>
+            <w:proofErr w:type="spellStart"/>
+            <w:r>
+              <w:rPr>
+                <w:rFonts w:ascii="Neue Hans Kendrick" w:eastAsia="Neue Hans Kendrick Light" w:hAnsi="Neue Hans Kendrick" w:cs="Neue Hans Kendrick Light"/>
+                <w:lang w:eastAsia="de-DE" w:bidi="de-DE"/>
+              </w:rPr>
+              <w:t>nachlass</w:t>
+            </w:r>
+            <w:proofErr w:type="gramEnd"/>
+            <w:r>
+              <w:rPr>
+                <w:rFonts w:ascii="Neue Hans Kendrick" w:eastAsia="Neue Hans Kendrick Light" w:hAnsi="Neue Hans Kendrick" w:cs="Neue Hans Kendrick Light"/>
+                <w:lang w:eastAsia="de-DE" w:bidi="de-DE"/>
+              </w:rPr>
+              <w:t>_percentage</w:t>
+            </w:r>
+            <w:proofErr w:type="spellEnd"/>
+            <w:proofErr w:type="gramStart"/>
             <w:r>
               <w:rPr>
                 <w:rFonts w:ascii="Neue Hans Kendrick" w:eastAsia="Neue Hans Kendrick Light" w:hAnsi="Neue Hans Kendrick" w:cs="Neue Hans Kendrick Light"/>
@@ -9427,6 +13084,7 @@
               </w:rPr>
               <w:t>}}%</w:t>
             </w:r>
+            <w:proofErr w:type="gramEnd"/>
           </w:p>
         </w:tc>
         <w:tc>
@@ -9479,6 +13137,7 @@
               </w:rPr>
               <w:t>{{</w:t>
             </w:r>
+            <w:proofErr w:type="spellStart"/>
             <w:r>
               <w:rPr>
                 <w:rFonts w:ascii="Neue Hans Kendrick" w:eastAsia="Neue Hans Kendrick Light" w:hAnsi="Neue Hans Kendrick" w:cs="Neue Hans Kendrick Light"/>
@@ -9495,7 +13154,17 @@
                 <w:bCs/>
                 <w:lang w:eastAsia="de-DE" w:bidi="de-DE"/>
               </w:rPr>
-              <w:t xml:space="preserve">_value}} </w:t>
+              <w:t>_value</w:t>
+            </w:r>
+            <w:proofErr w:type="spellEnd"/>
+            <w:r>
+              <w:rPr>
+                <w:rFonts w:ascii="Neue Hans Kendrick" w:eastAsia="Neue Hans Kendrick Light" w:hAnsi="Neue Hans Kendrick" w:cs="Neue Hans Kendrick Light"/>
+                <w:b/>
+                <w:bCs/>
+                <w:lang w:eastAsia="de-DE" w:bidi="de-DE"/>
+              </w:rPr>
+              <w:t xml:space="preserve">}} </w:t>
             </w:r>
             <w:r>
               <w:rPr>
@@ -9542,7 +13211,25 @@
           <w:b/>
           <w:lang w:eastAsia="de-DE" w:bidi="de-DE"/>
         </w:rPr>
-        <w:t>{% endif %}</w:t>
+        <w:t xml:space="preserve">{% </w:t>
+      </w:r>
+      <w:proofErr w:type="spellStart"/>
+      <w:r>
+        <w:rPr>
+          <w:rFonts w:ascii="Neue Hans Kendrick" w:eastAsia="Neue Hans Kendrick Light" w:hAnsi="Neue Hans Kendrick" w:cs="Neue Hans Kendrick Light"/>
+          <w:b/>
+          <w:lang w:eastAsia="de-DE" w:bidi="de-DE"/>
+        </w:rPr>
+        <w:t>endif</w:t>
+      </w:r>
+      <w:proofErr w:type="spellEnd"/>
+      <w:r>
+        <w:rPr>
+          <w:rFonts w:ascii="Neue Hans Kendrick" w:eastAsia="Neue Hans Kendrick Light" w:hAnsi="Neue Hans Kendrick" w:cs="Neue Hans Kendrick Light"/>
+          <w:b/>
+          <w:lang w:eastAsia="de-DE" w:bidi="de-DE"/>
+        </w:rPr>
+        <w:t xml:space="preserve"> %}</w:t>
       </w:r>
     </w:p>
     <w:p>
@@ -9572,7 +13259,27 @@
           <w:szCs w:val="14"/>
           <w:lang w:val="en-GB"/>
         </w:rPr>
-        <w:t xml:space="preserve">{% if previous_invoices %} </w:t>
+        <w:t xml:space="preserve">{% if </w:t>
+      </w:r>
+      <w:proofErr w:type="spellStart"/>
+      <w:r>
+        <w:rPr>
+          <w:rFonts w:ascii="Neue Hans Kendrick" w:hAnsi="Neue Hans Kendrick"/>
+          <w:sz w:val="14"/>
+          <w:szCs w:val="14"/>
+          <w:lang w:val="en-GB"/>
+        </w:rPr>
+        <w:t>previous_invoices</w:t>
+      </w:r>
+      <w:proofErr w:type="spellEnd"/>
+      <w:r>
+        <w:rPr>
+          <w:rFonts w:ascii="Neue Hans Kendrick" w:hAnsi="Neue Hans Kendrick"/>
+          <w:sz w:val="14"/>
+          <w:szCs w:val="14"/>
+          <w:lang w:val="en-GB"/>
+        </w:rPr>
+        <w:t xml:space="preserve"> %} </w:t>
       </w:r>
     </w:p>
     <w:p>
@@ -9598,22 +13305,63 @@
           <w:rFonts w:ascii="Neue Hans Kendrick" w:eastAsia="Liberation Serif" w:hAnsi="Neue Hans Kendrick" w:cs="Liberation Serif"/>
           <w:lang w:val="en-US" w:eastAsia="x-none"/>
         </w:rPr>
-        <w:t>{% if invoice_type == 'AR' or invoice_type == '</w:t>
-      </w:r>
+        <w:t xml:space="preserve">{% if </w:t>
+      </w:r>
+      <w:proofErr w:type="spellStart"/>
       <w:r>
         <w:rPr>
           <w:rFonts w:ascii="Neue Hans Kendrick" w:eastAsia="Liberation Serif" w:hAnsi="Neue Hans Kendrick" w:cs="Liberation Serif"/>
           <w:lang w:val="en-US" w:eastAsia="x-none"/>
         </w:rPr>
-        <w:t>S</w:t>
-      </w:r>
+        <w:t>invoice_type</w:t>
+      </w:r>
+      <w:proofErr w:type="spellEnd"/>
       <w:r>
         <w:rPr>
           <w:rFonts w:ascii="Neue Hans Kendrick" w:eastAsia="Liberation Serif" w:hAnsi="Neue Hans Kendrick" w:cs="Liberation Serif"/>
           <w:lang w:val="en-US" w:eastAsia="x-none"/>
         </w:rPr>
-        <w:t>R' %}</w:t>
-      </w:r>
+        <w:t xml:space="preserve"> == 'AR' or </w:t>
+      </w:r>
+      <w:proofErr w:type="spellStart"/>
+      <w:r>
+        <w:rPr>
+          <w:rFonts w:ascii="Neue Hans Kendrick" w:eastAsia="Liberation Serif" w:hAnsi="Neue Hans Kendrick" w:cs="Liberation Serif"/>
+          <w:lang w:val="en-US" w:eastAsia="x-none"/>
+        </w:rPr>
+        <w:t>invoice_type</w:t>
+      </w:r>
+      <w:proofErr w:type="spellEnd"/>
+      <w:r>
+        <w:rPr>
+          <w:rFonts w:ascii="Neue Hans Kendrick" w:eastAsia="Liberation Serif" w:hAnsi="Neue Hans Kendrick" w:cs="Liberation Serif"/>
+          <w:lang w:val="en-US" w:eastAsia="x-none"/>
+        </w:rPr>
+        <w:t xml:space="preserve"> == '</w:t>
+      </w:r>
+      <w:r>
+        <w:rPr>
+          <w:rFonts w:ascii="Neue Hans Kendrick" w:eastAsia="Liberation Serif" w:hAnsi="Neue Hans Kendrick" w:cs="Liberation Serif"/>
+          <w:lang w:val="en-US" w:eastAsia="x-none"/>
+        </w:rPr>
+        <w:t>S</w:t>
+      </w:r>
+      <w:r>
+        <w:rPr>
+          <w:rFonts w:ascii="Neue Hans Kendrick" w:eastAsia="Liberation Serif" w:hAnsi="Neue Hans Kendrick" w:cs="Liberation Serif"/>
+          <w:lang w:val="en-US" w:eastAsia="x-none"/>
+        </w:rPr>
+        <w:t>R</w:t>
+      </w:r>
+      <w:proofErr w:type="gramStart"/>
+      <w:r>
+        <w:rPr>
+          <w:rFonts w:ascii="Neue Hans Kendrick" w:eastAsia="Liberation Serif" w:hAnsi="Neue Hans Kendrick" w:cs="Liberation Serif"/>
+          <w:lang w:val="en-US" w:eastAsia="x-none"/>
+        </w:rPr>
+        <w:t>' %}</w:t>
+      </w:r>
+      <w:proofErr w:type="gramEnd"/>
     </w:p>
     <w:p>
       <w:pPr>
@@ -9735,7 +13483,43 @@
                 <w:b/>
                 <w:lang w:eastAsia="de-DE" w:bidi="de-DE"/>
               </w:rPr>
-              <w:t>Description / Invoice no. / Date</w:t>
+              <w:t xml:space="preserve">Description / </w:t>
+            </w:r>
+            <w:proofErr w:type="spellStart"/>
+            <w:r>
+              <w:rPr>
+                <w:rFonts w:ascii="Neue Hans Kendrick" w:eastAsia="Neue Hans Kendrick Light" w:hAnsi="Neue Hans Kendrick"/>
+                <w:b/>
+                <w:lang w:eastAsia="de-DE" w:bidi="de-DE"/>
+              </w:rPr>
+              <w:t>Invoice</w:t>
+            </w:r>
+            <w:proofErr w:type="spellEnd"/>
+            <w:r>
+              <w:rPr>
+                <w:rFonts w:ascii="Neue Hans Kendrick" w:eastAsia="Neue Hans Kendrick Light" w:hAnsi="Neue Hans Kendrick"/>
+                <w:b/>
+                <w:lang w:eastAsia="de-DE" w:bidi="de-DE"/>
+              </w:rPr>
+              <w:t xml:space="preserve"> </w:t>
+            </w:r>
+            <w:proofErr w:type="spellStart"/>
+            <w:r>
+              <w:rPr>
+                <w:rFonts w:ascii="Neue Hans Kendrick" w:eastAsia="Neue Hans Kendrick Light" w:hAnsi="Neue Hans Kendrick"/>
+                <w:b/>
+                <w:lang w:eastAsia="de-DE" w:bidi="de-DE"/>
+              </w:rPr>
+              <w:t>no</w:t>
+            </w:r>
+            <w:proofErr w:type="spellEnd"/>
+            <w:r>
+              <w:rPr>
+                <w:rFonts w:ascii="Neue Hans Kendrick" w:eastAsia="Neue Hans Kendrick Light" w:hAnsi="Neue Hans Kendrick"/>
+                <w:b/>
+                <w:lang w:eastAsia="de-DE" w:bidi="de-DE"/>
+              </w:rPr>
+              <w:t>. / Date</w:t>
             </w:r>
           </w:p>
         </w:tc>
@@ -9815,12 +13599,21 @@
                 <w:b/>
               </w:rPr>
             </w:pPr>
-            <w:r>
-              <w:rPr>
-                <w:rFonts w:ascii="Neue Hans Kendrick" w:eastAsia="Neue Hans Kendrick Light" w:hAnsi="Neue Hans Kendrick"/>
-                <w:b/>
-              </w:rPr>
-              <w:t>Amount Net</w:t>
+            <w:proofErr w:type="spellStart"/>
+            <w:r>
+              <w:rPr>
+                <w:rFonts w:ascii="Neue Hans Kendrick" w:eastAsia="Neue Hans Kendrick Light" w:hAnsi="Neue Hans Kendrick"/>
+                <w:b/>
+              </w:rPr>
+              <w:t>Amount</w:t>
+            </w:r>
+            <w:proofErr w:type="spellEnd"/>
+            <w:r>
+              <w:rPr>
+                <w:rFonts w:ascii="Neue Hans Kendrick" w:eastAsia="Neue Hans Kendrick Light" w:hAnsi="Neue Hans Kendrick"/>
+                <w:b/>
+              </w:rPr>
+              <w:t xml:space="preserve"> Net</w:t>
             </w:r>
           </w:p>
         </w:tc>
@@ -9854,12 +13647,21 @@
                 <w:b/>
               </w:rPr>
             </w:pPr>
-            <w:r>
-              <w:rPr>
-                <w:rFonts w:ascii="Neue Hans Kendrick" w:eastAsia="Neue Hans Kendrick Light" w:hAnsi="Neue Hans Kendrick"/>
-                <w:b/>
-              </w:rPr>
-              <w:t>Amount Gross</w:t>
+            <w:proofErr w:type="spellStart"/>
+            <w:r>
+              <w:rPr>
+                <w:rFonts w:ascii="Neue Hans Kendrick" w:eastAsia="Neue Hans Kendrick Light" w:hAnsi="Neue Hans Kendrick"/>
+                <w:b/>
+              </w:rPr>
+              <w:t>Amount</w:t>
+            </w:r>
+            <w:proofErr w:type="spellEnd"/>
+            <w:r>
+              <w:rPr>
+                <w:rFonts w:ascii="Neue Hans Kendrick" w:eastAsia="Neue Hans Kendrick Light" w:hAnsi="Neue Hans Kendrick"/>
+                <w:b/>
+              </w:rPr>
+              <w:t xml:space="preserve"> Gross</w:t>
             </w:r>
           </w:p>
         </w:tc>
@@ -9881,8 +13683,39 @@
           <w:szCs w:val="8"/>
           <w:lang w:val="en-US"/>
         </w:rPr>
-        <w:t>{% for inv in previous_invoices %}</w:t>
-      </w:r>
+        <w:t xml:space="preserve">{% for inv in </w:t>
+      </w:r>
+      <w:proofErr w:type="spellStart"/>
+      <w:r>
+        <w:rPr>
+          <w:rFonts w:ascii="Neue Hans Kendrick" w:hAnsi="Neue Hans Kendrick"/>
+          <w:sz w:val="2"/>
+          <w:szCs w:val="8"/>
+          <w:lang w:val="en-US"/>
+        </w:rPr>
+        <w:t>previous_</w:t>
+      </w:r>
+      <w:proofErr w:type="gramStart"/>
+      <w:r>
+        <w:rPr>
+          <w:rFonts w:ascii="Neue Hans Kendrick" w:hAnsi="Neue Hans Kendrick"/>
+          <w:sz w:val="2"/>
+          <w:szCs w:val="8"/>
+          <w:lang w:val="en-US"/>
+        </w:rPr>
+        <w:t>invoices</w:t>
+      </w:r>
+      <w:proofErr w:type="spellEnd"/>
+      <w:r>
+        <w:rPr>
+          <w:rFonts w:ascii="Neue Hans Kendrick" w:hAnsi="Neue Hans Kendrick"/>
+          <w:sz w:val="2"/>
+          <w:szCs w:val="8"/>
+          <w:lang w:val="en-US"/>
+        </w:rPr>
+        <w:t xml:space="preserve"> %}</w:t>
+      </w:r>
+      <w:proofErr w:type="gramEnd"/>
     </w:p>
     <w:tbl>
       <w:tblPr>
@@ -9934,12 +13767,69 @@
                 <w:lang w:val="en-US"/>
               </w:rPr>
             </w:pPr>
+            <w:proofErr w:type="gramStart"/>
             <w:r>
               <w:rPr>
                 <w:rFonts w:ascii="Neue Hans Kendrick" w:hAnsi="Neue Hans Kendrick"/>
                 <w:lang w:val="en-US"/>
               </w:rPr>
-              <w:t>{{ inv.invoice_title }}/{{ inv.created_at}}</w:t>
+              <w:t xml:space="preserve">{{ </w:t>
+            </w:r>
+            <w:proofErr w:type="spellStart"/>
+            <w:r>
+              <w:rPr>
+                <w:rFonts w:ascii="Neue Hans Kendrick" w:hAnsi="Neue Hans Kendrick"/>
+                <w:lang w:val="en-US"/>
+              </w:rPr>
+              <w:t>inv</w:t>
+            </w:r>
+            <w:proofErr w:type="gramEnd"/>
+            <w:r>
+              <w:rPr>
+                <w:rFonts w:ascii="Neue Hans Kendrick" w:hAnsi="Neue Hans Kendrick"/>
+                <w:lang w:val="en-US"/>
+              </w:rPr>
+              <w:t>.invoice_</w:t>
+            </w:r>
+            <w:proofErr w:type="gramStart"/>
+            <w:r>
+              <w:rPr>
+                <w:rFonts w:ascii="Neue Hans Kendrick" w:hAnsi="Neue Hans Kendrick"/>
+                <w:lang w:val="en-US"/>
+              </w:rPr>
+              <w:t>title</w:t>
+            </w:r>
+            <w:proofErr w:type="spellEnd"/>
+            <w:r>
+              <w:rPr>
+                <w:rFonts w:ascii="Neue Hans Kendrick" w:hAnsi="Neue Hans Kendrick"/>
+                <w:lang w:val="en-US"/>
+              </w:rPr>
+              <w:t xml:space="preserve"> }}/{{ </w:t>
+            </w:r>
+            <w:proofErr w:type="spellStart"/>
+            <w:r>
+              <w:rPr>
+                <w:rFonts w:ascii="Neue Hans Kendrick" w:hAnsi="Neue Hans Kendrick"/>
+                <w:lang w:val="en-US"/>
+              </w:rPr>
+              <w:t>inv</w:t>
+            </w:r>
+            <w:proofErr w:type="gramEnd"/>
+            <w:r>
+              <w:rPr>
+                <w:rFonts w:ascii="Neue Hans Kendrick" w:hAnsi="Neue Hans Kendrick"/>
+                <w:lang w:val="en-US"/>
+              </w:rPr>
+              <w:t>.created_at</w:t>
+            </w:r>
+            <w:proofErr w:type="spellEnd"/>
+            <w:r>
+              <w:rPr>
+                <w:rFonts w:ascii="Neue Hans Kendrick" w:hAnsi="Neue Hans Kendrick"/>
+                <w:lang w:val="en-US"/>
+              </w:rPr>
+              <w:t>}}</w:t>
             </w:r>
           </w:p>
         </w:tc>
@@ -9972,11 +13862,47 @@
                 <w:rFonts w:ascii="Neue Hans Kendrick" w:eastAsia="Neue Hans Kendrick Light" w:hAnsi="Neue Hans Kendrick"/>
               </w:rPr>
             </w:pPr>
-            <w:r>
-              <w:rPr>
-                <w:rFonts w:ascii="Neue Hans Kendrick" w:hAnsi="Neue Hans Kendrick"/>
-              </w:rPr>
-              <w:t>{{ inv.invoice_tax }}</w:t>
+            <w:proofErr w:type="gramStart"/>
+            <w:r>
+              <w:rPr>
+                <w:rFonts w:ascii="Neue Hans Kendrick" w:hAnsi="Neue Hans Kendrick"/>
+              </w:rPr>
+              <w:t xml:space="preserve">{{ </w:t>
+            </w:r>
+            <w:proofErr w:type="spellStart"/>
+            <w:r>
+              <w:rPr>
+                <w:rFonts w:ascii="Neue Hans Kendrick" w:hAnsi="Neue Hans Kendrick"/>
+              </w:rPr>
+              <w:t>inv</w:t>
+            </w:r>
+            <w:proofErr w:type="gramEnd"/>
+            <w:r>
+              <w:rPr>
+                <w:rFonts w:ascii="Neue Hans Kendrick" w:hAnsi="Neue Hans Kendrick"/>
+              </w:rPr>
+              <w:t>.invoice_</w:t>
+            </w:r>
+            <w:proofErr w:type="gramStart"/>
+            <w:r>
+              <w:rPr>
+                <w:rFonts w:ascii="Neue Hans Kendrick" w:hAnsi="Neue Hans Kendrick"/>
+              </w:rPr>
+              <w:t>tax</w:t>
+            </w:r>
+            <w:proofErr w:type="spellEnd"/>
+            <w:r>
+              <w:rPr>
+                <w:rFonts w:ascii="Neue Hans Kendrick" w:hAnsi="Neue Hans Kendrick"/>
+              </w:rPr>
+              <w:t xml:space="preserve"> }</w:t>
+            </w:r>
+            <w:proofErr w:type="gramEnd"/>
+            <w:r>
+              <w:rPr>
+                <w:rFonts w:ascii="Neue Hans Kendrick" w:hAnsi="Neue Hans Kendrick"/>
+              </w:rPr>
+              <w:t>}</w:t>
             </w:r>
             <w:r>
               <w:rPr>
@@ -10024,11 +13950,47 @@
                 <w:lang w:eastAsia="de-DE" w:bidi="de-DE"/>
               </w:rPr>
             </w:pPr>
-            <w:r>
-              <w:rPr>
-                <w:rFonts w:ascii="Neue Hans Kendrick" w:hAnsi="Neue Hans Kendrick"/>
-              </w:rPr>
-              <w:t>{{ inv.invoice_net }}</w:t>
+            <w:proofErr w:type="gramStart"/>
+            <w:r>
+              <w:rPr>
+                <w:rFonts w:ascii="Neue Hans Kendrick" w:hAnsi="Neue Hans Kendrick"/>
+              </w:rPr>
+              <w:t xml:space="preserve">{{ </w:t>
+            </w:r>
+            <w:proofErr w:type="spellStart"/>
+            <w:r>
+              <w:rPr>
+                <w:rFonts w:ascii="Neue Hans Kendrick" w:hAnsi="Neue Hans Kendrick"/>
+              </w:rPr>
+              <w:t>inv</w:t>
+            </w:r>
+            <w:proofErr w:type="gramEnd"/>
+            <w:r>
+              <w:rPr>
+                <w:rFonts w:ascii="Neue Hans Kendrick" w:hAnsi="Neue Hans Kendrick"/>
+              </w:rPr>
+              <w:t>.invoice_</w:t>
+            </w:r>
+            <w:proofErr w:type="gramStart"/>
+            <w:r>
+              <w:rPr>
+                <w:rFonts w:ascii="Neue Hans Kendrick" w:hAnsi="Neue Hans Kendrick"/>
+              </w:rPr>
+              <w:t>net</w:t>
+            </w:r>
+            <w:proofErr w:type="spellEnd"/>
+            <w:r>
+              <w:rPr>
+                <w:rFonts w:ascii="Neue Hans Kendrick" w:hAnsi="Neue Hans Kendrick"/>
+              </w:rPr>
+              <w:t xml:space="preserve"> }</w:t>
+            </w:r>
+            <w:proofErr w:type="gramEnd"/>
+            <w:r>
+              <w:rPr>
+                <w:rFonts w:ascii="Neue Hans Kendrick" w:hAnsi="Neue Hans Kendrick"/>
+              </w:rPr>
+              <w:t>}</w:t>
             </w:r>
             <w:r>
               <w:rPr>
@@ -10076,11 +14038,47 @@
                 <w:lang w:eastAsia="de-DE" w:bidi="de-DE"/>
               </w:rPr>
             </w:pPr>
-            <w:r>
-              <w:rPr>
-                <w:rFonts w:ascii="Neue Hans Kendrick" w:hAnsi="Neue Hans Kendrick"/>
-              </w:rPr>
-              <w:t>{{ inv.invoice_gross }}</w:t>
+            <w:proofErr w:type="gramStart"/>
+            <w:r>
+              <w:rPr>
+                <w:rFonts w:ascii="Neue Hans Kendrick" w:hAnsi="Neue Hans Kendrick"/>
+              </w:rPr>
+              <w:t xml:space="preserve">{{ </w:t>
+            </w:r>
+            <w:proofErr w:type="spellStart"/>
+            <w:r>
+              <w:rPr>
+                <w:rFonts w:ascii="Neue Hans Kendrick" w:hAnsi="Neue Hans Kendrick"/>
+              </w:rPr>
+              <w:t>inv</w:t>
+            </w:r>
+            <w:proofErr w:type="gramEnd"/>
+            <w:r>
+              <w:rPr>
+                <w:rFonts w:ascii="Neue Hans Kendrick" w:hAnsi="Neue Hans Kendrick"/>
+              </w:rPr>
+              <w:t>.invoice_</w:t>
+            </w:r>
+            <w:proofErr w:type="gramStart"/>
+            <w:r>
+              <w:rPr>
+                <w:rFonts w:ascii="Neue Hans Kendrick" w:hAnsi="Neue Hans Kendrick"/>
+              </w:rPr>
+              <w:t>gross</w:t>
+            </w:r>
+            <w:proofErr w:type="spellEnd"/>
+            <w:r>
+              <w:rPr>
+                <w:rFonts w:ascii="Neue Hans Kendrick" w:hAnsi="Neue Hans Kendrick"/>
+              </w:rPr>
+              <w:t xml:space="preserve"> }</w:t>
+            </w:r>
+            <w:proofErr w:type="gramEnd"/>
+            <w:r>
+              <w:rPr>
+                <w:rFonts w:ascii="Neue Hans Kendrick" w:hAnsi="Neue Hans Kendrick"/>
+              </w:rPr>
+              <w:t>}</w:t>
             </w:r>
             <w:r>
               <w:rPr>
@@ -10114,7 +14112,25 @@
           <w:sz w:val="2"/>
           <w:szCs w:val="2"/>
         </w:rPr>
-        <w:t>{% endfor %}</w:t>
+        <w:t xml:space="preserve">{% </w:t>
+      </w:r>
+      <w:proofErr w:type="spellStart"/>
+      <w:r>
+        <w:rPr>
+          <w:rFonts w:ascii="Neue Hans Kendrick" w:hAnsi="Neue Hans Kendrick"/>
+          <w:sz w:val="2"/>
+          <w:szCs w:val="2"/>
+        </w:rPr>
+        <w:t>endfor</w:t>
+      </w:r>
+      <w:proofErr w:type="spellEnd"/>
+      <w:r>
+        <w:rPr>
+          <w:rFonts w:ascii="Neue Hans Kendrick" w:hAnsi="Neue Hans Kendrick"/>
+          <w:sz w:val="2"/>
+          <w:szCs w:val="2"/>
+        </w:rPr>
+        <w:t xml:space="preserve"> %}</w:t>
       </w:r>
     </w:p>
     <w:tbl>
@@ -10173,7 +14189,25 @@
                 <w:b/>
                 <w:lang w:val="en-US" w:eastAsia="de-DE" w:bidi="de-DE"/>
               </w:rPr>
-              <w:t>Total of partial invoices issued to date</w:t>
+              <w:t xml:space="preserve">Total </w:t>
+            </w:r>
+            <w:proofErr w:type="spellStart"/>
+            <w:r>
+              <w:rPr>
+                <w:rFonts w:ascii="Neue Hans Kendrick" w:eastAsia="Neue Hans Kendrick Light" w:hAnsi="Neue Hans Kendrick"/>
+                <w:b/>
+                <w:lang w:val="en-US" w:eastAsia="de-DE" w:bidi="de-DE"/>
+              </w:rPr>
+              <w:t>of</w:t>
+            </w:r>
+            <w:proofErr w:type="spellEnd"/>
+            <w:r>
+              <w:rPr>
+                <w:rFonts w:ascii="Neue Hans Kendrick" w:eastAsia="Neue Hans Kendrick Light" w:hAnsi="Neue Hans Kendrick"/>
+                <w:b/>
+                <w:lang w:val="en-US" w:eastAsia="de-DE" w:bidi="de-DE"/>
+              </w:rPr>
+              <w:t xml:space="preserve"> partial invoices issued to date</w:t>
             </w:r>
           </w:p>
         </w:tc>
@@ -10207,14 +14241,34 @@
                 <w:bCs/>
               </w:rPr>
             </w:pPr>
-            <w:r>
-              <w:rPr>
-                <w:rFonts w:ascii="Neue Hans Kendrick" w:eastAsia="Neue Hans Kendrick Light" w:hAnsi="Neue Hans Kendrick"/>
-                <w:b/>
-                <w:lang w:eastAsia="de-DE" w:bidi="de-DE"/>
-              </w:rPr>
-              <w:t>{{ total_invoice_</w:t>
-            </w:r>
+            <w:proofErr w:type="gramStart"/>
+            <w:r>
+              <w:rPr>
+                <w:rFonts w:ascii="Neue Hans Kendrick" w:eastAsia="Neue Hans Kendrick Light" w:hAnsi="Neue Hans Kendrick"/>
+                <w:b/>
+                <w:lang w:eastAsia="de-DE" w:bidi="de-DE"/>
+              </w:rPr>
+              <w:t xml:space="preserve">{{ </w:t>
+            </w:r>
+            <w:proofErr w:type="spellStart"/>
+            <w:r>
+              <w:rPr>
+                <w:rFonts w:ascii="Neue Hans Kendrick" w:eastAsia="Neue Hans Kendrick Light" w:hAnsi="Neue Hans Kendrick"/>
+                <w:b/>
+                <w:lang w:eastAsia="de-DE" w:bidi="de-DE"/>
+              </w:rPr>
+              <w:t>total</w:t>
+            </w:r>
+            <w:proofErr w:type="gramEnd"/>
+            <w:r>
+              <w:rPr>
+                <w:rFonts w:ascii="Neue Hans Kendrick" w:eastAsia="Neue Hans Kendrick Light" w:hAnsi="Neue Hans Kendrick"/>
+                <w:b/>
+                <w:lang w:eastAsia="de-DE" w:bidi="de-DE"/>
+              </w:rPr>
+              <w:t>_invoice_</w:t>
+            </w:r>
+            <w:proofErr w:type="gramStart"/>
             <w:r>
               <w:rPr>
                 <w:rFonts w:ascii="Neue Hans Kendrick" w:eastAsia="Neue Hans Kendrick Light" w:hAnsi="Neue Hans Kendrick"/>
@@ -10223,13 +14277,23 @@
               </w:rPr>
               <w:t>tax</w:t>
             </w:r>
-            <w:r>
-              <w:rPr>
-                <w:rFonts w:ascii="Neue Hans Kendrick" w:eastAsia="Neue Hans Kendrick Light" w:hAnsi="Neue Hans Kendrick"/>
-                <w:b/>
-                <w:lang w:eastAsia="de-DE" w:bidi="de-DE"/>
-              </w:rPr>
-              <w:t xml:space="preserve"> }}</w:t>
+            <w:proofErr w:type="spellEnd"/>
+            <w:r>
+              <w:rPr>
+                <w:rFonts w:ascii="Neue Hans Kendrick" w:eastAsia="Neue Hans Kendrick Light" w:hAnsi="Neue Hans Kendrick"/>
+                <w:b/>
+                <w:lang w:eastAsia="de-DE" w:bidi="de-DE"/>
+              </w:rPr>
+              <w:t xml:space="preserve"> }</w:t>
+            </w:r>
+            <w:proofErr w:type="gramEnd"/>
+            <w:r>
+              <w:rPr>
+                <w:rFonts w:ascii="Neue Hans Kendrick" w:eastAsia="Neue Hans Kendrick Light" w:hAnsi="Neue Hans Kendrick"/>
+                <w:b/>
+                <w:lang w:eastAsia="de-DE" w:bidi="de-DE"/>
+              </w:rPr>
+              <w:t>}</w:t>
             </w:r>
             <w:r>
               <w:rPr>
@@ -10280,14 +14344,34 @@
                 <w:lang w:eastAsia="de-DE" w:bidi="de-DE"/>
               </w:rPr>
             </w:pPr>
-            <w:r>
-              <w:rPr>
-                <w:rFonts w:ascii="Neue Hans Kendrick" w:eastAsia="Neue Hans Kendrick Light" w:hAnsi="Neue Hans Kendrick"/>
-                <w:b/>
-                <w:lang w:eastAsia="de-DE" w:bidi="de-DE"/>
-              </w:rPr>
-              <w:t>{{ total_invoice_</w:t>
-            </w:r>
+            <w:proofErr w:type="gramStart"/>
+            <w:r>
+              <w:rPr>
+                <w:rFonts w:ascii="Neue Hans Kendrick" w:eastAsia="Neue Hans Kendrick Light" w:hAnsi="Neue Hans Kendrick"/>
+                <w:b/>
+                <w:lang w:eastAsia="de-DE" w:bidi="de-DE"/>
+              </w:rPr>
+              <w:t xml:space="preserve">{{ </w:t>
+            </w:r>
+            <w:proofErr w:type="spellStart"/>
+            <w:r>
+              <w:rPr>
+                <w:rFonts w:ascii="Neue Hans Kendrick" w:eastAsia="Neue Hans Kendrick Light" w:hAnsi="Neue Hans Kendrick"/>
+                <w:b/>
+                <w:lang w:eastAsia="de-DE" w:bidi="de-DE"/>
+              </w:rPr>
+              <w:t>total</w:t>
+            </w:r>
+            <w:proofErr w:type="gramEnd"/>
+            <w:r>
+              <w:rPr>
+                <w:rFonts w:ascii="Neue Hans Kendrick" w:eastAsia="Neue Hans Kendrick Light" w:hAnsi="Neue Hans Kendrick"/>
+                <w:b/>
+                <w:lang w:eastAsia="de-DE" w:bidi="de-DE"/>
+              </w:rPr>
+              <w:t>_invoice_</w:t>
+            </w:r>
+            <w:proofErr w:type="gramStart"/>
             <w:r>
               <w:rPr>
                 <w:rFonts w:ascii="Neue Hans Kendrick" w:eastAsia="Neue Hans Kendrick Light" w:hAnsi="Neue Hans Kendrick"/>
@@ -10296,13 +14380,23 @@
               </w:rPr>
               <w:t>net</w:t>
             </w:r>
-            <w:r>
-              <w:rPr>
-                <w:rFonts w:ascii="Neue Hans Kendrick" w:eastAsia="Neue Hans Kendrick Light" w:hAnsi="Neue Hans Kendrick"/>
-                <w:b/>
-                <w:lang w:eastAsia="de-DE" w:bidi="de-DE"/>
-              </w:rPr>
-              <w:t xml:space="preserve"> }}</w:t>
+            <w:proofErr w:type="spellEnd"/>
+            <w:r>
+              <w:rPr>
+                <w:rFonts w:ascii="Neue Hans Kendrick" w:eastAsia="Neue Hans Kendrick Light" w:hAnsi="Neue Hans Kendrick"/>
+                <w:b/>
+                <w:lang w:eastAsia="de-DE" w:bidi="de-DE"/>
+              </w:rPr>
+              <w:t xml:space="preserve"> }</w:t>
+            </w:r>
+            <w:proofErr w:type="gramEnd"/>
+            <w:r>
+              <w:rPr>
+                <w:rFonts w:ascii="Neue Hans Kendrick" w:eastAsia="Neue Hans Kendrick Light" w:hAnsi="Neue Hans Kendrick"/>
+                <w:b/>
+                <w:lang w:eastAsia="de-DE" w:bidi="de-DE"/>
+              </w:rPr>
+              <w:t>}</w:t>
             </w:r>
             <w:r>
               <w:rPr>
@@ -10354,13 +14448,59 @@
                 <w:lang w:eastAsia="de-DE" w:bidi="de-DE"/>
               </w:rPr>
             </w:pPr>
-            <w:r>
-              <w:rPr>
-                <w:rFonts w:ascii="Neue Hans Kendrick" w:eastAsia="Neue Hans Kendrick Light" w:hAnsi="Neue Hans Kendrick"/>
-                <w:b/>
-                <w:lang w:eastAsia="de-DE" w:bidi="de-DE"/>
-              </w:rPr>
-              <w:t>{{ total_invoice_gross }}</w:t>
+            <w:proofErr w:type="gramStart"/>
+            <w:r>
+              <w:rPr>
+                <w:rFonts w:ascii="Neue Hans Kendrick" w:eastAsia="Neue Hans Kendrick Light" w:hAnsi="Neue Hans Kendrick"/>
+                <w:b/>
+                <w:lang w:eastAsia="de-DE" w:bidi="de-DE"/>
+              </w:rPr>
+              <w:t xml:space="preserve">{{ </w:t>
+            </w:r>
+            <w:proofErr w:type="spellStart"/>
+            <w:r>
+              <w:rPr>
+                <w:rFonts w:ascii="Neue Hans Kendrick" w:eastAsia="Neue Hans Kendrick Light" w:hAnsi="Neue Hans Kendrick"/>
+                <w:b/>
+                <w:lang w:eastAsia="de-DE" w:bidi="de-DE"/>
+              </w:rPr>
+              <w:t>total</w:t>
+            </w:r>
+            <w:proofErr w:type="gramEnd"/>
+            <w:r>
+              <w:rPr>
+                <w:rFonts w:ascii="Neue Hans Kendrick" w:eastAsia="Neue Hans Kendrick Light" w:hAnsi="Neue Hans Kendrick"/>
+                <w:b/>
+                <w:lang w:eastAsia="de-DE" w:bidi="de-DE"/>
+              </w:rPr>
+              <w:t>_invoice_</w:t>
+            </w:r>
+            <w:proofErr w:type="gramStart"/>
+            <w:r>
+              <w:rPr>
+                <w:rFonts w:ascii="Neue Hans Kendrick" w:eastAsia="Neue Hans Kendrick Light" w:hAnsi="Neue Hans Kendrick"/>
+                <w:b/>
+                <w:lang w:eastAsia="de-DE" w:bidi="de-DE"/>
+              </w:rPr>
+              <w:t>gross</w:t>
+            </w:r>
+            <w:proofErr w:type="spellEnd"/>
+            <w:r>
+              <w:rPr>
+                <w:rFonts w:ascii="Neue Hans Kendrick" w:eastAsia="Neue Hans Kendrick Light" w:hAnsi="Neue Hans Kendrick"/>
+                <w:b/>
+                <w:lang w:eastAsia="de-DE" w:bidi="de-DE"/>
+              </w:rPr>
+              <w:t xml:space="preserve"> }</w:t>
+            </w:r>
+            <w:proofErr w:type="gramEnd"/>
+            <w:r>
+              <w:rPr>
+                <w:rFonts w:ascii="Neue Hans Kendrick" w:eastAsia="Neue Hans Kendrick Light" w:hAnsi="Neue Hans Kendrick"/>
+                <w:b/>
+                <w:lang w:eastAsia="de-DE" w:bidi="de-DE"/>
+              </w:rPr>
+              <w:t>}</w:t>
             </w:r>
             <w:r>
               <w:rPr>
@@ -10396,8 +14536,25 @@
           <w:sz w:val="14"/>
           <w:szCs w:val="14"/>
         </w:rPr>
-        <w:lastRenderedPageBreak/>
-        <w:t>{% endif %}</w:t>
+        <w:t xml:space="preserve">{% </w:t>
+      </w:r>
+      <w:proofErr w:type="spellStart"/>
+      <w:r>
+        <w:rPr>
+          <w:rFonts w:ascii="Neue Hans Kendrick" w:hAnsi="Neue Hans Kendrick"/>
+          <w:sz w:val="14"/>
+          <w:szCs w:val="14"/>
+        </w:rPr>
+        <w:t>endif</w:t>
+      </w:r>
+      <w:proofErr w:type="spellEnd"/>
+      <w:r>
+        <w:rPr>
+          <w:rFonts w:ascii="Neue Hans Kendrick" w:hAnsi="Neue Hans Kendrick"/>
+          <w:sz w:val="14"/>
+          <w:szCs w:val="14"/>
+        </w:rPr>
+        <w:t xml:space="preserve"> %}</w:t>
       </w:r>
     </w:p>
     <w:p>
@@ -10434,7 +14591,21 @@
         <w:rPr>
           <w:rFonts w:ascii="Neue Hans Kendrick" w:hAnsi="Neue Hans Kendrick"/>
         </w:rPr>
-        <w:t>{% endif %}</w:t>
+        <w:t xml:space="preserve">{% </w:t>
+      </w:r>
+      <w:proofErr w:type="spellStart"/>
+      <w:r>
+        <w:rPr>
+          <w:rFonts w:ascii="Neue Hans Kendrick" w:hAnsi="Neue Hans Kendrick"/>
+        </w:rPr>
+        <w:t>endif</w:t>
+      </w:r>
+      <w:proofErr w:type="spellEnd"/>
+      <w:r>
+        <w:rPr>
+          <w:rFonts w:ascii="Neue Hans Kendrick" w:hAnsi="Neue Hans Kendrick"/>
+        </w:rPr>
+        <w:t xml:space="preserve"> %}</w:t>
       </w:r>
     </w:p>
     <w:p>
@@ -10489,6 +14660,7 @@
           <w:lang w:eastAsia="de-DE" w:bidi="de-DE"/>
         </w:rPr>
       </w:pPr>
+      <w:proofErr w:type="spellStart"/>
       <w:r>
         <w:rPr>
           <w:rFonts w:ascii="Neue Hans Kendrick" w:eastAsia="Neue Hans Kendrick Light" w:hAnsi="Neue Hans Kendrick"/>
@@ -10496,7 +14668,17 @@
           <w:u w:val="single"/>
           <w:lang w:eastAsia="de-DE" w:bidi="de-DE"/>
         </w:rPr>
-        <w:t>Invoice Items</w:t>
+        <w:t>Invoice</w:t>
+      </w:r>
+      <w:proofErr w:type="spellEnd"/>
+      <w:r>
+        <w:rPr>
+          <w:rFonts w:ascii="Neue Hans Kendrick" w:eastAsia="Neue Hans Kendrick Light" w:hAnsi="Neue Hans Kendrick"/>
+          <w:b/>
+          <w:u w:val="single"/>
+          <w:lang w:eastAsia="de-DE" w:bidi="de-DE"/>
+        </w:rPr>
+        <w:t xml:space="preserve"> Items</w:t>
       </w:r>
     </w:p>
     <w:tbl>
@@ -10509,10 +14691,10 @@
         <w:tblLook w:val="0000" w:firstRow="0" w:lastRow="0" w:firstColumn="0" w:lastColumn="0" w:noHBand="0" w:noVBand="0"/>
       </w:tblPr>
       <w:tblGrid>
-        <w:gridCol w:w="4994"/>
-        <w:gridCol w:w="1070"/>
-        <w:gridCol w:w="1293"/>
-        <w:gridCol w:w="2141"/>
+        <w:gridCol w:w="5004"/>
+        <w:gridCol w:w="1073"/>
+        <w:gridCol w:w="1296"/>
+        <w:gridCol w:w="2125"/>
       </w:tblGrid>
       <w:tr>
         <w:trPr>
@@ -10549,12 +14731,28 @@
                 <w:rFonts w:ascii="Neue Hans Kendrick" w:eastAsia="Neue Hans Kendrick Light" w:hAnsi="Neue Hans Kendrick"/>
               </w:rPr>
             </w:pPr>
-            <w:r>
-              <w:rPr>
-                <w:rFonts w:ascii="Neue Hans Kendrick" w:eastAsia="Neue Hans Kendrick Light" w:hAnsi="Neue Hans Kendrick"/>
-              </w:rPr>
-              <w:t>Subtotal net</w:t>
-            </w:r>
+            <w:proofErr w:type="spellStart"/>
+            <w:r>
+              <w:rPr>
+                <w:rFonts w:ascii="Neue Hans Kendrick" w:eastAsia="Neue Hans Kendrick Light" w:hAnsi="Neue Hans Kendrick"/>
+              </w:rPr>
+              <w:t>Subtotal</w:t>
+            </w:r>
+            <w:proofErr w:type="spellEnd"/>
+            <w:r>
+              <w:rPr>
+                <w:rFonts w:ascii="Neue Hans Kendrick" w:eastAsia="Neue Hans Kendrick Light" w:hAnsi="Neue Hans Kendrick"/>
+              </w:rPr>
+              <w:t xml:space="preserve"> </w:t>
+            </w:r>
+            <w:proofErr w:type="spellStart"/>
+            <w:r>
+              <w:rPr>
+                <w:rFonts w:ascii="Neue Hans Kendrick" w:eastAsia="Neue Hans Kendrick Light" w:hAnsi="Neue Hans Kendrick"/>
+              </w:rPr>
+              <w:t>net</w:t>
+            </w:r>
+            <w:proofErr w:type="spellEnd"/>
           </w:p>
         </w:tc>
         <w:tc>
@@ -10663,7 +14861,25 @@
                 <w:bCs/>
                 <w:lang w:eastAsia="de-DE" w:bidi="de-DE"/>
               </w:rPr>
-              <w:t>{{current_invoice_net}} €</w:t>
+              <w:t>{{</w:t>
+            </w:r>
+            <w:proofErr w:type="spellStart"/>
+            <w:r>
+              <w:rPr>
+                <w:rFonts w:ascii="Neue Hans Kendrick" w:eastAsia="Neue Hans Kendrick Light" w:hAnsi="Neue Hans Kendrick" w:cs="Neue Hans Kendrick Light"/>
+                <w:bCs/>
+                <w:lang w:eastAsia="de-DE" w:bidi="de-DE"/>
+              </w:rPr>
+              <w:t>current_invoice_net</w:t>
+            </w:r>
+            <w:proofErr w:type="spellEnd"/>
+            <w:r>
+              <w:rPr>
+                <w:rFonts w:ascii="Neue Hans Kendrick" w:eastAsia="Neue Hans Kendrick Light" w:hAnsi="Neue Hans Kendrick" w:cs="Neue Hans Kendrick Light"/>
+                <w:bCs/>
+                <w:lang w:eastAsia="de-DE" w:bidi="de-DE"/>
+              </w:rPr>
+              <w:t>}} €</w:t>
             </w:r>
           </w:p>
         </w:tc>
@@ -10721,8 +14937,26 @@
                 <w:rFonts w:ascii="Neue Hans Kendrick" w:eastAsia="Neue Hans Kendrick Light" w:hAnsi="Neue Hans Kendrick" w:cs="Neue Hans Kendrick Light"/>
                 <w:lang w:eastAsia="de-DE" w:bidi="de-DE"/>
               </w:rPr>
-              <w:t>{{vat_percentage}}%</w:t>
-            </w:r>
+              <w:t>{{</w:t>
+            </w:r>
+            <w:proofErr w:type="spellStart"/>
+            <w:r>
+              <w:rPr>
+                <w:rFonts w:ascii="Neue Hans Kendrick" w:eastAsia="Neue Hans Kendrick Light" w:hAnsi="Neue Hans Kendrick" w:cs="Neue Hans Kendrick Light"/>
+                <w:lang w:eastAsia="de-DE" w:bidi="de-DE"/>
+              </w:rPr>
+              <w:t>vat_percentage</w:t>
+            </w:r>
+            <w:proofErr w:type="spellEnd"/>
+            <w:proofErr w:type="gramStart"/>
+            <w:r>
+              <w:rPr>
+                <w:rFonts w:ascii="Neue Hans Kendrick" w:eastAsia="Neue Hans Kendrick Light" w:hAnsi="Neue Hans Kendrick" w:cs="Neue Hans Kendrick Light"/>
+                <w:lang w:eastAsia="de-DE" w:bidi="de-DE"/>
+              </w:rPr>
+              <w:t>}}%</w:t>
+            </w:r>
+            <w:proofErr w:type="gramEnd"/>
           </w:p>
         </w:tc>
         <w:tc>
@@ -10831,7 +15065,25 @@
                 <w:bCs/>
                 <w:lang w:eastAsia="de-DE" w:bidi="de-DE"/>
               </w:rPr>
-              <w:t>{{current_invoice_tax}}</w:t>
+              <w:t>{{</w:t>
+            </w:r>
+            <w:proofErr w:type="spellStart"/>
+            <w:r>
+              <w:rPr>
+                <w:rFonts w:ascii="Neue Hans Kendrick" w:eastAsia="Neue Hans Kendrick Light" w:hAnsi="Neue Hans Kendrick" w:cs="Neue Hans Kendrick Light"/>
+                <w:bCs/>
+                <w:lang w:eastAsia="de-DE" w:bidi="de-DE"/>
+              </w:rPr>
+              <w:t>current_invoice_tax</w:t>
+            </w:r>
+            <w:proofErr w:type="spellEnd"/>
+            <w:r>
+              <w:rPr>
+                <w:rFonts w:ascii="Neue Hans Kendrick" w:eastAsia="Neue Hans Kendrick Light" w:hAnsi="Neue Hans Kendrick" w:cs="Neue Hans Kendrick Light"/>
+                <w:bCs/>
+                <w:lang w:eastAsia="de-DE" w:bidi="de-DE"/>
+              </w:rPr>
+              <w:t>}}</w:t>
             </w:r>
             <w:r>
               <w:rPr>
@@ -10896,8 +15148,36 @@
                 <w:b/>
                 <w:bCs/>
               </w:rPr>
-              <w:t>Gross invoice amount</w:t>
-            </w:r>
+              <w:t xml:space="preserve">Gross </w:t>
+            </w:r>
+            <w:proofErr w:type="spellStart"/>
+            <w:r>
+              <w:rPr>
+                <w:rFonts w:ascii="Neue Hans Kendrick" w:eastAsia="Neue Hans Kendrick Light" w:hAnsi="Neue Hans Kendrick"/>
+                <w:b/>
+                <w:bCs/>
+              </w:rPr>
+              <w:t>invoice</w:t>
+            </w:r>
+            <w:proofErr w:type="spellEnd"/>
+            <w:r>
+              <w:rPr>
+                <w:rFonts w:ascii="Neue Hans Kendrick" w:eastAsia="Neue Hans Kendrick Light" w:hAnsi="Neue Hans Kendrick"/>
+                <w:b/>
+                <w:bCs/>
+              </w:rPr>
+              <w:t xml:space="preserve"> </w:t>
+            </w:r>
+            <w:proofErr w:type="spellStart"/>
+            <w:r>
+              <w:rPr>
+                <w:rFonts w:ascii="Neue Hans Kendrick" w:eastAsia="Neue Hans Kendrick Light" w:hAnsi="Neue Hans Kendrick"/>
+                <w:b/>
+                <w:bCs/>
+              </w:rPr>
+              <w:t>amount</w:t>
+            </w:r>
+            <w:proofErr w:type="spellEnd"/>
           </w:p>
         </w:tc>
         <w:tc>
@@ -11017,7 +15297,29 @@
                 <w:u w:val="single"/>
                 <w:lang w:eastAsia="de-DE" w:bidi="de-DE"/>
               </w:rPr>
-              <w:t>{{current_invoice_gross}} €</w:t>
+              <w:t>{{</w:t>
+            </w:r>
+            <w:proofErr w:type="spellStart"/>
+            <w:r>
+              <w:rPr>
+                <w:rFonts w:ascii="Neue Hans Kendrick" w:eastAsia="Neue Hans Kendrick Light" w:hAnsi="Neue Hans Kendrick" w:cs="Neue Hans Kendrick Light"/>
+                <w:b/>
+                <w:bCs/>
+                <w:u w:val="single"/>
+                <w:lang w:eastAsia="de-DE" w:bidi="de-DE"/>
+              </w:rPr>
+              <w:t>current_invoice_gross</w:t>
+            </w:r>
+            <w:proofErr w:type="spellEnd"/>
+            <w:r>
+              <w:rPr>
+                <w:rFonts w:ascii="Neue Hans Kendrick" w:eastAsia="Neue Hans Kendrick Light" w:hAnsi="Neue Hans Kendrick" w:cs="Neue Hans Kendrick Light"/>
+                <w:b/>
+                <w:bCs/>
+                <w:u w:val="single"/>
+                <w:lang w:eastAsia="de-DE" w:bidi="de-DE"/>
+              </w:rPr>
+              <w:t>}} €</w:t>
             </w:r>
           </w:p>
         </w:tc>
@@ -11057,13 +15359,14 @@
       </w:pPr>
     </w:p>
     <w:sectPr>
-      <w:headerReference w:type="default" r:id="rId10"/>
-      <w:footerReference w:type="default" r:id="rId11"/>
-      <w:headerReference w:type="first" r:id="rId12"/>
-      <w:footerReference w:type="first" r:id="rId13"/>
+      <w:headerReference w:type="default" r:id="rId11"/>
+      <w:footerReference w:type="default" r:id="rId12"/>
+      <w:headerReference w:type="first" r:id="rId13"/>
+      <w:footerReference w:type="first" r:id="rId14"/>
       <w:pgSz w:w="11906" w:h="16838"/>
       <w:pgMar w:top="1134" w:right="851" w:bottom="1276" w:left="1701" w:header="709" w:footer="145" w:gutter="0"/>
       <w:cols w:space="720"/>
+      <w:titlePg/>
       <w:docGrid w:linePitch="326"/>
     </w:sectPr>
   </w:body>
@@ -11281,13 +15584,23 @@
               <w:lang w:val="de-DE" w:eastAsia="de-DE" w:bidi="de-DE"/>
             </w:rPr>
           </w:pPr>
+          <w:proofErr w:type="spellStart"/>
           <w:r>
             <w:rPr>
               <w:rFonts w:ascii="Neue Hans Kendrick Light" w:eastAsia="Neue Hans Kendrick Light" w:hAnsi="Neue Hans Kendrick Light" w:cs="Neue Hans Kendrick Light"/>
               <w:sz w:val="12"/>
               <w:lang w:val="de-DE" w:eastAsia="de-DE" w:bidi="de-DE"/>
             </w:rPr>
-            <w:t>Münzstr. 10 • 10178 Berlin</w:t>
+            <w:t>Münzstr</w:t>
+          </w:r>
+          <w:proofErr w:type="spellEnd"/>
+          <w:r>
+            <w:rPr>
+              <w:rFonts w:ascii="Neue Hans Kendrick Light" w:eastAsia="Neue Hans Kendrick Light" w:hAnsi="Neue Hans Kendrick Light" w:cs="Neue Hans Kendrick Light"/>
+              <w:sz w:val="12"/>
+              <w:lang w:val="de-DE" w:eastAsia="de-DE" w:bidi="de-DE"/>
+            </w:rPr>
+            <w:t>. 10 • 10178 Berlin</w:t>
           </w:r>
         </w:p>
         <w:p>
@@ -11386,7 +15699,7 @@
             <w:rPr>
               <w:rFonts w:ascii="Neue Hans Kendrick Light" w:eastAsia="Neue Hans Kendrick Light" w:hAnsi="Neue Hans Kendrick Light" w:cs="Neue Hans Kendrick Light"/>
               <w:sz w:val="12"/>
-              <w:lang w:val="en-US" w:eastAsia="de-DE" w:bidi="de-DE"/>
+              <w:lang w:val="de-DE" w:eastAsia="de-DE" w:bidi="de-DE"/>
             </w:rPr>
           </w:pPr>
         </w:p>
@@ -11412,14 +15725,14 @@
             <w:rPr>
               <w:rFonts w:ascii="Neue Hans Kendrick Light" w:eastAsia="Neue Hans Kendrick Light" w:hAnsi="Neue Hans Kendrick Light" w:cs="Neue Hans Kendrick Light"/>
               <w:sz w:val="12"/>
-              <w:lang w:val="en-US" w:eastAsia="de-DE" w:bidi="de-DE"/>
+              <w:lang w:val="de-DE" w:eastAsia="de-DE" w:bidi="de-DE"/>
             </w:rPr>
           </w:pPr>
           <w:r>
             <w:rPr>
               <w:rFonts w:ascii="Neue Hans Kendrick Light" w:eastAsia="Neue Hans Kendrick Light" w:hAnsi="Neue Hans Kendrick Light" w:cs="Neue Hans Kendrick Light"/>
               <w:sz w:val="12"/>
-              <w:lang w:val="en-US" w:eastAsia="de-DE" w:bidi="de-DE"/>
+              <w:lang w:val="de-DE" w:eastAsia="de-DE" w:bidi="de-DE"/>
             </w:rPr>
             <w:t>CEO</w:t>
           </w:r>
@@ -11427,7 +15740,7 @@
             <w:rPr>
               <w:rFonts w:ascii="Neue Hans Kendrick Light" w:eastAsia="Neue Hans Kendrick Light" w:hAnsi="Neue Hans Kendrick Light" w:cs="Neue Hans Kendrick Light"/>
               <w:sz w:val="12"/>
-              <w:lang w:val="en-US" w:eastAsia="de-DE" w:bidi="de-DE"/>
+              <w:lang w:val="de-DE" w:eastAsia="de-DE" w:bidi="de-DE"/>
             </w:rPr>
             <w:t>:</w:t>
           </w:r>
@@ -11454,30 +15767,94 @@
             <w:rPr>
               <w:rFonts w:ascii="Neue Hans Kendrick Light" w:eastAsia="Neue Hans Kendrick Light" w:hAnsi="Neue Hans Kendrick Light" w:cs="Neue Hans Kendrick Light"/>
               <w:sz w:val="12"/>
-              <w:lang w:val="en-US" w:eastAsia="de-DE" w:bidi="de-DE"/>
+              <w:lang w:val="de-DE" w:eastAsia="de-DE" w:bidi="de-DE"/>
             </w:rPr>
           </w:pPr>
           <w:r>
             <w:rPr>
               <w:rFonts w:ascii="Neue Hans Kendrick Light" w:eastAsia="Neue Hans Kendrick Light" w:hAnsi="Neue Hans Kendrick Light" w:cs="Neue Hans Kendrick Light"/>
               <w:sz w:val="12"/>
-              <w:lang w:val="en-US" w:eastAsia="de-DE" w:bidi="de-DE"/>
+              <w:lang w:val="de-DE" w:eastAsia="de-DE" w:bidi="de-DE"/>
             </w:rPr>
-            <w:t xml:space="preserve">Dipl. Ing. Architekt Benjamin Koziczinski M.Sc. </w:t>
+            <w:t xml:space="preserve">Dipl. Ing. Architekt Benjamin </w:t>
           </w:r>
+          <w:proofErr w:type="spellStart"/>
+          <w:r>
+            <w:rPr>
+              <w:rFonts w:ascii="Neue Hans Kendrick Light" w:eastAsia="Neue Hans Kendrick Light" w:hAnsi="Neue Hans Kendrick Light" w:cs="Neue Hans Kendrick Light"/>
+              <w:sz w:val="12"/>
+              <w:lang w:val="de-DE" w:eastAsia="de-DE" w:bidi="de-DE"/>
+            </w:rPr>
+            <w:t>Koziczinski</w:t>
+          </w:r>
+          <w:proofErr w:type="spellEnd"/>
+          <w:r>
+            <w:rPr>
+              <w:rFonts w:ascii="Neue Hans Kendrick Light" w:eastAsia="Neue Hans Kendrick Light" w:hAnsi="Neue Hans Kendrick Light" w:cs="Neue Hans Kendrick Light"/>
+              <w:sz w:val="12"/>
+              <w:lang w:val="de-DE" w:eastAsia="de-DE" w:bidi="de-DE"/>
+            </w:rPr>
+            <w:t xml:space="preserve"> </w:t>
+          </w:r>
+          <w:proofErr w:type="spellStart"/>
+          <w:r>
+            <w:rPr>
+              <w:rFonts w:ascii="Neue Hans Kendrick Light" w:eastAsia="Neue Hans Kendrick Light" w:hAnsi="Neue Hans Kendrick Light" w:cs="Neue Hans Kendrick Light"/>
+              <w:sz w:val="12"/>
+              <w:lang w:val="de-DE" w:eastAsia="de-DE" w:bidi="de-DE"/>
+            </w:rPr>
+            <w:t>M.Sc</w:t>
+          </w:r>
+          <w:proofErr w:type="spellEnd"/>
+          <w:r>
+            <w:rPr>
+              <w:rFonts w:ascii="Neue Hans Kendrick Light" w:eastAsia="Neue Hans Kendrick Light" w:hAnsi="Neue Hans Kendrick Light" w:cs="Neue Hans Kendrick Light"/>
+              <w:sz w:val="12"/>
+              <w:lang w:val="de-DE" w:eastAsia="de-DE" w:bidi="de-DE"/>
+            </w:rPr>
+            <w:t xml:space="preserve">. </w:t>
+          </w:r>
+          <w:proofErr w:type="spellStart"/>
           <w:r>
             <w:rPr>
               <w:rFonts w:ascii="Neue Hans Kendrick Light" w:eastAsia="Neue Hans Kendrick Light" w:hAnsi="Neue Hans Kendrick Light"/>
               <w:sz w:val="12"/>
-              <w:lang w:val="en-US" w:eastAsia="en-GB" w:bidi="en-GB"/>
+              <w:lang w:val="de-DE" w:eastAsia="en-GB" w:bidi="en-GB"/>
             </w:rPr>
-            <w:t xml:space="preserve">Local court: </w:t>
+            <w:t>Local</w:t>
+          </w:r>
+          <w:proofErr w:type="spellEnd"/>
+          <w:r>
+            <w:rPr>
+              <w:rFonts w:ascii="Neue Hans Kendrick Light" w:eastAsia="Neue Hans Kendrick Light" w:hAnsi="Neue Hans Kendrick Light"/>
+              <w:sz w:val="12"/>
+              <w:lang w:val="de-DE" w:eastAsia="en-GB" w:bidi="en-GB"/>
+            </w:rPr>
+            <w:t xml:space="preserve"> </w:t>
+          </w:r>
+          <w:proofErr w:type="spellStart"/>
+          <w:r>
+            <w:rPr>
+              <w:rFonts w:ascii="Neue Hans Kendrick Light" w:eastAsia="Neue Hans Kendrick Light" w:hAnsi="Neue Hans Kendrick Light"/>
+              <w:sz w:val="12"/>
+              <w:lang w:val="de-DE" w:eastAsia="en-GB" w:bidi="en-GB"/>
+            </w:rPr>
+            <w:t>court</w:t>
+          </w:r>
+          <w:proofErr w:type="spellEnd"/>
+          <w:r>
+            <w:rPr>
+              <w:rFonts w:ascii="Neue Hans Kendrick Light" w:eastAsia="Neue Hans Kendrick Light" w:hAnsi="Neue Hans Kendrick Light"/>
+              <w:sz w:val="12"/>
+              <w:lang w:val="de-DE" w:eastAsia="en-GB" w:bidi="en-GB"/>
+            </w:rPr>
+            <w:t xml:space="preserve">: </w:t>
           </w:r>
           <w:r>
             <w:rPr>
               <w:rFonts w:ascii="Neue Hans Kendrick Light" w:eastAsia="Neue Hans Kendrick Light" w:hAnsi="Neue Hans Kendrick Light" w:cs="Neue Hans Kendrick Light"/>
               <w:sz w:val="12"/>
-              <w:lang w:val="en-US" w:eastAsia="de-DE" w:bidi="de-DE"/>
+              <w:lang w:val="de-DE" w:eastAsia="de-DE" w:bidi="de-DE"/>
             </w:rPr>
             <w:t xml:space="preserve">Charlottenburg HRB 189897 B </w:t>
           </w:r>
@@ -11587,8 +15964,18 @@
               <w:sz w:val="12"/>
               <w:lang w:val="de-DE" w:eastAsia="de-DE" w:bidi="de-DE"/>
             </w:rPr>
-            <w:t>Bank details</w:t>
+            <w:t xml:space="preserve">Bank </w:t>
           </w:r>
+          <w:proofErr w:type="spellStart"/>
+          <w:r>
+            <w:rPr>
+              <w:rFonts w:ascii="Neue Hans Kendrick Light" w:eastAsia="Neue Hans Kendrick Light" w:hAnsi="Neue Hans Kendrick Light"/>
+              <w:sz w:val="12"/>
+              <w:lang w:val="de-DE" w:eastAsia="de-DE" w:bidi="de-DE"/>
+            </w:rPr>
+            <w:t>details</w:t>
+          </w:r>
+          <w:proofErr w:type="spellEnd"/>
           <w:r>
             <w:rPr>
               <w:rFonts w:ascii="Neue Hans Kendrick Light" w:eastAsia="Neue Hans Kendrick Light" w:hAnsi="Neue Hans Kendrick Light" w:cs="Neue Hans Kendrick Light"/>
@@ -11691,14 +16078,34 @@
               <w:lang w:val="de-DE" w:eastAsia="de-DE" w:bidi="de-DE"/>
             </w:rPr>
           </w:pPr>
+          <w:proofErr w:type="spellStart"/>
           <w:r>
             <w:rPr>
               <w:rFonts w:ascii="Neue Hans Kendrick Light" w:eastAsia="Neue Hans Kendrick Light" w:hAnsi="Neue Hans Kendrick Light"/>
               <w:sz w:val="12"/>
               <w:lang w:val="de-DE" w:eastAsia="de-DE" w:bidi="de-DE"/>
             </w:rPr>
-            <w:t>Tax number</w:t>
+            <w:t>Tax</w:t>
           </w:r>
+          <w:proofErr w:type="spellEnd"/>
+          <w:r>
+            <w:rPr>
+              <w:rFonts w:ascii="Neue Hans Kendrick Light" w:eastAsia="Neue Hans Kendrick Light" w:hAnsi="Neue Hans Kendrick Light"/>
+              <w:sz w:val="12"/>
+              <w:lang w:val="de-DE" w:eastAsia="de-DE" w:bidi="de-DE"/>
+            </w:rPr>
+            <w:t xml:space="preserve"> </w:t>
+          </w:r>
+          <w:proofErr w:type="spellStart"/>
+          <w:r>
+            <w:rPr>
+              <w:rFonts w:ascii="Neue Hans Kendrick Light" w:eastAsia="Neue Hans Kendrick Light" w:hAnsi="Neue Hans Kendrick Light"/>
+              <w:sz w:val="12"/>
+              <w:lang w:val="de-DE" w:eastAsia="de-DE" w:bidi="de-DE"/>
+            </w:rPr>
+            <w:t>number</w:t>
+          </w:r>
+          <w:proofErr w:type="spellEnd"/>
           <w:r>
             <w:rPr>
               <w:rFonts w:ascii="Neue Hans Kendrick Light" w:eastAsia="Neue Hans Kendrick Light" w:hAnsi="Neue Hans Kendrick Light" w:cs="Neue Hans Kendrick Light"/>
@@ -11713,7 +16120,7 @@
   </w:tbl>
   <w:p>
     <w:pPr>
-      <w:pStyle w:val="Footer"/>
+      <w:pStyle w:val="Fuzeile"/>
       <w:tabs>
         <w:tab w:val="left" w:pos="9204"/>
         <w:tab w:val="left" w:pos="9353"/>
@@ -11958,13 +16365,23 @@
               <w:lang w:val="de-DE" w:eastAsia="de-DE" w:bidi="de-DE"/>
             </w:rPr>
           </w:pPr>
+          <w:proofErr w:type="spellStart"/>
           <w:r>
             <w:rPr>
               <w:rFonts w:ascii="Neue Hans Kendrick Light" w:eastAsia="Neue Hans Kendrick Light" w:hAnsi="Neue Hans Kendrick Light" w:cs="Neue Hans Kendrick Light"/>
               <w:sz w:val="12"/>
               <w:lang w:val="de-DE" w:eastAsia="de-DE" w:bidi="de-DE"/>
             </w:rPr>
-            <w:t>Münzstr. 10 • 10178 Berlin</w:t>
+            <w:t>Münzstr</w:t>
+          </w:r>
+          <w:proofErr w:type="spellEnd"/>
+          <w:r>
+            <w:rPr>
+              <w:rFonts w:ascii="Neue Hans Kendrick Light" w:eastAsia="Neue Hans Kendrick Light" w:hAnsi="Neue Hans Kendrick Light" w:cs="Neue Hans Kendrick Light"/>
+              <w:sz w:val="12"/>
+              <w:lang w:val="de-DE" w:eastAsia="de-DE" w:bidi="de-DE"/>
+            </w:rPr>
+            <w:t>. 10 • 10178 Berlin</w:t>
           </w:r>
         </w:p>
         <w:p>
@@ -12132,7 +16549,43 @@
               <w:sz w:val="12"/>
               <w:lang w:val="de-DE" w:eastAsia="de-DE" w:bidi="de-DE"/>
             </w:rPr>
-            <w:t>Dipl. Ing. Architekt Benjamin Koziczinski M.Sc. Amtsgericht Charlottenburg HRB 189897 B Umsatzsteuer ID: DE 313 983 275</w:t>
+            <w:t xml:space="preserve">Dipl. Ing. Architekt Benjamin </w:t>
+          </w:r>
+          <w:proofErr w:type="spellStart"/>
+          <w:r>
+            <w:rPr>
+              <w:rFonts w:ascii="Neue Hans Kendrick Light" w:eastAsia="Neue Hans Kendrick Light" w:hAnsi="Neue Hans Kendrick Light" w:cs="Neue Hans Kendrick Light"/>
+              <w:sz w:val="12"/>
+              <w:lang w:val="de-DE" w:eastAsia="de-DE" w:bidi="de-DE"/>
+            </w:rPr>
+            <w:t>Koziczinski</w:t>
+          </w:r>
+          <w:proofErr w:type="spellEnd"/>
+          <w:r>
+            <w:rPr>
+              <w:rFonts w:ascii="Neue Hans Kendrick Light" w:eastAsia="Neue Hans Kendrick Light" w:hAnsi="Neue Hans Kendrick Light" w:cs="Neue Hans Kendrick Light"/>
+              <w:sz w:val="12"/>
+              <w:lang w:val="de-DE" w:eastAsia="de-DE" w:bidi="de-DE"/>
+            </w:rPr>
+            <w:t xml:space="preserve"> </w:t>
+          </w:r>
+          <w:proofErr w:type="spellStart"/>
+          <w:r>
+            <w:rPr>
+              <w:rFonts w:ascii="Neue Hans Kendrick Light" w:eastAsia="Neue Hans Kendrick Light" w:hAnsi="Neue Hans Kendrick Light" w:cs="Neue Hans Kendrick Light"/>
+              <w:sz w:val="12"/>
+              <w:lang w:val="de-DE" w:eastAsia="de-DE" w:bidi="de-DE"/>
+            </w:rPr>
+            <w:t>M.Sc</w:t>
+          </w:r>
+          <w:proofErr w:type="spellEnd"/>
+          <w:r>
+            <w:rPr>
+              <w:rFonts w:ascii="Neue Hans Kendrick Light" w:eastAsia="Neue Hans Kendrick Light" w:hAnsi="Neue Hans Kendrick Light" w:cs="Neue Hans Kendrick Light"/>
+              <w:sz w:val="12"/>
+              <w:lang w:val="de-DE" w:eastAsia="de-DE" w:bidi="de-DE"/>
+            </w:rPr>
+            <w:t>. Amtsgericht Charlottenburg HRB 189897 B Umsatzsteuer ID: DE 313 983 275</w:t>
           </w:r>
         </w:p>
       </w:tc>
@@ -12308,7 +16761,7 @@
   </w:tbl>
   <w:p>
     <w:pPr>
-      <w:pStyle w:val="Footer"/>
+      <w:pStyle w:val="Fuzeile"/>
       <w:tabs>
         <w:tab w:val="left" w:pos="3960"/>
         <w:tab w:val="left" w:pos="4536"/>
@@ -12356,6 +16809,131 @@
 
 <file path=word/header1.xml><?xml version="1.0" encoding="utf-8"?>
 <w:hdr xmlns:wpc="http://schemas.microsoft.com/office/word/2010/wordprocessingCanvas" xmlns:cx="http://schemas.microsoft.com/office/drawing/2014/chartex" xmlns:cx1="http://schemas.microsoft.com/office/drawing/2015/9/8/chartex" xmlns:cx2="http://schemas.microsoft.com/office/drawing/2015/10/21/chartex" xmlns:cx3="http://schemas.microsoft.com/office/drawing/2016/5/9/chartex" xmlns:cx4="http://schemas.microsoft.com/office/drawing/2016/5/10/chartex" xmlns:cx5="http://schemas.microsoft.com/office/drawing/2016/5/11/chartex" xmlns:cx6="http://schemas.microsoft.com/office/drawing/2016/5/12/chartex" xmlns:cx7="http://schemas.microsoft.com/office/drawing/2016/5/13/chartex" xmlns:cx8="http://schemas.microsoft.com/office/drawing/2016/5/14/chartex" xmlns:mc="http://schemas.openxmlformats.org/markup-compatibility/2006" xmlns:aink="http://schemas.microsoft.com/office/drawing/2016/ink" xmlns:am3d="http://schemas.microsoft.com/office/drawing/2017/model3d" xmlns:o="urn:schemas-microsoft-com:office:office" xmlns:oel="http://schemas.microsoft.com/office/2019/extlst" xmlns:r="http://schemas.openxmlformats.org/officeDocument/2006/relationships" xmlns:m="http://schemas.openxmlformats.org/officeDocument/2006/math" xmlns:v="urn:schemas-microsoft-com:vml" xmlns:wp14="http://schemas.microsoft.com/office/word/2010/wordprocessingDrawing" xmlns:wp="http://schemas.openxmlformats.org/drawingml/2006/wordprocessingDrawing" xmlns:w10="urn:schemas-microsoft-com:office:word" xmlns:w="http://schemas.openxmlformats.org/wordprocessingml/2006/main" xmlns:w14="http://schemas.microsoft.com/office/word/2010/wordml" xmlns:w15="http://schemas.microsoft.com/office/word/2012/wordml" xmlns:w16cex="http://schemas.microsoft.com/office/word/2018/wordml/cex" xmlns:w16cid="http://schemas.microsoft.com/office/word/2016/wordml/cid" xmlns:w16="http://schemas.microsoft.com/office/word/2018/wordml" xmlns:w16du="http://schemas.microsoft.com/office/word/2023/wordml/word16du" xmlns:w16sdtdh="http://schemas.microsoft.com/office/word/2020/wordml/sdtdatahash" xmlns:w16sdtfl="http://schemas.microsoft.com/office/word/2024/wordml/sdtformatlock" xmlns:w16se="http://schemas.microsoft.com/office/word/2015/wordml/symex" xmlns:wpg="http://schemas.microsoft.com/office/word/2010/wordprocessingGroup" xmlns:wpi="http://schemas.microsoft.com/office/word/2010/wordprocessingInk" xmlns:wne="http://schemas.microsoft.com/office/word/2006/wordml" xmlns:wps="http://schemas.microsoft.com/office/word/2010/wordprocessingShape" mc:Ignorable="w14 w15 w16se w16cid w16 w16cex w16sdtdh w16sdtfl w16du wp14">
+  <w:p>
+    <w:pPr>
+      <w:pStyle w:val="Kopfzeile"/>
+      <w:rPr>
+        <w:rFonts w:ascii="Neue Hans Kendrick" w:hAnsi="Neue Hans Kendrick"/>
+        <w:sz w:val="16"/>
+        <w:szCs w:val="16"/>
+      </w:rPr>
+    </w:pPr>
+    <w:r>
+      <w:rPr>
+        <w:rFonts w:ascii="Neue Hans Kendrick" w:hAnsi="Neue Hans Kendrick"/>
+        <w:sz w:val="16"/>
+        <w:szCs w:val="16"/>
+      </w:rPr>
+      <w:t xml:space="preserve">{{ </w:t>
+    </w:r>
+    <w:proofErr w:type="spellStart"/>
+    <w:r>
+      <w:rPr>
+        <w:rFonts w:ascii="Neue Hans Kendrick" w:hAnsi="Neue Hans Kendrick"/>
+        <w:sz w:val="16"/>
+        <w:szCs w:val="16"/>
+      </w:rPr>
+      <w:t>invoice_type</w:t>
+    </w:r>
+    <w:proofErr w:type="spellEnd"/>
+    <w:r>
+      <w:rPr>
+        <w:rFonts w:ascii="Neue Hans Kendrick" w:hAnsi="Neue Hans Kendrick"/>
+        <w:sz w:val="16"/>
+        <w:szCs w:val="16"/>
+      </w:rPr>
+      <w:t>}}</w:t>
+    </w:r>
+    <w:r>
+      <w:rPr>
+        <w:rFonts w:ascii="Neue Hans Kendrick" w:hAnsi="Neue Hans Kendrick"/>
+        <w:noProof/>
+        <w:sz w:val="16"/>
+        <w:szCs w:val="16"/>
+      </w:rPr>
+      <w:drawing>
+        <wp:anchor distT="0" distB="0" distL="114300" distR="114300" simplePos="0" relativeHeight="251667456" behindDoc="1" locked="0" layoutInCell="1" allowOverlap="1" wp14:anchorId="48DE8050" wp14:editId="1AED53C2">
+          <wp:simplePos x="0" y="0"/>
+          <wp:positionH relativeFrom="leftMargin">
+            <wp:posOffset>-1933575</wp:posOffset>
+          </wp:positionH>
+          <wp:positionV relativeFrom="bottomMargin">
+            <wp:posOffset>-2678430</wp:posOffset>
+          </wp:positionV>
+          <wp:extent cx="4622400" cy="759600"/>
+          <wp:effectExtent l="953" t="0" r="1587" b="0"/>
+          <wp:wrapNone/>
+          <wp:docPr id="3" name="Grafik 3" descr="Ein Bild, das Schwarz, weiß, Schwarzweiß, Screenshot enthält.&#10;&#10;KI-generierte Inhalte können fehlerhaft sein."/>
+          <wp:cNvGraphicFramePr>
+            <a:graphicFrameLocks xmlns:a="http://schemas.openxmlformats.org/drawingml/2006/main" noChangeAspect="1"/>
+          </wp:cNvGraphicFramePr>
+          <a:graphic xmlns:a="http://schemas.openxmlformats.org/drawingml/2006/main">
+            <a:graphicData uri="http://schemas.openxmlformats.org/drawingml/2006/picture">
+              <pic:pic xmlns:pic="http://schemas.openxmlformats.org/drawingml/2006/picture">
+                <pic:nvPicPr>
+                  <pic:cNvPr id="3" name="Grafik 3" descr="Ein Bild, das Schwarz, weiß, Schwarzweiß, Screenshot enthält.&#10;&#10;KI-generierte Inhalte können fehlerhaft sein."/>
+                  <pic:cNvPicPr/>
+                </pic:nvPicPr>
+                <pic:blipFill>
+                  <a:blip r:embed="rId1">
+                    <a:extLst>
+                      <a:ext uri="{28A0092B-C50C-407E-A947-70E740481C1C}">
+                        <a14:useLocalDpi xmlns:a14="http://schemas.microsoft.com/office/drawing/2010/main" val="0"/>
+                      </a:ext>
+                    </a:extLst>
+                  </a:blip>
+                  <a:stretch>
+                    <a:fillRect/>
+                  </a:stretch>
+                </pic:blipFill>
+                <pic:spPr>
+                  <a:xfrm rot="5400000">
+                    <a:off x="0" y="0"/>
+                    <a:ext cx="4622400" cy="759600"/>
+                  </a:xfrm>
+                  <a:prstGeom prst="rect">
+                    <a:avLst/>
+                  </a:prstGeom>
+                </pic:spPr>
+              </pic:pic>
+            </a:graphicData>
+          </a:graphic>
+          <wp14:sizeRelH relativeFrom="page">
+            <wp14:pctWidth>0</wp14:pctWidth>
+          </wp14:sizeRelH>
+          <wp14:sizeRelV relativeFrom="page">
+            <wp14:pctHeight>0</wp14:pctHeight>
+          </wp14:sizeRelV>
+        </wp:anchor>
+      </w:drawing>
+    </w:r>
+    <w:r>
+      <w:rPr>
+        <w:rFonts w:ascii="Neue Hans Kendrick" w:hAnsi="Neue Hans Kendrick"/>
+        <w:sz w:val="16"/>
+        <w:szCs w:val="16"/>
+      </w:rPr>
+      <w:t xml:space="preserve"> {{ </w:t>
+    </w:r>
+    <w:proofErr w:type="spellStart"/>
+    <w:r>
+      <w:rPr>
+        <w:rFonts w:ascii="Neue Hans Kendrick" w:hAnsi="Neue Hans Kendrick"/>
+        <w:sz w:val="16"/>
+        <w:szCs w:val="16"/>
+      </w:rPr>
+      <w:t>invoice_title</w:t>
+    </w:r>
+    <w:proofErr w:type="spellEnd"/>
+    <w:r>
+      <w:rPr>
+        <w:rFonts w:ascii="Neue Hans Kendrick" w:hAnsi="Neue Hans Kendrick"/>
+        <w:sz w:val="16"/>
+        <w:szCs w:val="16"/>
+      </w:rPr>
+      <w:t>}}</w:t>
+    </w:r>
+  </w:p>
   <w:p>
     <w:pPr>
       <w:pStyle w:val="Kopfzeile1"/>
@@ -12399,7 +16977,7 @@
                   <pic:cNvPicPr/>
                 </pic:nvPicPr>
                 <pic:blipFill>
-                  <a:blip r:embed="rId1"/>
+                  <a:blip r:embed="rId2"/>
                   <a:stretch>
                     <a:fillRect/>
                   </a:stretch>
@@ -12419,28 +16997,6 @@
         </wp:inline>
       </w:drawing>
     </w:r>
-  </w:p>
-  <w:p>
-    <w:pPr>
-      <w:pStyle w:val="Kopfzeile1"/>
-      <w:tabs>
-        <w:tab w:val="left" w:pos="9353"/>
-        <w:tab w:val="left" w:pos="9353"/>
-        <w:tab w:val="left" w:pos="10206"/>
-        <w:tab w:val="left" w:pos="11340"/>
-        <w:tab w:val="left" w:pos="12474"/>
-        <w:tab w:val="left" w:pos="13608"/>
-        <w:tab w:val="left" w:pos="14742"/>
-        <w:tab w:val="left" w:pos="15876"/>
-        <w:tab w:val="left" w:pos="17010"/>
-        <w:tab w:val="left" w:pos="18144"/>
-        <w:tab w:val="left" w:pos="19278"/>
-        <w:tab w:val="left" w:pos="20412"/>
-      </w:tabs>
-      <w:rPr>
-        <w:lang w:val="de-DE" w:eastAsia="de-DE" w:bidi="de-DE"/>
-      </w:rPr>
-    </w:pPr>
   </w:p>
 </w:hdr>
 </file>
@@ -12721,6 +17277,7 @@
     </w:pPrDefault>
   </w:docDefaults>
   <w:latentStyles w:defLockedState="0" w:defUIPriority="0" w:defSemiHidden="0" w:defUnhideWhenUsed="0" w:defQFormat="0" w:count="376">
+    <w:lsdException w:name="header" w:uiPriority="99"/>
     <w:lsdException w:name="Normal Table" w:semiHidden="1" w:unhideWhenUsed="1"/>
     <w:lsdException w:name="Table Simple 1" w:semiHidden="1" w:unhideWhenUsed="1"/>
     <w:lsdException w:name="Table Simple 2" w:semiHidden="1" w:unhideWhenUsed="1"/>
@@ -12865,7 +17422,7 @@
     <w:lsdException w:name="Colorful List Accent 6"/>
     <w:lsdException w:name="Colorful Grid Accent 6"/>
   </w:latentStyles>
-  <w:style w:type="paragraph" w:default="1" w:styleId="Normal">
+  <w:style w:type="paragraph" w:default="1" w:styleId="Standard">
     <w:name w:val="Normal"/>
     <w:qFormat/>
     <w:rsid w:val="005C7AA5"/>
@@ -12879,10 +17436,10 @@
       <w:lang w:eastAsia="en-US"/>
     </w:rPr>
   </w:style>
-  <w:style w:type="paragraph" w:styleId="Heading1">
+  <w:style w:type="paragraph" w:styleId="berschrift1">
     <w:name w:val="heading 1"/>
-    <w:basedOn w:val="Normal"/>
-    <w:next w:val="Normal"/>
+    <w:basedOn w:val="Standard"/>
+    <w:next w:val="Standard"/>
     <w:qFormat/>
     <w:pPr>
       <w:keepNext/>
@@ -12905,10 +17462,10 @@
       <w:lang w:val="x-none" w:eastAsia="x-none"/>
     </w:rPr>
   </w:style>
-  <w:style w:type="paragraph" w:styleId="Heading2">
+  <w:style w:type="paragraph" w:styleId="berschrift2">
     <w:name w:val="heading 2"/>
-    <w:basedOn w:val="Normal"/>
-    <w:next w:val="Normal"/>
+    <w:basedOn w:val="Standard"/>
+    <w:next w:val="Standard"/>
     <w:qFormat/>
     <w:pPr>
       <w:keepNext/>
@@ -12931,12 +17488,13 @@
       <w:lang w:val="x-none" w:eastAsia="x-none"/>
     </w:rPr>
   </w:style>
-  <w:style w:type="character" w:default="1" w:styleId="DefaultParagraphFont">
+  <w:style w:type="character" w:default="1" w:styleId="Absatz-Standardschriftart">
     <w:name w:val="Default Paragraph Font"/>
     <w:uiPriority w:val="1"/>
+    <w:semiHidden/>
     <w:unhideWhenUsed/>
   </w:style>
-  <w:style w:type="table" w:default="1" w:styleId="TableNormal">
+  <w:style w:type="table" w:default="1" w:styleId="NormaleTabelle">
     <w:name w:val="Normal Table"/>
     <w:uiPriority w:val="99"/>
     <w:semiHidden/>
@@ -12951,13 +17509,13 @@
       </w:tblCellMar>
     </w:tblPr>
   </w:style>
-  <w:style w:type="numbering" w:default="1" w:styleId="NoList">
+  <w:style w:type="numbering" w:default="1" w:styleId="KeineListe">
     <w:name w:val="No List"/>
     <w:uiPriority w:val="99"/>
     <w:semiHidden/>
     <w:unhideWhenUsed/>
   </w:style>
-  <w:style w:type="paragraph" w:customStyle="1" w:styleId="Normal0">
+  <w:style w:type="paragraph" w:customStyle="1" w:styleId="Normal">
     <w:name w:val="[Normal]"/>
     <w:qFormat/>
     <w:pPr>
@@ -12988,7 +17546,7 @@
   </w:style>
   <w:style w:type="paragraph" w:customStyle="1" w:styleId="Kopfzeile1">
     <w:name w:val="Kopfzeile1"/>
-    <w:basedOn w:val="Normal"/>
+    <w:basedOn w:val="Standard"/>
     <w:qFormat/>
     <w:pPr>
       <w:tabs>
@@ -13006,7 +17564,7 @@
   </w:style>
   <w:style w:type="paragraph" w:customStyle="1" w:styleId="Tabelleninhalt">
     <w:name w:val="Tabelleninhalt"/>
-    <w:basedOn w:val="Normal"/>
+    <w:basedOn w:val="Standard"/>
     <w:qFormat/>
     <w:pPr>
       <w:widowControl w:val="0"/>
@@ -13018,9 +17576,9 @@
       <w:lang w:val="x-none" w:eastAsia="x-none"/>
     </w:rPr>
   </w:style>
-  <w:style w:type="paragraph" w:styleId="Footer">
+  <w:style w:type="paragraph" w:styleId="Fuzeile">
     <w:name w:val="footer"/>
-    <w:basedOn w:val="Normal"/>
+    <w:basedOn w:val="Standard"/>
     <w:qFormat/>
     <w:pPr>
       <w:tabs>
@@ -13037,7 +17595,7 @@
   </w:style>
   <w:style w:type="paragraph" w:customStyle="1" w:styleId="Empfngeradresse">
     <w:name w:val="Empfängeradresse"/>
-    <w:basedOn w:val="Normal"/>
+    <w:basedOn w:val="Standard"/>
     <w:qFormat/>
     <w:rPr>
       <w:rFonts w:ascii="Arial" w:eastAsia="Arial" w:hAnsi="Arial" w:cs="Arial"/>
@@ -13048,7 +17606,7 @@
   </w:style>
   <w:style w:type="paragraph" w:customStyle="1" w:styleId="Fuzeile1">
     <w:name w:val="Fußzeile1"/>
-    <w:basedOn w:val="Normal"/>
+    <w:basedOn w:val="Standard"/>
     <w:qFormat/>
     <w:pPr>
       <w:tabs>
@@ -13064,9 +17622,11 @@
       <w:lang w:val="x-none" w:eastAsia="x-none"/>
     </w:rPr>
   </w:style>
-  <w:style w:type="paragraph" w:styleId="Header">
+  <w:style w:type="paragraph" w:styleId="Kopfzeile">
     <w:name w:val="header"/>
-    <w:basedOn w:val="Normal"/>
+    <w:basedOn w:val="Standard"/>
+    <w:link w:val="KopfzeileZchn"/>
+    <w:uiPriority w:val="99"/>
     <w:qFormat/>
     <w:pPr>
       <w:tabs>
@@ -13083,7 +17643,7 @@
   </w:style>
   <w:style w:type="paragraph" w:customStyle="1" w:styleId="Sieber">
     <w:name w:val="Sieber"/>
-    <w:basedOn w:val="Normal"/>
+    <w:basedOn w:val="Standard"/>
     <w:qFormat/>
     <w:rPr>
       <w:rFonts w:ascii="Times New Roman" w:eastAsia="Times New Roman" w:hAnsi="Times New Roman" w:cs="Times New Roman"/>
@@ -13094,7 +17654,7 @@
   </w:style>
   <w:style w:type="paragraph" w:customStyle="1" w:styleId="HOAIUeberschrift1">
     <w:name w:val="HOAI_Ueberschrift1"/>
-    <w:basedOn w:val="Normal"/>
+    <w:basedOn w:val="Standard"/>
     <w:qFormat/>
     <w:pPr>
       <w:spacing w:after="60"/>
@@ -13110,7 +17670,7 @@
   </w:style>
   <w:style w:type="paragraph" w:customStyle="1" w:styleId="HOAIUeberschrift2">
     <w:name w:val="HOAI_Ueberschrift2"/>
-    <w:basedOn w:val="Normal"/>
+    <w:basedOn w:val="Standard"/>
     <w:qFormat/>
     <w:pPr>
       <w:spacing w:after="60"/>
@@ -13126,7 +17686,7 @@
   </w:style>
   <w:style w:type="paragraph" w:customStyle="1" w:styleId="HOAIText">
     <w:name w:val="HOAI_Text"/>
-    <w:basedOn w:val="Normal"/>
+    <w:basedOn w:val="Standard"/>
     <w:qFormat/>
     <w:pPr>
       <w:tabs>
@@ -13147,7 +17707,7 @@
   </w:style>
   <w:style w:type="paragraph" w:customStyle="1" w:styleId="HOAIProjektangaben">
     <w:name w:val="HOAI_Projektangaben"/>
-    <w:basedOn w:val="Normal"/>
+    <w:basedOn w:val="Standard"/>
     <w:qFormat/>
     <w:pPr>
       <w:spacing w:after="180" w:line="259" w:lineRule="auto"/>
@@ -13161,9 +17721,9 @@
       <w:lang w:val="x-none" w:eastAsia="x-none"/>
     </w:rPr>
   </w:style>
-  <w:style w:type="paragraph" w:styleId="BalloonText">
+  <w:style w:type="paragraph" w:styleId="Sprechblasentext">
     <w:name w:val="Balloon Text"/>
-    <w:basedOn w:val="Normal"/>
+    <w:basedOn w:val="Standard"/>
     <w:qFormat/>
     <w:rPr>
       <w:rFonts w:ascii="Segoe UI" w:eastAsia="Segoe UI" w:hAnsi="Segoe UI" w:cs="Segoe UI"/>
@@ -13172,9 +17732,9 @@
       <w:lang w:val="x-none" w:eastAsia="x-none"/>
     </w:rPr>
   </w:style>
-  <w:style w:type="paragraph" w:styleId="FootnoteText">
+  <w:style w:type="paragraph" w:styleId="Funotentext">
     <w:name w:val="footnote text"/>
-    <w:basedOn w:val="Normal"/>
+    <w:basedOn w:val="Standard"/>
     <w:qFormat/>
     <w:rPr>
       <w:rFonts w:ascii="Times New Roman" w:eastAsia="Times New Roman" w:hAnsi="Times New Roman" w:cs="Times New Roman"/>
@@ -13185,7 +17745,7 @@
   </w:style>
   <w:style w:type="character" w:customStyle="1" w:styleId="FunotentextZchn">
     <w:name w:val="Fußnotentext Zchn"/>
-    <w:basedOn w:val="DefaultParagraphFont"/>
+    <w:basedOn w:val="Absatz-Standardschriftart"/>
     <w:qFormat/>
     <w:rPr>
       <w:rFonts w:ascii="Times New Roman" w:eastAsia="Times New Roman" w:hAnsi="Times New Roman" w:cs="Times New Roman"/>
@@ -13193,9 +17753,9 @@
       <w:szCs w:val="20"/>
     </w:rPr>
   </w:style>
-  <w:style w:type="character" w:styleId="FootnoteReference">
+  <w:style w:type="character" w:styleId="Funotenzeichen">
     <w:name w:val="footnote reference"/>
-    <w:basedOn w:val="DefaultParagraphFont"/>
+    <w:basedOn w:val="Absatz-Standardschriftart"/>
     <w:qFormat/>
     <w:rPr>
       <w:position w:val="6"/>
@@ -13203,7 +17763,7 @@
   </w:style>
   <w:style w:type="paragraph" w:customStyle="1" w:styleId="Standard1">
     <w:name w:val="Standard1"/>
-    <w:basedOn w:val="Normal0"/>
+    <w:basedOn w:val="Normal"/>
     <w:qFormat/>
     <w:pPr>
       <w:widowControl/>
@@ -13231,7 +17791,7 @@
       <w:szCs w:val="22"/>
     </w:rPr>
   </w:style>
-  <w:style w:type="character" w:styleId="Strong">
+  <w:style w:type="character" w:styleId="Fett">
     <w:name w:val="Strong"/>
     <w:qFormat/>
     <w:rPr>
@@ -13313,7 +17873,7 @@
       <w:lang w:val="x-none" w:eastAsia="x-none" w:bidi="x-none"/>
     </w:rPr>
   </w:style>
-  <w:style w:type="paragraph" w:customStyle="1" w:styleId="Normal00">
+  <w:style w:type="paragraph" w:customStyle="1" w:styleId="Normal0">
     <w:name w:val="Normal0"/>
     <w:qFormat/>
     <w:rsid w:val="006E4B0D"/>
@@ -13345,7 +17905,7 @@
   </w:style>
   <w:style w:type="paragraph" w:customStyle="1" w:styleId="Brieftext">
     <w:name w:val="Brieftext"/>
-    <w:basedOn w:val="Normal"/>
+    <w:basedOn w:val="Standard"/>
     <w:qFormat/>
     <w:rsid w:val="00727DC3"/>
     <w:pPr>
@@ -13354,9 +17914,9 @@
       <w:jc w:val="both"/>
     </w:pPr>
   </w:style>
-  <w:style w:type="table" w:styleId="TableGrid">
+  <w:style w:type="table" w:styleId="Tabellenraster">
     <w:name w:val="Table Grid"/>
-    <w:basedOn w:val="TableNormal"/>
+    <w:basedOn w:val="NormaleTabelle"/>
     <w:uiPriority w:val="39"/>
     <w:rsid w:val="00727DC3"/>
     <w:pPr>
@@ -13378,6 +17938,18 @@
         <w:insideV w:val="single" w:sz="4" w:space="0" w:color="auto"/>
       </w:tblBorders>
     </w:tblPr>
+  </w:style>
+  <w:style w:type="character" w:customStyle="1" w:styleId="KopfzeileZchn">
+    <w:name w:val="Kopfzeile Zchn"/>
+    <w:basedOn w:val="Absatz-Standardschriftart"/>
+    <w:link w:val="Kopfzeile"/>
+    <w:uiPriority w:val="99"/>
+    <w:rsid w:val="00B66398"/>
+    <w:rPr>
+      <w:rFonts w:ascii="Times New Roman"/>
+      <w:szCs w:val="24"/>
+      <w:lang w:val="x-none" w:eastAsia="x-none"/>
+    </w:rPr>
   </w:style>
 </w:styles>
 </file>
@@ -13678,6 +18250,21 @@
 </file>
 
 <file path=customXml/item1.xml><?xml version="1.0" encoding="utf-8"?>
+<p:properties xmlns:p="http://schemas.microsoft.com/office/2006/metadata/properties" xmlns:xsi="http://www.w3.org/2001/XMLSchema-instance" xmlns:pc="http://schemas.microsoft.com/office/infopath/2007/PartnerControls">
+  <documentManagement/>
+</p:properties>
+</file>
+
+<file path=customXml/item2.xml><?xml version="1.0" encoding="utf-8"?>
+<?mso-contentType ?>
+<FormTemplates xmlns="http://schemas.microsoft.com/sharepoint/v3/contenttype/forms">
+  <Display>DocumentLibraryForm</Display>
+  <Edit>DocumentLibraryForm</Edit>
+  <New>DocumentLibraryForm</New>
+</FormTemplates>
+</file>
+
+<file path=customXml/item3.xml><?xml version="1.0" encoding="utf-8"?>
 <ct:contentTypeSchema xmlns:ct="http://schemas.microsoft.com/office/2006/metadata/contentType" xmlns:ma="http://schemas.microsoft.com/office/2006/metadata/properties/metaAttributes" ct:_="" ma:_="" ma:contentTypeName="Dokument" ma:contentTypeID="0x0101006D9E405D3FD26F44A64A121B22F6ED00" ma:contentTypeVersion="4" ma:contentTypeDescription="Ein neues Dokument erstellen." ma:contentTypeScope="" ma:versionID="c6040cdc09756960d307e89a88fb656f">
   <xsd:schema xmlns:xsd="http://www.w3.org/2001/XMLSchema" xmlns:xs="http://www.w3.org/2001/XMLSchema" xmlns:p="http://schemas.microsoft.com/office/2006/metadata/properties" xmlns:ns2="8333de1c-ce45-4634-ae5c-edc640266045" targetNamespace="http://schemas.microsoft.com/office/2006/metadata/properties" ma:root="true" ma:fieldsID="c776fe58d0c7680c702f71e2117b1f21" ns2:_="">
     <xsd:import namespace="8333de1c-ce45-4634-ae5c-edc640266045"/>
@@ -13821,22 +18408,28 @@
 </ct:contentTypeSchema>
 </file>
 
-<file path=customXml/item2.xml><?xml version="1.0" encoding="utf-8"?>
-<?mso-contentType ?>
-<FormTemplates xmlns="http://schemas.microsoft.com/sharepoint/v3/contenttype/forms">
-  <Display>DocumentLibraryForm</Display>
-  <Edit>DocumentLibraryForm</Edit>
-  <New>DocumentLibraryForm</New>
-</FormTemplates>
-</file>
-
-<file path=customXml/item3.xml><?xml version="1.0" encoding="utf-8"?>
-<p:properties xmlns:p="http://schemas.microsoft.com/office/2006/metadata/properties" xmlns:xsi="http://www.w3.org/2001/XMLSchema-instance" xmlns:pc="http://schemas.microsoft.com/office/infopath/2007/PartnerControls">
-  <documentManagement/>
-</p:properties>
+<file path=customXml/item4.xml><?xml version="1.0" encoding="utf-8"?>
+<b:Sources xmlns:b="http://schemas.openxmlformats.org/officeDocument/2006/bibliography" xmlns="http://schemas.openxmlformats.org/officeDocument/2006/bibliography" SelectedStyle="\APASixthEditionOfficeOnline.xsl" StyleName="APA" Version="6"/>
 </file>
 
 <file path=customXml/itemProps1.xml><?xml version="1.0" encoding="utf-8"?>
+<ds:datastoreItem xmlns:ds="http://schemas.openxmlformats.org/officeDocument/2006/customXml" ds:itemID="{6F0A64CF-21EB-4992-BE40-D2DABCB4340F}">
+  <ds:schemaRefs>
+    <ds:schemaRef ds:uri="http://schemas.microsoft.com/office/2006/metadata/properties"/>
+    <ds:schemaRef ds:uri="http://schemas.microsoft.com/office/infopath/2007/PartnerControls"/>
+  </ds:schemaRefs>
+</ds:datastoreItem>
+</file>
+
+<file path=customXml/itemProps2.xml><?xml version="1.0" encoding="utf-8"?>
+<ds:datastoreItem xmlns:ds="http://schemas.openxmlformats.org/officeDocument/2006/customXml" ds:itemID="{EE4305F8-1E2C-4C6F-BE39-9C516A2169C8}">
+  <ds:schemaRefs>
+    <ds:schemaRef ds:uri="http://schemas.microsoft.com/sharepoint/v3/contenttype/forms"/>
+  </ds:schemaRefs>
+</ds:datastoreItem>
+</file>
+
+<file path=customXml/itemProps3.xml><?xml version="1.0" encoding="utf-8"?>
 <ds:datastoreItem xmlns:ds="http://schemas.openxmlformats.org/officeDocument/2006/customXml" ds:itemID="{7D139189-D32D-4A36-8ABD-09253B3EF0C1}">
   <ds:schemaRefs>
     <ds:schemaRef ds:uri="http://schemas.microsoft.com/office/2006/metadata/contentType"/>
@@ -13854,19 +18447,10 @@
 </ds:datastoreItem>
 </file>
 
-<file path=customXml/itemProps2.xml><?xml version="1.0" encoding="utf-8"?>
-<ds:datastoreItem xmlns:ds="http://schemas.openxmlformats.org/officeDocument/2006/customXml" ds:itemID="{EE4305F8-1E2C-4C6F-BE39-9C516A2169C8}">
+<file path=customXml/itemProps4.xml><?xml version="1.0" encoding="utf-8"?>
+<ds:datastoreItem xmlns:ds="http://schemas.openxmlformats.org/officeDocument/2006/customXml" ds:itemID="{61C0316B-EA53-471F-B90B-8966CA1587AE}">
   <ds:schemaRefs>
-    <ds:schemaRef ds:uri="http://schemas.microsoft.com/sharepoint/v3/contenttype/forms"/>
-  </ds:schemaRefs>
-</ds:datastoreItem>
-</file>
-
-<file path=customXml/itemProps3.xml><?xml version="1.0" encoding="utf-8"?>
-<ds:datastoreItem xmlns:ds="http://schemas.openxmlformats.org/officeDocument/2006/customXml" ds:itemID="{6F0A64CF-21EB-4992-BE40-D2DABCB4340F}">
-  <ds:schemaRefs>
-    <ds:schemaRef ds:uri="http://schemas.microsoft.com/office/2006/metadata/properties"/>
-    <ds:schemaRef ds:uri="http://schemas.microsoft.com/office/infopath/2007/PartnerControls"/>
+    <ds:schemaRef ds:uri="http://schemas.openxmlformats.org/officeDocument/2006/bibliography"/>
   </ds:schemaRefs>
 </ds:datastoreItem>
 </file>
--- a/templates/invoices/inv_Kost_En.docx
+++ b/templates/invoices/inv_Kost_En.docx
@@ -33,7 +33,6 @@
                 <w:lang w:eastAsia="de-DE" w:bidi="de-DE"/>
               </w:rPr>
             </w:pPr>
-            <w:proofErr w:type="gramStart"/>
             <w:r>
               <w:rPr>
                 <w:rFonts w:ascii="Neue Hans Kendrick Medium" w:eastAsia="Neue Hans Kendrick" w:hAnsi="Neue Hans Kendrick Medium" w:cs="Neue Hans Kendrick"/>
@@ -50,9 +49,18 @@
                 <w:sz w:val="12"/>
                 <w:lang w:eastAsia="de-DE" w:bidi="de-DE"/>
               </w:rPr>
-              <w:t xml:space="preserve"> Design</w:t>
-            </w:r>
-            <w:proofErr w:type="gramEnd"/>
+              <w:t xml:space="preserve"> Design </w:t>
+            </w:r>
+            <w:r>
+              <w:rPr>
+                <w:rFonts w:ascii="Neue Hans Kendrick" w:eastAsia="Neue Hans Kendrick Light" w:hAnsi="Neue Hans Kendrick" w:cs="Neue Hans Kendrick Light"/>
+                <w:b/>
+                <w:color w:val="7E7E7E"/>
+                <w:sz w:val="12"/>
+                <w:lang w:eastAsia="de-DE" w:bidi="de-DE"/>
+              </w:rPr>
+              <w:t>•</w:t>
+            </w:r>
             <w:r>
               <w:rPr>
                 <w:rFonts w:ascii="Neue Hans Kendrick" w:eastAsia="Neue Hans Kendrick" w:hAnsi="Neue Hans Kendrick" w:cs="Neue Hans Kendrick"/>
@@ -60,46 +68,7 @@
                 <w:sz w:val="12"/>
                 <w:lang w:eastAsia="de-DE" w:bidi="de-DE"/>
               </w:rPr>
-              <w:t xml:space="preserve"> </w:t>
-            </w:r>
-            <w:r>
-              <w:rPr>
-                <w:rFonts w:ascii="Neue Hans Kendrick" w:eastAsia="Neue Hans Kendrick Light" w:hAnsi="Neue Hans Kendrick" w:cs="Neue Hans Kendrick Light"/>
-                <w:b/>
-                <w:color w:val="7E7E7E"/>
-                <w:sz w:val="12"/>
-                <w:lang w:eastAsia="de-DE" w:bidi="de-DE"/>
-              </w:rPr>
-              <w:t>•</w:t>
-            </w:r>
-            <w:r>
-              <w:rPr>
-                <w:rFonts w:ascii="Neue Hans Kendrick" w:eastAsia="Neue Hans Kendrick" w:hAnsi="Neue Hans Kendrick" w:cs="Neue Hans Kendrick"/>
-                <w:color w:val="7E7E7E"/>
-                <w:sz w:val="12"/>
-                <w:lang w:eastAsia="de-DE" w:bidi="de-DE"/>
-              </w:rPr>
-              <w:t xml:space="preserve"> </w:t>
-            </w:r>
-            <w:proofErr w:type="spellStart"/>
-            <w:r>
-              <w:rPr>
-                <w:rFonts w:ascii="Neue Hans Kendrick" w:eastAsia="Neue Hans Kendrick" w:hAnsi="Neue Hans Kendrick" w:cs="Neue Hans Kendrick"/>
-                <w:color w:val="7E7E7E"/>
-                <w:sz w:val="12"/>
-                <w:lang w:eastAsia="de-DE" w:bidi="de-DE"/>
-              </w:rPr>
-              <w:t>Münzstr</w:t>
-            </w:r>
-            <w:proofErr w:type="spellEnd"/>
-            <w:r>
-              <w:rPr>
-                <w:rFonts w:ascii="Neue Hans Kendrick" w:eastAsia="Neue Hans Kendrick" w:hAnsi="Neue Hans Kendrick" w:cs="Neue Hans Kendrick"/>
-                <w:color w:val="7E7E7E"/>
-                <w:sz w:val="12"/>
-                <w:lang w:eastAsia="de-DE" w:bidi="de-DE"/>
-              </w:rPr>
-              <w:t xml:space="preserve">. 10 </w:t>
+              <w:t xml:space="preserve"> Münzstr. 10 </w:t>
             </w:r>
             <w:r>
               <w:rPr>
@@ -766,7 +735,6 @@
               </w:rPr>
               <w:t>p</w:t>
             </w:r>
-            <w:proofErr w:type="spellStart"/>
             <w:r>
               <w:rPr>
                 <w:rFonts w:ascii="Neue Hans Kendrick" w:hAnsi="Neue Hans Kendrick"/>
@@ -775,7 +743,6 @@
               </w:rPr>
               <w:t>artial</w:t>
             </w:r>
-            <w:proofErr w:type="spellEnd"/>
             <w:proofErr w:type="gramEnd"/>
             <w:r>
               <w:rPr>
@@ -785,7 +752,6 @@
               </w:rPr>
               <w:t xml:space="preserve"> </w:t>
             </w:r>
-            <w:proofErr w:type="spellStart"/>
             <w:proofErr w:type="gramStart"/>
             <w:r>
               <w:rPr>
@@ -801,16 +767,7 @@
                 <w:sz w:val="16"/>
                 <w:szCs w:val="16"/>
               </w:rPr>
-              <w:t>nvoice</w:t>
-            </w:r>
-            <w:proofErr w:type="spellEnd"/>
-            <w:r>
-              <w:rPr>
-                <w:rFonts w:ascii="Neue Hans Kendrick" w:hAnsi="Neue Hans Kendrick"/>
-                <w:sz w:val="16"/>
-                <w:szCs w:val="16"/>
-              </w:rPr>
-              <w:t xml:space="preserve"> </w:t>
+              <w:t xml:space="preserve">nvoice </w:t>
             </w:r>
             <w:r>
               <w:rPr>
@@ -1035,7 +992,6 @@
               </w:rPr>
               <w:t>c</w:t>
             </w:r>
-            <w:proofErr w:type="spellStart"/>
             <w:r>
               <w:rPr>
                 <w:rFonts w:ascii="Neue Hans Kendrick" w:hAnsi="Neue Hans Kendrick"/>
@@ -1044,7 +1000,6 @@
               </w:rPr>
               <w:t>ummulative</w:t>
             </w:r>
-            <w:proofErr w:type="spellEnd"/>
             <w:proofErr w:type="gramEnd"/>
             <w:r>
               <w:rPr>
@@ -1054,7 +1009,6 @@
               </w:rPr>
               <w:t xml:space="preserve"> </w:t>
             </w:r>
-            <w:proofErr w:type="spellStart"/>
             <w:proofErr w:type="gramStart"/>
             <w:r>
               <w:rPr>
@@ -1072,7 +1026,6 @@
               </w:rPr>
               <w:t>nvoice</w:t>
             </w:r>
-            <w:proofErr w:type="spellEnd"/>
             <w:r>
               <w:rPr>
                 <w:rFonts w:ascii="Neue Hans Kendrick" w:hAnsi="Neue Hans Kendrick"/>
@@ -2130,33 +2083,8 @@
                 <w:rFonts w:ascii="Neue Hans Kendrick" w:eastAsia="Neue Hans Kendrick Light" w:hAnsi="Neue Hans Kendrick" w:cs="Neue Hans Kendrick Light"/>
                 <w:lang w:eastAsia="de-DE" w:bidi="de-DE"/>
               </w:rPr>
-              <w:t xml:space="preserve">Total </w:t>
-            </w:r>
-            <w:proofErr w:type="spellStart"/>
-            <w:r>
-              <w:rPr>
-                <w:rFonts w:ascii="Neue Hans Kendrick" w:eastAsia="Neue Hans Kendrick Light" w:hAnsi="Neue Hans Kendrick" w:cs="Neue Hans Kendrick Light"/>
-                <w:lang w:eastAsia="de-DE" w:bidi="de-DE"/>
-              </w:rPr>
-              <w:t>amount</w:t>
-            </w:r>
-            <w:proofErr w:type="spellEnd"/>
-            <w:r>
-              <w:rPr>
-                <w:rFonts w:ascii="Neue Hans Kendrick" w:eastAsia="Neue Hans Kendrick Light" w:hAnsi="Neue Hans Kendrick" w:cs="Neue Hans Kendrick Light"/>
-                <w:lang w:eastAsia="de-DE" w:bidi="de-DE"/>
-              </w:rPr>
-              <w:t xml:space="preserve"> </w:t>
-            </w:r>
-            <w:proofErr w:type="spellStart"/>
-            <w:r>
-              <w:rPr>
-                <w:rFonts w:ascii="Neue Hans Kendrick" w:eastAsia="Neue Hans Kendrick Light" w:hAnsi="Neue Hans Kendrick" w:cs="Neue Hans Kendrick Light"/>
-                <w:lang w:eastAsia="de-DE" w:bidi="de-DE"/>
-              </w:rPr>
-              <w:t>net</w:t>
-            </w:r>
-            <w:proofErr w:type="spellEnd"/>
+              <w:t>Total amount net</w:t>
+            </w:r>
           </w:p>
         </w:tc>
         <w:tc>
@@ -2223,23 +2151,7 @@
                 <w:rFonts w:ascii="Neue Hans Kendrick" w:eastAsia="Neue Hans Kendrick Light" w:hAnsi="Neue Hans Kendrick" w:cs="Neue Hans Kendrick Light"/>
                 <w:lang w:eastAsia="de-DE" w:bidi="de-DE"/>
               </w:rPr>
-              <w:t>{{</w:t>
-            </w:r>
-            <w:proofErr w:type="spellStart"/>
-            <w:r>
-              <w:rPr>
-                <w:rFonts w:ascii="Neue Hans Kendrick" w:eastAsia="Neue Hans Kendrick Light" w:hAnsi="Neue Hans Kendrick" w:cs="Neue Hans Kendrick Light"/>
-                <w:lang w:eastAsia="de-DE" w:bidi="de-DE"/>
-              </w:rPr>
-              <w:t>invoice_net</w:t>
-            </w:r>
-            <w:proofErr w:type="spellEnd"/>
-            <w:r>
-              <w:rPr>
-                <w:rFonts w:ascii="Neue Hans Kendrick" w:eastAsia="Neue Hans Kendrick Light" w:hAnsi="Neue Hans Kendrick" w:cs="Neue Hans Kendrick Light"/>
-                <w:lang w:eastAsia="de-DE" w:bidi="de-DE"/>
-              </w:rPr>
-              <w:t xml:space="preserve">}} </w:t>
+              <w:t xml:space="preserve">{{invoice_net}} </w:t>
             </w:r>
             <w:r>
               <w:rPr>
@@ -2391,16 +2303,15 @@
                 <w:szCs w:val="22"/>
                 <w:lang w:eastAsia="de-DE" w:bidi="de-DE"/>
               </w:rPr>
-              <w:t>{{</w:t>
-            </w:r>
-            <w:proofErr w:type="spellStart"/>
+              <w:t>{{vat_percentage</w:t>
+            </w:r>
             <w:r>
               <w:rPr>
                 <w:rFonts w:ascii="Neue Hans Kendrick" w:eastAsia="Neue Hans Kendrick Light" w:hAnsi="Neue Hans Kendrick" w:cs="Neue Hans Kendrick Light"/>
                 <w:szCs w:val="22"/>
                 <w:lang w:eastAsia="de-DE" w:bidi="de-DE"/>
               </w:rPr>
-              <w:t>vat_percentage</w:t>
+              <w:t>_display</w:t>
             </w:r>
             <w:r>
               <w:rPr>
@@ -2408,19 +2319,8 @@
                 <w:szCs w:val="22"/>
                 <w:lang w:eastAsia="de-DE" w:bidi="de-DE"/>
               </w:rPr>
-              <w:t>_display</w:t>
-            </w:r>
-            <w:proofErr w:type="spellEnd"/>
-            <w:proofErr w:type="gramStart"/>
-            <w:r>
-              <w:rPr>
-                <w:rFonts w:ascii="Neue Hans Kendrick" w:eastAsia="Neue Hans Kendrick Light" w:hAnsi="Neue Hans Kendrick" w:cs="Neue Hans Kendrick Light"/>
-                <w:szCs w:val="22"/>
-                <w:lang w:eastAsia="de-DE" w:bidi="de-DE"/>
-              </w:rPr>
               <w:t>}}%</w:t>
             </w:r>
-            <w:proofErr w:type="gramEnd"/>
           </w:p>
         </w:tc>
         <w:tc>
@@ -2487,23 +2387,7 @@
                 <w:rFonts w:ascii="Neue Hans Kendrick" w:eastAsia="Neue Hans Kendrick Light" w:hAnsi="Neue Hans Kendrick" w:cs="Neue Hans Kendrick Light"/>
                 <w:lang w:eastAsia="de-DE" w:bidi="de-DE"/>
               </w:rPr>
-              <w:t>{{</w:t>
-            </w:r>
-            <w:proofErr w:type="spellStart"/>
-            <w:r>
-              <w:rPr>
-                <w:rFonts w:ascii="Neue Hans Kendrick" w:eastAsia="Neue Hans Kendrick Light" w:hAnsi="Neue Hans Kendrick" w:cs="Neue Hans Kendrick Light"/>
-                <w:lang w:eastAsia="de-DE" w:bidi="de-DE"/>
-              </w:rPr>
-              <w:t>tax</w:t>
-            </w:r>
-            <w:proofErr w:type="spellEnd"/>
-            <w:r>
-              <w:rPr>
-                <w:rFonts w:ascii="Neue Hans Kendrick" w:eastAsia="Neue Hans Kendrick Light" w:hAnsi="Neue Hans Kendrick" w:cs="Neue Hans Kendrick Light"/>
-                <w:lang w:eastAsia="de-DE" w:bidi="de-DE"/>
-              </w:rPr>
-              <w:t xml:space="preserve">}} </w:t>
+              <w:t xml:space="preserve">{{tax}} </w:t>
             </w:r>
             <w:r>
               <w:rPr>
@@ -2649,36 +2533,8 @@
                 <w:b/>
                 <w:lang w:eastAsia="de-DE" w:bidi="de-DE"/>
               </w:rPr>
-              <w:t xml:space="preserve">Total </w:t>
-            </w:r>
-            <w:proofErr w:type="spellStart"/>
-            <w:r>
-              <w:rPr>
-                <w:rFonts w:ascii="Neue Hans Kendrick" w:eastAsia="Neue Hans Kendrick Light" w:hAnsi="Neue Hans Kendrick" w:cs="Neue Hans Kendrick Light"/>
-                <w:b/>
-                <w:lang w:eastAsia="de-DE" w:bidi="de-DE"/>
-              </w:rPr>
-              <w:t>amount</w:t>
-            </w:r>
-            <w:proofErr w:type="spellEnd"/>
-            <w:r>
-              <w:rPr>
-                <w:rFonts w:ascii="Neue Hans Kendrick" w:eastAsia="Neue Hans Kendrick Light" w:hAnsi="Neue Hans Kendrick" w:cs="Neue Hans Kendrick Light"/>
-                <w:b/>
-                <w:lang w:eastAsia="de-DE" w:bidi="de-DE"/>
-              </w:rPr>
-              <w:t xml:space="preserve"> </w:t>
-            </w:r>
-            <w:proofErr w:type="spellStart"/>
-            <w:r>
-              <w:rPr>
-                <w:rFonts w:ascii="Neue Hans Kendrick" w:eastAsia="Neue Hans Kendrick Light" w:hAnsi="Neue Hans Kendrick" w:cs="Neue Hans Kendrick Light"/>
-                <w:b/>
-                <w:lang w:eastAsia="de-DE" w:bidi="de-DE"/>
-              </w:rPr>
-              <w:t>gross</w:t>
-            </w:r>
-            <w:proofErr w:type="spellEnd"/>
+              <w:t>Total amount gross</w:t>
+            </w:r>
           </w:p>
         </w:tc>
         <w:tc>
@@ -2748,25 +2604,7 @@
                 <w:b/>
                 <w:lang w:eastAsia="de-DE" w:bidi="de-DE"/>
               </w:rPr>
-              <w:t>{{</w:t>
-            </w:r>
-            <w:proofErr w:type="spellStart"/>
-            <w:r>
-              <w:rPr>
-                <w:rFonts w:ascii="Neue Hans Kendrick" w:eastAsia="Neue Hans Kendrick Light" w:hAnsi="Neue Hans Kendrick" w:cs="Neue Hans Kendrick Light"/>
-                <w:b/>
-                <w:lang w:eastAsia="de-DE" w:bidi="de-DE"/>
-              </w:rPr>
-              <w:t>invoice_gross</w:t>
-            </w:r>
-            <w:proofErr w:type="spellEnd"/>
-            <w:r>
-              <w:rPr>
-                <w:rFonts w:ascii="Neue Hans Kendrick" w:eastAsia="Neue Hans Kendrick Light" w:hAnsi="Neue Hans Kendrick" w:cs="Neue Hans Kendrick Light"/>
-                <w:b/>
-                <w:lang w:eastAsia="de-DE" w:bidi="de-DE"/>
-              </w:rPr>
-              <w:t xml:space="preserve">}} </w:t>
+              <w:t xml:space="preserve">{{invoice_gross}} </w:t>
             </w:r>
             <w:r>
               <w:rPr>
@@ -3582,6 +3420,7 @@
                 <w:sz w:val="16"/>
                 <w:lang w:val="en-US" w:eastAsia="de-DE" w:bidi="de-DE"/>
               </w:rPr>
+              <w:lastRenderedPageBreak/>
               <w:t xml:space="preserve">{% else </w:t>
             </w:r>
             <w:proofErr w:type="gramStart"/>
@@ -3642,15 +3481,7 @@
                 <w:rFonts w:ascii="Neue Hans Kendrick" w:eastAsia="Neue Hans Kendrick Light" w:hAnsi="Neue Hans Kendrick"/>
                 <w:lang w:val="en-US" w:eastAsia="de-DE" w:bidi="de-DE"/>
               </w:rPr>
-              <w:t xml:space="preserve">If you have any questions about the invoice, please do not hesitate to contact us and we look </w:t>
-            </w:r>
-            <w:r>
-              <w:rPr>
-                <w:rFonts w:ascii="Neue Hans Kendrick" w:eastAsia="Neue Hans Kendrick Light" w:hAnsi="Neue Hans Kendrick"/>
-                <w:lang w:val="en-US" w:eastAsia="de-DE" w:bidi="de-DE"/>
-              </w:rPr>
-              <w:lastRenderedPageBreak/>
-              <w:t>forward to continuing our good cooperation.</w:t>
+              <w:t>If you have any questions about the invoice, please do not hesitate to contact us and we look forward to continuing our good cooperation.</w:t>
             </w:r>
           </w:p>
         </w:tc>
@@ -3729,7 +3560,6 @@
                 <w:lang w:eastAsia="de-DE" w:bidi="de-DE"/>
               </w:rPr>
             </w:pPr>
-            <w:proofErr w:type="spellStart"/>
             <w:r>
               <w:rPr>
                 <w:rFonts w:ascii="Neue Hans Kendrick" w:eastAsia="Neue Hans Kendrick Light" w:hAnsi="Neue Hans Kendrick" w:cs="Neue Hans Kendrick Light"/>
@@ -3737,7 +3567,6 @@
               </w:rPr>
               <w:t>Sincerely</w:t>
             </w:r>
-            <w:proofErr w:type="spellEnd"/>
             <w:r>
               <w:rPr>
                 <w:rFonts w:ascii="Neue Hans Kendrick" w:eastAsia="Neue Hans Kendrick Light" w:hAnsi="Neue Hans Kendrick" w:cs="Neue Hans Kendrick Light"/>
@@ -3798,17 +3627,8 @@
                 <w:rFonts w:ascii="Neue Hans Kendrick" w:eastAsia="Neue Hans Kendrick Light" w:hAnsi="Neue Hans Kendrick"/>
                 <w:lang w:eastAsia="de-DE" w:bidi="de-DE"/>
               </w:rPr>
-              <w:t xml:space="preserve">Benjamin </w:t>
-            </w:r>
-            <w:proofErr w:type="spellStart"/>
-            <w:r>
-              <w:rPr>
-                <w:rFonts w:ascii="Neue Hans Kendrick" w:eastAsia="Neue Hans Kendrick Light" w:hAnsi="Neue Hans Kendrick"/>
-                <w:lang w:eastAsia="de-DE" w:bidi="de-DE"/>
-              </w:rPr>
-              <w:t>Koziczinski</w:t>
-            </w:r>
-            <w:proofErr w:type="spellEnd"/>
+              <w:t>Benjamin Koziczinski</w:t>
+            </w:r>
           </w:p>
           <w:p>
             <w:pPr>
@@ -3873,7 +3693,7 @@
           </w:tcPr>
           <w:p>
             <w:pPr>
-              <w:pStyle w:val="Normal"/>
+              <w:pStyle w:val="Normal0"/>
               <w:rPr>
                 <w:rFonts w:ascii="Neue Hans Kendrick" w:hAnsi="Neue Hans Kendrick"/>
               </w:rPr>
@@ -3892,7 +3712,7 @@
           </w:tcPr>
           <w:p>
             <w:pPr>
-              <w:pStyle w:val="Normal"/>
+              <w:pStyle w:val="Normal0"/>
               <w:rPr>
                 <w:rFonts w:ascii="Neue Hans Kendrick" w:hAnsi="Neue Hans Kendrick"/>
               </w:rPr>
@@ -3928,7 +3748,7 @@
           </w:tcPr>
           <w:p>
             <w:pPr>
-              <w:pStyle w:val="Normal"/>
+              <w:pStyle w:val="Normal0"/>
               <w:rPr>
                 <w:rFonts w:ascii="Neue Hans Kendrick" w:hAnsi="Neue Hans Kendrick"/>
               </w:rPr>
@@ -3948,7 +3768,7 @@
           </w:tcPr>
           <w:p>
             <w:pPr>
-              <w:pStyle w:val="Normal"/>
+              <w:pStyle w:val="Normal0"/>
               <w:rPr>
                 <w:rFonts w:ascii="Neue Hans Kendrick" w:hAnsi="Neue Hans Kendrick"/>
               </w:rPr>
@@ -4078,14 +3898,14 @@
         <w:rPr>
           <w:rFonts w:ascii="Neue Hans Kendrick" w:eastAsia="Neue Hans Kendrick Light" w:hAnsi="Neue Hans Kendrick"/>
           <w:sz w:val="20"/>
-          <w:lang w:eastAsia="de-DE" w:bidi="de-DE"/>
+          <w:lang w:val="en-US" w:eastAsia="de-DE" w:bidi="de-DE"/>
         </w:rPr>
       </w:pPr>
       <w:r>
         <w:rPr>
           <w:rFonts w:ascii="Neue Hans Kendrick" w:eastAsia="Neue Hans Kendrick Light" w:hAnsi="Neue Hans Kendrick"/>
           <w:sz w:val="20"/>
-          <w:lang w:eastAsia="de-DE" w:bidi="de-DE"/>
+          <w:lang w:val="en-US" w:eastAsia="de-DE" w:bidi="de-DE"/>
         </w:rPr>
         <w:br w:type="page"/>
       </w:r>
@@ -4233,27 +4053,7 @@
           <w:color w:val="000000"/>
           <w:lang w:eastAsia="de-DE" w:bidi="de-DE"/>
         </w:rPr>
-        <w:t xml:space="preserve">lassification </w:t>
-      </w:r>
-      <w:proofErr w:type="spellStart"/>
-      <w:r>
-        <w:rPr>
-          <w:rFonts w:ascii="Neue Hans Kendrick" w:hAnsi="Neue Hans Kendrick"/>
-          <w:b/>
-          <w:color w:val="000000"/>
-          <w:lang w:eastAsia="de-DE" w:bidi="de-DE"/>
-        </w:rPr>
-        <w:t>of</w:t>
-      </w:r>
-      <w:proofErr w:type="spellEnd"/>
-      <w:r>
-        <w:rPr>
-          <w:rFonts w:ascii="Neue Hans Kendrick" w:hAnsi="Neue Hans Kendrick"/>
-          <w:b/>
-          <w:color w:val="000000"/>
-          <w:lang w:eastAsia="de-DE" w:bidi="de-DE"/>
-        </w:rPr>
-        <w:t xml:space="preserve"> Project</w:t>
+        <w:t>lassification of Project</w:t>
       </w:r>
     </w:p>
     <w:p>
@@ -4533,7 +4333,6 @@
       <w:bookmarkStart w:id="1" w:name="HoaiStart_Kostenschätzung"/>
       <w:bookmarkEnd w:id="0"/>
       <w:bookmarkEnd w:id="1"/>
-      <w:proofErr w:type="spellStart"/>
       <w:r>
         <w:rPr>
           <w:rFonts w:ascii="Neue Hans Kendrick" w:hAnsi="Neue Hans Kendrick"/>
@@ -4541,29 +4340,8 @@
           <w:bCs/>
           <w:lang w:eastAsia="de-DE" w:bidi="de-DE"/>
         </w:rPr>
-        <w:t>Cost</w:t>
-      </w:r>
-      <w:proofErr w:type="spellEnd"/>
-      <w:r>
-        <w:rPr>
-          <w:rFonts w:ascii="Neue Hans Kendrick" w:hAnsi="Neue Hans Kendrick"/>
-          <w:b/>
-          <w:bCs/>
-          <w:lang w:eastAsia="de-DE" w:bidi="de-DE"/>
-        </w:rPr>
-        <w:t xml:space="preserve"> </w:t>
-      </w:r>
-      <w:proofErr w:type="spellStart"/>
-      <w:r>
-        <w:rPr>
-          <w:rFonts w:ascii="Neue Hans Kendrick" w:hAnsi="Neue Hans Kendrick"/>
-          <w:b/>
-          <w:bCs/>
-          <w:lang w:eastAsia="de-DE" w:bidi="de-DE"/>
-        </w:rPr>
-        <w:t>Estimate</w:t>
-      </w:r>
-      <w:proofErr w:type="spellEnd"/>
+        <w:t>Cost Estimate</w:t>
+      </w:r>
     </w:p>
     <w:p>
       <w:pPr>
@@ -4580,17 +4358,8 @@
           <w:rFonts w:ascii="Neue Hans Kendrick" w:hAnsi="Neue Hans Kendrick"/>
           <w:lang w:eastAsia="de-DE" w:bidi="de-DE"/>
         </w:rPr>
-        <w:t xml:space="preserve">Construction </w:t>
-      </w:r>
-      <w:proofErr w:type="spellStart"/>
-      <w:r>
-        <w:rPr>
-          <w:rFonts w:ascii="Neue Hans Kendrick" w:hAnsi="Neue Hans Kendrick"/>
-          <w:lang w:eastAsia="de-DE" w:bidi="de-DE"/>
-        </w:rPr>
-        <w:t>costs</w:t>
-      </w:r>
-      <w:proofErr w:type="spellEnd"/>
+        <w:t>Construction costs</w:t>
+      </w:r>
     </w:p>
     <w:tbl>
       <w:tblPr>
@@ -4723,21 +4492,12 @@
                 <w:lang w:eastAsia="de-DE" w:bidi="de-DE"/>
               </w:rPr>
             </w:pPr>
-            <w:proofErr w:type="spellStart"/>
-            <w:r>
-              <w:rPr>
-                <w:rFonts w:ascii="Neue Hans Kendrick" w:eastAsia="Neue Hans Kendrick Light" w:hAnsi="Neue Hans Kendrick" w:cs="Neue Hans Kendrick Light"/>
-                <w:lang w:eastAsia="de-DE" w:bidi="de-DE"/>
-              </w:rPr>
-              <w:t>Estimated</w:t>
-            </w:r>
-            <w:proofErr w:type="spellEnd"/>
-            <w:r>
-              <w:rPr>
-                <w:rFonts w:ascii="Neue Hans Kendrick" w:eastAsia="Neue Hans Kendrick Light" w:hAnsi="Neue Hans Kendrick" w:cs="Neue Hans Kendrick Light"/>
-                <w:lang w:eastAsia="de-DE" w:bidi="de-DE"/>
-              </w:rPr>
-              <w:t xml:space="preserve"> </w:t>
+            <w:r>
+              <w:rPr>
+                <w:rFonts w:ascii="Neue Hans Kendrick" w:eastAsia="Neue Hans Kendrick Light" w:hAnsi="Neue Hans Kendrick" w:cs="Neue Hans Kendrick Light"/>
+                <w:lang w:eastAsia="de-DE" w:bidi="de-DE"/>
+              </w:rPr>
+              <w:t xml:space="preserve">Estimated </w:t>
             </w:r>
           </w:p>
           <w:p>
@@ -4765,21 +4525,12 @@
                 <w:lang w:eastAsia="de-DE" w:bidi="de-DE"/>
               </w:rPr>
             </w:pPr>
-            <w:proofErr w:type="spellStart"/>
-            <w:r>
-              <w:rPr>
-                <w:rFonts w:ascii="Neue Hans Kendrick" w:eastAsia="Neue Hans Kendrick Light" w:hAnsi="Neue Hans Kendrick" w:cs="Neue Hans Kendrick Light"/>
-                <w:lang w:eastAsia="de-DE" w:bidi="de-DE"/>
-              </w:rPr>
-              <w:t>costs</w:t>
-            </w:r>
-            <w:proofErr w:type="spellEnd"/>
-            <w:r>
-              <w:rPr>
-                <w:rFonts w:ascii="Neue Hans Kendrick" w:eastAsia="Neue Hans Kendrick Light" w:hAnsi="Neue Hans Kendrick" w:cs="Neue Hans Kendrick Light"/>
-                <w:lang w:eastAsia="de-DE" w:bidi="de-DE"/>
-              </w:rPr>
-              <w:t xml:space="preserve"> [€]</w:t>
+            <w:r>
+              <w:rPr>
+                <w:rFonts w:ascii="Neue Hans Kendrick" w:eastAsia="Neue Hans Kendrick Light" w:hAnsi="Neue Hans Kendrick" w:cs="Neue Hans Kendrick Light"/>
+                <w:lang w:eastAsia="de-DE" w:bidi="de-DE"/>
+              </w:rPr>
+              <w:t>costs [€]</w:t>
             </w:r>
           </w:p>
         </w:tc>
@@ -4814,21 +4565,12 @@
                 <w:lang w:eastAsia="de-DE" w:bidi="de-DE"/>
               </w:rPr>
             </w:pPr>
-            <w:proofErr w:type="spellStart"/>
-            <w:r>
-              <w:rPr>
-                <w:rFonts w:ascii="Neue Hans Kendrick" w:eastAsia="Neue Hans Kendrick Light" w:hAnsi="Neue Hans Kendrick" w:cs="Neue Hans Kendrick Light"/>
-                <w:lang w:eastAsia="de-DE" w:bidi="de-DE"/>
-              </w:rPr>
-              <w:t>Creditable</w:t>
-            </w:r>
-            <w:proofErr w:type="spellEnd"/>
-            <w:r>
-              <w:rPr>
-                <w:rFonts w:ascii="Neue Hans Kendrick" w:eastAsia="Neue Hans Kendrick Light" w:hAnsi="Neue Hans Kendrick" w:cs="Neue Hans Kendrick Light"/>
-                <w:lang w:eastAsia="de-DE" w:bidi="de-DE"/>
-              </w:rPr>
-              <w:t xml:space="preserve"> </w:t>
+            <w:r>
+              <w:rPr>
+                <w:rFonts w:ascii="Neue Hans Kendrick" w:eastAsia="Neue Hans Kendrick Light" w:hAnsi="Neue Hans Kendrick" w:cs="Neue Hans Kendrick Light"/>
+                <w:lang w:eastAsia="de-DE" w:bidi="de-DE"/>
+              </w:rPr>
+              <w:t xml:space="preserve">Creditable </w:t>
             </w:r>
             <w:r>
               <w:rPr>
@@ -4870,21 +4612,12 @@
                 <w:lang w:eastAsia="de-DE" w:bidi="de-DE"/>
               </w:rPr>
             </w:pPr>
-            <w:proofErr w:type="spellStart"/>
-            <w:r>
-              <w:rPr>
-                <w:rFonts w:ascii="Neue Hans Kendrick" w:eastAsia="Neue Hans Kendrick Light" w:hAnsi="Neue Hans Kendrick" w:cs="Neue Hans Kendrick Light"/>
-                <w:lang w:eastAsia="de-DE" w:bidi="de-DE"/>
-              </w:rPr>
-              <w:t>Chargeable</w:t>
-            </w:r>
-            <w:proofErr w:type="spellEnd"/>
-            <w:r>
-              <w:rPr>
-                <w:rFonts w:ascii="Neue Hans Kendrick" w:eastAsia="Neue Hans Kendrick Light" w:hAnsi="Neue Hans Kendrick" w:cs="Neue Hans Kendrick Light"/>
-                <w:lang w:eastAsia="de-DE" w:bidi="de-DE"/>
-              </w:rPr>
-              <w:t xml:space="preserve"> </w:t>
+            <w:r>
+              <w:rPr>
+                <w:rFonts w:ascii="Neue Hans Kendrick" w:eastAsia="Neue Hans Kendrick Light" w:hAnsi="Neue Hans Kendrick" w:cs="Neue Hans Kendrick Light"/>
+                <w:lang w:eastAsia="de-DE" w:bidi="de-DE"/>
+              </w:rPr>
+              <w:t xml:space="preserve">Chargeable </w:t>
             </w:r>
           </w:p>
           <w:p>
@@ -4912,21 +4645,12 @@
                 <w:lang w:eastAsia="de-DE" w:bidi="de-DE"/>
               </w:rPr>
             </w:pPr>
-            <w:proofErr w:type="spellStart"/>
-            <w:r>
-              <w:rPr>
-                <w:rFonts w:ascii="Neue Hans Kendrick" w:eastAsia="Neue Hans Kendrick Light" w:hAnsi="Neue Hans Kendrick" w:cs="Neue Hans Kendrick Light"/>
-                <w:lang w:eastAsia="de-DE" w:bidi="de-DE"/>
-              </w:rPr>
-              <w:t>costs</w:t>
-            </w:r>
-            <w:proofErr w:type="spellEnd"/>
-            <w:r>
-              <w:rPr>
-                <w:rFonts w:ascii="Neue Hans Kendrick" w:eastAsia="Neue Hans Kendrick Light" w:hAnsi="Neue Hans Kendrick" w:cs="Neue Hans Kendrick Light"/>
-                <w:lang w:eastAsia="de-DE" w:bidi="de-DE"/>
-              </w:rPr>
-              <w:t xml:space="preserve"> [€]</w:t>
+            <w:r>
+              <w:rPr>
+                <w:rFonts w:ascii="Neue Hans Kendrick" w:eastAsia="Neue Hans Kendrick Light" w:hAnsi="Neue Hans Kendrick" w:cs="Neue Hans Kendrick Light"/>
+                <w:lang w:eastAsia="de-DE" w:bidi="de-DE"/>
+              </w:rPr>
+              <w:t>costs [€]</w:t>
             </w:r>
           </w:p>
         </w:tc>
@@ -5008,17 +4732,8 @@
                 <w:rFonts w:ascii="Neue Hans Kendrick" w:eastAsia="Neue Hans Kendrick Light" w:hAnsi="Neue Hans Kendrick" w:cs="Neue Hans Kendrick Light"/>
                 <w:lang w:eastAsia="de-DE" w:bidi="de-DE"/>
               </w:rPr>
-              <w:t xml:space="preserve">Building - Building </w:t>
-            </w:r>
-            <w:proofErr w:type="spellStart"/>
-            <w:r>
-              <w:rPr>
-                <w:rFonts w:ascii="Neue Hans Kendrick" w:eastAsia="Neue Hans Kendrick Light" w:hAnsi="Neue Hans Kendrick" w:cs="Neue Hans Kendrick Light"/>
-                <w:lang w:eastAsia="de-DE" w:bidi="de-DE"/>
-              </w:rPr>
-              <w:t>constructions</w:t>
-            </w:r>
-            <w:proofErr w:type="spellEnd"/>
+              <w:t>Building - Building constructions</w:t>
+            </w:r>
           </w:p>
         </w:tc>
         <w:tc>
@@ -5056,23 +4771,7 @@
                 <w:rFonts w:ascii="Neue Hans Kendrick" w:eastAsia="Neue Hans Kendrick Light" w:hAnsi="Neue Hans Kendrick" w:cs="Neue Hans Kendrick Light"/>
                 <w:lang w:eastAsia="de-DE" w:bidi="de-DE"/>
               </w:rPr>
-              <w:t>{{</w:t>
-            </w:r>
-            <w:proofErr w:type="spellStart"/>
-            <w:r>
-              <w:rPr>
-                <w:rFonts w:ascii="Neue Hans Kendrick" w:eastAsia="Neue Hans Kendrick Light" w:hAnsi="Neue Hans Kendrick" w:cs="Neue Hans Kendrick Light"/>
-                <w:lang w:eastAsia="de-DE" w:bidi="de-DE"/>
-              </w:rPr>
-              <w:t>baukonstruktionen</w:t>
-            </w:r>
-            <w:proofErr w:type="spellEnd"/>
-            <w:r>
-              <w:rPr>
-                <w:rFonts w:ascii="Neue Hans Kendrick" w:eastAsia="Neue Hans Kendrick Light" w:hAnsi="Neue Hans Kendrick" w:cs="Neue Hans Kendrick Light"/>
-                <w:lang w:eastAsia="de-DE" w:bidi="de-DE"/>
-              </w:rPr>
-              <w:t>}}</w:t>
+              <w:t>{{baukonstruktionen}}</w:t>
             </w:r>
           </w:p>
         </w:tc>
@@ -5151,23 +4850,7 @@
                 <w:rFonts w:ascii="Neue Hans Kendrick" w:eastAsia="Neue Hans Kendrick Light" w:hAnsi="Neue Hans Kendrick" w:cs="Neue Hans Kendrick Light"/>
                 <w:lang w:eastAsia="de-DE" w:bidi="de-DE"/>
               </w:rPr>
-              <w:t>{{</w:t>
-            </w:r>
-            <w:proofErr w:type="spellStart"/>
-            <w:r>
-              <w:rPr>
-                <w:rFonts w:ascii="Neue Hans Kendrick" w:eastAsia="Neue Hans Kendrick Light" w:hAnsi="Neue Hans Kendrick" w:cs="Neue Hans Kendrick Light"/>
-                <w:lang w:eastAsia="de-DE" w:bidi="de-DE"/>
-              </w:rPr>
-              <w:t>baukonstruktionen</w:t>
-            </w:r>
-            <w:proofErr w:type="spellEnd"/>
-            <w:r>
-              <w:rPr>
-                <w:rFonts w:ascii="Neue Hans Kendrick" w:eastAsia="Neue Hans Kendrick Light" w:hAnsi="Neue Hans Kendrick" w:cs="Neue Hans Kendrick Light"/>
-                <w:lang w:eastAsia="de-DE" w:bidi="de-DE"/>
-              </w:rPr>
-              <w:t>}}</w:t>
+              <w:t>{{baukonstruktionen}}</w:t>
             </w:r>
           </w:p>
         </w:tc>
@@ -5249,17 +4932,8 @@
                 <w:rFonts w:ascii="Neue Hans Kendrick" w:eastAsia="Neue Hans Kendrick Light" w:hAnsi="Neue Hans Kendrick" w:cs="Neue Hans Kendrick Light"/>
                 <w:lang w:eastAsia="de-DE" w:bidi="de-DE"/>
               </w:rPr>
-              <w:t xml:space="preserve">Building - Technical </w:t>
-            </w:r>
-            <w:proofErr w:type="spellStart"/>
-            <w:r>
-              <w:rPr>
-                <w:rFonts w:ascii="Neue Hans Kendrick" w:eastAsia="Neue Hans Kendrick Light" w:hAnsi="Neue Hans Kendrick" w:cs="Neue Hans Kendrick Light"/>
-                <w:lang w:eastAsia="de-DE" w:bidi="de-DE"/>
-              </w:rPr>
-              <w:t>installations</w:t>
-            </w:r>
-            <w:proofErr w:type="spellEnd"/>
+              <w:t>Building - Technical installations</w:t>
+            </w:r>
           </w:p>
         </w:tc>
         <w:tc>
@@ -5297,23 +4971,7 @@
                 <w:rFonts w:ascii="Neue Hans Kendrick" w:eastAsia="Neue Hans Kendrick Light" w:hAnsi="Neue Hans Kendrick" w:cs="Neue Hans Kendrick Light"/>
                 <w:lang w:eastAsia="de-DE" w:bidi="de-DE"/>
               </w:rPr>
-              <w:t>{{</w:t>
-            </w:r>
-            <w:proofErr w:type="spellStart"/>
-            <w:r>
-              <w:rPr>
-                <w:rFonts w:ascii="Neue Hans Kendrick" w:eastAsia="Neue Hans Kendrick Light" w:hAnsi="Neue Hans Kendrick" w:cs="Neue Hans Kendrick Light"/>
-                <w:lang w:eastAsia="de-DE" w:bidi="de-DE"/>
-              </w:rPr>
-              <w:t>technische_anlagen</w:t>
-            </w:r>
-            <w:proofErr w:type="spellEnd"/>
-            <w:r>
-              <w:rPr>
-                <w:rFonts w:ascii="Neue Hans Kendrick" w:eastAsia="Neue Hans Kendrick Light" w:hAnsi="Neue Hans Kendrick" w:cs="Neue Hans Kendrick Light"/>
-                <w:lang w:eastAsia="de-DE" w:bidi="de-DE"/>
-              </w:rPr>
-              <w:t>}}</w:t>
+              <w:t>{{technische_anlagen}}</w:t>
             </w:r>
           </w:p>
         </w:tc>
@@ -5392,23 +5050,7 @@
                 <w:rFonts w:ascii="Neue Hans Kendrick" w:eastAsia="Neue Hans Kendrick Light" w:hAnsi="Neue Hans Kendrick" w:cs="Neue Hans Kendrick Light"/>
                 <w:lang w:eastAsia="de-DE" w:bidi="de-DE"/>
               </w:rPr>
-              <w:t>{{</w:t>
-            </w:r>
-            <w:proofErr w:type="spellStart"/>
-            <w:r>
-              <w:rPr>
-                <w:rFonts w:ascii="Neue Hans Kendrick" w:eastAsia="Neue Hans Kendrick Light" w:hAnsi="Neue Hans Kendrick" w:cs="Neue Hans Kendrick Light"/>
-                <w:lang w:eastAsia="de-DE" w:bidi="de-DE"/>
-              </w:rPr>
-              <w:t>technische_anlagen</w:t>
-            </w:r>
-            <w:proofErr w:type="spellEnd"/>
-            <w:r>
-              <w:rPr>
-                <w:rFonts w:ascii="Neue Hans Kendrick" w:eastAsia="Neue Hans Kendrick Light" w:hAnsi="Neue Hans Kendrick" w:cs="Neue Hans Kendrick Light"/>
-                <w:lang w:eastAsia="de-DE" w:bidi="de-DE"/>
-              </w:rPr>
-              <w:t>}}</w:t>
+              <w:t>{{technische_anlagen}}</w:t>
             </w:r>
           </w:p>
         </w:tc>
@@ -5630,36 +5272,8 @@
                 <w:color w:val="000000"/>
                 <w:lang w:eastAsia="de-DE" w:bidi="de-DE"/>
               </w:rPr>
-              <w:t xml:space="preserve">Total </w:t>
-            </w:r>
-            <w:proofErr w:type="spellStart"/>
-            <w:r>
-              <w:rPr>
-                <w:rFonts w:ascii="Neue Hans Kendrick" w:eastAsia="Neue Hans Kendrick Light" w:hAnsi="Neue Hans Kendrick" w:cs="Neue Hans Kendrick Light"/>
-                <w:color w:val="000000"/>
-                <w:lang w:eastAsia="de-DE" w:bidi="de-DE"/>
-              </w:rPr>
-              <w:t>chargeable</w:t>
-            </w:r>
-            <w:proofErr w:type="spellEnd"/>
-            <w:r>
-              <w:rPr>
-                <w:rFonts w:ascii="Neue Hans Kendrick" w:eastAsia="Neue Hans Kendrick Light" w:hAnsi="Neue Hans Kendrick" w:cs="Neue Hans Kendrick Light"/>
-                <w:color w:val="000000"/>
-                <w:lang w:eastAsia="de-DE" w:bidi="de-DE"/>
-              </w:rPr>
-              <w:t xml:space="preserve"> </w:t>
-            </w:r>
-            <w:proofErr w:type="spellStart"/>
-            <w:r>
-              <w:rPr>
-                <w:rFonts w:ascii="Neue Hans Kendrick" w:eastAsia="Neue Hans Kendrick Light" w:hAnsi="Neue Hans Kendrick" w:cs="Neue Hans Kendrick Light"/>
-                <w:color w:val="000000"/>
-                <w:lang w:eastAsia="de-DE" w:bidi="de-DE"/>
-              </w:rPr>
-              <w:t>costs</w:t>
-            </w:r>
-            <w:proofErr w:type="spellEnd"/>
+              <w:t>Total chargeable costs</w:t>
+            </w:r>
           </w:p>
         </w:tc>
         <w:tc>
@@ -5734,27 +5348,7 @@
                 <w:color w:val="000000"/>
                 <w:lang w:eastAsia="de-DE" w:bidi="de-DE"/>
               </w:rPr>
-              <w:t>{{</w:t>
-            </w:r>
-            <w:proofErr w:type="spellStart"/>
-            <w:r>
-              <w:rPr>
-                <w:rFonts w:ascii="Neue Hans Kendrick" w:eastAsia="Neue Hans Kendrick Light" w:hAnsi="Neue Hans Kendrick" w:cs="Neue Hans Kendrick Light"/>
-                <w:b/>
-                <w:color w:val="000000"/>
-                <w:lang w:eastAsia="de-DE" w:bidi="de-DE"/>
-              </w:rPr>
-              <w:t>anrechenbare_kosten</w:t>
-            </w:r>
-            <w:proofErr w:type="spellEnd"/>
-            <w:r>
-              <w:rPr>
-                <w:rFonts w:ascii="Neue Hans Kendrick" w:eastAsia="Neue Hans Kendrick Light" w:hAnsi="Neue Hans Kendrick" w:cs="Neue Hans Kendrick Light"/>
-                <w:b/>
-                <w:color w:val="000000"/>
-                <w:lang w:eastAsia="de-DE" w:bidi="de-DE"/>
-              </w:rPr>
-              <w:t>}}</w:t>
+              <w:t>{{anrechenbare_kosten}}</w:t>
             </w:r>
           </w:p>
         </w:tc>
@@ -5927,27 +5521,7 @@
           <w:color w:val="000000"/>
           <w:lang w:eastAsia="de-DE" w:bidi="de-DE"/>
         </w:rPr>
-        <w:t>{{</w:t>
-      </w:r>
-      <w:proofErr w:type="spellStart"/>
-      <w:r>
-        <w:rPr>
-          <w:rFonts w:ascii="Neue Hans Kendrick" w:hAnsi="Neue Hans Kendrick"/>
-          <w:bCs/>
-          <w:color w:val="000000"/>
-          <w:lang w:eastAsia="de-DE" w:bidi="de-DE"/>
-        </w:rPr>
-        <w:t>honorarzone</w:t>
-      </w:r>
-      <w:proofErr w:type="spellEnd"/>
-      <w:r>
-        <w:rPr>
-          <w:rFonts w:ascii="Neue Hans Kendrick" w:hAnsi="Neue Hans Kendrick"/>
-          <w:bCs/>
-          <w:color w:val="000000"/>
-          <w:lang w:eastAsia="de-DE" w:bidi="de-DE"/>
-        </w:rPr>
-        <w:t>}}</w:t>
+        <w:t>{{honorarzone}}</w:t>
       </w:r>
     </w:p>
     <w:p>
@@ -6012,7 +5586,6 @@
         </w:rPr>
         <w:t>{{</w:t>
       </w:r>
-      <w:proofErr w:type="spellStart"/>
       <w:r>
         <w:rPr>
           <w:rFonts w:ascii="Neue Hans Kendrick" w:hAnsi="Neue Hans Kendrick"/>
@@ -6020,7 +5593,6 @@
         </w:rPr>
         <w:t>honorarsatz</w:t>
       </w:r>
-      <w:proofErr w:type="spellEnd"/>
       <w:r>
         <w:rPr>
           <w:rFonts w:ascii="Neue Hans Kendrick" w:hAnsi="Neue Hans Kendrick"/>
@@ -6059,7 +5631,6 @@
           <w:lang w:eastAsia="de-DE" w:bidi="de-DE"/>
         </w:rPr>
       </w:pPr>
-      <w:proofErr w:type="spellStart"/>
       <w:r>
         <w:rPr>
           <w:rFonts w:ascii="Neue Hans Kendrick" w:hAnsi="Neue Hans Kendrick"/>
@@ -6070,11 +5641,10 @@
         </w:rPr>
         <w:t>Calculation</w:t>
       </w:r>
-      <w:proofErr w:type="spellEnd"/>
     </w:p>
     <w:tbl>
       <w:tblPr>
-        <w:tblStyle w:val="Tabellenraster"/>
+        <w:tblStyle w:val="TableGrid"/>
         <w:tblW w:w="6946" w:type="dxa"/>
         <w:tblInd w:w="2507" w:type="dxa"/>
         <w:tblBorders>
@@ -6172,7 +5742,6 @@
               </w:rPr>
               <w:t>{{</w:t>
             </w:r>
-            <w:proofErr w:type="spellStart"/>
             <w:r>
               <w:rPr>
                 <w:rFonts w:ascii="Neue Hans Kendrick" w:hAnsi="Neue Hans Kendrick"/>
@@ -6181,7 +5750,6 @@
               </w:rPr>
               <w:t>anrechenbare_kosten</w:t>
             </w:r>
-            <w:proofErr w:type="spellEnd"/>
             <w:r>
               <w:rPr>
                 <w:rFonts w:ascii="Neue Hans Kendrick" w:hAnsi="Neue Hans Kendrick"/>
@@ -6299,25 +5867,7 @@
                 <w:color w:val="000000"/>
                 <w:lang w:eastAsia="de-DE" w:bidi="de-DE"/>
               </w:rPr>
-              <w:t>{{</w:t>
-            </w:r>
-            <w:proofErr w:type="spellStart"/>
-            <w:r>
-              <w:rPr>
-                <w:rFonts w:ascii="Neue Hans Kendrick" w:hAnsi="Neue Hans Kendrick"/>
-                <w:color w:val="000000"/>
-                <w:lang w:eastAsia="de-DE" w:bidi="de-DE"/>
-              </w:rPr>
-              <w:t>lower_bound_cost</w:t>
-            </w:r>
-            <w:proofErr w:type="spellEnd"/>
-            <w:r>
-              <w:rPr>
-                <w:rFonts w:ascii="Neue Hans Kendrick" w:hAnsi="Neue Hans Kendrick"/>
-                <w:color w:val="000000"/>
-                <w:lang w:eastAsia="de-DE" w:bidi="de-DE"/>
-              </w:rPr>
-              <w:t>}}</w:t>
+              <w:t>{{lower_bound_cost}}</w:t>
             </w:r>
           </w:p>
         </w:tc>
@@ -6381,7 +5931,6 @@
               </w:rPr>
               <w:t>{{</w:t>
             </w:r>
-            <w:proofErr w:type="spellStart"/>
             <w:r>
               <w:rPr>
                 <w:rFonts w:ascii="Neue Hans Kendrick" w:hAnsi="Neue Hans Kendrick"/>
@@ -6390,7 +5939,6 @@
               </w:rPr>
               <w:t>lower_bound_von</w:t>
             </w:r>
-            <w:proofErr w:type="spellEnd"/>
             <w:r>
               <w:rPr>
                 <w:rFonts w:ascii="Neue Hans Kendrick" w:hAnsi="Neue Hans Kendrick"/>
@@ -6469,7 +6017,6 @@
               </w:rPr>
               <w:t>{{</w:t>
             </w:r>
-            <w:proofErr w:type="spellStart"/>
             <w:r>
               <w:rPr>
                 <w:rFonts w:ascii="Neue Hans Kendrick" w:hAnsi="Neue Hans Kendrick"/>
@@ -6484,16 +6031,7 @@
                 <w:color w:val="000000"/>
                 <w:lang w:eastAsia="de-DE" w:bidi="de-DE"/>
               </w:rPr>
-              <w:t>bis</w:t>
-            </w:r>
-            <w:proofErr w:type="spellEnd"/>
-            <w:r>
-              <w:rPr>
-                <w:rFonts w:ascii="Neue Hans Kendrick" w:hAnsi="Neue Hans Kendrick"/>
-                <w:color w:val="000000"/>
-                <w:lang w:eastAsia="de-DE" w:bidi="de-DE"/>
-              </w:rPr>
-              <w:t>}}</w:t>
+              <w:t>bis}}</w:t>
             </w:r>
           </w:p>
         </w:tc>
@@ -6601,25 +6139,7 @@
                 <w:color w:val="000000"/>
                 <w:lang w:eastAsia="de-DE" w:bidi="de-DE"/>
               </w:rPr>
-              <w:t>{{</w:t>
-            </w:r>
-            <w:proofErr w:type="spellStart"/>
-            <w:r>
-              <w:rPr>
-                <w:rFonts w:ascii="Neue Hans Kendrick" w:hAnsi="Neue Hans Kendrick"/>
-                <w:color w:val="000000"/>
-                <w:lang w:eastAsia="de-DE" w:bidi="de-DE"/>
-              </w:rPr>
-              <w:t>upper_bound_cost</w:t>
-            </w:r>
-            <w:proofErr w:type="spellEnd"/>
-            <w:r>
-              <w:rPr>
-                <w:rFonts w:ascii="Neue Hans Kendrick" w:hAnsi="Neue Hans Kendrick"/>
-                <w:color w:val="000000"/>
-                <w:lang w:eastAsia="de-DE" w:bidi="de-DE"/>
-              </w:rPr>
-              <w:t>}}</w:t>
+              <w:t>{{upper_bound_cost}}</w:t>
             </w:r>
           </w:p>
         </w:tc>
@@ -6686,25 +6206,7 @@
                 <w:color w:val="000000"/>
                 <w:lang w:eastAsia="de-DE" w:bidi="de-DE"/>
               </w:rPr>
-              <w:t>{{</w:t>
-            </w:r>
-            <w:proofErr w:type="spellStart"/>
-            <w:r>
-              <w:rPr>
-                <w:rFonts w:ascii="Neue Hans Kendrick" w:hAnsi="Neue Hans Kendrick"/>
-                <w:color w:val="000000"/>
-                <w:lang w:eastAsia="de-DE" w:bidi="de-DE"/>
-              </w:rPr>
-              <w:t>upper_bound_von</w:t>
-            </w:r>
-            <w:proofErr w:type="spellEnd"/>
-            <w:r>
-              <w:rPr>
-                <w:rFonts w:ascii="Neue Hans Kendrick" w:hAnsi="Neue Hans Kendrick"/>
-                <w:color w:val="000000"/>
-                <w:lang w:eastAsia="de-DE" w:bidi="de-DE"/>
-              </w:rPr>
-              <w:t>}}</w:t>
+              <w:t>{{upper_bound_von}}</w:t>
             </w:r>
           </w:p>
         </w:tc>
@@ -6771,25 +6273,7 @@
                 <w:color w:val="000000"/>
                 <w:lang w:eastAsia="de-DE" w:bidi="de-DE"/>
               </w:rPr>
-              <w:t>{{</w:t>
-            </w:r>
-            <w:proofErr w:type="spellStart"/>
-            <w:r>
-              <w:rPr>
-                <w:rFonts w:ascii="Neue Hans Kendrick" w:hAnsi="Neue Hans Kendrick"/>
-                <w:color w:val="000000"/>
-                <w:lang w:eastAsia="de-DE" w:bidi="de-DE"/>
-              </w:rPr>
-              <w:t>upper_bound_bis</w:t>
-            </w:r>
-            <w:proofErr w:type="spellEnd"/>
-            <w:r>
-              <w:rPr>
-                <w:rFonts w:ascii="Neue Hans Kendrick" w:hAnsi="Neue Hans Kendrick"/>
-                <w:color w:val="000000"/>
-                <w:lang w:eastAsia="de-DE" w:bidi="de-DE"/>
-              </w:rPr>
-              <w:t>}}</w:t>
+              <w:t>{{upper_bound_bis}}</w:t>
             </w:r>
           </w:p>
         </w:tc>
@@ -7351,7 +6835,6 @@
           <w:lang w:eastAsia="de-DE" w:bidi="de-DE"/>
         </w:rPr>
       </w:pPr>
-      <w:proofErr w:type="spellStart"/>
       <w:r>
         <w:rPr>
           <w:rFonts w:ascii="Neue Hans Kendrick" w:hAnsi="Neue Hans Kendrick"/>
@@ -7362,7 +6845,6 @@
         </w:rPr>
         <w:t>Surcharge</w:t>
       </w:r>
-      <w:proofErr w:type="spellEnd"/>
     </w:p>
     <w:tbl>
       <w:tblPr>
@@ -7415,34 +6897,14 @@
                 <w:lang w:eastAsia="de-DE" w:bidi="de-DE"/>
               </w:rPr>
             </w:pPr>
-            <w:proofErr w:type="spellStart"/>
             <w:r>
               <w:rPr>
                 <w:rFonts w:ascii="Neue Hans Kendrick" w:eastAsia="Neue Hans Kendrick Light" w:hAnsi="Neue Hans Kendrick" w:cs="Neue Hans Kendrick Light"/>
                 <w:bCs/>
                 <w:lang w:eastAsia="de-DE" w:bidi="de-DE"/>
               </w:rPr>
-              <w:t>Remodeling</w:t>
-            </w:r>
-            <w:proofErr w:type="spellEnd"/>
-            <w:r>
-              <w:rPr>
-                <w:rFonts w:ascii="Neue Hans Kendrick" w:eastAsia="Neue Hans Kendrick Light" w:hAnsi="Neue Hans Kendrick" w:cs="Neue Hans Kendrick Light"/>
-                <w:bCs/>
-                <w:lang w:eastAsia="de-DE" w:bidi="de-DE"/>
-              </w:rPr>
-              <w:t xml:space="preserve"> </w:t>
-            </w:r>
-            <w:proofErr w:type="spellStart"/>
-            <w:r>
-              <w:rPr>
-                <w:rFonts w:ascii="Neue Hans Kendrick" w:eastAsia="Neue Hans Kendrick Light" w:hAnsi="Neue Hans Kendrick" w:cs="Neue Hans Kendrick Light"/>
-                <w:bCs/>
-                <w:lang w:eastAsia="de-DE" w:bidi="de-DE"/>
-              </w:rPr>
-              <w:t>surcharge</w:t>
-            </w:r>
-            <w:proofErr w:type="spellEnd"/>
+              <w:t>Remodeling surcharge</w:t>
+            </w:r>
           </w:p>
         </w:tc>
         <w:tc>
@@ -7505,40 +6967,13 @@
                 <w:lang w:eastAsia="de-DE" w:bidi="de-DE"/>
               </w:rPr>
             </w:pPr>
-            <w:proofErr w:type="gramStart"/>
-            <w:r>
-              <w:rPr>
-                <w:rFonts w:ascii="Neue Hans Kendrick" w:eastAsia="Neue Hans Kendrick Light" w:hAnsi="Neue Hans Kendrick" w:cs="Neue Hans Kendrick Light"/>
-                <w:lang w:eastAsia="de-DE" w:bidi="de-DE"/>
-              </w:rPr>
-              <w:t xml:space="preserve">{{ </w:t>
-            </w:r>
-            <w:proofErr w:type="spellStart"/>
-            <w:r>
-              <w:rPr>
-                <w:rFonts w:ascii="Neue Hans Kendrick" w:eastAsia="Neue Hans Kendrick Light" w:hAnsi="Neue Hans Kendrick" w:cs="Neue Hans Kendrick Light"/>
-                <w:lang w:eastAsia="de-DE" w:bidi="de-DE"/>
-              </w:rPr>
-              <w:t>zuschlag</w:t>
-            </w:r>
-            <w:proofErr w:type="gramEnd"/>
-            <w:r>
-              <w:rPr>
-                <w:rFonts w:ascii="Neue Hans Kendrick" w:eastAsia="Neue Hans Kendrick Light" w:hAnsi="Neue Hans Kendrick" w:cs="Neue Hans Kendrick Light"/>
-                <w:lang w:eastAsia="de-DE" w:bidi="de-DE"/>
-              </w:rPr>
-              <w:t>_value</w:t>
-            </w:r>
-            <w:proofErr w:type="spellEnd"/>
-            <w:proofErr w:type="gramStart"/>
-            <w:r>
-              <w:rPr>
-                <w:rFonts w:ascii="Neue Hans Kendrick" w:eastAsia="Neue Hans Kendrick Light" w:hAnsi="Neue Hans Kendrick" w:cs="Neue Hans Kendrick Light"/>
-                <w:lang w:eastAsia="de-DE" w:bidi="de-DE"/>
-              </w:rPr>
-              <w:t>}}%</w:t>
-            </w:r>
-            <w:proofErr w:type="gramEnd"/>
+            <w:r>
+              <w:rPr>
+                <w:rFonts w:ascii="Neue Hans Kendrick" w:eastAsia="Neue Hans Kendrick Light" w:hAnsi="Neue Hans Kendrick" w:cs="Neue Hans Kendrick Light"/>
+                <w:lang w:eastAsia="de-DE" w:bidi="de-DE"/>
+              </w:rPr>
+              <w:t>{{ zuschlag_value}}%</w:t>
+            </w:r>
           </w:p>
         </w:tc>
         <w:tc>
@@ -7570,7 +7005,6 @@
                 <w:lang w:eastAsia="de-DE" w:bidi="de-DE"/>
               </w:rPr>
             </w:pPr>
-            <w:proofErr w:type="gramStart"/>
             <w:r>
               <w:rPr>
                 <w:rFonts w:ascii="Neue Hans Kendrick" w:eastAsia="Neue Hans Kendrick Light" w:hAnsi="Neue Hans Kendrick" w:cs="Neue Hans Kendrick Light"/>
@@ -7581,29 +7015,12 @@
             <w:r>
               <w:t xml:space="preserve"> </w:t>
             </w:r>
-            <w:proofErr w:type="spellStart"/>
-            <w:r>
-              <w:rPr>
-                <w:rFonts w:ascii="Neue Hans Kendrick" w:eastAsia="Neue Hans Kendrick Light" w:hAnsi="Neue Hans Kendrick" w:cs="Neue Hans Kendrick Light"/>
-                <w:lang w:eastAsia="de-DE" w:bidi="de-DE"/>
-              </w:rPr>
-              <w:t>zuschlag</w:t>
-            </w:r>
-            <w:proofErr w:type="gramEnd"/>
-            <w:r>
-              <w:rPr>
-                <w:rFonts w:ascii="Neue Hans Kendrick" w:eastAsia="Neue Hans Kendrick Light" w:hAnsi="Neue Hans Kendrick" w:cs="Neue Hans Kendrick Light"/>
-                <w:lang w:eastAsia="de-DE" w:bidi="de-DE"/>
-              </w:rPr>
-              <w:t>_amount</w:t>
-            </w:r>
-            <w:proofErr w:type="spellEnd"/>
-            <w:r>
-              <w:rPr>
-                <w:rFonts w:ascii="Neue Hans Kendrick" w:eastAsia="Neue Hans Kendrick Light" w:hAnsi="Neue Hans Kendrick" w:cs="Neue Hans Kendrick Light"/>
-                <w:lang w:eastAsia="de-DE" w:bidi="de-DE"/>
-              </w:rPr>
-              <w:t>}} €</w:t>
+            <w:r>
+              <w:rPr>
+                <w:rFonts w:ascii="Neue Hans Kendrick" w:eastAsia="Neue Hans Kendrick Light" w:hAnsi="Neue Hans Kendrick" w:cs="Neue Hans Kendrick Light"/>
+                <w:lang w:eastAsia="de-DE" w:bidi="de-DE"/>
+              </w:rPr>
+              <w:t>zuschlag_amount}} €</w:t>
             </w:r>
           </w:p>
         </w:tc>
@@ -7720,23 +7137,13 @@
               </w:rPr>
               <w:t xml:space="preserve"> + </w:t>
             </w:r>
-            <w:proofErr w:type="spellStart"/>
             <w:r>
               <w:rPr>
                 <w:rFonts w:ascii="Neue Hans Kendrick" w:eastAsia="Neue Hans Kendrick Light" w:hAnsi="Neue Hans Kendrick" w:cs="Neue Hans Kendrick Light"/>
                 <w:b/>
                 <w:lang w:eastAsia="de-DE" w:bidi="de-DE"/>
               </w:rPr>
-              <w:t>Surcharge</w:t>
-            </w:r>
-            <w:proofErr w:type="spellEnd"/>
-            <w:r>
-              <w:rPr>
-                <w:rFonts w:ascii="Neue Hans Kendrick" w:eastAsia="Neue Hans Kendrick Light" w:hAnsi="Neue Hans Kendrick" w:cs="Neue Hans Kendrick Light"/>
-                <w:b/>
-                <w:lang w:eastAsia="de-DE" w:bidi="de-DE"/>
-              </w:rPr>
-              <w:t xml:space="preserve"> </w:t>
+              <w:t xml:space="preserve">Surcharge </w:t>
             </w:r>
             <w:r>
               <w:rPr>
@@ -7779,7 +7186,6 @@
                 <w:lang w:eastAsia="de-DE" w:bidi="de-DE"/>
               </w:rPr>
             </w:pPr>
-            <w:proofErr w:type="gramStart"/>
             <w:r>
               <w:rPr>
                 <w:rFonts w:ascii="Neue Hans Kendrick" w:eastAsia="Neue Hans Kendrick Light" w:hAnsi="Neue Hans Kendrick" w:cs="Neue Hans Kendrick Light"/>
@@ -7792,7 +7198,6 @@
             <w:r>
               <w:t xml:space="preserve"> </w:t>
             </w:r>
-            <w:proofErr w:type="spellStart"/>
             <w:r>
               <w:rPr>
                 <w:rFonts w:ascii="Neue Hans Kendrick" w:eastAsia="Neue Hans Kendrick Light" w:hAnsi="Neue Hans Kendrick" w:cs="Neue Hans Kendrick Light"/>
@@ -7800,18 +7205,7 @@
                 <w:bCs/>
                 <w:lang w:eastAsia="de-DE" w:bidi="de-DE"/>
               </w:rPr>
-              <w:t>grundhonorar</w:t>
-            </w:r>
-            <w:proofErr w:type="spellEnd"/>
-            <w:proofErr w:type="gramEnd"/>
-            <w:r>
-              <w:rPr>
-                <w:rFonts w:ascii="Neue Hans Kendrick" w:eastAsia="Neue Hans Kendrick Light" w:hAnsi="Neue Hans Kendrick" w:cs="Neue Hans Kendrick Light"/>
-                <w:b/>
-                <w:bCs/>
-                <w:lang w:eastAsia="de-DE" w:bidi="de-DE"/>
-              </w:rPr>
-              <w:t xml:space="preserve"> }} </w:t>
+              <w:t xml:space="preserve">grundhonorar }} </w:t>
             </w:r>
             <w:r>
               <w:rPr>
@@ -7860,27 +7254,7 @@
           <w:sz w:val="18"/>
           <w:lang w:eastAsia="de-DE" w:bidi="de-DE"/>
         </w:rPr>
-        <w:t xml:space="preserve">{% </w:t>
-      </w:r>
-      <w:proofErr w:type="spellStart"/>
-      <w:r>
-        <w:rPr>
-          <w:rFonts w:ascii="Neue Hans Kendrick" w:eastAsia="Neue Hans Kendrick Light" w:hAnsi="Neue Hans Kendrick" w:cs="Neue Hans Kendrick Light"/>
-          <w:b/>
-          <w:sz w:val="18"/>
-          <w:lang w:eastAsia="de-DE" w:bidi="de-DE"/>
-        </w:rPr>
-        <w:t>endif</w:t>
-      </w:r>
-      <w:proofErr w:type="spellEnd"/>
-      <w:r>
-        <w:rPr>
-          <w:rFonts w:ascii="Neue Hans Kendrick" w:eastAsia="Neue Hans Kendrick Light" w:hAnsi="Neue Hans Kendrick" w:cs="Neue Hans Kendrick Light"/>
-          <w:b/>
-          <w:sz w:val="18"/>
-          <w:lang w:eastAsia="de-DE" w:bidi="de-DE"/>
-        </w:rPr>
-        <w:t xml:space="preserve"> %}</w:t>
+        <w:t>{% endif %}</w:t>
       </w:r>
     </w:p>
     <w:p>
@@ -8212,36 +7586,8 @@
                 <w:b/>
                 <w:lang w:eastAsia="de-DE" w:bidi="de-DE"/>
               </w:rPr>
-              <w:t xml:space="preserve">Service </w:t>
-            </w:r>
-            <w:proofErr w:type="spellStart"/>
-            <w:r>
-              <w:rPr>
-                <w:rFonts w:ascii="Neue Hans Kendrick" w:eastAsia="Neue Hans Kendrick Light" w:hAnsi="Neue Hans Kendrick" w:cs="Neue Hans Kendrick Light"/>
-                <w:b/>
-                <w:lang w:eastAsia="de-DE" w:bidi="de-DE"/>
-              </w:rPr>
-              <w:t>phases</w:t>
-            </w:r>
-            <w:proofErr w:type="spellEnd"/>
-            <w:r>
-              <w:rPr>
-                <w:rFonts w:ascii="Neue Hans Kendrick" w:eastAsia="Neue Hans Kendrick Light" w:hAnsi="Neue Hans Kendrick" w:cs="Neue Hans Kendrick Light"/>
-                <w:b/>
-                <w:lang w:eastAsia="de-DE" w:bidi="de-DE"/>
-              </w:rPr>
-              <w:t xml:space="preserve"> and </w:t>
-            </w:r>
-            <w:proofErr w:type="spellStart"/>
-            <w:r>
-              <w:rPr>
-                <w:rFonts w:ascii="Neue Hans Kendrick" w:eastAsia="Neue Hans Kendrick Light" w:hAnsi="Neue Hans Kendrick" w:cs="Neue Hans Kendrick Light"/>
-                <w:b/>
-                <w:lang w:eastAsia="de-DE" w:bidi="de-DE"/>
-              </w:rPr>
-              <w:t>services</w:t>
-            </w:r>
-            <w:proofErr w:type="spellEnd"/>
+              <w:t>Service phases and services</w:t>
+            </w:r>
           </w:p>
         </w:tc>
         <w:tc>
@@ -8281,18 +7627,8 @@
                 <w:b/>
                 <w:lang w:eastAsia="de-DE" w:bidi="de-DE"/>
               </w:rPr>
-              <w:t xml:space="preserve">Basic Fee + </w:t>
-            </w:r>
-            <w:proofErr w:type="spellStart"/>
-            <w:r>
-              <w:rPr>
-                <w:rFonts w:ascii="Neue Hans Kendrick" w:eastAsia="Neue Hans Kendrick Light" w:hAnsi="Neue Hans Kendrick" w:cs="Neue Hans Kendrick Light"/>
-                <w:b/>
-                <w:lang w:eastAsia="de-DE" w:bidi="de-DE"/>
-              </w:rPr>
-              <w:t>Surcharge</w:t>
-            </w:r>
-            <w:proofErr w:type="spellEnd"/>
+              <w:t>Basic Fee + Surcharge</w:t>
+            </w:r>
             <w:r>
               <w:rPr>
                 <w:rFonts w:ascii="Neue Hans Kendrick" w:eastAsia="Neue Hans Kendrick Light" w:hAnsi="Neue Hans Kendrick" w:cs="Neue Hans Kendrick Light"/>
@@ -8383,7 +7719,6 @@
                 <w:lang w:eastAsia="de-DE" w:bidi="de-DE"/>
               </w:rPr>
             </w:pPr>
-            <w:proofErr w:type="spellStart"/>
             <w:r>
               <w:rPr>
                 <w:rFonts w:ascii="Neue Hans Kendrick" w:eastAsia="Neue Hans Kendrick Light" w:hAnsi="Neue Hans Kendrick" w:cs="Neue Hans Kendrick Light"/>
@@ -8392,7 +7727,6 @@
               </w:rPr>
               <w:t>Provided</w:t>
             </w:r>
-            <w:proofErr w:type="spellEnd"/>
             <w:r>
               <w:rPr>
                 <w:rFonts w:ascii="Neue Hans Kendrick" w:eastAsia="Neue Hans Kendrick Light" w:hAnsi="Neue Hans Kendrick" w:cs="Neue Hans Kendrick Light"/>
@@ -8440,25 +7774,7 @@
                 <w:b/>
                 <w:lang w:eastAsia="de-DE" w:bidi="de-DE"/>
               </w:rPr>
-              <w:t xml:space="preserve">Total </w:t>
-            </w:r>
-            <w:proofErr w:type="spellStart"/>
-            <w:r>
-              <w:rPr>
-                <w:rFonts w:ascii="Neue Hans Kendrick" w:eastAsia="Neue Hans Kendrick Light" w:hAnsi="Neue Hans Kendrick" w:cs="Neue Hans Kendrick Light"/>
-                <w:b/>
-                <w:lang w:eastAsia="de-DE" w:bidi="de-DE"/>
-              </w:rPr>
-              <w:t>fee</w:t>
-            </w:r>
-            <w:proofErr w:type="spellEnd"/>
-            <w:r>
-              <w:rPr>
-                <w:rFonts w:ascii="Neue Hans Kendrick" w:eastAsia="Neue Hans Kendrick Light" w:hAnsi="Neue Hans Kendrick" w:cs="Neue Hans Kendrick Light"/>
-                <w:b/>
-                <w:lang w:eastAsia="de-DE" w:bidi="de-DE"/>
-              </w:rPr>
-              <w:t xml:space="preserve"> </w:t>
+              <w:t xml:space="preserve">Total fee </w:t>
             </w:r>
             <w:r>
               <w:rPr>
@@ -8688,7 +8004,6 @@
                 <w:lang w:eastAsia="de-DE" w:bidi="de-DE"/>
               </w:rPr>
             </w:pPr>
-            <w:proofErr w:type="gramStart"/>
             <w:r>
               <w:rPr>
                 <w:rFonts w:ascii="Neue Hans Kendrick" w:eastAsia="Neue Hans Kendrick Light" w:hAnsi="Neue Hans Kendrick" w:cs="Neue Hans Kendrick Light"/>
@@ -8696,37 +8011,7 @@
                 <w:bCs/>
                 <w:lang w:eastAsia="de-DE" w:bidi="de-DE"/>
               </w:rPr>
-              <w:t xml:space="preserve">{{ </w:t>
-            </w:r>
-            <w:proofErr w:type="spellStart"/>
-            <w:r>
-              <w:rPr>
-                <w:rFonts w:ascii="Neue Hans Kendrick" w:eastAsia="Neue Hans Kendrick Light" w:hAnsi="Neue Hans Kendrick" w:cs="Neue Hans Kendrick Light"/>
-                <w:b/>
-                <w:bCs/>
-                <w:lang w:eastAsia="de-DE" w:bidi="de-DE"/>
-              </w:rPr>
-              <w:t>lp</w:t>
-            </w:r>
-            <w:proofErr w:type="gramEnd"/>
-            <w:r>
-              <w:rPr>
-                <w:rFonts w:ascii="Neue Hans Kendrick" w:eastAsia="Neue Hans Kendrick Light" w:hAnsi="Neue Hans Kendrick" w:cs="Neue Hans Kendrick Light"/>
-                <w:b/>
-                <w:bCs/>
-                <w:lang w:eastAsia="de-DE" w:bidi="de-DE"/>
-              </w:rPr>
-              <w:t>.lp_amount</w:t>
-            </w:r>
-            <w:proofErr w:type="spellEnd"/>
-            <w:r>
-              <w:rPr>
-                <w:rFonts w:ascii="Neue Hans Kendrick" w:eastAsia="Neue Hans Kendrick Light" w:hAnsi="Neue Hans Kendrick" w:cs="Neue Hans Kendrick Light"/>
-                <w:b/>
-                <w:bCs/>
-                <w:lang w:eastAsia="de-DE" w:bidi="de-DE"/>
-              </w:rPr>
-              <w:t>}} €</w:t>
+              <w:t>{{ lp.lp_amount}} €</w:t>
             </w:r>
           </w:p>
         </w:tc>
@@ -8940,30 +8225,12 @@
                 <w:lang w:eastAsia="de-DE" w:bidi="de-DE"/>
               </w:rPr>
             </w:pPr>
-            <w:proofErr w:type="gramStart"/>
-            <w:r>
-              <w:rPr>
-                <w:rFonts w:ascii="Neue Hans Kendrick" w:eastAsia="Neue Hans Kendrick Light" w:hAnsi="Neue Hans Kendrick" w:cs="Neue Hans Kendrick Light"/>
-                <w:lang w:eastAsia="de-DE" w:bidi="de-DE"/>
-              </w:rPr>
-              <w:t xml:space="preserve">{{ </w:t>
-            </w:r>
-            <w:proofErr w:type="spellStart"/>
-            <w:r>
-              <w:rPr>
-                <w:rFonts w:ascii="Neue Hans Kendrick" w:eastAsia="Neue Hans Kendrick Light" w:hAnsi="Neue Hans Kendrick" w:cs="Neue Hans Kendrick Light"/>
-                <w:lang w:eastAsia="de-DE" w:bidi="de-DE"/>
-              </w:rPr>
-              <w:t>grundhonorar</w:t>
-            </w:r>
-            <w:proofErr w:type="spellEnd"/>
-            <w:proofErr w:type="gramEnd"/>
-            <w:r>
-              <w:rPr>
-                <w:rFonts w:ascii="Neue Hans Kendrick" w:eastAsia="Neue Hans Kendrick Light" w:hAnsi="Neue Hans Kendrick" w:cs="Neue Hans Kendrick Light"/>
-                <w:lang w:eastAsia="de-DE" w:bidi="de-DE"/>
-              </w:rPr>
-              <w:t xml:space="preserve"> }}</w:t>
+            <w:r>
+              <w:rPr>
+                <w:rFonts w:ascii="Neue Hans Kendrick" w:eastAsia="Neue Hans Kendrick Light" w:hAnsi="Neue Hans Kendrick" w:cs="Neue Hans Kendrick Light"/>
+                <w:lang w:eastAsia="de-DE" w:bidi="de-DE"/>
+              </w:rPr>
+              <w:t>{{ grundhonorar }}</w:t>
             </w:r>
           </w:p>
         </w:tc>
@@ -9001,32 +8268,7 @@
                 <w:rFonts w:ascii="Neue Hans Kendrick" w:eastAsia="Neue Hans Kendrick Light" w:hAnsi="Neue Hans Kendrick" w:cs="Neue Hans Kendrick Light"/>
                 <w:lang w:eastAsia="de-DE" w:bidi="de-DE"/>
               </w:rPr>
-              <w:t>{{</w:t>
-            </w:r>
-            <w:proofErr w:type="spellStart"/>
-            <w:proofErr w:type="gramStart"/>
-            <w:r>
-              <w:rPr>
-                <w:rFonts w:ascii="Neue Hans Kendrick" w:eastAsia="Neue Hans Kendrick Light" w:hAnsi="Neue Hans Kendrick" w:cs="Neue Hans Kendrick Light"/>
-                <w:lang w:eastAsia="de-DE" w:bidi="de-DE"/>
-              </w:rPr>
-              <w:t>lp.actual</w:t>
-            </w:r>
-            <w:proofErr w:type="gramEnd"/>
-            <w:r>
-              <w:rPr>
-                <w:rFonts w:ascii="Neue Hans Kendrick" w:eastAsia="Neue Hans Kendrick Light" w:hAnsi="Neue Hans Kendrick" w:cs="Neue Hans Kendrick Light"/>
-                <w:lang w:eastAsia="de-DE" w:bidi="de-DE"/>
-              </w:rPr>
-              <w:t>_lp_value</w:t>
-            </w:r>
-            <w:proofErr w:type="spellEnd"/>
-            <w:r>
-              <w:rPr>
-                <w:rFonts w:ascii="Neue Hans Kendrick" w:eastAsia="Neue Hans Kendrick Light" w:hAnsi="Neue Hans Kendrick" w:cs="Neue Hans Kendrick Light"/>
-                <w:lang w:eastAsia="de-DE" w:bidi="de-DE"/>
-              </w:rPr>
-              <w:t>}}</w:t>
+              <w:t>{{lp.actual_lp_value}}</w:t>
             </w:r>
           </w:p>
         </w:tc>
@@ -9059,37 +8301,12 @@
                 <w:lang w:eastAsia="de-DE" w:bidi="de-DE"/>
               </w:rPr>
             </w:pPr>
-            <w:proofErr w:type="gramStart"/>
-            <w:r>
-              <w:rPr>
-                <w:rFonts w:ascii="Neue Hans Kendrick" w:eastAsia="Neue Hans Kendrick Light" w:hAnsi="Neue Hans Kendrick" w:cs="Neue Hans Kendrick Light"/>
-                <w:lang w:eastAsia="de-DE" w:bidi="de-DE"/>
-              </w:rPr>
-              <w:t xml:space="preserve">{{ </w:t>
-            </w:r>
-            <w:proofErr w:type="spellStart"/>
-            <w:r>
-              <w:rPr>
-                <w:rFonts w:ascii="Neue Hans Kendrick" w:eastAsia="Neue Hans Kendrick Light" w:hAnsi="Neue Hans Kendrick" w:cs="Neue Hans Kendrick Light"/>
-                <w:lang w:eastAsia="de-DE" w:bidi="de-DE"/>
-              </w:rPr>
-              <w:t>item</w:t>
-            </w:r>
-            <w:proofErr w:type="gramEnd"/>
-            <w:r>
-              <w:rPr>
-                <w:rFonts w:ascii="Neue Hans Kendrick" w:eastAsia="Neue Hans Kendrick Light" w:hAnsi="Neue Hans Kendrick" w:cs="Neue Hans Kendrick Light"/>
-                <w:lang w:eastAsia="de-DE" w:bidi="de-DE"/>
-              </w:rPr>
-              <w:t>.quantity</w:t>
-            </w:r>
-            <w:proofErr w:type="spellEnd"/>
-            <w:r>
-              <w:rPr>
-                <w:rFonts w:ascii="Neue Hans Kendrick" w:eastAsia="Neue Hans Kendrick Light" w:hAnsi="Neue Hans Kendrick" w:cs="Neue Hans Kendrick Light"/>
-                <w:lang w:eastAsia="de-DE" w:bidi="de-DE"/>
-              </w:rPr>
-              <w:t xml:space="preserve"> }}</w:t>
+            <w:r>
+              <w:rPr>
+                <w:rFonts w:ascii="Neue Hans Kendrick" w:eastAsia="Neue Hans Kendrick Light" w:hAnsi="Neue Hans Kendrick" w:cs="Neue Hans Kendrick Light"/>
+                <w:lang w:eastAsia="de-DE" w:bidi="de-DE"/>
+              </w:rPr>
+              <w:t>{{ item.quantity }}</w:t>
             </w:r>
           </w:p>
         </w:tc>
@@ -9122,37 +8339,12 @@
                 <w:lang w:eastAsia="de-DE" w:bidi="de-DE"/>
               </w:rPr>
             </w:pPr>
-            <w:proofErr w:type="gramStart"/>
-            <w:r>
-              <w:rPr>
-                <w:rFonts w:ascii="Neue Hans Kendrick" w:eastAsia="Neue Hans Kendrick Light" w:hAnsi="Neue Hans Kendrick" w:cs="Neue Hans Kendrick Light"/>
-                <w:lang w:eastAsia="de-DE" w:bidi="de-DE"/>
-              </w:rPr>
-              <w:t xml:space="preserve">{{ </w:t>
-            </w:r>
-            <w:proofErr w:type="spellStart"/>
-            <w:r>
-              <w:rPr>
-                <w:rFonts w:ascii="Neue Hans Kendrick" w:eastAsia="Neue Hans Kendrick Light" w:hAnsi="Neue Hans Kendrick" w:cs="Neue Hans Kendrick Light"/>
-                <w:lang w:eastAsia="de-DE" w:bidi="de-DE"/>
-              </w:rPr>
-              <w:t>lp</w:t>
-            </w:r>
-            <w:proofErr w:type="gramEnd"/>
-            <w:r>
-              <w:rPr>
-                <w:rFonts w:ascii="Neue Hans Kendrick" w:eastAsia="Neue Hans Kendrick Light" w:hAnsi="Neue Hans Kendrick" w:cs="Neue Hans Kendrick Light"/>
-                <w:lang w:eastAsia="de-DE" w:bidi="de-DE"/>
-              </w:rPr>
-              <w:t>.lp_amount</w:t>
-            </w:r>
-            <w:proofErr w:type="spellEnd"/>
-            <w:r>
-              <w:rPr>
-                <w:rFonts w:ascii="Neue Hans Kendrick" w:eastAsia="Neue Hans Kendrick Light" w:hAnsi="Neue Hans Kendrick" w:cs="Neue Hans Kendrick Light"/>
-                <w:lang w:eastAsia="de-DE" w:bidi="de-DE"/>
-              </w:rPr>
-              <w:t xml:space="preserve">}} </w:t>
+            <w:r>
+              <w:rPr>
+                <w:rFonts w:ascii="Neue Hans Kendrick" w:eastAsia="Neue Hans Kendrick Light" w:hAnsi="Neue Hans Kendrick" w:cs="Neue Hans Kendrick Light"/>
+                <w:lang w:eastAsia="de-DE" w:bidi="de-DE"/>
+              </w:rPr>
+              <w:t xml:space="preserve">{{ lp.lp_amount}} </w:t>
             </w:r>
             <w:r>
               <w:rPr>
@@ -9347,41 +8539,13 @@
                 <w:lang w:eastAsia="de-DE" w:bidi="de-DE"/>
               </w:rPr>
             </w:pPr>
-            <w:proofErr w:type="spellStart"/>
             <w:r>
               <w:rPr>
                 <w:rFonts w:ascii="Neue Hans Kendrick" w:eastAsia="Neue Hans Kendrick Light" w:hAnsi="Neue Hans Kendrick" w:cs="Neue Hans Kendrick Light"/>
                 <w:b/>
                 <w:lang w:eastAsia="de-DE" w:bidi="de-DE"/>
               </w:rPr>
-              <w:t>Sum</w:t>
-            </w:r>
-            <w:proofErr w:type="spellEnd"/>
-            <w:r>
-              <w:rPr>
-                <w:rFonts w:ascii="Neue Hans Kendrick" w:eastAsia="Neue Hans Kendrick Light" w:hAnsi="Neue Hans Kendrick" w:cs="Neue Hans Kendrick Light"/>
-                <w:b/>
-                <w:lang w:eastAsia="de-DE" w:bidi="de-DE"/>
-              </w:rPr>
-              <w:t xml:space="preserve"> </w:t>
-            </w:r>
-            <w:proofErr w:type="spellStart"/>
-            <w:r>
-              <w:rPr>
-                <w:rFonts w:ascii="Neue Hans Kendrick" w:eastAsia="Neue Hans Kendrick Light" w:hAnsi="Neue Hans Kendrick" w:cs="Neue Hans Kendrick Light"/>
-                <w:b/>
-                <w:lang w:eastAsia="de-DE" w:bidi="de-DE"/>
-              </w:rPr>
-              <w:t>of</w:t>
-            </w:r>
-            <w:proofErr w:type="spellEnd"/>
-            <w:r>
-              <w:rPr>
-                <w:rFonts w:ascii="Neue Hans Kendrick" w:eastAsia="Neue Hans Kendrick Light" w:hAnsi="Neue Hans Kendrick" w:cs="Neue Hans Kendrick Light"/>
-                <w:b/>
-                <w:lang w:eastAsia="de-DE" w:bidi="de-DE"/>
-              </w:rPr>
-              <w:t xml:space="preserve"> Services</w:t>
+              <w:t>Sum of Services</w:t>
             </w:r>
           </w:p>
         </w:tc>
@@ -9602,47 +8766,7 @@
                 <w:bCs/>
                 <w:lang w:eastAsia="de-DE" w:bidi="de-DE"/>
               </w:rPr>
-              <w:t>{{</w:t>
-            </w:r>
-            <w:proofErr w:type="spellStart"/>
-            <w:r>
-              <w:rPr>
-                <w:rFonts w:ascii="Neue Hans Kendrick" w:eastAsia="Neue Hans Kendrick Light" w:hAnsi="Neue Hans Kendrick" w:cs="Neue Hans Kendrick Light"/>
-                <w:b/>
-                <w:bCs/>
-                <w:lang w:eastAsia="de-DE" w:bidi="de-DE"/>
-              </w:rPr>
-              <w:t>sum_of_all_</w:t>
-            </w:r>
-            <w:proofErr w:type="gramStart"/>
-            <w:r>
-              <w:rPr>
-                <w:rFonts w:ascii="Neue Hans Kendrick" w:eastAsia="Neue Hans Kendrick Light" w:hAnsi="Neue Hans Kendrick" w:cs="Neue Hans Kendrick Light"/>
-                <w:b/>
-                <w:bCs/>
-                <w:lang w:eastAsia="de-DE" w:bidi="de-DE"/>
-              </w:rPr>
-              <w:t>lps</w:t>
-            </w:r>
-            <w:proofErr w:type="spellEnd"/>
-            <w:r>
-              <w:rPr>
-                <w:rFonts w:ascii="Neue Hans Kendrick" w:eastAsia="Neue Hans Kendrick Light" w:hAnsi="Neue Hans Kendrick" w:cs="Neue Hans Kendrick Light"/>
-                <w:b/>
-                <w:bCs/>
-                <w:lang w:eastAsia="de-DE" w:bidi="de-DE"/>
-              </w:rPr>
-              <w:t xml:space="preserve"> }</w:t>
-            </w:r>
-            <w:proofErr w:type="gramEnd"/>
-            <w:r>
-              <w:rPr>
-                <w:rFonts w:ascii="Neue Hans Kendrick" w:eastAsia="Neue Hans Kendrick Light" w:hAnsi="Neue Hans Kendrick" w:cs="Neue Hans Kendrick Light"/>
-                <w:b/>
-                <w:bCs/>
-                <w:lang w:eastAsia="de-DE" w:bidi="de-DE"/>
-              </w:rPr>
-              <w:t>} €</w:t>
+              <w:t>{{sum_of_all_lps }} €</w:t>
             </w:r>
           </w:p>
         </w:tc>
@@ -9685,31 +8809,7 @@
           <w:u w:val="single"/>
           <w:lang w:eastAsia="de-DE" w:bidi="de-DE"/>
         </w:rPr>
-        <w:t xml:space="preserve">{% </w:t>
-      </w:r>
-      <w:proofErr w:type="spellStart"/>
-      <w:r>
-        <w:rPr>
-          <w:rFonts w:ascii="Neue Hans Kendrick" w:eastAsia="Neue Hans Kendrick Light" w:hAnsi="Neue Hans Kendrick" w:cs="Neue Hans Kendrick Light"/>
-          <w:b/>
-          <w:sz w:val="2"/>
-          <w:szCs w:val="2"/>
-          <w:u w:val="single"/>
-          <w:lang w:eastAsia="de-DE" w:bidi="de-DE"/>
-        </w:rPr>
-        <w:t>endif</w:t>
-      </w:r>
-      <w:proofErr w:type="spellEnd"/>
-      <w:r>
-        <w:rPr>
-          <w:rFonts w:ascii="Neue Hans Kendrick" w:eastAsia="Neue Hans Kendrick Light" w:hAnsi="Neue Hans Kendrick" w:cs="Neue Hans Kendrick Light"/>
-          <w:b/>
-          <w:sz w:val="2"/>
-          <w:szCs w:val="2"/>
-          <w:u w:val="single"/>
-          <w:lang w:eastAsia="de-DE" w:bidi="de-DE"/>
-        </w:rPr>
-        <w:t xml:space="preserve"> %}</w:t>
+        <w:t>{% endif %}</w:t>
       </w:r>
     </w:p>
     <w:p>
@@ -9749,55 +8849,7 @@
           <w:u w:val="single"/>
           <w:lang w:eastAsia="de-DE" w:bidi="de-DE"/>
         </w:rPr>
-        <w:t xml:space="preserve">{% </w:t>
-      </w:r>
-      <w:proofErr w:type="spellStart"/>
-      <w:r>
-        <w:rPr>
-          <w:rFonts w:ascii="Neue Hans Kendrick" w:eastAsia="Neue Hans Kendrick Light" w:hAnsi="Neue Hans Kendrick" w:cs="Neue Hans Kendrick Light"/>
-          <w:b/>
-          <w:sz w:val="2"/>
-          <w:szCs w:val="2"/>
-          <w:u w:val="single"/>
-          <w:lang w:eastAsia="de-DE" w:bidi="de-DE"/>
-        </w:rPr>
-        <w:t>if</w:t>
-      </w:r>
-      <w:proofErr w:type="spellEnd"/>
-      <w:r>
-        <w:rPr>
-          <w:rFonts w:ascii="Neue Hans Kendrick" w:eastAsia="Neue Hans Kendrick Light" w:hAnsi="Neue Hans Kendrick" w:cs="Neue Hans Kendrick Light"/>
-          <w:b/>
-          <w:sz w:val="2"/>
-          <w:szCs w:val="2"/>
-          <w:u w:val="single"/>
-          <w:lang w:eastAsia="de-DE" w:bidi="de-DE"/>
-        </w:rPr>
-        <w:t xml:space="preserve"> </w:t>
-      </w:r>
-      <w:proofErr w:type="spellStart"/>
-      <w:r>
-        <w:rPr>
-          <w:rFonts w:ascii="Neue Hans Kendrick" w:eastAsia="Neue Hans Kendrick Light" w:hAnsi="Neue Hans Kendrick" w:cs="Neue Hans Kendrick Light"/>
-          <w:b/>
-          <w:sz w:val="2"/>
-          <w:szCs w:val="2"/>
-          <w:u w:val="single"/>
-          <w:lang w:eastAsia="de-DE" w:bidi="de-DE"/>
-        </w:rPr>
-        <w:t>contract_sections</w:t>
-      </w:r>
-      <w:proofErr w:type="spellEnd"/>
-      <w:r>
-        <w:rPr>
-          <w:rFonts w:ascii="Neue Hans Kendrick" w:eastAsia="Neue Hans Kendrick Light" w:hAnsi="Neue Hans Kendrick" w:cs="Neue Hans Kendrick Light"/>
-          <w:b/>
-          <w:sz w:val="2"/>
-          <w:szCs w:val="2"/>
-          <w:u w:val="single"/>
-          <w:lang w:eastAsia="de-DE" w:bidi="de-DE"/>
-        </w:rPr>
-        <w:t xml:space="preserve"> %}</w:t>
+        <w:t>{% if contract_sections %}</w:t>
       </w:r>
     </w:p>
     <w:p>
@@ -10112,7 +9164,6 @@
                 <w:lang w:eastAsia="de-DE" w:bidi="de-DE"/>
               </w:rPr>
             </w:pPr>
-            <w:proofErr w:type="spellStart"/>
             <w:r>
               <w:rPr>
                 <w:rFonts w:ascii="Neue Hans Kendrick" w:eastAsia="Neue Hans Kendrick Light" w:hAnsi="Neue Hans Kendrick" w:cs="Neue Hans Kendrick Light"/>
@@ -10121,7 +9172,6 @@
               </w:rPr>
               <w:t>Quantity</w:t>
             </w:r>
-            <w:proofErr w:type="spellEnd"/>
           </w:p>
         </w:tc>
         <w:tc>
@@ -10514,27 +9564,7 @@
                 <w:bCs/>
                 <w:lang w:eastAsia="de-DE" w:bidi="de-DE"/>
               </w:rPr>
-              <w:t>{{</w:t>
-            </w:r>
-            <w:proofErr w:type="spellStart"/>
-            <w:r>
-              <w:rPr>
-                <w:rFonts w:ascii="Neue Hans Kendrick" w:eastAsia="Neue Hans Kendrick Light" w:hAnsi="Neue Hans Kendrick" w:cs="Neue Hans Kendrick Light"/>
-                <w:b/>
-                <w:bCs/>
-                <w:lang w:eastAsia="de-DE" w:bidi="de-DE"/>
-              </w:rPr>
-              <w:t>section.net_section</w:t>
-            </w:r>
-            <w:proofErr w:type="spellEnd"/>
-            <w:r>
-              <w:rPr>
-                <w:rFonts w:ascii="Neue Hans Kendrick" w:eastAsia="Neue Hans Kendrick Light" w:hAnsi="Neue Hans Kendrick" w:cs="Neue Hans Kendrick Light"/>
-                <w:b/>
-                <w:bCs/>
-                <w:lang w:eastAsia="de-DE" w:bidi="de-DE"/>
-              </w:rPr>
-              <w:t>}} €</w:t>
+              <w:t>{{section.net_section}} €</w:t>
             </w:r>
           </w:p>
         </w:tc>
@@ -10779,37 +9809,12 @@
                 <w:lang w:eastAsia="de-DE" w:bidi="de-DE"/>
               </w:rPr>
             </w:pPr>
-            <w:proofErr w:type="gramStart"/>
-            <w:r>
-              <w:rPr>
-                <w:rFonts w:ascii="Neue Hans Kendrick" w:eastAsia="Neue Hans Kendrick Light" w:hAnsi="Neue Hans Kendrick" w:cs="Neue Hans Kendrick Light"/>
-                <w:lang w:eastAsia="de-DE" w:bidi="de-DE"/>
-              </w:rPr>
-              <w:t xml:space="preserve">{{ </w:t>
-            </w:r>
-            <w:proofErr w:type="spellStart"/>
-            <w:r>
-              <w:rPr>
-                <w:rFonts w:ascii="Neue Hans Kendrick" w:eastAsia="Neue Hans Kendrick Light" w:hAnsi="Neue Hans Kendrick" w:cs="Neue Hans Kendrick Light"/>
-                <w:lang w:eastAsia="de-DE" w:bidi="de-DE"/>
-              </w:rPr>
-              <w:t>item</w:t>
-            </w:r>
-            <w:proofErr w:type="gramEnd"/>
-            <w:r>
-              <w:rPr>
-                <w:rFonts w:ascii="Neue Hans Kendrick" w:eastAsia="Neue Hans Kendrick Light" w:hAnsi="Neue Hans Kendrick" w:cs="Neue Hans Kendrick Light"/>
-                <w:lang w:eastAsia="de-DE" w:bidi="de-DE"/>
-              </w:rPr>
-              <w:t>.quantity</w:t>
-            </w:r>
-            <w:proofErr w:type="spellEnd"/>
-            <w:r>
-              <w:rPr>
-                <w:rFonts w:ascii="Neue Hans Kendrick" w:eastAsia="Neue Hans Kendrick Light" w:hAnsi="Neue Hans Kendrick" w:cs="Neue Hans Kendrick Light"/>
-                <w:lang w:eastAsia="de-DE" w:bidi="de-DE"/>
-              </w:rPr>
-              <w:t xml:space="preserve"> }}</w:t>
+            <w:r>
+              <w:rPr>
+                <w:rFonts w:ascii="Neue Hans Kendrick" w:eastAsia="Neue Hans Kendrick Light" w:hAnsi="Neue Hans Kendrick" w:cs="Neue Hans Kendrick Light"/>
+                <w:lang w:eastAsia="de-DE" w:bidi="de-DE"/>
+              </w:rPr>
+              <w:t>{{ item.quantity }}</w:t>
             </w:r>
           </w:p>
         </w:tc>
@@ -10842,37 +9847,12 @@
                 <w:lang w:eastAsia="de-DE" w:bidi="de-DE"/>
               </w:rPr>
             </w:pPr>
-            <w:proofErr w:type="gramStart"/>
-            <w:r>
-              <w:rPr>
-                <w:rFonts w:ascii="Neue Hans Kendrick" w:eastAsia="Neue Hans Kendrick Light" w:hAnsi="Neue Hans Kendrick" w:cs="Neue Hans Kendrick Light"/>
-                <w:lang w:eastAsia="de-DE" w:bidi="de-DE"/>
-              </w:rPr>
-              <w:t xml:space="preserve">{{ </w:t>
-            </w:r>
-            <w:proofErr w:type="spellStart"/>
-            <w:r>
-              <w:rPr>
-                <w:rFonts w:ascii="Neue Hans Kendrick" w:eastAsia="Neue Hans Kendrick Light" w:hAnsi="Neue Hans Kendrick" w:cs="Neue Hans Kendrick Light"/>
-                <w:lang w:eastAsia="de-DE" w:bidi="de-DE"/>
-              </w:rPr>
-              <w:t>item</w:t>
-            </w:r>
-            <w:proofErr w:type="gramEnd"/>
-            <w:r>
-              <w:rPr>
-                <w:rFonts w:ascii="Neue Hans Kendrick" w:eastAsia="Neue Hans Kendrick Light" w:hAnsi="Neue Hans Kendrick" w:cs="Neue Hans Kendrick Light"/>
-                <w:lang w:eastAsia="de-DE" w:bidi="de-DE"/>
-              </w:rPr>
-              <w:t>.unit</w:t>
-            </w:r>
-            <w:proofErr w:type="spellEnd"/>
-            <w:r>
-              <w:rPr>
-                <w:rFonts w:ascii="Neue Hans Kendrick" w:eastAsia="Neue Hans Kendrick Light" w:hAnsi="Neue Hans Kendrick" w:cs="Neue Hans Kendrick Light"/>
-                <w:lang w:eastAsia="de-DE" w:bidi="de-DE"/>
-              </w:rPr>
-              <w:t xml:space="preserve"> }}</w:t>
+            <w:r>
+              <w:rPr>
+                <w:rFonts w:ascii="Neue Hans Kendrick" w:eastAsia="Neue Hans Kendrick Light" w:hAnsi="Neue Hans Kendrick" w:cs="Neue Hans Kendrick Light"/>
+                <w:lang w:eastAsia="de-DE" w:bidi="de-DE"/>
+              </w:rPr>
+              <w:t>{{ item.unit }}</w:t>
             </w:r>
           </w:p>
         </w:tc>
@@ -10905,53 +9885,12 @@
                 <w:lang w:eastAsia="de-DE" w:bidi="de-DE"/>
               </w:rPr>
             </w:pPr>
-            <w:proofErr w:type="gramStart"/>
-            <w:r>
-              <w:rPr>
-                <w:rFonts w:ascii="Neue Hans Kendrick" w:eastAsia="Neue Hans Kendrick Light" w:hAnsi="Neue Hans Kendrick" w:cs="Neue Hans Kendrick Light"/>
-                <w:lang w:eastAsia="de-DE" w:bidi="de-DE"/>
-              </w:rPr>
-              <w:t xml:space="preserve">{{ </w:t>
-            </w:r>
-            <w:proofErr w:type="spellStart"/>
-            <w:r>
-              <w:rPr>
-                <w:rFonts w:ascii="Neue Hans Kendrick" w:eastAsia="Neue Hans Kendrick Light" w:hAnsi="Neue Hans Kendrick" w:cs="Neue Hans Kendrick Light"/>
-                <w:lang w:eastAsia="de-DE" w:bidi="de-DE"/>
-              </w:rPr>
-              <w:t>item</w:t>
-            </w:r>
-            <w:proofErr w:type="gramEnd"/>
-            <w:r>
-              <w:rPr>
-                <w:rFonts w:ascii="Neue Hans Kendrick" w:eastAsia="Neue Hans Kendrick Light" w:hAnsi="Neue Hans Kendrick" w:cs="Neue Hans Kendrick Light"/>
-                <w:lang w:eastAsia="de-DE" w:bidi="de-DE"/>
-              </w:rPr>
-              <w:t>.</w:t>
-            </w:r>
-            <w:proofErr w:type="gramStart"/>
-            <w:r>
-              <w:rPr>
-                <w:rFonts w:ascii="Neue Hans Kendrick" w:eastAsia="Neue Hans Kendrick Light" w:hAnsi="Neue Hans Kendrick" w:cs="Neue Hans Kendrick Light"/>
-                <w:lang w:eastAsia="de-DE" w:bidi="de-DE"/>
-              </w:rPr>
-              <w:t>rate</w:t>
-            </w:r>
-            <w:proofErr w:type="spellEnd"/>
-            <w:r>
-              <w:rPr>
-                <w:rFonts w:ascii="Neue Hans Kendrick" w:eastAsia="Neue Hans Kendrick Light" w:hAnsi="Neue Hans Kendrick" w:cs="Neue Hans Kendrick Light"/>
-                <w:lang w:eastAsia="de-DE" w:bidi="de-DE"/>
-              </w:rPr>
-              <w:t xml:space="preserve"> }</w:t>
-            </w:r>
-            <w:proofErr w:type="gramEnd"/>
-            <w:r>
-              <w:rPr>
-                <w:rFonts w:ascii="Neue Hans Kendrick" w:eastAsia="Neue Hans Kendrick Light" w:hAnsi="Neue Hans Kendrick" w:cs="Neue Hans Kendrick Light"/>
-                <w:lang w:eastAsia="de-DE" w:bidi="de-DE"/>
-              </w:rPr>
-              <w:t xml:space="preserve">} </w:t>
+            <w:r>
+              <w:rPr>
+                <w:rFonts w:ascii="Neue Hans Kendrick" w:eastAsia="Neue Hans Kendrick Light" w:hAnsi="Neue Hans Kendrick" w:cs="Neue Hans Kendrick Light"/>
+                <w:lang w:eastAsia="de-DE" w:bidi="de-DE"/>
+              </w:rPr>
+              <w:t xml:space="preserve">{{ item.rate }} </w:t>
             </w:r>
             <w:r>
               <w:rPr>
@@ -10959,47 +9898,14 @@
                 <w:color w:val="000000"/>
                 <w:lang w:eastAsia="de-DE" w:bidi="de-DE"/>
               </w:rPr>
-              <w:t>€</w:t>
-            </w:r>
-            <w:proofErr w:type="gramStart"/>
-            <w:r>
-              <w:rPr>
-                <w:rFonts w:ascii="Neue Hans Kendrick" w:eastAsia="Neue Hans Kendrick Light" w:hAnsi="Neue Hans Kendrick" w:cs="Neue Hans Kendrick Light"/>
-                <w:color w:val="000000"/>
-                <w:lang w:eastAsia="de-DE" w:bidi="de-DE"/>
-              </w:rPr>
-              <w:t>/</w:t>
-            </w:r>
-            <w:r>
-              <w:rPr>
-                <w:rFonts w:ascii="Neue Hans Kendrick" w:eastAsia="Neue Hans Kendrick Light" w:hAnsi="Neue Hans Kendrick" w:cs="Neue Hans Kendrick Light"/>
-                <w:lang w:eastAsia="de-DE" w:bidi="de-DE"/>
-              </w:rPr>
-              <w:t xml:space="preserve">{{ </w:t>
-            </w:r>
-            <w:proofErr w:type="spellStart"/>
-            <w:r>
-              <w:rPr>
-                <w:rFonts w:ascii="Neue Hans Kendrick" w:eastAsia="Neue Hans Kendrick Light" w:hAnsi="Neue Hans Kendrick" w:cs="Neue Hans Kendrick Light"/>
-                <w:lang w:eastAsia="de-DE" w:bidi="de-DE"/>
-              </w:rPr>
-              <w:t>item</w:t>
-            </w:r>
-            <w:proofErr w:type="gramEnd"/>
-            <w:r>
-              <w:rPr>
-                <w:rFonts w:ascii="Neue Hans Kendrick" w:eastAsia="Neue Hans Kendrick Light" w:hAnsi="Neue Hans Kendrick" w:cs="Neue Hans Kendrick Light"/>
-                <w:lang w:eastAsia="de-DE" w:bidi="de-DE"/>
-              </w:rPr>
-              <w:t>.unit</w:t>
-            </w:r>
-            <w:proofErr w:type="spellEnd"/>
-            <w:r>
-              <w:rPr>
-                <w:rFonts w:ascii="Neue Hans Kendrick" w:eastAsia="Neue Hans Kendrick Light" w:hAnsi="Neue Hans Kendrick" w:cs="Neue Hans Kendrick Light"/>
-                <w:lang w:eastAsia="de-DE" w:bidi="de-DE"/>
-              </w:rPr>
-              <w:t xml:space="preserve"> }}</w:t>
+              <w:t>€/</w:t>
+            </w:r>
+            <w:r>
+              <w:rPr>
+                <w:rFonts w:ascii="Neue Hans Kendrick" w:eastAsia="Neue Hans Kendrick Light" w:hAnsi="Neue Hans Kendrick" w:cs="Neue Hans Kendrick Light"/>
+                <w:lang w:eastAsia="de-DE" w:bidi="de-DE"/>
+              </w:rPr>
+              <w:t>{{ item.unit }}</w:t>
             </w:r>
           </w:p>
         </w:tc>
@@ -11032,53 +9938,12 @@
                 <w:lang w:eastAsia="de-DE" w:bidi="de-DE"/>
               </w:rPr>
             </w:pPr>
-            <w:proofErr w:type="gramStart"/>
-            <w:r>
-              <w:rPr>
-                <w:rFonts w:ascii="Neue Hans Kendrick" w:eastAsia="Neue Hans Kendrick Light" w:hAnsi="Neue Hans Kendrick" w:cs="Neue Hans Kendrick Light"/>
-                <w:lang w:eastAsia="de-DE" w:bidi="de-DE"/>
-              </w:rPr>
-              <w:t xml:space="preserve">{{ </w:t>
-            </w:r>
-            <w:proofErr w:type="spellStart"/>
-            <w:r>
-              <w:rPr>
-                <w:rFonts w:ascii="Neue Hans Kendrick" w:eastAsia="Neue Hans Kendrick Light" w:hAnsi="Neue Hans Kendrick" w:cs="Neue Hans Kendrick Light"/>
-                <w:lang w:eastAsia="de-DE" w:bidi="de-DE"/>
-              </w:rPr>
-              <w:t>item</w:t>
-            </w:r>
-            <w:proofErr w:type="gramEnd"/>
-            <w:r>
-              <w:rPr>
-                <w:rFonts w:ascii="Neue Hans Kendrick" w:eastAsia="Neue Hans Kendrick Light" w:hAnsi="Neue Hans Kendrick" w:cs="Neue Hans Kendrick Light"/>
-                <w:lang w:eastAsia="de-DE" w:bidi="de-DE"/>
-              </w:rPr>
-              <w:t>.</w:t>
-            </w:r>
-            <w:proofErr w:type="gramStart"/>
-            <w:r>
-              <w:rPr>
-                <w:rFonts w:ascii="Neue Hans Kendrick" w:eastAsia="Neue Hans Kendrick Light" w:hAnsi="Neue Hans Kendrick" w:cs="Neue Hans Kendrick Light"/>
-                <w:lang w:eastAsia="de-DE" w:bidi="de-DE"/>
-              </w:rPr>
-              <w:t>total</w:t>
-            </w:r>
-            <w:proofErr w:type="spellEnd"/>
-            <w:r>
-              <w:rPr>
-                <w:rFonts w:ascii="Neue Hans Kendrick" w:eastAsia="Neue Hans Kendrick Light" w:hAnsi="Neue Hans Kendrick" w:cs="Neue Hans Kendrick Light"/>
-                <w:lang w:eastAsia="de-DE" w:bidi="de-DE"/>
-              </w:rPr>
-              <w:t xml:space="preserve"> }</w:t>
-            </w:r>
-            <w:proofErr w:type="gramEnd"/>
-            <w:r>
-              <w:rPr>
-                <w:rFonts w:ascii="Neue Hans Kendrick" w:eastAsia="Neue Hans Kendrick Light" w:hAnsi="Neue Hans Kendrick" w:cs="Neue Hans Kendrick Light"/>
-                <w:lang w:eastAsia="de-DE" w:bidi="de-DE"/>
-              </w:rPr>
-              <w:t xml:space="preserve">} </w:t>
+            <w:r>
+              <w:rPr>
+                <w:rFonts w:ascii="Neue Hans Kendrick" w:eastAsia="Neue Hans Kendrick Light" w:hAnsi="Neue Hans Kendrick" w:cs="Neue Hans Kendrick Light"/>
+                <w:lang w:eastAsia="de-DE" w:bidi="de-DE"/>
+              </w:rPr>
+              <w:t xml:space="preserve">{{ item.total }} </w:t>
             </w:r>
             <w:r>
               <w:rPr>
@@ -11127,53 +9992,7 @@
           <w:szCs w:val="6"/>
           <w:lang w:eastAsia="de-DE" w:bidi="de-DE"/>
         </w:rPr>
-        <w:t xml:space="preserve">{% </w:t>
-      </w:r>
-      <w:proofErr w:type="spellStart"/>
-      <w:r>
-        <w:rPr>
-          <w:rFonts w:ascii="Neue Hans Kendrick" w:eastAsia="Neue Hans Kendrick Light" w:hAnsi="Neue Hans Kendrick" w:cs="Neue Hans Kendrick Light"/>
-          <w:b/>
-          <w:sz w:val="2"/>
-          <w:szCs w:val="6"/>
-          <w:lang w:eastAsia="de-DE" w:bidi="de-DE"/>
-        </w:rPr>
-        <w:t>if</w:t>
-      </w:r>
-      <w:proofErr w:type="spellEnd"/>
-      <w:r>
-        <w:rPr>
-          <w:rFonts w:ascii="Neue Hans Kendrick" w:eastAsia="Neue Hans Kendrick Light" w:hAnsi="Neue Hans Kendrick" w:cs="Neue Hans Kendrick Light"/>
-          <w:b/>
-          <w:sz w:val="2"/>
-          <w:szCs w:val="6"/>
-          <w:lang w:eastAsia="de-DE" w:bidi="de-DE"/>
-        </w:rPr>
-        <w:t xml:space="preserve"> </w:t>
-      </w:r>
-      <w:proofErr w:type="spellStart"/>
-      <w:proofErr w:type="gramStart"/>
-      <w:r>
-        <w:rPr>
-          <w:rFonts w:ascii="Neue Hans Kendrick" w:eastAsia="Neue Hans Kendrick Light" w:hAnsi="Neue Hans Kendrick" w:cs="Neue Hans Kendrick Light"/>
-          <w:b/>
-          <w:sz w:val="2"/>
-          <w:szCs w:val="6"/>
-          <w:lang w:eastAsia="de-DE" w:bidi="de-DE"/>
-        </w:rPr>
-        <w:t>item.description</w:t>
-      </w:r>
-      <w:proofErr w:type="spellEnd"/>
-      <w:proofErr w:type="gramEnd"/>
-      <w:r>
-        <w:rPr>
-          <w:rFonts w:ascii="Neue Hans Kendrick" w:eastAsia="Neue Hans Kendrick Light" w:hAnsi="Neue Hans Kendrick" w:cs="Neue Hans Kendrick Light"/>
-          <w:b/>
-          <w:sz w:val="2"/>
-          <w:szCs w:val="6"/>
-          <w:lang w:eastAsia="de-DE" w:bidi="de-DE"/>
-        </w:rPr>
-        <w:t xml:space="preserve"> %}</w:t>
+        <w:t>{% if item.description %}</w:t>
       </w:r>
     </w:p>
     <w:tbl>
@@ -11257,7 +10076,6 @@
                 <w:lang w:eastAsia="de-DE" w:bidi="de-DE"/>
               </w:rPr>
             </w:pPr>
-            <w:proofErr w:type="gramStart"/>
             <w:r>
               <w:rPr>
                 <w:rFonts w:ascii="Neue Hans Kendrick" w:eastAsia="Neue Hans Kendrick Light" w:hAnsi="Neue Hans Kendrick" w:cs="Neue Hans Kendrick Light"/>
@@ -11265,37 +10083,7 @@
                 <w:szCs w:val="20"/>
                 <w:lang w:eastAsia="de-DE" w:bidi="de-DE"/>
               </w:rPr>
-              <w:t xml:space="preserve">{{ </w:t>
-            </w:r>
-            <w:proofErr w:type="spellStart"/>
-            <w:r>
-              <w:rPr>
-                <w:rFonts w:ascii="Neue Hans Kendrick" w:eastAsia="Neue Hans Kendrick Light" w:hAnsi="Neue Hans Kendrick" w:cs="Neue Hans Kendrick Light"/>
-                <w:color w:val="767171" w:themeColor="background2" w:themeShade="80"/>
-                <w:szCs w:val="20"/>
-                <w:lang w:eastAsia="de-DE" w:bidi="de-DE"/>
-              </w:rPr>
-              <w:t>item</w:t>
-            </w:r>
-            <w:proofErr w:type="gramEnd"/>
-            <w:r>
-              <w:rPr>
-                <w:rFonts w:ascii="Neue Hans Kendrick" w:eastAsia="Neue Hans Kendrick Light" w:hAnsi="Neue Hans Kendrick" w:cs="Neue Hans Kendrick Light"/>
-                <w:color w:val="767171" w:themeColor="background2" w:themeShade="80"/>
-                <w:szCs w:val="20"/>
-                <w:lang w:eastAsia="de-DE" w:bidi="de-DE"/>
-              </w:rPr>
-              <w:t>.description</w:t>
-            </w:r>
-            <w:proofErr w:type="spellEnd"/>
-            <w:r>
-              <w:rPr>
-                <w:rFonts w:ascii="Neue Hans Kendrick" w:eastAsia="Neue Hans Kendrick Light" w:hAnsi="Neue Hans Kendrick" w:cs="Neue Hans Kendrick Light"/>
-                <w:color w:val="767171" w:themeColor="background2" w:themeShade="80"/>
-                <w:szCs w:val="20"/>
-                <w:lang w:eastAsia="de-DE" w:bidi="de-DE"/>
-              </w:rPr>
-              <w:t>}}</w:t>
+              <w:t>{{ item.description}}</w:t>
             </w:r>
           </w:p>
         </w:tc>
@@ -11368,29 +10156,7 @@
           <w:szCs w:val="6"/>
           <w:lang w:eastAsia="de-DE" w:bidi="de-DE"/>
         </w:rPr>
-        <w:t xml:space="preserve">{% </w:t>
-      </w:r>
-      <w:proofErr w:type="spellStart"/>
-      <w:r>
-        <w:rPr>
-          <w:rFonts w:ascii="Neue Hans Kendrick" w:eastAsia="Neue Hans Kendrick Light" w:hAnsi="Neue Hans Kendrick" w:cs="Neue Hans Kendrick Light"/>
-          <w:b/>
-          <w:sz w:val="2"/>
-          <w:szCs w:val="6"/>
-          <w:lang w:eastAsia="de-DE" w:bidi="de-DE"/>
-        </w:rPr>
-        <w:t>else</w:t>
-      </w:r>
-      <w:proofErr w:type="spellEnd"/>
-      <w:r>
-        <w:rPr>
-          <w:rFonts w:ascii="Neue Hans Kendrick" w:eastAsia="Neue Hans Kendrick Light" w:hAnsi="Neue Hans Kendrick" w:cs="Neue Hans Kendrick Light"/>
-          <w:b/>
-          <w:sz w:val="2"/>
-          <w:szCs w:val="6"/>
-          <w:lang w:eastAsia="de-DE" w:bidi="de-DE"/>
-        </w:rPr>
-        <w:t xml:space="preserve"> %}</w:t>
+        <w:t>{% else %}</w:t>
       </w:r>
     </w:p>
     <w:p>
@@ -11639,41 +10405,13 @@
                 <w:lang w:eastAsia="de-DE" w:bidi="de-DE"/>
               </w:rPr>
             </w:pPr>
-            <w:proofErr w:type="spellStart"/>
             <w:r>
               <w:rPr>
                 <w:rFonts w:ascii="Neue Hans Kendrick" w:eastAsia="Neue Hans Kendrick Light" w:hAnsi="Neue Hans Kendrick" w:cs="Neue Hans Kendrick Light"/>
                 <w:b/>
                 <w:lang w:eastAsia="de-DE" w:bidi="de-DE"/>
               </w:rPr>
-              <w:t>Sum</w:t>
-            </w:r>
-            <w:proofErr w:type="spellEnd"/>
-            <w:r>
-              <w:rPr>
-                <w:rFonts w:ascii="Neue Hans Kendrick" w:eastAsia="Neue Hans Kendrick Light" w:hAnsi="Neue Hans Kendrick" w:cs="Neue Hans Kendrick Light"/>
-                <w:b/>
-                <w:lang w:eastAsia="de-DE" w:bidi="de-DE"/>
-              </w:rPr>
-              <w:t xml:space="preserve"> </w:t>
-            </w:r>
-            <w:proofErr w:type="spellStart"/>
-            <w:r>
-              <w:rPr>
-                <w:rFonts w:ascii="Neue Hans Kendrick" w:eastAsia="Neue Hans Kendrick Light" w:hAnsi="Neue Hans Kendrick" w:cs="Neue Hans Kendrick Light"/>
-                <w:b/>
-                <w:lang w:eastAsia="de-DE" w:bidi="de-DE"/>
-              </w:rPr>
-              <w:t>of</w:t>
-            </w:r>
-            <w:proofErr w:type="spellEnd"/>
-            <w:r>
-              <w:rPr>
-                <w:rFonts w:ascii="Neue Hans Kendrick" w:eastAsia="Neue Hans Kendrick Light" w:hAnsi="Neue Hans Kendrick" w:cs="Neue Hans Kendrick Light"/>
-                <w:b/>
-                <w:lang w:eastAsia="de-DE" w:bidi="de-DE"/>
-              </w:rPr>
-              <w:t xml:space="preserve"> Services</w:t>
+              <w:t>Sum of Services</w:t>
             </w:r>
           </w:p>
         </w:tc>
@@ -11894,27 +10632,7 @@
                 <w:bCs/>
                 <w:lang w:eastAsia="de-DE" w:bidi="de-DE"/>
               </w:rPr>
-              <w:t>{{</w:t>
-            </w:r>
-            <w:proofErr w:type="spellStart"/>
-            <w:r>
-              <w:rPr>
-                <w:rFonts w:ascii="Neue Hans Kendrick" w:eastAsia="Neue Hans Kendrick Light" w:hAnsi="Neue Hans Kendrick" w:cs="Neue Hans Kendrick Light"/>
-                <w:b/>
-                <w:bCs/>
-                <w:lang w:eastAsia="de-DE" w:bidi="de-DE"/>
-              </w:rPr>
-              <w:t>sum_of_items</w:t>
-            </w:r>
-            <w:proofErr w:type="spellEnd"/>
-            <w:r>
-              <w:rPr>
-                <w:rFonts w:ascii="Neue Hans Kendrick" w:eastAsia="Neue Hans Kendrick Light" w:hAnsi="Neue Hans Kendrick" w:cs="Neue Hans Kendrick Light"/>
-                <w:b/>
-                <w:bCs/>
-                <w:lang w:eastAsia="de-DE" w:bidi="de-DE"/>
-              </w:rPr>
-              <w:t>}} €</w:t>
+              <w:t>{{sum_of_items}} €</w:t>
             </w:r>
           </w:p>
         </w:tc>
@@ -12103,20 +10821,8 @@
           <w:u w:val="single"/>
           <w:lang w:eastAsia="de-DE" w:bidi="de-DE"/>
         </w:rPr>
-        <w:t xml:space="preserve">Additional </w:t>
-      </w:r>
-      <w:proofErr w:type="spellStart"/>
-      <w:r>
-        <w:rPr>
-          <w:rFonts w:ascii="Neue Hans Kendrick" w:eastAsia="Neue Hans Kendrick Light" w:hAnsi="Neue Hans Kendrick" w:cs="Neue Hans Kendrick Light"/>
-          <w:b/>
-          <w:color w:val="000000"/>
-          <w:u w:val="single"/>
-          <w:lang w:eastAsia="de-DE" w:bidi="de-DE"/>
-        </w:rPr>
-        <w:t>costs</w:t>
-      </w:r>
-      <w:proofErr w:type="spellEnd"/>
+        <w:t>Additional costs</w:t>
+      </w:r>
     </w:p>
     <w:tbl>
       <w:tblPr>
@@ -12175,18 +10881,8 @@
                 <w:bCs/>
                 <w:lang w:eastAsia="de-DE" w:bidi="de-DE"/>
               </w:rPr>
-              <w:t xml:space="preserve">Additional </w:t>
-            </w:r>
-            <w:proofErr w:type="spellStart"/>
-            <w:r>
-              <w:rPr>
-                <w:rFonts w:ascii="Neue Hans Kendrick" w:eastAsia="Neue Hans Kendrick Light" w:hAnsi="Neue Hans Kendrick" w:cs="Neue Hans Kendrick Light"/>
-                <w:bCs/>
-                <w:lang w:eastAsia="de-DE" w:bidi="de-DE"/>
-              </w:rPr>
-              <w:t>costs</w:t>
-            </w:r>
-            <w:proofErr w:type="spellEnd"/>
+              <w:t>Additional costs</w:t>
+            </w:r>
           </w:p>
         </w:tc>
         <w:tc>
@@ -12218,41 +10914,13 @@
                 <w:lang w:eastAsia="de-DE" w:bidi="de-DE"/>
               </w:rPr>
             </w:pPr>
-            <w:proofErr w:type="spellStart"/>
             <w:r>
               <w:rPr>
                 <w:rFonts w:ascii="Neue Hans Kendrick" w:eastAsia="Neue Hans Kendrick Light" w:hAnsi="Neue Hans Kendrick" w:cs="Neue Hans Kendrick Light"/>
                 <w:bCs/>
                 <w:lang w:eastAsia="de-DE" w:bidi="de-DE"/>
               </w:rPr>
-              <w:t>Sum</w:t>
-            </w:r>
-            <w:proofErr w:type="spellEnd"/>
-            <w:r>
-              <w:rPr>
-                <w:rFonts w:ascii="Neue Hans Kendrick" w:eastAsia="Neue Hans Kendrick Light" w:hAnsi="Neue Hans Kendrick" w:cs="Neue Hans Kendrick Light"/>
-                <w:bCs/>
-                <w:lang w:eastAsia="de-DE" w:bidi="de-DE"/>
-              </w:rPr>
-              <w:t xml:space="preserve"> </w:t>
-            </w:r>
-            <w:proofErr w:type="spellStart"/>
-            <w:r>
-              <w:rPr>
-                <w:rFonts w:ascii="Neue Hans Kendrick" w:eastAsia="Neue Hans Kendrick Light" w:hAnsi="Neue Hans Kendrick" w:cs="Neue Hans Kendrick Light"/>
-                <w:bCs/>
-                <w:lang w:eastAsia="de-DE" w:bidi="de-DE"/>
-              </w:rPr>
-              <w:t>of</w:t>
-            </w:r>
-            <w:proofErr w:type="spellEnd"/>
-            <w:r>
-              <w:rPr>
-                <w:rFonts w:ascii="Neue Hans Kendrick" w:eastAsia="Neue Hans Kendrick Light" w:hAnsi="Neue Hans Kendrick" w:cs="Neue Hans Kendrick Light"/>
-                <w:bCs/>
-                <w:lang w:eastAsia="de-DE" w:bidi="de-DE"/>
-              </w:rPr>
-              <w:t xml:space="preserve"> Services</w:t>
+              <w:t>Sum of Services</w:t>
             </w:r>
           </w:p>
         </w:tc>
@@ -12285,31 +10953,13 @@
                 <w:lang w:eastAsia="de-DE" w:bidi="de-DE"/>
               </w:rPr>
             </w:pPr>
-            <w:proofErr w:type="gramStart"/>
-            <w:r>
-              <w:rPr>
-                <w:rFonts w:ascii="Neue Hans Kendrick" w:eastAsia="Neue Hans Kendrick Light" w:hAnsi="Neue Hans Kendrick" w:cs="Neue Hans Kendrick Light"/>
-                <w:lang w:eastAsia="de-DE" w:bidi="de-DE"/>
-              </w:rPr>
-              <w:t xml:space="preserve">{{ </w:t>
-            </w:r>
-            <w:proofErr w:type="spellStart"/>
-            <w:r>
-              <w:rPr>
-                <w:rFonts w:ascii="Neue Hans Kendrick" w:eastAsia="Neue Hans Kendrick Light" w:hAnsi="Neue Hans Kendrick" w:cs="Neue Hans Kendrick Light"/>
-                <w:lang w:eastAsia="de-DE" w:bidi="de-DE"/>
-              </w:rPr>
-              <w:t>additional</w:t>
-            </w:r>
-            <w:proofErr w:type="gramEnd"/>
-            <w:r>
-              <w:rPr>
-                <w:rFonts w:ascii="Neue Hans Kendrick" w:eastAsia="Neue Hans Kendrick Light" w:hAnsi="Neue Hans Kendrick" w:cs="Neue Hans Kendrick Light"/>
-                <w:lang w:eastAsia="de-DE" w:bidi="de-DE"/>
-              </w:rPr>
-              <w:t>_fee_percentage</w:t>
-            </w:r>
-            <w:proofErr w:type="spellEnd"/>
+            <w:r>
+              <w:rPr>
+                <w:rFonts w:ascii="Neue Hans Kendrick" w:eastAsia="Neue Hans Kendrick Light" w:hAnsi="Neue Hans Kendrick" w:cs="Neue Hans Kendrick Light"/>
+                <w:lang w:eastAsia="de-DE" w:bidi="de-DE"/>
+              </w:rPr>
+              <w:t>{{ additional_fee_percentage</w:t>
+            </w:r>
             <w:r>
               <w:rPr>
                 <w:rFonts w:ascii="Neue Hans Kendrick" w:eastAsia="Neue Hans Kendrick Light" w:hAnsi="Neue Hans Kendrick" w:cs="Neue Hans Kendrick Light"/>
@@ -12390,19 +11040,8 @@
                 <w:bCs/>
                 <w:lang w:eastAsia="de-DE" w:bidi="de-DE"/>
               </w:rPr>
-              <w:t>{{</w:t>
-            </w:r>
-            <w:proofErr w:type="spellStart"/>
-            <w:r>
-              <w:rPr>
-                <w:rFonts w:ascii="Neue Hans Kendrick" w:eastAsia="Neue Hans Kendrick Light" w:hAnsi="Neue Hans Kendrick" w:cs="Neue Hans Kendrick Light"/>
-                <w:b/>
-                <w:bCs/>
-                <w:lang w:eastAsia="de-DE" w:bidi="de-DE"/>
-              </w:rPr>
-              <w:t>additional_fee_value</w:t>
-            </w:r>
-            <w:proofErr w:type="spellEnd"/>
+              <w:t>{{additional_fee_value</w:t>
+            </w:r>
           </w:p>
           <w:p>
             <w:pPr>
@@ -12474,25 +11113,7 @@
           <w:b/>
           <w:lang w:eastAsia="de-DE" w:bidi="de-DE"/>
         </w:rPr>
-        <w:t xml:space="preserve">{% </w:t>
-      </w:r>
-      <w:proofErr w:type="spellStart"/>
-      <w:r>
-        <w:rPr>
-          <w:rFonts w:ascii="Neue Hans Kendrick" w:eastAsia="Neue Hans Kendrick Light" w:hAnsi="Neue Hans Kendrick" w:cs="Neue Hans Kendrick Light"/>
-          <w:b/>
-          <w:lang w:eastAsia="de-DE" w:bidi="de-DE"/>
-        </w:rPr>
-        <w:t>endif</w:t>
-      </w:r>
-      <w:proofErr w:type="spellEnd"/>
-      <w:r>
-        <w:rPr>
-          <w:rFonts w:ascii="Neue Hans Kendrick" w:eastAsia="Neue Hans Kendrick Light" w:hAnsi="Neue Hans Kendrick" w:cs="Neue Hans Kendrick Light"/>
-          <w:b/>
-          <w:lang w:eastAsia="de-DE" w:bidi="de-DE"/>
-        </w:rPr>
-        <w:t xml:space="preserve"> %}</w:t>
+        <w:t>{% endif %}</w:t>
       </w:r>
     </w:p>
     <w:p>
@@ -12575,7 +11196,6 @@
                 <w:lang w:eastAsia="de-DE" w:bidi="de-DE"/>
               </w:rPr>
             </w:pPr>
-            <w:proofErr w:type="spellStart"/>
             <w:r>
               <w:rPr>
                 <w:rFonts w:ascii="Neue Hans Kendrick" w:eastAsia="Neue Hans Kendrick Light" w:hAnsi="Neue Hans Kendrick" w:cs="Neue Hans Kendrick Light"/>
@@ -12584,31 +11204,8 @@
                 <w:u w:val="single"/>
                 <w:lang w:eastAsia="de-DE" w:bidi="de-DE"/>
               </w:rPr>
-              <w:t>Calculated</w:t>
-            </w:r>
-            <w:proofErr w:type="spellEnd"/>
-            <w:r>
-              <w:rPr>
-                <w:rFonts w:ascii="Neue Hans Kendrick" w:eastAsia="Neue Hans Kendrick Light" w:hAnsi="Neue Hans Kendrick" w:cs="Neue Hans Kendrick Light"/>
-                <w:b/>
-                <w:color w:val="000000"/>
-                <w:u w:val="single"/>
-                <w:lang w:eastAsia="de-DE" w:bidi="de-DE"/>
-              </w:rPr>
-              <w:t xml:space="preserve"> total </w:t>
-            </w:r>
-            <w:proofErr w:type="spellStart"/>
-            <w:r>
-              <w:rPr>
-                <w:rFonts w:ascii="Neue Hans Kendrick" w:eastAsia="Neue Hans Kendrick Light" w:hAnsi="Neue Hans Kendrick" w:cs="Neue Hans Kendrick Light"/>
-                <w:b/>
-                <w:color w:val="000000"/>
-                <w:u w:val="single"/>
-                <w:lang w:eastAsia="de-DE" w:bidi="de-DE"/>
-              </w:rPr>
-              <w:t>fee</w:t>
-            </w:r>
-            <w:proofErr w:type="spellEnd"/>
+              <w:t>Calculated total fee</w:t>
+            </w:r>
           </w:p>
         </w:tc>
         <w:tc>
@@ -12748,23 +11345,7 @@
                 <w:rFonts w:ascii="Neue Hans Kendrick" w:eastAsia="Neue Hans Kendrick Light" w:hAnsi="Neue Hans Kendrick" w:cs="Neue Hans Kendrick Light"/>
                 <w:lang w:eastAsia="de-DE" w:bidi="de-DE"/>
               </w:rPr>
-              <w:t>{{</w:t>
-            </w:r>
-            <w:proofErr w:type="spellStart"/>
-            <w:r>
-              <w:rPr>
-                <w:rFonts w:ascii="Neue Hans Kendrick" w:eastAsia="Neue Hans Kendrick Light" w:hAnsi="Neue Hans Kendrick" w:cs="Neue Hans Kendrick Light"/>
-                <w:lang w:eastAsia="de-DE" w:bidi="de-DE"/>
-              </w:rPr>
-              <w:t>invoice_net</w:t>
-            </w:r>
-            <w:proofErr w:type="spellEnd"/>
-            <w:r>
-              <w:rPr>
-                <w:rFonts w:ascii="Neue Hans Kendrick" w:eastAsia="Neue Hans Kendrick Light" w:hAnsi="Neue Hans Kendrick" w:cs="Neue Hans Kendrick Light"/>
-                <w:lang w:eastAsia="de-DE" w:bidi="de-DE"/>
-              </w:rPr>
-              <w:t>}} €</w:t>
+              <w:t>{{invoice_net}} €</w:t>
             </w:r>
           </w:p>
         </w:tc>
@@ -12816,9 +11397,8 @@
           <w:u w:val="single"/>
           <w:lang w:eastAsia="de-DE" w:bidi="de-DE"/>
         </w:rPr>
-        <w:t xml:space="preserve">{% </w:t>
-      </w:r>
-      <w:proofErr w:type="spellStart"/>
+        <w:t xml:space="preserve">{% if </w:t>
+      </w:r>
       <w:r>
         <w:rPr>
           <w:rFonts w:ascii="Neue Hans Kendrick" w:eastAsia="Neue Hans Kendrick Light" w:hAnsi="Neue Hans Kendrick" w:cs="Neue Hans Kendrick Light"/>
@@ -12827,31 +11407,8 @@
           <w:u w:val="single"/>
           <w:lang w:eastAsia="de-DE" w:bidi="de-DE"/>
         </w:rPr>
-        <w:t>if</w:t>
-      </w:r>
-      <w:proofErr w:type="spellEnd"/>
-      <w:r>
-        <w:rPr>
-          <w:rFonts w:ascii="Neue Hans Kendrick" w:eastAsia="Neue Hans Kendrick Light" w:hAnsi="Neue Hans Kendrick" w:cs="Neue Hans Kendrick Light"/>
-          <w:b/>
-          <w:color w:val="000000"/>
-          <w:u w:val="single"/>
-          <w:lang w:eastAsia="de-DE" w:bidi="de-DE"/>
-        </w:rPr>
-        <w:t xml:space="preserve"> </w:t>
-      </w:r>
-      <w:proofErr w:type="spellStart"/>
-      <w:r>
-        <w:rPr>
-          <w:rFonts w:ascii="Neue Hans Kendrick" w:eastAsia="Neue Hans Kendrick Light" w:hAnsi="Neue Hans Kendrick" w:cs="Neue Hans Kendrick Light"/>
-          <w:b/>
-          <w:color w:val="000000"/>
-          <w:u w:val="single"/>
-          <w:lang w:eastAsia="de-DE" w:bidi="de-DE"/>
-        </w:rPr>
         <w:t>nachlass_value</w:t>
       </w:r>
-      <w:proofErr w:type="spellEnd"/>
       <w:r>
         <w:rPr>
           <w:rFonts w:ascii="Neue Hans Kendrick" w:eastAsia="Neue Hans Kendrick Light" w:hAnsi="Neue Hans Kendrick" w:cs="Neue Hans Kendrick Light"/>
@@ -12889,7 +11446,6 @@
           <w:lang w:eastAsia="de-DE" w:bidi="de-DE"/>
         </w:rPr>
       </w:pPr>
-      <w:proofErr w:type="spellStart"/>
       <w:r>
         <w:rPr>
           <w:rFonts w:ascii="Neue Hans Kendrick" w:eastAsia="Neue Hans Kendrick Light" w:hAnsi="Neue Hans Kendrick" w:cs="Neue Hans Kendrick Light"/>
@@ -12900,7 +11456,6 @@
         </w:rPr>
         <w:t>Deductions</w:t>
       </w:r>
-      <w:proofErr w:type="spellEnd"/>
     </w:p>
     <w:tbl>
       <w:tblPr>
@@ -13000,7 +11555,6 @@
               </w:rPr>
               <w:t>{{</w:t>
             </w:r>
-            <w:proofErr w:type="spellStart"/>
             <w:r>
               <w:rPr>
                 <w:rFonts w:ascii="Neue Hans Kendrick" w:eastAsia="Neue Hans Kendrick Light" w:hAnsi="Neue Hans Kendrick" w:cs="Neue Hans Kendrick Light"/>
@@ -13009,7 +11563,6 @@
               </w:rPr>
               <w:t>nachlass_applied_items</w:t>
             </w:r>
-            <w:proofErr w:type="spellEnd"/>
             <w:r>
               <w:rPr>
                 <w:rFonts w:ascii="Neue Hans Kendrick" w:eastAsia="Neue Hans Kendrick Light" w:hAnsi="Neue Hans Kendrick" w:cs="Neue Hans Kendrick Light"/>
@@ -13051,7 +11604,6 @@
                 <w:lang w:eastAsia="de-DE" w:bidi="de-DE"/>
               </w:rPr>
             </w:pPr>
-            <w:proofErr w:type="gramStart"/>
             <w:r>
               <w:rPr>
                 <w:rFonts w:ascii="Neue Hans Kendrick" w:eastAsia="Neue Hans Kendrick Light" w:hAnsi="Neue Hans Kendrick" w:cs="Neue Hans Kendrick Light"/>
@@ -13059,24 +11611,13 @@
               </w:rPr>
               <w:t xml:space="preserve">{{ </w:t>
             </w:r>
-            <w:proofErr w:type="spellStart"/>
-            <w:r>
-              <w:rPr>
-                <w:rFonts w:ascii="Neue Hans Kendrick" w:eastAsia="Neue Hans Kendrick Light" w:hAnsi="Neue Hans Kendrick" w:cs="Neue Hans Kendrick Light"/>
-                <w:lang w:eastAsia="de-DE" w:bidi="de-DE"/>
-              </w:rPr>
-              <w:t>nachlass</w:t>
-            </w:r>
-            <w:proofErr w:type="gramEnd"/>
-            <w:r>
-              <w:rPr>
-                <w:rFonts w:ascii="Neue Hans Kendrick" w:eastAsia="Neue Hans Kendrick Light" w:hAnsi="Neue Hans Kendrick" w:cs="Neue Hans Kendrick Light"/>
-                <w:lang w:eastAsia="de-DE" w:bidi="de-DE"/>
-              </w:rPr>
-              <w:t>_percentage</w:t>
-            </w:r>
-            <w:proofErr w:type="spellEnd"/>
-            <w:proofErr w:type="gramStart"/>
+            <w:r>
+              <w:rPr>
+                <w:rFonts w:ascii="Neue Hans Kendrick" w:eastAsia="Neue Hans Kendrick Light" w:hAnsi="Neue Hans Kendrick" w:cs="Neue Hans Kendrick Light"/>
+                <w:lang w:eastAsia="de-DE" w:bidi="de-DE"/>
+              </w:rPr>
+              <w:t>nachlass_percentage</w:t>
+            </w:r>
             <w:r>
               <w:rPr>
                 <w:rFonts w:ascii="Neue Hans Kendrick" w:eastAsia="Neue Hans Kendrick Light" w:hAnsi="Neue Hans Kendrick" w:cs="Neue Hans Kendrick Light"/>
@@ -13084,7 +11625,6 @@
               </w:rPr>
               <w:t>}}%</w:t>
             </w:r>
-            <w:proofErr w:type="gramEnd"/>
           </w:p>
         </w:tc>
         <w:tc>
@@ -13137,7 +11677,6 @@
               </w:rPr>
               <w:t>{{</w:t>
             </w:r>
-            <w:proofErr w:type="spellStart"/>
             <w:r>
               <w:rPr>
                 <w:rFonts w:ascii="Neue Hans Kendrick" w:eastAsia="Neue Hans Kendrick Light" w:hAnsi="Neue Hans Kendrick" w:cs="Neue Hans Kendrick Light"/>
@@ -13154,17 +11693,7 @@
                 <w:bCs/>
                 <w:lang w:eastAsia="de-DE" w:bidi="de-DE"/>
               </w:rPr>
-              <w:t>_value</w:t>
-            </w:r>
-            <w:proofErr w:type="spellEnd"/>
-            <w:r>
-              <w:rPr>
-                <w:rFonts w:ascii="Neue Hans Kendrick" w:eastAsia="Neue Hans Kendrick Light" w:hAnsi="Neue Hans Kendrick" w:cs="Neue Hans Kendrick Light"/>
-                <w:b/>
-                <w:bCs/>
-                <w:lang w:eastAsia="de-DE" w:bidi="de-DE"/>
-              </w:rPr>
-              <w:t xml:space="preserve">}} </w:t>
+              <w:t xml:space="preserve">_value}} </w:t>
             </w:r>
             <w:r>
               <w:rPr>
@@ -13211,25 +11740,7 @@
           <w:b/>
           <w:lang w:eastAsia="de-DE" w:bidi="de-DE"/>
         </w:rPr>
-        <w:t xml:space="preserve">{% </w:t>
-      </w:r>
-      <w:proofErr w:type="spellStart"/>
-      <w:r>
-        <w:rPr>
-          <w:rFonts w:ascii="Neue Hans Kendrick" w:eastAsia="Neue Hans Kendrick Light" w:hAnsi="Neue Hans Kendrick" w:cs="Neue Hans Kendrick Light"/>
-          <w:b/>
-          <w:lang w:eastAsia="de-DE" w:bidi="de-DE"/>
-        </w:rPr>
-        <w:t>endif</w:t>
-      </w:r>
-      <w:proofErr w:type="spellEnd"/>
-      <w:r>
-        <w:rPr>
-          <w:rFonts w:ascii="Neue Hans Kendrick" w:eastAsia="Neue Hans Kendrick Light" w:hAnsi="Neue Hans Kendrick" w:cs="Neue Hans Kendrick Light"/>
-          <w:b/>
-          <w:lang w:eastAsia="de-DE" w:bidi="de-DE"/>
-        </w:rPr>
-        <w:t xml:space="preserve"> %}</w:t>
+        <w:t>{% endif %}</w:t>
       </w:r>
     </w:p>
     <w:p>
@@ -13483,43 +11994,7 @@
                 <w:b/>
                 <w:lang w:eastAsia="de-DE" w:bidi="de-DE"/>
               </w:rPr>
-              <w:t xml:space="preserve">Description / </w:t>
-            </w:r>
-            <w:proofErr w:type="spellStart"/>
-            <w:r>
-              <w:rPr>
-                <w:rFonts w:ascii="Neue Hans Kendrick" w:eastAsia="Neue Hans Kendrick Light" w:hAnsi="Neue Hans Kendrick"/>
-                <w:b/>
-                <w:lang w:eastAsia="de-DE" w:bidi="de-DE"/>
-              </w:rPr>
-              <w:t>Invoice</w:t>
-            </w:r>
-            <w:proofErr w:type="spellEnd"/>
-            <w:r>
-              <w:rPr>
-                <w:rFonts w:ascii="Neue Hans Kendrick" w:eastAsia="Neue Hans Kendrick Light" w:hAnsi="Neue Hans Kendrick"/>
-                <w:b/>
-                <w:lang w:eastAsia="de-DE" w:bidi="de-DE"/>
-              </w:rPr>
-              <w:t xml:space="preserve"> </w:t>
-            </w:r>
-            <w:proofErr w:type="spellStart"/>
-            <w:r>
-              <w:rPr>
-                <w:rFonts w:ascii="Neue Hans Kendrick" w:eastAsia="Neue Hans Kendrick Light" w:hAnsi="Neue Hans Kendrick"/>
-                <w:b/>
-                <w:lang w:eastAsia="de-DE" w:bidi="de-DE"/>
-              </w:rPr>
-              <w:t>no</w:t>
-            </w:r>
-            <w:proofErr w:type="spellEnd"/>
-            <w:r>
-              <w:rPr>
-                <w:rFonts w:ascii="Neue Hans Kendrick" w:eastAsia="Neue Hans Kendrick Light" w:hAnsi="Neue Hans Kendrick"/>
-                <w:b/>
-                <w:lang w:eastAsia="de-DE" w:bidi="de-DE"/>
-              </w:rPr>
-              <w:t>. / Date</w:t>
+              <w:t>Description / Invoice no. / Date</w:t>
             </w:r>
           </w:p>
         </w:tc>
@@ -13599,21 +12074,12 @@
                 <w:b/>
               </w:rPr>
             </w:pPr>
-            <w:proofErr w:type="spellStart"/>
             <w:r>
               <w:rPr>
                 <w:rFonts w:ascii="Neue Hans Kendrick" w:eastAsia="Neue Hans Kendrick Light" w:hAnsi="Neue Hans Kendrick"/>
                 <w:b/>
               </w:rPr>
-              <w:t>Amount</w:t>
-            </w:r>
-            <w:proofErr w:type="spellEnd"/>
-            <w:r>
-              <w:rPr>
-                <w:rFonts w:ascii="Neue Hans Kendrick" w:eastAsia="Neue Hans Kendrick Light" w:hAnsi="Neue Hans Kendrick"/>
-                <w:b/>
-              </w:rPr>
-              <w:t xml:space="preserve"> Net</w:t>
+              <w:t>Amount Net</w:t>
             </w:r>
           </w:p>
         </w:tc>
@@ -13647,21 +12113,12 @@
                 <w:b/>
               </w:rPr>
             </w:pPr>
-            <w:proofErr w:type="spellStart"/>
             <w:r>
               <w:rPr>
                 <w:rFonts w:ascii="Neue Hans Kendrick" w:eastAsia="Neue Hans Kendrick Light" w:hAnsi="Neue Hans Kendrick"/>
                 <w:b/>
               </w:rPr>
-              <w:t>Amount</w:t>
-            </w:r>
-            <w:proofErr w:type="spellEnd"/>
-            <w:r>
-              <w:rPr>
-                <w:rFonts w:ascii="Neue Hans Kendrick" w:eastAsia="Neue Hans Kendrick Light" w:hAnsi="Neue Hans Kendrick"/>
-                <w:b/>
-              </w:rPr>
-              <w:t xml:space="preserve"> Gross</w:t>
+              <w:t>Amount Gross</w:t>
             </w:r>
           </w:p>
         </w:tc>
@@ -13862,47 +12319,11 @@
                 <w:rFonts w:ascii="Neue Hans Kendrick" w:eastAsia="Neue Hans Kendrick Light" w:hAnsi="Neue Hans Kendrick"/>
               </w:rPr>
             </w:pPr>
-            <w:proofErr w:type="gramStart"/>
-            <w:r>
-              <w:rPr>
-                <w:rFonts w:ascii="Neue Hans Kendrick" w:hAnsi="Neue Hans Kendrick"/>
-              </w:rPr>
-              <w:t xml:space="preserve">{{ </w:t>
-            </w:r>
-            <w:proofErr w:type="spellStart"/>
-            <w:r>
-              <w:rPr>
-                <w:rFonts w:ascii="Neue Hans Kendrick" w:hAnsi="Neue Hans Kendrick"/>
-              </w:rPr>
-              <w:t>inv</w:t>
-            </w:r>
-            <w:proofErr w:type="gramEnd"/>
-            <w:r>
-              <w:rPr>
-                <w:rFonts w:ascii="Neue Hans Kendrick" w:hAnsi="Neue Hans Kendrick"/>
-              </w:rPr>
-              <w:t>.invoice_</w:t>
-            </w:r>
-            <w:proofErr w:type="gramStart"/>
-            <w:r>
-              <w:rPr>
-                <w:rFonts w:ascii="Neue Hans Kendrick" w:hAnsi="Neue Hans Kendrick"/>
-              </w:rPr>
-              <w:t>tax</w:t>
-            </w:r>
-            <w:proofErr w:type="spellEnd"/>
-            <w:r>
-              <w:rPr>
-                <w:rFonts w:ascii="Neue Hans Kendrick" w:hAnsi="Neue Hans Kendrick"/>
-              </w:rPr>
-              <w:t xml:space="preserve"> }</w:t>
-            </w:r>
-            <w:proofErr w:type="gramEnd"/>
-            <w:r>
-              <w:rPr>
-                <w:rFonts w:ascii="Neue Hans Kendrick" w:hAnsi="Neue Hans Kendrick"/>
-              </w:rPr>
-              <w:t>}</w:t>
+            <w:r>
+              <w:rPr>
+                <w:rFonts w:ascii="Neue Hans Kendrick" w:hAnsi="Neue Hans Kendrick"/>
+              </w:rPr>
+              <w:t>{{ inv.invoice_tax }}</w:t>
             </w:r>
             <w:r>
               <w:rPr>
@@ -13950,47 +12371,11 @@
                 <w:lang w:eastAsia="de-DE" w:bidi="de-DE"/>
               </w:rPr>
             </w:pPr>
-            <w:proofErr w:type="gramStart"/>
-            <w:r>
-              <w:rPr>
-                <w:rFonts w:ascii="Neue Hans Kendrick" w:hAnsi="Neue Hans Kendrick"/>
-              </w:rPr>
-              <w:t xml:space="preserve">{{ </w:t>
-            </w:r>
-            <w:proofErr w:type="spellStart"/>
-            <w:r>
-              <w:rPr>
-                <w:rFonts w:ascii="Neue Hans Kendrick" w:hAnsi="Neue Hans Kendrick"/>
-              </w:rPr>
-              <w:t>inv</w:t>
-            </w:r>
-            <w:proofErr w:type="gramEnd"/>
-            <w:r>
-              <w:rPr>
-                <w:rFonts w:ascii="Neue Hans Kendrick" w:hAnsi="Neue Hans Kendrick"/>
-              </w:rPr>
-              <w:t>.invoice_</w:t>
-            </w:r>
-            <w:proofErr w:type="gramStart"/>
-            <w:r>
-              <w:rPr>
-                <w:rFonts w:ascii="Neue Hans Kendrick" w:hAnsi="Neue Hans Kendrick"/>
-              </w:rPr>
-              <w:t>net</w:t>
-            </w:r>
-            <w:proofErr w:type="spellEnd"/>
-            <w:r>
-              <w:rPr>
-                <w:rFonts w:ascii="Neue Hans Kendrick" w:hAnsi="Neue Hans Kendrick"/>
-              </w:rPr>
-              <w:t xml:space="preserve"> }</w:t>
-            </w:r>
-            <w:proofErr w:type="gramEnd"/>
-            <w:r>
-              <w:rPr>
-                <w:rFonts w:ascii="Neue Hans Kendrick" w:hAnsi="Neue Hans Kendrick"/>
-              </w:rPr>
-              <w:t>}</w:t>
+            <w:r>
+              <w:rPr>
+                <w:rFonts w:ascii="Neue Hans Kendrick" w:hAnsi="Neue Hans Kendrick"/>
+              </w:rPr>
+              <w:t>{{ inv.invoice_net }}</w:t>
             </w:r>
             <w:r>
               <w:rPr>
@@ -14038,47 +12423,11 @@
                 <w:lang w:eastAsia="de-DE" w:bidi="de-DE"/>
               </w:rPr>
             </w:pPr>
-            <w:proofErr w:type="gramStart"/>
-            <w:r>
-              <w:rPr>
-                <w:rFonts w:ascii="Neue Hans Kendrick" w:hAnsi="Neue Hans Kendrick"/>
-              </w:rPr>
-              <w:t xml:space="preserve">{{ </w:t>
-            </w:r>
-            <w:proofErr w:type="spellStart"/>
-            <w:r>
-              <w:rPr>
-                <w:rFonts w:ascii="Neue Hans Kendrick" w:hAnsi="Neue Hans Kendrick"/>
-              </w:rPr>
-              <w:t>inv</w:t>
-            </w:r>
-            <w:proofErr w:type="gramEnd"/>
-            <w:r>
-              <w:rPr>
-                <w:rFonts w:ascii="Neue Hans Kendrick" w:hAnsi="Neue Hans Kendrick"/>
-              </w:rPr>
-              <w:t>.invoice_</w:t>
-            </w:r>
-            <w:proofErr w:type="gramStart"/>
-            <w:r>
-              <w:rPr>
-                <w:rFonts w:ascii="Neue Hans Kendrick" w:hAnsi="Neue Hans Kendrick"/>
-              </w:rPr>
-              <w:t>gross</w:t>
-            </w:r>
-            <w:proofErr w:type="spellEnd"/>
-            <w:r>
-              <w:rPr>
-                <w:rFonts w:ascii="Neue Hans Kendrick" w:hAnsi="Neue Hans Kendrick"/>
-              </w:rPr>
-              <w:t xml:space="preserve"> }</w:t>
-            </w:r>
-            <w:proofErr w:type="gramEnd"/>
-            <w:r>
-              <w:rPr>
-                <w:rFonts w:ascii="Neue Hans Kendrick" w:hAnsi="Neue Hans Kendrick"/>
-              </w:rPr>
-              <w:t>}</w:t>
+            <w:r>
+              <w:rPr>
+                <w:rFonts w:ascii="Neue Hans Kendrick" w:hAnsi="Neue Hans Kendrick"/>
+              </w:rPr>
+              <w:t>{{ inv.invoice_gross }}</w:t>
             </w:r>
             <w:r>
               <w:rPr>
@@ -14112,25 +12461,7 @@
           <w:sz w:val="2"/>
           <w:szCs w:val="2"/>
         </w:rPr>
-        <w:t xml:space="preserve">{% </w:t>
-      </w:r>
-      <w:proofErr w:type="spellStart"/>
-      <w:r>
-        <w:rPr>
-          <w:rFonts w:ascii="Neue Hans Kendrick" w:hAnsi="Neue Hans Kendrick"/>
-          <w:sz w:val="2"/>
-          <w:szCs w:val="2"/>
-        </w:rPr>
-        <w:t>endfor</w:t>
-      </w:r>
-      <w:proofErr w:type="spellEnd"/>
-      <w:r>
-        <w:rPr>
-          <w:rFonts w:ascii="Neue Hans Kendrick" w:hAnsi="Neue Hans Kendrick"/>
-          <w:sz w:val="2"/>
-          <w:szCs w:val="2"/>
-        </w:rPr>
-        <w:t xml:space="preserve"> %}</w:t>
+        <w:t>{% endfor %}</w:t>
       </w:r>
     </w:p>
     <w:tbl>
@@ -14241,59 +12572,29 @@
                 <w:bCs/>
               </w:rPr>
             </w:pPr>
-            <w:proofErr w:type="gramStart"/>
             <w:r>
               <w:rPr>
                 <w:rFonts w:ascii="Neue Hans Kendrick" w:eastAsia="Neue Hans Kendrick Light" w:hAnsi="Neue Hans Kendrick"/>
                 <w:b/>
                 <w:lang w:eastAsia="de-DE" w:bidi="de-DE"/>
               </w:rPr>
-              <w:t xml:space="preserve">{{ </w:t>
-            </w:r>
-            <w:proofErr w:type="spellStart"/>
+              <w:t>{{ total_invoice_</w:t>
+            </w:r>
             <w:r>
               <w:rPr>
                 <w:rFonts w:ascii="Neue Hans Kendrick" w:eastAsia="Neue Hans Kendrick Light" w:hAnsi="Neue Hans Kendrick"/>
                 <w:b/>
                 <w:lang w:eastAsia="de-DE" w:bidi="de-DE"/>
               </w:rPr>
-              <w:t>total</w:t>
-            </w:r>
-            <w:proofErr w:type="gramEnd"/>
+              <w:t>tax</w:t>
+            </w:r>
             <w:r>
               <w:rPr>
                 <w:rFonts w:ascii="Neue Hans Kendrick" w:eastAsia="Neue Hans Kendrick Light" w:hAnsi="Neue Hans Kendrick"/>
                 <w:b/>
                 <w:lang w:eastAsia="de-DE" w:bidi="de-DE"/>
               </w:rPr>
-              <w:t>_invoice_</w:t>
-            </w:r>
-            <w:proofErr w:type="gramStart"/>
-            <w:r>
-              <w:rPr>
-                <w:rFonts w:ascii="Neue Hans Kendrick" w:eastAsia="Neue Hans Kendrick Light" w:hAnsi="Neue Hans Kendrick"/>
-                <w:b/>
-                <w:lang w:eastAsia="de-DE" w:bidi="de-DE"/>
-              </w:rPr>
-              <w:t>tax</w:t>
-            </w:r>
-            <w:proofErr w:type="spellEnd"/>
-            <w:r>
-              <w:rPr>
-                <w:rFonts w:ascii="Neue Hans Kendrick" w:eastAsia="Neue Hans Kendrick Light" w:hAnsi="Neue Hans Kendrick"/>
-                <w:b/>
-                <w:lang w:eastAsia="de-DE" w:bidi="de-DE"/>
-              </w:rPr>
-              <w:t xml:space="preserve"> }</w:t>
-            </w:r>
-            <w:proofErr w:type="gramEnd"/>
-            <w:r>
-              <w:rPr>
-                <w:rFonts w:ascii="Neue Hans Kendrick" w:eastAsia="Neue Hans Kendrick Light" w:hAnsi="Neue Hans Kendrick"/>
-                <w:b/>
-                <w:lang w:eastAsia="de-DE" w:bidi="de-DE"/>
-              </w:rPr>
-              <w:t>}</w:t>
+              <w:t xml:space="preserve"> }}</w:t>
             </w:r>
             <w:r>
               <w:rPr>
@@ -14344,59 +12645,29 @@
                 <w:lang w:eastAsia="de-DE" w:bidi="de-DE"/>
               </w:rPr>
             </w:pPr>
-            <w:proofErr w:type="gramStart"/>
             <w:r>
               <w:rPr>
                 <w:rFonts w:ascii="Neue Hans Kendrick" w:eastAsia="Neue Hans Kendrick Light" w:hAnsi="Neue Hans Kendrick"/>
                 <w:b/>
                 <w:lang w:eastAsia="de-DE" w:bidi="de-DE"/>
               </w:rPr>
-              <w:t xml:space="preserve">{{ </w:t>
-            </w:r>
-            <w:proofErr w:type="spellStart"/>
+              <w:t>{{ total_invoice_</w:t>
+            </w:r>
             <w:r>
               <w:rPr>
                 <w:rFonts w:ascii="Neue Hans Kendrick" w:eastAsia="Neue Hans Kendrick Light" w:hAnsi="Neue Hans Kendrick"/>
                 <w:b/>
                 <w:lang w:eastAsia="de-DE" w:bidi="de-DE"/>
               </w:rPr>
-              <w:t>total</w:t>
-            </w:r>
-            <w:proofErr w:type="gramEnd"/>
+              <w:t>net</w:t>
+            </w:r>
             <w:r>
               <w:rPr>
                 <w:rFonts w:ascii="Neue Hans Kendrick" w:eastAsia="Neue Hans Kendrick Light" w:hAnsi="Neue Hans Kendrick"/>
                 <w:b/>
                 <w:lang w:eastAsia="de-DE" w:bidi="de-DE"/>
               </w:rPr>
-              <w:t>_invoice_</w:t>
-            </w:r>
-            <w:proofErr w:type="gramStart"/>
-            <w:r>
-              <w:rPr>
-                <w:rFonts w:ascii="Neue Hans Kendrick" w:eastAsia="Neue Hans Kendrick Light" w:hAnsi="Neue Hans Kendrick"/>
-                <w:b/>
-                <w:lang w:eastAsia="de-DE" w:bidi="de-DE"/>
-              </w:rPr>
-              <w:t>net</w:t>
-            </w:r>
-            <w:proofErr w:type="spellEnd"/>
-            <w:r>
-              <w:rPr>
-                <w:rFonts w:ascii="Neue Hans Kendrick" w:eastAsia="Neue Hans Kendrick Light" w:hAnsi="Neue Hans Kendrick"/>
-                <w:b/>
-                <w:lang w:eastAsia="de-DE" w:bidi="de-DE"/>
-              </w:rPr>
-              <w:t xml:space="preserve"> }</w:t>
-            </w:r>
-            <w:proofErr w:type="gramEnd"/>
-            <w:r>
-              <w:rPr>
-                <w:rFonts w:ascii="Neue Hans Kendrick" w:eastAsia="Neue Hans Kendrick Light" w:hAnsi="Neue Hans Kendrick"/>
-                <w:b/>
-                <w:lang w:eastAsia="de-DE" w:bidi="de-DE"/>
-              </w:rPr>
-              <w:t>}</w:t>
+              <w:t xml:space="preserve"> }}</w:t>
             </w:r>
             <w:r>
               <w:rPr>
@@ -14448,59 +12719,13 @@
                 <w:lang w:eastAsia="de-DE" w:bidi="de-DE"/>
               </w:rPr>
             </w:pPr>
-            <w:proofErr w:type="gramStart"/>
             <w:r>
               <w:rPr>
                 <w:rFonts w:ascii="Neue Hans Kendrick" w:eastAsia="Neue Hans Kendrick Light" w:hAnsi="Neue Hans Kendrick"/>
                 <w:b/>
                 <w:lang w:eastAsia="de-DE" w:bidi="de-DE"/>
               </w:rPr>
-              <w:t xml:space="preserve">{{ </w:t>
-            </w:r>
-            <w:proofErr w:type="spellStart"/>
-            <w:r>
-              <w:rPr>
-                <w:rFonts w:ascii="Neue Hans Kendrick" w:eastAsia="Neue Hans Kendrick Light" w:hAnsi="Neue Hans Kendrick"/>
-                <w:b/>
-                <w:lang w:eastAsia="de-DE" w:bidi="de-DE"/>
-              </w:rPr>
-              <w:t>total</w:t>
-            </w:r>
-            <w:proofErr w:type="gramEnd"/>
-            <w:r>
-              <w:rPr>
-                <w:rFonts w:ascii="Neue Hans Kendrick" w:eastAsia="Neue Hans Kendrick Light" w:hAnsi="Neue Hans Kendrick"/>
-                <w:b/>
-                <w:lang w:eastAsia="de-DE" w:bidi="de-DE"/>
-              </w:rPr>
-              <w:t>_invoice_</w:t>
-            </w:r>
-            <w:proofErr w:type="gramStart"/>
-            <w:r>
-              <w:rPr>
-                <w:rFonts w:ascii="Neue Hans Kendrick" w:eastAsia="Neue Hans Kendrick Light" w:hAnsi="Neue Hans Kendrick"/>
-                <w:b/>
-                <w:lang w:eastAsia="de-DE" w:bidi="de-DE"/>
-              </w:rPr>
-              <w:t>gross</w:t>
-            </w:r>
-            <w:proofErr w:type="spellEnd"/>
-            <w:r>
-              <w:rPr>
-                <w:rFonts w:ascii="Neue Hans Kendrick" w:eastAsia="Neue Hans Kendrick Light" w:hAnsi="Neue Hans Kendrick"/>
-                <w:b/>
-                <w:lang w:eastAsia="de-DE" w:bidi="de-DE"/>
-              </w:rPr>
-              <w:t xml:space="preserve"> }</w:t>
-            </w:r>
-            <w:proofErr w:type="gramEnd"/>
-            <w:r>
-              <w:rPr>
-                <w:rFonts w:ascii="Neue Hans Kendrick" w:eastAsia="Neue Hans Kendrick Light" w:hAnsi="Neue Hans Kendrick"/>
-                <w:b/>
-                <w:lang w:eastAsia="de-DE" w:bidi="de-DE"/>
-              </w:rPr>
-              <w:t>}</w:t>
+              <w:t>{{ total_invoice_gross }}</w:t>
             </w:r>
             <w:r>
               <w:rPr>
@@ -14536,25 +12761,7 @@
           <w:sz w:val="14"/>
           <w:szCs w:val="14"/>
         </w:rPr>
-        <w:t xml:space="preserve">{% </w:t>
-      </w:r>
-      <w:proofErr w:type="spellStart"/>
-      <w:r>
-        <w:rPr>
-          <w:rFonts w:ascii="Neue Hans Kendrick" w:hAnsi="Neue Hans Kendrick"/>
-          <w:sz w:val="14"/>
-          <w:szCs w:val="14"/>
-        </w:rPr>
-        <w:t>endif</w:t>
-      </w:r>
-      <w:proofErr w:type="spellEnd"/>
-      <w:r>
-        <w:rPr>
-          <w:rFonts w:ascii="Neue Hans Kendrick" w:hAnsi="Neue Hans Kendrick"/>
-          <w:sz w:val="14"/>
-          <w:szCs w:val="14"/>
-        </w:rPr>
-        <w:t xml:space="preserve"> %}</w:t>
+        <w:t>{% endif %}</w:t>
       </w:r>
     </w:p>
     <w:p>
@@ -14591,21 +12798,7 @@
         <w:rPr>
           <w:rFonts w:ascii="Neue Hans Kendrick" w:hAnsi="Neue Hans Kendrick"/>
         </w:rPr>
-        <w:t xml:space="preserve">{% </w:t>
-      </w:r>
-      <w:proofErr w:type="spellStart"/>
-      <w:r>
-        <w:rPr>
-          <w:rFonts w:ascii="Neue Hans Kendrick" w:hAnsi="Neue Hans Kendrick"/>
-        </w:rPr>
-        <w:t>endif</w:t>
-      </w:r>
-      <w:proofErr w:type="spellEnd"/>
-      <w:r>
-        <w:rPr>
-          <w:rFonts w:ascii="Neue Hans Kendrick" w:hAnsi="Neue Hans Kendrick"/>
-        </w:rPr>
-        <w:t xml:space="preserve"> %}</w:t>
+        <w:t>{% endif %}</w:t>
       </w:r>
     </w:p>
     <w:p>
@@ -14660,7 +12853,6 @@
           <w:lang w:eastAsia="de-DE" w:bidi="de-DE"/>
         </w:rPr>
       </w:pPr>
-      <w:proofErr w:type="spellStart"/>
       <w:r>
         <w:rPr>
           <w:rFonts w:ascii="Neue Hans Kendrick" w:eastAsia="Neue Hans Kendrick Light" w:hAnsi="Neue Hans Kendrick"/>
@@ -14668,17 +12860,7 @@
           <w:u w:val="single"/>
           <w:lang w:eastAsia="de-DE" w:bidi="de-DE"/>
         </w:rPr>
-        <w:t>Invoice</w:t>
-      </w:r>
-      <w:proofErr w:type="spellEnd"/>
-      <w:r>
-        <w:rPr>
-          <w:rFonts w:ascii="Neue Hans Kendrick" w:eastAsia="Neue Hans Kendrick Light" w:hAnsi="Neue Hans Kendrick"/>
-          <w:b/>
-          <w:u w:val="single"/>
-          <w:lang w:eastAsia="de-DE" w:bidi="de-DE"/>
-        </w:rPr>
-        <w:t xml:space="preserve"> Items</w:t>
+        <w:t>Invoice Items</w:t>
       </w:r>
     </w:p>
     <w:tbl>
@@ -14691,10 +12873,10 @@
         <w:tblLook w:val="0000" w:firstRow="0" w:lastRow="0" w:firstColumn="0" w:lastColumn="0" w:noHBand="0" w:noVBand="0"/>
       </w:tblPr>
       <w:tblGrid>
-        <w:gridCol w:w="5004"/>
-        <w:gridCol w:w="1073"/>
-        <w:gridCol w:w="1296"/>
-        <w:gridCol w:w="2125"/>
+        <w:gridCol w:w="4994"/>
+        <w:gridCol w:w="1070"/>
+        <w:gridCol w:w="1293"/>
+        <w:gridCol w:w="2141"/>
       </w:tblGrid>
       <w:tr>
         <w:trPr>
@@ -14731,28 +12913,12 @@
                 <w:rFonts w:ascii="Neue Hans Kendrick" w:eastAsia="Neue Hans Kendrick Light" w:hAnsi="Neue Hans Kendrick"/>
               </w:rPr>
             </w:pPr>
-            <w:proofErr w:type="spellStart"/>
-            <w:r>
-              <w:rPr>
-                <w:rFonts w:ascii="Neue Hans Kendrick" w:eastAsia="Neue Hans Kendrick Light" w:hAnsi="Neue Hans Kendrick"/>
-              </w:rPr>
-              <w:t>Subtotal</w:t>
-            </w:r>
-            <w:proofErr w:type="spellEnd"/>
-            <w:r>
-              <w:rPr>
-                <w:rFonts w:ascii="Neue Hans Kendrick" w:eastAsia="Neue Hans Kendrick Light" w:hAnsi="Neue Hans Kendrick"/>
-              </w:rPr>
-              <w:t xml:space="preserve"> </w:t>
-            </w:r>
-            <w:proofErr w:type="spellStart"/>
-            <w:r>
-              <w:rPr>
-                <w:rFonts w:ascii="Neue Hans Kendrick" w:eastAsia="Neue Hans Kendrick Light" w:hAnsi="Neue Hans Kendrick"/>
-              </w:rPr>
-              <w:t>net</w:t>
-            </w:r>
-            <w:proofErr w:type="spellEnd"/>
+            <w:r>
+              <w:rPr>
+                <w:rFonts w:ascii="Neue Hans Kendrick" w:eastAsia="Neue Hans Kendrick Light" w:hAnsi="Neue Hans Kendrick"/>
+              </w:rPr>
+              <w:t>Subtotal net</w:t>
+            </w:r>
           </w:p>
         </w:tc>
         <w:tc>
@@ -14861,25 +13027,7 @@
                 <w:bCs/>
                 <w:lang w:eastAsia="de-DE" w:bidi="de-DE"/>
               </w:rPr>
-              <w:t>{{</w:t>
-            </w:r>
-            <w:proofErr w:type="spellStart"/>
-            <w:r>
-              <w:rPr>
-                <w:rFonts w:ascii="Neue Hans Kendrick" w:eastAsia="Neue Hans Kendrick Light" w:hAnsi="Neue Hans Kendrick" w:cs="Neue Hans Kendrick Light"/>
-                <w:bCs/>
-                <w:lang w:eastAsia="de-DE" w:bidi="de-DE"/>
-              </w:rPr>
-              <w:t>current_invoice_net</w:t>
-            </w:r>
-            <w:proofErr w:type="spellEnd"/>
-            <w:r>
-              <w:rPr>
-                <w:rFonts w:ascii="Neue Hans Kendrick" w:eastAsia="Neue Hans Kendrick Light" w:hAnsi="Neue Hans Kendrick" w:cs="Neue Hans Kendrick Light"/>
-                <w:bCs/>
-                <w:lang w:eastAsia="de-DE" w:bidi="de-DE"/>
-              </w:rPr>
-              <w:t>}} €</w:t>
+              <w:t>{{current_invoice_net}} €</w:t>
             </w:r>
           </w:p>
         </w:tc>
@@ -14937,26 +13085,8 @@
                 <w:rFonts w:ascii="Neue Hans Kendrick" w:eastAsia="Neue Hans Kendrick Light" w:hAnsi="Neue Hans Kendrick" w:cs="Neue Hans Kendrick Light"/>
                 <w:lang w:eastAsia="de-DE" w:bidi="de-DE"/>
               </w:rPr>
-              <w:t>{{</w:t>
-            </w:r>
-            <w:proofErr w:type="spellStart"/>
-            <w:r>
-              <w:rPr>
-                <w:rFonts w:ascii="Neue Hans Kendrick" w:eastAsia="Neue Hans Kendrick Light" w:hAnsi="Neue Hans Kendrick" w:cs="Neue Hans Kendrick Light"/>
-                <w:lang w:eastAsia="de-DE" w:bidi="de-DE"/>
-              </w:rPr>
-              <w:t>vat_percentage</w:t>
-            </w:r>
-            <w:proofErr w:type="spellEnd"/>
-            <w:proofErr w:type="gramStart"/>
-            <w:r>
-              <w:rPr>
-                <w:rFonts w:ascii="Neue Hans Kendrick" w:eastAsia="Neue Hans Kendrick Light" w:hAnsi="Neue Hans Kendrick" w:cs="Neue Hans Kendrick Light"/>
-                <w:lang w:eastAsia="de-DE" w:bidi="de-DE"/>
-              </w:rPr>
-              <w:t>}}%</w:t>
-            </w:r>
-            <w:proofErr w:type="gramEnd"/>
+              <w:t>{{vat_percentage}}%</w:t>
+            </w:r>
           </w:p>
         </w:tc>
         <w:tc>
@@ -15065,25 +13195,7 @@
                 <w:bCs/>
                 <w:lang w:eastAsia="de-DE" w:bidi="de-DE"/>
               </w:rPr>
-              <w:t>{{</w:t>
-            </w:r>
-            <w:proofErr w:type="spellStart"/>
-            <w:r>
-              <w:rPr>
-                <w:rFonts w:ascii="Neue Hans Kendrick" w:eastAsia="Neue Hans Kendrick Light" w:hAnsi="Neue Hans Kendrick" w:cs="Neue Hans Kendrick Light"/>
-                <w:bCs/>
-                <w:lang w:eastAsia="de-DE" w:bidi="de-DE"/>
-              </w:rPr>
-              <w:t>current_invoice_tax</w:t>
-            </w:r>
-            <w:proofErr w:type="spellEnd"/>
-            <w:r>
-              <w:rPr>
-                <w:rFonts w:ascii="Neue Hans Kendrick" w:eastAsia="Neue Hans Kendrick Light" w:hAnsi="Neue Hans Kendrick" w:cs="Neue Hans Kendrick Light"/>
-                <w:bCs/>
-                <w:lang w:eastAsia="de-DE" w:bidi="de-DE"/>
-              </w:rPr>
-              <w:t>}}</w:t>
+              <w:t>{{current_invoice_tax}}</w:t>
             </w:r>
             <w:r>
               <w:rPr>
@@ -15148,36 +13260,8 @@
                 <w:b/>
                 <w:bCs/>
               </w:rPr>
-              <w:t xml:space="preserve">Gross </w:t>
-            </w:r>
-            <w:proofErr w:type="spellStart"/>
-            <w:r>
-              <w:rPr>
-                <w:rFonts w:ascii="Neue Hans Kendrick" w:eastAsia="Neue Hans Kendrick Light" w:hAnsi="Neue Hans Kendrick"/>
-                <w:b/>
-                <w:bCs/>
-              </w:rPr>
-              <w:t>invoice</w:t>
-            </w:r>
-            <w:proofErr w:type="spellEnd"/>
-            <w:r>
-              <w:rPr>
-                <w:rFonts w:ascii="Neue Hans Kendrick" w:eastAsia="Neue Hans Kendrick Light" w:hAnsi="Neue Hans Kendrick"/>
-                <w:b/>
-                <w:bCs/>
-              </w:rPr>
-              <w:t xml:space="preserve"> </w:t>
-            </w:r>
-            <w:proofErr w:type="spellStart"/>
-            <w:r>
-              <w:rPr>
-                <w:rFonts w:ascii="Neue Hans Kendrick" w:eastAsia="Neue Hans Kendrick Light" w:hAnsi="Neue Hans Kendrick"/>
-                <w:b/>
-                <w:bCs/>
-              </w:rPr>
-              <w:t>amount</w:t>
-            </w:r>
-            <w:proofErr w:type="spellEnd"/>
+              <w:t>Gross invoice amount</w:t>
+            </w:r>
           </w:p>
         </w:tc>
         <w:tc>
@@ -15297,29 +13381,7 @@
                 <w:u w:val="single"/>
                 <w:lang w:eastAsia="de-DE" w:bidi="de-DE"/>
               </w:rPr>
-              <w:t>{{</w:t>
-            </w:r>
-            <w:proofErr w:type="spellStart"/>
-            <w:r>
-              <w:rPr>
-                <w:rFonts w:ascii="Neue Hans Kendrick" w:eastAsia="Neue Hans Kendrick Light" w:hAnsi="Neue Hans Kendrick" w:cs="Neue Hans Kendrick Light"/>
-                <w:b/>
-                <w:bCs/>
-                <w:u w:val="single"/>
-                <w:lang w:eastAsia="de-DE" w:bidi="de-DE"/>
-              </w:rPr>
-              <w:t>current_invoice_gross</w:t>
-            </w:r>
-            <w:proofErr w:type="spellEnd"/>
-            <w:r>
-              <w:rPr>
-                <w:rFonts w:ascii="Neue Hans Kendrick" w:eastAsia="Neue Hans Kendrick Light" w:hAnsi="Neue Hans Kendrick" w:cs="Neue Hans Kendrick Light"/>
-                <w:b/>
-                <w:bCs/>
-                <w:u w:val="single"/>
-                <w:lang w:eastAsia="de-DE" w:bidi="de-DE"/>
-              </w:rPr>
-              <w:t>}} €</w:t>
+              <w:t>{{current_invoice_gross}} €</w:t>
             </w:r>
           </w:p>
         </w:tc>
@@ -15584,23 +13646,13 @@
               <w:lang w:val="de-DE" w:eastAsia="de-DE" w:bidi="de-DE"/>
             </w:rPr>
           </w:pPr>
-          <w:proofErr w:type="spellStart"/>
           <w:r>
             <w:rPr>
               <w:rFonts w:ascii="Neue Hans Kendrick Light" w:eastAsia="Neue Hans Kendrick Light" w:hAnsi="Neue Hans Kendrick Light" w:cs="Neue Hans Kendrick Light"/>
               <w:sz w:val="12"/>
               <w:lang w:val="de-DE" w:eastAsia="de-DE" w:bidi="de-DE"/>
             </w:rPr>
-            <w:t>Münzstr</w:t>
-          </w:r>
-          <w:proofErr w:type="spellEnd"/>
-          <w:r>
-            <w:rPr>
-              <w:rFonts w:ascii="Neue Hans Kendrick Light" w:eastAsia="Neue Hans Kendrick Light" w:hAnsi="Neue Hans Kendrick Light" w:cs="Neue Hans Kendrick Light"/>
-              <w:sz w:val="12"/>
-              <w:lang w:val="de-DE" w:eastAsia="de-DE" w:bidi="de-DE"/>
-            </w:rPr>
-            <w:t>. 10 • 10178 Berlin</w:t>
+            <w:t>Münzstr. 10 • 10178 Berlin</w:t>
           </w:r>
         </w:p>
         <w:p>
@@ -15699,7 +13751,7 @@
             <w:rPr>
               <w:rFonts w:ascii="Neue Hans Kendrick Light" w:eastAsia="Neue Hans Kendrick Light" w:hAnsi="Neue Hans Kendrick Light" w:cs="Neue Hans Kendrick Light"/>
               <w:sz w:val="12"/>
-              <w:lang w:val="de-DE" w:eastAsia="de-DE" w:bidi="de-DE"/>
+              <w:lang w:val="en-US" w:eastAsia="de-DE" w:bidi="de-DE"/>
             </w:rPr>
           </w:pPr>
         </w:p>
@@ -15725,14 +13777,14 @@
             <w:rPr>
               <w:rFonts w:ascii="Neue Hans Kendrick Light" w:eastAsia="Neue Hans Kendrick Light" w:hAnsi="Neue Hans Kendrick Light" w:cs="Neue Hans Kendrick Light"/>
               <w:sz w:val="12"/>
-              <w:lang w:val="de-DE" w:eastAsia="de-DE" w:bidi="de-DE"/>
+              <w:lang w:val="en-US" w:eastAsia="de-DE" w:bidi="de-DE"/>
             </w:rPr>
           </w:pPr>
           <w:r>
             <w:rPr>
               <w:rFonts w:ascii="Neue Hans Kendrick Light" w:eastAsia="Neue Hans Kendrick Light" w:hAnsi="Neue Hans Kendrick Light" w:cs="Neue Hans Kendrick Light"/>
               <w:sz w:val="12"/>
-              <w:lang w:val="de-DE" w:eastAsia="de-DE" w:bidi="de-DE"/>
+              <w:lang w:val="en-US" w:eastAsia="de-DE" w:bidi="de-DE"/>
             </w:rPr>
             <w:t>CEO</w:t>
           </w:r>
@@ -15740,7 +13792,7 @@
             <w:rPr>
               <w:rFonts w:ascii="Neue Hans Kendrick Light" w:eastAsia="Neue Hans Kendrick Light" w:hAnsi="Neue Hans Kendrick Light" w:cs="Neue Hans Kendrick Light"/>
               <w:sz w:val="12"/>
-              <w:lang w:val="de-DE" w:eastAsia="de-DE" w:bidi="de-DE"/>
+              <w:lang w:val="en-US" w:eastAsia="de-DE" w:bidi="de-DE"/>
             </w:rPr>
             <w:t>:</w:t>
           </w:r>
@@ -15767,14 +13819,14 @@
             <w:rPr>
               <w:rFonts w:ascii="Neue Hans Kendrick Light" w:eastAsia="Neue Hans Kendrick Light" w:hAnsi="Neue Hans Kendrick Light" w:cs="Neue Hans Kendrick Light"/>
               <w:sz w:val="12"/>
-              <w:lang w:val="de-DE" w:eastAsia="de-DE" w:bidi="de-DE"/>
+              <w:lang w:val="en-US" w:eastAsia="de-DE" w:bidi="de-DE"/>
             </w:rPr>
           </w:pPr>
           <w:r>
             <w:rPr>
               <w:rFonts w:ascii="Neue Hans Kendrick Light" w:eastAsia="Neue Hans Kendrick Light" w:hAnsi="Neue Hans Kendrick Light" w:cs="Neue Hans Kendrick Light"/>
               <w:sz w:val="12"/>
-              <w:lang w:val="de-DE" w:eastAsia="de-DE" w:bidi="de-DE"/>
+              <w:lang w:val="en-US" w:eastAsia="de-DE" w:bidi="de-DE"/>
             </w:rPr>
             <w:t xml:space="preserve">Dipl. Ing. Architekt Benjamin </w:t>
           </w:r>
@@ -15783,7 +13835,7 @@
             <w:rPr>
               <w:rFonts w:ascii="Neue Hans Kendrick Light" w:eastAsia="Neue Hans Kendrick Light" w:hAnsi="Neue Hans Kendrick Light" w:cs="Neue Hans Kendrick Light"/>
               <w:sz w:val="12"/>
-              <w:lang w:val="de-DE" w:eastAsia="de-DE" w:bidi="de-DE"/>
+              <w:lang w:val="en-US" w:eastAsia="de-DE" w:bidi="de-DE"/>
             </w:rPr>
             <w:t>Koziczinski</w:t>
           </w:r>
@@ -15792,69 +13844,23 @@
             <w:rPr>
               <w:rFonts w:ascii="Neue Hans Kendrick Light" w:eastAsia="Neue Hans Kendrick Light" w:hAnsi="Neue Hans Kendrick Light" w:cs="Neue Hans Kendrick Light"/>
               <w:sz w:val="12"/>
-              <w:lang w:val="de-DE" w:eastAsia="de-DE" w:bidi="de-DE"/>
+              <w:lang w:val="en-US" w:eastAsia="de-DE" w:bidi="de-DE"/>
             </w:rPr>
-            <w:t xml:space="preserve"> </w:t>
+            <w:t xml:space="preserve"> M.Sc. </w:t>
           </w:r>
-          <w:proofErr w:type="spellStart"/>
-          <w:r>
-            <w:rPr>
-              <w:rFonts w:ascii="Neue Hans Kendrick Light" w:eastAsia="Neue Hans Kendrick Light" w:hAnsi="Neue Hans Kendrick Light" w:cs="Neue Hans Kendrick Light"/>
-              <w:sz w:val="12"/>
-              <w:lang w:val="de-DE" w:eastAsia="de-DE" w:bidi="de-DE"/>
-            </w:rPr>
-            <w:t>M.Sc</w:t>
-          </w:r>
-          <w:proofErr w:type="spellEnd"/>
-          <w:r>
-            <w:rPr>
-              <w:rFonts w:ascii="Neue Hans Kendrick Light" w:eastAsia="Neue Hans Kendrick Light" w:hAnsi="Neue Hans Kendrick Light" w:cs="Neue Hans Kendrick Light"/>
-              <w:sz w:val="12"/>
-              <w:lang w:val="de-DE" w:eastAsia="de-DE" w:bidi="de-DE"/>
-            </w:rPr>
-            <w:t xml:space="preserve">. </w:t>
-          </w:r>
-          <w:proofErr w:type="spellStart"/>
           <w:r>
             <w:rPr>
               <w:rFonts w:ascii="Neue Hans Kendrick Light" w:eastAsia="Neue Hans Kendrick Light" w:hAnsi="Neue Hans Kendrick Light"/>
               <w:sz w:val="12"/>
-              <w:lang w:val="de-DE" w:eastAsia="en-GB" w:bidi="en-GB"/>
+              <w:lang w:val="en-US" w:eastAsia="en-GB" w:bidi="en-GB"/>
             </w:rPr>
-            <w:t>Local</w:t>
-          </w:r>
-          <w:proofErr w:type="spellEnd"/>
-          <w:r>
-            <w:rPr>
-              <w:rFonts w:ascii="Neue Hans Kendrick Light" w:eastAsia="Neue Hans Kendrick Light" w:hAnsi="Neue Hans Kendrick Light"/>
-              <w:sz w:val="12"/>
-              <w:lang w:val="de-DE" w:eastAsia="en-GB" w:bidi="en-GB"/>
-            </w:rPr>
-            <w:t xml:space="preserve"> </w:t>
-          </w:r>
-          <w:proofErr w:type="spellStart"/>
-          <w:r>
-            <w:rPr>
-              <w:rFonts w:ascii="Neue Hans Kendrick Light" w:eastAsia="Neue Hans Kendrick Light" w:hAnsi="Neue Hans Kendrick Light"/>
-              <w:sz w:val="12"/>
-              <w:lang w:val="de-DE" w:eastAsia="en-GB" w:bidi="en-GB"/>
-            </w:rPr>
-            <w:t>court</w:t>
-          </w:r>
-          <w:proofErr w:type="spellEnd"/>
-          <w:r>
-            <w:rPr>
-              <w:rFonts w:ascii="Neue Hans Kendrick Light" w:eastAsia="Neue Hans Kendrick Light" w:hAnsi="Neue Hans Kendrick Light"/>
-              <w:sz w:val="12"/>
-              <w:lang w:val="de-DE" w:eastAsia="en-GB" w:bidi="en-GB"/>
-            </w:rPr>
-            <w:t xml:space="preserve">: </w:t>
+            <w:t xml:space="preserve">Local court: </w:t>
           </w:r>
           <w:r>
             <w:rPr>
               <w:rFonts w:ascii="Neue Hans Kendrick Light" w:eastAsia="Neue Hans Kendrick Light" w:hAnsi="Neue Hans Kendrick Light" w:cs="Neue Hans Kendrick Light"/>
               <w:sz w:val="12"/>
-              <w:lang w:val="de-DE" w:eastAsia="de-DE" w:bidi="de-DE"/>
+              <w:lang w:val="en-US" w:eastAsia="de-DE" w:bidi="de-DE"/>
             </w:rPr>
             <w:t xml:space="preserve">Charlottenburg HRB 189897 B </w:t>
           </w:r>
@@ -15964,18 +13970,8 @@
               <w:sz w:val="12"/>
               <w:lang w:val="de-DE" w:eastAsia="de-DE" w:bidi="de-DE"/>
             </w:rPr>
-            <w:t xml:space="preserve">Bank </w:t>
+            <w:t>Bank details</w:t>
           </w:r>
-          <w:proofErr w:type="spellStart"/>
-          <w:r>
-            <w:rPr>
-              <w:rFonts w:ascii="Neue Hans Kendrick Light" w:eastAsia="Neue Hans Kendrick Light" w:hAnsi="Neue Hans Kendrick Light"/>
-              <w:sz w:val="12"/>
-              <w:lang w:val="de-DE" w:eastAsia="de-DE" w:bidi="de-DE"/>
-            </w:rPr>
-            <w:t>details</w:t>
-          </w:r>
-          <w:proofErr w:type="spellEnd"/>
           <w:r>
             <w:rPr>
               <w:rFonts w:ascii="Neue Hans Kendrick Light" w:eastAsia="Neue Hans Kendrick Light" w:hAnsi="Neue Hans Kendrick Light" w:cs="Neue Hans Kendrick Light"/>
@@ -16078,34 +14074,14 @@
               <w:lang w:val="de-DE" w:eastAsia="de-DE" w:bidi="de-DE"/>
             </w:rPr>
           </w:pPr>
-          <w:proofErr w:type="spellStart"/>
           <w:r>
             <w:rPr>
               <w:rFonts w:ascii="Neue Hans Kendrick Light" w:eastAsia="Neue Hans Kendrick Light" w:hAnsi="Neue Hans Kendrick Light"/>
               <w:sz w:val="12"/>
               <w:lang w:val="de-DE" w:eastAsia="de-DE" w:bidi="de-DE"/>
             </w:rPr>
-            <w:t>Tax</w:t>
+            <w:t>Tax number</w:t>
           </w:r>
-          <w:proofErr w:type="spellEnd"/>
-          <w:r>
-            <w:rPr>
-              <w:rFonts w:ascii="Neue Hans Kendrick Light" w:eastAsia="Neue Hans Kendrick Light" w:hAnsi="Neue Hans Kendrick Light"/>
-              <w:sz w:val="12"/>
-              <w:lang w:val="de-DE" w:eastAsia="de-DE" w:bidi="de-DE"/>
-            </w:rPr>
-            <w:t xml:space="preserve"> </w:t>
-          </w:r>
-          <w:proofErr w:type="spellStart"/>
-          <w:r>
-            <w:rPr>
-              <w:rFonts w:ascii="Neue Hans Kendrick Light" w:eastAsia="Neue Hans Kendrick Light" w:hAnsi="Neue Hans Kendrick Light"/>
-              <w:sz w:val="12"/>
-              <w:lang w:val="de-DE" w:eastAsia="de-DE" w:bidi="de-DE"/>
-            </w:rPr>
-            <w:t>number</w:t>
-          </w:r>
-          <w:proofErr w:type="spellEnd"/>
           <w:r>
             <w:rPr>
               <w:rFonts w:ascii="Neue Hans Kendrick Light" w:eastAsia="Neue Hans Kendrick Light" w:hAnsi="Neue Hans Kendrick Light" w:cs="Neue Hans Kendrick Light"/>
@@ -16120,7 +14096,7 @@
   </w:tbl>
   <w:p>
     <w:pPr>
-      <w:pStyle w:val="Fuzeile"/>
+      <w:pStyle w:val="Footer"/>
       <w:tabs>
         <w:tab w:val="left" w:pos="9204"/>
         <w:tab w:val="left" w:pos="9353"/>
@@ -16365,23 +14341,13 @@
               <w:lang w:val="de-DE" w:eastAsia="de-DE" w:bidi="de-DE"/>
             </w:rPr>
           </w:pPr>
-          <w:proofErr w:type="spellStart"/>
           <w:r>
             <w:rPr>
               <w:rFonts w:ascii="Neue Hans Kendrick Light" w:eastAsia="Neue Hans Kendrick Light" w:hAnsi="Neue Hans Kendrick Light" w:cs="Neue Hans Kendrick Light"/>
               <w:sz w:val="12"/>
               <w:lang w:val="de-DE" w:eastAsia="de-DE" w:bidi="de-DE"/>
             </w:rPr>
-            <w:t>Münzstr</w:t>
-          </w:r>
-          <w:proofErr w:type="spellEnd"/>
-          <w:r>
-            <w:rPr>
-              <w:rFonts w:ascii="Neue Hans Kendrick Light" w:eastAsia="Neue Hans Kendrick Light" w:hAnsi="Neue Hans Kendrick Light" w:cs="Neue Hans Kendrick Light"/>
-              <w:sz w:val="12"/>
-              <w:lang w:val="de-DE" w:eastAsia="de-DE" w:bidi="de-DE"/>
-            </w:rPr>
-            <w:t>. 10 • 10178 Berlin</w:t>
+            <w:t>Münzstr. 10 • 10178 Berlin</w:t>
           </w:r>
         </w:p>
         <w:p>
@@ -16549,43 +14515,7 @@
               <w:sz w:val="12"/>
               <w:lang w:val="de-DE" w:eastAsia="de-DE" w:bidi="de-DE"/>
             </w:rPr>
-            <w:t xml:space="preserve">Dipl. Ing. Architekt Benjamin </w:t>
-          </w:r>
-          <w:proofErr w:type="spellStart"/>
-          <w:r>
-            <w:rPr>
-              <w:rFonts w:ascii="Neue Hans Kendrick Light" w:eastAsia="Neue Hans Kendrick Light" w:hAnsi="Neue Hans Kendrick Light" w:cs="Neue Hans Kendrick Light"/>
-              <w:sz w:val="12"/>
-              <w:lang w:val="de-DE" w:eastAsia="de-DE" w:bidi="de-DE"/>
-            </w:rPr>
-            <w:t>Koziczinski</w:t>
-          </w:r>
-          <w:proofErr w:type="spellEnd"/>
-          <w:r>
-            <w:rPr>
-              <w:rFonts w:ascii="Neue Hans Kendrick Light" w:eastAsia="Neue Hans Kendrick Light" w:hAnsi="Neue Hans Kendrick Light" w:cs="Neue Hans Kendrick Light"/>
-              <w:sz w:val="12"/>
-              <w:lang w:val="de-DE" w:eastAsia="de-DE" w:bidi="de-DE"/>
-            </w:rPr>
-            <w:t xml:space="preserve"> </w:t>
-          </w:r>
-          <w:proofErr w:type="spellStart"/>
-          <w:r>
-            <w:rPr>
-              <w:rFonts w:ascii="Neue Hans Kendrick Light" w:eastAsia="Neue Hans Kendrick Light" w:hAnsi="Neue Hans Kendrick Light" w:cs="Neue Hans Kendrick Light"/>
-              <w:sz w:val="12"/>
-              <w:lang w:val="de-DE" w:eastAsia="de-DE" w:bidi="de-DE"/>
-            </w:rPr>
-            <w:t>M.Sc</w:t>
-          </w:r>
-          <w:proofErr w:type="spellEnd"/>
-          <w:r>
-            <w:rPr>
-              <w:rFonts w:ascii="Neue Hans Kendrick Light" w:eastAsia="Neue Hans Kendrick Light" w:hAnsi="Neue Hans Kendrick Light" w:cs="Neue Hans Kendrick Light"/>
-              <w:sz w:val="12"/>
-              <w:lang w:val="de-DE" w:eastAsia="de-DE" w:bidi="de-DE"/>
-            </w:rPr>
-            <w:t>. Amtsgericht Charlottenburg HRB 189897 B Umsatzsteuer ID: DE 313 983 275</w:t>
+            <w:t>Dipl. Ing. Architekt Benjamin Koziczinski M.Sc. Amtsgericht Charlottenburg HRB 189897 B Umsatzsteuer ID: DE 313 983 275</w:t>
           </w:r>
         </w:p>
       </w:tc>
@@ -16761,7 +14691,7 @@
   </w:tbl>
   <w:p>
     <w:pPr>
-      <w:pStyle w:val="Fuzeile"/>
+      <w:pStyle w:val="Footer"/>
       <w:tabs>
         <w:tab w:val="left" w:pos="3960"/>
         <w:tab w:val="left" w:pos="4536"/>
@@ -16811,7 +14741,7 @@
 <w:hdr xmlns:wpc="http://schemas.microsoft.com/office/word/2010/wordprocessingCanvas" xmlns:cx="http://schemas.microsoft.com/office/drawing/2014/chartex" xmlns:cx1="http://schemas.microsoft.com/office/drawing/2015/9/8/chartex" xmlns:cx2="http://schemas.microsoft.com/office/drawing/2015/10/21/chartex" xmlns:cx3="http://schemas.microsoft.com/office/drawing/2016/5/9/chartex" xmlns:cx4="http://schemas.microsoft.com/office/drawing/2016/5/10/chartex" xmlns:cx5="http://schemas.microsoft.com/office/drawing/2016/5/11/chartex" xmlns:cx6="http://schemas.microsoft.com/office/drawing/2016/5/12/chartex" xmlns:cx7="http://schemas.microsoft.com/office/drawing/2016/5/13/chartex" xmlns:cx8="http://schemas.microsoft.com/office/drawing/2016/5/14/chartex" xmlns:mc="http://schemas.openxmlformats.org/markup-compatibility/2006" xmlns:aink="http://schemas.microsoft.com/office/drawing/2016/ink" xmlns:am3d="http://schemas.microsoft.com/office/drawing/2017/model3d" xmlns:o="urn:schemas-microsoft-com:office:office" xmlns:oel="http://schemas.microsoft.com/office/2019/extlst" xmlns:r="http://schemas.openxmlformats.org/officeDocument/2006/relationships" xmlns:m="http://schemas.openxmlformats.org/officeDocument/2006/math" xmlns:v="urn:schemas-microsoft-com:vml" xmlns:wp14="http://schemas.microsoft.com/office/word/2010/wordprocessingDrawing" xmlns:wp="http://schemas.openxmlformats.org/drawingml/2006/wordprocessingDrawing" xmlns:w10="urn:schemas-microsoft-com:office:word" xmlns:w="http://schemas.openxmlformats.org/wordprocessingml/2006/main" xmlns:w14="http://schemas.microsoft.com/office/word/2010/wordml" xmlns:w15="http://schemas.microsoft.com/office/word/2012/wordml" xmlns:w16cex="http://schemas.microsoft.com/office/word/2018/wordml/cex" xmlns:w16cid="http://schemas.microsoft.com/office/word/2016/wordml/cid" xmlns:w16="http://schemas.microsoft.com/office/word/2018/wordml" xmlns:w16du="http://schemas.microsoft.com/office/word/2023/wordml/word16du" xmlns:w16sdtdh="http://schemas.microsoft.com/office/word/2020/wordml/sdtdatahash" xmlns:w16sdtfl="http://schemas.microsoft.com/office/word/2024/wordml/sdtformatlock" xmlns:w16se="http://schemas.microsoft.com/office/word/2015/wordml/symex" xmlns:wpg="http://schemas.microsoft.com/office/word/2010/wordprocessingGroup" xmlns:wpi="http://schemas.microsoft.com/office/word/2010/wordprocessingInk" xmlns:wne="http://schemas.microsoft.com/office/word/2006/wordml" xmlns:wps="http://schemas.microsoft.com/office/word/2010/wordprocessingShape" mc:Ignorable="w14 w15 w16se w16cid w16 w16cex w16sdtdh w16sdtfl w16du wp14">
   <w:p>
     <w:pPr>
-      <w:pStyle w:val="Kopfzeile"/>
+      <w:pStyle w:val="Header"/>
       <w:rPr>
         <w:rFonts w:ascii="Neue Hans Kendrick" w:hAnsi="Neue Hans Kendrick"/>
         <w:sz w:val="16"/>
@@ -16824,114 +14754,7 @@
         <w:sz w:val="16"/>
         <w:szCs w:val="16"/>
       </w:rPr>
-      <w:t xml:space="preserve">{{ </w:t>
-    </w:r>
-    <w:proofErr w:type="spellStart"/>
-    <w:r>
-      <w:rPr>
-        <w:rFonts w:ascii="Neue Hans Kendrick" w:hAnsi="Neue Hans Kendrick"/>
-        <w:sz w:val="16"/>
-        <w:szCs w:val="16"/>
-      </w:rPr>
-      <w:t>invoice_type</w:t>
-    </w:r>
-    <w:proofErr w:type="spellEnd"/>
-    <w:r>
-      <w:rPr>
-        <w:rFonts w:ascii="Neue Hans Kendrick" w:hAnsi="Neue Hans Kendrick"/>
-        <w:sz w:val="16"/>
-        <w:szCs w:val="16"/>
-      </w:rPr>
-      <w:t>}}</w:t>
-    </w:r>
-    <w:r>
-      <w:rPr>
-        <w:rFonts w:ascii="Neue Hans Kendrick" w:hAnsi="Neue Hans Kendrick"/>
-        <w:noProof/>
-        <w:sz w:val="16"/>
-        <w:szCs w:val="16"/>
-      </w:rPr>
-      <w:drawing>
-        <wp:anchor distT="0" distB="0" distL="114300" distR="114300" simplePos="0" relativeHeight="251667456" behindDoc="1" locked="0" layoutInCell="1" allowOverlap="1" wp14:anchorId="48DE8050" wp14:editId="1AED53C2">
-          <wp:simplePos x="0" y="0"/>
-          <wp:positionH relativeFrom="leftMargin">
-            <wp:posOffset>-1933575</wp:posOffset>
-          </wp:positionH>
-          <wp:positionV relativeFrom="bottomMargin">
-            <wp:posOffset>-2678430</wp:posOffset>
-          </wp:positionV>
-          <wp:extent cx="4622400" cy="759600"/>
-          <wp:effectExtent l="953" t="0" r="1587" b="0"/>
-          <wp:wrapNone/>
-          <wp:docPr id="3" name="Grafik 3" descr="Ein Bild, das Schwarz, weiß, Schwarzweiß, Screenshot enthält.&#10;&#10;KI-generierte Inhalte können fehlerhaft sein."/>
-          <wp:cNvGraphicFramePr>
-            <a:graphicFrameLocks xmlns:a="http://schemas.openxmlformats.org/drawingml/2006/main" noChangeAspect="1"/>
-          </wp:cNvGraphicFramePr>
-          <a:graphic xmlns:a="http://schemas.openxmlformats.org/drawingml/2006/main">
-            <a:graphicData uri="http://schemas.openxmlformats.org/drawingml/2006/picture">
-              <pic:pic xmlns:pic="http://schemas.openxmlformats.org/drawingml/2006/picture">
-                <pic:nvPicPr>
-                  <pic:cNvPr id="3" name="Grafik 3" descr="Ein Bild, das Schwarz, weiß, Schwarzweiß, Screenshot enthält.&#10;&#10;KI-generierte Inhalte können fehlerhaft sein."/>
-                  <pic:cNvPicPr/>
-                </pic:nvPicPr>
-                <pic:blipFill>
-                  <a:blip r:embed="rId1">
-                    <a:extLst>
-                      <a:ext uri="{28A0092B-C50C-407E-A947-70E740481C1C}">
-                        <a14:useLocalDpi xmlns:a14="http://schemas.microsoft.com/office/drawing/2010/main" val="0"/>
-                      </a:ext>
-                    </a:extLst>
-                  </a:blip>
-                  <a:stretch>
-                    <a:fillRect/>
-                  </a:stretch>
-                </pic:blipFill>
-                <pic:spPr>
-                  <a:xfrm rot="5400000">
-                    <a:off x="0" y="0"/>
-                    <a:ext cx="4622400" cy="759600"/>
-                  </a:xfrm>
-                  <a:prstGeom prst="rect">
-                    <a:avLst/>
-                  </a:prstGeom>
-                </pic:spPr>
-              </pic:pic>
-            </a:graphicData>
-          </a:graphic>
-          <wp14:sizeRelH relativeFrom="page">
-            <wp14:pctWidth>0</wp14:pctWidth>
-          </wp14:sizeRelH>
-          <wp14:sizeRelV relativeFrom="page">
-            <wp14:pctHeight>0</wp14:pctHeight>
-          </wp14:sizeRelV>
-        </wp:anchor>
-      </w:drawing>
-    </w:r>
-    <w:r>
-      <w:rPr>
-        <w:rFonts w:ascii="Neue Hans Kendrick" w:hAnsi="Neue Hans Kendrick"/>
-        <w:sz w:val="16"/>
-        <w:szCs w:val="16"/>
-      </w:rPr>
-      <w:t xml:space="preserve"> {{ </w:t>
-    </w:r>
-    <w:proofErr w:type="spellStart"/>
-    <w:r>
-      <w:rPr>
-        <w:rFonts w:ascii="Neue Hans Kendrick" w:hAnsi="Neue Hans Kendrick"/>
-        <w:sz w:val="16"/>
-        <w:szCs w:val="16"/>
-      </w:rPr>
-      <w:t>invoice_title</w:t>
-    </w:r>
-    <w:proofErr w:type="spellEnd"/>
-    <w:r>
-      <w:rPr>
-        <w:rFonts w:ascii="Neue Hans Kendrick" w:hAnsi="Neue Hans Kendrick"/>
-        <w:sz w:val="16"/>
-        <w:szCs w:val="16"/>
-      </w:rPr>
-      <w:t>}}</w:t>
+      <w:t>{{ invoice_type}} {{ invoice_title}}</w:t>
     </w:r>
   </w:p>
   <w:p>
@@ -16977,7 +14800,7 @@
                   <pic:cNvPicPr/>
                 </pic:nvPicPr>
                 <pic:blipFill>
-                  <a:blip r:embed="rId2"/>
+                  <a:blip r:embed="rId1"/>
                   <a:stretch>
                     <a:fillRect/>
                   </a:stretch>
@@ -17422,7 +15245,7 @@
     <w:lsdException w:name="Colorful List Accent 6"/>
     <w:lsdException w:name="Colorful Grid Accent 6"/>
   </w:latentStyles>
-  <w:style w:type="paragraph" w:default="1" w:styleId="Standard">
+  <w:style w:type="paragraph" w:default="1" w:styleId="Normal">
     <w:name w:val="Normal"/>
     <w:qFormat/>
     <w:rsid w:val="005C7AA5"/>
@@ -17436,10 +15259,10 @@
       <w:lang w:eastAsia="en-US"/>
     </w:rPr>
   </w:style>
-  <w:style w:type="paragraph" w:styleId="berschrift1">
+  <w:style w:type="paragraph" w:styleId="Heading1">
     <w:name w:val="heading 1"/>
-    <w:basedOn w:val="Standard"/>
-    <w:next w:val="Standard"/>
+    <w:basedOn w:val="Normal"/>
+    <w:next w:val="Normal"/>
     <w:qFormat/>
     <w:pPr>
       <w:keepNext/>
@@ -17462,10 +15285,10 @@
       <w:lang w:val="x-none" w:eastAsia="x-none"/>
     </w:rPr>
   </w:style>
-  <w:style w:type="paragraph" w:styleId="berschrift2">
+  <w:style w:type="paragraph" w:styleId="Heading2">
     <w:name w:val="heading 2"/>
-    <w:basedOn w:val="Standard"/>
-    <w:next w:val="Standard"/>
+    <w:basedOn w:val="Normal"/>
+    <w:next w:val="Normal"/>
     <w:qFormat/>
     <w:pPr>
       <w:keepNext/>
@@ -17488,13 +15311,13 @@
       <w:lang w:val="x-none" w:eastAsia="x-none"/>
     </w:rPr>
   </w:style>
-  <w:style w:type="character" w:default="1" w:styleId="Absatz-Standardschriftart">
+  <w:style w:type="character" w:default="1" w:styleId="DefaultParagraphFont">
     <w:name w:val="Default Paragraph Font"/>
     <w:uiPriority w:val="1"/>
     <w:semiHidden/>
     <w:unhideWhenUsed/>
   </w:style>
-  <w:style w:type="table" w:default="1" w:styleId="NormaleTabelle">
+  <w:style w:type="table" w:default="1" w:styleId="TableNormal">
     <w:name w:val="Normal Table"/>
     <w:uiPriority w:val="99"/>
     <w:semiHidden/>
@@ -17509,13 +15332,13 @@
       </w:tblCellMar>
     </w:tblPr>
   </w:style>
-  <w:style w:type="numbering" w:default="1" w:styleId="KeineListe">
+  <w:style w:type="numbering" w:default="1" w:styleId="NoList">
     <w:name w:val="No List"/>
     <w:uiPriority w:val="99"/>
     <w:semiHidden/>
     <w:unhideWhenUsed/>
   </w:style>
-  <w:style w:type="paragraph" w:customStyle="1" w:styleId="Normal">
+  <w:style w:type="paragraph" w:customStyle="1" w:styleId="Normal0">
     <w:name w:val="[Normal]"/>
     <w:qFormat/>
     <w:pPr>
@@ -17546,7 +15369,7 @@
   </w:style>
   <w:style w:type="paragraph" w:customStyle="1" w:styleId="Kopfzeile1">
     <w:name w:val="Kopfzeile1"/>
-    <w:basedOn w:val="Standard"/>
+    <w:basedOn w:val="Normal"/>
     <w:qFormat/>
     <w:pPr>
       <w:tabs>
@@ -17564,7 +15387,7 @@
   </w:style>
   <w:style w:type="paragraph" w:customStyle="1" w:styleId="Tabelleninhalt">
     <w:name w:val="Tabelleninhalt"/>
-    <w:basedOn w:val="Standard"/>
+    <w:basedOn w:val="Normal"/>
     <w:qFormat/>
     <w:pPr>
       <w:widowControl w:val="0"/>
@@ -17576,9 +15399,9 @@
       <w:lang w:val="x-none" w:eastAsia="x-none"/>
     </w:rPr>
   </w:style>
-  <w:style w:type="paragraph" w:styleId="Fuzeile">
+  <w:style w:type="paragraph" w:styleId="Footer">
     <w:name w:val="footer"/>
-    <w:basedOn w:val="Standard"/>
+    <w:basedOn w:val="Normal"/>
     <w:qFormat/>
     <w:pPr>
       <w:tabs>
@@ -17595,7 +15418,7 @@
   </w:style>
   <w:style w:type="paragraph" w:customStyle="1" w:styleId="Empfngeradresse">
     <w:name w:val="Empfängeradresse"/>
-    <w:basedOn w:val="Standard"/>
+    <w:basedOn w:val="Normal"/>
     <w:qFormat/>
     <w:rPr>
       <w:rFonts w:ascii="Arial" w:eastAsia="Arial" w:hAnsi="Arial" w:cs="Arial"/>
@@ -17606,7 +15429,7 @@
   </w:style>
   <w:style w:type="paragraph" w:customStyle="1" w:styleId="Fuzeile1">
     <w:name w:val="Fußzeile1"/>
-    <w:basedOn w:val="Standard"/>
+    <w:basedOn w:val="Normal"/>
     <w:qFormat/>
     <w:pPr>
       <w:tabs>
@@ -17622,10 +15445,10 @@
       <w:lang w:val="x-none" w:eastAsia="x-none"/>
     </w:rPr>
   </w:style>
-  <w:style w:type="paragraph" w:styleId="Kopfzeile">
+  <w:style w:type="paragraph" w:styleId="Header">
     <w:name w:val="header"/>
-    <w:basedOn w:val="Standard"/>
-    <w:link w:val="KopfzeileZchn"/>
+    <w:basedOn w:val="Normal"/>
+    <w:link w:val="HeaderChar"/>
     <w:uiPriority w:val="99"/>
     <w:qFormat/>
     <w:pPr>
@@ -17643,7 +15466,7 @@
   </w:style>
   <w:style w:type="paragraph" w:customStyle="1" w:styleId="Sieber">
     <w:name w:val="Sieber"/>
-    <w:basedOn w:val="Standard"/>
+    <w:basedOn w:val="Normal"/>
     <w:qFormat/>
     <w:rPr>
       <w:rFonts w:ascii="Times New Roman" w:eastAsia="Times New Roman" w:hAnsi="Times New Roman" w:cs="Times New Roman"/>
@@ -17654,7 +15477,7 @@
   </w:style>
   <w:style w:type="paragraph" w:customStyle="1" w:styleId="HOAIUeberschrift1">
     <w:name w:val="HOAI_Ueberschrift1"/>
-    <w:basedOn w:val="Standard"/>
+    <w:basedOn w:val="Normal"/>
     <w:qFormat/>
     <w:pPr>
       <w:spacing w:after="60"/>
@@ -17670,7 +15493,7 @@
   </w:style>
   <w:style w:type="paragraph" w:customStyle="1" w:styleId="HOAIUeberschrift2">
     <w:name w:val="HOAI_Ueberschrift2"/>
-    <w:basedOn w:val="Standard"/>
+    <w:basedOn w:val="Normal"/>
     <w:qFormat/>
     <w:pPr>
       <w:spacing w:after="60"/>
@@ -17686,7 +15509,7 @@
   </w:style>
   <w:style w:type="paragraph" w:customStyle="1" w:styleId="HOAIText">
     <w:name w:val="HOAI_Text"/>
-    <w:basedOn w:val="Standard"/>
+    <w:basedOn w:val="Normal"/>
     <w:qFormat/>
     <w:pPr>
       <w:tabs>
@@ -17707,7 +15530,7 @@
   </w:style>
   <w:style w:type="paragraph" w:customStyle="1" w:styleId="HOAIProjektangaben">
     <w:name w:val="HOAI_Projektangaben"/>
-    <w:basedOn w:val="Standard"/>
+    <w:basedOn w:val="Normal"/>
     <w:qFormat/>
     <w:pPr>
       <w:spacing w:after="180" w:line="259" w:lineRule="auto"/>
@@ -17721,9 +15544,9 @@
       <w:lang w:val="x-none" w:eastAsia="x-none"/>
     </w:rPr>
   </w:style>
-  <w:style w:type="paragraph" w:styleId="Sprechblasentext">
+  <w:style w:type="paragraph" w:styleId="BalloonText">
     <w:name w:val="Balloon Text"/>
-    <w:basedOn w:val="Standard"/>
+    <w:basedOn w:val="Normal"/>
     <w:qFormat/>
     <w:rPr>
       <w:rFonts w:ascii="Segoe UI" w:eastAsia="Segoe UI" w:hAnsi="Segoe UI" w:cs="Segoe UI"/>
@@ -17732,9 +15555,9 @@
       <w:lang w:val="x-none" w:eastAsia="x-none"/>
     </w:rPr>
   </w:style>
-  <w:style w:type="paragraph" w:styleId="Funotentext">
+  <w:style w:type="paragraph" w:styleId="FootnoteText">
     <w:name w:val="footnote text"/>
-    <w:basedOn w:val="Standard"/>
+    <w:basedOn w:val="Normal"/>
     <w:qFormat/>
     <w:rPr>
       <w:rFonts w:ascii="Times New Roman" w:eastAsia="Times New Roman" w:hAnsi="Times New Roman" w:cs="Times New Roman"/>
@@ -17745,7 +15568,7 @@
   </w:style>
   <w:style w:type="character" w:customStyle="1" w:styleId="FunotentextZchn">
     <w:name w:val="Fußnotentext Zchn"/>
-    <w:basedOn w:val="Absatz-Standardschriftart"/>
+    <w:basedOn w:val="DefaultParagraphFont"/>
     <w:qFormat/>
     <w:rPr>
       <w:rFonts w:ascii="Times New Roman" w:eastAsia="Times New Roman" w:hAnsi="Times New Roman" w:cs="Times New Roman"/>
@@ -17753,9 +15576,9 @@
       <w:szCs w:val="20"/>
     </w:rPr>
   </w:style>
-  <w:style w:type="character" w:styleId="Funotenzeichen">
+  <w:style w:type="character" w:styleId="FootnoteReference">
     <w:name w:val="footnote reference"/>
-    <w:basedOn w:val="Absatz-Standardschriftart"/>
+    <w:basedOn w:val="DefaultParagraphFont"/>
     <w:qFormat/>
     <w:rPr>
       <w:position w:val="6"/>
@@ -17763,7 +15586,7 @@
   </w:style>
   <w:style w:type="paragraph" w:customStyle="1" w:styleId="Standard1">
     <w:name w:val="Standard1"/>
-    <w:basedOn w:val="Normal"/>
+    <w:basedOn w:val="Normal0"/>
     <w:qFormat/>
     <w:pPr>
       <w:widowControl/>
@@ -17791,7 +15614,7 @@
       <w:szCs w:val="22"/>
     </w:rPr>
   </w:style>
-  <w:style w:type="character" w:styleId="Fett">
+  <w:style w:type="character" w:styleId="Strong">
     <w:name w:val="Strong"/>
     <w:qFormat/>
     <w:rPr>
@@ -17873,7 +15696,7 @@
       <w:lang w:val="x-none" w:eastAsia="x-none" w:bidi="x-none"/>
     </w:rPr>
   </w:style>
-  <w:style w:type="paragraph" w:customStyle="1" w:styleId="Normal0">
+  <w:style w:type="paragraph" w:customStyle="1" w:styleId="Normal00">
     <w:name w:val="Normal0"/>
     <w:qFormat/>
     <w:rsid w:val="006E4B0D"/>
@@ -17905,7 +15728,7 @@
   </w:style>
   <w:style w:type="paragraph" w:customStyle="1" w:styleId="Brieftext">
     <w:name w:val="Brieftext"/>
-    <w:basedOn w:val="Standard"/>
+    <w:basedOn w:val="Normal"/>
     <w:qFormat/>
     <w:rsid w:val="00727DC3"/>
     <w:pPr>
@@ -17914,9 +15737,9 @@
       <w:jc w:val="both"/>
     </w:pPr>
   </w:style>
-  <w:style w:type="table" w:styleId="Tabellenraster">
+  <w:style w:type="table" w:styleId="TableGrid">
     <w:name w:val="Table Grid"/>
-    <w:basedOn w:val="NormaleTabelle"/>
+    <w:basedOn w:val="TableNormal"/>
     <w:uiPriority w:val="39"/>
     <w:rsid w:val="00727DC3"/>
     <w:pPr>
@@ -17939,10 +15762,10 @@
       </w:tblBorders>
     </w:tblPr>
   </w:style>
-  <w:style w:type="character" w:customStyle="1" w:styleId="KopfzeileZchn">
-    <w:name w:val="Kopfzeile Zchn"/>
-    <w:basedOn w:val="Absatz-Standardschriftart"/>
-    <w:link w:val="Kopfzeile"/>
+  <w:style w:type="character" w:customStyle="1" w:styleId="HeaderChar">
+    <w:name w:val="Header Char"/>
+    <w:basedOn w:val="DefaultParagraphFont"/>
+    <w:link w:val="Header"/>
     <w:uiPriority w:val="99"/>
     <w:rsid w:val="00B66398"/>
     <w:rPr>
@@ -18250,21 +16073,10 @@
 </file>
 
 <file path=customXml/item1.xml><?xml version="1.0" encoding="utf-8"?>
-<p:properties xmlns:p="http://schemas.microsoft.com/office/2006/metadata/properties" xmlns:xsi="http://www.w3.org/2001/XMLSchema-instance" xmlns:pc="http://schemas.microsoft.com/office/infopath/2007/PartnerControls">
-  <documentManagement/>
-</p:properties>
+<b:Sources xmlns:b="http://schemas.openxmlformats.org/officeDocument/2006/bibliography" xmlns="http://schemas.openxmlformats.org/officeDocument/2006/bibliography" SelectedStyle="\APASixthEditionOfficeOnline.xsl" StyleName="APA" Version="6"/>
 </file>
 
 <file path=customXml/item2.xml><?xml version="1.0" encoding="utf-8"?>
-<?mso-contentType ?>
-<FormTemplates xmlns="http://schemas.microsoft.com/sharepoint/v3/contenttype/forms">
-  <Display>DocumentLibraryForm</Display>
-  <Edit>DocumentLibraryForm</Edit>
-  <New>DocumentLibraryForm</New>
-</FormTemplates>
-</file>
-
-<file path=customXml/item3.xml><?xml version="1.0" encoding="utf-8"?>
 <ct:contentTypeSchema xmlns:ct="http://schemas.microsoft.com/office/2006/metadata/contentType" xmlns:ma="http://schemas.microsoft.com/office/2006/metadata/properties/metaAttributes" ct:_="" ma:_="" ma:contentTypeName="Dokument" ma:contentTypeID="0x0101006D9E405D3FD26F44A64A121B22F6ED00" ma:contentTypeVersion="4" ma:contentTypeDescription="Ein neues Dokument erstellen." ma:contentTypeScope="" ma:versionID="c6040cdc09756960d307e89a88fb656f">
   <xsd:schema xmlns:xsd="http://www.w3.org/2001/XMLSchema" xmlns:xs="http://www.w3.org/2001/XMLSchema" xmlns:p="http://schemas.microsoft.com/office/2006/metadata/properties" xmlns:ns2="8333de1c-ce45-4634-ae5c-edc640266045" targetNamespace="http://schemas.microsoft.com/office/2006/metadata/properties" ma:root="true" ma:fieldsID="c776fe58d0c7680c702f71e2117b1f21" ns2:_="">
     <xsd:import namespace="8333de1c-ce45-4634-ae5c-edc640266045"/>
@@ -18408,28 +16220,30 @@
 </ct:contentTypeSchema>
 </file>
 
+<file path=customXml/item3.xml><?xml version="1.0" encoding="utf-8"?>
+<?mso-contentType ?>
+<FormTemplates xmlns="http://schemas.microsoft.com/sharepoint/v3/contenttype/forms">
+  <Display>DocumentLibraryForm</Display>
+  <Edit>DocumentLibraryForm</Edit>
+  <New>DocumentLibraryForm</New>
+</FormTemplates>
+</file>
+
 <file path=customXml/item4.xml><?xml version="1.0" encoding="utf-8"?>
-<b:Sources xmlns:b="http://schemas.openxmlformats.org/officeDocument/2006/bibliography" xmlns="http://schemas.openxmlformats.org/officeDocument/2006/bibliography" SelectedStyle="\APASixthEditionOfficeOnline.xsl" StyleName="APA" Version="6"/>
+<p:properties xmlns:p="http://schemas.microsoft.com/office/2006/metadata/properties" xmlns:xsi="http://www.w3.org/2001/XMLSchema-instance" xmlns:pc="http://schemas.microsoft.com/office/infopath/2007/PartnerControls">
+  <documentManagement/>
+</p:properties>
 </file>
 
 <file path=customXml/itemProps1.xml><?xml version="1.0" encoding="utf-8"?>
-<ds:datastoreItem xmlns:ds="http://schemas.openxmlformats.org/officeDocument/2006/customXml" ds:itemID="{6F0A64CF-21EB-4992-BE40-D2DABCB4340F}">
+<ds:datastoreItem xmlns:ds="http://schemas.openxmlformats.org/officeDocument/2006/customXml" ds:itemID="{61C0316B-EA53-471F-B90B-8966CA1587AE}">
   <ds:schemaRefs>
-    <ds:schemaRef ds:uri="http://schemas.microsoft.com/office/2006/metadata/properties"/>
-    <ds:schemaRef ds:uri="http://schemas.microsoft.com/office/infopath/2007/PartnerControls"/>
+    <ds:schemaRef ds:uri="http://schemas.openxmlformats.org/officeDocument/2006/bibliography"/>
   </ds:schemaRefs>
 </ds:datastoreItem>
 </file>
 
 <file path=customXml/itemProps2.xml><?xml version="1.0" encoding="utf-8"?>
-<ds:datastoreItem xmlns:ds="http://schemas.openxmlformats.org/officeDocument/2006/customXml" ds:itemID="{EE4305F8-1E2C-4C6F-BE39-9C516A2169C8}">
-  <ds:schemaRefs>
-    <ds:schemaRef ds:uri="http://schemas.microsoft.com/sharepoint/v3/contenttype/forms"/>
-  </ds:schemaRefs>
-</ds:datastoreItem>
-</file>
-
-<file path=customXml/itemProps3.xml><?xml version="1.0" encoding="utf-8"?>
 <ds:datastoreItem xmlns:ds="http://schemas.openxmlformats.org/officeDocument/2006/customXml" ds:itemID="{7D139189-D32D-4A36-8ABD-09253B3EF0C1}">
   <ds:schemaRefs>
     <ds:schemaRef ds:uri="http://schemas.microsoft.com/office/2006/metadata/contentType"/>
@@ -18447,10 +16261,19 @@
 </ds:datastoreItem>
 </file>
 
+<file path=customXml/itemProps3.xml><?xml version="1.0" encoding="utf-8"?>
+<ds:datastoreItem xmlns:ds="http://schemas.openxmlformats.org/officeDocument/2006/customXml" ds:itemID="{EE4305F8-1E2C-4C6F-BE39-9C516A2169C8}">
+  <ds:schemaRefs>
+    <ds:schemaRef ds:uri="http://schemas.microsoft.com/sharepoint/v3/contenttype/forms"/>
+  </ds:schemaRefs>
+</ds:datastoreItem>
+</file>
+
 <file path=customXml/itemProps4.xml><?xml version="1.0" encoding="utf-8"?>
-<ds:datastoreItem xmlns:ds="http://schemas.openxmlformats.org/officeDocument/2006/customXml" ds:itemID="{61C0316B-EA53-471F-B90B-8966CA1587AE}">
+<ds:datastoreItem xmlns:ds="http://schemas.openxmlformats.org/officeDocument/2006/customXml" ds:itemID="{6F0A64CF-21EB-4992-BE40-D2DABCB4340F}">
   <ds:schemaRefs>
-    <ds:schemaRef ds:uri="http://schemas.openxmlformats.org/officeDocument/2006/bibliography"/>
+    <ds:schemaRef ds:uri="http://schemas.microsoft.com/office/2006/metadata/properties"/>
+    <ds:schemaRef ds:uri="http://schemas.microsoft.com/office/infopath/2007/PartnerControls"/>
   </ds:schemaRefs>
 </ds:datastoreItem>
 </file>
--- a/templates/invoices/inv_Kost_En.docx
+++ b/templates/invoices/inv_Kost_En.docx
@@ -2151,7 +2151,21 @@
                 <w:rFonts w:ascii="Neue Hans Kendrick" w:eastAsia="Neue Hans Kendrick Light" w:hAnsi="Neue Hans Kendrick" w:cs="Neue Hans Kendrick Light"/>
                 <w:lang w:eastAsia="de-DE" w:bidi="de-DE"/>
               </w:rPr>
-              <w:t xml:space="preserve">{{invoice_net}} </w:t>
+              <w:t>{{</w:t>
+            </w:r>
+            <w:r>
+              <w:rPr>
+                <w:rFonts w:ascii="Neue Hans Kendrick" w:eastAsia="Neue Hans Kendrick Light" w:hAnsi="Neue Hans Kendrick" w:cs="Neue Hans Kendrick Light"/>
+                <w:lang w:eastAsia="de-DE" w:bidi="de-DE"/>
+              </w:rPr>
+              <w:t>current_</w:t>
+            </w:r>
+            <w:r>
+              <w:rPr>
+                <w:rFonts w:ascii="Neue Hans Kendrick" w:eastAsia="Neue Hans Kendrick Light" w:hAnsi="Neue Hans Kendrick" w:cs="Neue Hans Kendrick Light"/>
+                <w:lang w:eastAsia="de-DE" w:bidi="de-DE"/>
+              </w:rPr>
+              <w:t xml:space="preserve">invoice_net}} </w:t>
             </w:r>
             <w:r>
               <w:rPr>
@@ -2387,7 +2401,42 @@
                 <w:rFonts w:ascii="Neue Hans Kendrick" w:eastAsia="Neue Hans Kendrick Light" w:hAnsi="Neue Hans Kendrick" w:cs="Neue Hans Kendrick Light"/>
                 <w:lang w:eastAsia="de-DE" w:bidi="de-DE"/>
               </w:rPr>
-              <w:t xml:space="preserve">{{tax}} </w:t>
+              <w:t>{{</w:t>
+            </w:r>
+            <w:r>
+              <w:rPr>
+                <w:rFonts w:ascii="Neue Hans Kendrick" w:eastAsia="Neue Hans Kendrick Light" w:hAnsi="Neue Hans Kendrick" w:cs="Neue Hans Kendrick Light"/>
+                <w:lang w:eastAsia="de-DE" w:bidi="de-DE"/>
+              </w:rPr>
+              <w:t xml:space="preserve"> </w:t>
+            </w:r>
+            <w:r>
+              <w:rPr>
+                <w:rFonts w:ascii="Neue Hans Kendrick" w:eastAsia="Neue Hans Kendrick Light" w:hAnsi="Neue Hans Kendrick" w:cs="Neue Hans Kendrick Light"/>
+                <w:lang w:eastAsia="de-DE" w:bidi="de-DE"/>
+              </w:rPr>
+              <w:t>current_</w:t>
+            </w:r>
+            <w:r>
+              <w:rPr>
+                <w:rFonts w:ascii="Neue Hans Kendrick" w:eastAsia="Neue Hans Kendrick Light" w:hAnsi="Neue Hans Kendrick" w:cs="Neue Hans Kendrick Light"/>
+                <w:lang w:eastAsia="de-DE" w:bidi="de-DE"/>
+              </w:rPr>
+              <w:t>invoice</w:t>
+            </w:r>
+            <w:r>
+              <w:rPr>
+                <w:rFonts w:ascii="Neue Hans Kendrick" w:eastAsia="Neue Hans Kendrick Light" w:hAnsi="Neue Hans Kendrick" w:cs="Neue Hans Kendrick Light"/>
+                <w:lang w:eastAsia="de-DE" w:bidi="de-DE"/>
+              </w:rPr>
+              <w:t>_</w:t>
+            </w:r>
+            <w:r>
+              <w:rPr>
+                <w:rFonts w:ascii="Neue Hans Kendrick" w:eastAsia="Neue Hans Kendrick Light" w:hAnsi="Neue Hans Kendrick" w:cs="Neue Hans Kendrick Light"/>
+                <w:lang w:eastAsia="de-DE" w:bidi="de-DE"/>
+              </w:rPr>
+              <w:t xml:space="preserve">tax}} </w:t>
             </w:r>
             <w:r>
               <w:rPr>
@@ -2604,7 +2653,36 @@
                 <w:b/>
                 <w:lang w:eastAsia="de-DE" w:bidi="de-DE"/>
               </w:rPr>
-              <w:t xml:space="preserve">{{invoice_gross}} </w:t>
+              <w:t>{{</w:t>
+            </w:r>
+            <w:r>
+              <w:rPr>
+                <w:rFonts w:ascii="Neue Hans Kendrick" w:eastAsia="Neue Hans Kendrick Light" w:hAnsi="Neue Hans Kendrick" w:cs="Neue Hans Kendrick Light"/>
+                <w:lang w:eastAsia="de-DE" w:bidi="de-DE"/>
+              </w:rPr>
+              <w:t xml:space="preserve"> </w:t>
+            </w:r>
+            <w:r>
+              <w:rPr>
+                <w:rFonts w:ascii="Neue Hans Kendrick" w:eastAsia="Neue Hans Kendrick Light" w:hAnsi="Neue Hans Kendrick" w:cs="Neue Hans Kendrick Light"/>
+                <w:lang w:eastAsia="de-DE" w:bidi="de-DE"/>
+              </w:rPr>
+              <w:t>current_</w:t>
+            </w:r>
+            <w:r>
+              <w:rPr>
+                <w:rFonts w:ascii="Neue Hans Kendrick" w:eastAsia="Neue Hans Kendrick Light" w:hAnsi="Neue Hans Kendrick" w:cs="Neue Hans Kendrick Light"/>
+                <w:lang w:eastAsia="de-DE" w:bidi="de-DE"/>
+              </w:rPr>
+              <w:t>invoice</w:t>
+            </w:r>
+            <w:r>
+              <w:rPr>
+                <w:rFonts w:ascii="Neue Hans Kendrick" w:eastAsia="Neue Hans Kendrick Light" w:hAnsi="Neue Hans Kendrick" w:cs="Neue Hans Kendrick Light"/>
+                <w:b/>
+                <w:lang w:eastAsia="de-DE" w:bidi="de-DE"/>
+              </w:rPr>
+              <w:t xml:space="preserve">_gross}} </w:t>
             </w:r>
             <w:r>
               <w:rPr>
@@ -16073,10 +16151,21 @@
 </file>
 
 <file path=customXml/item1.xml><?xml version="1.0" encoding="utf-8"?>
-<b:Sources xmlns:b="http://schemas.openxmlformats.org/officeDocument/2006/bibliography" xmlns="http://schemas.openxmlformats.org/officeDocument/2006/bibliography" SelectedStyle="\APASixthEditionOfficeOnline.xsl" StyleName="APA" Version="6"/>
+<p:properties xmlns:p="http://schemas.microsoft.com/office/2006/metadata/properties" xmlns:xsi="http://www.w3.org/2001/XMLSchema-instance" xmlns:pc="http://schemas.microsoft.com/office/infopath/2007/PartnerControls">
+  <documentManagement/>
+</p:properties>
 </file>
 
 <file path=customXml/item2.xml><?xml version="1.0" encoding="utf-8"?>
+<?mso-contentType ?>
+<FormTemplates xmlns="http://schemas.microsoft.com/sharepoint/v3/contenttype/forms">
+  <Display>DocumentLibraryForm</Display>
+  <Edit>DocumentLibraryForm</Edit>
+  <New>DocumentLibraryForm</New>
+</FormTemplates>
+</file>
+
+<file path=customXml/item3.xml><?xml version="1.0" encoding="utf-8"?>
 <ct:contentTypeSchema xmlns:ct="http://schemas.microsoft.com/office/2006/metadata/contentType" xmlns:ma="http://schemas.microsoft.com/office/2006/metadata/properties/metaAttributes" ct:_="" ma:_="" ma:contentTypeName="Dokument" ma:contentTypeID="0x0101006D9E405D3FD26F44A64A121B22F6ED00" ma:contentTypeVersion="4" ma:contentTypeDescription="Ein neues Dokument erstellen." ma:contentTypeScope="" ma:versionID="c6040cdc09756960d307e89a88fb656f">
   <xsd:schema xmlns:xsd="http://www.w3.org/2001/XMLSchema" xmlns:xs="http://www.w3.org/2001/XMLSchema" xmlns:p="http://schemas.microsoft.com/office/2006/metadata/properties" xmlns:ns2="8333de1c-ce45-4634-ae5c-edc640266045" targetNamespace="http://schemas.microsoft.com/office/2006/metadata/properties" ma:root="true" ma:fieldsID="c776fe58d0c7680c702f71e2117b1f21" ns2:_="">
     <xsd:import namespace="8333de1c-ce45-4634-ae5c-edc640266045"/>
@@ -16220,30 +16309,28 @@
 </ct:contentTypeSchema>
 </file>
 
-<file path=customXml/item3.xml><?xml version="1.0" encoding="utf-8"?>
-<?mso-contentType ?>
-<FormTemplates xmlns="http://schemas.microsoft.com/sharepoint/v3/contenttype/forms">
-  <Display>DocumentLibraryForm</Display>
-  <Edit>DocumentLibraryForm</Edit>
-  <New>DocumentLibraryForm</New>
-</FormTemplates>
-</file>
-
 <file path=customXml/item4.xml><?xml version="1.0" encoding="utf-8"?>
-<p:properties xmlns:p="http://schemas.microsoft.com/office/2006/metadata/properties" xmlns:xsi="http://www.w3.org/2001/XMLSchema-instance" xmlns:pc="http://schemas.microsoft.com/office/infopath/2007/PartnerControls">
-  <documentManagement/>
-</p:properties>
+<b:Sources xmlns:b="http://schemas.openxmlformats.org/officeDocument/2006/bibliography" xmlns="http://schemas.openxmlformats.org/officeDocument/2006/bibliography" SelectedStyle="\APASixthEditionOfficeOnline.xsl" StyleName="APA" Version="6"/>
 </file>
 
 <file path=customXml/itemProps1.xml><?xml version="1.0" encoding="utf-8"?>
-<ds:datastoreItem xmlns:ds="http://schemas.openxmlformats.org/officeDocument/2006/customXml" ds:itemID="{61C0316B-EA53-471F-B90B-8966CA1587AE}">
+<ds:datastoreItem xmlns:ds="http://schemas.openxmlformats.org/officeDocument/2006/customXml" ds:itemID="{6F0A64CF-21EB-4992-BE40-D2DABCB4340F}">
   <ds:schemaRefs>
-    <ds:schemaRef ds:uri="http://schemas.openxmlformats.org/officeDocument/2006/bibliography"/>
+    <ds:schemaRef ds:uri="http://schemas.microsoft.com/office/2006/metadata/properties"/>
+    <ds:schemaRef ds:uri="http://schemas.microsoft.com/office/infopath/2007/PartnerControls"/>
   </ds:schemaRefs>
 </ds:datastoreItem>
 </file>
 
 <file path=customXml/itemProps2.xml><?xml version="1.0" encoding="utf-8"?>
+<ds:datastoreItem xmlns:ds="http://schemas.openxmlformats.org/officeDocument/2006/customXml" ds:itemID="{EE4305F8-1E2C-4C6F-BE39-9C516A2169C8}">
+  <ds:schemaRefs>
+    <ds:schemaRef ds:uri="http://schemas.microsoft.com/sharepoint/v3/contenttype/forms"/>
+  </ds:schemaRefs>
+</ds:datastoreItem>
+</file>
+
+<file path=customXml/itemProps3.xml><?xml version="1.0" encoding="utf-8"?>
 <ds:datastoreItem xmlns:ds="http://schemas.openxmlformats.org/officeDocument/2006/customXml" ds:itemID="{7D139189-D32D-4A36-8ABD-09253B3EF0C1}">
   <ds:schemaRefs>
     <ds:schemaRef ds:uri="http://schemas.microsoft.com/office/2006/metadata/contentType"/>
@@ -16261,19 +16348,10 @@
 </ds:datastoreItem>
 </file>
 
-<file path=customXml/itemProps3.xml><?xml version="1.0" encoding="utf-8"?>
-<ds:datastoreItem xmlns:ds="http://schemas.openxmlformats.org/officeDocument/2006/customXml" ds:itemID="{EE4305F8-1E2C-4C6F-BE39-9C516A2169C8}">
+<file path=customXml/itemProps4.xml><?xml version="1.0" encoding="utf-8"?>
+<ds:datastoreItem xmlns:ds="http://schemas.openxmlformats.org/officeDocument/2006/customXml" ds:itemID="{61C0316B-EA53-471F-B90B-8966CA1587AE}">
   <ds:schemaRefs>
-    <ds:schemaRef ds:uri="http://schemas.microsoft.com/sharepoint/v3/contenttype/forms"/>
-  </ds:schemaRefs>
-</ds:datastoreItem>
-</file>
-
-<file path=customXml/itemProps4.xml><?xml version="1.0" encoding="utf-8"?>
-<ds:datastoreItem xmlns:ds="http://schemas.openxmlformats.org/officeDocument/2006/customXml" ds:itemID="{6F0A64CF-21EB-4992-BE40-D2DABCB4340F}">
-  <ds:schemaRefs>
-    <ds:schemaRef ds:uri="http://schemas.microsoft.com/office/2006/metadata/properties"/>
-    <ds:schemaRef ds:uri="http://schemas.microsoft.com/office/infopath/2007/PartnerControls"/>
+    <ds:schemaRef ds:uri="http://schemas.openxmlformats.org/officeDocument/2006/bibliography"/>
   </ds:schemaRefs>
 </ds:datastoreItem>
 </file>
--- a/templates/invoices/inv_Kost_En.docx
+++ b/templates/invoices/inv_Kost_En.docx
@@ -110,7 +110,6 @@
                 <w:lang w:val="en-US"/>
               </w:rPr>
             </w:pPr>
-            <w:proofErr w:type="gramStart"/>
             <w:r>
               <w:rPr>
                 <w:rFonts w:ascii="Neue Hans Kendrick" w:hAnsi="Neue Hans Kendrick"/>
@@ -118,9 +117,8 @@
                 <w:szCs w:val="16"/>
                 <w:lang w:val="en-US"/>
               </w:rPr>
-              <w:t xml:space="preserve">{{ </w:t>
-            </w:r>
-            <w:proofErr w:type="spellStart"/>
+              <w:t>{{ client_</w:t>
+            </w:r>
             <w:r>
               <w:rPr>
                 <w:rFonts w:ascii="Neue Hans Kendrick" w:hAnsi="Neue Hans Kendrick"/>
@@ -128,9 +126,8 @@
                 <w:szCs w:val="16"/>
                 <w:lang w:val="en-US"/>
               </w:rPr>
-              <w:t>client</w:t>
-            </w:r>
-            <w:proofErr w:type="gramEnd"/>
+              <w:t>firm</w:t>
+            </w:r>
             <w:r>
               <w:rPr>
                 <w:rFonts w:ascii="Neue Hans Kendrick" w:hAnsi="Neue Hans Kendrick"/>
@@ -138,9 +135,19 @@
                 <w:szCs w:val="16"/>
                 <w:lang w:val="en-US"/>
               </w:rPr>
-              <w:t>_</w:t>
-            </w:r>
-            <w:proofErr w:type="gramStart"/>
+              <w:t xml:space="preserve"> }}</w:t>
+            </w:r>
+          </w:p>
+          <w:p>
+            <w:pPr>
+              <w:pStyle w:val="Tabelleninhalt"/>
+              <w:rPr>
+                <w:rFonts w:ascii="Neue Hans Kendrick" w:eastAsia="Neue Hans Kendrick Light" w:hAnsi="Neue Hans Kendrick" w:cs="Neue Hans Kendrick Light"/>
+                <w:sz w:val="8"/>
+                <w:szCs w:val="8"/>
+                <w:lang w:val="en-US" w:eastAsia="de-DE" w:bidi="de-DE"/>
+              </w:rPr>
+            </w:pPr>
             <w:r>
               <w:rPr>
                 <w:rFonts w:ascii="Neue Hans Kendrick" w:hAnsi="Neue Hans Kendrick"/>
@@ -148,98 +155,7 @@
                 <w:szCs w:val="16"/>
                 <w:lang w:val="en-US"/>
               </w:rPr>
-              <w:t>firm</w:t>
-            </w:r>
-            <w:proofErr w:type="spellEnd"/>
-            <w:r>
-              <w:rPr>
-                <w:rFonts w:ascii="Neue Hans Kendrick" w:hAnsi="Neue Hans Kendrick"/>
-                <w:sz w:val="16"/>
-                <w:szCs w:val="16"/>
-                <w:lang w:val="en-US"/>
-              </w:rPr>
-              <w:t xml:space="preserve"> }</w:t>
-            </w:r>
-            <w:proofErr w:type="gramEnd"/>
-            <w:r>
-              <w:rPr>
-                <w:rFonts w:ascii="Neue Hans Kendrick" w:hAnsi="Neue Hans Kendrick"/>
-                <w:sz w:val="16"/>
-                <w:szCs w:val="16"/>
-                <w:lang w:val="en-US"/>
-              </w:rPr>
-              <w:t>}</w:t>
-            </w:r>
-          </w:p>
-          <w:p>
-            <w:pPr>
-              <w:pStyle w:val="Tabelleninhalt"/>
-              <w:rPr>
-                <w:rFonts w:ascii="Neue Hans Kendrick" w:eastAsia="Neue Hans Kendrick Light" w:hAnsi="Neue Hans Kendrick" w:cs="Neue Hans Kendrick Light"/>
-                <w:sz w:val="8"/>
-                <w:szCs w:val="8"/>
-                <w:lang w:val="en-US" w:eastAsia="de-DE" w:bidi="de-DE"/>
-              </w:rPr>
-            </w:pPr>
-            <w:proofErr w:type="gramStart"/>
-            <w:r>
-              <w:rPr>
-                <w:rFonts w:ascii="Neue Hans Kendrick" w:hAnsi="Neue Hans Kendrick"/>
-                <w:sz w:val="16"/>
-                <w:szCs w:val="16"/>
-                <w:lang w:val="en-US"/>
-              </w:rPr>
-              <w:t xml:space="preserve">{{ </w:t>
-            </w:r>
-            <w:proofErr w:type="spellStart"/>
-            <w:r>
-              <w:rPr>
-                <w:rFonts w:ascii="Neue Hans Kendrick" w:hAnsi="Neue Hans Kendrick"/>
-                <w:sz w:val="16"/>
-                <w:szCs w:val="16"/>
-                <w:lang w:val="en-US"/>
-              </w:rPr>
-              <w:t>client</w:t>
-            </w:r>
-            <w:proofErr w:type="gramEnd"/>
-            <w:r>
-              <w:rPr>
-                <w:rFonts w:ascii="Neue Hans Kendrick" w:hAnsi="Neue Hans Kendrick"/>
-                <w:sz w:val="16"/>
-                <w:szCs w:val="16"/>
-                <w:lang w:val="en-US"/>
-              </w:rPr>
-              <w:t>_</w:t>
-            </w:r>
-            <w:proofErr w:type="gramStart"/>
-            <w:r>
-              <w:rPr>
-                <w:rFonts w:ascii="Neue Hans Kendrick" w:hAnsi="Neue Hans Kendrick"/>
-                <w:sz w:val="16"/>
-                <w:szCs w:val="16"/>
-                <w:lang w:val="en-US"/>
-              </w:rPr>
-              <w:t>address</w:t>
-            </w:r>
-            <w:proofErr w:type="spellEnd"/>
-            <w:r>
-              <w:rPr>
-                <w:rFonts w:ascii="Neue Hans Kendrick" w:hAnsi="Neue Hans Kendrick"/>
-                <w:sz w:val="16"/>
-                <w:szCs w:val="16"/>
-                <w:lang w:val="en-US"/>
-              </w:rPr>
-              <w:t xml:space="preserve"> }</w:t>
-            </w:r>
-            <w:proofErr w:type="gramEnd"/>
-            <w:r>
-              <w:rPr>
-                <w:rFonts w:ascii="Neue Hans Kendrick" w:hAnsi="Neue Hans Kendrick"/>
-                <w:sz w:val="16"/>
-                <w:szCs w:val="16"/>
-                <w:lang w:val="en-US"/>
-              </w:rPr>
-              <w:t>}</w:t>
+              <w:t>{{ client_address }}</w:t>
             </w:r>
           </w:p>
           <w:p>
@@ -526,7 +442,6 @@
                 <w:lang w:val="en-US"/>
               </w:rPr>
             </w:pPr>
-            <w:proofErr w:type="gramStart"/>
             <w:r>
               <w:rPr>
                 <w:rFonts w:ascii="Neue Hans Kendrick" w:hAnsi="Neue Hans Kendrick"/>
@@ -534,37 +449,7 @@
                 <w:szCs w:val="16"/>
                 <w:lang w:val="en-US"/>
               </w:rPr>
-              <w:t xml:space="preserve">{{ </w:t>
-            </w:r>
-            <w:proofErr w:type="spellStart"/>
-            <w:r>
-              <w:rPr>
-                <w:rFonts w:ascii="Neue Hans Kendrick" w:hAnsi="Neue Hans Kendrick"/>
-                <w:sz w:val="16"/>
-                <w:szCs w:val="16"/>
-                <w:lang w:val="en-US"/>
-              </w:rPr>
-              <w:t>created</w:t>
-            </w:r>
-            <w:proofErr w:type="gramEnd"/>
-            <w:r>
-              <w:rPr>
-                <w:rFonts w:ascii="Neue Hans Kendrick" w:hAnsi="Neue Hans Kendrick"/>
-                <w:sz w:val="16"/>
-                <w:szCs w:val="16"/>
-                <w:lang w:val="en-US"/>
-              </w:rPr>
-              <w:t>_at</w:t>
-            </w:r>
-            <w:proofErr w:type="spellEnd"/>
-            <w:r>
-              <w:rPr>
-                <w:rFonts w:ascii="Neue Hans Kendrick" w:hAnsi="Neue Hans Kendrick"/>
-                <w:sz w:val="16"/>
-                <w:szCs w:val="16"/>
-                <w:lang w:val="en-US"/>
-              </w:rPr>
-              <w:t>}}</w:t>
+              <w:t>{{ created_at}}</w:t>
             </w:r>
           </w:p>
           <w:p>
@@ -636,7 +521,6 @@
                 <w:lang w:val="en-US" w:eastAsia="de-DE" w:bidi="de-DE"/>
               </w:rPr>
             </w:pPr>
-            <w:proofErr w:type="gramStart"/>
             <w:r>
               <w:rPr>
                 <w:rFonts w:ascii="Neue Hans Kendrick" w:hAnsi="Neue Hans Kendrick"/>
@@ -644,9 +528,8 @@
                 <w:szCs w:val="16"/>
                 <w:lang w:val="en-US"/>
               </w:rPr>
-              <w:t xml:space="preserve">{{ </w:t>
-            </w:r>
-            <w:proofErr w:type="spellStart"/>
+              <w:t>{{ invoice_title}} {% if invoice_type == 'AR' %}</w:t>
+            </w:r>
             <w:r>
               <w:rPr>
                 <w:rFonts w:ascii="Neue Hans Kendrick" w:hAnsi="Neue Hans Kendrick"/>
@@ -654,9 +537,32 @@
                 <w:szCs w:val="16"/>
                 <w:lang w:val="en-US"/>
               </w:rPr>
-              <w:t>invoice</w:t>
-            </w:r>
-            <w:proofErr w:type="gramEnd"/>
+              <w:t>p</w:t>
+            </w:r>
+            <w:r>
+              <w:rPr>
+                <w:rFonts w:ascii="Neue Hans Kendrick" w:hAnsi="Neue Hans Kendrick"/>
+                <w:sz w:val="16"/>
+                <w:szCs w:val="16"/>
+              </w:rPr>
+              <w:t xml:space="preserve">artial </w:t>
+            </w:r>
+            <w:r>
+              <w:rPr>
+                <w:rFonts w:ascii="Neue Hans Kendrick" w:hAnsi="Neue Hans Kendrick"/>
+                <w:sz w:val="16"/>
+                <w:szCs w:val="16"/>
+              </w:rPr>
+              <w:t>i</w:t>
+            </w:r>
+            <w:r>
+              <w:rPr>
+                <w:rFonts w:ascii="Neue Hans Kendrick" w:hAnsi="Neue Hans Kendrick"/>
+                <w:sz w:val="16"/>
+                <w:szCs w:val="16"/>
+              </w:rPr>
+              <w:t xml:space="preserve">nvoice </w:t>
+            </w:r>
             <w:r>
               <w:rPr>
                 <w:rFonts w:ascii="Neue Hans Kendrick" w:hAnsi="Neue Hans Kendrick"/>
@@ -664,9 +570,8 @@
                 <w:szCs w:val="16"/>
                 <w:lang w:val="en-US"/>
               </w:rPr>
-              <w:t>_</w:t>
-            </w:r>
-            <w:proofErr w:type="gramStart"/>
+              <w:t>{% elif invoice_type == 'ZR' %}</w:t>
+            </w:r>
             <w:r>
               <w:rPr>
                 <w:rFonts w:ascii="Neue Hans Kendrick" w:hAnsi="Neue Hans Kendrick"/>
@@ -674,9 +579,8 @@
                 <w:szCs w:val="16"/>
                 <w:lang w:val="en-US"/>
               </w:rPr>
-              <w:t>title</w:t>
-            </w:r>
-            <w:proofErr w:type="spellEnd"/>
+              <w:t>p</w:t>
+            </w:r>
             <w:r>
               <w:rPr>
                 <w:rFonts w:ascii="Neue Hans Kendrick" w:hAnsi="Neue Hans Kendrick"/>
@@ -684,9 +588,8 @@
                 <w:szCs w:val="16"/>
                 <w:lang w:val="en-US"/>
               </w:rPr>
-              <w:t>}} {%</w:t>
-            </w:r>
-            <w:proofErr w:type="gramEnd"/>
+              <w:t xml:space="preserve">repayment invoice </w:t>
+            </w:r>
             <w:r>
               <w:rPr>
                 <w:rFonts w:ascii="Neue Hans Kendrick" w:hAnsi="Neue Hans Kendrick"/>
@@ -694,9 +597,8 @@
                 <w:szCs w:val="16"/>
                 <w:lang w:val="en-US"/>
               </w:rPr>
-              <w:t xml:space="preserve"> if </w:t>
-            </w:r>
-            <w:proofErr w:type="spellStart"/>
+              <w:t>{% elif invoice_type == 'ER' %}</w:t>
+            </w:r>
             <w:r>
               <w:rPr>
                 <w:rFonts w:ascii="Neue Hans Kendrick" w:hAnsi="Neue Hans Kendrick"/>
@@ -704,9 +606,8 @@
                 <w:szCs w:val="16"/>
                 <w:lang w:val="en-US"/>
               </w:rPr>
-              <w:t>invoice_type</w:t>
-            </w:r>
-            <w:proofErr w:type="spellEnd"/>
+              <w:t>i</w:t>
+            </w:r>
             <w:r>
               <w:rPr>
                 <w:rFonts w:ascii="Neue Hans Kendrick" w:hAnsi="Neue Hans Kendrick"/>
@@ -714,9 +615,8 @@
                 <w:szCs w:val="16"/>
                 <w:lang w:val="en-US"/>
               </w:rPr>
-              <w:t xml:space="preserve"> == 'AR' </w:t>
-            </w:r>
-            <w:proofErr w:type="gramStart"/>
+              <w:t>nvoice</w:t>
+            </w:r>
             <w:r>
               <w:rPr>
                 <w:rFonts w:ascii="Neue Hans Kendrick" w:hAnsi="Neue Hans Kendrick"/>
@@ -724,7 +624,7 @@
                 <w:szCs w:val="16"/>
                 <w:lang w:val="en-US"/>
               </w:rPr>
-              <w:t>%}</w:t>
+              <w:t xml:space="preserve"> {% else %}</w:t>
             </w:r>
             <w:r>
               <w:rPr>
@@ -733,7 +633,7 @@
                 <w:szCs w:val="16"/>
                 <w:lang w:val="en-US"/>
               </w:rPr>
-              <w:t>p</w:t>
+              <w:t>c</w:t>
             </w:r>
             <w:r>
               <w:rPr>
@@ -741,33 +641,23 @@
                 <w:sz w:val="16"/>
                 <w:szCs w:val="16"/>
               </w:rPr>
-              <w:t>artial</w:t>
-            </w:r>
-            <w:proofErr w:type="gramEnd"/>
+              <w:t xml:space="preserve">ummulative </w:t>
+            </w:r>
             <w:r>
               <w:rPr>
                 <w:rFonts w:ascii="Neue Hans Kendrick" w:hAnsi="Neue Hans Kendrick"/>
                 <w:sz w:val="16"/>
                 <w:szCs w:val="16"/>
               </w:rPr>
-              <w:t xml:space="preserve"> </w:t>
-            </w:r>
-            <w:proofErr w:type="gramStart"/>
+              <w:t>i</w:t>
+            </w:r>
             <w:r>
               <w:rPr>
                 <w:rFonts w:ascii="Neue Hans Kendrick" w:hAnsi="Neue Hans Kendrick"/>
                 <w:sz w:val="16"/>
                 <w:szCs w:val="16"/>
               </w:rPr>
-              <w:t>i</w:t>
-            </w:r>
-            <w:r>
-              <w:rPr>
-                <w:rFonts w:ascii="Neue Hans Kendrick" w:hAnsi="Neue Hans Kendrick"/>
-                <w:sz w:val="16"/>
-                <w:szCs w:val="16"/>
-              </w:rPr>
-              <w:t xml:space="preserve">nvoice </w:t>
+              <w:t>nvoice</w:t>
             </w:r>
             <w:r>
               <w:rPr>
@@ -776,9 +666,16 @@
                 <w:szCs w:val="16"/>
                 <w:lang w:val="en-US"/>
               </w:rPr>
-              <w:t>{%</w:t>
-            </w:r>
-            <w:proofErr w:type="gramEnd"/>
+              <w:t xml:space="preserve">{% endif %} </w:t>
+            </w:r>
+            <w:r>
+              <w:rPr>
+                <w:rFonts w:ascii="Neue Hans Kendrick" w:eastAsia="Neue Hans Kendrick Light" w:hAnsi="Neue Hans Kendrick"/>
+                <w:sz w:val="16"/>
+                <w:lang w:val="en-US" w:eastAsia="de-DE" w:bidi="de-DE"/>
+              </w:rPr>
+              <w:t xml:space="preserve">for the project </w:t>
+            </w:r>
             <w:r>
               <w:rPr>
                 <w:rFonts w:ascii="Neue Hans Kendrick" w:hAnsi="Neue Hans Kendrick"/>
@@ -786,9 +683,17 @@
                 <w:szCs w:val="16"/>
                 <w:lang w:val="en-US"/>
               </w:rPr>
-              <w:t xml:space="preserve"> </w:t>
-            </w:r>
-            <w:proofErr w:type="spellStart"/>
+              <w:t xml:space="preserve">{{project_no}} </w:t>
+            </w:r>
+            <w:r>
+              <w:rPr>
+                <w:rFonts w:ascii="Neue Hans Kendrick" w:eastAsia="Neue Hans Kendrick Light" w:hAnsi="Neue Hans Kendrick" w:cs="Neue Hans Kendrick Light"/>
+                <w:color w:val="000000"/>
+                <w:sz w:val="16"/>
+                <w:lang w:val="en-US" w:eastAsia="de-DE" w:bidi="de-DE"/>
+              </w:rPr>
+              <w:t xml:space="preserve">- </w:t>
+            </w:r>
             <w:r>
               <w:rPr>
                 <w:rFonts w:ascii="Neue Hans Kendrick" w:hAnsi="Neue Hans Kendrick"/>
@@ -796,360 +701,7 @@
                 <w:szCs w:val="16"/>
                 <w:lang w:val="en-US"/>
               </w:rPr>
-              <w:t>elif</w:t>
-            </w:r>
-            <w:proofErr w:type="spellEnd"/>
-            <w:r>
-              <w:rPr>
-                <w:rFonts w:ascii="Neue Hans Kendrick" w:hAnsi="Neue Hans Kendrick"/>
-                <w:sz w:val="16"/>
-                <w:szCs w:val="16"/>
-                <w:lang w:val="en-US"/>
-              </w:rPr>
-              <w:t xml:space="preserve"> </w:t>
-            </w:r>
-            <w:proofErr w:type="spellStart"/>
-            <w:r>
-              <w:rPr>
-                <w:rFonts w:ascii="Neue Hans Kendrick" w:hAnsi="Neue Hans Kendrick"/>
-                <w:sz w:val="16"/>
-                <w:szCs w:val="16"/>
-                <w:lang w:val="en-US"/>
-              </w:rPr>
-              <w:t>invoice_type</w:t>
-            </w:r>
-            <w:proofErr w:type="spellEnd"/>
-            <w:r>
-              <w:rPr>
-                <w:rFonts w:ascii="Neue Hans Kendrick" w:hAnsi="Neue Hans Kendrick"/>
-                <w:sz w:val="16"/>
-                <w:szCs w:val="16"/>
-                <w:lang w:val="en-US"/>
-              </w:rPr>
-              <w:t xml:space="preserve"> == 'ZR' </w:t>
-            </w:r>
-            <w:proofErr w:type="gramStart"/>
-            <w:r>
-              <w:rPr>
-                <w:rFonts w:ascii="Neue Hans Kendrick" w:hAnsi="Neue Hans Kendrick"/>
-                <w:sz w:val="16"/>
-                <w:szCs w:val="16"/>
-                <w:lang w:val="en-US"/>
-              </w:rPr>
-              <w:t>%}</w:t>
-            </w:r>
-            <w:r>
-              <w:rPr>
-                <w:rFonts w:ascii="Neue Hans Kendrick" w:hAnsi="Neue Hans Kendrick"/>
-                <w:sz w:val="16"/>
-                <w:szCs w:val="16"/>
-                <w:lang w:val="en-US"/>
-              </w:rPr>
-              <w:t>p</w:t>
-            </w:r>
-            <w:r>
-              <w:rPr>
-                <w:rFonts w:ascii="Neue Hans Kendrick" w:hAnsi="Neue Hans Kendrick"/>
-                <w:sz w:val="16"/>
-                <w:szCs w:val="16"/>
-                <w:lang w:val="en-US"/>
-              </w:rPr>
-              <w:t>repayment</w:t>
-            </w:r>
-            <w:proofErr w:type="gramEnd"/>
-            <w:r>
-              <w:rPr>
-                <w:rFonts w:ascii="Neue Hans Kendrick" w:hAnsi="Neue Hans Kendrick"/>
-                <w:sz w:val="16"/>
-                <w:szCs w:val="16"/>
-                <w:lang w:val="en-US"/>
-              </w:rPr>
-              <w:t xml:space="preserve"> </w:t>
-            </w:r>
-            <w:proofErr w:type="gramStart"/>
-            <w:r>
-              <w:rPr>
-                <w:rFonts w:ascii="Neue Hans Kendrick" w:hAnsi="Neue Hans Kendrick"/>
-                <w:sz w:val="16"/>
-                <w:szCs w:val="16"/>
-                <w:lang w:val="en-US"/>
-              </w:rPr>
-              <w:t xml:space="preserve">invoice </w:t>
-            </w:r>
-            <w:r>
-              <w:rPr>
-                <w:rFonts w:ascii="Neue Hans Kendrick" w:hAnsi="Neue Hans Kendrick"/>
-                <w:sz w:val="16"/>
-                <w:szCs w:val="16"/>
-                <w:lang w:val="en-US"/>
-              </w:rPr>
-              <w:t>{%</w:t>
-            </w:r>
-            <w:proofErr w:type="gramEnd"/>
-            <w:r>
-              <w:rPr>
-                <w:rFonts w:ascii="Neue Hans Kendrick" w:hAnsi="Neue Hans Kendrick"/>
-                <w:sz w:val="16"/>
-                <w:szCs w:val="16"/>
-                <w:lang w:val="en-US"/>
-              </w:rPr>
-              <w:t xml:space="preserve"> </w:t>
-            </w:r>
-            <w:proofErr w:type="spellStart"/>
-            <w:r>
-              <w:rPr>
-                <w:rFonts w:ascii="Neue Hans Kendrick" w:hAnsi="Neue Hans Kendrick"/>
-                <w:sz w:val="16"/>
-                <w:szCs w:val="16"/>
-                <w:lang w:val="en-US"/>
-              </w:rPr>
-              <w:t>elif</w:t>
-            </w:r>
-            <w:proofErr w:type="spellEnd"/>
-            <w:r>
-              <w:rPr>
-                <w:rFonts w:ascii="Neue Hans Kendrick" w:hAnsi="Neue Hans Kendrick"/>
-                <w:sz w:val="16"/>
-                <w:szCs w:val="16"/>
-                <w:lang w:val="en-US"/>
-              </w:rPr>
-              <w:t xml:space="preserve"> </w:t>
-            </w:r>
-            <w:proofErr w:type="spellStart"/>
-            <w:r>
-              <w:rPr>
-                <w:rFonts w:ascii="Neue Hans Kendrick" w:hAnsi="Neue Hans Kendrick"/>
-                <w:sz w:val="16"/>
-                <w:szCs w:val="16"/>
-                <w:lang w:val="en-US"/>
-              </w:rPr>
-              <w:t>invoice_type</w:t>
-            </w:r>
-            <w:proofErr w:type="spellEnd"/>
-            <w:r>
-              <w:rPr>
-                <w:rFonts w:ascii="Neue Hans Kendrick" w:hAnsi="Neue Hans Kendrick"/>
-                <w:sz w:val="16"/>
-                <w:szCs w:val="16"/>
-                <w:lang w:val="en-US"/>
-              </w:rPr>
-              <w:t xml:space="preserve"> == 'ER' </w:t>
-            </w:r>
-            <w:proofErr w:type="gramStart"/>
-            <w:r>
-              <w:rPr>
-                <w:rFonts w:ascii="Neue Hans Kendrick" w:hAnsi="Neue Hans Kendrick"/>
-                <w:sz w:val="16"/>
-                <w:szCs w:val="16"/>
-                <w:lang w:val="en-US"/>
-              </w:rPr>
-              <w:t>%}</w:t>
-            </w:r>
-            <w:r>
-              <w:rPr>
-                <w:rFonts w:ascii="Neue Hans Kendrick" w:hAnsi="Neue Hans Kendrick"/>
-                <w:sz w:val="16"/>
-                <w:szCs w:val="16"/>
-                <w:lang w:val="en-US"/>
-              </w:rPr>
-              <w:t>i</w:t>
-            </w:r>
-            <w:r>
-              <w:rPr>
-                <w:rFonts w:ascii="Neue Hans Kendrick" w:hAnsi="Neue Hans Kendrick"/>
-                <w:sz w:val="16"/>
-                <w:szCs w:val="16"/>
-                <w:lang w:val="en-US"/>
-              </w:rPr>
-              <w:t>nvoice</w:t>
-            </w:r>
-            <w:proofErr w:type="gramEnd"/>
-            <w:r>
-              <w:rPr>
-                <w:rFonts w:ascii="Neue Hans Kendrick" w:hAnsi="Neue Hans Kendrick"/>
-                <w:sz w:val="16"/>
-                <w:szCs w:val="16"/>
-                <w:lang w:val="en-US"/>
-              </w:rPr>
-              <w:t xml:space="preserve"> {% else </w:t>
-            </w:r>
-            <w:proofErr w:type="gramStart"/>
-            <w:r>
-              <w:rPr>
-                <w:rFonts w:ascii="Neue Hans Kendrick" w:hAnsi="Neue Hans Kendrick"/>
-                <w:sz w:val="16"/>
-                <w:szCs w:val="16"/>
-                <w:lang w:val="en-US"/>
-              </w:rPr>
-              <w:t>%}</w:t>
-            </w:r>
-            <w:r>
-              <w:rPr>
-                <w:rFonts w:ascii="Neue Hans Kendrick" w:hAnsi="Neue Hans Kendrick"/>
-                <w:sz w:val="16"/>
-                <w:szCs w:val="16"/>
-                <w:lang w:val="en-US"/>
-              </w:rPr>
-              <w:t>c</w:t>
-            </w:r>
-            <w:r>
-              <w:rPr>
-                <w:rFonts w:ascii="Neue Hans Kendrick" w:hAnsi="Neue Hans Kendrick"/>
-                <w:sz w:val="16"/>
-                <w:szCs w:val="16"/>
-              </w:rPr>
-              <w:t>ummulative</w:t>
-            </w:r>
-            <w:proofErr w:type="gramEnd"/>
-            <w:r>
-              <w:rPr>
-                <w:rFonts w:ascii="Neue Hans Kendrick" w:hAnsi="Neue Hans Kendrick"/>
-                <w:sz w:val="16"/>
-                <w:szCs w:val="16"/>
-              </w:rPr>
-              <w:t xml:space="preserve"> </w:t>
-            </w:r>
-            <w:proofErr w:type="gramStart"/>
-            <w:r>
-              <w:rPr>
-                <w:rFonts w:ascii="Neue Hans Kendrick" w:hAnsi="Neue Hans Kendrick"/>
-                <w:sz w:val="16"/>
-                <w:szCs w:val="16"/>
-              </w:rPr>
-              <w:t>i</w:t>
-            </w:r>
-            <w:r>
-              <w:rPr>
-                <w:rFonts w:ascii="Neue Hans Kendrick" w:hAnsi="Neue Hans Kendrick"/>
-                <w:sz w:val="16"/>
-                <w:szCs w:val="16"/>
-              </w:rPr>
-              <w:t>nvoice</w:t>
-            </w:r>
-            <w:r>
-              <w:rPr>
-                <w:rFonts w:ascii="Neue Hans Kendrick" w:hAnsi="Neue Hans Kendrick"/>
-                <w:sz w:val="16"/>
-                <w:szCs w:val="16"/>
-                <w:lang w:val="en-US"/>
-              </w:rPr>
-              <w:t>{</w:t>
-            </w:r>
-            <w:proofErr w:type="gramEnd"/>
-            <w:r>
-              <w:rPr>
-                <w:rFonts w:ascii="Neue Hans Kendrick" w:hAnsi="Neue Hans Kendrick"/>
-                <w:sz w:val="16"/>
-                <w:szCs w:val="16"/>
-                <w:lang w:val="en-US"/>
-              </w:rPr>
-              <w:t xml:space="preserve">% </w:t>
-            </w:r>
-            <w:proofErr w:type="gramStart"/>
-            <w:r>
-              <w:rPr>
-                <w:rFonts w:ascii="Neue Hans Kendrick" w:hAnsi="Neue Hans Kendrick"/>
-                <w:sz w:val="16"/>
-                <w:szCs w:val="16"/>
-                <w:lang w:val="en-US"/>
-              </w:rPr>
-              <w:t>endif %}</w:t>
-            </w:r>
-            <w:proofErr w:type="gramEnd"/>
-            <w:r>
-              <w:rPr>
-                <w:rFonts w:ascii="Neue Hans Kendrick" w:hAnsi="Neue Hans Kendrick"/>
-                <w:sz w:val="16"/>
-                <w:szCs w:val="16"/>
-                <w:lang w:val="en-US"/>
-              </w:rPr>
-              <w:t xml:space="preserve"> </w:t>
-            </w:r>
-            <w:r>
-              <w:rPr>
-                <w:rFonts w:ascii="Neue Hans Kendrick" w:eastAsia="Neue Hans Kendrick Light" w:hAnsi="Neue Hans Kendrick"/>
-                <w:sz w:val="16"/>
-                <w:lang w:val="en-US" w:eastAsia="de-DE" w:bidi="de-DE"/>
-              </w:rPr>
-              <w:t xml:space="preserve">for the project </w:t>
-            </w:r>
-            <w:r>
-              <w:rPr>
-                <w:rFonts w:ascii="Neue Hans Kendrick" w:hAnsi="Neue Hans Kendrick"/>
-                <w:sz w:val="16"/>
-                <w:szCs w:val="16"/>
-                <w:lang w:val="en-US"/>
-              </w:rPr>
-              <w:t>{{</w:t>
-            </w:r>
-            <w:proofErr w:type="spellStart"/>
-            <w:r>
-              <w:rPr>
-                <w:rFonts w:ascii="Neue Hans Kendrick" w:hAnsi="Neue Hans Kendrick"/>
-                <w:sz w:val="16"/>
-                <w:szCs w:val="16"/>
-                <w:lang w:val="en-US"/>
-              </w:rPr>
-              <w:t>project_no</w:t>
-            </w:r>
-            <w:proofErr w:type="spellEnd"/>
-            <w:r>
-              <w:rPr>
-                <w:rFonts w:ascii="Neue Hans Kendrick" w:hAnsi="Neue Hans Kendrick"/>
-                <w:sz w:val="16"/>
-                <w:szCs w:val="16"/>
-                <w:lang w:val="en-US"/>
-              </w:rPr>
-              <w:t xml:space="preserve">}} </w:t>
-            </w:r>
-            <w:r>
-              <w:rPr>
-                <w:rFonts w:ascii="Neue Hans Kendrick" w:eastAsia="Neue Hans Kendrick Light" w:hAnsi="Neue Hans Kendrick" w:cs="Neue Hans Kendrick Light"/>
-                <w:color w:val="000000"/>
-                <w:sz w:val="16"/>
-                <w:lang w:val="en-US" w:eastAsia="de-DE" w:bidi="de-DE"/>
-              </w:rPr>
-              <w:t xml:space="preserve">- </w:t>
-            </w:r>
-            <w:proofErr w:type="gramStart"/>
-            <w:r>
-              <w:rPr>
-                <w:rFonts w:ascii="Neue Hans Kendrick" w:hAnsi="Neue Hans Kendrick"/>
-                <w:sz w:val="16"/>
-                <w:szCs w:val="16"/>
-                <w:lang w:val="en-US"/>
-              </w:rPr>
-              <w:t xml:space="preserve">{{ </w:t>
-            </w:r>
-            <w:proofErr w:type="spellStart"/>
-            <w:r>
-              <w:rPr>
-                <w:rFonts w:ascii="Neue Hans Kendrick" w:hAnsi="Neue Hans Kendrick"/>
-                <w:sz w:val="16"/>
-                <w:szCs w:val="16"/>
-                <w:lang w:val="en-US"/>
-              </w:rPr>
-              <w:t>project</w:t>
-            </w:r>
-            <w:proofErr w:type="gramEnd"/>
-            <w:r>
-              <w:rPr>
-                <w:rFonts w:ascii="Neue Hans Kendrick" w:hAnsi="Neue Hans Kendrick"/>
-                <w:sz w:val="16"/>
-                <w:szCs w:val="16"/>
-                <w:lang w:val="en-US"/>
-              </w:rPr>
-              <w:t>_name</w:t>
-            </w:r>
-            <w:proofErr w:type="spellEnd"/>
-            <w:r>
-              <w:rPr>
-                <w:rFonts w:ascii="Neue Hans Kendrick" w:hAnsi="Neue Hans Kendrick"/>
-                <w:sz w:val="16"/>
-                <w:szCs w:val="16"/>
-                <w:lang w:val="en-US"/>
-              </w:rPr>
-              <w:t>}}</w:t>
+              <w:t>{{ project_name}}</w:t>
             </w:r>
           </w:p>
         </w:tc>
@@ -1196,7 +748,6 @@
                 <w:lang w:val="en-US"/>
               </w:rPr>
             </w:pPr>
-            <w:proofErr w:type="gramStart"/>
             <w:r>
               <w:rPr>
                 <w:rFonts w:ascii="Neue Hans Kendrick" w:hAnsi="Neue Hans Kendrick"/>
@@ -1204,19 +755,19 @@
                 <w:szCs w:val="16"/>
                 <w:lang w:val="en-US"/>
               </w:rPr>
-              <w:t xml:space="preserve">{{ </w:t>
-            </w:r>
-            <w:proofErr w:type="spellStart"/>
-            <w:r>
+              <w:t>{{ project_no}}</w:t>
+            </w:r>
+          </w:p>
+          <w:p>
+            <w:pPr>
+              <w:pStyle w:val="Tabelleninhalt"/>
               <w:rPr>
                 <w:rFonts w:ascii="Neue Hans Kendrick" w:hAnsi="Neue Hans Kendrick"/>
                 <w:sz w:val="16"/>
                 <w:szCs w:val="16"/>
                 <w:lang w:val="en-US"/>
               </w:rPr>
-              <w:t>project</w:t>
-            </w:r>
-            <w:proofErr w:type="gramEnd"/>
+            </w:pPr>
             <w:r>
               <w:rPr>
                 <w:rFonts w:ascii="Neue Hans Kendrick" w:hAnsi="Neue Hans Kendrick"/>
@@ -1224,68 +775,7 @@
                 <w:szCs w:val="16"/>
                 <w:lang w:val="en-US"/>
               </w:rPr>
-              <w:t>_no</w:t>
-            </w:r>
-            <w:proofErr w:type="spellEnd"/>
-            <w:r>
-              <w:rPr>
-                <w:rFonts w:ascii="Neue Hans Kendrick" w:hAnsi="Neue Hans Kendrick"/>
-                <w:sz w:val="16"/>
-                <w:szCs w:val="16"/>
-                <w:lang w:val="en-US"/>
-              </w:rPr>
-              <w:t>}}</w:t>
-            </w:r>
-          </w:p>
-          <w:p>
-            <w:pPr>
-              <w:pStyle w:val="Tabelleninhalt"/>
-              <w:rPr>
-                <w:rFonts w:ascii="Neue Hans Kendrick" w:hAnsi="Neue Hans Kendrick"/>
-                <w:sz w:val="16"/>
-                <w:szCs w:val="16"/>
-                <w:lang w:val="en-US"/>
-              </w:rPr>
-            </w:pPr>
-            <w:proofErr w:type="gramStart"/>
-            <w:r>
-              <w:rPr>
-                <w:rFonts w:ascii="Neue Hans Kendrick" w:hAnsi="Neue Hans Kendrick"/>
-                <w:sz w:val="16"/>
-                <w:szCs w:val="16"/>
-                <w:lang w:val="en-US"/>
-              </w:rPr>
-              <w:t xml:space="preserve">{{ </w:t>
-            </w:r>
-            <w:proofErr w:type="spellStart"/>
-            <w:r>
-              <w:rPr>
-                <w:rFonts w:ascii="Neue Hans Kendrick" w:hAnsi="Neue Hans Kendrick"/>
-                <w:sz w:val="16"/>
-                <w:szCs w:val="16"/>
-                <w:lang w:val="en-US"/>
-              </w:rPr>
-              <w:t>project</w:t>
-            </w:r>
-            <w:proofErr w:type="gramEnd"/>
-            <w:r>
-              <w:rPr>
-                <w:rFonts w:ascii="Neue Hans Kendrick" w:hAnsi="Neue Hans Kendrick"/>
-                <w:sz w:val="16"/>
-                <w:szCs w:val="16"/>
-                <w:lang w:val="en-US"/>
-              </w:rPr>
-              <w:t>_name</w:t>
-            </w:r>
-            <w:proofErr w:type="spellEnd"/>
-            <w:r>
-              <w:rPr>
-                <w:rFonts w:ascii="Neue Hans Kendrick" w:hAnsi="Neue Hans Kendrick"/>
-                <w:sz w:val="16"/>
-                <w:szCs w:val="16"/>
-                <w:lang w:val="en-US"/>
-              </w:rPr>
-              <w:t>}}</w:t>
+              <w:t>{{ project_name}}</w:t>
             </w:r>
           </w:p>
           <w:p>
@@ -1344,7 +834,6 @@
                 <w:lang w:val="en-US"/>
               </w:rPr>
             </w:pPr>
-            <w:proofErr w:type="gramStart"/>
             <w:r>
               <w:rPr>
                 <w:rFonts w:ascii="Neue Hans Kendrick" w:hAnsi="Neue Hans Kendrick"/>
@@ -1352,37 +841,7 @@
                 <w:szCs w:val="16"/>
                 <w:lang w:val="en-US"/>
               </w:rPr>
-              <w:t xml:space="preserve">{{ </w:t>
-            </w:r>
-            <w:proofErr w:type="spellStart"/>
-            <w:r>
-              <w:rPr>
-                <w:rFonts w:ascii="Neue Hans Kendrick" w:hAnsi="Neue Hans Kendrick"/>
-                <w:sz w:val="16"/>
-                <w:szCs w:val="16"/>
-                <w:lang w:val="en-US"/>
-              </w:rPr>
-              <w:t>invoice</w:t>
-            </w:r>
-            <w:proofErr w:type="gramEnd"/>
-            <w:r>
-              <w:rPr>
-                <w:rFonts w:ascii="Neue Hans Kendrick" w:hAnsi="Neue Hans Kendrick"/>
-                <w:sz w:val="16"/>
-                <w:szCs w:val="16"/>
-                <w:lang w:val="en-US"/>
-              </w:rPr>
-              <w:t>_title</w:t>
-            </w:r>
-            <w:proofErr w:type="spellEnd"/>
-            <w:r>
-              <w:rPr>
-                <w:rFonts w:ascii="Neue Hans Kendrick" w:hAnsi="Neue Hans Kendrick"/>
-                <w:sz w:val="16"/>
-                <w:szCs w:val="16"/>
-                <w:lang w:val="en-US"/>
-              </w:rPr>
-              <w:t>}}</w:t>
+              <w:t>{{ invoice_title}}</w:t>
             </w:r>
           </w:p>
           <w:p>
@@ -1441,7 +900,6 @@
                 <w:lang w:val="en-US"/>
               </w:rPr>
             </w:pPr>
-            <w:proofErr w:type="gramStart"/>
             <w:r>
               <w:rPr>
                 <w:rFonts w:ascii="Neue Hans Kendrick" w:hAnsi="Neue Hans Kendrick"/>
@@ -1449,9 +907,8 @@
                 <w:szCs w:val="16"/>
                 <w:lang w:val="en-US"/>
               </w:rPr>
-              <w:t xml:space="preserve">{{ </w:t>
-            </w:r>
-            <w:proofErr w:type="spellStart"/>
+              <w:t>{{ from_date}}</w:t>
+            </w:r>
             <w:r>
               <w:rPr>
                 <w:rFonts w:ascii="Neue Hans Kendrick" w:hAnsi="Neue Hans Kendrick"/>
@@ -1459,9 +916,16 @@
                 <w:szCs w:val="16"/>
                 <w:lang w:val="en-US"/>
               </w:rPr>
-              <w:t>from</w:t>
-            </w:r>
-            <w:proofErr w:type="gramEnd"/>
+              <w:t xml:space="preserve"> to</w:t>
+            </w:r>
+            <w:r>
+              <w:rPr>
+                <w:rFonts w:ascii="Neue Hans Kendrick" w:eastAsia="Neue Hans Kendrick Light" w:hAnsi="Neue Hans Kendrick"/>
+                <w:sz w:val="16"/>
+                <w:lang w:val="en-US" w:eastAsia="de-DE" w:bidi="de-DE"/>
+              </w:rPr>
+              <w:t xml:space="preserve"> </w:t>
+            </w:r>
             <w:r>
               <w:rPr>
                 <w:rFonts w:ascii="Neue Hans Kendrick" w:hAnsi="Neue Hans Kendrick"/>
@@ -1469,74 +933,7 @@
                 <w:szCs w:val="16"/>
                 <w:lang w:val="en-US"/>
               </w:rPr>
-              <w:t>_date</w:t>
-            </w:r>
-            <w:proofErr w:type="spellEnd"/>
-            <w:r>
-              <w:rPr>
-                <w:rFonts w:ascii="Neue Hans Kendrick" w:hAnsi="Neue Hans Kendrick"/>
-                <w:sz w:val="16"/>
-                <w:szCs w:val="16"/>
-                <w:lang w:val="en-US"/>
-              </w:rPr>
-              <w:t>}}</w:t>
-            </w:r>
-            <w:r>
-              <w:rPr>
-                <w:rFonts w:ascii="Neue Hans Kendrick" w:hAnsi="Neue Hans Kendrick"/>
-                <w:sz w:val="16"/>
-                <w:szCs w:val="16"/>
-                <w:lang w:val="en-US"/>
-              </w:rPr>
-              <w:t xml:space="preserve"> to</w:t>
-            </w:r>
-            <w:r>
-              <w:rPr>
-                <w:rFonts w:ascii="Neue Hans Kendrick" w:eastAsia="Neue Hans Kendrick Light" w:hAnsi="Neue Hans Kendrick"/>
-                <w:sz w:val="16"/>
-                <w:lang w:val="en-US" w:eastAsia="de-DE" w:bidi="de-DE"/>
-              </w:rPr>
-              <w:t xml:space="preserve"> </w:t>
-            </w:r>
-            <w:proofErr w:type="gramStart"/>
-            <w:r>
-              <w:rPr>
-                <w:rFonts w:ascii="Neue Hans Kendrick" w:hAnsi="Neue Hans Kendrick"/>
-                <w:sz w:val="16"/>
-                <w:szCs w:val="16"/>
-                <w:lang w:val="en-US"/>
-              </w:rPr>
-              <w:t xml:space="preserve">{{ </w:t>
-            </w:r>
-            <w:proofErr w:type="spellStart"/>
-            <w:r>
-              <w:rPr>
-                <w:rFonts w:ascii="Neue Hans Kendrick" w:hAnsi="Neue Hans Kendrick"/>
-                <w:sz w:val="16"/>
-                <w:szCs w:val="16"/>
-                <w:lang w:val="en-US"/>
-              </w:rPr>
-              <w:t>to</w:t>
-            </w:r>
-            <w:proofErr w:type="gramEnd"/>
-            <w:r>
-              <w:rPr>
-                <w:rFonts w:ascii="Neue Hans Kendrick" w:hAnsi="Neue Hans Kendrick"/>
-                <w:sz w:val="16"/>
-                <w:szCs w:val="16"/>
-                <w:lang w:val="en-US"/>
-              </w:rPr>
-              <w:t>_date</w:t>
-            </w:r>
-            <w:proofErr w:type="spellEnd"/>
-            <w:r>
-              <w:rPr>
-                <w:rFonts w:ascii="Neue Hans Kendrick" w:hAnsi="Neue Hans Kendrick"/>
-                <w:sz w:val="16"/>
-                <w:szCs w:val="16"/>
-                <w:lang w:val="en-US"/>
-              </w:rPr>
-              <w:t>}}</w:t>
+              <w:t>{{ to_date}}</w:t>
             </w:r>
           </w:p>
           <w:p>
@@ -1675,23 +1072,7 @@
                 <w:rFonts w:ascii="Neue Hans Kendrick" w:eastAsia="Neue Hans Kendrick Light" w:hAnsi="Neue Hans Kendrick"/>
                 <w:lang w:val="en-US" w:eastAsia="de-DE" w:bidi="de-DE"/>
               </w:rPr>
-              <w:t xml:space="preserve">Please find enclosed the {% if </w:t>
-            </w:r>
-            <w:proofErr w:type="spellStart"/>
-            <w:r>
-              <w:rPr>
-                <w:rFonts w:ascii="Neue Hans Kendrick" w:eastAsia="Neue Hans Kendrick Light" w:hAnsi="Neue Hans Kendrick"/>
-                <w:lang w:val="en-US" w:eastAsia="de-DE" w:bidi="de-DE"/>
-              </w:rPr>
-              <w:t>invoice_type</w:t>
-            </w:r>
-            <w:proofErr w:type="spellEnd"/>
-            <w:r>
-              <w:rPr>
-                <w:rFonts w:ascii="Neue Hans Kendrick" w:eastAsia="Neue Hans Kendrick Light" w:hAnsi="Neue Hans Kendrick"/>
-                <w:lang w:val="en-US" w:eastAsia="de-DE" w:bidi="de-DE"/>
-              </w:rPr>
-              <w:t xml:space="preserve"> == 'AR' %}</w:t>
+              <w:t>Please find enclosed the {% if invoice_type == 'AR' %}</w:t>
             </w:r>
             <w:r>
               <w:rPr>
@@ -1712,39 +1093,7 @@
                 <w:rFonts w:ascii="Neue Hans Kendrick" w:eastAsia="Neue Hans Kendrick Light" w:hAnsi="Neue Hans Kendrick"/>
                 <w:lang w:val="en-US" w:eastAsia="de-DE" w:bidi="de-DE"/>
               </w:rPr>
-              <w:t xml:space="preserve">invoice{% </w:t>
-            </w:r>
-            <w:proofErr w:type="spellStart"/>
-            <w:r>
-              <w:rPr>
-                <w:rFonts w:ascii="Neue Hans Kendrick" w:eastAsia="Neue Hans Kendrick Light" w:hAnsi="Neue Hans Kendrick"/>
-                <w:lang w:val="en-US" w:eastAsia="de-DE" w:bidi="de-DE"/>
-              </w:rPr>
-              <w:t>elif</w:t>
-            </w:r>
-            <w:proofErr w:type="spellEnd"/>
-            <w:r>
-              <w:rPr>
-                <w:rFonts w:ascii="Neue Hans Kendrick" w:eastAsia="Neue Hans Kendrick Light" w:hAnsi="Neue Hans Kendrick"/>
-                <w:lang w:val="en-US" w:eastAsia="de-DE" w:bidi="de-DE"/>
-              </w:rPr>
-              <w:t xml:space="preserve"> </w:t>
-            </w:r>
-            <w:proofErr w:type="spellStart"/>
-            <w:r>
-              <w:rPr>
-                <w:rFonts w:ascii="Neue Hans Kendrick" w:eastAsia="Neue Hans Kendrick Light" w:hAnsi="Neue Hans Kendrick"/>
-                <w:lang w:val="en-US" w:eastAsia="de-DE" w:bidi="de-DE"/>
-              </w:rPr>
-              <w:t>invoice_type</w:t>
-            </w:r>
-            <w:proofErr w:type="spellEnd"/>
-            <w:r>
-              <w:rPr>
-                <w:rFonts w:ascii="Neue Hans Kendrick" w:eastAsia="Neue Hans Kendrick Light" w:hAnsi="Neue Hans Kendrick"/>
-                <w:lang w:val="en-US" w:eastAsia="de-DE" w:bidi="de-DE"/>
-              </w:rPr>
-              <w:t xml:space="preserve"> == 'ZR' %}</w:t>
+              <w:t>invoice{% elif invoice_type == 'ZR' %}</w:t>
             </w:r>
             <w:r>
               <w:rPr>
@@ -1765,119 +1114,7 @@
                 <w:rFonts w:ascii="Neue Hans Kendrick" w:eastAsia="Neue Hans Kendrick Light" w:hAnsi="Neue Hans Kendrick"/>
                 <w:lang w:val="en-US" w:eastAsia="de-DE" w:bidi="de-DE"/>
               </w:rPr>
-              <w:t xml:space="preserve"> invoice {% </w:t>
-            </w:r>
-            <w:proofErr w:type="spellStart"/>
-            <w:r>
-              <w:rPr>
-                <w:rFonts w:ascii="Neue Hans Kendrick" w:eastAsia="Neue Hans Kendrick Light" w:hAnsi="Neue Hans Kendrick"/>
-                <w:lang w:val="en-US" w:eastAsia="de-DE" w:bidi="de-DE"/>
-              </w:rPr>
-              <w:t>elif</w:t>
-            </w:r>
-            <w:proofErr w:type="spellEnd"/>
-            <w:r>
-              <w:rPr>
-                <w:rFonts w:ascii="Neue Hans Kendrick" w:eastAsia="Neue Hans Kendrick Light" w:hAnsi="Neue Hans Kendrick"/>
-                <w:lang w:val="en-US" w:eastAsia="de-DE" w:bidi="de-DE"/>
-              </w:rPr>
-              <w:t xml:space="preserve"> </w:t>
-            </w:r>
-            <w:proofErr w:type="spellStart"/>
-            <w:r>
-              <w:rPr>
-                <w:rFonts w:ascii="Neue Hans Kendrick" w:eastAsia="Neue Hans Kendrick Light" w:hAnsi="Neue Hans Kendrick"/>
-                <w:lang w:val="en-US" w:eastAsia="de-DE" w:bidi="de-DE"/>
-              </w:rPr>
-              <w:t>invoice_type</w:t>
-            </w:r>
-            <w:proofErr w:type="spellEnd"/>
-            <w:r>
-              <w:rPr>
-                <w:rFonts w:ascii="Neue Hans Kendrick" w:eastAsia="Neue Hans Kendrick Light" w:hAnsi="Neue Hans Kendrick"/>
-                <w:lang w:val="en-US" w:eastAsia="de-DE" w:bidi="de-DE"/>
-              </w:rPr>
-              <w:t xml:space="preserve"> == 'ER' %}invoice {% else %}final invoice{% endif %} {{ </w:t>
-            </w:r>
-            <w:proofErr w:type="spellStart"/>
-            <w:r>
-              <w:rPr>
-                <w:rFonts w:ascii="Neue Hans Kendrick" w:eastAsia="Neue Hans Kendrick Light" w:hAnsi="Neue Hans Kendrick"/>
-                <w:lang w:val="en-US" w:eastAsia="de-DE" w:bidi="de-DE"/>
-              </w:rPr>
-              <w:t>invoice_title</w:t>
-            </w:r>
-            <w:proofErr w:type="spellEnd"/>
-            <w:r>
-              <w:rPr>
-                <w:rFonts w:ascii="Neue Hans Kendrick" w:eastAsia="Neue Hans Kendrick Light" w:hAnsi="Neue Hans Kendrick"/>
-                <w:lang w:val="en-US" w:eastAsia="de-DE" w:bidi="de-DE"/>
-              </w:rPr>
-              <w:t>}}for the project {{</w:t>
-            </w:r>
-            <w:proofErr w:type="spellStart"/>
-            <w:r>
-              <w:rPr>
-                <w:rFonts w:ascii="Neue Hans Kendrick" w:eastAsia="Neue Hans Kendrick Light" w:hAnsi="Neue Hans Kendrick"/>
-                <w:lang w:val="en-US" w:eastAsia="de-DE" w:bidi="de-DE"/>
-              </w:rPr>
-              <w:t>project_no</w:t>
-            </w:r>
-            <w:proofErr w:type="spellEnd"/>
-            <w:r>
-              <w:rPr>
-                <w:rFonts w:ascii="Neue Hans Kendrick" w:eastAsia="Neue Hans Kendrick Light" w:hAnsi="Neue Hans Kendrick"/>
-                <w:lang w:val="en-US" w:eastAsia="de-DE" w:bidi="de-DE"/>
-              </w:rPr>
-              <w:t xml:space="preserve">}} - {{ </w:t>
-            </w:r>
-            <w:proofErr w:type="spellStart"/>
-            <w:r>
-              <w:rPr>
-                <w:rFonts w:ascii="Neue Hans Kendrick" w:eastAsia="Neue Hans Kendrick Light" w:hAnsi="Neue Hans Kendrick"/>
-                <w:lang w:val="en-US" w:eastAsia="de-DE" w:bidi="de-DE"/>
-              </w:rPr>
-              <w:t>project_name</w:t>
-            </w:r>
-            <w:proofErr w:type="spellEnd"/>
-            <w:r>
-              <w:rPr>
-                <w:rFonts w:ascii="Neue Hans Kendrick" w:eastAsia="Neue Hans Kendrick Light" w:hAnsi="Neue Hans Kendrick"/>
-                <w:lang w:val="en-US" w:eastAsia="de-DE" w:bidi="de-DE"/>
-              </w:rPr>
-              <w:t>}} in the order {{</w:t>
-            </w:r>
-            <w:proofErr w:type="spellStart"/>
-            <w:r>
-              <w:rPr>
-                <w:rFonts w:ascii="Neue Hans Kendrick" w:eastAsia="Neue Hans Kendrick Light" w:hAnsi="Neue Hans Kendrick"/>
-                <w:lang w:val="en-US" w:eastAsia="de-DE" w:bidi="de-DE"/>
-              </w:rPr>
-              <w:t>contract_no</w:t>
-            </w:r>
-            <w:proofErr w:type="spellEnd"/>
-            <w:r>
-              <w:rPr>
-                <w:rFonts w:ascii="Neue Hans Kendrick" w:eastAsia="Neue Hans Kendrick Light" w:hAnsi="Neue Hans Kendrick"/>
-                <w:lang w:val="en-US" w:eastAsia="de-DE" w:bidi="de-DE"/>
-              </w:rPr>
-              <w:t>}} {{</w:t>
-            </w:r>
-            <w:proofErr w:type="spellStart"/>
-            <w:r>
-              <w:rPr>
-                <w:rFonts w:ascii="Neue Hans Kendrick" w:eastAsia="Neue Hans Kendrick Light" w:hAnsi="Neue Hans Kendrick"/>
-                <w:lang w:val="en-US" w:eastAsia="de-DE" w:bidi="de-DE"/>
-              </w:rPr>
-              <w:t>contract_name</w:t>
-            </w:r>
-            <w:proofErr w:type="spellEnd"/>
-            <w:r>
-              <w:rPr>
-                <w:rFonts w:ascii="Neue Hans Kendrick" w:eastAsia="Neue Hans Kendrick Light" w:hAnsi="Neue Hans Kendrick"/>
-                <w:lang w:val="en-US" w:eastAsia="de-DE" w:bidi="de-DE"/>
-              </w:rPr>
-              <w:t xml:space="preserve">}}. </w:t>
+              <w:t xml:space="preserve"> invoice {% elif invoice_type == 'ER' %}invoice {% else %}final invoice{% endif %} {{ invoice_title}}for the project {{project_no}} - {{ project_name}} in the order {{contract_no}} {{contract_name}}. </w:t>
             </w:r>
           </w:p>
           <w:p>
@@ -1892,94 +1129,14 @@
                 <w:rFonts w:ascii="Neue Hans Kendrick" w:eastAsia="Liberation Serif" w:hAnsi="Neue Hans Kendrick" w:cs="Liberation Serif"/>
                 <w:lang w:val="en-US" w:eastAsia="x-none"/>
               </w:rPr>
-              <w:t xml:space="preserve">{% if </w:t>
-            </w:r>
-            <w:proofErr w:type="spellStart"/>
-            <w:r>
-              <w:rPr>
-                <w:rFonts w:ascii="Neue Hans Kendrick" w:eastAsia="Liberation Serif" w:hAnsi="Neue Hans Kendrick" w:cs="Liberation Serif"/>
-                <w:lang w:val="en-US" w:eastAsia="x-none"/>
-              </w:rPr>
-              <w:t>invoice_type</w:t>
-            </w:r>
-            <w:proofErr w:type="spellEnd"/>
-            <w:r>
-              <w:rPr>
-                <w:rFonts w:ascii="Neue Hans Kendrick" w:eastAsia="Liberation Serif" w:hAnsi="Neue Hans Kendrick" w:cs="Liberation Serif"/>
-                <w:lang w:val="en-US" w:eastAsia="x-none"/>
-              </w:rPr>
-              <w:t xml:space="preserve"> == 'AR' or </w:t>
-            </w:r>
-            <w:proofErr w:type="spellStart"/>
-            <w:r>
-              <w:rPr>
-                <w:rFonts w:ascii="Neue Hans Kendrick" w:eastAsia="Liberation Serif" w:hAnsi="Neue Hans Kendrick" w:cs="Liberation Serif"/>
-                <w:lang w:val="en-US" w:eastAsia="x-none"/>
-              </w:rPr>
-              <w:t>invoice_type</w:t>
-            </w:r>
-            <w:proofErr w:type="spellEnd"/>
-            <w:r>
-              <w:rPr>
-                <w:rFonts w:ascii="Neue Hans Kendrick" w:eastAsia="Liberation Serif" w:hAnsi="Neue Hans Kendrick" w:cs="Liberation Serif"/>
-                <w:lang w:val="en-US" w:eastAsia="x-none"/>
-              </w:rPr>
-              <w:t xml:space="preserve"> == 'ER' </w:t>
-            </w:r>
-            <w:proofErr w:type="gramStart"/>
-            <w:r>
-              <w:rPr>
-                <w:rFonts w:ascii="Neue Hans Kendrick" w:eastAsia="Liberation Serif" w:hAnsi="Neue Hans Kendrick" w:cs="Liberation Serif"/>
-                <w:lang w:val="en-US" w:eastAsia="x-none"/>
-              </w:rPr>
-              <w:t>%}</w:t>
+              <w:t>{% if invoice_type == 'AR' or invoice_type == 'ER' %}</w:t>
             </w:r>
             <w:r>
               <w:rPr>
                 <w:rFonts w:ascii="Neue Hans Kendrick" w:eastAsia="Neue Hans Kendrick Light" w:hAnsi="Neue Hans Kendrick"/>
                 <w:lang w:val="en-US" w:eastAsia="de-DE" w:bidi="de-DE"/>
               </w:rPr>
-              <w:t>The</w:t>
-            </w:r>
-            <w:proofErr w:type="gramEnd"/>
-            <w:r>
-              <w:rPr>
-                <w:rFonts w:ascii="Neue Hans Kendrick" w:eastAsia="Neue Hans Kendrick Light" w:hAnsi="Neue Hans Kendrick"/>
-                <w:lang w:val="en-US" w:eastAsia="de-DE" w:bidi="de-DE"/>
-              </w:rPr>
-              <w:t xml:space="preserve"> partial services are determined separately. Invoices on </w:t>
-            </w:r>
-            <w:proofErr w:type="gramStart"/>
-            <w:r>
-              <w:rPr>
-                <w:rFonts w:ascii="Neue Hans Kendrick" w:eastAsia="Neue Hans Kendrick Light" w:hAnsi="Neue Hans Kendrick"/>
-                <w:lang w:val="en-US" w:eastAsia="de-DE" w:bidi="de-DE"/>
-              </w:rPr>
-              <w:t>account</w:t>
-            </w:r>
-            <w:proofErr w:type="gramEnd"/>
-            <w:r>
-              <w:rPr>
-                <w:rFonts w:ascii="Neue Hans Kendrick" w:eastAsia="Neue Hans Kendrick Light" w:hAnsi="Neue Hans Kendrick"/>
-                <w:lang w:val="en-US" w:eastAsia="de-DE" w:bidi="de-DE"/>
-              </w:rPr>
-              <w:t xml:space="preserve"> issued to date are also </w:t>
-            </w:r>
-            <w:proofErr w:type="gramStart"/>
-            <w:r>
-              <w:rPr>
-                <w:rFonts w:ascii="Neue Hans Kendrick" w:eastAsia="Neue Hans Kendrick Light" w:hAnsi="Neue Hans Kendrick"/>
-                <w:lang w:val="en-US" w:eastAsia="de-DE" w:bidi="de-DE"/>
-              </w:rPr>
-              <w:t>taken into account</w:t>
-            </w:r>
-            <w:proofErr w:type="gramEnd"/>
-            <w:r>
-              <w:rPr>
-                <w:rFonts w:ascii="Neue Hans Kendrick" w:eastAsia="Neue Hans Kendrick Light" w:hAnsi="Neue Hans Kendrick"/>
-                <w:lang w:val="en-US" w:eastAsia="de-DE" w:bidi="de-DE"/>
-              </w:rPr>
-              <w:t>. For complete traceability of the planning fee, you will also receive the basis of the fee calculation in the attachment.</w:t>
+              <w:t>The partial services are determined separately. Invoices on account issued to date are also taken into account. For complete traceability of the planning fee, you will also receive the basis of the fee calculation in the attachment.</w:t>
             </w:r>
             <w:r>
               <w:rPr>
@@ -2408,14 +1565,7 @@
                 <w:rFonts w:ascii="Neue Hans Kendrick" w:eastAsia="Neue Hans Kendrick Light" w:hAnsi="Neue Hans Kendrick" w:cs="Neue Hans Kendrick Light"/>
                 <w:lang w:eastAsia="de-DE" w:bidi="de-DE"/>
               </w:rPr>
-              <w:t xml:space="preserve"> </w:t>
-            </w:r>
-            <w:r>
-              <w:rPr>
-                <w:rFonts w:ascii="Neue Hans Kendrick" w:eastAsia="Neue Hans Kendrick Light" w:hAnsi="Neue Hans Kendrick" w:cs="Neue Hans Kendrick Light"/>
-                <w:lang w:eastAsia="de-DE" w:bidi="de-DE"/>
-              </w:rPr>
-              <w:t>current_</w:t>
+              <w:t xml:space="preserve"> current_</w:t>
             </w:r>
             <w:r>
               <w:rPr>
@@ -2660,14 +1810,7 @@
                 <w:rFonts w:ascii="Neue Hans Kendrick" w:eastAsia="Neue Hans Kendrick Light" w:hAnsi="Neue Hans Kendrick" w:cs="Neue Hans Kendrick Light"/>
                 <w:lang w:eastAsia="de-DE" w:bidi="de-DE"/>
               </w:rPr>
-              <w:t xml:space="preserve"> </w:t>
-            </w:r>
-            <w:r>
-              <w:rPr>
-                <w:rFonts w:ascii="Neue Hans Kendrick" w:eastAsia="Neue Hans Kendrick Light" w:hAnsi="Neue Hans Kendrick" w:cs="Neue Hans Kendrick Light"/>
-                <w:lang w:eastAsia="de-DE" w:bidi="de-DE"/>
-              </w:rPr>
-              <w:t>current_</w:t>
+              <w:t xml:space="preserve"> current_</w:t>
             </w:r>
             <w:r>
               <w:rPr>
@@ -3012,133 +2155,25 @@
                 <w:sz w:val="16"/>
                 <w:lang w:val="en-US" w:eastAsia="de-DE" w:bidi="de-DE"/>
               </w:rPr>
-              <w:t xml:space="preserve">The services were provided in the period from </w:t>
-            </w:r>
-            <w:proofErr w:type="gramStart"/>
-            <w:r>
+              <w:t>The services were provided in the period from {{ from_date}} to {{ to_date}}.</w:t>
+            </w:r>
+          </w:p>
+          <w:p>
+            <w:pPr>
+              <w:pStyle w:val="Tabelleninhalt"/>
               <w:rPr>
                 <w:rFonts w:ascii="Neue Hans Kendrick" w:eastAsia="Neue Hans Kendrick Light" w:hAnsi="Neue Hans Kendrick"/>
                 <w:sz w:val="16"/>
                 <w:lang w:val="en-US" w:eastAsia="de-DE" w:bidi="de-DE"/>
               </w:rPr>
-              <w:t xml:space="preserve">{{ </w:t>
-            </w:r>
-            <w:proofErr w:type="spellStart"/>
+            </w:pPr>
             <w:r>
               <w:rPr>
                 <w:rFonts w:ascii="Neue Hans Kendrick" w:eastAsia="Neue Hans Kendrick Light" w:hAnsi="Neue Hans Kendrick"/>
                 <w:sz w:val="16"/>
                 <w:lang w:val="en-US" w:eastAsia="de-DE" w:bidi="de-DE"/>
               </w:rPr>
-              <w:t>from</w:t>
-            </w:r>
-            <w:proofErr w:type="gramEnd"/>
-            <w:r>
-              <w:rPr>
-                <w:rFonts w:ascii="Neue Hans Kendrick" w:eastAsia="Neue Hans Kendrick Light" w:hAnsi="Neue Hans Kendrick"/>
-                <w:sz w:val="16"/>
-                <w:lang w:val="en-US" w:eastAsia="de-DE" w:bidi="de-DE"/>
-              </w:rPr>
-              <w:t>_date</w:t>
-            </w:r>
-            <w:proofErr w:type="spellEnd"/>
-            <w:r>
-              <w:rPr>
-                <w:rFonts w:ascii="Neue Hans Kendrick" w:eastAsia="Neue Hans Kendrick Light" w:hAnsi="Neue Hans Kendrick"/>
-                <w:sz w:val="16"/>
-                <w:lang w:val="en-US" w:eastAsia="de-DE" w:bidi="de-DE"/>
-              </w:rPr>
-              <w:t xml:space="preserve">}} to </w:t>
-            </w:r>
-            <w:proofErr w:type="gramStart"/>
-            <w:r>
-              <w:rPr>
-                <w:rFonts w:ascii="Neue Hans Kendrick" w:eastAsia="Neue Hans Kendrick Light" w:hAnsi="Neue Hans Kendrick"/>
-                <w:sz w:val="16"/>
-                <w:lang w:val="en-US" w:eastAsia="de-DE" w:bidi="de-DE"/>
-              </w:rPr>
-              <w:t xml:space="preserve">{{ </w:t>
-            </w:r>
-            <w:proofErr w:type="spellStart"/>
-            <w:r>
-              <w:rPr>
-                <w:rFonts w:ascii="Neue Hans Kendrick" w:eastAsia="Neue Hans Kendrick Light" w:hAnsi="Neue Hans Kendrick"/>
-                <w:sz w:val="16"/>
-                <w:lang w:val="en-US" w:eastAsia="de-DE" w:bidi="de-DE"/>
-              </w:rPr>
-              <w:t>to</w:t>
-            </w:r>
-            <w:proofErr w:type="gramEnd"/>
-            <w:r>
-              <w:rPr>
-                <w:rFonts w:ascii="Neue Hans Kendrick" w:eastAsia="Neue Hans Kendrick Light" w:hAnsi="Neue Hans Kendrick"/>
-                <w:sz w:val="16"/>
-                <w:lang w:val="en-US" w:eastAsia="de-DE" w:bidi="de-DE"/>
-              </w:rPr>
-              <w:t>_date</w:t>
-            </w:r>
-            <w:proofErr w:type="spellEnd"/>
-            <w:r>
-              <w:rPr>
-                <w:rFonts w:ascii="Neue Hans Kendrick" w:eastAsia="Neue Hans Kendrick Light" w:hAnsi="Neue Hans Kendrick"/>
-                <w:sz w:val="16"/>
-                <w:lang w:val="en-US" w:eastAsia="de-DE" w:bidi="de-DE"/>
-              </w:rPr>
-              <w:t>}}.</w:t>
-            </w:r>
-          </w:p>
-          <w:p>
-            <w:pPr>
-              <w:pStyle w:val="Tabelleninhalt"/>
-              <w:rPr>
-                <w:rFonts w:ascii="Neue Hans Kendrick" w:eastAsia="Neue Hans Kendrick Light" w:hAnsi="Neue Hans Kendrick"/>
-                <w:sz w:val="16"/>
-                <w:lang w:val="en-US" w:eastAsia="de-DE" w:bidi="de-DE"/>
-              </w:rPr>
-            </w:pPr>
-            <w:r>
-              <w:rPr>
-                <w:rFonts w:ascii="Neue Hans Kendrick" w:eastAsia="Neue Hans Kendrick Light" w:hAnsi="Neue Hans Kendrick"/>
-                <w:sz w:val="16"/>
-                <w:lang w:val="en-US" w:eastAsia="de-DE" w:bidi="de-DE"/>
-              </w:rPr>
-              <w:t xml:space="preserve">{% if </w:t>
-            </w:r>
-            <w:proofErr w:type="spellStart"/>
-            <w:r>
-              <w:rPr>
-                <w:rFonts w:ascii="Neue Hans Kendrick" w:eastAsia="Neue Hans Kendrick Light" w:hAnsi="Neue Hans Kendrick"/>
-                <w:sz w:val="16"/>
-                <w:lang w:val="en-US" w:eastAsia="de-DE" w:bidi="de-DE"/>
-              </w:rPr>
-              <w:t>invoice_type</w:t>
-            </w:r>
-            <w:proofErr w:type="spellEnd"/>
-            <w:r>
-              <w:rPr>
-                <w:rFonts w:ascii="Neue Hans Kendrick" w:eastAsia="Neue Hans Kendrick Light" w:hAnsi="Neue Hans Kendrick"/>
-                <w:sz w:val="16"/>
-                <w:lang w:val="en-US" w:eastAsia="de-DE" w:bidi="de-DE"/>
-              </w:rPr>
-              <w:t xml:space="preserve"> == 'ZR</w:t>
-            </w:r>
-            <w:proofErr w:type="gramStart"/>
-            <w:r>
-              <w:rPr>
-                <w:rFonts w:ascii="Neue Hans Kendrick" w:eastAsia="Neue Hans Kendrick Light" w:hAnsi="Neue Hans Kendrick"/>
-                <w:sz w:val="16"/>
-                <w:lang w:val="en-US" w:eastAsia="de-DE" w:bidi="de-DE"/>
-              </w:rPr>
-              <w:t>' %}</w:t>
-            </w:r>
-            <w:proofErr w:type="gramEnd"/>
-            <w:r>
-              <w:rPr>
-                <w:rFonts w:ascii="Neue Hans Kendrick" w:eastAsia="Neue Hans Kendrick Light" w:hAnsi="Neue Hans Kendrick"/>
-                <w:sz w:val="16"/>
-                <w:lang w:val="en-US" w:eastAsia="de-DE" w:bidi="de-DE"/>
-              </w:rPr>
-              <w:t xml:space="preserve"> </w:t>
+              <w:t xml:space="preserve">{% if invoice_type == 'ZR' %} </w:t>
             </w:r>
           </w:p>
           <w:p>
@@ -3212,7 +2247,6 @@
               </w:rPr>
               <w:t xml:space="preserve">{% </w:t>
             </w:r>
-            <w:proofErr w:type="spellStart"/>
             <w:r>
               <w:rPr>
                 <w:rFonts w:ascii="Neue Hans Kendrick" w:hAnsi="Neue Hans Kendrick"/>
@@ -3229,69 +2263,8 @@
                 <w:szCs w:val="16"/>
                 <w:lang w:val="en-US"/>
               </w:rPr>
-              <w:t>if</w:t>
-            </w:r>
-            <w:proofErr w:type="spellEnd"/>
-            <w:r>
-              <w:rPr>
-                <w:rFonts w:ascii="Neue Hans Kendrick" w:hAnsi="Neue Hans Kendrick"/>
-                <w:sz w:val="16"/>
-                <w:szCs w:val="16"/>
-                <w:lang w:val="en-US"/>
-              </w:rPr>
-              <w:t xml:space="preserve"> </w:t>
-            </w:r>
-            <w:proofErr w:type="spellStart"/>
-            <w:r>
-              <w:rPr>
-                <w:rFonts w:ascii="Neue Hans Kendrick" w:hAnsi="Neue Hans Kendrick"/>
-                <w:sz w:val="16"/>
-                <w:szCs w:val="16"/>
-                <w:lang w:val="en-US"/>
-              </w:rPr>
-              <w:t>invoice_type</w:t>
-            </w:r>
-            <w:proofErr w:type="spellEnd"/>
-            <w:r>
-              <w:rPr>
-                <w:rFonts w:ascii="Neue Hans Kendrick" w:hAnsi="Neue Hans Kendrick"/>
-                <w:sz w:val="16"/>
-                <w:szCs w:val="16"/>
-                <w:lang w:val="en-US"/>
-              </w:rPr>
-              <w:t xml:space="preserve"> == 'AR' or </w:t>
-            </w:r>
-            <w:proofErr w:type="spellStart"/>
-            <w:r>
-              <w:rPr>
-                <w:rFonts w:ascii="Neue Hans Kendrick" w:hAnsi="Neue Hans Kendrick"/>
-                <w:sz w:val="16"/>
-                <w:szCs w:val="16"/>
-                <w:lang w:val="en-US"/>
-              </w:rPr>
-              <w:t>invoice_type</w:t>
-            </w:r>
-            <w:proofErr w:type="spellEnd"/>
-            <w:r>
-              <w:rPr>
-                <w:rFonts w:ascii="Neue Hans Kendrick" w:hAnsi="Neue Hans Kendrick"/>
-                <w:sz w:val="16"/>
-                <w:szCs w:val="16"/>
-                <w:lang w:val="en-US"/>
-              </w:rPr>
-              <w:t xml:space="preserve"> == 'ER</w:t>
-            </w:r>
-            <w:proofErr w:type="gramStart"/>
-            <w:r>
-              <w:rPr>
-                <w:rFonts w:ascii="Neue Hans Kendrick" w:hAnsi="Neue Hans Kendrick"/>
-                <w:sz w:val="16"/>
-                <w:szCs w:val="16"/>
-                <w:lang w:val="en-US"/>
-              </w:rPr>
-              <w:t>' %}</w:t>
-            </w:r>
-            <w:proofErr w:type="gramEnd"/>
+              <w:t>if invoice_type == 'AR' or invoice_type == 'ER' %}</w:t>
+            </w:r>
           </w:p>
           <w:p>
             <w:pPr>
@@ -3316,62 +2289,64 @@
                 <w:sz w:val="16"/>
                 <w:lang w:val="en-US" w:eastAsia="de-DE" w:bidi="de-DE"/>
               </w:rPr>
-              <w:t xml:space="preserve">{% </w:t>
-            </w:r>
-            <w:proofErr w:type="spellStart"/>
-            <w:r>
+              <w:t xml:space="preserve">{% elif invoice_type == 'SR' %} </w:t>
+            </w:r>
+          </w:p>
+          <w:p>
+            <w:pPr>
+              <w:pStyle w:val="Tabelleninhalt"/>
               <w:rPr>
                 <w:rFonts w:ascii="Neue Hans Kendrick" w:eastAsia="Neue Hans Kendrick Light" w:hAnsi="Neue Hans Kendrick"/>
                 <w:sz w:val="16"/>
                 <w:lang w:val="en-US" w:eastAsia="de-DE" w:bidi="de-DE"/>
               </w:rPr>
-              <w:t>elif</w:t>
-            </w:r>
-            <w:proofErr w:type="spellEnd"/>
+            </w:pPr>
             <w:r>
               <w:rPr>
                 <w:rFonts w:ascii="Neue Hans Kendrick" w:eastAsia="Neue Hans Kendrick Light" w:hAnsi="Neue Hans Kendrick"/>
                 <w:sz w:val="16"/>
                 <w:lang w:val="en-US" w:eastAsia="de-DE" w:bidi="de-DE"/>
               </w:rPr>
-              <w:t xml:space="preserve"> </w:t>
-            </w:r>
-            <w:proofErr w:type="spellStart"/>
-            <w:r>
+              <w:t>With this final invoice, all contractually agreed and rendered services are settled in full. Please notify us in writing of any complaints or queries regarding this invoice within the statutory deadlines.</w:t>
+            </w:r>
+          </w:p>
+          <w:p>
+            <w:pPr>
+              <w:pStyle w:val="Tabelleninhalt"/>
               <w:rPr>
                 <w:rFonts w:ascii="Neue Hans Kendrick" w:eastAsia="Neue Hans Kendrick Light" w:hAnsi="Neue Hans Kendrick"/>
                 <w:sz w:val="16"/>
                 <w:lang w:val="en-US" w:eastAsia="de-DE" w:bidi="de-DE"/>
               </w:rPr>
-              <w:t>invoice_type</w:t>
-            </w:r>
-            <w:proofErr w:type="spellEnd"/>
-            <w:r>
+            </w:pPr>
+          </w:p>
+          <w:p>
+            <w:pPr>
+              <w:pStyle w:val="Tabelleninhalt"/>
               <w:rPr>
                 <w:rFonts w:ascii="Neue Hans Kendrick" w:eastAsia="Neue Hans Kendrick Light" w:hAnsi="Neue Hans Kendrick"/>
                 <w:sz w:val="16"/>
                 <w:lang w:val="en-US" w:eastAsia="de-DE" w:bidi="de-DE"/>
               </w:rPr>
-              <w:t xml:space="preserve"> == 'SR</w:t>
-            </w:r>
-            <w:proofErr w:type="gramStart"/>
+            </w:pPr>
             <w:r>
               <w:rPr>
                 <w:rFonts w:ascii="Neue Hans Kendrick" w:eastAsia="Neue Hans Kendrick Light" w:hAnsi="Neue Hans Kendrick"/>
                 <w:sz w:val="16"/>
                 <w:lang w:val="en-US" w:eastAsia="de-DE" w:bidi="de-DE"/>
               </w:rPr>
-              <w:t>' %}</w:t>
-            </w:r>
-            <w:proofErr w:type="gramEnd"/>
-            <w:r>
+              <w:t>We request formal acceptance of the services rendered and notification of a date for acceptance. If no feedback or notification of defects is received within 14 days of invoicing, we shall consider the services provided to have been tacitly accepted (§ 640 BGB).</w:t>
+            </w:r>
+          </w:p>
+          <w:p>
+            <w:pPr>
+              <w:pStyle w:val="Tabelleninhalt"/>
               <w:rPr>
                 <w:rFonts w:ascii="Neue Hans Kendrick" w:eastAsia="Neue Hans Kendrick Light" w:hAnsi="Neue Hans Kendrick"/>
                 <w:sz w:val="16"/>
                 <w:lang w:val="en-US" w:eastAsia="de-DE" w:bidi="de-DE"/>
               </w:rPr>
-              <w:t xml:space="preserve"> </w:t>
-            </w:r>
+            </w:pPr>
           </w:p>
           <w:p>
             <w:pPr>
@@ -3388,7 +2363,7 @@
                 <w:sz w:val="16"/>
                 <w:lang w:val="en-US" w:eastAsia="de-DE" w:bidi="de-DE"/>
               </w:rPr>
-              <w:t>With this final invoice, all contractually agreed and rendered services are settled in full. Please notify us in writing of any complaints or queries regarding this invoice within the statutory deadlines.</w:t>
+              <w:t>We would like to point out that our fee claims are subject to a regular limitation period of three years in accordance with § 195 BGB. The period begins at the end of the year in which the claim arose and you as the client became aware or should have become aware of the circumstances giving rise to the claim. The limitation period for claims for defects is based on the statutory provisions (Section 634a BGB).</w:t>
             </w:r>
           </w:p>
           <w:p>
@@ -3400,135 +2375,15 @@
                 <w:lang w:val="en-US" w:eastAsia="de-DE" w:bidi="de-DE"/>
               </w:rPr>
             </w:pPr>
-          </w:p>
-          <w:p>
-            <w:pPr>
-              <w:pStyle w:val="Tabelleninhalt"/>
+            <w:r>
               <w:rPr>
                 <w:rFonts w:ascii="Neue Hans Kendrick" w:eastAsia="Neue Hans Kendrick Light" w:hAnsi="Neue Hans Kendrick"/>
                 <w:sz w:val="16"/>
                 <w:lang w:val="en-US" w:eastAsia="de-DE" w:bidi="de-DE"/>
               </w:rPr>
-            </w:pPr>
-            <w:r>
-              <w:rPr>
-                <w:rFonts w:ascii="Neue Hans Kendrick" w:eastAsia="Neue Hans Kendrick Light" w:hAnsi="Neue Hans Kendrick"/>
-                <w:sz w:val="16"/>
-                <w:lang w:val="en-US" w:eastAsia="de-DE" w:bidi="de-DE"/>
-              </w:rPr>
-              <w:t>We request formal acceptance of the services rendered and notification of a date for acceptance. If no feedback or notification of defects is received within 14 days of invoicing, we shall consider the services provided to have been tacitly accepted (§ 640 BGB).</w:t>
-            </w:r>
-          </w:p>
-          <w:p>
-            <w:pPr>
-              <w:pStyle w:val="Tabelleninhalt"/>
-              <w:rPr>
-                <w:rFonts w:ascii="Neue Hans Kendrick" w:eastAsia="Neue Hans Kendrick Light" w:hAnsi="Neue Hans Kendrick"/>
-                <w:sz w:val="16"/>
-                <w:lang w:val="en-US" w:eastAsia="de-DE" w:bidi="de-DE"/>
-              </w:rPr>
-            </w:pPr>
-          </w:p>
-          <w:p>
-            <w:pPr>
-              <w:pStyle w:val="Tabelleninhalt"/>
-              <w:rPr>
-                <w:rFonts w:ascii="Neue Hans Kendrick" w:eastAsia="Neue Hans Kendrick Light" w:hAnsi="Neue Hans Kendrick"/>
-                <w:sz w:val="16"/>
-                <w:lang w:val="en-US" w:eastAsia="de-DE" w:bidi="de-DE"/>
-              </w:rPr>
-            </w:pPr>
-            <w:r>
-              <w:rPr>
-                <w:rFonts w:ascii="Neue Hans Kendrick" w:eastAsia="Neue Hans Kendrick Light" w:hAnsi="Neue Hans Kendrick"/>
-                <w:sz w:val="16"/>
-                <w:lang w:val="en-US" w:eastAsia="de-DE" w:bidi="de-DE"/>
-              </w:rPr>
-              <w:t xml:space="preserve">We would like to point out that our fee claims are subject to a regular limitation period of three years in accordance with § 195 BGB. The period begins at the end of the </w:t>
-            </w:r>
-            <w:proofErr w:type="gramStart"/>
-            <w:r>
-              <w:rPr>
-                <w:rFonts w:ascii="Neue Hans Kendrick" w:eastAsia="Neue Hans Kendrick Light" w:hAnsi="Neue Hans Kendrick"/>
-                <w:sz w:val="16"/>
-                <w:lang w:val="en-US" w:eastAsia="de-DE" w:bidi="de-DE"/>
-              </w:rPr>
-              <w:t>year in which</w:t>
-            </w:r>
-            <w:proofErr w:type="gramEnd"/>
-            <w:r>
-              <w:rPr>
-                <w:rFonts w:ascii="Neue Hans Kendrick" w:eastAsia="Neue Hans Kendrick Light" w:hAnsi="Neue Hans Kendrick"/>
-                <w:sz w:val="16"/>
-                <w:lang w:val="en-US" w:eastAsia="de-DE" w:bidi="de-DE"/>
-              </w:rPr>
-              <w:t xml:space="preserve"> the claim </w:t>
-            </w:r>
-            <w:proofErr w:type="gramStart"/>
-            <w:r>
-              <w:rPr>
-                <w:rFonts w:ascii="Neue Hans Kendrick" w:eastAsia="Neue Hans Kendrick Light" w:hAnsi="Neue Hans Kendrick"/>
-                <w:sz w:val="16"/>
-                <w:lang w:val="en-US" w:eastAsia="de-DE" w:bidi="de-DE"/>
-              </w:rPr>
-              <w:t>arose</w:t>
-            </w:r>
-            <w:proofErr w:type="gramEnd"/>
-            <w:r>
-              <w:rPr>
-                <w:rFonts w:ascii="Neue Hans Kendrick" w:eastAsia="Neue Hans Kendrick Light" w:hAnsi="Neue Hans Kendrick"/>
-                <w:sz w:val="16"/>
-                <w:lang w:val="en-US" w:eastAsia="de-DE" w:bidi="de-DE"/>
-              </w:rPr>
-              <w:t xml:space="preserve"> and you as the client became aware or should have become aware of the circumstances giving rise to the claim. The limitation period for claims for defects is based on the statutory provisions (Section 634a BGB).</w:t>
-            </w:r>
-          </w:p>
-          <w:p>
-            <w:pPr>
-              <w:pStyle w:val="Tabelleninhalt"/>
-              <w:rPr>
-                <w:rFonts w:ascii="Neue Hans Kendrick" w:eastAsia="Neue Hans Kendrick Light" w:hAnsi="Neue Hans Kendrick"/>
-                <w:sz w:val="16"/>
-                <w:lang w:val="en-US" w:eastAsia="de-DE" w:bidi="de-DE"/>
-              </w:rPr>
-            </w:pPr>
-            <w:r>
-              <w:rPr>
-                <w:rFonts w:ascii="Neue Hans Kendrick" w:eastAsia="Neue Hans Kendrick Light" w:hAnsi="Neue Hans Kendrick"/>
-                <w:sz w:val="16"/>
-                <w:lang w:val="en-US" w:eastAsia="de-DE" w:bidi="de-DE"/>
-              </w:rPr>
               <w:lastRenderedPageBreak/>
-              <w:t xml:space="preserve">{% else </w:t>
-            </w:r>
-            <w:proofErr w:type="gramStart"/>
-            <w:r>
-              <w:rPr>
-                <w:rFonts w:ascii="Neue Hans Kendrick" w:eastAsia="Neue Hans Kendrick Light" w:hAnsi="Neue Hans Kendrick"/>
-                <w:sz w:val="16"/>
-                <w:lang w:val="en-US" w:eastAsia="de-DE" w:bidi="de-DE"/>
-              </w:rPr>
-              <w:t>%}{</w:t>
-            </w:r>
-            <w:proofErr w:type="gramEnd"/>
-            <w:r>
-              <w:rPr>
-                <w:rFonts w:ascii="Neue Hans Kendrick" w:eastAsia="Neue Hans Kendrick Light" w:hAnsi="Neue Hans Kendrick"/>
-                <w:sz w:val="16"/>
-                <w:lang w:val="en-US" w:eastAsia="de-DE" w:bidi="de-DE"/>
-              </w:rPr>
-              <w:t xml:space="preserve">% </w:t>
-            </w:r>
-            <w:proofErr w:type="gramStart"/>
-            <w:r>
-              <w:rPr>
-                <w:rFonts w:ascii="Neue Hans Kendrick" w:eastAsia="Neue Hans Kendrick Light" w:hAnsi="Neue Hans Kendrick"/>
-                <w:sz w:val="16"/>
-                <w:lang w:val="en-US" w:eastAsia="de-DE" w:bidi="de-DE"/>
-              </w:rPr>
-              <w:t>endif %}</w:t>
-            </w:r>
-            <w:proofErr w:type="gramEnd"/>
+              <w:t>{% else %}{% endif %}</w:t>
+            </w:r>
           </w:p>
           <w:p>
             <w:pPr>
@@ -3921,7 +2776,6 @@
         </w:rPr>
         <w:t xml:space="preserve">{% if </w:t>
       </w:r>
-      <w:proofErr w:type="spellStart"/>
       <w:r>
         <w:rPr>
           <w:rFonts w:ascii="Neue Hans Kendrick" w:eastAsia="Neue Hans Kendrick Light" w:hAnsi="Neue Hans Kendrick" w:cs="Neue Hans Kendrick Light"/>
@@ -3931,9 +2785,8 @@
           <w:u w:val="single"/>
           <w:lang w:val="en-US" w:eastAsia="de-DE" w:bidi="de-DE"/>
         </w:rPr>
-        <w:t>is_hoai_</w:t>
+        <w:t xml:space="preserve">is_hoai_contract </w:t>
       </w:r>
-      <w:proofErr w:type="gramStart"/>
       <w:r>
         <w:rPr>
           <w:rFonts w:ascii="Neue Hans Kendrick" w:eastAsia="Neue Hans Kendrick Light" w:hAnsi="Neue Hans Kendrick" w:cs="Neue Hans Kendrick Light"/>
@@ -3943,32 +2796,8 @@
           <w:u w:val="single"/>
           <w:lang w:val="en-US" w:eastAsia="de-DE" w:bidi="de-DE"/>
         </w:rPr>
-        <w:t>contract</w:t>
-      </w:r>
-      <w:proofErr w:type="spellEnd"/>
-      <w:r>
-        <w:rPr>
-          <w:rFonts w:ascii="Neue Hans Kendrick" w:eastAsia="Neue Hans Kendrick Light" w:hAnsi="Neue Hans Kendrick" w:cs="Neue Hans Kendrick Light"/>
-          <w:b/>
-          <w:color w:val="000000"/>
-          <w:sz w:val="18"/>
-          <w:u w:val="single"/>
-          <w:lang w:val="en-US" w:eastAsia="de-DE" w:bidi="de-DE"/>
-        </w:rPr>
-        <w:t xml:space="preserve"> </w:t>
-      </w:r>
-      <w:r>
-        <w:rPr>
-          <w:rFonts w:ascii="Neue Hans Kendrick" w:eastAsia="Neue Hans Kendrick Light" w:hAnsi="Neue Hans Kendrick" w:cs="Neue Hans Kendrick Light"/>
-          <w:b/>
-          <w:color w:val="000000"/>
-          <w:sz w:val="18"/>
-          <w:u w:val="single"/>
-          <w:lang w:val="en-US" w:eastAsia="de-DE" w:bidi="de-DE"/>
-        </w:rPr>
         <w:t>%}</w:t>
       </w:r>
-      <w:proofErr w:type="gramEnd"/>
     </w:p>
     <w:p>
       <w:pPr>
@@ -4029,48 +2858,8 @@
           <w:lang w:val="en-US" w:eastAsia="de-DE" w:bidi="de-DE"/>
         </w:rPr>
         <w:lastRenderedPageBreak/>
-        <w:t xml:space="preserve">{% if </w:t>
+        <w:t>{% if is_hoai_contract %}</w:t>
       </w:r>
-      <w:proofErr w:type="spellStart"/>
-      <w:r>
-        <w:rPr>
-          <w:rFonts w:ascii="Neue Hans Kendrick" w:eastAsia="Neue Hans Kendrick Light" w:hAnsi="Neue Hans Kendrick" w:cs="Neue Hans Kendrick Light"/>
-          <w:b/>
-          <w:color w:val="000000"/>
-          <w:sz w:val="2"/>
-          <w:szCs w:val="6"/>
-          <w:u w:val="single"/>
-          <w:lang w:val="en-US" w:eastAsia="de-DE" w:bidi="de-DE"/>
-        </w:rPr>
-        <w:t>is_hoai_</w:t>
-      </w:r>
-      <w:proofErr w:type="gramStart"/>
-      <w:r>
-        <w:rPr>
-          <w:rFonts w:ascii="Neue Hans Kendrick" w:eastAsia="Neue Hans Kendrick Light" w:hAnsi="Neue Hans Kendrick" w:cs="Neue Hans Kendrick Light"/>
-          <w:b/>
-          <w:color w:val="000000"/>
-          <w:sz w:val="2"/>
-          <w:szCs w:val="6"/>
-          <w:u w:val="single"/>
-          <w:lang w:val="en-US" w:eastAsia="de-DE" w:bidi="de-DE"/>
-        </w:rPr>
-        <w:t>contract</w:t>
-      </w:r>
-      <w:proofErr w:type="spellEnd"/>
-      <w:r>
-        <w:rPr>
-          <w:rFonts w:ascii="Neue Hans Kendrick" w:eastAsia="Neue Hans Kendrick Light" w:hAnsi="Neue Hans Kendrick" w:cs="Neue Hans Kendrick Light"/>
-          <w:b/>
-          <w:color w:val="000000"/>
-          <w:sz w:val="2"/>
-          <w:szCs w:val="6"/>
-          <w:u w:val="single"/>
-          <w:lang w:val="en-US" w:eastAsia="de-DE" w:bidi="de-DE"/>
-        </w:rPr>
-        <w:t xml:space="preserve"> %}</w:t>
-      </w:r>
-      <w:proofErr w:type="gramEnd"/>
     </w:p>
     <w:p>
       <w:pPr>
@@ -4153,9 +2942,8 @@
           <w:color w:val="000000"/>
           <w:lang w:val="en-US" w:eastAsia="de-DE" w:bidi="de-DE"/>
         </w:rPr>
-        <w:t xml:space="preserve">Scope of </w:t>
+        <w:t xml:space="preserve">Scope of services: </w:t>
       </w:r>
-      <w:proofErr w:type="gramStart"/>
       <w:r>
         <w:rPr>
           <w:rFonts w:ascii="Neue Hans Kendrick" w:hAnsi="Neue Hans Kendrick"/>
@@ -4163,38 +2951,8 @@
           <w:color w:val="000000"/>
           <w:lang w:val="en-US" w:eastAsia="de-DE" w:bidi="de-DE"/>
         </w:rPr>
-        <w:t xml:space="preserve">services: </w:t>
-      </w:r>
-      <w:r>
-        <w:rPr>
-          <w:rFonts w:ascii="Neue Hans Kendrick" w:hAnsi="Neue Hans Kendrick"/>
-          <w:bCs/>
-          <w:color w:val="000000"/>
-          <w:lang w:val="en-US" w:eastAsia="de-DE" w:bidi="de-DE"/>
-        </w:rPr>
         <w:tab/>
-        <w:t>{{</w:t>
-      </w:r>
-      <w:proofErr w:type="spellStart"/>
-      <w:proofErr w:type="gramEnd"/>
-      <w:r>
-        <w:rPr>
-          <w:rFonts w:ascii="Neue Hans Kendrick" w:hAnsi="Neue Hans Kendrick"/>
-          <w:bCs/>
-          <w:color w:val="000000"/>
-          <w:lang w:val="en-US" w:eastAsia="de-DE" w:bidi="de-DE"/>
-        </w:rPr>
-        <w:t>service_profile_name</w:t>
-      </w:r>
-      <w:proofErr w:type="spellEnd"/>
-      <w:r>
-        <w:rPr>
-          <w:rFonts w:ascii="Neue Hans Kendrick" w:hAnsi="Neue Hans Kendrick"/>
-          <w:bCs/>
-          <w:color w:val="000000"/>
-          <w:lang w:val="en-US" w:eastAsia="de-DE" w:bidi="de-DE"/>
-        </w:rPr>
-        <w:t>}}</w:t>
+        <w:t>{{service_profile_name}}</w:t>
       </w:r>
     </w:p>
     <w:p>
@@ -4237,27 +2995,7 @@
           <w:color w:val="000000"/>
           <w:lang w:val="en-US" w:eastAsia="de-DE" w:bidi="de-DE"/>
         </w:rPr>
-        <w:t>{{</w:t>
-      </w:r>
-      <w:proofErr w:type="spellStart"/>
-      <w:r>
-        <w:rPr>
-          <w:rFonts w:ascii="Neue Hans Kendrick" w:hAnsi="Neue Hans Kendrick"/>
-          <w:bCs/>
-          <w:color w:val="000000"/>
-          <w:lang w:val="en-US" w:eastAsia="de-DE" w:bidi="de-DE"/>
-        </w:rPr>
-        <w:t>honorarzone</w:t>
-      </w:r>
-      <w:proofErr w:type="spellEnd"/>
-      <w:r>
-        <w:rPr>
-          <w:rFonts w:ascii="Neue Hans Kendrick" w:hAnsi="Neue Hans Kendrick"/>
-          <w:bCs/>
-          <w:color w:val="000000"/>
-          <w:lang w:val="en-US" w:eastAsia="de-DE" w:bidi="de-DE"/>
-        </w:rPr>
-        <w:t>}}</w:t>
+        <w:t>{{honorarzone}}</w:t>
       </w:r>
     </w:p>
     <w:p>
@@ -4289,15 +3027,7 @@
           <w:rFonts w:ascii="Neue Hans Kendrick" w:hAnsi="Neue Hans Kendrick"/>
           <w:lang w:val="en-US" w:eastAsia="de-DE" w:bidi="de-DE"/>
         </w:rPr>
-        <w:t>ate</w:t>
-      </w:r>
-      <w:proofErr w:type="gramStart"/>
-      <w:r>
-        <w:rPr>
-          <w:rFonts w:ascii="Neue Hans Kendrick" w:hAnsi="Neue Hans Kendrick"/>
-          <w:lang w:val="en-US" w:eastAsia="de-DE" w:bidi="de-DE"/>
-        </w:rPr>
-        <w:t xml:space="preserve">:  </w:t>
+        <w:t xml:space="preserve">ate:  </w:t>
       </w:r>
       <w:r>
         <w:rPr>
@@ -4318,49 +3048,7 @@
           <w:rFonts w:ascii="Neue Hans Kendrick" w:hAnsi="Neue Hans Kendrick"/>
           <w:lang w:val="en-US" w:eastAsia="de-DE" w:bidi="de-DE"/>
         </w:rPr>
-        <w:t>{{</w:t>
-      </w:r>
-      <w:proofErr w:type="spellStart"/>
-      <w:proofErr w:type="gramEnd"/>
-      <w:r>
-        <w:rPr>
-          <w:rFonts w:ascii="Neue Hans Kendrick" w:hAnsi="Neue Hans Kendrick"/>
-          <w:lang w:val="en-US" w:eastAsia="de-DE" w:bidi="de-DE"/>
-        </w:rPr>
-        <w:t>honorarsatz_factor</w:t>
-      </w:r>
-      <w:proofErr w:type="spellEnd"/>
-      <w:proofErr w:type="gramStart"/>
-      <w:r>
-        <w:rPr>
-          <w:rFonts w:ascii="Neue Hans Kendrick" w:hAnsi="Neue Hans Kendrick"/>
-          <w:lang w:val="en-US" w:eastAsia="de-DE" w:bidi="de-DE"/>
-        </w:rPr>
-        <w:t>}}%</w:t>
-      </w:r>
-      <w:proofErr w:type="gramEnd"/>
-      <w:r>
-        <w:rPr>
-          <w:rFonts w:ascii="Neue Hans Kendrick" w:hAnsi="Neue Hans Kendrick"/>
-          <w:lang w:val="en-US" w:eastAsia="de-DE" w:bidi="de-DE"/>
-        </w:rPr>
-        <w:t xml:space="preserve"> , {{</w:t>
-      </w:r>
-      <w:proofErr w:type="spellStart"/>
-      <w:r>
-        <w:rPr>
-          <w:rFonts w:ascii="Neue Hans Kendrick" w:hAnsi="Neue Hans Kendrick"/>
-          <w:lang w:val="en-US" w:eastAsia="de-DE" w:bidi="de-DE"/>
-        </w:rPr>
-        <w:t>honorarsatz</w:t>
-      </w:r>
-      <w:proofErr w:type="spellEnd"/>
-      <w:r>
-        <w:rPr>
-          <w:rFonts w:ascii="Neue Hans Kendrick" w:hAnsi="Neue Hans Kendrick"/>
-          <w:lang w:val="en-US" w:eastAsia="de-DE" w:bidi="de-DE"/>
-        </w:rPr>
-        <w:t>}}</w:t>
+        <w:t>{{honorarsatz_factor}}% , {{honorarsatz}}</w:t>
       </w:r>
     </w:p>
     <w:p>
@@ -4741,7 +3429,6 @@
           <w:tcPr>
             <w:tcW w:w="532" w:type="dxa"/>
             <w:gridSpan w:val="2"/>
-            <w:shd w:val="clear" w:color="auto" w:fill="auto"/>
           </w:tcPr>
           <w:p>
             <w:pPr>
@@ -4779,7 +3466,6 @@
         <w:tc>
           <w:tcPr>
             <w:tcW w:w="2268" w:type="dxa"/>
-            <w:shd w:val="clear" w:color="auto" w:fill="auto"/>
           </w:tcPr>
           <w:p>
             <w:pPr>
@@ -4817,7 +3503,6 @@
         <w:tc>
           <w:tcPr>
             <w:tcW w:w="1199" w:type="dxa"/>
-            <w:shd w:val="clear" w:color="auto" w:fill="auto"/>
           </w:tcPr>
           <w:p>
             <w:pPr>
@@ -4857,7 +3542,6 @@
           <w:tcPr>
             <w:tcW w:w="1337" w:type="dxa"/>
             <w:gridSpan w:val="2"/>
-            <w:shd w:val="clear" w:color="auto" w:fill="auto"/>
           </w:tcPr>
           <w:p>
             <w:pPr>
@@ -4896,7 +3580,6 @@
         <w:tc>
           <w:tcPr>
             <w:tcW w:w="1610" w:type="dxa"/>
-            <w:shd w:val="clear" w:color="auto" w:fill="auto"/>
           </w:tcPr>
           <w:p>
             <w:pPr>
@@ -4941,7 +3624,6 @@
           <w:tcPr>
             <w:tcW w:w="532" w:type="dxa"/>
             <w:gridSpan w:val="2"/>
-            <w:shd w:val="clear" w:color="auto" w:fill="auto"/>
           </w:tcPr>
           <w:p>
             <w:pPr>
@@ -4979,7 +3661,6 @@
         <w:tc>
           <w:tcPr>
             <w:tcW w:w="2268" w:type="dxa"/>
-            <w:shd w:val="clear" w:color="auto" w:fill="auto"/>
           </w:tcPr>
           <w:p>
             <w:pPr>
@@ -5017,7 +3698,6 @@
         <w:tc>
           <w:tcPr>
             <w:tcW w:w="1199" w:type="dxa"/>
-            <w:shd w:val="clear" w:color="auto" w:fill="auto"/>
           </w:tcPr>
           <w:p>
             <w:pPr>
@@ -5057,7 +3737,6 @@
           <w:tcPr>
             <w:tcW w:w="1337" w:type="dxa"/>
             <w:gridSpan w:val="2"/>
-            <w:shd w:val="clear" w:color="auto" w:fill="auto"/>
           </w:tcPr>
           <w:p>
             <w:pPr>
@@ -5096,7 +3775,6 @@
         <w:tc>
           <w:tcPr>
             <w:tcW w:w="1610" w:type="dxa"/>
-            <w:shd w:val="clear" w:color="auto" w:fill="auto"/>
           </w:tcPr>
           <w:p>
             <w:pPr>
@@ -5141,7 +3819,6 @@
           <w:tcPr>
             <w:tcW w:w="532" w:type="dxa"/>
             <w:gridSpan w:val="2"/>
-            <w:shd w:val="clear" w:color="auto" w:fill="auto"/>
           </w:tcPr>
           <w:p>
             <w:pPr>
@@ -5172,7 +3849,6 @@
         <w:tc>
           <w:tcPr>
             <w:tcW w:w="2268" w:type="dxa"/>
-            <w:shd w:val="clear" w:color="auto" w:fill="auto"/>
           </w:tcPr>
           <w:p>
             <w:pPr>
@@ -5203,7 +3879,6 @@
         <w:tc>
           <w:tcPr>
             <w:tcW w:w="1199" w:type="dxa"/>
-            <w:shd w:val="clear" w:color="auto" w:fill="auto"/>
           </w:tcPr>
           <w:p>
             <w:pPr>
@@ -5236,7 +3911,6 @@
           <w:tcPr>
             <w:tcW w:w="1337" w:type="dxa"/>
             <w:gridSpan w:val="2"/>
-            <w:shd w:val="clear" w:color="auto" w:fill="auto"/>
           </w:tcPr>
           <w:p>
             <w:pPr>
@@ -5268,7 +3942,6 @@
         <w:tc>
           <w:tcPr>
             <w:tcW w:w="1610" w:type="dxa"/>
-            <w:shd w:val="clear" w:color="auto" w:fill="auto"/>
           </w:tcPr>
           <w:p>
             <w:pPr>
@@ -5459,29 +4132,12 @@
           <w:lang w:val="en-US" w:eastAsia="de-DE" w:bidi="de-DE"/>
         </w:rPr>
       </w:pPr>
-      <w:proofErr w:type="spellStart"/>
       <w:r>
         <w:rPr>
           <w:rFonts w:ascii="Neue Hans Kendrick" w:hAnsi="Neue Hans Kendrick"/>
           <w:lang w:val="en-US" w:eastAsia="de-DE" w:bidi="de-DE"/>
         </w:rPr>
-        <w:t>RifT</w:t>
-      </w:r>
-      <w:proofErr w:type="spellEnd"/>
-      <w:r>
-        <w:rPr>
-          <w:rFonts w:ascii="Neue Hans Kendrick" w:hAnsi="Neue Hans Kendrick"/>
-          <w:lang w:val="en-US" w:eastAsia="de-DE" w:bidi="de-DE"/>
-        </w:rPr>
-        <w:t xml:space="preserve"> - Use tables</w:t>
-      </w:r>
-      <w:proofErr w:type="gramStart"/>
-      <w:r>
-        <w:rPr>
-          <w:rFonts w:ascii="Neue Hans Kendrick" w:hAnsi="Neue Hans Kendrick"/>
-          <w:lang w:val="en-US" w:eastAsia="de-DE" w:bidi="de-DE"/>
-        </w:rPr>
-        <w:t xml:space="preserve">: </w:t>
+        <w:t xml:space="preserve">RifT - Use tables: </w:t>
       </w:r>
       <w:r>
         <w:rPr>
@@ -5491,7 +4147,6 @@
         <w:tab/>
         <w:t>No</w:t>
       </w:r>
-      <w:proofErr w:type="gramEnd"/>
     </w:p>
     <w:p>
       <w:pPr>
@@ -5771,25 +4426,7 @@
                 <w:color w:val="000000"/>
                 <w:lang w:val="en-US" w:eastAsia="de-DE" w:bidi="de-DE"/>
               </w:rPr>
-              <w:t xml:space="preserve">Cost </w:t>
-            </w:r>
-            <w:proofErr w:type="gramStart"/>
-            <w:r>
-              <w:rPr>
-                <w:rFonts w:ascii="Neue Hans Kendrick" w:hAnsi="Neue Hans Kendrick"/>
-                <w:color w:val="000000"/>
-                <w:lang w:val="en-US" w:eastAsia="de-DE" w:bidi="de-DE"/>
-              </w:rPr>
-              <w:t>estimate</w:t>
-            </w:r>
-            <w:proofErr w:type="gramEnd"/>
-            <w:r>
-              <w:rPr>
-                <w:rFonts w:ascii="Neue Hans Kendrick" w:hAnsi="Neue Hans Kendrick"/>
-                <w:color w:val="000000"/>
-                <w:lang w:val="en-US" w:eastAsia="de-DE" w:bidi="de-DE"/>
-              </w:rPr>
-              <w:t xml:space="preserve"> chargeable (AG)</w:t>
+              <w:t>Cost estimate chargeable (AG)</w:t>
             </w:r>
           </w:p>
         </w:tc>
@@ -6410,161 +5047,23 @@
           <w:color w:val="000000"/>
           <w:lang w:val="en-US" w:eastAsia="de-DE" w:bidi="de-DE"/>
         </w:rPr>
-        <w:t>{{</w:t>
+        <w:t xml:space="preserve">{{lower_bound_cost}}€ + ( {{lower_bound_von}}€ - {{lower_bound_bis}}€ ) * </w:t>
       </w:r>
-      <w:proofErr w:type="spellStart"/>
+      <w:r>
+        <w:rPr>
+          <w:rFonts w:ascii="Neue Hans Kendrick" w:hAnsi="Neue Hans Kendrick"/>
+          <w:lang w:val="en-US" w:eastAsia="de-DE" w:bidi="de-DE"/>
+        </w:rPr>
+        <w:t>{{honorarsatz_factor}}</w:t>
+      </w:r>
       <w:r>
         <w:rPr>
           <w:rFonts w:ascii="Neue Hans Kendrick" w:hAnsi="Neue Hans Kendrick"/>
           <w:color w:val="000000"/>
           <w:lang w:val="en-US" w:eastAsia="de-DE" w:bidi="de-DE"/>
         </w:rPr>
-        <w:t>lower_bound_cost</w:t>
+        <w:t>,00 % = {{interpolated_basishonorarsatz}}€</w:t>
       </w:r>
-      <w:proofErr w:type="spellEnd"/>
-      <w:proofErr w:type="gramStart"/>
-      <w:r>
-        <w:rPr>
-          <w:rFonts w:ascii="Neue Hans Kendrick" w:hAnsi="Neue Hans Kendrick"/>
-          <w:color w:val="000000"/>
-          <w:lang w:val="en-US" w:eastAsia="de-DE" w:bidi="de-DE"/>
-        </w:rPr>
-        <w:t>}}€</w:t>
-      </w:r>
-      <w:proofErr w:type="gramEnd"/>
-      <w:r>
-        <w:rPr>
-          <w:rFonts w:ascii="Neue Hans Kendrick" w:hAnsi="Neue Hans Kendrick"/>
-          <w:color w:val="000000"/>
-          <w:lang w:val="en-US" w:eastAsia="de-DE" w:bidi="de-DE"/>
-        </w:rPr>
-        <w:t xml:space="preserve"> + </w:t>
-      </w:r>
-      <w:proofErr w:type="gramStart"/>
-      <w:r>
-        <w:rPr>
-          <w:rFonts w:ascii="Neue Hans Kendrick" w:hAnsi="Neue Hans Kendrick"/>
-          <w:color w:val="000000"/>
-          <w:lang w:val="en-US" w:eastAsia="de-DE" w:bidi="de-DE"/>
-        </w:rPr>
-        <w:t>( {</w:t>
-      </w:r>
-      <w:proofErr w:type="gramEnd"/>
-      <w:r>
-        <w:rPr>
-          <w:rFonts w:ascii="Neue Hans Kendrick" w:hAnsi="Neue Hans Kendrick"/>
-          <w:color w:val="000000"/>
-          <w:lang w:val="en-US" w:eastAsia="de-DE" w:bidi="de-DE"/>
-        </w:rPr>
-        <w:t>{</w:t>
-      </w:r>
-      <w:proofErr w:type="spellStart"/>
-      <w:r>
-        <w:rPr>
-          <w:rFonts w:ascii="Neue Hans Kendrick" w:hAnsi="Neue Hans Kendrick"/>
-          <w:color w:val="000000"/>
-          <w:lang w:val="en-US" w:eastAsia="de-DE" w:bidi="de-DE"/>
-        </w:rPr>
-        <w:t>lower_bound_von</w:t>
-      </w:r>
-      <w:proofErr w:type="spellEnd"/>
-      <w:proofErr w:type="gramStart"/>
-      <w:r>
-        <w:rPr>
-          <w:rFonts w:ascii="Neue Hans Kendrick" w:hAnsi="Neue Hans Kendrick"/>
-          <w:color w:val="000000"/>
-          <w:lang w:val="en-US" w:eastAsia="de-DE" w:bidi="de-DE"/>
-        </w:rPr>
-        <w:t>}}€</w:t>
-      </w:r>
-      <w:proofErr w:type="gramEnd"/>
-      <w:r>
-        <w:rPr>
-          <w:rFonts w:ascii="Neue Hans Kendrick" w:hAnsi="Neue Hans Kendrick"/>
-          <w:color w:val="000000"/>
-          <w:lang w:val="en-US" w:eastAsia="de-DE" w:bidi="de-DE"/>
-        </w:rPr>
-        <w:t xml:space="preserve"> - {{</w:t>
-      </w:r>
-      <w:proofErr w:type="spellStart"/>
-      <w:r>
-        <w:rPr>
-          <w:rFonts w:ascii="Neue Hans Kendrick" w:hAnsi="Neue Hans Kendrick"/>
-          <w:color w:val="000000"/>
-          <w:lang w:val="en-US" w:eastAsia="de-DE" w:bidi="de-DE"/>
-        </w:rPr>
-        <w:t>lower_bound_bis</w:t>
-      </w:r>
-      <w:proofErr w:type="spellEnd"/>
-      <w:proofErr w:type="gramStart"/>
-      <w:r>
-        <w:rPr>
-          <w:rFonts w:ascii="Neue Hans Kendrick" w:hAnsi="Neue Hans Kendrick"/>
-          <w:color w:val="000000"/>
-          <w:lang w:val="en-US" w:eastAsia="de-DE" w:bidi="de-DE"/>
-        </w:rPr>
-        <w:t>}}€</w:t>
-      </w:r>
-      <w:proofErr w:type="gramEnd"/>
-      <w:r>
-        <w:rPr>
-          <w:rFonts w:ascii="Neue Hans Kendrick" w:hAnsi="Neue Hans Kendrick"/>
-          <w:color w:val="000000"/>
-          <w:lang w:val="en-US" w:eastAsia="de-DE" w:bidi="de-DE"/>
-        </w:rPr>
-        <w:t xml:space="preserve"> ) * </w:t>
-      </w:r>
-      <w:r>
-        <w:rPr>
-          <w:rFonts w:ascii="Neue Hans Kendrick" w:hAnsi="Neue Hans Kendrick"/>
-          <w:lang w:val="en-US" w:eastAsia="de-DE" w:bidi="de-DE"/>
-        </w:rPr>
-        <w:t>{{</w:t>
-      </w:r>
-      <w:proofErr w:type="spellStart"/>
-      <w:r>
-        <w:rPr>
-          <w:rFonts w:ascii="Neue Hans Kendrick" w:hAnsi="Neue Hans Kendrick"/>
-          <w:lang w:val="en-US" w:eastAsia="de-DE" w:bidi="de-DE"/>
-        </w:rPr>
-        <w:t>honorarsatz_factor</w:t>
-      </w:r>
-      <w:proofErr w:type="spellEnd"/>
-      <w:r>
-        <w:rPr>
-          <w:rFonts w:ascii="Neue Hans Kendrick" w:hAnsi="Neue Hans Kendrick"/>
-          <w:lang w:val="en-US" w:eastAsia="de-DE" w:bidi="de-DE"/>
-        </w:rPr>
-        <w:t>}}</w:t>
-      </w:r>
-      <w:r>
-        <w:rPr>
-          <w:rFonts w:ascii="Neue Hans Kendrick" w:hAnsi="Neue Hans Kendrick"/>
-          <w:color w:val="000000"/>
-          <w:lang w:val="en-US" w:eastAsia="de-DE" w:bidi="de-DE"/>
-        </w:rPr>
-        <w:t>,00 % = {{</w:t>
-      </w:r>
-      <w:proofErr w:type="spellStart"/>
-      <w:r>
-        <w:rPr>
-          <w:rFonts w:ascii="Neue Hans Kendrick" w:hAnsi="Neue Hans Kendrick"/>
-          <w:color w:val="000000"/>
-          <w:lang w:val="en-US" w:eastAsia="de-DE" w:bidi="de-DE"/>
-        </w:rPr>
-        <w:t>interpolated_basishonorarsatz</w:t>
-      </w:r>
-      <w:proofErr w:type="spellEnd"/>
-      <w:proofErr w:type="gramStart"/>
-      <w:r>
-        <w:rPr>
-          <w:rFonts w:ascii="Neue Hans Kendrick" w:hAnsi="Neue Hans Kendrick"/>
-          <w:color w:val="000000"/>
-          <w:lang w:val="en-US" w:eastAsia="de-DE" w:bidi="de-DE"/>
-        </w:rPr>
-        <w:t>}}€</w:t>
-      </w:r>
-      <w:proofErr w:type="gramEnd"/>
       <w:r>
         <w:rPr>
           <w:rFonts w:ascii="Neue Hans Kendrick" w:hAnsi="Neue Hans Kendrick"/>
@@ -6624,158 +5123,22 @@
           <w:color w:val="000000"/>
           <w:lang w:val="en-US" w:eastAsia="de-DE" w:bidi="de-DE"/>
         </w:rPr>
-        <w:t>{{</w:t>
+        <w:t xml:space="preserve">{{upper_bound_cost}}€ + ( {{upper_bound_von}}€ - {{upper_bound_bis}}€ ) * </w:t>
       </w:r>
-      <w:proofErr w:type="spellStart"/>
+      <w:r>
+        <w:rPr>
+          <w:rFonts w:ascii="Neue Hans Kendrick" w:hAnsi="Neue Hans Kendrick"/>
+          <w:lang w:val="en-US" w:eastAsia="de-DE" w:bidi="de-DE"/>
+        </w:rPr>
+        <w:t>{{honorarsatz_factor}}</w:t>
+      </w:r>
       <w:r>
         <w:rPr>
           <w:rFonts w:ascii="Neue Hans Kendrick" w:hAnsi="Neue Hans Kendrick"/>
           <w:color w:val="000000"/>
           <w:lang w:val="en-US" w:eastAsia="de-DE" w:bidi="de-DE"/>
         </w:rPr>
-        <w:t>upper_bound_cost</w:t>
-      </w:r>
-      <w:proofErr w:type="spellEnd"/>
-      <w:proofErr w:type="gramStart"/>
-      <w:r>
-        <w:rPr>
-          <w:rFonts w:ascii="Neue Hans Kendrick" w:hAnsi="Neue Hans Kendrick"/>
-          <w:color w:val="000000"/>
-          <w:lang w:val="en-US" w:eastAsia="de-DE" w:bidi="de-DE"/>
-        </w:rPr>
-        <w:t>}}€</w:t>
-      </w:r>
-      <w:proofErr w:type="gramEnd"/>
-      <w:r>
-        <w:rPr>
-          <w:rFonts w:ascii="Neue Hans Kendrick" w:hAnsi="Neue Hans Kendrick"/>
-          <w:color w:val="000000"/>
-          <w:lang w:val="en-US" w:eastAsia="de-DE" w:bidi="de-DE"/>
-        </w:rPr>
-        <w:t xml:space="preserve"> + </w:t>
-      </w:r>
-      <w:proofErr w:type="gramStart"/>
-      <w:r>
-        <w:rPr>
-          <w:rFonts w:ascii="Neue Hans Kendrick" w:hAnsi="Neue Hans Kendrick"/>
-          <w:color w:val="000000"/>
-          <w:lang w:val="en-US" w:eastAsia="de-DE" w:bidi="de-DE"/>
-        </w:rPr>
-        <w:t>( {</w:t>
-      </w:r>
-      <w:proofErr w:type="gramEnd"/>
-      <w:r>
-        <w:rPr>
-          <w:rFonts w:ascii="Neue Hans Kendrick" w:hAnsi="Neue Hans Kendrick"/>
-          <w:color w:val="000000"/>
-          <w:lang w:val="en-US" w:eastAsia="de-DE" w:bidi="de-DE"/>
-        </w:rPr>
-        <w:t>{</w:t>
-      </w:r>
-      <w:proofErr w:type="spellStart"/>
-      <w:r>
-        <w:rPr>
-          <w:rFonts w:ascii="Neue Hans Kendrick" w:hAnsi="Neue Hans Kendrick"/>
-          <w:color w:val="000000"/>
-          <w:lang w:val="en-US" w:eastAsia="de-DE" w:bidi="de-DE"/>
-        </w:rPr>
-        <w:t>upper_bound_von</w:t>
-      </w:r>
-      <w:proofErr w:type="spellEnd"/>
-      <w:proofErr w:type="gramStart"/>
-      <w:r>
-        <w:rPr>
-          <w:rFonts w:ascii="Neue Hans Kendrick" w:hAnsi="Neue Hans Kendrick"/>
-          <w:color w:val="000000"/>
-          <w:lang w:val="en-US" w:eastAsia="de-DE" w:bidi="de-DE"/>
-        </w:rPr>
-        <w:t>}}€</w:t>
-      </w:r>
-      <w:proofErr w:type="gramEnd"/>
-      <w:r>
-        <w:rPr>
-          <w:rFonts w:ascii="Neue Hans Kendrick" w:hAnsi="Neue Hans Kendrick"/>
-          <w:color w:val="000000"/>
-          <w:lang w:val="en-US" w:eastAsia="de-DE" w:bidi="de-DE"/>
-        </w:rPr>
-        <w:t xml:space="preserve"> - {{</w:t>
-      </w:r>
-      <w:proofErr w:type="spellStart"/>
-      <w:r>
-        <w:rPr>
-          <w:rFonts w:ascii="Neue Hans Kendrick" w:hAnsi="Neue Hans Kendrick"/>
-          <w:color w:val="000000"/>
-          <w:lang w:val="en-US" w:eastAsia="de-DE" w:bidi="de-DE"/>
-        </w:rPr>
-        <w:t>upper_bound_bis</w:t>
-      </w:r>
-      <w:proofErr w:type="spellEnd"/>
-      <w:proofErr w:type="gramStart"/>
-      <w:r>
-        <w:rPr>
-          <w:rFonts w:ascii="Neue Hans Kendrick" w:hAnsi="Neue Hans Kendrick"/>
-          <w:color w:val="000000"/>
-          <w:lang w:val="en-US" w:eastAsia="de-DE" w:bidi="de-DE"/>
-        </w:rPr>
-        <w:t>}}€</w:t>
-      </w:r>
-      <w:proofErr w:type="gramEnd"/>
-      <w:r>
-        <w:rPr>
-          <w:rFonts w:ascii="Neue Hans Kendrick" w:hAnsi="Neue Hans Kendrick"/>
-          <w:color w:val="000000"/>
-          <w:lang w:val="en-US" w:eastAsia="de-DE" w:bidi="de-DE"/>
-        </w:rPr>
-        <w:t xml:space="preserve"> ) * </w:t>
-      </w:r>
-      <w:r>
-        <w:rPr>
-          <w:rFonts w:ascii="Neue Hans Kendrick" w:hAnsi="Neue Hans Kendrick"/>
-          <w:lang w:val="en-US" w:eastAsia="de-DE" w:bidi="de-DE"/>
-        </w:rPr>
-        <w:t>{{</w:t>
-      </w:r>
-      <w:proofErr w:type="spellStart"/>
-      <w:r>
-        <w:rPr>
-          <w:rFonts w:ascii="Neue Hans Kendrick" w:hAnsi="Neue Hans Kendrick"/>
-          <w:lang w:val="en-US" w:eastAsia="de-DE" w:bidi="de-DE"/>
-        </w:rPr>
-        <w:t>honorarsatz_factor</w:t>
-      </w:r>
-      <w:proofErr w:type="spellEnd"/>
-      <w:r>
-        <w:rPr>
-          <w:rFonts w:ascii="Neue Hans Kendrick" w:hAnsi="Neue Hans Kendrick"/>
-          <w:lang w:val="en-US" w:eastAsia="de-DE" w:bidi="de-DE"/>
-        </w:rPr>
-        <w:t>}}</w:t>
-      </w:r>
-      <w:r>
-        <w:rPr>
-          <w:rFonts w:ascii="Neue Hans Kendrick" w:hAnsi="Neue Hans Kendrick"/>
-          <w:color w:val="000000"/>
-          <w:lang w:val="en-US" w:eastAsia="de-DE" w:bidi="de-DE"/>
-        </w:rPr>
-        <w:t>,00 % = {{</w:t>
-      </w:r>
-      <w:proofErr w:type="spellStart"/>
-      <w:r>
-        <w:rPr>
-          <w:rFonts w:ascii="Neue Hans Kendrick" w:hAnsi="Neue Hans Kendrick"/>
-          <w:color w:val="000000"/>
-          <w:lang w:val="en-US" w:eastAsia="de-DE" w:bidi="de-DE"/>
-        </w:rPr>
-        <w:t>interpolated_oberer_honorarsatz</w:t>
-      </w:r>
-      <w:proofErr w:type="spellEnd"/>
-      <w:r>
-        <w:rPr>
-          <w:rFonts w:ascii="Neue Hans Kendrick" w:hAnsi="Neue Hans Kendrick"/>
-          <w:color w:val="000000"/>
-          <w:lang w:val="en-US" w:eastAsia="de-DE" w:bidi="de-DE"/>
-        </w:rPr>
-        <w:t>}} €</w:t>
+        <w:t>,00 % = {{interpolated_oberer_honorarsatz}} €</w:t>
       </w:r>
     </w:p>
     <w:p>
@@ -6816,9 +5179,8 @@
           <w:u w:val="single"/>
           <w:lang w:val="en-US" w:eastAsia="de-DE" w:bidi="de-DE"/>
         </w:rPr>
-        <w:t>{{</w:t>
+        <w:t>{{grundhonorar_without_zuschlag</w:t>
       </w:r>
-      <w:proofErr w:type="spellStart"/>
       <w:r>
         <w:rPr>
           <w:rFonts w:ascii="Neue Hans Kendrick" w:hAnsi="Neue Hans Kendrick"/>
@@ -6827,40 +5189,7 @@
           <w:u w:val="single"/>
           <w:lang w:val="en-US" w:eastAsia="de-DE" w:bidi="de-DE"/>
         </w:rPr>
-        <w:t>grundhonorar_without_</w:t>
-      </w:r>
-      <w:proofErr w:type="gramStart"/>
-      <w:r>
-        <w:rPr>
-          <w:rFonts w:ascii="Neue Hans Kendrick" w:hAnsi="Neue Hans Kendrick"/>
-          <w:b/>
-          <w:color w:val="000000"/>
-          <w:u w:val="single"/>
-          <w:lang w:val="en-US" w:eastAsia="de-DE" w:bidi="de-DE"/>
-        </w:rPr>
-        <w:t>zuschlag</w:t>
-      </w:r>
-      <w:proofErr w:type="spellEnd"/>
-      <w:r>
-        <w:rPr>
-          <w:rFonts w:ascii="Neue Hans Kendrick" w:hAnsi="Neue Hans Kendrick"/>
-          <w:b/>
-          <w:color w:val="000000"/>
-          <w:u w:val="single"/>
-          <w:lang w:val="en-US" w:eastAsia="de-DE" w:bidi="de-DE"/>
-        </w:rPr>
-        <w:t xml:space="preserve"> }</w:t>
-      </w:r>
-      <w:proofErr w:type="gramEnd"/>
-      <w:r>
-        <w:rPr>
-          <w:rFonts w:ascii="Neue Hans Kendrick" w:hAnsi="Neue Hans Kendrick"/>
-          <w:b/>
-          <w:color w:val="000000"/>
-          <w:u w:val="single"/>
-          <w:lang w:val="en-US" w:eastAsia="de-DE" w:bidi="de-DE"/>
-        </w:rPr>
-        <w:t xml:space="preserve">} </w:t>
+        <w:t xml:space="preserve"> }} </w:t>
       </w:r>
       <w:r>
         <w:rPr>
@@ -6948,7 +5277,6 @@
         <w:tc>
           <w:tcPr>
             <w:tcW w:w="1843" w:type="dxa"/>
-            <w:shd w:val="clear" w:color="auto" w:fill="auto"/>
           </w:tcPr>
           <w:p>
             <w:pPr>
@@ -6988,7 +5316,6 @@
         <w:tc>
           <w:tcPr>
             <w:tcW w:w="567" w:type="dxa"/>
-            <w:shd w:val="clear" w:color="auto" w:fill="auto"/>
           </w:tcPr>
           <w:p>
             <w:pPr>
@@ -7019,7 +5346,6 @@
         <w:tc>
           <w:tcPr>
             <w:tcW w:w="2409" w:type="dxa"/>
-            <w:shd w:val="clear" w:color="auto" w:fill="auto"/>
           </w:tcPr>
           <w:p>
             <w:pPr>
@@ -7057,7 +5383,6 @@
         <w:tc>
           <w:tcPr>
             <w:tcW w:w="2127" w:type="dxa"/>
-            <w:shd w:val="clear" w:color="auto" w:fill="auto"/>
           </w:tcPr>
           <w:p>
             <w:pPr>
@@ -7110,7 +5435,6 @@
         <w:tc>
           <w:tcPr>
             <w:tcW w:w="1843" w:type="dxa"/>
-            <w:shd w:val="clear" w:color="auto" w:fill="auto"/>
           </w:tcPr>
           <w:p>
             <w:pPr>
@@ -7142,7 +5466,6 @@
         <w:tc>
           <w:tcPr>
             <w:tcW w:w="567" w:type="dxa"/>
-            <w:shd w:val="clear" w:color="auto" w:fill="auto"/>
           </w:tcPr>
           <w:p>
             <w:pPr>
@@ -7173,7 +5496,6 @@
         <w:tc>
           <w:tcPr>
             <w:tcW w:w="2409" w:type="dxa"/>
-            <w:shd w:val="clear" w:color="auto" w:fill="auto"/>
           </w:tcPr>
           <w:p>
             <w:pPr>
@@ -7236,7 +5558,6 @@
         <w:tc>
           <w:tcPr>
             <w:tcW w:w="2127" w:type="dxa"/>
-            <w:shd w:val="clear" w:color="auto" w:fill="auto"/>
           </w:tcPr>
           <w:p>
             <w:pPr>
@@ -7490,45 +5811,8 @@
           <w:lang w:val="en-US" w:eastAsia="de-DE" w:bidi="de-DE"/>
         </w:rPr>
         <w:lastRenderedPageBreak/>
-        <w:t xml:space="preserve">{% if </w:t>
+        <w:t>{% if lp_sections %}</w:t>
       </w:r>
-      <w:proofErr w:type="spellStart"/>
-      <w:r>
-        <w:rPr>
-          <w:rFonts w:ascii="Neue Hans Kendrick" w:eastAsia="Neue Hans Kendrick Light" w:hAnsi="Neue Hans Kendrick" w:cs="Neue Hans Kendrick Light"/>
-          <w:b/>
-          <w:sz w:val="2"/>
-          <w:szCs w:val="2"/>
-          <w:u w:val="single"/>
-          <w:lang w:val="en-US" w:eastAsia="de-DE" w:bidi="de-DE"/>
-        </w:rPr>
-        <w:t>lp_</w:t>
-      </w:r>
-      <w:proofErr w:type="gramStart"/>
-      <w:r>
-        <w:rPr>
-          <w:rFonts w:ascii="Neue Hans Kendrick" w:eastAsia="Neue Hans Kendrick Light" w:hAnsi="Neue Hans Kendrick" w:cs="Neue Hans Kendrick Light"/>
-          <w:b/>
-          <w:sz w:val="2"/>
-          <w:szCs w:val="2"/>
-          <w:u w:val="single"/>
-          <w:lang w:val="en-US" w:eastAsia="de-DE" w:bidi="de-DE"/>
-        </w:rPr>
-        <w:t>sections</w:t>
-      </w:r>
-      <w:proofErr w:type="spellEnd"/>
-      <w:r>
-        <w:rPr>
-          <w:rFonts w:ascii="Neue Hans Kendrick" w:eastAsia="Neue Hans Kendrick Light" w:hAnsi="Neue Hans Kendrick" w:cs="Neue Hans Kendrick Light"/>
-          <w:b/>
-          <w:sz w:val="2"/>
-          <w:szCs w:val="2"/>
-          <w:u w:val="single"/>
-          <w:lang w:val="en-US" w:eastAsia="de-DE" w:bidi="de-DE"/>
-        </w:rPr>
-        <w:t xml:space="preserve"> %}</w:t>
-      </w:r>
-      <w:proofErr w:type="gramEnd"/>
       <w:r>
         <w:rPr>
           <w:rFonts w:ascii="Neue Hans Kendrick" w:eastAsia="Neue Hans Kendrick Light" w:hAnsi="Neue Hans Kendrick" w:cs="Neue Hans Kendrick Light"/>
@@ -7882,59 +6166,8 @@
           <w:szCs w:val="2"/>
           <w:lang w:val="en-US"/>
         </w:rPr>
-        <w:t xml:space="preserve">{% for </w:t>
+        <w:t>{% for lp in lp_sections %}</w:t>
       </w:r>
-      <w:proofErr w:type="spellStart"/>
-      <w:r>
-        <w:rPr>
-          <w:rFonts w:ascii="Neue Hans Kendrick" w:hAnsi="Neue Hans Kendrick"/>
-          <w:sz w:val="2"/>
-          <w:szCs w:val="2"/>
-          <w:lang w:val="en-US"/>
-        </w:rPr>
-        <w:t>lp</w:t>
-      </w:r>
-      <w:proofErr w:type="spellEnd"/>
-      <w:r>
-        <w:rPr>
-          <w:rFonts w:ascii="Neue Hans Kendrick" w:hAnsi="Neue Hans Kendrick"/>
-          <w:sz w:val="2"/>
-          <w:szCs w:val="2"/>
-          <w:lang w:val="en-US"/>
-        </w:rPr>
-        <w:t xml:space="preserve"> in </w:t>
-      </w:r>
-      <w:proofErr w:type="spellStart"/>
-      <w:r>
-        <w:rPr>
-          <w:rFonts w:ascii="Neue Hans Kendrick" w:hAnsi="Neue Hans Kendrick"/>
-          <w:sz w:val="2"/>
-          <w:szCs w:val="2"/>
-          <w:lang w:val="en-US"/>
-        </w:rPr>
-        <w:t>lp_</w:t>
-      </w:r>
-      <w:proofErr w:type="gramStart"/>
-      <w:r>
-        <w:rPr>
-          <w:rFonts w:ascii="Neue Hans Kendrick" w:hAnsi="Neue Hans Kendrick"/>
-          <w:sz w:val="2"/>
-          <w:szCs w:val="2"/>
-          <w:lang w:val="en-US"/>
-        </w:rPr>
-        <w:t>sections</w:t>
-      </w:r>
-      <w:proofErr w:type="spellEnd"/>
-      <w:r>
-        <w:rPr>
-          <w:rFonts w:ascii="Neue Hans Kendrick" w:hAnsi="Neue Hans Kendrick"/>
-          <w:sz w:val="2"/>
-          <w:szCs w:val="2"/>
-          <w:lang w:val="en-US"/>
-        </w:rPr>
-        <w:t xml:space="preserve"> %}</w:t>
-      </w:r>
-      <w:proofErr w:type="gramEnd"/>
     </w:p>
     <w:tbl>
       <w:tblPr>
@@ -7984,37 +6217,12 @@
                 <w:lang w:val="en-US" w:eastAsia="de-DE" w:bidi="de-DE"/>
               </w:rPr>
             </w:pPr>
-            <w:proofErr w:type="gramStart"/>
             <w:r>
               <w:rPr>
                 <w:rFonts w:ascii="Neue Hans Kendrick" w:eastAsia="Neue Hans Kendrick Light" w:hAnsi="Neue Hans Kendrick" w:cs="Neue Hans Kendrick Light"/>
                 <w:lang w:val="en-US" w:eastAsia="de-DE" w:bidi="de-DE"/>
               </w:rPr>
-              <w:t xml:space="preserve">{{ </w:t>
-            </w:r>
-            <w:proofErr w:type="spellStart"/>
-            <w:r>
-              <w:rPr>
-                <w:rFonts w:ascii="Neue Hans Kendrick" w:eastAsia="Neue Hans Kendrick Light" w:hAnsi="Neue Hans Kendrick" w:cs="Neue Hans Kendrick Light"/>
-                <w:lang w:val="en-US" w:eastAsia="de-DE" w:bidi="de-DE"/>
-              </w:rPr>
-              <w:t>lp</w:t>
-            </w:r>
-            <w:proofErr w:type="gramEnd"/>
-            <w:r>
-              <w:rPr>
-                <w:rFonts w:ascii="Neue Hans Kendrick" w:eastAsia="Neue Hans Kendrick Light" w:hAnsi="Neue Hans Kendrick" w:cs="Neue Hans Kendrick Light"/>
-                <w:lang w:val="en-US" w:eastAsia="de-DE" w:bidi="de-DE"/>
-              </w:rPr>
-              <w:t>.lp_name</w:t>
-            </w:r>
-            <w:proofErr w:type="spellEnd"/>
-            <w:r>
-              <w:rPr>
-                <w:rFonts w:ascii="Neue Hans Kendrick" w:eastAsia="Neue Hans Kendrick Light" w:hAnsi="Neue Hans Kendrick" w:cs="Neue Hans Kendrick Light"/>
-                <w:lang w:val="en-US" w:eastAsia="de-DE" w:bidi="de-DE"/>
-              </w:rPr>
-              <w:t xml:space="preserve"> }}</w:t>
+              <w:t>{{ lp.lp_name }}</w:t>
             </w:r>
           </w:p>
         </w:tc>
@@ -8130,31 +6338,7 @@
           <w:szCs w:val="2"/>
           <w:lang w:val="en-US" w:eastAsia="de-DE" w:bidi="de-DE"/>
         </w:rPr>
-        <w:t xml:space="preserve">{% for item in </w:t>
-      </w:r>
-      <w:proofErr w:type="spellStart"/>
-      <w:proofErr w:type="gramStart"/>
-      <w:r>
-        <w:rPr>
-          <w:rFonts w:ascii="Neue Hans Kendrick" w:eastAsia="Neue Hans Kendrick Light" w:hAnsi="Neue Hans Kendrick" w:cs="Neue Hans Kendrick Light"/>
-          <w:bCs/>
-          <w:sz w:val="2"/>
-          <w:szCs w:val="2"/>
-          <w:lang w:val="en-US" w:eastAsia="de-DE" w:bidi="de-DE"/>
-        </w:rPr>
-        <w:t>lp.Item</w:t>
-      </w:r>
-      <w:proofErr w:type="spellEnd"/>
-      <w:proofErr w:type="gramEnd"/>
-      <w:r>
-        <w:rPr>
-          <w:rFonts w:ascii="Neue Hans Kendrick" w:eastAsia="Neue Hans Kendrick Light" w:hAnsi="Neue Hans Kendrick" w:cs="Neue Hans Kendrick Light"/>
-          <w:bCs/>
-          <w:sz w:val="2"/>
-          <w:szCs w:val="2"/>
-          <w:lang w:val="en-US" w:eastAsia="de-DE" w:bidi="de-DE"/>
-        </w:rPr>
-        <w:t xml:space="preserve"> %}</w:t>
+        <w:t>{% for item in lp.Item %}</w:t>
       </w:r>
     </w:p>
     <w:tbl>
@@ -8182,7 +6366,6 @@
         <w:tc>
           <w:tcPr>
             <w:tcW w:w="432" w:type="dxa"/>
-            <w:shd w:val="clear" w:color="auto" w:fill="auto"/>
           </w:tcPr>
           <w:p>
             <w:pPr>
@@ -8215,7 +6398,6 @@
         <w:tc>
           <w:tcPr>
             <w:tcW w:w="2824" w:type="dxa"/>
-            <w:shd w:val="clear" w:color="auto" w:fill="auto"/>
           </w:tcPr>
           <w:p>
             <w:pPr>
@@ -8240,44 +6422,18 @@
                 <w:lang w:val="en-US" w:eastAsia="de-DE" w:bidi="de-DE"/>
               </w:rPr>
             </w:pPr>
-            <w:proofErr w:type="gramStart"/>
             <w:r>
               <w:rPr>
                 <w:rFonts w:ascii="Neue Hans Kendrick" w:eastAsia="Neue Hans Kendrick Light" w:hAnsi="Neue Hans Kendrick" w:cs="Neue Hans Kendrick Light"/>
                 <w:lang w:val="en-US" w:eastAsia="de-DE" w:bidi="de-DE"/>
               </w:rPr>
-              <w:t xml:space="preserve">{{ </w:t>
-            </w:r>
-            <w:proofErr w:type="spellStart"/>
-            <w:r>
-              <w:rPr>
-                <w:rFonts w:ascii="Neue Hans Kendrick" w:eastAsia="Neue Hans Kendrick Light" w:hAnsi="Neue Hans Kendrick" w:cs="Neue Hans Kendrick Light"/>
-                <w:lang w:val="en-US" w:eastAsia="de-DE" w:bidi="de-DE"/>
-              </w:rPr>
-              <w:t>item</w:t>
-            </w:r>
-            <w:proofErr w:type="gramEnd"/>
-            <w:r>
-              <w:rPr>
-                <w:rFonts w:ascii="Neue Hans Kendrick" w:eastAsia="Neue Hans Kendrick Light" w:hAnsi="Neue Hans Kendrick" w:cs="Neue Hans Kendrick Light"/>
-                <w:lang w:val="en-US" w:eastAsia="de-DE" w:bidi="de-DE"/>
-              </w:rPr>
-              <w:t>.Item_name</w:t>
-            </w:r>
-            <w:proofErr w:type="spellEnd"/>
-            <w:r>
-              <w:rPr>
-                <w:rFonts w:ascii="Neue Hans Kendrick" w:eastAsia="Neue Hans Kendrick Light" w:hAnsi="Neue Hans Kendrick" w:cs="Neue Hans Kendrick Light"/>
-                <w:lang w:val="en-US" w:eastAsia="de-DE" w:bidi="de-DE"/>
-              </w:rPr>
-              <w:t xml:space="preserve"> }}</w:t>
+              <w:t>{{ item.Item_name }}</w:t>
             </w:r>
           </w:p>
         </w:tc>
         <w:tc>
           <w:tcPr>
             <w:tcW w:w="1417" w:type="dxa"/>
-            <w:shd w:val="clear" w:color="auto" w:fill="auto"/>
           </w:tcPr>
           <w:p>
             <w:pPr>
@@ -8315,7 +6471,6 @@
         <w:tc>
           <w:tcPr>
             <w:tcW w:w="1276" w:type="dxa"/>
-            <w:shd w:val="clear" w:color="auto" w:fill="auto"/>
           </w:tcPr>
           <w:p>
             <w:pPr>
@@ -8353,7 +6508,6 @@
         <w:tc>
           <w:tcPr>
             <w:tcW w:w="1843" w:type="dxa"/>
-            <w:shd w:val="clear" w:color="auto" w:fill="auto"/>
           </w:tcPr>
           <w:p>
             <w:pPr>
@@ -8391,7 +6545,6 @@
         <w:tc>
           <w:tcPr>
             <w:tcW w:w="1701" w:type="dxa"/>
-            <w:shd w:val="clear" w:color="auto" w:fill="auto"/>
           </w:tcPr>
           <w:p>
             <w:pPr>
@@ -8472,29 +6625,7 @@
           <w:szCs w:val="2"/>
           <w:lang w:val="en-US" w:eastAsia="de-DE" w:bidi="de-DE"/>
         </w:rPr>
-        <w:t xml:space="preserve">{% </w:t>
-      </w:r>
-      <w:proofErr w:type="spellStart"/>
-      <w:r>
-        <w:rPr>
-          <w:rFonts w:ascii="Neue Hans Kendrick" w:eastAsia="Neue Hans Kendrick Light" w:hAnsi="Neue Hans Kendrick" w:cs="Neue Hans Kendrick Light"/>
-          <w:b/>
-          <w:sz w:val="2"/>
-          <w:szCs w:val="2"/>
-          <w:lang w:val="en-US" w:eastAsia="de-DE" w:bidi="de-DE"/>
-        </w:rPr>
-        <w:t>endfor</w:t>
-      </w:r>
-      <w:proofErr w:type="spellEnd"/>
-      <w:r>
-        <w:rPr>
-          <w:rFonts w:ascii="Neue Hans Kendrick" w:eastAsia="Neue Hans Kendrick Light" w:hAnsi="Neue Hans Kendrick" w:cs="Neue Hans Kendrick Light"/>
-          <w:b/>
-          <w:sz w:val="2"/>
-          <w:szCs w:val="2"/>
-          <w:lang w:val="en-US" w:eastAsia="de-DE" w:bidi="de-DE"/>
-        </w:rPr>
-        <w:t xml:space="preserve"> %}</w:t>
+        <w:t>{% endfor %}</w:t>
       </w:r>
     </w:p>
     <w:p>
@@ -8532,29 +6663,7 @@
           <w:szCs w:val="2"/>
           <w:lang w:val="en-US" w:eastAsia="de-DE" w:bidi="de-DE"/>
         </w:rPr>
-        <w:t xml:space="preserve">{% </w:t>
-      </w:r>
-      <w:proofErr w:type="spellStart"/>
-      <w:r>
-        <w:rPr>
-          <w:rFonts w:ascii="Neue Hans Kendrick" w:eastAsia="Neue Hans Kendrick Light" w:hAnsi="Neue Hans Kendrick" w:cs="Neue Hans Kendrick Light"/>
-          <w:b/>
-          <w:sz w:val="2"/>
-          <w:szCs w:val="2"/>
-          <w:lang w:val="en-US" w:eastAsia="de-DE" w:bidi="de-DE"/>
-        </w:rPr>
-        <w:t>endfor</w:t>
-      </w:r>
-      <w:proofErr w:type="spellEnd"/>
-      <w:r>
-        <w:rPr>
-          <w:rFonts w:ascii="Neue Hans Kendrick" w:eastAsia="Neue Hans Kendrick Light" w:hAnsi="Neue Hans Kendrick" w:cs="Neue Hans Kendrick Light"/>
-          <w:b/>
-          <w:sz w:val="2"/>
-          <w:szCs w:val="2"/>
-          <w:lang w:val="en-US" w:eastAsia="de-DE" w:bidi="de-DE"/>
-        </w:rPr>
-        <w:t xml:space="preserve"> %}</w:t>
+        <w:t>{% endfor %}</w:t>
       </w:r>
     </w:p>
     <w:tbl>
@@ -8590,7 +6699,6 @@
             <w:tcBorders>
               <w:top w:val="single" w:sz="2" w:space="0" w:color="auto"/>
             </w:tcBorders>
-            <w:shd w:val="clear" w:color="auto" w:fill="auto"/>
           </w:tcPr>
           <w:p>
             <w:pPr>
@@ -8633,7 +6741,6 @@
             <w:tcBorders>
               <w:top w:val="single" w:sz="2" w:space="0" w:color="auto"/>
             </w:tcBorders>
-            <w:shd w:val="clear" w:color="auto" w:fill="auto"/>
           </w:tcPr>
           <w:p>
             <w:pPr>
@@ -8668,7 +6775,6 @@
             <w:tcBorders>
               <w:top w:val="single" w:sz="2" w:space="0" w:color="auto"/>
             </w:tcBorders>
-            <w:shd w:val="clear" w:color="auto" w:fill="auto"/>
           </w:tcPr>
           <w:p>
             <w:pPr>
@@ -8703,7 +6809,6 @@
             <w:tcBorders>
               <w:top w:val="single" w:sz="2" w:space="0" w:color="auto"/>
             </w:tcBorders>
-            <w:shd w:val="clear" w:color="auto" w:fill="auto"/>
           </w:tcPr>
           <w:p>
             <w:pPr>
@@ -8738,7 +6843,6 @@
             <w:tcBorders>
               <w:top w:val="single" w:sz="2" w:space="0" w:color="auto"/>
             </w:tcBorders>
-            <w:shd w:val="clear" w:color="auto" w:fill="auto"/>
           </w:tcPr>
           <w:p>
             <w:pPr>
@@ -8774,7 +6878,6 @@
             <w:tcBorders>
               <w:top w:val="single" w:sz="2" w:space="0" w:color="auto"/>
             </w:tcBorders>
-            <w:shd w:val="clear" w:color="auto" w:fill="auto"/>
           </w:tcPr>
           <w:p>
             <w:pPr>
@@ -8809,7 +6912,6 @@
             <w:tcBorders>
               <w:top w:val="single" w:sz="2" w:space="0" w:color="auto"/>
             </w:tcBorders>
-            <w:shd w:val="clear" w:color="auto" w:fill="auto"/>
           </w:tcPr>
           <w:p>
             <w:pPr>
@@ -8963,39 +7065,8 @@
           <w:u w:val="single"/>
           <w:lang w:val="en-US" w:eastAsia="de-DE" w:bidi="de-DE"/>
         </w:rPr>
-        <w:t xml:space="preserve">{% if </w:t>
+        <w:t>{% if lp_sections %}</w:t>
       </w:r>
-      <w:proofErr w:type="spellStart"/>
-      <w:r>
-        <w:rPr>
-          <w:rFonts w:ascii="Neue Hans Kendrick" w:eastAsia="Neue Hans Kendrick Light" w:hAnsi="Neue Hans Kendrick" w:cs="Neue Hans Kendrick Light"/>
-          <w:b/>
-          <w:u w:val="single"/>
-          <w:lang w:val="en-US" w:eastAsia="de-DE" w:bidi="de-DE"/>
-        </w:rPr>
-        <w:t>lp_</w:t>
-      </w:r>
-      <w:proofErr w:type="gramStart"/>
-      <w:r>
-        <w:rPr>
-          <w:rFonts w:ascii="Neue Hans Kendrick" w:eastAsia="Neue Hans Kendrick Light" w:hAnsi="Neue Hans Kendrick" w:cs="Neue Hans Kendrick Light"/>
-          <w:b/>
-          <w:u w:val="single"/>
-          <w:lang w:val="en-US" w:eastAsia="de-DE" w:bidi="de-DE"/>
-        </w:rPr>
-        <w:t>sections</w:t>
-      </w:r>
-      <w:proofErr w:type="spellEnd"/>
-      <w:r>
-        <w:rPr>
-          <w:rFonts w:ascii="Neue Hans Kendrick" w:eastAsia="Neue Hans Kendrick Light" w:hAnsi="Neue Hans Kendrick" w:cs="Neue Hans Kendrick Light"/>
-          <w:b/>
-          <w:u w:val="single"/>
-          <w:lang w:val="en-US" w:eastAsia="de-DE" w:bidi="de-DE"/>
-        </w:rPr>
-        <w:t xml:space="preserve"> %}</w:t>
-      </w:r>
-      <w:proofErr w:type="gramEnd"/>
       <w:r>
         <w:rPr>
           <w:b/>
@@ -9036,18 +7107,7 @@
           <w:u w:val="single"/>
           <w:lang w:val="en-US" w:eastAsia="de-DE" w:bidi="de-DE"/>
         </w:rPr>
-        <w:t xml:space="preserve">dditional </w:t>
-      </w:r>
-      <w:proofErr w:type="gramStart"/>
-      <w:r>
-        <w:rPr>
-          <w:rFonts w:ascii="Neue Hans Kendrick" w:eastAsia="Neue Hans Kendrick Light" w:hAnsi="Neue Hans Kendrick" w:cs="Neue Hans Kendrick Light"/>
-          <w:b/>
-          <w:bCs/>
-          <w:u w:val="single"/>
-          <w:lang w:val="en-US" w:eastAsia="de-DE" w:bidi="de-DE"/>
-        </w:rPr>
-        <w:t xml:space="preserve">fee)  </w:t>
+        <w:t xml:space="preserve">dditional fee)  </w:t>
       </w:r>
       <w:bookmarkEnd w:id="6"/>
       <w:r>
@@ -9057,9 +7117,9 @@
           <w:u w:val="single"/>
           <w:lang w:val="en-US" w:eastAsia="de-DE" w:bidi="de-DE"/>
         </w:rPr>
-        <w:t>{</w:t>
+        <w:t xml:space="preserve">{% else  %} </w:t>
       </w:r>
-      <w:proofErr w:type="gramEnd"/>
+      <w:bookmarkStart w:id="7" w:name="_Hlk192242964"/>
       <w:r>
         <w:rPr>
           <w:rFonts w:ascii="Neue Hans Kendrick" w:eastAsia="Neue Hans Kendrick Light" w:hAnsi="Neue Hans Kendrick" w:cs="Neue Hans Kendrick Light"/>
@@ -9067,9 +7127,9 @@
           <w:u w:val="single"/>
           <w:lang w:val="en-US" w:eastAsia="de-DE" w:bidi="de-DE"/>
         </w:rPr>
-        <w:t xml:space="preserve">% </w:t>
+        <w:t xml:space="preserve">Calculation of services </w:t>
       </w:r>
-      <w:proofErr w:type="gramStart"/>
+      <w:bookmarkEnd w:id="7"/>
       <w:r>
         <w:rPr>
           <w:rFonts w:ascii="Neue Hans Kendrick" w:eastAsia="Neue Hans Kendrick Light" w:hAnsi="Neue Hans Kendrick" w:cs="Neue Hans Kendrick Light"/>
@@ -9077,69 +7137,8 @@
           <w:u w:val="single"/>
           <w:lang w:val="en-US" w:eastAsia="de-DE" w:bidi="de-DE"/>
         </w:rPr>
-        <w:t>else  %</w:t>
+        <w:t>{% endif %}</w:t>
       </w:r>
-      <w:proofErr w:type="gramEnd"/>
-      <w:r>
-        <w:rPr>
-          <w:rFonts w:ascii="Neue Hans Kendrick" w:eastAsia="Neue Hans Kendrick Light" w:hAnsi="Neue Hans Kendrick" w:cs="Neue Hans Kendrick Light"/>
-          <w:b/>
-          <w:u w:val="single"/>
-          <w:lang w:val="en-US" w:eastAsia="de-DE" w:bidi="de-DE"/>
-        </w:rPr>
-        <w:t xml:space="preserve">} </w:t>
-      </w:r>
-      <w:bookmarkStart w:id="7" w:name="_Hlk192242964"/>
-      <w:r>
-        <w:rPr>
-          <w:rFonts w:ascii="Neue Hans Kendrick" w:eastAsia="Neue Hans Kendrick Light" w:hAnsi="Neue Hans Kendrick" w:cs="Neue Hans Kendrick Light"/>
-          <w:b/>
-          <w:u w:val="single"/>
-          <w:lang w:val="en-US" w:eastAsia="de-DE" w:bidi="de-DE"/>
-        </w:rPr>
-        <w:t xml:space="preserve">Calculation of </w:t>
-      </w:r>
-      <w:proofErr w:type="gramStart"/>
-      <w:r>
-        <w:rPr>
-          <w:rFonts w:ascii="Neue Hans Kendrick" w:eastAsia="Neue Hans Kendrick Light" w:hAnsi="Neue Hans Kendrick" w:cs="Neue Hans Kendrick Light"/>
-          <w:b/>
-          <w:u w:val="single"/>
-          <w:lang w:val="en-US" w:eastAsia="de-DE" w:bidi="de-DE"/>
-        </w:rPr>
-        <w:t xml:space="preserve">services </w:t>
-      </w:r>
-      <w:bookmarkEnd w:id="7"/>
-      <w:r>
-        <w:rPr>
-          <w:rFonts w:ascii="Neue Hans Kendrick" w:eastAsia="Neue Hans Kendrick Light" w:hAnsi="Neue Hans Kendrick" w:cs="Neue Hans Kendrick Light"/>
-          <w:b/>
-          <w:u w:val="single"/>
-          <w:lang w:val="en-US" w:eastAsia="de-DE" w:bidi="de-DE"/>
-        </w:rPr>
-        <w:t>{%</w:t>
-      </w:r>
-      <w:proofErr w:type="gramEnd"/>
-      <w:r>
-        <w:rPr>
-          <w:rFonts w:ascii="Neue Hans Kendrick" w:eastAsia="Neue Hans Kendrick Light" w:hAnsi="Neue Hans Kendrick" w:cs="Neue Hans Kendrick Light"/>
-          <w:b/>
-          <w:u w:val="single"/>
-          <w:lang w:val="en-US" w:eastAsia="de-DE" w:bidi="de-DE"/>
-        </w:rPr>
-        <w:t xml:space="preserve"> </w:t>
-      </w:r>
-      <w:proofErr w:type="gramStart"/>
-      <w:r>
-        <w:rPr>
-          <w:rFonts w:ascii="Neue Hans Kendrick" w:eastAsia="Neue Hans Kendrick Light" w:hAnsi="Neue Hans Kendrick" w:cs="Neue Hans Kendrick Light"/>
-          <w:b/>
-          <w:u w:val="single"/>
-          <w:lang w:val="en-US" w:eastAsia="de-DE" w:bidi="de-DE"/>
-        </w:rPr>
-        <w:t>endif %}</w:t>
-      </w:r>
-      <w:proofErr w:type="gramEnd"/>
     </w:p>
     <w:tbl>
       <w:tblPr>
@@ -9409,39 +7408,8 @@
           <w:szCs w:val="8"/>
           <w:lang w:val="en-US"/>
         </w:rPr>
-        <w:t xml:space="preserve">{% for section in </w:t>
+        <w:t>{% for section in contract_sections %}</w:t>
       </w:r>
-      <w:proofErr w:type="spellStart"/>
-      <w:r>
-        <w:rPr>
-          <w:rFonts w:ascii="Neue Hans Kendrick" w:hAnsi="Neue Hans Kendrick"/>
-          <w:sz w:val="2"/>
-          <w:szCs w:val="8"/>
-          <w:lang w:val="en-US"/>
-        </w:rPr>
-        <w:t>contract_</w:t>
-      </w:r>
-      <w:proofErr w:type="gramStart"/>
-      <w:r>
-        <w:rPr>
-          <w:rFonts w:ascii="Neue Hans Kendrick" w:hAnsi="Neue Hans Kendrick"/>
-          <w:sz w:val="2"/>
-          <w:szCs w:val="8"/>
-          <w:lang w:val="en-US"/>
-        </w:rPr>
-        <w:t>sections</w:t>
-      </w:r>
-      <w:proofErr w:type="spellEnd"/>
-      <w:r>
-        <w:rPr>
-          <w:rFonts w:ascii="Neue Hans Kendrick" w:hAnsi="Neue Hans Kendrick"/>
-          <w:sz w:val="2"/>
-          <w:szCs w:val="8"/>
-          <w:lang w:val="en-US"/>
-        </w:rPr>
-        <w:t xml:space="preserve"> %}</w:t>
-      </w:r>
-      <w:proofErr w:type="gramEnd"/>
     </w:p>
     <w:tbl>
       <w:tblPr>
@@ -9496,80 +7464,7 @@
                 <w:rFonts w:ascii="Neue Hans Kendrick" w:eastAsia="Neue Hans Kendrick Light" w:hAnsi="Neue Hans Kendrick" w:cs="Neue Hans Kendrick Light"/>
                 <w:lang w:val="en-US" w:eastAsia="de-DE" w:bidi="de-DE"/>
               </w:rPr>
-              <w:t>{{</w:t>
-            </w:r>
-            <w:proofErr w:type="spellStart"/>
-            <w:proofErr w:type="gramStart"/>
-            <w:r>
-              <w:rPr>
-                <w:rFonts w:ascii="Neue Hans Kendrick" w:eastAsia="Neue Hans Kendrick Light" w:hAnsi="Neue Hans Kendrick" w:cs="Neue Hans Kendrick Light"/>
-                <w:lang w:val="en-US" w:eastAsia="de-DE" w:bidi="de-DE"/>
-              </w:rPr>
-              <w:t>section.section</w:t>
-            </w:r>
-            <w:proofErr w:type="gramEnd"/>
-            <w:r>
-              <w:rPr>
-                <w:rFonts w:ascii="Neue Hans Kendrick" w:eastAsia="Neue Hans Kendrick Light" w:hAnsi="Neue Hans Kendrick" w:cs="Neue Hans Kendrick Light"/>
-                <w:lang w:val="en-US" w:eastAsia="de-DE" w:bidi="de-DE"/>
-              </w:rPr>
-              <w:t>_</w:t>
-            </w:r>
-            <w:proofErr w:type="gramStart"/>
-            <w:r>
-              <w:rPr>
-                <w:rFonts w:ascii="Neue Hans Kendrick" w:eastAsia="Neue Hans Kendrick Light" w:hAnsi="Neue Hans Kendrick" w:cs="Neue Hans Kendrick Light"/>
-                <w:lang w:val="en-US" w:eastAsia="de-DE" w:bidi="de-DE"/>
-              </w:rPr>
-              <w:t>serial</w:t>
-            </w:r>
-            <w:proofErr w:type="spellEnd"/>
-            <w:r>
-              <w:rPr>
-                <w:rFonts w:ascii="Neue Hans Kendrick" w:eastAsia="Neue Hans Kendrick Light" w:hAnsi="Neue Hans Kendrick" w:cs="Neue Hans Kendrick Light"/>
-                <w:lang w:val="en-US" w:eastAsia="de-DE" w:bidi="de-DE"/>
-              </w:rPr>
-              <w:t xml:space="preserve"> }</w:t>
-            </w:r>
-            <w:proofErr w:type="gramEnd"/>
-            <w:r>
-              <w:rPr>
-                <w:rFonts w:ascii="Neue Hans Kendrick" w:eastAsia="Neue Hans Kendrick Light" w:hAnsi="Neue Hans Kendrick" w:cs="Neue Hans Kendrick Light"/>
-                <w:lang w:val="en-US" w:eastAsia="de-DE" w:bidi="de-DE"/>
-              </w:rPr>
-              <w:t xml:space="preserve">}. </w:t>
-            </w:r>
-            <w:proofErr w:type="gramStart"/>
-            <w:r>
-              <w:rPr>
-                <w:rFonts w:ascii="Neue Hans Kendrick" w:eastAsia="Neue Hans Kendrick Light" w:hAnsi="Neue Hans Kendrick" w:cs="Neue Hans Kendrick Light"/>
-                <w:lang w:val="en-US" w:eastAsia="de-DE" w:bidi="de-DE"/>
-              </w:rPr>
-              <w:t xml:space="preserve">{{ </w:t>
-            </w:r>
-            <w:proofErr w:type="spellStart"/>
-            <w:r>
-              <w:rPr>
-                <w:rFonts w:ascii="Neue Hans Kendrick" w:eastAsia="Neue Hans Kendrick Light" w:hAnsi="Neue Hans Kendrick" w:cs="Neue Hans Kendrick Light"/>
-                <w:lang w:val="en-US" w:eastAsia="de-DE" w:bidi="de-DE"/>
-              </w:rPr>
-              <w:t>section</w:t>
-            </w:r>
-            <w:proofErr w:type="gramEnd"/>
-            <w:r>
-              <w:rPr>
-                <w:rFonts w:ascii="Neue Hans Kendrick" w:eastAsia="Neue Hans Kendrick Light" w:hAnsi="Neue Hans Kendrick" w:cs="Neue Hans Kendrick Light"/>
-                <w:lang w:val="en-US" w:eastAsia="de-DE" w:bidi="de-DE"/>
-              </w:rPr>
-              <w:t>.section_name</w:t>
-            </w:r>
-            <w:proofErr w:type="spellEnd"/>
-            <w:r>
-              <w:rPr>
-                <w:rFonts w:ascii="Neue Hans Kendrick" w:eastAsia="Neue Hans Kendrick Light" w:hAnsi="Neue Hans Kendrick" w:cs="Neue Hans Kendrick Light"/>
-                <w:lang w:val="en-US" w:eastAsia="de-DE" w:bidi="de-DE"/>
-              </w:rPr>
-              <w:t xml:space="preserve"> }}</w:t>
+              <w:t>{{section.section_serial }}. {{ section.section_name }}</w:t>
             </w:r>
           </w:p>
         </w:tc>
@@ -9683,31 +7578,7 @@
           <w:szCs w:val="4"/>
           <w:lang w:val="en-US" w:eastAsia="de-DE" w:bidi="de-DE"/>
         </w:rPr>
-        <w:t xml:space="preserve">{% for item in </w:t>
-      </w:r>
-      <w:proofErr w:type="spellStart"/>
-      <w:proofErr w:type="gramStart"/>
-      <w:r>
-        <w:rPr>
-          <w:rFonts w:ascii="Neue Hans Kendrick" w:eastAsia="Neue Hans Kendrick Light" w:hAnsi="Neue Hans Kendrick" w:cs="Neue Hans Kendrick Light"/>
-          <w:b/>
-          <w:sz w:val="2"/>
-          <w:szCs w:val="4"/>
-          <w:lang w:val="en-US" w:eastAsia="de-DE" w:bidi="de-DE"/>
-        </w:rPr>
-        <w:t>section.Item</w:t>
-      </w:r>
-      <w:proofErr w:type="spellEnd"/>
-      <w:proofErr w:type="gramEnd"/>
-      <w:r>
-        <w:rPr>
-          <w:rFonts w:ascii="Neue Hans Kendrick" w:eastAsia="Neue Hans Kendrick Light" w:hAnsi="Neue Hans Kendrick" w:cs="Neue Hans Kendrick Light"/>
-          <w:b/>
-          <w:sz w:val="2"/>
-          <w:szCs w:val="4"/>
-          <w:lang w:val="en-US" w:eastAsia="de-DE" w:bidi="de-DE"/>
-        </w:rPr>
-        <w:t xml:space="preserve"> %}</w:t>
+        <w:t>{% for item in section.Item %}</w:t>
       </w:r>
     </w:p>
     <w:tbl>
@@ -9735,7 +7606,6 @@
         <w:tc>
           <w:tcPr>
             <w:tcW w:w="432" w:type="dxa"/>
-            <w:shd w:val="clear" w:color="auto" w:fill="auto"/>
           </w:tcPr>
           <w:p>
             <w:pPr>
@@ -9762,44 +7632,18 @@
                 <w:lang w:val="en-US" w:eastAsia="de-DE" w:bidi="de-DE"/>
               </w:rPr>
             </w:pPr>
-            <w:proofErr w:type="gramStart"/>
             <w:r>
               <w:rPr>
                 <w:rFonts w:ascii="Neue Hans Kendrick" w:eastAsia="Neue Hans Kendrick Light" w:hAnsi="Neue Hans Kendrick" w:cs="Neue Hans Kendrick Light"/>
                 <w:lang w:val="en-US" w:eastAsia="de-DE" w:bidi="de-DE"/>
               </w:rPr>
-              <w:t xml:space="preserve">{{ </w:t>
-            </w:r>
-            <w:proofErr w:type="spellStart"/>
-            <w:r>
-              <w:rPr>
-                <w:rFonts w:ascii="Neue Hans Kendrick" w:eastAsia="Neue Hans Kendrick Light" w:hAnsi="Neue Hans Kendrick" w:cs="Neue Hans Kendrick Light"/>
-                <w:lang w:val="en-US" w:eastAsia="de-DE" w:bidi="de-DE"/>
-              </w:rPr>
-              <w:t>item</w:t>
-            </w:r>
-            <w:proofErr w:type="gramEnd"/>
-            <w:r>
-              <w:rPr>
-                <w:rFonts w:ascii="Neue Hans Kendrick" w:eastAsia="Neue Hans Kendrick Light" w:hAnsi="Neue Hans Kendrick" w:cs="Neue Hans Kendrick Light"/>
-                <w:lang w:val="en-US" w:eastAsia="de-DE" w:bidi="de-DE"/>
-              </w:rPr>
-              <w:t>.Item_serial</w:t>
-            </w:r>
-            <w:proofErr w:type="spellEnd"/>
-            <w:r>
-              <w:rPr>
-                <w:rFonts w:ascii="Neue Hans Kendrick" w:eastAsia="Neue Hans Kendrick Light" w:hAnsi="Neue Hans Kendrick" w:cs="Neue Hans Kendrick Light"/>
-                <w:lang w:val="en-US" w:eastAsia="de-DE" w:bidi="de-DE"/>
-              </w:rPr>
-              <w:t xml:space="preserve"> }}</w:t>
+              <w:t>{{ item.Item_serial }}</w:t>
             </w:r>
           </w:p>
         </w:tc>
         <w:tc>
           <w:tcPr>
             <w:tcW w:w="2824" w:type="dxa"/>
-            <w:shd w:val="clear" w:color="auto" w:fill="auto"/>
           </w:tcPr>
           <w:p>
             <w:pPr>
@@ -9824,44 +7668,18 @@
                 <w:lang w:val="en-US" w:eastAsia="de-DE" w:bidi="de-DE"/>
               </w:rPr>
             </w:pPr>
-            <w:proofErr w:type="gramStart"/>
             <w:r>
               <w:rPr>
                 <w:rFonts w:ascii="Neue Hans Kendrick" w:eastAsia="Neue Hans Kendrick Light" w:hAnsi="Neue Hans Kendrick" w:cs="Neue Hans Kendrick Light"/>
                 <w:lang w:val="en-US" w:eastAsia="de-DE" w:bidi="de-DE"/>
               </w:rPr>
-              <w:t xml:space="preserve">{{ </w:t>
-            </w:r>
-            <w:proofErr w:type="spellStart"/>
-            <w:r>
-              <w:rPr>
-                <w:rFonts w:ascii="Neue Hans Kendrick" w:eastAsia="Neue Hans Kendrick Light" w:hAnsi="Neue Hans Kendrick" w:cs="Neue Hans Kendrick Light"/>
-                <w:lang w:val="en-US" w:eastAsia="de-DE" w:bidi="de-DE"/>
-              </w:rPr>
-              <w:t>item</w:t>
-            </w:r>
-            <w:proofErr w:type="gramEnd"/>
-            <w:r>
-              <w:rPr>
-                <w:rFonts w:ascii="Neue Hans Kendrick" w:eastAsia="Neue Hans Kendrick Light" w:hAnsi="Neue Hans Kendrick" w:cs="Neue Hans Kendrick Light"/>
-                <w:lang w:val="en-US" w:eastAsia="de-DE" w:bidi="de-DE"/>
-              </w:rPr>
-              <w:t>.Item_name</w:t>
-            </w:r>
-            <w:proofErr w:type="spellEnd"/>
-            <w:r>
-              <w:rPr>
-                <w:rFonts w:ascii="Neue Hans Kendrick" w:eastAsia="Neue Hans Kendrick Light" w:hAnsi="Neue Hans Kendrick" w:cs="Neue Hans Kendrick Light"/>
-                <w:lang w:val="en-US" w:eastAsia="de-DE" w:bidi="de-DE"/>
-              </w:rPr>
-              <w:t xml:space="preserve"> }}</w:t>
+              <w:t>{{ item.Item_name }}</w:t>
             </w:r>
           </w:p>
         </w:tc>
         <w:tc>
           <w:tcPr>
             <w:tcW w:w="1417" w:type="dxa"/>
-            <w:shd w:val="clear" w:color="auto" w:fill="auto"/>
           </w:tcPr>
           <w:p>
             <w:pPr>
@@ -9899,7 +7717,6 @@
         <w:tc>
           <w:tcPr>
             <w:tcW w:w="1276" w:type="dxa"/>
-            <w:shd w:val="clear" w:color="auto" w:fill="auto"/>
           </w:tcPr>
           <w:p>
             <w:pPr>
@@ -9937,7 +7754,6 @@
         <w:tc>
           <w:tcPr>
             <w:tcW w:w="1564" w:type="dxa"/>
-            <w:shd w:val="clear" w:color="auto" w:fill="auto"/>
           </w:tcPr>
           <w:p>
             <w:pPr>
@@ -9990,7 +7806,6 @@
         <w:tc>
           <w:tcPr>
             <w:tcW w:w="1980" w:type="dxa"/>
-            <w:shd w:val="clear" w:color="auto" w:fill="auto"/>
           </w:tcPr>
           <w:p>
             <w:pPr>
@@ -10095,7 +7910,6 @@
         <w:tc>
           <w:tcPr>
             <w:tcW w:w="709" w:type="dxa"/>
-            <w:shd w:val="clear" w:color="auto" w:fill="auto"/>
           </w:tcPr>
           <w:p>
             <w:pPr>
@@ -10128,7 +7942,6 @@
         <w:tc>
           <w:tcPr>
             <w:tcW w:w="7083" w:type="dxa"/>
-            <w:shd w:val="clear" w:color="auto" w:fill="auto"/>
           </w:tcPr>
           <w:p>
             <w:pPr>
@@ -10168,7 +7981,6 @@
         <w:tc>
           <w:tcPr>
             <w:tcW w:w="1701" w:type="dxa"/>
-            <w:shd w:val="clear" w:color="auto" w:fill="auto"/>
           </w:tcPr>
           <w:p>
             <w:pPr>
@@ -10338,29 +8150,7 @@
           <w:szCs w:val="6"/>
           <w:lang w:val="en-US" w:eastAsia="de-DE" w:bidi="de-DE"/>
         </w:rPr>
-        <w:t xml:space="preserve">{% </w:t>
-      </w:r>
-      <w:proofErr w:type="spellStart"/>
-      <w:r>
-        <w:rPr>
-          <w:rFonts w:ascii="Neue Hans Kendrick" w:eastAsia="Neue Hans Kendrick Light" w:hAnsi="Neue Hans Kendrick" w:cs="Neue Hans Kendrick Light"/>
-          <w:b/>
-          <w:sz w:val="2"/>
-          <w:szCs w:val="6"/>
-          <w:lang w:val="en-US" w:eastAsia="de-DE" w:bidi="de-DE"/>
-        </w:rPr>
-        <w:t>endfor</w:t>
-      </w:r>
-      <w:proofErr w:type="spellEnd"/>
-      <w:r>
-        <w:rPr>
-          <w:rFonts w:ascii="Neue Hans Kendrick" w:eastAsia="Neue Hans Kendrick Light" w:hAnsi="Neue Hans Kendrick" w:cs="Neue Hans Kendrick Light"/>
-          <w:b/>
-          <w:sz w:val="2"/>
-          <w:szCs w:val="6"/>
-          <w:lang w:val="en-US" w:eastAsia="de-DE" w:bidi="de-DE"/>
-        </w:rPr>
-        <w:t xml:space="preserve"> %}</w:t>
+        <w:t>{% endfor %}</w:t>
       </w:r>
     </w:p>
     <w:p>
@@ -10398,29 +8188,7 @@
           <w:szCs w:val="6"/>
           <w:lang w:val="en-US" w:eastAsia="de-DE" w:bidi="de-DE"/>
         </w:rPr>
-        <w:t xml:space="preserve">{% </w:t>
-      </w:r>
-      <w:proofErr w:type="spellStart"/>
-      <w:r>
-        <w:rPr>
-          <w:rFonts w:ascii="Neue Hans Kendrick" w:eastAsia="Neue Hans Kendrick Light" w:hAnsi="Neue Hans Kendrick" w:cs="Neue Hans Kendrick Light"/>
-          <w:b/>
-          <w:sz w:val="2"/>
-          <w:szCs w:val="6"/>
-          <w:lang w:val="en-US" w:eastAsia="de-DE" w:bidi="de-DE"/>
-        </w:rPr>
-        <w:t>endfor</w:t>
-      </w:r>
-      <w:proofErr w:type="spellEnd"/>
-      <w:r>
-        <w:rPr>
-          <w:rFonts w:ascii="Neue Hans Kendrick" w:eastAsia="Neue Hans Kendrick Light" w:hAnsi="Neue Hans Kendrick" w:cs="Neue Hans Kendrick Light"/>
-          <w:b/>
-          <w:sz w:val="2"/>
-          <w:szCs w:val="6"/>
-          <w:lang w:val="en-US" w:eastAsia="de-DE" w:bidi="de-DE"/>
-        </w:rPr>
-        <w:t xml:space="preserve"> %}</w:t>
+        <w:t>{% endfor %}</w:t>
       </w:r>
     </w:p>
     <w:tbl>
@@ -10456,7 +8224,6 @@
             <w:tcBorders>
               <w:top w:val="single" w:sz="2" w:space="0" w:color="auto"/>
             </w:tcBorders>
-            <w:shd w:val="clear" w:color="auto" w:fill="auto"/>
           </w:tcPr>
           <w:p>
             <w:pPr>
@@ -10499,7 +8266,6 @@
             <w:tcBorders>
               <w:top w:val="single" w:sz="2" w:space="0" w:color="auto"/>
             </w:tcBorders>
-            <w:shd w:val="clear" w:color="auto" w:fill="auto"/>
           </w:tcPr>
           <w:p>
             <w:pPr>
@@ -10534,7 +8300,6 @@
             <w:tcBorders>
               <w:top w:val="single" w:sz="2" w:space="0" w:color="auto"/>
             </w:tcBorders>
-            <w:shd w:val="clear" w:color="auto" w:fill="auto"/>
           </w:tcPr>
           <w:p>
             <w:pPr>
@@ -10569,7 +8334,6 @@
             <w:tcBorders>
               <w:top w:val="single" w:sz="2" w:space="0" w:color="auto"/>
             </w:tcBorders>
-            <w:shd w:val="clear" w:color="auto" w:fill="auto"/>
           </w:tcPr>
           <w:p>
             <w:pPr>
@@ -10604,7 +8368,6 @@
             <w:tcBorders>
               <w:top w:val="single" w:sz="2" w:space="0" w:color="auto"/>
             </w:tcBorders>
-            <w:shd w:val="clear" w:color="auto" w:fill="auto"/>
           </w:tcPr>
           <w:p>
             <w:pPr>
@@ -10640,7 +8403,6 @@
             <w:tcBorders>
               <w:top w:val="single" w:sz="2" w:space="0" w:color="auto"/>
             </w:tcBorders>
-            <w:shd w:val="clear" w:color="auto" w:fill="auto"/>
           </w:tcPr>
           <w:p>
             <w:pPr>
@@ -10675,7 +8437,6 @@
             <w:tcBorders>
               <w:top w:val="single" w:sz="2" w:space="0" w:color="auto"/>
             </w:tcBorders>
-            <w:shd w:val="clear" w:color="auto" w:fill="auto"/>
           </w:tcPr>
           <w:p>
             <w:pPr>
@@ -10792,42 +8553,8 @@
           <w:u w:val="single"/>
           <w:lang w:val="en-US" w:eastAsia="de-DE" w:bidi="de-DE"/>
         </w:rPr>
-        <w:t xml:space="preserve">{% if </w:t>
+        <w:t>{% if additional_fee_percentage %}</w:t>
       </w:r>
-      <w:proofErr w:type="spellStart"/>
-      <w:r>
-        <w:rPr>
-          <w:rFonts w:ascii="Neue Hans Kendrick" w:eastAsia="Neue Hans Kendrick Light" w:hAnsi="Neue Hans Kendrick" w:cs="Neue Hans Kendrick Light"/>
-          <w:b/>
-          <w:color w:val="000000"/>
-          <w:u w:val="single"/>
-          <w:lang w:val="en-US" w:eastAsia="de-DE" w:bidi="de-DE"/>
-        </w:rPr>
-        <w:t>additional_fee_</w:t>
-      </w:r>
-      <w:proofErr w:type="gramStart"/>
-      <w:r>
-        <w:rPr>
-          <w:rFonts w:ascii="Neue Hans Kendrick" w:eastAsia="Neue Hans Kendrick Light" w:hAnsi="Neue Hans Kendrick" w:cs="Neue Hans Kendrick Light"/>
-          <w:b/>
-          <w:color w:val="000000"/>
-          <w:u w:val="single"/>
-          <w:lang w:val="en-US" w:eastAsia="de-DE" w:bidi="de-DE"/>
-        </w:rPr>
-        <w:t>percentage</w:t>
-      </w:r>
-      <w:proofErr w:type="spellEnd"/>
-      <w:r>
-        <w:rPr>
-          <w:rFonts w:ascii="Neue Hans Kendrick" w:eastAsia="Neue Hans Kendrick Light" w:hAnsi="Neue Hans Kendrick" w:cs="Neue Hans Kendrick Light"/>
-          <w:b/>
-          <w:color w:val="000000"/>
-          <w:u w:val="single"/>
-          <w:lang w:val="en-US" w:eastAsia="de-DE" w:bidi="de-DE"/>
-        </w:rPr>
-        <w:t xml:space="preserve"> %}</w:t>
-      </w:r>
-      <w:proofErr w:type="gramEnd"/>
     </w:p>
     <w:p>
       <w:pPr>
@@ -10925,7 +8652,6 @@
         <w:tc>
           <w:tcPr>
             <w:tcW w:w="3256" w:type="dxa"/>
-            <w:shd w:val="clear" w:color="auto" w:fill="auto"/>
           </w:tcPr>
           <w:bookmarkEnd w:id="8"/>
           <w:p>
@@ -10966,7 +8692,6 @@
         <w:tc>
           <w:tcPr>
             <w:tcW w:w="2835" w:type="dxa"/>
-            <w:shd w:val="clear" w:color="auto" w:fill="auto"/>
           </w:tcPr>
           <w:p>
             <w:pPr>
@@ -11005,7 +8730,6 @@
         <w:tc>
           <w:tcPr>
             <w:tcW w:w="1559" w:type="dxa"/>
-            <w:shd w:val="clear" w:color="auto" w:fill="auto"/>
           </w:tcPr>
           <w:p>
             <w:pPr>
@@ -11083,7 +8807,6 @@
         <w:tc>
           <w:tcPr>
             <w:tcW w:w="1848" w:type="dxa"/>
-            <w:shd w:val="clear" w:color="auto" w:fill="auto"/>
           </w:tcPr>
           <w:p>
             <w:pPr>
@@ -11242,7 +8965,6 @@
         <w:tc>
           <w:tcPr>
             <w:tcW w:w="2759" w:type="dxa"/>
-            <w:shd w:val="clear" w:color="auto" w:fill="auto"/>
             <w:tcMar>
               <w:left w:w="51" w:type="dxa"/>
               <w:right w:w="51" w:type="dxa"/>
@@ -11289,7 +9011,6 @@
         <w:tc>
           <w:tcPr>
             <w:tcW w:w="1065" w:type="dxa"/>
-            <w:shd w:val="clear" w:color="auto" w:fill="auto"/>
           </w:tcPr>
           <w:p>
             <w:pPr>
@@ -11322,7 +9043,6 @@
         <w:tc>
           <w:tcPr>
             <w:tcW w:w="2464" w:type="dxa"/>
-            <w:shd w:val="clear" w:color="auto" w:fill="auto"/>
           </w:tcPr>
           <w:p>
             <w:pPr>
@@ -11355,7 +9075,6 @@
         <w:tc>
           <w:tcPr>
             <w:tcW w:w="1706" w:type="dxa"/>
-            <w:shd w:val="clear" w:color="auto" w:fill="auto"/>
           </w:tcPr>
           <w:p>
             <w:pPr>
@@ -11388,7 +9107,6 @@
         <w:tc>
           <w:tcPr>
             <w:tcW w:w="1504" w:type="dxa"/>
-            <w:shd w:val="clear" w:color="auto" w:fill="auto"/>
             <w:tcMar>
               <w:right w:w="51" w:type="dxa"/>
             </w:tcMar>
@@ -11558,7 +9276,6 @@
         <w:tc>
           <w:tcPr>
             <w:tcW w:w="3256" w:type="dxa"/>
-            <w:shd w:val="clear" w:color="auto" w:fill="auto"/>
           </w:tcPr>
           <w:p>
             <w:pPr>
@@ -11598,7 +9315,6 @@
         <w:tc>
           <w:tcPr>
             <w:tcW w:w="2835" w:type="dxa"/>
-            <w:shd w:val="clear" w:color="auto" w:fill="auto"/>
           </w:tcPr>
           <w:p>
             <w:pPr>
@@ -11654,7 +9370,6 @@
         <w:tc>
           <w:tcPr>
             <w:tcW w:w="1559" w:type="dxa"/>
-            <w:shd w:val="clear" w:color="auto" w:fill="auto"/>
           </w:tcPr>
           <w:p>
             <w:pPr>
@@ -11708,7 +9423,6 @@
         <w:tc>
           <w:tcPr>
             <w:tcW w:w="1911" w:type="dxa"/>
-            <w:shd w:val="clear" w:color="auto" w:fill="auto"/>
           </w:tcPr>
           <w:p>
             <w:pPr>
@@ -11848,27 +9562,7 @@
           <w:szCs w:val="14"/>
           <w:lang w:val="en-GB"/>
         </w:rPr>
-        <w:t xml:space="preserve">{% if </w:t>
-      </w:r>
-      <w:proofErr w:type="spellStart"/>
-      <w:r>
-        <w:rPr>
-          <w:rFonts w:ascii="Neue Hans Kendrick" w:hAnsi="Neue Hans Kendrick"/>
-          <w:sz w:val="14"/>
-          <w:szCs w:val="14"/>
-          <w:lang w:val="en-GB"/>
-        </w:rPr>
-        <w:t>previous_invoices</w:t>
-      </w:r>
-      <w:proofErr w:type="spellEnd"/>
-      <w:r>
-        <w:rPr>
-          <w:rFonts w:ascii="Neue Hans Kendrick" w:hAnsi="Neue Hans Kendrick"/>
-          <w:sz w:val="14"/>
-          <w:szCs w:val="14"/>
-          <w:lang w:val="en-GB"/>
-        </w:rPr>
-        <w:t xml:space="preserve"> %} </w:t>
+        <w:t xml:space="preserve">{% if previous_invoices %} </w:t>
       </w:r>
     </w:p>
     <w:p>
@@ -11894,39 +9588,7 @@
           <w:rFonts w:ascii="Neue Hans Kendrick" w:eastAsia="Liberation Serif" w:hAnsi="Neue Hans Kendrick" w:cs="Liberation Serif"/>
           <w:lang w:val="en-US" w:eastAsia="x-none"/>
         </w:rPr>
-        <w:t xml:space="preserve">{% if </w:t>
-      </w:r>
-      <w:proofErr w:type="spellStart"/>
-      <w:r>
-        <w:rPr>
-          <w:rFonts w:ascii="Neue Hans Kendrick" w:eastAsia="Liberation Serif" w:hAnsi="Neue Hans Kendrick" w:cs="Liberation Serif"/>
-          <w:lang w:val="en-US" w:eastAsia="x-none"/>
-        </w:rPr>
-        <w:t>invoice_type</w:t>
-      </w:r>
-      <w:proofErr w:type="spellEnd"/>
-      <w:r>
-        <w:rPr>
-          <w:rFonts w:ascii="Neue Hans Kendrick" w:eastAsia="Liberation Serif" w:hAnsi="Neue Hans Kendrick" w:cs="Liberation Serif"/>
-          <w:lang w:val="en-US" w:eastAsia="x-none"/>
-        </w:rPr>
-        <w:t xml:space="preserve"> == 'AR' or </w:t>
-      </w:r>
-      <w:proofErr w:type="spellStart"/>
-      <w:r>
-        <w:rPr>
-          <w:rFonts w:ascii="Neue Hans Kendrick" w:eastAsia="Liberation Serif" w:hAnsi="Neue Hans Kendrick" w:cs="Liberation Serif"/>
-          <w:lang w:val="en-US" w:eastAsia="x-none"/>
-        </w:rPr>
-        <w:t>invoice_type</w:t>
-      </w:r>
-      <w:proofErr w:type="spellEnd"/>
-      <w:r>
-        <w:rPr>
-          <w:rFonts w:ascii="Neue Hans Kendrick" w:eastAsia="Liberation Serif" w:hAnsi="Neue Hans Kendrick" w:cs="Liberation Serif"/>
-          <w:lang w:val="en-US" w:eastAsia="x-none"/>
-        </w:rPr>
-        <w:t xml:space="preserve"> == '</w:t>
+        <w:t>{% if invoice_type == 'AR' or invoice_type == '</w:t>
       </w:r>
       <w:r>
         <w:rPr>
@@ -11940,17 +9602,8 @@
           <w:rFonts w:ascii="Neue Hans Kendrick" w:eastAsia="Liberation Serif" w:hAnsi="Neue Hans Kendrick" w:cs="Liberation Serif"/>
           <w:lang w:val="en-US" w:eastAsia="x-none"/>
         </w:rPr>
-        <w:t>R</w:t>
+        <w:t>R' %}</w:t>
       </w:r>
-      <w:proofErr w:type="gramStart"/>
-      <w:r>
-        <w:rPr>
-          <w:rFonts w:ascii="Neue Hans Kendrick" w:eastAsia="Liberation Serif" w:hAnsi="Neue Hans Kendrick" w:cs="Liberation Serif"/>
-          <w:lang w:val="en-US" w:eastAsia="x-none"/>
-        </w:rPr>
-        <w:t>' %}</w:t>
-      </w:r>
-      <w:proofErr w:type="gramEnd"/>
     </w:p>
     <w:p>
       <w:pPr>
@@ -12218,39 +9871,8 @@
           <w:szCs w:val="8"/>
           <w:lang w:val="en-US"/>
         </w:rPr>
-        <w:t xml:space="preserve">{% for inv in </w:t>
+        <w:t>{% for inv in previous_invoices %}</w:t>
       </w:r>
-      <w:proofErr w:type="spellStart"/>
-      <w:r>
-        <w:rPr>
-          <w:rFonts w:ascii="Neue Hans Kendrick" w:hAnsi="Neue Hans Kendrick"/>
-          <w:sz w:val="2"/>
-          <w:szCs w:val="8"/>
-          <w:lang w:val="en-US"/>
-        </w:rPr>
-        <w:t>previous_</w:t>
-      </w:r>
-      <w:proofErr w:type="gramStart"/>
-      <w:r>
-        <w:rPr>
-          <w:rFonts w:ascii="Neue Hans Kendrick" w:hAnsi="Neue Hans Kendrick"/>
-          <w:sz w:val="2"/>
-          <w:szCs w:val="8"/>
-          <w:lang w:val="en-US"/>
-        </w:rPr>
-        <w:t>invoices</w:t>
-      </w:r>
-      <w:proofErr w:type="spellEnd"/>
-      <w:r>
-        <w:rPr>
-          <w:rFonts w:ascii="Neue Hans Kendrick" w:hAnsi="Neue Hans Kendrick"/>
-          <w:sz w:val="2"/>
-          <w:szCs w:val="8"/>
-          <w:lang w:val="en-US"/>
-        </w:rPr>
-        <w:t xml:space="preserve"> %}</w:t>
-      </w:r>
-      <w:proofErr w:type="gramEnd"/>
     </w:p>
     <w:tbl>
       <w:tblPr>
@@ -12302,69 +9924,12 @@
                 <w:lang w:val="en-US"/>
               </w:rPr>
             </w:pPr>
-            <w:proofErr w:type="gramStart"/>
             <w:r>
               <w:rPr>
                 <w:rFonts w:ascii="Neue Hans Kendrick" w:hAnsi="Neue Hans Kendrick"/>
                 <w:lang w:val="en-US"/>
               </w:rPr>
-              <w:t xml:space="preserve">{{ </w:t>
-            </w:r>
-            <w:proofErr w:type="spellStart"/>
-            <w:r>
-              <w:rPr>
-                <w:rFonts w:ascii="Neue Hans Kendrick" w:hAnsi="Neue Hans Kendrick"/>
-                <w:lang w:val="en-US"/>
-              </w:rPr>
-              <w:t>inv</w:t>
-            </w:r>
-            <w:proofErr w:type="gramEnd"/>
-            <w:r>
-              <w:rPr>
-                <w:rFonts w:ascii="Neue Hans Kendrick" w:hAnsi="Neue Hans Kendrick"/>
-                <w:lang w:val="en-US"/>
-              </w:rPr>
-              <w:t>.invoice_</w:t>
-            </w:r>
-            <w:proofErr w:type="gramStart"/>
-            <w:r>
-              <w:rPr>
-                <w:rFonts w:ascii="Neue Hans Kendrick" w:hAnsi="Neue Hans Kendrick"/>
-                <w:lang w:val="en-US"/>
-              </w:rPr>
-              <w:t>title</w:t>
-            </w:r>
-            <w:proofErr w:type="spellEnd"/>
-            <w:r>
-              <w:rPr>
-                <w:rFonts w:ascii="Neue Hans Kendrick" w:hAnsi="Neue Hans Kendrick"/>
-                <w:lang w:val="en-US"/>
-              </w:rPr>
-              <w:t xml:space="preserve"> }}/{{ </w:t>
-            </w:r>
-            <w:proofErr w:type="spellStart"/>
-            <w:r>
-              <w:rPr>
-                <w:rFonts w:ascii="Neue Hans Kendrick" w:hAnsi="Neue Hans Kendrick"/>
-                <w:lang w:val="en-US"/>
-              </w:rPr>
-              <w:t>inv</w:t>
-            </w:r>
-            <w:proofErr w:type="gramEnd"/>
-            <w:r>
-              <w:rPr>
-                <w:rFonts w:ascii="Neue Hans Kendrick" w:hAnsi="Neue Hans Kendrick"/>
-                <w:lang w:val="en-US"/>
-              </w:rPr>
-              <w:t>.created_at</w:t>
-            </w:r>
-            <w:proofErr w:type="spellEnd"/>
-            <w:r>
-              <w:rPr>
-                <w:rFonts w:ascii="Neue Hans Kendrick" w:hAnsi="Neue Hans Kendrick"/>
-                <w:lang w:val="en-US"/>
-              </w:rPr>
-              <w:t>}}</w:t>
+              <w:t>{{ inv.invoice_title }}/{{ inv.created_at}}</w:t>
             </w:r>
           </w:p>
         </w:tc>
@@ -12598,25 +10163,7 @@
                 <w:b/>
                 <w:lang w:val="en-US" w:eastAsia="de-DE" w:bidi="de-DE"/>
               </w:rPr>
-              <w:t xml:space="preserve">Total </w:t>
-            </w:r>
-            <w:proofErr w:type="spellStart"/>
-            <w:r>
-              <w:rPr>
-                <w:rFonts w:ascii="Neue Hans Kendrick" w:eastAsia="Neue Hans Kendrick Light" w:hAnsi="Neue Hans Kendrick"/>
-                <w:b/>
-                <w:lang w:val="en-US" w:eastAsia="de-DE" w:bidi="de-DE"/>
-              </w:rPr>
-              <w:t>of</w:t>
-            </w:r>
-            <w:proofErr w:type="spellEnd"/>
-            <w:r>
-              <w:rPr>
-                <w:rFonts w:ascii="Neue Hans Kendrick" w:eastAsia="Neue Hans Kendrick Light" w:hAnsi="Neue Hans Kendrick"/>
-                <w:b/>
-                <w:lang w:val="en-US" w:eastAsia="de-DE" w:bidi="de-DE"/>
-              </w:rPr>
-              <w:t xml:space="preserve"> partial invoices issued to date</w:t>
+              <w:t>Total of partial invoices issued to date</w:t>
             </w:r>
           </w:p>
         </w:tc>
@@ -12951,9 +10498,9 @@
         <w:tblLook w:val="0000" w:firstRow="0" w:lastRow="0" w:firstColumn="0" w:lastColumn="0" w:noHBand="0" w:noVBand="0"/>
       </w:tblPr>
       <w:tblGrid>
-        <w:gridCol w:w="4994"/>
+        <w:gridCol w:w="4995"/>
         <w:gridCol w:w="1070"/>
-        <w:gridCol w:w="1293"/>
+        <w:gridCol w:w="1292"/>
         <w:gridCol w:w="2141"/>
       </w:tblGrid>
       <w:tr>
@@ -13163,7 +10710,21 @@
                 <w:rFonts w:ascii="Neue Hans Kendrick" w:eastAsia="Neue Hans Kendrick Light" w:hAnsi="Neue Hans Kendrick" w:cs="Neue Hans Kendrick Light"/>
                 <w:lang w:eastAsia="de-DE" w:bidi="de-DE"/>
               </w:rPr>
-              <w:t>{{vat_percentage}}%</w:t>
+              <w:t>{{vat_percentage</w:t>
+            </w:r>
+            <w:r>
+              <w:rPr>
+                <w:rFonts w:ascii="Neue Hans Kendrick" w:eastAsia="Neue Hans Kendrick Light" w:hAnsi="Neue Hans Kendrick" w:cs="Neue Hans Kendrick Light"/>
+                <w:lang w:eastAsia="de-DE" w:bidi="de-DE"/>
+              </w:rPr>
+              <w:t>_display</w:t>
+            </w:r>
+            <w:r>
+              <w:rPr>
+                <w:rFonts w:ascii="Neue Hans Kendrick" w:eastAsia="Neue Hans Kendrick Light" w:hAnsi="Neue Hans Kendrick" w:cs="Neue Hans Kendrick Light"/>
+                <w:lang w:eastAsia="de-DE" w:bidi="de-DE"/>
+              </w:rPr>
+              <w:t>}}%</w:t>
             </w:r>
           </w:p>
         </w:tc>
@@ -13556,7 +11117,6 @@
       <w:tc>
         <w:tcPr>
           <w:tcW w:w="2405" w:type="dxa"/>
-          <w:shd w:val="clear" w:color="auto" w:fill="auto"/>
         </w:tcPr>
         <w:p>
           <w:pPr>
@@ -13634,7 +11194,6 @@
       <w:tc>
         <w:tcPr>
           <w:tcW w:w="1843" w:type="dxa"/>
-          <w:shd w:val="clear" w:color="auto" w:fill="auto"/>
         </w:tcPr>
         <w:p>
           <w:pPr>
@@ -13805,7 +11364,6 @@
       <w:tc>
         <w:tcPr>
           <w:tcW w:w="2835" w:type="dxa"/>
-          <w:shd w:val="clear" w:color="auto" w:fill="auto"/>
         </w:tcPr>
         <w:p>
           <w:pPr>
@@ -13906,25 +11464,7 @@
               <w:sz w:val="12"/>
               <w:lang w:val="en-US" w:eastAsia="de-DE" w:bidi="de-DE"/>
             </w:rPr>
-            <w:t xml:space="preserve">Dipl. Ing. Architekt Benjamin </w:t>
-          </w:r>
-          <w:proofErr w:type="spellStart"/>
-          <w:r>
-            <w:rPr>
-              <w:rFonts w:ascii="Neue Hans Kendrick Light" w:eastAsia="Neue Hans Kendrick Light" w:hAnsi="Neue Hans Kendrick Light" w:cs="Neue Hans Kendrick Light"/>
-              <w:sz w:val="12"/>
-              <w:lang w:val="en-US" w:eastAsia="de-DE" w:bidi="de-DE"/>
-            </w:rPr>
-            <w:t>Koziczinski</w:t>
-          </w:r>
-          <w:proofErr w:type="spellEnd"/>
-          <w:r>
-            <w:rPr>
-              <w:rFonts w:ascii="Neue Hans Kendrick Light" w:eastAsia="Neue Hans Kendrick Light" w:hAnsi="Neue Hans Kendrick Light" w:cs="Neue Hans Kendrick Light"/>
-              <w:sz w:val="12"/>
-              <w:lang w:val="en-US" w:eastAsia="de-DE" w:bidi="de-DE"/>
-            </w:rPr>
-            <w:t xml:space="preserve"> M.Sc. </w:t>
+            <w:t xml:space="preserve">Dipl. Ing. Architekt Benjamin Koziczinski M.Sc. </w:t>
           </w:r>
           <w:r>
             <w:rPr>
@@ -13989,7 +11529,6 @@
       <w:tc>
         <w:tcPr>
           <w:tcW w:w="2551" w:type="dxa"/>
-          <w:shd w:val="clear" w:color="auto" w:fill="auto"/>
         </w:tcPr>
         <w:p>
           <w:pPr>
@@ -14224,7 +11763,6 @@
       <w:tc>
         <w:tcPr>
           <w:tcW w:w="2492" w:type="dxa"/>
-          <w:shd w:val="clear" w:color="auto" w:fill="auto"/>
         </w:tcPr>
         <w:p>
           <w:pPr>
@@ -14329,7 +11867,6 @@
       <w:tc>
         <w:tcPr>
           <w:tcW w:w="1843" w:type="dxa"/>
-          <w:shd w:val="clear" w:color="auto" w:fill="auto"/>
         </w:tcPr>
         <w:p>
           <w:pPr>
@@ -14500,7 +12037,6 @@
       <w:tc>
         <w:tcPr>
           <w:tcW w:w="3118" w:type="dxa"/>
-          <w:shd w:val="clear" w:color="auto" w:fill="auto"/>
         </w:tcPr>
         <w:p>
           <w:pPr>
@@ -14600,7 +12136,6 @@
       <w:tc>
         <w:tcPr>
           <w:tcW w:w="2410" w:type="dxa"/>
-          <w:shd w:val="clear" w:color="auto" w:fill="auto"/>
         </w:tcPr>
         <w:p>
           <w:pPr>
@@ -15392,7 +12927,6 @@
   <w:style w:type="character" w:default="1" w:styleId="DefaultParagraphFont">
     <w:name w:val="Default Paragraph Font"/>
     <w:uiPriority w:val="1"/>
-    <w:semiHidden/>
     <w:unhideWhenUsed/>
   </w:style>
   <w:style w:type="table" w:default="1" w:styleId="TableNormal">
@@ -16151,21 +13685,10 @@
 </file>
 
 <file path=customXml/item1.xml><?xml version="1.0" encoding="utf-8"?>
-<p:properties xmlns:p="http://schemas.microsoft.com/office/2006/metadata/properties" xmlns:xsi="http://www.w3.org/2001/XMLSchema-instance" xmlns:pc="http://schemas.microsoft.com/office/infopath/2007/PartnerControls">
-  <documentManagement/>
-</p:properties>
+<b:Sources xmlns:b="http://schemas.openxmlformats.org/officeDocument/2006/bibliography" xmlns="http://schemas.openxmlformats.org/officeDocument/2006/bibliography" SelectedStyle="\APASixthEditionOfficeOnline.xsl" StyleName="APA" Version="6"/>
 </file>
 
 <file path=customXml/item2.xml><?xml version="1.0" encoding="utf-8"?>
-<?mso-contentType ?>
-<FormTemplates xmlns="http://schemas.microsoft.com/sharepoint/v3/contenttype/forms">
-  <Display>DocumentLibraryForm</Display>
-  <Edit>DocumentLibraryForm</Edit>
-  <New>DocumentLibraryForm</New>
-</FormTemplates>
-</file>
-
-<file path=customXml/item3.xml><?xml version="1.0" encoding="utf-8"?>
 <ct:contentTypeSchema xmlns:ct="http://schemas.microsoft.com/office/2006/metadata/contentType" xmlns:ma="http://schemas.microsoft.com/office/2006/metadata/properties/metaAttributes" ct:_="" ma:_="" ma:contentTypeName="Dokument" ma:contentTypeID="0x0101006D9E405D3FD26F44A64A121B22F6ED00" ma:contentTypeVersion="4" ma:contentTypeDescription="Ein neues Dokument erstellen." ma:contentTypeScope="" ma:versionID="c6040cdc09756960d307e89a88fb656f">
   <xsd:schema xmlns:xsd="http://www.w3.org/2001/XMLSchema" xmlns:xs="http://www.w3.org/2001/XMLSchema" xmlns:p="http://schemas.microsoft.com/office/2006/metadata/properties" xmlns:ns2="8333de1c-ce45-4634-ae5c-edc640266045" targetNamespace="http://schemas.microsoft.com/office/2006/metadata/properties" ma:root="true" ma:fieldsID="c776fe58d0c7680c702f71e2117b1f21" ns2:_="">
     <xsd:import namespace="8333de1c-ce45-4634-ae5c-edc640266045"/>
@@ -16309,28 +13832,30 @@
 </ct:contentTypeSchema>
 </file>
 
+<file path=customXml/item3.xml><?xml version="1.0" encoding="utf-8"?>
+<?mso-contentType ?>
+<FormTemplates xmlns="http://schemas.microsoft.com/sharepoint/v3/contenttype/forms">
+  <Display>DocumentLibraryForm</Display>
+  <Edit>DocumentLibraryForm</Edit>
+  <New>DocumentLibraryForm</New>
+</FormTemplates>
+</file>
+
 <file path=customXml/item4.xml><?xml version="1.0" encoding="utf-8"?>
-<b:Sources xmlns:b="http://schemas.openxmlformats.org/officeDocument/2006/bibliography" xmlns="http://schemas.openxmlformats.org/officeDocument/2006/bibliography" SelectedStyle="\APASixthEditionOfficeOnline.xsl" StyleName="APA" Version="6"/>
+<p:properties xmlns:p="http://schemas.microsoft.com/office/2006/metadata/properties" xmlns:xsi="http://www.w3.org/2001/XMLSchema-instance" xmlns:pc="http://schemas.microsoft.com/office/infopath/2007/PartnerControls">
+  <documentManagement/>
+</p:properties>
 </file>
 
 <file path=customXml/itemProps1.xml><?xml version="1.0" encoding="utf-8"?>
-<ds:datastoreItem xmlns:ds="http://schemas.openxmlformats.org/officeDocument/2006/customXml" ds:itemID="{6F0A64CF-21EB-4992-BE40-D2DABCB4340F}">
+<ds:datastoreItem xmlns:ds="http://schemas.openxmlformats.org/officeDocument/2006/customXml" ds:itemID="{61C0316B-EA53-471F-B90B-8966CA1587AE}">
   <ds:schemaRefs>
-    <ds:schemaRef ds:uri="http://schemas.microsoft.com/office/2006/metadata/properties"/>
-    <ds:schemaRef ds:uri="http://schemas.microsoft.com/office/infopath/2007/PartnerControls"/>
+    <ds:schemaRef ds:uri="http://schemas.openxmlformats.org/officeDocument/2006/bibliography"/>
   </ds:schemaRefs>
 </ds:datastoreItem>
 </file>
 
 <file path=customXml/itemProps2.xml><?xml version="1.0" encoding="utf-8"?>
-<ds:datastoreItem xmlns:ds="http://schemas.openxmlformats.org/officeDocument/2006/customXml" ds:itemID="{EE4305F8-1E2C-4C6F-BE39-9C516A2169C8}">
-  <ds:schemaRefs>
-    <ds:schemaRef ds:uri="http://schemas.microsoft.com/sharepoint/v3/contenttype/forms"/>
-  </ds:schemaRefs>
-</ds:datastoreItem>
-</file>
-
-<file path=customXml/itemProps3.xml><?xml version="1.0" encoding="utf-8"?>
 <ds:datastoreItem xmlns:ds="http://schemas.openxmlformats.org/officeDocument/2006/customXml" ds:itemID="{7D139189-D32D-4A36-8ABD-09253B3EF0C1}">
   <ds:schemaRefs>
     <ds:schemaRef ds:uri="http://schemas.microsoft.com/office/2006/metadata/contentType"/>
@@ -16348,10 +13873,19 @@
 </ds:datastoreItem>
 </file>
 
+<file path=customXml/itemProps3.xml><?xml version="1.0" encoding="utf-8"?>
+<ds:datastoreItem xmlns:ds="http://schemas.openxmlformats.org/officeDocument/2006/customXml" ds:itemID="{EE4305F8-1E2C-4C6F-BE39-9C516A2169C8}">
+  <ds:schemaRefs>
+    <ds:schemaRef ds:uri="http://schemas.microsoft.com/sharepoint/v3/contenttype/forms"/>
+  </ds:schemaRefs>
+</ds:datastoreItem>
+</file>
+
 <file path=customXml/itemProps4.xml><?xml version="1.0" encoding="utf-8"?>
-<ds:datastoreItem xmlns:ds="http://schemas.openxmlformats.org/officeDocument/2006/customXml" ds:itemID="{61C0316B-EA53-471F-B90B-8966CA1587AE}">
+<ds:datastoreItem xmlns:ds="http://schemas.openxmlformats.org/officeDocument/2006/customXml" ds:itemID="{6F0A64CF-21EB-4992-BE40-D2DABCB4340F}">
   <ds:schemaRefs>
-    <ds:schemaRef ds:uri="http://schemas.openxmlformats.org/officeDocument/2006/bibliography"/>
+    <ds:schemaRef ds:uri="http://schemas.microsoft.com/office/2006/metadata/properties"/>
+    <ds:schemaRef ds:uri="http://schemas.microsoft.com/office/infopath/2007/PartnerControls"/>
   </ds:schemaRefs>
 </ds:datastoreItem>
 </file>
--- a/templates/invoices/inv_Kost_En.docx
+++ b/templates/invoices/inv_Kost_En.docx
@@ -2382,6 +2382,24 @@
                 <w:lang w:val="en-US" w:eastAsia="de-DE" w:bidi="de-DE"/>
               </w:rPr>
               <w:lastRenderedPageBreak/>
+              <w:t>Our invoices are due immediately and without deduction to the account below.</w:t>
+            </w:r>
+          </w:p>
+          <w:p>
+            <w:pPr>
+              <w:pStyle w:val="Tabelleninhalt"/>
+              <w:rPr>
+                <w:rFonts w:ascii="Neue Hans Kendrick" w:eastAsia="Neue Hans Kendrick Light" w:hAnsi="Neue Hans Kendrick"/>
+                <w:sz w:val="16"/>
+                <w:lang w:val="en-US" w:eastAsia="de-DE" w:bidi="de-DE"/>
+              </w:rPr>
+            </w:pPr>
+            <w:r>
+              <w:rPr>
+                <w:rFonts w:ascii="Neue Hans Kendrick" w:eastAsia="Neue Hans Kendrick Light" w:hAnsi="Neue Hans Kendrick"/>
+                <w:sz w:val="16"/>
+                <w:lang w:val="en-US" w:eastAsia="de-DE" w:bidi="de-DE"/>
+              </w:rPr>
               <w:t>{% else %}{% endif %}</w:t>
             </w:r>
           </w:p>
@@ -11795,7 +11813,7 @@
               <w:noProof/>
             </w:rPr>
             <w:drawing>
-              <wp:anchor distT="0" distB="0" distL="114300" distR="114300" simplePos="0" relativeHeight="251663360" behindDoc="0" locked="0" layoutInCell="1" hidden="0" allowOverlap="1" wp14:anchorId="24CCFC21" wp14:editId="2A48B3E9">
+              <wp:anchor distT="0" distB="0" distL="114300" distR="114300" simplePos="0" relativeHeight="251667456" behindDoc="0" locked="0" layoutInCell="1" hidden="0" allowOverlap="1" wp14:anchorId="24CCFC21" wp14:editId="2A48B3E9">
                 <wp:simplePos x="0" y="0"/>
                 <wp:positionH relativeFrom="column">
                   <wp:posOffset>-34925</wp:posOffset>
@@ -12060,7 +12078,7 @@
             <w:rPr>
               <w:rFonts w:ascii="Neue Hans Kendrick Light" w:eastAsia="Neue Hans Kendrick Light" w:hAnsi="Neue Hans Kendrick Light" w:cs="Neue Hans Kendrick Light"/>
               <w:sz w:val="12"/>
-              <w:lang w:val="de-DE" w:eastAsia="de-DE" w:bidi="de-DE"/>
+              <w:lang w:val="en-US" w:eastAsia="de-DE" w:bidi="de-DE"/>
             </w:rPr>
           </w:pPr>
         </w:p>
@@ -12086,16 +12104,92 @@
             <w:rPr>
               <w:rFonts w:ascii="Neue Hans Kendrick Light" w:eastAsia="Neue Hans Kendrick Light" w:hAnsi="Neue Hans Kendrick Light" w:cs="Neue Hans Kendrick Light"/>
               <w:sz w:val="12"/>
-              <w:lang w:val="de-DE" w:eastAsia="de-DE" w:bidi="de-DE"/>
+              <w:lang w:val="en-US" w:eastAsia="de-DE" w:bidi="de-DE"/>
             </w:rPr>
           </w:pPr>
           <w:r>
             <w:rPr>
               <w:rFonts w:ascii="Neue Hans Kendrick Light" w:eastAsia="Neue Hans Kendrick Light" w:hAnsi="Neue Hans Kendrick Light" w:cs="Neue Hans Kendrick Light"/>
               <w:sz w:val="12"/>
-              <w:lang w:val="de-DE" w:eastAsia="de-DE" w:bidi="de-DE"/>
+              <w:lang w:val="en-US" w:eastAsia="de-DE" w:bidi="de-DE"/>
             </w:rPr>
-            <w:t>Geschäftsführer:</w:t>
+            <w:t>CEO:</w:t>
+          </w:r>
+        </w:p>
+        <w:p>
+          <w:pPr>
+            <w:pStyle w:val="Tabelleninhalt"/>
+            <w:tabs>
+              <w:tab w:val="left" w:pos="1134"/>
+              <w:tab w:val="left" w:pos="2268"/>
+              <w:tab w:val="left" w:pos="3402"/>
+              <w:tab w:val="left" w:pos="4536"/>
+              <w:tab w:val="left" w:pos="5670"/>
+              <w:tab w:val="left" w:pos="6804"/>
+              <w:tab w:val="left" w:pos="7938"/>
+              <w:tab w:val="left" w:pos="9072"/>
+              <w:tab w:val="left" w:pos="9353"/>
+              <w:tab w:val="left" w:pos="9353"/>
+              <w:tab w:val="left" w:pos="24948"/>
+              <w:tab w:val="left" w:pos="26082"/>
+              <w:tab w:val="left" w:pos="27216"/>
+              <w:tab w:val="left" w:pos="28350"/>
+            </w:tabs>
+            <w:rPr>
+              <w:rFonts w:ascii="Neue Hans Kendrick Light" w:eastAsia="Neue Hans Kendrick Light" w:hAnsi="Neue Hans Kendrick Light" w:cs="Neue Hans Kendrick Light"/>
+              <w:sz w:val="12"/>
+              <w:lang w:val="en-US" w:eastAsia="de-DE" w:bidi="de-DE"/>
+            </w:rPr>
+          </w:pPr>
+          <w:r>
+            <w:rPr>
+              <w:rFonts w:ascii="Neue Hans Kendrick Light" w:eastAsia="Neue Hans Kendrick Light" w:hAnsi="Neue Hans Kendrick Light" w:cs="Neue Hans Kendrick Light"/>
+              <w:sz w:val="12"/>
+              <w:lang w:val="en-US" w:eastAsia="de-DE" w:bidi="de-DE"/>
+            </w:rPr>
+            <w:t xml:space="preserve">Dipl. Ing. Architekt Benjamin Koziczinski M.Sc. </w:t>
+          </w:r>
+        </w:p>
+        <w:p>
+          <w:pPr>
+            <w:pStyle w:val="Tabelleninhalt"/>
+            <w:tabs>
+              <w:tab w:val="left" w:pos="1134"/>
+              <w:tab w:val="left" w:pos="2268"/>
+              <w:tab w:val="left" w:pos="3402"/>
+              <w:tab w:val="left" w:pos="4536"/>
+              <w:tab w:val="left" w:pos="5670"/>
+              <w:tab w:val="left" w:pos="6804"/>
+              <w:tab w:val="left" w:pos="7938"/>
+              <w:tab w:val="left" w:pos="9072"/>
+              <w:tab w:val="left" w:pos="9353"/>
+              <w:tab w:val="left" w:pos="9353"/>
+              <w:tab w:val="left" w:pos="24948"/>
+              <w:tab w:val="left" w:pos="26082"/>
+              <w:tab w:val="left" w:pos="27216"/>
+              <w:tab w:val="left" w:pos="28350"/>
+            </w:tabs>
+            <w:rPr>
+              <w:rFonts w:ascii="Neue Hans Kendrick Light" w:eastAsia="Neue Hans Kendrick Light" w:hAnsi="Neue Hans Kendrick Light" w:cs="Neue Hans Kendrick Light"/>
+              <w:sz w:val="12"/>
+              <w:lang w:val="en-US" w:eastAsia="de-DE" w:bidi="de-DE"/>
+            </w:rPr>
+          </w:pPr>
+          <w:r>
+            <w:rPr>
+              <w:rFonts w:ascii="Neue Hans Kendrick Light" w:eastAsia="Neue Hans Kendrick Light" w:hAnsi="Neue Hans Kendrick Light"/>
+              <w:sz w:val="12"/>
+              <w:lang w:val="en-US" w:eastAsia="en-GB" w:bidi="en-GB"/>
+            </w:rPr>
+            <w:t xml:space="preserve">Local court: </w:t>
+          </w:r>
+          <w:r>
+            <w:rPr>
+              <w:rFonts w:ascii="Neue Hans Kendrick Light" w:eastAsia="Neue Hans Kendrick Light" w:hAnsi="Neue Hans Kendrick Light" w:cs="Neue Hans Kendrick Light"/>
+              <w:sz w:val="12"/>
+              <w:lang w:val="en-US" w:eastAsia="de-DE" w:bidi="de-DE"/>
+            </w:rPr>
+            <w:t xml:space="preserve">Charlottenburg HRB 189897 B </w:t>
           </w:r>
         </w:p>
         <w:p>
@@ -12125,11 +12219,19 @@
           </w:pPr>
           <w:r>
             <w:rPr>
+              <w:rFonts w:ascii="Neue Hans Kendrick Light" w:eastAsia="Neue Hans Kendrick Light" w:hAnsi="Neue Hans Kendrick Light"/>
+              <w:sz w:val="12"/>
+              <w:lang w:val="en-GB" w:eastAsia="en-GB" w:bidi="en-GB"/>
+            </w:rPr>
+            <w:t xml:space="preserve">Sales tax ID: </w:t>
+          </w:r>
+          <w:r>
+            <w:rPr>
               <w:rFonts w:ascii="Neue Hans Kendrick Light" w:eastAsia="Neue Hans Kendrick Light" w:hAnsi="Neue Hans Kendrick Light" w:cs="Neue Hans Kendrick Light"/>
               <w:sz w:val="12"/>
               <w:lang w:val="de-DE" w:eastAsia="de-DE" w:bidi="de-DE"/>
             </w:rPr>
-            <w:t>Dipl. Ing. Architekt Benjamin Koziczinski M.Sc. Amtsgericht Charlottenburg HRB 189897 B Umsatzsteuer ID: DE 313 983 275</w:t>
+            <w:t>DE 313 983 275</w:t>
           </w:r>
         </w:p>
       </w:tc>
@@ -12190,11 +12292,19 @@
           </w:pPr>
           <w:r>
             <w:rPr>
+              <w:rFonts w:ascii="Neue Hans Kendrick Light" w:eastAsia="Neue Hans Kendrick Light" w:hAnsi="Neue Hans Kendrick Light"/>
+              <w:sz w:val="12"/>
+              <w:lang w:val="de-DE" w:eastAsia="de-DE" w:bidi="de-DE"/>
+            </w:rPr>
+            <w:t>Bank details</w:t>
+          </w:r>
+          <w:r>
+            <w:rPr>
               <w:rFonts w:ascii="Neue Hans Kendrick Light" w:eastAsia="Neue Hans Kendrick Light" w:hAnsi="Neue Hans Kendrick Light" w:cs="Neue Hans Kendrick Light"/>
               <w:sz w:val="12"/>
               <w:lang w:val="de-DE" w:eastAsia="de-DE" w:bidi="de-DE"/>
             </w:rPr>
-            <w:t xml:space="preserve">Bankverbindung: Berliner Sparkasse </w:t>
+            <w:t xml:space="preserve">: Berliner Sparkasse </w:t>
           </w:r>
         </w:p>
         <w:p>
@@ -12292,11 +12402,19 @@
           </w:pPr>
           <w:r>
             <w:rPr>
+              <w:rFonts w:ascii="Neue Hans Kendrick Light" w:eastAsia="Neue Hans Kendrick Light" w:hAnsi="Neue Hans Kendrick Light"/>
+              <w:sz w:val="12"/>
+              <w:lang w:val="de-DE" w:eastAsia="de-DE" w:bidi="de-DE"/>
+            </w:rPr>
+            <w:t>Tax number</w:t>
+          </w:r>
+          <w:r>
+            <w:rPr>
               <w:rFonts w:ascii="Neue Hans Kendrick Light" w:eastAsia="Neue Hans Kendrick Light" w:hAnsi="Neue Hans Kendrick Light" w:cs="Neue Hans Kendrick Light"/>
               <w:sz w:val="12"/>
               <w:lang w:val="de-DE" w:eastAsia="de-DE" w:bidi="de-DE"/>
             </w:rPr>
-            <w:t>Steuernummer: 37/219/50277</w:t>
+            <w:t>: 37/219/50277</w:t>
           </w:r>
         </w:p>
       </w:tc>
@@ -12927,6 +13045,7 @@
   <w:style w:type="character" w:default="1" w:styleId="DefaultParagraphFont">
     <w:name w:val="Default Paragraph Font"/>
     <w:uiPriority w:val="1"/>
+    <w:semiHidden/>
     <w:unhideWhenUsed/>
   </w:style>
   <w:style w:type="table" w:default="1" w:styleId="TableNormal">
